--- a/prep/documentation.docx
+++ b/prep/documentation.docx
@@ -10,8 +10,16 @@
     <w:p/>
     <w:p/>
     <w:p>
-      <w:r>
-        <w:t>FIS</w:t>
+      <w:pPr>
+        <w:rPr>
+          <w:b/>
+        </w:rPr>
+      </w:pPr>
+      <w:r>
+        <w:rPr>
+          <w:b/>
+        </w:rPr>
+        <w:t>Wild Caught Fisheries</w:t>
       </w:r>
     </w:p>
     <w:p>
@@ -30,145 +38,4559 @@
       </w:r>
     </w:p>
     <w:p>
-      <w:r>
-        <w:t xml:space="preserve">Stock assessment from pelagic, bottom fish, and reef fish. Stock assessments did not over-lap with the most recent catch data. The most recent stock assessments were 2012-2013 for most species. I used the last ten years of stock assessment data to run a linear regression model to predict stock status to 2016. If stock status was non-linear then the ten year mean stock status was used. The stock indicator for pelagic species was SB/Sbmsy. Bottom fish stock assessment was for the aggregated species complex for the Hawaiʻi deep 7 and used B/Bmsy as the stock indicator. Reef fish stock assessment used the spawning potential ratio (SPR) as the stock indicator the reef fish spawning stock was compared to the Northwest Hawaiian Islands and the stock assessment is not reported by year so the stock status was held constant over the 5 assessment years. Used median scores for each group (pelagic, bottom, and reef to gap fill for species that lack formal stock assessments. </w:t>
+      <w:proofErr w:type="gramStart"/>
+      <w:r>
+        <w:t>Stock assessment from pelagic, bottom fish, and reef fish.</w:t>
+      </w:r>
+      <w:proofErr w:type="gramEnd"/>
+      <w:r>
+        <w:t xml:space="preserve"> Stock assessments did not over-lap with the most recent catch data. The most recent stock assessments were 2012-2013 for most species. I used the last ten years of stock assessment data to run a linear regression model to predict stock status to 2016. If stock status was non-linear then the ten year mean stock status was used. The stock indicator for pelagic species was SB/</w:t>
+      </w:r>
+      <w:proofErr w:type="spellStart"/>
+      <w:r>
+        <w:t>Sbmsy</w:t>
+      </w:r>
+      <w:proofErr w:type="spellEnd"/>
+      <w:r>
+        <w:t>. Bottom fish stock assessment was for the aggregated species complex for the Hawaiʻi deep 7 and used B/</w:t>
+      </w:r>
+      <w:proofErr w:type="spellStart"/>
+      <w:r>
+        <w:t>Bmsy</w:t>
+      </w:r>
+      <w:proofErr w:type="spellEnd"/>
+      <w:r>
+        <w:t xml:space="preserve"> as the stock indicator. Reef fish stock assessment used the spawning potential ratio (SPR) as the stock indicator the reef fish spawning stock was compared to the Northwest Hawaiian Islands and the stock assessment is not reported by year so the stock status was held constant over the 5 assessment years. </w:t>
+      </w:r>
+      <w:proofErr w:type="gramStart"/>
+      <w:r>
+        <w:t>Used median scores for each group (pelagic, bottom, and reef to gap fill for species that lack formal stock assessments.</w:t>
+      </w:r>
+      <w:proofErr w:type="gramEnd"/>
+      <w:r>
+        <w:t xml:space="preserve"> </w:t>
       </w:r>
     </w:p>
     <w:p>
-      <w:r>
+      <w:pPr>
+        <w:rPr>
+          <w:b/>
+        </w:rPr>
+      </w:pPr>
+      <w:proofErr w:type="spellStart"/>
+      <w:r>
+        <w:rPr>
+          <w:b/>
+        </w:rPr>
         <w:t>Mariculture</w:t>
       </w:r>
+      <w:proofErr w:type="spellEnd"/>
     </w:p>
     <w:p>
-      <w:r>
-        <w:t xml:space="preserve">Mariculture is measures as the local production/harvest of seafood for consumption and the production potential from local fishponds known as loko ia. </w:t>
+      <w:proofErr w:type="spellStart"/>
+      <w:r>
+        <w:t>Mariculture</w:t>
+      </w:r>
+      <w:proofErr w:type="spellEnd"/>
+      <w:r>
+        <w:t xml:space="preserve"> is measures as the local production/harvest of seafood for consumption and the production potential from local fishponds known as </w:t>
+      </w:r>
+      <w:proofErr w:type="spellStart"/>
+      <w:r>
+        <w:t>loko</w:t>
+      </w:r>
+      <w:proofErr w:type="spellEnd"/>
+      <w:r>
+        <w:t xml:space="preserve"> </w:t>
+      </w:r>
+      <w:proofErr w:type="spellStart"/>
+      <w:proofErr w:type="gramStart"/>
+      <w:r>
+        <w:t>ia</w:t>
+      </w:r>
+      <w:proofErr w:type="gramEnd"/>
+      <w:r>
+        <w:t>.</w:t>
+      </w:r>
+      <w:proofErr w:type="spellEnd"/>
+      <w:r>
+        <w:t xml:space="preserve"> </w:t>
       </w:r>
     </w:p>
     <w:p>
       <w:r>
-        <w:t xml:space="preserve">Commercial mariculture production is a small fraction of the total seafood production potential of fishponds in Hawaii and thus represents a small percentage of the overall mariculture score. </w:t>
-      </w:r>
-    </w:p>
-    <w:p>
-      <w:r>
-        <w:t xml:space="preserve">The species that are produced locally for </w:t>
-      </w:r>
-      <w:r>
-        <w:t xml:space="preserve">seafood </w:t>
-      </w:r>
-      <w:r>
-        <w:t xml:space="preserve">consumption include: </w:t>
+        <w:t xml:space="preserve">Commercial </w:t>
+      </w:r>
+      <w:proofErr w:type="spellStart"/>
+      <w:r>
+        <w:t>mariculture</w:t>
+      </w:r>
+      <w:proofErr w:type="spellEnd"/>
+      <w:r>
+        <w:t xml:space="preserve"> production is a small fraction of the total seafood production potential of fishponds in Hawaii and thus represents a small percentage of the overall </w:t>
+      </w:r>
+      <w:proofErr w:type="spellStart"/>
+      <w:r>
+        <w:t>mariculture</w:t>
+      </w:r>
+      <w:proofErr w:type="spellEnd"/>
+      <w:r>
+        <w:t xml:space="preserve"> score. </w:t>
+      </w:r>
+      <w:r>
+        <w:t>ADD section on importance of fishponds here.</w:t>
       </w:r>
     </w:p>
     <w:p>
       <w:pPr>
         <w:spacing w:before="240"/>
       </w:pPr>
-      <w:r>
-        <w:t>Abalone (</w:t>
+      <w:proofErr w:type="gramStart"/>
+      <w:r>
+        <w:t>However the value of aquaculture products (</w:t>
+      </w:r>
+      <w:r>
+        <w:t xml:space="preserve">$39,970,000 in 2011 USD) </w:t>
+      </w:r>
+      <w:r>
+        <w:t>natural products and seafood is ranked 4</w:t>
       </w:r>
       <w:r>
         <w:rPr>
-          <w:i/>
+          <w:vertAlign w:val="superscript"/>
         </w:rPr>
-        <w:t>Haliotus sp)</w:t>
-      </w:r>
-      <w:r>
-        <w:t>, oysters (</w:t>
-      </w:r>
-      <w:r>
-        <w:rPr>
-          <w:i/>
-        </w:rPr>
-        <w:t xml:space="preserve">Crassostrea gigas </w:t>
-      </w:r>
-      <w:r>
-        <w:t xml:space="preserve">and </w:t>
-      </w:r>
-      <w:r>
-        <w:rPr>
-          <w:i/>
-        </w:rPr>
-        <w:t>Crassostrea sikamea</w:t>
-      </w:r>
-      <w:r>
-        <w:t>), clams (</w:t>
-      </w:r>
-      <w:r>
-        <w:rPr>
-          <w:i/>
-        </w:rPr>
-        <w:t>Venerupis philippinarum</w:t>
-      </w:r>
-      <w:r>
-        <w:t>)</w:t>
-      </w:r>
-      <w:r>
-        <w:t>, kahala (</w:t>
-      </w:r>
-      <w:r>
-        <w:rPr>
-          <w:i/>
-        </w:rPr>
-        <w:t>Seriola dumerili</w:t>
-      </w:r>
-      <w:r>
-        <w:t>), Pacific White Shrimp</w:t>
-      </w:r>
-      <w:r>
-        <w:t xml:space="preserve"> (</w:t>
-      </w:r>
-      <w:r>
-        <w:rPr>
-          <w:i/>
-        </w:rPr>
-        <w:t>Penaeus vannamei</w:t>
-      </w:r>
-      <w:r>
-        <w:t>)</w:t>
-      </w:r>
-      <w:r>
-        <w:t>, and limu (Gracilaria sp.).</w:t>
-      </w:r>
-      <w:r>
-        <w:t xml:space="preserve"> Moi </w:t>
-      </w:r>
-      <w:r>
-        <w:t>(</w:t>
-      </w:r>
-      <w:r>
-        <w:t>Pacific Threadfin</w:t>
-      </w:r>
-      <w:r>
-        <w:t>) is</w:t>
-      </w:r>
-      <w:bookmarkStart w:id="0" w:name="_GoBack"/>
-      <w:bookmarkEnd w:id="0"/>
+        <w:t>th</w:t>
+      </w:r>
+      <w:r>
+        <w:t xml:space="preserve"> in the state following seed crops, flowers and nursery products, and cattle (USDA Annual Statistics Bulletin 2011).</w:t>
+      </w:r>
+      <w:proofErr w:type="gramEnd"/>
       <w:r>
         <w:t xml:space="preserve"> </w:t>
       </w:r>
       <w:r>
-        <w:t>not on the State of Hawaii Department of Agriculture list but it is produced locally for out planting in fishponds.</w:t>
+        <w:t xml:space="preserve">Revenue from </w:t>
+      </w:r>
+      <w:proofErr w:type="spellStart"/>
+      <w:r>
+        <w:t>mariculture</w:t>
+      </w:r>
+      <w:proofErr w:type="spellEnd"/>
+      <w:r>
+        <w:t xml:space="preserve"> is incorporated into Livelihoods and Economies.</w:t>
+      </w:r>
+    </w:p>
+    <w:p>
+      <w:r>
+        <w:t xml:space="preserve">The species that are produced locally for </w:t>
+      </w:r>
+      <w:r>
+        <w:t xml:space="preserve">seafood </w:t>
+      </w:r>
+      <w:r>
+        <w:t xml:space="preserve">consumption include: </w:t>
       </w:r>
     </w:p>
     <w:p>
       <w:pPr>
         <w:spacing w:before="240"/>
       </w:pPr>
-      <w:r>
-        <w:t>Revenue from mariculture is incorporated into Livelihoods and Economies.</w:t>
+      <w:proofErr w:type="gramStart"/>
+      <w:r>
+        <w:t>Abalone (</w:t>
+      </w:r>
+      <w:proofErr w:type="spellStart"/>
+      <w:r>
+        <w:rPr>
+          <w:i/>
+        </w:rPr>
+        <w:t>Haliotus</w:t>
+      </w:r>
+      <w:proofErr w:type="spellEnd"/>
+      <w:r>
+        <w:rPr>
+          <w:i/>
+        </w:rPr>
+        <w:t xml:space="preserve"> </w:t>
+      </w:r>
+      <w:proofErr w:type="spellStart"/>
+      <w:r>
+        <w:rPr>
+          <w:i/>
+        </w:rPr>
+        <w:t>sp</w:t>
+      </w:r>
+      <w:proofErr w:type="spellEnd"/>
+      <w:r>
+        <w:rPr>
+          <w:i/>
+        </w:rPr>
+        <w:t>)</w:t>
+      </w:r>
+      <w:r>
+        <w:t>, oysters (</w:t>
+      </w:r>
+      <w:proofErr w:type="spellStart"/>
+      <w:r>
+        <w:rPr>
+          <w:i/>
+        </w:rPr>
+        <w:t>Crassostrea</w:t>
+      </w:r>
+      <w:proofErr w:type="spellEnd"/>
+      <w:r>
+        <w:rPr>
+          <w:i/>
+        </w:rPr>
+        <w:t xml:space="preserve"> </w:t>
+      </w:r>
+      <w:proofErr w:type="spellStart"/>
+      <w:r>
+        <w:rPr>
+          <w:i/>
+        </w:rPr>
+        <w:t>gigas</w:t>
+      </w:r>
+      <w:proofErr w:type="spellEnd"/>
+      <w:r>
+        <w:rPr>
+          <w:i/>
+        </w:rPr>
+        <w:t xml:space="preserve"> </w:t>
+      </w:r>
+      <w:r>
+        <w:t xml:space="preserve">and </w:t>
+      </w:r>
+      <w:proofErr w:type="spellStart"/>
+      <w:r>
+        <w:rPr>
+          <w:i/>
+        </w:rPr>
+        <w:t>Crassostrea</w:t>
+      </w:r>
+      <w:proofErr w:type="spellEnd"/>
+      <w:r>
+        <w:rPr>
+          <w:i/>
+        </w:rPr>
+        <w:t xml:space="preserve"> </w:t>
+      </w:r>
+      <w:proofErr w:type="spellStart"/>
+      <w:r>
+        <w:rPr>
+          <w:i/>
+        </w:rPr>
+        <w:t>sikamea</w:t>
+      </w:r>
+      <w:proofErr w:type="spellEnd"/>
+      <w:r>
+        <w:t>), clams (</w:t>
+      </w:r>
+      <w:proofErr w:type="spellStart"/>
+      <w:r>
+        <w:rPr>
+          <w:i/>
+        </w:rPr>
+        <w:t>Venerupis</w:t>
+      </w:r>
+      <w:proofErr w:type="spellEnd"/>
+      <w:r>
+        <w:rPr>
+          <w:i/>
+        </w:rPr>
+        <w:t xml:space="preserve"> </w:t>
+      </w:r>
+      <w:proofErr w:type="spellStart"/>
+      <w:r>
+        <w:rPr>
+          <w:i/>
+        </w:rPr>
+        <w:t>philippinarum</w:t>
+      </w:r>
+      <w:proofErr w:type="spellEnd"/>
+      <w:r>
+        <w:t>)</w:t>
+      </w:r>
+      <w:r>
+        <w:t xml:space="preserve">, </w:t>
+      </w:r>
+      <w:proofErr w:type="spellStart"/>
+      <w:r>
+        <w:t>kahala</w:t>
+      </w:r>
+      <w:proofErr w:type="spellEnd"/>
+      <w:r>
+        <w:t xml:space="preserve"> (</w:t>
+      </w:r>
+      <w:proofErr w:type="spellStart"/>
+      <w:r>
+        <w:rPr>
+          <w:i/>
+        </w:rPr>
+        <w:t>Seriola</w:t>
+      </w:r>
+      <w:proofErr w:type="spellEnd"/>
+      <w:r>
+        <w:rPr>
+          <w:i/>
+        </w:rPr>
+        <w:t xml:space="preserve"> </w:t>
+      </w:r>
+      <w:proofErr w:type="spellStart"/>
+      <w:r>
+        <w:rPr>
+          <w:i/>
+        </w:rPr>
+        <w:t>dumerili</w:t>
+      </w:r>
+      <w:proofErr w:type="spellEnd"/>
+      <w:r>
+        <w:t>), Pacific White Shrimp</w:t>
+      </w:r>
+      <w:r>
+        <w:t xml:space="preserve"> (</w:t>
+      </w:r>
+      <w:proofErr w:type="spellStart"/>
+      <w:r>
+        <w:rPr>
+          <w:i/>
+        </w:rPr>
+        <w:t>Penaeus</w:t>
+      </w:r>
+      <w:proofErr w:type="spellEnd"/>
+      <w:r>
+        <w:rPr>
+          <w:i/>
+        </w:rPr>
+        <w:t xml:space="preserve"> </w:t>
+      </w:r>
+      <w:proofErr w:type="spellStart"/>
+      <w:r>
+        <w:rPr>
+          <w:i/>
+        </w:rPr>
+        <w:t>vannamei</w:t>
+      </w:r>
+      <w:proofErr w:type="spellEnd"/>
+      <w:r>
+        <w:t>)</w:t>
+      </w:r>
+      <w:r>
+        <w:t>, and limu (</w:t>
+      </w:r>
+      <w:proofErr w:type="spellStart"/>
+      <w:r>
+        <w:t>Gracilaria</w:t>
+      </w:r>
+      <w:proofErr w:type="spellEnd"/>
+      <w:r>
+        <w:t xml:space="preserve"> sp.).</w:t>
+      </w:r>
+      <w:proofErr w:type="gramEnd"/>
+      <w:r>
+        <w:t xml:space="preserve"> </w:t>
+      </w:r>
+      <w:proofErr w:type="spellStart"/>
+      <w:r>
+        <w:t>Moi</w:t>
+      </w:r>
+      <w:proofErr w:type="spellEnd"/>
+      <w:r>
+        <w:t xml:space="preserve"> </w:t>
+      </w:r>
+      <w:r>
+        <w:t>(</w:t>
+      </w:r>
+      <w:r>
+        <w:t>Pacific Threadfin</w:t>
+      </w:r>
+      <w:r>
+        <w:t>) is</w:t>
+      </w:r>
+      <w:r>
+        <w:t xml:space="preserve"> </w:t>
+      </w:r>
+      <w:r>
+        <w:t>not on the State of Hawaii Department of Agriculture list but it is produced locally for out planting in fishponds.</w:t>
+      </w:r>
+      <w:r>
+        <w:t xml:space="preserve"> </w:t>
+      </w:r>
+      <w:r>
+        <w:t xml:space="preserve"> The sustainability of the </w:t>
+      </w:r>
+      <w:r>
+        <w:t>species produced was assessed as the average of the feed sustainability score</w:t>
+      </w:r>
+      <w:r>
+        <w:t xml:space="preserve"> (0 protein based, </w:t>
+      </w:r>
+      <w:r>
+        <w:t>1</w:t>
+      </w:r>
+      <w:r>
+        <w:t xml:space="preserve"> plant b</w:t>
+      </w:r>
+      <w:r>
+        <w:t>ased; 0 imported feed, 1 local feed)</w:t>
+      </w:r>
+      <w:r>
+        <w:t xml:space="preserve"> and</w:t>
+      </w:r>
+      <w:r>
+        <w:t xml:space="preserve"> the biosecurity risk </w:t>
+      </w:r>
+      <w:r>
+        <w:t>scored as</w:t>
+      </w:r>
+      <w:r>
+        <w:t xml:space="preserve"> </w:t>
+      </w:r>
+      <w:r>
+        <w:t>species status (</w:t>
+      </w:r>
+      <w:r>
+        <w:t xml:space="preserve">1 </w:t>
+      </w:r>
+      <w:r>
+        <w:t xml:space="preserve">native, </w:t>
+      </w:r>
+      <w:r>
+        <w:t xml:space="preserve">0.75 </w:t>
+      </w:r>
+      <w:r>
+        <w:t>introduced, or</w:t>
+      </w:r>
+      <w:r>
+        <w:t xml:space="preserve"> 0</w:t>
+      </w:r>
+      <w:r>
+        <w:t xml:space="preserve"> invasive</w:t>
+      </w:r>
+      <w:r>
+        <w:t>)</w:t>
+      </w:r>
+      <w:r>
+        <w:t xml:space="preserve"> and the </w:t>
+      </w:r>
+      <w:r>
+        <w:lastRenderedPageBreak/>
+        <w:t>pathogen and virus susceptibility</w:t>
+      </w:r>
+      <w:r>
+        <w:t xml:space="preserve"> (0 highly susceptible, 0.5 susceptible but preventative measures in place</w:t>
+      </w:r>
+      <w:r>
+        <w:t xml:space="preserve"> </w:t>
+      </w:r>
+      <w:r>
+        <w:t>(</w:t>
+      </w:r>
+      <w:r>
+        <w:t>biosecurity</w:t>
+      </w:r>
+      <w:r>
+        <w:t xml:space="preserve"> practices such as sterilization and wastewater treatment practices)</w:t>
+      </w:r>
+      <w:r>
+        <w:t xml:space="preserve">. </w:t>
+      </w:r>
+    </w:p>
+    <w:p>
+      <w:r>
+        <w:t>The production (</w:t>
+      </w:r>
+      <w:proofErr w:type="spellStart"/>
+      <w:r>
+        <w:t>lbs</w:t>
+      </w:r>
+      <w:proofErr w:type="spellEnd"/>
+      <w:r>
+        <w:t xml:space="preserve"> of seafood) is reported at the state level to prevent disclosure of sensitive information. To get county level estimates of production the </w:t>
+      </w:r>
+      <w:proofErr w:type="spellStart"/>
+      <w:r>
+        <w:t>lbs</w:t>
+      </w:r>
+      <w:proofErr w:type="spellEnd"/>
+      <w:r>
+        <w:t xml:space="preserve"> of finfish and shellfish produced at the state level were multiplied by the estimated number of finfish and shellfish operators by county. The </w:t>
+      </w:r>
+      <w:proofErr w:type="gramStart"/>
+      <w:r>
+        <w:t>number of operators are</w:t>
+      </w:r>
+      <w:proofErr w:type="gramEnd"/>
+      <w:r>
+        <w:t xml:space="preserve"> reported to USDA via census every 5 years</w:t>
+      </w:r>
+      <w:r>
+        <w:t xml:space="preserve"> (2002, 2007, 2012)</w:t>
+      </w:r>
+      <w:r>
+        <w:t xml:space="preserve"> (</w:t>
+      </w:r>
+      <w:hyperlink r:id="rId5" w:history="1">
+        <w:r>
+          <w:rPr>
+            <w:rStyle w:val="Hyperlink"/>
+          </w:rPr>
+          <w:t>https://www.nass.usda.gov/Statistics_by_State/Hawaii/</w:t>
+        </w:r>
+      </w:hyperlink>
+      <w:r>
+        <w:t xml:space="preserve"> </w:t>
+      </w:r>
+      <w:r>
+        <w:t xml:space="preserve">). To fill in annual data gaps linear regression models were used. </w:t>
+      </w:r>
+    </w:p>
+    <w:p>
+      <w:pPr>
+        <w:rPr>
+          <w:rFonts w:eastAsiaTheme="minorEastAsia"/>
+        </w:rPr>
+      </w:pPr>
+      <m:oMathPara>
+        <m:oMath>
+          <m:r>
+            <w:rPr>
+              <w:rFonts w:ascii="Cambria Math" w:hAnsi="Cambria Math"/>
+            </w:rPr>
+            <m:t>Mar=</m:t>
+          </m:r>
+          <m:f>
+            <m:fPr>
+              <m:ctrlPr>
+                <w:rPr>
+                  <w:rFonts w:ascii="Cambria Math" w:eastAsiaTheme="minorEastAsia" w:hAnsi="Cambria Math"/>
+                  <w:i/>
+                </w:rPr>
+              </m:ctrlPr>
+            </m:fPr>
+            <m:num>
+              <m:r>
+                <w:rPr>
+                  <w:rFonts w:ascii="Cambria Math" w:hAnsi="Cambria Math"/>
+                </w:rPr>
+                <m:t>Operations</m:t>
+              </m:r>
+              <m:r>
+                <w:rPr>
+                  <w:rFonts w:ascii="Cambria Math" w:hAnsi="Cambria Math"/>
+                </w:rPr>
+                <m:t>*area allocated</m:t>
+              </m:r>
+              <m:r>
+                <w:rPr>
+                  <w:rFonts w:ascii="Cambria Math" w:hAnsi="Cambria Math"/>
+                </w:rPr>
+                <m:t>+Fishponds</m:t>
+              </m:r>
+              <m:r>
+                <w:rPr>
+                  <w:rFonts w:ascii="Cambria Math" w:hAnsi="Cambria Math"/>
+                </w:rPr>
+                <m:t>*fishpond area</m:t>
+              </m:r>
+              <m:ctrlPr>
+                <w:rPr>
+                  <w:rFonts w:ascii="Cambria Math" w:hAnsi="Cambria Math"/>
+                  <w:i/>
+                </w:rPr>
+              </m:ctrlPr>
+            </m:num>
+            <m:den>
+              <m:r>
+                <w:rPr>
+                  <w:rFonts w:ascii="Cambria Math" w:eastAsiaTheme="minorEastAsia" w:hAnsi="Cambria Math"/>
+                </w:rPr>
+                <m:t>total area</m:t>
+              </m:r>
+            </m:den>
+          </m:f>
+        </m:oMath>
+      </m:oMathPara>
+    </w:p>
+    <w:p>
+      <w:pPr>
+        <w:rPr>
+          <w:rFonts w:eastAsiaTheme="minorEastAsia"/>
+        </w:rPr>
+      </w:pPr>
+    </w:p>
+    <w:p>
+      <w:pPr>
+        <w:rPr>
+          <w:rFonts w:eastAsiaTheme="minorEastAsia"/>
+        </w:rPr>
+      </w:pPr>
+      <m:oMathPara>
+        <m:oMath>
+          <m:r>
+            <w:rPr>
+              <w:rFonts w:ascii="Cambria Math" w:hAnsi="Cambria Math"/>
+            </w:rPr>
+            <m:t>Operations=</m:t>
+          </m:r>
+          <m:f>
+            <m:fPr>
+              <m:ctrlPr>
+                <w:rPr>
+                  <w:rFonts w:ascii="Cambria Math" w:hAnsi="Cambria Math"/>
+                  <w:i/>
+                </w:rPr>
+              </m:ctrlPr>
+            </m:fPr>
+            <m:num>
+              <m:r>
+                <w:rPr>
+                  <w:rFonts w:ascii="Cambria Math" w:hAnsi="Cambria Math"/>
+                </w:rPr>
+                <m:t>harvest</m:t>
+              </m:r>
+            </m:num>
+            <m:den>
+              <m:r>
+                <w:rPr>
+                  <w:rFonts w:ascii="Cambria Math" w:hAnsi="Cambria Math"/>
+                </w:rPr>
+                <m:t>maximum harvest</m:t>
+              </m:r>
+              <m:r>
+                <w:rPr>
+                  <w:rFonts w:ascii="Cambria Math" w:hAnsi="Cambria Math"/>
+                </w:rPr>
+                <m:t xml:space="preserve"> </m:t>
+              </m:r>
+            </m:den>
+          </m:f>
+          <m:r>
+            <w:rPr>
+              <w:rFonts w:ascii="Cambria Math" w:hAnsi="Cambria Math"/>
+            </w:rPr>
+            <m:t>*risk</m:t>
+          </m:r>
+        </m:oMath>
+      </m:oMathPara>
+    </w:p>
+    <w:p>
+      <w:pPr>
+        <w:rPr>
+          <w:rFonts w:eastAsiaTheme="minorEastAsia"/>
+        </w:rPr>
+      </w:pPr>
+      <w:r>
+        <w:rPr>
+          <w:rFonts w:eastAsiaTheme="minorEastAsia"/>
+        </w:rPr>
+        <w:t xml:space="preserve">Reference is temporal maximum harvest? </w:t>
+      </w:r>
+    </w:p>
+    <w:p>
+      <w:pPr>
+        <w:rPr>
+          <w:rFonts w:eastAsiaTheme="minorEastAsia"/>
+        </w:rPr>
+      </w:pPr>
+      <w:r>
+        <w:rPr>
+          <w:rFonts w:eastAsiaTheme="minorEastAsia"/>
+        </w:rPr>
+        <w:t xml:space="preserve">What would completely sustainable </w:t>
+      </w:r>
+      <w:proofErr w:type="spellStart"/>
+      <w:r>
+        <w:rPr>
+          <w:rFonts w:eastAsiaTheme="minorEastAsia"/>
+        </w:rPr>
+        <w:t>mariculture</w:t>
+      </w:r>
+      <w:proofErr w:type="spellEnd"/>
+      <w:r>
+        <w:rPr>
+          <w:rFonts w:eastAsiaTheme="minorEastAsia"/>
+        </w:rPr>
+        <w:t xml:space="preserve"> look like for what we can control – local and sustainable feed production, native species or biosecurity threat.</w:t>
+      </w:r>
+      <w:r>
+        <w:rPr>
+          <w:rFonts w:eastAsiaTheme="minorEastAsia"/>
+        </w:rPr>
+        <w:t xml:space="preserve"> Maximum score when risk is alleviated (risk = 1) and </w:t>
+      </w:r>
+      <w:r>
+        <w:rPr>
+          <w:rFonts w:eastAsiaTheme="minorEastAsia"/>
+        </w:rPr>
+        <w:t>(NELHA</w:t>
+      </w:r>
+      <w:bookmarkStart w:id="0" w:name="_GoBack"/>
+      <w:bookmarkEnd w:id="0"/>
+      <w:r>
+        <w:rPr>
+          <w:rFonts w:eastAsiaTheme="minorEastAsia"/>
+        </w:rPr>
+        <w:t xml:space="preserve"> as best?)</w:t>
       </w:r>
     </w:p>
     <w:p/>
     <w:p>
-      <w:r>
+      <w:pPr>
+        <w:rPr>
+          <w:rFonts w:eastAsiaTheme="minorEastAsia"/>
+        </w:rPr>
+      </w:pPr>
+      <m:oMathPara>
+        <m:oMath>
+          <m:r>
+            <w:rPr>
+              <w:rFonts w:ascii="Cambria Math" w:hAnsi="Cambria Math"/>
+            </w:rPr>
+            <m:t>Fishponds</m:t>
+          </m:r>
+          <m:r>
+            <w:rPr>
+              <w:rFonts w:ascii="Cambria Math" w:hAnsi="Cambria Math"/>
+            </w:rPr>
+            <m:t>=</m:t>
+          </m:r>
+          <m:r>
+            <w:rPr>
+              <w:rFonts w:ascii="Cambria Math" w:hAnsi="Cambria Math"/>
+            </w:rPr>
+            <m:t xml:space="preserve">area of fishponds restored </m:t>
+          </m:r>
+          <m:r>
+            <w:rPr>
+              <w:rFonts w:ascii="Cambria Math" w:hAnsi="Cambria Math"/>
+            </w:rPr>
+            <m:t>/</m:t>
+          </m:r>
+          <m:r>
+            <w:rPr>
+              <w:rFonts w:ascii="Cambria Math" w:hAnsi="Cambria Math"/>
+            </w:rPr>
+            <m:t xml:space="preserve"> current area of fishponds</m:t>
+          </m:r>
+        </m:oMath>
+      </m:oMathPara>
+    </w:p>
+    <w:p/>
+    <w:p/>
+    <w:p>
+      <w:pPr>
+        <w:sectPr>
+          <w:pgSz w:w="12240" w:h="15840"/>
+          <w:pgMar w:top="1440" w:right="1440" w:bottom="1440" w:left="1440" w:header="720" w:footer="720" w:gutter="0"/>
+          <w:cols w:space="720"/>
+          <w:docGrid w:linePitch="360"/>
+        </w:sectPr>
+      </w:pPr>
+    </w:p>
+    <w:tbl>
+      <w:tblPr>
+        <w:tblW w:w="13256" w:type="dxa"/>
+        <w:tblInd w:w="93" w:type="dxa"/>
+        <w:tblLook w:val="04A0" w:firstRow="1" w:lastRow="0" w:firstColumn="1" w:lastColumn="0" w:noHBand="0" w:noVBand="1"/>
+      </w:tblPr>
+      <w:tblGrid>
+        <w:gridCol w:w="2535"/>
+        <w:gridCol w:w="2160"/>
+        <w:gridCol w:w="1620"/>
+        <w:gridCol w:w="1660"/>
+        <w:gridCol w:w="1620"/>
+        <w:gridCol w:w="2030"/>
+        <w:gridCol w:w="1631"/>
+      </w:tblGrid>
+      <w:tr>
+        <w:trPr>
+          <w:trHeight w:val="1260"/>
+        </w:trPr>
+        <w:tc>
+          <w:tcPr>
+            <w:tcW w:w="2535" w:type="dxa"/>
+            <w:tcBorders>
+              <w:top w:val="single" w:sz="4" w:space="0" w:color="auto"/>
+              <w:left w:val="nil"/>
+              <w:bottom w:val="single" w:sz="8" w:space="0" w:color="auto"/>
+              <w:right w:val="nil"/>
+            </w:tcBorders>
+            <w:shd w:val="clear" w:color="auto" w:fill="auto"/>
+            <w:vAlign w:val="center"/>
+            <w:hideMark/>
+          </w:tcPr>
+          <w:p>
+            <w:pPr>
+              <w:spacing w:after="0" w:line="240" w:lineRule="auto"/>
+              <w:rPr>
+                <w:rFonts w:ascii="Arial" w:eastAsia="Times New Roman" w:hAnsi="Arial" w:cs="Arial"/>
+                <w:color w:val="000000"/>
+                <w:sz w:val="24"/>
+                <w:szCs w:val="24"/>
+              </w:rPr>
+            </w:pPr>
+            <w:r>
+              <w:rPr>
+                <w:rFonts w:ascii="Arial" w:eastAsia="Times New Roman" w:hAnsi="Arial" w:cs="Arial"/>
+                <w:color w:val="000000"/>
+                <w:sz w:val="24"/>
+                <w:szCs w:val="24"/>
+              </w:rPr>
+              <w:lastRenderedPageBreak/>
+              <w:t>Cultured Species</w:t>
+            </w:r>
+          </w:p>
+        </w:tc>
+        <w:tc>
+          <w:tcPr>
+            <w:tcW w:w="2160" w:type="dxa"/>
+            <w:tcBorders>
+              <w:top w:val="single" w:sz="4" w:space="0" w:color="auto"/>
+              <w:left w:val="nil"/>
+              <w:bottom w:val="single" w:sz="8" w:space="0" w:color="auto"/>
+              <w:right w:val="nil"/>
+            </w:tcBorders>
+            <w:shd w:val="clear" w:color="auto" w:fill="auto"/>
+            <w:vAlign w:val="center"/>
+            <w:hideMark/>
+          </w:tcPr>
+          <w:p>
+            <w:pPr>
+              <w:spacing w:after="0" w:line="240" w:lineRule="auto"/>
+              <w:rPr>
+                <w:rFonts w:ascii="Arial" w:eastAsia="Times New Roman" w:hAnsi="Arial" w:cs="Arial"/>
+                <w:color w:val="000000"/>
+                <w:sz w:val="24"/>
+                <w:szCs w:val="24"/>
+              </w:rPr>
+            </w:pPr>
+            <w:r>
+              <w:rPr>
+                <w:rFonts w:ascii="Arial" w:eastAsia="Times New Roman" w:hAnsi="Arial" w:cs="Arial"/>
+                <w:color w:val="000000"/>
+                <w:sz w:val="24"/>
+                <w:szCs w:val="24"/>
+              </w:rPr>
+              <w:t>Species Name</w:t>
+            </w:r>
+          </w:p>
+        </w:tc>
+        <w:tc>
+          <w:tcPr>
+            <w:tcW w:w="1620" w:type="dxa"/>
+            <w:tcBorders>
+              <w:top w:val="single" w:sz="4" w:space="0" w:color="auto"/>
+              <w:left w:val="nil"/>
+              <w:bottom w:val="single" w:sz="8" w:space="0" w:color="auto"/>
+              <w:right w:val="nil"/>
+            </w:tcBorders>
+            <w:shd w:val="clear" w:color="auto" w:fill="auto"/>
+            <w:vAlign w:val="center"/>
+            <w:hideMark/>
+          </w:tcPr>
+          <w:p>
+            <w:pPr>
+              <w:spacing w:after="0" w:line="240" w:lineRule="auto"/>
+              <w:jc w:val="center"/>
+              <w:rPr>
+                <w:rFonts w:ascii="Arial" w:eastAsia="Times New Roman" w:hAnsi="Arial" w:cs="Arial"/>
+                <w:color w:val="000000"/>
+                <w:sz w:val="24"/>
+                <w:szCs w:val="24"/>
+              </w:rPr>
+            </w:pPr>
+            <w:r>
+              <w:rPr>
+                <w:rFonts w:ascii="Arial" w:eastAsia="Times New Roman" w:hAnsi="Arial" w:cs="Arial"/>
+                <w:color w:val="000000"/>
+                <w:sz w:val="24"/>
+                <w:szCs w:val="24"/>
+              </w:rPr>
+              <w:t>Sustainable Feed (0=imported)</w:t>
+            </w:r>
+          </w:p>
+        </w:tc>
+        <w:tc>
+          <w:tcPr>
+            <w:tcW w:w="1660" w:type="dxa"/>
+            <w:tcBorders>
+              <w:top w:val="single" w:sz="4" w:space="0" w:color="auto"/>
+              <w:left w:val="nil"/>
+              <w:bottom w:val="single" w:sz="8" w:space="0" w:color="auto"/>
+              <w:right w:val="nil"/>
+            </w:tcBorders>
+            <w:shd w:val="clear" w:color="auto" w:fill="auto"/>
+            <w:vAlign w:val="center"/>
+            <w:hideMark/>
+          </w:tcPr>
+          <w:p>
+            <w:pPr>
+              <w:spacing w:after="0" w:line="240" w:lineRule="auto"/>
+              <w:jc w:val="center"/>
+              <w:rPr>
+                <w:rFonts w:ascii="Arial" w:eastAsia="Times New Roman" w:hAnsi="Arial" w:cs="Arial"/>
+                <w:color w:val="000000"/>
+                <w:sz w:val="24"/>
+                <w:szCs w:val="24"/>
+              </w:rPr>
+            </w:pPr>
+            <w:r>
+              <w:rPr>
+                <w:rFonts w:ascii="Arial" w:eastAsia="Times New Roman" w:hAnsi="Arial" w:cs="Arial"/>
+                <w:color w:val="000000"/>
+                <w:sz w:val="24"/>
+                <w:szCs w:val="24"/>
+              </w:rPr>
+              <w:t>Feed Plant Based (0=protein based)</w:t>
+            </w:r>
+          </w:p>
+        </w:tc>
+        <w:tc>
+          <w:tcPr>
+            <w:tcW w:w="1620" w:type="dxa"/>
+            <w:tcBorders>
+              <w:top w:val="single" w:sz="4" w:space="0" w:color="auto"/>
+              <w:left w:val="nil"/>
+              <w:bottom w:val="single" w:sz="8" w:space="0" w:color="auto"/>
+              <w:right w:val="nil"/>
+            </w:tcBorders>
+            <w:shd w:val="clear" w:color="auto" w:fill="auto"/>
+            <w:vAlign w:val="center"/>
+            <w:hideMark/>
+          </w:tcPr>
+          <w:p>
+            <w:pPr>
+              <w:spacing w:after="0" w:line="240" w:lineRule="auto"/>
+              <w:jc w:val="center"/>
+              <w:rPr>
+                <w:rFonts w:ascii="Arial" w:eastAsia="Times New Roman" w:hAnsi="Arial" w:cs="Arial"/>
+                <w:color w:val="000000"/>
+                <w:sz w:val="24"/>
+                <w:szCs w:val="24"/>
+              </w:rPr>
+            </w:pPr>
+            <w:r>
+              <w:rPr>
+                <w:rFonts w:ascii="Arial" w:eastAsia="Times New Roman" w:hAnsi="Arial" w:cs="Arial"/>
+                <w:color w:val="000000"/>
+                <w:sz w:val="24"/>
+                <w:szCs w:val="24"/>
+              </w:rPr>
+              <w:t>Susceptibility to Disease (0=highly susceptible)</w:t>
+            </w:r>
+          </w:p>
+        </w:tc>
+        <w:tc>
+          <w:tcPr>
+            <w:tcW w:w="2030" w:type="dxa"/>
+            <w:tcBorders>
+              <w:top w:val="single" w:sz="4" w:space="0" w:color="auto"/>
+              <w:left w:val="nil"/>
+              <w:bottom w:val="single" w:sz="8" w:space="0" w:color="auto"/>
+              <w:right w:val="nil"/>
+            </w:tcBorders>
+            <w:shd w:val="clear" w:color="auto" w:fill="auto"/>
+            <w:vAlign w:val="center"/>
+            <w:hideMark/>
+          </w:tcPr>
+          <w:p>
+            <w:pPr>
+              <w:spacing w:after="0" w:line="240" w:lineRule="auto"/>
+              <w:jc w:val="center"/>
+              <w:rPr>
+                <w:rFonts w:ascii="Arial" w:eastAsia="Times New Roman" w:hAnsi="Arial" w:cs="Arial"/>
+                <w:color w:val="000000"/>
+                <w:sz w:val="24"/>
+                <w:szCs w:val="24"/>
+              </w:rPr>
+            </w:pPr>
+            <w:r>
+              <w:rPr>
+                <w:rFonts w:ascii="Arial" w:eastAsia="Times New Roman" w:hAnsi="Arial" w:cs="Arial"/>
+                <w:color w:val="000000"/>
+                <w:sz w:val="24"/>
+                <w:szCs w:val="24"/>
+              </w:rPr>
+              <w:t>Native (1), Introduced (0.5), Invasive (0)</w:t>
+            </w:r>
+          </w:p>
+        </w:tc>
+        <w:tc>
+          <w:tcPr>
+            <w:tcW w:w="1631" w:type="dxa"/>
+            <w:tcBorders>
+              <w:top w:val="single" w:sz="4" w:space="0" w:color="auto"/>
+              <w:left w:val="nil"/>
+              <w:bottom w:val="single" w:sz="8" w:space="0" w:color="auto"/>
+              <w:right w:val="nil"/>
+            </w:tcBorders>
+            <w:shd w:val="clear" w:color="auto" w:fill="auto"/>
+            <w:vAlign w:val="center"/>
+            <w:hideMark/>
+          </w:tcPr>
+          <w:p>
+            <w:pPr>
+              <w:spacing w:after="0" w:line="240" w:lineRule="auto"/>
+              <w:jc w:val="center"/>
+              <w:rPr>
+                <w:rFonts w:ascii="Arial" w:eastAsia="Times New Roman" w:hAnsi="Arial" w:cs="Arial"/>
+                <w:color w:val="000000"/>
+                <w:sz w:val="24"/>
+                <w:szCs w:val="24"/>
+              </w:rPr>
+            </w:pPr>
+            <w:r>
+              <w:rPr>
+                <w:rFonts w:ascii="Arial" w:eastAsia="Times New Roman" w:hAnsi="Arial" w:cs="Arial"/>
+                <w:color w:val="000000"/>
+                <w:sz w:val="24"/>
+                <w:szCs w:val="24"/>
+              </w:rPr>
+              <w:t>Sustainability Score</w:t>
+            </w:r>
+          </w:p>
+        </w:tc>
+      </w:tr>
+      <w:tr>
+        <w:trPr>
+          <w:trHeight w:val="600"/>
+        </w:trPr>
+        <w:tc>
+          <w:tcPr>
+            <w:tcW w:w="2535" w:type="dxa"/>
+            <w:tcBorders>
+              <w:top w:val="nil"/>
+              <w:left w:val="nil"/>
+              <w:bottom w:val="nil"/>
+              <w:right w:val="nil"/>
+            </w:tcBorders>
+            <w:shd w:val="clear" w:color="auto" w:fill="auto"/>
+            <w:vAlign w:val="center"/>
+            <w:hideMark/>
+          </w:tcPr>
+          <w:p>
+            <w:pPr>
+              <w:spacing w:after="0" w:line="240" w:lineRule="auto"/>
+              <w:rPr>
+                <w:rFonts w:ascii="Arial" w:eastAsia="Times New Roman" w:hAnsi="Arial" w:cs="Arial"/>
+                <w:color w:val="333333"/>
+                <w:sz w:val="24"/>
+                <w:szCs w:val="24"/>
+              </w:rPr>
+            </w:pPr>
+            <w:r>
+              <w:rPr>
+                <w:rFonts w:ascii="Arial" w:eastAsia="Times New Roman" w:hAnsi="Arial" w:cs="Arial"/>
+                <w:color w:val="333333"/>
+                <w:sz w:val="24"/>
+                <w:szCs w:val="24"/>
+              </w:rPr>
+              <w:t>Abalone</w:t>
+            </w:r>
+          </w:p>
+        </w:tc>
+        <w:tc>
+          <w:tcPr>
+            <w:tcW w:w="2160" w:type="dxa"/>
+            <w:tcBorders>
+              <w:top w:val="nil"/>
+              <w:left w:val="nil"/>
+              <w:bottom w:val="nil"/>
+              <w:right w:val="nil"/>
+            </w:tcBorders>
+            <w:shd w:val="clear" w:color="auto" w:fill="auto"/>
+            <w:vAlign w:val="center"/>
+            <w:hideMark/>
+          </w:tcPr>
+          <w:p>
+            <w:pPr>
+              <w:spacing w:after="0" w:line="240" w:lineRule="auto"/>
+              <w:rPr>
+                <w:rFonts w:ascii="Arial" w:eastAsia="Times New Roman" w:hAnsi="Arial" w:cs="Arial"/>
+                <w:i/>
+                <w:iCs/>
+                <w:color w:val="333333"/>
+                <w:sz w:val="24"/>
+                <w:szCs w:val="24"/>
+              </w:rPr>
+            </w:pPr>
+            <w:proofErr w:type="spellStart"/>
+            <w:r>
+              <w:rPr>
+                <w:rFonts w:ascii="Arial" w:eastAsia="Times New Roman" w:hAnsi="Arial" w:cs="Arial"/>
+                <w:i/>
+                <w:iCs/>
+                <w:color w:val="333333"/>
+                <w:sz w:val="24"/>
+                <w:szCs w:val="24"/>
+              </w:rPr>
+              <w:t>Haliotus</w:t>
+            </w:r>
+            <w:proofErr w:type="spellEnd"/>
+            <w:r>
+              <w:rPr>
+                <w:rFonts w:ascii="Arial" w:eastAsia="Times New Roman" w:hAnsi="Arial" w:cs="Arial"/>
+                <w:i/>
+                <w:iCs/>
+                <w:color w:val="333333"/>
+                <w:sz w:val="24"/>
+                <w:szCs w:val="24"/>
+              </w:rPr>
+              <w:t xml:space="preserve"> </w:t>
+            </w:r>
+            <w:proofErr w:type="spellStart"/>
+            <w:r>
+              <w:rPr>
+                <w:rFonts w:ascii="Arial" w:eastAsia="Times New Roman" w:hAnsi="Arial" w:cs="Arial"/>
+                <w:i/>
+                <w:iCs/>
+                <w:color w:val="333333"/>
+                <w:sz w:val="24"/>
+                <w:szCs w:val="24"/>
+              </w:rPr>
+              <w:t>refens</w:t>
+            </w:r>
+            <w:proofErr w:type="spellEnd"/>
+            <w:r>
+              <w:rPr>
+                <w:rFonts w:ascii="Arial" w:eastAsia="Times New Roman" w:hAnsi="Arial" w:cs="Arial"/>
+                <w:i/>
+                <w:iCs/>
+                <w:color w:val="333333"/>
+                <w:sz w:val="24"/>
+                <w:szCs w:val="24"/>
+              </w:rPr>
+              <w:t xml:space="preserve">, </w:t>
+            </w:r>
+            <w:proofErr w:type="spellStart"/>
+            <w:r>
+              <w:rPr>
+                <w:rFonts w:ascii="Arial" w:eastAsia="Times New Roman" w:hAnsi="Arial" w:cs="Arial"/>
+                <w:i/>
+                <w:iCs/>
+                <w:color w:val="333333"/>
+                <w:sz w:val="24"/>
+                <w:szCs w:val="24"/>
+              </w:rPr>
+              <w:t>Haliotus</w:t>
+            </w:r>
+            <w:proofErr w:type="spellEnd"/>
+            <w:r>
+              <w:rPr>
+                <w:rFonts w:ascii="Arial" w:eastAsia="Times New Roman" w:hAnsi="Arial" w:cs="Arial"/>
+                <w:i/>
+                <w:iCs/>
+                <w:color w:val="333333"/>
+                <w:sz w:val="24"/>
+                <w:szCs w:val="24"/>
+              </w:rPr>
+              <w:t xml:space="preserve"> discus </w:t>
+            </w:r>
+            <w:proofErr w:type="spellStart"/>
+            <w:r>
+              <w:rPr>
+                <w:rFonts w:ascii="Arial" w:eastAsia="Times New Roman" w:hAnsi="Arial" w:cs="Arial"/>
+                <w:i/>
+                <w:iCs/>
+                <w:color w:val="333333"/>
+                <w:sz w:val="24"/>
+                <w:szCs w:val="24"/>
+              </w:rPr>
+              <w:t>hanai</w:t>
+            </w:r>
+            <w:proofErr w:type="spellEnd"/>
+          </w:p>
+        </w:tc>
+        <w:tc>
+          <w:tcPr>
+            <w:tcW w:w="1620" w:type="dxa"/>
+            <w:tcBorders>
+              <w:top w:val="nil"/>
+              <w:left w:val="nil"/>
+              <w:bottom w:val="nil"/>
+              <w:right w:val="nil"/>
+            </w:tcBorders>
+            <w:shd w:val="clear" w:color="auto" w:fill="auto"/>
+            <w:noWrap/>
+            <w:vAlign w:val="center"/>
+            <w:hideMark/>
+          </w:tcPr>
+          <w:p>
+            <w:pPr>
+              <w:spacing w:after="0" w:line="240" w:lineRule="auto"/>
+              <w:jc w:val="center"/>
+              <w:rPr>
+                <w:rFonts w:ascii="Arial" w:eastAsia="Times New Roman" w:hAnsi="Arial" w:cs="Arial"/>
+                <w:color w:val="000000"/>
+                <w:sz w:val="24"/>
+                <w:szCs w:val="24"/>
+              </w:rPr>
+            </w:pPr>
+            <w:r>
+              <w:rPr>
+                <w:rFonts w:ascii="Arial" w:eastAsia="Times New Roman" w:hAnsi="Arial" w:cs="Arial"/>
+                <w:color w:val="000000"/>
+                <w:sz w:val="24"/>
+                <w:szCs w:val="24"/>
+              </w:rPr>
+              <w:t>1</w:t>
+            </w:r>
+          </w:p>
+        </w:tc>
+        <w:tc>
+          <w:tcPr>
+            <w:tcW w:w="1660" w:type="dxa"/>
+            <w:tcBorders>
+              <w:top w:val="nil"/>
+              <w:left w:val="nil"/>
+              <w:bottom w:val="nil"/>
+              <w:right w:val="nil"/>
+            </w:tcBorders>
+            <w:shd w:val="clear" w:color="auto" w:fill="auto"/>
+            <w:noWrap/>
+            <w:vAlign w:val="center"/>
+            <w:hideMark/>
+          </w:tcPr>
+          <w:p>
+            <w:pPr>
+              <w:spacing w:after="0" w:line="240" w:lineRule="auto"/>
+              <w:jc w:val="center"/>
+              <w:rPr>
+                <w:rFonts w:ascii="Arial" w:eastAsia="Times New Roman" w:hAnsi="Arial" w:cs="Arial"/>
+                <w:color w:val="000000"/>
+                <w:sz w:val="24"/>
+                <w:szCs w:val="24"/>
+              </w:rPr>
+            </w:pPr>
+            <w:r>
+              <w:rPr>
+                <w:rFonts w:ascii="Arial" w:eastAsia="Times New Roman" w:hAnsi="Arial" w:cs="Arial"/>
+                <w:color w:val="000000"/>
+                <w:sz w:val="24"/>
+                <w:szCs w:val="24"/>
+              </w:rPr>
+              <w:t>1</w:t>
+            </w:r>
+          </w:p>
+        </w:tc>
+        <w:tc>
+          <w:tcPr>
+            <w:tcW w:w="1620" w:type="dxa"/>
+            <w:tcBorders>
+              <w:top w:val="nil"/>
+              <w:left w:val="nil"/>
+              <w:bottom w:val="nil"/>
+              <w:right w:val="nil"/>
+            </w:tcBorders>
+            <w:shd w:val="clear" w:color="auto" w:fill="auto"/>
+            <w:noWrap/>
+            <w:vAlign w:val="center"/>
+            <w:hideMark/>
+          </w:tcPr>
+          <w:p>
+            <w:pPr>
+              <w:spacing w:after="0" w:line="240" w:lineRule="auto"/>
+              <w:jc w:val="center"/>
+              <w:rPr>
+                <w:rFonts w:ascii="Arial" w:eastAsia="Times New Roman" w:hAnsi="Arial" w:cs="Arial"/>
+                <w:color w:val="000000"/>
+                <w:sz w:val="24"/>
+                <w:szCs w:val="24"/>
+              </w:rPr>
+            </w:pPr>
+            <w:r>
+              <w:rPr>
+                <w:rFonts w:ascii="Arial" w:eastAsia="Times New Roman" w:hAnsi="Arial" w:cs="Arial"/>
+                <w:color w:val="000000"/>
+                <w:sz w:val="24"/>
+                <w:szCs w:val="24"/>
+              </w:rPr>
+              <w:t>1</w:t>
+            </w:r>
+          </w:p>
+        </w:tc>
+        <w:tc>
+          <w:tcPr>
+            <w:tcW w:w="2030" w:type="dxa"/>
+            <w:tcBorders>
+              <w:top w:val="nil"/>
+              <w:left w:val="nil"/>
+              <w:bottom w:val="nil"/>
+              <w:right w:val="nil"/>
+            </w:tcBorders>
+            <w:shd w:val="clear" w:color="auto" w:fill="auto"/>
+            <w:noWrap/>
+            <w:vAlign w:val="center"/>
+            <w:hideMark/>
+          </w:tcPr>
+          <w:p>
+            <w:pPr>
+              <w:spacing w:after="0" w:line="240" w:lineRule="auto"/>
+              <w:jc w:val="center"/>
+              <w:rPr>
+                <w:rFonts w:ascii="Arial" w:eastAsia="Times New Roman" w:hAnsi="Arial" w:cs="Arial"/>
+                <w:color w:val="000000"/>
+                <w:sz w:val="24"/>
+                <w:szCs w:val="24"/>
+              </w:rPr>
+            </w:pPr>
+            <w:r>
+              <w:rPr>
+                <w:rFonts w:ascii="Arial" w:eastAsia="Times New Roman" w:hAnsi="Arial" w:cs="Arial"/>
+                <w:color w:val="000000"/>
+                <w:sz w:val="24"/>
+                <w:szCs w:val="24"/>
+              </w:rPr>
+              <w:t>0.5</w:t>
+            </w:r>
+          </w:p>
+        </w:tc>
+        <w:tc>
+          <w:tcPr>
+            <w:tcW w:w="1631" w:type="dxa"/>
+            <w:tcBorders>
+              <w:top w:val="nil"/>
+              <w:left w:val="nil"/>
+              <w:bottom w:val="nil"/>
+              <w:right w:val="nil"/>
+            </w:tcBorders>
+            <w:shd w:val="clear" w:color="auto" w:fill="auto"/>
+            <w:noWrap/>
+            <w:vAlign w:val="center"/>
+            <w:hideMark/>
+          </w:tcPr>
+          <w:p>
+            <w:pPr>
+              <w:spacing w:after="0" w:line="240" w:lineRule="auto"/>
+              <w:jc w:val="center"/>
+              <w:rPr>
+                <w:rFonts w:ascii="Arial" w:eastAsia="Times New Roman" w:hAnsi="Arial" w:cs="Arial"/>
+                <w:color w:val="000000"/>
+                <w:sz w:val="24"/>
+                <w:szCs w:val="24"/>
+              </w:rPr>
+            </w:pPr>
+            <w:r>
+              <w:rPr>
+                <w:rFonts w:ascii="Arial" w:eastAsia="Times New Roman" w:hAnsi="Arial" w:cs="Arial"/>
+                <w:color w:val="000000"/>
+                <w:sz w:val="24"/>
+                <w:szCs w:val="24"/>
+              </w:rPr>
+              <w:t>0.88</w:t>
+            </w:r>
+          </w:p>
+        </w:tc>
+      </w:tr>
+      <w:tr>
+        <w:trPr>
+          <w:trHeight w:val="600"/>
+        </w:trPr>
+        <w:tc>
+          <w:tcPr>
+            <w:tcW w:w="2535" w:type="dxa"/>
+            <w:tcBorders>
+              <w:top w:val="nil"/>
+              <w:left w:val="nil"/>
+              <w:bottom w:val="nil"/>
+              <w:right w:val="nil"/>
+            </w:tcBorders>
+            <w:shd w:val="clear" w:color="auto" w:fill="auto"/>
+            <w:vAlign w:val="center"/>
+            <w:hideMark/>
+          </w:tcPr>
+          <w:p>
+            <w:pPr>
+              <w:spacing w:after="0" w:line="240" w:lineRule="auto"/>
+              <w:rPr>
+                <w:rFonts w:ascii="Arial" w:eastAsia="Times New Roman" w:hAnsi="Arial" w:cs="Arial"/>
+                <w:color w:val="333333"/>
+                <w:sz w:val="24"/>
+                <w:szCs w:val="24"/>
+              </w:rPr>
+            </w:pPr>
+            <w:proofErr w:type="spellStart"/>
+            <w:r>
+              <w:rPr>
+                <w:rFonts w:ascii="Arial" w:eastAsia="Times New Roman" w:hAnsi="Arial" w:cs="Arial"/>
+                <w:color w:val="333333"/>
+                <w:sz w:val="24"/>
+                <w:szCs w:val="24"/>
+              </w:rPr>
+              <w:t>Broodstock</w:t>
+            </w:r>
+            <w:proofErr w:type="spellEnd"/>
+            <w:r>
+              <w:rPr>
+                <w:rFonts w:ascii="Arial" w:eastAsia="Times New Roman" w:hAnsi="Arial" w:cs="Arial"/>
+                <w:color w:val="333333"/>
+                <w:sz w:val="24"/>
+                <w:szCs w:val="24"/>
+              </w:rPr>
+              <w:t xml:space="preserve"> and juvenile shrimp</w:t>
+            </w:r>
+          </w:p>
+        </w:tc>
+        <w:tc>
+          <w:tcPr>
+            <w:tcW w:w="2160" w:type="dxa"/>
+            <w:tcBorders>
+              <w:top w:val="nil"/>
+              <w:left w:val="nil"/>
+              <w:bottom w:val="nil"/>
+              <w:right w:val="nil"/>
+            </w:tcBorders>
+            <w:shd w:val="clear" w:color="auto" w:fill="auto"/>
+            <w:vAlign w:val="center"/>
+            <w:hideMark/>
+          </w:tcPr>
+          <w:p>
+            <w:pPr>
+              <w:spacing w:after="0" w:line="240" w:lineRule="auto"/>
+              <w:rPr>
+                <w:rFonts w:ascii="Arial" w:eastAsia="Times New Roman" w:hAnsi="Arial" w:cs="Arial"/>
+                <w:i/>
+                <w:iCs/>
+                <w:color w:val="333333"/>
+                <w:sz w:val="24"/>
+                <w:szCs w:val="24"/>
+              </w:rPr>
+            </w:pPr>
+            <w:proofErr w:type="spellStart"/>
+            <w:r>
+              <w:rPr>
+                <w:rFonts w:ascii="Arial" w:eastAsia="Times New Roman" w:hAnsi="Arial" w:cs="Arial"/>
+                <w:i/>
+                <w:iCs/>
+                <w:color w:val="333333"/>
+                <w:sz w:val="24"/>
+                <w:szCs w:val="24"/>
+              </w:rPr>
+              <w:t>L</w:t>
+            </w:r>
+            <w:r>
+              <w:rPr>
+                <w:rFonts w:ascii="Arial" w:eastAsia="Times New Roman" w:hAnsi="Arial" w:cs="Arial"/>
+                <w:i/>
+                <w:iCs/>
+                <w:color w:val="333333"/>
+                <w:sz w:val="24"/>
+                <w:szCs w:val="24"/>
+              </w:rPr>
+              <w:t>itopenaeus</w:t>
+            </w:r>
+            <w:proofErr w:type="spellEnd"/>
+            <w:r>
+              <w:rPr>
+                <w:rFonts w:ascii="Arial" w:eastAsia="Times New Roman" w:hAnsi="Arial" w:cs="Arial"/>
+                <w:i/>
+                <w:iCs/>
+                <w:color w:val="333333"/>
+                <w:sz w:val="24"/>
+                <w:szCs w:val="24"/>
+              </w:rPr>
+              <w:t xml:space="preserve">. </w:t>
+            </w:r>
+            <w:proofErr w:type="spellStart"/>
+            <w:r>
+              <w:rPr>
+                <w:rFonts w:ascii="Arial" w:eastAsia="Times New Roman" w:hAnsi="Arial" w:cs="Arial"/>
+                <w:i/>
+                <w:iCs/>
+                <w:color w:val="333333"/>
+                <w:sz w:val="24"/>
+                <w:szCs w:val="24"/>
+              </w:rPr>
+              <w:t>vanamei</w:t>
+            </w:r>
+            <w:proofErr w:type="spellEnd"/>
+            <w:r>
+              <w:rPr>
+                <w:rFonts w:ascii="Arial" w:eastAsia="Times New Roman" w:hAnsi="Arial" w:cs="Arial"/>
+                <w:i/>
+                <w:iCs/>
+                <w:color w:val="333333"/>
+                <w:sz w:val="24"/>
+                <w:szCs w:val="24"/>
+              </w:rPr>
+              <w:t xml:space="preserve">, L. monodon, L. </w:t>
+            </w:r>
+            <w:proofErr w:type="spellStart"/>
+            <w:r>
+              <w:rPr>
+                <w:rFonts w:ascii="Arial" w:eastAsia="Times New Roman" w:hAnsi="Arial" w:cs="Arial"/>
+                <w:i/>
+                <w:iCs/>
+                <w:color w:val="333333"/>
+                <w:sz w:val="24"/>
+                <w:szCs w:val="24"/>
+              </w:rPr>
+              <w:t>stylirostris</w:t>
+            </w:r>
+            <w:proofErr w:type="spellEnd"/>
+          </w:p>
+        </w:tc>
+        <w:tc>
+          <w:tcPr>
+            <w:tcW w:w="1620" w:type="dxa"/>
+            <w:tcBorders>
+              <w:top w:val="nil"/>
+              <w:left w:val="nil"/>
+              <w:bottom w:val="nil"/>
+              <w:right w:val="nil"/>
+            </w:tcBorders>
+            <w:shd w:val="clear" w:color="auto" w:fill="auto"/>
+            <w:noWrap/>
+            <w:vAlign w:val="center"/>
+            <w:hideMark/>
+          </w:tcPr>
+          <w:p>
+            <w:pPr>
+              <w:spacing w:after="0" w:line="240" w:lineRule="auto"/>
+              <w:jc w:val="center"/>
+              <w:rPr>
+                <w:rFonts w:ascii="Arial" w:eastAsia="Times New Roman" w:hAnsi="Arial" w:cs="Arial"/>
+                <w:color w:val="000000"/>
+                <w:sz w:val="24"/>
+                <w:szCs w:val="24"/>
+              </w:rPr>
+            </w:pPr>
+            <w:r>
+              <w:rPr>
+                <w:rFonts w:ascii="Arial" w:eastAsia="Times New Roman" w:hAnsi="Arial" w:cs="Arial"/>
+                <w:color w:val="000000"/>
+                <w:sz w:val="24"/>
+                <w:szCs w:val="24"/>
+              </w:rPr>
+              <w:t>0</w:t>
+            </w:r>
+          </w:p>
+        </w:tc>
+        <w:tc>
+          <w:tcPr>
+            <w:tcW w:w="1660" w:type="dxa"/>
+            <w:tcBorders>
+              <w:top w:val="nil"/>
+              <w:left w:val="nil"/>
+              <w:bottom w:val="nil"/>
+              <w:right w:val="nil"/>
+            </w:tcBorders>
+            <w:shd w:val="clear" w:color="auto" w:fill="auto"/>
+            <w:noWrap/>
+            <w:vAlign w:val="center"/>
+            <w:hideMark/>
+          </w:tcPr>
+          <w:p>
+            <w:pPr>
+              <w:spacing w:after="0" w:line="240" w:lineRule="auto"/>
+              <w:jc w:val="center"/>
+              <w:rPr>
+                <w:rFonts w:ascii="Arial" w:eastAsia="Times New Roman" w:hAnsi="Arial" w:cs="Arial"/>
+                <w:color w:val="000000"/>
+                <w:sz w:val="24"/>
+                <w:szCs w:val="24"/>
+              </w:rPr>
+            </w:pPr>
+            <w:r>
+              <w:rPr>
+                <w:rFonts w:ascii="Arial" w:eastAsia="Times New Roman" w:hAnsi="Arial" w:cs="Arial"/>
+                <w:color w:val="000000"/>
+                <w:sz w:val="24"/>
+                <w:szCs w:val="24"/>
+              </w:rPr>
+              <w:t>0</w:t>
+            </w:r>
+          </w:p>
+        </w:tc>
+        <w:tc>
+          <w:tcPr>
+            <w:tcW w:w="1620" w:type="dxa"/>
+            <w:tcBorders>
+              <w:top w:val="nil"/>
+              <w:left w:val="nil"/>
+              <w:bottom w:val="nil"/>
+              <w:right w:val="nil"/>
+            </w:tcBorders>
+            <w:shd w:val="clear" w:color="auto" w:fill="auto"/>
+            <w:noWrap/>
+            <w:vAlign w:val="center"/>
+            <w:hideMark/>
+          </w:tcPr>
+          <w:p>
+            <w:pPr>
+              <w:spacing w:after="0" w:line="240" w:lineRule="auto"/>
+              <w:jc w:val="center"/>
+              <w:rPr>
+                <w:rFonts w:ascii="Arial" w:eastAsia="Times New Roman" w:hAnsi="Arial" w:cs="Arial"/>
+                <w:color w:val="000000"/>
+                <w:sz w:val="24"/>
+                <w:szCs w:val="24"/>
+              </w:rPr>
+            </w:pPr>
+            <w:r>
+              <w:rPr>
+                <w:rFonts w:ascii="Arial" w:eastAsia="Times New Roman" w:hAnsi="Arial" w:cs="Arial"/>
+                <w:color w:val="000000"/>
+                <w:sz w:val="24"/>
+                <w:szCs w:val="24"/>
+              </w:rPr>
+              <w:t>0</w:t>
+            </w:r>
+          </w:p>
+        </w:tc>
+        <w:tc>
+          <w:tcPr>
+            <w:tcW w:w="2030" w:type="dxa"/>
+            <w:tcBorders>
+              <w:top w:val="nil"/>
+              <w:left w:val="nil"/>
+              <w:bottom w:val="nil"/>
+              <w:right w:val="nil"/>
+            </w:tcBorders>
+            <w:shd w:val="clear" w:color="auto" w:fill="auto"/>
+            <w:noWrap/>
+            <w:vAlign w:val="center"/>
+            <w:hideMark/>
+          </w:tcPr>
+          <w:p>
+            <w:pPr>
+              <w:spacing w:after="0" w:line="240" w:lineRule="auto"/>
+              <w:jc w:val="center"/>
+              <w:rPr>
+                <w:rFonts w:ascii="Arial" w:eastAsia="Times New Roman" w:hAnsi="Arial" w:cs="Arial"/>
+                <w:color w:val="000000"/>
+                <w:sz w:val="24"/>
+                <w:szCs w:val="24"/>
+              </w:rPr>
+            </w:pPr>
+            <w:r>
+              <w:rPr>
+                <w:rFonts w:ascii="Arial" w:eastAsia="Times New Roman" w:hAnsi="Arial" w:cs="Arial"/>
+                <w:color w:val="000000"/>
+                <w:sz w:val="24"/>
+                <w:szCs w:val="24"/>
+              </w:rPr>
+              <w:t>0.5</w:t>
+            </w:r>
+          </w:p>
+        </w:tc>
+        <w:tc>
+          <w:tcPr>
+            <w:tcW w:w="1631" w:type="dxa"/>
+            <w:tcBorders>
+              <w:top w:val="nil"/>
+              <w:left w:val="nil"/>
+              <w:bottom w:val="nil"/>
+              <w:right w:val="nil"/>
+            </w:tcBorders>
+            <w:shd w:val="clear" w:color="auto" w:fill="auto"/>
+            <w:noWrap/>
+            <w:vAlign w:val="center"/>
+            <w:hideMark/>
+          </w:tcPr>
+          <w:p>
+            <w:pPr>
+              <w:spacing w:after="0" w:line="240" w:lineRule="auto"/>
+              <w:jc w:val="center"/>
+              <w:rPr>
+                <w:rFonts w:ascii="Arial" w:eastAsia="Times New Roman" w:hAnsi="Arial" w:cs="Arial"/>
+                <w:color w:val="000000"/>
+                <w:sz w:val="24"/>
+                <w:szCs w:val="24"/>
+              </w:rPr>
+            </w:pPr>
+            <w:r>
+              <w:rPr>
+                <w:rFonts w:ascii="Arial" w:eastAsia="Times New Roman" w:hAnsi="Arial" w:cs="Arial"/>
+                <w:color w:val="000000"/>
+                <w:sz w:val="24"/>
+                <w:szCs w:val="24"/>
+              </w:rPr>
+              <w:t>0.13</w:t>
+            </w:r>
+          </w:p>
+        </w:tc>
+      </w:tr>
+      <w:tr>
+        <w:trPr>
+          <w:trHeight w:val="495"/>
+        </w:trPr>
+        <w:tc>
+          <w:tcPr>
+            <w:tcW w:w="2535" w:type="dxa"/>
+            <w:tcBorders>
+              <w:top w:val="nil"/>
+              <w:left w:val="nil"/>
+              <w:bottom w:val="nil"/>
+              <w:right w:val="nil"/>
+            </w:tcBorders>
+            <w:shd w:val="clear" w:color="auto" w:fill="auto"/>
+            <w:vAlign w:val="center"/>
+            <w:hideMark/>
+          </w:tcPr>
+          <w:p>
+            <w:pPr>
+              <w:spacing w:after="0" w:line="240" w:lineRule="auto"/>
+              <w:rPr>
+                <w:rFonts w:ascii="Arial" w:eastAsia="Times New Roman" w:hAnsi="Arial" w:cs="Arial"/>
+                <w:color w:val="333333"/>
+                <w:sz w:val="24"/>
+                <w:szCs w:val="24"/>
+              </w:rPr>
+            </w:pPr>
+            <w:proofErr w:type="spellStart"/>
+            <w:r>
+              <w:rPr>
+                <w:rFonts w:ascii="Arial" w:eastAsia="Times New Roman" w:hAnsi="Arial" w:cs="Arial"/>
+                <w:color w:val="333333"/>
+                <w:sz w:val="24"/>
+                <w:szCs w:val="24"/>
+              </w:rPr>
+              <w:t>Kahala</w:t>
+            </w:r>
+            <w:proofErr w:type="spellEnd"/>
+            <w:r>
+              <w:rPr>
+                <w:rFonts w:ascii="Arial" w:eastAsia="Times New Roman" w:hAnsi="Arial" w:cs="Arial"/>
+                <w:color w:val="333333"/>
+                <w:sz w:val="24"/>
+                <w:szCs w:val="24"/>
+              </w:rPr>
+              <w:t xml:space="preserve"> (amberjack)</w:t>
+            </w:r>
+          </w:p>
+        </w:tc>
+        <w:tc>
+          <w:tcPr>
+            <w:tcW w:w="2160" w:type="dxa"/>
+            <w:tcBorders>
+              <w:top w:val="nil"/>
+              <w:left w:val="nil"/>
+              <w:bottom w:val="nil"/>
+              <w:right w:val="nil"/>
+            </w:tcBorders>
+            <w:shd w:val="clear" w:color="auto" w:fill="auto"/>
+            <w:vAlign w:val="center"/>
+            <w:hideMark/>
+          </w:tcPr>
+          <w:p>
+            <w:pPr>
+              <w:spacing w:after="0" w:line="240" w:lineRule="auto"/>
+              <w:rPr>
+                <w:rFonts w:ascii="Arial" w:eastAsia="Times New Roman" w:hAnsi="Arial" w:cs="Arial"/>
+                <w:i/>
+                <w:iCs/>
+                <w:color w:val="333333"/>
+                <w:sz w:val="24"/>
+                <w:szCs w:val="24"/>
+              </w:rPr>
+            </w:pPr>
+            <w:proofErr w:type="spellStart"/>
+            <w:r>
+              <w:rPr>
+                <w:rFonts w:ascii="Arial" w:eastAsia="Times New Roman" w:hAnsi="Arial" w:cs="Arial"/>
+                <w:i/>
+                <w:iCs/>
+                <w:color w:val="333333"/>
+                <w:sz w:val="24"/>
+                <w:szCs w:val="24"/>
+              </w:rPr>
+              <w:t>Seriola</w:t>
+            </w:r>
+            <w:proofErr w:type="spellEnd"/>
+            <w:r>
+              <w:rPr>
+                <w:rFonts w:ascii="Arial" w:eastAsia="Times New Roman" w:hAnsi="Arial" w:cs="Arial"/>
+                <w:i/>
+                <w:iCs/>
+                <w:color w:val="333333"/>
+                <w:sz w:val="24"/>
+                <w:szCs w:val="24"/>
+              </w:rPr>
+              <w:t xml:space="preserve"> </w:t>
+            </w:r>
+            <w:proofErr w:type="spellStart"/>
+            <w:r>
+              <w:rPr>
+                <w:rFonts w:ascii="Arial" w:eastAsia="Times New Roman" w:hAnsi="Arial" w:cs="Arial"/>
+                <w:i/>
+                <w:iCs/>
+                <w:color w:val="333333"/>
+                <w:sz w:val="24"/>
+                <w:szCs w:val="24"/>
+              </w:rPr>
+              <w:t>dumerili</w:t>
+            </w:r>
+            <w:proofErr w:type="spellEnd"/>
+          </w:p>
+        </w:tc>
+        <w:tc>
+          <w:tcPr>
+            <w:tcW w:w="1620" w:type="dxa"/>
+            <w:tcBorders>
+              <w:top w:val="nil"/>
+              <w:left w:val="nil"/>
+              <w:bottom w:val="nil"/>
+              <w:right w:val="nil"/>
+            </w:tcBorders>
+            <w:shd w:val="clear" w:color="auto" w:fill="auto"/>
+            <w:noWrap/>
+            <w:vAlign w:val="center"/>
+            <w:hideMark/>
+          </w:tcPr>
+          <w:p>
+            <w:pPr>
+              <w:spacing w:after="0" w:line="240" w:lineRule="auto"/>
+              <w:jc w:val="center"/>
+              <w:rPr>
+                <w:rFonts w:ascii="Arial" w:eastAsia="Times New Roman" w:hAnsi="Arial" w:cs="Arial"/>
+                <w:color w:val="000000"/>
+                <w:sz w:val="24"/>
+                <w:szCs w:val="24"/>
+              </w:rPr>
+            </w:pPr>
+            <w:r>
+              <w:rPr>
+                <w:rFonts w:ascii="Arial" w:eastAsia="Times New Roman" w:hAnsi="Arial" w:cs="Arial"/>
+                <w:color w:val="000000"/>
+                <w:sz w:val="24"/>
+                <w:szCs w:val="24"/>
+              </w:rPr>
+              <w:t>0</w:t>
+            </w:r>
+          </w:p>
+        </w:tc>
+        <w:tc>
+          <w:tcPr>
+            <w:tcW w:w="1660" w:type="dxa"/>
+            <w:tcBorders>
+              <w:top w:val="nil"/>
+              <w:left w:val="nil"/>
+              <w:bottom w:val="nil"/>
+              <w:right w:val="nil"/>
+            </w:tcBorders>
+            <w:shd w:val="clear" w:color="auto" w:fill="auto"/>
+            <w:noWrap/>
+            <w:vAlign w:val="center"/>
+            <w:hideMark/>
+          </w:tcPr>
+          <w:p>
+            <w:pPr>
+              <w:spacing w:after="0" w:line="240" w:lineRule="auto"/>
+              <w:jc w:val="center"/>
+              <w:rPr>
+                <w:rFonts w:ascii="Arial" w:eastAsia="Times New Roman" w:hAnsi="Arial" w:cs="Arial"/>
+                <w:color w:val="000000"/>
+                <w:sz w:val="24"/>
+                <w:szCs w:val="24"/>
+              </w:rPr>
+            </w:pPr>
+            <w:r>
+              <w:rPr>
+                <w:rFonts w:ascii="Arial" w:eastAsia="Times New Roman" w:hAnsi="Arial" w:cs="Arial"/>
+                <w:color w:val="000000"/>
+                <w:sz w:val="24"/>
+                <w:szCs w:val="24"/>
+              </w:rPr>
+              <w:t>0</w:t>
+            </w:r>
+          </w:p>
+        </w:tc>
+        <w:tc>
+          <w:tcPr>
+            <w:tcW w:w="1620" w:type="dxa"/>
+            <w:tcBorders>
+              <w:top w:val="nil"/>
+              <w:left w:val="nil"/>
+              <w:bottom w:val="nil"/>
+              <w:right w:val="nil"/>
+            </w:tcBorders>
+            <w:shd w:val="clear" w:color="auto" w:fill="auto"/>
+            <w:noWrap/>
+            <w:vAlign w:val="center"/>
+            <w:hideMark/>
+          </w:tcPr>
+          <w:p>
+            <w:pPr>
+              <w:spacing w:after="0" w:line="240" w:lineRule="auto"/>
+              <w:jc w:val="center"/>
+              <w:rPr>
+                <w:rFonts w:ascii="Arial" w:eastAsia="Times New Roman" w:hAnsi="Arial" w:cs="Arial"/>
+                <w:color w:val="000000"/>
+                <w:sz w:val="24"/>
+                <w:szCs w:val="24"/>
+              </w:rPr>
+            </w:pPr>
+            <w:r>
+              <w:rPr>
+                <w:rFonts w:ascii="Arial" w:eastAsia="Times New Roman" w:hAnsi="Arial" w:cs="Arial"/>
+                <w:color w:val="000000"/>
+                <w:sz w:val="24"/>
+                <w:szCs w:val="24"/>
+              </w:rPr>
+              <w:t>1</w:t>
+            </w:r>
+          </w:p>
+        </w:tc>
+        <w:tc>
+          <w:tcPr>
+            <w:tcW w:w="2030" w:type="dxa"/>
+            <w:tcBorders>
+              <w:top w:val="nil"/>
+              <w:left w:val="nil"/>
+              <w:bottom w:val="nil"/>
+              <w:right w:val="nil"/>
+            </w:tcBorders>
+            <w:shd w:val="clear" w:color="auto" w:fill="auto"/>
+            <w:noWrap/>
+            <w:vAlign w:val="center"/>
+            <w:hideMark/>
+          </w:tcPr>
+          <w:p>
+            <w:pPr>
+              <w:spacing w:after="0" w:line="240" w:lineRule="auto"/>
+              <w:jc w:val="center"/>
+              <w:rPr>
+                <w:rFonts w:ascii="Arial" w:eastAsia="Times New Roman" w:hAnsi="Arial" w:cs="Arial"/>
+                <w:color w:val="000000"/>
+                <w:sz w:val="24"/>
+                <w:szCs w:val="24"/>
+              </w:rPr>
+            </w:pPr>
+            <w:r>
+              <w:rPr>
+                <w:rFonts w:ascii="Arial" w:eastAsia="Times New Roman" w:hAnsi="Arial" w:cs="Arial"/>
+                <w:color w:val="000000"/>
+                <w:sz w:val="24"/>
+                <w:szCs w:val="24"/>
+              </w:rPr>
+              <w:t>1</w:t>
+            </w:r>
+          </w:p>
+        </w:tc>
+        <w:tc>
+          <w:tcPr>
+            <w:tcW w:w="1631" w:type="dxa"/>
+            <w:tcBorders>
+              <w:top w:val="nil"/>
+              <w:left w:val="nil"/>
+              <w:bottom w:val="nil"/>
+              <w:right w:val="nil"/>
+            </w:tcBorders>
+            <w:shd w:val="clear" w:color="auto" w:fill="auto"/>
+            <w:noWrap/>
+            <w:vAlign w:val="center"/>
+            <w:hideMark/>
+          </w:tcPr>
+          <w:p>
+            <w:pPr>
+              <w:spacing w:after="0" w:line="240" w:lineRule="auto"/>
+              <w:jc w:val="center"/>
+              <w:rPr>
+                <w:rFonts w:ascii="Arial" w:eastAsia="Times New Roman" w:hAnsi="Arial" w:cs="Arial"/>
+                <w:color w:val="000000"/>
+                <w:sz w:val="24"/>
+                <w:szCs w:val="24"/>
+              </w:rPr>
+            </w:pPr>
+            <w:r>
+              <w:rPr>
+                <w:rFonts w:ascii="Arial" w:eastAsia="Times New Roman" w:hAnsi="Arial" w:cs="Arial"/>
+                <w:color w:val="000000"/>
+                <w:sz w:val="24"/>
+                <w:szCs w:val="24"/>
+              </w:rPr>
+              <w:t>0.50</w:t>
+            </w:r>
+          </w:p>
+        </w:tc>
+      </w:tr>
+      <w:tr>
+        <w:trPr>
+          <w:trHeight w:val="720"/>
+        </w:trPr>
+        <w:tc>
+          <w:tcPr>
+            <w:tcW w:w="2535" w:type="dxa"/>
+            <w:tcBorders>
+              <w:top w:val="nil"/>
+              <w:left w:val="nil"/>
+              <w:bottom w:val="nil"/>
+              <w:right w:val="nil"/>
+            </w:tcBorders>
+            <w:shd w:val="clear" w:color="auto" w:fill="auto"/>
+            <w:vAlign w:val="center"/>
+            <w:hideMark/>
+          </w:tcPr>
+          <w:p>
+            <w:pPr>
+              <w:spacing w:after="0" w:line="240" w:lineRule="auto"/>
+              <w:rPr>
+                <w:rFonts w:ascii="Arial" w:eastAsia="Times New Roman" w:hAnsi="Arial" w:cs="Arial"/>
+                <w:color w:val="333333"/>
+                <w:sz w:val="24"/>
+                <w:szCs w:val="24"/>
+              </w:rPr>
+            </w:pPr>
+            <w:r>
+              <w:rPr>
+                <w:rFonts w:ascii="Arial" w:eastAsia="Times New Roman" w:hAnsi="Arial" w:cs="Arial"/>
+                <w:color w:val="333333"/>
+                <w:sz w:val="24"/>
+                <w:szCs w:val="24"/>
+              </w:rPr>
+              <w:t>Marine ornamental</w:t>
+            </w:r>
+            <w:r>
+              <w:rPr>
+                <w:rFonts w:ascii="Arial" w:eastAsia="Times New Roman" w:hAnsi="Arial" w:cs="Arial"/>
+                <w:color w:val="333333"/>
+                <w:sz w:val="24"/>
+                <w:szCs w:val="24"/>
+              </w:rPr>
+              <w:t xml:space="preserve">s fish and plants </w:t>
+            </w:r>
+          </w:p>
+        </w:tc>
+        <w:tc>
+          <w:tcPr>
+            <w:tcW w:w="2160" w:type="dxa"/>
+            <w:tcBorders>
+              <w:top w:val="nil"/>
+              <w:left w:val="nil"/>
+              <w:bottom w:val="nil"/>
+              <w:right w:val="nil"/>
+            </w:tcBorders>
+            <w:shd w:val="clear" w:color="auto" w:fill="auto"/>
+            <w:vAlign w:val="center"/>
+            <w:hideMark/>
+          </w:tcPr>
+          <w:p>
+            <w:pPr>
+              <w:spacing w:after="0" w:line="240" w:lineRule="auto"/>
+              <w:rPr>
+                <w:rFonts w:ascii="Arial" w:eastAsia="Times New Roman" w:hAnsi="Arial" w:cs="Arial"/>
+                <w:i/>
+                <w:iCs/>
+                <w:color w:val="333333"/>
+                <w:sz w:val="24"/>
+                <w:szCs w:val="24"/>
+              </w:rPr>
+            </w:pPr>
+            <w:r>
+              <w:rPr>
+                <w:rFonts w:ascii="Arial" w:eastAsia="Times New Roman" w:hAnsi="Arial" w:cs="Arial"/>
+                <w:i/>
+                <w:iCs/>
+                <w:color w:val="333333"/>
+                <w:sz w:val="24"/>
+                <w:szCs w:val="24"/>
+              </w:rPr>
+              <w:t>Various species</w:t>
+            </w:r>
+          </w:p>
+        </w:tc>
+        <w:tc>
+          <w:tcPr>
+            <w:tcW w:w="1620" w:type="dxa"/>
+            <w:tcBorders>
+              <w:top w:val="nil"/>
+              <w:left w:val="nil"/>
+              <w:bottom w:val="nil"/>
+              <w:right w:val="nil"/>
+            </w:tcBorders>
+            <w:shd w:val="clear" w:color="auto" w:fill="auto"/>
+            <w:noWrap/>
+            <w:vAlign w:val="center"/>
+            <w:hideMark/>
+          </w:tcPr>
+          <w:p>
+            <w:pPr>
+              <w:spacing w:after="0" w:line="240" w:lineRule="auto"/>
+              <w:jc w:val="center"/>
+              <w:rPr>
+                <w:rFonts w:ascii="Arial" w:eastAsia="Times New Roman" w:hAnsi="Arial" w:cs="Arial"/>
+                <w:color w:val="000000"/>
+                <w:sz w:val="24"/>
+                <w:szCs w:val="24"/>
+              </w:rPr>
+            </w:pPr>
+            <w:r>
+              <w:rPr>
+                <w:rFonts w:ascii="Arial" w:eastAsia="Times New Roman" w:hAnsi="Arial" w:cs="Arial"/>
+                <w:color w:val="000000"/>
+                <w:sz w:val="24"/>
+                <w:szCs w:val="24"/>
+              </w:rPr>
+              <w:t>0.5</w:t>
+            </w:r>
+          </w:p>
+        </w:tc>
+        <w:tc>
+          <w:tcPr>
+            <w:tcW w:w="1660" w:type="dxa"/>
+            <w:tcBorders>
+              <w:top w:val="nil"/>
+              <w:left w:val="nil"/>
+              <w:bottom w:val="nil"/>
+              <w:right w:val="nil"/>
+            </w:tcBorders>
+            <w:shd w:val="clear" w:color="auto" w:fill="auto"/>
+            <w:noWrap/>
+            <w:vAlign w:val="center"/>
+            <w:hideMark/>
+          </w:tcPr>
+          <w:p>
+            <w:pPr>
+              <w:spacing w:after="0" w:line="240" w:lineRule="auto"/>
+              <w:jc w:val="center"/>
+              <w:rPr>
+                <w:rFonts w:ascii="Arial" w:eastAsia="Times New Roman" w:hAnsi="Arial" w:cs="Arial"/>
+                <w:color w:val="000000"/>
+                <w:sz w:val="24"/>
+                <w:szCs w:val="24"/>
+              </w:rPr>
+            </w:pPr>
+            <w:r>
+              <w:rPr>
+                <w:rFonts w:ascii="Arial" w:eastAsia="Times New Roman" w:hAnsi="Arial" w:cs="Arial"/>
+                <w:color w:val="000000"/>
+                <w:sz w:val="24"/>
+                <w:szCs w:val="24"/>
+              </w:rPr>
+              <w:t>0.5</w:t>
+            </w:r>
+          </w:p>
+        </w:tc>
+        <w:tc>
+          <w:tcPr>
+            <w:tcW w:w="1620" w:type="dxa"/>
+            <w:tcBorders>
+              <w:top w:val="nil"/>
+              <w:left w:val="nil"/>
+              <w:bottom w:val="nil"/>
+              <w:right w:val="nil"/>
+            </w:tcBorders>
+            <w:shd w:val="clear" w:color="auto" w:fill="auto"/>
+            <w:noWrap/>
+            <w:vAlign w:val="center"/>
+            <w:hideMark/>
+          </w:tcPr>
+          <w:p>
+            <w:pPr>
+              <w:spacing w:after="0" w:line="240" w:lineRule="auto"/>
+              <w:jc w:val="center"/>
+              <w:rPr>
+                <w:rFonts w:ascii="Arial" w:eastAsia="Times New Roman" w:hAnsi="Arial" w:cs="Arial"/>
+                <w:color w:val="000000"/>
+                <w:sz w:val="24"/>
+                <w:szCs w:val="24"/>
+              </w:rPr>
+            </w:pPr>
+            <w:r>
+              <w:rPr>
+                <w:rFonts w:ascii="Arial" w:eastAsia="Times New Roman" w:hAnsi="Arial" w:cs="Arial"/>
+                <w:color w:val="000000"/>
+                <w:sz w:val="24"/>
+                <w:szCs w:val="24"/>
+              </w:rPr>
+              <w:t>1</w:t>
+            </w:r>
+          </w:p>
+        </w:tc>
+        <w:tc>
+          <w:tcPr>
+            <w:tcW w:w="2030" w:type="dxa"/>
+            <w:tcBorders>
+              <w:top w:val="nil"/>
+              <w:left w:val="nil"/>
+              <w:bottom w:val="nil"/>
+              <w:right w:val="nil"/>
+            </w:tcBorders>
+            <w:shd w:val="clear" w:color="auto" w:fill="auto"/>
+            <w:noWrap/>
+            <w:vAlign w:val="center"/>
+            <w:hideMark/>
+          </w:tcPr>
+          <w:p>
+            <w:pPr>
+              <w:spacing w:after="0" w:line="240" w:lineRule="auto"/>
+              <w:jc w:val="center"/>
+              <w:rPr>
+                <w:rFonts w:ascii="Arial" w:eastAsia="Times New Roman" w:hAnsi="Arial" w:cs="Arial"/>
+                <w:color w:val="000000"/>
+                <w:sz w:val="24"/>
+                <w:szCs w:val="24"/>
+              </w:rPr>
+            </w:pPr>
+            <w:r>
+              <w:rPr>
+                <w:rFonts w:ascii="Arial" w:eastAsia="Times New Roman" w:hAnsi="Arial" w:cs="Arial"/>
+                <w:color w:val="000000"/>
+                <w:sz w:val="24"/>
+                <w:szCs w:val="24"/>
+              </w:rPr>
+              <w:t>0.5</w:t>
+            </w:r>
+          </w:p>
+        </w:tc>
+        <w:tc>
+          <w:tcPr>
+            <w:tcW w:w="1631" w:type="dxa"/>
+            <w:tcBorders>
+              <w:top w:val="nil"/>
+              <w:left w:val="nil"/>
+              <w:bottom w:val="nil"/>
+              <w:right w:val="nil"/>
+            </w:tcBorders>
+            <w:shd w:val="clear" w:color="auto" w:fill="auto"/>
+            <w:noWrap/>
+            <w:vAlign w:val="center"/>
+            <w:hideMark/>
+          </w:tcPr>
+          <w:p>
+            <w:pPr>
+              <w:spacing w:after="0" w:line="240" w:lineRule="auto"/>
+              <w:jc w:val="center"/>
+              <w:rPr>
+                <w:rFonts w:ascii="Arial" w:eastAsia="Times New Roman" w:hAnsi="Arial" w:cs="Arial"/>
+                <w:color w:val="000000"/>
+                <w:sz w:val="24"/>
+                <w:szCs w:val="24"/>
+              </w:rPr>
+            </w:pPr>
+            <w:r>
+              <w:rPr>
+                <w:rFonts w:ascii="Arial" w:eastAsia="Times New Roman" w:hAnsi="Arial" w:cs="Arial"/>
+                <w:color w:val="000000"/>
+                <w:sz w:val="24"/>
+                <w:szCs w:val="24"/>
+              </w:rPr>
+              <w:t>0.63</w:t>
+            </w:r>
+          </w:p>
+        </w:tc>
+      </w:tr>
+      <w:tr>
+        <w:trPr>
+          <w:trHeight w:val="300"/>
+        </w:trPr>
+        <w:tc>
+          <w:tcPr>
+            <w:tcW w:w="2535" w:type="dxa"/>
+            <w:tcBorders>
+              <w:top w:val="nil"/>
+              <w:left w:val="nil"/>
+              <w:bottom w:val="nil"/>
+              <w:right w:val="nil"/>
+            </w:tcBorders>
+            <w:shd w:val="clear" w:color="auto" w:fill="auto"/>
+            <w:vAlign w:val="center"/>
+            <w:hideMark/>
+          </w:tcPr>
+          <w:p>
+            <w:pPr>
+              <w:spacing w:after="0" w:line="240" w:lineRule="auto"/>
+              <w:rPr>
+                <w:rFonts w:ascii="Arial" w:eastAsia="Times New Roman" w:hAnsi="Arial" w:cs="Arial"/>
+                <w:color w:val="333333"/>
+                <w:sz w:val="24"/>
+                <w:szCs w:val="24"/>
+              </w:rPr>
+            </w:pPr>
+            <w:r>
+              <w:rPr>
+                <w:rFonts w:ascii="Arial" w:eastAsia="Times New Roman" w:hAnsi="Arial" w:cs="Arial"/>
+                <w:color w:val="333333"/>
+                <w:sz w:val="24"/>
+                <w:szCs w:val="24"/>
+              </w:rPr>
+              <w:t>Marine shrimp for food</w:t>
+            </w:r>
+          </w:p>
+        </w:tc>
+        <w:tc>
+          <w:tcPr>
+            <w:tcW w:w="2160" w:type="dxa"/>
+            <w:tcBorders>
+              <w:top w:val="nil"/>
+              <w:left w:val="nil"/>
+              <w:bottom w:val="nil"/>
+              <w:right w:val="nil"/>
+            </w:tcBorders>
+            <w:shd w:val="clear" w:color="auto" w:fill="auto"/>
+            <w:vAlign w:val="center"/>
+            <w:hideMark/>
+          </w:tcPr>
+          <w:p>
+            <w:pPr>
+              <w:spacing w:after="0" w:line="240" w:lineRule="auto"/>
+              <w:rPr>
+                <w:rFonts w:ascii="Arial" w:eastAsia="Times New Roman" w:hAnsi="Arial" w:cs="Arial"/>
+                <w:i/>
+                <w:iCs/>
+                <w:color w:val="333333"/>
+                <w:sz w:val="24"/>
+                <w:szCs w:val="24"/>
+              </w:rPr>
+            </w:pPr>
+            <w:proofErr w:type="spellStart"/>
+            <w:r>
+              <w:rPr>
+                <w:rFonts w:ascii="Arial" w:eastAsia="Times New Roman" w:hAnsi="Arial" w:cs="Arial"/>
+                <w:i/>
+                <w:iCs/>
+                <w:color w:val="333333"/>
+                <w:sz w:val="24"/>
+                <w:szCs w:val="24"/>
+              </w:rPr>
+              <w:t>Penaeus</w:t>
+            </w:r>
+            <w:proofErr w:type="spellEnd"/>
+            <w:r>
+              <w:rPr>
+                <w:rFonts w:ascii="Arial" w:eastAsia="Times New Roman" w:hAnsi="Arial" w:cs="Arial"/>
+                <w:i/>
+                <w:iCs/>
+                <w:color w:val="333333"/>
+                <w:sz w:val="24"/>
+                <w:szCs w:val="24"/>
+              </w:rPr>
+              <w:t xml:space="preserve"> </w:t>
+            </w:r>
+            <w:proofErr w:type="spellStart"/>
+            <w:r>
+              <w:rPr>
+                <w:rFonts w:ascii="Arial" w:eastAsia="Times New Roman" w:hAnsi="Arial" w:cs="Arial"/>
+                <w:i/>
+                <w:iCs/>
+                <w:color w:val="333333"/>
+                <w:sz w:val="24"/>
+                <w:szCs w:val="24"/>
+              </w:rPr>
+              <w:t>vannamei</w:t>
+            </w:r>
+            <w:proofErr w:type="spellEnd"/>
+          </w:p>
+        </w:tc>
+        <w:tc>
+          <w:tcPr>
+            <w:tcW w:w="1620" w:type="dxa"/>
+            <w:tcBorders>
+              <w:top w:val="nil"/>
+              <w:left w:val="nil"/>
+              <w:bottom w:val="nil"/>
+              <w:right w:val="nil"/>
+            </w:tcBorders>
+            <w:shd w:val="clear" w:color="auto" w:fill="auto"/>
+            <w:noWrap/>
+            <w:vAlign w:val="center"/>
+            <w:hideMark/>
+          </w:tcPr>
+          <w:p>
+            <w:pPr>
+              <w:spacing w:after="0" w:line="240" w:lineRule="auto"/>
+              <w:jc w:val="center"/>
+              <w:rPr>
+                <w:rFonts w:ascii="Arial" w:eastAsia="Times New Roman" w:hAnsi="Arial" w:cs="Arial"/>
+                <w:color w:val="000000"/>
+                <w:sz w:val="24"/>
+                <w:szCs w:val="24"/>
+              </w:rPr>
+            </w:pPr>
+            <w:r>
+              <w:rPr>
+                <w:rFonts w:ascii="Arial" w:eastAsia="Times New Roman" w:hAnsi="Arial" w:cs="Arial"/>
+                <w:color w:val="000000"/>
+                <w:sz w:val="24"/>
+                <w:szCs w:val="24"/>
+              </w:rPr>
+              <w:t>0</w:t>
+            </w:r>
+          </w:p>
+        </w:tc>
+        <w:tc>
+          <w:tcPr>
+            <w:tcW w:w="1660" w:type="dxa"/>
+            <w:tcBorders>
+              <w:top w:val="nil"/>
+              <w:left w:val="nil"/>
+              <w:bottom w:val="nil"/>
+              <w:right w:val="nil"/>
+            </w:tcBorders>
+            <w:shd w:val="clear" w:color="auto" w:fill="auto"/>
+            <w:noWrap/>
+            <w:vAlign w:val="center"/>
+            <w:hideMark/>
+          </w:tcPr>
+          <w:p>
+            <w:pPr>
+              <w:spacing w:after="0" w:line="240" w:lineRule="auto"/>
+              <w:jc w:val="center"/>
+              <w:rPr>
+                <w:rFonts w:ascii="Arial" w:eastAsia="Times New Roman" w:hAnsi="Arial" w:cs="Arial"/>
+                <w:color w:val="000000"/>
+                <w:sz w:val="24"/>
+                <w:szCs w:val="24"/>
+              </w:rPr>
+            </w:pPr>
+            <w:r>
+              <w:rPr>
+                <w:rFonts w:ascii="Arial" w:eastAsia="Times New Roman" w:hAnsi="Arial" w:cs="Arial"/>
+                <w:color w:val="000000"/>
+                <w:sz w:val="24"/>
+                <w:szCs w:val="24"/>
+              </w:rPr>
+              <w:t>0</w:t>
+            </w:r>
+          </w:p>
+        </w:tc>
+        <w:tc>
+          <w:tcPr>
+            <w:tcW w:w="1620" w:type="dxa"/>
+            <w:tcBorders>
+              <w:top w:val="nil"/>
+              <w:left w:val="nil"/>
+              <w:bottom w:val="nil"/>
+              <w:right w:val="nil"/>
+            </w:tcBorders>
+            <w:shd w:val="clear" w:color="auto" w:fill="auto"/>
+            <w:noWrap/>
+            <w:vAlign w:val="center"/>
+            <w:hideMark/>
+          </w:tcPr>
+          <w:p>
+            <w:pPr>
+              <w:spacing w:after="0" w:line="240" w:lineRule="auto"/>
+              <w:jc w:val="center"/>
+              <w:rPr>
+                <w:rFonts w:ascii="Arial" w:eastAsia="Times New Roman" w:hAnsi="Arial" w:cs="Arial"/>
+                <w:color w:val="000000"/>
+                <w:sz w:val="24"/>
+                <w:szCs w:val="24"/>
+              </w:rPr>
+            </w:pPr>
+            <w:r>
+              <w:rPr>
+                <w:rFonts w:ascii="Arial" w:eastAsia="Times New Roman" w:hAnsi="Arial" w:cs="Arial"/>
+                <w:color w:val="000000"/>
+                <w:sz w:val="24"/>
+                <w:szCs w:val="24"/>
+              </w:rPr>
+              <w:t>0</w:t>
+            </w:r>
+          </w:p>
+        </w:tc>
+        <w:tc>
+          <w:tcPr>
+            <w:tcW w:w="2030" w:type="dxa"/>
+            <w:tcBorders>
+              <w:top w:val="nil"/>
+              <w:left w:val="nil"/>
+              <w:bottom w:val="nil"/>
+              <w:right w:val="nil"/>
+            </w:tcBorders>
+            <w:shd w:val="clear" w:color="auto" w:fill="auto"/>
+            <w:noWrap/>
+            <w:vAlign w:val="center"/>
+            <w:hideMark/>
+          </w:tcPr>
+          <w:p>
+            <w:pPr>
+              <w:spacing w:after="0" w:line="240" w:lineRule="auto"/>
+              <w:jc w:val="center"/>
+              <w:rPr>
+                <w:rFonts w:ascii="Arial" w:eastAsia="Times New Roman" w:hAnsi="Arial" w:cs="Arial"/>
+                <w:color w:val="000000"/>
+                <w:sz w:val="24"/>
+                <w:szCs w:val="24"/>
+              </w:rPr>
+            </w:pPr>
+            <w:r>
+              <w:rPr>
+                <w:rFonts w:ascii="Arial" w:eastAsia="Times New Roman" w:hAnsi="Arial" w:cs="Arial"/>
+                <w:color w:val="000000"/>
+                <w:sz w:val="24"/>
+                <w:szCs w:val="24"/>
+              </w:rPr>
+              <w:t>0.5</w:t>
+            </w:r>
+          </w:p>
+        </w:tc>
+        <w:tc>
+          <w:tcPr>
+            <w:tcW w:w="1631" w:type="dxa"/>
+            <w:tcBorders>
+              <w:top w:val="nil"/>
+              <w:left w:val="nil"/>
+              <w:bottom w:val="nil"/>
+              <w:right w:val="nil"/>
+            </w:tcBorders>
+            <w:shd w:val="clear" w:color="auto" w:fill="auto"/>
+            <w:noWrap/>
+            <w:vAlign w:val="center"/>
+            <w:hideMark/>
+          </w:tcPr>
+          <w:p>
+            <w:pPr>
+              <w:spacing w:after="0" w:line="240" w:lineRule="auto"/>
+              <w:jc w:val="center"/>
+              <w:rPr>
+                <w:rFonts w:ascii="Arial" w:eastAsia="Times New Roman" w:hAnsi="Arial" w:cs="Arial"/>
+                <w:color w:val="000000"/>
+                <w:sz w:val="24"/>
+                <w:szCs w:val="24"/>
+              </w:rPr>
+            </w:pPr>
+            <w:r>
+              <w:rPr>
+                <w:rFonts w:ascii="Arial" w:eastAsia="Times New Roman" w:hAnsi="Arial" w:cs="Arial"/>
+                <w:color w:val="000000"/>
+                <w:sz w:val="24"/>
+                <w:szCs w:val="24"/>
+              </w:rPr>
+              <w:t>0.13</w:t>
+            </w:r>
+          </w:p>
+        </w:tc>
+      </w:tr>
+      <w:tr>
+        <w:trPr>
+          <w:trHeight w:val="600"/>
+        </w:trPr>
+        <w:tc>
+          <w:tcPr>
+            <w:tcW w:w="2535" w:type="dxa"/>
+            <w:tcBorders>
+              <w:top w:val="nil"/>
+              <w:left w:val="nil"/>
+              <w:bottom w:val="nil"/>
+              <w:right w:val="nil"/>
+            </w:tcBorders>
+            <w:shd w:val="clear" w:color="auto" w:fill="auto"/>
+            <w:vAlign w:val="center"/>
+            <w:hideMark/>
+          </w:tcPr>
+          <w:p>
+            <w:pPr>
+              <w:spacing w:after="0" w:line="240" w:lineRule="auto"/>
+              <w:rPr>
+                <w:rFonts w:ascii="Arial" w:eastAsia="Times New Roman" w:hAnsi="Arial" w:cs="Arial"/>
+                <w:color w:val="333333"/>
+                <w:sz w:val="24"/>
+                <w:szCs w:val="24"/>
+              </w:rPr>
+            </w:pPr>
+            <w:r>
+              <w:rPr>
+                <w:rFonts w:ascii="Arial" w:eastAsia="Times New Roman" w:hAnsi="Arial" w:cs="Arial"/>
+                <w:color w:val="333333"/>
+                <w:sz w:val="24"/>
+                <w:szCs w:val="24"/>
+              </w:rPr>
+              <w:t>Microalgae</w:t>
+            </w:r>
+          </w:p>
+        </w:tc>
+        <w:tc>
+          <w:tcPr>
+            <w:tcW w:w="2160" w:type="dxa"/>
+            <w:tcBorders>
+              <w:top w:val="nil"/>
+              <w:left w:val="nil"/>
+              <w:bottom w:val="nil"/>
+              <w:right w:val="nil"/>
+            </w:tcBorders>
+            <w:shd w:val="clear" w:color="auto" w:fill="auto"/>
+            <w:vAlign w:val="center"/>
+            <w:hideMark/>
+          </w:tcPr>
+          <w:p>
+            <w:pPr>
+              <w:spacing w:after="0" w:line="240" w:lineRule="auto"/>
+              <w:rPr>
+                <w:rFonts w:ascii="Arial" w:eastAsia="Times New Roman" w:hAnsi="Arial" w:cs="Arial"/>
+                <w:i/>
+                <w:iCs/>
+                <w:color w:val="333333"/>
+                <w:sz w:val="24"/>
+                <w:szCs w:val="24"/>
+              </w:rPr>
+            </w:pPr>
+            <w:r>
+              <w:rPr>
+                <w:rFonts w:ascii="Arial" w:eastAsia="Times New Roman" w:hAnsi="Arial" w:cs="Arial"/>
+                <w:i/>
+                <w:iCs/>
+                <w:color w:val="333333"/>
+                <w:sz w:val="24"/>
+                <w:szCs w:val="24"/>
+              </w:rPr>
+              <w:t xml:space="preserve">Spirulina </w:t>
+            </w:r>
+            <w:proofErr w:type="spellStart"/>
+            <w:r>
+              <w:rPr>
+                <w:rFonts w:ascii="Arial" w:eastAsia="Times New Roman" w:hAnsi="Arial" w:cs="Arial"/>
+                <w:i/>
+                <w:iCs/>
+                <w:color w:val="333333"/>
+                <w:sz w:val="24"/>
+                <w:szCs w:val="24"/>
+              </w:rPr>
+              <w:t>sp</w:t>
+            </w:r>
+            <w:proofErr w:type="spellEnd"/>
+            <w:r>
+              <w:rPr>
+                <w:rFonts w:ascii="Arial" w:eastAsia="Times New Roman" w:hAnsi="Arial" w:cs="Arial"/>
+                <w:i/>
+                <w:iCs/>
+                <w:color w:val="333333"/>
+                <w:sz w:val="24"/>
+                <w:szCs w:val="24"/>
+              </w:rPr>
+              <w:t xml:space="preserve">, </w:t>
+            </w:r>
+            <w:proofErr w:type="spellStart"/>
+            <w:r>
+              <w:rPr>
+                <w:rFonts w:ascii="Arial" w:eastAsia="Times New Roman" w:hAnsi="Arial" w:cs="Arial"/>
+                <w:i/>
+                <w:iCs/>
+                <w:color w:val="333333"/>
+                <w:sz w:val="24"/>
+                <w:szCs w:val="24"/>
+              </w:rPr>
+              <w:t>Hematococcus</w:t>
+            </w:r>
+            <w:proofErr w:type="spellEnd"/>
+            <w:r>
+              <w:rPr>
+                <w:rFonts w:ascii="Arial" w:eastAsia="Times New Roman" w:hAnsi="Arial" w:cs="Arial"/>
+                <w:i/>
+                <w:iCs/>
+                <w:color w:val="333333"/>
+                <w:sz w:val="24"/>
+                <w:szCs w:val="24"/>
+              </w:rPr>
+              <w:t xml:space="preserve"> </w:t>
+            </w:r>
+            <w:proofErr w:type="spellStart"/>
+            <w:r>
+              <w:rPr>
+                <w:rFonts w:ascii="Arial" w:eastAsia="Times New Roman" w:hAnsi="Arial" w:cs="Arial"/>
+                <w:i/>
+                <w:iCs/>
+                <w:color w:val="333333"/>
+                <w:sz w:val="24"/>
+                <w:szCs w:val="24"/>
+              </w:rPr>
+              <w:t>sp</w:t>
+            </w:r>
+            <w:proofErr w:type="spellEnd"/>
+          </w:p>
+        </w:tc>
+        <w:tc>
+          <w:tcPr>
+            <w:tcW w:w="1620" w:type="dxa"/>
+            <w:tcBorders>
+              <w:top w:val="nil"/>
+              <w:left w:val="nil"/>
+              <w:bottom w:val="nil"/>
+              <w:right w:val="nil"/>
+            </w:tcBorders>
+            <w:shd w:val="clear" w:color="auto" w:fill="auto"/>
+            <w:noWrap/>
+            <w:vAlign w:val="center"/>
+            <w:hideMark/>
+          </w:tcPr>
+          <w:p>
+            <w:pPr>
+              <w:spacing w:after="0" w:line="240" w:lineRule="auto"/>
+              <w:jc w:val="center"/>
+              <w:rPr>
+                <w:rFonts w:ascii="Arial" w:eastAsia="Times New Roman" w:hAnsi="Arial" w:cs="Arial"/>
+                <w:color w:val="000000"/>
+                <w:sz w:val="24"/>
+                <w:szCs w:val="24"/>
+              </w:rPr>
+            </w:pPr>
+            <w:r>
+              <w:rPr>
+                <w:rFonts w:ascii="Arial" w:eastAsia="Times New Roman" w:hAnsi="Arial" w:cs="Arial"/>
+                <w:color w:val="000000"/>
+                <w:sz w:val="24"/>
+                <w:szCs w:val="24"/>
+              </w:rPr>
+              <w:t>1</w:t>
+            </w:r>
+          </w:p>
+        </w:tc>
+        <w:tc>
+          <w:tcPr>
+            <w:tcW w:w="1660" w:type="dxa"/>
+            <w:tcBorders>
+              <w:top w:val="nil"/>
+              <w:left w:val="nil"/>
+              <w:bottom w:val="nil"/>
+              <w:right w:val="nil"/>
+            </w:tcBorders>
+            <w:shd w:val="clear" w:color="auto" w:fill="auto"/>
+            <w:noWrap/>
+            <w:vAlign w:val="center"/>
+            <w:hideMark/>
+          </w:tcPr>
+          <w:p>
+            <w:pPr>
+              <w:spacing w:after="0" w:line="240" w:lineRule="auto"/>
+              <w:jc w:val="center"/>
+              <w:rPr>
+                <w:rFonts w:ascii="Arial" w:eastAsia="Times New Roman" w:hAnsi="Arial" w:cs="Arial"/>
+                <w:color w:val="000000"/>
+                <w:sz w:val="24"/>
+                <w:szCs w:val="24"/>
+              </w:rPr>
+            </w:pPr>
+            <w:r>
+              <w:rPr>
+                <w:rFonts w:ascii="Arial" w:eastAsia="Times New Roman" w:hAnsi="Arial" w:cs="Arial"/>
+                <w:color w:val="000000"/>
+                <w:sz w:val="24"/>
+                <w:szCs w:val="24"/>
+              </w:rPr>
+              <w:t>1</w:t>
+            </w:r>
+          </w:p>
+        </w:tc>
+        <w:tc>
+          <w:tcPr>
+            <w:tcW w:w="1620" w:type="dxa"/>
+            <w:tcBorders>
+              <w:top w:val="nil"/>
+              <w:left w:val="nil"/>
+              <w:bottom w:val="nil"/>
+              <w:right w:val="nil"/>
+            </w:tcBorders>
+            <w:shd w:val="clear" w:color="auto" w:fill="auto"/>
+            <w:noWrap/>
+            <w:vAlign w:val="center"/>
+            <w:hideMark/>
+          </w:tcPr>
+          <w:p>
+            <w:pPr>
+              <w:spacing w:after="0" w:line="240" w:lineRule="auto"/>
+              <w:jc w:val="center"/>
+              <w:rPr>
+                <w:rFonts w:ascii="Arial" w:eastAsia="Times New Roman" w:hAnsi="Arial" w:cs="Arial"/>
+                <w:color w:val="000000"/>
+                <w:sz w:val="24"/>
+                <w:szCs w:val="24"/>
+              </w:rPr>
+            </w:pPr>
+            <w:r>
+              <w:rPr>
+                <w:rFonts w:ascii="Arial" w:eastAsia="Times New Roman" w:hAnsi="Arial" w:cs="Arial"/>
+                <w:color w:val="000000"/>
+                <w:sz w:val="24"/>
+                <w:szCs w:val="24"/>
+              </w:rPr>
+              <w:t>1</w:t>
+            </w:r>
+          </w:p>
+        </w:tc>
+        <w:tc>
+          <w:tcPr>
+            <w:tcW w:w="2030" w:type="dxa"/>
+            <w:tcBorders>
+              <w:top w:val="nil"/>
+              <w:left w:val="nil"/>
+              <w:bottom w:val="nil"/>
+              <w:right w:val="nil"/>
+            </w:tcBorders>
+            <w:shd w:val="clear" w:color="auto" w:fill="auto"/>
+            <w:noWrap/>
+            <w:vAlign w:val="center"/>
+            <w:hideMark/>
+          </w:tcPr>
+          <w:p>
+            <w:pPr>
+              <w:spacing w:after="0" w:line="240" w:lineRule="auto"/>
+              <w:jc w:val="center"/>
+              <w:rPr>
+                <w:rFonts w:ascii="Arial" w:eastAsia="Times New Roman" w:hAnsi="Arial" w:cs="Arial"/>
+                <w:color w:val="000000"/>
+                <w:sz w:val="24"/>
+                <w:szCs w:val="24"/>
+              </w:rPr>
+            </w:pPr>
+            <w:r>
+              <w:rPr>
+                <w:rFonts w:ascii="Arial" w:eastAsia="Times New Roman" w:hAnsi="Arial" w:cs="Arial"/>
+                <w:color w:val="000000"/>
+                <w:sz w:val="24"/>
+                <w:szCs w:val="24"/>
+              </w:rPr>
+              <w:t>1</w:t>
+            </w:r>
+          </w:p>
+        </w:tc>
+        <w:tc>
+          <w:tcPr>
+            <w:tcW w:w="1631" w:type="dxa"/>
+            <w:tcBorders>
+              <w:top w:val="nil"/>
+              <w:left w:val="nil"/>
+              <w:bottom w:val="nil"/>
+              <w:right w:val="nil"/>
+            </w:tcBorders>
+            <w:shd w:val="clear" w:color="auto" w:fill="auto"/>
+            <w:noWrap/>
+            <w:vAlign w:val="center"/>
+            <w:hideMark/>
+          </w:tcPr>
+          <w:p>
+            <w:pPr>
+              <w:spacing w:after="0" w:line="240" w:lineRule="auto"/>
+              <w:jc w:val="center"/>
+              <w:rPr>
+                <w:rFonts w:ascii="Arial" w:eastAsia="Times New Roman" w:hAnsi="Arial" w:cs="Arial"/>
+                <w:color w:val="000000"/>
+                <w:sz w:val="24"/>
+                <w:szCs w:val="24"/>
+              </w:rPr>
+            </w:pPr>
+            <w:r>
+              <w:rPr>
+                <w:rFonts w:ascii="Arial" w:eastAsia="Times New Roman" w:hAnsi="Arial" w:cs="Arial"/>
+                <w:color w:val="000000"/>
+                <w:sz w:val="24"/>
+                <w:szCs w:val="24"/>
+              </w:rPr>
+              <w:t>1.00</w:t>
+            </w:r>
+          </w:p>
+        </w:tc>
+      </w:tr>
+      <w:tr>
+        <w:trPr>
+          <w:trHeight w:val="738"/>
+        </w:trPr>
+        <w:tc>
+          <w:tcPr>
+            <w:tcW w:w="2535" w:type="dxa"/>
+            <w:tcBorders>
+              <w:top w:val="nil"/>
+              <w:left w:val="nil"/>
+              <w:bottom w:val="nil"/>
+              <w:right w:val="nil"/>
+            </w:tcBorders>
+            <w:shd w:val="clear" w:color="auto" w:fill="auto"/>
+            <w:vAlign w:val="center"/>
+            <w:hideMark/>
+          </w:tcPr>
+          <w:p>
+            <w:pPr>
+              <w:spacing w:after="0" w:line="240" w:lineRule="auto"/>
+              <w:rPr>
+                <w:rFonts w:ascii="Arial" w:eastAsia="Times New Roman" w:hAnsi="Arial" w:cs="Arial"/>
+                <w:color w:val="333333"/>
+                <w:sz w:val="24"/>
+                <w:szCs w:val="24"/>
+              </w:rPr>
+            </w:pPr>
+            <w:r>
+              <w:rPr>
+                <w:rFonts w:ascii="Arial" w:eastAsia="Times New Roman" w:hAnsi="Arial" w:cs="Arial"/>
+                <w:color w:val="333333"/>
+                <w:sz w:val="24"/>
+                <w:szCs w:val="24"/>
+              </w:rPr>
+              <w:t>Seahorses (various species)</w:t>
+            </w:r>
+          </w:p>
+        </w:tc>
+        <w:tc>
+          <w:tcPr>
+            <w:tcW w:w="2160" w:type="dxa"/>
+            <w:tcBorders>
+              <w:top w:val="nil"/>
+              <w:left w:val="nil"/>
+              <w:bottom w:val="nil"/>
+              <w:right w:val="nil"/>
+            </w:tcBorders>
+            <w:shd w:val="clear" w:color="auto" w:fill="auto"/>
+            <w:vAlign w:val="center"/>
+            <w:hideMark/>
+          </w:tcPr>
+          <w:p>
+            <w:pPr>
+              <w:spacing w:after="0" w:line="240" w:lineRule="auto"/>
+              <w:rPr>
+                <w:rFonts w:ascii="Arial" w:eastAsia="Times New Roman" w:hAnsi="Arial" w:cs="Arial"/>
+                <w:i/>
+                <w:iCs/>
+                <w:color w:val="333333"/>
+                <w:sz w:val="24"/>
+                <w:szCs w:val="24"/>
+              </w:rPr>
+            </w:pPr>
+            <w:r>
+              <w:rPr>
+                <w:rFonts w:ascii="Arial" w:eastAsia="Times New Roman" w:hAnsi="Arial" w:cs="Arial"/>
+                <w:i/>
+                <w:iCs/>
+                <w:color w:val="333333"/>
+                <w:sz w:val="24"/>
+                <w:szCs w:val="24"/>
+              </w:rPr>
+              <w:t xml:space="preserve">Hippocampus </w:t>
+            </w:r>
+            <w:proofErr w:type="spellStart"/>
+            <w:r>
+              <w:rPr>
+                <w:rFonts w:ascii="Arial" w:eastAsia="Times New Roman" w:hAnsi="Arial" w:cs="Arial"/>
+                <w:i/>
+                <w:iCs/>
+                <w:color w:val="333333"/>
+                <w:sz w:val="24"/>
+                <w:szCs w:val="24"/>
+              </w:rPr>
+              <w:t>sp</w:t>
+            </w:r>
+            <w:proofErr w:type="spellEnd"/>
+          </w:p>
+        </w:tc>
+        <w:tc>
+          <w:tcPr>
+            <w:tcW w:w="1620" w:type="dxa"/>
+            <w:tcBorders>
+              <w:top w:val="nil"/>
+              <w:left w:val="nil"/>
+              <w:bottom w:val="nil"/>
+              <w:right w:val="nil"/>
+            </w:tcBorders>
+            <w:shd w:val="clear" w:color="auto" w:fill="auto"/>
+            <w:noWrap/>
+            <w:vAlign w:val="center"/>
+            <w:hideMark/>
+          </w:tcPr>
+          <w:p>
+            <w:pPr>
+              <w:spacing w:after="0" w:line="240" w:lineRule="auto"/>
+              <w:jc w:val="center"/>
+              <w:rPr>
+                <w:rFonts w:ascii="Arial" w:eastAsia="Times New Roman" w:hAnsi="Arial" w:cs="Arial"/>
+                <w:color w:val="000000"/>
+                <w:sz w:val="24"/>
+                <w:szCs w:val="24"/>
+              </w:rPr>
+            </w:pPr>
+            <w:r>
+              <w:rPr>
+                <w:rFonts w:ascii="Arial" w:eastAsia="Times New Roman" w:hAnsi="Arial" w:cs="Arial"/>
+                <w:color w:val="000000"/>
+                <w:sz w:val="24"/>
+                <w:szCs w:val="24"/>
+              </w:rPr>
+              <w:t>0.5</w:t>
+            </w:r>
+          </w:p>
+        </w:tc>
+        <w:tc>
+          <w:tcPr>
+            <w:tcW w:w="1660" w:type="dxa"/>
+            <w:tcBorders>
+              <w:top w:val="nil"/>
+              <w:left w:val="nil"/>
+              <w:bottom w:val="nil"/>
+              <w:right w:val="nil"/>
+            </w:tcBorders>
+            <w:shd w:val="clear" w:color="auto" w:fill="auto"/>
+            <w:noWrap/>
+            <w:vAlign w:val="center"/>
+            <w:hideMark/>
+          </w:tcPr>
+          <w:p>
+            <w:pPr>
+              <w:spacing w:after="0" w:line="240" w:lineRule="auto"/>
+              <w:jc w:val="center"/>
+              <w:rPr>
+                <w:rFonts w:ascii="Arial" w:eastAsia="Times New Roman" w:hAnsi="Arial" w:cs="Arial"/>
+                <w:color w:val="000000"/>
+                <w:sz w:val="24"/>
+                <w:szCs w:val="24"/>
+              </w:rPr>
+            </w:pPr>
+            <w:r>
+              <w:rPr>
+                <w:rFonts w:ascii="Arial" w:eastAsia="Times New Roman" w:hAnsi="Arial" w:cs="Arial"/>
+                <w:color w:val="000000"/>
+                <w:sz w:val="24"/>
+                <w:szCs w:val="24"/>
+              </w:rPr>
+              <w:t>0</w:t>
+            </w:r>
+          </w:p>
+        </w:tc>
+        <w:tc>
+          <w:tcPr>
+            <w:tcW w:w="1620" w:type="dxa"/>
+            <w:tcBorders>
+              <w:top w:val="nil"/>
+              <w:left w:val="nil"/>
+              <w:bottom w:val="nil"/>
+              <w:right w:val="nil"/>
+            </w:tcBorders>
+            <w:shd w:val="clear" w:color="auto" w:fill="auto"/>
+            <w:noWrap/>
+            <w:vAlign w:val="center"/>
+            <w:hideMark/>
+          </w:tcPr>
+          <w:p>
+            <w:pPr>
+              <w:spacing w:after="0" w:line="240" w:lineRule="auto"/>
+              <w:jc w:val="center"/>
+              <w:rPr>
+                <w:rFonts w:ascii="Arial" w:eastAsia="Times New Roman" w:hAnsi="Arial" w:cs="Arial"/>
+                <w:color w:val="000000"/>
+                <w:sz w:val="24"/>
+                <w:szCs w:val="24"/>
+              </w:rPr>
+            </w:pPr>
+            <w:r>
+              <w:rPr>
+                <w:rFonts w:ascii="Arial" w:eastAsia="Times New Roman" w:hAnsi="Arial" w:cs="Arial"/>
+                <w:color w:val="000000"/>
+                <w:sz w:val="24"/>
+                <w:szCs w:val="24"/>
+              </w:rPr>
+              <w:t>1</w:t>
+            </w:r>
+          </w:p>
+        </w:tc>
+        <w:tc>
+          <w:tcPr>
+            <w:tcW w:w="2030" w:type="dxa"/>
+            <w:tcBorders>
+              <w:top w:val="nil"/>
+              <w:left w:val="nil"/>
+              <w:bottom w:val="nil"/>
+              <w:right w:val="nil"/>
+            </w:tcBorders>
+            <w:shd w:val="clear" w:color="auto" w:fill="auto"/>
+            <w:noWrap/>
+            <w:vAlign w:val="center"/>
+            <w:hideMark/>
+          </w:tcPr>
+          <w:p>
+            <w:pPr>
+              <w:spacing w:after="0" w:line="240" w:lineRule="auto"/>
+              <w:jc w:val="center"/>
+              <w:rPr>
+                <w:rFonts w:ascii="Arial" w:eastAsia="Times New Roman" w:hAnsi="Arial" w:cs="Arial"/>
+                <w:color w:val="000000"/>
+                <w:sz w:val="24"/>
+                <w:szCs w:val="24"/>
+              </w:rPr>
+            </w:pPr>
+            <w:r>
+              <w:rPr>
+                <w:rFonts w:ascii="Arial" w:eastAsia="Times New Roman" w:hAnsi="Arial" w:cs="Arial"/>
+                <w:color w:val="000000"/>
+                <w:sz w:val="24"/>
+                <w:szCs w:val="24"/>
+              </w:rPr>
+              <w:t>1</w:t>
+            </w:r>
+          </w:p>
+        </w:tc>
+        <w:tc>
+          <w:tcPr>
+            <w:tcW w:w="1631" w:type="dxa"/>
+            <w:tcBorders>
+              <w:top w:val="nil"/>
+              <w:left w:val="nil"/>
+              <w:bottom w:val="nil"/>
+              <w:right w:val="nil"/>
+            </w:tcBorders>
+            <w:shd w:val="clear" w:color="auto" w:fill="auto"/>
+            <w:noWrap/>
+            <w:vAlign w:val="center"/>
+            <w:hideMark/>
+          </w:tcPr>
+          <w:p>
+            <w:pPr>
+              <w:spacing w:after="0" w:line="240" w:lineRule="auto"/>
+              <w:jc w:val="center"/>
+              <w:rPr>
+                <w:rFonts w:ascii="Arial" w:eastAsia="Times New Roman" w:hAnsi="Arial" w:cs="Arial"/>
+                <w:color w:val="000000"/>
+                <w:sz w:val="24"/>
+                <w:szCs w:val="24"/>
+              </w:rPr>
+            </w:pPr>
+            <w:r>
+              <w:rPr>
+                <w:rFonts w:ascii="Arial" w:eastAsia="Times New Roman" w:hAnsi="Arial" w:cs="Arial"/>
+                <w:color w:val="000000"/>
+                <w:sz w:val="24"/>
+                <w:szCs w:val="24"/>
+              </w:rPr>
+              <w:t>0.63</w:t>
+            </w:r>
+          </w:p>
+        </w:tc>
+      </w:tr>
+      <w:tr>
+        <w:trPr>
+          <w:trHeight w:val="300"/>
+        </w:trPr>
+        <w:tc>
+          <w:tcPr>
+            <w:tcW w:w="2535" w:type="dxa"/>
+            <w:tcBorders>
+              <w:top w:val="nil"/>
+              <w:left w:val="nil"/>
+              <w:bottom w:val="nil"/>
+              <w:right w:val="nil"/>
+            </w:tcBorders>
+            <w:shd w:val="clear" w:color="auto" w:fill="auto"/>
+            <w:vAlign w:val="center"/>
+            <w:hideMark/>
+          </w:tcPr>
+          <w:p>
+            <w:pPr>
+              <w:spacing w:after="0" w:line="240" w:lineRule="auto"/>
+              <w:rPr>
+                <w:rFonts w:ascii="Arial" w:eastAsia="Times New Roman" w:hAnsi="Arial" w:cs="Arial"/>
+                <w:color w:val="333333"/>
+                <w:sz w:val="24"/>
+                <w:szCs w:val="24"/>
+              </w:rPr>
+            </w:pPr>
+            <w:r>
+              <w:rPr>
+                <w:rFonts w:ascii="Arial" w:eastAsia="Times New Roman" w:hAnsi="Arial" w:cs="Arial"/>
+                <w:color w:val="333333"/>
+                <w:sz w:val="24"/>
+                <w:szCs w:val="24"/>
+              </w:rPr>
+              <w:t>Seaweed or sea vegetables</w:t>
+            </w:r>
+          </w:p>
+        </w:tc>
+        <w:tc>
+          <w:tcPr>
+            <w:tcW w:w="2160" w:type="dxa"/>
+            <w:tcBorders>
+              <w:top w:val="nil"/>
+              <w:left w:val="nil"/>
+              <w:bottom w:val="nil"/>
+              <w:right w:val="nil"/>
+            </w:tcBorders>
+            <w:shd w:val="clear" w:color="auto" w:fill="auto"/>
+            <w:vAlign w:val="center"/>
+            <w:hideMark/>
+          </w:tcPr>
+          <w:p>
+            <w:pPr>
+              <w:spacing w:after="0" w:line="240" w:lineRule="auto"/>
+              <w:rPr>
+                <w:rFonts w:ascii="Arial" w:eastAsia="Times New Roman" w:hAnsi="Arial" w:cs="Arial"/>
+                <w:i/>
+                <w:iCs/>
+                <w:color w:val="333333"/>
+                <w:sz w:val="24"/>
+                <w:szCs w:val="24"/>
+              </w:rPr>
+            </w:pPr>
+            <w:proofErr w:type="spellStart"/>
+            <w:r>
+              <w:rPr>
+                <w:rFonts w:ascii="Arial" w:eastAsia="Times New Roman" w:hAnsi="Arial" w:cs="Arial"/>
+                <w:i/>
+                <w:iCs/>
+                <w:color w:val="333333"/>
+                <w:sz w:val="24"/>
+                <w:szCs w:val="24"/>
+              </w:rPr>
+              <w:t>Gracilaria</w:t>
+            </w:r>
+            <w:proofErr w:type="spellEnd"/>
+            <w:r>
+              <w:rPr>
+                <w:rFonts w:ascii="Arial" w:eastAsia="Times New Roman" w:hAnsi="Arial" w:cs="Arial"/>
+                <w:i/>
+                <w:iCs/>
+                <w:color w:val="333333"/>
+                <w:sz w:val="24"/>
+                <w:szCs w:val="24"/>
+              </w:rPr>
+              <w:t xml:space="preserve"> </w:t>
+            </w:r>
+            <w:proofErr w:type="spellStart"/>
+            <w:r>
+              <w:rPr>
+                <w:rFonts w:ascii="Arial" w:eastAsia="Times New Roman" w:hAnsi="Arial" w:cs="Arial"/>
+                <w:i/>
+                <w:iCs/>
+                <w:color w:val="333333"/>
+                <w:sz w:val="24"/>
+                <w:szCs w:val="24"/>
+              </w:rPr>
+              <w:t>sp</w:t>
+            </w:r>
+            <w:proofErr w:type="spellEnd"/>
+          </w:p>
+        </w:tc>
+        <w:tc>
+          <w:tcPr>
+            <w:tcW w:w="1620" w:type="dxa"/>
+            <w:tcBorders>
+              <w:top w:val="nil"/>
+              <w:left w:val="nil"/>
+              <w:bottom w:val="nil"/>
+              <w:right w:val="nil"/>
+            </w:tcBorders>
+            <w:shd w:val="clear" w:color="auto" w:fill="auto"/>
+            <w:noWrap/>
+            <w:vAlign w:val="center"/>
+            <w:hideMark/>
+          </w:tcPr>
+          <w:p>
+            <w:pPr>
+              <w:spacing w:after="0" w:line="240" w:lineRule="auto"/>
+              <w:jc w:val="center"/>
+              <w:rPr>
+                <w:rFonts w:ascii="Arial" w:eastAsia="Times New Roman" w:hAnsi="Arial" w:cs="Arial"/>
+                <w:color w:val="000000"/>
+                <w:sz w:val="24"/>
+                <w:szCs w:val="24"/>
+              </w:rPr>
+            </w:pPr>
+            <w:r>
+              <w:rPr>
+                <w:rFonts w:ascii="Arial" w:eastAsia="Times New Roman" w:hAnsi="Arial" w:cs="Arial"/>
+                <w:color w:val="000000"/>
+                <w:sz w:val="24"/>
+                <w:szCs w:val="24"/>
+              </w:rPr>
+              <w:t>1</w:t>
+            </w:r>
+          </w:p>
+        </w:tc>
+        <w:tc>
+          <w:tcPr>
+            <w:tcW w:w="1660" w:type="dxa"/>
+            <w:tcBorders>
+              <w:top w:val="nil"/>
+              <w:left w:val="nil"/>
+              <w:bottom w:val="nil"/>
+              <w:right w:val="nil"/>
+            </w:tcBorders>
+            <w:shd w:val="clear" w:color="auto" w:fill="auto"/>
+            <w:noWrap/>
+            <w:vAlign w:val="center"/>
+            <w:hideMark/>
+          </w:tcPr>
+          <w:p>
+            <w:pPr>
+              <w:spacing w:after="0" w:line="240" w:lineRule="auto"/>
+              <w:jc w:val="center"/>
+              <w:rPr>
+                <w:rFonts w:ascii="Arial" w:eastAsia="Times New Roman" w:hAnsi="Arial" w:cs="Arial"/>
+                <w:color w:val="000000"/>
+                <w:sz w:val="24"/>
+                <w:szCs w:val="24"/>
+              </w:rPr>
+            </w:pPr>
+            <w:r>
+              <w:rPr>
+                <w:rFonts w:ascii="Arial" w:eastAsia="Times New Roman" w:hAnsi="Arial" w:cs="Arial"/>
+                <w:color w:val="000000"/>
+                <w:sz w:val="24"/>
+                <w:szCs w:val="24"/>
+              </w:rPr>
+              <w:t>1</w:t>
+            </w:r>
+          </w:p>
+        </w:tc>
+        <w:tc>
+          <w:tcPr>
+            <w:tcW w:w="1620" w:type="dxa"/>
+            <w:tcBorders>
+              <w:top w:val="nil"/>
+              <w:left w:val="nil"/>
+              <w:bottom w:val="nil"/>
+              <w:right w:val="nil"/>
+            </w:tcBorders>
+            <w:shd w:val="clear" w:color="auto" w:fill="auto"/>
+            <w:noWrap/>
+            <w:vAlign w:val="center"/>
+            <w:hideMark/>
+          </w:tcPr>
+          <w:p>
+            <w:pPr>
+              <w:spacing w:after="0" w:line="240" w:lineRule="auto"/>
+              <w:jc w:val="center"/>
+              <w:rPr>
+                <w:rFonts w:ascii="Arial" w:eastAsia="Times New Roman" w:hAnsi="Arial" w:cs="Arial"/>
+                <w:color w:val="000000"/>
+                <w:sz w:val="24"/>
+                <w:szCs w:val="24"/>
+              </w:rPr>
+            </w:pPr>
+            <w:r>
+              <w:rPr>
+                <w:rFonts w:ascii="Arial" w:eastAsia="Times New Roman" w:hAnsi="Arial" w:cs="Arial"/>
+                <w:color w:val="000000"/>
+                <w:sz w:val="24"/>
+                <w:szCs w:val="24"/>
+              </w:rPr>
+              <w:t>1</w:t>
+            </w:r>
+          </w:p>
+        </w:tc>
+        <w:tc>
+          <w:tcPr>
+            <w:tcW w:w="2030" w:type="dxa"/>
+            <w:tcBorders>
+              <w:top w:val="nil"/>
+              <w:left w:val="nil"/>
+              <w:bottom w:val="nil"/>
+              <w:right w:val="nil"/>
+            </w:tcBorders>
+            <w:shd w:val="clear" w:color="auto" w:fill="auto"/>
+            <w:noWrap/>
+            <w:vAlign w:val="center"/>
+            <w:hideMark/>
+          </w:tcPr>
+          <w:p>
+            <w:pPr>
+              <w:spacing w:after="0" w:line="240" w:lineRule="auto"/>
+              <w:jc w:val="center"/>
+              <w:rPr>
+                <w:rFonts w:ascii="Arial" w:eastAsia="Times New Roman" w:hAnsi="Arial" w:cs="Arial"/>
+                <w:color w:val="000000"/>
+                <w:sz w:val="24"/>
+                <w:szCs w:val="24"/>
+              </w:rPr>
+            </w:pPr>
+            <w:r>
+              <w:rPr>
+                <w:rFonts w:ascii="Arial" w:eastAsia="Times New Roman" w:hAnsi="Arial" w:cs="Arial"/>
+                <w:color w:val="000000"/>
+                <w:sz w:val="24"/>
+                <w:szCs w:val="24"/>
+              </w:rPr>
+              <w:t>0.5</w:t>
+            </w:r>
+          </w:p>
+        </w:tc>
+        <w:tc>
+          <w:tcPr>
+            <w:tcW w:w="1631" w:type="dxa"/>
+            <w:tcBorders>
+              <w:top w:val="nil"/>
+              <w:left w:val="nil"/>
+              <w:bottom w:val="nil"/>
+              <w:right w:val="nil"/>
+            </w:tcBorders>
+            <w:shd w:val="clear" w:color="auto" w:fill="auto"/>
+            <w:noWrap/>
+            <w:vAlign w:val="center"/>
+            <w:hideMark/>
+          </w:tcPr>
+          <w:p>
+            <w:pPr>
+              <w:spacing w:after="0" w:line="240" w:lineRule="auto"/>
+              <w:jc w:val="center"/>
+              <w:rPr>
+                <w:rFonts w:ascii="Arial" w:eastAsia="Times New Roman" w:hAnsi="Arial" w:cs="Arial"/>
+                <w:color w:val="000000"/>
+                <w:sz w:val="24"/>
+                <w:szCs w:val="24"/>
+              </w:rPr>
+            </w:pPr>
+            <w:r>
+              <w:rPr>
+                <w:rFonts w:ascii="Arial" w:eastAsia="Times New Roman" w:hAnsi="Arial" w:cs="Arial"/>
+                <w:color w:val="000000"/>
+                <w:sz w:val="24"/>
+                <w:szCs w:val="24"/>
+              </w:rPr>
+              <w:t>0.88</w:t>
+            </w:r>
+          </w:p>
+        </w:tc>
+      </w:tr>
+      <w:tr>
+        <w:trPr>
+          <w:trHeight w:val="300"/>
+        </w:trPr>
+        <w:tc>
+          <w:tcPr>
+            <w:tcW w:w="2535" w:type="dxa"/>
+            <w:tcBorders>
+              <w:top w:val="nil"/>
+              <w:left w:val="nil"/>
+              <w:bottom w:val="nil"/>
+              <w:right w:val="nil"/>
+            </w:tcBorders>
+            <w:shd w:val="clear" w:color="auto" w:fill="auto"/>
+            <w:vAlign w:val="center"/>
+            <w:hideMark/>
+          </w:tcPr>
+          <w:p>
+            <w:pPr>
+              <w:spacing w:after="0" w:line="240" w:lineRule="auto"/>
+              <w:rPr>
+                <w:rFonts w:ascii="Arial" w:eastAsia="Times New Roman" w:hAnsi="Arial" w:cs="Arial"/>
+                <w:color w:val="333333"/>
+                <w:sz w:val="24"/>
+                <w:szCs w:val="24"/>
+              </w:rPr>
+            </w:pPr>
+            <w:r>
+              <w:rPr>
+                <w:rFonts w:ascii="Arial" w:eastAsia="Times New Roman" w:hAnsi="Arial" w:cs="Arial"/>
+                <w:color w:val="333333"/>
+                <w:sz w:val="24"/>
+                <w:szCs w:val="24"/>
+              </w:rPr>
+              <w:t>Seed clams</w:t>
+            </w:r>
+          </w:p>
+        </w:tc>
+        <w:tc>
+          <w:tcPr>
+            <w:tcW w:w="2160" w:type="dxa"/>
+            <w:tcBorders>
+              <w:top w:val="nil"/>
+              <w:left w:val="nil"/>
+              <w:bottom w:val="nil"/>
+              <w:right w:val="nil"/>
+            </w:tcBorders>
+            <w:shd w:val="clear" w:color="auto" w:fill="auto"/>
+            <w:vAlign w:val="center"/>
+            <w:hideMark/>
+          </w:tcPr>
+          <w:p>
+            <w:pPr>
+              <w:spacing w:after="0" w:line="240" w:lineRule="auto"/>
+              <w:rPr>
+                <w:rFonts w:ascii="Arial" w:eastAsia="Times New Roman" w:hAnsi="Arial" w:cs="Arial"/>
+                <w:i/>
+                <w:iCs/>
+                <w:color w:val="333333"/>
+                <w:sz w:val="24"/>
+                <w:szCs w:val="24"/>
+              </w:rPr>
+            </w:pPr>
+            <w:proofErr w:type="spellStart"/>
+            <w:r>
+              <w:rPr>
+                <w:rFonts w:ascii="Arial" w:eastAsia="Times New Roman" w:hAnsi="Arial" w:cs="Arial"/>
+                <w:i/>
+                <w:iCs/>
+                <w:color w:val="333333"/>
+                <w:sz w:val="24"/>
+                <w:szCs w:val="24"/>
+              </w:rPr>
+              <w:t>Mercenaria</w:t>
+            </w:r>
+            <w:proofErr w:type="spellEnd"/>
+            <w:r>
+              <w:rPr>
+                <w:rFonts w:ascii="Arial" w:eastAsia="Times New Roman" w:hAnsi="Arial" w:cs="Arial"/>
+                <w:i/>
+                <w:iCs/>
+                <w:color w:val="333333"/>
+                <w:sz w:val="24"/>
+                <w:szCs w:val="24"/>
+              </w:rPr>
+              <w:t xml:space="preserve"> </w:t>
+            </w:r>
+            <w:proofErr w:type="spellStart"/>
+            <w:r>
+              <w:rPr>
+                <w:rFonts w:ascii="Arial" w:eastAsia="Times New Roman" w:hAnsi="Arial" w:cs="Arial"/>
+                <w:i/>
+                <w:iCs/>
+                <w:color w:val="333333"/>
+                <w:sz w:val="24"/>
+                <w:szCs w:val="24"/>
+              </w:rPr>
+              <w:t>mercenaria</w:t>
+            </w:r>
+            <w:proofErr w:type="spellEnd"/>
+          </w:p>
+        </w:tc>
+        <w:tc>
+          <w:tcPr>
+            <w:tcW w:w="1620" w:type="dxa"/>
+            <w:tcBorders>
+              <w:top w:val="nil"/>
+              <w:left w:val="nil"/>
+              <w:bottom w:val="nil"/>
+              <w:right w:val="nil"/>
+            </w:tcBorders>
+            <w:shd w:val="clear" w:color="auto" w:fill="auto"/>
+            <w:noWrap/>
+            <w:vAlign w:val="center"/>
+            <w:hideMark/>
+          </w:tcPr>
+          <w:p>
+            <w:pPr>
+              <w:spacing w:after="0" w:line="240" w:lineRule="auto"/>
+              <w:jc w:val="center"/>
+              <w:rPr>
+                <w:rFonts w:ascii="Arial" w:eastAsia="Times New Roman" w:hAnsi="Arial" w:cs="Arial"/>
+                <w:color w:val="000000"/>
+                <w:sz w:val="24"/>
+                <w:szCs w:val="24"/>
+              </w:rPr>
+            </w:pPr>
+            <w:r>
+              <w:rPr>
+                <w:rFonts w:ascii="Arial" w:eastAsia="Times New Roman" w:hAnsi="Arial" w:cs="Arial"/>
+                <w:color w:val="000000"/>
+                <w:sz w:val="24"/>
+                <w:szCs w:val="24"/>
+              </w:rPr>
+              <w:t>1</w:t>
+            </w:r>
+          </w:p>
+        </w:tc>
+        <w:tc>
+          <w:tcPr>
+            <w:tcW w:w="1660" w:type="dxa"/>
+            <w:tcBorders>
+              <w:top w:val="nil"/>
+              <w:left w:val="nil"/>
+              <w:bottom w:val="nil"/>
+              <w:right w:val="nil"/>
+            </w:tcBorders>
+            <w:shd w:val="clear" w:color="auto" w:fill="auto"/>
+            <w:noWrap/>
+            <w:vAlign w:val="center"/>
+            <w:hideMark/>
+          </w:tcPr>
+          <w:p>
+            <w:pPr>
+              <w:spacing w:after="0" w:line="240" w:lineRule="auto"/>
+              <w:jc w:val="center"/>
+              <w:rPr>
+                <w:rFonts w:ascii="Arial" w:eastAsia="Times New Roman" w:hAnsi="Arial" w:cs="Arial"/>
+                <w:color w:val="000000"/>
+                <w:sz w:val="24"/>
+                <w:szCs w:val="24"/>
+              </w:rPr>
+            </w:pPr>
+            <w:r>
+              <w:rPr>
+                <w:rFonts w:ascii="Arial" w:eastAsia="Times New Roman" w:hAnsi="Arial" w:cs="Arial"/>
+                <w:color w:val="000000"/>
+                <w:sz w:val="24"/>
+                <w:szCs w:val="24"/>
+              </w:rPr>
+              <w:t>1</w:t>
+            </w:r>
+          </w:p>
+        </w:tc>
+        <w:tc>
+          <w:tcPr>
+            <w:tcW w:w="1620" w:type="dxa"/>
+            <w:tcBorders>
+              <w:top w:val="nil"/>
+              <w:left w:val="nil"/>
+              <w:bottom w:val="nil"/>
+              <w:right w:val="nil"/>
+            </w:tcBorders>
+            <w:shd w:val="clear" w:color="auto" w:fill="auto"/>
+            <w:noWrap/>
+            <w:vAlign w:val="center"/>
+            <w:hideMark/>
+          </w:tcPr>
+          <w:p>
+            <w:pPr>
+              <w:spacing w:after="0" w:line="240" w:lineRule="auto"/>
+              <w:jc w:val="center"/>
+              <w:rPr>
+                <w:rFonts w:ascii="Arial" w:eastAsia="Times New Roman" w:hAnsi="Arial" w:cs="Arial"/>
+                <w:color w:val="000000"/>
+                <w:sz w:val="24"/>
+                <w:szCs w:val="24"/>
+              </w:rPr>
+            </w:pPr>
+            <w:r>
+              <w:rPr>
+                <w:rFonts w:ascii="Arial" w:eastAsia="Times New Roman" w:hAnsi="Arial" w:cs="Arial"/>
+                <w:color w:val="000000"/>
+                <w:sz w:val="24"/>
+                <w:szCs w:val="24"/>
+              </w:rPr>
+              <w:t>1</w:t>
+            </w:r>
+          </w:p>
+        </w:tc>
+        <w:tc>
+          <w:tcPr>
+            <w:tcW w:w="2030" w:type="dxa"/>
+            <w:tcBorders>
+              <w:top w:val="nil"/>
+              <w:left w:val="nil"/>
+              <w:bottom w:val="nil"/>
+              <w:right w:val="nil"/>
+            </w:tcBorders>
+            <w:shd w:val="clear" w:color="auto" w:fill="auto"/>
+            <w:noWrap/>
+            <w:vAlign w:val="center"/>
+            <w:hideMark/>
+          </w:tcPr>
+          <w:p>
+            <w:pPr>
+              <w:spacing w:after="0" w:line="240" w:lineRule="auto"/>
+              <w:jc w:val="center"/>
+              <w:rPr>
+                <w:rFonts w:ascii="Arial" w:eastAsia="Times New Roman" w:hAnsi="Arial" w:cs="Arial"/>
+                <w:color w:val="000000"/>
+                <w:sz w:val="24"/>
+                <w:szCs w:val="24"/>
+              </w:rPr>
+            </w:pPr>
+            <w:r>
+              <w:rPr>
+                <w:rFonts w:ascii="Arial" w:eastAsia="Times New Roman" w:hAnsi="Arial" w:cs="Arial"/>
+                <w:color w:val="000000"/>
+                <w:sz w:val="24"/>
+                <w:szCs w:val="24"/>
+              </w:rPr>
+              <w:t>0.5</w:t>
+            </w:r>
+          </w:p>
+        </w:tc>
+        <w:tc>
+          <w:tcPr>
+            <w:tcW w:w="1631" w:type="dxa"/>
+            <w:tcBorders>
+              <w:top w:val="nil"/>
+              <w:left w:val="nil"/>
+              <w:bottom w:val="nil"/>
+              <w:right w:val="nil"/>
+            </w:tcBorders>
+            <w:shd w:val="clear" w:color="auto" w:fill="auto"/>
+            <w:noWrap/>
+            <w:vAlign w:val="center"/>
+            <w:hideMark/>
+          </w:tcPr>
+          <w:p>
+            <w:pPr>
+              <w:spacing w:after="0" w:line="240" w:lineRule="auto"/>
+              <w:jc w:val="center"/>
+              <w:rPr>
+                <w:rFonts w:ascii="Arial" w:eastAsia="Times New Roman" w:hAnsi="Arial" w:cs="Arial"/>
+                <w:color w:val="000000"/>
+                <w:sz w:val="24"/>
+                <w:szCs w:val="24"/>
+              </w:rPr>
+            </w:pPr>
+            <w:r>
+              <w:rPr>
+                <w:rFonts w:ascii="Arial" w:eastAsia="Times New Roman" w:hAnsi="Arial" w:cs="Arial"/>
+                <w:color w:val="000000"/>
+                <w:sz w:val="24"/>
+                <w:szCs w:val="24"/>
+              </w:rPr>
+              <w:t>0.88</w:t>
+            </w:r>
+          </w:p>
+        </w:tc>
+      </w:tr>
+      <w:tr>
+        <w:trPr>
+          <w:trHeight w:val="900"/>
+        </w:trPr>
+        <w:tc>
+          <w:tcPr>
+            <w:tcW w:w="2535" w:type="dxa"/>
+            <w:tcBorders>
+              <w:top w:val="nil"/>
+              <w:left w:val="nil"/>
+              <w:bottom w:val="nil"/>
+              <w:right w:val="nil"/>
+            </w:tcBorders>
+            <w:shd w:val="clear" w:color="auto" w:fill="auto"/>
+            <w:vAlign w:val="center"/>
+            <w:hideMark/>
+          </w:tcPr>
+          <w:p>
+            <w:pPr>
+              <w:spacing w:after="0" w:line="240" w:lineRule="auto"/>
+              <w:rPr>
+                <w:rFonts w:ascii="Arial" w:eastAsia="Times New Roman" w:hAnsi="Arial" w:cs="Arial"/>
+                <w:color w:val="333333"/>
+                <w:sz w:val="24"/>
+                <w:szCs w:val="24"/>
+              </w:rPr>
+            </w:pPr>
+            <w:r>
+              <w:rPr>
+                <w:rFonts w:ascii="Arial" w:eastAsia="Times New Roman" w:hAnsi="Arial" w:cs="Arial"/>
+                <w:color w:val="333333"/>
+                <w:sz w:val="24"/>
+                <w:szCs w:val="24"/>
+              </w:rPr>
+              <w:t>Seed oysters and clams</w:t>
+            </w:r>
+          </w:p>
+        </w:tc>
+        <w:tc>
+          <w:tcPr>
+            <w:tcW w:w="2160" w:type="dxa"/>
+            <w:tcBorders>
+              <w:top w:val="nil"/>
+              <w:left w:val="nil"/>
+              <w:bottom w:val="nil"/>
+              <w:right w:val="nil"/>
+            </w:tcBorders>
+            <w:shd w:val="clear" w:color="auto" w:fill="auto"/>
+            <w:vAlign w:val="center"/>
+            <w:hideMark/>
+          </w:tcPr>
+          <w:p>
+            <w:pPr>
+              <w:spacing w:after="0" w:line="240" w:lineRule="auto"/>
+              <w:rPr>
+                <w:rFonts w:ascii="Arial" w:eastAsia="Times New Roman" w:hAnsi="Arial" w:cs="Arial"/>
+                <w:i/>
+                <w:iCs/>
+                <w:color w:val="333333"/>
+                <w:sz w:val="24"/>
+                <w:szCs w:val="24"/>
+              </w:rPr>
+            </w:pPr>
+            <w:proofErr w:type="spellStart"/>
+            <w:r>
+              <w:rPr>
+                <w:rFonts w:ascii="Arial" w:eastAsia="Times New Roman" w:hAnsi="Arial" w:cs="Arial"/>
+                <w:i/>
+                <w:iCs/>
+                <w:color w:val="333333"/>
+                <w:sz w:val="24"/>
+                <w:szCs w:val="24"/>
+              </w:rPr>
+              <w:t>Crassostrea</w:t>
+            </w:r>
+            <w:proofErr w:type="spellEnd"/>
+            <w:r>
+              <w:rPr>
+                <w:rFonts w:ascii="Arial" w:eastAsia="Times New Roman" w:hAnsi="Arial" w:cs="Arial"/>
+                <w:i/>
+                <w:iCs/>
+                <w:color w:val="333333"/>
+                <w:sz w:val="24"/>
+                <w:szCs w:val="24"/>
+              </w:rPr>
+              <w:t xml:space="preserve"> </w:t>
+            </w:r>
+            <w:proofErr w:type="spellStart"/>
+            <w:r>
+              <w:rPr>
+                <w:rFonts w:ascii="Arial" w:eastAsia="Times New Roman" w:hAnsi="Arial" w:cs="Arial"/>
+                <w:i/>
+                <w:iCs/>
+                <w:color w:val="333333"/>
+                <w:sz w:val="24"/>
+                <w:szCs w:val="24"/>
+              </w:rPr>
+              <w:t>gigas</w:t>
+            </w:r>
+            <w:proofErr w:type="spellEnd"/>
+            <w:r>
+              <w:rPr>
+                <w:rFonts w:ascii="Arial" w:eastAsia="Times New Roman" w:hAnsi="Arial" w:cs="Arial"/>
+                <w:i/>
+                <w:iCs/>
+                <w:color w:val="333333"/>
+                <w:sz w:val="24"/>
+                <w:szCs w:val="24"/>
+              </w:rPr>
+              <w:t xml:space="preserve">, </w:t>
+            </w:r>
+            <w:proofErr w:type="spellStart"/>
+            <w:r>
+              <w:rPr>
+                <w:rFonts w:ascii="Arial" w:eastAsia="Times New Roman" w:hAnsi="Arial" w:cs="Arial"/>
+                <w:i/>
+                <w:iCs/>
+                <w:color w:val="333333"/>
+                <w:sz w:val="24"/>
+                <w:szCs w:val="24"/>
+              </w:rPr>
+              <w:t>Venerupis</w:t>
+            </w:r>
+            <w:proofErr w:type="spellEnd"/>
+            <w:r>
+              <w:rPr>
+                <w:rFonts w:ascii="Arial" w:eastAsia="Times New Roman" w:hAnsi="Arial" w:cs="Arial"/>
+                <w:i/>
+                <w:iCs/>
+                <w:color w:val="333333"/>
+                <w:sz w:val="24"/>
+                <w:szCs w:val="24"/>
+              </w:rPr>
+              <w:t xml:space="preserve"> </w:t>
+            </w:r>
+            <w:proofErr w:type="spellStart"/>
+            <w:r>
+              <w:rPr>
+                <w:rFonts w:ascii="Arial" w:eastAsia="Times New Roman" w:hAnsi="Arial" w:cs="Arial"/>
+                <w:i/>
+                <w:iCs/>
+                <w:color w:val="333333"/>
+                <w:sz w:val="24"/>
+                <w:szCs w:val="24"/>
+              </w:rPr>
+              <w:t>Philippinarum</w:t>
+            </w:r>
+            <w:proofErr w:type="spellEnd"/>
+            <w:r>
+              <w:rPr>
+                <w:rFonts w:ascii="Arial" w:eastAsia="Times New Roman" w:hAnsi="Arial" w:cs="Arial"/>
+                <w:i/>
+                <w:iCs/>
+                <w:color w:val="333333"/>
+                <w:sz w:val="24"/>
+                <w:szCs w:val="24"/>
+              </w:rPr>
+              <w:t xml:space="preserve">, </w:t>
+            </w:r>
+            <w:proofErr w:type="spellStart"/>
+            <w:r>
+              <w:rPr>
+                <w:rFonts w:ascii="Arial" w:eastAsia="Times New Roman" w:hAnsi="Arial" w:cs="Arial"/>
+                <w:i/>
+                <w:iCs/>
+                <w:color w:val="333333"/>
+                <w:sz w:val="24"/>
+                <w:szCs w:val="24"/>
+              </w:rPr>
+              <w:t>Crassostrea</w:t>
+            </w:r>
+            <w:proofErr w:type="spellEnd"/>
+            <w:r>
+              <w:rPr>
+                <w:rFonts w:ascii="Arial" w:eastAsia="Times New Roman" w:hAnsi="Arial" w:cs="Arial"/>
+                <w:i/>
+                <w:iCs/>
+                <w:color w:val="333333"/>
+                <w:sz w:val="24"/>
+                <w:szCs w:val="24"/>
+              </w:rPr>
+              <w:t xml:space="preserve"> </w:t>
+            </w:r>
+            <w:proofErr w:type="spellStart"/>
+            <w:r>
+              <w:rPr>
+                <w:rFonts w:ascii="Arial" w:eastAsia="Times New Roman" w:hAnsi="Arial" w:cs="Arial"/>
+                <w:i/>
+                <w:iCs/>
+                <w:color w:val="333333"/>
+                <w:sz w:val="24"/>
+                <w:szCs w:val="24"/>
+              </w:rPr>
+              <w:t>Sikamea</w:t>
+            </w:r>
+            <w:proofErr w:type="spellEnd"/>
+          </w:p>
+        </w:tc>
+        <w:tc>
+          <w:tcPr>
+            <w:tcW w:w="1620" w:type="dxa"/>
+            <w:tcBorders>
+              <w:top w:val="nil"/>
+              <w:left w:val="nil"/>
+              <w:bottom w:val="nil"/>
+              <w:right w:val="nil"/>
+            </w:tcBorders>
+            <w:shd w:val="clear" w:color="auto" w:fill="auto"/>
+            <w:noWrap/>
+            <w:vAlign w:val="center"/>
+            <w:hideMark/>
+          </w:tcPr>
+          <w:p>
+            <w:pPr>
+              <w:spacing w:after="0" w:line="240" w:lineRule="auto"/>
+              <w:jc w:val="center"/>
+              <w:rPr>
+                <w:rFonts w:ascii="Arial" w:eastAsia="Times New Roman" w:hAnsi="Arial" w:cs="Arial"/>
+                <w:color w:val="000000"/>
+                <w:sz w:val="24"/>
+                <w:szCs w:val="24"/>
+              </w:rPr>
+            </w:pPr>
+            <w:r>
+              <w:rPr>
+                <w:rFonts w:ascii="Arial" w:eastAsia="Times New Roman" w:hAnsi="Arial" w:cs="Arial"/>
+                <w:color w:val="000000"/>
+                <w:sz w:val="24"/>
+                <w:szCs w:val="24"/>
+              </w:rPr>
+              <w:t>1</w:t>
+            </w:r>
+          </w:p>
+        </w:tc>
+        <w:tc>
+          <w:tcPr>
+            <w:tcW w:w="1660" w:type="dxa"/>
+            <w:tcBorders>
+              <w:top w:val="nil"/>
+              <w:left w:val="nil"/>
+              <w:bottom w:val="nil"/>
+              <w:right w:val="nil"/>
+            </w:tcBorders>
+            <w:shd w:val="clear" w:color="auto" w:fill="auto"/>
+            <w:noWrap/>
+            <w:vAlign w:val="center"/>
+            <w:hideMark/>
+          </w:tcPr>
+          <w:p>
+            <w:pPr>
+              <w:spacing w:after="0" w:line="240" w:lineRule="auto"/>
+              <w:jc w:val="center"/>
+              <w:rPr>
+                <w:rFonts w:ascii="Arial" w:eastAsia="Times New Roman" w:hAnsi="Arial" w:cs="Arial"/>
+                <w:color w:val="000000"/>
+                <w:sz w:val="24"/>
+                <w:szCs w:val="24"/>
+              </w:rPr>
+            </w:pPr>
+            <w:r>
+              <w:rPr>
+                <w:rFonts w:ascii="Arial" w:eastAsia="Times New Roman" w:hAnsi="Arial" w:cs="Arial"/>
+                <w:color w:val="000000"/>
+                <w:sz w:val="24"/>
+                <w:szCs w:val="24"/>
+              </w:rPr>
+              <w:t>1</w:t>
+            </w:r>
+          </w:p>
+        </w:tc>
+        <w:tc>
+          <w:tcPr>
+            <w:tcW w:w="1620" w:type="dxa"/>
+            <w:tcBorders>
+              <w:top w:val="nil"/>
+              <w:left w:val="nil"/>
+              <w:bottom w:val="nil"/>
+              <w:right w:val="nil"/>
+            </w:tcBorders>
+            <w:shd w:val="clear" w:color="auto" w:fill="auto"/>
+            <w:noWrap/>
+            <w:vAlign w:val="center"/>
+            <w:hideMark/>
+          </w:tcPr>
+          <w:p>
+            <w:pPr>
+              <w:spacing w:after="0" w:line="240" w:lineRule="auto"/>
+              <w:jc w:val="center"/>
+              <w:rPr>
+                <w:rFonts w:ascii="Arial" w:eastAsia="Times New Roman" w:hAnsi="Arial" w:cs="Arial"/>
+                <w:color w:val="000000"/>
+                <w:sz w:val="24"/>
+                <w:szCs w:val="24"/>
+              </w:rPr>
+            </w:pPr>
+            <w:r>
+              <w:rPr>
+                <w:rFonts w:ascii="Arial" w:eastAsia="Times New Roman" w:hAnsi="Arial" w:cs="Arial"/>
+                <w:color w:val="000000"/>
+                <w:sz w:val="24"/>
+                <w:szCs w:val="24"/>
+              </w:rPr>
+              <w:t>1</w:t>
+            </w:r>
+          </w:p>
+        </w:tc>
+        <w:tc>
+          <w:tcPr>
+            <w:tcW w:w="2030" w:type="dxa"/>
+            <w:tcBorders>
+              <w:top w:val="nil"/>
+              <w:left w:val="nil"/>
+              <w:bottom w:val="nil"/>
+              <w:right w:val="nil"/>
+            </w:tcBorders>
+            <w:shd w:val="clear" w:color="auto" w:fill="auto"/>
+            <w:noWrap/>
+            <w:vAlign w:val="center"/>
+            <w:hideMark/>
+          </w:tcPr>
+          <w:p>
+            <w:pPr>
+              <w:spacing w:after="0" w:line="240" w:lineRule="auto"/>
+              <w:jc w:val="center"/>
+              <w:rPr>
+                <w:rFonts w:ascii="Arial" w:eastAsia="Times New Roman" w:hAnsi="Arial" w:cs="Arial"/>
+                <w:color w:val="000000"/>
+                <w:sz w:val="24"/>
+                <w:szCs w:val="24"/>
+              </w:rPr>
+            </w:pPr>
+            <w:r>
+              <w:rPr>
+                <w:rFonts w:ascii="Arial" w:eastAsia="Times New Roman" w:hAnsi="Arial" w:cs="Arial"/>
+                <w:color w:val="000000"/>
+                <w:sz w:val="24"/>
+                <w:szCs w:val="24"/>
+              </w:rPr>
+              <w:t>0.5</w:t>
+            </w:r>
+          </w:p>
+        </w:tc>
+        <w:tc>
+          <w:tcPr>
+            <w:tcW w:w="1631" w:type="dxa"/>
+            <w:tcBorders>
+              <w:top w:val="nil"/>
+              <w:left w:val="nil"/>
+              <w:bottom w:val="nil"/>
+              <w:right w:val="nil"/>
+            </w:tcBorders>
+            <w:shd w:val="clear" w:color="auto" w:fill="auto"/>
+            <w:noWrap/>
+            <w:vAlign w:val="center"/>
+            <w:hideMark/>
+          </w:tcPr>
+          <w:p>
+            <w:pPr>
+              <w:spacing w:after="0" w:line="240" w:lineRule="auto"/>
+              <w:jc w:val="center"/>
+              <w:rPr>
+                <w:rFonts w:ascii="Arial" w:eastAsia="Times New Roman" w:hAnsi="Arial" w:cs="Arial"/>
+                <w:color w:val="000000"/>
+                <w:sz w:val="24"/>
+                <w:szCs w:val="24"/>
+              </w:rPr>
+            </w:pPr>
+            <w:r>
+              <w:rPr>
+                <w:rFonts w:ascii="Arial" w:eastAsia="Times New Roman" w:hAnsi="Arial" w:cs="Arial"/>
+                <w:color w:val="000000"/>
+                <w:sz w:val="24"/>
+                <w:szCs w:val="24"/>
+              </w:rPr>
+              <w:t>0.88</w:t>
+            </w:r>
+          </w:p>
+        </w:tc>
+      </w:tr>
+      <w:tr>
+        <w:trPr>
+          <w:trHeight w:val="300"/>
+        </w:trPr>
+        <w:tc>
+          <w:tcPr>
+            <w:tcW w:w="2535" w:type="dxa"/>
+            <w:tcBorders>
+              <w:top w:val="nil"/>
+              <w:left w:val="nil"/>
+              <w:bottom w:val="single" w:sz="4" w:space="0" w:color="auto"/>
+              <w:right w:val="nil"/>
+            </w:tcBorders>
+            <w:shd w:val="clear" w:color="auto" w:fill="auto"/>
+            <w:vAlign w:val="center"/>
+            <w:hideMark/>
+          </w:tcPr>
+          <w:p>
+            <w:pPr>
+              <w:spacing w:after="0" w:line="240" w:lineRule="auto"/>
+              <w:rPr>
+                <w:rFonts w:ascii="Arial" w:eastAsia="Times New Roman" w:hAnsi="Arial" w:cs="Arial"/>
+                <w:color w:val="333333"/>
+                <w:sz w:val="24"/>
+                <w:szCs w:val="24"/>
+              </w:rPr>
+            </w:pPr>
+            <w:r>
+              <w:rPr>
+                <w:rFonts w:ascii="Arial" w:eastAsia="Times New Roman" w:hAnsi="Arial" w:cs="Arial"/>
+                <w:color w:val="333333"/>
+                <w:sz w:val="24"/>
+                <w:szCs w:val="24"/>
+              </w:rPr>
+              <w:t>Tilapia</w:t>
+            </w:r>
+          </w:p>
+        </w:tc>
+        <w:tc>
+          <w:tcPr>
+            <w:tcW w:w="2160" w:type="dxa"/>
+            <w:tcBorders>
+              <w:top w:val="nil"/>
+              <w:left w:val="nil"/>
+              <w:bottom w:val="single" w:sz="4" w:space="0" w:color="auto"/>
+              <w:right w:val="nil"/>
+            </w:tcBorders>
+            <w:shd w:val="clear" w:color="auto" w:fill="auto"/>
+            <w:noWrap/>
+            <w:vAlign w:val="bottom"/>
+            <w:hideMark/>
+          </w:tcPr>
+          <w:p>
+            <w:pPr>
+              <w:spacing w:after="0" w:line="240" w:lineRule="auto"/>
+              <w:rPr>
+                <w:rFonts w:ascii="Arial" w:eastAsia="Times New Roman" w:hAnsi="Arial" w:cs="Arial"/>
+                <w:i/>
+                <w:iCs/>
+                <w:sz w:val="24"/>
+                <w:szCs w:val="24"/>
+              </w:rPr>
+            </w:pPr>
+            <w:proofErr w:type="spellStart"/>
+            <w:r>
+              <w:rPr>
+                <w:rFonts w:ascii="Arial" w:eastAsia="Times New Roman" w:hAnsi="Arial" w:cs="Arial"/>
+                <w:i/>
+                <w:iCs/>
+                <w:sz w:val="24"/>
+                <w:szCs w:val="24"/>
+              </w:rPr>
+              <w:t>Oreochromis</w:t>
+            </w:r>
+            <w:proofErr w:type="spellEnd"/>
+            <w:r>
+              <w:rPr>
+                <w:rFonts w:ascii="Arial" w:eastAsia="Times New Roman" w:hAnsi="Arial" w:cs="Arial"/>
+                <w:sz w:val="24"/>
+                <w:szCs w:val="24"/>
+              </w:rPr>
+              <w:t> </w:t>
+            </w:r>
+            <w:proofErr w:type="spellStart"/>
+            <w:r>
+              <w:rPr>
+                <w:rFonts w:ascii="Arial" w:eastAsia="Times New Roman" w:hAnsi="Arial" w:cs="Arial"/>
+                <w:sz w:val="24"/>
+                <w:szCs w:val="24"/>
+              </w:rPr>
+              <w:t>sp</w:t>
+            </w:r>
+            <w:proofErr w:type="spellEnd"/>
+          </w:p>
+        </w:tc>
+        <w:tc>
+          <w:tcPr>
+            <w:tcW w:w="1620" w:type="dxa"/>
+            <w:tcBorders>
+              <w:top w:val="nil"/>
+              <w:left w:val="nil"/>
+              <w:bottom w:val="single" w:sz="4" w:space="0" w:color="auto"/>
+              <w:right w:val="nil"/>
+            </w:tcBorders>
+            <w:shd w:val="clear" w:color="auto" w:fill="auto"/>
+            <w:noWrap/>
+            <w:vAlign w:val="center"/>
+            <w:hideMark/>
+          </w:tcPr>
+          <w:p>
+            <w:pPr>
+              <w:spacing w:after="0" w:line="240" w:lineRule="auto"/>
+              <w:jc w:val="center"/>
+              <w:rPr>
+                <w:rFonts w:ascii="Arial" w:eastAsia="Times New Roman" w:hAnsi="Arial" w:cs="Arial"/>
+                <w:color w:val="000000"/>
+                <w:sz w:val="24"/>
+                <w:szCs w:val="24"/>
+              </w:rPr>
+            </w:pPr>
+            <w:r>
+              <w:rPr>
+                <w:rFonts w:ascii="Arial" w:eastAsia="Times New Roman" w:hAnsi="Arial" w:cs="Arial"/>
+                <w:color w:val="000000"/>
+                <w:sz w:val="24"/>
+                <w:szCs w:val="24"/>
+              </w:rPr>
+              <w:t>0</w:t>
+            </w:r>
+          </w:p>
+        </w:tc>
+        <w:tc>
+          <w:tcPr>
+            <w:tcW w:w="1660" w:type="dxa"/>
+            <w:tcBorders>
+              <w:top w:val="nil"/>
+              <w:left w:val="nil"/>
+              <w:bottom w:val="single" w:sz="4" w:space="0" w:color="auto"/>
+              <w:right w:val="nil"/>
+            </w:tcBorders>
+            <w:shd w:val="clear" w:color="auto" w:fill="auto"/>
+            <w:noWrap/>
+            <w:vAlign w:val="center"/>
+            <w:hideMark/>
+          </w:tcPr>
+          <w:p>
+            <w:pPr>
+              <w:spacing w:after="0" w:line="240" w:lineRule="auto"/>
+              <w:jc w:val="center"/>
+              <w:rPr>
+                <w:rFonts w:ascii="Arial" w:eastAsia="Times New Roman" w:hAnsi="Arial" w:cs="Arial"/>
+                <w:color w:val="000000"/>
+                <w:sz w:val="24"/>
+                <w:szCs w:val="24"/>
+              </w:rPr>
+            </w:pPr>
+            <w:r>
+              <w:rPr>
+                <w:rFonts w:ascii="Arial" w:eastAsia="Times New Roman" w:hAnsi="Arial" w:cs="Arial"/>
+                <w:color w:val="000000"/>
+                <w:sz w:val="24"/>
+                <w:szCs w:val="24"/>
+              </w:rPr>
+              <w:t>0</w:t>
+            </w:r>
+          </w:p>
+        </w:tc>
+        <w:tc>
+          <w:tcPr>
+            <w:tcW w:w="1620" w:type="dxa"/>
+            <w:tcBorders>
+              <w:top w:val="nil"/>
+              <w:left w:val="nil"/>
+              <w:bottom w:val="single" w:sz="4" w:space="0" w:color="auto"/>
+              <w:right w:val="nil"/>
+            </w:tcBorders>
+            <w:shd w:val="clear" w:color="auto" w:fill="auto"/>
+            <w:noWrap/>
+            <w:vAlign w:val="center"/>
+            <w:hideMark/>
+          </w:tcPr>
+          <w:p>
+            <w:pPr>
+              <w:spacing w:after="0" w:line="240" w:lineRule="auto"/>
+              <w:jc w:val="center"/>
+              <w:rPr>
+                <w:rFonts w:ascii="Arial" w:eastAsia="Times New Roman" w:hAnsi="Arial" w:cs="Arial"/>
+                <w:color w:val="000000"/>
+                <w:sz w:val="24"/>
+                <w:szCs w:val="24"/>
+              </w:rPr>
+            </w:pPr>
+            <w:r>
+              <w:rPr>
+                <w:rFonts w:ascii="Arial" w:eastAsia="Times New Roman" w:hAnsi="Arial" w:cs="Arial"/>
+                <w:color w:val="000000"/>
+                <w:sz w:val="24"/>
+                <w:szCs w:val="24"/>
+              </w:rPr>
+              <w:t>0</w:t>
+            </w:r>
+          </w:p>
+        </w:tc>
+        <w:tc>
+          <w:tcPr>
+            <w:tcW w:w="2030" w:type="dxa"/>
+            <w:tcBorders>
+              <w:top w:val="nil"/>
+              <w:left w:val="nil"/>
+              <w:bottom w:val="single" w:sz="4" w:space="0" w:color="auto"/>
+              <w:right w:val="nil"/>
+            </w:tcBorders>
+            <w:shd w:val="clear" w:color="auto" w:fill="auto"/>
+            <w:noWrap/>
+            <w:vAlign w:val="center"/>
+            <w:hideMark/>
+          </w:tcPr>
+          <w:p>
+            <w:pPr>
+              <w:spacing w:after="0" w:line="240" w:lineRule="auto"/>
+              <w:jc w:val="center"/>
+              <w:rPr>
+                <w:rFonts w:ascii="Arial" w:eastAsia="Times New Roman" w:hAnsi="Arial" w:cs="Arial"/>
+                <w:color w:val="000000"/>
+                <w:sz w:val="24"/>
+                <w:szCs w:val="24"/>
+              </w:rPr>
+            </w:pPr>
+            <w:r>
+              <w:rPr>
+                <w:rFonts w:ascii="Arial" w:eastAsia="Times New Roman" w:hAnsi="Arial" w:cs="Arial"/>
+                <w:color w:val="000000"/>
+                <w:sz w:val="24"/>
+                <w:szCs w:val="24"/>
+              </w:rPr>
+              <w:t>0</w:t>
+            </w:r>
+          </w:p>
+        </w:tc>
+        <w:tc>
+          <w:tcPr>
+            <w:tcW w:w="1631" w:type="dxa"/>
+            <w:tcBorders>
+              <w:top w:val="nil"/>
+              <w:left w:val="nil"/>
+              <w:bottom w:val="single" w:sz="4" w:space="0" w:color="auto"/>
+              <w:right w:val="nil"/>
+            </w:tcBorders>
+            <w:shd w:val="clear" w:color="auto" w:fill="auto"/>
+            <w:noWrap/>
+            <w:vAlign w:val="center"/>
+            <w:hideMark/>
+          </w:tcPr>
+          <w:p>
+            <w:pPr>
+              <w:spacing w:after="0" w:line="240" w:lineRule="auto"/>
+              <w:jc w:val="center"/>
+              <w:rPr>
+                <w:rFonts w:ascii="Arial" w:eastAsia="Times New Roman" w:hAnsi="Arial" w:cs="Arial"/>
+                <w:color w:val="000000"/>
+                <w:sz w:val="24"/>
+                <w:szCs w:val="24"/>
+              </w:rPr>
+            </w:pPr>
+            <w:r>
+              <w:rPr>
+                <w:rFonts w:ascii="Arial" w:eastAsia="Times New Roman" w:hAnsi="Arial" w:cs="Arial"/>
+                <w:color w:val="000000"/>
+                <w:sz w:val="24"/>
+                <w:szCs w:val="24"/>
+              </w:rPr>
+              <w:t>0.00</w:t>
+            </w:r>
+          </w:p>
+        </w:tc>
+      </w:tr>
+    </w:tbl>
+    <w:p>
+      <w:pPr>
+        <w:spacing w:after="0" w:line="240" w:lineRule="auto"/>
+        <w:rPr>
+          <w:rFonts w:ascii="Arial" w:eastAsia="Times New Roman" w:hAnsi="Arial" w:cs="Arial"/>
+          <w:color w:val="000000"/>
+          <w:sz w:val="24"/>
+          <w:szCs w:val="24"/>
+        </w:rPr>
+        <w:sectPr>
+          <w:pgSz w:w="15840" w:h="12240" w:orient="landscape"/>
+          <w:pgMar w:top="1440" w:right="1440" w:bottom="1440" w:left="1440" w:header="720" w:footer="720" w:gutter="0"/>
+          <w:cols w:space="720"/>
+          <w:docGrid w:linePitch="360"/>
+        </w:sectPr>
+      </w:pPr>
+    </w:p>
+    <w:p/>
+    <w:p>
+      <w:pPr>
+        <w:rPr>
+          <w:b/>
+        </w:rPr>
+      </w:pPr>
+      <w:r>
+        <w:rPr>
+          <w:b/>
+        </w:rPr>
         <w:t>Tourism</w:t>
       </w:r>
     </w:p>
     <w:p>
-      <w:r>
-        <w:t xml:space="preserve">Data from dbedt. Used </w:t>
-      </w:r>
+      <w:proofErr w:type="gramStart"/>
+      <w:r>
+        <w:t xml:space="preserve">Data from </w:t>
+      </w:r>
+      <w:proofErr w:type="spellStart"/>
+      <w:r>
+        <w:t>dbedt</w:t>
+      </w:r>
+      <w:proofErr w:type="spellEnd"/>
+      <w:r>
+        <w:t>.</w:t>
+      </w:r>
+      <w:proofErr w:type="gramEnd"/>
+      <w:r>
+        <w:t xml:space="preserve"> Used </w:t>
+      </w:r>
+    </w:p>
+    <w:p/>
+    <w:p>
+      <w:pPr>
+        <w:rPr>
+          <w:b/>
+        </w:rPr>
+      </w:pPr>
+      <w:r>
+        <w:rPr>
+          <w:b/>
+        </w:rPr>
+        <w:t>Clean Water</w:t>
+      </w:r>
+    </w:p>
+    <w:p>
+      <w:r>
+        <w:t>Not much we can do to control marine debris at Hawaii scale</w:t>
+      </w:r>
+    </w:p>
+    <w:p>
+      <w:r>
+        <w:t>Marine debris as pressure layer</w:t>
+      </w:r>
+    </w:p>
+    <w:p>
+      <w:r>
+        <w:t>Need to stop a</w:t>
+      </w:r>
+      <w:r>
+        <w:t>t produc</w:t>
+      </w:r>
+      <w:r>
+        <w:t xml:space="preserve">tion, at the source. </w:t>
+      </w:r>
+    </w:p>
+    <w:p>
+      <w:r>
+        <w:t xml:space="preserve">Temporal and Spatial Analysis of Marine Debris </w:t>
+      </w:r>
+    </w:p>
+    <w:p>
+      <w:r>
+        <w:t xml:space="preserve">Jordan </w:t>
+      </w:r>
+      <w:proofErr w:type="spellStart"/>
+      <w:r>
+        <w:t>Toshimasa</w:t>
+      </w:r>
+      <w:proofErr w:type="spellEnd"/>
+      <w:r>
+        <w:t xml:space="preserve"> </w:t>
+      </w:r>
+      <w:proofErr w:type="spellStart"/>
+      <w:r>
+        <w:t>Muratsuchi</w:t>
+      </w:r>
+      <w:proofErr w:type="spellEnd"/>
+    </w:p>
+    <w:p>
+      <w:r>
+        <w:t>International coastal cleanup was annual event now year round</w:t>
+      </w:r>
+      <w:r>
+        <w:t xml:space="preserve"> post 2016</w:t>
+      </w:r>
+    </w:p>
+    <w:p>
+      <w:r>
+        <w:t>Data good from 2008 to 2016</w:t>
+      </w:r>
+    </w:p>
+    <w:p>
+      <w:r>
+        <w:t>Methods:</w:t>
+      </w:r>
+    </w:p>
+    <w:p>
+      <w:proofErr w:type="gramStart"/>
+      <w:r>
+        <w:t>Debris per person per mile as reference.</w:t>
+      </w:r>
+      <w:proofErr w:type="gramEnd"/>
+      <w:r>
+        <w:t xml:space="preserve"> Per person cleaning up</w:t>
+      </w:r>
+    </w:p>
+    <w:p>
+      <w:r>
+        <w:t>Is debris on Hawaii increasing?</w:t>
+      </w:r>
+    </w:p>
+    <w:p>
+      <w:r>
+        <w:t xml:space="preserve">Declining slightly since 2008 – how much </w:t>
+      </w:r>
+    </w:p>
+    <w:p/>
+    <w:p>
+      <w:r>
+        <w:t>References</w:t>
+      </w:r>
+    </w:p>
+    <w:p>
+      <w:proofErr w:type="spellStart"/>
+      <w:r>
+        <w:t>Jambeck</w:t>
+      </w:r>
+      <w:proofErr w:type="spellEnd"/>
+      <w:r>
+        <w:t xml:space="preserve"> et al 2015 </w:t>
+      </w:r>
+    </w:p>
+    <w:p>
+      <w:r>
+        <w:t xml:space="preserve">What proportion is Hawaii based vs external sources? </w:t>
+      </w:r>
+      <w:proofErr w:type="gramStart"/>
+      <w:r>
+        <w:t>Tsunami marine debris?</w:t>
+      </w:r>
+      <w:proofErr w:type="gramEnd"/>
+      <w:r>
+        <w:t xml:space="preserve"> </w:t>
+      </w:r>
+    </w:p>
+    <w:p>
+      <w:r>
+        <w:t>If Hawaii ends single use plastics what present reduction in marine debris would you expect?</w:t>
+      </w:r>
+    </w:p>
+    <w:p>
+      <w:r>
+        <w:t>Windward vs leeward affects?</w:t>
+      </w:r>
+    </w:p>
+    <w:p>
+      <w:r>
+        <w:t xml:space="preserve">Clean water reference – more pick up = less in environment </w:t>
+      </w:r>
+      <w:r>
+        <w:t xml:space="preserve"> 30% reduction in marine debris – fit with 30 by 30 target 30% reference</w:t>
+      </w:r>
+    </w:p>
+    <w:p>
+      <w:r>
+        <w:t>Marine Debris</w:t>
+      </w:r>
+      <m:oMath>
+        <m:r>
+          <w:rPr>
+            <w:rFonts w:ascii="Cambria Math" w:hAnsi="Cambria Math"/>
+          </w:rPr>
+          <w:br/>
+        </m:r>
+      </m:oMath>
+      <m:oMathPara>
+        <m:oMath>
+          <m:r>
+            <w:rPr>
+              <w:rFonts w:ascii="Cambria Math" w:hAnsi="Cambria Math"/>
+            </w:rPr>
+            <m:t>Marine Debris</m:t>
+          </m:r>
+          <m:r>
+            <w:rPr>
+              <w:rFonts w:ascii="Cambria Math" w:hAnsi="Cambria Math"/>
+            </w:rPr>
+            <m:t>=</m:t>
+          </m:r>
+          <m:r>
+            <w:rPr>
+              <w:rFonts w:ascii="Cambria Math" w:hAnsi="Cambria Math"/>
+            </w:rPr>
+            <m:t xml:space="preserve">lbs/person/mile </m:t>
+          </m:r>
+        </m:oMath>
+      </m:oMathPara>
     </w:p>
     <w:p/>
     <w:sectPr>
@@ -368,6 +4790,57 @@
     <w:semiHidden/>
     <w:unhideWhenUsed/>
   </w:style>
+  <w:style w:type="character" w:styleId="Hyperlink">
+    <w:name w:val="Hyperlink"/>
+    <w:basedOn w:val="DefaultParagraphFont"/>
+    <w:uiPriority w:val="99"/>
+    <w:unhideWhenUsed/>
+    <w:rsid w:val="00E30D3A"/>
+    <w:rPr>
+      <w:color w:val="0000FF" w:themeColor="hyperlink"/>
+      <w:u w:val="single"/>
+    </w:rPr>
+  </w:style>
+  <w:style w:type="character" w:styleId="PlaceholderText">
+    <w:name w:val="Placeholder Text"/>
+    <w:basedOn w:val="DefaultParagraphFont"/>
+    <w:uiPriority w:val="99"/>
+    <w:semiHidden/>
+    <w:rsid w:val="00561E41"/>
+    <w:rPr>
+      <w:color w:val="808080"/>
+    </w:rPr>
+  </w:style>
+  <w:style w:type="paragraph" w:styleId="BalloonText">
+    <w:name w:val="Balloon Text"/>
+    <w:basedOn w:val="Normal"/>
+    <w:link w:val="BalloonTextChar"/>
+    <w:uiPriority w:val="99"/>
+    <w:semiHidden/>
+    <w:unhideWhenUsed/>
+    <w:rsid w:val="00561E41"/>
+    <w:pPr>
+      <w:spacing w:after="0" w:line="240" w:lineRule="auto"/>
+    </w:pPr>
+    <w:rPr>
+      <w:rFonts w:ascii="Tahoma" w:hAnsi="Tahoma" w:cs="Tahoma"/>
+      <w:sz w:val="16"/>
+      <w:szCs w:val="16"/>
+    </w:rPr>
+  </w:style>
+  <w:style w:type="character" w:customStyle="1" w:styleId="BalloonTextChar">
+    <w:name w:val="Balloon Text Char"/>
+    <w:basedOn w:val="DefaultParagraphFont"/>
+    <w:link w:val="BalloonText"/>
+    <w:uiPriority w:val="99"/>
+    <w:semiHidden/>
+    <w:rsid w:val="00561E41"/>
+    <w:rPr>
+      <w:rFonts w:ascii="Tahoma" w:hAnsi="Tahoma" w:cs="Tahoma"/>
+      <w:sz w:val="16"/>
+      <w:szCs w:val="16"/>
+    </w:rPr>
+  </w:style>
 </w:styles>
 </file>
 
@@ -557,6 +5030,57 @@
     <w:uiPriority w:val="99"/>
     <w:semiHidden/>
     <w:unhideWhenUsed/>
+  </w:style>
+  <w:style w:type="character" w:styleId="Hyperlink">
+    <w:name w:val="Hyperlink"/>
+    <w:basedOn w:val="DefaultParagraphFont"/>
+    <w:uiPriority w:val="99"/>
+    <w:unhideWhenUsed/>
+    <w:rsid w:val="00E30D3A"/>
+    <w:rPr>
+      <w:color w:val="0000FF" w:themeColor="hyperlink"/>
+      <w:u w:val="single"/>
+    </w:rPr>
+  </w:style>
+  <w:style w:type="character" w:styleId="PlaceholderText">
+    <w:name w:val="Placeholder Text"/>
+    <w:basedOn w:val="DefaultParagraphFont"/>
+    <w:uiPriority w:val="99"/>
+    <w:semiHidden/>
+    <w:rsid w:val="00561E41"/>
+    <w:rPr>
+      <w:color w:val="808080"/>
+    </w:rPr>
+  </w:style>
+  <w:style w:type="paragraph" w:styleId="BalloonText">
+    <w:name w:val="Balloon Text"/>
+    <w:basedOn w:val="Normal"/>
+    <w:link w:val="BalloonTextChar"/>
+    <w:uiPriority w:val="99"/>
+    <w:semiHidden/>
+    <w:unhideWhenUsed/>
+    <w:rsid w:val="00561E41"/>
+    <w:pPr>
+      <w:spacing w:after="0" w:line="240" w:lineRule="auto"/>
+    </w:pPr>
+    <w:rPr>
+      <w:rFonts w:ascii="Tahoma" w:hAnsi="Tahoma" w:cs="Tahoma"/>
+      <w:sz w:val="16"/>
+      <w:szCs w:val="16"/>
+    </w:rPr>
+  </w:style>
+  <w:style w:type="character" w:customStyle="1" w:styleId="BalloonTextChar">
+    <w:name w:val="Balloon Text Char"/>
+    <w:basedOn w:val="DefaultParagraphFont"/>
+    <w:link w:val="BalloonText"/>
+    <w:uiPriority w:val="99"/>
+    <w:semiHidden/>
+    <w:rsid w:val="00561E41"/>
+    <w:rPr>
+      <w:rFonts w:ascii="Tahoma" w:hAnsi="Tahoma" w:cs="Tahoma"/>
+      <w:sz w:val="16"/>
+      <w:szCs w:val="16"/>
+    </w:rPr>
   </w:style>
 </w:styles>
 </file>

--- a/prep/documentation.docx
+++ b/prep/documentation.docx
@@ -530,7 +530,7 @@
       <w:r>
         <w:t xml:space="preserve"> (</w:t>
       </w:r>
-      <w:hyperlink r:id="rId5" w:history="1">
+      <w:hyperlink r:id="rId6" w:history="1">
         <w:r>
           <w:rPr>
             <w:rStyle w:val="Hyperlink"/>
@@ -723,15 +723,7 @@
         <w:rPr>
           <w:rFonts w:eastAsiaTheme="minorEastAsia"/>
         </w:rPr>
-        <w:t>(NELHA</w:t>
-      </w:r>
-      <w:bookmarkStart w:id="0" w:name="_GoBack"/>
-      <w:bookmarkEnd w:id="0"/>
-      <w:r>
-        <w:rPr>
-          <w:rFonts w:eastAsiaTheme="minorEastAsia"/>
-        </w:rPr>
-        <w:t xml:space="preserve"> as best?)</w:t>
+        <w:t>(NELHA as best?)</w:t>
       </w:r>
     </w:p>
     <w:p/>
@@ -4397,27 +4389,400 @@
       </w:r>
     </w:p>
     <w:p>
-      <w:proofErr w:type="gramStart"/>
-      <w:r>
-        <w:t xml:space="preserve">Data from </w:t>
-      </w:r>
-      <w:proofErr w:type="spellStart"/>
-      <w:r>
-        <w:t>dbedt</w:t>
-      </w:r>
-      <w:proofErr w:type="spellEnd"/>
-      <w:r>
-        <w:t>.</w:t>
-      </w:r>
-      <w:proofErr w:type="gramEnd"/>
-      <w:r>
-        <w:t xml:space="preserve"> Used </w:t>
-      </w:r>
+      <w:pPr>
+        <w:rPr>
+          <w:i/>
+        </w:rPr>
+      </w:pPr>
+      <w:r>
+        <w:t>Sustainable tourism was scored based on the benefit of visitors to economic growth (</w:t>
+      </w:r>
+      <w:r>
+        <w:rPr>
+          <w:i/>
+        </w:rPr>
+        <w:t xml:space="preserve">economic) </w:t>
+      </w:r>
+      <w:r>
+        <w:t>while taking into account the</w:t>
+      </w:r>
+      <w:r>
+        <w:rPr>
+          <w:i/>
+        </w:rPr>
+        <w:t xml:space="preserve"> </w:t>
+      </w:r>
+      <w:r>
+        <w:t>preservation of social and cultural values of residents</w:t>
+      </w:r>
+      <w:r>
+        <w:rPr>
+          <w:i/>
+        </w:rPr>
+        <w:t xml:space="preserve"> (sentiment) </w:t>
+      </w:r>
+      <w:r>
+        <w:t xml:space="preserve">and </w:t>
+      </w:r>
+      <w:r>
+        <w:t>the natural environment (</w:t>
+      </w:r>
+      <w:r>
+        <w:rPr>
+          <w:i/>
+        </w:rPr>
+        <w:t xml:space="preserve">environment). </w:t>
+      </w:r>
+    </w:p>
+    <w:p>
+      <w:pPr>
+        <w:rPr>
+          <w:rFonts w:ascii="Times New Roman" w:hAnsi="Times New Roman" w:cs="Times New Roman"/>
+          <w:i/>
+          <w:sz w:val="24"/>
+          <w:szCs w:val="24"/>
+        </w:rPr>
+      </w:pPr>
+      <m:oMathPara>
+        <m:oMath>
+          <m:sSub>
+            <m:sSubPr>
+              <m:ctrlPr>
+                <w:rPr>
+                  <w:rFonts w:ascii="Cambria Math" w:hAnsi="Cambria Math" w:cs="Times New Roman"/>
+                  <w:i/>
+                  <w:sz w:val="24"/>
+                  <w:szCs w:val="24"/>
+                </w:rPr>
+              </m:ctrlPr>
+            </m:sSubPr>
+            <m:e>
+              <m:r>
+                <w:rPr>
+                  <w:rFonts w:ascii="Cambria Math" w:hAnsi="Cambria Math" w:cs="Times New Roman"/>
+                  <w:sz w:val="24"/>
+                  <w:szCs w:val="24"/>
+                </w:rPr>
+                <m:t>X</m:t>
+              </m:r>
+            </m:e>
+            <m:sub>
+              <m:r>
+                <w:rPr>
+                  <w:rFonts w:ascii="Cambria Math" w:hAnsi="Cambria Math" w:cs="Times New Roman"/>
+                  <w:sz w:val="24"/>
+                  <w:szCs w:val="24"/>
+                </w:rPr>
+                <m:t>T</m:t>
+              </m:r>
+            </m:sub>
+          </m:sSub>
+          <m:r>
+            <w:rPr>
+              <w:rFonts w:ascii="Cambria Math" w:hAnsi="Cambria Math" w:cs="Times New Roman"/>
+              <w:sz w:val="24"/>
+              <w:szCs w:val="24"/>
+            </w:rPr>
+            <m:t>=</m:t>
+          </m:r>
+          <m:f>
+            <m:fPr>
+              <m:ctrlPr>
+                <w:rPr>
+                  <w:rFonts w:ascii="Cambria Math" w:hAnsi="Cambria Math" w:cs="Times New Roman"/>
+                  <w:i/>
+                  <w:sz w:val="24"/>
+                  <w:szCs w:val="24"/>
+                </w:rPr>
+              </m:ctrlPr>
+            </m:fPr>
+            <m:num>
+              <m:r>
+                <w:rPr>
+                  <w:rFonts w:ascii="Cambria Math" w:hAnsi="Cambria Math" w:cs="Times New Roman"/>
+                  <w:sz w:val="24"/>
+                  <w:szCs w:val="24"/>
+                </w:rPr>
+                <m:t>economic+sentiment +</m:t>
+              </m:r>
+              <m:r>
+                <w:rPr>
+                  <w:rFonts w:ascii="Cambria Math" w:hAnsi="Cambria Math" w:cs="Times New Roman"/>
+                  <w:sz w:val="24"/>
+                  <w:szCs w:val="24"/>
+                </w:rPr>
+                <m:t>environment</m:t>
+              </m:r>
+            </m:num>
+            <m:den>
+              <m:r>
+                <w:rPr>
+                  <w:rFonts w:ascii="Cambria Math" w:hAnsi="Cambria Math" w:cs="Times New Roman"/>
+                  <w:sz w:val="24"/>
+                  <w:szCs w:val="24"/>
+                </w:rPr>
+                <m:t>3</m:t>
+              </m:r>
+            </m:den>
+          </m:f>
+        </m:oMath>
+      </m:oMathPara>
     </w:p>
     <w:p/>
     <w:p>
       <w:pPr>
         <w:rPr>
+          <w:i/>
+        </w:rPr>
+      </w:pPr>
+      <w:r>
+        <w:t xml:space="preserve">The mean of </w:t>
+      </w:r>
+      <w:r>
+        <w:rPr>
+          <w:i/>
+        </w:rPr>
+        <w:t xml:space="preserve">sentiment </w:t>
+      </w:r>
+      <w:r>
+        <w:t>(</w:t>
+      </w:r>
+      <w:r>
+        <w:t>visitor estimated GDP</w:t>
+      </w:r>
+      <w:r>
+        <w:t>)</w:t>
+      </w:r>
+      <w:r>
+        <w:t xml:space="preserve">, </w:t>
+      </w:r>
+      <w:r>
+        <w:rPr>
+          <w:i/>
+        </w:rPr>
+        <w:t>sentiment</w:t>
+      </w:r>
+      <w:r>
+        <w:rPr>
+          <w:i/>
+        </w:rPr>
+        <w:t xml:space="preserve"> </w:t>
+      </w:r>
+      <w:r>
+        <w:t xml:space="preserve">(preservation of social and cultural values), and </w:t>
+      </w:r>
+      <w:r>
+        <w:rPr>
+          <w:i/>
+        </w:rPr>
+        <w:t>environment</w:t>
+      </w:r>
+      <w:r>
+        <w:t xml:space="preserve"> (protection of key habitats)</w:t>
+      </w:r>
+      <w:r>
+        <w:t xml:space="preserve"> were used to generate regional scores for sustainable tourism.</w:t>
+      </w:r>
+      <w:bookmarkStart w:id="0" w:name="_GoBack"/>
+      <w:bookmarkEnd w:id="0"/>
+    </w:p>
+    <w:p>
+      <w:r>
+        <w:t xml:space="preserve">Data </w:t>
+      </w:r>
+      <w:r>
+        <w:t>was attained form the State of Hawaiʻi Department of Business, Economic Development, and Tourism (DBEDT)</w:t>
+      </w:r>
+      <w:r>
+        <w:t xml:space="preserve"> and</w:t>
+      </w:r>
+      <w:r>
+        <w:t xml:space="preserve"> the Hawaiʻi Tourism Authority</w:t>
+      </w:r>
+      <w:r>
+        <w:t xml:space="preserve"> </w:t>
+      </w:r>
+      <w:r>
+        <w:t>(</w:t>
+      </w:r>
+      <w:r>
+        <w:t>HTA</w:t>
+      </w:r>
+      <w:r>
+        <w:t>)</w:t>
+      </w:r>
+      <w:r>
+        <w:t xml:space="preserve">. </w:t>
+      </w:r>
+      <w:r>
+        <w:t>Data on economic growth was obtained from HTA for</w:t>
+      </w:r>
+      <w:r>
+        <w:t xml:space="preserve"> the statewide visitor contribution</w:t>
+      </w:r>
+      <w:r>
+        <w:t xml:space="preserve"> to the economy (HTA 2016 Final Annual Report). </w:t>
+      </w:r>
+    </w:p>
+    <w:p>
+      <w:r>
+        <w:rPr>
+          <w:i/>
+        </w:rPr>
+        <w:t xml:space="preserve">Economic </w:t>
+      </w:r>
+      <w:r>
+        <w:t xml:space="preserve">was scored based on county estimated visitor contribution to GDP. </w:t>
+      </w:r>
+      <w:r>
+        <w:t>Visitor contribution to the economy was measured in USD</w:t>
+      </w:r>
+      <w:r>
+        <w:t xml:space="preserve"> inf</w:t>
+      </w:r>
+      <w:r>
+        <w:t xml:space="preserve">lation adjusted (real) GDP from. The reference level for visitor contribution to economic growth was set at </w:t>
+      </w:r>
+      <w:r>
+        <w:t>$13,280 mil by 2020 or 2.5% annual growth rate</w:t>
+      </w:r>
+      <w:r>
+        <w:t xml:space="preserve"> (</w:t>
+      </w:r>
+      <w:r>
+        <w:t xml:space="preserve">HTA 2016 </w:t>
+      </w:r>
+      <w:r>
+        <w:t>Annual Report)</w:t>
+      </w:r>
+      <w:r>
+        <w:t>. Visitor generated GDP was estimated to county level by weighting GDP by the average daily number of visitors to each county (visitors defined as overnight stays</w:t>
+      </w:r>
+      <w:r>
+        <w:t xml:space="preserve"> DBEDT 2016 databook</w:t>
+      </w:r>
+      <w:r>
+        <w:t>).</w:t>
+      </w:r>
+      <w:r>
+        <w:t xml:space="preserve"> </w:t>
+      </w:r>
+    </w:p>
+    <w:p>
+      <w:r>
+        <w:rPr>
+          <w:i/>
+        </w:rPr>
+        <w:t>Sentiment</w:t>
+      </w:r>
+      <w:r>
+        <w:t xml:space="preserve"> </w:t>
+      </w:r>
+      <w:r>
+        <w:t xml:space="preserve">scores the preservation of </w:t>
+      </w:r>
+      <w:r>
+        <w:t xml:space="preserve">social and cultural values estimated </w:t>
+      </w:r>
+      <w:r>
+        <w:t xml:space="preserve">though HTA visitor sentiment surveys. Three questions have </w:t>
+      </w:r>
+      <w:r>
+        <w:t xml:space="preserve">been asked consistently and thus have </w:t>
+      </w:r>
+      <w:r>
+        <w:t>time-series information and were used to score the agreement</w:t>
+      </w:r>
+      <w:r>
+        <w:t xml:space="preserve"> or sentiment of residents</w:t>
+      </w:r>
+      <w:r>
+        <w:t xml:space="preserve"> on the benefits and impac</w:t>
+      </w:r>
+      <w:r>
+        <w:t>t of tourism in Hawaiʻi</w:t>
+      </w:r>
+      <w:r>
+        <w:t xml:space="preserve">. </w:t>
+      </w:r>
+      <w:r>
+        <w:t xml:space="preserve">The three questions were to rate the level of </w:t>
+      </w:r>
+      <w:r>
+        <w:t xml:space="preserve">impact and </w:t>
+      </w:r>
+      <w:r>
+        <w:t xml:space="preserve">agreement on : </w:t>
+      </w:r>
+      <w:r>
+        <w:t>1. Rate the overall i</w:t>
+      </w:r>
+      <w:r>
+        <w:t xml:space="preserve">mpact of tourism on your family, 2. </w:t>
+      </w:r>
+      <w:r>
+        <w:t>T</w:t>
+      </w:r>
+      <w:r>
+        <w:t>ourism has brought m</w:t>
+      </w:r>
+      <w:r>
+        <w:t>ore benefits than problems, and 3. T</w:t>
+      </w:r>
+      <w:r>
+        <w:t>he island is being run for the tourists at the expense of the local people</w:t>
+      </w:r>
+      <w:r>
+        <w:t>.</w:t>
+      </w:r>
+      <w:r>
+        <w:t xml:space="preserve"> </w:t>
+      </w:r>
+      <w:r>
+        <w:t xml:space="preserve">The three questions were normalized for a score of 0 to 100 with 100 being positive or agreement on positive impacts of tourism for residence of Hawaii. </w:t>
+      </w:r>
+      <w:r>
+        <w:t>Q</w:t>
+      </w:r>
+      <w:r>
+        <w:t>uestions were averaged and scored to a reference value of 80% as set by the Hawaii Tourism Authority as their target acceptance rate</w:t>
+      </w:r>
+      <w:r>
+        <w:t xml:space="preserve"> (HTA 2016 Annual Report)</w:t>
+      </w:r>
+      <w:r>
+        <w:t>.</w:t>
+      </w:r>
+    </w:p>
+    <w:p>
+      <w:r>
+        <w:t xml:space="preserve"> </w:t>
+      </w:r>
+      <w:r>
+        <w:rPr>
+          <w:i/>
+        </w:rPr>
+        <w:t xml:space="preserve">Environment </w:t>
+      </w:r>
+      <w:r>
+        <w:t>scores the protection of the natural environment including coastal areas (Marine Protected Areas, Community Subsistence Fishing Areas</w:t>
+      </w:r>
+      <w:proofErr w:type="gramStart"/>
+      <w:r>
+        <w:t>,  and</w:t>
+      </w:r>
+      <w:proofErr w:type="gramEnd"/>
+      <w:r>
+        <w:t xml:space="preserve"> watersheds (state of Hawaiʻi priority watersheds). </w:t>
+      </w:r>
+      <w:r>
+        <w:t xml:space="preserve">Environmental protection data comes from the Aloha+ dashboard on marine managed areas with a reference rate of 30% nearshore areas effectively managed by 2030. </w:t>
+      </w:r>
+    </w:p>
+    <w:p/>
+    <w:p>
+      <w:pPr>
+        <w:rPr>
           <w:b/>
         </w:rPr>
       </w:pPr>
@@ -4425,7 +4790,183 @@
         <w:rPr>
           <w:b/>
         </w:rPr>
+        <w:t>Sense of Place</w:t>
+      </w:r>
+    </w:p>
+    <w:p>
+      <w:pPr>
+        <w:rPr>
+          <w:rFonts w:ascii="Times New Roman" w:hAnsi="Times New Roman" w:cs="Times New Roman"/>
+          <w:sz w:val="24"/>
+          <w:szCs w:val="24"/>
+        </w:rPr>
+      </w:pPr>
+      <w:r>
+        <w:rPr>
+          <w:rFonts w:ascii="Times New Roman" w:hAnsi="Times New Roman" w:cs="Times New Roman"/>
+          <w:sz w:val="24"/>
+          <w:szCs w:val="24"/>
+        </w:rPr>
+        <w:lastRenderedPageBreak/>
+        <w:t>Cultural values are expressed in the development of this goal and several of the other goals and we recognize local and culture values as important to all aspects of ocean health. A working group that includes the Office of Hawaiian Affairs, cultural advisors, and community members are assisting in the definition and development of this goal for Hawai’i. This goal stresses the importance of past, present, and future for the connection of people to places (</w:t>
+      </w:r>
+      <w:proofErr w:type="spellStart"/>
+      <w:r>
+        <w:rPr>
+          <w:rFonts w:ascii="Times New Roman" w:hAnsi="Times New Roman" w:cs="Times New Roman"/>
+          <w:sz w:val="24"/>
+          <w:szCs w:val="24"/>
+        </w:rPr>
+        <w:t>āina</w:t>
+      </w:r>
+      <w:proofErr w:type="spellEnd"/>
+      <w:r>
+        <w:rPr>
+          <w:rFonts w:ascii="Times New Roman" w:hAnsi="Times New Roman" w:cs="Times New Roman"/>
+          <w:sz w:val="24"/>
+          <w:szCs w:val="24"/>
+        </w:rPr>
+        <w:t xml:space="preserve">) and relationships or networks of people with each other. Together these define community. Suggested metrics for this goal are the connection of the past, present, and future through knowledge of and representation of Hawaiian place names (ex. </w:t>
+      </w:r>
+      <w:proofErr w:type="spellStart"/>
+      <w:r>
+        <w:rPr>
+          <w:rFonts w:ascii="Times New Roman" w:hAnsi="Times New Roman" w:cs="Times New Roman"/>
+          <w:sz w:val="24"/>
+          <w:szCs w:val="24"/>
+        </w:rPr>
+        <w:t>ahupuaa</w:t>
+      </w:r>
+      <w:proofErr w:type="spellEnd"/>
+      <w:r>
+        <w:rPr>
+          <w:rFonts w:ascii="Times New Roman" w:hAnsi="Times New Roman" w:cs="Times New Roman"/>
+          <w:sz w:val="24"/>
+          <w:szCs w:val="24"/>
+        </w:rPr>
+        <w:t xml:space="preserve"> boundary signs), network of communities (# of members), acres of community managed areas and/or number of community stewardship programs, and place-based educational opportunities. Hawaiian place names represent knowledge of the past and Hawaiian place names tell a story of the place, what the place was known for or used for. This cultural history is important for present day stewardship and cultural practices and education of local environmental stewardship and culture is necessary for keeping the connection of people to place into the future. Defining shared values and building economic opportunities and support for community programs is a recommended indicator under the Smart Sustainable Communities target under Hawaii Green Growth Aloha+ Challenge.</w:t>
+      </w:r>
+    </w:p>
+    <w:p>
+      <w:pPr>
+        <w:jc w:val="center"/>
+        <w:rPr>
+          <w:rFonts w:ascii="Times New Roman" w:hAnsi="Times New Roman" w:cs="Times New Roman"/>
+          <w:sz w:val="24"/>
+          <w:szCs w:val="24"/>
+        </w:rPr>
+      </w:pPr>
+    </w:p>
+    <w:p>
+      <w:pPr>
+        <w:jc w:val="center"/>
+        <w:rPr>
+          <w:rFonts w:ascii="Times New Roman" w:hAnsi="Times New Roman" w:cs="Times New Roman"/>
+          <w:sz w:val="24"/>
+          <w:szCs w:val="24"/>
+        </w:rPr>
+      </w:pPr>
+      <m:oMath>
+        <m:sSub>
+          <m:sSubPr>
+            <m:ctrlPr>
+              <w:rPr>
+                <w:rFonts w:ascii="Cambria Math" w:hAnsi="Cambria Math" w:cs="Times New Roman"/>
+                <w:i/>
+                <w:sz w:val="24"/>
+                <w:szCs w:val="24"/>
+              </w:rPr>
+            </m:ctrlPr>
+          </m:sSubPr>
+          <m:e>
+            <m:r>
+              <w:rPr>
+                <w:rFonts w:ascii="Cambria Math" w:hAnsi="Cambria Math" w:cs="Times New Roman"/>
+                <w:sz w:val="24"/>
+                <w:szCs w:val="24"/>
+              </w:rPr>
+              <m:t>X</m:t>
+            </m:r>
+          </m:e>
+          <m:sub>
+            <m:r>
+              <w:rPr>
+                <w:rFonts w:ascii="Cambria Math" w:hAnsi="Cambria Math" w:cs="Times New Roman"/>
+                <w:sz w:val="24"/>
+                <w:szCs w:val="24"/>
+              </w:rPr>
+              <m:t>C</m:t>
+            </m:r>
+          </m:sub>
+        </m:sSub>
+        <m:r>
+          <w:rPr>
+            <w:rFonts w:ascii="Cambria Math" w:hAnsi="Cambria Math" w:cs="Times New Roman"/>
+            <w:sz w:val="24"/>
+            <w:szCs w:val="24"/>
+          </w:rPr>
+          <m:t>=Hawaiian Place Names+Netwo</m:t>
+        </m:r>
+        <m:r>
+          <w:rPr>
+            <w:rFonts w:ascii="Cambria Math" w:hAnsi="Cambria Math" w:cs="Times New Roman"/>
+            <w:sz w:val="24"/>
+            <w:szCs w:val="24"/>
+          </w:rPr>
+          <m:t>rks of People+Area Under Stewardship+Place Based Education Opportunities</m:t>
+        </m:r>
+      </m:oMath>
+      <w:r>
+        <w:rPr>
+          <w:rFonts w:ascii="Times New Roman" w:eastAsiaTheme="minorEastAsia" w:hAnsi="Times New Roman" w:cs="Times New Roman"/>
+          <w:sz w:val="24"/>
+          <w:szCs w:val="24"/>
+        </w:rPr>
+        <w:t xml:space="preserve"> </w:t>
+      </w:r>
+    </w:p>
+    <w:p>
+      <w:pPr>
+        <w:rPr>
+          <w:rFonts w:ascii="Times New Roman" w:hAnsi="Times New Roman" w:cs="Times New Roman"/>
+          <w:sz w:val="24"/>
+          <w:szCs w:val="24"/>
+        </w:rPr>
+      </w:pPr>
+    </w:p>
+    <w:p/>
+    <w:p/>
+    <w:p>
+      <w:pPr>
+        <w:rPr>
+          <w:b/>
+        </w:rPr>
+      </w:pPr>
+      <w:r>
+        <w:rPr>
+          <w:b/>
+        </w:rPr>
         <w:t>Clean Water</w:t>
+      </w:r>
+    </w:p>
+    <w:p>
+      <w:pPr>
+        <w:rPr>
+          <w:b/>
+        </w:rPr>
+      </w:pPr>
+    </w:p>
+    <w:p>
+      <w:pPr>
+        <w:rPr>
+          <w:b/>
+        </w:rPr>
+      </w:pPr>
+      <w:r>
+        <w:rPr>
+          <w:b/>
+        </w:rPr>
+        <w:t>ICC data used as reference layer in OHI to compensate for marine debris pressure</w:t>
       </w:r>
     </w:p>
     <w:p>
@@ -4482,6 +5023,7 @@
     </w:p>
     <w:p>
       <w:r>
+        <w:lastRenderedPageBreak/>
         <w:t>Data good from 2008 to 2016</w:t>
       </w:r>
     </w:p>
@@ -4601,6 +5143,103 @@
     </w:sectPr>
   </w:body>
 </w:document>
+</file>
+
+<file path=word/numbering.xml><?xml version="1.0" encoding="utf-8"?>
+<w:numbering xmlns:wpc="http://schemas.microsoft.com/office/word/2010/wordprocessingCanvas" xmlns:mc="http://schemas.openxmlformats.org/markup-compatibility/2006" xmlns:o="urn:schemas-microsoft-com:office:office" xmlns:r="http://schemas.openxmlformats.org/officeDocument/2006/relationships" xmlns:m="http://schemas.openxmlformats.org/officeDocument/2006/math" xmlns:v="urn:schemas-microsoft-com:vml" xmlns:wp14="http://schemas.microsoft.com/office/word/2010/wordprocessingDrawing" xmlns:wp="http://schemas.openxmlformats.org/drawingml/2006/wordprocessingDrawing" xmlns:w10="urn:schemas-microsoft-com:office:word" xmlns:w="http://schemas.openxmlformats.org/wordprocessingml/2006/main" xmlns:w14="http://schemas.microsoft.com/office/word/2010/wordml" xmlns:wpg="http://schemas.microsoft.com/office/word/2010/wordprocessingGroup" xmlns:wpi="http://schemas.microsoft.com/office/word/2010/wordprocessingInk" xmlns:wne="http://schemas.microsoft.com/office/word/2006/wordml" xmlns:wps="http://schemas.microsoft.com/office/word/2010/wordprocessingShape" mc:Ignorable="w14 wp14">
+  <w:abstractNum w:abstractNumId="0">
+    <w:nsid w:val="218062C3"/>
+    <w:multiLevelType w:val="hybridMultilevel"/>
+    <w:tmpl w:val="FB5EE896"/>
+    <w:lvl w:ilvl="0" w:tplc="0409000F">
+      <w:start w:val="1"/>
+      <w:numFmt w:val="decimal"/>
+      <w:lvlText w:val="%1."/>
+      <w:lvlJc w:val="left"/>
+      <w:pPr>
+        <w:ind w:left="720" w:hanging="360"/>
+      </w:pPr>
+      <w:rPr>
+        <w:rFonts w:hint="default"/>
+      </w:rPr>
+    </w:lvl>
+    <w:lvl w:ilvl="1" w:tplc="04090019" w:tentative="1">
+      <w:start w:val="1"/>
+      <w:numFmt w:val="lowerLetter"/>
+      <w:lvlText w:val="%2."/>
+      <w:lvlJc w:val="left"/>
+      <w:pPr>
+        <w:ind w:left="1440" w:hanging="360"/>
+      </w:pPr>
+    </w:lvl>
+    <w:lvl w:ilvl="2" w:tplc="0409001B" w:tentative="1">
+      <w:start w:val="1"/>
+      <w:numFmt w:val="lowerRoman"/>
+      <w:lvlText w:val="%3."/>
+      <w:lvlJc w:val="right"/>
+      <w:pPr>
+        <w:ind w:left="2160" w:hanging="180"/>
+      </w:pPr>
+    </w:lvl>
+    <w:lvl w:ilvl="3" w:tplc="0409000F" w:tentative="1">
+      <w:start w:val="1"/>
+      <w:numFmt w:val="decimal"/>
+      <w:lvlText w:val="%4."/>
+      <w:lvlJc w:val="left"/>
+      <w:pPr>
+        <w:ind w:left="2880" w:hanging="360"/>
+      </w:pPr>
+    </w:lvl>
+    <w:lvl w:ilvl="4" w:tplc="04090019" w:tentative="1">
+      <w:start w:val="1"/>
+      <w:numFmt w:val="lowerLetter"/>
+      <w:lvlText w:val="%5."/>
+      <w:lvlJc w:val="left"/>
+      <w:pPr>
+        <w:ind w:left="3600" w:hanging="360"/>
+      </w:pPr>
+    </w:lvl>
+    <w:lvl w:ilvl="5" w:tplc="0409001B" w:tentative="1">
+      <w:start w:val="1"/>
+      <w:numFmt w:val="lowerRoman"/>
+      <w:lvlText w:val="%6."/>
+      <w:lvlJc w:val="right"/>
+      <w:pPr>
+        <w:ind w:left="4320" w:hanging="180"/>
+      </w:pPr>
+    </w:lvl>
+    <w:lvl w:ilvl="6" w:tplc="0409000F" w:tentative="1">
+      <w:start w:val="1"/>
+      <w:numFmt w:val="decimal"/>
+      <w:lvlText w:val="%7."/>
+      <w:lvlJc w:val="left"/>
+      <w:pPr>
+        <w:ind w:left="5040" w:hanging="360"/>
+      </w:pPr>
+    </w:lvl>
+    <w:lvl w:ilvl="7" w:tplc="04090019" w:tentative="1">
+      <w:start w:val="1"/>
+      <w:numFmt w:val="lowerLetter"/>
+      <w:lvlText w:val="%8."/>
+      <w:lvlJc w:val="left"/>
+      <w:pPr>
+        <w:ind w:left="5760" w:hanging="360"/>
+      </w:pPr>
+    </w:lvl>
+    <w:lvl w:ilvl="8" w:tplc="0409001B" w:tentative="1">
+      <w:start w:val="1"/>
+      <w:numFmt w:val="lowerRoman"/>
+      <w:lvlText w:val="%9."/>
+      <w:lvlJc w:val="right"/>
+      <w:pPr>
+        <w:ind w:left="6480" w:hanging="180"/>
+      </w:pPr>
+    </w:lvl>
+  </w:abstractNum>
+  <w:num w:numId="1">
+    <w:abstractNumId w:val="0"/>
+  </w:num>
+</w:numbering>
 </file>
 
 <file path=word/styles.xml><?xml version="1.0" encoding="utf-8"?>
@@ -4840,6 +5479,17 @@
       <w:sz w:val="16"/>
       <w:szCs w:val="16"/>
     </w:rPr>
+  </w:style>
+  <w:style w:type="paragraph" w:styleId="ListParagraph">
+    <w:name w:val="List Paragraph"/>
+    <w:basedOn w:val="Normal"/>
+    <w:uiPriority w:val="34"/>
+    <w:qFormat/>
+    <w:rsid w:val="00F80449"/>
+    <w:pPr>
+      <w:ind w:left="720"/>
+      <w:contextualSpacing/>
+    </w:pPr>
   </w:style>
 </w:styles>
 </file>
@@ -5081,6 +5731,17 @@
       <w:sz w:val="16"/>
       <w:szCs w:val="16"/>
     </w:rPr>
+  </w:style>
+  <w:style w:type="paragraph" w:styleId="ListParagraph">
+    <w:name w:val="List Paragraph"/>
+    <w:basedOn w:val="Normal"/>
+    <w:uiPriority w:val="34"/>
+    <w:qFormat/>
+    <w:rsid w:val="00F80449"/>
+    <w:pPr>
+      <w:ind w:left="720"/>
+      <w:contextualSpacing/>
+    </w:pPr>
   </w:style>
 </w:styles>
 </file>

--- a/prep/documentation.docx
+++ b/prep/documentation.docx
@@ -4583,200 +4583,259 @@
       <w:r>
         <w:t xml:space="preserve"> were used to generate regional scores for sustainable tourism.</w:t>
       </w:r>
+    </w:p>
+    <w:p>
+      <w:r>
+        <w:t xml:space="preserve">Data </w:t>
+      </w:r>
+      <w:r>
+        <w:t>was attained form the State of Hawaiʻi Department of Business, Economic Development, and Tourism (DBEDT)</w:t>
+      </w:r>
+      <w:r>
+        <w:t xml:space="preserve"> and</w:t>
+      </w:r>
+      <w:r>
+        <w:t xml:space="preserve"> the Hawaiʻi Tourism Authority</w:t>
+      </w:r>
+      <w:r>
+        <w:t xml:space="preserve"> </w:t>
+      </w:r>
+      <w:r>
+        <w:t>(</w:t>
+      </w:r>
+      <w:r>
+        <w:t>HTA</w:t>
+      </w:r>
+      <w:r>
+        <w:t>)</w:t>
+      </w:r>
+      <w:r>
+        <w:t xml:space="preserve">. </w:t>
+      </w:r>
+      <w:r>
+        <w:t>Data on economic growth was obtained from HTA for</w:t>
+      </w:r>
+      <w:r>
+        <w:t xml:space="preserve"> the statewide visitor contribution</w:t>
+      </w:r>
+      <w:r>
+        <w:t xml:space="preserve"> to the economy (HTA 2016 Final Annual Report). </w:t>
+      </w:r>
+    </w:p>
+    <w:p>
+      <w:r>
+        <w:rPr>
+          <w:i/>
+        </w:rPr>
+        <w:t xml:space="preserve">Economic </w:t>
+      </w:r>
+      <w:r>
+        <w:t xml:space="preserve">was scored based on county estimated visitor contribution to GDP. </w:t>
+      </w:r>
+      <w:r>
+        <w:t>Visitor contribution to the economy was measured in USD</w:t>
+      </w:r>
+      <w:r>
+        <w:t xml:space="preserve"> inf</w:t>
+      </w:r>
+      <w:r>
+        <w:t xml:space="preserve">lation adjusted (real) GDP from. The reference level for visitor contribution to economic growth was set at </w:t>
+      </w:r>
+      <w:r>
+        <w:t>$13,280 mil by 2020 or 2.5% annual growth rate</w:t>
+      </w:r>
+      <w:r>
+        <w:t xml:space="preserve"> (</w:t>
+      </w:r>
+      <w:r>
+        <w:t xml:space="preserve">HTA 2016 </w:t>
+      </w:r>
+      <w:r>
+        <w:t>Annual Report)</w:t>
+      </w:r>
+      <w:r>
+        <w:t>. Visitor generated GDP was estimated to county level by weighting GDP by the average daily number of visitors to each county (visitors defined as overnight stays</w:t>
+      </w:r>
+      <w:r>
+        <w:t xml:space="preserve"> DBEDT 2016 databook</w:t>
+      </w:r>
+      <w:r>
+        <w:t>).</w:t>
+      </w:r>
+      <w:r>
+        <w:t xml:space="preserve"> </w:t>
+      </w:r>
+    </w:p>
+    <w:p>
+      <w:r>
+        <w:rPr>
+          <w:i/>
+        </w:rPr>
+        <w:t>Sentiment</w:t>
+      </w:r>
+      <w:r>
+        <w:t xml:space="preserve"> </w:t>
+      </w:r>
+      <w:r>
+        <w:t xml:space="preserve">scores the preservation of </w:t>
+      </w:r>
+      <w:r>
+        <w:t xml:space="preserve">social and cultural values estimated </w:t>
+      </w:r>
+      <w:r>
+        <w:t xml:space="preserve">though HTA visitor sentiment surveys. Three questions have </w:t>
+      </w:r>
+      <w:r>
+        <w:t xml:space="preserve">been asked consistently and thus have </w:t>
+      </w:r>
+      <w:r>
+        <w:t>time-series information and were used to score the agreement</w:t>
+      </w:r>
+      <w:r>
+        <w:t xml:space="preserve"> or sentiment of residents</w:t>
+      </w:r>
+      <w:r>
+        <w:t xml:space="preserve"> on the benefits and impac</w:t>
+      </w:r>
+      <w:r>
+        <w:t>t of tourism in Hawaiʻi</w:t>
+      </w:r>
+      <w:r>
+        <w:t xml:space="preserve">. </w:t>
+      </w:r>
+      <w:r>
+        <w:t xml:space="preserve">The three questions were to rate the level of </w:t>
+      </w:r>
+      <w:r>
+        <w:t xml:space="preserve">impact and </w:t>
+      </w:r>
+      <w:r>
+        <w:t xml:space="preserve">agreement on : </w:t>
+      </w:r>
+      <w:r>
+        <w:t>1. Rate the overall i</w:t>
+      </w:r>
+      <w:r>
+        <w:t xml:space="preserve">mpact of tourism on your family, 2. </w:t>
+      </w:r>
+      <w:r>
+        <w:t>T</w:t>
+      </w:r>
+      <w:r>
+        <w:t>ourism has brought m</w:t>
+      </w:r>
+      <w:r>
+        <w:t>ore benefits than problems, and 3. T</w:t>
+      </w:r>
+      <w:r>
+        <w:t>he island is being run for the tourists at the expense of the local people</w:t>
+      </w:r>
+      <w:r>
+        <w:t>.</w:t>
+      </w:r>
+      <w:r>
+        <w:t xml:space="preserve"> </w:t>
+      </w:r>
+      <w:r>
+        <w:t xml:space="preserve">The three questions were normalized for a score of 0 to 100 with 100 being positive or agreement on positive impacts of tourism for residence of Hawaii. </w:t>
+      </w:r>
+      <w:r>
+        <w:t>Q</w:t>
+      </w:r>
+      <w:r>
+        <w:t>uestions were averaged and scored to a reference value of 80% as set by the Hawaii Tourism Authority as their target acceptance rate</w:t>
+      </w:r>
+      <w:r>
+        <w:t xml:space="preserve"> (HTA 2016 Annual Report)</w:t>
+      </w:r>
+      <w:r>
+        <w:t>.</w:t>
+      </w:r>
+    </w:p>
+    <w:p>
+      <w:r>
+        <w:t xml:space="preserve"> </w:t>
+      </w:r>
+      <w:r>
+        <w:rPr>
+          <w:i/>
+        </w:rPr>
+        <w:t xml:space="preserve">Environment </w:t>
+      </w:r>
+      <w:r>
+        <w:t xml:space="preserve">scores the protection of the natural environment including </w:t>
+      </w:r>
+      <w:r>
+        <w:t>ocean areas</w:t>
+      </w:r>
+      <w:r>
+        <w:t xml:space="preserve"> (Marine Protected Areas, Commu</w:t>
+      </w:r>
+      <w:r>
+        <w:t>nity Subsistence Fishing Areas,</w:t>
+      </w:r>
+      <w:r>
+        <w:t xml:space="preserve"> </w:t>
+      </w:r>
+      <w:proofErr w:type="gramStart"/>
+      <w:r>
+        <w:t>NOAA</w:t>
+      </w:r>
+      <w:proofErr w:type="gramEnd"/>
+      <w:r>
+        <w:t xml:space="preserve"> Sanctuary Areas</w:t>
+      </w:r>
+      <w:r>
+        <w:t>)</w:t>
+      </w:r>
+      <w:r>
+        <w:t xml:space="preserve"> </w:t>
+      </w:r>
+      <w:r>
+        <w:t xml:space="preserve">and watersheds (state of Hawaiʻi priority watersheds). </w:t>
+      </w:r>
+      <w:r>
+        <w:t xml:space="preserve">Environmental protection data comes from the Aloha+ dashboard on marine managed areas with a reference rate of 30% nearshore areas effectively managed by 2030. </w:t>
+      </w:r>
+    </w:p>
+    <w:p>
       <w:bookmarkStart w:id="0" w:name="_GoBack"/>
       <w:bookmarkEnd w:id="0"/>
     </w:p>
     <w:p>
       <w:r>
-        <w:t xml:space="preserve">Data </w:t>
-      </w:r>
-      <w:r>
-        <w:t>was attained form the State of Hawaiʻi Department of Business, Economic Development, and Tourism (DBEDT)</w:t>
-      </w:r>
-      <w:r>
-        <w:t xml:space="preserve"> and</w:t>
-      </w:r>
-      <w:r>
-        <w:t xml:space="preserve"> the Hawaiʻi Tourism Authority</w:t>
-      </w:r>
+        <w:t xml:space="preserve">Scores ranged from 52 to 70 by region. Scores are low considering that </w:t>
+      </w:r>
+      <w:proofErr w:type="spellStart"/>
+      <w:r>
+        <w:t>Hawaiʻiʻs</w:t>
+      </w:r>
+      <w:proofErr w:type="spellEnd"/>
       <w:r>
         <w:t xml:space="preserve"> </w:t>
       </w:r>
-      <w:r>
-        <w:t>(</w:t>
-      </w:r>
-      <w:r>
-        <w:t>HTA</w:t>
-      </w:r>
-      <w:r>
-        <w:t>)</w:t>
-      </w:r>
-      <w:r>
-        <w:t xml:space="preserve">. </w:t>
-      </w:r>
-      <w:r>
-        <w:t>Data on economic growth was obtained from HTA for</w:t>
-      </w:r>
-      <w:r>
-        <w:t xml:space="preserve"> the statewide visitor contribution</w:t>
-      </w:r>
-      <w:r>
-        <w:t xml:space="preserve"> to the economy (HTA 2016 Final Annual Report). </w:t>
-      </w:r>
-    </w:p>
-    <w:p>
-      <w:r>
-        <w:rPr>
-          <w:i/>
-        </w:rPr>
-        <w:t xml:space="preserve">Economic </w:t>
-      </w:r>
-      <w:r>
-        <w:t xml:space="preserve">was scored based on county estimated visitor contribution to GDP. </w:t>
-      </w:r>
-      <w:r>
-        <w:t>Visitor contribution to the economy was measured in USD</w:t>
-      </w:r>
-      <w:r>
-        <w:t xml:space="preserve"> inf</w:t>
-      </w:r>
-      <w:r>
-        <w:t xml:space="preserve">lation adjusted (real) GDP from. The reference level for visitor contribution to economic growth was set at </w:t>
-      </w:r>
-      <w:r>
-        <w:t>$13,280 mil by 2020 or 2.5% annual growth rate</w:t>
-      </w:r>
-      <w:r>
-        <w:t xml:space="preserve"> (</w:t>
-      </w:r>
-      <w:r>
-        <w:t xml:space="preserve">HTA 2016 </w:t>
-      </w:r>
-      <w:r>
-        <w:t>Annual Report)</w:t>
-      </w:r>
-      <w:r>
-        <w:t>. Visitor generated GDP was estimated to county level by weighting GDP by the average daily number of visitors to each county (visitors defined as overnight stays</w:t>
-      </w:r>
-      <w:r>
-        <w:t xml:space="preserve"> DBEDT 2016 databook</w:t>
-      </w:r>
-      <w:r>
-        <w:t>).</w:t>
-      </w:r>
-      <w:r>
-        <w:t xml:space="preserve"> </w:t>
-      </w:r>
-    </w:p>
-    <w:p>
-      <w:r>
-        <w:rPr>
-          <w:i/>
-        </w:rPr>
-        <w:t>Sentiment</w:t>
-      </w:r>
-      <w:r>
-        <w:t xml:space="preserve"> </w:t>
-      </w:r>
-      <w:r>
-        <w:t xml:space="preserve">scores the preservation of </w:t>
-      </w:r>
-      <w:r>
-        <w:t xml:space="preserve">social and cultural values estimated </w:t>
-      </w:r>
-      <w:r>
-        <w:t xml:space="preserve">though HTA visitor sentiment surveys. Three questions have </w:t>
-      </w:r>
-      <w:r>
-        <w:t xml:space="preserve">been asked consistently and thus have </w:t>
-      </w:r>
-      <w:r>
-        <w:t>time-series information and were used to score the agreement</w:t>
-      </w:r>
-      <w:r>
-        <w:t xml:space="preserve"> or sentiment of residents</w:t>
-      </w:r>
-      <w:r>
-        <w:t xml:space="preserve"> on the benefits and impac</w:t>
-      </w:r>
-      <w:r>
-        <w:t>t of tourism in Hawaiʻi</w:t>
-      </w:r>
-      <w:r>
-        <w:t xml:space="preserve">. </w:t>
-      </w:r>
-      <w:r>
-        <w:t xml:space="preserve">The three questions were to rate the level of </w:t>
-      </w:r>
-      <w:r>
-        <w:t xml:space="preserve">impact and </w:t>
-      </w:r>
-      <w:r>
-        <w:t xml:space="preserve">agreement on : </w:t>
-      </w:r>
-      <w:r>
-        <w:t>1. Rate the overall i</w:t>
-      </w:r>
-      <w:r>
-        <w:t xml:space="preserve">mpact of tourism on your family, 2. </w:t>
-      </w:r>
-      <w:r>
-        <w:t>T</w:t>
-      </w:r>
-      <w:r>
-        <w:t>ourism has brought m</w:t>
-      </w:r>
-      <w:r>
-        <w:t>ore benefits than problems, and 3. T</w:t>
-      </w:r>
-      <w:r>
-        <w:t>he island is being run for the tourists at the expense of the local people</w:t>
-      </w:r>
-      <w:r>
-        <w:t>.</w:t>
-      </w:r>
-      <w:r>
-        <w:t xml:space="preserve"> </w:t>
-      </w:r>
-      <w:r>
-        <w:t xml:space="preserve">The three questions were normalized for a score of 0 to 100 with 100 being positive or agreement on positive impacts of tourism for residence of Hawaii. </w:t>
-      </w:r>
-      <w:r>
-        <w:t>Q</w:t>
-      </w:r>
-      <w:r>
-        <w:t>uestions were averaged and scored to a reference value of 80% as set by the Hawaii Tourism Authority as their target acceptance rate</w:t>
-      </w:r>
-      <w:r>
-        <w:t xml:space="preserve"> (HTA 2016 Annual Report)</w:t>
-      </w:r>
-      <w:r>
-        <w:t>.</w:t>
-      </w:r>
-    </w:p>
-    <w:p>
-      <w:r>
-        <w:t xml:space="preserve"> </w:t>
-      </w:r>
-      <w:r>
-        <w:rPr>
-          <w:i/>
-        </w:rPr>
-        <w:t xml:space="preserve">Environment </w:t>
-      </w:r>
-      <w:r>
-        <w:t>scores the protection of the natural environment including coastal areas (Marine Protected Areas, Community Subsistence Fishing Areas</w:t>
-      </w:r>
-      <w:proofErr w:type="gramStart"/>
-      <w:r>
-        <w:t>,  and</w:t>
-      </w:r>
-      <w:proofErr w:type="gramEnd"/>
-      <w:r>
-        <w:t xml:space="preserve"> watersheds (state of Hawaiʻi priority watersheds). </w:t>
-      </w:r>
-      <w:r>
-        <w:t xml:space="preserve">Environmental protection data comes from the Aloha+ dashboard on marine managed areas with a reference rate of 30% nearshore areas effectively managed by 2030. </w:t>
+      <w:proofErr w:type="spellStart"/>
+      <w:r>
+        <w:t>economyʻs</w:t>
+      </w:r>
+      <w:proofErr w:type="spellEnd"/>
+      <w:r>
+        <w:t xml:space="preserve"> main contributor is the tourism industry. The low scores reflect the need to balance the economic gains with </w:t>
+      </w:r>
+      <w:r>
+        <w:lastRenderedPageBreak/>
+        <w:t xml:space="preserve">the preservation of </w:t>
+      </w:r>
+      <w:proofErr w:type="spellStart"/>
+      <w:r>
+        <w:t>Hawaiʻiʻs</w:t>
+      </w:r>
+      <w:proofErr w:type="spellEnd"/>
+      <w:r>
+        <w:t xml:space="preserve"> unique cultural and natural environment. </w:t>
+      </w:r>
+      <w:r>
+        <w:t xml:space="preserve">Working group participants have identified several areas to improve to increase preservation of social and cultural values and the natural environment. These include increased tourism education programs and a proportion of the tax revenues generated from the tourism industry allocated to community and environmental preservation.  </w:t>
       </w:r>
     </w:p>
     <w:p/>
@@ -4807,7 +4866,6 @@
           <w:sz w:val="24"/>
           <w:szCs w:val="24"/>
         </w:rPr>
-        <w:lastRenderedPageBreak/>
         <w:t>Cultural values are expressed in the development of this goal and several of the other goals and we recognize local and culture values as important to all aspects of ocean health. A working group that includes the Office of Hawaiian Affairs, cultural advisors, and community members are assisting in the definition and development of this goal for Hawai’i. This goal stresses the importance of past, present, and future for the connection of people to places (</w:t>
       </w:r>
       <w:proofErr w:type="spellStart"/>
@@ -4976,6 +5034,7 @@
     </w:p>
     <w:p>
       <w:r>
+        <w:lastRenderedPageBreak/>
         <w:t>Marine debris as pressure layer</w:t>
       </w:r>
     </w:p>
@@ -5023,7 +5082,6 @@
     </w:p>
     <w:p>
       <w:r>
-        <w:lastRenderedPageBreak/>
         <w:t>Data good from 2008 to 2016</w:t>
       </w:r>
     </w:p>

--- a/prep/documentation.docx
+++ b/prep/documentation.docx
@@ -4503,7 +4503,15 @@
                   <w:sz w:val="24"/>
                   <w:szCs w:val="24"/>
                 </w:rPr>
-                <m:t>economic+sentiment +</m:t>
+                <m:t>economic</m:t>
+              </m:r>
+              <m:r>
+                <w:rPr>
+                  <w:rFonts w:ascii="Cambria Math" w:hAnsi="Cambria Math" w:cs="Times New Roman"/>
+                  <w:sz w:val="24"/>
+                  <w:szCs w:val="24"/>
+                </w:rPr>
+                <m:t>+sentiment +</m:t>
               </m:r>
               <m:r>
                 <w:rPr>
@@ -4528,314 +4536,432 @@
         </m:oMath>
       </m:oMathPara>
     </w:p>
-    <w:p/>
     <w:p>
       <w:pPr>
         <w:rPr>
           <w:i/>
         </w:rPr>
       </w:pPr>
-      <w:r>
-        <w:t xml:space="preserve">The mean of </w:t>
-      </w:r>
+      <w:proofErr w:type="gramStart"/>
       <w:r>
         <w:rPr>
           <w:i/>
         </w:rPr>
-        <w:t xml:space="preserve">sentiment </w:t>
-      </w:r>
-      <w:r>
-        <w:t>(</w:t>
-      </w:r>
-      <w:r>
-        <w:t>visitor estimated GDP</w:t>
-      </w:r>
-      <w:r>
-        <w:t>)</w:t>
-      </w:r>
-      <w:r>
-        <w:t xml:space="preserve">, </w:t>
-      </w:r>
+        <w:t>economic</w:t>
+      </w:r>
+      <w:proofErr w:type="gramEnd"/>
       <w:r>
         <w:rPr>
           <w:i/>
         </w:rPr>
-        <w:t>sentiment</w:t>
-      </w:r>
-      <w:r>
-        <w:rPr>
-          <w:i/>
-        </w:rPr>
-        <w:t xml:space="preserve"> </w:t>
-      </w:r>
-      <w:r>
-        <w:t xml:space="preserve">(preservation of social and cultural values), and </w:t>
-      </w:r>
-      <w:r>
-        <w:rPr>
-          <w:i/>
-        </w:rPr>
-        <w:t>environment</w:t>
-      </w:r>
-      <w:r>
-        <w:t xml:space="preserve"> (protection of key habitats)</w:t>
-      </w:r>
-      <w:r>
-        <w:t xml:space="preserve"> were used to generate regional scores for sustainable tourism.</w:t>
+        <w:t xml:space="preserve"> = (visitor GDP * visitor days per county)*r</w:t>
       </w:r>
     </w:p>
     <w:p>
-      <w:r>
-        <w:t xml:space="preserve">Data </w:t>
-      </w:r>
-      <w:r>
-        <w:t>was attained form the State of Hawaiʻi Department of Business, Economic Development, and Tourism (DBEDT)</w:t>
-      </w:r>
-      <w:r>
-        <w:t xml:space="preserve"> and</w:t>
-      </w:r>
-      <w:r>
-        <w:t xml:space="preserve"> the Hawaiʻi Tourism Authority</w:t>
-      </w:r>
-      <w:r>
-        <w:t xml:space="preserve"> </w:t>
-      </w:r>
-      <w:r>
-        <w:t>(</w:t>
-      </w:r>
-      <w:r>
-        <w:t>HTA</w:t>
-      </w:r>
-      <w:r>
-        <w:t>)</w:t>
-      </w:r>
-      <w:r>
-        <w:t xml:space="preserve">. </w:t>
-      </w:r>
-      <w:r>
-        <w:t>Data on economic growth was obtained from HTA for</w:t>
-      </w:r>
-      <w:r>
-        <w:t xml:space="preserve"> the statewide visitor contribution</w:t>
-      </w:r>
-      <w:r>
-        <w:t xml:space="preserve"> to the economy (HTA 2016 Final Annual Report). </w:t>
+      <w:pPr>
+        <w:rPr>
+          <w:i/>
+        </w:rPr>
+      </w:pPr>
+      <w:r>
+        <w:rPr>
+          <w:i/>
+        </w:rPr>
+        <w:t>r = annual growth rate in visitor generated GDP</w:t>
       </w:r>
     </w:p>
     <w:p>
-      <w:r>
+      <w:pPr>
         <w:rPr>
           <w:i/>
         </w:rPr>
-        <w:t xml:space="preserve">Economic </w:t>
-      </w:r>
-      <w:r>
-        <w:t xml:space="preserve">was scored based on county estimated visitor contribution to GDP. </w:t>
-      </w:r>
-      <w:r>
-        <w:t>Visitor contribution to the economy was measured in USD</w:t>
-      </w:r>
-      <w:r>
-        <w:t xml:space="preserve"> inf</w:t>
-      </w:r>
-      <w:r>
-        <w:t xml:space="preserve">lation adjusted (real) GDP from. The reference level for visitor contribution to economic growth was set at </w:t>
-      </w:r>
-      <w:r>
-        <w:t>$13,280 mil by 2020 or 2.5% annual growth rate</w:t>
-      </w:r>
-      <w:r>
-        <w:t xml:space="preserve"> (</w:t>
-      </w:r>
-      <w:r>
-        <w:t xml:space="preserve">HTA 2016 </w:t>
-      </w:r>
-      <w:r>
-        <w:t>Annual Report)</w:t>
-      </w:r>
-      <w:r>
-        <w:t>. Visitor generated GDP was estimated to county level by weighting GDP by the average daily number of visitors to each county (visitors defined as overnight stays</w:t>
-      </w:r>
-      <w:r>
-        <w:t xml:space="preserve"> DBEDT 2016 databook</w:t>
-      </w:r>
-      <w:r>
-        <w:t>).</w:t>
-      </w:r>
-      <w:r>
-        <w:t xml:space="preserve"> </w:t>
+      </w:pPr>
+      <w:proofErr w:type="gramStart"/>
+      <w:r>
+        <w:rPr>
+          <w:i/>
+        </w:rPr>
+        <w:t>r</w:t>
+      </w:r>
+      <w:proofErr w:type="gramEnd"/>
+      <w:r>
+        <w:rPr>
+          <w:i/>
+        </w:rPr>
+        <w:t xml:space="preserve"> ≥2.5% = 1</w:t>
       </w:r>
     </w:p>
     <w:p>
-      <w:r>
+      <w:pPr>
         <w:rPr>
           <w:i/>
         </w:rPr>
-        <w:t>Sentiment</w:t>
-      </w:r>
-      <w:r>
-        <w:t xml:space="preserve"> </w:t>
-      </w:r>
-      <w:r>
-        <w:t xml:space="preserve">scores the preservation of </w:t>
-      </w:r>
-      <w:r>
-        <w:t xml:space="preserve">social and cultural values estimated </w:t>
-      </w:r>
-      <w:r>
-        <w:t xml:space="preserve">though HTA visitor sentiment surveys. Three questions have </w:t>
-      </w:r>
-      <w:r>
-        <w:t xml:space="preserve">been asked consistently and thus have </w:t>
-      </w:r>
-      <w:r>
-        <w:t>time-series information and were used to score the agreement</w:t>
-      </w:r>
-      <w:r>
-        <w:t xml:space="preserve"> or sentiment of residents</w:t>
-      </w:r>
-      <w:r>
-        <w:t xml:space="preserve"> on the benefits and impac</w:t>
-      </w:r>
-      <w:r>
-        <w:t>t of tourism in Hawaiʻi</w:t>
-      </w:r>
-      <w:r>
-        <w:t xml:space="preserve">. </w:t>
-      </w:r>
-      <w:r>
-        <w:t xml:space="preserve">The three questions were to rate the level of </w:t>
-      </w:r>
-      <w:r>
-        <w:t xml:space="preserve">impact and </w:t>
-      </w:r>
-      <w:r>
-        <w:t xml:space="preserve">agreement on : </w:t>
-      </w:r>
-      <w:r>
-        <w:t>1. Rate the overall i</w:t>
-      </w:r>
-      <w:r>
-        <w:t xml:space="preserve">mpact of tourism on your family, 2. </w:t>
-      </w:r>
-      <w:r>
-        <w:t>T</w:t>
-      </w:r>
-      <w:r>
-        <w:t>ourism has brought m</w:t>
-      </w:r>
-      <w:r>
-        <w:t>ore benefits than problems, and 3. T</w:t>
-      </w:r>
-      <w:r>
-        <w:t>he island is being run for the tourists at the expense of the local people</w:t>
-      </w:r>
-      <w:r>
-        <w:t>.</w:t>
-      </w:r>
-      <w:r>
-        <w:t xml:space="preserve"> </w:t>
-      </w:r>
-      <w:r>
-        <w:t xml:space="preserve">The three questions were normalized for a score of 0 to 100 with 100 being positive or agreement on positive impacts of tourism for residence of Hawaii. </w:t>
-      </w:r>
-      <w:r>
-        <w:t>Q</w:t>
-      </w:r>
-      <w:r>
-        <w:t>uestions were averaged and scored to a reference value of 80% as set by the Hawaii Tourism Authority as their target acceptance rate</w:t>
-      </w:r>
-      <w:r>
-        <w:t xml:space="preserve"> (HTA 2016 Annual Report)</w:t>
-      </w:r>
-      <w:r>
-        <w:t>.</w:t>
+      </w:pPr>
+      <w:r>
+        <w:rPr>
+          <w:i/>
+        </w:rPr>
+        <w:t>r≤1.5 and r</w:t>
+      </w:r>
+      <w:r>
+        <w:rPr>
+          <w:i/>
+        </w:rPr>
+        <w:t xml:space="preserve"> ≥</w:t>
+      </w:r>
+      <w:r>
+        <w:rPr>
+          <w:i/>
+        </w:rPr>
+        <w:t xml:space="preserve"> = -5.0% =0.5</w:t>
       </w:r>
     </w:p>
     <w:p>
-      <w:r>
-        <w:t xml:space="preserve"> </w:t>
-      </w:r>
-      <w:r>
+      <w:pPr>
         <w:rPr>
           <w:i/>
         </w:rPr>
-        <w:t xml:space="preserve">Environment </w:t>
-      </w:r>
-      <w:r>
-        <w:t xml:space="preserve">scores the protection of the natural environment including </w:t>
-      </w:r>
-      <w:r>
-        <w:t>ocean areas</w:t>
-      </w:r>
-      <w:r>
-        <w:t xml:space="preserve"> (Marine Protected Areas, Commu</w:t>
-      </w:r>
-      <w:r>
-        <w:t>nity Subsistence Fishing Areas,</w:t>
-      </w:r>
-      <w:r>
-        <w:t xml:space="preserve"> </w:t>
-      </w:r>
-      <w:proofErr w:type="gramStart"/>
-      <w:r>
-        <w:t>NOAA</w:t>
-      </w:r>
-      <w:proofErr w:type="gramEnd"/>
-      <w:r>
-        <w:t xml:space="preserve"> Sanctuary Areas</w:t>
-      </w:r>
-      <w:r>
-        <w:t>)</w:t>
-      </w:r>
-      <w:r>
-        <w:t xml:space="preserve"> </w:t>
-      </w:r>
-      <w:r>
-        <w:t xml:space="preserve">and watersheds (state of Hawaiʻi priority watersheds). </w:t>
-      </w:r>
-      <w:r>
-        <w:t xml:space="preserve">Environmental protection data comes from the Aloha+ dashboard on marine managed areas with a reference rate of 30% nearshore areas effectively managed by 2030. </w:t>
+      </w:pPr>
+      <w:r>
+        <w:rPr>
+          <w:i/>
+        </w:rPr>
+        <w:t>r&lt;5.0% and r&gt;25% =0.25</w:t>
       </w:r>
     </w:p>
     <w:p>
+      <w:pPr>
+        <w:rPr>
+          <w:i/>
+        </w:rPr>
+      </w:pPr>
+    </w:p>
+    <w:p>
+      <w:pPr>
+        <w:rPr>
+          <w:i/>
+        </w:rPr>
+      </w:pPr>
+      <w:r>
+        <w:t xml:space="preserve">The mean of </w:t>
+      </w:r>
+      <w:r>
+        <w:rPr>
+          <w:i/>
+        </w:rPr>
+        <w:t xml:space="preserve">sentiment </w:t>
+      </w:r>
+      <w:r>
+        <w:t>(</w:t>
+      </w:r>
+      <w:r>
+        <w:t>visitor estimated GDP</w:t>
+      </w:r>
+      <w:r>
+        <w:t>)</w:t>
+      </w:r>
+      <w:r>
+        <w:t xml:space="preserve">, </w:t>
+      </w:r>
+      <w:r>
+        <w:rPr>
+          <w:i/>
+        </w:rPr>
+        <w:t>sentiment</w:t>
+      </w:r>
+      <w:r>
+        <w:rPr>
+          <w:i/>
+        </w:rPr>
+        <w:t xml:space="preserve"> </w:t>
+      </w:r>
+      <w:r>
+        <w:t xml:space="preserve">(preservation of social and cultural values), and </w:t>
+      </w:r>
+      <w:r>
+        <w:rPr>
+          <w:i/>
+        </w:rPr>
+        <w:t>environment</w:t>
+      </w:r>
+      <w:r>
+        <w:t xml:space="preserve"> (protection of key habitats)</w:t>
+      </w:r>
+      <w:r>
+        <w:t xml:space="preserve"> were used to generate regional scores for sustainable tourism.</w:t>
+      </w:r>
+    </w:p>
+    <w:p>
+      <w:r>
+        <w:t xml:space="preserve">Data </w:t>
+      </w:r>
+      <w:r>
+        <w:t>was attained form the State of Hawaiʻi Department of Business, Economic Development, and Tourism (DBEDT)</w:t>
+      </w:r>
+      <w:r>
+        <w:t xml:space="preserve"> and</w:t>
+      </w:r>
+      <w:r>
+        <w:t xml:space="preserve"> the Hawaiʻi Tourism Authority</w:t>
+      </w:r>
+      <w:r>
+        <w:t xml:space="preserve"> </w:t>
+      </w:r>
+      <w:r>
+        <w:t>(</w:t>
+      </w:r>
+      <w:r>
+        <w:t>HTA</w:t>
+      </w:r>
+      <w:r>
+        <w:t>)</w:t>
+      </w:r>
+      <w:r>
+        <w:t xml:space="preserve">. </w:t>
+      </w:r>
+      <w:r>
+        <w:t>Data on economic growth was obtained from HTA for</w:t>
+      </w:r>
+      <w:r>
+        <w:t xml:space="preserve"> the statewide visitor contribution</w:t>
+      </w:r>
+      <w:r>
+        <w:t xml:space="preserve"> to the economy (HTA 2016 Final Annual Report). </w:t>
+      </w:r>
+    </w:p>
+    <w:p>
+      <w:r>
+        <w:rPr>
+          <w:i/>
+        </w:rPr>
+        <w:t xml:space="preserve">Economic </w:t>
+      </w:r>
+      <w:r>
+        <w:t xml:space="preserve">was scored based on county estimated visitor contribution to GDP. </w:t>
+      </w:r>
+      <w:r>
+        <w:t>Visitor contribution to the economy was measured in USD</w:t>
+      </w:r>
+      <w:r>
+        <w:t xml:space="preserve"> inf</w:t>
+      </w:r>
+      <w:r>
+        <w:t xml:space="preserve">lation adjusted (real) GDP from. The reference level for visitor contribution to economic growth was set at </w:t>
+      </w:r>
+      <w:r>
+        <w:t>$13,280 mil by 2020 or 2.5% annual growth rate</w:t>
+      </w:r>
+      <w:r>
+        <w:t xml:space="preserve"> (</w:t>
+      </w:r>
+      <w:r>
+        <w:t xml:space="preserve">HTA 2016 </w:t>
+      </w:r>
+      <w:r>
+        <w:t>Annual Report)</w:t>
+      </w:r>
+      <w:r>
+        <w:t xml:space="preserve">. </w:t>
+      </w:r>
+      <w:r>
+        <w:t xml:space="preserve"> </w:t>
+      </w:r>
+      <w:r>
+        <w:t>Visitor generated GDP was estimated to county level by weighting GDP by the average daily number of visitors to each county (visitors defined as overnight stays</w:t>
+      </w:r>
+      <w:r>
+        <w:t xml:space="preserve"> DBEDT 2016 databook</w:t>
+      </w:r>
+      <w:r>
+        <w:t>).</w:t>
+      </w:r>
+      <w:r>
+        <w:t xml:space="preserve"> </w:t>
+      </w:r>
+    </w:p>
+    <w:p>
+      <w:r>
+        <w:rPr>
+          <w:i/>
+        </w:rPr>
+        <w:t>Sentiment</w:t>
+      </w:r>
+      <w:r>
+        <w:t xml:space="preserve"> </w:t>
+      </w:r>
+      <w:r>
+        <w:t xml:space="preserve">scores the preservation of </w:t>
+      </w:r>
+      <w:r>
+        <w:t xml:space="preserve">social and cultural values estimated </w:t>
+      </w:r>
+      <w:r>
+        <w:t xml:space="preserve">though HTA visitor sentiment surveys. Three questions have </w:t>
+      </w:r>
+      <w:r>
+        <w:t xml:space="preserve">been asked consistently and thus have </w:t>
+      </w:r>
+      <w:r>
+        <w:t>time-series information and were used to score the agreement</w:t>
+      </w:r>
+      <w:r>
+        <w:t xml:space="preserve"> or sentiment of residents</w:t>
+      </w:r>
+      <w:r>
+        <w:t xml:space="preserve"> on the benefits and impac</w:t>
+      </w:r>
+      <w:r>
+        <w:t>t of tourism in Hawaiʻi</w:t>
+      </w:r>
+      <w:r>
+        <w:t xml:space="preserve">. </w:t>
+      </w:r>
+      <w:r>
+        <w:t xml:space="preserve">The three questions were to rate the level of </w:t>
+      </w:r>
+      <w:r>
+        <w:t xml:space="preserve">impact and </w:t>
+      </w:r>
+      <w:r>
+        <w:t xml:space="preserve">agreement on : </w:t>
+      </w:r>
+      <w:r>
+        <w:t>1. Rate the overall i</w:t>
+      </w:r>
+      <w:r>
+        <w:t xml:space="preserve">mpact of tourism on your family, 2. </w:t>
+      </w:r>
+      <w:r>
+        <w:t>T</w:t>
+      </w:r>
+      <w:r>
+        <w:t>ourism has brought m</w:t>
+      </w:r>
+      <w:r>
+        <w:t>ore benefits than problems, and 3. T</w:t>
+      </w:r>
+      <w:r>
+        <w:t>he island is being run for the tourists at the expense of the local people</w:t>
+      </w:r>
+      <w:r>
+        <w:t>.</w:t>
+      </w:r>
+      <w:r>
+        <w:t xml:space="preserve"> </w:t>
+      </w:r>
+      <w:r>
+        <w:t xml:space="preserve">The three questions were normalized for a score of 0 to 100 with 100 being positive or agreement on positive impacts of tourism for residence of Hawaii. </w:t>
+      </w:r>
+      <w:r>
+        <w:t>Q</w:t>
+      </w:r>
+      <w:r>
+        <w:t>uestions were averaged and scored to a reference value of 80% as set by the Hawaii Tourism Authority as their target acceptance rate</w:t>
+      </w:r>
+      <w:r>
+        <w:t xml:space="preserve"> (HTA 2016 Annual Report)</w:t>
+      </w:r>
+      <w:r>
+        <w:t>.</w:t>
+      </w:r>
+    </w:p>
+    <w:p>
+      <w:r>
+        <w:lastRenderedPageBreak/>
+        <w:t xml:space="preserve"> </w:t>
+      </w:r>
+      <w:r>
+        <w:rPr>
+          <w:i/>
+        </w:rPr>
+        <w:t xml:space="preserve">Environment </w:t>
+      </w:r>
+      <w:r>
+        <w:t xml:space="preserve">scores the protection of the natural environment including </w:t>
+      </w:r>
+      <w:r>
+        <w:t>ocean areas</w:t>
+      </w:r>
+      <w:r>
+        <w:t xml:space="preserve"> (Marine Protected Areas, Commu</w:t>
+      </w:r>
+      <w:r>
+        <w:t>nity Subsistence Fishing Areas,</w:t>
+      </w:r>
+      <w:r>
+        <w:t xml:space="preserve"> </w:t>
+      </w:r>
+      <w:proofErr w:type="gramStart"/>
+      <w:r>
+        <w:t>NOAA</w:t>
+      </w:r>
+      <w:proofErr w:type="gramEnd"/>
+      <w:r>
+        <w:t xml:space="preserve"> Sanctuary Areas</w:t>
+      </w:r>
+      <w:r>
+        <w:t>)</w:t>
+      </w:r>
+      <w:r>
+        <w:t xml:space="preserve"> </w:t>
+      </w:r>
+      <w:r>
+        <w:t xml:space="preserve">and watersheds (state of Hawaiʻi priority watersheds). </w:t>
+      </w:r>
+      <w:r>
+        <w:t xml:space="preserve">Environmental protection data comes from the Aloha+ dashboard on marine managed areas with a reference rate of 30% nearshore areas effectively managed by 2030. </w:t>
+      </w:r>
+    </w:p>
+    <w:p>
+      <w:r>
+        <w:t>RESULTS</w:t>
+      </w:r>
+    </w:p>
+    <w:p>
+      <w:r>
+        <w:t>Scores</w:t>
+      </w:r>
+      <w:r>
+        <w:t xml:space="preserve"> ranged from 59 to 65</w:t>
+      </w:r>
+      <w:r>
+        <w:t xml:space="preserve"> by region. Scores a</w:t>
+      </w:r>
+      <w:r>
+        <w:t xml:space="preserve">re low considering that </w:t>
+      </w:r>
+      <w:proofErr w:type="spellStart"/>
+      <w:r>
+        <w:t>Hawaiʻi’s</w:t>
+      </w:r>
+      <w:proofErr w:type="spellEnd"/>
+      <w:r>
+        <w:t xml:space="preserve"> economy’</w:t>
+      </w:r>
+      <w:r>
+        <w:t xml:space="preserve">s main contributor is the tourism industry. The low scores reflect the need to balance the economic gains with </w:t>
+      </w:r>
+      <w:r>
+        <w:t xml:space="preserve">the preservation of </w:t>
+      </w:r>
+      <w:proofErr w:type="spellStart"/>
+      <w:r>
+        <w:t>Hawaiʻi’</w:t>
+      </w:r>
+      <w:r>
+        <w:t>s</w:t>
+      </w:r>
+      <w:proofErr w:type="spellEnd"/>
+      <w:r>
+        <w:t xml:space="preserve"> unique cultural and natural environment. </w:t>
+      </w:r>
+      <w:r>
+        <w:t>Working group participants have identified several areas to improve to i</w:t>
+      </w:r>
       <w:bookmarkStart w:id="0" w:name="_GoBack"/>
       <w:bookmarkEnd w:id="0"/>
-    </w:p>
-    <w:p>
-      <w:r>
-        <w:t xml:space="preserve">Scores ranged from 52 to 70 by region. Scores are low considering that </w:t>
-      </w:r>
-      <w:proofErr w:type="spellStart"/>
-      <w:r>
-        <w:t>Hawaiʻiʻs</w:t>
-      </w:r>
-      <w:proofErr w:type="spellEnd"/>
-      <w:r>
-        <w:t xml:space="preserve"> </w:t>
-      </w:r>
-      <w:proofErr w:type="spellStart"/>
-      <w:r>
-        <w:t>economyʻs</w:t>
-      </w:r>
-      <w:proofErr w:type="spellEnd"/>
-      <w:r>
-        <w:t xml:space="preserve"> main contributor is the tourism industry. The low scores reflect the need to balance the economic gains with </w:t>
-      </w:r>
-      <w:r>
-        <w:lastRenderedPageBreak/>
-        <w:t xml:space="preserve">the preservation of </w:t>
-      </w:r>
-      <w:proofErr w:type="spellStart"/>
-      <w:r>
-        <w:t>Hawaiʻiʻs</w:t>
-      </w:r>
-      <w:proofErr w:type="spellEnd"/>
-      <w:r>
-        <w:t xml:space="preserve"> unique cultural and natural environment. </w:t>
-      </w:r>
-      <w:r>
-        <w:t xml:space="preserve">Working group participants have identified several areas to improve to increase preservation of social and cultural values and the natural environment. These include increased tourism education programs and a proportion of the tax revenues generated from the tourism industry allocated to community and environmental preservation.  </w:t>
+      <w:r>
+        <w:t xml:space="preserve">ncrease preservation of social and cultural values and the natural environment. These include increased tourism education programs and a proportion of the tax revenues generated from the tourism industry allocated to community and environmental preservation.  </w:t>
       </w:r>
     </w:p>
     <w:p/>
@@ -5034,7 +5160,6 @@
     </w:p>
     <w:p>
       <w:r>
-        <w:lastRenderedPageBreak/>
         <w:t>Marine debris as pressure layer</w:t>
       </w:r>
     </w:p>

--- a/prep/documentation.docx
+++ b/prep/documentation.docx
@@ -4956,15 +4956,39 @@
         <w:t xml:space="preserve"> unique cultural and natural environment. </w:t>
       </w:r>
       <w:r>
-        <w:t>Working group participants have identified several areas to improve to i</w:t>
+        <w:t xml:space="preserve">Working group participants have identified several areas to improve to increase preservation of social and cultural values and the natural environment. These include increased tourism education programs and a proportion of the tax revenues generated from the tourism industry allocated to community and environmental preservation.  </w:t>
+      </w:r>
+    </w:p>
+    <w:p/>
+    <w:p>
+      <w:pPr>
+        <w:rPr>
+          <w:b/>
+        </w:rPr>
+      </w:pPr>
+      <w:r>
+        <w:rPr>
+          <w:b/>
+        </w:rPr>
+        <w:t>Livelihoods &amp; Economies</w:t>
+      </w:r>
+    </w:p>
+    <w:p>
+      <w:r>
+        <w:t xml:space="preserve">Data from ENOW on Employment (jobs), Wages, and Revenue by ocean sector. </w:t>
+      </w:r>
+      <w:r>
+        <w:t>Self-employed and state employe</w:t>
+      </w:r>
+      <w:r>
+        <w:t xml:space="preserve">d data sets were aggregated and summarized by county. However, when </w:t>
       </w:r>
       <w:bookmarkStart w:id="0" w:name="_GoBack"/>
       <w:bookmarkEnd w:id="0"/>
       <w:r>
-        <w:t xml:space="preserve">ncrease preservation of social and cultural values and the natural environment. These include increased tourism education programs and a proportion of the tax revenues generated from the tourism industry allocated to community and environmental preservation.  </w:t>
-      </w:r>
-    </w:p>
-    <w:p/>
+        <w:t xml:space="preserve">aggregated to county some of the information was undisclosed therefore this data represents a conservative estimate of Livelihoods and Revenue. </w:t>
+      </w:r>
+    </w:p>
     <w:p>
       <w:pPr>
         <w:rPr>
@@ -5276,6 +5300,7 @@
     </w:p>
     <w:p>
       <w:r>
+        <w:lastRenderedPageBreak/>
         <w:t xml:space="preserve">Clean water reference – more pick up = less in environment </w:t>
       </w:r>
       <w:r>

--- a/prep/documentation.docx
+++ b/prep/documentation.docx
@@ -38,37 +38,8 @@
       </w:r>
     </w:p>
     <w:p>
-      <w:proofErr w:type="gramStart"/>
-      <w:r>
-        <w:t>Stock assessment from pelagic, bottom fish, and reef fish.</w:t>
-      </w:r>
-      <w:proofErr w:type="gramEnd"/>
-      <w:r>
-        <w:t xml:space="preserve"> Stock assessments did not over-lap with the most recent catch data. The most recent stock assessments were 2012-2013 for most species. I used the last ten years of stock assessment data to run a linear regression model to predict stock status to 2016. If stock status was non-linear then the ten year mean stock status was used. The stock indicator for pelagic species was SB/</w:t>
-      </w:r>
-      <w:proofErr w:type="spellStart"/>
-      <w:r>
-        <w:t>Sbmsy</w:t>
-      </w:r>
-      <w:proofErr w:type="spellEnd"/>
-      <w:r>
-        <w:t>. Bottom fish stock assessment was for the aggregated species complex for the Hawaiʻi deep 7 and used B/</w:t>
-      </w:r>
-      <w:proofErr w:type="spellStart"/>
-      <w:r>
-        <w:t>Bmsy</w:t>
-      </w:r>
-      <w:proofErr w:type="spellEnd"/>
-      <w:r>
-        <w:t xml:space="preserve"> as the stock indicator. Reef fish stock assessment used the spawning potential ratio (SPR) as the stock indicator the reef fish spawning stock was compared to the Northwest Hawaiian Islands and the stock assessment is not reported by year so the stock status was held constant over the 5 assessment years. </w:t>
-      </w:r>
-      <w:proofErr w:type="gramStart"/>
-      <w:r>
-        <w:t>Used median scores for each group (pelagic, bottom, and reef to gap fill for species that lack formal stock assessments.</w:t>
-      </w:r>
-      <w:proofErr w:type="gramEnd"/>
-      <w:r>
-        <w:t xml:space="preserve"> </w:t>
+      <w:r>
+        <w:t xml:space="preserve">Stock assessment from pelagic, bottom fish, and reef fish. Stock assessments did not over-lap with the most recent catch data. The most recent stock assessments were 2012-2013 for most species. I used the last ten years of stock assessment data to run a linear regression model to predict stock status to 2016. If stock status was non-linear then the ten year mean stock status was used. The stock indicator for pelagic species was SB/Sbmsy. Bottom fish stock assessment was for the aggregated species complex for the Hawaiʻi deep 7 and used B/Bmsy as the stock indicator. Reef fish stock assessment used the spawning potential ratio (SPR) as the stock indicator the reef fish spawning stock was compared to the Northwest Hawaiian Islands and the stock assessment is not reported by year so the stock status was held constant over the 5 assessment years. Used median scores for each group (pelagic, bottom, and reef to gap fill for species that lack formal stock assessments. </w:t>
       </w:r>
     </w:p>
     <w:p>
@@ -77,65 +48,21 @@
           <w:b/>
         </w:rPr>
       </w:pPr>
-      <w:proofErr w:type="spellStart"/>
       <w:r>
         <w:rPr>
           <w:b/>
         </w:rPr>
         <w:t>Mariculture</w:t>
       </w:r>
-      <w:proofErr w:type="spellEnd"/>
-    </w:p>
-    <w:p>
-      <w:proofErr w:type="spellStart"/>
-      <w:r>
-        <w:t>Mariculture</w:t>
-      </w:r>
-      <w:proofErr w:type="spellEnd"/>
-      <w:r>
-        <w:t xml:space="preserve"> is measures as the local production/harvest of seafood for consumption and the production potential from local fishponds known as </w:t>
-      </w:r>
-      <w:proofErr w:type="spellStart"/>
-      <w:r>
-        <w:t>loko</w:t>
-      </w:r>
-      <w:proofErr w:type="spellEnd"/>
-      <w:r>
-        <w:t xml:space="preserve"> </w:t>
-      </w:r>
-      <w:proofErr w:type="spellStart"/>
-      <w:proofErr w:type="gramStart"/>
-      <w:r>
-        <w:t>ia</w:t>
-      </w:r>
-      <w:proofErr w:type="gramEnd"/>
-      <w:r>
-        <w:t>.</w:t>
-      </w:r>
-      <w:proofErr w:type="spellEnd"/>
-      <w:r>
-        <w:t xml:space="preserve"> </w:t>
-      </w:r>
-    </w:p>
-    <w:p>
-      <w:r>
-        <w:t xml:space="preserve">Commercial </w:t>
-      </w:r>
-      <w:proofErr w:type="spellStart"/>
-      <w:r>
-        <w:t>mariculture</w:t>
-      </w:r>
-      <w:proofErr w:type="spellEnd"/>
-      <w:r>
-        <w:t xml:space="preserve"> production is a small fraction of the total seafood production potential of fishponds in Hawaii and thus represents a small percentage of the overall </w:t>
-      </w:r>
-      <w:proofErr w:type="spellStart"/>
-      <w:r>
-        <w:t>mariculture</w:t>
-      </w:r>
-      <w:proofErr w:type="spellEnd"/>
-      <w:r>
-        <w:t xml:space="preserve"> score. </w:t>
+    </w:p>
+    <w:p>
+      <w:r>
+        <w:t xml:space="preserve">Mariculture is measures as the local production/harvest of seafood for consumption and the production potential from local fishponds known as loko ia. </w:t>
+      </w:r>
+    </w:p>
+    <w:p>
+      <w:r>
+        <w:t xml:space="preserve">Commercial mariculture production is a small fraction of the total seafood production potential of fishponds in Hawaii and thus represents a small percentage of the overall mariculture score. </w:t>
       </w:r>
       <w:r>
         <w:t>ADD section on importance of fishponds here.</w:t>
@@ -145,7 +72,6 @@
       <w:pPr>
         <w:spacing w:before="240"/>
       </w:pPr>
-      <w:proofErr w:type="gramStart"/>
       <w:r>
         <w:t>However the value of aquaculture products (</w:t>
       </w:r>
@@ -164,20 +90,11 @@
       <w:r>
         <w:t xml:space="preserve"> in the state following seed crops, flowers and nursery products, and cattle (USDA Annual Statistics Bulletin 2011).</w:t>
       </w:r>
-      <w:proofErr w:type="gramEnd"/>
       <w:r>
         <w:t xml:space="preserve"> </w:t>
       </w:r>
       <w:r>
-        <w:t xml:space="preserve">Revenue from </w:t>
-      </w:r>
-      <w:proofErr w:type="spellStart"/>
-      <w:r>
-        <w:t>mariculture</w:t>
-      </w:r>
-      <w:proofErr w:type="spellEnd"/>
-      <w:r>
-        <w:t xml:space="preserve"> is incorporated into Livelihoods and Economies.</w:t>
+        <w:t>Revenue from mariculture is incorporated into Livelihoods and Economies.</w:t>
       </w:r>
     </w:p>
     <w:p>
@@ -195,208 +112,74 @@
       <w:pPr>
         <w:spacing w:before="240"/>
       </w:pPr>
-      <w:proofErr w:type="gramStart"/>
       <w:r>
         <w:t>Abalone (</w:t>
       </w:r>
-      <w:proofErr w:type="spellStart"/>
       <w:r>
         <w:rPr>
           <w:i/>
         </w:rPr>
-        <w:t>Haliotus</w:t>
-      </w:r>
-      <w:proofErr w:type="spellEnd"/>
+        <w:t>Haliotus sp)</w:t>
+      </w:r>
+      <w:r>
+        <w:t>, oysters (</w:t>
+      </w:r>
       <w:r>
         <w:rPr>
           <w:i/>
         </w:rPr>
-        <w:t xml:space="preserve"> </w:t>
-      </w:r>
-      <w:proofErr w:type="spellStart"/>
+        <w:t xml:space="preserve">Crassostrea gigas </w:t>
+      </w:r>
+      <w:r>
+        <w:t xml:space="preserve">and </w:t>
+      </w:r>
       <w:r>
         <w:rPr>
           <w:i/>
         </w:rPr>
-        <w:t>sp</w:t>
-      </w:r>
-      <w:proofErr w:type="spellEnd"/>
+        <w:t>Crassostrea sikamea</w:t>
+      </w:r>
+      <w:r>
+        <w:t>), clams (</w:t>
+      </w:r>
       <w:r>
         <w:rPr>
           <w:i/>
         </w:rPr>
+        <w:t>Venerupis philippinarum</w:t>
+      </w:r>
+      <w:r>
         <w:t>)</w:t>
       </w:r>
       <w:r>
-        <w:t>, oysters (</w:t>
-      </w:r>
-      <w:proofErr w:type="spellStart"/>
+        <w:t>, kahala (</w:t>
+      </w:r>
       <w:r>
         <w:rPr>
           <w:i/>
         </w:rPr>
-        <w:t>Crassostrea</w:t>
-      </w:r>
-      <w:proofErr w:type="spellEnd"/>
+        <w:t>Seriola dumerili</w:t>
+      </w:r>
+      <w:r>
+        <w:t>), Pacific White Shrimp</w:t>
+      </w:r>
+      <w:r>
+        <w:t xml:space="preserve"> (</w:t>
+      </w:r>
       <w:r>
         <w:rPr>
           <w:i/>
         </w:rPr>
-        <w:t xml:space="preserve"> </w:t>
-      </w:r>
-      <w:proofErr w:type="spellStart"/>
-      <w:r>
-        <w:rPr>
-          <w:i/>
-        </w:rPr>
-        <w:t>gigas</w:t>
-      </w:r>
-      <w:proofErr w:type="spellEnd"/>
-      <w:r>
-        <w:rPr>
-          <w:i/>
-        </w:rPr>
-        <w:t xml:space="preserve"> </w:t>
-      </w:r>
-      <w:r>
-        <w:t xml:space="preserve">and </w:t>
-      </w:r>
-      <w:proofErr w:type="spellStart"/>
-      <w:r>
-        <w:rPr>
-          <w:i/>
-        </w:rPr>
-        <w:t>Crassostrea</w:t>
-      </w:r>
-      <w:proofErr w:type="spellEnd"/>
-      <w:r>
-        <w:rPr>
-          <w:i/>
-        </w:rPr>
-        <w:t xml:space="preserve"> </w:t>
-      </w:r>
-      <w:proofErr w:type="spellStart"/>
-      <w:r>
-        <w:rPr>
-          <w:i/>
-        </w:rPr>
-        <w:t>sikamea</w:t>
-      </w:r>
-      <w:proofErr w:type="spellEnd"/>
-      <w:r>
-        <w:t>), clams (</w:t>
-      </w:r>
-      <w:proofErr w:type="spellStart"/>
-      <w:r>
-        <w:rPr>
-          <w:i/>
-        </w:rPr>
-        <w:t>Venerupis</w:t>
-      </w:r>
-      <w:proofErr w:type="spellEnd"/>
-      <w:r>
-        <w:rPr>
-          <w:i/>
-        </w:rPr>
-        <w:t xml:space="preserve"> </w:t>
-      </w:r>
-      <w:proofErr w:type="spellStart"/>
-      <w:r>
-        <w:rPr>
-          <w:i/>
-        </w:rPr>
-        <w:t>philippinarum</w:t>
-      </w:r>
-      <w:proofErr w:type="spellEnd"/>
+        <w:t>Penaeus vannamei</w:t>
+      </w:r>
       <w:r>
         <w:t>)</w:t>
       </w:r>
       <w:r>
-        <w:t xml:space="preserve">, </w:t>
-      </w:r>
-      <w:proofErr w:type="spellStart"/>
-      <w:r>
-        <w:t>kahala</w:t>
-      </w:r>
-      <w:proofErr w:type="spellEnd"/>
-      <w:r>
-        <w:t xml:space="preserve"> (</w:t>
-      </w:r>
-      <w:proofErr w:type="spellStart"/>
-      <w:r>
-        <w:rPr>
-          <w:i/>
-        </w:rPr>
-        <w:t>Seriola</w:t>
-      </w:r>
-      <w:proofErr w:type="spellEnd"/>
-      <w:r>
-        <w:rPr>
-          <w:i/>
-        </w:rPr>
-        <w:t xml:space="preserve"> </w:t>
-      </w:r>
-      <w:proofErr w:type="spellStart"/>
-      <w:r>
-        <w:rPr>
-          <w:i/>
-        </w:rPr>
-        <w:t>dumerili</w:t>
-      </w:r>
-      <w:proofErr w:type="spellEnd"/>
-      <w:r>
-        <w:t>), Pacific White Shrimp</w:t>
-      </w:r>
-      <w:r>
-        <w:t xml:space="preserve"> (</w:t>
-      </w:r>
-      <w:proofErr w:type="spellStart"/>
-      <w:r>
-        <w:rPr>
-          <w:i/>
-        </w:rPr>
-        <w:t>Penaeus</w:t>
-      </w:r>
-      <w:proofErr w:type="spellEnd"/>
-      <w:r>
-        <w:rPr>
-          <w:i/>
-        </w:rPr>
-        <w:t xml:space="preserve"> </w:t>
-      </w:r>
-      <w:proofErr w:type="spellStart"/>
-      <w:r>
-        <w:rPr>
-          <w:i/>
-        </w:rPr>
-        <w:t>vannamei</w:t>
-      </w:r>
-      <w:proofErr w:type="spellEnd"/>
-      <w:r>
-        <w:t>)</w:t>
-      </w:r>
-      <w:r>
-        <w:t>, and limu (</w:t>
-      </w:r>
-      <w:proofErr w:type="spellStart"/>
-      <w:r>
-        <w:t>Gracilaria</w:t>
-      </w:r>
-      <w:proofErr w:type="spellEnd"/>
-      <w:r>
-        <w:t xml:space="preserve"> sp.).</w:t>
-      </w:r>
-      <w:proofErr w:type="gramEnd"/>
-      <w:r>
-        <w:t xml:space="preserve"> </w:t>
-      </w:r>
-      <w:proofErr w:type="spellStart"/>
-      <w:r>
-        <w:t>Moi</w:t>
-      </w:r>
-      <w:proofErr w:type="spellEnd"/>
-      <w:r>
-        <w:t xml:space="preserve"> </w:t>
+        <w:t>, and limu (Gracilaria sp.).</w:t>
+      </w:r>
+      <w:r>
+        <w:t xml:space="preserve"> Moi </w:t>
       </w:r>
       <w:r>
         <w:t>(</w:t>
@@ -498,31 +281,7 @@
     </w:p>
     <w:p>
       <w:r>
-        <w:t>The production (</w:t>
-      </w:r>
-      <w:proofErr w:type="spellStart"/>
-      <w:r>
-        <w:t>lbs</w:t>
-      </w:r>
-      <w:proofErr w:type="spellEnd"/>
-      <w:r>
-        <w:t xml:space="preserve"> of seafood) is reported at the state level to prevent disclosure of sensitive information. To get county level estimates of production the </w:t>
-      </w:r>
-      <w:proofErr w:type="spellStart"/>
-      <w:r>
-        <w:t>lbs</w:t>
-      </w:r>
-      <w:proofErr w:type="spellEnd"/>
-      <w:r>
-        <w:t xml:space="preserve"> of finfish and shellfish produced at the state level were multiplied by the estimated number of finfish and shellfish operators by county. The </w:t>
-      </w:r>
-      <w:proofErr w:type="gramStart"/>
-      <w:r>
-        <w:t>number of operators are</w:t>
-      </w:r>
-      <w:proofErr w:type="gramEnd"/>
-      <w:r>
-        <w:t xml:space="preserve"> reported to USDA via census every 5 years</w:t>
+        <w:t>The production (lbs of seafood) is reported at the state level to prevent disclosure of sensitive information. To get county level estimates of production the lbs of finfish and shellfish produced at the state level were multiplied by the estimated number of finfish and shellfish operators by county. The number of operators are reported to USDA via census every 5 years</w:t>
       </w:r>
       <w:r>
         <w:t xml:space="preserve"> (2002, 2007, 2012)</w:t>
@@ -697,21 +456,7 @@
         <w:rPr>
           <w:rFonts w:eastAsiaTheme="minorEastAsia"/>
         </w:rPr>
-        <w:t xml:space="preserve">What would completely sustainable </w:t>
-      </w:r>
-      <w:proofErr w:type="spellStart"/>
-      <w:r>
-        <w:rPr>
-          <w:rFonts w:eastAsiaTheme="minorEastAsia"/>
-        </w:rPr>
-        <w:t>mariculture</w:t>
-      </w:r>
-      <w:proofErr w:type="spellEnd"/>
-      <w:r>
-        <w:rPr>
-          <w:rFonts w:eastAsiaTheme="minorEastAsia"/>
-        </w:rPr>
-        <w:t xml:space="preserve"> look like for what we can control – local and sustainable feed production, native species or biosecurity threat.</w:t>
+        <w:t>What would completely sustainable mariculture look like for what we can control – local and sustainable feed production, native species or biosecurity threat.</w:t>
       </w:r>
       <w:r>
         <w:rPr>
@@ -1107,7 +852,6 @@
                 <w:szCs w:val="24"/>
               </w:rPr>
             </w:pPr>
-            <w:proofErr w:type="spellStart"/>
             <w:r>
               <w:rPr>
                 <w:rFonts w:ascii="Arial" w:eastAsia="Times New Roman" w:hAnsi="Arial" w:cs="Arial"/>
@@ -1117,81 +861,8 @@
                 <w:sz w:val="24"/>
                 <w:szCs w:val="24"/>
               </w:rPr>
-              <w:t>Haliotus</w:t>
-            </w:r>
-            <w:proofErr w:type="spellEnd"/>
-            <w:r>
-              <w:rPr>
-                <w:rFonts w:ascii="Arial" w:eastAsia="Times New Roman" w:hAnsi="Arial" w:cs="Arial"/>
-                <w:i/>
-                <w:iCs/>
-                <w:color w:val="333333"/>
-                <w:sz w:val="24"/>
-                <w:szCs w:val="24"/>
-              </w:rPr>
-              <w:t xml:space="preserve"> </w:t>
-            </w:r>
-            <w:proofErr w:type="spellStart"/>
-            <w:r>
-              <w:rPr>
-                <w:rFonts w:ascii="Arial" w:eastAsia="Times New Roman" w:hAnsi="Arial" w:cs="Arial"/>
-                <w:i/>
-                <w:iCs/>
-                <w:color w:val="333333"/>
-                <w:sz w:val="24"/>
-                <w:szCs w:val="24"/>
-              </w:rPr>
-              <w:t>refens</w:t>
-            </w:r>
-            <w:proofErr w:type="spellEnd"/>
-            <w:r>
-              <w:rPr>
-                <w:rFonts w:ascii="Arial" w:eastAsia="Times New Roman" w:hAnsi="Arial" w:cs="Arial"/>
-                <w:i/>
-                <w:iCs/>
-                <w:color w:val="333333"/>
-                <w:sz w:val="24"/>
-                <w:szCs w:val="24"/>
-              </w:rPr>
-              <w:t xml:space="preserve">, </w:t>
-            </w:r>
-            <w:proofErr w:type="spellStart"/>
-            <w:r>
-              <w:rPr>
-                <w:rFonts w:ascii="Arial" w:eastAsia="Times New Roman" w:hAnsi="Arial" w:cs="Arial"/>
-                <w:i/>
-                <w:iCs/>
-                <w:color w:val="333333"/>
-                <w:sz w:val="24"/>
-                <w:szCs w:val="24"/>
-              </w:rPr>
-              <w:t>Haliotus</w:t>
-            </w:r>
-            <w:proofErr w:type="spellEnd"/>
-            <w:r>
-              <w:rPr>
-                <w:rFonts w:ascii="Arial" w:eastAsia="Times New Roman" w:hAnsi="Arial" w:cs="Arial"/>
-                <w:i/>
-                <w:iCs/>
-                <w:color w:val="333333"/>
-                <w:sz w:val="24"/>
-                <w:szCs w:val="24"/>
-              </w:rPr>
-              <w:t xml:space="preserve"> discus </w:t>
-            </w:r>
-            <w:proofErr w:type="spellStart"/>
-            <w:r>
-              <w:rPr>
-                <w:rFonts w:ascii="Arial" w:eastAsia="Times New Roman" w:hAnsi="Arial" w:cs="Arial"/>
-                <w:i/>
-                <w:iCs/>
-                <w:color w:val="333333"/>
-                <w:sz w:val="24"/>
-                <w:szCs w:val="24"/>
-              </w:rPr>
-              <w:t>hanai</w:t>
-            </w:r>
-            <w:proofErr w:type="spellEnd"/>
+              <w:t>Haliotus refens, Haliotus discus hanai</w:t>
+            </w:r>
           </w:p>
         </w:tc>
         <w:tc>
@@ -1402,7 +1073,6 @@
                 <w:szCs w:val="24"/>
               </w:rPr>
             </w:pPr>
-            <w:proofErr w:type="spellStart"/>
             <w:r>
               <w:rPr>
                 <w:rFonts w:ascii="Arial" w:eastAsia="Times New Roman" w:hAnsi="Arial" w:cs="Arial"/>
@@ -1410,17 +1080,7 @@
                 <w:sz w:val="24"/>
                 <w:szCs w:val="24"/>
               </w:rPr>
-              <w:t>Broodstock</w:t>
-            </w:r>
-            <w:proofErr w:type="spellEnd"/>
-            <w:r>
-              <w:rPr>
-                <w:rFonts w:ascii="Arial" w:eastAsia="Times New Roman" w:hAnsi="Arial" w:cs="Arial"/>
-                <w:color w:val="333333"/>
-                <w:sz w:val="24"/>
-                <w:szCs w:val="24"/>
-              </w:rPr>
-              <w:t xml:space="preserve"> and juvenile shrimp</w:t>
+              <w:t>Broodstock and juvenile shrimp</w:t>
             </w:r>
           </w:p>
         </w:tc>
@@ -1449,7 +1109,6 @@
                 <w:szCs w:val="24"/>
               </w:rPr>
             </w:pPr>
-            <w:proofErr w:type="spellStart"/>
             <w:r>
               <w:rPr>
                 <w:rFonts w:ascii="Arial" w:eastAsia="Times New Roman" w:hAnsi="Arial" w:cs="Arial"/>
@@ -1472,7 +1131,6 @@
               </w:rPr>
               <w:t>itopenaeus</w:t>
             </w:r>
-            <w:proofErr w:type="spellEnd"/>
             <w:r>
               <w:rPr>
                 <w:rFonts w:ascii="Arial" w:eastAsia="Times New Roman" w:hAnsi="Arial" w:cs="Arial"/>
@@ -1482,45 +1140,8 @@
                 <w:sz w:val="24"/>
                 <w:szCs w:val="24"/>
               </w:rPr>
-              <w:t xml:space="preserve">. </w:t>
-            </w:r>
-            <w:proofErr w:type="spellStart"/>
-            <w:r>
-              <w:rPr>
-                <w:rFonts w:ascii="Arial" w:eastAsia="Times New Roman" w:hAnsi="Arial" w:cs="Arial"/>
-                <w:i/>
-                <w:iCs/>
-                <w:color w:val="333333"/>
-                <w:sz w:val="24"/>
-                <w:szCs w:val="24"/>
-              </w:rPr>
-              <w:t>vanamei</w:t>
-            </w:r>
-            <w:proofErr w:type="spellEnd"/>
-            <w:r>
-              <w:rPr>
-                <w:rFonts w:ascii="Arial" w:eastAsia="Times New Roman" w:hAnsi="Arial" w:cs="Arial"/>
-                <w:i/>
-                <w:iCs/>
-                <w:color w:val="333333"/>
-                <w:sz w:val="24"/>
-                <w:szCs w:val="24"/>
-              </w:rPr>
-              <w:t xml:space="preserve">, L. monodon, L. </w:t>
-            </w:r>
-            <w:proofErr w:type="spellStart"/>
-            <w:r>
-              <w:rPr>
-                <w:rFonts w:ascii="Arial" w:eastAsia="Times New Roman" w:hAnsi="Arial" w:cs="Arial"/>
-                <w:i/>
-                <w:iCs/>
-                <w:color w:val="333333"/>
-                <w:sz w:val="24"/>
-                <w:szCs w:val="24"/>
-              </w:rPr>
-              <w:t>stylirostris</w:t>
-            </w:r>
-            <w:proofErr w:type="spellEnd"/>
+              <w:t>. vanamei, L. monodon, L. stylirostris</w:t>
+            </w:r>
           </w:p>
         </w:tc>
         <w:tc>
@@ -1731,7 +1352,6 @@
                 <w:szCs w:val="24"/>
               </w:rPr>
             </w:pPr>
-            <w:proofErr w:type="spellStart"/>
             <w:r>
               <w:rPr>
                 <w:rFonts w:ascii="Arial" w:eastAsia="Times New Roman" w:hAnsi="Arial" w:cs="Arial"/>
@@ -1739,17 +1359,7 @@
                 <w:sz w:val="24"/>
                 <w:szCs w:val="24"/>
               </w:rPr>
-              <w:t>Kahala</w:t>
-            </w:r>
-            <w:proofErr w:type="spellEnd"/>
-            <w:r>
-              <w:rPr>
-                <w:rFonts w:ascii="Arial" w:eastAsia="Times New Roman" w:hAnsi="Arial" w:cs="Arial"/>
-                <w:color w:val="333333"/>
-                <w:sz w:val="24"/>
-                <w:szCs w:val="24"/>
-              </w:rPr>
-              <w:t xml:space="preserve"> (amberjack)</w:t>
+              <w:t>Kahala (amberjack)</w:t>
             </w:r>
           </w:p>
         </w:tc>
@@ -1778,7 +1388,6 @@
                 <w:szCs w:val="24"/>
               </w:rPr>
             </w:pPr>
-            <w:proofErr w:type="spellStart"/>
             <w:r>
               <w:rPr>
                 <w:rFonts w:ascii="Arial" w:eastAsia="Times New Roman" w:hAnsi="Arial" w:cs="Arial"/>
@@ -1788,33 +1397,8 @@
                 <w:sz w:val="24"/>
                 <w:szCs w:val="24"/>
               </w:rPr>
-              <w:t>Seriola</w:t>
-            </w:r>
-            <w:proofErr w:type="spellEnd"/>
-            <w:r>
-              <w:rPr>
-                <w:rFonts w:ascii="Arial" w:eastAsia="Times New Roman" w:hAnsi="Arial" w:cs="Arial"/>
-                <w:i/>
-                <w:iCs/>
-                <w:color w:val="333333"/>
-                <w:sz w:val="24"/>
-                <w:szCs w:val="24"/>
-              </w:rPr>
-              <w:t xml:space="preserve"> </w:t>
-            </w:r>
-            <w:proofErr w:type="spellStart"/>
-            <w:r>
-              <w:rPr>
-                <w:rFonts w:ascii="Arial" w:eastAsia="Times New Roman" w:hAnsi="Arial" w:cs="Arial"/>
-                <w:i/>
-                <w:iCs/>
-                <w:color w:val="333333"/>
-                <w:sz w:val="24"/>
-                <w:szCs w:val="24"/>
-              </w:rPr>
-              <w:t>dumerili</w:t>
-            </w:r>
-            <w:proofErr w:type="spellEnd"/>
+              <w:t>Seriola dumerili</w:t>
+            </w:r>
           </w:p>
         </w:tc>
         <w:tc>
@@ -2327,7 +1911,6 @@
                 <w:szCs w:val="24"/>
               </w:rPr>
             </w:pPr>
-            <w:proofErr w:type="spellStart"/>
             <w:r>
               <w:rPr>
                 <w:rFonts w:ascii="Arial" w:eastAsia="Times New Roman" w:hAnsi="Arial" w:cs="Arial"/>
@@ -2337,33 +1920,8 @@
                 <w:sz w:val="24"/>
                 <w:szCs w:val="24"/>
               </w:rPr>
-              <w:t>Penaeus</w:t>
-            </w:r>
-            <w:proofErr w:type="spellEnd"/>
-            <w:r>
-              <w:rPr>
-                <w:rFonts w:ascii="Arial" w:eastAsia="Times New Roman" w:hAnsi="Arial" w:cs="Arial"/>
-                <w:i/>
-                <w:iCs/>
-                <w:color w:val="333333"/>
-                <w:sz w:val="24"/>
-                <w:szCs w:val="24"/>
-              </w:rPr>
-              <w:t xml:space="preserve"> </w:t>
-            </w:r>
-            <w:proofErr w:type="spellStart"/>
-            <w:r>
-              <w:rPr>
-                <w:rFonts w:ascii="Arial" w:eastAsia="Times New Roman" w:hAnsi="Arial" w:cs="Arial"/>
-                <w:i/>
-                <w:iCs/>
-                <w:color w:val="333333"/>
-                <w:sz w:val="24"/>
-                <w:szCs w:val="24"/>
-              </w:rPr>
-              <w:t>vannamei</w:t>
-            </w:r>
-            <w:proofErr w:type="spellEnd"/>
+              <w:t>Penaeus vannamei</w:t>
+            </w:r>
           </w:p>
         </w:tc>
         <w:tc>
@@ -2619,69 +2177,8 @@
                 <w:sz w:val="24"/>
                 <w:szCs w:val="24"/>
               </w:rPr>
-              <w:t xml:space="preserve">Spirulina </w:t>
-            </w:r>
-            <w:proofErr w:type="spellStart"/>
-            <w:r>
-              <w:rPr>
-                <w:rFonts w:ascii="Arial" w:eastAsia="Times New Roman" w:hAnsi="Arial" w:cs="Arial"/>
-                <w:i/>
-                <w:iCs/>
-                <w:color w:val="333333"/>
-                <w:sz w:val="24"/>
-                <w:szCs w:val="24"/>
-              </w:rPr>
-              <w:t>sp</w:t>
-            </w:r>
-            <w:proofErr w:type="spellEnd"/>
-            <w:r>
-              <w:rPr>
-                <w:rFonts w:ascii="Arial" w:eastAsia="Times New Roman" w:hAnsi="Arial" w:cs="Arial"/>
-                <w:i/>
-                <w:iCs/>
-                <w:color w:val="333333"/>
-                <w:sz w:val="24"/>
-                <w:szCs w:val="24"/>
-              </w:rPr>
-              <w:t xml:space="preserve">, </w:t>
-            </w:r>
-            <w:proofErr w:type="spellStart"/>
-            <w:r>
-              <w:rPr>
-                <w:rFonts w:ascii="Arial" w:eastAsia="Times New Roman" w:hAnsi="Arial" w:cs="Arial"/>
-                <w:i/>
-                <w:iCs/>
-                <w:color w:val="333333"/>
-                <w:sz w:val="24"/>
-                <w:szCs w:val="24"/>
-              </w:rPr>
-              <w:t>Hematococcus</w:t>
-            </w:r>
-            <w:proofErr w:type="spellEnd"/>
-            <w:r>
-              <w:rPr>
-                <w:rFonts w:ascii="Arial" w:eastAsia="Times New Roman" w:hAnsi="Arial" w:cs="Arial"/>
-                <w:i/>
-                <w:iCs/>
-                <w:color w:val="333333"/>
-                <w:sz w:val="24"/>
-                <w:szCs w:val="24"/>
-              </w:rPr>
-              <w:t xml:space="preserve"> </w:t>
-            </w:r>
-            <w:proofErr w:type="spellStart"/>
-            <w:r>
-              <w:rPr>
-                <w:rFonts w:ascii="Arial" w:eastAsia="Times New Roman" w:hAnsi="Arial" w:cs="Arial"/>
-                <w:i/>
-                <w:iCs/>
-                <w:color w:val="333333"/>
-                <w:sz w:val="24"/>
-                <w:szCs w:val="24"/>
-              </w:rPr>
-              <w:t>sp</w:t>
-            </w:r>
-            <w:proofErr w:type="spellEnd"/>
+              <w:t>Spirulina sp, Hematococcus sp</w:t>
+            </w:r>
           </w:p>
         </w:tc>
         <w:tc>
@@ -2937,21 +2434,8 @@
                 <w:sz w:val="24"/>
                 <w:szCs w:val="24"/>
               </w:rPr>
-              <w:t xml:space="preserve">Hippocampus </w:t>
-            </w:r>
-            <w:proofErr w:type="spellStart"/>
-            <w:r>
-              <w:rPr>
-                <w:rFonts w:ascii="Arial" w:eastAsia="Times New Roman" w:hAnsi="Arial" w:cs="Arial"/>
-                <w:i/>
-                <w:iCs/>
-                <w:color w:val="333333"/>
-                <w:sz w:val="24"/>
-                <w:szCs w:val="24"/>
-              </w:rPr>
-              <w:t>sp</w:t>
-            </w:r>
-            <w:proofErr w:type="spellEnd"/>
+              <w:t>Hippocampus sp</w:t>
+            </w:r>
           </w:p>
         </w:tc>
         <w:tc>
@@ -3198,7 +2682,6 @@
                 <w:szCs w:val="24"/>
               </w:rPr>
             </w:pPr>
-            <w:proofErr w:type="spellStart"/>
             <w:r>
               <w:rPr>
                 <w:rFonts w:ascii="Arial" w:eastAsia="Times New Roman" w:hAnsi="Arial" w:cs="Arial"/>
@@ -3208,33 +2691,8 @@
                 <w:sz w:val="24"/>
                 <w:szCs w:val="24"/>
               </w:rPr>
-              <w:t>Gracilaria</w:t>
-            </w:r>
-            <w:proofErr w:type="spellEnd"/>
-            <w:r>
-              <w:rPr>
-                <w:rFonts w:ascii="Arial" w:eastAsia="Times New Roman" w:hAnsi="Arial" w:cs="Arial"/>
-                <w:i/>
-                <w:iCs/>
-                <w:color w:val="333333"/>
-                <w:sz w:val="24"/>
-                <w:szCs w:val="24"/>
-              </w:rPr>
-              <w:t xml:space="preserve"> </w:t>
-            </w:r>
-            <w:proofErr w:type="spellStart"/>
-            <w:r>
-              <w:rPr>
-                <w:rFonts w:ascii="Arial" w:eastAsia="Times New Roman" w:hAnsi="Arial" w:cs="Arial"/>
-                <w:i/>
-                <w:iCs/>
-                <w:color w:val="333333"/>
-                <w:sz w:val="24"/>
-                <w:szCs w:val="24"/>
-              </w:rPr>
-              <w:t>sp</w:t>
-            </w:r>
-            <w:proofErr w:type="spellEnd"/>
+              <w:t>Gracilaria sp</w:t>
+            </w:r>
           </w:p>
         </w:tc>
         <w:tc>
@@ -3481,7 +2939,6 @@
                 <w:szCs w:val="24"/>
               </w:rPr>
             </w:pPr>
-            <w:proofErr w:type="spellStart"/>
             <w:r>
               <w:rPr>
                 <w:rFonts w:ascii="Arial" w:eastAsia="Times New Roman" w:hAnsi="Arial" w:cs="Arial"/>
@@ -3491,33 +2948,8 @@
                 <w:sz w:val="24"/>
                 <w:szCs w:val="24"/>
               </w:rPr>
-              <w:t>Mercenaria</w:t>
-            </w:r>
-            <w:proofErr w:type="spellEnd"/>
-            <w:r>
-              <w:rPr>
-                <w:rFonts w:ascii="Arial" w:eastAsia="Times New Roman" w:hAnsi="Arial" w:cs="Arial"/>
-                <w:i/>
-                <w:iCs/>
-                <w:color w:val="333333"/>
-                <w:sz w:val="24"/>
-                <w:szCs w:val="24"/>
-              </w:rPr>
-              <w:t xml:space="preserve"> </w:t>
-            </w:r>
-            <w:proofErr w:type="spellStart"/>
-            <w:r>
-              <w:rPr>
-                <w:rFonts w:ascii="Arial" w:eastAsia="Times New Roman" w:hAnsi="Arial" w:cs="Arial"/>
-                <w:i/>
-                <w:iCs/>
-                <w:color w:val="333333"/>
-                <w:sz w:val="24"/>
-                <w:szCs w:val="24"/>
-              </w:rPr>
-              <w:t>mercenaria</w:t>
-            </w:r>
-            <w:proofErr w:type="spellEnd"/>
+              <w:t>Mercenaria mercenaria</w:t>
+            </w:r>
           </w:p>
         </w:tc>
         <w:tc>
@@ -3764,7 +3196,6 @@
                 <w:szCs w:val="24"/>
               </w:rPr>
             </w:pPr>
-            <w:proofErr w:type="spellStart"/>
             <w:r>
               <w:rPr>
                 <w:rFonts w:ascii="Arial" w:eastAsia="Times New Roman" w:hAnsi="Arial" w:cs="Arial"/>
@@ -3774,129 +3205,8 @@
                 <w:sz w:val="24"/>
                 <w:szCs w:val="24"/>
               </w:rPr>
-              <w:t>Crassostrea</w:t>
-            </w:r>
-            <w:proofErr w:type="spellEnd"/>
-            <w:r>
-              <w:rPr>
-                <w:rFonts w:ascii="Arial" w:eastAsia="Times New Roman" w:hAnsi="Arial" w:cs="Arial"/>
-                <w:i/>
-                <w:iCs/>
-                <w:color w:val="333333"/>
-                <w:sz w:val="24"/>
-                <w:szCs w:val="24"/>
-              </w:rPr>
-              <w:t xml:space="preserve"> </w:t>
-            </w:r>
-            <w:proofErr w:type="spellStart"/>
-            <w:r>
-              <w:rPr>
-                <w:rFonts w:ascii="Arial" w:eastAsia="Times New Roman" w:hAnsi="Arial" w:cs="Arial"/>
-                <w:i/>
-                <w:iCs/>
-                <w:color w:val="333333"/>
-                <w:sz w:val="24"/>
-                <w:szCs w:val="24"/>
-              </w:rPr>
-              <w:t>gigas</w:t>
-            </w:r>
-            <w:proofErr w:type="spellEnd"/>
-            <w:r>
-              <w:rPr>
-                <w:rFonts w:ascii="Arial" w:eastAsia="Times New Roman" w:hAnsi="Arial" w:cs="Arial"/>
-                <w:i/>
-                <w:iCs/>
-                <w:color w:val="333333"/>
-                <w:sz w:val="24"/>
-                <w:szCs w:val="24"/>
-              </w:rPr>
-              <w:t xml:space="preserve">, </w:t>
-            </w:r>
-            <w:proofErr w:type="spellStart"/>
-            <w:r>
-              <w:rPr>
-                <w:rFonts w:ascii="Arial" w:eastAsia="Times New Roman" w:hAnsi="Arial" w:cs="Arial"/>
-                <w:i/>
-                <w:iCs/>
-                <w:color w:val="333333"/>
-                <w:sz w:val="24"/>
-                <w:szCs w:val="24"/>
-              </w:rPr>
-              <w:t>Venerupis</w:t>
-            </w:r>
-            <w:proofErr w:type="spellEnd"/>
-            <w:r>
-              <w:rPr>
-                <w:rFonts w:ascii="Arial" w:eastAsia="Times New Roman" w:hAnsi="Arial" w:cs="Arial"/>
-                <w:i/>
-                <w:iCs/>
-                <w:color w:val="333333"/>
-                <w:sz w:val="24"/>
-                <w:szCs w:val="24"/>
-              </w:rPr>
-              <w:t xml:space="preserve"> </w:t>
-            </w:r>
-            <w:proofErr w:type="spellStart"/>
-            <w:r>
-              <w:rPr>
-                <w:rFonts w:ascii="Arial" w:eastAsia="Times New Roman" w:hAnsi="Arial" w:cs="Arial"/>
-                <w:i/>
-                <w:iCs/>
-                <w:color w:val="333333"/>
-                <w:sz w:val="24"/>
-                <w:szCs w:val="24"/>
-              </w:rPr>
-              <w:t>Philippinarum</w:t>
-            </w:r>
-            <w:proofErr w:type="spellEnd"/>
-            <w:r>
-              <w:rPr>
-                <w:rFonts w:ascii="Arial" w:eastAsia="Times New Roman" w:hAnsi="Arial" w:cs="Arial"/>
-                <w:i/>
-                <w:iCs/>
-                <w:color w:val="333333"/>
-                <w:sz w:val="24"/>
-                <w:szCs w:val="24"/>
-              </w:rPr>
-              <w:t xml:space="preserve">, </w:t>
-            </w:r>
-            <w:proofErr w:type="spellStart"/>
-            <w:r>
-              <w:rPr>
-                <w:rFonts w:ascii="Arial" w:eastAsia="Times New Roman" w:hAnsi="Arial" w:cs="Arial"/>
-                <w:i/>
-                <w:iCs/>
-                <w:color w:val="333333"/>
-                <w:sz w:val="24"/>
-                <w:szCs w:val="24"/>
-              </w:rPr>
-              <w:t>Crassostrea</w:t>
-            </w:r>
-            <w:proofErr w:type="spellEnd"/>
-            <w:r>
-              <w:rPr>
-                <w:rFonts w:ascii="Arial" w:eastAsia="Times New Roman" w:hAnsi="Arial" w:cs="Arial"/>
-                <w:i/>
-                <w:iCs/>
-                <w:color w:val="333333"/>
-                <w:sz w:val="24"/>
-                <w:szCs w:val="24"/>
-              </w:rPr>
-              <w:t xml:space="preserve"> </w:t>
-            </w:r>
-            <w:proofErr w:type="spellStart"/>
-            <w:r>
-              <w:rPr>
-                <w:rFonts w:ascii="Arial" w:eastAsia="Times New Roman" w:hAnsi="Arial" w:cs="Arial"/>
-                <w:i/>
-                <w:iCs/>
-                <w:color w:val="333333"/>
-                <w:sz w:val="24"/>
-                <w:szCs w:val="24"/>
-              </w:rPr>
-              <w:t>Sikamea</w:t>
-            </w:r>
-            <w:proofErr w:type="spellEnd"/>
+              <w:t>Crassostrea gigas, Venerupis Philippinarum, Crassostrea Sikamea</w:t>
+            </w:r>
           </w:p>
         </w:tc>
         <w:tc>
@@ -4143,7 +3453,6 @@
                 <w:szCs w:val="24"/>
               </w:rPr>
             </w:pPr>
-            <w:proofErr w:type="spellStart"/>
             <w:r>
               <w:rPr>
                 <w:rFonts w:ascii="Arial" w:eastAsia="Times New Roman" w:hAnsi="Arial" w:cs="Arial"/>
@@ -4154,25 +3463,14 @@
               </w:rPr>
               <w:t>Oreochromis</w:t>
             </w:r>
-            <w:proofErr w:type="spellEnd"/>
-            <w:r>
-              <w:rPr>
-                <w:rFonts w:ascii="Arial" w:eastAsia="Times New Roman" w:hAnsi="Arial" w:cs="Arial"/>
-                <w:sz w:val="24"/>
-                <w:szCs w:val="24"/>
-              </w:rPr>
-              <w:t> </w:t>
-            </w:r>
-            <w:proofErr w:type="spellStart"/>
-            <w:r>
-              <w:rPr>
-                <w:rFonts w:ascii="Arial" w:eastAsia="Times New Roman" w:hAnsi="Arial" w:cs="Arial"/>
-                <w:sz w:val="24"/>
-                <w:szCs w:val="24"/>
-              </w:rPr>
-              <w:t>sp</w:t>
-            </w:r>
-            <w:proofErr w:type="spellEnd"/>
+            <w:r>
+              <w:rPr>
+                <w:rFonts w:ascii="Arial" w:eastAsia="Times New Roman" w:hAnsi="Arial" w:cs="Arial"/>
+                <w:sz w:val="24"/>
+                <w:szCs w:val="24"/>
+              </w:rPr>
+              <w:t> sp</w:t>
+            </w:r>
           </w:p>
         </w:tc>
         <w:tc>
@@ -4542,19 +3840,24 @@
           <w:i/>
         </w:rPr>
       </w:pPr>
-      <w:proofErr w:type="gramStart"/>
       <w:r>
         <w:rPr>
           <w:i/>
         </w:rPr>
-        <w:t>economic</w:t>
-      </w:r>
-      <w:proofErr w:type="gramEnd"/>
-      <w:r>
+        <w:t>economic = (visitor GDP * visitor days per county)*r</w:t>
+      </w:r>
+    </w:p>
+    <w:p>
+      <w:pPr>
         <w:rPr>
           <w:i/>
         </w:rPr>
-        <w:t xml:space="preserve"> = (visitor GDP * visitor days per county)*r</w:t>
+      </w:pPr>
+      <w:r>
+        <w:rPr>
+          <w:i/>
+        </w:rPr>
+        <w:t>r = annual growth rate in visitor generated GDP</w:t>
       </w:r>
     </w:p>
     <w:p>
@@ -4567,28 +3870,7 @@
         <w:rPr>
           <w:i/>
         </w:rPr>
-        <w:t>r = annual growth rate in visitor generated GDP</w:t>
-      </w:r>
-    </w:p>
-    <w:p>
-      <w:pPr>
-        <w:rPr>
-          <w:i/>
-        </w:rPr>
-      </w:pPr>
-      <w:proofErr w:type="gramStart"/>
-      <w:r>
-        <w:rPr>
-          <w:i/>
-        </w:rPr>
-        <w:t>r</w:t>
-      </w:r>
-      <w:proofErr w:type="gramEnd"/>
-      <w:r>
-        <w:rPr>
-          <w:i/>
-        </w:rPr>
-        <w:t xml:space="preserve"> ≥2.5% = 1</w:t>
+        <w:t>r ≥2.5% = 1</w:t>
       </w:r>
     </w:p>
     <w:p>
@@ -4891,13 +4173,8 @@
       <w:r>
         <w:t xml:space="preserve"> </w:t>
       </w:r>
-      <w:proofErr w:type="gramStart"/>
-      <w:r>
-        <w:t>NOAA</w:t>
-      </w:r>
-      <w:proofErr w:type="gramEnd"/>
-      <w:r>
-        <w:t xml:space="preserve"> Sanctuary Areas</w:t>
+      <w:r>
+        <w:t>NOAA Sanctuary Areas</w:t>
       </w:r>
       <w:r>
         <w:t>)</w:t>
@@ -4928,32 +4205,16 @@
         <w:t xml:space="preserve"> by region. Scores a</w:t>
       </w:r>
       <w:r>
-        <w:t xml:space="preserve">re low considering that </w:t>
-      </w:r>
-      <w:proofErr w:type="spellStart"/>
-      <w:r>
-        <w:t>Hawaiʻi’s</w:t>
-      </w:r>
-      <w:proofErr w:type="spellEnd"/>
-      <w:r>
-        <w:t xml:space="preserve"> economy’</w:t>
+        <w:t>re low considering that Hawaiʻi’s economy’</w:t>
       </w:r>
       <w:r>
         <w:t xml:space="preserve">s main contributor is the tourism industry. The low scores reflect the need to balance the economic gains with </w:t>
       </w:r>
       <w:r>
-        <w:t xml:space="preserve">the preservation of </w:t>
-      </w:r>
-      <w:proofErr w:type="spellStart"/>
-      <w:r>
-        <w:t>Hawaiʻi’</w:t>
-      </w:r>
-      <w:r>
-        <w:t>s</w:t>
-      </w:r>
-      <w:proofErr w:type="spellEnd"/>
-      <w:r>
-        <w:t xml:space="preserve"> unique cultural and natural environment. </w:t>
+        <w:t>the preservation of Hawaiʻi’</w:t>
+      </w:r>
+      <w:r>
+        <w:t xml:space="preserve">s unique cultural and natural environment. </w:t>
       </w:r>
       <w:r>
         <w:t xml:space="preserve">Working group participants have identified several areas to improve to increase preservation of social and cultural values and the natural environment. These include increased tourism education programs and a proportion of the tax revenues generated from the tourism industry allocated to community and environmental preservation.  </w:t>
@@ -4981,13 +4242,15 @@
         <w:t>Self-employed and state employe</w:t>
       </w:r>
       <w:r>
-        <w:t xml:space="preserve">d data sets were aggregated and summarized by county. However, when </w:t>
+        <w:t xml:space="preserve">d data sets were aggregated and summarized by county. However, when aggregated to county some of the information was undisclosed therefore this data represents a conservative estimate of Livelihoods and Revenue. </w:t>
+      </w:r>
+    </w:p>
+    <w:p>
+      <w:r>
+        <w:t>What is gdp inflation adjusted too? What year is the reference usd? 2010?</w:t>
       </w:r>
       <w:bookmarkStart w:id="0" w:name="_GoBack"/>
       <w:bookmarkEnd w:id="0"/>
-      <w:r>
-        <w:t xml:space="preserve">aggregated to county some of the information was undisclosed therefore this data represents a conservative estimate of Livelihoods and Revenue. </w:t>
-      </w:r>
     </w:p>
     <w:p>
       <w:pPr>
@@ -5016,43 +4279,7 @@
           <w:sz w:val="24"/>
           <w:szCs w:val="24"/>
         </w:rPr>
-        <w:t>Cultural values are expressed in the development of this goal and several of the other goals and we recognize local and culture values as important to all aspects of ocean health. A working group that includes the Office of Hawaiian Affairs, cultural advisors, and community members are assisting in the definition and development of this goal for Hawai’i. This goal stresses the importance of past, present, and future for the connection of people to places (</w:t>
-      </w:r>
-      <w:proofErr w:type="spellStart"/>
-      <w:r>
-        <w:rPr>
-          <w:rFonts w:ascii="Times New Roman" w:hAnsi="Times New Roman" w:cs="Times New Roman"/>
-          <w:sz w:val="24"/>
-          <w:szCs w:val="24"/>
-        </w:rPr>
-        <w:t>āina</w:t>
-      </w:r>
-      <w:proofErr w:type="spellEnd"/>
-      <w:r>
-        <w:rPr>
-          <w:rFonts w:ascii="Times New Roman" w:hAnsi="Times New Roman" w:cs="Times New Roman"/>
-          <w:sz w:val="24"/>
-          <w:szCs w:val="24"/>
-        </w:rPr>
-        <w:t xml:space="preserve">) and relationships or networks of people with each other. Together these define community. Suggested metrics for this goal are the connection of the past, present, and future through knowledge of and representation of Hawaiian place names (ex. </w:t>
-      </w:r>
-      <w:proofErr w:type="spellStart"/>
-      <w:r>
-        <w:rPr>
-          <w:rFonts w:ascii="Times New Roman" w:hAnsi="Times New Roman" w:cs="Times New Roman"/>
-          <w:sz w:val="24"/>
-          <w:szCs w:val="24"/>
-        </w:rPr>
-        <w:t>ahupuaa</w:t>
-      </w:r>
-      <w:proofErr w:type="spellEnd"/>
-      <w:r>
-        <w:rPr>
-          <w:rFonts w:ascii="Times New Roman" w:hAnsi="Times New Roman" w:cs="Times New Roman"/>
-          <w:sz w:val="24"/>
-          <w:szCs w:val="24"/>
-        </w:rPr>
-        <w:t xml:space="preserve"> boundary signs), network of communities (# of members), acres of community managed areas and/or number of community stewardship programs, and place-based educational opportunities. Hawaiian place names represent knowledge of the past and Hawaiian place names tell a story of the place, what the place was known for or used for. This cultural history is important for present day stewardship and cultural practices and education of local environmental stewardship and culture is necessary for keeping the connection of people to place into the future. Defining shared values and building economic opportunities and support for community programs is a recommended indicator under the Smart Sustainable Communities target under Hawaii Green Growth Aloha+ Challenge.</w:t>
+        <w:t>Cultural values are expressed in the development of this goal and several of the other goals and we recognize local and culture values as important to all aspects of ocean health. A working group that includes the Office of Hawaiian Affairs, cultural advisors, and community members are assisting in the definition and development of this goal for Hawai’i. This goal stresses the importance of past, present, and future for the connection of people to places (āina) and relationships or networks of people with each other. Together these define community. Suggested metrics for this goal are the connection of the past, present, and future through knowledge of and representation of Hawaiian place names (ex. ahupuaa boundary signs), network of communities (# of members), acres of community managed areas and/or number of community stewardship programs, and place-based educational opportunities. Hawaiian place names represent knowledge of the past and Hawaiian place names tell a story of the place, what the place was known for or used for. This cultural history is important for present day stewardship and cultural practices and education of local environmental stewardship and culture is necessary for keeping the connection of people to place into the future. Defining shared values and building economic opportunities and support for community programs is a recommended indicator under the Smart Sustainable Communities target under Hawaii Green Growth Aloha+ Challenge.</w:t>
       </w:r>
     </w:p>
     <w:p>
@@ -5207,19 +4434,9 @@
       <w:r>
         <w:t xml:space="preserve">Jordan </w:t>
       </w:r>
-      <w:proofErr w:type="spellStart"/>
-      <w:r>
-        <w:t>Toshimasa</w:t>
-      </w:r>
-      <w:proofErr w:type="spellEnd"/>
-      <w:r>
-        <w:t xml:space="preserve"> </w:t>
-      </w:r>
-      <w:proofErr w:type="spellStart"/>
-      <w:r>
-        <w:t>Muratsuchi</w:t>
-      </w:r>
-      <w:proofErr w:type="spellEnd"/>
+      <w:r>
+        <w:t>Toshimasa Muratsuchi</w:t>
+      </w:r>
     </w:p>
     <w:p>
       <w:r>
@@ -5240,13 +4457,8 @@
       </w:r>
     </w:p>
     <w:p>
-      <w:proofErr w:type="gramStart"/>
-      <w:r>
-        <w:t>Debris per person per mile as reference.</w:t>
-      </w:r>
-      <w:proofErr w:type="gramEnd"/>
-      <w:r>
-        <w:t xml:space="preserve"> Per person cleaning up</w:t>
+      <w:r>
+        <w:t>Debris per person per mile as reference. Per person cleaning up</w:t>
       </w:r>
     </w:p>
     <w:p>
@@ -5266,26 +4478,13 @@
       </w:r>
     </w:p>
     <w:p>
-      <w:proofErr w:type="spellStart"/>
-      <w:r>
-        <w:t>Jambeck</w:t>
-      </w:r>
-      <w:proofErr w:type="spellEnd"/>
-      <w:r>
-        <w:t xml:space="preserve"> et al 2015 </w:t>
-      </w:r>
-    </w:p>
-    <w:p>
-      <w:r>
-        <w:t xml:space="preserve">What proportion is Hawaii based vs external sources? </w:t>
-      </w:r>
-      <w:proofErr w:type="gramStart"/>
-      <w:r>
-        <w:t>Tsunami marine debris?</w:t>
-      </w:r>
-      <w:proofErr w:type="gramEnd"/>
-      <w:r>
-        <w:t xml:space="preserve"> </w:t>
+      <w:r>
+        <w:t xml:space="preserve">Jambeck et al 2015 </w:t>
+      </w:r>
+    </w:p>
+    <w:p>
+      <w:r>
+        <w:t xml:space="preserve">What proportion is Hawaii based vs external sources? Tsunami marine debris? </w:t>
       </w:r>
     </w:p>
     <w:p>

--- a/prep/documentation.docx
+++ b/prep/documentation.docx
@@ -38,8 +38,37 @@
       </w:r>
     </w:p>
     <w:p>
-      <w:r>
-        <w:t xml:space="preserve">Stock assessment from pelagic, bottom fish, and reef fish. Stock assessments did not over-lap with the most recent catch data. The most recent stock assessments were 2012-2013 for most species. I used the last ten years of stock assessment data to run a linear regression model to predict stock status to 2016. If stock status was non-linear then the ten year mean stock status was used. The stock indicator for pelagic species was SB/Sbmsy. Bottom fish stock assessment was for the aggregated species complex for the Hawaiʻi deep 7 and used B/Bmsy as the stock indicator. Reef fish stock assessment used the spawning potential ratio (SPR) as the stock indicator the reef fish spawning stock was compared to the Northwest Hawaiian Islands and the stock assessment is not reported by year so the stock status was held constant over the 5 assessment years. Used median scores for each group (pelagic, bottom, and reef to gap fill for species that lack formal stock assessments. </w:t>
+      <w:proofErr w:type="gramStart"/>
+      <w:r>
+        <w:t>Stock assessment from pelagic, bottom fish, and reef fish.</w:t>
+      </w:r>
+      <w:proofErr w:type="gramEnd"/>
+      <w:r>
+        <w:t xml:space="preserve"> Stock assessments did not over-lap with the most recent catch data. The most recent stock assessments were 2012-2013 for most species. I used the last ten years of stock assessment data to run a linear regression model to predict stock status to 2016. If stock status was non-linear then the ten year mean stock status was used. The stock indicator for pelagic species was SB/</w:t>
+      </w:r>
+      <w:proofErr w:type="spellStart"/>
+      <w:r>
+        <w:t>Sbmsy</w:t>
+      </w:r>
+      <w:proofErr w:type="spellEnd"/>
+      <w:r>
+        <w:t>. Bottom fish stock assessment was for the aggregated species complex for the Hawaiʻi deep 7 and used B/</w:t>
+      </w:r>
+      <w:proofErr w:type="spellStart"/>
+      <w:r>
+        <w:t>Bmsy</w:t>
+      </w:r>
+      <w:proofErr w:type="spellEnd"/>
+      <w:r>
+        <w:t xml:space="preserve"> as the stock indicator. Reef fish stock assessment used the spawning potential ratio (SPR) as the stock indicator the reef fish spawning stock was compared to the Northwest Hawaiian Islands and the stock assessment is not reported by year so the stock status was held constant over the 5 assessment years. </w:t>
+      </w:r>
+      <w:proofErr w:type="gramStart"/>
+      <w:r>
+        <w:t>Used median scores for each group (pelagic, bottom, and reef to gap fill for species that lack formal stock assessments.</w:t>
+      </w:r>
+      <w:proofErr w:type="gramEnd"/>
+      <w:r>
+        <w:t xml:space="preserve"> </w:t>
       </w:r>
     </w:p>
     <w:p>
@@ -48,21 +77,65 @@
           <w:b/>
         </w:rPr>
       </w:pPr>
+      <w:proofErr w:type="spellStart"/>
       <w:r>
         <w:rPr>
           <w:b/>
         </w:rPr>
         <w:t>Mariculture</w:t>
       </w:r>
-    </w:p>
-    <w:p>
-      <w:r>
-        <w:t xml:space="preserve">Mariculture is measures as the local production/harvest of seafood for consumption and the production potential from local fishponds known as loko ia. </w:t>
-      </w:r>
-    </w:p>
-    <w:p>
-      <w:r>
-        <w:t xml:space="preserve">Commercial mariculture production is a small fraction of the total seafood production potential of fishponds in Hawaii and thus represents a small percentage of the overall mariculture score. </w:t>
+      <w:proofErr w:type="spellEnd"/>
+    </w:p>
+    <w:p>
+      <w:proofErr w:type="spellStart"/>
+      <w:r>
+        <w:t>Mariculture</w:t>
+      </w:r>
+      <w:proofErr w:type="spellEnd"/>
+      <w:r>
+        <w:t xml:space="preserve"> is measures as the local production/harvest of seafood for consumption and the production potential from local fishponds known as </w:t>
+      </w:r>
+      <w:proofErr w:type="spellStart"/>
+      <w:r>
+        <w:t>loko</w:t>
+      </w:r>
+      <w:proofErr w:type="spellEnd"/>
+      <w:r>
+        <w:t xml:space="preserve"> </w:t>
+      </w:r>
+      <w:proofErr w:type="spellStart"/>
+      <w:proofErr w:type="gramStart"/>
+      <w:r>
+        <w:t>ia</w:t>
+      </w:r>
+      <w:proofErr w:type="gramEnd"/>
+      <w:r>
+        <w:t>.</w:t>
+      </w:r>
+      <w:proofErr w:type="spellEnd"/>
+      <w:r>
+        <w:t xml:space="preserve"> </w:t>
+      </w:r>
+    </w:p>
+    <w:p>
+      <w:r>
+        <w:t xml:space="preserve">Commercial </w:t>
+      </w:r>
+      <w:proofErr w:type="spellStart"/>
+      <w:r>
+        <w:t>mariculture</w:t>
+      </w:r>
+      <w:proofErr w:type="spellEnd"/>
+      <w:r>
+        <w:t xml:space="preserve"> production is a small fraction of the total seafood production potential of fishponds in Hawaii and thus represents a small percentage of the overall </w:t>
+      </w:r>
+      <w:proofErr w:type="spellStart"/>
+      <w:r>
+        <w:t>mariculture</w:t>
+      </w:r>
+      <w:proofErr w:type="spellEnd"/>
+      <w:r>
+        <w:t xml:space="preserve"> score. </w:t>
       </w:r>
       <w:r>
         <w:t>ADD section on importance of fishponds here.</w:t>
@@ -72,6 +145,7 @@
       <w:pPr>
         <w:spacing w:before="240"/>
       </w:pPr>
+      <w:proofErr w:type="gramStart"/>
       <w:r>
         <w:t>However the value of aquaculture products (</w:t>
       </w:r>
@@ -90,11 +164,20 @@
       <w:r>
         <w:t xml:space="preserve"> in the state following seed crops, flowers and nursery products, and cattle (USDA Annual Statistics Bulletin 2011).</w:t>
       </w:r>
+      <w:proofErr w:type="gramEnd"/>
       <w:r>
         <w:t xml:space="preserve"> </w:t>
       </w:r>
       <w:r>
-        <w:t>Revenue from mariculture is incorporated into Livelihoods and Economies.</w:t>
+        <w:t xml:space="preserve">Revenue from </w:t>
+      </w:r>
+      <w:proofErr w:type="spellStart"/>
+      <w:r>
+        <w:t>mariculture</w:t>
+      </w:r>
+      <w:proofErr w:type="spellEnd"/>
+      <w:r>
+        <w:t xml:space="preserve"> is incorporated into Livelihoods and Economies.</w:t>
       </w:r>
     </w:p>
     <w:p>
@@ -112,74 +195,208 @@
       <w:pPr>
         <w:spacing w:before="240"/>
       </w:pPr>
+      <w:proofErr w:type="gramStart"/>
       <w:r>
         <w:t>Abalone (</w:t>
       </w:r>
+      <w:proofErr w:type="spellStart"/>
       <w:r>
         <w:rPr>
           <w:i/>
         </w:rPr>
-        <w:t>Haliotus sp)</w:t>
+        <w:t>Haliotus</w:t>
+      </w:r>
+      <w:proofErr w:type="spellEnd"/>
+      <w:r>
+        <w:rPr>
+          <w:i/>
+        </w:rPr>
+        <w:t xml:space="preserve"> </w:t>
+      </w:r>
+      <w:proofErr w:type="spellStart"/>
+      <w:r>
+        <w:rPr>
+          <w:i/>
+        </w:rPr>
+        <w:t>sp</w:t>
+      </w:r>
+      <w:proofErr w:type="spellEnd"/>
+      <w:r>
+        <w:rPr>
+          <w:i/>
+        </w:rPr>
+        <w:t>)</w:t>
       </w:r>
       <w:r>
         <w:t>, oysters (</w:t>
       </w:r>
+      <w:proofErr w:type="spellStart"/>
       <w:r>
         <w:rPr>
           <w:i/>
         </w:rPr>
-        <w:t xml:space="preserve">Crassostrea gigas </w:t>
+        <w:t>Crassostrea</w:t>
+      </w:r>
+      <w:proofErr w:type="spellEnd"/>
+      <w:r>
+        <w:rPr>
+          <w:i/>
+        </w:rPr>
+        <w:t xml:space="preserve"> </w:t>
+      </w:r>
+      <w:proofErr w:type="spellStart"/>
+      <w:r>
+        <w:rPr>
+          <w:i/>
+        </w:rPr>
+        <w:t>gigas</w:t>
+      </w:r>
+      <w:proofErr w:type="spellEnd"/>
+      <w:r>
+        <w:rPr>
+          <w:i/>
+        </w:rPr>
+        <w:t xml:space="preserve"> </w:t>
       </w:r>
       <w:r>
         <w:t xml:space="preserve">and </w:t>
       </w:r>
+      <w:proofErr w:type="spellStart"/>
       <w:r>
         <w:rPr>
           <w:i/>
         </w:rPr>
-        <w:t>Crassostrea sikamea</w:t>
-      </w:r>
+        <w:t>Crassostrea</w:t>
+      </w:r>
+      <w:proofErr w:type="spellEnd"/>
+      <w:r>
+        <w:rPr>
+          <w:i/>
+        </w:rPr>
+        <w:t xml:space="preserve"> </w:t>
+      </w:r>
+      <w:proofErr w:type="spellStart"/>
+      <w:r>
+        <w:rPr>
+          <w:i/>
+        </w:rPr>
+        <w:t>sikamea</w:t>
+      </w:r>
+      <w:proofErr w:type="spellEnd"/>
       <w:r>
         <w:t>), clams (</w:t>
       </w:r>
+      <w:proofErr w:type="spellStart"/>
       <w:r>
         <w:rPr>
           <w:i/>
         </w:rPr>
-        <w:t>Venerupis philippinarum</w:t>
-      </w:r>
+        <w:t>Venerupis</w:t>
+      </w:r>
+      <w:proofErr w:type="spellEnd"/>
+      <w:r>
+        <w:rPr>
+          <w:i/>
+        </w:rPr>
+        <w:t xml:space="preserve"> </w:t>
+      </w:r>
+      <w:proofErr w:type="spellStart"/>
+      <w:r>
+        <w:rPr>
+          <w:i/>
+        </w:rPr>
+        <w:t>philippinarum</w:t>
+      </w:r>
+      <w:proofErr w:type="spellEnd"/>
       <w:r>
         <w:t>)</w:t>
       </w:r>
       <w:r>
-        <w:t>, kahala (</w:t>
-      </w:r>
+        <w:t xml:space="preserve">, </w:t>
+      </w:r>
+      <w:proofErr w:type="spellStart"/>
+      <w:r>
+        <w:t>kahala</w:t>
+      </w:r>
+      <w:proofErr w:type="spellEnd"/>
+      <w:r>
+        <w:t xml:space="preserve"> (</w:t>
+      </w:r>
+      <w:proofErr w:type="spellStart"/>
       <w:r>
         <w:rPr>
           <w:i/>
         </w:rPr>
-        <w:t>Seriola dumerili</w:t>
-      </w:r>
+        <w:t>Seriola</w:t>
+      </w:r>
+      <w:proofErr w:type="spellEnd"/>
+      <w:r>
+        <w:rPr>
+          <w:i/>
+        </w:rPr>
+        <w:t xml:space="preserve"> </w:t>
+      </w:r>
+      <w:proofErr w:type="spellStart"/>
+      <w:r>
+        <w:rPr>
+          <w:i/>
+        </w:rPr>
+        <w:t>dumerili</w:t>
+      </w:r>
+      <w:proofErr w:type="spellEnd"/>
       <w:r>
         <w:t>), Pacific White Shrimp</w:t>
       </w:r>
       <w:r>
         <w:t xml:space="preserve"> (</w:t>
       </w:r>
+      <w:proofErr w:type="spellStart"/>
       <w:r>
         <w:rPr>
           <w:i/>
         </w:rPr>
-        <w:t>Penaeus vannamei</w:t>
-      </w:r>
+        <w:t>Penaeus</w:t>
+      </w:r>
+      <w:proofErr w:type="spellEnd"/>
+      <w:r>
+        <w:rPr>
+          <w:i/>
+        </w:rPr>
+        <w:t xml:space="preserve"> </w:t>
+      </w:r>
+      <w:proofErr w:type="spellStart"/>
+      <w:r>
+        <w:rPr>
+          <w:i/>
+        </w:rPr>
+        <w:t>vannamei</w:t>
+      </w:r>
+      <w:proofErr w:type="spellEnd"/>
       <w:r>
         <w:t>)</w:t>
       </w:r>
       <w:r>
-        <w:t>, and limu (Gracilaria sp.).</w:t>
-      </w:r>
-      <w:r>
-        <w:t xml:space="preserve"> Moi </w:t>
+        <w:t>, and limu (</w:t>
+      </w:r>
+      <w:proofErr w:type="spellStart"/>
+      <w:r>
+        <w:t>Gracilaria</w:t>
+      </w:r>
+      <w:proofErr w:type="spellEnd"/>
+      <w:r>
+        <w:t xml:space="preserve"> sp.).</w:t>
+      </w:r>
+      <w:proofErr w:type="gramEnd"/>
+      <w:r>
+        <w:t xml:space="preserve"> </w:t>
+      </w:r>
+      <w:proofErr w:type="spellStart"/>
+      <w:r>
+        <w:t>Moi</w:t>
+      </w:r>
+      <w:proofErr w:type="spellEnd"/>
+      <w:r>
+        <w:t xml:space="preserve"> </w:t>
       </w:r>
       <w:r>
         <w:t>(</w:t>
@@ -281,7 +498,31 @@
     </w:p>
     <w:p>
       <w:r>
-        <w:t>The production (lbs of seafood) is reported at the state level to prevent disclosure of sensitive information. To get county level estimates of production the lbs of finfish and shellfish produced at the state level were multiplied by the estimated number of finfish and shellfish operators by county. The number of operators are reported to USDA via census every 5 years</w:t>
+        <w:t>The production (</w:t>
+      </w:r>
+      <w:proofErr w:type="spellStart"/>
+      <w:r>
+        <w:t>lbs</w:t>
+      </w:r>
+      <w:proofErr w:type="spellEnd"/>
+      <w:r>
+        <w:t xml:space="preserve"> of seafood) is reported at the state level to prevent disclosure of sensitive information. To get county level estimates of production the </w:t>
+      </w:r>
+      <w:proofErr w:type="spellStart"/>
+      <w:r>
+        <w:t>lbs</w:t>
+      </w:r>
+      <w:proofErr w:type="spellEnd"/>
+      <w:r>
+        <w:t xml:space="preserve"> of finfish and shellfish produced at the state level were multiplied by the estimated number of finfish and shellfish operators by county. The </w:t>
+      </w:r>
+      <w:proofErr w:type="gramStart"/>
+      <w:r>
+        <w:t>number of operators are</w:t>
+      </w:r>
+      <w:proofErr w:type="gramEnd"/>
+      <w:r>
+        <w:t xml:space="preserve"> reported to USDA via census every 5 years</w:t>
       </w:r>
       <w:r>
         <w:t xml:space="preserve"> (2002, 2007, 2012)</w:t>
@@ -456,7 +697,21 @@
         <w:rPr>
           <w:rFonts w:eastAsiaTheme="minorEastAsia"/>
         </w:rPr>
-        <w:t>What would completely sustainable mariculture look like for what we can control – local and sustainable feed production, native species or biosecurity threat.</w:t>
+        <w:t xml:space="preserve">What would completely sustainable </w:t>
+      </w:r>
+      <w:proofErr w:type="spellStart"/>
+      <w:r>
+        <w:rPr>
+          <w:rFonts w:eastAsiaTheme="minorEastAsia"/>
+        </w:rPr>
+        <w:t>mariculture</w:t>
+      </w:r>
+      <w:proofErr w:type="spellEnd"/>
+      <w:r>
+        <w:rPr>
+          <w:rFonts w:eastAsiaTheme="minorEastAsia"/>
+        </w:rPr>
+        <w:t xml:space="preserve"> look like for what we can control – local and sustainable feed production, native species or biosecurity threat.</w:t>
       </w:r>
       <w:r>
         <w:rPr>
@@ -852,6 +1107,7 @@
                 <w:szCs w:val="24"/>
               </w:rPr>
             </w:pPr>
+            <w:proofErr w:type="spellStart"/>
             <w:r>
               <w:rPr>
                 <w:rFonts w:ascii="Arial" w:eastAsia="Times New Roman" w:hAnsi="Arial" w:cs="Arial"/>
@@ -861,8 +1117,81 @@
                 <w:sz w:val="24"/>
                 <w:szCs w:val="24"/>
               </w:rPr>
-              <w:t>Haliotus refens, Haliotus discus hanai</w:t>
-            </w:r>
+              <w:t>Haliotus</w:t>
+            </w:r>
+            <w:proofErr w:type="spellEnd"/>
+            <w:r>
+              <w:rPr>
+                <w:rFonts w:ascii="Arial" w:eastAsia="Times New Roman" w:hAnsi="Arial" w:cs="Arial"/>
+                <w:i/>
+                <w:iCs/>
+                <w:color w:val="333333"/>
+                <w:sz w:val="24"/>
+                <w:szCs w:val="24"/>
+              </w:rPr>
+              <w:t xml:space="preserve"> </w:t>
+            </w:r>
+            <w:proofErr w:type="spellStart"/>
+            <w:r>
+              <w:rPr>
+                <w:rFonts w:ascii="Arial" w:eastAsia="Times New Roman" w:hAnsi="Arial" w:cs="Arial"/>
+                <w:i/>
+                <w:iCs/>
+                <w:color w:val="333333"/>
+                <w:sz w:val="24"/>
+                <w:szCs w:val="24"/>
+              </w:rPr>
+              <w:t>refens</w:t>
+            </w:r>
+            <w:proofErr w:type="spellEnd"/>
+            <w:r>
+              <w:rPr>
+                <w:rFonts w:ascii="Arial" w:eastAsia="Times New Roman" w:hAnsi="Arial" w:cs="Arial"/>
+                <w:i/>
+                <w:iCs/>
+                <w:color w:val="333333"/>
+                <w:sz w:val="24"/>
+                <w:szCs w:val="24"/>
+              </w:rPr>
+              <w:t xml:space="preserve">, </w:t>
+            </w:r>
+            <w:proofErr w:type="spellStart"/>
+            <w:r>
+              <w:rPr>
+                <w:rFonts w:ascii="Arial" w:eastAsia="Times New Roman" w:hAnsi="Arial" w:cs="Arial"/>
+                <w:i/>
+                <w:iCs/>
+                <w:color w:val="333333"/>
+                <w:sz w:val="24"/>
+                <w:szCs w:val="24"/>
+              </w:rPr>
+              <w:t>Haliotus</w:t>
+            </w:r>
+            <w:proofErr w:type="spellEnd"/>
+            <w:r>
+              <w:rPr>
+                <w:rFonts w:ascii="Arial" w:eastAsia="Times New Roman" w:hAnsi="Arial" w:cs="Arial"/>
+                <w:i/>
+                <w:iCs/>
+                <w:color w:val="333333"/>
+                <w:sz w:val="24"/>
+                <w:szCs w:val="24"/>
+              </w:rPr>
+              <w:t xml:space="preserve"> discus </w:t>
+            </w:r>
+            <w:proofErr w:type="spellStart"/>
+            <w:r>
+              <w:rPr>
+                <w:rFonts w:ascii="Arial" w:eastAsia="Times New Roman" w:hAnsi="Arial" w:cs="Arial"/>
+                <w:i/>
+                <w:iCs/>
+                <w:color w:val="333333"/>
+                <w:sz w:val="24"/>
+                <w:szCs w:val="24"/>
+              </w:rPr>
+              <w:t>hanai</w:t>
+            </w:r>
+            <w:proofErr w:type="spellEnd"/>
           </w:p>
         </w:tc>
         <w:tc>
@@ -1073,14 +1402,25 @@
                 <w:szCs w:val="24"/>
               </w:rPr>
             </w:pPr>
-            <w:r>
-              <w:rPr>
-                <w:rFonts w:ascii="Arial" w:eastAsia="Times New Roman" w:hAnsi="Arial" w:cs="Arial"/>
-                <w:color w:val="333333"/>
-                <w:sz w:val="24"/>
-                <w:szCs w:val="24"/>
-              </w:rPr>
-              <w:t>Broodstock and juvenile shrimp</w:t>
+            <w:proofErr w:type="spellStart"/>
+            <w:r>
+              <w:rPr>
+                <w:rFonts w:ascii="Arial" w:eastAsia="Times New Roman" w:hAnsi="Arial" w:cs="Arial"/>
+                <w:color w:val="333333"/>
+                <w:sz w:val="24"/>
+                <w:szCs w:val="24"/>
+              </w:rPr>
+              <w:t>Broodstock</w:t>
+            </w:r>
+            <w:proofErr w:type="spellEnd"/>
+            <w:r>
+              <w:rPr>
+                <w:rFonts w:ascii="Arial" w:eastAsia="Times New Roman" w:hAnsi="Arial" w:cs="Arial"/>
+                <w:color w:val="333333"/>
+                <w:sz w:val="24"/>
+                <w:szCs w:val="24"/>
+              </w:rPr>
+              <w:t xml:space="preserve"> and juvenile shrimp</w:t>
             </w:r>
           </w:p>
         </w:tc>
@@ -1109,6 +1449,7 @@
                 <w:szCs w:val="24"/>
               </w:rPr>
             </w:pPr>
+            <w:proofErr w:type="spellStart"/>
             <w:r>
               <w:rPr>
                 <w:rFonts w:ascii="Arial" w:eastAsia="Times New Roman" w:hAnsi="Arial" w:cs="Arial"/>
@@ -1131,6 +1472,7 @@
               </w:rPr>
               <w:t>itopenaeus</w:t>
             </w:r>
+            <w:proofErr w:type="spellEnd"/>
             <w:r>
               <w:rPr>
                 <w:rFonts w:ascii="Arial" w:eastAsia="Times New Roman" w:hAnsi="Arial" w:cs="Arial"/>
@@ -1140,8 +1482,45 @@
                 <w:sz w:val="24"/>
                 <w:szCs w:val="24"/>
               </w:rPr>
-              <w:t>. vanamei, L. monodon, L. stylirostris</w:t>
-            </w:r>
+              <w:t xml:space="preserve">. </w:t>
+            </w:r>
+            <w:proofErr w:type="spellStart"/>
+            <w:r>
+              <w:rPr>
+                <w:rFonts w:ascii="Arial" w:eastAsia="Times New Roman" w:hAnsi="Arial" w:cs="Arial"/>
+                <w:i/>
+                <w:iCs/>
+                <w:color w:val="333333"/>
+                <w:sz w:val="24"/>
+                <w:szCs w:val="24"/>
+              </w:rPr>
+              <w:t>vanamei</w:t>
+            </w:r>
+            <w:proofErr w:type="spellEnd"/>
+            <w:r>
+              <w:rPr>
+                <w:rFonts w:ascii="Arial" w:eastAsia="Times New Roman" w:hAnsi="Arial" w:cs="Arial"/>
+                <w:i/>
+                <w:iCs/>
+                <w:color w:val="333333"/>
+                <w:sz w:val="24"/>
+                <w:szCs w:val="24"/>
+              </w:rPr>
+              <w:t xml:space="preserve">, L. monodon, L. </w:t>
+            </w:r>
+            <w:proofErr w:type="spellStart"/>
+            <w:r>
+              <w:rPr>
+                <w:rFonts w:ascii="Arial" w:eastAsia="Times New Roman" w:hAnsi="Arial" w:cs="Arial"/>
+                <w:i/>
+                <w:iCs/>
+                <w:color w:val="333333"/>
+                <w:sz w:val="24"/>
+                <w:szCs w:val="24"/>
+              </w:rPr>
+              <w:t>stylirostris</w:t>
+            </w:r>
+            <w:proofErr w:type="spellEnd"/>
           </w:p>
         </w:tc>
         <w:tc>
@@ -1352,14 +1731,25 @@
                 <w:szCs w:val="24"/>
               </w:rPr>
             </w:pPr>
-            <w:r>
-              <w:rPr>
-                <w:rFonts w:ascii="Arial" w:eastAsia="Times New Roman" w:hAnsi="Arial" w:cs="Arial"/>
-                <w:color w:val="333333"/>
-                <w:sz w:val="24"/>
-                <w:szCs w:val="24"/>
-              </w:rPr>
-              <w:t>Kahala (amberjack)</w:t>
+            <w:proofErr w:type="spellStart"/>
+            <w:r>
+              <w:rPr>
+                <w:rFonts w:ascii="Arial" w:eastAsia="Times New Roman" w:hAnsi="Arial" w:cs="Arial"/>
+                <w:color w:val="333333"/>
+                <w:sz w:val="24"/>
+                <w:szCs w:val="24"/>
+              </w:rPr>
+              <w:t>Kahala</w:t>
+            </w:r>
+            <w:proofErr w:type="spellEnd"/>
+            <w:r>
+              <w:rPr>
+                <w:rFonts w:ascii="Arial" w:eastAsia="Times New Roman" w:hAnsi="Arial" w:cs="Arial"/>
+                <w:color w:val="333333"/>
+                <w:sz w:val="24"/>
+                <w:szCs w:val="24"/>
+              </w:rPr>
+              <w:t xml:space="preserve"> (amberjack)</w:t>
             </w:r>
           </w:p>
         </w:tc>
@@ -1388,6 +1778,7 @@
                 <w:szCs w:val="24"/>
               </w:rPr>
             </w:pPr>
+            <w:proofErr w:type="spellStart"/>
             <w:r>
               <w:rPr>
                 <w:rFonts w:ascii="Arial" w:eastAsia="Times New Roman" w:hAnsi="Arial" w:cs="Arial"/>
@@ -1397,8 +1788,33 @@
                 <w:sz w:val="24"/>
                 <w:szCs w:val="24"/>
               </w:rPr>
-              <w:t>Seriola dumerili</w:t>
-            </w:r>
+              <w:t>Seriola</w:t>
+            </w:r>
+            <w:proofErr w:type="spellEnd"/>
+            <w:r>
+              <w:rPr>
+                <w:rFonts w:ascii="Arial" w:eastAsia="Times New Roman" w:hAnsi="Arial" w:cs="Arial"/>
+                <w:i/>
+                <w:iCs/>
+                <w:color w:val="333333"/>
+                <w:sz w:val="24"/>
+                <w:szCs w:val="24"/>
+              </w:rPr>
+              <w:t xml:space="preserve"> </w:t>
+            </w:r>
+            <w:proofErr w:type="spellStart"/>
+            <w:r>
+              <w:rPr>
+                <w:rFonts w:ascii="Arial" w:eastAsia="Times New Roman" w:hAnsi="Arial" w:cs="Arial"/>
+                <w:i/>
+                <w:iCs/>
+                <w:color w:val="333333"/>
+                <w:sz w:val="24"/>
+                <w:szCs w:val="24"/>
+              </w:rPr>
+              <w:t>dumerili</w:t>
+            </w:r>
+            <w:proofErr w:type="spellEnd"/>
           </w:p>
         </w:tc>
         <w:tc>
@@ -1911,6 +2327,7 @@
                 <w:szCs w:val="24"/>
               </w:rPr>
             </w:pPr>
+            <w:proofErr w:type="spellStart"/>
             <w:r>
               <w:rPr>
                 <w:rFonts w:ascii="Arial" w:eastAsia="Times New Roman" w:hAnsi="Arial" w:cs="Arial"/>
@@ -1920,8 +2337,33 @@
                 <w:sz w:val="24"/>
                 <w:szCs w:val="24"/>
               </w:rPr>
-              <w:t>Penaeus vannamei</w:t>
-            </w:r>
+              <w:t>Penaeus</w:t>
+            </w:r>
+            <w:proofErr w:type="spellEnd"/>
+            <w:r>
+              <w:rPr>
+                <w:rFonts w:ascii="Arial" w:eastAsia="Times New Roman" w:hAnsi="Arial" w:cs="Arial"/>
+                <w:i/>
+                <w:iCs/>
+                <w:color w:val="333333"/>
+                <w:sz w:val="24"/>
+                <w:szCs w:val="24"/>
+              </w:rPr>
+              <w:t xml:space="preserve"> </w:t>
+            </w:r>
+            <w:proofErr w:type="spellStart"/>
+            <w:r>
+              <w:rPr>
+                <w:rFonts w:ascii="Arial" w:eastAsia="Times New Roman" w:hAnsi="Arial" w:cs="Arial"/>
+                <w:i/>
+                <w:iCs/>
+                <w:color w:val="333333"/>
+                <w:sz w:val="24"/>
+                <w:szCs w:val="24"/>
+              </w:rPr>
+              <w:t>vannamei</w:t>
+            </w:r>
+            <w:proofErr w:type="spellEnd"/>
           </w:p>
         </w:tc>
         <w:tc>
@@ -2177,8 +2619,69 @@
                 <w:sz w:val="24"/>
                 <w:szCs w:val="24"/>
               </w:rPr>
-              <w:t>Spirulina sp, Hematococcus sp</w:t>
-            </w:r>
+              <w:t xml:space="preserve">Spirulina </w:t>
+            </w:r>
+            <w:proofErr w:type="spellStart"/>
+            <w:r>
+              <w:rPr>
+                <w:rFonts w:ascii="Arial" w:eastAsia="Times New Roman" w:hAnsi="Arial" w:cs="Arial"/>
+                <w:i/>
+                <w:iCs/>
+                <w:color w:val="333333"/>
+                <w:sz w:val="24"/>
+                <w:szCs w:val="24"/>
+              </w:rPr>
+              <w:t>sp</w:t>
+            </w:r>
+            <w:proofErr w:type="spellEnd"/>
+            <w:r>
+              <w:rPr>
+                <w:rFonts w:ascii="Arial" w:eastAsia="Times New Roman" w:hAnsi="Arial" w:cs="Arial"/>
+                <w:i/>
+                <w:iCs/>
+                <w:color w:val="333333"/>
+                <w:sz w:val="24"/>
+                <w:szCs w:val="24"/>
+              </w:rPr>
+              <w:t xml:space="preserve">, </w:t>
+            </w:r>
+            <w:proofErr w:type="spellStart"/>
+            <w:r>
+              <w:rPr>
+                <w:rFonts w:ascii="Arial" w:eastAsia="Times New Roman" w:hAnsi="Arial" w:cs="Arial"/>
+                <w:i/>
+                <w:iCs/>
+                <w:color w:val="333333"/>
+                <w:sz w:val="24"/>
+                <w:szCs w:val="24"/>
+              </w:rPr>
+              <w:t>Hematococcus</w:t>
+            </w:r>
+            <w:proofErr w:type="spellEnd"/>
+            <w:r>
+              <w:rPr>
+                <w:rFonts w:ascii="Arial" w:eastAsia="Times New Roman" w:hAnsi="Arial" w:cs="Arial"/>
+                <w:i/>
+                <w:iCs/>
+                <w:color w:val="333333"/>
+                <w:sz w:val="24"/>
+                <w:szCs w:val="24"/>
+              </w:rPr>
+              <w:t xml:space="preserve"> </w:t>
+            </w:r>
+            <w:proofErr w:type="spellStart"/>
+            <w:r>
+              <w:rPr>
+                <w:rFonts w:ascii="Arial" w:eastAsia="Times New Roman" w:hAnsi="Arial" w:cs="Arial"/>
+                <w:i/>
+                <w:iCs/>
+                <w:color w:val="333333"/>
+                <w:sz w:val="24"/>
+                <w:szCs w:val="24"/>
+              </w:rPr>
+              <w:t>sp</w:t>
+            </w:r>
+            <w:proofErr w:type="spellEnd"/>
           </w:p>
         </w:tc>
         <w:tc>
@@ -2434,8 +2937,21 @@
                 <w:sz w:val="24"/>
                 <w:szCs w:val="24"/>
               </w:rPr>
-              <w:t>Hippocampus sp</w:t>
-            </w:r>
+              <w:t xml:space="preserve">Hippocampus </w:t>
+            </w:r>
+            <w:proofErr w:type="spellStart"/>
+            <w:r>
+              <w:rPr>
+                <w:rFonts w:ascii="Arial" w:eastAsia="Times New Roman" w:hAnsi="Arial" w:cs="Arial"/>
+                <w:i/>
+                <w:iCs/>
+                <w:color w:val="333333"/>
+                <w:sz w:val="24"/>
+                <w:szCs w:val="24"/>
+              </w:rPr>
+              <w:t>sp</w:t>
+            </w:r>
+            <w:proofErr w:type="spellEnd"/>
           </w:p>
         </w:tc>
         <w:tc>
@@ -2682,6 +3198,7 @@
                 <w:szCs w:val="24"/>
               </w:rPr>
             </w:pPr>
+            <w:proofErr w:type="spellStart"/>
             <w:r>
               <w:rPr>
                 <w:rFonts w:ascii="Arial" w:eastAsia="Times New Roman" w:hAnsi="Arial" w:cs="Arial"/>
@@ -2691,8 +3208,33 @@
                 <w:sz w:val="24"/>
                 <w:szCs w:val="24"/>
               </w:rPr>
-              <w:t>Gracilaria sp</w:t>
-            </w:r>
+              <w:t>Gracilaria</w:t>
+            </w:r>
+            <w:proofErr w:type="spellEnd"/>
+            <w:r>
+              <w:rPr>
+                <w:rFonts w:ascii="Arial" w:eastAsia="Times New Roman" w:hAnsi="Arial" w:cs="Arial"/>
+                <w:i/>
+                <w:iCs/>
+                <w:color w:val="333333"/>
+                <w:sz w:val="24"/>
+                <w:szCs w:val="24"/>
+              </w:rPr>
+              <w:t xml:space="preserve"> </w:t>
+            </w:r>
+            <w:proofErr w:type="spellStart"/>
+            <w:r>
+              <w:rPr>
+                <w:rFonts w:ascii="Arial" w:eastAsia="Times New Roman" w:hAnsi="Arial" w:cs="Arial"/>
+                <w:i/>
+                <w:iCs/>
+                <w:color w:val="333333"/>
+                <w:sz w:val="24"/>
+                <w:szCs w:val="24"/>
+              </w:rPr>
+              <w:t>sp</w:t>
+            </w:r>
+            <w:proofErr w:type="spellEnd"/>
           </w:p>
         </w:tc>
         <w:tc>
@@ -2939,6 +3481,7 @@
                 <w:szCs w:val="24"/>
               </w:rPr>
             </w:pPr>
+            <w:proofErr w:type="spellStart"/>
             <w:r>
               <w:rPr>
                 <w:rFonts w:ascii="Arial" w:eastAsia="Times New Roman" w:hAnsi="Arial" w:cs="Arial"/>
@@ -2948,8 +3491,33 @@
                 <w:sz w:val="24"/>
                 <w:szCs w:val="24"/>
               </w:rPr>
-              <w:t>Mercenaria mercenaria</w:t>
-            </w:r>
+              <w:t>Mercenaria</w:t>
+            </w:r>
+            <w:proofErr w:type="spellEnd"/>
+            <w:r>
+              <w:rPr>
+                <w:rFonts w:ascii="Arial" w:eastAsia="Times New Roman" w:hAnsi="Arial" w:cs="Arial"/>
+                <w:i/>
+                <w:iCs/>
+                <w:color w:val="333333"/>
+                <w:sz w:val="24"/>
+                <w:szCs w:val="24"/>
+              </w:rPr>
+              <w:t xml:space="preserve"> </w:t>
+            </w:r>
+            <w:proofErr w:type="spellStart"/>
+            <w:r>
+              <w:rPr>
+                <w:rFonts w:ascii="Arial" w:eastAsia="Times New Roman" w:hAnsi="Arial" w:cs="Arial"/>
+                <w:i/>
+                <w:iCs/>
+                <w:color w:val="333333"/>
+                <w:sz w:val="24"/>
+                <w:szCs w:val="24"/>
+              </w:rPr>
+              <w:t>mercenaria</w:t>
+            </w:r>
+            <w:proofErr w:type="spellEnd"/>
           </w:p>
         </w:tc>
         <w:tc>
@@ -3196,6 +3764,7 @@
                 <w:szCs w:val="24"/>
               </w:rPr>
             </w:pPr>
+            <w:proofErr w:type="spellStart"/>
             <w:r>
               <w:rPr>
                 <w:rFonts w:ascii="Arial" w:eastAsia="Times New Roman" w:hAnsi="Arial" w:cs="Arial"/>
@@ -3205,8 +3774,129 @@
                 <w:sz w:val="24"/>
                 <w:szCs w:val="24"/>
               </w:rPr>
-              <w:t>Crassostrea gigas, Venerupis Philippinarum, Crassostrea Sikamea</w:t>
-            </w:r>
+              <w:t>Crassostrea</w:t>
+            </w:r>
+            <w:proofErr w:type="spellEnd"/>
+            <w:r>
+              <w:rPr>
+                <w:rFonts w:ascii="Arial" w:eastAsia="Times New Roman" w:hAnsi="Arial" w:cs="Arial"/>
+                <w:i/>
+                <w:iCs/>
+                <w:color w:val="333333"/>
+                <w:sz w:val="24"/>
+                <w:szCs w:val="24"/>
+              </w:rPr>
+              <w:t xml:space="preserve"> </w:t>
+            </w:r>
+            <w:proofErr w:type="spellStart"/>
+            <w:r>
+              <w:rPr>
+                <w:rFonts w:ascii="Arial" w:eastAsia="Times New Roman" w:hAnsi="Arial" w:cs="Arial"/>
+                <w:i/>
+                <w:iCs/>
+                <w:color w:val="333333"/>
+                <w:sz w:val="24"/>
+                <w:szCs w:val="24"/>
+              </w:rPr>
+              <w:t>gigas</w:t>
+            </w:r>
+            <w:proofErr w:type="spellEnd"/>
+            <w:r>
+              <w:rPr>
+                <w:rFonts w:ascii="Arial" w:eastAsia="Times New Roman" w:hAnsi="Arial" w:cs="Arial"/>
+                <w:i/>
+                <w:iCs/>
+                <w:color w:val="333333"/>
+                <w:sz w:val="24"/>
+                <w:szCs w:val="24"/>
+              </w:rPr>
+              <w:t xml:space="preserve">, </w:t>
+            </w:r>
+            <w:proofErr w:type="spellStart"/>
+            <w:r>
+              <w:rPr>
+                <w:rFonts w:ascii="Arial" w:eastAsia="Times New Roman" w:hAnsi="Arial" w:cs="Arial"/>
+                <w:i/>
+                <w:iCs/>
+                <w:color w:val="333333"/>
+                <w:sz w:val="24"/>
+                <w:szCs w:val="24"/>
+              </w:rPr>
+              <w:t>Venerupis</w:t>
+            </w:r>
+            <w:proofErr w:type="spellEnd"/>
+            <w:r>
+              <w:rPr>
+                <w:rFonts w:ascii="Arial" w:eastAsia="Times New Roman" w:hAnsi="Arial" w:cs="Arial"/>
+                <w:i/>
+                <w:iCs/>
+                <w:color w:val="333333"/>
+                <w:sz w:val="24"/>
+                <w:szCs w:val="24"/>
+              </w:rPr>
+              <w:t xml:space="preserve"> </w:t>
+            </w:r>
+            <w:proofErr w:type="spellStart"/>
+            <w:r>
+              <w:rPr>
+                <w:rFonts w:ascii="Arial" w:eastAsia="Times New Roman" w:hAnsi="Arial" w:cs="Arial"/>
+                <w:i/>
+                <w:iCs/>
+                <w:color w:val="333333"/>
+                <w:sz w:val="24"/>
+                <w:szCs w:val="24"/>
+              </w:rPr>
+              <w:t>Philippinarum</w:t>
+            </w:r>
+            <w:proofErr w:type="spellEnd"/>
+            <w:r>
+              <w:rPr>
+                <w:rFonts w:ascii="Arial" w:eastAsia="Times New Roman" w:hAnsi="Arial" w:cs="Arial"/>
+                <w:i/>
+                <w:iCs/>
+                <w:color w:val="333333"/>
+                <w:sz w:val="24"/>
+                <w:szCs w:val="24"/>
+              </w:rPr>
+              <w:t xml:space="preserve">, </w:t>
+            </w:r>
+            <w:proofErr w:type="spellStart"/>
+            <w:r>
+              <w:rPr>
+                <w:rFonts w:ascii="Arial" w:eastAsia="Times New Roman" w:hAnsi="Arial" w:cs="Arial"/>
+                <w:i/>
+                <w:iCs/>
+                <w:color w:val="333333"/>
+                <w:sz w:val="24"/>
+                <w:szCs w:val="24"/>
+              </w:rPr>
+              <w:t>Crassostrea</w:t>
+            </w:r>
+            <w:proofErr w:type="spellEnd"/>
+            <w:r>
+              <w:rPr>
+                <w:rFonts w:ascii="Arial" w:eastAsia="Times New Roman" w:hAnsi="Arial" w:cs="Arial"/>
+                <w:i/>
+                <w:iCs/>
+                <w:color w:val="333333"/>
+                <w:sz w:val="24"/>
+                <w:szCs w:val="24"/>
+              </w:rPr>
+              <w:t xml:space="preserve"> </w:t>
+            </w:r>
+            <w:proofErr w:type="spellStart"/>
+            <w:r>
+              <w:rPr>
+                <w:rFonts w:ascii="Arial" w:eastAsia="Times New Roman" w:hAnsi="Arial" w:cs="Arial"/>
+                <w:i/>
+                <w:iCs/>
+                <w:color w:val="333333"/>
+                <w:sz w:val="24"/>
+                <w:szCs w:val="24"/>
+              </w:rPr>
+              <w:t>Sikamea</w:t>
+            </w:r>
+            <w:proofErr w:type="spellEnd"/>
           </w:p>
         </w:tc>
         <w:tc>
@@ -3453,6 +4143,7 @@
                 <w:szCs w:val="24"/>
               </w:rPr>
             </w:pPr>
+            <w:proofErr w:type="spellStart"/>
             <w:r>
               <w:rPr>
                 <w:rFonts w:ascii="Arial" w:eastAsia="Times New Roman" w:hAnsi="Arial" w:cs="Arial"/>
@@ -3463,14 +4154,25 @@
               </w:rPr>
               <w:t>Oreochromis</w:t>
             </w:r>
-            <w:r>
-              <w:rPr>
-                <w:rFonts w:ascii="Arial" w:eastAsia="Times New Roman" w:hAnsi="Arial" w:cs="Arial"/>
-                <w:sz w:val="24"/>
-                <w:szCs w:val="24"/>
-              </w:rPr>
-              <w:t> sp</w:t>
-            </w:r>
+            <w:proofErr w:type="spellEnd"/>
+            <w:r>
+              <w:rPr>
+                <w:rFonts w:ascii="Arial" w:eastAsia="Times New Roman" w:hAnsi="Arial" w:cs="Arial"/>
+                <w:sz w:val="24"/>
+                <w:szCs w:val="24"/>
+              </w:rPr>
+              <w:t> </w:t>
+            </w:r>
+            <w:proofErr w:type="spellStart"/>
+            <w:r>
+              <w:rPr>
+                <w:rFonts w:ascii="Arial" w:eastAsia="Times New Roman" w:hAnsi="Arial" w:cs="Arial"/>
+                <w:sz w:val="24"/>
+                <w:szCs w:val="24"/>
+              </w:rPr>
+              <w:t>sp</w:t>
+            </w:r>
+            <w:proofErr w:type="spellEnd"/>
           </w:p>
         </w:tc>
         <w:tc>
@@ -3840,11 +4542,19 @@
           <w:i/>
         </w:rPr>
       </w:pPr>
+      <w:proofErr w:type="gramStart"/>
       <w:r>
         <w:rPr>
           <w:i/>
         </w:rPr>
-        <w:t>economic = (visitor GDP * visitor days per county)*r</w:t>
+        <w:t>economic</w:t>
+      </w:r>
+      <w:proofErr w:type="gramEnd"/>
+      <w:r>
+        <w:rPr>
+          <w:i/>
+        </w:rPr>
+        <w:t xml:space="preserve"> = (visitor GDP * visitor days per county)*r</w:t>
       </w:r>
     </w:p>
     <w:p>
@@ -3866,11 +4576,19 @@
           <w:i/>
         </w:rPr>
       </w:pPr>
+      <w:proofErr w:type="gramStart"/>
       <w:r>
         <w:rPr>
           <w:i/>
         </w:rPr>
-        <w:t>r ≥2.5% = 1</w:t>
+        <w:t>r</w:t>
+      </w:r>
+      <w:proofErr w:type="gramEnd"/>
+      <w:r>
+        <w:rPr>
+          <w:i/>
+        </w:rPr>
+        <w:t xml:space="preserve"> ≥2.5% = 1</w:t>
       </w:r>
     </w:p>
     <w:p>
@@ -4173,8 +4891,13 @@
       <w:r>
         <w:t xml:space="preserve"> </w:t>
       </w:r>
-      <w:r>
-        <w:t>NOAA Sanctuary Areas</w:t>
+      <w:proofErr w:type="gramStart"/>
+      <w:r>
+        <w:t>NOAA</w:t>
+      </w:r>
+      <w:proofErr w:type="gramEnd"/>
+      <w:r>
+        <w:t xml:space="preserve"> Sanctuary Areas</w:t>
       </w:r>
       <w:r>
         <w:t>)</w:t>
@@ -4205,16 +4928,32 @@
         <w:t xml:space="preserve"> by region. Scores a</w:t>
       </w:r>
       <w:r>
-        <w:t>re low considering that Hawaiʻi’s economy’</w:t>
+        <w:t xml:space="preserve">re low considering that </w:t>
+      </w:r>
+      <w:proofErr w:type="spellStart"/>
+      <w:r>
+        <w:t>Hawaiʻi’s</w:t>
+      </w:r>
+      <w:proofErr w:type="spellEnd"/>
+      <w:r>
+        <w:t xml:space="preserve"> economy’</w:t>
       </w:r>
       <w:r>
         <w:t xml:space="preserve">s main contributor is the tourism industry. The low scores reflect the need to balance the economic gains with </w:t>
       </w:r>
       <w:r>
-        <w:t>the preservation of Hawaiʻi’</w:t>
-      </w:r>
-      <w:r>
-        <w:t xml:space="preserve">s unique cultural and natural environment. </w:t>
+        <w:t xml:space="preserve">the preservation of </w:t>
+      </w:r>
+      <w:proofErr w:type="spellStart"/>
+      <w:r>
+        <w:t>Hawaiʻi’</w:t>
+      </w:r>
+      <w:r>
+        <w:t>s</w:t>
+      </w:r>
+      <w:proofErr w:type="spellEnd"/>
+      <w:r>
+        <w:t xml:space="preserve"> unique cultural and natural environment. </w:t>
       </w:r>
       <w:r>
         <w:t xml:space="preserve">Working group participants have identified several areas to improve to increase preservation of social and cultural values and the natural environment. These include increased tourism education programs and a proportion of the tax revenues generated from the tourism industry allocated to community and environmental preservation.  </w:t>
@@ -4236,7 +4975,19 @@
     </w:p>
     <w:p>
       <w:r>
-        <w:t xml:space="preserve">Data from ENOW on Employment (jobs), Wages, and Revenue by ocean sector. </w:t>
+        <w:t>Data from ENOW on Employment (jobs), Wages, and Revenue by ocean sector.</w:t>
+      </w:r>
+      <w:r>
+        <w:t xml:space="preserve"> Sectors </w:t>
+      </w:r>
+      <w:r>
+        <w:t>include</w:t>
+      </w:r>
+      <w:r>
+        <w:t xml:space="preserve">: Marine Construction, Living Resources, Ship and Boat Building, Tourism and Recreation, and Marine Transportation. </w:t>
+      </w:r>
+      <w:r>
+        <w:t xml:space="preserve"> </w:t>
       </w:r>
       <w:r>
         <w:t>Self-employed and state employe</w:t>
@@ -4246,12 +4997,661 @@
       </w:r>
     </w:p>
     <w:p>
-      <w:r>
-        <w:t>What is gdp inflation adjusted too? What year is the reference usd? 2010?</w:t>
+      <m:oMathPara>
+        <m:oMath>
+          <m:sSub>
+            <m:sSubPr>
+              <m:ctrlPr>
+                <w:rPr>
+                  <w:rFonts w:ascii="Cambria Math" w:hAnsi="Cambria Math"/>
+                  <w:i/>
+                </w:rPr>
+              </m:ctrlPr>
+            </m:sSubPr>
+            <m:e>
+              <m:r>
+                <w:rPr>
+                  <w:rFonts w:ascii="Cambria Math" w:hAnsi="Cambria Math"/>
+                </w:rPr>
+                <m:t>X</m:t>
+              </m:r>
+            </m:e>
+            <m:sub>
+              <m:r>
+                <w:rPr>
+                  <w:rFonts w:ascii="Cambria Math" w:hAnsi="Cambria Math"/>
+                </w:rPr>
+                <m:t>LE</m:t>
+              </m:r>
+            </m:sub>
+          </m:sSub>
+          <m:r>
+            <w:rPr>
+              <w:rFonts w:ascii="Cambria Math" w:hAnsi="Cambria Math"/>
+            </w:rPr>
+            <m:t>=</m:t>
+          </m:r>
+          <m:f>
+            <m:fPr>
+              <m:ctrlPr>
+                <w:rPr>
+                  <w:rFonts w:ascii="Cambria Math" w:hAnsi="Cambria Math"/>
+                  <w:i/>
+                </w:rPr>
+              </m:ctrlPr>
+            </m:fPr>
+            <m:num>
+              <m:sSub>
+                <m:sSubPr>
+                  <m:ctrlPr>
+                    <w:rPr>
+                      <w:rFonts w:ascii="Cambria Math" w:hAnsi="Cambria Math"/>
+                      <w:i/>
+                    </w:rPr>
+                  </m:ctrlPr>
+                </m:sSubPr>
+                <m:e>
+                  <m:r>
+                    <w:rPr>
+                      <w:rFonts w:ascii="Cambria Math" w:hAnsi="Cambria Math"/>
+                    </w:rPr>
+                    <m:t>X</m:t>
+                  </m:r>
+                </m:e>
+                <m:sub>
+                  <m:r>
+                    <w:rPr>
+                      <w:rFonts w:ascii="Cambria Math" w:hAnsi="Cambria Math"/>
+                    </w:rPr>
+                    <m:t>LIV</m:t>
+                  </m:r>
+                </m:sub>
+              </m:sSub>
+              <m:r>
+                <w:rPr>
+                  <w:rFonts w:ascii="Cambria Math" w:hAnsi="Cambria Math"/>
+                </w:rPr>
+                <m:t>+</m:t>
+              </m:r>
+              <m:sSub>
+                <m:sSubPr>
+                  <m:ctrlPr>
+                    <w:rPr>
+                      <w:rFonts w:ascii="Cambria Math" w:hAnsi="Cambria Math"/>
+                      <w:i/>
+                    </w:rPr>
+                  </m:ctrlPr>
+                </m:sSubPr>
+                <m:e>
+                  <m:r>
+                    <w:rPr>
+                      <w:rFonts w:ascii="Cambria Math" w:hAnsi="Cambria Math"/>
+                    </w:rPr>
+                    <m:t>X</m:t>
+                  </m:r>
+                </m:e>
+                <m:sub>
+                  <m:r>
+                    <w:rPr>
+                      <w:rFonts w:ascii="Cambria Math" w:hAnsi="Cambria Math"/>
+                    </w:rPr>
+                    <m:t>ECO</m:t>
+                  </m:r>
+                </m:sub>
+              </m:sSub>
+            </m:num>
+            <m:den>
+              <m:r>
+                <w:rPr>
+                  <w:rFonts w:ascii="Cambria Math" w:hAnsi="Cambria Math"/>
+                </w:rPr>
+                <m:t>2</m:t>
+              </m:r>
+            </m:den>
+          </m:f>
+        </m:oMath>
+      </m:oMathPara>
+    </w:p>
+    <w:p>
+      <w:r>
+        <w:t xml:space="preserve">Livelihoods: </w:t>
+      </w:r>
+    </w:p>
+    <w:p>
+      <m:oMathPara>
+        <m:oMath>
+          <m:sSub>
+            <m:sSubPr>
+              <m:ctrlPr>
+                <w:rPr>
+                  <w:rFonts w:ascii="Cambria Math" w:hAnsi="Cambria Math"/>
+                  <w:i/>
+                </w:rPr>
+              </m:ctrlPr>
+            </m:sSubPr>
+            <m:e>
+              <m:r>
+                <w:rPr>
+                  <w:rFonts w:ascii="Cambria Math" w:hAnsi="Cambria Math"/>
+                </w:rPr>
+                <m:t>X</m:t>
+              </m:r>
+            </m:e>
+            <m:sub>
+              <m:r>
+                <w:rPr>
+                  <w:rFonts w:ascii="Cambria Math" w:hAnsi="Cambria Math"/>
+                </w:rPr>
+                <m:t>LIV</m:t>
+              </m:r>
+            </m:sub>
+          </m:sSub>
+          <m:r>
+            <w:rPr>
+              <w:rFonts w:ascii="Cambria Math" w:hAnsi="Cambria Math"/>
+            </w:rPr>
+            <m:t>=</m:t>
+          </m:r>
+          <m:f>
+            <m:fPr>
+              <m:ctrlPr>
+                <w:rPr>
+                  <w:rFonts w:ascii="Cambria Math" w:hAnsi="Cambria Math"/>
+                  <w:i/>
+                </w:rPr>
+              </m:ctrlPr>
+            </m:fPr>
+            <m:num>
+              <m:f>
+                <m:fPr>
+                  <m:ctrlPr>
+                    <w:rPr>
+                      <w:rFonts w:ascii="Cambria Math" w:hAnsi="Cambria Math"/>
+                      <w:i/>
+                    </w:rPr>
+                  </m:ctrlPr>
+                </m:fPr>
+                <m:num>
+                  <m:nary>
+                    <m:naryPr>
+                      <m:chr m:val="∑"/>
+                      <m:limLoc m:val="undOvr"/>
+                      <m:supHide m:val="1"/>
+                      <m:ctrlPr>
+                        <w:rPr>
+                          <w:rFonts w:ascii="Cambria Math" w:hAnsi="Cambria Math"/>
+                          <w:i/>
+                        </w:rPr>
+                      </m:ctrlPr>
+                    </m:naryPr>
+                    <m:sub>
+                      <m:r>
+                        <w:rPr>
+                          <w:rFonts w:ascii="Cambria Math" w:hAnsi="Cambria Math"/>
+                        </w:rPr>
+                        <m:t>z</m:t>
+                      </m:r>
+                    </m:sub>
+                    <m:sup/>
+                    <m:e>
+                      <m:sSub>
+                        <m:sSubPr>
+                          <m:ctrlPr>
+                            <w:rPr>
+                              <w:rFonts w:ascii="Cambria Math" w:hAnsi="Cambria Math"/>
+                              <w:i/>
+                            </w:rPr>
+                          </m:ctrlPr>
+                        </m:sSubPr>
+                        <m:e>
+                          <m:r>
+                            <w:rPr>
+                              <w:rFonts w:ascii="Cambria Math" w:hAnsi="Cambria Math"/>
+                            </w:rPr>
+                            <m:t>j</m:t>
+                          </m:r>
+                        </m:e>
+                        <m:sub>
+                          <m:r>
+                            <w:rPr>
+                              <w:rFonts w:ascii="Cambria Math" w:hAnsi="Cambria Math"/>
+                            </w:rPr>
+                            <m:t>c,z</m:t>
+                          </m:r>
+                        </m:sub>
+                      </m:sSub>
+                    </m:e>
+                  </m:nary>
+                </m:num>
+                <m:den>
+                  <m:nary>
+                    <m:naryPr>
+                      <m:chr m:val="∑"/>
+                      <m:limLoc m:val="undOvr"/>
+                      <m:supHide m:val="1"/>
+                      <m:ctrlPr>
+                        <w:rPr>
+                          <w:rFonts w:ascii="Cambria Math" w:hAnsi="Cambria Math"/>
+                          <w:i/>
+                        </w:rPr>
+                      </m:ctrlPr>
+                    </m:naryPr>
+                    <m:sub>
+                      <m:r>
+                        <w:rPr>
+                          <w:rFonts w:ascii="Cambria Math" w:hAnsi="Cambria Math"/>
+                        </w:rPr>
+                        <m:t>z</m:t>
+                      </m:r>
+                    </m:sub>
+                    <m:sup/>
+                    <m:e>
+                      <m:sSub>
+                        <m:sSubPr>
+                          <m:ctrlPr>
+                            <w:rPr>
+                              <w:rFonts w:ascii="Cambria Math" w:hAnsi="Cambria Math"/>
+                              <w:i/>
+                            </w:rPr>
+                          </m:ctrlPr>
+                        </m:sSubPr>
+                        <m:e>
+                          <m:r>
+                            <w:rPr>
+                              <w:rFonts w:ascii="Cambria Math" w:hAnsi="Cambria Math"/>
+                            </w:rPr>
+                            <m:t>j</m:t>
+                          </m:r>
+                        </m:e>
+                        <m:sub>
+                          <m:r>
+                            <w:rPr>
+                              <w:rFonts w:ascii="Cambria Math" w:hAnsi="Cambria Math"/>
+                            </w:rPr>
+                            <m:t>r</m:t>
+                          </m:r>
+                          <m:r>
+                            <w:rPr>
+                              <w:rFonts w:ascii="Cambria Math" w:hAnsi="Cambria Math"/>
+                            </w:rPr>
+                            <m:t>,z</m:t>
+                          </m:r>
+                        </m:sub>
+                      </m:sSub>
+                    </m:e>
+                  </m:nary>
+                </m:den>
+              </m:f>
+              <m:r>
+                <w:rPr>
+                  <w:rFonts w:ascii="Cambria Math" w:hAnsi="Cambria Math"/>
+                </w:rPr>
+                <m:t>+</m:t>
+              </m:r>
+              <m:nary>
+                <m:naryPr>
+                  <m:chr m:val="∑"/>
+                  <m:limLoc m:val="undOvr"/>
+                  <m:supHide m:val="1"/>
+                  <m:ctrlPr>
+                    <w:rPr>
+                      <w:rFonts w:ascii="Cambria Math" w:hAnsi="Cambria Math"/>
+                      <w:i/>
+                    </w:rPr>
+                  </m:ctrlPr>
+                </m:naryPr>
+                <m:sub>
+                  <m:r>
+                    <w:rPr>
+                      <w:rFonts w:ascii="Cambria Math" w:hAnsi="Cambria Math"/>
+                    </w:rPr>
+                    <m:t>z</m:t>
+                  </m:r>
+                </m:sub>
+                <m:sup/>
+                <m:e>
+                  <m:f>
+                    <m:fPr>
+                      <m:ctrlPr>
+                        <w:rPr>
+                          <w:rFonts w:ascii="Cambria Math" w:hAnsi="Cambria Math"/>
+                          <w:i/>
+                        </w:rPr>
+                      </m:ctrlPr>
+                    </m:fPr>
+                    <m:num>
+                      <m:sSub>
+                        <m:sSubPr>
+                          <m:ctrlPr>
+                            <w:rPr>
+                              <w:rFonts w:ascii="Cambria Math" w:hAnsi="Cambria Math"/>
+                              <w:i/>
+                            </w:rPr>
+                          </m:ctrlPr>
+                        </m:sSubPr>
+                        <m:e>
+                          <m:r>
+                            <w:rPr>
+                              <w:rFonts w:ascii="Cambria Math" w:hAnsi="Cambria Math"/>
+                            </w:rPr>
+                            <m:t>g</m:t>
+                          </m:r>
+                        </m:e>
+                        <m:sub>
+                          <m:r>
+                            <w:rPr>
+                              <w:rFonts w:ascii="Cambria Math" w:hAnsi="Cambria Math"/>
+                            </w:rPr>
+                            <m:t>c,z</m:t>
+                          </m:r>
+                        </m:sub>
+                      </m:sSub>
+                    </m:num>
+                    <m:den>
+                      <m:sSub>
+                        <m:sSubPr>
+                          <m:ctrlPr>
+                            <w:rPr>
+                              <w:rFonts w:ascii="Cambria Math" w:hAnsi="Cambria Math"/>
+                              <w:i/>
+                            </w:rPr>
+                          </m:ctrlPr>
+                        </m:sSubPr>
+                        <m:e>
+                          <m:r>
+                            <w:rPr>
+                              <w:rFonts w:ascii="Cambria Math" w:hAnsi="Cambria Math"/>
+                            </w:rPr>
+                            <m:t>g</m:t>
+                          </m:r>
+                        </m:e>
+                        <m:sub>
+                          <m:r>
+                            <w:rPr>
+                              <w:rFonts w:ascii="Cambria Math" w:hAnsi="Cambria Math"/>
+                            </w:rPr>
+                            <m:t>livable</m:t>
+                          </m:r>
+                        </m:sub>
+                      </m:sSub>
+                    </m:den>
+                  </m:f>
+                </m:e>
+              </m:nary>
+            </m:num>
+            <m:den>
+              <m:r>
+                <w:rPr>
+                  <w:rFonts w:ascii="Cambria Math" w:hAnsi="Cambria Math"/>
+                </w:rPr>
+                <m:t>2</m:t>
+              </m:r>
+            </m:den>
+          </m:f>
+        </m:oMath>
+      </m:oMathPara>
+    </w:p>
+    <w:p>
+      <w:r>
+        <w:t xml:space="preserve">Livelihoods was measured as the number of jobs per </w:t>
+      </w:r>
+      <w:r>
+        <w:t xml:space="preserve">marine and ocean </w:t>
+      </w:r>
+      <w:r>
+        <w:t xml:space="preserve">sector </w:t>
+      </w:r>
+      <w:r>
+        <w:t>(</w:t>
+      </w:r>
+      <w:r>
+        <w:rPr>
+          <w:i/>
+        </w:rPr>
+        <w:t>z</w:t>
+      </w:r>
+      <w:r>
+        <w:t xml:space="preserve">) </w:t>
+      </w:r>
+      <w:r>
+        <w:t>in relation to a moving 5 year window temporal reference year number of jobs and the sector average wage in relation to livable wage per adult ($32,818/year, 2016 Living Wage Calculator).</w:t>
+      </w:r>
+    </w:p>
+    <w:p>
+      <w:r>
+        <w:t>Economies:</w:t>
+      </w:r>
+    </w:p>
+    <w:p>
+      <m:oMathPara>
+        <m:oMath>
+          <m:sSub>
+            <m:sSubPr>
+              <m:ctrlPr>
+                <w:rPr>
+                  <w:rFonts w:ascii="Cambria Math" w:hAnsi="Cambria Math"/>
+                  <w:i/>
+                </w:rPr>
+              </m:ctrlPr>
+            </m:sSubPr>
+            <m:e>
+              <m:r>
+                <w:rPr>
+                  <w:rFonts w:ascii="Cambria Math" w:hAnsi="Cambria Math"/>
+                </w:rPr>
+                <m:t>X</m:t>
+              </m:r>
+            </m:e>
+            <m:sub>
+              <m:r>
+                <w:rPr>
+                  <w:rFonts w:ascii="Cambria Math" w:hAnsi="Cambria Math"/>
+                </w:rPr>
+                <m:t>ECO</m:t>
+              </m:r>
+            </m:sub>
+          </m:sSub>
+          <m:r>
+            <w:rPr>
+              <w:rFonts w:ascii="Cambria Math" w:hAnsi="Cambria Math"/>
+            </w:rPr>
+            <m:t>=</m:t>
+          </m:r>
+          <m:nary>
+            <m:naryPr>
+              <m:chr m:val="∑"/>
+              <m:limLoc m:val="undOvr"/>
+              <m:supHide m:val="1"/>
+              <m:ctrlPr>
+                <w:rPr>
+                  <w:rFonts w:ascii="Cambria Math" w:hAnsi="Cambria Math"/>
+                  <w:i/>
+                </w:rPr>
+              </m:ctrlPr>
+            </m:naryPr>
+            <m:sub>
+              <m:r>
+                <w:rPr>
+                  <w:rFonts w:ascii="Cambria Math" w:hAnsi="Cambria Math"/>
+                </w:rPr>
+                <m:t>z</m:t>
+              </m:r>
+            </m:sub>
+            <m:sup/>
+            <m:e>
+              <m:f>
+                <m:fPr>
+                  <m:ctrlPr>
+                    <w:rPr>
+                      <w:rFonts w:ascii="Cambria Math" w:hAnsi="Cambria Math"/>
+                      <w:i/>
+                    </w:rPr>
+                  </m:ctrlPr>
+                </m:fPr>
+                <m:num>
+                  <m:sSub>
+                    <m:sSubPr>
+                      <m:ctrlPr>
+                        <w:rPr>
+                          <w:rFonts w:ascii="Cambria Math" w:hAnsi="Cambria Math"/>
+                          <w:i/>
+                        </w:rPr>
+                      </m:ctrlPr>
+                    </m:sSubPr>
+                    <m:e>
+                      <m:r>
+                        <w:rPr>
+                          <w:rFonts w:ascii="Cambria Math" w:hAnsi="Cambria Math"/>
+                        </w:rPr>
+                        <m:t>e</m:t>
+                      </m:r>
+                    </m:e>
+                    <m:sub>
+                      <m:r>
+                        <w:rPr>
+                          <w:rFonts w:ascii="Cambria Math" w:hAnsi="Cambria Math"/>
+                        </w:rPr>
+                        <m:t>c,z</m:t>
+                      </m:r>
+                    </m:sub>
+                  </m:sSub>
+                </m:num>
+                <m:den>
+                  <m:sSub>
+                    <m:sSubPr>
+                      <m:ctrlPr>
+                        <w:rPr>
+                          <w:rFonts w:ascii="Cambria Math" w:hAnsi="Cambria Math"/>
+                          <w:i/>
+                        </w:rPr>
+                      </m:ctrlPr>
+                    </m:sSubPr>
+                    <m:e>
+                      <m:r>
+                        <w:rPr>
+                          <w:rFonts w:ascii="Cambria Math" w:hAnsi="Cambria Math"/>
+                        </w:rPr>
+                        <m:t>e</m:t>
+                      </m:r>
+                    </m:e>
+                    <m:sub>
+                      <m:r>
+                        <w:rPr>
+                          <w:rFonts w:ascii="Cambria Math" w:hAnsi="Cambria Math"/>
+                        </w:rPr>
+                        <m:t>r,z</m:t>
+                      </m:r>
+                    </m:sub>
+                  </m:sSub>
+                </m:den>
+              </m:f>
+            </m:e>
+          </m:nary>
+        </m:oMath>
+      </m:oMathPara>
+    </w:p>
+    <w:p/>
+    <w:p>
+      <w:proofErr w:type="gramStart"/>
+      <w:r>
+        <w:t>Where e is the total adjusted revenue generated from each marine and ocean sector (</w:t>
+      </w:r>
+      <w:r>
+        <w:rPr>
+          <w:i/>
+        </w:rPr>
+        <w:t>z</w:t>
+      </w:r>
+      <w:r>
+        <w:t>).</w:t>
+      </w:r>
+      <w:proofErr w:type="gramEnd"/>
+    </w:p>
+    <w:p>
+      <w:r>
+        <w:t xml:space="preserve">What is </w:t>
+      </w:r>
+      <w:proofErr w:type="spellStart"/>
+      <w:r>
+        <w:t>gdp</w:t>
+      </w:r>
+      <w:proofErr w:type="spellEnd"/>
+      <w:r>
+        <w:t xml:space="preserve"> inflation adjusted too? What year is the reference </w:t>
+      </w:r>
+      <w:proofErr w:type="spellStart"/>
+      <w:r>
+        <w:t>usd</w:t>
+      </w:r>
+      <w:proofErr w:type="spellEnd"/>
+      <w:r>
+        <w:t>? 2010?</w:t>
+      </w:r>
+    </w:p>
+    <w:p>
+      <w:r>
+        <w:lastRenderedPageBreak/>
+        <w:t xml:space="preserve">If total direct and indirect revenue then </w:t>
+      </w:r>
+      <w:proofErr w:type="gramStart"/>
+      <w:r>
+        <w:t>need</w:t>
+      </w:r>
+      <w:proofErr w:type="gramEnd"/>
+      <w:r>
+        <w:t xml:space="preserve"> economic multipliers:</w:t>
+      </w:r>
+    </w:p>
+    <w:p>
+      <w:r>
+        <w:t xml:space="preserve">Industry </w:t>
+      </w:r>
+      <w:r>
+        <w:t>multipliers:</w:t>
+      </w:r>
+      <w:r>
+        <w:t xml:space="preserve"> (</w:t>
+      </w:r>
+      <w:hyperlink r:id="rId7" w:history="1">
+        <w:r>
+          <w:rPr>
+            <w:rStyle w:val="Hyperlink"/>
+          </w:rPr>
+          <w:t>http://files.hawaii.gov/dbedt/economic/reports/IO/2007_state_io_study.pdf</w:t>
+        </w:r>
+      </w:hyperlink>
+      <w:r>
+        <w:t>)</w:t>
+      </w:r>
+    </w:p>
+    <w:p>
+      <w:proofErr w:type="spellStart"/>
+      <w:r>
+        <w:t>Auaculture</w:t>
+      </w:r>
+      <w:proofErr w:type="spellEnd"/>
+      <w:r>
+        <w:t xml:space="preserve"> 1.46</w:t>
+      </w:r>
+    </w:p>
+    <w:p>
+      <w:r>
+        <w:t>Commercial Fishing 1.42</w:t>
+      </w:r>
+    </w:p>
+    <w:p>
+      <w:r>
+        <w:t>Water Transportation 1.46</w:t>
       </w:r>
       <w:bookmarkStart w:id="0" w:name="_GoBack"/>
       <w:bookmarkEnd w:id="0"/>
     </w:p>
+    <w:p>
+      <w:r>
+        <w:t>Construction 1.54</w:t>
+      </w:r>
+    </w:p>
+    <w:p/>
     <w:p>
       <w:pPr>
         <w:rPr>
@@ -4279,7 +5679,43 @@
           <w:sz w:val="24"/>
           <w:szCs w:val="24"/>
         </w:rPr>
-        <w:t>Cultural values are expressed in the development of this goal and several of the other goals and we recognize local and culture values as important to all aspects of ocean health. A working group that includes the Office of Hawaiian Affairs, cultural advisors, and community members are assisting in the definition and development of this goal for Hawai’i. This goal stresses the importance of past, present, and future for the connection of people to places (āina) and relationships or networks of people with each other. Together these define community. Suggested metrics for this goal are the connection of the past, present, and future through knowledge of and representation of Hawaiian place names (ex. ahupuaa boundary signs), network of communities (# of members), acres of community managed areas and/or number of community stewardship programs, and place-based educational opportunities. Hawaiian place names represent knowledge of the past and Hawaiian place names tell a story of the place, what the place was known for or used for. This cultural history is important for present day stewardship and cultural practices and education of local environmental stewardship and culture is necessary for keeping the connection of people to place into the future. Defining shared values and building economic opportunities and support for community programs is a recommended indicator under the Smart Sustainable Communities target under Hawaii Green Growth Aloha+ Challenge.</w:t>
+        <w:t>Cultural values are expressed in the development of this goal and several of the other goals and we recognize local and culture values as important to all aspects of ocean health. A working group that includes the Office of Hawaiian Affairs, cultural advisors, and community members are assisting in the definition and development of this goal for Hawai’i. This goal stresses the importance of past, present, and future for the connection of people to places (</w:t>
+      </w:r>
+      <w:proofErr w:type="spellStart"/>
+      <w:r>
+        <w:rPr>
+          <w:rFonts w:ascii="Times New Roman" w:hAnsi="Times New Roman" w:cs="Times New Roman"/>
+          <w:sz w:val="24"/>
+          <w:szCs w:val="24"/>
+        </w:rPr>
+        <w:t>āina</w:t>
+      </w:r>
+      <w:proofErr w:type="spellEnd"/>
+      <w:r>
+        <w:rPr>
+          <w:rFonts w:ascii="Times New Roman" w:hAnsi="Times New Roman" w:cs="Times New Roman"/>
+          <w:sz w:val="24"/>
+          <w:szCs w:val="24"/>
+        </w:rPr>
+        <w:t xml:space="preserve">) and relationships or networks of people with each other. Together these define community. Suggested metrics for this goal are the connection of the past, present, and future through knowledge of and representation of Hawaiian place names (ex. </w:t>
+      </w:r>
+      <w:proofErr w:type="spellStart"/>
+      <w:r>
+        <w:rPr>
+          <w:rFonts w:ascii="Times New Roman" w:hAnsi="Times New Roman" w:cs="Times New Roman"/>
+          <w:sz w:val="24"/>
+          <w:szCs w:val="24"/>
+        </w:rPr>
+        <w:t>ahupuaa</w:t>
+      </w:r>
+      <w:proofErr w:type="spellEnd"/>
+      <w:r>
+        <w:rPr>
+          <w:rFonts w:ascii="Times New Roman" w:hAnsi="Times New Roman" w:cs="Times New Roman"/>
+          <w:sz w:val="24"/>
+          <w:szCs w:val="24"/>
+        </w:rPr>
+        <w:t xml:space="preserve"> boundary signs), network of communities (# of members), acres of community managed areas and/or number of community stewardship programs, and place-based educational opportunities. Hawaiian place names represent knowledge of the past and Hawaiian place names tell a story of the place, what the place was known for or used for. This cultural history is important for present day stewardship and cultural practices and education of local environmental stewardship and culture is necessary for keeping the connection of people to place into the future. Defining shared values and building economic opportunities and support for community programs is a recommended indicator under the Smart Sustainable Communities target under Hawaii Green Growth Aloha+ Challenge.</w:t>
       </w:r>
     </w:p>
     <w:p>
@@ -4434,9 +5870,19 @@
       <w:r>
         <w:t xml:space="preserve">Jordan </w:t>
       </w:r>
-      <w:r>
-        <w:t>Toshimasa Muratsuchi</w:t>
-      </w:r>
+      <w:proofErr w:type="spellStart"/>
+      <w:r>
+        <w:t>Toshimasa</w:t>
+      </w:r>
+      <w:proofErr w:type="spellEnd"/>
+      <w:r>
+        <w:t xml:space="preserve"> </w:t>
+      </w:r>
+      <w:proofErr w:type="spellStart"/>
+      <w:r>
+        <w:t>Muratsuchi</w:t>
+      </w:r>
+      <w:proofErr w:type="spellEnd"/>
     </w:p>
     <w:p>
       <w:r>
@@ -4457,8 +5903,13 @@
       </w:r>
     </w:p>
     <w:p>
-      <w:r>
-        <w:t>Debris per person per mile as reference. Per person cleaning up</w:t>
+      <w:proofErr w:type="gramStart"/>
+      <w:r>
+        <w:t>Debris per person per mile as reference.</w:t>
+      </w:r>
+      <w:proofErr w:type="gramEnd"/>
+      <w:r>
+        <w:t xml:space="preserve"> Per person cleaning up</w:t>
       </w:r>
     </w:p>
     <w:p>
@@ -4478,13 +5929,26 @@
       </w:r>
     </w:p>
     <w:p>
-      <w:r>
-        <w:t xml:space="preserve">Jambeck et al 2015 </w:t>
-      </w:r>
-    </w:p>
-    <w:p>
-      <w:r>
-        <w:t xml:space="preserve">What proportion is Hawaii based vs external sources? Tsunami marine debris? </w:t>
+      <w:proofErr w:type="spellStart"/>
+      <w:r>
+        <w:t>Jambeck</w:t>
+      </w:r>
+      <w:proofErr w:type="spellEnd"/>
+      <w:r>
+        <w:t xml:space="preserve"> et al 2015 </w:t>
+      </w:r>
+    </w:p>
+    <w:p>
+      <w:r>
+        <w:t xml:space="preserve">What proportion is Hawaii based vs external sources? </w:t>
+      </w:r>
+      <w:proofErr w:type="gramStart"/>
+      <w:r>
+        <w:t>Tsunami marine debris?</w:t>
+      </w:r>
+      <w:proofErr w:type="gramEnd"/>
+      <w:r>
+        <w:t xml:space="preserve"> </w:t>
       </w:r>
     </w:p>
     <w:p>
@@ -4499,7 +5963,6 @@
     </w:p>
     <w:p>
       <w:r>
-        <w:lastRenderedPageBreak/>
         <w:t xml:space="preserve">Clean water reference – more pick up = less in environment </w:t>
       </w:r>
       <w:r>

--- a/prep/documentation.docx
+++ b/prep/documentation.docx
@@ -5393,7 +5393,13 @@
     </w:p>
     <w:p>
       <w:r>
-        <w:t xml:space="preserve">Livelihoods was measured as the number of jobs per </w:t>
+        <w:t xml:space="preserve">Livelihoods was measured as the </w:t>
+      </w:r>
+      <w:r>
+        <w:t xml:space="preserve">current </w:t>
+      </w:r>
+      <w:r>
+        <w:t xml:space="preserve">number of jobs per </w:t>
       </w:r>
       <w:r>
         <w:t xml:space="preserve">marine and ocean </w:t>
@@ -5414,7 +5420,60 @@
         <w:t xml:space="preserve">) </w:t>
       </w:r>
       <w:r>
-        <w:t>in relation to a moving 5 year window temporal reference year number of jobs and the sector average wage in relation to livable wage per adult ($32,818/year, 2016 Living Wage Calculator).</w:t>
+        <w:t xml:space="preserve">in relation to </w:t>
+      </w:r>
+      <w:r>
+        <w:t xml:space="preserve">a </w:t>
+      </w:r>
+      <w:r>
+        <w:t xml:space="preserve">reference </w:t>
+      </w:r>
+      <w:r>
+        <w:t xml:space="preserve">year (2009) </w:t>
+      </w:r>
+      <w:r>
+        <w:t>and the sector average wage in rela</w:t>
+      </w:r>
+      <w:r>
+        <w:t xml:space="preserve">tion to </w:t>
+      </w:r>
+      <w:r>
+        <w:t>median</w:t>
+      </w:r>
+      <w:r>
+        <w:t xml:space="preserve"> wage calculated as </w:t>
+      </w:r>
+      <w:r>
+        <w:t xml:space="preserve">two year rolling average in constant 2013 USD (DBEDT Section 13.2 Hawaii </w:t>
+      </w:r>
+      <w:proofErr w:type="spellStart"/>
+      <w:r>
+        <w:t>Databook</w:t>
+      </w:r>
+      <w:proofErr w:type="spellEnd"/>
+      <w:r>
+        <w:t>/</w:t>
+      </w:r>
+      <w:r>
+        <w:t>)</w:t>
+      </w:r>
+      <w:r>
+        <w:t xml:space="preserve"> or per capita personal income</w:t>
+      </w:r>
+      <w:r>
+        <w:t>.</w:t>
+      </w:r>
+      <w:r>
+        <w:t xml:space="preserve"> Current year (</w:t>
+      </w:r>
+      <w:r>
+        <w:rPr>
+          <w:i/>
+        </w:rPr>
+        <w:t xml:space="preserve">c) </w:t>
+      </w:r>
+      <w:r>
+        <w:t>is the most recent year with available data (2013).</w:t>
       </w:r>
     </w:p>
     <w:p>
@@ -5569,6 +5628,7 @@
     </w:p>
     <w:p>
       <w:r>
+        <w:lastRenderedPageBreak/>
         <w:t xml:space="preserve">What is </w:t>
       </w:r>
       <w:proofErr w:type="spellStart"/>
@@ -5590,7 +5650,6 @@
     </w:p>
     <w:p>
       <w:r>
-        <w:lastRenderedPageBreak/>
         <w:t xml:space="preserve">If total direct and indirect revenue then </w:t>
       </w:r>
       <w:proofErr w:type="gramStart"/>
@@ -5625,11 +5684,9 @@
       </w:r>
     </w:p>
     <w:p>
-      <w:proofErr w:type="spellStart"/>
-      <w:r>
-        <w:t>Auaculture</w:t>
-      </w:r>
-      <w:proofErr w:type="spellEnd"/>
+      <w:r>
+        <w:t>Aquaculture</w:t>
+      </w:r>
       <w:r>
         <w:t xml:space="preserve"> 1.46</w:t>
       </w:r>
@@ -5642,15 +5699,1407 @@
     <w:p>
       <w:r>
         <w:t>Water Transportation 1.46</w:t>
+      </w:r>
+    </w:p>
+    <w:p>
+      <w:r>
+        <w:t>Construction 1.54</w:t>
       </w:r>
       <w:bookmarkStart w:id="0" w:name="_GoBack"/>
       <w:bookmarkEnd w:id="0"/>
     </w:p>
-    <w:p>
-      <w:r>
-        <w:t>Construction 1.54</w:t>
-      </w:r>
-    </w:p>
+    <w:tbl>
+      <w:tblPr>
+        <w:tblW w:w="4800" w:type="dxa"/>
+        <w:tblInd w:w="93" w:type="dxa"/>
+        <w:tblLook w:val="04A0" w:firstRow="1" w:lastRow="0" w:firstColumn="1" w:lastColumn="0" w:noHBand="0" w:noVBand="1"/>
+      </w:tblPr>
+      <w:tblGrid>
+        <w:gridCol w:w="960"/>
+        <w:gridCol w:w="960"/>
+        <w:gridCol w:w="960"/>
+        <w:gridCol w:w="960"/>
+        <w:gridCol w:w="960"/>
+      </w:tblGrid>
+      <w:tr>
+        <w:trPr>
+          <w:trHeight w:val="300"/>
+        </w:trPr>
+        <w:tc>
+          <w:tcPr>
+            <w:tcW w:w="960" w:type="dxa"/>
+            <w:tcBorders>
+              <w:top w:val="single" w:sz="4" w:space="0" w:color="auto"/>
+              <w:left w:val="nil"/>
+              <w:bottom w:val="nil"/>
+              <w:right w:val="nil"/>
+            </w:tcBorders>
+            <w:shd w:val="clear" w:color="auto" w:fill="auto"/>
+            <w:noWrap/>
+            <w:vAlign w:val="bottom"/>
+            <w:hideMark/>
+          </w:tcPr>
+          <w:p>
+            <w:pPr>
+              <w:spacing w:after="0" w:line="240" w:lineRule="auto"/>
+              <w:rPr>
+                <w:rFonts w:ascii="Calibri" w:eastAsia="Times New Roman" w:hAnsi="Calibri" w:cs="Times New Roman"/>
+                <w:color w:val="000000"/>
+              </w:rPr>
+            </w:pPr>
+            <w:r>
+              <w:rPr>
+                <w:rFonts w:ascii="Calibri" w:eastAsia="Times New Roman" w:hAnsi="Calibri" w:cs="Times New Roman"/>
+                <w:color w:val="000000"/>
+              </w:rPr>
+              <w:t>Goal</w:t>
+            </w:r>
+          </w:p>
+        </w:tc>
+        <w:tc>
+          <w:tcPr>
+            <w:tcW w:w="960" w:type="dxa"/>
+            <w:tcBorders>
+              <w:top w:val="single" w:sz="4" w:space="0" w:color="auto"/>
+              <w:left w:val="nil"/>
+              <w:bottom w:val="nil"/>
+              <w:right w:val="nil"/>
+            </w:tcBorders>
+            <w:shd w:val="clear" w:color="auto" w:fill="auto"/>
+            <w:noWrap/>
+            <w:vAlign w:val="bottom"/>
+            <w:hideMark/>
+          </w:tcPr>
+          <w:p>
+            <w:pPr>
+              <w:spacing w:after="0" w:line="240" w:lineRule="auto"/>
+              <w:rPr>
+                <w:rFonts w:ascii="Calibri" w:eastAsia="Times New Roman" w:hAnsi="Calibri" w:cs="Times New Roman"/>
+                <w:color w:val="000000"/>
+              </w:rPr>
+            </w:pPr>
+            <w:proofErr w:type="spellStart"/>
+            <w:r>
+              <w:rPr>
+                <w:rFonts w:ascii="Calibri" w:eastAsia="Times New Roman" w:hAnsi="Calibri" w:cs="Times New Roman"/>
+                <w:color w:val="000000"/>
+              </w:rPr>
+              <w:t>Subgoal</w:t>
+            </w:r>
+            <w:proofErr w:type="spellEnd"/>
+          </w:p>
+        </w:tc>
+        <w:tc>
+          <w:tcPr>
+            <w:tcW w:w="960" w:type="dxa"/>
+            <w:tcBorders>
+              <w:top w:val="single" w:sz="4" w:space="0" w:color="auto"/>
+              <w:left w:val="nil"/>
+              <w:bottom w:val="nil"/>
+              <w:right w:val="nil"/>
+            </w:tcBorders>
+            <w:shd w:val="clear" w:color="auto" w:fill="auto"/>
+            <w:noWrap/>
+            <w:vAlign w:val="bottom"/>
+            <w:hideMark/>
+          </w:tcPr>
+          <w:p>
+            <w:pPr>
+              <w:spacing w:after="0" w:line="240" w:lineRule="auto"/>
+              <w:jc w:val="center"/>
+              <w:rPr>
+                <w:rFonts w:ascii="Calibri" w:eastAsia="Times New Roman" w:hAnsi="Calibri" w:cs="Times New Roman"/>
+                <w:color w:val="000000"/>
+              </w:rPr>
+            </w:pPr>
+            <w:r>
+              <w:rPr>
+                <w:rFonts w:ascii="Calibri" w:eastAsia="Times New Roman" w:hAnsi="Calibri" w:cs="Times New Roman"/>
+                <w:color w:val="000000"/>
+              </w:rPr>
+              <w:t>Region</w:t>
+            </w:r>
+          </w:p>
+        </w:tc>
+        <w:tc>
+          <w:tcPr>
+            <w:tcW w:w="960" w:type="dxa"/>
+            <w:tcBorders>
+              <w:top w:val="single" w:sz="4" w:space="0" w:color="auto"/>
+              <w:left w:val="nil"/>
+              <w:bottom w:val="nil"/>
+              <w:right w:val="nil"/>
+            </w:tcBorders>
+            <w:shd w:val="clear" w:color="auto" w:fill="auto"/>
+            <w:noWrap/>
+            <w:vAlign w:val="bottom"/>
+            <w:hideMark/>
+          </w:tcPr>
+          <w:p>
+            <w:pPr>
+              <w:spacing w:after="0" w:line="240" w:lineRule="auto"/>
+              <w:jc w:val="center"/>
+              <w:rPr>
+                <w:rFonts w:ascii="Calibri" w:eastAsia="Times New Roman" w:hAnsi="Calibri" w:cs="Times New Roman"/>
+                <w:color w:val="000000"/>
+              </w:rPr>
+            </w:pPr>
+            <w:r>
+              <w:rPr>
+                <w:rFonts w:ascii="Calibri" w:eastAsia="Times New Roman" w:hAnsi="Calibri" w:cs="Times New Roman"/>
+                <w:color w:val="000000"/>
+              </w:rPr>
+              <w:t>Score</w:t>
+            </w:r>
+          </w:p>
+        </w:tc>
+        <w:tc>
+          <w:tcPr>
+            <w:tcW w:w="960" w:type="dxa"/>
+            <w:tcBorders>
+              <w:top w:val="single" w:sz="4" w:space="0" w:color="auto"/>
+              <w:left w:val="nil"/>
+              <w:bottom w:val="nil"/>
+              <w:right w:val="nil"/>
+            </w:tcBorders>
+            <w:shd w:val="clear" w:color="auto" w:fill="auto"/>
+            <w:noWrap/>
+            <w:vAlign w:val="bottom"/>
+            <w:hideMark/>
+          </w:tcPr>
+          <w:p>
+            <w:pPr>
+              <w:spacing w:after="0" w:line="240" w:lineRule="auto"/>
+              <w:jc w:val="center"/>
+              <w:rPr>
+                <w:rFonts w:ascii="Calibri" w:eastAsia="Times New Roman" w:hAnsi="Calibri" w:cs="Times New Roman"/>
+                <w:color w:val="000000"/>
+              </w:rPr>
+            </w:pPr>
+            <w:r>
+              <w:rPr>
+                <w:rFonts w:ascii="Calibri" w:eastAsia="Times New Roman" w:hAnsi="Calibri" w:cs="Times New Roman"/>
+                <w:color w:val="000000"/>
+              </w:rPr>
+              <w:t>Trend</w:t>
+            </w:r>
+          </w:p>
+        </w:tc>
+      </w:tr>
+      <w:tr>
+        <w:trPr>
+          <w:trHeight w:val="300"/>
+        </w:trPr>
+        <w:tc>
+          <w:tcPr>
+            <w:tcW w:w="960" w:type="dxa"/>
+            <w:tcBorders>
+              <w:top w:val="single" w:sz="4" w:space="0" w:color="auto"/>
+              <w:left w:val="nil"/>
+              <w:bottom w:val="nil"/>
+              <w:right w:val="nil"/>
+            </w:tcBorders>
+            <w:shd w:val="clear" w:color="auto" w:fill="auto"/>
+            <w:noWrap/>
+            <w:vAlign w:val="bottom"/>
+            <w:hideMark/>
+          </w:tcPr>
+          <w:p>
+            <w:pPr>
+              <w:spacing w:after="0" w:line="240" w:lineRule="auto"/>
+              <w:rPr>
+                <w:rFonts w:ascii="Calibri" w:eastAsia="Times New Roman" w:hAnsi="Calibri" w:cs="Times New Roman"/>
+                <w:color w:val="000000"/>
+              </w:rPr>
+            </w:pPr>
+            <w:r>
+              <w:rPr>
+                <w:rFonts w:ascii="Calibri" w:eastAsia="Times New Roman" w:hAnsi="Calibri" w:cs="Times New Roman"/>
+                <w:color w:val="000000"/>
+              </w:rPr>
+              <w:t>LE</w:t>
+            </w:r>
+          </w:p>
+        </w:tc>
+        <w:tc>
+          <w:tcPr>
+            <w:tcW w:w="960" w:type="dxa"/>
+            <w:tcBorders>
+              <w:top w:val="single" w:sz="4" w:space="0" w:color="auto"/>
+              <w:left w:val="nil"/>
+              <w:bottom w:val="nil"/>
+              <w:right w:val="nil"/>
+            </w:tcBorders>
+            <w:shd w:val="clear" w:color="auto" w:fill="auto"/>
+            <w:noWrap/>
+            <w:vAlign w:val="bottom"/>
+            <w:hideMark/>
+          </w:tcPr>
+          <w:p>
+            <w:pPr>
+              <w:spacing w:after="0" w:line="240" w:lineRule="auto"/>
+              <w:rPr>
+                <w:rFonts w:ascii="Calibri" w:eastAsia="Times New Roman" w:hAnsi="Calibri" w:cs="Times New Roman"/>
+                <w:color w:val="000000"/>
+              </w:rPr>
+            </w:pPr>
+            <w:r>
+              <w:rPr>
+                <w:rFonts w:ascii="Calibri" w:eastAsia="Times New Roman" w:hAnsi="Calibri" w:cs="Times New Roman"/>
+                <w:color w:val="000000"/>
+              </w:rPr>
+              <w:t>Liv</w:t>
+            </w:r>
+          </w:p>
+        </w:tc>
+        <w:tc>
+          <w:tcPr>
+            <w:tcW w:w="960" w:type="dxa"/>
+            <w:tcBorders>
+              <w:top w:val="single" w:sz="4" w:space="0" w:color="auto"/>
+              <w:left w:val="nil"/>
+              <w:bottom w:val="nil"/>
+              <w:right w:val="nil"/>
+            </w:tcBorders>
+            <w:shd w:val="clear" w:color="auto" w:fill="auto"/>
+            <w:noWrap/>
+            <w:vAlign w:val="bottom"/>
+            <w:hideMark/>
+          </w:tcPr>
+          <w:p>
+            <w:pPr>
+              <w:spacing w:after="0" w:line="240" w:lineRule="auto"/>
+              <w:jc w:val="center"/>
+              <w:rPr>
+                <w:rFonts w:ascii="Calibri" w:eastAsia="Times New Roman" w:hAnsi="Calibri" w:cs="Times New Roman"/>
+                <w:color w:val="000000"/>
+              </w:rPr>
+            </w:pPr>
+            <w:r>
+              <w:rPr>
+                <w:rFonts w:ascii="Calibri" w:eastAsia="Times New Roman" w:hAnsi="Calibri" w:cs="Times New Roman"/>
+                <w:color w:val="000000"/>
+              </w:rPr>
+              <w:t>1</w:t>
+            </w:r>
+          </w:p>
+        </w:tc>
+        <w:tc>
+          <w:tcPr>
+            <w:tcW w:w="960" w:type="dxa"/>
+            <w:tcBorders>
+              <w:top w:val="single" w:sz="4" w:space="0" w:color="auto"/>
+              <w:left w:val="nil"/>
+              <w:bottom w:val="nil"/>
+              <w:right w:val="nil"/>
+            </w:tcBorders>
+            <w:shd w:val="clear" w:color="auto" w:fill="auto"/>
+            <w:noWrap/>
+            <w:vAlign w:val="bottom"/>
+            <w:hideMark/>
+          </w:tcPr>
+          <w:p>
+            <w:pPr>
+              <w:spacing w:after="0" w:line="240" w:lineRule="auto"/>
+              <w:jc w:val="center"/>
+              <w:rPr>
+                <w:rFonts w:ascii="Calibri" w:eastAsia="Times New Roman" w:hAnsi="Calibri" w:cs="Times New Roman"/>
+                <w:color w:val="000000"/>
+              </w:rPr>
+            </w:pPr>
+            <w:r>
+              <w:rPr>
+                <w:rFonts w:ascii="Calibri" w:eastAsia="Times New Roman" w:hAnsi="Calibri" w:cs="Times New Roman"/>
+                <w:color w:val="000000"/>
+              </w:rPr>
+              <w:t>87.6</w:t>
+            </w:r>
+          </w:p>
+        </w:tc>
+        <w:tc>
+          <w:tcPr>
+            <w:tcW w:w="960" w:type="dxa"/>
+            <w:tcBorders>
+              <w:top w:val="single" w:sz="4" w:space="0" w:color="auto"/>
+              <w:left w:val="nil"/>
+              <w:bottom w:val="nil"/>
+              <w:right w:val="nil"/>
+            </w:tcBorders>
+            <w:shd w:val="clear" w:color="auto" w:fill="auto"/>
+            <w:noWrap/>
+            <w:vAlign w:val="bottom"/>
+            <w:hideMark/>
+          </w:tcPr>
+          <w:p>
+            <w:pPr>
+              <w:spacing w:after="0" w:line="240" w:lineRule="auto"/>
+              <w:jc w:val="center"/>
+              <w:rPr>
+                <w:rFonts w:ascii="Calibri" w:eastAsia="Times New Roman" w:hAnsi="Calibri" w:cs="Times New Roman"/>
+                <w:color w:val="000000"/>
+              </w:rPr>
+            </w:pPr>
+            <w:r>
+              <w:rPr>
+                <w:rFonts w:ascii="Calibri" w:eastAsia="Times New Roman" w:hAnsi="Calibri" w:cs="Times New Roman"/>
+                <w:color w:val="000000"/>
+              </w:rPr>
+              <w:t>0.57</w:t>
+            </w:r>
+          </w:p>
+        </w:tc>
+      </w:tr>
+      <w:tr>
+        <w:trPr>
+          <w:trHeight w:val="300"/>
+        </w:trPr>
+        <w:tc>
+          <w:tcPr>
+            <w:tcW w:w="960" w:type="dxa"/>
+            <w:tcBorders>
+              <w:top w:val="nil"/>
+              <w:left w:val="nil"/>
+              <w:bottom w:val="nil"/>
+              <w:right w:val="nil"/>
+            </w:tcBorders>
+            <w:shd w:val="clear" w:color="auto" w:fill="auto"/>
+            <w:noWrap/>
+            <w:vAlign w:val="bottom"/>
+            <w:hideMark/>
+          </w:tcPr>
+          <w:p>
+            <w:pPr>
+              <w:spacing w:after="0" w:line="240" w:lineRule="auto"/>
+              <w:rPr>
+                <w:rFonts w:ascii="Calibri" w:eastAsia="Times New Roman" w:hAnsi="Calibri" w:cs="Times New Roman"/>
+                <w:color w:val="000000"/>
+              </w:rPr>
+            </w:pPr>
+          </w:p>
+        </w:tc>
+        <w:tc>
+          <w:tcPr>
+            <w:tcW w:w="960" w:type="dxa"/>
+            <w:tcBorders>
+              <w:top w:val="nil"/>
+              <w:left w:val="nil"/>
+              <w:bottom w:val="nil"/>
+              <w:right w:val="nil"/>
+            </w:tcBorders>
+            <w:shd w:val="clear" w:color="auto" w:fill="auto"/>
+            <w:noWrap/>
+            <w:vAlign w:val="bottom"/>
+            <w:hideMark/>
+          </w:tcPr>
+          <w:p>
+            <w:pPr>
+              <w:spacing w:after="0" w:line="240" w:lineRule="auto"/>
+              <w:rPr>
+                <w:rFonts w:ascii="Calibri" w:eastAsia="Times New Roman" w:hAnsi="Calibri" w:cs="Times New Roman"/>
+                <w:color w:val="000000"/>
+              </w:rPr>
+            </w:pPr>
+          </w:p>
+        </w:tc>
+        <w:tc>
+          <w:tcPr>
+            <w:tcW w:w="960" w:type="dxa"/>
+            <w:tcBorders>
+              <w:top w:val="nil"/>
+              <w:left w:val="nil"/>
+              <w:bottom w:val="nil"/>
+              <w:right w:val="nil"/>
+            </w:tcBorders>
+            <w:shd w:val="clear" w:color="auto" w:fill="auto"/>
+            <w:noWrap/>
+            <w:vAlign w:val="bottom"/>
+            <w:hideMark/>
+          </w:tcPr>
+          <w:p>
+            <w:pPr>
+              <w:spacing w:after="0" w:line="240" w:lineRule="auto"/>
+              <w:jc w:val="center"/>
+              <w:rPr>
+                <w:rFonts w:ascii="Calibri" w:eastAsia="Times New Roman" w:hAnsi="Calibri" w:cs="Times New Roman"/>
+                <w:color w:val="000000"/>
+              </w:rPr>
+            </w:pPr>
+            <w:r>
+              <w:rPr>
+                <w:rFonts w:ascii="Calibri" w:eastAsia="Times New Roman" w:hAnsi="Calibri" w:cs="Times New Roman"/>
+                <w:color w:val="000000"/>
+              </w:rPr>
+              <w:t>2</w:t>
+            </w:r>
+          </w:p>
+        </w:tc>
+        <w:tc>
+          <w:tcPr>
+            <w:tcW w:w="960" w:type="dxa"/>
+            <w:tcBorders>
+              <w:top w:val="nil"/>
+              <w:left w:val="nil"/>
+              <w:bottom w:val="nil"/>
+              <w:right w:val="nil"/>
+            </w:tcBorders>
+            <w:shd w:val="clear" w:color="auto" w:fill="auto"/>
+            <w:noWrap/>
+            <w:vAlign w:val="bottom"/>
+            <w:hideMark/>
+          </w:tcPr>
+          <w:p>
+            <w:pPr>
+              <w:spacing w:after="0" w:line="240" w:lineRule="auto"/>
+              <w:jc w:val="center"/>
+              <w:rPr>
+                <w:rFonts w:ascii="Calibri" w:eastAsia="Times New Roman" w:hAnsi="Calibri" w:cs="Times New Roman"/>
+                <w:color w:val="000000"/>
+              </w:rPr>
+            </w:pPr>
+            <w:r>
+              <w:rPr>
+                <w:rFonts w:ascii="Calibri" w:eastAsia="Times New Roman" w:hAnsi="Calibri" w:cs="Times New Roman"/>
+                <w:color w:val="000000"/>
+              </w:rPr>
+              <w:t>87</w:t>
+            </w:r>
+          </w:p>
+        </w:tc>
+        <w:tc>
+          <w:tcPr>
+            <w:tcW w:w="960" w:type="dxa"/>
+            <w:tcBorders>
+              <w:top w:val="nil"/>
+              <w:left w:val="nil"/>
+              <w:bottom w:val="nil"/>
+              <w:right w:val="nil"/>
+            </w:tcBorders>
+            <w:shd w:val="clear" w:color="auto" w:fill="auto"/>
+            <w:noWrap/>
+            <w:vAlign w:val="bottom"/>
+            <w:hideMark/>
+          </w:tcPr>
+          <w:p>
+            <w:pPr>
+              <w:spacing w:after="0" w:line="240" w:lineRule="auto"/>
+              <w:jc w:val="center"/>
+              <w:rPr>
+                <w:rFonts w:ascii="Calibri" w:eastAsia="Times New Roman" w:hAnsi="Calibri" w:cs="Times New Roman"/>
+                <w:color w:val="000000"/>
+              </w:rPr>
+            </w:pPr>
+            <w:r>
+              <w:rPr>
+                <w:rFonts w:ascii="Calibri" w:eastAsia="Times New Roman" w:hAnsi="Calibri" w:cs="Times New Roman"/>
+                <w:color w:val="000000"/>
+              </w:rPr>
+              <w:t>0.58</w:t>
+            </w:r>
+          </w:p>
+        </w:tc>
+      </w:tr>
+      <w:tr>
+        <w:trPr>
+          <w:trHeight w:val="300"/>
+        </w:trPr>
+        <w:tc>
+          <w:tcPr>
+            <w:tcW w:w="960" w:type="dxa"/>
+            <w:tcBorders>
+              <w:top w:val="nil"/>
+              <w:left w:val="nil"/>
+              <w:bottom w:val="nil"/>
+              <w:right w:val="nil"/>
+            </w:tcBorders>
+            <w:shd w:val="clear" w:color="auto" w:fill="auto"/>
+            <w:noWrap/>
+            <w:vAlign w:val="bottom"/>
+            <w:hideMark/>
+          </w:tcPr>
+          <w:p>
+            <w:pPr>
+              <w:spacing w:after="0" w:line="240" w:lineRule="auto"/>
+              <w:rPr>
+                <w:rFonts w:ascii="Calibri" w:eastAsia="Times New Roman" w:hAnsi="Calibri" w:cs="Times New Roman"/>
+                <w:color w:val="000000"/>
+              </w:rPr>
+            </w:pPr>
+          </w:p>
+        </w:tc>
+        <w:tc>
+          <w:tcPr>
+            <w:tcW w:w="960" w:type="dxa"/>
+            <w:tcBorders>
+              <w:top w:val="nil"/>
+              <w:left w:val="nil"/>
+              <w:bottom w:val="nil"/>
+              <w:right w:val="nil"/>
+            </w:tcBorders>
+            <w:shd w:val="clear" w:color="auto" w:fill="auto"/>
+            <w:noWrap/>
+            <w:vAlign w:val="bottom"/>
+            <w:hideMark/>
+          </w:tcPr>
+          <w:p>
+            <w:pPr>
+              <w:spacing w:after="0" w:line="240" w:lineRule="auto"/>
+              <w:rPr>
+                <w:rFonts w:ascii="Calibri" w:eastAsia="Times New Roman" w:hAnsi="Calibri" w:cs="Times New Roman"/>
+                <w:color w:val="000000"/>
+              </w:rPr>
+            </w:pPr>
+          </w:p>
+        </w:tc>
+        <w:tc>
+          <w:tcPr>
+            <w:tcW w:w="960" w:type="dxa"/>
+            <w:tcBorders>
+              <w:top w:val="nil"/>
+              <w:left w:val="nil"/>
+              <w:bottom w:val="nil"/>
+              <w:right w:val="nil"/>
+            </w:tcBorders>
+            <w:shd w:val="clear" w:color="auto" w:fill="auto"/>
+            <w:noWrap/>
+            <w:vAlign w:val="bottom"/>
+            <w:hideMark/>
+          </w:tcPr>
+          <w:p>
+            <w:pPr>
+              <w:spacing w:after="0" w:line="240" w:lineRule="auto"/>
+              <w:jc w:val="center"/>
+              <w:rPr>
+                <w:rFonts w:ascii="Calibri" w:eastAsia="Times New Roman" w:hAnsi="Calibri" w:cs="Times New Roman"/>
+                <w:color w:val="000000"/>
+              </w:rPr>
+            </w:pPr>
+            <w:r>
+              <w:rPr>
+                <w:rFonts w:ascii="Calibri" w:eastAsia="Times New Roman" w:hAnsi="Calibri" w:cs="Times New Roman"/>
+                <w:color w:val="000000"/>
+              </w:rPr>
+              <w:t>3</w:t>
+            </w:r>
+          </w:p>
+        </w:tc>
+        <w:tc>
+          <w:tcPr>
+            <w:tcW w:w="960" w:type="dxa"/>
+            <w:tcBorders>
+              <w:top w:val="nil"/>
+              <w:left w:val="nil"/>
+              <w:bottom w:val="nil"/>
+              <w:right w:val="nil"/>
+            </w:tcBorders>
+            <w:shd w:val="clear" w:color="auto" w:fill="auto"/>
+            <w:noWrap/>
+            <w:vAlign w:val="bottom"/>
+            <w:hideMark/>
+          </w:tcPr>
+          <w:p>
+            <w:pPr>
+              <w:spacing w:after="0" w:line="240" w:lineRule="auto"/>
+              <w:jc w:val="center"/>
+              <w:rPr>
+                <w:rFonts w:ascii="Calibri" w:eastAsia="Times New Roman" w:hAnsi="Calibri" w:cs="Times New Roman"/>
+                <w:color w:val="000000"/>
+              </w:rPr>
+            </w:pPr>
+            <w:r>
+              <w:rPr>
+                <w:rFonts w:ascii="Calibri" w:eastAsia="Times New Roman" w:hAnsi="Calibri" w:cs="Times New Roman"/>
+                <w:color w:val="000000"/>
+              </w:rPr>
+              <w:t>100</w:t>
+            </w:r>
+          </w:p>
+        </w:tc>
+        <w:tc>
+          <w:tcPr>
+            <w:tcW w:w="960" w:type="dxa"/>
+            <w:tcBorders>
+              <w:top w:val="nil"/>
+              <w:left w:val="nil"/>
+              <w:bottom w:val="nil"/>
+              <w:right w:val="nil"/>
+            </w:tcBorders>
+            <w:shd w:val="clear" w:color="auto" w:fill="auto"/>
+            <w:noWrap/>
+            <w:vAlign w:val="bottom"/>
+            <w:hideMark/>
+          </w:tcPr>
+          <w:p>
+            <w:pPr>
+              <w:spacing w:after="0" w:line="240" w:lineRule="auto"/>
+              <w:jc w:val="center"/>
+              <w:rPr>
+                <w:rFonts w:ascii="Calibri" w:eastAsia="Times New Roman" w:hAnsi="Calibri" w:cs="Times New Roman"/>
+                <w:color w:val="000000"/>
+              </w:rPr>
+            </w:pPr>
+            <w:r>
+              <w:rPr>
+                <w:rFonts w:ascii="Calibri" w:eastAsia="Times New Roman" w:hAnsi="Calibri" w:cs="Times New Roman"/>
+                <w:color w:val="000000"/>
+              </w:rPr>
+              <w:t>0.55</w:t>
+            </w:r>
+          </w:p>
+        </w:tc>
+      </w:tr>
+      <w:tr>
+        <w:trPr>
+          <w:trHeight w:val="300"/>
+        </w:trPr>
+        <w:tc>
+          <w:tcPr>
+            <w:tcW w:w="960" w:type="dxa"/>
+            <w:tcBorders>
+              <w:top w:val="nil"/>
+              <w:left w:val="nil"/>
+              <w:bottom w:val="nil"/>
+              <w:right w:val="nil"/>
+            </w:tcBorders>
+            <w:shd w:val="clear" w:color="auto" w:fill="auto"/>
+            <w:noWrap/>
+            <w:vAlign w:val="bottom"/>
+            <w:hideMark/>
+          </w:tcPr>
+          <w:p>
+            <w:pPr>
+              <w:spacing w:after="0" w:line="240" w:lineRule="auto"/>
+              <w:rPr>
+                <w:rFonts w:ascii="Calibri" w:eastAsia="Times New Roman" w:hAnsi="Calibri" w:cs="Times New Roman"/>
+                <w:color w:val="000000"/>
+              </w:rPr>
+            </w:pPr>
+          </w:p>
+        </w:tc>
+        <w:tc>
+          <w:tcPr>
+            <w:tcW w:w="960" w:type="dxa"/>
+            <w:tcBorders>
+              <w:top w:val="nil"/>
+              <w:left w:val="nil"/>
+              <w:bottom w:val="nil"/>
+              <w:right w:val="nil"/>
+            </w:tcBorders>
+            <w:shd w:val="clear" w:color="auto" w:fill="auto"/>
+            <w:noWrap/>
+            <w:vAlign w:val="bottom"/>
+            <w:hideMark/>
+          </w:tcPr>
+          <w:p>
+            <w:pPr>
+              <w:spacing w:after="0" w:line="240" w:lineRule="auto"/>
+              <w:rPr>
+                <w:rFonts w:ascii="Calibri" w:eastAsia="Times New Roman" w:hAnsi="Calibri" w:cs="Times New Roman"/>
+                <w:color w:val="000000"/>
+              </w:rPr>
+            </w:pPr>
+          </w:p>
+        </w:tc>
+        <w:tc>
+          <w:tcPr>
+            <w:tcW w:w="960" w:type="dxa"/>
+            <w:tcBorders>
+              <w:top w:val="nil"/>
+              <w:left w:val="nil"/>
+              <w:bottom w:val="nil"/>
+              <w:right w:val="nil"/>
+            </w:tcBorders>
+            <w:shd w:val="clear" w:color="auto" w:fill="auto"/>
+            <w:noWrap/>
+            <w:vAlign w:val="bottom"/>
+            <w:hideMark/>
+          </w:tcPr>
+          <w:p>
+            <w:pPr>
+              <w:spacing w:after="0" w:line="240" w:lineRule="auto"/>
+              <w:jc w:val="center"/>
+              <w:rPr>
+                <w:rFonts w:ascii="Calibri" w:eastAsia="Times New Roman" w:hAnsi="Calibri" w:cs="Times New Roman"/>
+                <w:color w:val="000000"/>
+              </w:rPr>
+            </w:pPr>
+            <w:r>
+              <w:rPr>
+                <w:rFonts w:ascii="Calibri" w:eastAsia="Times New Roman" w:hAnsi="Calibri" w:cs="Times New Roman"/>
+                <w:color w:val="000000"/>
+              </w:rPr>
+              <w:t>4</w:t>
+            </w:r>
+          </w:p>
+        </w:tc>
+        <w:tc>
+          <w:tcPr>
+            <w:tcW w:w="960" w:type="dxa"/>
+            <w:tcBorders>
+              <w:top w:val="nil"/>
+              <w:left w:val="nil"/>
+              <w:bottom w:val="nil"/>
+              <w:right w:val="nil"/>
+            </w:tcBorders>
+            <w:shd w:val="clear" w:color="auto" w:fill="auto"/>
+            <w:noWrap/>
+            <w:vAlign w:val="bottom"/>
+            <w:hideMark/>
+          </w:tcPr>
+          <w:p>
+            <w:pPr>
+              <w:spacing w:after="0" w:line="240" w:lineRule="auto"/>
+              <w:jc w:val="center"/>
+              <w:rPr>
+                <w:rFonts w:ascii="Calibri" w:eastAsia="Times New Roman" w:hAnsi="Calibri" w:cs="Times New Roman"/>
+                <w:color w:val="000000"/>
+              </w:rPr>
+            </w:pPr>
+            <w:r>
+              <w:rPr>
+                <w:rFonts w:ascii="Calibri" w:eastAsia="Times New Roman" w:hAnsi="Calibri" w:cs="Times New Roman"/>
+                <w:color w:val="000000"/>
+              </w:rPr>
+              <w:t>70</w:t>
+            </w:r>
+          </w:p>
+        </w:tc>
+        <w:tc>
+          <w:tcPr>
+            <w:tcW w:w="960" w:type="dxa"/>
+            <w:tcBorders>
+              <w:top w:val="nil"/>
+              <w:left w:val="nil"/>
+              <w:bottom w:val="nil"/>
+              <w:right w:val="nil"/>
+            </w:tcBorders>
+            <w:shd w:val="clear" w:color="auto" w:fill="auto"/>
+            <w:noWrap/>
+            <w:vAlign w:val="bottom"/>
+            <w:hideMark/>
+          </w:tcPr>
+          <w:p>
+            <w:pPr>
+              <w:spacing w:after="0" w:line="240" w:lineRule="auto"/>
+              <w:jc w:val="center"/>
+              <w:rPr>
+                <w:rFonts w:ascii="Calibri" w:eastAsia="Times New Roman" w:hAnsi="Calibri" w:cs="Times New Roman"/>
+                <w:color w:val="000000"/>
+              </w:rPr>
+            </w:pPr>
+            <w:r>
+              <w:rPr>
+                <w:rFonts w:ascii="Calibri" w:eastAsia="Times New Roman" w:hAnsi="Calibri" w:cs="Times New Roman"/>
+                <w:color w:val="000000"/>
+              </w:rPr>
+              <w:t>0.58</w:t>
+            </w:r>
+          </w:p>
+        </w:tc>
+      </w:tr>
+      <w:tr>
+        <w:trPr>
+          <w:trHeight w:val="300"/>
+        </w:trPr>
+        <w:tc>
+          <w:tcPr>
+            <w:tcW w:w="960" w:type="dxa"/>
+            <w:tcBorders>
+              <w:top w:val="nil"/>
+              <w:left w:val="nil"/>
+              <w:bottom w:val="nil"/>
+              <w:right w:val="nil"/>
+            </w:tcBorders>
+            <w:shd w:val="clear" w:color="auto" w:fill="auto"/>
+            <w:noWrap/>
+            <w:vAlign w:val="bottom"/>
+            <w:hideMark/>
+          </w:tcPr>
+          <w:p>
+            <w:pPr>
+              <w:spacing w:after="0" w:line="240" w:lineRule="auto"/>
+              <w:rPr>
+                <w:rFonts w:ascii="Calibri" w:eastAsia="Times New Roman" w:hAnsi="Calibri" w:cs="Times New Roman"/>
+                <w:color w:val="000000"/>
+              </w:rPr>
+            </w:pPr>
+          </w:p>
+        </w:tc>
+        <w:tc>
+          <w:tcPr>
+            <w:tcW w:w="960" w:type="dxa"/>
+            <w:tcBorders>
+              <w:top w:val="nil"/>
+              <w:left w:val="nil"/>
+              <w:bottom w:val="nil"/>
+              <w:right w:val="nil"/>
+            </w:tcBorders>
+            <w:shd w:val="clear" w:color="auto" w:fill="auto"/>
+            <w:noWrap/>
+            <w:vAlign w:val="bottom"/>
+            <w:hideMark/>
+          </w:tcPr>
+          <w:p>
+            <w:pPr>
+              <w:spacing w:after="0" w:line="240" w:lineRule="auto"/>
+              <w:rPr>
+                <w:rFonts w:ascii="Calibri" w:eastAsia="Times New Roman" w:hAnsi="Calibri" w:cs="Times New Roman"/>
+                <w:color w:val="000000"/>
+              </w:rPr>
+            </w:pPr>
+            <w:r>
+              <w:rPr>
+                <w:rFonts w:ascii="Calibri" w:eastAsia="Times New Roman" w:hAnsi="Calibri" w:cs="Times New Roman"/>
+                <w:color w:val="000000"/>
+              </w:rPr>
+              <w:t>Eco</w:t>
+            </w:r>
+          </w:p>
+        </w:tc>
+        <w:tc>
+          <w:tcPr>
+            <w:tcW w:w="960" w:type="dxa"/>
+            <w:tcBorders>
+              <w:top w:val="nil"/>
+              <w:left w:val="nil"/>
+              <w:bottom w:val="nil"/>
+              <w:right w:val="nil"/>
+            </w:tcBorders>
+            <w:shd w:val="clear" w:color="auto" w:fill="auto"/>
+            <w:noWrap/>
+            <w:vAlign w:val="bottom"/>
+            <w:hideMark/>
+          </w:tcPr>
+          <w:p>
+            <w:pPr>
+              <w:spacing w:after="0" w:line="240" w:lineRule="auto"/>
+              <w:jc w:val="center"/>
+              <w:rPr>
+                <w:rFonts w:ascii="Calibri" w:eastAsia="Times New Roman" w:hAnsi="Calibri" w:cs="Times New Roman"/>
+                <w:color w:val="000000"/>
+              </w:rPr>
+            </w:pPr>
+            <w:r>
+              <w:rPr>
+                <w:rFonts w:ascii="Calibri" w:eastAsia="Times New Roman" w:hAnsi="Calibri" w:cs="Times New Roman"/>
+                <w:color w:val="000000"/>
+              </w:rPr>
+              <w:t>1</w:t>
+            </w:r>
+          </w:p>
+        </w:tc>
+        <w:tc>
+          <w:tcPr>
+            <w:tcW w:w="960" w:type="dxa"/>
+            <w:tcBorders>
+              <w:top w:val="nil"/>
+              <w:left w:val="nil"/>
+              <w:bottom w:val="nil"/>
+              <w:right w:val="nil"/>
+            </w:tcBorders>
+            <w:shd w:val="clear" w:color="auto" w:fill="auto"/>
+            <w:noWrap/>
+            <w:vAlign w:val="bottom"/>
+            <w:hideMark/>
+          </w:tcPr>
+          <w:p>
+            <w:pPr>
+              <w:spacing w:after="0" w:line="240" w:lineRule="auto"/>
+              <w:jc w:val="center"/>
+              <w:rPr>
+                <w:rFonts w:ascii="Calibri" w:eastAsia="Times New Roman" w:hAnsi="Calibri" w:cs="Times New Roman"/>
+                <w:color w:val="000000"/>
+              </w:rPr>
+            </w:pPr>
+            <w:r>
+              <w:rPr>
+                <w:rFonts w:ascii="Calibri" w:eastAsia="Times New Roman" w:hAnsi="Calibri" w:cs="Times New Roman"/>
+                <w:color w:val="000000"/>
+              </w:rPr>
+              <w:t>100</w:t>
+            </w:r>
+          </w:p>
+        </w:tc>
+        <w:tc>
+          <w:tcPr>
+            <w:tcW w:w="960" w:type="dxa"/>
+            <w:tcBorders>
+              <w:top w:val="nil"/>
+              <w:left w:val="nil"/>
+              <w:bottom w:val="nil"/>
+              <w:right w:val="nil"/>
+            </w:tcBorders>
+            <w:shd w:val="clear" w:color="auto" w:fill="auto"/>
+            <w:noWrap/>
+            <w:vAlign w:val="bottom"/>
+            <w:hideMark/>
+          </w:tcPr>
+          <w:p>
+            <w:pPr>
+              <w:spacing w:after="0" w:line="240" w:lineRule="auto"/>
+              <w:jc w:val="center"/>
+              <w:rPr>
+                <w:rFonts w:ascii="Calibri" w:eastAsia="Times New Roman" w:hAnsi="Calibri" w:cs="Times New Roman"/>
+                <w:color w:val="000000"/>
+              </w:rPr>
+            </w:pPr>
+            <w:r>
+              <w:rPr>
+                <w:rFonts w:ascii="Calibri" w:eastAsia="Times New Roman" w:hAnsi="Calibri" w:cs="Times New Roman"/>
+                <w:color w:val="000000"/>
+              </w:rPr>
+              <w:t>1</w:t>
+            </w:r>
+          </w:p>
+        </w:tc>
+      </w:tr>
+      <w:tr>
+        <w:trPr>
+          <w:trHeight w:val="300"/>
+        </w:trPr>
+        <w:tc>
+          <w:tcPr>
+            <w:tcW w:w="960" w:type="dxa"/>
+            <w:tcBorders>
+              <w:top w:val="nil"/>
+              <w:left w:val="nil"/>
+              <w:bottom w:val="nil"/>
+              <w:right w:val="nil"/>
+            </w:tcBorders>
+            <w:shd w:val="clear" w:color="auto" w:fill="auto"/>
+            <w:noWrap/>
+            <w:vAlign w:val="bottom"/>
+            <w:hideMark/>
+          </w:tcPr>
+          <w:p>
+            <w:pPr>
+              <w:spacing w:after="0" w:line="240" w:lineRule="auto"/>
+              <w:rPr>
+                <w:rFonts w:ascii="Calibri" w:eastAsia="Times New Roman" w:hAnsi="Calibri" w:cs="Times New Roman"/>
+                <w:color w:val="000000"/>
+              </w:rPr>
+            </w:pPr>
+          </w:p>
+        </w:tc>
+        <w:tc>
+          <w:tcPr>
+            <w:tcW w:w="960" w:type="dxa"/>
+            <w:tcBorders>
+              <w:top w:val="nil"/>
+              <w:left w:val="nil"/>
+              <w:bottom w:val="nil"/>
+              <w:right w:val="nil"/>
+            </w:tcBorders>
+            <w:shd w:val="clear" w:color="auto" w:fill="auto"/>
+            <w:noWrap/>
+            <w:vAlign w:val="bottom"/>
+            <w:hideMark/>
+          </w:tcPr>
+          <w:p>
+            <w:pPr>
+              <w:spacing w:after="0" w:line="240" w:lineRule="auto"/>
+              <w:rPr>
+                <w:rFonts w:ascii="Calibri" w:eastAsia="Times New Roman" w:hAnsi="Calibri" w:cs="Times New Roman"/>
+                <w:color w:val="000000"/>
+              </w:rPr>
+            </w:pPr>
+          </w:p>
+        </w:tc>
+        <w:tc>
+          <w:tcPr>
+            <w:tcW w:w="960" w:type="dxa"/>
+            <w:tcBorders>
+              <w:top w:val="nil"/>
+              <w:left w:val="nil"/>
+              <w:bottom w:val="nil"/>
+              <w:right w:val="nil"/>
+            </w:tcBorders>
+            <w:shd w:val="clear" w:color="auto" w:fill="auto"/>
+            <w:noWrap/>
+            <w:vAlign w:val="bottom"/>
+            <w:hideMark/>
+          </w:tcPr>
+          <w:p>
+            <w:pPr>
+              <w:spacing w:after="0" w:line="240" w:lineRule="auto"/>
+              <w:jc w:val="center"/>
+              <w:rPr>
+                <w:rFonts w:ascii="Calibri" w:eastAsia="Times New Roman" w:hAnsi="Calibri" w:cs="Times New Roman"/>
+                <w:color w:val="000000"/>
+              </w:rPr>
+            </w:pPr>
+            <w:r>
+              <w:rPr>
+                <w:rFonts w:ascii="Calibri" w:eastAsia="Times New Roman" w:hAnsi="Calibri" w:cs="Times New Roman"/>
+                <w:color w:val="000000"/>
+              </w:rPr>
+              <w:t>2</w:t>
+            </w:r>
+          </w:p>
+        </w:tc>
+        <w:tc>
+          <w:tcPr>
+            <w:tcW w:w="960" w:type="dxa"/>
+            <w:tcBorders>
+              <w:top w:val="nil"/>
+              <w:left w:val="nil"/>
+              <w:bottom w:val="nil"/>
+              <w:right w:val="nil"/>
+            </w:tcBorders>
+            <w:shd w:val="clear" w:color="auto" w:fill="auto"/>
+            <w:noWrap/>
+            <w:vAlign w:val="bottom"/>
+            <w:hideMark/>
+          </w:tcPr>
+          <w:p>
+            <w:pPr>
+              <w:spacing w:after="0" w:line="240" w:lineRule="auto"/>
+              <w:jc w:val="center"/>
+              <w:rPr>
+                <w:rFonts w:ascii="Calibri" w:eastAsia="Times New Roman" w:hAnsi="Calibri" w:cs="Times New Roman"/>
+                <w:color w:val="000000"/>
+              </w:rPr>
+            </w:pPr>
+            <w:r>
+              <w:rPr>
+                <w:rFonts w:ascii="Calibri" w:eastAsia="Times New Roman" w:hAnsi="Calibri" w:cs="Times New Roman"/>
+                <w:color w:val="000000"/>
+              </w:rPr>
+              <w:t>100</w:t>
+            </w:r>
+          </w:p>
+        </w:tc>
+        <w:tc>
+          <w:tcPr>
+            <w:tcW w:w="960" w:type="dxa"/>
+            <w:tcBorders>
+              <w:top w:val="nil"/>
+              <w:left w:val="nil"/>
+              <w:bottom w:val="nil"/>
+              <w:right w:val="nil"/>
+            </w:tcBorders>
+            <w:shd w:val="clear" w:color="auto" w:fill="auto"/>
+            <w:noWrap/>
+            <w:vAlign w:val="bottom"/>
+            <w:hideMark/>
+          </w:tcPr>
+          <w:p>
+            <w:pPr>
+              <w:spacing w:after="0" w:line="240" w:lineRule="auto"/>
+              <w:jc w:val="center"/>
+              <w:rPr>
+                <w:rFonts w:ascii="Calibri" w:eastAsia="Times New Roman" w:hAnsi="Calibri" w:cs="Times New Roman"/>
+                <w:color w:val="000000"/>
+              </w:rPr>
+            </w:pPr>
+            <w:r>
+              <w:rPr>
+                <w:rFonts w:ascii="Calibri" w:eastAsia="Times New Roman" w:hAnsi="Calibri" w:cs="Times New Roman"/>
+                <w:color w:val="000000"/>
+              </w:rPr>
+              <w:t>-1</w:t>
+            </w:r>
+          </w:p>
+        </w:tc>
+      </w:tr>
+      <w:tr>
+        <w:trPr>
+          <w:trHeight w:val="300"/>
+        </w:trPr>
+        <w:tc>
+          <w:tcPr>
+            <w:tcW w:w="960" w:type="dxa"/>
+            <w:tcBorders>
+              <w:top w:val="nil"/>
+              <w:left w:val="nil"/>
+              <w:bottom w:val="nil"/>
+              <w:right w:val="nil"/>
+            </w:tcBorders>
+            <w:shd w:val="clear" w:color="auto" w:fill="auto"/>
+            <w:noWrap/>
+            <w:vAlign w:val="bottom"/>
+            <w:hideMark/>
+          </w:tcPr>
+          <w:p>
+            <w:pPr>
+              <w:spacing w:after="0" w:line="240" w:lineRule="auto"/>
+              <w:rPr>
+                <w:rFonts w:ascii="Calibri" w:eastAsia="Times New Roman" w:hAnsi="Calibri" w:cs="Times New Roman"/>
+                <w:color w:val="000000"/>
+              </w:rPr>
+            </w:pPr>
+          </w:p>
+        </w:tc>
+        <w:tc>
+          <w:tcPr>
+            <w:tcW w:w="960" w:type="dxa"/>
+            <w:tcBorders>
+              <w:top w:val="nil"/>
+              <w:left w:val="nil"/>
+              <w:bottom w:val="nil"/>
+              <w:right w:val="nil"/>
+            </w:tcBorders>
+            <w:shd w:val="clear" w:color="auto" w:fill="auto"/>
+            <w:noWrap/>
+            <w:vAlign w:val="bottom"/>
+            <w:hideMark/>
+          </w:tcPr>
+          <w:p>
+            <w:pPr>
+              <w:spacing w:after="0" w:line="240" w:lineRule="auto"/>
+              <w:rPr>
+                <w:rFonts w:ascii="Calibri" w:eastAsia="Times New Roman" w:hAnsi="Calibri" w:cs="Times New Roman"/>
+                <w:color w:val="000000"/>
+              </w:rPr>
+            </w:pPr>
+          </w:p>
+        </w:tc>
+        <w:tc>
+          <w:tcPr>
+            <w:tcW w:w="960" w:type="dxa"/>
+            <w:tcBorders>
+              <w:top w:val="nil"/>
+              <w:left w:val="nil"/>
+              <w:bottom w:val="nil"/>
+              <w:right w:val="nil"/>
+            </w:tcBorders>
+            <w:shd w:val="clear" w:color="auto" w:fill="auto"/>
+            <w:noWrap/>
+            <w:vAlign w:val="bottom"/>
+            <w:hideMark/>
+          </w:tcPr>
+          <w:p>
+            <w:pPr>
+              <w:spacing w:after="0" w:line="240" w:lineRule="auto"/>
+              <w:jc w:val="center"/>
+              <w:rPr>
+                <w:rFonts w:ascii="Calibri" w:eastAsia="Times New Roman" w:hAnsi="Calibri" w:cs="Times New Roman"/>
+                <w:color w:val="000000"/>
+              </w:rPr>
+            </w:pPr>
+            <w:r>
+              <w:rPr>
+                <w:rFonts w:ascii="Calibri" w:eastAsia="Times New Roman" w:hAnsi="Calibri" w:cs="Times New Roman"/>
+                <w:color w:val="000000"/>
+              </w:rPr>
+              <w:t>3</w:t>
+            </w:r>
+          </w:p>
+        </w:tc>
+        <w:tc>
+          <w:tcPr>
+            <w:tcW w:w="960" w:type="dxa"/>
+            <w:tcBorders>
+              <w:top w:val="nil"/>
+              <w:left w:val="nil"/>
+              <w:bottom w:val="nil"/>
+              <w:right w:val="nil"/>
+            </w:tcBorders>
+            <w:shd w:val="clear" w:color="auto" w:fill="auto"/>
+            <w:noWrap/>
+            <w:vAlign w:val="bottom"/>
+            <w:hideMark/>
+          </w:tcPr>
+          <w:p>
+            <w:pPr>
+              <w:spacing w:after="0" w:line="240" w:lineRule="auto"/>
+              <w:jc w:val="center"/>
+              <w:rPr>
+                <w:rFonts w:ascii="Calibri" w:eastAsia="Times New Roman" w:hAnsi="Calibri" w:cs="Times New Roman"/>
+                <w:color w:val="000000"/>
+              </w:rPr>
+            </w:pPr>
+            <w:r>
+              <w:rPr>
+                <w:rFonts w:ascii="Calibri" w:eastAsia="Times New Roman" w:hAnsi="Calibri" w:cs="Times New Roman"/>
+                <w:color w:val="000000"/>
+              </w:rPr>
+              <w:t>100</w:t>
+            </w:r>
+          </w:p>
+        </w:tc>
+        <w:tc>
+          <w:tcPr>
+            <w:tcW w:w="960" w:type="dxa"/>
+            <w:tcBorders>
+              <w:top w:val="nil"/>
+              <w:left w:val="nil"/>
+              <w:bottom w:val="nil"/>
+              <w:right w:val="nil"/>
+            </w:tcBorders>
+            <w:shd w:val="clear" w:color="auto" w:fill="auto"/>
+            <w:noWrap/>
+            <w:vAlign w:val="bottom"/>
+            <w:hideMark/>
+          </w:tcPr>
+          <w:p>
+            <w:pPr>
+              <w:spacing w:after="0" w:line="240" w:lineRule="auto"/>
+              <w:jc w:val="center"/>
+              <w:rPr>
+                <w:rFonts w:ascii="Calibri" w:eastAsia="Times New Roman" w:hAnsi="Calibri" w:cs="Times New Roman"/>
+                <w:color w:val="000000"/>
+              </w:rPr>
+            </w:pPr>
+            <w:r>
+              <w:rPr>
+                <w:rFonts w:ascii="Calibri" w:eastAsia="Times New Roman" w:hAnsi="Calibri" w:cs="Times New Roman"/>
+                <w:color w:val="000000"/>
+              </w:rPr>
+              <w:t>1</w:t>
+            </w:r>
+          </w:p>
+        </w:tc>
+      </w:tr>
+      <w:tr>
+        <w:trPr>
+          <w:trHeight w:val="300"/>
+        </w:trPr>
+        <w:tc>
+          <w:tcPr>
+            <w:tcW w:w="960" w:type="dxa"/>
+            <w:tcBorders>
+              <w:top w:val="nil"/>
+              <w:left w:val="nil"/>
+              <w:bottom w:val="nil"/>
+              <w:right w:val="nil"/>
+            </w:tcBorders>
+            <w:shd w:val="clear" w:color="auto" w:fill="auto"/>
+            <w:noWrap/>
+            <w:vAlign w:val="bottom"/>
+            <w:hideMark/>
+          </w:tcPr>
+          <w:p>
+            <w:pPr>
+              <w:spacing w:after="0" w:line="240" w:lineRule="auto"/>
+              <w:rPr>
+                <w:rFonts w:ascii="Calibri" w:eastAsia="Times New Roman" w:hAnsi="Calibri" w:cs="Times New Roman"/>
+                <w:color w:val="000000"/>
+              </w:rPr>
+            </w:pPr>
+          </w:p>
+        </w:tc>
+        <w:tc>
+          <w:tcPr>
+            <w:tcW w:w="960" w:type="dxa"/>
+            <w:tcBorders>
+              <w:top w:val="nil"/>
+              <w:left w:val="nil"/>
+              <w:bottom w:val="nil"/>
+              <w:right w:val="nil"/>
+            </w:tcBorders>
+            <w:shd w:val="clear" w:color="auto" w:fill="auto"/>
+            <w:noWrap/>
+            <w:vAlign w:val="bottom"/>
+            <w:hideMark/>
+          </w:tcPr>
+          <w:p>
+            <w:pPr>
+              <w:spacing w:after="0" w:line="240" w:lineRule="auto"/>
+              <w:rPr>
+                <w:rFonts w:ascii="Calibri" w:eastAsia="Times New Roman" w:hAnsi="Calibri" w:cs="Times New Roman"/>
+                <w:color w:val="000000"/>
+              </w:rPr>
+            </w:pPr>
+          </w:p>
+        </w:tc>
+        <w:tc>
+          <w:tcPr>
+            <w:tcW w:w="960" w:type="dxa"/>
+            <w:tcBorders>
+              <w:top w:val="nil"/>
+              <w:left w:val="nil"/>
+              <w:bottom w:val="nil"/>
+              <w:right w:val="nil"/>
+            </w:tcBorders>
+            <w:shd w:val="clear" w:color="auto" w:fill="auto"/>
+            <w:noWrap/>
+            <w:vAlign w:val="bottom"/>
+            <w:hideMark/>
+          </w:tcPr>
+          <w:p>
+            <w:pPr>
+              <w:spacing w:after="0" w:line="240" w:lineRule="auto"/>
+              <w:jc w:val="center"/>
+              <w:rPr>
+                <w:rFonts w:ascii="Calibri" w:eastAsia="Times New Roman" w:hAnsi="Calibri" w:cs="Times New Roman"/>
+                <w:color w:val="000000"/>
+              </w:rPr>
+            </w:pPr>
+            <w:r>
+              <w:rPr>
+                <w:rFonts w:ascii="Calibri" w:eastAsia="Times New Roman" w:hAnsi="Calibri" w:cs="Times New Roman"/>
+                <w:color w:val="000000"/>
+              </w:rPr>
+              <w:t>4</w:t>
+            </w:r>
+          </w:p>
+        </w:tc>
+        <w:tc>
+          <w:tcPr>
+            <w:tcW w:w="960" w:type="dxa"/>
+            <w:tcBorders>
+              <w:top w:val="nil"/>
+              <w:left w:val="nil"/>
+              <w:bottom w:val="nil"/>
+              <w:right w:val="nil"/>
+            </w:tcBorders>
+            <w:shd w:val="clear" w:color="auto" w:fill="auto"/>
+            <w:noWrap/>
+            <w:vAlign w:val="bottom"/>
+            <w:hideMark/>
+          </w:tcPr>
+          <w:p>
+            <w:pPr>
+              <w:spacing w:after="0" w:line="240" w:lineRule="auto"/>
+              <w:jc w:val="center"/>
+              <w:rPr>
+                <w:rFonts w:ascii="Calibri" w:eastAsia="Times New Roman" w:hAnsi="Calibri" w:cs="Times New Roman"/>
+                <w:color w:val="000000"/>
+              </w:rPr>
+            </w:pPr>
+            <w:r>
+              <w:rPr>
+                <w:rFonts w:ascii="Calibri" w:eastAsia="Times New Roman" w:hAnsi="Calibri" w:cs="Times New Roman"/>
+                <w:color w:val="000000"/>
+              </w:rPr>
+              <w:t>100</w:t>
+            </w:r>
+          </w:p>
+        </w:tc>
+        <w:tc>
+          <w:tcPr>
+            <w:tcW w:w="960" w:type="dxa"/>
+            <w:tcBorders>
+              <w:top w:val="nil"/>
+              <w:left w:val="nil"/>
+              <w:bottom w:val="nil"/>
+              <w:right w:val="nil"/>
+            </w:tcBorders>
+            <w:shd w:val="clear" w:color="auto" w:fill="auto"/>
+            <w:noWrap/>
+            <w:vAlign w:val="bottom"/>
+            <w:hideMark/>
+          </w:tcPr>
+          <w:p>
+            <w:pPr>
+              <w:spacing w:after="0" w:line="240" w:lineRule="auto"/>
+              <w:jc w:val="center"/>
+              <w:rPr>
+                <w:rFonts w:ascii="Calibri" w:eastAsia="Times New Roman" w:hAnsi="Calibri" w:cs="Times New Roman"/>
+                <w:color w:val="000000"/>
+              </w:rPr>
+            </w:pPr>
+            <w:r>
+              <w:rPr>
+                <w:rFonts w:ascii="Calibri" w:eastAsia="Times New Roman" w:hAnsi="Calibri" w:cs="Times New Roman"/>
+                <w:color w:val="000000"/>
+              </w:rPr>
+              <w:t>1</w:t>
+            </w:r>
+          </w:p>
+        </w:tc>
+      </w:tr>
+    </w:tbl>
     <w:p/>
     <w:p>
       <w:pPr>
@@ -5963,6 +7412,7 @@
     </w:p>
     <w:p>
       <w:r>
+        <w:lastRenderedPageBreak/>
         <w:t xml:space="preserve">Clean water reference – more pick up = less in environment </w:t>
       </w:r>
       <w:r>

--- a/prep/documentation.docx
+++ b/prep/documentation.docx
@@ -4959,6 +4959,525 @@
         <w:t xml:space="preserve">Working group participants have identified several areas to improve to increase preservation of social and cultural values and the natural environment. These include increased tourism education programs and a proportion of the tax revenues generated from the tourism industry allocated to community and environmental preservation.  </w:t>
       </w:r>
     </w:p>
+    <w:tbl>
+      <w:tblPr>
+        <w:tblW w:w="2880" w:type="dxa"/>
+        <w:tblInd w:w="93" w:type="dxa"/>
+        <w:tblLook w:val="04A0" w:firstRow="1" w:lastRow="0" w:firstColumn="1" w:lastColumn="0" w:noHBand="0" w:noVBand="1"/>
+      </w:tblPr>
+      <w:tblGrid>
+        <w:gridCol w:w="960"/>
+        <w:gridCol w:w="960"/>
+        <w:gridCol w:w="960"/>
+      </w:tblGrid>
+      <w:tr>
+        <w:trPr>
+          <w:trHeight w:val="300"/>
+        </w:trPr>
+        <w:tc>
+          <w:tcPr>
+            <w:tcW w:w="960" w:type="dxa"/>
+            <w:tcBorders>
+              <w:top w:val="single" w:sz="4" w:space="0" w:color="auto"/>
+              <w:left w:val="nil"/>
+              <w:bottom w:val="single" w:sz="4" w:space="0" w:color="auto"/>
+              <w:right w:val="nil"/>
+            </w:tcBorders>
+            <w:shd w:val="clear" w:color="auto" w:fill="auto"/>
+            <w:noWrap/>
+            <w:vAlign w:val="bottom"/>
+            <w:hideMark/>
+          </w:tcPr>
+          <w:p>
+            <w:pPr>
+              <w:spacing w:after="0" w:line="240" w:lineRule="auto"/>
+              <w:jc w:val="center"/>
+              <w:rPr>
+                <w:rFonts w:ascii="Calibri" w:eastAsia="Times New Roman" w:hAnsi="Calibri" w:cs="Times New Roman"/>
+                <w:color w:val="000000"/>
+              </w:rPr>
+            </w:pPr>
+            <w:r>
+              <w:rPr>
+                <w:rFonts w:ascii="Calibri" w:eastAsia="Times New Roman" w:hAnsi="Calibri" w:cs="Times New Roman"/>
+                <w:color w:val="000000"/>
+              </w:rPr>
+              <w:t>Region</w:t>
+            </w:r>
+          </w:p>
+        </w:tc>
+        <w:tc>
+          <w:tcPr>
+            <w:tcW w:w="960" w:type="dxa"/>
+            <w:tcBorders>
+              <w:top w:val="single" w:sz="4" w:space="0" w:color="auto"/>
+              <w:left w:val="nil"/>
+              <w:bottom w:val="single" w:sz="4" w:space="0" w:color="auto"/>
+              <w:right w:val="nil"/>
+            </w:tcBorders>
+            <w:shd w:val="clear" w:color="auto" w:fill="auto"/>
+            <w:noWrap/>
+            <w:vAlign w:val="bottom"/>
+            <w:hideMark/>
+          </w:tcPr>
+          <w:p>
+            <w:pPr>
+              <w:spacing w:after="0" w:line="240" w:lineRule="auto"/>
+              <w:jc w:val="center"/>
+              <w:rPr>
+                <w:rFonts w:ascii="Calibri" w:eastAsia="Times New Roman" w:hAnsi="Calibri" w:cs="Times New Roman"/>
+                <w:color w:val="000000"/>
+              </w:rPr>
+            </w:pPr>
+            <w:r>
+              <w:rPr>
+                <w:rFonts w:ascii="Calibri" w:eastAsia="Times New Roman" w:hAnsi="Calibri" w:cs="Times New Roman"/>
+                <w:color w:val="000000"/>
+              </w:rPr>
+              <w:t>Score</w:t>
+            </w:r>
+          </w:p>
+        </w:tc>
+        <w:tc>
+          <w:tcPr>
+            <w:tcW w:w="960" w:type="dxa"/>
+            <w:tcBorders>
+              <w:top w:val="single" w:sz="4" w:space="0" w:color="auto"/>
+              <w:left w:val="nil"/>
+              <w:bottom w:val="single" w:sz="4" w:space="0" w:color="auto"/>
+              <w:right w:val="nil"/>
+            </w:tcBorders>
+            <w:shd w:val="clear" w:color="auto" w:fill="auto"/>
+            <w:noWrap/>
+            <w:vAlign w:val="bottom"/>
+            <w:hideMark/>
+          </w:tcPr>
+          <w:p>
+            <w:pPr>
+              <w:spacing w:after="0" w:line="240" w:lineRule="auto"/>
+              <w:jc w:val="center"/>
+              <w:rPr>
+                <w:rFonts w:ascii="Calibri" w:eastAsia="Times New Roman" w:hAnsi="Calibri" w:cs="Times New Roman"/>
+                <w:color w:val="000000"/>
+              </w:rPr>
+            </w:pPr>
+            <w:r>
+              <w:rPr>
+                <w:rFonts w:ascii="Calibri" w:eastAsia="Times New Roman" w:hAnsi="Calibri" w:cs="Times New Roman"/>
+                <w:color w:val="000000"/>
+              </w:rPr>
+              <w:t>Trend</w:t>
+            </w:r>
+          </w:p>
+        </w:tc>
+      </w:tr>
+      <w:tr>
+        <w:trPr>
+          <w:trHeight w:val="300"/>
+        </w:trPr>
+        <w:tc>
+          <w:tcPr>
+            <w:tcW w:w="960" w:type="dxa"/>
+            <w:tcBorders>
+              <w:top w:val="single" w:sz="4" w:space="0" w:color="auto"/>
+              <w:left w:val="nil"/>
+              <w:bottom w:val="nil"/>
+              <w:right w:val="nil"/>
+            </w:tcBorders>
+            <w:shd w:val="clear" w:color="auto" w:fill="auto"/>
+            <w:noWrap/>
+            <w:vAlign w:val="bottom"/>
+            <w:hideMark/>
+          </w:tcPr>
+          <w:p>
+            <w:pPr>
+              <w:spacing w:after="0" w:line="240" w:lineRule="auto"/>
+              <w:jc w:val="center"/>
+              <w:rPr>
+                <w:rFonts w:ascii="Calibri" w:eastAsia="Times New Roman" w:hAnsi="Calibri" w:cs="Times New Roman"/>
+                <w:color w:val="000000"/>
+              </w:rPr>
+            </w:pPr>
+            <w:r>
+              <w:rPr>
+                <w:rFonts w:ascii="Calibri" w:eastAsia="Times New Roman" w:hAnsi="Calibri" w:cs="Times New Roman"/>
+                <w:color w:val="000000"/>
+              </w:rPr>
+              <w:t>1</w:t>
+            </w:r>
+          </w:p>
+        </w:tc>
+        <w:tc>
+          <w:tcPr>
+            <w:tcW w:w="960" w:type="dxa"/>
+            <w:tcBorders>
+              <w:top w:val="single" w:sz="4" w:space="0" w:color="auto"/>
+              <w:left w:val="nil"/>
+              <w:bottom w:val="nil"/>
+              <w:right w:val="nil"/>
+            </w:tcBorders>
+            <w:shd w:val="clear" w:color="auto" w:fill="auto"/>
+            <w:noWrap/>
+            <w:vAlign w:val="bottom"/>
+            <w:hideMark/>
+          </w:tcPr>
+          <w:p>
+            <w:pPr>
+              <w:spacing w:after="0" w:line="240" w:lineRule="auto"/>
+              <w:jc w:val="center"/>
+              <w:rPr>
+                <w:rFonts w:ascii="Calibri" w:eastAsia="Times New Roman" w:hAnsi="Calibri" w:cs="Times New Roman"/>
+                <w:color w:val="000000"/>
+              </w:rPr>
+            </w:pPr>
+            <w:r>
+              <w:rPr>
+                <w:rFonts w:ascii="Calibri" w:eastAsia="Times New Roman" w:hAnsi="Calibri" w:cs="Times New Roman"/>
+                <w:color w:val="000000"/>
+              </w:rPr>
+              <w:t>62.5</w:t>
+            </w:r>
+          </w:p>
+        </w:tc>
+        <w:tc>
+          <w:tcPr>
+            <w:tcW w:w="960" w:type="dxa"/>
+            <w:tcBorders>
+              <w:top w:val="single" w:sz="4" w:space="0" w:color="auto"/>
+              <w:left w:val="nil"/>
+              <w:bottom w:val="nil"/>
+              <w:right w:val="nil"/>
+            </w:tcBorders>
+            <w:shd w:val="clear" w:color="auto" w:fill="auto"/>
+            <w:noWrap/>
+            <w:vAlign w:val="bottom"/>
+            <w:hideMark/>
+          </w:tcPr>
+          <w:p>
+            <w:pPr>
+              <w:spacing w:after="0" w:line="240" w:lineRule="auto"/>
+              <w:jc w:val="center"/>
+              <w:rPr>
+                <w:rFonts w:ascii="Calibri" w:eastAsia="Times New Roman" w:hAnsi="Calibri" w:cs="Times New Roman"/>
+                <w:color w:val="000000"/>
+              </w:rPr>
+            </w:pPr>
+            <w:r>
+              <w:rPr>
+                <w:rFonts w:ascii="Calibri" w:eastAsia="Times New Roman" w:hAnsi="Calibri" w:cs="Times New Roman"/>
+                <w:color w:val="000000"/>
+              </w:rPr>
+              <w:t>-0.29</w:t>
+            </w:r>
+          </w:p>
+        </w:tc>
+      </w:tr>
+      <w:tr>
+        <w:trPr>
+          <w:trHeight w:val="300"/>
+        </w:trPr>
+        <w:tc>
+          <w:tcPr>
+            <w:tcW w:w="960" w:type="dxa"/>
+            <w:tcBorders>
+              <w:top w:val="nil"/>
+              <w:left w:val="nil"/>
+              <w:bottom w:val="nil"/>
+              <w:right w:val="nil"/>
+            </w:tcBorders>
+            <w:shd w:val="clear" w:color="auto" w:fill="auto"/>
+            <w:noWrap/>
+            <w:vAlign w:val="bottom"/>
+            <w:hideMark/>
+          </w:tcPr>
+          <w:p>
+            <w:pPr>
+              <w:spacing w:after="0" w:line="240" w:lineRule="auto"/>
+              <w:jc w:val="center"/>
+              <w:rPr>
+                <w:rFonts w:ascii="Calibri" w:eastAsia="Times New Roman" w:hAnsi="Calibri" w:cs="Times New Roman"/>
+                <w:color w:val="000000"/>
+              </w:rPr>
+            </w:pPr>
+            <w:r>
+              <w:rPr>
+                <w:rFonts w:ascii="Calibri" w:eastAsia="Times New Roman" w:hAnsi="Calibri" w:cs="Times New Roman"/>
+                <w:color w:val="000000"/>
+              </w:rPr>
+              <w:t>2</w:t>
+            </w:r>
+          </w:p>
+        </w:tc>
+        <w:tc>
+          <w:tcPr>
+            <w:tcW w:w="960" w:type="dxa"/>
+            <w:tcBorders>
+              <w:top w:val="nil"/>
+              <w:left w:val="nil"/>
+              <w:bottom w:val="nil"/>
+              <w:right w:val="nil"/>
+            </w:tcBorders>
+            <w:shd w:val="clear" w:color="auto" w:fill="auto"/>
+            <w:noWrap/>
+            <w:vAlign w:val="bottom"/>
+            <w:hideMark/>
+          </w:tcPr>
+          <w:p>
+            <w:pPr>
+              <w:spacing w:after="0" w:line="240" w:lineRule="auto"/>
+              <w:jc w:val="center"/>
+              <w:rPr>
+                <w:rFonts w:ascii="Calibri" w:eastAsia="Times New Roman" w:hAnsi="Calibri" w:cs="Times New Roman"/>
+                <w:color w:val="000000"/>
+              </w:rPr>
+            </w:pPr>
+            <w:r>
+              <w:rPr>
+                <w:rFonts w:ascii="Calibri" w:eastAsia="Times New Roman" w:hAnsi="Calibri" w:cs="Times New Roman"/>
+                <w:color w:val="000000"/>
+              </w:rPr>
+              <w:t>65.2</w:t>
+            </w:r>
+          </w:p>
+        </w:tc>
+        <w:tc>
+          <w:tcPr>
+            <w:tcW w:w="960" w:type="dxa"/>
+            <w:tcBorders>
+              <w:top w:val="nil"/>
+              <w:left w:val="nil"/>
+              <w:bottom w:val="nil"/>
+              <w:right w:val="nil"/>
+            </w:tcBorders>
+            <w:shd w:val="clear" w:color="auto" w:fill="auto"/>
+            <w:noWrap/>
+            <w:vAlign w:val="bottom"/>
+            <w:hideMark/>
+          </w:tcPr>
+          <w:p>
+            <w:pPr>
+              <w:spacing w:after="0" w:line="240" w:lineRule="auto"/>
+              <w:jc w:val="center"/>
+              <w:rPr>
+                <w:rFonts w:ascii="Calibri" w:eastAsia="Times New Roman" w:hAnsi="Calibri" w:cs="Times New Roman"/>
+                <w:color w:val="000000"/>
+              </w:rPr>
+            </w:pPr>
+            <w:r>
+              <w:rPr>
+                <w:rFonts w:ascii="Calibri" w:eastAsia="Times New Roman" w:hAnsi="Calibri" w:cs="Times New Roman"/>
+                <w:color w:val="000000"/>
+              </w:rPr>
+              <w:t>-0.28</w:t>
+            </w:r>
+          </w:p>
+        </w:tc>
+        <w:bookmarkStart w:id="0" w:name="_GoBack"/>
+        <w:bookmarkEnd w:id="0"/>
+      </w:tr>
+      <w:tr>
+        <w:trPr>
+          <w:trHeight w:val="300"/>
+        </w:trPr>
+        <w:tc>
+          <w:tcPr>
+            <w:tcW w:w="960" w:type="dxa"/>
+            <w:tcBorders>
+              <w:top w:val="nil"/>
+              <w:left w:val="nil"/>
+              <w:bottom w:val="nil"/>
+              <w:right w:val="nil"/>
+            </w:tcBorders>
+            <w:shd w:val="clear" w:color="auto" w:fill="auto"/>
+            <w:noWrap/>
+            <w:vAlign w:val="bottom"/>
+            <w:hideMark/>
+          </w:tcPr>
+          <w:p>
+            <w:pPr>
+              <w:spacing w:after="0" w:line="240" w:lineRule="auto"/>
+              <w:jc w:val="center"/>
+              <w:rPr>
+                <w:rFonts w:ascii="Calibri" w:eastAsia="Times New Roman" w:hAnsi="Calibri" w:cs="Times New Roman"/>
+                <w:color w:val="000000"/>
+              </w:rPr>
+            </w:pPr>
+            <w:r>
+              <w:rPr>
+                <w:rFonts w:ascii="Calibri" w:eastAsia="Times New Roman" w:hAnsi="Calibri" w:cs="Times New Roman"/>
+                <w:color w:val="000000"/>
+              </w:rPr>
+              <w:t>3</w:t>
+            </w:r>
+          </w:p>
+        </w:tc>
+        <w:tc>
+          <w:tcPr>
+            <w:tcW w:w="960" w:type="dxa"/>
+            <w:tcBorders>
+              <w:top w:val="nil"/>
+              <w:left w:val="nil"/>
+              <w:bottom w:val="nil"/>
+              <w:right w:val="nil"/>
+            </w:tcBorders>
+            <w:shd w:val="clear" w:color="auto" w:fill="auto"/>
+            <w:noWrap/>
+            <w:vAlign w:val="bottom"/>
+            <w:hideMark/>
+          </w:tcPr>
+          <w:p>
+            <w:pPr>
+              <w:spacing w:after="0" w:line="240" w:lineRule="auto"/>
+              <w:jc w:val="center"/>
+              <w:rPr>
+                <w:rFonts w:ascii="Calibri" w:eastAsia="Times New Roman" w:hAnsi="Calibri" w:cs="Times New Roman"/>
+                <w:color w:val="000000"/>
+              </w:rPr>
+            </w:pPr>
+            <w:r>
+              <w:rPr>
+                <w:rFonts w:ascii="Calibri" w:eastAsia="Times New Roman" w:hAnsi="Calibri" w:cs="Times New Roman"/>
+                <w:color w:val="000000"/>
+              </w:rPr>
+              <w:t>59.1</w:t>
+            </w:r>
+          </w:p>
+        </w:tc>
+        <w:tc>
+          <w:tcPr>
+            <w:tcW w:w="960" w:type="dxa"/>
+            <w:tcBorders>
+              <w:top w:val="nil"/>
+              <w:left w:val="nil"/>
+              <w:bottom w:val="nil"/>
+              <w:right w:val="nil"/>
+            </w:tcBorders>
+            <w:shd w:val="clear" w:color="auto" w:fill="auto"/>
+            <w:noWrap/>
+            <w:vAlign w:val="bottom"/>
+            <w:hideMark/>
+          </w:tcPr>
+          <w:p>
+            <w:pPr>
+              <w:spacing w:after="0" w:line="240" w:lineRule="auto"/>
+              <w:jc w:val="center"/>
+              <w:rPr>
+                <w:rFonts w:ascii="Calibri" w:eastAsia="Times New Roman" w:hAnsi="Calibri" w:cs="Times New Roman"/>
+                <w:color w:val="000000"/>
+              </w:rPr>
+            </w:pPr>
+            <w:r>
+              <w:rPr>
+                <w:rFonts w:ascii="Calibri" w:eastAsia="Times New Roman" w:hAnsi="Calibri" w:cs="Times New Roman"/>
+                <w:color w:val="000000"/>
+              </w:rPr>
+              <w:t>-0.38</w:t>
+            </w:r>
+          </w:p>
+        </w:tc>
+      </w:tr>
+      <w:tr>
+        <w:trPr>
+          <w:trHeight w:val="300"/>
+        </w:trPr>
+        <w:tc>
+          <w:tcPr>
+            <w:tcW w:w="960" w:type="dxa"/>
+            <w:tcBorders>
+              <w:top w:val="nil"/>
+              <w:left w:val="nil"/>
+              <w:bottom w:val="nil"/>
+              <w:right w:val="nil"/>
+            </w:tcBorders>
+            <w:shd w:val="clear" w:color="auto" w:fill="auto"/>
+            <w:noWrap/>
+            <w:vAlign w:val="bottom"/>
+            <w:hideMark/>
+          </w:tcPr>
+          <w:p>
+            <w:pPr>
+              <w:spacing w:after="0" w:line="240" w:lineRule="auto"/>
+              <w:jc w:val="center"/>
+              <w:rPr>
+                <w:rFonts w:ascii="Calibri" w:eastAsia="Times New Roman" w:hAnsi="Calibri" w:cs="Times New Roman"/>
+                <w:color w:val="000000"/>
+              </w:rPr>
+            </w:pPr>
+            <w:r>
+              <w:rPr>
+                <w:rFonts w:ascii="Calibri" w:eastAsia="Times New Roman" w:hAnsi="Calibri" w:cs="Times New Roman"/>
+                <w:color w:val="000000"/>
+              </w:rPr>
+              <w:t>4</w:t>
+            </w:r>
+          </w:p>
+        </w:tc>
+        <w:tc>
+          <w:tcPr>
+            <w:tcW w:w="960" w:type="dxa"/>
+            <w:tcBorders>
+              <w:top w:val="nil"/>
+              <w:left w:val="nil"/>
+              <w:bottom w:val="nil"/>
+              <w:right w:val="nil"/>
+            </w:tcBorders>
+            <w:shd w:val="clear" w:color="auto" w:fill="auto"/>
+            <w:noWrap/>
+            <w:vAlign w:val="bottom"/>
+            <w:hideMark/>
+          </w:tcPr>
+          <w:p>
+            <w:pPr>
+              <w:spacing w:after="0" w:line="240" w:lineRule="auto"/>
+              <w:jc w:val="center"/>
+              <w:rPr>
+                <w:rFonts w:ascii="Calibri" w:eastAsia="Times New Roman" w:hAnsi="Calibri" w:cs="Times New Roman"/>
+                <w:color w:val="000000"/>
+              </w:rPr>
+            </w:pPr>
+            <w:r>
+              <w:rPr>
+                <w:rFonts w:ascii="Calibri" w:eastAsia="Times New Roman" w:hAnsi="Calibri" w:cs="Times New Roman"/>
+                <w:color w:val="000000"/>
+              </w:rPr>
+              <w:t>62.4</w:t>
+            </w:r>
+          </w:p>
+        </w:tc>
+        <w:tc>
+          <w:tcPr>
+            <w:tcW w:w="960" w:type="dxa"/>
+            <w:tcBorders>
+              <w:top w:val="nil"/>
+              <w:left w:val="nil"/>
+              <w:bottom w:val="nil"/>
+              <w:right w:val="nil"/>
+            </w:tcBorders>
+            <w:shd w:val="clear" w:color="auto" w:fill="auto"/>
+            <w:noWrap/>
+            <w:vAlign w:val="bottom"/>
+            <w:hideMark/>
+          </w:tcPr>
+          <w:p>
+            <w:pPr>
+              <w:spacing w:after="0" w:line="240" w:lineRule="auto"/>
+              <w:jc w:val="center"/>
+              <w:rPr>
+                <w:rFonts w:ascii="Calibri" w:eastAsia="Times New Roman" w:hAnsi="Calibri" w:cs="Times New Roman"/>
+                <w:color w:val="000000"/>
+              </w:rPr>
+            </w:pPr>
+            <w:r>
+              <w:rPr>
+                <w:rFonts w:ascii="Calibri" w:eastAsia="Times New Roman" w:hAnsi="Calibri" w:cs="Times New Roman"/>
+                <w:color w:val="000000"/>
+              </w:rPr>
+              <w:t>-0.38</w:t>
+            </w:r>
+          </w:p>
+        </w:tc>
+      </w:tr>
+    </w:tbl>
     <w:p/>
     <w:p>
       <w:pPr>
@@ -5461,6 +5980,15 @@
         <w:t xml:space="preserve"> or per capita personal income</w:t>
       </w:r>
       <w:r>
+        <w:t xml:space="preserve"> in 2015 $48,288 (DBEDT </w:t>
+      </w:r>
+      <w:r>
+        <w:t>http://dbedt.hawaii.gov/economic/ranks/</w:t>
+      </w:r>
+      <w:r>
+        <w:t>)</w:t>
+      </w:r>
+      <w:r>
         <w:t>.</w:t>
       </w:r>
       <w:r>
@@ -5628,7 +6156,6 @@
     </w:p>
     <w:p>
       <w:r>
-        <w:lastRenderedPageBreak/>
         <w:t xml:space="preserve">What is </w:t>
       </w:r>
       <w:proofErr w:type="spellStart"/>
@@ -5705,8 +6232,6 @@
       <w:r>
         <w:t>Construction 1.54</w:t>
       </w:r>
-      <w:bookmarkStart w:id="0" w:name="_GoBack"/>
-      <w:bookmarkEnd w:id="0"/>
     </w:p>
     <w:tbl>
       <w:tblPr>
@@ -7164,7 +7689,16 @@
           <w:sz w:val="24"/>
           <w:szCs w:val="24"/>
         </w:rPr>
-        <w:t xml:space="preserve"> boundary signs), network of communities (# of members), acres of community managed areas and/or number of community stewardship programs, and place-based educational opportunities. Hawaiian place names represent knowledge of the past and Hawaiian place names tell a story of the place, what the place was known for or used for. This cultural history is important for present day stewardship and cultural practices and education of local environmental stewardship and culture is necessary for keeping the connection of people to place into the future. Defining shared values and building economic opportunities and support for community programs is a recommended indicator under the Smart Sustainable Communities target under Hawaii Green Growth Aloha+ Challenge.</w:t>
+        <w:t xml:space="preserve"> boundary signs), network of communities (# of members), acres of community managed areas and/or number of community stewardship programs, and place-based educational opportunities. Hawaiian place names represent knowledge of the past and Hawaiian place names tell a story of the place, what the place was known for or used for. This cultural history is important for present day </w:t>
+      </w:r>
+      <w:r>
+        <w:rPr>
+          <w:rFonts w:ascii="Times New Roman" w:hAnsi="Times New Roman" w:cs="Times New Roman"/>
+          <w:sz w:val="24"/>
+          <w:szCs w:val="24"/>
+        </w:rPr>
+        <w:lastRenderedPageBreak/>
+        <w:t>stewardship and cultural practices and education of local environmental stewardship and culture is necessary for keeping the connection of people to place into the future. Defining shared values and building economic opportunities and support for community programs is a recommended indicator under the Smart Sustainable Communities target under Hawaii Green Growth Aloha+ Challenge.</w:t>
       </w:r>
     </w:p>
     <w:p>
@@ -7380,6 +7914,7 @@
     <w:p>
       <w:proofErr w:type="spellStart"/>
       <w:r>
+        <w:lastRenderedPageBreak/>
         <w:t>Jambeck</w:t>
       </w:r>
       <w:proofErr w:type="spellEnd"/>
@@ -7412,7 +7947,6 @@
     </w:p>
     <w:p>
       <w:r>
-        <w:lastRenderedPageBreak/>
         <w:t xml:space="preserve">Clean water reference – more pick up = less in environment </w:t>
       </w:r>
       <w:r>

--- a/prep/documentation.docx
+++ b/prep/documentation.docx
@@ -38,37 +38,8 @@
       </w:r>
     </w:p>
     <w:p>
-      <w:proofErr w:type="gramStart"/>
-      <w:r>
-        <w:t>Stock assessment from pelagic, bottom fish, and reef fish.</w:t>
-      </w:r>
-      <w:proofErr w:type="gramEnd"/>
-      <w:r>
-        <w:t xml:space="preserve"> Stock assessments did not over-lap with the most recent catch data. The most recent stock assessments were 2012-2013 for most species. I used the last ten years of stock assessment data to run a linear regression model to predict stock status to 2016. If stock status was non-linear then the ten year mean stock status was used. The stock indicator for pelagic species was SB/</w:t>
-      </w:r>
-      <w:proofErr w:type="spellStart"/>
-      <w:r>
-        <w:t>Sbmsy</w:t>
-      </w:r>
-      <w:proofErr w:type="spellEnd"/>
-      <w:r>
-        <w:t>. Bottom fish stock assessment was for the aggregated species complex for the Hawaiʻi deep 7 and used B/</w:t>
-      </w:r>
-      <w:proofErr w:type="spellStart"/>
-      <w:r>
-        <w:t>Bmsy</w:t>
-      </w:r>
-      <w:proofErr w:type="spellEnd"/>
-      <w:r>
-        <w:t xml:space="preserve"> as the stock indicator. Reef fish stock assessment used the spawning potential ratio (SPR) as the stock indicator the reef fish spawning stock was compared to the Northwest Hawaiian Islands and the stock assessment is not reported by year so the stock status was held constant over the 5 assessment years. </w:t>
-      </w:r>
-      <w:proofErr w:type="gramStart"/>
-      <w:r>
-        <w:t>Used median scores for each group (pelagic, bottom, and reef to gap fill for species that lack formal stock assessments.</w:t>
-      </w:r>
-      <w:proofErr w:type="gramEnd"/>
-      <w:r>
-        <w:t xml:space="preserve"> </w:t>
+      <w:r>
+        <w:t xml:space="preserve">Stock assessment from pelagic, bottom fish, and reef fish. Stock assessments did not over-lap with the most recent catch data. The most recent stock assessments were 2012-2013 for most species. I used the last ten years of stock assessment data to run a linear regression model to predict stock status to 2016. If stock status was non-linear then the ten year mean stock status was used. The stock indicator for pelagic species was SB/Sbmsy. Bottom fish stock assessment was for the aggregated species complex for the Hawaiʻi deep 7 and used B/Bmsy as the stock indicator. Reef fish stock assessment used the spawning potential ratio (SPR) as the stock indicator the reef fish spawning stock was compared to the Northwest Hawaiian Islands and the stock assessment is not reported by year so the stock status was held constant over the 5 assessment years. Used median scores for each group (pelagic, bottom, and reef to gap fill for species that lack formal stock assessments. </w:t>
       </w:r>
     </w:p>
     <w:p>
@@ -77,65 +48,21 @@
           <w:b/>
         </w:rPr>
       </w:pPr>
-      <w:proofErr w:type="spellStart"/>
       <w:r>
         <w:rPr>
           <w:b/>
         </w:rPr>
         <w:t>Mariculture</w:t>
       </w:r>
-      <w:proofErr w:type="spellEnd"/>
-    </w:p>
-    <w:p>
-      <w:proofErr w:type="spellStart"/>
-      <w:r>
-        <w:t>Mariculture</w:t>
-      </w:r>
-      <w:proofErr w:type="spellEnd"/>
-      <w:r>
-        <w:t xml:space="preserve"> is measures as the local production/harvest of seafood for consumption and the production potential from local fishponds known as </w:t>
-      </w:r>
-      <w:proofErr w:type="spellStart"/>
-      <w:r>
-        <w:t>loko</w:t>
-      </w:r>
-      <w:proofErr w:type="spellEnd"/>
-      <w:r>
-        <w:t xml:space="preserve"> </w:t>
-      </w:r>
-      <w:proofErr w:type="spellStart"/>
-      <w:proofErr w:type="gramStart"/>
-      <w:r>
-        <w:t>ia</w:t>
-      </w:r>
-      <w:proofErr w:type="gramEnd"/>
-      <w:r>
-        <w:t>.</w:t>
-      </w:r>
-      <w:proofErr w:type="spellEnd"/>
-      <w:r>
-        <w:t xml:space="preserve"> </w:t>
-      </w:r>
-    </w:p>
-    <w:p>
-      <w:r>
-        <w:t xml:space="preserve">Commercial </w:t>
-      </w:r>
-      <w:proofErr w:type="spellStart"/>
-      <w:r>
-        <w:t>mariculture</w:t>
-      </w:r>
-      <w:proofErr w:type="spellEnd"/>
-      <w:r>
-        <w:t xml:space="preserve"> production is a small fraction of the total seafood production potential of fishponds in Hawaii and thus represents a small percentage of the overall </w:t>
-      </w:r>
-      <w:proofErr w:type="spellStart"/>
-      <w:r>
-        <w:t>mariculture</w:t>
-      </w:r>
-      <w:proofErr w:type="spellEnd"/>
-      <w:r>
-        <w:t xml:space="preserve"> score. </w:t>
+    </w:p>
+    <w:p>
+      <w:r>
+        <w:t xml:space="preserve">Mariculture is measures as the local production/harvest of seafood for consumption and the production potential from local fishponds known as loko ia. </w:t>
+      </w:r>
+    </w:p>
+    <w:p>
+      <w:r>
+        <w:t xml:space="preserve">Commercial mariculture production is a small fraction of the total seafood production potential of fishponds in Hawaii and thus represents a small percentage of the overall mariculture score. </w:t>
       </w:r>
       <w:r>
         <w:t>ADD section on importance of fishponds here.</w:t>
@@ -145,7 +72,6 @@
       <w:pPr>
         <w:spacing w:before="240"/>
       </w:pPr>
-      <w:proofErr w:type="gramStart"/>
       <w:r>
         <w:t>However the value of aquaculture products (</w:t>
       </w:r>
@@ -164,20 +90,11 @@
       <w:r>
         <w:t xml:space="preserve"> in the state following seed crops, flowers and nursery products, and cattle (USDA Annual Statistics Bulletin 2011).</w:t>
       </w:r>
-      <w:proofErr w:type="gramEnd"/>
       <w:r>
         <w:t xml:space="preserve"> </w:t>
       </w:r>
       <w:r>
-        <w:t xml:space="preserve">Revenue from </w:t>
-      </w:r>
-      <w:proofErr w:type="spellStart"/>
-      <w:r>
-        <w:t>mariculture</w:t>
-      </w:r>
-      <w:proofErr w:type="spellEnd"/>
-      <w:r>
-        <w:t xml:space="preserve"> is incorporated into Livelihoods and Economies.</w:t>
+        <w:t>Revenue from mariculture is incorporated into Livelihoods and Economies.</w:t>
       </w:r>
     </w:p>
     <w:p>
@@ -195,227 +112,93 @@
       <w:pPr>
         <w:spacing w:before="240"/>
       </w:pPr>
-      <w:proofErr w:type="gramStart"/>
       <w:r>
         <w:t>Abalone (</w:t>
       </w:r>
-      <w:proofErr w:type="spellStart"/>
       <w:r>
         <w:rPr>
           <w:i/>
         </w:rPr>
-        <w:t>Haliotus</w:t>
-      </w:r>
-      <w:proofErr w:type="spellEnd"/>
+        <w:t>Haliotus sp)</w:t>
+      </w:r>
+      <w:r>
+        <w:t>, oysters (</w:t>
+      </w:r>
       <w:r>
         <w:rPr>
           <w:i/>
         </w:rPr>
+        <w:t xml:space="preserve">Crassostrea gigas </w:t>
+      </w:r>
+      <w:r>
+        <w:t xml:space="preserve">and </w:t>
+      </w:r>
+      <w:r>
+        <w:rPr>
+          <w:i/>
+        </w:rPr>
+        <w:t>Crassostrea sikamea</w:t>
+      </w:r>
+      <w:r>
+        <w:t>), clams (</w:t>
+      </w:r>
+      <w:r>
+        <w:rPr>
+          <w:i/>
+        </w:rPr>
+        <w:t>Venerupis philippinarum</w:t>
+      </w:r>
+      <w:r>
+        <w:t>)</w:t>
+      </w:r>
+      <w:r>
+        <w:t>, kahala (</w:t>
+      </w:r>
+      <w:r>
+        <w:rPr>
+          <w:i/>
+        </w:rPr>
+        <w:t>Seriola dumerili</w:t>
+      </w:r>
+      <w:r>
+        <w:t>), Pacific White Shrimp</w:t>
+      </w:r>
+      <w:r>
+        <w:t xml:space="preserve"> (</w:t>
+      </w:r>
+      <w:r>
+        <w:rPr>
+          <w:i/>
+        </w:rPr>
+        <w:t>Penaeus vannamei</w:t>
+      </w:r>
+      <w:r>
+        <w:t>)</w:t>
+      </w:r>
+      <w:r>
+        <w:t>, and limu (Gracilaria sp.).</w:t>
+      </w:r>
+      <w:r>
+        <w:t xml:space="preserve"> Moi </w:t>
+      </w:r>
+      <w:r>
+        <w:t>(</w:t>
+      </w:r>
+      <w:r>
+        <w:t>Pacific Threadfin</w:t>
+      </w:r>
+      <w:r>
+        <w:t>) is</w:t>
+      </w:r>
+      <w:r>
         <w:t xml:space="preserve"> </w:t>
       </w:r>
-      <w:proofErr w:type="spellStart"/>
-      <w:r>
-        <w:rPr>
-          <w:i/>
-        </w:rPr>
-        <w:t>sp</w:t>
-      </w:r>
-      <w:proofErr w:type="spellEnd"/>
-      <w:r>
-        <w:rPr>
-          <w:i/>
-        </w:rPr>
-        <w:t>)</w:t>
-      </w:r>
-      <w:r>
-        <w:t>, oysters (</w:t>
-      </w:r>
-      <w:proofErr w:type="spellStart"/>
-      <w:r>
-        <w:rPr>
-          <w:i/>
-        </w:rPr>
-        <w:t>Crassostrea</w:t>
-      </w:r>
-      <w:proofErr w:type="spellEnd"/>
-      <w:r>
-        <w:rPr>
-          <w:i/>
-        </w:rPr>
+      <w:r>
+        <w:t>not on the State of Hawaii Department of Agriculture list but it is produced locally for out planting in fishponds.</w:t>
+      </w:r>
+      <w:r>
         <w:t xml:space="preserve"> </w:t>
       </w:r>
-      <w:proofErr w:type="spellStart"/>
-      <w:r>
-        <w:rPr>
-          <w:i/>
-        </w:rPr>
-        <w:t>gigas</w:t>
-      </w:r>
-      <w:proofErr w:type="spellEnd"/>
-      <w:r>
-        <w:rPr>
-          <w:i/>
-        </w:rPr>
-        <w:t xml:space="preserve"> </w:t>
-      </w:r>
-      <w:r>
-        <w:t xml:space="preserve">and </w:t>
-      </w:r>
-      <w:proofErr w:type="spellStart"/>
-      <w:r>
-        <w:rPr>
-          <w:i/>
-        </w:rPr>
-        <w:t>Crassostrea</w:t>
-      </w:r>
-      <w:proofErr w:type="spellEnd"/>
-      <w:r>
-        <w:rPr>
-          <w:i/>
-        </w:rPr>
-        <w:t xml:space="preserve"> </w:t>
-      </w:r>
-      <w:proofErr w:type="spellStart"/>
-      <w:r>
-        <w:rPr>
-          <w:i/>
-        </w:rPr>
-        <w:t>sikamea</w:t>
-      </w:r>
-      <w:proofErr w:type="spellEnd"/>
-      <w:r>
-        <w:t>), clams (</w:t>
-      </w:r>
-      <w:proofErr w:type="spellStart"/>
-      <w:r>
-        <w:rPr>
-          <w:i/>
-        </w:rPr>
-        <w:t>Venerupis</w:t>
-      </w:r>
-      <w:proofErr w:type="spellEnd"/>
-      <w:r>
-        <w:rPr>
-          <w:i/>
-        </w:rPr>
-        <w:t xml:space="preserve"> </w:t>
-      </w:r>
-      <w:proofErr w:type="spellStart"/>
-      <w:r>
-        <w:rPr>
-          <w:i/>
-        </w:rPr>
-        <w:t>philippinarum</w:t>
-      </w:r>
-      <w:proofErr w:type="spellEnd"/>
-      <w:r>
-        <w:t>)</w:t>
-      </w:r>
-      <w:r>
-        <w:t xml:space="preserve">, </w:t>
-      </w:r>
-      <w:proofErr w:type="spellStart"/>
-      <w:r>
-        <w:t>kahala</w:t>
-      </w:r>
-      <w:proofErr w:type="spellEnd"/>
-      <w:r>
-        <w:t xml:space="preserve"> (</w:t>
-      </w:r>
-      <w:proofErr w:type="spellStart"/>
-      <w:r>
-        <w:rPr>
-          <w:i/>
-        </w:rPr>
-        <w:t>Seriola</w:t>
-      </w:r>
-      <w:proofErr w:type="spellEnd"/>
-      <w:r>
-        <w:rPr>
-          <w:i/>
-        </w:rPr>
-        <w:t xml:space="preserve"> </w:t>
-      </w:r>
-      <w:proofErr w:type="spellStart"/>
-      <w:r>
-        <w:rPr>
-          <w:i/>
-        </w:rPr>
-        <w:t>dumerili</w:t>
-      </w:r>
-      <w:proofErr w:type="spellEnd"/>
-      <w:r>
-        <w:t>), Pacific White Shrimp</w:t>
-      </w:r>
-      <w:r>
-        <w:t xml:space="preserve"> (</w:t>
-      </w:r>
-      <w:proofErr w:type="spellStart"/>
-      <w:r>
-        <w:rPr>
-          <w:i/>
-        </w:rPr>
-        <w:t>Penaeus</w:t>
-      </w:r>
-      <w:proofErr w:type="spellEnd"/>
-      <w:r>
-        <w:rPr>
-          <w:i/>
-        </w:rPr>
-        <w:t xml:space="preserve"> </w:t>
-      </w:r>
-      <w:proofErr w:type="spellStart"/>
-      <w:r>
-        <w:rPr>
-          <w:i/>
-        </w:rPr>
-        <w:t>vannamei</w:t>
-      </w:r>
-      <w:proofErr w:type="spellEnd"/>
-      <w:r>
-        <w:t>)</w:t>
-      </w:r>
-      <w:r>
-        <w:t>, and limu (</w:t>
-      </w:r>
-      <w:proofErr w:type="spellStart"/>
-      <w:r>
-        <w:t>Gracilaria</w:t>
-      </w:r>
-      <w:proofErr w:type="spellEnd"/>
-      <w:r>
-        <w:t xml:space="preserve"> sp.).</w:t>
-      </w:r>
-      <w:proofErr w:type="gramEnd"/>
-      <w:r>
-        <w:t xml:space="preserve"> </w:t>
-      </w:r>
-      <w:proofErr w:type="spellStart"/>
-      <w:r>
-        <w:t>Moi</w:t>
-      </w:r>
-      <w:proofErr w:type="spellEnd"/>
-      <w:r>
-        <w:t xml:space="preserve"> </w:t>
-      </w:r>
-      <w:r>
-        <w:t>(</w:t>
-      </w:r>
-      <w:r>
-        <w:t>Pacific Threadfin</w:t>
-      </w:r>
-      <w:r>
-        <w:t>) is</w:t>
-      </w:r>
-      <w:r>
-        <w:t xml:space="preserve"> </w:t>
-      </w:r>
-      <w:r>
-        <w:t>not on the State of Hawaii Department of Agriculture list but it is produced locally for out planting in fishponds.</w:t>
-      </w:r>
-      <w:r>
-        <w:t xml:space="preserve"> </w:t>
-      </w:r>
       <w:r>
         <w:t xml:space="preserve"> The sustainability of the </w:t>
       </w:r>
@@ -429,10 +212,7 @@
         <w:t>1</w:t>
       </w:r>
       <w:r>
-        <w:t xml:space="preserve"> plant b</w:t>
-      </w:r>
-      <w:r>
-        <w:t>ased; 0 imported feed, 1 local feed)</w:t>
+        <w:t xml:space="preserve"> plant based; 0 imported feed, 1 local feed)</w:t>
       </w:r>
       <w:r>
         <w:t xml:space="preserve"> and</w:t>
@@ -498,31 +278,7 @@
     </w:p>
     <w:p>
       <w:r>
-        <w:t>The production (</w:t>
-      </w:r>
-      <w:proofErr w:type="spellStart"/>
-      <w:r>
-        <w:t>lbs</w:t>
-      </w:r>
-      <w:proofErr w:type="spellEnd"/>
-      <w:r>
-        <w:t xml:space="preserve"> of seafood) is reported at the state level to prevent disclosure of sensitive information. To get county level estimates of production the </w:t>
-      </w:r>
-      <w:proofErr w:type="spellStart"/>
-      <w:r>
-        <w:t>lbs</w:t>
-      </w:r>
-      <w:proofErr w:type="spellEnd"/>
-      <w:r>
-        <w:t xml:space="preserve"> of finfish and shellfish produced at the state level were multiplied by the estimated number of finfish and shellfish operators by county. The </w:t>
-      </w:r>
-      <w:proofErr w:type="gramStart"/>
-      <w:r>
-        <w:t>number of operators are</w:t>
-      </w:r>
-      <w:proofErr w:type="gramEnd"/>
-      <w:r>
-        <w:t xml:space="preserve"> reported to USDA via census every 5 years</w:t>
+        <w:t>The production (lbs of seafood) is reported at the state level to prevent disclosure of sensitive information. To get county level estimates of production the lbs of finfish and shellfish produced at the state level were multiplied by the estimated number of finfish and shellfish operators by county. The number of operators are reported to USDA via census every 5 years</w:t>
       </w:r>
       <w:r>
         <w:t xml:space="preserve"> (2002, 2007, 2012)</w:t>
@@ -697,21 +453,7 @@
         <w:rPr>
           <w:rFonts w:eastAsiaTheme="minorEastAsia"/>
         </w:rPr>
-        <w:t xml:space="preserve">What would completely sustainable </w:t>
-      </w:r>
-      <w:proofErr w:type="spellStart"/>
-      <w:r>
-        <w:rPr>
-          <w:rFonts w:eastAsiaTheme="minorEastAsia"/>
-        </w:rPr>
-        <w:t>mariculture</w:t>
-      </w:r>
-      <w:proofErr w:type="spellEnd"/>
-      <w:r>
-        <w:rPr>
-          <w:rFonts w:eastAsiaTheme="minorEastAsia"/>
-        </w:rPr>
-        <w:t xml:space="preserve"> look like for what we can control – local and sustainable feed production, native species or biosecurity threat.</w:t>
+        <w:t>What would completely sustainable mariculture look like for what we can control – local and sustainable feed production, native species or biosecurity threat.</w:t>
       </w:r>
       <w:r>
         <w:rPr>
@@ -739,19 +481,19 @@
             <w:rPr>
               <w:rFonts w:ascii="Cambria Math" w:hAnsi="Cambria Math"/>
             </w:rPr>
-            <m:t>Fishponds</m:t>
+            <m:t>Fishponds=</m:t>
           </m:r>
           <m:r>
             <w:rPr>
               <w:rFonts w:ascii="Cambria Math" w:hAnsi="Cambria Math"/>
             </w:rPr>
-            <m:t>=</m:t>
+            <m:t>area of fishpo</m:t>
           </m:r>
           <m:r>
             <w:rPr>
               <w:rFonts w:ascii="Cambria Math" w:hAnsi="Cambria Math"/>
             </w:rPr>
-            <m:t xml:space="preserve">area of fishponds restored </m:t>
+            <m:t xml:space="preserve">nds restored </m:t>
           </m:r>
           <m:r>
             <w:rPr>
@@ -1107,7 +849,6 @@
                 <w:szCs w:val="24"/>
               </w:rPr>
             </w:pPr>
-            <w:proofErr w:type="spellStart"/>
             <w:r>
               <w:rPr>
                 <w:rFonts w:ascii="Arial" w:eastAsia="Times New Roman" w:hAnsi="Arial" w:cs="Arial"/>
@@ -1117,81 +858,8 @@
                 <w:sz w:val="24"/>
                 <w:szCs w:val="24"/>
               </w:rPr>
-              <w:t>Haliotus</w:t>
-            </w:r>
-            <w:proofErr w:type="spellEnd"/>
-            <w:r>
-              <w:rPr>
-                <w:rFonts w:ascii="Arial" w:eastAsia="Times New Roman" w:hAnsi="Arial" w:cs="Arial"/>
-                <w:i/>
-                <w:iCs/>
-                <w:color w:val="333333"/>
-                <w:sz w:val="24"/>
-                <w:szCs w:val="24"/>
-              </w:rPr>
-              <w:t xml:space="preserve"> </w:t>
-            </w:r>
-            <w:proofErr w:type="spellStart"/>
-            <w:r>
-              <w:rPr>
-                <w:rFonts w:ascii="Arial" w:eastAsia="Times New Roman" w:hAnsi="Arial" w:cs="Arial"/>
-                <w:i/>
-                <w:iCs/>
-                <w:color w:val="333333"/>
-                <w:sz w:val="24"/>
-                <w:szCs w:val="24"/>
-              </w:rPr>
-              <w:t>refens</w:t>
-            </w:r>
-            <w:proofErr w:type="spellEnd"/>
-            <w:r>
-              <w:rPr>
-                <w:rFonts w:ascii="Arial" w:eastAsia="Times New Roman" w:hAnsi="Arial" w:cs="Arial"/>
-                <w:i/>
-                <w:iCs/>
-                <w:color w:val="333333"/>
-                <w:sz w:val="24"/>
-                <w:szCs w:val="24"/>
-              </w:rPr>
-              <w:t xml:space="preserve">, </w:t>
-            </w:r>
-            <w:proofErr w:type="spellStart"/>
-            <w:r>
-              <w:rPr>
-                <w:rFonts w:ascii="Arial" w:eastAsia="Times New Roman" w:hAnsi="Arial" w:cs="Arial"/>
-                <w:i/>
-                <w:iCs/>
-                <w:color w:val="333333"/>
-                <w:sz w:val="24"/>
-                <w:szCs w:val="24"/>
-              </w:rPr>
-              <w:t>Haliotus</w:t>
-            </w:r>
-            <w:proofErr w:type="spellEnd"/>
-            <w:r>
-              <w:rPr>
-                <w:rFonts w:ascii="Arial" w:eastAsia="Times New Roman" w:hAnsi="Arial" w:cs="Arial"/>
-                <w:i/>
-                <w:iCs/>
-                <w:color w:val="333333"/>
-                <w:sz w:val="24"/>
-                <w:szCs w:val="24"/>
-              </w:rPr>
-              <w:t xml:space="preserve"> discus </w:t>
-            </w:r>
-            <w:proofErr w:type="spellStart"/>
-            <w:r>
-              <w:rPr>
-                <w:rFonts w:ascii="Arial" w:eastAsia="Times New Roman" w:hAnsi="Arial" w:cs="Arial"/>
-                <w:i/>
-                <w:iCs/>
-                <w:color w:val="333333"/>
-                <w:sz w:val="24"/>
-                <w:szCs w:val="24"/>
-              </w:rPr>
-              <w:t>hanai</w:t>
-            </w:r>
-            <w:proofErr w:type="spellEnd"/>
+              <w:t>Haliotus refens, Haliotus discus hanai</w:t>
+            </w:r>
           </w:p>
         </w:tc>
         <w:tc>
@@ -1402,7 +1070,6 @@
                 <w:szCs w:val="24"/>
               </w:rPr>
             </w:pPr>
-            <w:proofErr w:type="spellStart"/>
             <w:r>
               <w:rPr>
                 <w:rFonts w:ascii="Arial" w:eastAsia="Times New Roman" w:hAnsi="Arial" w:cs="Arial"/>
@@ -1410,17 +1077,7 @@
                 <w:sz w:val="24"/>
                 <w:szCs w:val="24"/>
               </w:rPr>
-              <w:t>Broodstock</w:t>
-            </w:r>
-            <w:proofErr w:type="spellEnd"/>
-            <w:r>
-              <w:rPr>
-                <w:rFonts w:ascii="Arial" w:eastAsia="Times New Roman" w:hAnsi="Arial" w:cs="Arial"/>
-                <w:color w:val="333333"/>
-                <w:sz w:val="24"/>
-                <w:szCs w:val="24"/>
-              </w:rPr>
-              <w:t xml:space="preserve"> and juvenile shrimp</w:t>
+              <w:t>Broodstock and juvenile shrimp</w:t>
             </w:r>
           </w:p>
         </w:tc>
@@ -1449,7 +1106,6 @@
                 <w:szCs w:val="24"/>
               </w:rPr>
             </w:pPr>
-            <w:proofErr w:type="spellStart"/>
             <w:r>
               <w:rPr>
                 <w:rFonts w:ascii="Arial" w:eastAsia="Times New Roman" w:hAnsi="Arial" w:cs="Arial"/>
@@ -1472,7 +1128,6 @@
               </w:rPr>
               <w:t>itopenaeus</w:t>
             </w:r>
-            <w:proofErr w:type="spellEnd"/>
             <w:r>
               <w:rPr>
                 <w:rFonts w:ascii="Arial" w:eastAsia="Times New Roman" w:hAnsi="Arial" w:cs="Arial"/>
@@ -1482,45 +1137,8 @@
                 <w:sz w:val="24"/>
                 <w:szCs w:val="24"/>
               </w:rPr>
-              <w:t xml:space="preserve">. </w:t>
-            </w:r>
-            <w:proofErr w:type="spellStart"/>
-            <w:r>
-              <w:rPr>
-                <w:rFonts w:ascii="Arial" w:eastAsia="Times New Roman" w:hAnsi="Arial" w:cs="Arial"/>
-                <w:i/>
-                <w:iCs/>
-                <w:color w:val="333333"/>
-                <w:sz w:val="24"/>
-                <w:szCs w:val="24"/>
-              </w:rPr>
-              <w:t>vanamei</w:t>
-            </w:r>
-            <w:proofErr w:type="spellEnd"/>
-            <w:r>
-              <w:rPr>
-                <w:rFonts w:ascii="Arial" w:eastAsia="Times New Roman" w:hAnsi="Arial" w:cs="Arial"/>
-                <w:i/>
-                <w:iCs/>
-                <w:color w:val="333333"/>
-                <w:sz w:val="24"/>
-                <w:szCs w:val="24"/>
-              </w:rPr>
-              <w:t xml:space="preserve">, L. monodon, L. </w:t>
-            </w:r>
-            <w:proofErr w:type="spellStart"/>
-            <w:r>
-              <w:rPr>
-                <w:rFonts w:ascii="Arial" w:eastAsia="Times New Roman" w:hAnsi="Arial" w:cs="Arial"/>
-                <w:i/>
-                <w:iCs/>
-                <w:color w:val="333333"/>
-                <w:sz w:val="24"/>
-                <w:szCs w:val="24"/>
-              </w:rPr>
-              <w:t>stylirostris</w:t>
-            </w:r>
-            <w:proofErr w:type="spellEnd"/>
+              <w:t>. vanamei, L. monodon, L. stylirostris</w:t>
+            </w:r>
           </w:p>
         </w:tc>
         <w:tc>
@@ -1731,7 +1349,6 @@
                 <w:szCs w:val="24"/>
               </w:rPr>
             </w:pPr>
-            <w:proofErr w:type="spellStart"/>
             <w:r>
               <w:rPr>
                 <w:rFonts w:ascii="Arial" w:eastAsia="Times New Roman" w:hAnsi="Arial" w:cs="Arial"/>
@@ -1739,17 +1356,7 @@
                 <w:sz w:val="24"/>
                 <w:szCs w:val="24"/>
               </w:rPr>
-              <w:t>Kahala</w:t>
-            </w:r>
-            <w:proofErr w:type="spellEnd"/>
-            <w:r>
-              <w:rPr>
-                <w:rFonts w:ascii="Arial" w:eastAsia="Times New Roman" w:hAnsi="Arial" w:cs="Arial"/>
-                <w:color w:val="333333"/>
-                <w:sz w:val="24"/>
-                <w:szCs w:val="24"/>
-              </w:rPr>
-              <w:t xml:space="preserve"> (amberjack)</w:t>
+              <w:t>Kahala (amberjack)</w:t>
             </w:r>
           </w:p>
         </w:tc>
@@ -1778,7 +1385,6 @@
                 <w:szCs w:val="24"/>
               </w:rPr>
             </w:pPr>
-            <w:proofErr w:type="spellStart"/>
             <w:r>
               <w:rPr>
                 <w:rFonts w:ascii="Arial" w:eastAsia="Times New Roman" w:hAnsi="Arial" w:cs="Arial"/>
@@ -1788,33 +1394,8 @@
                 <w:sz w:val="24"/>
                 <w:szCs w:val="24"/>
               </w:rPr>
-              <w:t>Seriola</w:t>
-            </w:r>
-            <w:proofErr w:type="spellEnd"/>
-            <w:r>
-              <w:rPr>
-                <w:rFonts w:ascii="Arial" w:eastAsia="Times New Roman" w:hAnsi="Arial" w:cs="Arial"/>
-                <w:i/>
-                <w:iCs/>
-                <w:color w:val="333333"/>
-                <w:sz w:val="24"/>
-                <w:szCs w:val="24"/>
-              </w:rPr>
-              <w:t xml:space="preserve"> </w:t>
-            </w:r>
-            <w:proofErr w:type="spellStart"/>
-            <w:r>
-              <w:rPr>
-                <w:rFonts w:ascii="Arial" w:eastAsia="Times New Roman" w:hAnsi="Arial" w:cs="Arial"/>
-                <w:i/>
-                <w:iCs/>
-                <w:color w:val="333333"/>
-                <w:sz w:val="24"/>
-                <w:szCs w:val="24"/>
-              </w:rPr>
-              <w:t>dumerili</w:t>
-            </w:r>
-            <w:proofErr w:type="spellEnd"/>
+              <w:t>Seriola dumerili</w:t>
+            </w:r>
           </w:p>
         </w:tc>
         <w:tc>
@@ -2327,7 +1908,6 @@
                 <w:szCs w:val="24"/>
               </w:rPr>
             </w:pPr>
-            <w:proofErr w:type="spellStart"/>
             <w:r>
               <w:rPr>
                 <w:rFonts w:ascii="Arial" w:eastAsia="Times New Roman" w:hAnsi="Arial" w:cs="Arial"/>
@@ -2337,33 +1917,8 @@
                 <w:sz w:val="24"/>
                 <w:szCs w:val="24"/>
               </w:rPr>
-              <w:t>Penaeus</w:t>
-            </w:r>
-            <w:proofErr w:type="spellEnd"/>
-            <w:r>
-              <w:rPr>
-                <w:rFonts w:ascii="Arial" w:eastAsia="Times New Roman" w:hAnsi="Arial" w:cs="Arial"/>
-                <w:i/>
-                <w:iCs/>
-                <w:color w:val="333333"/>
-                <w:sz w:val="24"/>
-                <w:szCs w:val="24"/>
-              </w:rPr>
-              <w:t xml:space="preserve"> </w:t>
-            </w:r>
-            <w:proofErr w:type="spellStart"/>
-            <w:r>
-              <w:rPr>
-                <w:rFonts w:ascii="Arial" w:eastAsia="Times New Roman" w:hAnsi="Arial" w:cs="Arial"/>
-                <w:i/>
-                <w:iCs/>
-                <w:color w:val="333333"/>
-                <w:sz w:val="24"/>
-                <w:szCs w:val="24"/>
-              </w:rPr>
-              <w:t>vannamei</w:t>
-            </w:r>
-            <w:proofErr w:type="spellEnd"/>
+              <w:t>Penaeus vannamei</w:t>
+            </w:r>
           </w:p>
         </w:tc>
         <w:tc>
@@ -2619,69 +2174,8 @@
                 <w:sz w:val="24"/>
                 <w:szCs w:val="24"/>
               </w:rPr>
-              <w:t xml:space="preserve">Spirulina </w:t>
-            </w:r>
-            <w:proofErr w:type="spellStart"/>
-            <w:r>
-              <w:rPr>
-                <w:rFonts w:ascii="Arial" w:eastAsia="Times New Roman" w:hAnsi="Arial" w:cs="Arial"/>
-                <w:i/>
-                <w:iCs/>
-                <w:color w:val="333333"/>
-                <w:sz w:val="24"/>
-                <w:szCs w:val="24"/>
-              </w:rPr>
-              <w:t>sp</w:t>
-            </w:r>
-            <w:proofErr w:type="spellEnd"/>
-            <w:r>
-              <w:rPr>
-                <w:rFonts w:ascii="Arial" w:eastAsia="Times New Roman" w:hAnsi="Arial" w:cs="Arial"/>
-                <w:i/>
-                <w:iCs/>
-                <w:color w:val="333333"/>
-                <w:sz w:val="24"/>
-                <w:szCs w:val="24"/>
-              </w:rPr>
-              <w:t xml:space="preserve">, </w:t>
-            </w:r>
-            <w:proofErr w:type="spellStart"/>
-            <w:r>
-              <w:rPr>
-                <w:rFonts w:ascii="Arial" w:eastAsia="Times New Roman" w:hAnsi="Arial" w:cs="Arial"/>
-                <w:i/>
-                <w:iCs/>
-                <w:color w:val="333333"/>
-                <w:sz w:val="24"/>
-                <w:szCs w:val="24"/>
-              </w:rPr>
-              <w:t>Hematococcus</w:t>
-            </w:r>
-            <w:proofErr w:type="spellEnd"/>
-            <w:r>
-              <w:rPr>
-                <w:rFonts w:ascii="Arial" w:eastAsia="Times New Roman" w:hAnsi="Arial" w:cs="Arial"/>
-                <w:i/>
-                <w:iCs/>
-                <w:color w:val="333333"/>
-                <w:sz w:val="24"/>
-                <w:szCs w:val="24"/>
-              </w:rPr>
-              <w:t xml:space="preserve"> </w:t>
-            </w:r>
-            <w:proofErr w:type="spellStart"/>
-            <w:r>
-              <w:rPr>
-                <w:rFonts w:ascii="Arial" w:eastAsia="Times New Roman" w:hAnsi="Arial" w:cs="Arial"/>
-                <w:i/>
-                <w:iCs/>
-                <w:color w:val="333333"/>
-                <w:sz w:val="24"/>
-                <w:szCs w:val="24"/>
-              </w:rPr>
-              <w:t>sp</w:t>
-            </w:r>
-            <w:proofErr w:type="spellEnd"/>
+              <w:t>Spirulina sp, Hematococcus sp</w:t>
+            </w:r>
           </w:p>
         </w:tc>
         <w:tc>
@@ -2937,21 +2431,8 @@
                 <w:sz w:val="24"/>
                 <w:szCs w:val="24"/>
               </w:rPr>
-              <w:t xml:space="preserve">Hippocampus </w:t>
-            </w:r>
-            <w:proofErr w:type="spellStart"/>
-            <w:r>
-              <w:rPr>
-                <w:rFonts w:ascii="Arial" w:eastAsia="Times New Roman" w:hAnsi="Arial" w:cs="Arial"/>
-                <w:i/>
-                <w:iCs/>
-                <w:color w:val="333333"/>
-                <w:sz w:val="24"/>
-                <w:szCs w:val="24"/>
-              </w:rPr>
-              <w:t>sp</w:t>
-            </w:r>
-            <w:proofErr w:type="spellEnd"/>
+              <w:t>Hippocampus sp</w:t>
+            </w:r>
           </w:p>
         </w:tc>
         <w:tc>
@@ -3198,7 +2679,6 @@
                 <w:szCs w:val="24"/>
               </w:rPr>
             </w:pPr>
-            <w:proofErr w:type="spellStart"/>
             <w:r>
               <w:rPr>
                 <w:rFonts w:ascii="Arial" w:eastAsia="Times New Roman" w:hAnsi="Arial" w:cs="Arial"/>
@@ -3208,33 +2688,8 @@
                 <w:sz w:val="24"/>
                 <w:szCs w:val="24"/>
               </w:rPr>
-              <w:t>Gracilaria</w:t>
-            </w:r>
-            <w:proofErr w:type="spellEnd"/>
-            <w:r>
-              <w:rPr>
-                <w:rFonts w:ascii="Arial" w:eastAsia="Times New Roman" w:hAnsi="Arial" w:cs="Arial"/>
-                <w:i/>
-                <w:iCs/>
-                <w:color w:val="333333"/>
-                <w:sz w:val="24"/>
-                <w:szCs w:val="24"/>
-              </w:rPr>
-              <w:t xml:space="preserve"> </w:t>
-            </w:r>
-            <w:proofErr w:type="spellStart"/>
-            <w:r>
-              <w:rPr>
-                <w:rFonts w:ascii="Arial" w:eastAsia="Times New Roman" w:hAnsi="Arial" w:cs="Arial"/>
-                <w:i/>
-                <w:iCs/>
-                <w:color w:val="333333"/>
-                <w:sz w:val="24"/>
-                <w:szCs w:val="24"/>
-              </w:rPr>
-              <w:t>sp</w:t>
-            </w:r>
-            <w:proofErr w:type="spellEnd"/>
+              <w:t>Gracilaria sp</w:t>
+            </w:r>
           </w:p>
         </w:tc>
         <w:tc>
@@ -3481,7 +2936,6 @@
                 <w:szCs w:val="24"/>
               </w:rPr>
             </w:pPr>
-            <w:proofErr w:type="spellStart"/>
             <w:r>
               <w:rPr>
                 <w:rFonts w:ascii="Arial" w:eastAsia="Times New Roman" w:hAnsi="Arial" w:cs="Arial"/>
@@ -3491,33 +2945,8 @@
                 <w:sz w:val="24"/>
                 <w:szCs w:val="24"/>
               </w:rPr>
-              <w:t>Mercenaria</w:t>
-            </w:r>
-            <w:proofErr w:type="spellEnd"/>
-            <w:r>
-              <w:rPr>
-                <w:rFonts w:ascii="Arial" w:eastAsia="Times New Roman" w:hAnsi="Arial" w:cs="Arial"/>
-                <w:i/>
-                <w:iCs/>
-                <w:color w:val="333333"/>
-                <w:sz w:val="24"/>
-                <w:szCs w:val="24"/>
-              </w:rPr>
-              <w:t xml:space="preserve"> </w:t>
-            </w:r>
-            <w:proofErr w:type="spellStart"/>
-            <w:r>
-              <w:rPr>
-                <w:rFonts w:ascii="Arial" w:eastAsia="Times New Roman" w:hAnsi="Arial" w:cs="Arial"/>
-                <w:i/>
-                <w:iCs/>
-                <w:color w:val="333333"/>
-                <w:sz w:val="24"/>
-                <w:szCs w:val="24"/>
-              </w:rPr>
-              <w:t>mercenaria</w:t>
-            </w:r>
-            <w:proofErr w:type="spellEnd"/>
+              <w:t>Mercenaria mercenaria</w:t>
+            </w:r>
           </w:p>
         </w:tc>
         <w:tc>
@@ -3764,7 +3193,6 @@
                 <w:szCs w:val="24"/>
               </w:rPr>
             </w:pPr>
-            <w:proofErr w:type="spellStart"/>
             <w:r>
               <w:rPr>
                 <w:rFonts w:ascii="Arial" w:eastAsia="Times New Roman" w:hAnsi="Arial" w:cs="Arial"/>
@@ -3774,129 +3202,8 @@
                 <w:sz w:val="24"/>
                 <w:szCs w:val="24"/>
               </w:rPr>
-              <w:t>Crassostrea</w:t>
-            </w:r>
-            <w:proofErr w:type="spellEnd"/>
-            <w:r>
-              <w:rPr>
-                <w:rFonts w:ascii="Arial" w:eastAsia="Times New Roman" w:hAnsi="Arial" w:cs="Arial"/>
-                <w:i/>
-                <w:iCs/>
-                <w:color w:val="333333"/>
-                <w:sz w:val="24"/>
-                <w:szCs w:val="24"/>
-              </w:rPr>
-              <w:t xml:space="preserve"> </w:t>
-            </w:r>
-            <w:proofErr w:type="spellStart"/>
-            <w:r>
-              <w:rPr>
-                <w:rFonts w:ascii="Arial" w:eastAsia="Times New Roman" w:hAnsi="Arial" w:cs="Arial"/>
-                <w:i/>
-                <w:iCs/>
-                <w:color w:val="333333"/>
-                <w:sz w:val="24"/>
-                <w:szCs w:val="24"/>
-              </w:rPr>
-              <w:t>gigas</w:t>
-            </w:r>
-            <w:proofErr w:type="spellEnd"/>
-            <w:r>
-              <w:rPr>
-                <w:rFonts w:ascii="Arial" w:eastAsia="Times New Roman" w:hAnsi="Arial" w:cs="Arial"/>
-                <w:i/>
-                <w:iCs/>
-                <w:color w:val="333333"/>
-                <w:sz w:val="24"/>
-                <w:szCs w:val="24"/>
-              </w:rPr>
-              <w:t xml:space="preserve">, </w:t>
-            </w:r>
-            <w:proofErr w:type="spellStart"/>
-            <w:r>
-              <w:rPr>
-                <w:rFonts w:ascii="Arial" w:eastAsia="Times New Roman" w:hAnsi="Arial" w:cs="Arial"/>
-                <w:i/>
-                <w:iCs/>
-                <w:color w:val="333333"/>
-                <w:sz w:val="24"/>
-                <w:szCs w:val="24"/>
-              </w:rPr>
-              <w:t>Venerupis</w:t>
-            </w:r>
-            <w:proofErr w:type="spellEnd"/>
-            <w:r>
-              <w:rPr>
-                <w:rFonts w:ascii="Arial" w:eastAsia="Times New Roman" w:hAnsi="Arial" w:cs="Arial"/>
-                <w:i/>
-                <w:iCs/>
-                <w:color w:val="333333"/>
-                <w:sz w:val="24"/>
-                <w:szCs w:val="24"/>
-              </w:rPr>
-              <w:t xml:space="preserve"> </w:t>
-            </w:r>
-            <w:proofErr w:type="spellStart"/>
-            <w:r>
-              <w:rPr>
-                <w:rFonts w:ascii="Arial" w:eastAsia="Times New Roman" w:hAnsi="Arial" w:cs="Arial"/>
-                <w:i/>
-                <w:iCs/>
-                <w:color w:val="333333"/>
-                <w:sz w:val="24"/>
-                <w:szCs w:val="24"/>
-              </w:rPr>
-              <w:t>Philippinarum</w:t>
-            </w:r>
-            <w:proofErr w:type="spellEnd"/>
-            <w:r>
-              <w:rPr>
-                <w:rFonts w:ascii="Arial" w:eastAsia="Times New Roman" w:hAnsi="Arial" w:cs="Arial"/>
-                <w:i/>
-                <w:iCs/>
-                <w:color w:val="333333"/>
-                <w:sz w:val="24"/>
-                <w:szCs w:val="24"/>
-              </w:rPr>
-              <w:t xml:space="preserve">, </w:t>
-            </w:r>
-            <w:proofErr w:type="spellStart"/>
-            <w:r>
-              <w:rPr>
-                <w:rFonts w:ascii="Arial" w:eastAsia="Times New Roman" w:hAnsi="Arial" w:cs="Arial"/>
-                <w:i/>
-                <w:iCs/>
-                <w:color w:val="333333"/>
-                <w:sz w:val="24"/>
-                <w:szCs w:val="24"/>
-              </w:rPr>
-              <w:t>Crassostrea</w:t>
-            </w:r>
-            <w:proofErr w:type="spellEnd"/>
-            <w:r>
-              <w:rPr>
-                <w:rFonts w:ascii="Arial" w:eastAsia="Times New Roman" w:hAnsi="Arial" w:cs="Arial"/>
-                <w:i/>
-                <w:iCs/>
-                <w:color w:val="333333"/>
-                <w:sz w:val="24"/>
-                <w:szCs w:val="24"/>
-              </w:rPr>
-              <w:t xml:space="preserve"> </w:t>
-            </w:r>
-            <w:proofErr w:type="spellStart"/>
-            <w:r>
-              <w:rPr>
-                <w:rFonts w:ascii="Arial" w:eastAsia="Times New Roman" w:hAnsi="Arial" w:cs="Arial"/>
-                <w:i/>
-                <w:iCs/>
-                <w:color w:val="333333"/>
-                <w:sz w:val="24"/>
-                <w:szCs w:val="24"/>
-              </w:rPr>
-              <w:t>Sikamea</w:t>
-            </w:r>
-            <w:proofErr w:type="spellEnd"/>
+              <w:t>Crassostrea gigas, Venerupis Philippinarum, Crassostrea Sikamea</w:t>
+            </w:r>
           </w:p>
         </w:tc>
         <w:tc>
@@ -4143,7 +3450,6 @@
                 <w:szCs w:val="24"/>
               </w:rPr>
             </w:pPr>
-            <w:proofErr w:type="spellStart"/>
             <w:r>
               <w:rPr>
                 <w:rFonts w:ascii="Arial" w:eastAsia="Times New Roman" w:hAnsi="Arial" w:cs="Arial"/>
@@ -4154,25 +3460,14 @@
               </w:rPr>
               <w:t>Oreochromis</w:t>
             </w:r>
-            <w:proofErr w:type="spellEnd"/>
-            <w:r>
-              <w:rPr>
-                <w:rFonts w:ascii="Arial" w:eastAsia="Times New Roman" w:hAnsi="Arial" w:cs="Arial"/>
-                <w:sz w:val="24"/>
-                <w:szCs w:val="24"/>
-              </w:rPr>
-              <w:t> </w:t>
-            </w:r>
-            <w:proofErr w:type="spellStart"/>
-            <w:r>
-              <w:rPr>
-                <w:rFonts w:ascii="Arial" w:eastAsia="Times New Roman" w:hAnsi="Arial" w:cs="Arial"/>
-                <w:sz w:val="24"/>
-                <w:szCs w:val="24"/>
-              </w:rPr>
-              <w:t>sp</w:t>
-            </w:r>
-            <w:proofErr w:type="spellEnd"/>
+            <w:r>
+              <w:rPr>
+                <w:rFonts w:ascii="Arial" w:eastAsia="Times New Roman" w:hAnsi="Arial" w:cs="Arial"/>
+                <w:sz w:val="24"/>
+                <w:szCs w:val="24"/>
+              </w:rPr>
+              <w:t> sp</w:t>
+            </w:r>
           </w:p>
         </w:tc>
         <w:tc>
@@ -4375,6 +3670,462 @@
       </w:pPr>
     </w:p>
     <w:p/>
+    <w:p>
+      <w:pPr>
+        <w:rPr>
+          <w:b/>
+        </w:rPr>
+      </w:pPr>
+      <w:r>
+        <w:rPr>
+          <w:b/>
+        </w:rPr>
+        <w:t>Artisanal Fishing Opportunities</w:t>
+      </w:r>
+    </w:p>
+    <w:p>
+      <w:pPr>
+        <w:rPr>
+          <w:b/>
+        </w:rPr>
+      </w:pPr>
+      <m:oMathPara>
+        <m:oMath>
+          <m:sSub>
+            <m:sSubPr>
+              <m:ctrlPr>
+                <w:rPr>
+                  <w:rFonts w:ascii="Cambria Math" w:hAnsi="Cambria Math"/>
+                  <w:b/>
+                  <w:i/>
+                </w:rPr>
+              </m:ctrlPr>
+            </m:sSubPr>
+            <m:e>
+              <m:r>
+                <m:rPr>
+                  <m:sty m:val="bi"/>
+                </m:rPr>
+                <w:rPr>
+                  <w:rFonts w:ascii="Cambria Math" w:hAnsi="Cambria Math"/>
+                </w:rPr>
+                <m:t>X</m:t>
+              </m:r>
+            </m:e>
+            <m:sub>
+              <m:r>
+                <m:rPr>
+                  <m:sty m:val="bi"/>
+                </m:rPr>
+                <w:rPr>
+                  <w:rFonts w:ascii="Cambria Math" w:hAnsi="Cambria Math"/>
+                </w:rPr>
+                <m:t>AO</m:t>
+              </m:r>
+            </m:sub>
+          </m:sSub>
+          <m:r>
+            <m:rPr>
+              <m:sty m:val="bi"/>
+            </m:rPr>
+            <w:rPr>
+              <w:rFonts w:ascii="Cambria Math" w:hAnsi="Cambria Math"/>
+            </w:rPr>
+            <m:t>=</m:t>
+          </m:r>
+          <m:f>
+            <m:fPr>
+              <m:ctrlPr>
+                <w:rPr>
+                  <w:rFonts w:ascii="Cambria Math" w:hAnsi="Cambria Math"/>
+                  <w:b/>
+                  <w:i/>
+                </w:rPr>
+              </m:ctrlPr>
+            </m:fPr>
+            <m:num>
+              <m:f>
+                <m:fPr>
+                  <m:ctrlPr>
+                    <w:rPr>
+                      <w:rFonts w:ascii="Cambria Math" w:hAnsi="Cambria Math"/>
+                      <w:b/>
+                      <w:i/>
+                    </w:rPr>
+                  </m:ctrlPr>
+                </m:fPr>
+                <m:num>
+                  <m:sSub>
+                    <m:sSubPr>
+                      <m:ctrlPr>
+                        <w:rPr>
+                          <w:rFonts w:ascii="Cambria Math" w:hAnsi="Cambria Math"/>
+                          <w:b/>
+                          <w:i/>
+                        </w:rPr>
+                      </m:ctrlPr>
+                    </m:sSubPr>
+                    <m:e>
+                      <m:r>
+                        <m:rPr>
+                          <m:sty m:val="bi"/>
+                        </m:rPr>
+                        <w:rPr>
+                          <w:rFonts w:ascii="Cambria Math" w:hAnsi="Cambria Math"/>
+                        </w:rPr>
+                        <m:t>A</m:t>
+                      </m:r>
+                    </m:e>
+                    <m:sub>
+                      <m:r>
+                        <m:rPr>
+                          <m:sty m:val="bi"/>
+                        </m:rPr>
+                        <w:rPr>
+                          <w:rFonts w:ascii="Cambria Math" w:hAnsi="Cambria Math"/>
+                        </w:rPr>
+                        <m:t>c</m:t>
+                      </m:r>
+                    </m:sub>
+                  </m:sSub>
+                </m:num>
+                <m:den>
+                  <m:sSub>
+                    <m:sSubPr>
+                      <m:ctrlPr>
+                        <w:rPr>
+                          <w:rFonts w:ascii="Cambria Math" w:hAnsi="Cambria Math"/>
+                          <w:b/>
+                          <w:i/>
+                        </w:rPr>
+                      </m:ctrlPr>
+                    </m:sSubPr>
+                    <m:e>
+                      <m:r>
+                        <m:rPr>
+                          <m:sty m:val="bi"/>
+                        </m:rPr>
+                        <w:rPr>
+                          <w:rFonts w:ascii="Cambria Math" w:hAnsi="Cambria Math"/>
+                        </w:rPr>
+                        <m:t>A</m:t>
+                      </m:r>
+                    </m:e>
+                    <m:sub>
+                      <m:r>
+                        <m:rPr>
+                          <m:sty m:val="bi"/>
+                        </m:rPr>
+                        <w:rPr>
+                          <w:rFonts w:ascii="Cambria Math" w:hAnsi="Cambria Math"/>
+                        </w:rPr>
+                        <m:t>r</m:t>
+                      </m:r>
+                    </m:sub>
+                  </m:sSub>
+                </m:den>
+              </m:f>
+              <m:r>
+                <m:rPr>
+                  <m:sty m:val="bi"/>
+                </m:rPr>
+                <w:rPr>
+                  <w:rFonts w:ascii="Cambria Math" w:hAnsi="Cambria Math"/>
+                </w:rPr>
+                <m:t xml:space="preserve">+ </m:t>
+              </m:r>
+              <m:f>
+                <m:fPr>
+                  <m:ctrlPr>
+                    <w:rPr>
+                      <w:rFonts w:ascii="Cambria Math" w:hAnsi="Cambria Math"/>
+                      <w:b/>
+                      <w:i/>
+                    </w:rPr>
+                  </m:ctrlPr>
+                </m:fPr>
+                <m:num>
+                  <m:sSub>
+                    <m:sSubPr>
+                      <m:ctrlPr>
+                        <w:rPr>
+                          <w:rFonts w:ascii="Cambria Math" w:hAnsi="Cambria Math"/>
+                          <w:b/>
+                          <w:i/>
+                        </w:rPr>
+                      </m:ctrlPr>
+                    </m:sSubPr>
+                    <m:e>
+                      <m:r>
+                        <m:rPr>
+                          <m:sty m:val="bi"/>
+                        </m:rPr>
+                        <w:rPr>
+                          <w:rFonts w:ascii="Cambria Math" w:hAnsi="Cambria Math"/>
+                        </w:rPr>
+                        <m:t>R</m:t>
+                      </m:r>
+                    </m:e>
+                    <m:sub>
+                      <m:r>
+                        <m:rPr>
+                          <m:sty m:val="bi"/>
+                        </m:rPr>
+                        <w:rPr>
+                          <w:rFonts w:ascii="Cambria Math" w:hAnsi="Cambria Math"/>
+                        </w:rPr>
+                        <m:t>c</m:t>
+                      </m:r>
+                    </m:sub>
+                  </m:sSub>
+                </m:num>
+                <m:den>
+                  <m:sSub>
+                    <m:sSubPr>
+                      <m:ctrlPr>
+                        <w:rPr>
+                          <w:rFonts w:ascii="Cambria Math" w:hAnsi="Cambria Math"/>
+                          <w:b/>
+                          <w:i/>
+                        </w:rPr>
+                      </m:ctrlPr>
+                    </m:sSubPr>
+                    <m:e>
+                      <m:r>
+                        <m:rPr>
+                          <m:sty m:val="bi"/>
+                        </m:rPr>
+                        <w:rPr>
+                          <w:rFonts w:ascii="Cambria Math" w:hAnsi="Cambria Math"/>
+                        </w:rPr>
+                        <m:t>R</m:t>
+                      </m:r>
+                    </m:e>
+                    <m:sub>
+                      <m:r>
+                        <m:rPr>
+                          <m:sty m:val="bi"/>
+                        </m:rPr>
+                        <w:rPr>
+                          <w:rFonts w:ascii="Cambria Math" w:hAnsi="Cambria Math"/>
+                        </w:rPr>
+                        <m:t>r</m:t>
+                      </m:r>
+                    </m:sub>
+                  </m:sSub>
+                </m:den>
+              </m:f>
+              <m:r>
+                <m:rPr>
+                  <m:sty m:val="bi"/>
+                </m:rPr>
+                <w:rPr>
+                  <w:rFonts w:ascii="Cambria Math" w:hAnsi="Cambria Math"/>
+                </w:rPr>
+                <m:t>+</m:t>
+              </m:r>
+              <m:f>
+                <m:fPr>
+                  <m:ctrlPr>
+                    <w:rPr>
+                      <w:rFonts w:ascii="Cambria Math" w:hAnsi="Cambria Math"/>
+                      <w:b/>
+                      <w:i/>
+                    </w:rPr>
+                  </m:ctrlPr>
+                </m:fPr>
+                <m:num>
+                  <m:sSub>
+                    <m:sSubPr>
+                      <m:ctrlPr>
+                        <w:rPr>
+                          <w:rFonts w:ascii="Cambria Math" w:hAnsi="Cambria Math"/>
+                          <w:b/>
+                          <w:i/>
+                        </w:rPr>
+                      </m:ctrlPr>
+                    </m:sSubPr>
+                    <m:e>
+                      <m:r>
+                        <m:rPr>
+                          <m:sty m:val="bi"/>
+                        </m:rPr>
+                        <w:rPr>
+                          <w:rFonts w:ascii="Cambria Math" w:hAnsi="Cambria Math"/>
+                        </w:rPr>
+                        <m:t>N</m:t>
+                      </m:r>
+                    </m:e>
+                    <m:sub>
+                      <m:r>
+                        <m:rPr>
+                          <m:sty m:val="bi"/>
+                        </m:rPr>
+                        <w:rPr>
+                          <w:rFonts w:ascii="Cambria Math" w:hAnsi="Cambria Math"/>
+                        </w:rPr>
+                        <m:t>c</m:t>
+                      </m:r>
+                    </m:sub>
+                  </m:sSub>
+                </m:num>
+                <m:den>
+                  <m:sSub>
+                    <m:sSubPr>
+                      <m:ctrlPr>
+                        <w:rPr>
+                          <w:rFonts w:ascii="Cambria Math" w:hAnsi="Cambria Math"/>
+                          <w:b/>
+                          <w:i/>
+                        </w:rPr>
+                      </m:ctrlPr>
+                    </m:sSubPr>
+                    <m:e>
+                      <m:r>
+                        <m:rPr>
+                          <m:sty m:val="bi"/>
+                        </m:rPr>
+                        <w:rPr>
+                          <w:rFonts w:ascii="Cambria Math" w:hAnsi="Cambria Math"/>
+                        </w:rPr>
+                        <m:t>N</m:t>
+                      </m:r>
+                    </m:e>
+                    <m:sub>
+                      <m:r>
+                        <m:rPr>
+                          <m:sty m:val="bi"/>
+                        </m:rPr>
+                        <w:rPr>
+                          <w:rFonts w:ascii="Cambria Math" w:hAnsi="Cambria Math"/>
+                        </w:rPr>
+                        <m:t>r</m:t>
+                      </m:r>
+                    </m:sub>
+                  </m:sSub>
+                </m:den>
+              </m:f>
+            </m:num>
+            <m:den>
+              <m:r>
+                <m:rPr>
+                  <m:sty m:val="bi"/>
+                </m:rPr>
+                <w:rPr>
+                  <w:rFonts w:ascii="Cambria Math" w:hAnsi="Cambria Math"/>
+                </w:rPr>
+                <m:t>3</m:t>
+              </m:r>
+            </m:den>
+          </m:f>
+          <m:r>
+            <m:rPr>
+              <m:sty m:val="bi"/>
+            </m:rPr>
+            <w:rPr>
+              <w:rFonts w:ascii="Cambria Math" w:hAnsi="Cambria Math"/>
+            </w:rPr>
+            <m:t xml:space="preserve">    </m:t>
+          </m:r>
+        </m:oMath>
+      </m:oMathPara>
+    </w:p>
+    <w:p>
+      <w:r>
+        <w:t xml:space="preserve">Three components were identified by stakeholders as key components for measuring artisanal fishing opportunities. These components are access to the resource, the availability of the resource, and number of subsistence or artisanal fishers. </w:t>
+      </w:r>
+    </w:p>
+    <w:p>
+      <w:r>
+        <w:t>Access</w:t>
+      </w:r>
+      <w:r>
+        <w:t xml:space="preserve"> was determined as an issue for artisanal fishing opportunities. Access was defined as the number of beach or coastal access points from the workshops. With development of coastal areas, including hotels, the access and parking for artisanal fishers can be reduced. </w:t>
+      </w:r>
+      <w:r>
+        <w:t xml:space="preserve">Beach access is under county jurisdiction. </w:t>
+      </w:r>
+      <w:r>
+        <w:t>The data for beach access was not available therefore access was assessed by….</w:t>
+      </w:r>
+      <w:bookmarkStart w:id="0" w:name="_GoBack"/>
+      <w:bookmarkEnd w:id="0"/>
+    </w:p>
+    <w:p>
+      <w:r>
+        <w:t xml:space="preserve">Resource was measured as the current biomass of coastal resource fish (fish that are commonly harvested) to the reference biomass of coastal resource fish. </w:t>
+      </w:r>
+    </w:p>
+    <w:p>
+      <w:r>
+        <w:t>Ideally need would be assessed based on number of subsistence fishers</w:t>
+      </w:r>
+      <w:r>
+        <w:t xml:space="preserve">; </w:t>
+      </w:r>
+      <w:r>
+        <w:t xml:space="preserve">however the number of subsistence fishers is unknown. </w:t>
+      </w:r>
+      <w:r>
+        <w:t xml:space="preserve">Need </w:t>
+      </w:r>
+      <w:r>
+        <w:t xml:space="preserve">was </w:t>
+      </w:r>
+      <w:r>
+        <w:t xml:space="preserve">assessed </w:t>
+      </w:r>
+      <w:r>
+        <w:t>the</w:t>
+      </w:r>
+      <w:r>
+        <w:t xml:space="preserve"> </w:t>
+      </w:r>
+      <w:r>
+        <w:t xml:space="preserve">percent of households that fish.  </w:t>
+      </w:r>
+      <w:r>
+        <w:t xml:space="preserve">Data comes from </w:t>
+      </w:r>
+      <w:r>
+        <w:t>the National Atmospheric and Oceanic Administration Hawaiʻi Marine Recreational Fishing Survey (</w:t>
+      </w:r>
+      <w:hyperlink r:id="rId7" w:history="1">
+        <w:r>
+          <w:rPr>
+            <w:rStyle w:val="Hyperlink"/>
+          </w:rPr>
+          <w:t>http://www.fpir.noaa.gov/SFD/SFD_rcf_hmrfs.html</w:t>
+        </w:r>
+      </w:hyperlink>
+      <w:r>
+        <w:t xml:space="preserve">) contracted through the State of Hawaiʻi Department of Land and Natural Resources Division of Aquatic Resources. </w:t>
+      </w:r>
+      <w:r>
+        <w:t xml:space="preserve"> The percent of households that fish was multiplied by the number of residents per region to obtain an estimate of fishers per region. This number is likely an overestimate given that not all household members will be fishers but it does allow for a comparison of need across regions. </w:t>
+      </w:r>
+    </w:p>
+    <w:p>
+      <w:pPr>
+        <w:rPr>
+          <w:b/>
+        </w:rPr>
+      </w:pPr>
+    </w:p>
+    <w:p>
+      <w:pPr>
+        <w:rPr>
+          <w:b/>
+        </w:rPr>
+      </w:pPr>
+    </w:p>
+    <w:p>
+      <w:pPr>
+        <w:rPr>
+          <w:b/>
+        </w:rPr>
+      </w:pPr>
+    </w:p>
     <w:p>
       <w:pPr>
         <w:rPr>
@@ -4511,15 +4262,7 @@
                   <w:sz w:val="24"/>
                   <w:szCs w:val="24"/>
                 </w:rPr>
-                <m:t>+sentiment +</m:t>
-              </m:r>
-              <m:r>
-                <w:rPr>
-                  <w:rFonts w:ascii="Cambria Math" w:hAnsi="Cambria Math" w:cs="Times New Roman"/>
-                  <w:sz w:val="24"/>
-                  <w:szCs w:val="24"/>
-                </w:rPr>
-                <m:t>environment</m:t>
+                <m:t>+sentiment +environment</m:t>
               </m:r>
             </m:num>
             <m:den>
@@ -4542,19 +4285,24 @@
           <w:i/>
         </w:rPr>
       </w:pPr>
-      <w:proofErr w:type="gramStart"/>
       <w:r>
         <w:rPr>
           <w:i/>
         </w:rPr>
-        <w:t>economic</w:t>
-      </w:r>
-      <w:proofErr w:type="gramEnd"/>
-      <w:r>
+        <w:t>economic = (visitor GDP * visitor days per county)*r</w:t>
+      </w:r>
+    </w:p>
+    <w:p>
+      <w:pPr>
         <w:rPr>
           <w:i/>
         </w:rPr>
-        <w:t xml:space="preserve"> = (visitor GDP * visitor days per county)*r</w:t>
+      </w:pPr>
+      <w:r>
+        <w:rPr>
+          <w:i/>
+        </w:rPr>
+        <w:t>r = annual growth rate in visitor generated GDP</w:t>
       </w:r>
     </w:p>
     <w:p>
@@ -4567,7 +4315,8 @@
         <w:rPr>
           <w:i/>
         </w:rPr>
-        <w:t>r = annual growth rate in visitor generated GDP</w:t>
+        <w:lastRenderedPageBreak/>
+        <w:t>r ≥2.5% = 1</w:t>
       </w:r>
     </w:p>
     <w:p>
@@ -4576,19 +4325,24 @@
           <w:i/>
         </w:rPr>
       </w:pPr>
-      <w:proofErr w:type="gramStart"/>
       <w:r>
         <w:rPr>
           <w:i/>
         </w:rPr>
-        <w:t>r</w:t>
-      </w:r>
-      <w:proofErr w:type="gramEnd"/>
-      <w:r>
+        <w:t>r≤1.5 and r ≥ = -5.0% =0.5</w:t>
+      </w:r>
+    </w:p>
+    <w:p>
+      <w:pPr>
         <w:rPr>
           <w:i/>
         </w:rPr>
-        <w:t xml:space="preserve"> ≥2.5% = 1</w:t>
+      </w:pPr>
+      <w:r>
+        <w:rPr>
+          <w:i/>
+        </w:rPr>
+        <w:t>r&lt;5.0% and r&gt;25% =0.25</w:t>
       </w:r>
     </w:p>
     <w:p>
@@ -4597,315 +4351,253 @@
           <w:i/>
         </w:rPr>
       </w:pPr>
-      <w:r>
+    </w:p>
+    <w:p>
+      <w:pPr>
         <w:rPr>
           <w:i/>
         </w:rPr>
-        <w:t>r≤1.5 and r</w:t>
+      </w:pPr>
+      <w:r>
+        <w:t xml:space="preserve">The mean of </w:t>
       </w:r>
       <w:r>
         <w:rPr>
           <w:i/>
         </w:rPr>
-        <w:t xml:space="preserve"> ≥</w:t>
+        <w:t xml:space="preserve">sentiment </w:t>
+      </w:r>
+      <w:r>
+        <w:t xml:space="preserve">(visitor estimated GDP), </w:t>
       </w:r>
       <w:r>
         <w:rPr>
           <w:i/>
         </w:rPr>
-        <w:t xml:space="preserve"> = -5.0% =0.5</w:t>
-      </w:r>
-    </w:p>
-    <w:p>
-      <w:pPr>
+        <w:t xml:space="preserve">sentiment </w:t>
+      </w:r>
+      <w:r>
+        <w:t xml:space="preserve">(preservation of social and cultural values), and </w:t>
+      </w:r>
+      <w:r>
         <w:rPr>
           <w:i/>
         </w:rPr>
-      </w:pPr>
+        <w:t>environment</w:t>
+      </w:r>
+      <w:r>
+        <w:t xml:space="preserve"> (protection of key habitats) were used to generate regional scores for sustainable tourism.</w:t>
+      </w:r>
+    </w:p>
+    <w:p>
+      <w:r>
+        <w:t xml:space="preserve">Data </w:t>
+      </w:r>
+      <w:r>
+        <w:t>was attained form the State of Hawaiʻi Department of Business, Economic Development, and Tourism (DBEDT)</w:t>
+      </w:r>
+      <w:r>
+        <w:t xml:space="preserve"> and</w:t>
+      </w:r>
+      <w:r>
+        <w:t xml:space="preserve"> the Hawaiʻi Tourism Authority</w:t>
+      </w:r>
+      <w:r>
+        <w:t xml:space="preserve"> </w:t>
+      </w:r>
+      <w:r>
+        <w:t>(</w:t>
+      </w:r>
+      <w:r>
+        <w:t>HTA</w:t>
+      </w:r>
+      <w:r>
+        <w:t>)</w:t>
+      </w:r>
+      <w:r>
+        <w:t xml:space="preserve">. </w:t>
+      </w:r>
+      <w:r>
+        <w:t>Data on economic growth was obtained from HTA for</w:t>
+      </w:r>
+      <w:r>
+        <w:t xml:space="preserve"> the statewide visitor contribution</w:t>
+      </w:r>
+      <w:r>
+        <w:t xml:space="preserve"> to the economy (HTA 2016 Final Annual Report). </w:t>
+      </w:r>
+    </w:p>
+    <w:p>
       <w:r>
         <w:rPr>
           <w:i/>
         </w:rPr>
-        <w:t>r&lt;5.0% and r&gt;25% =0.25</w:t>
-      </w:r>
-    </w:p>
-    <w:p>
-      <w:pPr>
+        <w:t xml:space="preserve">Economic </w:t>
+      </w:r>
+      <w:r>
+        <w:t xml:space="preserve">was scored based on county estimated visitor contribution to GDP. </w:t>
+      </w:r>
+      <w:r>
+        <w:t>Visitor contribution to the economy was measured in USD</w:t>
+      </w:r>
+      <w:r>
+        <w:t xml:space="preserve"> inf</w:t>
+      </w:r>
+      <w:r>
+        <w:t xml:space="preserve">lation adjusted (real) GDP from. The reference level for visitor contribution to economic growth was set at </w:t>
+      </w:r>
+      <w:r>
+        <w:t>$13,280 mil by 2020 or 2.5% annual growth rate</w:t>
+      </w:r>
+      <w:r>
+        <w:t xml:space="preserve"> (</w:t>
+      </w:r>
+      <w:r>
+        <w:t xml:space="preserve">HTA 2016 </w:t>
+      </w:r>
+      <w:r>
+        <w:t>Annual Report)</w:t>
+      </w:r>
+      <w:r>
+        <w:t xml:space="preserve">. </w:t>
+      </w:r>
+      <w:r>
+        <w:t xml:space="preserve"> </w:t>
+      </w:r>
+      <w:r>
+        <w:t>Visitor generated GDP was estimated to county level by weighting GDP by the average daily number of visitors to each county (visitors defined as overnight stays</w:t>
+      </w:r>
+      <w:r>
+        <w:t xml:space="preserve"> DBEDT 2016 databook</w:t>
+      </w:r>
+      <w:r>
+        <w:t>).</w:t>
+      </w:r>
+      <w:r>
+        <w:t xml:space="preserve"> </w:t>
+      </w:r>
+    </w:p>
+    <w:p>
+      <w:r>
         <w:rPr>
           <w:i/>
         </w:rPr>
-      </w:pPr>
-    </w:p>
-    <w:p>
-      <w:pPr>
+        <w:t>Sentiment</w:t>
+      </w:r>
+      <w:r>
+        <w:t xml:space="preserve"> </w:t>
+      </w:r>
+      <w:r>
+        <w:t xml:space="preserve">scores the preservation of </w:t>
+      </w:r>
+      <w:r>
+        <w:t xml:space="preserve">social and cultural values estimated </w:t>
+      </w:r>
+      <w:r>
+        <w:t xml:space="preserve">though HTA visitor sentiment surveys. Three questions have </w:t>
+      </w:r>
+      <w:r>
+        <w:t xml:space="preserve">been asked consistently and thus have </w:t>
+      </w:r>
+      <w:r>
+        <w:t>time-series information and were used to score the agreement</w:t>
+      </w:r>
+      <w:r>
+        <w:t xml:space="preserve"> or sentiment of residents</w:t>
+      </w:r>
+      <w:r>
+        <w:t xml:space="preserve"> on the benefits and impac</w:t>
+      </w:r>
+      <w:r>
+        <w:t>t of tourism in Hawaiʻi</w:t>
+      </w:r>
+      <w:r>
+        <w:t xml:space="preserve">. </w:t>
+      </w:r>
+      <w:r>
+        <w:t xml:space="preserve">The three questions were to rate the level of </w:t>
+      </w:r>
+      <w:r>
+        <w:t xml:space="preserve">impact and </w:t>
+      </w:r>
+      <w:r>
+        <w:t xml:space="preserve">agreement on : </w:t>
+      </w:r>
+      <w:r>
+        <w:t>1. Rate the overall i</w:t>
+      </w:r>
+      <w:r>
+        <w:t xml:space="preserve">mpact of tourism on your family, 2. </w:t>
+      </w:r>
+      <w:r>
+        <w:t>T</w:t>
+      </w:r>
+      <w:r>
+        <w:t>ourism has brought m</w:t>
+      </w:r>
+      <w:r>
+        <w:t>ore benefits than problems, and 3. T</w:t>
+      </w:r>
+      <w:r>
+        <w:t>he island is being run for the tourists at the expense of the local people</w:t>
+      </w:r>
+      <w:r>
+        <w:t>.</w:t>
+      </w:r>
+      <w:r>
+        <w:t xml:space="preserve"> </w:t>
+      </w:r>
+      <w:r>
+        <w:t xml:space="preserve">The three questions were normalized for a score of 0 to 100 with 100 being positive or agreement on positive impacts of tourism for residence of Hawaii. </w:t>
+      </w:r>
+      <w:r>
+        <w:t>Q</w:t>
+      </w:r>
+      <w:r>
+        <w:t>uestions were averaged and scored to a reference value of 80% as set by the Hawaii Tourism Authority as their target acceptance rate</w:t>
+      </w:r>
+      <w:r>
+        <w:t xml:space="preserve"> (HTA 2016 Annual Report)</w:t>
+      </w:r>
+      <w:r>
+        <w:t>.</w:t>
+      </w:r>
+    </w:p>
+    <w:p>
+      <w:r>
+        <w:t xml:space="preserve"> </w:t>
+      </w:r>
+      <w:r>
         <w:rPr>
           <w:i/>
         </w:rPr>
-      </w:pPr>
-      <w:r>
-        <w:t xml:space="preserve">The mean of </w:t>
-      </w:r>
-      <w:r>
-        <w:rPr>
-          <w:i/>
-        </w:rPr>
-        <w:t xml:space="preserve">sentiment </w:t>
-      </w:r>
-      <w:r>
-        <w:t>(</w:t>
-      </w:r>
-      <w:r>
-        <w:t>visitor estimated GDP</w:t>
+        <w:t xml:space="preserve">Environment </w:t>
+      </w:r>
+      <w:r>
+        <w:t xml:space="preserve">scores the protection of the natural environment including </w:t>
+      </w:r>
+      <w:r>
+        <w:t>ocean areas</w:t>
+      </w:r>
+      <w:r>
+        <w:t xml:space="preserve"> (Marine Protected Areas, Commu</w:t>
+      </w:r>
+      <w:r>
+        <w:t>nity Subsistence Fishing Areas,</w:t>
+      </w:r>
+      <w:r>
+        <w:t xml:space="preserve"> </w:t>
+      </w:r>
+      <w:r>
+        <w:t>NOAA Sanctuary Areas</w:t>
       </w:r>
       <w:r>
         <w:t>)</w:t>
       </w:r>
       <w:r>
-        <w:t xml:space="preserve">, </w:t>
-      </w:r>
-      <w:r>
-        <w:rPr>
-          <w:i/>
-        </w:rPr>
-        <w:t>sentiment</w:t>
-      </w:r>
-      <w:r>
-        <w:rPr>
-          <w:i/>
-        </w:rPr>
         <w:t xml:space="preserve"> </w:t>
       </w:r>
       <w:r>
-        <w:t xml:space="preserve">(preservation of social and cultural values), and </w:t>
-      </w:r>
-      <w:r>
-        <w:rPr>
-          <w:i/>
-        </w:rPr>
-        <w:t>environment</w:t>
-      </w:r>
-      <w:r>
-        <w:t xml:space="preserve"> (protection of key habitats)</w:t>
-      </w:r>
-      <w:r>
-        <w:t xml:space="preserve"> were used to generate regional scores for sustainable tourism.</w:t>
-      </w:r>
-    </w:p>
-    <w:p>
-      <w:r>
-        <w:t xml:space="preserve">Data </w:t>
-      </w:r>
-      <w:r>
-        <w:t>was attained form the State of Hawaiʻi Department of Business, Economic Development, and Tourism (DBEDT)</w:t>
-      </w:r>
-      <w:r>
-        <w:t xml:space="preserve"> and</w:t>
-      </w:r>
-      <w:r>
-        <w:t xml:space="preserve"> the Hawaiʻi Tourism Authority</w:t>
-      </w:r>
-      <w:r>
-        <w:t xml:space="preserve"> </w:t>
-      </w:r>
-      <w:r>
-        <w:t>(</w:t>
-      </w:r>
-      <w:r>
-        <w:t>HTA</w:t>
-      </w:r>
-      <w:r>
-        <w:t>)</w:t>
-      </w:r>
-      <w:r>
-        <w:t xml:space="preserve">. </w:t>
-      </w:r>
-      <w:r>
-        <w:t>Data on economic growth was obtained from HTA for</w:t>
-      </w:r>
-      <w:r>
-        <w:t xml:space="preserve"> the statewide visitor contribution</w:t>
-      </w:r>
-      <w:r>
-        <w:t xml:space="preserve"> to the economy (HTA 2016 Final Annual Report). </w:t>
-      </w:r>
-    </w:p>
-    <w:p>
-      <w:r>
-        <w:rPr>
-          <w:i/>
-        </w:rPr>
-        <w:t xml:space="preserve">Economic </w:t>
-      </w:r>
-      <w:r>
-        <w:t xml:space="preserve">was scored based on county estimated visitor contribution to GDP. </w:t>
-      </w:r>
-      <w:r>
-        <w:t>Visitor contribution to the economy was measured in USD</w:t>
-      </w:r>
-      <w:r>
-        <w:t xml:space="preserve"> inf</w:t>
-      </w:r>
-      <w:r>
-        <w:t xml:space="preserve">lation adjusted (real) GDP from. The reference level for visitor contribution to economic growth was set at </w:t>
-      </w:r>
-      <w:r>
-        <w:t>$13,280 mil by 2020 or 2.5% annual growth rate</w:t>
-      </w:r>
-      <w:r>
-        <w:t xml:space="preserve"> (</w:t>
-      </w:r>
-      <w:r>
-        <w:t xml:space="preserve">HTA 2016 </w:t>
-      </w:r>
-      <w:r>
-        <w:t>Annual Report)</w:t>
-      </w:r>
-      <w:r>
-        <w:t xml:space="preserve">. </w:t>
-      </w:r>
-      <w:r>
-        <w:t xml:space="preserve"> </w:t>
-      </w:r>
-      <w:r>
-        <w:t>Visitor generated GDP was estimated to county level by weighting GDP by the average daily number of visitors to each county (visitors defined as overnight stays</w:t>
-      </w:r>
-      <w:r>
-        <w:t xml:space="preserve"> DBEDT 2016 databook</w:t>
-      </w:r>
-      <w:r>
-        <w:t>).</w:t>
-      </w:r>
-      <w:r>
-        <w:t xml:space="preserve"> </w:t>
-      </w:r>
-    </w:p>
-    <w:p>
-      <w:r>
-        <w:rPr>
-          <w:i/>
-        </w:rPr>
-        <w:t>Sentiment</w:t>
-      </w:r>
-      <w:r>
-        <w:t xml:space="preserve"> </w:t>
-      </w:r>
-      <w:r>
-        <w:t xml:space="preserve">scores the preservation of </w:t>
-      </w:r>
-      <w:r>
-        <w:t xml:space="preserve">social and cultural values estimated </w:t>
-      </w:r>
-      <w:r>
-        <w:t xml:space="preserve">though HTA visitor sentiment surveys. Three questions have </w:t>
-      </w:r>
-      <w:r>
-        <w:t xml:space="preserve">been asked consistently and thus have </w:t>
-      </w:r>
-      <w:r>
-        <w:t>time-series information and were used to score the agreement</w:t>
-      </w:r>
-      <w:r>
-        <w:t xml:space="preserve"> or sentiment of residents</w:t>
-      </w:r>
-      <w:r>
-        <w:t xml:space="preserve"> on the benefits and impac</w:t>
-      </w:r>
-      <w:r>
-        <w:t>t of tourism in Hawaiʻi</w:t>
-      </w:r>
-      <w:r>
-        <w:t xml:space="preserve">. </w:t>
-      </w:r>
-      <w:r>
-        <w:t xml:space="preserve">The three questions were to rate the level of </w:t>
-      </w:r>
-      <w:r>
-        <w:t xml:space="preserve">impact and </w:t>
-      </w:r>
-      <w:r>
-        <w:t xml:space="preserve">agreement on : </w:t>
-      </w:r>
-      <w:r>
-        <w:t>1. Rate the overall i</w:t>
-      </w:r>
-      <w:r>
-        <w:t xml:space="preserve">mpact of tourism on your family, 2. </w:t>
-      </w:r>
-      <w:r>
-        <w:t>T</w:t>
-      </w:r>
-      <w:r>
-        <w:t>ourism has brought m</w:t>
-      </w:r>
-      <w:r>
-        <w:t>ore benefits than problems, and 3. T</w:t>
-      </w:r>
-      <w:r>
-        <w:t>he island is being run for the tourists at the expense of the local people</w:t>
-      </w:r>
-      <w:r>
-        <w:t>.</w:t>
-      </w:r>
-      <w:r>
-        <w:t xml:space="preserve"> </w:t>
-      </w:r>
-      <w:r>
-        <w:t xml:space="preserve">The three questions were normalized for a score of 0 to 100 with 100 being positive or agreement on positive impacts of tourism for residence of Hawaii. </w:t>
-      </w:r>
-      <w:r>
-        <w:t>Q</w:t>
-      </w:r>
-      <w:r>
-        <w:t>uestions were averaged and scored to a reference value of 80% as set by the Hawaii Tourism Authority as their target acceptance rate</w:t>
-      </w:r>
-      <w:r>
-        <w:t xml:space="preserve"> (HTA 2016 Annual Report)</w:t>
-      </w:r>
-      <w:r>
-        <w:t>.</w:t>
-      </w:r>
-    </w:p>
-    <w:p>
-      <w:r>
-        <w:lastRenderedPageBreak/>
-        <w:t xml:space="preserve"> </w:t>
-      </w:r>
-      <w:r>
-        <w:rPr>
-          <w:i/>
-        </w:rPr>
-        <w:t xml:space="preserve">Environment </w:t>
-      </w:r>
-      <w:r>
-        <w:t xml:space="preserve">scores the protection of the natural environment including </w:t>
-      </w:r>
-      <w:r>
-        <w:t>ocean areas</w:t>
-      </w:r>
-      <w:r>
-        <w:t xml:space="preserve"> (Marine Protected Areas, Commu</w:t>
-      </w:r>
-      <w:r>
-        <w:t>nity Subsistence Fishing Areas,</w:t>
-      </w:r>
-      <w:r>
-        <w:t xml:space="preserve"> </w:t>
-      </w:r>
-      <w:proofErr w:type="gramStart"/>
-      <w:r>
-        <w:t>NOAA</w:t>
-      </w:r>
-      <w:proofErr w:type="gramEnd"/>
-      <w:r>
-        <w:t xml:space="preserve"> Sanctuary Areas</w:t>
-      </w:r>
-      <w:r>
-        <w:t>)</w:t>
-      </w:r>
-      <w:r>
-        <w:t xml:space="preserve"> </w:t>
-      </w:r>
-      <w:r>
         <w:t xml:space="preserve">and watersheds (state of Hawaiʻi priority watersheds). </w:t>
       </w:r>
       <w:r>
@@ -4928,32 +4620,16 @@
         <w:t xml:space="preserve"> by region. Scores a</w:t>
       </w:r>
       <w:r>
-        <w:t xml:space="preserve">re low considering that </w:t>
-      </w:r>
-      <w:proofErr w:type="spellStart"/>
-      <w:r>
-        <w:t>Hawaiʻi’s</w:t>
-      </w:r>
-      <w:proofErr w:type="spellEnd"/>
-      <w:r>
-        <w:t xml:space="preserve"> economy’</w:t>
+        <w:t>re low considering that Hawaiʻi’s economy’</w:t>
       </w:r>
       <w:r>
         <w:t xml:space="preserve">s main contributor is the tourism industry. The low scores reflect the need to balance the economic gains with </w:t>
       </w:r>
       <w:r>
-        <w:t xml:space="preserve">the preservation of </w:t>
-      </w:r>
-      <w:proofErr w:type="spellStart"/>
-      <w:r>
-        <w:t>Hawaiʻi’</w:t>
-      </w:r>
-      <w:r>
-        <w:t>s</w:t>
-      </w:r>
-      <w:proofErr w:type="spellEnd"/>
-      <w:r>
-        <w:t xml:space="preserve"> unique cultural and natural environment. </w:t>
+        <w:t>the preservation of Hawaiʻi’</w:t>
+      </w:r>
+      <w:r>
+        <w:t xml:space="preserve">s unique cultural and natural environment. </w:t>
       </w:r>
       <w:r>
         <w:t xml:space="preserve">Working group participants have identified several areas to improve to increase preservation of social and cultural values and the natural environment. These include increased tourism education programs and a proportion of the tax revenues generated from the tourism industry allocated to community and environmental preservation.  </w:t>
@@ -5002,6 +4678,7 @@
                 <w:rFonts w:ascii="Calibri" w:eastAsia="Times New Roman" w:hAnsi="Calibri" w:cs="Times New Roman"/>
                 <w:color w:val="000000"/>
               </w:rPr>
+              <w:lastRenderedPageBreak/>
               <w:t>Region</w:t>
             </w:r>
           </w:p>
@@ -5272,8 +4949,6 @@
             </w:r>
           </w:p>
         </w:tc>
-        <w:bookmarkStart w:id="0" w:name="_GoBack"/>
-        <w:bookmarkEnd w:id="0"/>
       </w:tr>
       <w:tr>
         <w:trPr>
@@ -5787,13 +5462,7 @@
                             <w:rPr>
                               <w:rFonts w:ascii="Cambria Math" w:hAnsi="Cambria Math"/>
                             </w:rPr>
-                            <m:t>r</m:t>
-                          </m:r>
-                          <m:r>
-                            <w:rPr>
-                              <w:rFonts w:ascii="Cambria Math" w:hAnsi="Cambria Math"/>
-                            </w:rPr>
-                            <m:t>,z</m:t>
+                            <m:t>r,z</m:t>
                           </m:r>
                         </m:sub>
                       </m:sSub>
@@ -5963,13 +5632,8 @@
         <w:t xml:space="preserve"> wage calculated as </w:t>
       </w:r>
       <w:r>
-        <w:t xml:space="preserve">two year rolling average in constant 2013 USD (DBEDT Section 13.2 Hawaii </w:t>
-      </w:r>
-      <w:proofErr w:type="spellStart"/>
-      <w:r>
-        <w:t>Databook</w:t>
-      </w:r>
-      <w:proofErr w:type="spellEnd"/>
+        <w:t>two year rolling average in constant 2013 USD (DBEDT Section 13.2 Hawaii Databook</w:t>
+      </w:r>
       <w:r>
         <w:t>/</w:t>
       </w:r>
@@ -6139,7 +5803,6 @@
     </w:p>
     <w:p/>
     <w:p>
-      <w:proofErr w:type="gramStart"/>
       <w:r>
         <w:t>Where e is the total adjusted revenue generated from each marine and ocean sector (</w:t>
       </w:r>
@@ -6152,40 +5815,15 @@
       <w:r>
         <w:t>).</w:t>
       </w:r>
-      <w:proofErr w:type="gramEnd"/>
-    </w:p>
-    <w:p>
-      <w:r>
-        <w:t xml:space="preserve">What is </w:t>
-      </w:r>
-      <w:proofErr w:type="spellStart"/>
-      <w:r>
-        <w:t>gdp</w:t>
-      </w:r>
-      <w:proofErr w:type="spellEnd"/>
-      <w:r>
-        <w:t xml:space="preserve"> inflation adjusted too? What year is the reference </w:t>
-      </w:r>
-      <w:proofErr w:type="spellStart"/>
-      <w:r>
-        <w:t>usd</w:t>
-      </w:r>
-      <w:proofErr w:type="spellEnd"/>
-      <w:r>
-        <w:t>? 2010?</w:t>
-      </w:r>
-    </w:p>
-    <w:p>
-      <w:r>
-        <w:t xml:space="preserve">If total direct and indirect revenue then </w:t>
-      </w:r>
-      <w:proofErr w:type="gramStart"/>
-      <w:r>
-        <w:t>need</w:t>
-      </w:r>
-      <w:proofErr w:type="gramEnd"/>
-      <w:r>
-        <w:t xml:space="preserve"> economic multipliers:</w:t>
+    </w:p>
+    <w:p>
+      <w:r>
+        <w:t>What is gdp inflation adjusted too? What year is the reference usd? 2010?</w:t>
+      </w:r>
+    </w:p>
+    <w:p>
+      <w:r>
+        <w:t>If total direct and indirect revenue then need economic multipliers:</w:t>
       </w:r>
     </w:p>
     <w:p>
@@ -6198,7 +5836,7 @@
       <w:r>
         <w:t xml:space="preserve"> (</w:t>
       </w:r>
-      <w:hyperlink r:id="rId7" w:history="1">
+      <w:hyperlink r:id="rId8" w:history="1">
         <w:r>
           <w:rPr>
             <w:rStyle w:val="Hyperlink"/>
@@ -6225,6 +5863,7 @@
     </w:p>
     <w:p>
       <w:r>
+        <w:lastRenderedPageBreak/>
         <w:t>Water Transportation 1.46</w:t>
       </w:r>
     </w:p>
@@ -6303,7 +5942,6 @@
                 <w:color w:val="000000"/>
               </w:rPr>
             </w:pPr>
-            <w:proofErr w:type="spellStart"/>
             <w:r>
               <w:rPr>
                 <w:rFonts w:ascii="Calibri" w:eastAsia="Times New Roman" w:hAnsi="Calibri" w:cs="Times New Roman"/>
@@ -6311,7 +5949,6 @@
               </w:rPr>
               <w:t>Subgoal</w:t>
             </w:r>
-            <w:proofErr w:type="spellEnd"/>
           </w:p>
         </w:tc>
         <w:tc>
@@ -7653,52 +7290,7 @@
           <w:sz w:val="24"/>
           <w:szCs w:val="24"/>
         </w:rPr>
-        <w:t>Cultural values are expressed in the development of this goal and several of the other goals and we recognize local and culture values as important to all aspects of ocean health. A working group that includes the Office of Hawaiian Affairs, cultural advisors, and community members are assisting in the definition and development of this goal for Hawai’i. This goal stresses the importance of past, present, and future for the connection of people to places (</w:t>
-      </w:r>
-      <w:proofErr w:type="spellStart"/>
-      <w:r>
-        <w:rPr>
-          <w:rFonts w:ascii="Times New Roman" w:hAnsi="Times New Roman" w:cs="Times New Roman"/>
-          <w:sz w:val="24"/>
-          <w:szCs w:val="24"/>
-        </w:rPr>
-        <w:t>āina</w:t>
-      </w:r>
-      <w:proofErr w:type="spellEnd"/>
-      <w:r>
-        <w:rPr>
-          <w:rFonts w:ascii="Times New Roman" w:hAnsi="Times New Roman" w:cs="Times New Roman"/>
-          <w:sz w:val="24"/>
-          <w:szCs w:val="24"/>
-        </w:rPr>
-        <w:t xml:space="preserve">) and relationships or networks of people with each other. Together these define community. Suggested metrics for this goal are the connection of the past, present, and future through knowledge of and representation of Hawaiian place names (ex. </w:t>
-      </w:r>
-      <w:proofErr w:type="spellStart"/>
-      <w:r>
-        <w:rPr>
-          <w:rFonts w:ascii="Times New Roman" w:hAnsi="Times New Roman" w:cs="Times New Roman"/>
-          <w:sz w:val="24"/>
-          <w:szCs w:val="24"/>
-        </w:rPr>
-        <w:t>ahupuaa</w:t>
-      </w:r>
-      <w:proofErr w:type="spellEnd"/>
-      <w:r>
-        <w:rPr>
-          <w:rFonts w:ascii="Times New Roman" w:hAnsi="Times New Roman" w:cs="Times New Roman"/>
-          <w:sz w:val="24"/>
-          <w:szCs w:val="24"/>
-        </w:rPr>
-        <w:t xml:space="preserve"> boundary signs), network of communities (# of members), acres of community managed areas and/or number of community stewardship programs, and place-based educational opportunities. Hawaiian place names represent knowledge of the past and Hawaiian place names tell a story of the place, what the place was known for or used for. This cultural history is important for present day </w:t>
-      </w:r>
-      <w:r>
-        <w:rPr>
-          <w:rFonts w:ascii="Times New Roman" w:hAnsi="Times New Roman" w:cs="Times New Roman"/>
-          <w:sz w:val="24"/>
-          <w:szCs w:val="24"/>
-        </w:rPr>
-        <w:lastRenderedPageBreak/>
-        <w:t>stewardship and cultural practices and education of local environmental stewardship and culture is necessary for keeping the connection of people to place into the future. Defining shared values and building economic opportunities and support for community programs is a recommended indicator under the Smart Sustainable Communities target under Hawaii Green Growth Aloha+ Challenge.</w:t>
+        <w:t>Cultural values are expressed in the development of this goal and several of the other goals and we recognize local and culture values as important to all aspects of ocean health. A working group that includes the Office of Hawaiian Affairs, cultural advisors, and community members are assisting in the definition and development of this goal for Hawai’i. This goal stresses the importance of past, present, and future for the connection of people to places (āina) and relationships or networks of people with each other. Together these define community. Suggested metrics for this goal are the connection of the past, present, and future through knowledge of and representation of Hawaiian place names (ex. ahupuaa boundary signs), network of communities (# of members), acres of community managed areas and/or number of community stewardship programs, and place-based educational opportunities. Hawaiian place names represent knowledge of the past and Hawaiian place names tell a story of the place, what the place was known for or used for. This cultural history is important for present day stewardship and keeping the connection of people to place into the future. Defining shared values and building economic opportunities and support for community programs is a recommended indicator under the Smart Sustainable Communities target under Hawaii Green Growth Aloha+ Challenge.</w:t>
       </w:r>
     </w:p>
     <w:p>
@@ -7759,15 +7351,7 @@
             <w:sz w:val="24"/>
             <w:szCs w:val="24"/>
           </w:rPr>
-          <m:t>=Hawaiian Place Names+Netwo</m:t>
-        </m:r>
-        <m:r>
-          <w:rPr>
-            <w:rFonts w:ascii="Cambria Math" w:hAnsi="Cambria Math" w:cs="Times New Roman"/>
-            <w:sz w:val="24"/>
-            <w:szCs w:val="24"/>
-          </w:rPr>
-          <m:t>rks of People+Area Under Stewardship+Place Based Education Opportunities</m:t>
+          <m:t>=Hawaiian Place Names+Networks of People+Area Under Stewardship+Place Based Education Opportunities</m:t>
         </m:r>
       </m:oMath>
       <w:r>
@@ -7800,6 +7384,7 @@
         <w:rPr>
           <w:b/>
         </w:rPr>
+        <w:lastRenderedPageBreak/>
         <w:t>Clean Water</w:t>
       </w:r>
     </w:p>
@@ -7853,19 +7438,9 @@
       <w:r>
         <w:t xml:space="preserve">Jordan </w:t>
       </w:r>
-      <w:proofErr w:type="spellStart"/>
-      <w:r>
-        <w:t>Toshimasa</w:t>
-      </w:r>
-      <w:proofErr w:type="spellEnd"/>
-      <w:r>
-        <w:t xml:space="preserve"> </w:t>
-      </w:r>
-      <w:proofErr w:type="spellStart"/>
-      <w:r>
-        <w:t>Muratsuchi</w:t>
-      </w:r>
-      <w:proofErr w:type="spellEnd"/>
+      <w:r>
+        <w:t>Toshimasa Muratsuchi</w:t>
+      </w:r>
     </w:p>
     <w:p>
       <w:r>
@@ -7886,13 +7461,8 @@
       </w:r>
     </w:p>
     <w:p>
-      <w:proofErr w:type="gramStart"/>
-      <w:r>
-        <w:t>Debris per person per mile as reference.</w:t>
-      </w:r>
-      <w:proofErr w:type="gramEnd"/>
-      <w:r>
-        <w:t xml:space="preserve"> Per person cleaning up</w:t>
+      <w:r>
+        <w:t>Debris per person per mile as reference. Per person cleaning up</w:t>
       </w:r>
     </w:p>
     <w:p>
@@ -7912,27 +7482,13 @@
       </w:r>
     </w:p>
     <w:p>
-      <w:proofErr w:type="spellStart"/>
-      <w:r>
-        <w:lastRenderedPageBreak/>
-        <w:t>Jambeck</w:t>
-      </w:r>
-      <w:proofErr w:type="spellEnd"/>
-      <w:r>
-        <w:t xml:space="preserve"> et al 2015 </w:t>
-      </w:r>
-    </w:p>
-    <w:p>
-      <w:r>
-        <w:t xml:space="preserve">What proportion is Hawaii based vs external sources? </w:t>
-      </w:r>
-      <w:proofErr w:type="gramStart"/>
-      <w:r>
-        <w:t>Tsunami marine debris?</w:t>
-      </w:r>
-      <w:proofErr w:type="gramEnd"/>
-      <w:r>
-        <w:t xml:space="preserve"> </w:t>
+      <w:r>
+        <w:t xml:space="preserve">Jambeck et al 2015 </w:t>
+      </w:r>
+    </w:p>
+    <w:p>
+      <w:r>
+        <w:t xml:space="preserve">What proportion is Hawaii based vs external sources? Tsunami marine debris? </w:t>
       </w:r>
     </w:p>
     <w:p>
@@ -7971,24 +7527,349 @@
             <w:rPr>
               <w:rFonts w:ascii="Cambria Math" w:hAnsi="Cambria Math"/>
             </w:rPr>
-            <m:t>Marine Debris</m:t>
-          </m:r>
-          <m:r>
-            <w:rPr>
-              <w:rFonts w:ascii="Cambria Math" w:hAnsi="Cambria Math"/>
-            </w:rPr>
-            <m:t>=</m:t>
-          </m:r>
-          <m:r>
-            <w:rPr>
-              <w:rFonts w:ascii="Cambria Math" w:hAnsi="Cambria Math"/>
-            </w:rPr>
-            <m:t xml:space="preserve">lbs/person/mile </m:t>
+            <m:t xml:space="preserve">Marine Debris=lbs/person/mile </m:t>
           </m:r>
         </m:oMath>
       </m:oMathPara>
     </w:p>
     <w:p/>
+    <w:p/>
+    <w:p>
+      <w:pPr>
+        <w:rPr>
+          <w:b/>
+        </w:rPr>
+      </w:pPr>
+      <w:r>
+        <w:rPr>
+          <w:b/>
+        </w:rPr>
+        <w:lastRenderedPageBreak/>
+        <w:t xml:space="preserve">Biodiversity </w:t>
+      </w:r>
+    </w:p>
+    <w:p>
+      <w:r>
+        <w:t>Habitats</w:t>
+      </w:r>
+    </w:p>
+    <w:p>
+      <w:pPr>
+        <w:rPr>
+          <w:i/>
+        </w:rPr>
+      </w:pPr>
+      <w:r>
+        <w:rPr>
+          <w:i/>
+        </w:rPr>
+        <w:t>Coral reefs</w:t>
+      </w:r>
+    </w:p>
+    <w:p>
+      <w:r>
+        <w:t xml:space="preserve">Coral reef extent from cumulative impact mapping layers that combine hard bottom and coral reef habitats to a depth of XXX. </w:t>
+      </w:r>
+      <w:r>
+        <w:t xml:space="preserve"> </w:t>
+      </w:r>
+    </w:p>
+    <w:p>
+      <w:pPr>
+        <w:rPr>
+          <w:rFonts w:eastAsia="Times New Roman" w:cs="Arial"/>
+          <w:color w:val="222222"/>
+        </w:rPr>
+      </w:pPr>
+      <w:r>
+        <w:t>Coral reef condition indicators come from the Hawaii Monitoring and Research Colla</w:t>
+      </w:r>
+      <w:r>
+        <w:t xml:space="preserve">borative who supported the </w:t>
+      </w:r>
+      <w:r>
+        <w:rPr>
+          <w:rFonts w:eastAsia="Times New Roman" w:cs="Arial"/>
+          <w:color w:val="222222"/>
+        </w:rPr>
+        <w:t>development and implementation of a</w:t>
+      </w:r>
+      <w:r>
+        <w:rPr>
+          <w:rFonts w:eastAsia="Times New Roman" w:cs="Arial"/>
+          <w:color w:val="222222"/>
+        </w:rPr>
+        <w:t xml:space="preserve"> </w:t>
+      </w:r>
+      <w:r>
+        <w:rPr>
+          <w:rFonts w:eastAsia="Times New Roman" w:cs="Arial"/>
+          <w:color w:val="222222"/>
+        </w:rPr>
+        <w:t xml:space="preserve">database of </w:t>
+      </w:r>
+      <w:r>
+        <w:rPr>
+          <w:rFonts w:eastAsia="Times New Roman" w:cs="Arial"/>
+          <w:color w:val="222222"/>
+        </w:rPr>
+        <w:t xml:space="preserve">combined </w:t>
+      </w:r>
+      <w:r>
+        <w:rPr>
+          <w:rFonts w:eastAsia="Times New Roman" w:cs="Arial"/>
+          <w:color w:val="222222"/>
+        </w:rPr>
+        <w:t xml:space="preserve">coral reef monitoring </w:t>
+      </w:r>
+      <w:r>
+        <w:rPr>
+          <w:rFonts w:eastAsia="Times New Roman" w:cs="Arial"/>
+          <w:color w:val="222222"/>
+        </w:rPr>
+        <w:t>dataset</w:t>
+      </w:r>
+      <w:r>
+        <w:rPr>
+          <w:rFonts w:eastAsia="Times New Roman" w:cs="Arial"/>
+          <w:color w:val="222222"/>
+        </w:rPr>
+        <w:t>s for Hawaii</w:t>
+      </w:r>
+      <w:r>
+        <w:rPr>
+          <w:rFonts w:eastAsia="Times New Roman" w:cs="Arial"/>
+          <w:color w:val="222222"/>
+        </w:rPr>
+        <w:t xml:space="preserve"> that will</w:t>
+      </w:r>
+      <w:r>
+        <w:rPr>
+          <w:rFonts w:eastAsia="Times New Roman" w:cs="Arial"/>
+          <w:color w:val="222222"/>
+        </w:rPr>
+        <w:t xml:space="preserve">: </w:t>
+      </w:r>
+      <w:r>
+        <w:rPr>
+          <w:rFonts w:eastAsia="Times New Roman" w:cs="Arial"/>
+          <w:color w:val="222222"/>
+        </w:rPr>
+        <w:t>live and grow at DAR</w:t>
+      </w:r>
+      <w:r>
+        <w:rPr>
+          <w:rFonts w:eastAsia="Times New Roman" w:cs="Arial"/>
+          <w:color w:val="222222"/>
+        </w:rPr>
+        <w:t>; be used to develop measurements of reef status and trends</w:t>
+      </w:r>
+      <w:r>
+        <w:rPr>
+          <w:rFonts w:eastAsia="Times New Roman" w:cs="Arial"/>
+          <w:color w:val="222222"/>
+        </w:rPr>
+        <w:t xml:space="preserve"> </w:t>
+      </w:r>
+      <w:r>
+        <w:rPr>
+          <w:rFonts w:eastAsia="Times New Roman" w:cs="Arial"/>
+          <w:color w:val="222222"/>
+        </w:rPr>
+        <w:t>to support reef management decisions statewide,</w:t>
+      </w:r>
+      <w:r>
+        <w:rPr>
+          <w:rFonts w:eastAsia="Times New Roman" w:cs="Arial"/>
+          <w:color w:val="222222"/>
+        </w:rPr>
+        <w:t xml:space="preserve"> and</w:t>
+      </w:r>
+      <w:r>
+        <w:rPr>
+          <w:rFonts w:eastAsia="Times New Roman" w:cs="Arial"/>
+          <w:color w:val="222222"/>
+        </w:rPr>
+        <w:t>;</w:t>
+      </w:r>
+      <w:r>
+        <w:rPr>
+          <w:rFonts w:eastAsia="Times New Roman" w:cs="Arial"/>
+          <w:color w:val="222222"/>
+        </w:rPr>
+        <w:t xml:space="preserve"> </w:t>
+      </w:r>
+      <w:r>
+        <w:rPr>
+          <w:rFonts w:eastAsia="Times New Roman" w:cs="Arial"/>
+          <w:color w:val="222222"/>
+        </w:rPr>
+        <w:t>measure</w:t>
+      </w:r>
+      <w:r>
+        <w:rPr>
+          <w:rFonts w:eastAsia="Times New Roman" w:cs="Arial"/>
+          <w:color w:val="222222"/>
+        </w:rPr>
+        <w:t xml:space="preserve"> our progress toward the </w:t>
+      </w:r>
+      <w:r>
+        <w:rPr>
+          <w:rFonts w:eastAsia="Times New Roman" w:cs="Arial"/>
+          <w:color w:val="222222"/>
+        </w:rPr>
+        <w:t>Sustainable Hawaii Initiative goal to effectively manage 30% of our nearshore ocean waters by 2030</w:t>
+      </w:r>
+      <w:r>
+        <w:rPr>
+          <w:rFonts w:eastAsia="Times New Roman" w:cs="Arial"/>
+          <w:color w:val="222222"/>
+        </w:rPr>
+        <w:t>.</w:t>
+      </w:r>
+    </w:p>
+    <w:p>
+      <w:r>
+        <w:t>Coral reef condition</w:t>
+      </w:r>
+      <w:r>
+        <w:t xml:space="preserve"> (coral reef index)</w:t>
+      </w:r>
+      <w:r>
+        <w:t xml:space="preserve"> is assessed as the combined indicators for % coral cover, </w:t>
+      </w:r>
+      <w:r>
+        <w:t xml:space="preserve">%macroalgae, % coralline algae,  and the ratio of calcifiers to non calcifiers, all fish biomass,  resource fish biomass, parrotfish biomass, total fish biomass no sharks and jacks. Ranked high to low among 42 Mokus and indicators averaged. </w:t>
+      </w:r>
+    </w:p>
+    <w:p>
+      <w:r>
+        <w:t>What do the number  units represent – biomass calculated as ?</w:t>
+      </w:r>
+    </w:p>
+    <w:p>
+      <w:r>
+        <w:t xml:space="preserve">Notes on coral reef health number form HMRC </w:t>
+      </w:r>
+    </w:p>
+    <w:p>
+      <w:r>
+        <w:t xml:space="preserve"> </w:t>
+      </w:r>
+      <w:r>
+        <w:t>Niʻihau combined with Kauai</w:t>
+      </w:r>
+    </w:p>
+    <w:p>
+      <w:r>
+        <w:t>Koalawae combined with Maui Nui</w:t>
+      </w:r>
+    </w:p>
+    <w:p>
+      <w:pPr>
+        <w:rPr>
+          <w:b/>
+        </w:rPr>
+      </w:pPr>
+    </w:p>
+    <w:p>
+      <w:pPr>
+        <w:rPr>
+          <w:i/>
+        </w:rPr>
+      </w:pPr>
+      <w:r>
+        <w:rPr>
+          <w:i/>
+        </w:rPr>
+        <w:t>Beaches</w:t>
+      </w:r>
+    </w:p>
+    <w:p>
+      <w:pPr>
+        <w:rPr>
+          <w:i/>
+        </w:rPr>
+      </w:pPr>
+    </w:p>
+    <w:p>
+      <w:pPr>
+        <w:rPr>
+          <w:i/>
+        </w:rPr>
+      </w:pPr>
+      <w:r>
+        <w:rPr>
+          <w:i/>
+        </w:rPr>
+        <w:t>Wetlands &amp; Estuaries</w:t>
+      </w:r>
+    </w:p>
+    <w:p>
+      <w:pPr>
+        <w:rPr>
+          <w:i/>
+        </w:rPr>
+      </w:pPr>
+    </w:p>
+    <w:p>
+      <w:pPr>
+        <w:rPr>
+          <w:i/>
+        </w:rPr>
+      </w:pPr>
+      <w:r>
+        <w:rPr>
+          <w:i/>
+        </w:rPr>
+        <w:t>Species</w:t>
+      </w:r>
+    </w:p>
+    <w:p>
+      <w:pPr>
+        <w:rPr>
+          <w:i/>
+        </w:rPr>
+      </w:pPr>
+      <w:r>
+        <w:rPr>
+          <w:i/>
+        </w:rPr>
+        <w:t>Fish</w:t>
+      </w:r>
+      <w:r>
+        <w:rPr>
+          <w:i/>
+        </w:rPr>
+        <w:t xml:space="preserve"> – biomass of reef fish ranked by spatial reference (by Moku). Fish species richness… </w:t>
+      </w:r>
+    </w:p>
+    <w:p>
+      <w:pPr>
+        <w:rPr>
+          <w:i/>
+        </w:rPr>
+      </w:pPr>
+      <w:r>
+        <w:rPr>
+          <w:i/>
+        </w:rPr>
+        <w:t xml:space="preserve">Marine Mammals </w:t>
+      </w:r>
+      <w:r>
+        <w:rPr>
+          <w:i/>
+        </w:rPr>
+        <w:t>&amp; Turtles</w:t>
+      </w:r>
+    </w:p>
+    <w:p>
+      <w:pPr>
+        <w:rPr>
+          <w:i/>
+        </w:rPr>
+      </w:pPr>
+    </w:p>
     <w:sectPr>
       <w:pgSz w:w="12240" w:h="15840"/>
       <w:pgMar w:top="1440" w:right="1440" w:bottom="1440" w:left="1440" w:header="720" w:footer="720" w:gutter="0"/>

--- a/prep/documentation.docx
+++ b/prep/documentation.docx
@@ -38,8 +38,37 @@
       </w:r>
     </w:p>
     <w:p>
-      <w:r>
-        <w:t xml:space="preserve">Stock assessment from pelagic, bottom fish, and reef fish. Stock assessments did not over-lap with the most recent catch data. The most recent stock assessments were 2012-2013 for most species. I used the last ten years of stock assessment data to run a linear regression model to predict stock status to 2016. If stock status was non-linear then the ten year mean stock status was used. The stock indicator for pelagic species was SB/Sbmsy. Bottom fish stock assessment was for the aggregated species complex for the Hawaiʻi deep 7 and used B/Bmsy as the stock indicator. Reef fish stock assessment used the spawning potential ratio (SPR) as the stock indicator the reef fish spawning stock was compared to the Northwest Hawaiian Islands and the stock assessment is not reported by year so the stock status was held constant over the 5 assessment years. Used median scores for each group (pelagic, bottom, and reef to gap fill for species that lack formal stock assessments. </w:t>
+      <w:proofErr w:type="gramStart"/>
+      <w:r>
+        <w:t>Stock assessment from pelagic, bottom fish, and reef fish.</w:t>
+      </w:r>
+      <w:proofErr w:type="gramEnd"/>
+      <w:r>
+        <w:t xml:space="preserve"> Stock assessments did not over-lap with the most recent catch data. The most recent stock assessments were 2012-2013 for most species. I used the last ten years of stock assessment data to run a linear regression model to predict stock status to 2016. If stock status was non-linear then the ten year mean stock status was used. The stock indicator for pelagic species was SB/</w:t>
+      </w:r>
+      <w:proofErr w:type="spellStart"/>
+      <w:r>
+        <w:t>Sbmsy</w:t>
+      </w:r>
+      <w:proofErr w:type="spellEnd"/>
+      <w:r>
+        <w:t>. Bottom fish stock assessment was for the aggregated species complex for the Hawaiʻi deep 7 and used B/</w:t>
+      </w:r>
+      <w:proofErr w:type="spellStart"/>
+      <w:r>
+        <w:t>Bmsy</w:t>
+      </w:r>
+      <w:proofErr w:type="spellEnd"/>
+      <w:r>
+        <w:t xml:space="preserve"> as the stock indicator. Reef fish stock assessment used the spawning potential ratio (SPR) as the stock indicator the reef fish spawning stock was compared to the Northwest Hawaiian Islands and the stock assessment is not reported by year so the stock status was held constant over the 5 assessment years. </w:t>
+      </w:r>
+      <w:proofErr w:type="gramStart"/>
+      <w:r>
+        <w:t>Used median scores for each group (pelagic, bottom, and reef to gap fill for species that lack formal stock assessments.</w:t>
+      </w:r>
+      <w:proofErr w:type="gramEnd"/>
+      <w:r>
+        <w:t xml:space="preserve"> </w:t>
       </w:r>
     </w:p>
     <w:p>
@@ -48,21 +77,65 @@
           <w:b/>
         </w:rPr>
       </w:pPr>
+      <w:proofErr w:type="spellStart"/>
       <w:r>
         <w:rPr>
           <w:b/>
         </w:rPr>
         <w:t>Mariculture</w:t>
       </w:r>
-    </w:p>
-    <w:p>
-      <w:r>
-        <w:t xml:space="preserve">Mariculture is measures as the local production/harvest of seafood for consumption and the production potential from local fishponds known as loko ia. </w:t>
-      </w:r>
-    </w:p>
-    <w:p>
-      <w:r>
-        <w:t xml:space="preserve">Commercial mariculture production is a small fraction of the total seafood production potential of fishponds in Hawaii and thus represents a small percentage of the overall mariculture score. </w:t>
+      <w:proofErr w:type="spellEnd"/>
+    </w:p>
+    <w:p>
+      <w:proofErr w:type="spellStart"/>
+      <w:r>
+        <w:t>Mariculture</w:t>
+      </w:r>
+      <w:proofErr w:type="spellEnd"/>
+      <w:r>
+        <w:t xml:space="preserve"> is measures as the local production/harvest of seafood for consumption and the production potential from local fishponds known as </w:t>
+      </w:r>
+      <w:proofErr w:type="spellStart"/>
+      <w:r>
+        <w:t>loko</w:t>
+      </w:r>
+      <w:proofErr w:type="spellEnd"/>
+      <w:r>
+        <w:t xml:space="preserve"> </w:t>
+      </w:r>
+      <w:proofErr w:type="spellStart"/>
+      <w:proofErr w:type="gramStart"/>
+      <w:r>
+        <w:t>ia</w:t>
+      </w:r>
+      <w:proofErr w:type="gramEnd"/>
+      <w:r>
+        <w:t>.</w:t>
+      </w:r>
+      <w:proofErr w:type="spellEnd"/>
+      <w:r>
+        <w:t xml:space="preserve"> </w:t>
+      </w:r>
+    </w:p>
+    <w:p>
+      <w:r>
+        <w:t xml:space="preserve">Commercial </w:t>
+      </w:r>
+      <w:proofErr w:type="spellStart"/>
+      <w:r>
+        <w:t>mariculture</w:t>
+      </w:r>
+      <w:proofErr w:type="spellEnd"/>
+      <w:r>
+        <w:t xml:space="preserve"> production is a small fraction of the total seafood production potential of fishponds in Hawaii and thus represents a small percentage of the overall </w:t>
+      </w:r>
+      <w:proofErr w:type="spellStart"/>
+      <w:r>
+        <w:t>mariculture</w:t>
+      </w:r>
+      <w:proofErr w:type="spellEnd"/>
+      <w:r>
+        <w:t xml:space="preserve"> score. </w:t>
       </w:r>
       <w:r>
         <w:t>ADD section on importance of fishponds here.</w:t>
@@ -72,6 +145,7 @@
       <w:pPr>
         <w:spacing w:before="240"/>
       </w:pPr>
+      <w:proofErr w:type="gramStart"/>
       <w:r>
         <w:t>However the value of aquaculture products (</w:t>
       </w:r>
@@ -90,11 +164,20 @@
       <w:r>
         <w:t xml:space="preserve"> in the state following seed crops, flowers and nursery products, and cattle (USDA Annual Statistics Bulletin 2011).</w:t>
       </w:r>
+      <w:proofErr w:type="gramEnd"/>
       <w:r>
         <w:t xml:space="preserve"> </w:t>
       </w:r>
       <w:r>
-        <w:t>Revenue from mariculture is incorporated into Livelihoods and Economies.</w:t>
+        <w:t xml:space="preserve">Revenue from </w:t>
+      </w:r>
+      <w:proofErr w:type="spellStart"/>
+      <w:r>
+        <w:t>mariculture</w:t>
+      </w:r>
+      <w:proofErr w:type="spellEnd"/>
+      <w:r>
+        <w:t xml:space="preserve"> is incorporated into Livelihoods and Economies.</w:t>
       </w:r>
     </w:p>
     <w:p>
@@ -112,74 +195,208 @@
       <w:pPr>
         <w:spacing w:before="240"/>
       </w:pPr>
+      <w:proofErr w:type="gramStart"/>
       <w:r>
         <w:t>Abalone (</w:t>
       </w:r>
+      <w:proofErr w:type="spellStart"/>
       <w:r>
         <w:rPr>
           <w:i/>
         </w:rPr>
-        <w:t>Haliotus sp)</w:t>
+        <w:t>Haliotus</w:t>
+      </w:r>
+      <w:proofErr w:type="spellEnd"/>
+      <w:r>
+        <w:rPr>
+          <w:i/>
+        </w:rPr>
+        <w:t xml:space="preserve"> </w:t>
+      </w:r>
+      <w:proofErr w:type="spellStart"/>
+      <w:r>
+        <w:rPr>
+          <w:i/>
+        </w:rPr>
+        <w:t>sp</w:t>
+      </w:r>
+      <w:proofErr w:type="spellEnd"/>
+      <w:r>
+        <w:rPr>
+          <w:i/>
+        </w:rPr>
+        <w:t>)</w:t>
       </w:r>
       <w:r>
         <w:t>, oysters (</w:t>
       </w:r>
+      <w:proofErr w:type="spellStart"/>
       <w:r>
         <w:rPr>
           <w:i/>
         </w:rPr>
-        <w:t xml:space="preserve">Crassostrea gigas </w:t>
+        <w:t>Crassostrea</w:t>
+      </w:r>
+      <w:proofErr w:type="spellEnd"/>
+      <w:r>
+        <w:rPr>
+          <w:i/>
+        </w:rPr>
+        <w:t xml:space="preserve"> </w:t>
+      </w:r>
+      <w:proofErr w:type="spellStart"/>
+      <w:r>
+        <w:rPr>
+          <w:i/>
+        </w:rPr>
+        <w:t>gigas</w:t>
+      </w:r>
+      <w:proofErr w:type="spellEnd"/>
+      <w:r>
+        <w:rPr>
+          <w:i/>
+        </w:rPr>
+        <w:t xml:space="preserve"> </w:t>
       </w:r>
       <w:r>
         <w:t xml:space="preserve">and </w:t>
       </w:r>
+      <w:proofErr w:type="spellStart"/>
       <w:r>
         <w:rPr>
           <w:i/>
         </w:rPr>
-        <w:t>Crassostrea sikamea</w:t>
-      </w:r>
+        <w:t>Crassostrea</w:t>
+      </w:r>
+      <w:proofErr w:type="spellEnd"/>
+      <w:r>
+        <w:rPr>
+          <w:i/>
+        </w:rPr>
+        <w:t xml:space="preserve"> </w:t>
+      </w:r>
+      <w:proofErr w:type="spellStart"/>
+      <w:r>
+        <w:rPr>
+          <w:i/>
+        </w:rPr>
+        <w:t>sikamea</w:t>
+      </w:r>
+      <w:proofErr w:type="spellEnd"/>
       <w:r>
         <w:t>), clams (</w:t>
       </w:r>
+      <w:proofErr w:type="spellStart"/>
       <w:r>
         <w:rPr>
           <w:i/>
         </w:rPr>
-        <w:t>Venerupis philippinarum</w:t>
-      </w:r>
+        <w:t>Venerupis</w:t>
+      </w:r>
+      <w:proofErr w:type="spellEnd"/>
+      <w:r>
+        <w:rPr>
+          <w:i/>
+        </w:rPr>
+        <w:t xml:space="preserve"> </w:t>
+      </w:r>
+      <w:proofErr w:type="spellStart"/>
+      <w:r>
+        <w:rPr>
+          <w:i/>
+        </w:rPr>
+        <w:t>philippinarum</w:t>
+      </w:r>
+      <w:proofErr w:type="spellEnd"/>
       <w:r>
         <w:t>)</w:t>
       </w:r>
       <w:r>
-        <w:t>, kahala (</w:t>
-      </w:r>
+        <w:t xml:space="preserve">, </w:t>
+      </w:r>
+      <w:proofErr w:type="spellStart"/>
+      <w:r>
+        <w:t>kahala</w:t>
+      </w:r>
+      <w:proofErr w:type="spellEnd"/>
+      <w:r>
+        <w:t xml:space="preserve"> (</w:t>
+      </w:r>
+      <w:proofErr w:type="spellStart"/>
       <w:r>
         <w:rPr>
           <w:i/>
         </w:rPr>
-        <w:t>Seriola dumerili</w:t>
-      </w:r>
+        <w:t>Seriola</w:t>
+      </w:r>
+      <w:proofErr w:type="spellEnd"/>
+      <w:r>
+        <w:rPr>
+          <w:i/>
+        </w:rPr>
+        <w:t xml:space="preserve"> </w:t>
+      </w:r>
+      <w:proofErr w:type="spellStart"/>
+      <w:r>
+        <w:rPr>
+          <w:i/>
+        </w:rPr>
+        <w:t>dumerili</w:t>
+      </w:r>
+      <w:proofErr w:type="spellEnd"/>
       <w:r>
         <w:t>), Pacific White Shrimp</w:t>
       </w:r>
       <w:r>
         <w:t xml:space="preserve"> (</w:t>
       </w:r>
+      <w:proofErr w:type="spellStart"/>
       <w:r>
         <w:rPr>
           <w:i/>
         </w:rPr>
-        <w:t>Penaeus vannamei</w:t>
-      </w:r>
+        <w:t>Penaeus</w:t>
+      </w:r>
+      <w:proofErr w:type="spellEnd"/>
+      <w:r>
+        <w:rPr>
+          <w:i/>
+        </w:rPr>
+        <w:t xml:space="preserve"> </w:t>
+      </w:r>
+      <w:proofErr w:type="spellStart"/>
+      <w:r>
+        <w:rPr>
+          <w:i/>
+        </w:rPr>
+        <w:t>vannamei</w:t>
+      </w:r>
+      <w:proofErr w:type="spellEnd"/>
       <w:r>
         <w:t>)</w:t>
       </w:r>
       <w:r>
-        <w:t>, and limu (Gracilaria sp.).</w:t>
-      </w:r>
-      <w:r>
-        <w:t xml:space="preserve"> Moi </w:t>
+        <w:t>, and limu (</w:t>
+      </w:r>
+      <w:proofErr w:type="spellStart"/>
+      <w:r>
+        <w:t>Gracilaria</w:t>
+      </w:r>
+      <w:proofErr w:type="spellEnd"/>
+      <w:r>
+        <w:t xml:space="preserve"> sp.).</w:t>
+      </w:r>
+      <w:proofErr w:type="gramEnd"/>
+      <w:r>
+        <w:t xml:space="preserve"> </w:t>
+      </w:r>
+      <w:proofErr w:type="spellStart"/>
+      <w:r>
+        <w:t>Moi</w:t>
+      </w:r>
+      <w:proofErr w:type="spellEnd"/>
+      <w:r>
+        <w:t xml:space="preserve"> </w:t>
       </w:r>
       <w:r>
         <w:t>(</w:t>
@@ -212,7 +429,15 @@
         <w:t>1</w:t>
       </w:r>
       <w:r>
-        <w:t xml:space="preserve"> plant based; 0 imported feed, 1 local feed)</w:t>
+        <w:t xml:space="preserve"> plant based; 0 imported feed, 1 local </w:t>
+      </w:r>
+      <w:proofErr w:type="gramStart"/>
+      <w:r>
+        <w:t>feed</w:t>
+      </w:r>
+      <w:proofErr w:type="gramEnd"/>
+      <w:r>
+        <w:t>)</w:t>
       </w:r>
       <w:r>
         <w:t xml:space="preserve"> and</w:t>
@@ -278,7 +503,31 @@
     </w:p>
     <w:p>
       <w:r>
-        <w:t>The production (lbs of seafood) is reported at the state level to prevent disclosure of sensitive information. To get county level estimates of production the lbs of finfish and shellfish produced at the state level were multiplied by the estimated number of finfish and shellfish operators by county. The number of operators are reported to USDA via census every 5 years</w:t>
+        <w:t>The production (</w:t>
+      </w:r>
+      <w:proofErr w:type="spellStart"/>
+      <w:r>
+        <w:t>lbs</w:t>
+      </w:r>
+      <w:proofErr w:type="spellEnd"/>
+      <w:r>
+        <w:t xml:space="preserve"> of seafood) is reported at the state level to prevent disclosure of sensitive information. To get county level estimates of production the </w:t>
+      </w:r>
+      <w:proofErr w:type="spellStart"/>
+      <w:r>
+        <w:t>lbs</w:t>
+      </w:r>
+      <w:proofErr w:type="spellEnd"/>
+      <w:r>
+        <w:t xml:space="preserve"> of finfish and shellfish produced at the state level were multiplied by the estimated number of finfish and shellfish operators by county. The </w:t>
+      </w:r>
+      <w:proofErr w:type="gramStart"/>
+      <w:r>
+        <w:t>number of operators are</w:t>
+      </w:r>
+      <w:proofErr w:type="gramEnd"/>
+      <w:r>
+        <w:t xml:space="preserve"> reported to USDA via census every 5 years</w:t>
       </w:r>
       <w:r>
         <w:t xml:space="preserve"> (2002, 2007, 2012)</w:t>
@@ -329,25 +578,7 @@
                 <w:rPr>
                   <w:rFonts w:ascii="Cambria Math" w:hAnsi="Cambria Math"/>
                 </w:rPr>
-                <m:t>Operations</m:t>
-              </m:r>
-              <m:r>
-                <w:rPr>
-                  <w:rFonts w:ascii="Cambria Math" w:hAnsi="Cambria Math"/>
-                </w:rPr>
-                <m:t>*area allocated</m:t>
-              </m:r>
-              <m:r>
-                <w:rPr>
-                  <w:rFonts w:ascii="Cambria Math" w:hAnsi="Cambria Math"/>
-                </w:rPr>
-                <m:t>+Fishponds</m:t>
-              </m:r>
-              <m:r>
-                <w:rPr>
-                  <w:rFonts w:ascii="Cambria Math" w:hAnsi="Cambria Math"/>
-                </w:rPr>
-                <m:t>*fishpond area</m:t>
+                <m:t>Operations*area allocated+Fishponds*fishpond area</m:t>
               </m:r>
               <m:ctrlPr>
                 <w:rPr>
@@ -387,7 +618,13 @@
             <w:rPr>
               <w:rFonts w:ascii="Cambria Math" w:hAnsi="Cambria Math"/>
             </w:rPr>
-            <m:t>Operations=</m:t>
+            <m:t>Operati</m:t>
+          </m:r>
+          <m:r>
+            <w:rPr>
+              <w:rFonts w:ascii="Cambria Math" w:hAnsi="Cambria Math"/>
+            </w:rPr>
+            <m:t>ons=</m:t>
           </m:r>
           <m:f>
             <m:fPr>
@@ -411,13 +648,7 @@
                 <w:rPr>
                   <w:rFonts w:ascii="Cambria Math" w:hAnsi="Cambria Math"/>
                 </w:rPr>
-                <m:t>maximum harvest</m:t>
-              </m:r>
-              <m:r>
-                <w:rPr>
-                  <w:rFonts w:ascii="Cambria Math" w:hAnsi="Cambria Math"/>
-                </w:rPr>
-                <m:t xml:space="preserve"> </m:t>
+                <m:t xml:space="preserve">maximum harvest </m:t>
               </m:r>
             </m:den>
           </m:f>
@@ -453,7 +684,21 @@
         <w:rPr>
           <w:rFonts w:eastAsiaTheme="minorEastAsia"/>
         </w:rPr>
-        <w:t>What would completely sustainable mariculture look like for what we can control – local and sustainable feed production, native species or biosecurity threat.</w:t>
+        <w:t xml:space="preserve">What would completely sustainable </w:t>
+      </w:r>
+      <w:proofErr w:type="spellStart"/>
+      <w:r>
+        <w:rPr>
+          <w:rFonts w:eastAsiaTheme="minorEastAsia"/>
+        </w:rPr>
+        <w:t>mariculture</w:t>
+      </w:r>
+      <w:proofErr w:type="spellEnd"/>
+      <w:r>
+        <w:rPr>
+          <w:rFonts w:eastAsiaTheme="minorEastAsia"/>
+        </w:rPr>
+        <w:t xml:space="preserve"> look like for what we can control – local and sustainable feed production, native species or biosecurity threat.</w:t>
       </w:r>
       <w:r>
         <w:rPr>
@@ -481,31 +726,7 @@
             <w:rPr>
               <w:rFonts w:ascii="Cambria Math" w:hAnsi="Cambria Math"/>
             </w:rPr>
-            <m:t>Fishponds=</m:t>
-          </m:r>
-          <m:r>
-            <w:rPr>
-              <w:rFonts w:ascii="Cambria Math" w:hAnsi="Cambria Math"/>
-            </w:rPr>
-            <m:t>area of fishpo</m:t>
-          </m:r>
-          <m:r>
-            <w:rPr>
-              <w:rFonts w:ascii="Cambria Math" w:hAnsi="Cambria Math"/>
-            </w:rPr>
-            <m:t xml:space="preserve">nds restored </m:t>
-          </m:r>
-          <m:r>
-            <w:rPr>
-              <w:rFonts w:ascii="Cambria Math" w:hAnsi="Cambria Math"/>
-            </w:rPr>
-            <m:t>/</m:t>
-          </m:r>
-          <m:r>
-            <w:rPr>
-              <w:rFonts w:ascii="Cambria Math" w:hAnsi="Cambria Math"/>
-            </w:rPr>
-            <m:t xml:space="preserve"> current area of fishponds</m:t>
+            <m:t>Fishponds=area of fishponds restored / current area of fishponds</m:t>
           </m:r>
         </m:oMath>
       </m:oMathPara>
@@ -849,6 +1070,7 @@
                 <w:szCs w:val="24"/>
               </w:rPr>
             </w:pPr>
+            <w:proofErr w:type="spellStart"/>
             <w:r>
               <w:rPr>
                 <w:rFonts w:ascii="Arial" w:eastAsia="Times New Roman" w:hAnsi="Arial" w:cs="Arial"/>
@@ -858,8 +1080,81 @@
                 <w:sz w:val="24"/>
                 <w:szCs w:val="24"/>
               </w:rPr>
-              <w:t>Haliotus refens, Haliotus discus hanai</w:t>
-            </w:r>
+              <w:t>Haliotus</w:t>
+            </w:r>
+            <w:proofErr w:type="spellEnd"/>
+            <w:r>
+              <w:rPr>
+                <w:rFonts w:ascii="Arial" w:eastAsia="Times New Roman" w:hAnsi="Arial" w:cs="Arial"/>
+                <w:i/>
+                <w:iCs/>
+                <w:color w:val="333333"/>
+                <w:sz w:val="24"/>
+                <w:szCs w:val="24"/>
+              </w:rPr>
+              <w:t xml:space="preserve"> </w:t>
+            </w:r>
+            <w:proofErr w:type="spellStart"/>
+            <w:r>
+              <w:rPr>
+                <w:rFonts w:ascii="Arial" w:eastAsia="Times New Roman" w:hAnsi="Arial" w:cs="Arial"/>
+                <w:i/>
+                <w:iCs/>
+                <w:color w:val="333333"/>
+                <w:sz w:val="24"/>
+                <w:szCs w:val="24"/>
+              </w:rPr>
+              <w:t>refens</w:t>
+            </w:r>
+            <w:proofErr w:type="spellEnd"/>
+            <w:r>
+              <w:rPr>
+                <w:rFonts w:ascii="Arial" w:eastAsia="Times New Roman" w:hAnsi="Arial" w:cs="Arial"/>
+                <w:i/>
+                <w:iCs/>
+                <w:color w:val="333333"/>
+                <w:sz w:val="24"/>
+                <w:szCs w:val="24"/>
+              </w:rPr>
+              <w:t xml:space="preserve">, </w:t>
+            </w:r>
+            <w:proofErr w:type="spellStart"/>
+            <w:r>
+              <w:rPr>
+                <w:rFonts w:ascii="Arial" w:eastAsia="Times New Roman" w:hAnsi="Arial" w:cs="Arial"/>
+                <w:i/>
+                <w:iCs/>
+                <w:color w:val="333333"/>
+                <w:sz w:val="24"/>
+                <w:szCs w:val="24"/>
+              </w:rPr>
+              <w:t>Haliotus</w:t>
+            </w:r>
+            <w:proofErr w:type="spellEnd"/>
+            <w:r>
+              <w:rPr>
+                <w:rFonts w:ascii="Arial" w:eastAsia="Times New Roman" w:hAnsi="Arial" w:cs="Arial"/>
+                <w:i/>
+                <w:iCs/>
+                <w:color w:val="333333"/>
+                <w:sz w:val="24"/>
+                <w:szCs w:val="24"/>
+              </w:rPr>
+              <w:t xml:space="preserve"> discus </w:t>
+            </w:r>
+            <w:proofErr w:type="spellStart"/>
+            <w:r>
+              <w:rPr>
+                <w:rFonts w:ascii="Arial" w:eastAsia="Times New Roman" w:hAnsi="Arial" w:cs="Arial"/>
+                <w:i/>
+                <w:iCs/>
+                <w:color w:val="333333"/>
+                <w:sz w:val="24"/>
+                <w:szCs w:val="24"/>
+              </w:rPr>
+              <w:t>hanai</w:t>
+            </w:r>
+            <w:proofErr w:type="spellEnd"/>
           </w:p>
         </w:tc>
         <w:tc>
@@ -1070,6 +1365,7 @@
                 <w:szCs w:val="24"/>
               </w:rPr>
             </w:pPr>
+            <w:proofErr w:type="spellStart"/>
             <w:r>
               <w:rPr>
                 <w:rFonts w:ascii="Arial" w:eastAsia="Times New Roman" w:hAnsi="Arial" w:cs="Arial"/>
@@ -1077,7 +1373,17 @@
                 <w:sz w:val="24"/>
                 <w:szCs w:val="24"/>
               </w:rPr>
-              <w:t>Broodstock and juvenile shrimp</w:t>
+              <w:t>Broodstock</w:t>
+            </w:r>
+            <w:proofErr w:type="spellEnd"/>
+            <w:r>
+              <w:rPr>
+                <w:rFonts w:ascii="Arial" w:eastAsia="Times New Roman" w:hAnsi="Arial" w:cs="Arial"/>
+                <w:color w:val="333333"/>
+                <w:sz w:val="24"/>
+                <w:szCs w:val="24"/>
+              </w:rPr>
+              <w:t xml:space="preserve"> and juvenile shrimp</w:t>
             </w:r>
           </w:p>
         </w:tc>
@@ -1106,6 +1412,7 @@
                 <w:szCs w:val="24"/>
               </w:rPr>
             </w:pPr>
+            <w:proofErr w:type="spellStart"/>
             <w:r>
               <w:rPr>
                 <w:rFonts w:ascii="Arial" w:eastAsia="Times New Roman" w:hAnsi="Arial" w:cs="Arial"/>
@@ -1128,6 +1435,7 @@
               </w:rPr>
               <w:t>itopenaeus</w:t>
             </w:r>
+            <w:proofErr w:type="spellEnd"/>
             <w:r>
               <w:rPr>
                 <w:rFonts w:ascii="Arial" w:eastAsia="Times New Roman" w:hAnsi="Arial" w:cs="Arial"/>
@@ -1137,8 +1445,45 @@
                 <w:sz w:val="24"/>
                 <w:szCs w:val="24"/>
               </w:rPr>
-              <w:t>. vanamei, L. monodon, L. stylirostris</w:t>
-            </w:r>
+              <w:t xml:space="preserve">. </w:t>
+            </w:r>
+            <w:proofErr w:type="spellStart"/>
+            <w:r>
+              <w:rPr>
+                <w:rFonts w:ascii="Arial" w:eastAsia="Times New Roman" w:hAnsi="Arial" w:cs="Arial"/>
+                <w:i/>
+                <w:iCs/>
+                <w:color w:val="333333"/>
+                <w:sz w:val="24"/>
+                <w:szCs w:val="24"/>
+              </w:rPr>
+              <w:t>vanamei</w:t>
+            </w:r>
+            <w:proofErr w:type="spellEnd"/>
+            <w:r>
+              <w:rPr>
+                <w:rFonts w:ascii="Arial" w:eastAsia="Times New Roman" w:hAnsi="Arial" w:cs="Arial"/>
+                <w:i/>
+                <w:iCs/>
+                <w:color w:val="333333"/>
+                <w:sz w:val="24"/>
+                <w:szCs w:val="24"/>
+              </w:rPr>
+              <w:t xml:space="preserve">, L. monodon, L. </w:t>
+            </w:r>
+            <w:proofErr w:type="spellStart"/>
+            <w:r>
+              <w:rPr>
+                <w:rFonts w:ascii="Arial" w:eastAsia="Times New Roman" w:hAnsi="Arial" w:cs="Arial"/>
+                <w:i/>
+                <w:iCs/>
+                <w:color w:val="333333"/>
+                <w:sz w:val="24"/>
+                <w:szCs w:val="24"/>
+              </w:rPr>
+              <w:t>stylirostris</w:t>
+            </w:r>
+            <w:proofErr w:type="spellEnd"/>
           </w:p>
         </w:tc>
         <w:tc>
@@ -1349,6 +1694,7 @@
                 <w:szCs w:val="24"/>
               </w:rPr>
             </w:pPr>
+            <w:proofErr w:type="spellStart"/>
             <w:r>
               <w:rPr>
                 <w:rFonts w:ascii="Arial" w:eastAsia="Times New Roman" w:hAnsi="Arial" w:cs="Arial"/>
@@ -1356,7 +1702,17 @@
                 <w:sz w:val="24"/>
                 <w:szCs w:val="24"/>
               </w:rPr>
-              <w:t>Kahala (amberjack)</w:t>
+              <w:t>Kahala</w:t>
+            </w:r>
+            <w:proofErr w:type="spellEnd"/>
+            <w:r>
+              <w:rPr>
+                <w:rFonts w:ascii="Arial" w:eastAsia="Times New Roman" w:hAnsi="Arial" w:cs="Arial"/>
+                <w:color w:val="333333"/>
+                <w:sz w:val="24"/>
+                <w:szCs w:val="24"/>
+              </w:rPr>
+              <w:t xml:space="preserve"> (amberjack)</w:t>
             </w:r>
           </w:p>
         </w:tc>
@@ -1385,6 +1741,7 @@
                 <w:szCs w:val="24"/>
               </w:rPr>
             </w:pPr>
+            <w:proofErr w:type="spellStart"/>
             <w:r>
               <w:rPr>
                 <w:rFonts w:ascii="Arial" w:eastAsia="Times New Roman" w:hAnsi="Arial" w:cs="Arial"/>
@@ -1394,8 +1751,33 @@
                 <w:sz w:val="24"/>
                 <w:szCs w:val="24"/>
               </w:rPr>
-              <w:t>Seriola dumerili</w:t>
-            </w:r>
+              <w:t>Seriola</w:t>
+            </w:r>
+            <w:proofErr w:type="spellEnd"/>
+            <w:r>
+              <w:rPr>
+                <w:rFonts w:ascii="Arial" w:eastAsia="Times New Roman" w:hAnsi="Arial" w:cs="Arial"/>
+                <w:i/>
+                <w:iCs/>
+                <w:color w:val="333333"/>
+                <w:sz w:val="24"/>
+                <w:szCs w:val="24"/>
+              </w:rPr>
+              <w:t xml:space="preserve"> </w:t>
+            </w:r>
+            <w:proofErr w:type="spellStart"/>
+            <w:r>
+              <w:rPr>
+                <w:rFonts w:ascii="Arial" w:eastAsia="Times New Roman" w:hAnsi="Arial" w:cs="Arial"/>
+                <w:i/>
+                <w:iCs/>
+                <w:color w:val="333333"/>
+                <w:sz w:val="24"/>
+                <w:szCs w:val="24"/>
+              </w:rPr>
+              <w:t>dumerili</w:t>
+            </w:r>
+            <w:proofErr w:type="spellEnd"/>
           </w:p>
         </w:tc>
         <w:tc>
@@ -1908,6 +2290,7 @@
                 <w:szCs w:val="24"/>
               </w:rPr>
             </w:pPr>
+            <w:proofErr w:type="spellStart"/>
             <w:r>
               <w:rPr>
                 <w:rFonts w:ascii="Arial" w:eastAsia="Times New Roman" w:hAnsi="Arial" w:cs="Arial"/>
@@ -1917,8 +2300,33 @@
                 <w:sz w:val="24"/>
                 <w:szCs w:val="24"/>
               </w:rPr>
-              <w:t>Penaeus vannamei</w:t>
-            </w:r>
+              <w:t>Penaeus</w:t>
+            </w:r>
+            <w:proofErr w:type="spellEnd"/>
+            <w:r>
+              <w:rPr>
+                <w:rFonts w:ascii="Arial" w:eastAsia="Times New Roman" w:hAnsi="Arial" w:cs="Arial"/>
+                <w:i/>
+                <w:iCs/>
+                <w:color w:val="333333"/>
+                <w:sz w:val="24"/>
+                <w:szCs w:val="24"/>
+              </w:rPr>
+              <w:t xml:space="preserve"> </w:t>
+            </w:r>
+            <w:proofErr w:type="spellStart"/>
+            <w:r>
+              <w:rPr>
+                <w:rFonts w:ascii="Arial" w:eastAsia="Times New Roman" w:hAnsi="Arial" w:cs="Arial"/>
+                <w:i/>
+                <w:iCs/>
+                <w:color w:val="333333"/>
+                <w:sz w:val="24"/>
+                <w:szCs w:val="24"/>
+              </w:rPr>
+              <w:t>vannamei</w:t>
+            </w:r>
+            <w:proofErr w:type="spellEnd"/>
           </w:p>
         </w:tc>
         <w:tc>
@@ -2174,8 +2582,69 @@
                 <w:sz w:val="24"/>
                 <w:szCs w:val="24"/>
               </w:rPr>
-              <w:t>Spirulina sp, Hematococcus sp</w:t>
-            </w:r>
+              <w:t xml:space="preserve">Spirulina </w:t>
+            </w:r>
+            <w:proofErr w:type="spellStart"/>
+            <w:r>
+              <w:rPr>
+                <w:rFonts w:ascii="Arial" w:eastAsia="Times New Roman" w:hAnsi="Arial" w:cs="Arial"/>
+                <w:i/>
+                <w:iCs/>
+                <w:color w:val="333333"/>
+                <w:sz w:val="24"/>
+                <w:szCs w:val="24"/>
+              </w:rPr>
+              <w:t>sp</w:t>
+            </w:r>
+            <w:proofErr w:type="spellEnd"/>
+            <w:r>
+              <w:rPr>
+                <w:rFonts w:ascii="Arial" w:eastAsia="Times New Roman" w:hAnsi="Arial" w:cs="Arial"/>
+                <w:i/>
+                <w:iCs/>
+                <w:color w:val="333333"/>
+                <w:sz w:val="24"/>
+                <w:szCs w:val="24"/>
+              </w:rPr>
+              <w:t xml:space="preserve">, </w:t>
+            </w:r>
+            <w:proofErr w:type="spellStart"/>
+            <w:r>
+              <w:rPr>
+                <w:rFonts w:ascii="Arial" w:eastAsia="Times New Roman" w:hAnsi="Arial" w:cs="Arial"/>
+                <w:i/>
+                <w:iCs/>
+                <w:color w:val="333333"/>
+                <w:sz w:val="24"/>
+                <w:szCs w:val="24"/>
+              </w:rPr>
+              <w:t>Hematococcus</w:t>
+            </w:r>
+            <w:proofErr w:type="spellEnd"/>
+            <w:r>
+              <w:rPr>
+                <w:rFonts w:ascii="Arial" w:eastAsia="Times New Roman" w:hAnsi="Arial" w:cs="Arial"/>
+                <w:i/>
+                <w:iCs/>
+                <w:color w:val="333333"/>
+                <w:sz w:val="24"/>
+                <w:szCs w:val="24"/>
+              </w:rPr>
+              <w:t xml:space="preserve"> </w:t>
+            </w:r>
+            <w:proofErr w:type="spellStart"/>
+            <w:r>
+              <w:rPr>
+                <w:rFonts w:ascii="Arial" w:eastAsia="Times New Roman" w:hAnsi="Arial" w:cs="Arial"/>
+                <w:i/>
+                <w:iCs/>
+                <w:color w:val="333333"/>
+                <w:sz w:val="24"/>
+                <w:szCs w:val="24"/>
+              </w:rPr>
+              <w:t>sp</w:t>
+            </w:r>
+            <w:proofErr w:type="spellEnd"/>
           </w:p>
         </w:tc>
         <w:tc>
@@ -2431,8 +2900,21 @@
                 <w:sz w:val="24"/>
                 <w:szCs w:val="24"/>
               </w:rPr>
-              <w:t>Hippocampus sp</w:t>
-            </w:r>
+              <w:t xml:space="preserve">Hippocampus </w:t>
+            </w:r>
+            <w:proofErr w:type="spellStart"/>
+            <w:r>
+              <w:rPr>
+                <w:rFonts w:ascii="Arial" w:eastAsia="Times New Roman" w:hAnsi="Arial" w:cs="Arial"/>
+                <w:i/>
+                <w:iCs/>
+                <w:color w:val="333333"/>
+                <w:sz w:val="24"/>
+                <w:szCs w:val="24"/>
+              </w:rPr>
+              <w:t>sp</w:t>
+            </w:r>
+            <w:proofErr w:type="spellEnd"/>
           </w:p>
         </w:tc>
         <w:tc>
@@ -2679,6 +3161,7 @@
                 <w:szCs w:val="24"/>
               </w:rPr>
             </w:pPr>
+            <w:proofErr w:type="spellStart"/>
             <w:r>
               <w:rPr>
                 <w:rFonts w:ascii="Arial" w:eastAsia="Times New Roman" w:hAnsi="Arial" w:cs="Arial"/>
@@ -2688,8 +3171,33 @@
                 <w:sz w:val="24"/>
                 <w:szCs w:val="24"/>
               </w:rPr>
-              <w:t>Gracilaria sp</w:t>
-            </w:r>
+              <w:t>Gracilaria</w:t>
+            </w:r>
+            <w:proofErr w:type="spellEnd"/>
+            <w:r>
+              <w:rPr>
+                <w:rFonts w:ascii="Arial" w:eastAsia="Times New Roman" w:hAnsi="Arial" w:cs="Arial"/>
+                <w:i/>
+                <w:iCs/>
+                <w:color w:val="333333"/>
+                <w:sz w:val="24"/>
+                <w:szCs w:val="24"/>
+              </w:rPr>
+              <w:t xml:space="preserve"> </w:t>
+            </w:r>
+            <w:proofErr w:type="spellStart"/>
+            <w:r>
+              <w:rPr>
+                <w:rFonts w:ascii="Arial" w:eastAsia="Times New Roman" w:hAnsi="Arial" w:cs="Arial"/>
+                <w:i/>
+                <w:iCs/>
+                <w:color w:val="333333"/>
+                <w:sz w:val="24"/>
+                <w:szCs w:val="24"/>
+              </w:rPr>
+              <w:t>sp</w:t>
+            </w:r>
+            <w:proofErr w:type="spellEnd"/>
           </w:p>
         </w:tc>
         <w:tc>
@@ -2936,6 +3444,7 @@
                 <w:szCs w:val="24"/>
               </w:rPr>
             </w:pPr>
+            <w:proofErr w:type="spellStart"/>
             <w:r>
               <w:rPr>
                 <w:rFonts w:ascii="Arial" w:eastAsia="Times New Roman" w:hAnsi="Arial" w:cs="Arial"/>
@@ -2945,8 +3454,33 @@
                 <w:sz w:val="24"/>
                 <w:szCs w:val="24"/>
               </w:rPr>
-              <w:t>Mercenaria mercenaria</w:t>
-            </w:r>
+              <w:t>Mercenaria</w:t>
+            </w:r>
+            <w:proofErr w:type="spellEnd"/>
+            <w:r>
+              <w:rPr>
+                <w:rFonts w:ascii="Arial" w:eastAsia="Times New Roman" w:hAnsi="Arial" w:cs="Arial"/>
+                <w:i/>
+                <w:iCs/>
+                <w:color w:val="333333"/>
+                <w:sz w:val="24"/>
+                <w:szCs w:val="24"/>
+              </w:rPr>
+              <w:t xml:space="preserve"> </w:t>
+            </w:r>
+            <w:proofErr w:type="spellStart"/>
+            <w:r>
+              <w:rPr>
+                <w:rFonts w:ascii="Arial" w:eastAsia="Times New Roman" w:hAnsi="Arial" w:cs="Arial"/>
+                <w:i/>
+                <w:iCs/>
+                <w:color w:val="333333"/>
+                <w:sz w:val="24"/>
+                <w:szCs w:val="24"/>
+              </w:rPr>
+              <w:t>mercenaria</w:t>
+            </w:r>
+            <w:proofErr w:type="spellEnd"/>
           </w:p>
         </w:tc>
         <w:tc>
@@ -3193,6 +3727,7 @@
                 <w:szCs w:val="24"/>
               </w:rPr>
             </w:pPr>
+            <w:proofErr w:type="spellStart"/>
             <w:r>
               <w:rPr>
                 <w:rFonts w:ascii="Arial" w:eastAsia="Times New Roman" w:hAnsi="Arial" w:cs="Arial"/>
@@ -3202,8 +3737,129 @@
                 <w:sz w:val="24"/>
                 <w:szCs w:val="24"/>
               </w:rPr>
-              <w:t>Crassostrea gigas, Venerupis Philippinarum, Crassostrea Sikamea</w:t>
-            </w:r>
+              <w:t>Crassostrea</w:t>
+            </w:r>
+            <w:proofErr w:type="spellEnd"/>
+            <w:r>
+              <w:rPr>
+                <w:rFonts w:ascii="Arial" w:eastAsia="Times New Roman" w:hAnsi="Arial" w:cs="Arial"/>
+                <w:i/>
+                <w:iCs/>
+                <w:color w:val="333333"/>
+                <w:sz w:val="24"/>
+                <w:szCs w:val="24"/>
+              </w:rPr>
+              <w:t xml:space="preserve"> </w:t>
+            </w:r>
+            <w:proofErr w:type="spellStart"/>
+            <w:r>
+              <w:rPr>
+                <w:rFonts w:ascii="Arial" w:eastAsia="Times New Roman" w:hAnsi="Arial" w:cs="Arial"/>
+                <w:i/>
+                <w:iCs/>
+                <w:color w:val="333333"/>
+                <w:sz w:val="24"/>
+                <w:szCs w:val="24"/>
+              </w:rPr>
+              <w:t>gigas</w:t>
+            </w:r>
+            <w:proofErr w:type="spellEnd"/>
+            <w:r>
+              <w:rPr>
+                <w:rFonts w:ascii="Arial" w:eastAsia="Times New Roman" w:hAnsi="Arial" w:cs="Arial"/>
+                <w:i/>
+                <w:iCs/>
+                <w:color w:val="333333"/>
+                <w:sz w:val="24"/>
+                <w:szCs w:val="24"/>
+              </w:rPr>
+              <w:t xml:space="preserve">, </w:t>
+            </w:r>
+            <w:proofErr w:type="spellStart"/>
+            <w:r>
+              <w:rPr>
+                <w:rFonts w:ascii="Arial" w:eastAsia="Times New Roman" w:hAnsi="Arial" w:cs="Arial"/>
+                <w:i/>
+                <w:iCs/>
+                <w:color w:val="333333"/>
+                <w:sz w:val="24"/>
+                <w:szCs w:val="24"/>
+              </w:rPr>
+              <w:t>Venerupis</w:t>
+            </w:r>
+            <w:proofErr w:type="spellEnd"/>
+            <w:r>
+              <w:rPr>
+                <w:rFonts w:ascii="Arial" w:eastAsia="Times New Roman" w:hAnsi="Arial" w:cs="Arial"/>
+                <w:i/>
+                <w:iCs/>
+                <w:color w:val="333333"/>
+                <w:sz w:val="24"/>
+                <w:szCs w:val="24"/>
+              </w:rPr>
+              <w:t xml:space="preserve"> </w:t>
+            </w:r>
+            <w:proofErr w:type="spellStart"/>
+            <w:r>
+              <w:rPr>
+                <w:rFonts w:ascii="Arial" w:eastAsia="Times New Roman" w:hAnsi="Arial" w:cs="Arial"/>
+                <w:i/>
+                <w:iCs/>
+                <w:color w:val="333333"/>
+                <w:sz w:val="24"/>
+                <w:szCs w:val="24"/>
+              </w:rPr>
+              <w:t>Philippinarum</w:t>
+            </w:r>
+            <w:proofErr w:type="spellEnd"/>
+            <w:r>
+              <w:rPr>
+                <w:rFonts w:ascii="Arial" w:eastAsia="Times New Roman" w:hAnsi="Arial" w:cs="Arial"/>
+                <w:i/>
+                <w:iCs/>
+                <w:color w:val="333333"/>
+                <w:sz w:val="24"/>
+                <w:szCs w:val="24"/>
+              </w:rPr>
+              <w:t xml:space="preserve">, </w:t>
+            </w:r>
+            <w:proofErr w:type="spellStart"/>
+            <w:r>
+              <w:rPr>
+                <w:rFonts w:ascii="Arial" w:eastAsia="Times New Roman" w:hAnsi="Arial" w:cs="Arial"/>
+                <w:i/>
+                <w:iCs/>
+                <w:color w:val="333333"/>
+                <w:sz w:val="24"/>
+                <w:szCs w:val="24"/>
+              </w:rPr>
+              <w:t>Crassostrea</w:t>
+            </w:r>
+            <w:proofErr w:type="spellEnd"/>
+            <w:r>
+              <w:rPr>
+                <w:rFonts w:ascii="Arial" w:eastAsia="Times New Roman" w:hAnsi="Arial" w:cs="Arial"/>
+                <w:i/>
+                <w:iCs/>
+                <w:color w:val="333333"/>
+                <w:sz w:val="24"/>
+                <w:szCs w:val="24"/>
+              </w:rPr>
+              <w:t xml:space="preserve"> </w:t>
+            </w:r>
+            <w:proofErr w:type="spellStart"/>
+            <w:r>
+              <w:rPr>
+                <w:rFonts w:ascii="Arial" w:eastAsia="Times New Roman" w:hAnsi="Arial" w:cs="Arial"/>
+                <w:i/>
+                <w:iCs/>
+                <w:color w:val="333333"/>
+                <w:sz w:val="24"/>
+                <w:szCs w:val="24"/>
+              </w:rPr>
+              <w:t>Sikamea</w:t>
+            </w:r>
+            <w:proofErr w:type="spellEnd"/>
           </w:p>
         </w:tc>
         <w:tc>
@@ -3450,6 +4106,7 @@
                 <w:szCs w:val="24"/>
               </w:rPr>
             </w:pPr>
+            <w:proofErr w:type="spellStart"/>
             <w:r>
               <w:rPr>
                 <w:rFonts w:ascii="Arial" w:eastAsia="Times New Roman" w:hAnsi="Arial" w:cs="Arial"/>
@@ -3460,14 +4117,25 @@
               </w:rPr>
               <w:t>Oreochromis</w:t>
             </w:r>
-            <w:r>
-              <w:rPr>
-                <w:rFonts w:ascii="Arial" w:eastAsia="Times New Roman" w:hAnsi="Arial" w:cs="Arial"/>
-                <w:sz w:val="24"/>
-                <w:szCs w:val="24"/>
-              </w:rPr>
-              <w:t> sp</w:t>
-            </w:r>
+            <w:proofErr w:type="spellEnd"/>
+            <w:r>
+              <w:rPr>
+                <w:rFonts w:ascii="Arial" w:eastAsia="Times New Roman" w:hAnsi="Arial" w:cs="Arial"/>
+                <w:sz w:val="24"/>
+                <w:szCs w:val="24"/>
+              </w:rPr>
+              <w:t> </w:t>
+            </w:r>
+            <w:proofErr w:type="spellStart"/>
+            <w:r>
+              <w:rPr>
+                <w:rFonts w:ascii="Arial" w:eastAsia="Times New Roman" w:hAnsi="Arial" w:cs="Arial"/>
+                <w:sz w:val="24"/>
+                <w:szCs w:val="24"/>
+              </w:rPr>
+              <w:t>sp</w:t>
+            </w:r>
+            <w:proofErr w:type="spellEnd"/>
           </w:p>
         </w:tc>
         <w:tc>
@@ -3686,6 +4354,7 @@
     <w:p>
       <w:pPr>
         <w:rPr>
+          <w:rFonts w:eastAsiaTheme="minorEastAsia"/>
           <w:b/>
         </w:rPr>
       </w:pPr>
@@ -4031,6 +4700,54 @@
       </m:oMathPara>
     </w:p>
     <w:p>
+      <w:pPr>
+        <w:rPr>
+          <w:rFonts w:eastAsiaTheme="minorEastAsia"/>
+          <w:b/>
+        </w:rPr>
+      </w:pPr>
+    </w:p>
+    <w:p>
+      <w:pPr>
+        <w:rPr>
+          <w:b/>
+        </w:rPr>
+      </w:pPr>
+      <w:sdt>
+        <w:sdtPr>
+          <w:rPr>
+            <w:rFonts w:ascii="Cambria Math" w:hAnsi="Cambria Math"/>
+            <w:b/>
+            <w:i/>
+          </w:rPr>
+          <w:id w:val="-1438207621"/>
+          <w:placeholder>
+            <w:docPart w:val="DefaultPlaceholder_1075446218"/>
+          </w:placeholder>
+          <w:temporary/>
+          <w:showingPlcHdr/>
+          <w:equation/>
+        </w:sdtPr>
+        <w:sdtEndPr/>
+        <w:sdtContent>
+          <m:oMathPara>
+            <m:oMath>
+              <m:r>
+                <m:rPr>
+                  <m:sty m:val="p"/>
+                </m:rPr>
+                <w:rPr>
+                  <w:rStyle w:val="PlaceholderText"/>
+                  <w:rFonts w:ascii="Cambria Math" w:hAnsi="Cambria Math"/>
+                </w:rPr>
+                <m:t>Type equation here.</m:t>
+              </m:r>
+            </m:oMath>
+          </m:oMathPara>
+        </w:sdtContent>
+      </w:sdt>
+    </w:p>
+    <w:p>
       <w:r>
         <w:t xml:space="preserve">Three components were identified by stakeholders as key components for measuring artisanal fishing opportunities. These components are access to the resource, the availability of the resource, and number of subsistence or artisanal fishers. </w:t>
       </w:r>
@@ -4040,16 +4757,8 @@
         <w:t>Access</w:t>
       </w:r>
       <w:r>
-        <w:t xml:space="preserve"> was determined as an issue for artisanal fishing opportunities. Access was defined as the number of beach or coastal access points from the workshops. With development of coastal areas, including hotels, the access and parking for artisanal fishers can be reduced. </w:t>
-      </w:r>
-      <w:r>
-        <w:t xml:space="preserve">Beach access is under county jurisdiction. </w:t>
-      </w:r>
-      <w:r>
-        <w:t>The data for beach access was not available therefore access was assessed by….</w:t>
-      </w:r>
-      <w:bookmarkStart w:id="0" w:name="_GoBack"/>
-      <w:bookmarkEnd w:id="0"/>
+        <w:t xml:space="preserve"> was determined as an issue for artisanal fishing opportunities. Access was defined as the number of beach or coastal access points from the workshops. With development of coastal areas, including hotels, the access and parking for artisanal fishers can be reduced. Beach access is under county jurisdiction. The data for beach access was not available therefore access was assessed by….</w:t>
+      </w:r>
     </w:p>
     <w:p>
       <w:r>
@@ -4058,13 +4767,7 @@
     </w:p>
     <w:p>
       <w:r>
-        <w:t>Ideally need would be assessed based on number of subsistence fishers</w:t>
-      </w:r>
-      <w:r>
-        <w:t xml:space="preserve">; </w:t>
-      </w:r>
-      <w:r>
-        <w:t xml:space="preserve">however the number of subsistence fishers is unknown. </w:t>
+        <w:t xml:space="preserve">Ideally need would be assessed based on number of subsistence fishers; however the number of subsistence fishers is unknown. </w:t>
       </w:r>
       <w:r>
         <w:t xml:space="preserve">Need </w:t>
@@ -4254,15 +4957,7 @@
                   <w:sz w:val="24"/>
                   <w:szCs w:val="24"/>
                 </w:rPr>
-                <m:t>economic</m:t>
-              </m:r>
-              <m:r>
-                <w:rPr>
-                  <w:rFonts w:ascii="Cambria Math" w:hAnsi="Cambria Math" w:cs="Times New Roman"/>
-                  <w:sz w:val="24"/>
-                  <w:szCs w:val="24"/>
-                </w:rPr>
-                <m:t>+sentiment +environment</m:t>
+                <m:t>economic+sentiment +environment</m:t>
               </m:r>
             </m:num>
             <m:den>
@@ -4285,11 +4980,20 @@
           <w:i/>
         </w:rPr>
       </w:pPr>
+      <w:proofErr w:type="gramStart"/>
       <w:r>
         <w:rPr>
           <w:i/>
         </w:rPr>
-        <w:t>economic = (visitor GDP * visitor days per county)*r</w:t>
+        <w:lastRenderedPageBreak/>
+        <w:t>economic</w:t>
+      </w:r>
+      <w:proofErr w:type="gramEnd"/>
+      <w:r>
+        <w:rPr>
+          <w:i/>
+        </w:rPr>
+        <w:t xml:space="preserve"> = (visitor GDP * visitor days per county)*r</w:t>
       </w:r>
     </w:p>
     <w:p>
@@ -4311,328 +5015,365 @@
           <w:i/>
         </w:rPr>
       </w:pPr>
+      <w:proofErr w:type="gramStart"/>
       <w:r>
         <w:rPr>
           <w:i/>
         </w:rPr>
+        <w:t>r</w:t>
+      </w:r>
+      <w:proofErr w:type="gramEnd"/>
+      <w:r>
+        <w:rPr>
+          <w:i/>
+        </w:rPr>
+        <w:t xml:space="preserve"> ≥2.5% = 1</w:t>
+      </w:r>
+    </w:p>
+    <w:p>
+      <w:pPr>
+        <w:rPr>
+          <w:i/>
+        </w:rPr>
+      </w:pPr>
+      <w:r>
+        <w:rPr>
+          <w:i/>
+        </w:rPr>
+        <w:t>r≤1.5 and r ≥ = -5.0% =0.5</w:t>
+      </w:r>
+    </w:p>
+    <w:p>
+      <w:pPr>
+        <w:rPr>
+          <w:i/>
+        </w:rPr>
+      </w:pPr>
+      <w:r>
+        <w:rPr>
+          <w:i/>
+        </w:rPr>
+        <w:t>r&lt;5.0% and r&gt;25% =0.25</w:t>
+      </w:r>
+    </w:p>
+    <w:p>
+      <w:pPr>
+        <w:rPr>
+          <w:i/>
+        </w:rPr>
+      </w:pPr>
+    </w:p>
+    <w:p>
+      <w:pPr>
+        <w:rPr>
+          <w:i/>
+        </w:rPr>
+      </w:pPr>
+      <w:r>
+        <w:t xml:space="preserve">The mean of </w:t>
+      </w:r>
+      <w:r>
+        <w:rPr>
+          <w:i/>
+        </w:rPr>
+        <w:t xml:space="preserve">sentiment </w:t>
+      </w:r>
+      <w:r>
+        <w:t xml:space="preserve">(visitor estimated GDP), </w:t>
+      </w:r>
+      <w:r>
+        <w:rPr>
+          <w:i/>
+        </w:rPr>
+        <w:t xml:space="preserve">sentiment </w:t>
+      </w:r>
+      <w:r>
+        <w:t xml:space="preserve">(preservation of social and cultural values), and </w:t>
+      </w:r>
+      <w:r>
+        <w:rPr>
+          <w:i/>
+        </w:rPr>
+        <w:t>environment</w:t>
+      </w:r>
+      <w:r>
+        <w:t xml:space="preserve"> (protection of key habitats) were used to generate regional scores for sustainable tourism.</w:t>
+      </w:r>
+    </w:p>
+    <w:p>
+      <w:r>
+        <w:t xml:space="preserve">Data </w:t>
+      </w:r>
+      <w:r>
+        <w:t>was attained form the State of Hawaiʻi Department of Business, Economic Development, and Tourism (DBEDT)</w:t>
+      </w:r>
+      <w:r>
+        <w:t xml:space="preserve"> and</w:t>
+      </w:r>
+      <w:r>
+        <w:t xml:space="preserve"> the Hawaiʻi Tourism Authority</w:t>
+      </w:r>
+      <w:r>
+        <w:t xml:space="preserve"> </w:t>
+      </w:r>
+      <w:r>
+        <w:t>(</w:t>
+      </w:r>
+      <w:r>
+        <w:t>HTA</w:t>
+      </w:r>
+      <w:r>
+        <w:t>)</w:t>
+      </w:r>
+      <w:r>
+        <w:t xml:space="preserve">. </w:t>
+      </w:r>
+      <w:r>
+        <w:t>Data on economic growth was obtained from HTA for</w:t>
+      </w:r>
+      <w:r>
+        <w:t xml:space="preserve"> the statewide visitor contribution</w:t>
+      </w:r>
+      <w:r>
+        <w:t xml:space="preserve"> to the economy (HTA 2016 Final Annual Report). </w:t>
+      </w:r>
+    </w:p>
+    <w:p>
+      <w:r>
+        <w:rPr>
+          <w:i/>
+        </w:rPr>
+        <w:t xml:space="preserve">Economic </w:t>
+      </w:r>
+      <w:r>
+        <w:t xml:space="preserve">was scored based on county estimated visitor contribution to GDP. </w:t>
+      </w:r>
+      <w:r>
+        <w:t>Visitor contribution to the economy was measured in USD</w:t>
+      </w:r>
+      <w:r>
+        <w:t xml:space="preserve"> inf</w:t>
+      </w:r>
+      <w:r>
+        <w:t xml:space="preserve">lation adjusted (real) GDP from. The reference level for visitor contribution to economic growth was set at </w:t>
+      </w:r>
+      <w:r>
+        <w:t>$13,280 mil by 2020 or 2.5% annual growth rate</w:t>
+      </w:r>
+      <w:r>
+        <w:t xml:space="preserve"> (</w:t>
+      </w:r>
+      <w:r>
+        <w:t xml:space="preserve">HTA 2016 </w:t>
+      </w:r>
+      <w:r>
+        <w:t>Annual Report)</w:t>
+      </w:r>
+      <w:r>
+        <w:t xml:space="preserve">. </w:t>
+      </w:r>
+      <w:r>
+        <w:t xml:space="preserve"> </w:t>
+      </w:r>
+      <w:r>
+        <w:t>Visitor generated GDP was estimated to county level by weighting GDP by the average daily number of visitors to each county (visitors defined as overnight stays</w:t>
+      </w:r>
+      <w:r>
+        <w:t xml:space="preserve"> DBEDT 2016 </w:t>
+      </w:r>
+      <w:proofErr w:type="spellStart"/>
+      <w:r>
+        <w:t>databook</w:t>
+      </w:r>
+      <w:proofErr w:type="spellEnd"/>
+      <w:r>
+        <w:t>).</w:t>
+      </w:r>
+      <w:r>
+        <w:t xml:space="preserve"> </w:t>
+      </w:r>
+    </w:p>
+    <w:p>
+      <w:r>
+        <w:rPr>
+          <w:i/>
+        </w:rPr>
+        <w:t>Sentiment</w:t>
+      </w:r>
+      <w:r>
+        <w:t xml:space="preserve"> </w:t>
+      </w:r>
+      <w:r>
+        <w:t xml:space="preserve">scores the preservation of </w:t>
+      </w:r>
+      <w:r>
+        <w:t xml:space="preserve">social and cultural values estimated </w:t>
+      </w:r>
+      <w:r>
+        <w:t xml:space="preserve">though HTA visitor sentiment surveys. Three questions have </w:t>
+      </w:r>
+      <w:r>
+        <w:t xml:space="preserve">been asked consistently and thus have </w:t>
+      </w:r>
+      <w:r>
+        <w:t>time-series information and were used to score the agreement</w:t>
+      </w:r>
+      <w:r>
+        <w:t xml:space="preserve"> or sentiment of residents</w:t>
+      </w:r>
+      <w:r>
+        <w:t xml:space="preserve"> on the benefits and impac</w:t>
+      </w:r>
+      <w:r>
+        <w:t>t of tourism in Hawaiʻi</w:t>
+      </w:r>
+      <w:r>
+        <w:t xml:space="preserve">. </w:t>
+      </w:r>
+      <w:r>
+        <w:t xml:space="preserve">The three questions were to rate the level of </w:t>
+      </w:r>
+      <w:r>
+        <w:t xml:space="preserve">impact and </w:t>
+      </w:r>
+      <w:r>
+        <w:t xml:space="preserve">agreement on : </w:t>
+      </w:r>
+      <w:r>
+        <w:t>1. Rate the overall i</w:t>
+      </w:r>
+      <w:r>
+        <w:t xml:space="preserve">mpact of tourism on your family, 2. </w:t>
+      </w:r>
+      <w:r>
+        <w:t>T</w:t>
+      </w:r>
+      <w:r>
+        <w:t>ourism has brought m</w:t>
+      </w:r>
+      <w:r>
+        <w:t>ore benefits than problems, and 3. T</w:t>
+      </w:r>
+      <w:r>
+        <w:t>he island is being run for the tourists at the expense of the local people</w:t>
+      </w:r>
+      <w:r>
+        <w:t>.</w:t>
+      </w:r>
+      <w:r>
+        <w:t xml:space="preserve"> </w:t>
+      </w:r>
+      <w:r>
+        <w:t xml:space="preserve">The three questions were normalized for a score of 0 to 100 with 100 being positive or agreement on positive impacts of tourism for residence of Hawaii. </w:t>
+      </w:r>
+      <w:r>
+        <w:t>Q</w:t>
+      </w:r>
+      <w:r>
+        <w:t>uestions were averaged and scored to a reference value of 80% as set by the Hawaii Tourism Authority as their target acceptance rate</w:t>
+      </w:r>
+      <w:r>
+        <w:t xml:space="preserve"> (HTA 2016 Annual Report)</w:t>
+      </w:r>
+      <w:r>
+        <w:t>.</w:t>
+      </w:r>
+    </w:p>
+    <w:p>
+      <w:r>
+        <w:t xml:space="preserve"> </w:t>
+      </w:r>
+      <w:r>
+        <w:rPr>
+          <w:i/>
+        </w:rPr>
+        <w:t xml:space="preserve">Environment </w:t>
+      </w:r>
+      <w:r>
+        <w:t xml:space="preserve">scores the protection of the natural environment including </w:t>
+      </w:r>
+      <w:r>
+        <w:t>ocean areas</w:t>
+      </w:r>
+      <w:r>
+        <w:t xml:space="preserve"> (Marine Protected Areas, Commu</w:t>
+      </w:r>
+      <w:r>
+        <w:t>nity Subsistence Fishing Areas,</w:t>
+      </w:r>
+      <w:r>
+        <w:t xml:space="preserve"> </w:t>
+      </w:r>
+      <w:proofErr w:type="gramStart"/>
+      <w:r>
+        <w:t>NOAA</w:t>
+      </w:r>
+      <w:proofErr w:type="gramEnd"/>
+      <w:r>
+        <w:t xml:space="preserve"> Sanctuary Areas</w:t>
+      </w:r>
+      <w:r>
+        <w:t>)</w:t>
+      </w:r>
+      <w:r>
+        <w:t xml:space="preserve"> </w:t>
+      </w:r>
+      <w:r>
+        <w:t xml:space="preserve">and watersheds (state of Hawaiʻi priority watersheds). </w:t>
+      </w:r>
+      <w:r>
+        <w:t xml:space="preserve">Environmental protection data comes from the Aloha+ dashboard on marine managed areas with a reference rate of 30% nearshore areas effectively managed by 2030. </w:t>
+      </w:r>
+    </w:p>
+    <w:p>
+      <w:r>
+        <w:t>RESULTS</w:t>
+      </w:r>
+    </w:p>
+    <w:p>
+      <w:r>
+        <w:t>Scores</w:t>
+      </w:r>
+      <w:r>
+        <w:t xml:space="preserve"> ranged from 59 to 65</w:t>
+      </w:r>
+      <w:r>
+        <w:t xml:space="preserve"> by region. Scores a</w:t>
+      </w:r>
+      <w:r>
+        <w:t xml:space="preserve">re low considering that </w:t>
+      </w:r>
+      <w:proofErr w:type="spellStart"/>
+      <w:r>
+        <w:t>Hawaiʻi’s</w:t>
+      </w:r>
+      <w:proofErr w:type="spellEnd"/>
+      <w:r>
+        <w:t xml:space="preserve"> economy’</w:t>
+      </w:r>
+      <w:r>
+        <w:t xml:space="preserve">s main contributor is the tourism industry. The low scores reflect the need to balance the economic gains with </w:t>
+      </w:r>
+      <w:r>
+        <w:t xml:space="preserve">the preservation of </w:t>
+      </w:r>
+      <w:proofErr w:type="spellStart"/>
+      <w:r>
+        <w:t>Hawaiʻi’</w:t>
+      </w:r>
+      <w:r>
+        <w:t>s</w:t>
+      </w:r>
+      <w:proofErr w:type="spellEnd"/>
+      <w:r>
+        <w:t xml:space="preserve"> unique cultural and natural environment. </w:t>
+      </w:r>
+      <w:r>
+        <w:t xml:space="preserve">Working group participants have </w:t>
+      </w:r>
+      <w:r>
         <w:lastRenderedPageBreak/>
-        <w:t>r ≥2.5% = 1</w:t>
-      </w:r>
-    </w:p>
-    <w:p>
-      <w:pPr>
-        <w:rPr>
-          <w:i/>
-        </w:rPr>
-      </w:pPr>
-      <w:r>
-        <w:rPr>
-          <w:i/>
-        </w:rPr>
-        <w:t>r≤1.5 and r ≥ = -5.0% =0.5</w:t>
-      </w:r>
-    </w:p>
-    <w:p>
-      <w:pPr>
-        <w:rPr>
-          <w:i/>
-        </w:rPr>
-      </w:pPr>
-      <w:r>
-        <w:rPr>
-          <w:i/>
-        </w:rPr>
-        <w:t>r&lt;5.0% and r&gt;25% =0.25</w:t>
-      </w:r>
-    </w:p>
-    <w:p>
-      <w:pPr>
-        <w:rPr>
-          <w:i/>
-        </w:rPr>
-      </w:pPr>
-    </w:p>
-    <w:p>
-      <w:pPr>
-        <w:rPr>
-          <w:i/>
-        </w:rPr>
-      </w:pPr>
-      <w:r>
-        <w:t xml:space="preserve">The mean of </w:t>
-      </w:r>
-      <w:r>
-        <w:rPr>
-          <w:i/>
-        </w:rPr>
-        <w:t xml:space="preserve">sentiment </w:t>
-      </w:r>
-      <w:r>
-        <w:t xml:space="preserve">(visitor estimated GDP), </w:t>
-      </w:r>
-      <w:r>
-        <w:rPr>
-          <w:i/>
-        </w:rPr>
-        <w:t xml:space="preserve">sentiment </w:t>
-      </w:r>
-      <w:r>
-        <w:t xml:space="preserve">(preservation of social and cultural values), and </w:t>
-      </w:r>
-      <w:r>
-        <w:rPr>
-          <w:i/>
-        </w:rPr>
-        <w:t>environment</w:t>
-      </w:r>
-      <w:r>
-        <w:t xml:space="preserve"> (protection of key habitats) were used to generate regional scores for sustainable tourism.</w:t>
-      </w:r>
-    </w:p>
-    <w:p>
-      <w:r>
-        <w:t xml:space="preserve">Data </w:t>
-      </w:r>
-      <w:r>
-        <w:t>was attained form the State of Hawaiʻi Department of Business, Economic Development, and Tourism (DBEDT)</w:t>
-      </w:r>
-      <w:r>
-        <w:t xml:space="preserve"> and</w:t>
-      </w:r>
-      <w:r>
-        <w:t xml:space="preserve"> the Hawaiʻi Tourism Authority</w:t>
-      </w:r>
-      <w:r>
-        <w:t xml:space="preserve"> </w:t>
-      </w:r>
-      <w:r>
-        <w:t>(</w:t>
-      </w:r>
-      <w:r>
-        <w:t>HTA</w:t>
-      </w:r>
-      <w:r>
-        <w:t>)</w:t>
-      </w:r>
-      <w:r>
-        <w:t xml:space="preserve">. </w:t>
-      </w:r>
-      <w:r>
-        <w:t>Data on economic growth was obtained from HTA for</w:t>
-      </w:r>
-      <w:r>
-        <w:t xml:space="preserve"> the statewide visitor contribution</w:t>
-      </w:r>
-      <w:r>
-        <w:t xml:space="preserve"> to the economy (HTA 2016 Final Annual Report). </w:t>
-      </w:r>
-    </w:p>
-    <w:p>
-      <w:r>
-        <w:rPr>
-          <w:i/>
-        </w:rPr>
-        <w:t xml:space="preserve">Economic </w:t>
-      </w:r>
-      <w:r>
-        <w:t xml:space="preserve">was scored based on county estimated visitor contribution to GDP. </w:t>
-      </w:r>
-      <w:r>
-        <w:t>Visitor contribution to the economy was measured in USD</w:t>
-      </w:r>
-      <w:r>
-        <w:t xml:space="preserve"> inf</w:t>
-      </w:r>
-      <w:r>
-        <w:t xml:space="preserve">lation adjusted (real) GDP from. The reference level for visitor contribution to economic growth was set at </w:t>
-      </w:r>
-      <w:r>
-        <w:t>$13,280 mil by 2020 or 2.5% annual growth rate</w:t>
-      </w:r>
-      <w:r>
-        <w:t xml:space="preserve"> (</w:t>
-      </w:r>
-      <w:r>
-        <w:t xml:space="preserve">HTA 2016 </w:t>
-      </w:r>
-      <w:r>
-        <w:t>Annual Report)</w:t>
-      </w:r>
-      <w:r>
-        <w:t xml:space="preserve">. </w:t>
-      </w:r>
-      <w:r>
-        <w:t xml:space="preserve"> </w:t>
-      </w:r>
-      <w:r>
-        <w:t>Visitor generated GDP was estimated to county level by weighting GDP by the average daily number of visitors to each county (visitors defined as overnight stays</w:t>
-      </w:r>
-      <w:r>
-        <w:t xml:space="preserve"> DBEDT 2016 databook</w:t>
-      </w:r>
-      <w:r>
-        <w:t>).</w:t>
-      </w:r>
-      <w:r>
-        <w:t xml:space="preserve"> </w:t>
-      </w:r>
-    </w:p>
-    <w:p>
-      <w:r>
-        <w:rPr>
-          <w:i/>
-        </w:rPr>
-        <w:t>Sentiment</w:t>
-      </w:r>
-      <w:r>
-        <w:t xml:space="preserve"> </w:t>
-      </w:r>
-      <w:r>
-        <w:t xml:space="preserve">scores the preservation of </w:t>
-      </w:r>
-      <w:r>
-        <w:t xml:space="preserve">social and cultural values estimated </w:t>
-      </w:r>
-      <w:r>
-        <w:t xml:space="preserve">though HTA visitor sentiment surveys. Three questions have </w:t>
-      </w:r>
-      <w:r>
-        <w:t xml:space="preserve">been asked consistently and thus have </w:t>
-      </w:r>
-      <w:r>
-        <w:t>time-series information and were used to score the agreement</w:t>
-      </w:r>
-      <w:r>
-        <w:t xml:space="preserve"> or sentiment of residents</w:t>
-      </w:r>
-      <w:r>
-        <w:t xml:space="preserve"> on the benefits and impac</w:t>
-      </w:r>
-      <w:r>
-        <w:t>t of tourism in Hawaiʻi</w:t>
-      </w:r>
-      <w:r>
-        <w:t xml:space="preserve">. </w:t>
-      </w:r>
-      <w:r>
-        <w:t xml:space="preserve">The three questions were to rate the level of </w:t>
-      </w:r>
-      <w:r>
-        <w:t xml:space="preserve">impact and </w:t>
-      </w:r>
-      <w:r>
-        <w:t xml:space="preserve">agreement on : </w:t>
-      </w:r>
-      <w:r>
-        <w:t>1. Rate the overall i</w:t>
-      </w:r>
-      <w:r>
-        <w:t xml:space="preserve">mpact of tourism on your family, 2. </w:t>
-      </w:r>
-      <w:r>
-        <w:t>T</w:t>
-      </w:r>
-      <w:r>
-        <w:t>ourism has brought m</w:t>
-      </w:r>
-      <w:r>
-        <w:t>ore benefits than problems, and 3. T</w:t>
-      </w:r>
-      <w:r>
-        <w:t>he island is being run for the tourists at the expense of the local people</w:t>
-      </w:r>
-      <w:r>
-        <w:t>.</w:t>
-      </w:r>
-      <w:r>
-        <w:t xml:space="preserve"> </w:t>
-      </w:r>
-      <w:r>
-        <w:t xml:space="preserve">The three questions were normalized for a score of 0 to 100 with 100 being positive or agreement on positive impacts of tourism for residence of Hawaii. </w:t>
-      </w:r>
-      <w:r>
-        <w:t>Q</w:t>
-      </w:r>
-      <w:r>
-        <w:t>uestions were averaged and scored to a reference value of 80% as set by the Hawaii Tourism Authority as their target acceptance rate</w:t>
-      </w:r>
-      <w:r>
-        <w:t xml:space="preserve"> (HTA 2016 Annual Report)</w:t>
-      </w:r>
-      <w:r>
-        <w:t>.</w:t>
-      </w:r>
-    </w:p>
-    <w:p>
-      <w:r>
-        <w:t xml:space="preserve"> </w:t>
-      </w:r>
-      <w:r>
-        <w:rPr>
-          <w:i/>
-        </w:rPr>
-        <w:t xml:space="preserve">Environment </w:t>
-      </w:r>
-      <w:r>
-        <w:t xml:space="preserve">scores the protection of the natural environment including </w:t>
-      </w:r>
-      <w:r>
-        <w:t>ocean areas</w:t>
-      </w:r>
-      <w:r>
-        <w:t xml:space="preserve"> (Marine Protected Areas, Commu</w:t>
-      </w:r>
-      <w:r>
-        <w:t>nity Subsistence Fishing Areas,</w:t>
-      </w:r>
-      <w:r>
-        <w:t xml:space="preserve"> </w:t>
-      </w:r>
-      <w:r>
-        <w:t>NOAA Sanctuary Areas</w:t>
-      </w:r>
-      <w:r>
-        <w:t>)</w:t>
-      </w:r>
-      <w:r>
-        <w:t xml:space="preserve"> </w:t>
-      </w:r>
-      <w:r>
-        <w:t xml:space="preserve">and watersheds (state of Hawaiʻi priority watersheds). </w:t>
-      </w:r>
-      <w:r>
-        <w:t xml:space="preserve">Environmental protection data comes from the Aloha+ dashboard on marine managed areas with a reference rate of 30% nearshore areas effectively managed by 2030. </w:t>
-      </w:r>
-    </w:p>
-    <w:p>
-      <w:r>
-        <w:t>RESULTS</w:t>
-      </w:r>
-    </w:p>
-    <w:p>
-      <w:r>
-        <w:t>Scores</w:t>
-      </w:r>
-      <w:r>
-        <w:t xml:space="preserve"> ranged from 59 to 65</w:t>
-      </w:r>
-      <w:r>
-        <w:t xml:space="preserve"> by region. Scores a</w:t>
-      </w:r>
-      <w:r>
-        <w:t>re low considering that Hawaiʻi’s economy’</w:t>
-      </w:r>
-      <w:r>
-        <w:t xml:space="preserve">s main contributor is the tourism industry. The low scores reflect the need to balance the economic gains with </w:t>
-      </w:r>
-      <w:r>
-        <w:t>the preservation of Hawaiʻi’</w:t>
-      </w:r>
-      <w:r>
-        <w:t xml:space="preserve">s unique cultural and natural environment. </w:t>
-      </w:r>
-      <w:r>
-        <w:t xml:space="preserve">Working group participants have identified several areas to improve to increase preservation of social and cultural values and the natural environment. These include increased tourism education programs and a proportion of the tax revenues generated from the tourism industry allocated to community and environmental preservation.  </w:t>
+        <w:t xml:space="preserve">identified several areas to improve to increase preservation of social and cultural values and the natural environment. These include increased tourism education programs and a proportion of the tax revenues generated from the tourism industry allocated to community and environmental preservation.  </w:t>
       </w:r>
     </w:p>
     <w:tbl>
@@ -4678,7 +5419,6 @@
                 <w:rFonts w:ascii="Calibri" w:eastAsia="Times New Roman" w:hAnsi="Calibri" w:cs="Times New Roman"/>
                 <w:color w:val="000000"/>
               </w:rPr>
-              <w:lastRenderedPageBreak/>
               <w:t>Region</w:t>
             </w:r>
           </w:p>
@@ -5558,7 +6298,13 @@
                             <w:rPr>
                               <w:rFonts w:ascii="Cambria Math" w:hAnsi="Cambria Math"/>
                             </w:rPr>
-                            <m:t>livable</m:t>
+                            <m:t>livabl</m:t>
+                          </m:r>
+                          <m:r>
+                            <w:rPr>
+                              <w:rFonts w:ascii="Cambria Math" w:hAnsi="Cambria Math"/>
+                            </w:rPr>
+                            <m:t>e</m:t>
                           </m:r>
                         </m:sub>
                       </m:sSub>
@@ -5632,8 +6378,13 @@
         <w:t xml:space="preserve"> wage calculated as </w:t>
       </w:r>
       <w:r>
-        <w:t>two year rolling average in constant 2013 USD (DBEDT Section 13.2 Hawaii Databook</w:t>
-      </w:r>
+        <w:t xml:space="preserve">two year rolling average in constant 2013 USD (DBEDT Section 13.2 Hawaii </w:t>
+      </w:r>
+      <w:proofErr w:type="spellStart"/>
+      <w:r>
+        <w:t>Databook</w:t>
+      </w:r>
+      <w:proofErr w:type="spellEnd"/>
       <w:r>
         <w:t>/</w:t>
       </w:r>
@@ -5803,6 +6554,7 @@
     </w:p>
     <w:p/>
     <w:p>
+      <w:proofErr w:type="gramStart"/>
       <w:r>
         <w:t>Where e is the total adjusted revenue generated from each marine and ocean sector (</w:t>
       </w:r>
@@ -5815,19 +6567,45 @@
       <w:r>
         <w:t>).</w:t>
       </w:r>
-    </w:p>
-    <w:p>
-      <w:r>
-        <w:t>What is gdp inflation adjusted too? What year is the reference usd? 2010?</w:t>
-      </w:r>
-    </w:p>
-    <w:p>
-      <w:r>
-        <w:t>If total direct and indirect revenue then need economic multipliers:</w:t>
-      </w:r>
-    </w:p>
-    <w:p>
-      <w:r>
+      <w:proofErr w:type="gramEnd"/>
+    </w:p>
+    <w:p>
+      <w:r>
+        <w:t xml:space="preserve">What is </w:t>
+      </w:r>
+      <w:proofErr w:type="spellStart"/>
+      <w:r>
+        <w:t>gdp</w:t>
+      </w:r>
+      <w:proofErr w:type="spellEnd"/>
+      <w:r>
+        <w:t xml:space="preserve"> inflation adjusted too? What year is the reference </w:t>
+      </w:r>
+      <w:proofErr w:type="spellStart"/>
+      <w:r>
+        <w:t>usd</w:t>
+      </w:r>
+      <w:proofErr w:type="spellEnd"/>
+      <w:r>
+        <w:t>? 2010?</w:t>
+      </w:r>
+    </w:p>
+    <w:p>
+      <w:r>
+        <w:t xml:space="preserve">If total direct and indirect revenue then </w:t>
+      </w:r>
+      <w:proofErr w:type="gramStart"/>
+      <w:r>
+        <w:t>need</w:t>
+      </w:r>
+      <w:proofErr w:type="gramEnd"/>
+      <w:r>
+        <w:t xml:space="preserve"> economic multipliers:</w:t>
+      </w:r>
+    </w:p>
+    <w:p>
+      <w:r>
+        <w:lastRenderedPageBreak/>
         <w:t xml:space="preserve">Industry </w:t>
       </w:r>
       <w:r>
@@ -5863,7 +6641,6 @@
     </w:p>
     <w:p>
       <w:r>
-        <w:lastRenderedPageBreak/>
         <w:t>Water Transportation 1.46</w:t>
       </w:r>
     </w:p>
@@ -5942,6 +6719,7 @@
                 <w:color w:val="000000"/>
               </w:rPr>
             </w:pPr>
+            <w:proofErr w:type="spellStart"/>
             <w:r>
               <w:rPr>
                 <w:rFonts w:ascii="Calibri" w:eastAsia="Times New Roman" w:hAnsi="Calibri" w:cs="Times New Roman"/>
@@ -5949,6 +6727,7 @@
               </w:rPr>
               <w:t>Subgoal</w:t>
             </w:r>
+            <w:proofErr w:type="spellEnd"/>
           </w:p>
         </w:tc>
         <w:tc>
@@ -7290,7 +8069,43 @@
           <w:sz w:val="24"/>
           <w:szCs w:val="24"/>
         </w:rPr>
-        <w:t>Cultural values are expressed in the development of this goal and several of the other goals and we recognize local and culture values as important to all aspects of ocean health. A working group that includes the Office of Hawaiian Affairs, cultural advisors, and community members are assisting in the definition and development of this goal for Hawai’i. This goal stresses the importance of past, present, and future for the connection of people to places (āina) and relationships or networks of people with each other. Together these define community. Suggested metrics for this goal are the connection of the past, present, and future through knowledge of and representation of Hawaiian place names (ex. ahupuaa boundary signs), network of communities (# of members), acres of community managed areas and/or number of community stewardship programs, and place-based educational opportunities. Hawaiian place names represent knowledge of the past and Hawaiian place names tell a story of the place, what the place was known for or used for. This cultural history is important for present day stewardship and keeping the connection of people to place into the future. Defining shared values and building economic opportunities and support for community programs is a recommended indicator under the Smart Sustainable Communities target under Hawaii Green Growth Aloha+ Challenge.</w:t>
+        <w:t>Cultural values are expressed in the development of this goal and several of the other goals and we recognize local and culture values as important to all aspects of ocean health. A working group that includes the Office of Hawaiian Affairs, cultural advisors, and community members are assisting in the definition and development of this goal for Hawai’i. This goal stresses the importance of past, present, and future for the connection of people to places (</w:t>
+      </w:r>
+      <w:proofErr w:type="spellStart"/>
+      <w:r>
+        <w:rPr>
+          <w:rFonts w:ascii="Times New Roman" w:hAnsi="Times New Roman" w:cs="Times New Roman"/>
+          <w:sz w:val="24"/>
+          <w:szCs w:val="24"/>
+        </w:rPr>
+        <w:t>āina</w:t>
+      </w:r>
+      <w:proofErr w:type="spellEnd"/>
+      <w:r>
+        <w:rPr>
+          <w:rFonts w:ascii="Times New Roman" w:hAnsi="Times New Roman" w:cs="Times New Roman"/>
+          <w:sz w:val="24"/>
+          <w:szCs w:val="24"/>
+        </w:rPr>
+        <w:t xml:space="preserve">) and relationships or networks of people with each other. Together these define community. Suggested metrics for this goal are the connection of the past, present, and future through knowledge of and representation of Hawaiian place names (ex. </w:t>
+      </w:r>
+      <w:proofErr w:type="spellStart"/>
+      <w:r>
+        <w:rPr>
+          <w:rFonts w:ascii="Times New Roman" w:hAnsi="Times New Roman" w:cs="Times New Roman"/>
+          <w:sz w:val="24"/>
+          <w:szCs w:val="24"/>
+        </w:rPr>
+        <w:t>ahupuaa</w:t>
+      </w:r>
+      <w:proofErr w:type="spellEnd"/>
+      <w:r>
+        <w:rPr>
+          <w:rFonts w:ascii="Times New Roman" w:hAnsi="Times New Roman" w:cs="Times New Roman"/>
+          <w:sz w:val="24"/>
+          <w:szCs w:val="24"/>
+        </w:rPr>
+        <w:t xml:space="preserve"> boundary signs), network of communities (# of members), acres of community managed areas and/or number of community stewardship programs, and place-based educational opportunities. Hawaiian place names represent knowledge of the past and Hawaiian place names tell a story of the place, what the place was known for or used for. This cultural history is important for present day stewardship and keeping the connection of people to place into the future. Defining shared values and building economic opportunities and support for community programs is a recommended indicator under the Smart Sustainable Communities target under Hawaii Green Growth Aloha+ Challenge.</w:t>
       </w:r>
     </w:p>
     <w:p>
@@ -7384,137 +8199,168 @@
         <w:rPr>
           <w:b/>
         </w:rPr>
+        <w:t>Clean Water</w:t>
+      </w:r>
+    </w:p>
+    <w:p>
+      <w:pPr>
+        <w:rPr>
+          <w:b/>
+        </w:rPr>
+      </w:pPr>
+    </w:p>
+    <w:p>
+      <w:pPr>
+        <w:rPr>
+          <w:b/>
+        </w:rPr>
+      </w:pPr>
+      <w:r>
+        <w:rPr>
+          <w:b/>
+        </w:rPr>
+        <w:t>ICC data used as reference layer in OHI to compensate for marine debris pressure</w:t>
+      </w:r>
+    </w:p>
+    <w:p>
+      <w:r>
+        <w:t>Not much we can do to control marine debris at Hawaii scale</w:t>
+      </w:r>
+    </w:p>
+    <w:p>
+      <w:r>
+        <w:t>Marine debris as pressure layer</w:t>
+      </w:r>
+    </w:p>
+    <w:p>
+      <w:r>
+        <w:t>Need to stop a</w:t>
+      </w:r>
+      <w:r>
+        <w:t>t produc</w:t>
+      </w:r>
+      <w:r>
+        <w:t xml:space="preserve">tion, at the source. </w:t>
+      </w:r>
+    </w:p>
+    <w:p>
+      <w:r>
+        <w:t xml:space="preserve">Temporal and Spatial Analysis of Marine Debris </w:t>
+      </w:r>
+    </w:p>
+    <w:p>
+      <w:r>
+        <w:t xml:space="preserve">Jordan </w:t>
+      </w:r>
+      <w:proofErr w:type="spellStart"/>
+      <w:r>
+        <w:t>Toshimasa</w:t>
+      </w:r>
+      <w:proofErr w:type="spellEnd"/>
+      <w:r>
+        <w:t xml:space="preserve"> </w:t>
+      </w:r>
+      <w:proofErr w:type="spellStart"/>
+      <w:r>
+        <w:t>Muratsuchi</w:t>
+      </w:r>
+      <w:proofErr w:type="spellEnd"/>
+    </w:p>
+    <w:p>
+      <w:r>
+        <w:t>International coastal cleanup was annual event now year round</w:t>
+      </w:r>
+      <w:r>
+        <w:t xml:space="preserve"> post 2016</w:t>
+      </w:r>
+    </w:p>
+    <w:p>
+      <w:r>
+        <w:t>Data good from 2008 to 2016</w:t>
+      </w:r>
+    </w:p>
+    <w:p>
+      <w:r>
+        <w:t>Methods:</w:t>
+      </w:r>
+    </w:p>
+    <w:p>
+      <w:proofErr w:type="gramStart"/>
+      <w:r>
+        <w:t>Debris per person per mile as reference.</w:t>
+      </w:r>
+      <w:proofErr w:type="gramEnd"/>
+      <w:r>
+        <w:t xml:space="preserve"> Per person cleaning up</w:t>
+      </w:r>
+    </w:p>
+    <w:p>
+      <w:r>
+        <w:t>Is debris on Hawaii increasing?</w:t>
+      </w:r>
+    </w:p>
+    <w:p>
+      <w:r>
+        <w:t xml:space="preserve">Declining slightly since 2008 – how much </w:t>
+      </w:r>
+    </w:p>
+    <w:p/>
+    <w:p>
+      <w:r>
+        <w:t>References</w:t>
+      </w:r>
+    </w:p>
+    <w:p>
+      <w:proofErr w:type="spellStart"/>
+      <w:r>
+        <w:t>Jambeck</w:t>
+      </w:r>
+      <w:proofErr w:type="spellEnd"/>
+      <w:r>
+        <w:t xml:space="preserve"> et al 2015 </w:t>
+      </w:r>
+    </w:p>
+    <w:p>
+      <w:r>
+        <w:t xml:space="preserve">What proportion is Hawaii based vs external sources? </w:t>
+      </w:r>
+      <w:proofErr w:type="gramStart"/>
+      <w:r>
+        <w:t>Tsunami marine debris?</w:t>
+      </w:r>
+      <w:proofErr w:type="gramEnd"/>
+      <w:r>
+        <w:t xml:space="preserve"> </w:t>
+      </w:r>
+    </w:p>
+    <w:p>
+      <w:r>
+        <w:t>If Hawaii ends single use plastics what present reduction in marine debris would you expect?</w:t>
+      </w:r>
+    </w:p>
+    <w:p>
+      <w:r>
+        <w:t>Windward vs leeward affects?</w:t>
+      </w:r>
+    </w:p>
+    <w:p>
+      <w:r>
+        <w:t xml:space="preserve">Clean water reference – more pick up = less in environment </w:t>
+      </w:r>
+      <w:r>
+        <w:t xml:space="preserve"> 30% reduction in marine debris – fit with 30 by 30 target 30% reference</w:t>
+      </w:r>
+    </w:p>
+    <w:p>
+      <w:r>
         <w:lastRenderedPageBreak/>
-        <w:t>Clean Water</w:t>
-      </w:r>
-    </w:p>
-    <w:p>
-      <w:pPr>
-        <w:rPr>
-          <w:b/>
-        </w:rPr>
-      </w:pPr>
-    </w:p>
-    <w:p>
-      <w:pPr>
-        <w:rPr>
-          <w:b/>
-        </w:rPr>
-      </w:pPr>
-      <w:r>
-        <w:rPr>
-          <w:b/>
-        </w:rPr>
-        <w:t>ICC data used as reference layer in OHI to compensate for marine debris pressure</w:t>
-      </w:r>
-    </w:p>
-    <w:p>
-      <w:r>
-        <w:t>Not much we can do to control marine debris at Hawaii scale</w:t>
-      </w:r>
-    </w:p>
-    <w:p>
-      <w:r>
-        <w:t>Marine debris as pressure layer</w:t>
-      </w:r>
-    </w:p>
-    <w:p>
-      <w:r>
-        <w:t>Need to stop a</w:t>
-      </w:r>
-      <w:r>
-        <w:t>t produc</w:t>
-      </w:r>
-      <w:r>
-        <w:t xml:space="preserve">tion, at the source. </w:t>
-      </w:r>
-    </w:p>
-    <w:p>
-      <w:r>
-        <w:t xml:space="preserve">Temporal and Spatial Analysis of Marine Debris </w:t>
-      </w:r>
-    </w:p>
-    <w:p>
-      <w:r>
-        <w:t xml:space="preserve">Jordan </w:t>
-      </w:r>
-      <w:r>
-        <w:t>Toshimasa Muratsuchi</w:t>
-      </w:r>
-    </w:p>
-    <w:p>
-      <w:r>
-        <w:t>International coastal cleanup was annual event now year round</w:t>
-      </w:r>
-      <w:r>
-        <w:t xml:space="preserve"> post 2016</w:t>
-      </w:r>
-    </w:p>
-    <w:p>
-      <w:r>
-        <w:t>Data good from 2008 to 2016</w:t>
-      </w:r>
-    </w:p>
-    <w:p>
-      <w:r>
-        <w:t>Methods:</w:t>
-      </w:r>
-    </w:p>
-    <w:p>
-      <w:r>
-        <w:t>Debris per person per mile as reference. Per person cleaning up</w:t>
-      </w:r>
-    </w:p>
-    <w:p>
-      <w:r>
-        <w:t>Is debris on Hawaii increasing?</w:t>
-      </w:r>
-    </w:p>
-    <w:p>
-      <w:r>
-        <w:t xml:space="preserve">Declining slightly since 2008 – how much </w:t>
-      </w:r>
-    </w:p>
-    <w:p/>
-    <w:p>
-      <w:r>
-        <w:t>References</w:t>
-      </w:r>
-    </w:p>
-    <w:p>
-      <w:r>
-        <w:t xml:space="preserve">Jambeck et al 2015 </w:t>
-      </w:r>
-    </w:p>
-    <w:p>
-      <w:r>
-        <w:t xml:space="preserve">What proportion is Hawaii based vs external sources? Tsunami marine debris? </w:t>
-      </w:r>
-    </w:p>
-    <w:p>
-      <w:r>
-        <w:t>If Hawaii ends single use plastics what present reduction in marine debris would you expect?</w:t>
-      </w:r>
-    </w:p>
-    <w:p>
-      <w:r>
-        <w:t>Windward vs leeward affects?</w:t>
-      </w:r>
-    </w:p>
-    <w:p>
-      <w:r>
-        <w:t xml:space="preserve">Clean water reference – more pick up = less in environment </w:t>
-      </w:r>
-      <w:r>
-        <w:t xml:space="preserve"> 30% reduction in marine debris – fit with 30 by 30 target 30% reference</w:t>
-      </w:r>
-    </w:p>
-    <w:p>
-      <w:r>
         <w:t>Marine Debris</w:t>
       </w:r>
       <m:oMath>
         <m:r>
+          <m:rPr>
+            <m:sty m:val="p"/>
+          </m:rPr>
           <w:rPr>
             <w:rFonts w:ascii="Cambria Math" w:hAnsi="Cambria Math"/>
           </w:rPr>
@@ -7527,6 +8373,7 @@
             <w:rPr>
               <w:rFonts w:ascii="Cambria Math" w:hAnsi="Cambria Math"/>
             </w:rPr>
+            <w:lastRenderedPageBreak/>
             <m:t xml:space="preserve">Marine Debris=lbs/person/mile </m:t>
           </m:r>
         </m:oMath>
@@ -7544,11 +8391,361 @@
         <w:rPr>
           <w:b/>
         </w:rPr>
-        <w:lastRenderedPageBreak/>
         <w:t xml:space="preserve">Biodiversity </w:t>
       </w:r>
     </w:p>
     <w:p>
+      <w:pPr>
+        <w:rPr>
+          <w:i/>
+        </w:rPr>
+      </w:pPr>
+      <w:proofErr w:type="spellStart"/>
+      <w:r>
+        <w:rPr>
+          <w:i/>
+        </w:rPr>
+        <w:t>Opihi</w:t>
+      </w:r>
+      <w:proofErr w:type="spellEnd"/>
+      <w:r>
+        <w:rPr>
+          <w:i/>
+        </w:rPr>
+        <w:t xml:space="preserve"> data important – rest areas</w:t>
+      </w:r>
+    </w:p>
+    <w:p>
+      <w:pPr>
+        <w:rPr>
+          <w:i/>
+        </w:rPr>
+      </w:pPr>
+    </w:p>
+    <w:p>
+      <w:pPr>
+        <w:rPr>
+          <w:i/>
+        </w:rPr>
+      </w:pPr>
+      <w:r>
+        <w:rPr>
+          <w:i/>
+        </w:rPr>
+        <w:t xml:space="preserve">TNC </w:t>
+      </w:r>
+      <w:proofErr w:type="spellStart"/>
+      <w:r>
+        <w:rPr>
+          <w:i/>
+        </w:rPr>
+        <w:t>ecoregional</w:t>
+      </w:r>
+      <w:proofErr w:type="spellEnd"/>
+      <w:r>
+        <w:rPr>
+          <w:i/>
+        </w:rPr>
+        <w:t xml:space="preserve"> </w:t>
+      </w:r>
+      <w:proofErr w:type="gramStart"/>
+      <w:r>
+        <w:rPr>
+          <w:i/>
+        </w:rPr>
+        <w:t>assessment  -</w:t>
+      </w:r>
+      <w:proofErr w:type="gramEnd"/>
+      <w:r>
+        <w:rPr>
+          <w:i/>
+        </w:rPr>
+        <w:t xml:space="preserve">Joey got from NOAA – Joey steward of the database - </w:t>
+      </w:r>
+      <w:r>
+        <w:rPr>
+          <w:i/>
+        </w:rPr>
+        <w:t xml:space="preserve"> wetlands layer </w:t>
+      </w:r>
+      <w:r>
+        <w:rPr>
+          <w:i/>
+        </w:rPr>
+        <w:t>–</w:t>
+      </w:r>
+      <w:r>
+        <w:rPr>
+          <w:i/>
+        </w:rPr>
+        <w:t xml:space="preserve"> </w:t>
+      </w:r>
+    </w:p>
+    <w:p>
+      <w:pPr>
+        <w:rPr>
+          <w:i/>
+        </w:rPr>
+      </w:pPr>
+      <w:r>
+        <w:rPr>
+          <w:i/>
+        </w:rPr>
+        <w:t>Wetlands layer from TNC Reference – where got data from -</w:t>
+      </w:r>
+      <w:proofErr w:type="spellStart"/>
+      <w:r>
+        <w:rPr>
+          <w:i/>
+        </w:rPr>
+        <w:t>Merp</w:t>
+      </w:r>
+      <w:proofErr w:type="spellEnd"/>
+      <w:r>
+        <w:rPr>
+          <w:i/>
+        </w:rPr>
+        <w:t xml:space="preserve"> – </w:t>
+      </w:r>
+    </w:p>
+    <w:p>
+      <w:pPr>
+        <w:rPr>
+          <w:i/>
+        </w:rPr>
+      </w:pPr>
+      <w:r>
+        <w:rPr>
+          <w:i/>
+        </w:rPr>
+        <w:t xml:space="preserve">Run </w:t>
+      </w:r>
+      <w:proofErr w:type="spellStart"/>
+      <w:r>
+        <w:rPr>
+          <w:i/>
+        </w:rPr>
+        <w:t>marxsan</w:t>
+      </w:r>
+      <w:proofErr w:type="spellEnd"/>
+      <w:r>
+        <w:rPr>
+          <w:i/>
+        </w:rPr>
+        <w:t xml:space="preserve"> analysis for priority areas to work in conservation</w:t>
+      </w:r>
+    </w:p>
+    <w:p>
+      <w:pPr>
+        <w:rPr>
+          <w:i/>
+        </w:rPr>
+      </w:pPr>
+      <w:r>
+        <w:rPr>
+          <w:i/>
+        </w:rPr>
+        <w:t xml:space="preserve">Targets – conservation targets </w:t>
+      </w:r>
+    </w:p>
+    <w:p>
+      <w:pPr>
+        <w:rPr>
+          <w:i/>
+        </w:rPr>
+      </w:pPr>
+      <w:r>
+        <w:rPr>
+          <w:i/>
+        </w:rPr>
+        <w:t>Original – more information in attribute tables</w:t>
+      </w:r>
+    </w:p>
+    <w:p>
+      <w:pPr>
+        <w:rPr>
+          <w:i/>
+        </w:rPr>
+      </w:pPr>
+      <w:r>
+        <w:rPr>
+          <w:i/>
+        </w:rPr>
+        <w:t>Targets-</w:t>
+      </w:r>
+      <w:proofErr w:type="spellStart"/>
+      <w:r>
+        <w:rPr>
+          <w:i/>
+        </w:rPr>
+        <w:t>marxan</w:t>
+      </w:r>
+      <w:proofErr w:type="spellEnd"/>
+    </w:p>
+    <w:p>
+      <w:pPr>
+        <w:rPr>
+          <w:i/>
+        </w:rPr>
+      </w:pPr>
+      <w:r>
+        <w:rPr>
+          <w:i/>
+        </w:rPr>
+        <w:t xml:space="preserve">Conservation areas is the output of the </w:t>
+      </w:r>
+      <w:proofErr w:type="spellStart"/>
+      <w:r>
+        <w:rPr>
+          <w:i/>
+        </w:rPr>
+        <w:t>marxan</w:t>
+      </w:r>
+      <w:proofErr w:type="spellEnd"/>
+    </w:p>
+    <w:p>
+      <w:pPr>
+        <w:rPr>
+          <w:b/>
+        </w:rPr>
+      </w:pPr>
+    </w:p>
+    <w:p>
+      <w:pPr>
+        <w:rPr>
+          <w:b/>
+        </w:rPr>
+      </w:pPr>
+      <w:proofErr w:type="spellStart"/>
+      <w:r>
+        <w:rPr>
+          <w:b/>
+        </w:rPr>
+        <w:t>Cummulative</w:t>
+      </w:r>
+      <w:proofErr w:type="spellEnd"/>
+      <w:r>
+        <w:rPr>
+          <w:b/>
+        </w:rPr>
+        <w:t xml:space="preserve"> impact – </w:t>
+      </w:r>
+      <w:proofErr w:type="spellStart"/>
+      <w:r>
+        <w:rPr>
+          <w:b/>
+        </w:rPr>
+        <w:t>mesophotic</w:t>
+      </w:r>
+      <w:proofErr w:type="spellEnd"/>
+      <w:r>
+        <w:rPr>
+          <w:b/>
+        </w:rPr>
+        <w:t xml:space="preserve"> - </w:t>
+      </w:r>
+    </w:p>
+    <w:p>
+      <w:pPr>
+        <w:rPr>
+          <w:b/>
+        </w:rPr>
+      </w:pPr>
+      <w:r>
+        <w:rPr>
+          <w:b/>
+        </w:rPr>
+        <w:t xml:space="preserve">Nearshore all </w:t>
+      </w:r>
+      <w:proofErr w:type="spellStart"/>
+      <w:r>
+        <w:rPr>
+          <w:b/>
+        </w:rPr>
+        <w:t>habmerged</w:t>
+      </w:r>
+      <w:proofErr w:type="spellEnd"/>
+      <w:r>
+        <w:rPr>
+          <w:b/>
+        </w:rPr>
+        <w:t xml:space="preserve"> – NOAA 2007 habitat data </w:t>
+      </w:r>
+    </w:p>
+    <w:p>
+      <w:pPr>
+        <w:rPr>
+          <w:b/>
+        </w:rPr>
+      </w:pPr>
+      <w:r>
+        <w:rPr>
+          <w:b/>
+        </w:rPr>
+        <w:t xml:space="preserve">Nearshore </w:t>
+      </w:r>
+      <w:proofErr w:type="spellStart"/>
+      <w:r>
+        <w:rPr>
+          <w:b/>
+        </w:rPr>
+        <w:t>habs</w:t>
+      </w:r>
+      <w:proofErr w:type="spellEnd"/>
+      <w:r>
+        <w:rPr>
+          <w:b/>
+        </w:rPr>
+        <w:t xml:space="preserve"> final compare to maps in thesis to figure out wat categories relate to which habitat</w:t>
+      </w:r>
+    </w:p>
+    <w:p>
+      <w:pPr>
+        <w:rPr>
+          <w:b/>
+        </w:rPr>
+      </w:pPr>
+      <w:r>
+        <w:rPr>
+          <w:b/>
+        </w:rPr>
+        <w:t>3</w:t>
+      </w:r>
+    </w:p>
+    <w:p>
+      <w:pPr>
+        <w:rPr>
+          <w:b/>
+        </w:rPr>
+      </w:pPr>
+      <w:r>
+        <w:rPr>
+          <w:b/>
+        </w:rPr>
+        <w:t>2</w:t>
+      </w:r>
+    </w:p>
+    <w:p>
+      <w:pPr>
+        <w:rPr>
+          <w:b/>
+        </w:rPr>
+      </w:pPr>
+      <w:r>
+        <w:rPr>
+          <w:b/>
+        </w:rPr>
+        <w:t>1</w:t>
+      </w:r>
+    </w:p>
+    <w:p>
+      <w:pPr>
+        <w:rPr>
+          <w:b/>
+        </w:rPr>
+      </w:pPr>
+    </w:p>
+    <w:p>
       <w:r>
         <w:t>Habitats</w:t>
       </w:r>
@@ -7567,8 +8764,13 @@
       </w:r>
     </w:p>
     <w:p>
-      <w:r>
-        <w:t xml:space="preserve">Coral reef extent from cumulative impact mapping layers that combine hard bottom and coral reef habitats to a depth of XXX. </w:t>
+      <w:proofErr w:type="gramStart"/>
+      <w:r>
+        <w:t>Coral reef extent from cumulative impact mapping layers that combine hard bottom and coral reef habitats to a depth of XXX.</w:t>
+      </w:r>
+      <w:proofErr w:type="gramEnd"/>
+      <w:r>
+        <w:t xml:space="preserve"> </w:t>
       </w:r>
       <w:r>
         <w:t xml:space="preserve"> </w:t>
@@ -7582,6 +8784,7 @@
         </w:rPr>
       </w:pPr>
       <w:r>
+        <w:lastRenderedPageBreak/>
         <w:t>Coral reef condition indicators come from the Hawaii Monitoring and Research Colla</w:t>
       </w:r>
       <w:r>
@@ -7739,12 +8942,44 @@
         <w:t xml:space="preserve"> is assessed as the combined indicators for % coral cover, </w:t>
       </w:r>
       <w:r>
-        <w:t xml:space="preserve">%macroalgae, % coralline algae,  and the ratio of calcifiers to non calcifiers, all fish biomass,  resource fish biomass, parrotfish biomass, total fish biomass no sharks and jacks. Ranked high to low among 42 Mokus and indicators averaged. </w:t>
-      </w:r>
-    </w:p>
-    <w:p>
-      <w:r>
-        <w:t>What do the number  units represent – biomass calculated as ?</w:t>
+        <w:t xml:space="preserve">%macroalgae, % coralline algae,  and the ratio of </w:t>
+      </w:r>
+      <w:proofErr w:type="spellStart"/>
+      <w:r>
+        <w:t>calcifiers</w:t>
+      </w:r>
+      <w:proofErr w:type="spellEnd"/>
+      <w:r>
+        <w:t xml:space="preserve"> to non </w:t>
+      </w:r>
+      <w:proofErr w:type="spellStart"/>
+      <w:r>
+        <w:t>calcifiers</w:t>
+      </w:r>
+      <w:proofErr w:type="spellEnd"/>
+      <w:r>
+        <w:t xml:space="preserve">, all fish biomass,  resource fish biomass, parrotfish biomass, total fish biomass no sharks and jacks. Ranked high to low among 42 </w:t>
+      </w:r>
+      <w:proofErr w:type="spellStart"/>
+      <w:r>
+        <w:t>Mokus</w:t>
+      </w:r>
+      <w:proofErr w:type="spellEnd"/>
+      <w:r>
+        <w:t xml:space="preserve"> and indicators averaged. </w:t>
+      </w:r>
+    </w:p>
+    <w:p>
+      <w:r>
+        <w:t xml:space="preserve">What do the </w:t>
+      </w:r>
+      <w:proofErr w:type="gramStart"/>
+      <w:r>
+        <w:t>number  units</w:t>
+      </w:r>
+      <w:proofErr w:type="gramEnd"/>
+      <w:r>
+        <w:t xml:space="preserve"> represent – biomass calculated as ?</w:t>
       </w:r>
     </w:p>
     <w:p>
@@ -7756,13 +8991,23 @@
       <w:r>
         <w:t xml:space="preserve"> </w:t>
       </w:r>
-      <w:r>
-        <w:t>Niʻihau combined with Kauai</w:t>
-      </w:r>
-    </w:p>
-    <w:p>
-      <w:r>
-        <w:t>Koalawae combined with Maui Nui</w:t>
+      <w:proofErr w:type="spellStart"/>
+      <w:r>
+        <w:t>Niʻihau</w:t>
+      </w:r>
+      <w:proofErr w:type="spellEnd"/>
+      <w:r>
+        <w:t xml:space="preserve"> combined with Kauai</w:t>
+      </w:r>
+    </w:p>
+    <w:p>
+      <w:proofErr w:type="spellStart"/>
+      <w:r>
+        <w:t>Koalawae</w:t>
+      </w:r>
+      <w:proofErr w:type="spellEnd"/>
+      <w:r>
+        <w:t xml:space="preserve"> combined with Maui Nui</w:t>
       </w:r>
     </w:p>
     <w:p>
@@ -7811,6 +9056,122 @@
           <w:i/>
         </w:rPr>
       </w:pPr>
+      <w:r>
+        <w:rPr>
+          <w:i/>
+        </w:rPr>
+        <w:t>Wetlands</w:t>
+      </w:r>
+    </w:p>
+    <w:p>
+      <w:r>
+        <w:t xml:space="preserve">The </w:t>
+      </w:r>
+      <w:proofErr w:type="gramStart"/>
+      <w:r>
+        <w:t>extent of wetlands were</w:t>
+      </w:r>
+      <w:proofErr w:type="gramEnd"/>
+      <w:r>
+        <w:t xml:space="preserve"> assessed f</w:t>
+      </w:r>
+      <w:r>
+        <w:t xml:space="preserve">rom NOAA </w:t>
+      </w:r>
+      <w:proofErr w:type="spellStart"/>
+      <w:r>
+        <w:t>ccap</w:t>
+      </w:r>
+      <w:proofErr w:type="spellEnd"/>
+      <w:r>
+        <w:t xml:space="preserve"> data</w:t>
+      </w:r>
+      <w:r>
+        <w:t xml:space="preserve"> clipped to within 1 km inland from the coast to capture coastal wetlands extent. Estuary </w:t>
+      </w:r>
+      <w:r>
+        <w:t>categories</w:t>
+      </w:r>
+      <w:r>
+        <w:t xml:space="preserve"> included in this assessment are </w:t>
+      </w:r>
+      <w:r>
+        <w:t>estuarine emergent wetland, estuarine forested wetland, estuarine scrub shrub wetland</w:t>
+      </w:r>
+      <w:r>
+        <w:t xml:space="preserve"> (</w:t>
+      </w:r>
+      <w:hyperlink r:id="rId9" w:history="1">
+        <w:r>
+          <w:rPr>
+            <w:rStyle w:val="Hyperlink"/>
+          </w:rPr>
+          <w:t>https://coast.noaa.gov/data/digitalcoast/pdf/ccap-class-scheme-regional.pdf</w:t>
+        </w:r>
+      </w:hyperlink>
+      <w:r>
+        <w:t xml:space="preserve">). </w:t>
+      </w:r>
+      <w:proofErr w:type="gramStart"/>
+      <w:r>
+        <w:t>Spatial resolution to 2.4m</w:t>
+      </w:r>
+      <w:r>
+        <w:rPr>
+          <w:vertAlign w:val="superscript"/>
+        </w:rPr>
+        <w:t>2</w:t>
+      </w:r>
+      <w:r>
+        <w:t>.</w:t>
+      </w:r>
+      <w:proofErr w:type="gramEnd"/>
+      <w:r>
+        <w:t xml:space="preserve"> </w:t>
+      </w:r>
+      <w:r>
+        <w:t xml:space="preserve">Surveys are repeated every 5 years to measure changes in land cover. </w:t>
+      </w:r>
+    </w:p>
+    <w:p>
+      <w:r>
+        <w:t>The reference condit</w:t>
+      </w:r>
+      <w:r>
+        <w:t xml:space="preserve">ion used for the assessment is wetland area in 1989 at the time of the no net loss act (what is this policy reference).  The </w:t>
+      </w:r>
+      <w:proofErr w:type="gramStart"/>
+      <w:r>
+        <w:t xml:space="preserve">predevelopment  </w:t>
+      </w:r>
+      <w:r>
+        <w:t>(</w:t>
+      </w:r>
+      <w:proofErr w:type="gramEnd"/>
+      <w:r>
+        <w:t xml:space="preserve">1780) </w:t>
+      </w:r>
+      <w:r>
+        <w:t xml:space="preserve">extent of wetlands in Hawaii has been estimated to be 58,800 acres or 238 square </w:t>
+      </w:r>
+      <w:proofErr w:type="spellStart"/>
+      <w:r>
+        <w:t>kms</w:t>
+      </w:r>
+      <w:proofErr w:type="spellEnd"/>
+      <w:r>
+        <w:t xml:space="preserve"> and estimates in 1980s are 51,800 acres. </w:t>
+      </w:r>
+      <w:bookmarkStart w:id="0" w:name="_GoBack"/>
+      <w:bookmarkEnd w:id="0"/>
+    </w:p>
+    <w:p>
+      <w:r>
+        <w:t>The trend</w:t>
+      </w:r>
+      <w:r>
+        <w:t xml:space="preserve"> of wetlands was assessed as the percent loss from 2005 to 2010/2011. </w:t>
+      </w:r>
     </w:p>
     <w:p>
       <w:pPr>
@@ -7822,6 +9183,65 @@
         <w:rPr>
           <w:i/>
         </w:rPr>
+        <w:t>Estuaries</w:t>
+      </w:r>
+    </w:p>
+    <w:p>
+      <w:r>
+        <w:t xml:space="preserve">There is not a complete database for estuaries in Hawaii. The database form TNC ERA has estuaries however it needs to be updated and estuary classifications assigned. </w:t>
+      </w:r>
+    </w:p>
+    <w:p>
+      <w:pPr>
+        <w:rPr>
+          <w:i/>
+        </w:rPr>
+      </w:pPr>
+    </w:p>
+    <w:p>
+      <w:pPr>
+        <w:rPr>
+          <w:i/>
+        </w:rPr>
+      </w:pPr>
+      <w:r>
+        <w:rPr>
+          <w:i/>
+        </w:rPr>
+        <w:lastRenderedPageBreak/>
+        <w:t xml:space="preserve">Intertidal – Chris Bird – </w:t>
+      </w:r>
+      <w:proofErr w:type="gramStart"/>
+      <w:r>
+        <w:rPr>
+          <w:i/>
+        </w:rPr>
+        <w:t xml:space="preserve">definition </w:t>
+      </w:r>
+      <w:r>
+        <w:rPr>
+          <w:i/>
+        </w:rPr>
+        <w:t xml:space="preserve"> -</w:t>
+      </w:r>
+      <w:proofErr w:type="gramEnd"/>
+      <w:r>
+        <w:rPr>
+          <w:i/>
+        </w:rPr>
+        <w:t xml:space="preserve"> rocky intertidal – length – shorelines rocky from ESI data layers – just extent </w:t>
+      </w:r>
+    </w:p>
+    <w:p>
+      <w:pPr>
+        <w:rPr>
+          <w:i/>
+        </w:rPr>
+      </w:pPr>
+      <w:r>
+        <w:rPr>
+          <w:i/>
+        </w:rPr>
         <w:t>Species</w:t>
       </w:r>
     </w:p>
@@ -7841,7 +9261,21 @@
         <w:rPr>
           <w:i/>
         </w:rPr>
-        <w:t xml:space="preserve"> – biomass of reef fish ranked by spatial reference (by Moku). Fish species richness… </w:t>
+        <w:t xml:space="preserve"> – biomass of reef fish ranked by spatial reference (by </w:t>
+      </w:r>
+      <w:proofErr w:type="spellStart"/>
+      <w:r>
+        <w:rPr>
+          <w:i/>
+        </w:rPr>
+        <w:t>Moku</w:t>
+      </w:r>
+      <w:proofErr w:type="spellEnd"/>
+      <w:r>
+        <w:rPr>
+          <w:i/>
+        </w:rPr>
+        <w:t xml:space="preserve">). Fish species richness… </w:t>
       </w:r>
     </w:p>
     <w:p>
@@ -8481,6 +9915,530 @@
 </w:styles>
 </file>
 
+<file path=word/glossary/document.xml><?xml version="1.0" encoding="utf-8"?>
+<w:glossaryDocument xmlns:wpc="http://schemas.microsoft.com/office/word/2010/wordprocessingCanvas" xmlns:mc="http://schemas.openxmlformats.org/markup-compatibility/2006" xmlns:o="urn:schemas-microsoft-com:office:office" xmlns:r="http://schemas.openxmlformats.org/officeDocument/2006/relationships" xmlns:m="http://schemas.openxmlformats.org/officeDocument/2006/math" xmlns:v="urn:schemas-microsoft-com:vml" xmlns:wp14="http://schemas.microsoft.com/office/word/2010/wordprocessingDrawing" xmlns:wp="http://schemas.openxmlformats.org/drawingml/2006/wordprocessingDrawing" xmlns:w10="urn:schemas-microsoft-com:office:word" xmlns:w="http://schemas.openxmlformats.org/wordprocessingml/2006/main" xmlns:w14="http://schemas.microsoft.com/office/word/2010/wordml" xmlns:wpg="http://schemas.microsoft.com/office/word/2010/wordprocessingGroup" xmlns:wpi="http://schemas.microsoft.com/office/word/2010/wordprocessingInk" xmlns:wne="http://schemas.microsoft.com/office/word/2006/wordml" xmlns:wps="http://schemas.microsoft.com/office/word/2010/wordprocessingShape" mc:Ignorable="w14 wp14">
+  <w:docParts>
+    <w:docPart>
+      <w:docPartPr>
+        <w:name w:val="DefaultPlaceholder_1075446218"/>
+        <w:category>
+          <w:name w:val="General"/>
+          <w:gallery w:val="placeholder"/>
+        </w:category>
+        <w:types>
+          <w:type w:val="bbPlcHdr"/>
+        </w:types>
+        <w:behaviors>
+          <w:behavior w:val="content"/>
+        </w:behaviors>
+        <w:guid w:val="{611A5343-DDBB-4B07-B6F7-74DEADA12D46}"/>
+      </w:docPartPr>
+      <w:docPartBody>
+        <w:p>
+          <w:r>
+            <w:rPr>
+              <w:rStyle w:val="PlaceholderText"/>
+            </w:rPr>
+            <w:t>Type equation here.</w:t>
+          </w:r>
+        </w:p>
+      </w:docPartBody>
+    </w:docPart>
+  </w:docParts>
+</w:glossaryDocument>
+</file>
+
+<file path=word/glossary/fontTable.xml><?xml version="1.0" encoding="utf-8"?>
+<w:fonts xmlns:mc="http://schemas.openxmlformats.org/markup-compatibility/2006" xmlns:r="http://schemas.openxmlformats.org/officeDocument/2006/relationships" xmlns:w="http://schemas.openxmlformats.org/wordprocessingml/2006/main" xmlns:w14="http://schemas.microsoft.com/office/word/2010/wordml" mc:Ignorable="w14">
+  <w:font w:name="Times New Roman">
+    <w:panose1 w:val="02020603050405020304"/>
+    <w:charset w:val="00"/>
+    <w:family w:val="roman"/>
+    <w:pitch w:val="variable"/>
+    <w:sig w:usb0="E0002AFF" w:usb1="C0007841" w:usb2="00000009" w:usb3="00000000" w:csb0="000001FF" w:csb1="00000000"/>
+  </w:font>
+  <w:font w:name="Calibri">
+    <w:panose1 w:val="020F0502020204030204"/>
+    <w:charset w:val="00"/>
+    <w:family w:val="swiss"/>
+    <w:pitch w:val="variable"/>
+    <w:sig w:usb0="E00002FF" w:usb1="4000ACFF" w:usb2="00000001" w:usb3="00000000" w:csb0="0000019F" w:csb1="00000000"/>
+  </w:font>
+  <w:font w:name="Tahoma">
+    <w:panose1 w:val="020B0604030504040204"/>
+    <w:charset w:val="00"/>
+    <w:family w:val="swiss"/>
+    <w:pitch w:val="variable"/>
+    <w:sig w:usb0="E1002EFF" w:usb1="C000605B" w:usb2="00000029" w:usb3="00000000" w:csb0="000101FF" w:csb1="00000000"/>
+  </w:font>
+  <w:font w:name="Cambria Math">
+    <w:panose1 w:val="02040503050406030204"/>
+    <w:charset w:val="00"/>
+    <w:family w:val="roman"/>
+    <w:pitch w:val="variable"/>
+    <w:sig w:usb0="E00002FF" w:usb1="420024FF" w:usb2="00000000" w:usb3="00000000" w:csb0="0000019F" w:csb1="00000000"/>
+  </w:font>
+  <w:font w:name="Arial">
+    <w:panose1 w:val="020B0604020202020204"/>
+    <w:charset w:val="00"/>
+    <w:family w:val="swiss"/>
+    <w:pitch w:val="variable"/>
+    <w:sig w:usb0="E0002AFF" w:usb1="C0007843" w:usb2="00000009" w:usb3="00000000" w:csb0="000001FF" w:csb1="00000000"/>
+  </w:font>
+  <w:font w:name="Cambria">
+    <w:panose1 w:val="02040503050406030204"/>
+    <w:charset w:val="00"/>
+    <w:family w:val="roman"/>
+    <w:pitch w:val="variable"/>
+    <w:sig w:usb0="E00002FF" w:usb1="400004FF" w:usb2="00000000" w:usb3="00000000" w:csb0="0000019F" w:csb1="00000000"/>
+  </w:font>
+</w:fonts>
+</file>
+
+<file path=word/glossary/settings.xml><?xml version="1.0" encoding="utf-8"?>
+<w:settings xmlns:mc="http://schemas.openxmlformats.org/markup-compatibility/2006" xmlns:o="urn:schemas-microsoft-com:office:office" xmlns:r="http://schemas.openxmlformats.org/officeDocument/2006/relationships" xmlns:m="http://schemas.openxmlformats.org/officeDocument/2006/math" xmlns:v="urn:schemas-microsoft-com:vml" xmlns:w10="urn:schemas-microsoft-com:office:word" xmlns:w="http://schemas.openxmlformats.org/wordprocessingml/2006/main" xmlns:w14="http://schemas.microsoft.com/office/word/2010/wordml" xmlns:sl="http://schemas.openxmlformats.org/schemaLibrary/2006/main" mc:Ignorable="w14">
+  <w:view w:val="normal"/>
+  <w:defaultTabStop w:val="720"/>
+  <w:characterSpacingControl w:val="doNotCompress"/>
+  <w:compat>
+    <w:useFELayout/>
+    <w:compatSetting w:name="compatibilityMode" w:uri="http://schemas.microsoft.com/office/word" w:val="14"/>
+    <w:compatSetting w:name="overrideTableStyleFontSizeAndJustification" w:uri="http://schemas.microsoft.com/office/word" w:val="1"/>
+    <w:compatSetting w:name="enableOpenTypeFeatures" w:uri="http://schemas.microsoft.com/office/word" w:val="1"/>
+    <w:compatSetting w:name="doNotFlipMirrorIndents" w:uri="http://schemas.microsoft.com/office/word" w:val="1"/>
+  </w:compat>
+  <w:rsids>
+    <w:rsidRoot w:val="0094384C"/>
+    <w:rsid w:val="003E682A"/>
+    <w:rsid w:val="0094384C"/>
+  </w:rsids>
+  <m:mathPr>
+    <m:mathFont m:val="Cambria Math"/>
+    <m:brkBin m:val="before"/>
+    <m:brkBinSub m:val="--"/>
+    <m:smallFrac m:val="0"/>
+    <m:dispDef/>
+    <m:lMargin m:val="0"/>
+    <m:rMargin m:val="0"/>
+    <m:defJc m:val="centerGroup"/>
+    <m:wrapIndent m:val="1440"/>
+    <m:intLim m:val="subSup"/>
+    <m:naryLim m:val="undOvr"/>
+  </m:mathPr>
+  <w:themeFontLang w:val="en-US"/>
+  <w:clrSchemeMapping w:bg1="light1" w:t1="dark1" w:bg2="light2" w:t2="dark2" w:accent1="accent1" w:accent2="accent2" w:accent3="accent3" w:accent4="accent4" w:accent5="accent5" w:accent6="accent6" w:hyperlink="hyperlink" w:followedHyperlink="followedHyperlink"/>
+  <w:decimalSymbol w:val="."/>
+  <w:listSeparator w:val=","/>
+</w:settings>
+</file>
+
+<file path=word/glossary/styles.xml><?xml version="1.0" encoding="utf-8"?>
+<w:styles xmlns:mc="http://schemas.openxmlformats.org/markup-compatibility/2006" xmlns:r="http://schemas.openxmlformats.org/officeDocument/2006/relationships" xmlns:w="http://schemas.openxmlformats.org/wordprocessingml/2006/main" xmlns:w14="http://schemas.microsoft.com/office/word/2010/wordml" mc:Ignorable="w14">
+  <w:docDefaults>
+    <w:rPrDefault>
+      <w:rPr>
+        <w:rFonts w:asciiTheme="minorHAnsi" w:eastAsiaTheme="minorEastAsia" w:hAnsiTheme="minorHAnsi" w:cstheme="minorBidi"/>
+        <w:sz w:val="22"/>
+        <w:szCs w:val="22"/>
+        <w:lang w:val="en-US" w:eastAsia="en-US" w:bidi="ar-SA"/>
+      </w:rPr>
+    </w:rPrDefault>
+    <w:pPrDefault>
+      <w:pPr>
+        <w:spacing w:after="200" w:line="276" w:lineRule="auto"/>
+      </w:pPr>
+    </w:pPrDefault>
+  </w:docDefaults>
+  <w:latentStyles w:defLockedState="0" w:defUIPriority="99" w:defSemiHidden="1" w:defUnhideWhenUsed="1" w:defQFormat="0" w:count="267">
+    <w:lsdException w:name="Normal" w:semiHidden="0" w:uiPriority="0" w:unhideWhenUsed="0" w:qFormat="1"/>
+    <w:lsdException w:name="heading 1" w:semiHidden="0" w:uiPriority="9" w:unhideWhenUsed="0" w:qFormat="1"/>
+    <w:lsdException w:name="heading 2" w:uiPriority="9" w:qFormat="1"/>
+    <w:lsdException w:name="heading 3" w:uiPriority="9" w:qFormat="1"/>
+    <w:lsdException w:name="heading 4" w:uiPriority="9" w:qFormat="1"/>
+    <w:lsdException w:name="heading 5" w:uiPriority="9" w:qFormat="1"/>
+    <w:lsdException w:name="heading 6" w:uiPriority="9" w:qFormat="1"/>
+    <w:lsdException w:name="heading 7" w:uiPriority="9" w:qFormat="1"/>
+    <w:lsdException w:name="heading 8" w:uiPriority="9" w:qFormat="1"/>
+    <w:lsdException w:name="heading 9" w:uiPriority="9" w:qFormat="1"/>
+    <w:lsdException w:name="toc 1" w:uiPriority="39"/>
+    <w:lsdException w:name="toc 2" w:uiPriority="39"/>
+    <w:lsdException w:name="toc 3" w:uiPriority="39"/>
+    <w:lsdException w:name="toc 4" w:uiPriority="39"/>
+    <w:lsdException w:name="toc 5" w:uiPriority="39"/>
+    <w:lsdException w:name="toc 6" w:uiPriority="39"/>
+    <w:lsdException w:name="toc 7" w:uiPriority="39"/>
+    <w:lsdException w:name="toc 8" w:uiPriority="39"/>
+    <w:lsdException w:name="toc 9" w:uiPriority="39"/>
+    <w:lsdException w:name="caption" w:uiPriority="35" w:qFormat="1"/>
+    <w:lsdException w:name="Title" w:semiHidden="0" w:uiPriority="10" w:unhideWhenUsed="0" w:qFormat="1"/>
+    <w:lsdException w:name="Default Paragraph Font" w:uiPriority="1"/>
+    <w:lsdException w:name="Subtitle" w:semiHidden="0" w:uiPriority="11" w:unhideWhenUsed="0" w:qFormat="1"/>
+    <w:lsdException w:name="Strong" w:semiHidden="0" w:uiPriority="22" w:unhideWhenUsed="0" w:qFormat="1"/>
+    <w:lsdException w:name="Emphasis" w:semiHidden="0" w:uiPriority="20" w:unhideWhenUsed="0" w:qFormat="1"/>
+    <w:lsdException w:name="Table Grid" w:semiHidden="0" w:uiPriority="59" w:unhideWhenUsed="0"/>
+    <w:lsdException w:name="Placeholder Text" w:unhideWhenUsed="0"/>
+    <w:lsdException w:name="No Spacing" w:semiHidden="0" w:uiPriority="1" w:unhideWhenUsed="0" w:qFormat="1"/>
+    <w:lsdException w:name="Light Shading" w:semiHidden="0" w:uiPriority="60" w:unhideWhenUsed="0"/>
+    <w:lsdException w:name="Light List" w:semiHidden="0" w:uiPriority="61" w:unhideWhenUsed="0"/>
+    <w:lsdException w:name="Light Grid" w:semiHidden="0" w:uiPriority="62" w:unhideWhenUsed="0"/>
+    <w:lsdException w:name="Medium Shading 1" w:semiHidden="0" w:uiPriority="63" w:unhideWhenUsed="0"/>
+    <w:lsdException w:name="Medium Shading 2" w:semiHidden="0" w:uiPriority="64" w:unhideWhenUsed="0"/>
+    <w:lsdException w:name="Medium List 1" w:semiHidden="0" w:uiPriority="65" w:unhideWhenUsed="0"/>
+    <w:lsdException w:name="Medium List 2" w:semiHidden="0" w:uiPriority="66" w:unhideWhenUsed="0"/>
+    <w:lsdException w:name="Medium Grid 1" w:semiHidden="0" w:uiPriority="67" w:unhideWhenUsed="0"/>
+    <w:lsdException w:name="Medium Grid 2" w:semiHidden="0" w:uiPriority="68" w:unhideWhenUsed="0"/>
+    <w:lsdException w:name="Medium Grid 3" w:semiHidden="0" w:uiPriority="69" w:unhideWhenUsed="0"/>
+    <w:lsdException w:name="Dark List" w:semiHidden="0" w:uiPriority="70" w:unhideWhenUsed="0"/>
+    <w:lsdException w:name="Colorful Shading" w:semiHidden="0" w:uiPriority="71" w:unhideWhenUsed="0"/>
+    <w:lsdException w:name="Colorful List" w:semiHidden="0" w:uiPriority="72" w:unhideWhenUsed="0"/>
+    <w:lsdException w:name="Colorful Grid" w:semiHidden="0" w:uiPriority="73" w:unhideWhenUsed="0"/>
+    <w:lsdException w:name="Light Shading Accent 1" w:semiHidden="0" w:uiPriority="60" w:unhideWhenUsed="0"/>
+    <w:lsdException w:name="Light List Accent 1" w:semiHidden="0" w:uiPriority="61" w:unhideWhenUsed="0"/>
+    <w:lsdException w:name="Light Grid Accent 1" w:semiHidden="0" w:uiPriority="62" w:unhideWhenUsed="0"/>
+    <w:lsdException w:name="Medium Shading 1 Accent 1" w:semiHidden="0" w:uiPriority="63" w:unhideWhenUsed="0"/>
+    <w:lsdException w:name="Medium Shading 2 Accent 1" w:semiHidden="0" w:uiPriority="64" w:unhideWhenUsed="0"/>
+    <w:lsdException w:name="Medium List 1 Accent 1" w:semiHidden="0" w:uiPriority="65" w:unhideWhenUsed="0"/>
+    <w:lsdException w:name="Revision" w:unhideWhenUsed="0"/>
+    <w:lsdException w:name="List Paragraph" w:semiHidden="0" w:uiPriority="34" w:unhideWhenUsed="0" w:qFormat="1"/>
+    <w:lsdException w:name="Quote" w:semiHidden="0" w:uiPriority="29" w:unhideWhenUsed="0" w:qFormat="1"/>
+    <w:lsdException w:name="Intense Quote" w:semiHidden="0" w:uiPriority="30" w:unhideWhenUsed="0" w:qFormat="1"/>
+    <w:lsdException w:name="Medium List 2 Accent 1" w:semiHidden="0" w:uiPriority="66" w:unhideWhenUsed="0"/>
+    <w:lsdException w:name="Medium Grid 1 Accent 1" w:semiHidden="0" w:uiPriority="67" w:unhideWhenUsed="0"/>
+    <w:lsdException w:name="Medium Grid 2 Accent 1" w:semiHidden="0" w:uiPriority="68" w:unhideWhenUsed="0"/>
+    <w:lsdException w:name="Medium Grid 3 Accent 1" w:semiHidden="0" w:uiPriority="69" w:unhideWhenUsed="0"/>
+    <w:lsdException w:name="Dark List Accent 1" w:semiHidden="0" w:uiPriority="70" w:unhideWhenUsed="0"/>
+    <w:lsdException w:name="Colorful Shading Accent 1" w:semiHidden="0" w:uiPriority="71" w:unhideWhenUsed="0"/>
+    <w:lsdException w:name="Colorful List Accent 1" w:semiHidden="0" w:uiPriority="72" w:unhideWhenUsed="0"/>
+    <w:lsdException w:name="Colorful Grid Accent 1" w:semiHidden="0" w:uiPriority="73" w:unhideWhenUsed="0"/>
+    <w:lsdException w:name="Light Shading Accent 2" w:semiHidden="0" w:uiPriority="60" w:unhideWhenUsed="0"/>
+    <w:lsdException w:name="Light List Accent 2" w:semiHidden="0" w:uiPriority="61" w:unhideWhenUsed="0"/>
+    <w:lsdException w:name="Light Grid Accent 2" w:semiHidden="0" w:uiPriority="62" w:unhideWhenUsed="0"/>
+    <w:lsdException w:name="Medium Shading 1 Accent 2" w:semiHidden="0" w:uiPriority="63" w:unhideWhenUsed="0"/>
+    <w:lsdException w:name="Medium Shading 2 Accent 2" w:semiHidden="0" w:uiPriority="64" w:unhideWhenUsed="0"/>
+    <w:lsdException w:name="Medium List 1 Accent 2" w:semiHidden="0" w:uiPriority="65" w:unhideWhenUsed="0"/>
+    <w:lsdException w:name="Medium List 2 Accent 2" w:semiHidden="0" w:uiPriority="66" w:unhideWhenUsed="0"/>
+    <w:lsdException w:name="Medium Grid 1 Accent 2" w:semiHidden="0" w:uiPriority="67" w:unhideWhenUsed="0"/>
+    <w:lsdException w:name="Medium Grid 2 Accent 2" w:semiHidden="0" w:uiPriority="68" w:unhideWhenUsed="0"/>
+    <w:lsdException w:name="Medium Grid 3 Accent 2" w:semiHidden="0" w:uiPriority="69" w:unhideWhenUsed="0"/>
+    <w:lsdException w:name="Dark List Accent 2" w:semiHidden="0" w:uiPriority="70" w:unhideWhenUsed="0"/>
+    <w:lsdException w:name="Colorful Shading Accent 2" w:semiHidden="0" w:uiPriority="71" w:unhideWhenUsed="0"/>
+    <w:lsdException w:name="Colorful List Accent 2" w:semiHidden="0" w:uiPriority="72" w:unhideWhenUsed="0"/>
+    <w:lsdException w:name="Colorful Grid Accent 2" w:semiHidden="0" w:uiPriority="73" w:unhideWhenUsed="0"/>
+    <w:lsdException w:name="Light Shading Accent 3" w:semiHidden="0" w:uiPriority="60" w:unhideWhenUsed="0"/>
+    <w:lsdException w:name="Light List Accent 3" w:semiHidden="0" w:uiPriority="61" w:unhideWhenUsed="0"/>
+    <w:lsdException w:name="Light Grid Accent 3" w:semiHidden="0" w:uiPriority="62" w:unhideWhenUsed="0"/>
+    <w:lsdException w:name="Medium Shading 1 Accent 3" w:semiHidden="0" w:uiPriority="63" w:unhideWhenUsed="0"/>
+    <w:lsdException w:name="Medium Shading 2 Accent 3" w:semiHidden="0" w:uiPriority="64" w:unhideWhenUsed="0"/>
+    <w:lsdException w:name="Medium List 1 Accent 3" w:semiHidden="0" w:uiPriority="65" w:unhideWhenUsed="0"/>
+    <w:lsdException w:name="Medium List 2 Accent 3" w:semiHidden="0" w:uiPriority="66" w:unhideWhenUsed="0"/>
+    <w:lsdException w:name="Medium Grid 1 Accent 3" w:semiHidden="0" w:uiPriority="67" w:unhideWhenUsed="0"/>
+    <w:lsdException w:name="Medium Grid 2 Accent 3" w:semiHidden="0" w:uiPriority="68" w:unhideWhenUsed="0"/>
+    <w:lsdException w:name="Medium Grid 3 Accent 3" w:semiHidden="0" w:uiPriority="69" w:unhideWhenUsed="0"/>
+    <w:lsdException w:name="Dark List Accent 3" w:semiHidden="0" w:uiPriority="70" w:unhideWhenUsed="0"/>
+    <w:lsdException w:name="Colorful Shading Accent 3" w:semiHidden="0" w:uiPriority="71" w:unhideWhenUsed="0"/>
+    <w:lsdException w:name="Colorful List Accent 3" w:semiHidden="0" w:uiPriority="72" w:unhideWhenUsed="0"/>
+    <w:lsdException w:name="Colorful Grid Accent 3" w:semiHidden="0" w:uiPriority="73" w:unhideWhenUsed="0"/>
+    <w:lsdException w:name="Light Shading Accent 4" w:semiHidden="0" w:uiPriority="60" w:unhideWhenUsed="0"/>
+    <w:lsdException w:name="Light List Accent 4" w:semiHidden="0" w:uiPriority="61" w:unhideWhenUsed="0"/>
+    <w:lsdException w:name="Light Grid Accent 4" w:semiHidden="0" w:uiPriority="62" w:unhideWhenUsed="0"/>
+    <w:lsdException w:name="Medium Shading 1 Accent 4" w:semiHidden="0" w:uiPriority="63" w:unhideWhenUsed="0"/>
+    <w:lsdException w:name="Medium Shading 2 Accent 4" w:semiHidden="0" w:uiPriority="64" w:unhideWhenUsed="0"/>
+    <w:lsdException w:name="Medium List 1 Accent 4" w:semiHidden="0" w:uiPriority="65" w:unhideWhenUsed="0"/>
+    <w:lsdException w:name="Medium List 2 Accent 4" w:semiHidden="0" w:uiPriority="66" w:unhideWhenUsed="0"/>
+    <w:lsdException w:name="Medium Grid 1 Accent 4" w:semiHidden="0" w:uiPriority="67" w:unhideWhenUsed="0"/>
+    <w:lsdException w:name="Medium Grid 2 Accent 4" w:semiHidden="0" w:uiPriority="68" w:unhideWhenUsed="0"/>
+    <w:lsdException w:name="Medium Grid 3 Accent 4" w:semiHidden="0" w:uiPriority="69" w:unhideWhenUsed="0"/>
+    <w:lsdException w:name="Dark List Accent 4" w:semiHidden="0" w:uiPriority="70" w:unhideWhenUsed="0"/>
+    <w:lsdException w:name="Colorful Shading Accent 4" w:semiHidden="0" w:uiPriority="71" w:unhideWhenUsed="0"/>
+    <w:lsdException w:name="Colorful List Accent 4" w:semiHidden="0" w:uiPriority="72" w:unhideWhenUsed="0"/>
+    <w:lsdException w:name="Colorful Grid Accent 4" w:semiHidden="0" w:uiPriority="73" w:unhideWhenUsed="0"/>
+    <w:lsdException w:name="Light Shading Accent 5" w:semiHidden="0" w:uiPriority="60" w:unhideWhenUsed="0"/>
+    <w:lsdException w:name="Light List Accent 5" w:semiHidden="0" w:uiPriority="61" w:unhideWhenUsed="0"/>
+    <w:lsdException w:name="Light Grid Accent 5" w:semiHidden="0" w:uiPriority="62" w:unhideWhenUsed="0"/>
+    <w:lsdException w:name="Medium Shading 1 Accent 5" w:semiHidden="0" w:uiPriority="63" w:unhideWhenUsed="0"/>
+    <w:lsdException w:name="Medium Shading 2 Accent 5" w:semiHidden="0" w:uiPriority="64" w:unhideWhenUsed="0"/>
+    <w:lsdException w:name="Medium List 1 Accent 5" w:semiHidden="0" w:uiPriority="65" w:unhideWhenUsed="0"/>
+    <w:lsdException w:name="Medium List 2 Accent 5" w:semiHidden="0" w:uiPriority="66" w:unhideWhenUsed="0"/>
+    <w:lsdException w:name="Medium Grid 1 Accent 5" w:semiHidden="0" w:uiPriority="67" w:unhideWhenUsed="0"/>
+    <w:lsdException w:name="Medium Grid 2 Accent 5" w:semiHidden="0" w:uiPriority="68" w:unhideWhenUsed="0"/>
+    <w:lsdException w:name="Medium Grid 3 Accent 5" w:semiHidden="0" w:uiPriority="69" w:unhideWhenUsed="0"/>
+    <w:lsdException w:name="Dark List Accent 5" w:semiHidden="0" w:uiPriority="70" w:unhideWhenUsed="0"/>
+    <w:lsdException w:name="Colorful Shading Accent 5" w:semiHidden="0" w:uiPriority="71" w:unhideWhenUsed="0"/>
+    <w:lsdException w:name="Colorful List Accent 5" w:semiHidden="0" w:uiPriority="72" w:unhideWhenUsed="0"/>
+    <w:lsdException w:name="Colorful Grid Accent 5" w:semiHidden="0" w:uiPriority="73" w:unhideWhenUsed="0"/>
+    <w:lsdException w:name="Light Shading Accent 6" w:semiHidden="0" w:uiPriority="60" w:unhideWhenUsed="0"/>
+    <w:lsdException w:name="Light List Accent 6" w:semiHidden="0" w:uiPriority="61" w:unhideWhenUsed="0"/>
+    <w:lsdException w:name="Light Grid Accent 6" w:semiHidden="0" w:uiPriority="62" w:unhideWhenUsed="0"/>
+    <w:lsdException w:name="Medium Shading 1 Accent 6" w:semiHidden="0" w:uiPriority="63" w:unhideWhenUsed="0"/>
+    <w:lsdException w:name="Medium Shading 2 Accent 6" w:semiHidden="0" w:uiPriority="64" w:unhideWhenUsed="0"/>
+    <w:lsdException w:name="Medium List 1 Accent 6" w:semiHidden="0" w:uiPriority="65" w:unhideWhenUsed="0"/>
+    <w:lsdException w:name="Medium List 2 Accent 6" w:semiHidden="0" w:uiPriority="66" w:unhideWhenUsed="0"/>
+    <w:lsdException w:name="Medium Grid 1 Accent 6" w:semiHidden="0" w:uiPriority="67" w:unhideWhenUsed="0"/>
+    <w:lsdException w:name="Medium Grid 2 Accent 6" w:semiHidden="0" w:uiPriority="68" w:unhideWhenUsed="0"/>
+    <w:lsdException w:name="Medium Grid 3 Accent 6" w:semiHidden="0" w:uiPriority="69" w:unhideWhenUsed="0"/>
+    <w:lsdException w:name="Dark List Accent 6" w:semiHidden="0" w:uiPriority="70" w:unhideWhenUsed="0"/>
+    <w:lsdException w:name="Colorful Shading Accent 6" w:semiHidden="0" w:uiPriority="71" w:unhideWhenUsed="0"/>
+    <w:lsdException w:name="Colorful List Accent 6" w:semiHidden="0" w:uiPriority="72" w:unhideWhenUsed="0"/>
+    <w:lsdException w:name="Colorful Grid Accent 6" w:semiHidden="0" w:uiPriority="73" w:unhideWhenUsed="0"/>
+    <w:lsdException w:name="Subtle Emphasis" w:semiHidden="0" w:uiPriority="19" w:unhideWhenUsed="0" w:qFormat="1"/>
+    <w:lsdException w:name="Intense Emphasis" w:semiHidden="0" w:uiPriority="21" w:unhideWhenUsed="0" w:qFormat="1"/>
+    <w:lsdException w:name="Subtle Reference" w:semiHidden="0" w:uiPriority="31" w:unhideWhenUsed="0" w:qFormat="1"/>
+    <w:lsdException w:name="Intense Reference" w:semiHidden="0" w:uiPriority="32" w:unhideWhenUsed="0" w:qFormat="1"/>
+    <w:lsdException w:name="Book Title" w:semiHidden="0" w:uiPriority="33" w:unhideWhenUsed="0" w:qFormat="1"/>
+    <w:lsdException w:name="Bibliography" w:uiPriority="37"/>
+    <w:lsdException w:name="TOC Heading" w:uiPriority="39" w:qFormat="1"/>
+  </w:latentStyles>
+  <w:style w:type="paragraph" w:default="1" w:styleId="Normal">
+    <w:name w:val="Normal"/>
+    <w:qFormat/>
+  </w:style>
+  <w:style w:type="character" w:default="1" w:styleId="DefaultParagraphFont">
+    <w:name w:val="Default Paragraph Font"/>
+    <w:uiPriority w:val="1"/>
+    <w:semiHidden/>
+    <w:unhideWhenUsed/>
+  </w:style>
+  <w:style w:type="table" w:default="1" w:styleId="TableNormal">
+    <w:name w:val="Normal Table"/>
+    <w:uiPriority w:val="99"/>
+    <w:semiHidden/>
+    <w:unhideWhenUsed/>
+    <w:tblPr>
+      <w:tblInd w:w="0" w:type="dxa"/>
+      <w:tblCellMar>
+        <w:top w:w="0" w:type="dxa"/>
+        <w:left w:w="108" w:type="dxa"/>
+        <w:bottom w:w="0" w:type="dxa"/>
+        <w:right w:w="108" w:type="dxa"/>
+      </w:tblCellMar>
+    </w:tblPr>
+  </w:style>
+  <w:style w:type="numbering" w:default="1" w:styleId="NoList">
+    <w:name w:val="No List"/>
+    <w:uiPriority w:val="99"/>
+    <w:semiHidden/>
+    <w:unhideWhenUsed/>
+  </w:style>
+  <w:style w:type="character" w:styleId="PlaceholderText">
+    <w:name w:val="Placeholder Text"/>
+    <w:basedOn w:val="DefaultParagraphFont"/>
+    <w:uiPriority w:val="99"/>
+    <w:semiHidden/>
+    <w:rsid w:val="0094384C"/>
+    <w:rPr>
+      <w:color w:val="808080"/>
+    </w:rPr>
+  </w:style>
+</w:styles>
+</file>
+
+<file path=word/glossary/stylesWithEffects.xml><?xml version="1.0" encoding="utf-8"?>
+<w:styles xmlns:wpc="http://schemas.microsoft.com/office/word/2010/wordprocessingCanvas" xmlns:mc="http://schemas.openxmlformats.org/markup-compatibility/2006" xmlns:o="urn:schemas-microsoft-com:office:office" xmlns:r="http://schemas.openxmlformats.org/officeDocument/2006/relationships" xmlns:m="http://schemas.openxmlformats.org/officeDocument/2006/math" xmlns:v="urn:schemas-microsoft-com:vml" xmlns:wp14="http://schemas.microsoft.com/office/word/2010/wordprocessingDrawing" xmlns:wp="http://schemas.openxmlformats.org/drawingml/2006/wordprocessingDrawing" xmlns:w10="urn:schemas-microsoft-com:office:word" xmlns:w="http://schemas.openxmlformats.org/wordprocessingml/2006/main" xmlns:w14="http://schemas.microsoft.com/office/word/2010/wordml" xmlns:wpg="http://schemas.microsoft.com/office/word/2010/wordprocessingGroup" xmlns:wpi="http://schemas.microsoft.com/office/word/2010/wordprocessingInk" xmlns:wne="http://schemas.microsoft.com/office/word/2006/wordml" xmlns:wps="http://schemas.microsoft.com/office/word/2010/wordprocessingShape" mc:Ignorable="w14 wp14">
+  <w:docDefaults>
+    <w:rPrDefault>
+      <w:rPr>
+        <w:rFonts w:asciiTheme="minorHAnsi" w:eastAsiaTheme="minorEastAsia" w:hAnsiTheme="minorHAnsi" w:cstheme="minorBidi"/>
+        <w:sz w:val="22"/>
+        <w:szCs w:val="22"/>
+        <w:lang w:val="en-US" w:eastAsia="en-US" w:bidi="ar-SA"/>
+      </w:rPr>
+    </w:rPrDefault>
+    <w:pPrDefault>
+      <w:pPr>
+        <w:spacing w:after="200" w:line="276" w:lineRule="auto"/>
+      </w:pPr>
+    </w:pPrDefault>
+  </w:docDefaults>
+  <w:latentStyles w:defLockedState="0" w:defUIPriority="99" w:defSemiHidden="1" w:defUnhideWhenUsed="1" w:defQFormat="0" w:count="267">
+    <w:lsdException w:name="Normal" w:semiHidden="0" w:uiPriority="0" w:unhideWhenUsed="0" w:qFormat="1"/>
+    <w:lsdException w:name="heading 1" w:semiHidden="0" w:uiPriority="9" w:unhideWhenUsed="0" w:qFormat="1"/>
+    <w:lsdException w:name="heading 2" w:uiPriority="9" w:qFormat="1"/>
+    <w:lsdException w:name="heading 3" w:uiPriority="9" w:qFormat="1"/>
+    <w:lsdException w:name="heading 4" w:uiPriority="9" w:qFormat="1"/>
+    <w:lsdException w:name="heading 5" w:uiPriority="9" w:qFormat="1"/>
+    <w:lsdException w:name="heading 6" w:uiPriority="9" w:qFormat="1"/>
+    <w:lsdException w:name="heading 7" w:uiPriority="9" w:qFormat="1"/>
+    <w:lsdException w:name="heading 8" w:uiPriority="9" w:qFormat="1"/>
+    <w:lsdException w:name="heading 9" w:uiPriority="9" w:qFormat="1"/>
+    <w:lsdException w:name="toc 1" w:uiPriority="39"/>
+    <w:lsdException w:name="toc 2" w:uiPriority="39"/>
+    <w:lsdException w:name="toc 3" w:uiPriority="39"/>
+    <w:lsdException w:name="toc 4" w:uiPriority="39"/>
+    <w:lsdException w:name="toc 5" w:uiPriority="39"/>
+    <w:lsdException w:name="toc 6" w:uiPriority="39"/>
+    <w:lsdException w:name="toc 7" w:uiPriority="39"/>
+    <w:lsdException w:name="toc 8" w:uiPriority="39"/>
+    <w:lsdException w:name="toc 9" w:uiPriority="39"/>
+    <w:lsdException w:name="caption" w:uiPriority="35" w:qFormat="1"/>
+    <w:lsdException w:name="Title" w:semiHidden="0" w:uiPriority="10" w:unhideWhenUsed="0" w:qFormat="1"/>
+    <w:lsdException w:name="Default Paragraph Font" w:uiPriority="1"/>
+    <w:lsdException w:name="Subtitle" w:semiHidden="0" w:uiPriority="11" w:unhideWhenUsed="0" w:qFormat="1"/>
+    <w:lsdException w:name="Strong" w:semiHidden="0" w:uiPriority="22" w:unhideWhenUsed="0" w:qFormat="1"/>
+    <w:lsdException w:name="Emphasis" w:semiHidden="0" w:uiPriority="20" w:unhideWhenUsed="0" w:qFormat="1"/>
+    <w:lsdException w:name="Table Grid" w:semiHidden="0" w:uiPriority="59" w:unhideWhenUsed="0"/>
+    <w:lsdException w:name="Placeholder Text" w:unhideWhenUsed="0"/>
+    <w:lsdException w:name="No Spacing" w:semiHidden="0" w:uiPriority="1" w:unhideWhenUsed="0" w:qFormat="1"/>
+    <w:lsdException w:name="Light Shading" w:semiHidden="0" w:uiPriority="60" w:unhideWhenUsed="0"/>
+    <w:lsdException w:name="Light List" w:semiHidden="0" w:uiPriority="61" w:unhideWhenUsed="0"/>
+    <w:lsdException w:name="Light Grid" w:semiHidden="0" w:uiPriority="62" w:unhideWhenUsed="0"/>
+    <w:lsdException w:name="Medium Shading 1" w:semiHidden="0" w:uiPriority="63" w:unhideWhenUsed="0"/>
+    <w:lsdException w:name="Medium Shading 2" w:semiHidden="0" w:uiPriority="64" w:unhideWhenUsed="0"/>
+    <w:lsdException w:name="Medium List 1" w:semiHidden="0" w:uiPriority="65" w:unhideWhenUsed="0"/>
+    <w:lsdException w:name="Medium List 2" w:semiHidden="0" w:uiPriority="66" w:unhideWhenUsed="0"/>
+    <w:lsdException w:name="Medium Grid 1" w:semiHidden="0" w:uiPriority="67" w:unhideWhenUsed="0"/>
+    <w:lsdException w:name="Medium Grid 2" w:semiHidden="0" w:uiPriority="68" w:unhideWhenUsed="0"/>
+    <w:lsdException w:name="Medium Grid 3" w:semiHidden="0" w:uiPriority="69" w:unhideWhenUsed="0"/>
+    <w:lsdException w:name="Dark List" w:semiHidden="0" w:uiPriority="70" w:unhideWhenUsed="0"/>
+    <w:lsdException w:name="Colorful Shading" w:semiHidden="0" w:uiPriority="71" w:unhideWhenUsed="0"/>
+    <w:lsdException w:name="Colorful List" w:semiHidden="0" w:uiPriority="72" w:unhideWhenUsed="0"/>
+    <w:lsdException w:name="Colorful Grid" w:semiHidden="0" w:uiPriority="73" w:unhideWhenUsed="0"/>
+    <w:lsdException w:name="Light Shading Accent 1" w:semiHidden="0" w:uiPriority="60" w:unhideWhenUsed="0"/>
+    <w:lsdException w:name="Light List Accent 1" w:semiHidden="0" w:uiPriority="61" w:unhideWhenUsed="0"/>
+    <w:lsdException w:name="Light Grid Accent 1" w:semiHidden="0" w:uiPriority="62" w:unhideWhenUsed="0"/>
+    <w:lsdException w:name="Medium Shading 1 Accent 1" w:semiHidden="0" w:uiPriority="63" w:unhideWhenUsed="0"/>
+    <w:lsdException w:name="Medium Shading 2 Accent 1" w:semiHidden="0" w:uiPriority="64" w:unhideWhenUsed="0"/>
+    <w:lsdException w:name="Medium List 1 Accent 1" w:semiHidden="0" w:uiPriority="65" w:unhideWhenUsed="0"/>
+    <w:lsdException w:name="Revision" w:unhideWhenUsed="0"/>
+    <w:lsdException w:name="List Paragraph" w:semiHidden="0" w:uiPriority="34" w:unhideWhenUsed="0" w:qFormat="1"/>
+    <w:lsdException w:name="Quote" w:semiHidden="0" w:uiPriority="29" w:unhideWhenUsed="0" w:qFormat="1"/>
+    <w:lsdException w:name="Intense Quote" w:semiHidden="0" w:uiPriority="30" w:unhideWhenUsed="0" w:qFormat="1"/>
+    <w:lsdException w:name="Medium List 2 Accent 1" w:semiHidden="0" w:uiPriority="66" w:unhideWhenUsed="0"/>
+    <w:lsdException w:name="Medium Grid 1 Accent 1" w:semiHidden="0" w:uiPriority="67" w:unhideWhenUsed="0"/>
+    <w:lsdException w:name="Medium Grid 2 Accent 1" w:semiHidden="0" w:uiPriority="68" w:unhideWhenUsed="0"/>
+    <w:lsdException w:name="Medium Grid 3 Accent 1" w:semiHidden="0" w:uiPriority="69" w:unhideWhenUsed="0"/>
+    <w:lsdException w:name="Dark List Accent 1" w:semiHidden="0" w:uiPriority="70" w:unhideWhenUsed="0"/>
+    <w:lsdException w:name="Colorful Shading Accent 1" w:semiHidden="0" w:uiPriority="71" w:unhideWhenUsed="0"/>
+    <w:lsdException w:name="Colorful List Accent 1" w:semiHidden="0" w:uiPriority="72" w:unhideWhenUsed="0"/>
+    <w:lsdException w:name="Colorful Grid Accent 1" w:semiHidden="0" w:uiPriority="73" w:unhideWhenUsed="0"/>
+    <w:lsdException w:name="Light Shading Accent 2" w:semiHidden="0" w:uiPriority="60" w:unhideWhenUsed="0"/>
+    <w:lsdException w:name="Light List Accent 2" w:semiHidden="0" w:uiPriority="61" w:unhideWhenUsed="0"/>
+    <w:lsdException w:name="Light Grid Accent 2" w:semiHidden="0" w:uiPriority="62" w:unhideWhenUsed="0"/>
+    <w:lsdException w:name="Medium Shading 1 Accent 2" w:semiHidden="0" w:uiPriority="63" w:unhideWhenUsed="0"/>
+    <w:lsdException w:name="Medium Shading 2 Accent 2" w:semiHidden="0" w:uiPriority="64" w:unhideWhenUsed="0"/>
+    <w:lsdException w:name="Medium List 1 Accent 2" w:semiHidden="0" w:uiPriority="65" w:unhideWhenUsed="0"/>
+    <w:lsdException w:name="Medium List 2 Accent 2" w:semiHidden="0" w:uiPriority="66" w:unhideWhenUsed="0"/>
+    <w:lsdException w:name="Medium Grid 1 Accent 2" w:semiHidden="0" w:uiPriority="67" w:unhideWhenUsed="0"/>
+    <w:lsdException w:name="Medium Grid 2 Accent 2" w:semiHidden="0" w:uiPriority="68" w:unhideWhenUsed="0"/>
+    <w:lsdException w:name="Medium Grid 3 Accent 2" w:semiHidden="0" w:uiPriority="69" w:unhideWhenUsed="0"/>
+    <w:lsdException w:name="Dark List Accent 2" w:semiHidden="0" w:uiPriority="70" w:unhideWhenUsed="0"/>
+    <w:lsdException w:name="Colorful Shading Accent 2" w:semiHidden="0" w:uiPriority="71" w:unhideWhenUsed="0"/>
+    <w:lsdException w:name="Colorful List Accent 2" w:semiHidden="0" w:uiPriority="72" w:unhideWhenUsed="0"/>
+    <w:lsdException w:name="Colorful Grid Accent 2" w:semiHidden="0" w:uiPriority="73" w:unhideWhenUsed="0"/>
+    <w:lsdException w:name="Light Shading Accent 3" w:semiHidden="0" w:uiPriority="60" w:unhideWhenUsed="0"/>
+    <w:lsdException w:name="Light List Accent 3" w:semiHidden="0" w:uiPriority="61" w:unhideWhenUsed="0"/>
+    <w:lsdException w:name="Light Grid Accent 3" w:semiHidden="0" w:uiPriority="62" w:unhideWhenUsed="0"/>
+    <w:lsdException w:name="Medium Shading 1 Accent 3" w:semiHidden="0" w:uiPriority="63" w:unhideWhenUsed="0"/>
+    <w:lsdException w:name="Medium Shading 2 Accent 3" w:semiHidden="0" w:uiPriority="64" w:unhideWhenUsed="0"/>
+    <w:lsdException w:name="Medium List 1 Accent 3" w:semiHidden="0" w:uiPriority="65" w:unhideWhenUsed="0"/>
+    <w:lsdException w:name="Medium List 2 Accent 3" w:semiHidden="0" w:uiPriority="66" w:unhideWhenUsed="0"/>
+    <w:lsdException w:name="Medium Grid 1 Accent 3" w:semiHidden="0" w:uiPriority="67" w:unhideWhenUsed="0"/>
+    <w:lsdException w:name="Medium Grid 2 Accent 3" w:semiHidden="0" w:uiPriority="68" w:unhideWhenUsed="0"/>
+    <w:lsdException w:name="Medium Grid 3 Accent 3" w:semiHidden="0" w:uiPriority="69" w:unhideWhenUsed="0"/>
+    <w:lsdException w:name="Dark List Accent 3" w:semiHidden="0" w:uiPriority="70" w:unhideWhenUsed="0"/>
+    <w:lsdException w:name="Colorful Shading Accent 3" w:semiHidden="0" w:uiPriority="71" w:unhideWhenUsed="0"/>
+    <w:lsdException w:name="Colorful List Accent 3" w:semiHidden="0" w:uiPriority="72" w:unhideWhenUsed="0"/>
+    <w:lsdException w:name="Colorful Grid Accent 3" w:semiHidden="0" w:uiPriority="73" w:unhideWhenUsed="0"/>
+    <w:lsdException w:name="Light Shading Accent 4" w:semiHidden="0" w:uiPriority="60" w:unhideWhenUsed="0"/>
+    <w:lsdException w:name="Light List Accent 4" w:semiHidden="0" w:uiPriority="61" w:unhideWhenUsed="0"/>
+    <w:lsdException w:name="Light Grid Accent 4" w:semiHidden="0" w:uiPriority="62" w:unhideWhenUsed="0"/>
+    <w:lsdException w:name="Medium Shading 1 Accent 4" w:semiHidden="0" w:uiPriority="63" w:unhideWhenUsed="0"/>
+    <w:lsdException w:name="Medium Shading 2 Accent 4" w:semiHidden="0" w:uiPriority="64" w:unhideWhenUsed="0"/>
+    <w:lsdException w:name="Medium List 1 Accent 4" w:semiHidden="0" w:uiPriority="65" w:unhideWhenUsed="0"/>
+    <w:lsdException w:name="Medium List 2 Accent 4" w:semiHidden="0" w:uiPriority="66" w:unhideWhenUsed="0"/>
+    <w:lsdException w:name="Medium Grid 1 Accent 4" w:semiHidden="0" w:uiPriority="67" w:unhideWhenUsed="0"/>
+    <w:lsdException w:name="Medium Grid 2 Accent 4" w:semiHidden="0" w:uiPriority="68" w:unhideWhenUsed="0"/>
+    <w:lsdException w:name="Medium Grid 3 Accent 4" w:semiHidden="0" w:uiPriority="69" w:unhideWhenUsed="0"/>
+    <w:lsdException w:name="Dark List Accent 4" w:semiHidden="0" w:uiPriority="70" w:unhideWhenUsed="0"/>
+    <w:lsdException w:name="Colorful Shading Accent 4" w:semiHidden="0" w:uiPriority="71" w:unhideWhenUsed="0"/>
+    <w:lsdException w:name="Colorful List Accent 4" w:semiHidden="0" w:uiPriority="72" w:unhideWhenUsed="0"/>
+    <w:lsdException w:name="Colorful Grid Accent 4" w:semiHidden="0" w:uiPriority="73" w:unhideWhenUsed="0"/>
+    <w:lsdException w:name="Light Shading Accent 5" w:semiHidden="0" w:uiPriority="60" w:unhideWhenUsed="0"/>
+    <w:lsdException w:name="Light List Accent 5" w:semiHidden="0" w:uiPriority="61" w:unhideWhenUsed="0"/>
+    <w:lsdException w:name="Light Grid Accent 5" w:semiHidden="0" w:uiPriority="62" w:unhideWhenUsed="0"/>
+    <w:lsdException w:name="Medium Shading 1 Accent 5" w:semiHidden="0" w:uiPriority="63" w:unhideWhenUsed="0"/>
+    <w:lsdException w:name="Medium Shading 2 Accent 5" w:semiHidden="0" w:uiPriority="64" w:unhideWhenUsed="0"/>
+    <w:lsdException w:name="Medium List 1 Accent 5" w:semiHidden="0" w:uiPriority="65" w:unhideWhenUsed="0"/>
+    <w:lsdException w:name="Medium List 2 Accent 5" w:semiHidden="0" w:uiPriority="66" w:unhideWhenUsed="0"/>
+    <w:lsdException w:name="Medium Grid 1 Accent 5" w:semiHidden="0" w:uiPriority="67" w:unhideWhenUsed="0"/>
+    <w:lsdException w:name="Medium Grid 2 Accent 5" w:semiHidden="0" w:uiPriority="68" w:unhideWhenUsed="0"/>
+    <w:lsdException w:name="Medium Grid 3 Accent 5" w:semiHidden="0" w:uiPriority="69" w:unhideWhenUsed="0"/>
+    <w:lsdException w:name="Dark List Accent 5" w:semiHidden="0" w:uiPriority="70" w:unhideWhenUsed="0"/>
+    <w:lsdException w:name="Colorful Shading Accent 5" w:semiHidden="0" w:uiPriority="71" w:unhideWhenUsed="0"/>
+    <w:lsdException w:name="Colorful List Accent 5" w:semiHidden="0" w:uiPriority="72" w:unhideWhenUsed="0"/>
+    <w:lsdException w:name="Colorful Grid Accent 5" w:semiHidden="0" w:uiPriority="73" w:unhideWhenUsed="0"/>
+    <w:lsdException w:name="Light Shading Accent 6" w:semiHidden="0" w:uiPriority="60" w:unhideWhenUsed="0"/>
+    <w:lsdException w:name="Light List Accent 6" w:semiHidden="0" w:uiPriority="61" w:unhideWhenUsed="0"/>
+    <w:lsdException w:name="Light Grid Accent 6" w:semiHidden="0" w:uiPriority="62" w:unhideWhenUsed="0"/>
+    <w:lsdException w:name="Medium Shading 1 Accent 6" w:semiHidden="0" w:uiPriority="63" w:unhideWhenUsed="0"/>
+    <w:lsdException w:name="Medium Shading 2 Accent 6" w:semiHidden="0" w:uiPriority="64" w:unhideWhenUsed="0"/>
+    <w:lsdException w:name="Medium List 1 Accent 6" w:semiHidden="0" w:uiPriority="65" w:unhideWhenUsed="0"/>
+    <w:lsdException w:name="Medium List 2 Accent 6" w:semiHidden="0" w:uiPriority="66" w:unhideWhenUsed="0"/>
+    <w:lsdException w:name="Medium Grid 1 Accent 6" w:semiHidden="0" w:uiPriority="67" w:unhideWhenUsed="0"/>
+    <w:lsdException w:name="Medium Grid 2 Accent 6" w:semiHidden="0" w:uiPriority="68" w:unhideWhenUsed="0"/>
+    <w:lsdException w:name="Medium Grid 3 Accent 6" w:semiHidden="0" w:uiPriority="69" w:unhideWhenUsed="0"/>
+    <w:lsdException w:name="Dark List Accent 6" w:semiHidden="0" w:uiPriority="70" w:unhideWhenUsed="0"/>
+    <w:lsdException w:name="Colorful Shading Accent 6" w:semiHidden="0" w:uiPriority="71" w:unhideWhenUsed="0"/>
+    <w:lsdException w:name="Colorful List Accent 6" w:semiHidden="0" w:uiPriority="72" w:unhideWhenUsed="0"/>
+    <w:lsdException w:name="Colorful Grid Accent 6" w:semiHidden="0" w:uiPriority="73" w:unhideWhenUsed="0"/>
+    <w:lsdException w:name="Subtle Emphasis" w:semiHidden="0" w:uiPriority="19" w:unhideWhenUsed="0" w:qFormat="1"/>
+    <w:lsdException w:name="Intense Emphasis" w:semiHidden="0" w:uiPriority="21" w:unhideWhenUsed="0" w:qFormat="1"/>
+    <w:lsdException w:name="Subtle Reference" w:semiHidden="0" w:uiPriority="31" w:unhideWhenUsed="0" w:qFormat="1"/>
+    <w:lsdException w:name="Intense Reference" w:semiHidden="0" w:uiPriority="32" w:unhideWhenUsed="0" w:qFormat="1"/>
+    <w:lsdException w:name="Book Title" w:semiHidden="0" w:uiPriority="33" w:unhideWhenUsed="0" w:qFormat="1"/>
+    <w:lsdException w:name="Bibliography" w:uiPriority="37"/>
+    <w:lsdException w:name="TOC Heading" w:uiPriority="39" w:qFormat="1"/>
+  </w:latentStyles>
+  <w:style w:type="paragraph" w:default="1" w:styleId="Normal">
+    <w:name w:val="Normal"/>
+    <w:qFormat/>
+  </w:style>
+  <w:style w:type="character" w:default="1" w:styleId="DefaultParagraphFont">
+    <w:name w:val="Default Paragraph Font"/>
+    <w:uiPriority w:val="1"/>
+    <w:semiHidden/>
+    <w:unhideWhenUsed/>
+  </w:style>
+  <w:style w:type="table" w:default="1" w:styleId="TableNormal">
+    <w:name w:val="Normal Table"/>
+    <w:uiPriority w:val="99"/>
+    <w:semiHidden/>
+    <w:unhideWhenUsed/>
+    <w:tblPr>
+      <w:tblInd w:w="0" w:type="dxa"/>
+      <w:tblCellMar>
+        <w:top w:w="0" w:type="dxa"/>
+        <w:left w:w="108" w:type="dxa"/>
+        <w:bottom w:w="0" w:type="dxa"/>
+        <w:right w:w="108" w:type="dxa"/>
+      </w:tblCellMar>
+    </w:tblPr>
+  </w:style>
+  <w:style w:type="numbering" w:default="1" w:styleId="NoList">
+    <w:name w:val="No List"/>
+    <w:uiPriority w:val="99"/>
+    <w:semiHidden/>
+    <w:unhideWhenUsed/>
+  </w:style>
+  <w:style w:type="character" w:styleId="PlaceholderText">
+    <w:name w:val="Placeholder Text"/>
+    <w:basedOn w:val="DefaultParagraphFont"/>
+    <w:uiPriority w:val="99"/>
+    <w:semiHidden/>
+    <w:rsid w:val="0094384C"/>
+    <w:rPr>
+      <w:color w:val="808080"/>
+    </w:rPr>
+  </w:style>
+</w:styles>
+</file>
+
+<file path=word/glossary/webSettings.xml><?xml version="1.0" encoding="utf-8"?>
+<w:webSettings xmlns:mc="http://schemas.openxmlformats.org/markup-compatibility/2006" xmlns:r="http://schemas.openxmlformats.org/officeDocument/2006/relationships" xmlns:w="http://schemas.openxmlformats.org/wordprocessingml/2006/main" xmlns:w14="http://schemas.microsoft.com/office/word/2010/wordml" mc:Ignorable="w14">
+  <w:optimizeForBrowser/>
+  <w:allowPNG/>
+</w:webSettings>
+</file>
+
 <file path=word/theme/theme1.xml><?xml version="1.0" encoding="utf-8"?>
 <a:theme xmlns:a="http://schemas.openxmlformats.org/drawingml/2006/main" name="Office Theme">
   <a:themeElements>

--- a/prep/documentation.docx
+++ b/prep/documentation.docx
@@ -1262,15 +1262,7 @@
               <w:sz w:val="24"/>
               <w:szCs w:val="24"/>
             </w:rPr>
-            <m:t>Operati</m:t>
-          </m:r>
-          <m:r>
-            <w:rPr>
-              <w:rFonts w:ascii="Cambria Math" w:hAnsi="Cambria Math" w:cs="Times New Roman"/>
-              <w:sz w:val="24"/>
-              <w:szCs w:val="24"/>
-            </w:rPr>
-            <m:t>ons=</m:t>
+            <m:t>Operations=</m:t>
           </m:r>
           <m:f>
             <m:fPr>
@@ -1408,7 +1400,15 @@
               <w:sz w:val="24"/>
               <w:szCs w:val="24"/>
             </w:rPr>
-            <m:t>Fishponds=area of fishponds restored / current area of fishponds</m:t>
+            <m:t>Fishpo</m:t>
+          </m:r>
+          <m:r>
+            <w:rPr>
+              <w:rFonts w:ascii="Cambria Math" w:hAnsi="Cambria Math" w:cs="Times New Roman"/>
+              <w:sz w:val="24"/>
+              <w:szCs w:val="24"/>
+            </w:rPr>
+            <m:t>nds=area of fishponds restored / current area of fishponds</m:t>
           </m:r>
         </m:oMath>
       </m:oMathPara>
@@ -5514,7 +5514,6 @@
           <w:showingPlcHdr/>
           <w:equation/>
         </w:sdtPr>
-        <w:sdtEndPr/>
         <w:sdtContent>
           <m:oMathPara>
             <m:oMath>
@@ -6475,7 +6474,15 @@
           <w:sz w:val="24"/>
           <w:szCs w:val="24"/>
         </w:rPr>
-        <w:t xml:space="preserve">agreement on : </w:t>
+        <w:t>agreement on</w:t>
+      </w:r>
+      <w:r>
+        <w:rPr>
+          <w:rFonts w:ascii="Times New Roman" w:hAnsi="Times New Roman" w:cs="Times New Roman"/>
+          <w:sz w:val="24"/>
+          <w:szCs w:val="24"/>
+        </w:rPr>
+        <w:t xml:space="preserve">: </w:t>
       </w:r>
       <w:r>
         <w:rPr>
@@ -7975,15 +7982,7 @@
                               <w:sz w:val="24"/>
                               <w:szCs w:val="24"/>
                             </w:rPr>
-                            <m:t>livabl</m:t>
-                          </m:r>
-                          <m:r>
-                            <w:rPr>
-                              <w:rFonts w:ascii="Cambria Math" w:hAnsi="Cambria Math" w:cs="Times New Roman"/>
-                              <w:sz w:val="24"/>
-                              <w:szCs w:val="24"/>
-                            </w:rPr>
-                            <m:t>e</m:t>
+                            <m:t>livable</m:t>
                           </m:r>
                         </m:sub>
                       </m:sSub>
@@ -10376,6 +10375,1206 @@
       <w:pPr>
         <w:rPr>
           <w:rFonts w:ascii="Times New Roman" w:hAnsi="Times New Roman" w:cs="Times New Roman"/>
+          <w:i/>
+          <w:sz w:val="24"/>
+          <w:szCs w:val="24"/>
+        </w:rPr>
+      </w:pPr>
+      <w:proofErr w:type="spellStart"/>
+      <w:r>
+        <w:rPr>
+          <w:rFonts w:ascii="Times New Roman" w:hAnsi="Times New Roman" w:cs="Times New Roman"/>
+          <w:i/>
+          <w:sz w:val="24"/>
+          <w:szCs w:val="24"/>
+        </w:rPr>
+        <w:t>Wahi</w:t>
+      </w:r>
+      <w:proofErr w:type="spellEnd"/>
+      <w:r>
+        <w:rPr>
+          <w:rFonts w:ascii="Times New Roman" w:hAnsi="Times New Roman" w:cs="Times New Roman"/>
+          <w:i/>
+          <w:sz w:val="24"/>
+          <w:szCs w:val="24"/>
+        </w:rPr>
+        <w:t xml:space="preserve"> </w:t>
+      </w:r>
+      <w:proofErr w:type="spellStart"/>
+      <w:r>
+        <w:rPr>
+          <w:rFonts w:ascii="Times New Roman" w:hAnsi="Times New Roman" w:cs="Times New Roman"/>
+          <w:i/>
+          <w:sz w:val="24"/>
+          <w:szCs w:val="24"/>
+        </w:rPr>
+        <w:t>pana</w:t>
+      </w:r>
+      <w:proofErr w:type="spellEnd"/>
+    </w:p>
+    <w:p>
+      <w:pPr>
+        <w:rPr>
+          <w:rFonts w:ascii="Times New Roman" w:hAnsi="Times New Roman" w:cs="Times New Roman"/>
+          <w:sz w:val="24"/>
+          <w:szCs w:val="24"/>
+        </w:rPr>
+      </w:pPr>
+      <w:proofErr w:type="gramStart"/>
+      <w:r>
+        <w:rPr>
+          <w:rFonts w:ascii="Times New Roman" w:hAnsi="Times New Roman" w:cs="Times New Roman"/>
+          <w:sz w:val="24"/>
+          <w:szCs w:val="24"/>
+        </w:rPr>
+        <w:t>Table 1.</w:t>
+      </w:r>
+      <w:proofErr w:type="gramEnd"/>
+      <w:r>
+        <w:rPr>
+          <w:rFonts w:ascii="Times New Roman" w:hAnsi="Times New Roman" w:cs="Times New Roman"/>
+          <w:sz w:val="24"/>
+          <w:szCs w:val="24"/>
+        </w:rPr>
+        <w:t xml:space="preserve"> </w:t>
+      </w:r>
+      <w:proofErr w:type="gramStart"/>
+      <w:r>
+        <w:rPr>
+          <w:rFonts w:ascii="Times New Roman" w:hAnsi="Times New Roman" w:cs="Times New Roman"/>
+          <w:sz w:val="24"/>
+          <w:szCs w:val="24"/>
+        </w:rPr>
+        <w:t>Data from the Hawaii Historic Preservation Plan 2012-2017 (https://historichawaii.org/wp-content/uploads/2014/05/Hawaii-Preservation-Plan-2012-2017.pdf).</w:t>
+      </w:r>
+      <w:proofErr w:type="gramEnd"/>
+    </w:p>
+    <w:tbl>
+      <w:tblPr>
+        <w:tblW w:w="7300" w:type="dxa"/>
+        <w:tblInd w:w="93" w:type="dxa"/>
+        <w:tblLook w:val="04A0" w:firstRow="1" w:lastRow="0" w:firstColumn="1" w:lastColumn="0" w:noHBand="0" w:noVBand="1"/>
+      </w:tblPr>
+      <w:tblGrid>
+        <w:gridCol w:w="960"/>
+        <w:gridCol w:w="1460"/>
+        <w:gridCol w:w="960"/>
+        <w:gridCol w:w="2000"/>
+        <w:gridCol w:w="1110"/>
+        <w:gridCol w:w="960"/>
+      </w:tblGrid>
+      <w:tr>
+        <w:trPr>
+          <w:trHeight w:val="315"/>
+        </w:trPr>
+        <w:tc>
+          <w:tcPr>
+            <w:tcW w:w="960" w:type="dxa"/>
+            <w:tcBorders>
+              <w:top w:val="nil"/>
+              <w:left w:val="nil"/>
+              <w:bottom w:val="single" w:sz="4" w:space="0" w:color="auto"/>
+              <w:right w:val="nil"/>
+            </w:tcBorders>
+            <w:shd w:val="clear" w:color="auto" w:fill="auto"/>
+            <w:noWrap/>
+            <w:vAlign w:val="bottom"/>
+            <w:hideMark/>
+          </w:tcPr>
+          <w:p>
+            <w:pPr>
+              <w:spacing w:after="0" w:line="240" w:lineRule="auto"/>
+              <w:jc w:val="center"/>
+              <w:rPr>
+                <w:rFonts w:ascii="Times New Roman" w:eastAsia="Times New Roman" w:hAnsi="Times New Roman" w:cs="Times New Roman"/>
+                <w:color w:val="000000"/>
+                <w:sz w:val="24"/>
+                <w:szCs w:val="24"/>
+              </w:rPr>
+            </w:pPr>
+            <w:r>
+              <w:rPr>
+                <w:rFonts w:ascii="Times New Roman" w:eastAsia="Times New Roman" w:hAnsi="Times New Roman" w:cs="Times New Roman"/>
+                <w:color w:val="000000"/>
+                <w:sz w:val="24"/>
+                <w:szCs w:val="24"/>
+              </w:rPr>
+              <w:t>year</w:t>
+            </w:r>
+          </w:p>
+        </w:tc>
+        <w:tc>
+          <w:tcPr>
+            <w:tcW w:w="1460" w:type="dxa"/>
+            <w:tcBorders>
+              <w:top w:val="nil"/>
+              <w:left w:val="nil"/>
+              <w:bottom w:val="single" w:sz="4" w:space="0" w:color="auto"/>
+              <w:right w:val="nil"/>
+            </w:tcBorders>
+            <w:shd w:val="clear" w:color="auto" w:fill="auto"/>
+            <w:noWrap/>
+            <w:vAlign w:val="bottom"/>
+            <w:hideMark/>
+          </w:tcPr>
+          <w:p>
+            <w:pPr>
+              <w:spacing w:after="0" w:line="240" w:lineRule="auto"/>
+              <w:jc w:val="center"/>
+              <w:rPr>
+                <w:rFonts w:ascii="Times New Roman" w:eastAsia="Times New Roman" w:hAnsi="Times New Roman" w:cs="Times New Roman"/>
+                <w:color w:val="000000"/>
+                <w:sz w:val="24"/>
+                <w:szCs w:val="24"/>
+              </w:rPr>
+            </w:pPr>
+            <w:r>
+              <w:rPr>
+                <w:rFonts w:ascii="Times New Roman" w:eastAsia="Times New Roman" w:hAnsi="Times New Roman" w:cs="Times New Roman"/>
+                <w:color w:val="000000"/>
+                <w:sz w:val="24"/>
+                <w:szCs w:val="24"/>
+              </w:rPr>
+              <w:t>region</w:t>
+            </w:r>
+          </w:p>
+        </w:tc>
+        <w:tc>
+          <w:tcPr>
+            <w:tcW w:w="960" w:type="dxa"/>
+            <w:tcBorders>
+              <w:top w:val="nil"/>
+              <w:left w:val="nil"/>
+              <w:bottom w:val="single" w:sz="4" w:space="0" w:color="auto"/>
+              <w:right w:val="nil"/>
+            </w:tcBorders>
+            <w:shd w:val="clear" w:color="auto" w:fill="auto"/>
+            <w:noWrap/>
+            <w:vAlign w:val="bottom"/>
+            <w:hideMark/>
+          </w:tcPr>
+          <w:p>
+            <w:pPr>
+              <w:spacing w:after="0" w:line="240" w:lineRule="auto"/>
+              <w:jc w:val="center"/>
+              <w:rPr>
+                <w:rFonts w:ascii="Times New Roman" w:eastAsia="Times New Roman" w:hAnsi="Times New Roman" w:cs="Times New Roman"/>
+                <w:color w:val="000000"/>
+                <w:sz w:val="24"/>
+                <w:szCs w:val="24"/>
+              </w:rPr>
+            </w:pPr>
+            <w:proofErr w:type="spellStart"/>
+            <w:r>
+              <w:rPr>
+                <w:rFonts w:ascii="Times New Roman" w:eastAsia="Times New Roman" w:hAnsi="Times New Roman" w:cs="Times New Roman"/>
+                <w:color w:val="000000"/>
+                <w:sz w:val="24"/>
+                <w:szCs w:val="24"/>
+              </w:rPr>
+              <w:t>heiau</w:t>
+            </w:r>
+            <w:proofErr w:type="spellEnd"/>
+          </w:p>
+        </w:tc>
+        <w:tc>
+          <w:tcPr>
+            <w:tcW w:w="2000" w:type="dxa"/>
+            <w:tcBorders>
+              <w:top w:val="nil"/>
+              <w:left w:val="nil"/>
+              <w:bottom w:val="single" w:sz="4" w:space="0" w:color="auto"/>
+              <w:right w:val="nil"/>
+            </w:tcBorders>
+            <w:shd w:val="clear" w:color="auto" w:fill="auto"/>
+            <w:noWrap/>
+            <w:vAlign w:val="bottom"/>
+            <w:hideMark/>
+          </w:tcPr>
+          <w:p>
+            <w:pPr>
+              <w:spacing w:after="0" w:line="240" w:lineRule="auto"/>
+              <w:jc w:val="center"/>
+              <w:rPr>
+                <w:rFonts w:ascii="Times New Roman" w:eastAsia="Times New Roman" w:hAnsi="Times New Roman" w:cs="Times New Roman"/>
+                <w:color w:val="000000"/>
+                <w:sz w:val="24"/>
+                <w:szCs w:val="24"/>
+              </w:rPr>
+            </w:pPr>
+            <w:r>
+              <w:rPr>
+                <w:rFonts w:ascii="Times New Roman" w:eastAsia="Times New Roman" w:hAnsi="Times New Roman" w:cs="Times New Roman"/>
+                <w:color w:val="000000"/>
+                <w:sz w:val="24"/>
+                <w:szCs w:val="24"/>
+              </w:rPr>
+              <w:t xml:space="preserve">archaeological </w:t>
+            </w:r>
+          </w:p>
+        </w:tc>
+        <w:tc>
+          <w:tcPr>
+            <w:tcW w:w="960" w:type="dxa"/>
+            <w:tcBorders>
+              <w:top w:val="nil"/>
+              <w:left w:val="nil"/>
+              <w:bottom w:val="single" w:sz="4" w:space="0" w:color="auto"/>
+              <w:right w:val="nil"/>
+            </w:tcBorders>
+            <w:shd w:val="clear" w:color="auto" w:fill="auto"/>
+            <w:noWrap/>
+            <w:vAlign w:val="bottom"/>
+            <w:hideMark/>
+          </w:tcPr>
+          <w:p>
+            <w:pPr>
+              <w:spacing w:after="0" w:line="240" w:lineRule="auto"/>
+              <w:jc w:val="center"/>
+              <w:rPr>
+                <w:rFonts w:ascii="Times New Roman" w:eastAsia="Times New Roman" w:hAnsi="Times New Roman" w:cs="Times New Roman"/>
+                <w:color w:val="000000"/>
+                <w:sz w:val="24"/>
+                <w:szCs w:val="24"/>
+              </w:rPr>
+            </w:pPr>
+            <w:r>
+              <w:rPr>
+                <w:rFonts w:ascii="Times New Roman" w:eastAsia="Times New Roman" w:hAnsi="Times New Roman" w:cs="Times New Roman"/>
+                <w:color w:val="000000"/>
+                <w:sz w:val="24"/>
+                <w:szCs w:val="24"/>
+              </w:rPr>
+              <w:t>buildings</w:t>
+            </w:r>
+          </w:p>
+        </w:tc>
+        <w:tc>
+          <w:tcPr>
+            <w:tcW w:w="960" w:type="dxa"/>
+            <w:tcBorders>
+              <w:top w:val="nil"/>
+              <w:left w:val="nil"/>
+              <w:bottom w:val="single" w:sz="4" w:space="0" w:color="auto"/>
+              <w:right w:val="nil"/>
+            </w:tcBorders>
+            <w:shd w:val="clear" w:color="auto" w:fill="auto"/>
+            <w:noWrap/>
+            <w:vAlign w:val="bottom"/>
+            <w:hideMark/>
+          </w:tcPr>
+          <w:p>
+            <w:pPr>
+              <w:spacing w:after="0" w:line="240" w:lineRule="auto"/>
+              <w:jc w:val="center"/>
+              <w:rPr>
+                <w:rFonts w:ascii="Times New Roman" w:eastAsia="Times New Roman" w:hAnsi="Times New Roman" w:cs="Times New Roman"/>
+                <w:color w:val="000000"/>
+                <w:sz w:val="24"/>
+                <w:szCs w:val="24"/>
+              </w:rPr>
+            </w:pPr>
+            <w:r>
+              <w:rPr>
+                <w:rFonts w:ascii="Times New Roman" w:eastAsia="Times New Roman" w:hAnsi="Times New Roman" w:cs="Times New Roman"/>
+                <w:color w:val="000000"/>
+                <w:sz w:val="24"/>
+                <w:szCs w:val="24"/>
+              </w:rPr>
+              <w:t>total</w:t>
+            </w:r>
+          </w:p>
+        </w:tc>
+      </w:tr>
+      <w:tr>
+        <w:trPr>
+          <w:trHeight w:val="315"/>
+        </w:trPr>
+        <w:tc>
+          <w:tcPr>
+            <w:tcW w:w="960" w:type="dxa"/>
+            <w:tcBorders>
+              <w:top w:val="nil"/>
+              <w:left w:val="nil"/>
+              <w:bottom w:val="nil"/>
+              <w:right w:val="nil"/>
+            </w:tcBorders>
+            <w:shd w:val="clear" w:color="auto" w:fill="auto"/>
+            <w:noWrap/>
+            <w:vAlign w:val="bottom"/>
+            <w:hideMark/>
+          </w:tcPr>
+          <w:p>
+            <w:pPr>
+              <w:spacing w:after="0" w:line="240" w:lineRule="auto"/>
+              <w:jc w:val="center"/>
+              <w:rPr>
+                <w:rFonts w:ascii="Times New Roman" w:eastAsia="Times New Roman" w:hAnsi="Times New Roman" w:cs="Times New Roman"/>
+                <w:color w:val="000000"/>
+                <w:sz w:val="24"/>
+                <w:szCs w:val="24"/>
+              </w:rPr>
+            </w:pPr>
+            <w:r>
+              <w:rPr>
+                <w:rFonts w:ascii="Times New Roman" w:eastAsia="Times New Roman" w:hAnsi="Times New Roman" w:cs="Times New Roman"/>
+                <w:color w:val="000000"/>
+                <w:sz w:val="24"/>
+                <w:szCs w:val="24"/>
+              </w:rPr>
+              <w:t>2011</w:t>
+            </w:r>
+          </w:p>
+        </w:tc>
+        <w:tc>
+          <w:tcPr>
+            <w:tcW w:w="1460" w:type="dxa"/>
+            <w:tcBorders>
+              <w:top w:val="nil"/>
+              <w:left w:val="nil"/>
+              <w:bottom w:val="nil"/>
+              <w:right w:val="nil"/>
+            </w:tcBorders>
+            <w:shd w:val="clear" w:color="auto" w:fill="auto"/>
+            <w:noWrap/>
+            <w:vAlign w:val="bottom"/>
+            <w:hideMark/>
+          </w:tcPr>
+          <w:p>
+            <w:pPr>
+              <w:spacing w:after="0" w:line="240" w:lineRule="auto"/>
+              <w:jc w:val="center"/>
+              <w:rPr>
+                <w:rFonts w:ascii="Times New Roman" w:eastAsia="Times New Roman" w:hAnsi="Times New Roman" w:cs="Times New Roman"/>
+                <w:color w:val="000000"/>
+                <w:sz w:val="24"/>
+                <w:szCs w:val="24"/>
+              </w:rPr>
+            </w:pPr>
+            <w:r>
+              <w:rPr>
+                <w:rFonts w:ascii="Times New Roman" w:eastAsia="Times New Roman" w:hAnsi="Times New Roman" w:cs="Times New Roman"/>
+                <w:color w:val="000000"/>
+                <w:sz w:val="24"/>
+                <w:szCs w:val="24"/>
+              </w:rPr>
+              <w:t>Hawaii</w:t>
+            </w:r>
+          </w:p>
+        </w:tc>
+        <w:tc>
+          <w:tcPr>
+            <w:tcW w:w="960" w:type="dxa"/>
+            <w:tcBorders>
+              <w:top w:val="nil"/>
+              <w:left w:val="nil"/>
+              <w:bottom w:val="nil"/>
+              <w:right w:val="nil"/>
+            </w:tcBorders>
+            <w:shd w:val="clear" w:color="auto" w:fill="auto"/>
+            <w:noWrap/>
+            <w:vAlign w:val="bottom"/>
+            <w:hideMark/>
+          </w:tcPr>
+          <w:p>
+            <w:pPr>
+              <w:spacing w:after="0" w:line="240" w:lineRule="auto"/>
+              <w:jc w:val="center"/>
+              <w:rPr>
+                <w:rFonts w:ascii="Times New Roman" w:eastAsia="Times New Roman" w:hAnsi="Times New Roman" w:cs="Times New Roman"/>
+                <w:color w:val="000000"/>
+                <w:sz w:val="24"/>
+                <w:szCs w:val="24"/>
+              </w:rPr>
+            </w:pPr>
+            <w:r>
+              <w:rPr>
+                <w:rFonts w:ascii="Times New Roman" w:eastAsia="Times New Roman" w:hAnsi="Times New Roman" w:cs="Times New Roman"/>
+                <w:color w:val="000000"/>
+                <w:sz w:val="24"/>
+                <w:szCs w:val="24"/>
+              </w:rPr>
+              <w:t>275</w:t>
+            </w:r>
+          </w:p>
+        </w:tc>
+        <w:tc>
+          <w:tcPr>
+            <w:tcW w:w="2000" w:type="dxa"/>
+            <w:tcBorders>
+              <w:top w:val="nil"/>
+              <w:left w:val="nil"/>
+              <w:bottom w:val="nil"/>
+              <w:right w:val="nil"/>
+            </w:tcBorders>
+            <w:shd w:val="clear" w:color="auto" w:fill="auto"/>
+            <w:noWrap/>
+            <w:vAlign w:val="bottom"/>
+            <w:hideMark/>
+          </w:tcPr>
+          <w:p>
+            <w:pPr>
+              <w:spacing w:after="0" w:line="240" w:lineRule="auto"/>
+              <w:jc w:val="center"/>
+              <w:rPr>
+                <w:rFonts w:ascii="Times New Roman" w:eastAsia="Times New Roman" w:hAnsi="Times New Roman" w:cs="Times New Roman"/>
+                <w:color w:val="000000"/>
+                <w:sz w:val="24"/>
+                <w:szCs w:val="24"/>
+              </w:rPr>
+            </w:pPr>
+            <w:r>
+              <w:rPr>
+                <w:rFonts w:ascii="Times New Roman" w:eastAsia="Times New Roman" w:hAnsi="Times New Roman" w:cs="Times New Roman"/>
+                <w:color w:val="000000"/>
+                <w:sz w:val="24"/>
+                <w:szCs w:val="24"/>
+              </w:rPr>
+              <w:t>28713</w:t>
+            </w:r>
+          </w:p>
+        </w:tc>
+        <w:tc>
+          <w:tcPr>
+            <w:tcW w:w="960" w:type="dxa"/>
+            <w:tcBorders>
+              <w:top w:val="nil"/>
+              <w:left w:val="nil"/>
+              <w:bottom w:val="nil"/>
+              <w:right w:val="nil"/>
+            </w:tcBorders>
+            <w:shd w:val="clear" w:color="auto" w:fill="auto"/>
+            <w:noWrap/>
+            <w:vAlign w:val="bottom"/>
+            <w:hideMark/>
+          </w:tcPr>
+          <w:p>
+            <w:pPr>
+              <w:spacing w:after="0" w:line="240" w:lineRule="auto"/>
+              <w:jc w:val="center"/>
+              <w:rPr>
+                <w:rFonts w:ascii="Times New Roman" w:eastAsia="Times New Roman" w:hAnsi="Times New Roman" w:cs="Times New Roman"/>
+                <w:color w:val="000000"/>
+                <w:sz w:val="24"/>
+                <w:szCs w:val="24"/>
+              </w:rPr>
+            </w:pPr>
+            <w:r>
+              <w:rPr>
+                <w:rFonts w:ascii="Times New Roman" w:eastAsia="Times New Roman" w:hAnsi="Times New Roman" w:cs="Times New Roman"/>
+                <w:color w:val="000000"/>
+                <w:sz w:val="24"/>
+                <w:szCs w:val="24"/>
+              </w:rPr>
+              <w:t>497</w:t>
+            </w:r>
+          </w:p>
+        </w:tc>
+        <w:tc>
+          <w:tcPr>
+            <w:tcW w:w="960" w:type="dxa"/>
+            <w:tcBorders>
+              <w:top w:val="nil"/>
+              <w:left w:val="nil"/>
+              <w:bottom w:val="nil"/>
+              <w:right w:val="nil"/>
+            </w:tcBorders>
+            <w:shd w:val="clear" w:color="auto" w:fill="auto"/>
+            <w:noWrap/>
+            <w:vAlign w:val="bottom"/>
+            <w:hideMark/>
+          </w:tcPr>
+          <w:p>
+            <w:pPr>
+              <w:spacing w:after="0" w:line="240" w:lineRule="auto"/>
+              <w:jc w:val="center"/>
+              <w:rPr>
+                <w:rFonts w:ascii="Times New Roman" w:eastAsia="Times New Roman" w:hAnsi="Times New Roman" w:cs="Times New Roman"/>
+                <w:color w:val="000000"/>
+                <w:sz w:val="24"/>
+                <w:szCs w:val="24"/>
+              </w:rPr>
+            </w:pPr>
+            <w:r>
+              <w:rPr>
+                <w:rFonts w:ascii="Times New Roman" w:eastAsia="Times New Roman" w:hAnsi="Times New Roman" w:cs="Times New Roman"/>
+                <w:color w:val="000000"/>
+                <w:sz w:val="24"/>
+                <w:szCs w:val="24"/>
+              </w:rPr>
+              <w:t>29485</w:t>
+            </w:r>
+          </w:p>
+        </w:tc>
+      </w:tr>
+      <w:tr>
+        <w:trPr>
+          <w:trHeight w:val="315"/>
+        </w:trPr>
+        <w:tc>
+          <w:tcPr>
+            <w:tcW w:w="960" w:type="dxa"/>
+            <w:tcBorders>
+              <w:top w:val="nil"/>
+              <w:left w:val="nil"/>
+              <w:bottom w:val="nil"/>
+              <w:right w:val="nil"/>
+            </w:tcBorders>
+            <w:shd w:val="clear" w:color="auto" w:fill="auto"/>
+            <w:noWrap/>
+            <w:vAlign w:val="bottom"/>
+            <w:hideMark/>
+          </w:tcPr>
+          <w:p>
+            <w:pPr>
+              <w:spacing w:after="0" w:line="240" w:lineRule="auto"/>
+              <w:jc w:val="center"/>
+              <w:rPr>
+                <w:rFonts w:ascii="Times New Roman" w:eastAsia="Times New Roman" w:hAnsi="Times New Roman" w:cs="Times New Roman"/>
+                <w:color w:val="000000"/>
+                <w:sz w:val="24"/>
+                <w:szCs w:val="24"/>
+              </w:rPr>
+            </w:pPr>
+            <w:r>
+              <w:rPr>
+                <w:rFonts w:ascii="Times New Roman" w:eastAsia="Times New Roman" w:hAnsi="Times New Roman" w:cs="Times New Roman"/>
+                <w:color w:val="000000"/>
+                <w:sz w:val="24"/>
+                <w:szCs w:val="24"/>
+              </w:rPr>
+              <w:t>2011</w:t>
+            </w:r>
+          </w:p>
+        </w:tc>
+        <w:tc>
+          <w:tcPr>
+            <w:tcW w:w="1460" w:type="dxa"/>
+            <w:tcBorders>
+              <w:top w:val="nil"/>
+              <w:left w:val="nil"/>
+              <w:bottom w:val="nil"/>
+              <w:right w:val="nil"/>
+            </w:tcBorders>
+            <w:shd w:val="clear" w:color="auto" w:fill="auto"/>
+            <w:noWrap/>
+            <w:vAlign w:val="bottom"/>
+            <w:hideMark/>
+          </w:tcPr>
+          <w:p>
+            <w:pPr>
+              <w:spacing w:after="0" w:line="240" w:lineRule="auto"/>
+              <w:jc w:val="center"/>
+              <w:rPr>
+                <w:rFonts w:ascii="Times New Roman" w:eastAsia="Times New Roman" w:hAnsi="Times New Roman" w:cs="Times New Roman"/>
+                <w:color w:val="000000"/>
+                <w:sz w:val="24"/>
+                <w:szCs w:val="24"/>
+              </w:rPr>
+            </w:pPr>
+            <w:r>
+              <w:rPr>
+                <w:rFonts w:ascii="Times New Roman" w:eastAsia="Times New Roman" w:hAnsi="Times New Roman" w:cs="Times New Roman"/>
+                <w:color w:val="000000"/>
+                <w:sz w:val="24"/>
+                <w:szCs w:val="24"/>
+              </w:rPr>
+              <w:t>Maui Nui</w:t>
+            </w:r>
+          </w:p>
+        </w:tc>
+        <w:tc>
+          <w:tcPr>
+            <w:tcW w:w="960" w:type="dxa"/>
+            <w:tcBorders>
+              <w:top w:val="nil"/>
+              <w:left w:val="nil"/>
+              <w:bottom w:val="nil"/>
+              <w:right w:val="nil"/>
+            </w:tcBorders>
+            <w:shd w:val="clear" w:color="auto" w:fill="auto"/>
+            <w:noWrap/>
+            <w:vAlign w:val="bottom"/>
+            <w:hideMark/>
+          </w:tcPr>
+          <w:p>
+            <w:pPr>
+              <w:spacing w:after="0" w:line="240" w:lineRule="auto"/>
+              <w:jc w:val="center"/>
+              <w:rPr>
+                <w:rFonts w:ascii="Times New Roman" w:eastAsia="Times New Roman" w:hAnsi="Times New Roman" w:cs="Times New Roman"/>
+                <w:color w:val="000000"/>
+                <w:sz w:val="24"/>
+                <w:szCs w:val="24"/>
+              </w:rPr>
+            </w:pPr>
+            <w:r>
+              <w:rPr>
+                <w:rFonts w:ascii="Times New Roman" w:eastAsia="Times New Roman" w:hAnsi="Times New Roman" w:cs="Times New Roman"/>
+                <w:color w:val="000000"/>
+                <w:sz w:val="24"/>
+                <w:szCs w:val="24"/>
+              </w:rPr>
+              <w:t>278</w:t>
+            </w:r>
+          </w:p>
+        </w:tc>
+        <w:tc>
+          <w:tcPr>
+            <w:tcW w:w="2000" w:type="dxa"/>
+            <w:tcBorders>
+              <w:top w:val="nil"/>
+              <w:left w:val="nil"/>
+              <w:bottom w:val="nil"/>
+              <w:right w:val="nil"/>
+            </w:tcBorders>
+            <w:shd w:val="clear" w:color="auto" w:fill="auto"/>
+            <w:noWrap/>
+            <w:vAlign w:val="bottom"/>
+            <w:hideMark/>
+          </w:tcPr>
+          <w:p>
+            <w:pPr>
+              <w:spacing w:after="0" w:line="240" w:lineRule="auto"/>
+              <w:jc w:val="center"/>
+              <w:rPr>
+                <w:rFonts w:ascii="Times New Roman" w:eastAsia="Times New Roman" w:hAnsi="Times New Roman" w:cs="Times New Roman"/>
+                <w:color w:val="000000"/>
+                <w:sz w:val="24"/>
+                <w:szCs w:val="24"/>
+              </w:rPr>
+            </w:pPr>
+            <w:r>
+              <w:rPr>
+                <w:rFonts w:ascii="Times New Roman" w:eastAsia="Times New Roman" w:hAnsi="Times New Roman" w:cs="Times New Roman"/>
+                <w:color w:val="000000"/>
+                <w:sz w:val="24"/>
+                <w:szCs w:val="24"/>
+              </w:rPr>
+              <w:t>12230</w:t>
+            </w:r>
+          </w:p>
+        </w:tc>
+        <w:tc>
+          <w:tcPr>
+            <w:tcW w:w="960" w:type="dxa"/>
+            <w:tcBorders>
+              <w:top w:val="nil"/>
+              <w:left w:val="nil"/>
+              <w:bottom w:val="nil"/>
+              <w:right w:val="nil"/>
+            </w:tcBorders>
+            <w:shd w:val="clear" w:color="auto" w:fill="auto"/>
+            <w:noWrap/>
+            <w:vAlign w:val="bottom"/>
+            <w:hideMark/>
+          </w:tcPr>
+          <w:p>
+            <w:pPr>
+              <w:spacing w:after="0" w:line="240" w:lineRule="auto"/>
+              <w:jc w:val="center"/>
+              <w:rPr>
+                <w:rFonts w:ascii="Times New Roman" w:eastAsia="Times New Roman" w:hAnsi="Times New Roman" w:cs="Times New Roman"/>
+                <w:color w:val="000000"/>
+                <w:sz w:val="24"/>
+                <w:szCs w:val="24"/>
+              </w:rPr>
+            </w:pPr>
+            <w:r>
+              <w:rPr>
+                <w:rFonts w:ascii="Times New Roman" w:eastAsia="Times New Roman" w:hAnsi="Times New Roman" w:cs="Times New Roman"/>
+                <w:color w:val="000000"/>
+                <w:sz w:val="24"/>
+                <w:szCs w:val="24"/>
+              </w:rPr>
+              <w:t>140</w:t>
+            </w:r>
+          </w:p>
+        </w:tc>
+        <w:tc>
+          <w:tcPr>
+            <w:tcW w:w="960" w:type="dxa"/>
+            <w:tcBorders>
+              <w:top w:val="nil"/>
+              <w:left w:val="nil"/>
+              <w:bottom w:val="nil"/>
+              <w:right w:val="nil"/>
+            </w:tcBorders>
+            <w:shd w:val="clear" w:color="auto" w:fill="auto"/>
+            <w:noWrap/>
+            <w:vAlign w:val="bottom"/>
+            <w:hideMark/>
+          </w:tcPr>
+          <w:p>
+            <w:pPr>
+              <w:spacing w:after="0" w:line="240" w:lineRule="auto"/>
+              <w:jc w:val="center"/>
+              <w:rPr>
+                <w:rFonts w:ascii="Times New Roman" w:eastAsia="Times New Roman" w:hAnsi="Times New Roman" w:cs="Times New Roman"/>
+                <w:color w:val="000000"/>
+                <w:sz w:val="24"/>
+                <w:szCs w:val="24"/>
+              </w:rPr>
+            </w:pPr>
+            <w:r>
+              <w:rPr>
+                <w:rFonts w:ascii="Times New Roman" w:eastAsia="Times New Roman" w:hAnsi="Times New Roman" w:cs="Times New Roman"/>
+                <w:color w:val="000000"/>
+                <w:sz w:val="24"/>
+                <w:szCs w:val="24"/>
+              </w:rPr>
+              <w:t>12648</w:t>
+            </w:r>
+          </w:p>
+        </w:tc>
+      </w:tr>
+      <w:tr>
+        <w:trPr>
+          <w:trHeight w:val="315"/>
+        </w:trPr>
+        <w:tc>
+          <w:tcPr>
+            <w:tcW w:w="960" w:type="dxa"/>
+            <w:tcBorders>
+              <w:top w:val="nil"/>
+              <w:left w:val="nil"/>
+              <w:bottom w:val="nil"/>
+              <w:right w:val="nil"/>
+            </w:tcBorders>
+            <w:shd w:val="clear" w:color="auto" w:fill="auto"/>
+            <w:noWrap/>
+            <w:vAlign w:val="bottom"/>
+            <w:hideMark/>
+          </w:tcPr>
+          <w:p>
+            <w:pPr>
+              <w:spacing w:after="0" w:line="240" w:lineRule="auto"/>
+              <w:jc w:val="center"/>
+              <w:rPr>
+                <w:rFonts w:ascii="Times New Roman" w:eastAsia="Times New Roman" w:hAnsi="Times New Roman" w:cs="Times New Roman"/>
+                <w:color w:val="000000"/>
+                <w:sz w:val="24"/>
+                <w:szCs w:val="24"/>
+              </w:rPr>
+            </w:pPr>
+            <w:r>
+              <w:rPr>
+                <w:rFonts w:ascii="Times New Roman" w:eastAsia="Times New Roman" w:hAnsi="Times New Roman" w:cs="Times New Roman"/>
+                <w:color w:val="000000"/>
+                <w:sz w:val="24"/>
+                <w:szCs w:val="24"/>
+              </w:rPr>
+              <w:t>2011</w:t>
+            </w:r>
+          </w:p>
+        </w:tc>
+        <w:tc>
+          <w:tcPr>
+            <w:tcW w:w="1460" w:type="dxa"/>
+            <w:tcBorders>
+              <w:top w:val="nil"/>
+              <w:left w:val="nil"/>
+              <w:bottom w:val="nil"/>
+              <w:right w:val="nil"/>
+            </w:tcBorders>
+            <w:shd w:val="clear" w:color="auto" w:fill="auto"/>
+            <w:noWrap/>
+            <w:vAlign w:val="bottom"/>
+            <w:hideMark/>
+          </w:tcPr>
+          <w:p>
+            <w:pPr>
+              <w:spacing w:after="0" w:line="240" w:lineRule="auto"/>
+              <w:jc w:val="center"/>
+              <w:rPr>
+                <w:rFonts w:ascii="Times New Roman" w:eastAsia="Times New Roman" w:hAnsi="Times New Roman" w:cs="Times New Roman"/>
+                <w:color w:val="000000"/>
+                <w:sz w:val="24"/>
+                <w:szCs w:val="24"/>
+              </w:rPr>
+            </w:pPr>
+            <w:r>
+              <w:rPr>
+                <w:rFonts w:ascii="Times New Roman" w:eastAsia="Times New Roman" w:hAnsi="Times New Roman" w:cs="Times New Roman"/>
+                <w:color w:val="000000"/>
+                <w:sz w:val="24"/>
+                <w:szCs w:val="24"/>
+              </w:rPr>
+              <w:t>Oahu</w:t>
+            </w:r>
+          </w:p>
+        </w:tc>
+        <w:tc>
+          <w:tcPr>
+            <w:tcW w:w="960" w:type="dxa"/>
+            <w:tcBorders>
+              <w:top w:val="nil"/>
+              <w:left w:val="nil"/>
+              <w:bottom w:val="nil"/>
+              <w:right w:val="nil"/>
+            </w:tcBorders>
+            <w:shd w:val="clear" w:color="auto" w:fill="auto"/>
+            <w:noWrap/>
+            <w:vAlign w:val="bottom"/>
+            <w:hideMark/>
+          </w:tcPr>
+          <w:p>
+            <w:pPr>
+              <w:spacing w:after="0" w:line="240" w:lineRule="auto"/>
+              <w:jc w:val="center"/>
+              <w:rPr>
+                <w:rFonts w:ascii="Times New Roman" w:eastAsia="Times New Roman" w:hAnsi="Times New Roman" w:cs="Times New Roman"/>
+                <w:color w:val="000000"/>
+                <w:sz w:val="24"/>
+                <w:szCs w:val="24"/>
+              </w:rPr>
+            </w:pPr>
+            <w:r>
+              <w:rPr>
+                <w:rFonts w:ascii="Times New Roman" w:eastAsia="Times New Roman" w:hAnsi="Times New Roman" w:cs="Times New Roman"/>
+                <w:color w:val="000000"/>
+                <w:sz w:val="24"/>
+                <w:szCs w:val="24"/>
+              </w:rPr>
+              <w:t>145</w:t>
+            </w:r>
+          </w:p>
+        </w:tc>
+        <w:tc>
+          <w:tcPr>
+            <w:tcW w:w="2000" w:type="dxa"/>
+            <w:tcBorders>
+              <w:top w:val="nil"/>
+              <w:left w:val="nil"/>
+              <w:bottom w:val="nil"/>
+              <w:right w:val="nil"/>
+            </w:tcBorders>
+            <w:shd w:val="clear" w:color="auto" w:fill="auto"/>
+            <w:noWrap/>
+            <w:vAlign w:val="bottom"/>
+            <w:hideMark/>
+          </w:tcPr>
+          <w:p>
+            <w:pPr>
+              <w:spacing w:after="0" w:line="240" w:lineRule="auto"/>
+              <w:jc w:val="center"/>
+              <w:rPr>
+                <w:rFonts w:ascii="Times New Roman" w:eastAsia="Times New Roman" w:hAnsi="Times New Roman" w:cs="Times New Roman"/>
+                <w:color w:val="000000"/>
+                <w:sz w:val="24"/>
+                <w:szCs w:val="24"/>
+              </w:rPr>
+            </w:pPr>
+            <w:r>
+              <w:rPr>
+                <w:rFonts w:ascii="Times New Roman" w:eastAsia="Times New Roman" w:hAnsi="Times New Roman" w:cs="Times New Roman"/>
+                <w:color w:val="000000"/>
+                <w:sz w:val="24"/>
+                <w:szCs w:val="24"/>
+              </w:rPr>
+              <w:t>7108</w:t>
+            </w:r>
+          </w:p>
+        </w:tc>
+        <w:tc>
+          <w:tcPr>
+            <w:tcW w:w="960" w:type="dxa"/>
+            <w:tcBorders>
+              <w:top w:val="nil"/>
+              <w:left w:val="nil"/>
+              <w:bottom w:val="nil"/>
+              <w:right w:val="nil"/>
+            </w:tcBorders>
+            <w:shd w:val="clear" w:color="auto" w:fill="auto"/>
+            <w:noWrap/>
+            <w:vAlign w:val="bottom"/>
+            <w:hideMark/>
+          </w:tcPr>
+          <w:p>
+            <w:pPr>
+              <w:spacing w:after="0" w:line="240" w:lineRule="auto"/>
+              <w:jc w:val="center"/>
+              <w:rPr>
+                <w:rFonts w:ascii="Times New Roman" w:eastAsia="Times New Roman" w:hAnsi="Times New Roman" w:cs="Times New Roman"/>
+                <w:color w:val="000000"/>
+                <w:sz w:val="24"/>
+                <w:szCs w:val="24"/>
+              </w:rPr>
+            </w:pPr>
+            <w:r>
+              <w:rPr>
+                <w:rFonts w:ascii="Times New Roman" w:eastAsia="Times New Roman" w:hAnsi="Times New Roman" w:cs="Times New Roman"/>
+                <w:color w:val="000000"/>
+                <w:sz w:val="24"/>
+                <w:szCs w:val="24"/>
+              </w:rPr>
+              <w:t>143</w:t>
+            </w:r>
+          </w:p>
+        </w:tc>
+        <w:tc>
+          <w:tcPr>
+            <w:tcW w:w="960" w:type="dxa"/>
+            <w:tcBorders>
+              <w:top w:val="nil"/>
+              <w:left w:val="nil"/>
+              <w:bottom w:val="nil"/>
+              <w:right w:val="nil"/>
+            </w:tcBorders>
+            <w:shd w:val="clear" w:color="auto" w:fill="auto"/>
+            <w:noWrap/>
+            <w:vAlign w:val="bottom"/>
+            <w:hideMark/>
+          </w:tcPr>
+          <w:p>
+            <w:pPr>
+              <w:spacing w:after="0" w:line="240" w:lineRule="auto"/>
+              <w:jc w:val="center"/>
+              <w:rPr>
+                <w:rFonts w:ascii="Times New Roman" w:eastAsia="Times New Roman" w:hAnsi="Times New Roman" w:cs="Times New Roman"/>
+                <w:color w:val="000000"/>
+                <w:sz w:val="24"/>
+                <w:szCs w:val="24"/>
+              </w:rPr>
+            </w:pPr>
+            <w:r>
+              <w:rPr>
+                <w:rFonts w:ascii="Times New Roman" w:eastAsia="Times New Roman" w:hAnsi="Times New Roman" w:cs="Times New Roman"/>
+                <w:color w:val="000000"/>
+                <w:sz w:val="24"/>
+                <w:szCs w:val="24"/>
+              </w:rPr>
+              <w:t>7396</w:t>
+            </w:r>
+          </w:p>
+        </w:tc>
+      </w:tr>
+      <w:tr>
+        <w:trPr>
+          <w:trHeight w:val="315"/>
+        </w:trPr>
+        <w:tc>
+          <w:tcPr>
+            <w:tcW w:w="960" w:type="dxa"/>
+            <w:tcBorders>
+              <w:top w:val="nil"/>
+              <w:left w:val="nil"/>
+              <w:bottom w:val="nil"/>
+              <w:right w:val="nil"/>
+            </w:tcBorders>
+            <w:shd w:val="clear" w:color="auto" w:fill="auto"/>
+            <w:noWrap/>
+            <w:vAlign w:val="bottom"/>
+            <w:hideMark/>
+          </w:tcPr>
+          <w:p>
+            <w:pPr>
+              <w:spacing w:after="0" w:line="240" w:lineRule="auto"/>
+              <w:jc w:val="center"/>
+              <w:rPr>
+                <w:rFonts w:ascii="Times New Roman" w:eastAsia="Times New Roman" w:hAnsi="Times New Roman" w:cs="Times New Roman"/>
+                <w:color w:val="000000"/>
+                <w:sz w:val="24"/>
+                <w:szCs w:val="24"/>
+              </w:rPr>
+            </w:pPr>
+            <w:r>
+              <w:rPr>
+                <w:rFonts w:ascii="Times New Roman" w:eastAsia="Times New Roman" w:hAnsi="Times New Roman" w:cs="Times New Roman"/>
+                <w:color w:val="000000"/>
+                <w:sz w:val="24"/>
+                <w:szCs w:val="24"/>
+              </w:rPr>
+              <w:t>2011</w:t>
+            </w:r>
+          </w:p>
+        </w:tc>
+        <w:tc>
+          <w:tcPr>
+            <w:tcW w:w="1460" w:type="dxa"/>
+            <w:tcBorders>
+              <w:top w:val="nil"/>
+              <w:left w:val="nil"/>
+              <w:bottom w:val="nil"/>
+              <w:right w:val="nil"/>
+            </w:tcBorders>
+            <w:shd w:val="clear" w:color="auto" w:fill="auto"/>
+            <w:noWrap/>
+            <w:vAlign w:val="bottom"/>
+            <w:hideMark/>
+          </w:tcPr>
+          <w:p>
+            <w:pPr>
+              <w:spacing w:after="0" w:line="240" w:lineRule="auto"/>
+              <w:jc w:val="center"/>
+              <w:rPr>
+                <w:rFonts w:ascii="Times New Roman" w:eastAsia="Times New Roman" w:hAnsi="Times New Roman" w:cs="Times New Roman"/>
+                <w:color w:val="000000"/>
+                <w:sz w:val="24"/>
+                <w:szCs w:val="24"/>
+              </w:rPr>
+            </w:pPr>
+            <w:r>
+              <w:rPr>
+                <w:rFonts w:ascii="Times New Roman" w:eastAsia="Times New Roman" w:hAnsi="Times New Roman" w:cs="Times New Roman"/>
+                <w:color w:val="000000"/>
+                <w:sz w:val="24"/>
+                <w:szCs w:val="24"/>
+              </w:rPr>
+              <w:t>Kauai</w:t>
+            </w:r>
+          </w:p>
+        </w:tc>
+        <w:tc>
+          <w:tcPr>
+            <w:tcW w:w="960" w:type="dxa"/>
+            <w:tcBorders>
+              <w:top w:val="nil"/>
+              <w:left w:val="nil"/>
+              <w:bottom w:val="nil"/>
+              <w:right w:val="nil"/>
+            </w:tcBorders>
+            <w:shd w:val="clear" w:color="auto" w:fill="auto"/>
+            <w:noWrap/>
+            <w:vAlign w:val="bottom"/>
+            <w:hideMark/>
+          </w:tcPr>
+          <w:p>
+            <w:pPr>
+              <w:spacing w:after="0" w:line="240" w:lineRule="auto"/>
+              <w:jc w:val="center"/>
+              <w:rPr>
+                <w:rFonts w:ascii="Times New Roman" w:eastAsia="Times New Roman" w:hAnsi="Times New Roman" w:cs="Times New Roman"/>
+                <w:color w:val="000000"/>
+                <w:sz w:val="24"/>
+                <w:szCs w:val="24"/>
+              </w:rPr>
+            </w:pPr>
+            <w:r>
+              <w:rPr>
+                <w:rFonts w:ascii="Times New Roman" w:eastAsia="Times New Roman" w:hAnsi="Times New Roman" w:cs="Times New Roman"/>
+                <w:color w:val="000000"/>
+                <w:sz w:val="24"/>
+                <w:szCs w:val="24"/>
+              </w:rPr>
+              <w:t>135</w:t>
+            </w:r>
+          </w:p>
+        </w:tc>
+        <w:tc>
+          <w:tcPr>
+            <w:tcW w:w="2000" w:type="dxa"/>
+            <w:tcBorders>
+              <w:top w:val="nil"/>
+              <w:left w:val="nil"/>
+              <w:bottom w:val="nil"/>
+              <w:right w:val="nil"/>
+            </w:tcBorders>
+            <w:shd w:val="clear" w:color="auto" w:fill="auto"/>
+            <w:noWrap/>
+            <w:vAlign w:val="bottom"/>
+            <w:hideMark/>
+          </w:tcPr>
+          <w:p>
+            <w:pPr>
+              <w:spacing w:after="0" w:line="240" w:lineRule="auto"/>
+              <w:jc w:val="center"/>
+              <w:rPr>
+                <w:rFonts w:ascii="Times New Roman" w:eastAsia="Times New Roman" w:hAnsi="Times New Roman" w:cs="Times New Roman"/>
+                <w:color w:val="000000"/>
+                <w:sz w:val="24"/>
+                <w:szCs w:val="24"/>
+              </w:rPr>
+            </w:pPr>
+            <w:r>
+              <w:rPr>
+                <w:rFonts w:ascii="Times New Roman" w:eastAsia="Times New Roman" w:hAnsi="Times New Roman" w:cs="Times New Roman"/>
+                <w:color w:val="000000"/>
+                <w:sz w:val="24"/>
+                <w:szCs w:val="24"/>
+              </w:rPr>
+              <w:t>1954</w:t>
+            </w:r>
+          </w:p>
+        </w:tc>
+        <w:tc>
+          <w:tcPr>
+            <w:tcW w:w="960" w:type="dxa"/>
+            <w:tcBorders>
+              <w:top w:val="nil"/>
+              <w:left w:val="nil"/>
+              <w:bottom w:val="nil"/>
+              <w:right w:val="nil"/>
+            </w:tcBorders>
+            <w:shd w:val="clear" w:color="auto" w:fill="auto"/>
+            <w:noWrap/>
+            <w:vAlign w:val="bottom"/>
+            <w:hideMark/>
+          </w:tcPr>
+          <w:p>
+            <w:pPr>
+              <w:spacing w:after="0" w:line="240" w:lineRule="auto"/>
+              <w:jc w:val="center"/>
+              <w:rPr>
+                <w:rFonts w:ascii="Times New Roman" w:eastAsia="Times New Roman" w:hAnsi="Times New Roman" w:cs="Times New Roman"/>
+                <w:color w:val="000000"/>
+                <w:sz w:val="24"/>
+                <w:szCs w:val="24"/>
+              </w:rPr>
+            </w:pPr>
+            <w:r>
+              <w:rPr>
+                <w:rFonts w:ascii="Times New Roman" w:eastAsia="Times New Roman" w:hAnsi="Times New Roman" w:cs="Times New Roman"/>
+                <w:color w:val="000000"/>
+                <w:sz w:val="24"/>
+                <w:szCs w:val="24"/>
+              </w:rPr>
+              <w:t>77</w:t>
+            </w:r>
+          </w:p>
+        </w:tc>
+        <w:tc>
+          <w:tcPr>
+            <w:tcW w:w="960" w:type="dxa"/>
+            <w:tcBorders>
+              <w:top w:val="nil"/>
+              <w:left w:val="nil"/>
+              <w:bottom w:val="nil"/>
+              <w:right w:val="nil"/>
+            </w:tcBorders>
+            <w:shd w:val="clear" w:color="auto" w:fill="auto"/>
+            <w:noWrap/>
+            <w:vAlign w:val="bottom"/>
+            <w:hideMark/>
+          </w:tcPr>
+          <w:p>
+            <w:pPr>
+              <w:spacing w:after="0" w:line="240" w:lineRule="auto"/>
+              <w:jc w:val="center"/>
+              <w:rPr>
+                <w:rFonts w:ascii="Times New Roman" w:eastAsia="Times New Roman" w:hAnsi="Times New Roman" w:cs="Times New Roman"/>
+                <w:color w:val="000000"/>
+                <w:sz w:val="24"/>
+                <w:szCs w:val="24"/>
+              </w:rPr>
+            </w:pPr>
+            <w:r>
+              <w:rPr>
+                <w:rFonts w:ascii="Times New Roman" w:eastAsia="Times New Roman" w:hAnsi="Times New Roman" w:cs="Times New Roman"/>
+                <w:color w:val="000000"/>
+                <w:sz w:val="24"/>
+                <w:szCs w:val="24"/>
+              </w:rPr>
+              <w:t>2166</w:t>
+            </w:r>
+          </w:p>
+        </w:tc>
+      </w:tr>
+    </w:tbl>
+    <w:p>
+      <w:pPr>
+        <w:rPr>
+          <w:rFonts w:ascii="Times New Roman" w:hAnsi="Times New Roman" w:cs="Times New Roman"/>
           <w:sz w:val="24"/>
           <w:szCs w:val="24"/>
         </w:rPr>
@@ -10389,6 +11588,43 @@
           <w:szCs w:val="24"/>
         </w:rPr>
       </w:pPr>
+      <w:r>
+        <w:rPr>
+          <w:rFonts w:ascii="Times New Roman" w:hAnsi="Times New Roman" w:cs="Times New Roman"/>
+          <w:sz w:val="24"/>
+          <w:szCs w:val="24"/>
+        </w:rPr>
+        <w:t xml:space="preserve">The State of Hawaiʻi defines historic preservation as “the research, protection, restoration, rehabilitation, and interpretation of buildings, structures, objects, districts, areas, and sites, including underwater sites and burial sites, significant to the history, architecture, archaeology, or culture of this State, its communities, or the nation.” The definition of historic property means any building, structure, object, district, area, or site, including </w:t>
+      </w:r>
+      <w:proofErr w:type="spellStart"/>
+      <w:r>
+        <w:rPr>
+          <w:rFonts w:ascii="Times New Roman" w:hAnsi="Times New Roman" w:cs="Times New Roman"/>
+          <w:sz w:val="24"/>
+          <w:szCs w:val="24"/>
+        </w:rPr>
+        <w:t>heiau</w:t>
+      </w:r>
+      <w:proofErr w:type="spellEnd"/>
+      <w:r>
+        <w:rPr>
+          <w:rFonts w:ascii="Times New Roman" w:hAnsi="Times New Roman" w:cs="Times New Roman"/>
+          <w:sz w:val="24"/>
+          <w:szCs w:val="24"/>
+        </w:rPr>
+        <w:t xml:space="preserve"> and underwater site, which is over fifty years old.</w:t>
+      </w:r>
+    </w:p>
+    <w:p>
+      <w:pPr>
+        <w:rPr>
+          <w:rFonts w:ascii="Times New Roman" w:hAnsi="Times New Roman" w:cs="Times New Roman"/>
+          <w:sz w:val="24"/>
+          <w:szCs w:val="24"/>
+        </w:rPr>
+      </w:pPr>
+      <w:bookmarkStart w:id="0" w:name="_GoBack"/>
+      <w:bookmarkEnd w:id="0"/>
     </w:p>
     <w:p>
       <w:pPr>
@@ -10403,26 +11639,6 @@
       <w:pPr>
         <w:rPr>
           <w:rFonts w:ascii="Times New Roman" w:hAnsi="Times New Roman" w:cs="Times New Roman"/>
-          <w:b/>
-          <w:sz w:val="24"/>
-          <w:szCs w:val="24"/>
-        </w:rPr>
-      </w:pPr>
-      <w:r>
-        <w:rPr>
-          <w:rFonts w:ascii="Times New Roman" w:hAnsi="Times New Roman" w:cs="Times New Roman"/>
-          <w:b/>
-          <w:sz w:val="24"/>
-          <w:szCs w:val="24"/>
-        </w:rPr>
-        <w:t>Clean Water</w:t>
-      </w:r>
-    </w:p>
-    <w:p>
-      <w:pPr>
-        <w:rPr>
-          <w:rFonts w:ascii="Times New Roman" w:hAnsi="Times New Roman" w:cs="Times New Roman"/>
-          <w:b/>
           <w:sz w:val="24"/>
           <w:szCs w:val="24"/>
         </w:rPr>
@@ -10444,30 +11660,24 @@
           <w:sz w:val="24"/>
           <w:szCs w:val="24"/>
         </w:rPr>
-        <w:t>ICC data used as reference layer in OHI to compensate for marine debris pressure</w:t>
+        <w:t>Clean Water</w:t>
       </w:r>
     </w:p>
     <w:p>
       <w:pPr>
         <w:rPr>
           <w:rFonts w:ascii="Times New Roman" w:hAnsi="Times New Roman" w:cs="Times New Roman"/>
+          <w:b/>
           <w:sz w:val="24"/>
           <w:szCs w:val="24"/>
         </w:rPr>
       </w:pPr>
-      <w:r>
-        <w:rPr>
-          <w:rFonts w:ascii="Times New Roman" w:hAnsi="Times New Roman" w:cs="Times New Roman"/>
-          <w:sz w:val="24"/>
-          <w:szCs w:val="24"/>
-        </w:rPr>
-        <w:t>Not much we can do to control marine debris at Hawaii scale</w:t>
-      </w:r>
     </w:p>
     <w:p>
       <w:pPr>
         <w:rPr>
           <w:rFonts w:ascii="Times New Roman" w:hAnsi="Times New Roman" w:cs="Times New Roman"/>
+          <w:b/>
           <w:sz w:val="24"/>
           <w:szCs w:val="24"/>
         </w:rPr>
@@ -10475,9 +11685,45 @@
       <w:r>
         <w:rPr>
           <w:rFonts w:ascii="Times New Roman" w:hAnsi="Times New Roman" w:cs="Times New Roman"/>
-          <w:sz w:val="24"/>
-          <w:szCs w:val="24"/>
-        </w:rPr>
+          <w:b/>
+          <w:sz w:val="24"/>
+          <w:szCs w:val="24"/>
+        </w:rPr>
+        <w:t>ICC data used as reference layer in OHI to compensate for marine debris pressure</w:t>
+      </w:r>
+    </w:p>
+    <w:p>
+      <w:pPr>
+        <w:rPr>
+          <w:rFonts w:ascii="Times New Roman" w:hAnsi="Times New Roman" w:cs="Times New Roman"/>
+          <w:sz w:val="24"/>
+          <w:szCs w:val="24"/>
+        </w:rPr>
+      </w:pPr>
+      <w:r>
+        <w:rPr>
+          <w:rFonts w:ascii="Times New Roman" w:hAnsi="Times New Roman" w:cs="Times New Roman"/>
+          <w:sz w:val="24"/>
+          <w:szCs w:val="24"/>
+        </w:rPr>
+        <w:t>Not much we can do to control marine debris at Hawaii scale</w:t>
+      </w:r>
+    </w:p>
+    <w:p>
+      <w:pPr>
+        <w:rPr>
+          <w:rFonts w:ascii="Times New Roman" w:hAnsi="Times New Roman" w:cs="Times New Roman"/>
+          <w:sz w:val="24"/>
+          <w:szCs w:val="24"/>
+        </w:rPr>
+      </w:pPr>
+      <w:r>
+        <w:rPr>
+          <w:rFonts w:ascii="Times New Roman" w:hAnsi="Times New Roman" w:cs="Times New Roman"/>
+          <w:sz w:val="24"/>
+          <w:szCs w:val="24"/>
+        </w:rPr>
+        <w:lastRenderedPageBreak/>
         <w:t>Marine debris as pressure layer</w:t>
       </w:r>
     </w:p>
@@ -10711,7 +11957,6 @@
           <w:sz w:val="24"/>
           <w:szCs w:val="24"/>
         </w:rPr>
-        <w:lastRenderedPageBreak/>
         <w:t>References</w:t>
       </w:r>
     </w:p>
@@ -10971,6 +12216,7 @@
           <w:sz w:val="24"/>
           <w:szCs w:val="24"/>
         </w:rPr>
+        <w:lastRenderedPageBreak/>
         <w:t xml:space="preserve">TNC </w:t>
       </w:r>
       <w:proofErr w:type="spellStart"/>
@@ -11371,7 +12617,6 @@
           <w:sz w:val="24"/>
           <w:szCs w:val="24"/>
         </w:rPr>
-        <w:lastRenderedPageBreak/>
         <w:t>3</w:t>
       </w:r>
     </w:p>
@@ -11609,6 +12854,7 @@
           <w:sz w:val="24"/>
           <w:szCs w:val="24"/>
         </w:rPr>
+        <w:lastRenderedPageBreak/>
         <w:t>calcifiers</w:t>
       </w:r>
       <w:proofErr w:type="spellEnd"/>
@@ -11935,11 +13181,8 @@
           <w:sz w:val="24"/>
           <w:szCs w:val="24"/>
         </w:rPr>
-        <w:lastRenderedPageBreak/>
         <w:t>Wetlands &amp; Estuaries</w:t>
       </w:r>
-      <w:bookmarkStart w:id="0" w:name="_GoBack"/>
-      <w:bookmarkEnd w:id="0"/>
     </w:p>
     <w:p>
       <w:pPr>
@@ -12146,15 +13389,7 @@
           <w:sz w:val="24"/>
           <w:szCs w:val="24"/>
         </w:rPr>
-        <w:t xml:space="preserve">predevelopment  </w:t>
-      </w:r>
-      <w:r>
-        <w:rPr>
-          <w:rFonts w:ascii="Times New Roman" w:hAnsi="Times New Roman" w:cs="Times New Roman"/>
-          <w:sz w:val="24"/>
-          <w:szCs w:val="24"/>
-        </w:rPr>
-        <w:t>(</w:t>
+        <w:t>predevelopment  (</w:t>
       </w:r>
       <w:proofErr w:type="gramEnd"/>
       <w:r>
@@ -12163,15 +13398,7 @@
           <w:sz w:val="24"/>
           <w:szCs w:val="24"/>
         </w:rPr>
-        <w:t xml:space="preserve">1780) </w:t>
-      </w:r>
-      <w:r>
-        <w:rPr>
-          <w:rFonts w:ascii="Times New Roman" w:hAnsi="Times New Roman" w:cs="Times New Roman"/>
-          <w:sz w:val="24"/>
-          <w:szCs w:val="24"/>
-        </w:rPr>
-        <w:t xml:space="preserve">extent of wetlands in Hawaii has been estimated to be 58,800 acres or 238 square </w:t>
+        <w:t xml:space="preserve">1780) extent of wetlands in Hawaii has been estimated to be 58,800 acres or 238 square </w:t>
       </w:r>
       <w:proofErr w:type="spellStart"/>
       <w:r>
@@ -12320,15 +13547,6 @@
           <w:szCs w:val="24"/>
         </w:rPr>
       </w:pPr>
-      <w:r>
-        <w:rPr>
-          <w:rFonts w:ascii="Times New Roman" w:hAnsi="Times New Roman" w:cs="Times New Roman"/>
-          <w:i/>
-          <w:sz w:val="24"/>
-          <w:szCs w:val="24"/>
-        </w:rPr>
-        <w:t>Species</w:t>
-      </w:r>
     </w:p>
     <w:p>
       <w:pPr>
@@ -12346,7 +13564,7 @@
           <w:sz w:val="24"/>
           <w:szCs w:val="24"/>
         </w:rPr>
-        <w:t>Fish</w:t>
+        <w:t>Species</w:t>
       </w:r>
       <w:r>
         <w:rPr>
@@ -12355,33 +13573,48 @@
           <w:sz w:val="24"/>
           <w:szCs w:val="24"/>
         </w:rPr>
-        <w:t xml:space="preserve"> – biomass of reef fish ranked by spatial reference (by </w:t>
-      </w:r>
-      <w:proofErr w:type="spellStart"/>
-      <w:r>
-        <w:rPr>
-          <w:rFonts w:ascii="Times New Roman" w:hAnsi="Times New Roman" w:cs="Times New Roman"/>
-          <w:i/>
-          <w:sz w:val="24"/>
-          <w:szCs w:val="24"/>
-        </w:rPr>
-        <w:t>Moku</w:t>
-      </w:r>
-      <w:proofErr w:type="spellEnd"/>
-      <w:r>
-        <w:rPr>
-          <w:rFonts w:ascii="Times New Roman" w:hAnsi="Times New Roman" w:cs="Times New Roman"/>
-          <w:i/>
-          <w:sz w:val="24"/>
-          <w:szCs w:val="24"/>
-        </w:rPr>
-        <w:t xml:space="preserve">). Fish species richness… </w:t>
+        <w:t xml:space="preserve"> </w:t>
       </w:r>
     </w:p>
     <w:p>
       <w:pPr>
         <w:rPr>
           <w:rFonts w:ascii="Times New Roman" w:hAnsi="Times New Roman" w:cs="Times New Roman"/>
+          <w:sz w:val="24"/>
+          <w:szCs w:val="24"/>
+        </w:rPr>
+      </w:pPr>
+      <w:r>
+        <w:rPr>
+          <w:rFonts w:ascii="Times New Roman" w:hAnsi="Times New Roman" w:cs="Times New Roman"/>
+          <w:sz w:val="24"/>
+          <w:szCs w:val="24"/>
+        </w:rPr>
+        <w:t xml:space="preserve">The </w:t>
+      </w:r>
+      <w:proofErr w:type="spellStart"/>
+      <w:r>
+        <w:rPr>
+          <w:rFonts w:ascii="Times New Roman" w:hAnsi="Times New Roman" w:cs="Times New Roman"/>
+          <w:sz w:val="24"/>
+          <w:szCs w:val="24"/>
+        </w:rPr>
+        <w:t>subgoal</w:t>
+      </w:r>
+      <w:proofErr w:type="spellEnd"/>
+      <w:r>
+        <w:rPr>
+          <w:rFonts w:ascii="Times New Roman" w:hAnsi="Times New Roman" w:cs="Times New Roman"/>
+          <w:sz w:val="24"/>
+          <w:szCs w:val="24"/>
+        </w:rPr>
+        <w:t xml:space="preserve"> species was assessed as the mean of the fish species and marine mammals and turtles scores.</w:t>
+      </w:r>
+    </w:p>
+    <w:p>
+      <w:pPr>
+        <w:rPr>
+          <w:rFonts w:ascii="Times New Roman" w:hAnsi="Times New Roman" w:cs="Times New Roman"/>
           <w:i/>
           <w:sz w:val="24"/>
           <w:szCs w:val="24"/>
@@ -12394,6 +13627,71 @@
           <w:sz w:val="24"/>
           <w:szCs w:val="24"/>
         </w:rPr>
+        <w:t>Fish</w:t>
+      </w:r>
+      <w:r>
+        <w:rPr>
+          <w:rFonts w:ascii="Times New Roman" w:hAnsi="Times New Roman" w:cs="Times New Roman"/>
+          <w:i/>
+          <w:sz w:val="24"/>
+          <w:szCs w:val="24"/>
+        </w:rPr>
+        <w:t xml:space="preserve"> – biomass of reef fish ranked by spatial reference (by </w:t>
+      </w:r>
+      <w:proofErr w:type="spellStart"/>
+      <w:r>
+        <w:rPr>
+          <w:rFonts w:ascii="Times New Roman" w:hAnsi="Times New Roman" w:cs="Times New Roman"/>
+          <w:i/>
+          <w:sz w:val="24"/>
+          <w:szCs w:val="24"/>
+        </w:rPr>
+        <w:t>Moku</w:t>
+      </w:r>
+      <w:proofErr w:type="spellEnd"/>
+      <w:r>
+        <w:rPr>
+          <w:rFonts w:ascii="Times New Roman" w:hAnsi="Times New Roman" w:cs="Times New Roman"/>
+          <w:i/>
+          <w:sz w:val="24"/>
+          <w:szCs w:val="24"/>
+        </w:rPr>
+        <w:t xml:space="preserve">). Fish species richness… </w:t>
+      </w:r>
+    </w:p>
+    <w:p>
+      <w:pPr>
+        <w:rPr>
+          <w:rFonts w:ascii="Times New Roman" w:hAnsi="Times New Roman" w:cs="Times New Roman"/>
+          <w:sz w:val="24"/>
+          <w:szCs w:val="24"/>
+        </w:rPr>
+      </w:pPr>
+      <w:r>
+        <w:rPr>
+          <w:rFonts w:ascii="Times New Roman" w:hAnsi="Times New Roman" w:cs="Times New Roman"/>
+          <w:sz w:val="24"/>
+          <w:szCs w:val="24"/>
+        </w:rPr>
+        <w:t>Fish species richness and biomass scores were averaged per region.</w:t>
+      </w:r>
+    </w:p>
+    <w:p>
+      <w:pPr>
+        <w:rPr>
+          <w:rFonts w:ascii="Times New Roman" w:hAnsi="Times New Roman" w:cs="Times New Roman"/>
+          <w:i/>
+          <w:sz w:val="24"/>
+          <w:szCs w:val="24"/>
+        </w:rPr>
+      </w:pPr>
+      <w:r>
+        <w:rPr>
+          <w:rFonts w:ascii="Times New Roman" w:hAnsi="Times New Roman" w:cs="Times New Roman"/>
+          <w:i/>
+          <w:sz w:val="24"/>
+          <w:szCs w:val="24"/>
+        </w:rPr>
         <w:t xml:space="preserve">Marine Mammals </w:t>
       </w:r>
       <w:r>
@@ -12405,6 +13703,4839 @@
         </w:rPr>
         <w:t>&amp; Turtles</w:t>
       </w:r>
+    </w:p>
+    <w:p>
+      <w:pPr>
+        <w:rPr>
+          <w:rFonts w:ascii="Times New Roman" w:hAnsi="Times New Roman" w:cs="Times New Roman"/>
+          <w:sz w:val="24"/>
+          <w:szCs w:val="24"/>
+        </w:rPr>
+      </w:pPr>
+      <w:r>
+        <w:rPr>
+          <w:rFonts w:ascii="Times New Roman" w:hAnsi="Times New Roman" w:cs="Times New Roman"/>
+          <w:sz w:val="24"/>
+          <w:szCs w:val="24"/>
+        </w:rPr>
+        <w:t xml:space="preserve">Data from the Main Hawaiian Islands Biogeographic </w:t>
+      </w:r>
+      <w:proofErr w:type="spellStart"/>
+      <w:r>
+        <w:rPr>
+          <w:rFonts w:ascii="Times New Roman" w:hAnsi="Times New Roman" w:cs="Times New Roman"/>
+          <w:sz w:val="24"/>
+          <w:szCs w:val="24"/>
+        </w:rPr>
+        <w:t>Asessment</w:t>
+      </w:r>
+      <w:proofErr w:type="spellEnd"/>
+      <w:r>
+        <w:rPr>
+          <w:rFonts w:ascii="Times New Roman" w:hAnsi="Times New Roman" w:cs="Times New Roman"/>
+          <w:sz w:val="24"/>
+          <w:szCs w:val="24"/>
+        </w:rPr>
+        <w:t xml:space="preserve"> (2016) was used to create a marine mammal species distribution map. Species with relative abundances greater than zero were combined into one mosaic dataset to count the number of overlapping marine mammals per cell. Cell size was (). </w:t>
+      </w:r>
+    </w:p>
+    <w:p>
+      <w:pPr>
+        <w:rPr>
+          <w:rFonts w:ascii="Times New Roman" w:hAnsi="Times New Roman" w:cs="Times New Roman"/>
+          <w:i/>
+          <w:sz w:val="24"/>
+          <w:szCs w:val="24"/>
+        </w:rPr>
+      </w:pPr>
+      <m:oMathPara>
+        <m:oMath>
+          <m:sSub>
+            <m:sSubPr>
+              <m:ctrlPr>
+                <w:rPr>
+                  <w:rFonts w:ascii="Cambria Math" w:hAnsi="Cambria Math" w:cs="Times New Roman"/>
+                  <w:i/>
+                  <w:sz w:val="24"/>
+                  <w:szCs w:val="24"/>
+                </w:rPr>
+              </m:ctrlPr>
+            </m:sSubPr>
+            <m:e>
+              <m:r>
+                <w:rPr>
+                  <w:rFonts w:ascii="Cambria Math" w:hAnsi="Cambria Math" w:cs="Times New Roman"/>
+                  <w:sz w:val="24"/>
+                  <w:szCs w:val="24"/>
+                </w:rPr>
+                <m:t>X</m:t>
+              </m:r>
+            </m:e>
+            <m:sub>
+              <m:r>
+                <w:rPr>
+                  <w:rFonts w:ascii="Cambria Math" w:hAnsi="Cambria Math" w:cs="Times New Roman"/>
+                  <w:sz w:val="24"/>
+                  <w:szCs w:val="24"/>
+                </w:rPr>
+                <m:t>mammals</m:t>
+              </m:r>
+            </m:sub>
+          </m:sSub>
+          <m:r>
+            <w:rPr>
+              <w:rFonts w:ascii="Cambria Math" w:hAnsi="Cambria Math" w:cs="Times New Roman"/>
+              <w:sz w:val="24"/>
+              <w:szCs w:val="24"/>
+            </w:rPr>
+            <m:t>=</m:t>
+          </m:r>
+          <m:f>
+            <m:fPr>
+              <m:ctrlPr>
+                <w:rPr>
+                  <w:rFonts w:ascii="Cambria Math" w:hAnsi="Cambria Math" w:cs="Times New Roman"/>
+                  <w:i/>
+                  <w:sz w:val="24"/>
+                  <w:szCs w:val="24"/>
+                </w:rPr>
+              </m:ctrlPr>
+            </m:fPr>
+            <m:num>
+              <m:nary>
+                <m:naryPr>
+                  <m:chr m:val="∑"/>
+                  <m:limLoc m:val="undOvr"/>
+                  <m:supHide m:val="1"/>
+                  <m:ctrlPr>
+                    <w:rPr>
+                      <w:rFonts w:ascii="Cambria Math" w:hAnsi="Cambria Math" w:cs="Times New Roman"/>
+                      <w:i/>
+                      <w:sz w:val="24"/>
+                      <w:szCs w:val="24"/>
+                    </w:rPr>
+                  </m:ctrlPr>
+                </m:naryPr>
+                <m:sub>
+                  <m:r>
+                    <w:rPr>
+                      <w:rFonts w:ascii="Cambria Math" w:hAnsi="Cambria Math" w:cs="Times New Roman"/>
+                      <w:sz w:val="24"/>
+                      <w:szCs w:val="24"/>
+                    </w:rPr>
+                    <m:t>M</m:t>
+                  </m:r>
+                </m:sub>
+                <m:sup/>
+                <m:e>
+                  <m:r>
+                    <w:rPr>
+                      <w:rFonts w:ascii="Cambria Math" w:hAnsi="Cambria Math" w:cs="Times New Roman"/>
+                      <w:sz w:val="24"/>
+                      <w:szCs w:val="24"/>
+                    </w:rPr>
+                    <m:t>(</m:t>
+                  </m:r>
+                  <m:f>
+                    <m:fPr>
+                      <m:ctrlPr>
+                        <w:rPr>
+                          <w:rFonts w:ascii="Cambria Math" w:hAnsi="Cambria Math" w:cs="Times New Roman"/>
+                          <w:i/>
+                          <w:sz w:val="24"/>
+                          <w:szCs w:val="24"/>
+                        </w:rPr>
+                      </m:ctrlPr>
+                    </m:fPr>
+                    <m:num>
+                      <m:nary>
+                        <m:naryPr>
+                          <m:chr m:val="∑"/>
+                          <m:limLoc m:val="undOvr"/>
+                          <m:supHide m:val="1"/>
+                          <m:ctrlPr>
+                            <w:rPr>
+                              <w:rFonts w:ascii="Cambria Math" w:hAnsi="Cambria Math" w:cs="Times New Roman"/>
+                              <w:i/>
+                              <w:sz w:val="24"/>
+                              <w:szCs w:val="24"/>
+                            </w:rPr>
+                          </m:ctrlPr>
+                        </m:naryPr>
+                        <m:sub>
+                          <m:r>
+                            <w:rPr>
+                              <w:rFonts w:ascii="Cambria Math" w:hAnsi="Cambria Math" w:cs="Times New Roman"/>
+                              <w:sz w:val="24"/>
+                              <w:szCs w:val="24"/>
+                            </w:rPr>
+                            <m:t>N</m:t>
+                          </m:r>
+                        </m:sub>
+                        <m:sup/>
+                        <m:e>
+                          <m:sSub>
+                            <m:sSubPr>
+                              <m:ctrlPr>
+                                <w:rPr>
+                                  <w:rFonts w:ascii="Cambria Math" w:hAnsi="Cambria Math" w:cs="Times New Roman"/>
+                                  <w:i/>
+                                  <w:sz w:val="24"/>
+                                  <w:szCs w:val="24"/>
+                                </w:rPr>
+                              </m:ctrlPr>
+                            </m:sSubPr>
+                            <m:e>
+                              <m:r>
+                                <w:rPr>
+                                  <w:rFonts w:ascii="Cambria Math" w:hAnsi="Cambria Math" w:cs="Times New Roman"/>
+                                  <w:sz w:val="24"/>
+                                  <w:szCs w:val="24"/>
+                                </w:rPr>
+                                <m:t>w</m:t>
+                              </m:r>
+                            </m:e>
+                            <m:sub>
+                              <m:r>
+                                <w:rPr>
+                                  <w:rFonts w:ascii="Cambria Math" w:hAnsi="Cambria Math" w:cs="Times New Roman"/>
+                                  <w:sz w:val="24"/>
+                                  <w:szCs w:val="24"/>
+                                </w:rPr>
+                                <m:t>i, k</m:t>
+                              </m:r>
+                            </m:sub>
+                          </m:sSub>
+                        </m:e>
+                      </m:nary>
+                    </m:num>
+                    <m:den>
+                      <m:r>
+                        <w:rPr>
+                          <w:rFonts w:ascii="Cambria Math" w:hAnsi="Cambria Math" w:cs="Times New Roman"/>
+                          <w:sz w:val="24"/>
+                          <w:szCs w:val="24"/>
+                        </w:rPr>
+                        <m:t>N</m:t>
+                      </m:r>
+                    </m:den>
+                  </m:f>
+                  <m:r>
+                    <w:rPr>
+                      <w:rFonts w:ascii="Cambria Math" w:hAnsi="Cambria Math" w:cs="Times New Roman"/>
+                      <w:sz w:val="24"/>
+                      <w:szCs w:val="24"/>
+                    </w:rPr>
+                    <m:t>)</m:t>
+                  </m:r>
+                  <m:sSub>
+                    <m:sSubPr>
+                      <m:ctrlPr>
+                        <w:rPr>
+                          <w:rFonts w:ascii="Cambria Math" w:hAnsi="Cambria Math" w:cs="Times New Roman"/>
+                          <w:i/>
+                          <w:sz w:val="24"/>
+                          <w:szCs w:val="24"/>
+                        </w:rPr>
+                      </m:ctrlPr>
+                    </m:sSubPr>
+                    <m:e>
+                      <m:r>
+                        <w:rPr>
+                          <w:rFonts w:ascii="Cambria Math" w:hAnsi="Cambria Math" w:cs="Times New Roman"/>
+                          <w:sz w:val="24"/>
+                          <w:szCs w:val="24"/>
+                        </w:rPr>
+                        <m:t>A</m:t>
+                      </m:r>
+                    </m:e>
+                    <m:sub>
+                      <m:r>
+                        <w:rPr>
+                          <w:rFonts w:ascii="Cambria Math" w:hAnsi="Cambria Math" w:cs="Times New Roman"/>
+                          <w:sz w:val="24"/>
+                          <w:szCs w:val="24"/>
+                        </w:rPr>
+                        <m:t>c</m:t>
+                      </m:r>
+                    </m:sub>
+                  </m:sSub>
+                </m:e>
+              </m:nary>
+            </m:num>
+            <m:den>
+              <m:sSub>
+                <m:sSubPr>
+                  <m:ctrlPr>
+                    <w:rPr>
+                      <w:rFonts w:ascii="Cambria Math" w:hAnsi="Cambria Math" w:cs="Times New Roman"/>
+                      <w:i/>
+                      <w:sz w:val="24"/>
+                      <w:szCs w:val="24"/>
+                    </w:rPr>
+                  </m:ctrlPr>
+                </m:sSubPr>
+                <m:e>
+                  <m:r>
+                    <w:rPr>
+                      <w:rFonts w:ascii="Cambria Math" w:hAnsi="Cambria Math" w:cs="Times New Roman"/>
+                      <w:sz w:val="24"/>
+                      <w:szCs w:val="24"/>
+                    </w:rPr>
+                    <m:t>A</m:t>
+                  </m:r>
+                </m:e>
+                <m:sub>
+                  <m:r>
+                    <w:rPr>
+                      <w:rFonts w:ascii="Cambria Math" w:hAnsi="Cambria Math" w:cs="Times New Roman"/>
+                      <w:sz w:val="24"/>
+                      <w:szCs w:val="24"/>
+                    </w:rPr>
+                    <m:t>T</m:t>
+                  </m:r>
+                </m:sub>
+              </m:sSub>
+            </m:den>
+          </m:f>
+        </m:oMath>
+      </m:oMathPara>
+    </w:p>
+    <w:p>
+      <w:pPr>
+        <w:rPr>
+          <w:rFonts w:ascii="Times New Roman" w:hAnsi="Times New Roman" w:cs="Times New Roman"/>
+          <w:i/>
+          <w:sz w:val="24"/>
+          <w:szCs w:val="24"/>
+        </w:rPr>
+      </w:pPr>
+      <w:r>
+        <w:rPr>
+          <w:rFonts w:ascii="Times New Roman" w:hAnsi="Times New Roman" w:cs="Times New Roman"/>
+          <w:i/>
+          <w:sz w:val="24"/>
+          <w:szCs w:val="24"/>
+        </w:rPr>
+        <w:t>n =</w:t>
+      </w:r>
+      <w:r>
+        <w:rPr>
+          <w:rFonts w:ascii="Times New Roman" w:hAnsi="Times New Roman" w:cs="Times New Roman"/>
+          <w:sz w:val="24"/>
+          <w:szCs w:val="24"/>
+        </w:rPr>
+        <w:t xml:space="preserve"> number of species per grid cell </w:t>
+      </w:r>
+      <w:r>
+        <w:rPr>
+          <w:rFonts w:ascii="Times New Roman" w:hAnsi="Times New Roman" w:cs="Times New Roman"/>
+          <w:i/>
+          <w:sz w:val="24"/>
+          <w:szCs w:val="24"/>
+        </w:rPr>
+        <w:t>c</w:t>
+      </w:r>
+    </w:p>
+    <w:p>
+      <w:pPr>
+        <w:rPr>
+          <w:rFonts w:ascii="Times New Roman" w:hAnsi="Times New Roman" w:cs="Times New Roman"/>
+          <w:i/>
+          <w:sz w:val="24"/>
+          <w:szCs w:val="24"/>
+        </w:rPr>
+      </w:pPr>
+      <w:r>
+        <w:rPr>
+          <w:rFonts w:ascii="Times New Roman" w:hAnsi="Times New Roman" w:cs="Times New Roman"/>
+          <w:i/>
+          <w:sz w:val="24"/>
+          <w:szCs w:val="24"/>
+        </w:rPr>
+        <w:t xml:space="preserve">M = </w:t>
+      </w:r>
+      <w:r>
+        <w:rPr>
+          <w:rFonts w:ascii="Times New Roman" w:hAnsi="Times New Roman" w:cs="Times New Roman"/>
+          <w:sz w:val="24"/>
+          <w:szCs w:val="24"/>
+        </w:rPr>
+        <w:t>number of grid cells in the assessment region</w:t>
+      </w:r>
+    </w:p>
+    <w:p>
+      <w:pPr>
+        <w:rPr>
+          <w:rFonts w:ascii="Times New Roman" w:hAnsi="Times New Roman" w:cs="Times New Roman"/>
+          <w:sz w:val="24"/>
+          <w:szCs w:val="24"/>
+        </w:rPr>
+      </w:pPr>
+      <w:proofErr w:type="gramStart"/>
+      <w:r>
+        <w:rPr>
+          <w:rFonts w:ascii="Times New Roman" w:hAnsi="Times New Roman" w:cs="Times New Roman"/>
+          <w:i/>
+          <w:sz w:val="24"/>
+          <w:szCs w:val="24"/>
+          <w:vertAlign w:val="subscript"/>
+        </w:rPr>
+        <w:t>Ac</w:t>
+      </w:r>
+      <w:r>
+        <w:rPr>
+          <w:rFonts w:ascii="Times New Roman" w:hAnsi="Times New Roman" w:cs="Times New Roman"/>
+          <w:i/>
+          <w:sz w:val="24"/>
+          <w:szCs w:val="24"/>
+          <w:vertAlign w:val="subscript"/>
+        </w:rPr>
+        <w:t xml:space="preserve"> </w:t>
+      </w:r>
+      <w:r>
+        <w:rPr>
+          <w:rFonts w:ascii="Times New Roman" w:hAnsi="Times New Roman" w:cs="Times New Roman"/>
+          <w:sz w:val="24"/>
+          <w:szCs w:val="24"/>
+        </w:rPr>
+        <w:t xml:space="preserve"> =</w:t>
+      </w:r>
+      <w:proofErr w:type="gramEnd"/>
+      <w:r>
+        <w:rPr>
+          <w:rFonts w:ascii="Times New Roman" w:hAnsi="Times New Roman" w:cs="Times New Roman"/>
+          <w:sz w:val="24"/>
+          <w:szCs w:val="24"/>
+        </w:rPr>
+        <w:t xml:space="preserve"> total area of grid cell</w:t>
+      </w:r>
+    </w:p>
+    <w:p>
+      <w:pPr>
+        <w:rPr>
+          <w:rFonts w:ascii="Times New Roman" w:hAnsi="Times New Roman" w:cs="Times New Roman"/>
+          <w:sz w:val="24"/>
+          <w:szCs w:val="24"/>
+        </w:rPr>
+      </w:pPr>
+      <w:r>
+        <w:rPr>
+          <w:rFonts w:ascii="Times New Roman" w:hAnsi="Times New Roman" w:cs="Times New Roman"/>
+          <w:i/>
+          <w:sz w:val="24"/>
+          <w:szCs w:val="24"/>
+        </w:rPr>
+        <w:t>A</w:t>
+      </w:r>
+      <w:r>
+        <w:rPr>
+          <w:rFonts w:ascii="Times New Roman" w:hAnsi="Times New Roman" w:cs="Times New Roman"/>
+          <w:i/>
+          <w:sz w:val="24"/>
+          <w:szCs w:val="24"/>
+          <w:vertAlign w:val="subscript"/>
+        </w:rPr>
+        <w:t>T</w:t>
+      </w:r>
+      <w:r>
+        <w:rPr>
+          <w:rFonts w:ascii="Times New Roman" w:hAnsi="Times New Roman" w:cs="Times New Roman"/>
+          <w:i/>
+          <w:sz w:val="24"/>
+          <w:szCs w:val="24"/>
+          <w:vertAlign w:val="subscript"/>
+        </w:rPr>
+        <w:t xml:space="preserve"> </w:t>
+      </w:r>
+      <w:r>
+        <w:rPr>
+          <w:rFonts w:ascii="Times New Roman" w:hAnsi="Times New Roman" w:cs="Times New Roman"/>
+          <w:sz w:val="24"/>
+          <w:szCs w:val="24"/>
+        </w:rPr>
+        <w:t>= total area of the assessment region</w:t>
+      </w:r>
+    </w:p>
+    <w:p>
+      <w:pPr>
+        <w:rPr>
+          <w:rFonts w:ascii="Times New Roman" w:hAnsi="Times New Roman" w:cs="Times New Roman"/>
+          <w:i/>
+          <w:sz w:val="24"/>
+          <w:szCs w:val="24"/>
+        </w:rPr>
+      </w:pPr>
+    </w:p>
+    <w:tbl>
+      <w:tblPr>
+        <w:tblW w:w="8165" w:type="dxa"/>
+        <w:tblInd w:w="93" w:type="dxa"/>
+        <w:tblLook w:val="04A0" w:firstRow="1" w:lastRow="0" w:firstColumn="1" w:lastColumn="0" w:noHBand="0" w:noVBand="1"/>
+      </w:tblPr>
+      <w:tblGrid>
+        <w:gridCol w:w="3019"/>
+        <w:gridCol w:w="4086"/>
+        <w:gridCol w:w="1060"/>
+      </w:tblGrid>
+      <w:tr>
+        <w:trPr>
+          <w:trHeight w:val="315"/>
+        </w:trPr>
+        <w:tc>
+          <w:tcPr>
+            <w:tcW w:w="3019" w:type="dxa"/>
+            <w:tcBorders>
+              <w:top w:val="single" w:sz="4" w:space="0" w:color="auto"/>
+              <w:left w:val="nil"/>
+              <w:bottom w:val="single" w:sz="4" w:space="0" w:color="auto"/>
+              <w:right w:val="nil"/>
+            </w:tcBorders>
+            <w:shd w:val="clear" w:color="auto" w:fill="auto"/>
+            <w:noWrap/>
+            <w:vAlign w:val="bottom"/>
+            <w:hideMark/>
+          </w:tcPr>
+          <w:p>
+            <w:pPr>
+              <w:spacing w:after="0" w:line="240" w:lineRule="auto"/>
+              <w:rPr>
+                <w:rFonts w:ascii="Arial" w:eastAsia="Times New Roman" w:hAnsi="Arial" w:cs="Arial"/>
+                <w:color w:val="000000"/>
+                <w:sz w:val="24"/>
+                <w:szCs w:val="24"/>
+              </w:rPr>
+            </w:pPr>
+            <w:r>
+              <w:rPr>
+                <w:rFonts w:ascii="Arial" w:eastAsia="Times New Roman" w:hAnsi="Arial" w:cs="Arial"/>
+                <w:color w:val="000000"/>
+                <w:sz w:val="24"/>
+                <w:szCs w:val="24"/>
+              </w:rPr>
+              <w:t>Common name</w:t>
+            </w:r>
+          </w:p>
+        </w:tc>
+        <w:tc>
+          <w:tcPr>
+            <w:tcW w:w="4086" w:type="dxa"/>
+            <w:tcBorders>
+              <w:top w:val="single" w:sz="4" w:space="0" w:color="auto"/>
+              <w:left w:val="nil"/>
+              <w:bottom w:val="single" w:sz="4" w:space="0" w:color="auto"/>
+              <w:right w:val="nil"/>
+            </w:tcBorders>
+            <w:shd w:val="clear" w:color="auto" w:fill="auto"/>
+            <w:noWrap/>
+            <w:vAlign w:val="bottom"/>
+            <w:hideMark/>
+          </w:tcPr>
+          <w:p>
+            <w:pPr>
+              <w:spacing w:after="0" w:line="240" w:lineRule="auto"/>
+              <w:rPr>
+                <w:rFonts w:ascii="Arial" w:eastAsia="Times New Roman" w:hAnsi="Arial" w:cs="Arial"/>
+                <w:color w:val="000000"/>
+                <w:sz w:val="24"/>
+                <w:szCs w:val="24"/>
+              </w:rPr>
+            </w:pPr>
+            <w:r>
+              <w:rPr>
+                <w:rFonts w:ascii="Arial" w:eastAsia="Times New Roman" w:hAnsi="Arial" w:cs="Arial"/>
+                <w:color w:val="000000"/>
+                <w:sz w:val="24"/>
+                <w:szCs w:val="24"/>
+              </w:rPr>
+              <w:t>Species name</w:t>
+            </w:r>
+          </w:p>
+        </w:tc>
+        <w:tc>
+          <w:tcPr>
+            <w:tcW w:w="1060" w:type="dxa"/>
+            <w:tcBorders>
+              <w:top w:val="single" w:sz="4" w:space="0" w:color="auto"/>
+              <w:left w:val="nil"/>
+              <w:bottom w:val="single" w:sz="4" w:space="0" w:color="auto"/>
+              <w:right w:val="nil"/>
+            </w:tcBorders>
+            <w:shd w:val="clear" w:color="auto" w:fill="auto"/>
+            <w:noWrap/>
+            <w:vAlign w:val="bottom"/>
+            <w:hideMark/>
+          </w:tcPr>
+          <w:p>
+            <w:pPr>
+              <w:spacing w:after="0" w:line="240" w:lineRule="auto"/>
+              <w:rPr>
+                <w:rFonts w:ascii="Arial" w:eastAsia="Times New Roman" w:hAnsi="Arial" w:cs="Arial"/>
+                <w:color w:val="000000"/>
+                <w:sz w:val="24"/>
+                <w:szCs w:val="24"/>
+              </w:rPr>
+            </w:pPr>
+            <w:r>
+              <w:rPr>
+                <w:rFonts w:ascii="Arial" w:eastAsia="Times New Roman" w:hAnsi="Arial" w:cs="Arial"/>
+                <w:color w:val="000000"/>
+                <w:sz w:val="24"/>
+                <w:szCs w:val="24"/>
+              </w:rPr>
+              <w:t>ESA Status</w:t>
+            </w:r>
+          </w:p>
+        </w:tc>
+      </w:tr>
+      <w:tr>
+        <w:trPr>
+          <w:trHeight w:val="315"/>
+        </w:trPr>
+        <w:tc>
+          <w:tcPr>
+            <w:tcW w:w="3019" w:type="dxa"/>
+            <w:tcBorders>
+              <w:top w:val="nil"/>
+              <w:left w:val="nil"/>
+              <w:bottom w:val="nil"/>
+              <w:right w:val="nil"/>
+            </w:tcBorders>
+            <w:shd w:val="clear" w:color="auto" w:fill="auto"/>
+            <w:noWrap/>
+            <w:vAlign w:val="bottom"/>
+            <w:hideMark/>
+          </w:tcPr>
+          <w:p>
+            <w:pPr>
+              <w:spacing w:after="0" w:line="240" w:lineRule="auto"/>
+              <w:rPr>
+                <w:rFonts w:ascii="Arial" w:eastAsia="Times New Roman" w:hAnsi="Arial" w:cs="Arial"/>
+                <w:color w:val="000000"/>
+                <w:sz w:val="24"/>
+                <w:szCs w:val="24"/>
+              </w:rPr>
+            </w:pPr>
+            <w:proofErr w:type="spellStart"/>
+            <w:r>
+              <w:rPr>
+                <w:rFonts w:ascii="Arial" w:eastAsia="Times New Roman" w:hAnsi="Arial" w:cs="Arial"/>
+                <w:color w:val="000000"/>
+                <w:sz w:val="24"/>
+                <w:szCs w:val="24"/>
+              </w:rPr>
+              <w:t>Blainville’s</w:t>
+            </w:r>
+            <w:proofErr w:type="spellEnd"/>
+            <w:r>
+              <w:rPr>
+                <w:rFonts w:ascii="Arial" w:eastAsia="Times New Roman" w:hAnsi="Arial" w:cs="Arial"/>
+                <w:color w:val="000000"/>
+                <w:sz w:val="24"/>
+                <w:szCs w:val="24"/>
+              </w:rPr>
+              <w:t xml:space="preserve"> beaked whale</w:t>
+            </w:r>
+          </w:p>
+        </w:tc>
+        <w:tc>
+          <w:tcPr>
+            <w:tcW w:w="4086" w:type="dxa"/>
+            <w:tcBorders>
+              <w:top w:val="nil"/>
+              <w:left w:val="nil"/>
+              <w:bottom w:val="nil"/>
+              <w:right w:val="nil"/>
+            </w:tcBorders>
+            <w:shd w:val="clear" w:color="auto" w:fill="auto"/>
+            <w:noWrap/>
+            <w:vAlign w:val="bottom"/>
+            <w:hideMark/>
+          </w:tcPr>
+          <w:p>
+            <w:pPr>
+              <w:spacing w:after="0" w:line="240" w:lineRule="auto"/>
+              <w:rPr>
+                <w:rFonts w:ascii="Arial" w:eastAsia="Times New Roman" w:hAnsi="Arial" w:cs="Arial"/>
+                <w:color w:val="000000"/>
+                <w:sz w:val="24"/>
+                <w:szCs w:val="24"/>
+              </w:rPr>
+            </w:pPr>
+            <w:r>
+              <w:rPr>
+                <w:rFonts w:ascii="Arial" w:eastAsia="Times New Roman" w:hAnsi="Arial" w:cs="Arial"/>
+                <w:color w:val="000000"/>
+                <w:sz w:val="24"/>
+                <w:szCs w:val="24"/>
+              </w:rPr>
+              <w:t xml:space="preserve">Mesoplodon </w:t>
+            </w:r>
+            <w:proofErr w:type="spellStart"/>
+            <w:r>
+              <w:rPr>
+                <w:rFonts w:ascii="Arial" w:eastAsia="Times New Roman" w:hAnsi="Arial" w:cs="Arial"/>
+                <w:color w:val="000000"/>
+                <w:sz w:val="24"/>
+                <w:szCs w:val="24"/>
+              </w:rPr>
+              <w:t>densirostris</w:t>
+            </w:r>
+            <w:proofErr w:type="spellEnd"/>
+          </w:p>
+        </w:tc>
+        <w:tc>
+          <w:tcPr>
+            <w:tcW w:w="1060" w:type="dxa"/>
+            <w:tcBorders>
+              <w:top w:val="nil"/>
+              <w:left w:val="nil"/>
+              <w:bottom w:val="nil"/>
+              <w:right w:val="nil"/>
+            </w:tcBorders>
+            <w:shd w:val="clear" w:color="auto" w:fill="auto"/>
+            <w:noWrap/>
+            <w:vAlign w:val="bottom"/>
+            <w:hideMark/>
+          </w:tcPr>
+          <w:p>
+            <w:pPr>
+              <w:spacing w:after="0" w:line="240" w:lineRule="auto"/>
+              <w:rPr>
+                <w:rFonts w:ascii="Arial" w:eastAsia="Times New Roman" w:hAnsi="Arial" w:cs="Arial"/>
+                <w:color w:val="000000"/>
+                <w:sz w:val="24"/>
+                <w:szCs w:val="24"/>
+              </w:rPr>
+            </w:pPr>
+            <w:r>
+              <w:rPr>
+                <w:rFonts w:ascii="Arial" w:eastAsia="Times New Roman" w:hAnsi="Arial" w:cs="Arial"/>
+                <w:color w:val="000000"/>
+                <w:sz w:val="24"/>
+                <w:szCs w:val="24"/>
+              </w:rPr>
+              <w:t>NC</w:t>
+            </w:r>
+          </w:p>
+        </w:tc>
+      </w:tr>
+      <w:tr>
+        <w:trPr>
+          <w:trHeight w:val="315"/>
+        </w:trPr>
+        <w:tc>
+          <w:tcPr>
+            <w:tcW w:w="3019" w:type="dxa"/>
+            <w:tcBorders>
+              <w:top w:val="nil"/>
+              <w:left w:val="nil"/>
+              <w:bottom w:val="nil"/>
+              <w:right w:val="nil"/>
+            </w:tcBorders>
+            <w:shd w:val="clear" w:color="auto" w:fill="auto"/>
+            <w:noWrap/>
+            <w:vAlign w:val="bottom"/>
+            <w:hideMark/>
+          </w:tcPr>
+          <w:p>
+            <w:pPr>
+              <w:spacing w:after="0" w:line="240" w:lineRule="auto"/>
+              <w:rPr>
+                <w:rFonts w:ascii="Arial" w:eastAsia="Times New Roman" w:hAnsi="Arial" w:cs="Arial"/>
+                <w:color w:val="000000"/>
+                <w:sz w:val="24"/>
+                <w:szCs w:val="24"/>
+              </w:rPr>
+            </w:pPr>
+            <w:r>
+              <w:rPr>
+                <w:rFonts w:ascii="Arial" w:eastAsia="Times New Roman" w:hAnsi="Arial" w:cs="Arial"/>
+                <w:color w:val="000000"/>
+                <w:sz w:val="24"/>
+                <w:szCs w:val="24"/>
+              </w:rPr>
+              <w:t xml:space="preserve">Blue whale </w:t>
+            </w:r>
+          </w:p>
+        </w:tc>
+        <w:tc>
+          <w:tcPr>
+            <w:tcW w:w="4086" w:type="dxa"/>
+            <w:tcBorders>
+              <w:top w:val="nil"/>
+              <w:left w:val="nil"/>
+              <w:bottom w:val="nil"/>
+              <w:right w:val="nil"/>
+            </w:tcBorders>
+            <w:shd w:val="clear" w:color="auto" w:fill="auto"/>
+            <w:noWrap/>
+            <w:vAlign w:val="bottom"/>
+            <w:hideMark/>
+          </w:tcPr>
+          <w:p>
+            <w:pPr>
+              <w:spacing w:after="0" w:line="240" w:lineRule="auto"/>
+              <w:rPr>
+                <w:rFonts w:ascii="Arial" w:eastAsia="Times New Roman" w:hAnsi="Arial" w:cs="Arial"/>
+                <w:color w:val="000000"/>
+                <w:sz w:val="24"/>
+                <w:szCs w:val="24"/>
+              </w:rPr>
+            </w:pPr>
+            <w:proofErr w:type="spellStart"/>
+            <w:r>
+              <w:rPr>
+                <w:rFonts w:ascii="Arial" w:eastAsia="Times New Roman" w:hAnsi="Arial" w:cs="Arial"/>
+                <w:color w:val="000000"/>
+                <w:sz w:val="24"/>
+                <w:szCs w:val="24"/>
+              </w:rPr>
+              <w:t>Balaenoptera</w:t>
+            </w:r>
+            <w:proofErr w:type="spellEnd"/>
+            <w:r>
+              <w:rPr>
+                <w:rFonts w:ascii="Arial" w:eastAsia="Times New Roman" w:hAnsi="Arial" w:cs="Arial"/>
+                <w:color w:val="000000"/>
+                <w:sz w:val="24"/>
+                <w:szCs w:val="24"/>
+              </w:rPr>
+              <w:t xml:space="preserve"> </w:t>
+            </w:r>
+            <w:proofErr w:type="spellStart"/>
+            <w:r>
+              <w:rPr>
+                <w:rFonts w:ascii="Arial" w:eastAsia="Times New Roman" w:hAnsi="Arial" w:cs="Arial"/>
+                <w:color w:val="000000"/>
+                <w:sz w:val="24"/>
+                <w:szCs w:val="24"/>
+              </w:rPr>
+              <w:t>musculus</w:t>
+            </w:r>
+            <w:proofErr w:type="spellEnd"/>
+            <w:r>
+              <w:rPr>
+                <w:rFonts w:ascii="Arial" w:eastAsia="Times New Roman" w:hAnsi="Arial" w:cs="Arial"/>
+                <w:color w:val="000000"/>
+                <w:sz w:val="24"/>
+                <w:szCs w:val="24"/>
+              </w:rPr>
+              <w:t xml:space="preserve"> </w:t>
+            </w:r>
+            <w:proofErr w:type="spellStart"/>
+            <w:r>
+              <w:rPr>
+                <w:rFonts w:ascii="Arial" w:eastAsia="Times New Roman" w:hAnsi="Arial" w:cs="Arial"/>
+                <w:color w:val="000000"/>
+                <w:sz w:val="24"/>
+                <w:szCs w:val="24"/>
+              </w:rPr>
+              <w:t>musculus</w:t>
+            </w:r>
+            <w:proofErr w:type="spellEnd"/>
+          </w:p>
+        </w:tc>
+        <w:tc>
+          <w:tcPr>
+            <w:tcW w:w="1060" w:type="dxa"/>
+            <w:tcBorders>
+              <w:top w:val="nil"/>
+              <w:left w:val="nil"/>
+              <w:bottom w:val="nil"/>
+              <w:right w:val="nil"/>
+            </w:tcBorders>
+            <w:shd w:val="clear" w:color="auto" w:fill="auto"/>
+            <w:noWrap/>
+            <w:vAlign w:val="bottom"/>
+            <w:hideMark/>
+          </w:tcPr>
+          <w:p>
+            <w:pPr>
+              <w:spacing w:after="0" w:line="240" w:lineRule="auto"/>
+              <w:rPr>
+                <w:rFonts w:ascii="Arial" w:eastAsia="Times New Roman" w:hAnsi="Arial" w:cs="Arial"/>
+                <w:color w:val="000000"/>
+                <w:sz w:val="24"/>
+                <w:szCs w:val="24"/>
+              </w:rPr>
+            </w:pPr>
+            <w:r>
+              <w:rPr>
+                <w:rFonts w:ascii="Arial" w:eastAsia="Times New Roman" w:hAnsi="Arial" w:cs="Arial"/>
+                <w:color w:val="000000"/>
+                <w:sz w:val="24"/>
+                <w:szCs w:val="24"/>
+              </w:rPr>
+              <w:t>E</w:t>
+            </w:r>
+          </w:p>
+        </w:tc>
+      </w:tr>
+      <w:tr>
+        <w:trPr>
+          <w:trHeight w:val="315"/>
+        </w:trPr>
+        <w:tc>
+          <w:tcPr>
+            <w:tcW w:w="3019" w:type="dxa"/>
+            <w:tcBorders>
+              <w:top w:val="nil"/>
+              <w:left w:val="nil"/>
+              <w:bottom w:val="nil"/>
+              <w:right w:val="nil"/>
+            </w:tcBorders>
+            <w:shd w:val="clear" w:color="auto" w:fill="auto"/>
+            <w:noWrap/>
+            <w:vAlign w:val="bottom"/>
+            <w:hideMark/>
+          </w:tcPr>
+          <w:p>
+            <w:pPr>
+              <w:spacing w:after="0" w:line="240" w:lineRule="auto"/>
+              <w:rPr>
+                <w:rFonts w:ascii="Arial" w:eastAsia="Times New Roman" w:hAnsi="Arial" w:cs="Arial"/>
+                <w:color w:val="000000"/>
+                <w:sz w:val="24"/>
+                <w:szCs w:val="24"/>
+              </w:rPr>
+            </w:pPr>
+            <w:proofErr w:type="spellStart"/>
+            <w:r>
+              <w:rPr>
+                <w:rFonts w:ascii="Arial" w:eastAsia="Times New Roman" w:hAnsi="Arial" w:cs="Arial"/>
+                <w:color w:val="000000"/>
+                <w:sz w:val="24"/>
+                <w:szCs w:val="24"/>
+              </w:rPr>
+              <w:t>Bryde’s</w:t>
+            </w:r>
+            <w:proofErr w:type="spellEnd"/>
+            <w:r>
+              <w:rPr>
+                <w:rFonts w:ascii="Arial" w:eastAsia="Times New Roman" w:hAnsi="Arial" w:cs="Arial"/>
+                <w:color w:val="000000"/>
+                <w:sz w:val="24"/>
+                <w:szCs w:val="24"/>
+              </w:rPr>
+              <w:t xml:space="preserve"> whale </w:t>
+            </w:r>
+          </w:p>
+        </w:tc>
+        <w:tc>
+          <w:tcPr>
+            <w:tcW w:w="4086" w:type="dxa"/>
+            <w:tcBorders>
+              <w:top w:val="nil"/>
+              <w:left w:val="nil"/>
+              <w:bottom w:val="nil"/>
+              <w:right w:val="nil"/>
+            </w:tcBorders>
+            <w:shd w:val="clear" w:color="auto" w:fill="auto"/>
+            <w:noWrap/>
+            <w:vAlign w:val="bottom"/>
+            <w:hideMark/>
+          </w:tcPr>
+          <w:p>
+            <w:pPr>
+              <w:spacing w:after="0" w:line="240" w:lineRule="auto"/>
+              <w:rPr>
+                <w:rFonts w:ascii="Arial" w:eastAsia="Times New Roman" w:hAnsi="Arial" w:cs="Arial"/>
+                <w:color w:val="000000"/>
+                <w:sz w:val="24"/>
+                <w:szCs w:val="24"/>
+              </w:rPr>
+            </w:pPr>
+            <w:proofErr w:type="spellStart"/>
+            <w:r>
+              <w:rPr>
+                <w:rFonts w:ascii="Arial" w:eastAsia="Times New Roman" w:hAnsi="Arial" w:cs="Arial"/>
+                <w:color w:val="000000"/>
+                <w:sz w:val="24"/>
+                <w:szCs w:val="24"/>
+              </w:rPr>
+              <w:t>Balaenoptera</w:t>
+            </w:r>
+            <w:proofErr w:type="spellEnd"/>
+            <w:r>
+              <w:rPr>
+                <w:rFonts w:ascii="Arial" w:eastAsia="Times New Roman" w:hAnsi="Arial" w:cs="Arial"/>
+                <w:color w:val="000000"/>
+                <w:sz w:val="24"/>
+                <w:szCs w:val="24"/>
+              </w:rPr>
+              <w:t xml:space="preserve"> </w:t>
+            </w:r>
+            <w:proofErr w:type="spellStart"/>
+            <w:r>
+              <w:rPr>
+                <w:rFonts w:ascii="Arial" w:eastAsia="Times New Roman" w:hAnsi="Arial" w:cs="Arial"/>
+                <w:color w:val="000000"/>
+                <w:sz w:val="24"/>
+                <w:szCs w:val="24"/>
+              </w:rPr>
+              <w:t>edeni</w:t>
+            </w:r>
+            <w:proofErr w:type="spellEnd"/>
+          </w:p>
+        </w:tc>
+        <w:tc>
+          <w:tcPr>
+            <w:tcW w:w="1060" w:type="dxa"/>
+            <w:tcBorders>
+              <w:top w:val="nil"/>
+              <w:left w:val="nil"/>
+              <w:bottom w:val="nil"/>
+              <w:right w:val="nil"/>
+            </w:tcBorders>
+            <w:shd w:val="clear" w:color="auto" w:fill="auto"/>
+            <w:noWrap/>
+            <w:vAlign w:val="bottom"/>
+            <w:hideMark/>
+          </w:tcPr>
+          <w:p>
+            <w:pPr>
+              <w:spacing w:after="0" w:line="240" w:lineRule="auto"/>
+              <w:rPr>
+                <w:rFonts w:ascii="Arial" w:eastAsia="Times New Roman" w:hAnsi="Arial" w:cs="Arial"/>
+                <w:color w:val="000000"/>
+                <w:sz w:val="24"/>
+                <w:szCs w:val="24"/>
+              </w:rPr>
+            </w:pPr>
+            <w:r>
+              <w:rPr>
+                <w:rFonts w:ascii="Arial" w:eastAsia="Times New Roman" w:hAnsi="Arial" w:cs="Arial"/>
+                <w:color w:val="000000"/>
+                <w:sz w:val="24"/>
+                <w:szCs w:val="24"/>
+              </w:rPr>
+              <w:t>NC</w:t>
+            </w:r>
+          </w:p>
+        </w:tc>
+      </w:tr>
+      <w:tr>
+        <w:trPr>
+          <w:trHeight w:val="315"/>
+        </w:trPr>
+        <w:tc>
+          <w:tcPr>
+            <w:tcW w:w="3019" w:type="dxa"/>
+            <w:tcBorders>
+              <w:top w:val="nil"/>
+              <w:left w:val="nil"/>
+              <w:bottom w:val="nil"/>
+              <w:right w:val="nil"/>
+            </w:tcBorders>
+            <w:shd w:val="clear" w:color="auto" w:fill="auto"/>
+            <w:noWrap/>
+            <w:vAlign w:val="bottom"/>
+            <w:hideMark/>
+          </w:tcPr>
+          <w:p>
+            <w:pPr>
+              <w:spacing w:after="0" w:line="240" w:lineRule="auto"/>
+              <w:rPr>
+                <w:rFonts w:ascii="Arial" w:eastAsia="Times New Roman" w:hAnsi="Arial" w:cs="Arial"/>
+                <w:color w:val="000000"/>
+                <w:sz w:val="24"/>
+                <w:szCs w:val="24"/>
+              </w:rPr>
+            </w:pPr>
+            <w:r>
+              <w:rPr>
+                <w:rFonts w:ascii="Arial" w:eastAsia="Times New Roman" w:hAnsi="Arial" w:cs="Arial"/>
+                <w:color w:val="000000"/>
+                <w:sz w:val="24"/>
+                <w:szCs w:val="24"/>
+              </w:rPr>
+              <w:t>Common bottlenose dolphin</w:t>
+            </w:r>
+          </w:p>
+        </w:tc>
+        <w:tc>
+          <w:tcPr>
+            <w:tcW w:w="4086" w:type="dxa"/>
+            <w:tcBorders>
+              <w:top w:val="nil"/>
+              <w:left w:val="nil"/>
+              <w:bottom w:val="nil"/>
+              <w:right w:val="nil"/>
+            </w:tcBorders>
+            <w:shd w:val="clear" w:color="auto" w:fill="auto"/>
+            <w:noWrap/>
+            <w:vAlign w:val="bottom"/>
+            <w:hideMark/>
+          </w:tcPr>
+          <w:p>
+            <w:pPr>
+              <w:spacing w:after="0" w:line="240" w:lineRule="auto"/>
+              <w:rPr>
+                <w:rFonts w:ascii="Arial" w:eastAsia="Times New Roman" w:hAnsi="Arial" w:cs="Arial"/>
+                <w:color w:val="000000"/>
+                <w:sz w:val="24"/>
+                <w:szCs w:val="24"/>
+              </w:rPr>
+            </w:pPr>
+            <w:proofErr w:type="spellStart"/>
+            <w:r>
+              <w:rPr>
+                <w:rFonts w:ascii="Arial" w:eastAsia="Times New Roman" w:hAnsi="Arial" w:cs="Arial"/>
+                <w:color w:val="000000"/>
+                <w:sz w:val="24"/>
+                <w:szCs w:val="24"/>
+              </w:rPr>
+              <w:t>Tursiops</w:t>
+            </w:r>
+            <w:proofErr w:type="spellEnd"/>
+            <w:r>
+              <w:rPr>
+                <w:rFonts w:ascii="Arial" w:eastAsia="Times New Roman" w:hAnsi="Arial" w:cs="Arial"/>
+                <w:color w:val="000000"/>
+                <w:sz w:val="24"/>
+                <w:szCs w:val="24"/>
+              </w:rPr>
+              <w:t xml:space="preserve"> </w:t>
+            </w:r>
+            <w:proofErr w:type="spellStart"/>
+            <w:r>
+              <w:rPr>
+                <w:rFonts w:ascii="Arial" w:eastAsia="Times New Roman" w:hAnsi="Arial" w:cs="Arial"/>
+                <w:color w:val="000000"/>
+                <w:sz w:val="24"/>
+                <w:szCs w:val="24"/>
+              </w:rPr>
+              <w:t>truncatus</w:t>
+            </w:r>
+            <w:proofErr w:type="spellEnd"/>
+            <w:r>
+              <w:rPr>
+                <w:rFonts w:ascii="Arial" w:eastAsia="Times New Roman" w:hAnsi="Arial" w:cs="Arial"/>
+                <w:color w:val="000000"/>
+                <w:sz w:val="24"/>
+                <w:szCs w:val="24"/>
+              </w:rPr>
+              <w:t xml:space="preserve"> </w:t>
+            </w:r>
+            <w:proofErr w:type="spellStart"/>
+            <w:r>
+              <w:rPr>
+                <w:rFonts w:ascii="Arial" w:eastAsia="Times New Roman" w:hAnsi="Arial" w:cs="Arial"/>
+                <w:color w:val="000000"/>
+                <w:sz w:val="24"/>
+                <w:szCs w:val="24"/>
+              </w:rPr>
+              <w:t>truncatus</w:t>
+            </w:r>
+            <w:proofErr w:type="spellEnd"/>
+          </w:p>
+        </w:tc>
+        <w:tc>
+          <w:tcPr>
+            <w:tcW w:w="1060" w:type="dxa"/>
+            <w:tcBorders>
+              <w:top w:val="nil"/>
+              <w:left w:val="nil"/>
+              <w:bottom w:val="nil"/>
+              <w:right w:val="nil"/>
+            </w:tcBorders>
+            <w:shd w:val="clear" w:color="auto" w:fill="auto"/>
+            <w:noWrap/>
+            <w:vAlign w:val="bottom"/>
+            <w:hideMark/>
+          </w:tcPr>
+          <w:p>
+            <w:pPr>
+              <w:spacing w:after="0" w:line="240" w:lineRule="auto"/>
+              <w:rPr>
+                <w:rFonts w:ascii="Arial" w:eastAsia="Times New Roman" w:hAnsi="Arial" w:cs="Arial"/>
+                <w:color w:val="000000"/>
+                <w:sz w:val="24"/>
+                <w:szCs w:val="24"/>
+              </w:rPr>
+            </w:pPr>
+            <w:r>
+              <w:rPr>
+                <w:rFonts w:ascii="Arial" w:eastAsia="Times New Roman" w:hAnsi="Arial" w:cs="Arial"/>
+                <w:color w:val="000000"/>
+                <w:sz w:val="24"/>
+                <w:szCs w:val="24"/>
+              </w:rPr>
+              <w:t>NC</w:t>
+            </w:r>
+          </w:p>
+        </w:tc>
+      </w:tr>
+      <w:tr>
+        <w:trPr>
+          <w:trHeight w:val="315"/>
+        </w:trPr>
+        <w:tc>
+          <w:tcPr>
+            <w:tcW w:w="3019" w:type="dxa"/>
+            <w:tcBorders>
+              <w:top w:val="nil"/>
+              <w:left w:val="nil"/>
+              <w:bottom w:val="nil"/>
+              <w:right w:val="nil"/>
+            </w:tcBorders>
+            <w:shd w:val="clear" w:color="auto" w:fill="auto"/>
+            <w:noWrap/>
+            <w:vAlign w:val="bottom"/>
+            <w:hideMark/>
+          </w:tcPr>
+          <w:p>
+            <w:pPr>
+              <w:spacing w:after="0" w:line="240" w:lineRule="auto"/>
+              <w:rPr>
+                <w:rFonts w:ascii="Arial" w:eastAsia="Times New Roman" w:hAnsi="Arial" w:cs="Arial"/>
+                <w:color w:val="000000"/>
+                <w:sz w:val="24"/>
+                <w:szCs w:val="24"/>
+              </w:rPr>
+            </w:pPr>
+            <w:r>
+              <w:rPr>
+                <w:rFonts w:ascii="Arial" w:eastAsia="Times New Roman" w:hAnsi="Arial" w:cs="Arial"/>
+                <w:color w:val="000000"/>
+                <w:sz w:val="24"/>
+                <w:szCs w:val="24"/>
+              </w:rPr>
+              <w:t>Cuvier’s beaked whale</w:t>
+            </w:r>
+          </w:p>
+        </w:tc>
+        <w:tc>
+          <w:tcPr>
+            <w:tcW w:w="4086" w:type="dxa"/>
+            <w:tcBorders>
+              <w:top w:val="nil"/>
+              <w:left w:val="nil"/>
+              <w:bottom w:val="nil"/>
+              <w:right w:val="nil"/>
+            </w:tcBorders>
+            <w:shd w:val="clear" w:color="auto" w:fill="auto"/>
+            <w:noWrap/>
+            <w:vAlign w:val="bottom"/>
+            <w:hideMark/>
+          </w:tcPr>
+          <w:p>
+            <w:pPr>
+              <w:spacing w:after="0" w:line="240" w:lineRule="auto"/>
+              <w:rPr>
+                <w:rFonts w:ascii="Arial" w:eastAsia="Times New Roman" w:hAnsi="Arial" w:cs="Arial"/>
+                <w:color w:val="000000"/>
+                <w:sz w:val="24"/>
+                <w:szCs w:val="24"/>
+              </w:rPr>
+            </w:pPr>
+            <w:proofErr w:type="spellStart"/>
+            <w:r>
+              <w:rPr>
+                <w:rFonts w:ascii="Arial" w:eastAsia="Times New Roman" w:hAnsi="Arial" w:cs="Arial"/>
+                <w:color w:val="000000"/>
+                <w:sz w:val="24"/>
+                <w:szCs w:val="24"/>
+              </w:rPr>
+              <w:t>Ziphius</w:t>
+            </w:r>
+            <w:proofErr w:type="spellEnd"/>
+            <w:r>
+              <w:rPr>
+                <w:rFonts w:ascii="Arial" w:eastAsia="Times New Roman" w:hAnsi="Arial" w:cs="Arial"/>
+                <w:color w:val="000000"/>
+                <w:sz w:val="24"/>
+                <w:szCs w:val="24"/>
+              </w:rPr>
+              <w:t xml:space="preserve"> </w:t>
+            </w:r>
+            <w:proofErr w:type="spellStart"/>
+            <w:r>
+              <w:rPr>
+                <w:rFonts w:ascii="Arial" w:eastAsia="Times New Roman" w:hAnsi="Arial" w:cs="Arial"/>
+                <w:color w:val="000000"/>
+                <w:sz w:val="24"/>
+                <w:szCs w:val="24"/>
+              </w:rPr>
+              <w:t>cavirostris</w:t>
+            </w:r>
+            <w:proofErr w:type="spellEnd"/>
+          </w:p>
+        </w:tc>
+        <w:tc>
+          <w:tcPr>
+            <w:tcW w:w="1060" w:type="dxa"/>
+            <w:tcBorders>
+              <w:top w:val="nil"/>
+              <w:left w:val="nil"/>
+              <w:bottom w:val="nil"/>
+              <w:right w:val="nil"/>
+            </w:tcBorders>
+            <w:shd w:val="clear" w:color="auto" w:fill="auto"/>
+            <w:noWrap/>
+            <w:vAlign w:val="bottom"/>
+            <w:hideMark/>
+          </w:tcPr>
+          <w:p>
+            <w:pPr>
+              <w:spacing w:after="0" w:line="240" w:lineRule="auto"/>
+              <w:rPr>
+                <w:rFonts w:ascii="Arial" w:eastAsia="Times New Roman" w:hAnsi="Arial" w:cs="Arial"/>
+                <w:color w:val="000000"/>
+                <w:sz w:val="24"/>
+                <w:szCs w:val="24"/>
+              </w:rPr>
+            </w:pPr>
+            <w:r>
+              <w:rPr>
+                <w:rFonts w:ascii="Arial" w:eastAsia="Times New Roman" w:hAnsi="Arial" w:cs="Arial"/>
+                <w:color w:val="000000"/>
+                <w:sz w:val="24"/>
+                <w:szCs w:val="24"/>
+              </w:rPr>
+              <w:t>NC</w:t>
+            </w:r>
+          </w:p>
+        </w:tc>
+      </w:tr>
+      <w:tr>
+        <w:trPr>
+          <w:trHeight w:val="315"/>
+        </w:trPr>
+        <w:tc>
+          <w:tcPr>
+            <w:tcW w:w="3019" w:type="dxa"/>
+            <w:tcBorders>
+              <w:top w:val="nil"/>
+              <w:left w:val="nil"/>
+              <w:bottom w:val="nil"/>
+              <w:right w:val="nil"/>
+            </w:tcBorders>
+            <w:shd w:val="clear" w:color="auto" w:fill="auto"/>
+            <w:noWrap/>
+            <w:vAlign w:val="bottom"/>
+            <w:hideMark/>
+          </w:tcPr>
+          <w:p>
+            <w:pPr>
+              <w:spacing w:after="0" w:line="240" w:lineRule="auto"/>
+              <w:rPr>
+                <w:rFonts w:ascii="Arial" w:eastAsia="Times New Roman" w:hAnsi="Arial" w:cs="Arial"/>
+                <w:color w:val="000000"/>
+                <w:sz w:val="24"/>
+                <w:szCs w:val="24"/>
+              </w:rPr>
+            </w:pPr>
+            <w:r>
+              <w:rPr>
+                <w:rFonts w:ascii="Arial" w:eastAsia="Times New Roman" w:hAnsi="Arial" w:cs="Arial"/>
+                <w:color w:val="000000"/>
+                <w:sz w:val="24"/>
+                <w:szCs w:val="24"/>
+              </w:rPr>
+              <w:t>Dwarf sperm whale</w:t>
+            </w:r>
+          </w:p>
+        </w:tc>
+        <w:tc>
+          <w:tcPr>
+            <w:tcW w:w="4086" w:type="dxa"/>
+            <w:tcBorders>
+              <w:top w:val="nil"/>
+              <w:left w:val="nil"/>
+              <w:bottom w:val="nil"/>
+              <w:right w:val="nil"/>
+            </w:tcBorders>
+            <w:shd w:val="clear" w:color="auto" w:fill="auto"/>
+            <w:noWrap/>
+            <w:vAlign w:val="bottom"/>
+            <w:hideMark/>
+          </w:tcPr>
+          <w:p>
+            <w:pPr>
+              <w:spacing w:after="0" w:line="240" w:lineRule="auto"/>
+              <w:rPr>
+                <w:rFonts w:ascii="Arial" w:eastAsia="Times New Roman" w:hAnsi="Arial" w:cs="Arial"/>
+                <w:color w:val="000000"/>
+                <w:sz w:val="24"/>
+                <w:szCs w:val="24"/>
+              </w:rPr>
+            </w:pPr>
+            <w:proofErr w:type="spellStart"/>
+            <w:r>
+              <w:rPr>
+                <w:rFonts w:ascii="Arial" w:eastAsia="Times New Roman" w:hAnsi="Arial" w:cs="Arial"/>
+                <w:color w:val="000000"/>
+                <w:sz w:val="24"/>
+                <w:szCs w:val="24"/>
+              </w:rPr>
+              <w:t>Kogia</w:t>
+            </w:r>
+            <w:proofErr w:type="spellEnd"/>
+            <w:r>
+              <w:rPr>
+                <w:rFonts w:ascii="Arial" w:eastAsia="Times New Roman" w:hAnsi="Arial" w:cs="Arial"/>
+                <w:color w:val="000000"/>
+                <w:sz w:val="24"/>
+                <w:szCs w:val="24"/>
+              </w:rPr>
+              <w:t xml:space="preserve"> </w:t>
+            </w:r>
+            <w:proofErr w:type="spellStart"/>
+            <w:r>
+              <w:rPr>
+                <w:rFonts w:ascii="Arial" w:eastAsia="Times New Roman" w:hAnsi="Arial" w:cs="Arial"/>
+                <w:color w:val="000000"/>
+                <w:sz w:val="24"/>
+                <w:szCs w:val="24"/>
+              </w:rPr>
+              <w:t>sima</w:t>
+            </w:r>
+            <w:proofErr w:type="spellEnd"/>
+          </w:p>
+        </w:tc>
+        <w:tc>
+          <w:tcPr>
+            <w:tcW w:w="1060" w:type="dxa"/>
+            <w:tcBorders>
+              <w:top w:val="nil"/>
+              <w:left w:val="nil"/>
+              <w:bottom w:val="nil"/>
+              <w:right w:val="nil"/>
+            </w:tcBorders>
+            <w:shd w:val="clear" w:color="auto" w:fill="auto"/>
+            <w:noWrap/>
+            <w:vAlign w:val="bottom"/>
+            <w:hideMark/>
+          </w:tcPr>
+          <w:p>
+            <w:pPr>
+              <w:spacing w:after="0" w:line="240" w:lineRule="auto"/>
+              <w:rPr>
+                <w:rFonts w:ascii="Arial" w:eastAsia="Times New Roman" w:hAnsi="Arial" w:cs="Arial"/>
+                <w:color w:val="000000"/>
+                <w:sz w:val="24"/>
+                <w:szCs w:val="24"/>
+              </w:rPr>
+            </w:pPr>
+            <w:r>
+              <w:rPr>
+                <w:rFonts w:ascii="Arial" w:eastAsia="Times New Roman" w:hAnsi="Arial" w:cs="Arial"/>
+                <w:color w:val="000000"/>
+                <w:sz w:val="24"/>
+                <w:szCs w:val="24"/>
+              </w:rPr>
+              <w:t>NC</w:t>
+            </w:r>
+          </w:p>
+        </w:tc>
+      </w:tr>
+      <w:tr>
+        <w:trPr>
+          <w:trHeight w:val="315"/>
+        </w:trPr>
+        <w:tc>
+          <w:tcPr>
+            <w:tcW w:w="3019" w:type="dxa"/>
+            <w:tcBorders>
+              <w:top w:val="nil"/>
+              <w:left w:val="nil"/>
+              <w:bottom w:val="nil"/>
+              <w:right w:val="nil"/>
+            </w:tcBorders>
+            <w:shd w:val="clear" w:color="auto" w:fill="auto"/>
+            <w:noWrap/>
+            <w:vAlign w:val="bottom"/>
+            <w:hideMark/>
+          </w:tcPr>
+          <w:p>
+            <w:pPr>
+              <w:spacing w:after="0" w:line="240" w:lineRule="auto"/>
+              <w:rPr>
+                <w:rFonts w:ascii="Arial" w:eastAsia="Times New Roman" w:hAnsi="Arial" w:cs="Arial"/>
+                <w:color w:val="000000"/>
+                <w:sz w:val="24"/>
+                <w:szCs w:val="24"/>
+              </w:rPr>
+            </w:pPr>
+            <w:r>
+              <w:rPr>
+                <w:rFonts w:ascii="Arial" w:eastAsia="Times New Roman" w:hAnsi="Arial" w:cs="Arial"/>
+                <w:color w:val="000000"/>
+                <w:sz w:val="24"/>
+                <w:szCs w:val="24"/>
+              </w:rPr>
+              <w:t>False killer whale</w:t>
+            </w:r>
+          </w:p>
+        </w:tc>
+        <w:tc>
+          <w:tcPr>
+            <w:tcW w:w="4086" w:type="dxa"/>
+            <w:tcBorders>
+              <w:top w:val="nil"/>
+              <w:left w:val="nil"/>
+              <w:bottom w:val="nil"/>
+              <w:right w:val="nil"/>
+            </w:tcBorders>
+            <w:shd w:val="clear" w:color="auto" w:fill="auto"/>
+            <w:noWrap/>
+            <w:vAlign w:val="bottom"/>
+            <w:hideMark/>
+          </w:tcPr>
+          <w:p>
+            <w:pPr>
+              <w:spacing w:after="0" w:line="240" w:lineRule="auto"/>
+              <w:rPr>
+                <w:rFonts w:ascii="Arial" w:eastAsia="Times New Roman" w:hAnsi="Arial" w:cs="Arial"/>
+                <w:color w:val="000000"/>
+                <w:sz w:val="24"/>
+                <w:szCs w:val="24"/>
+              </w:rPr>
+            </w:pPr>
+            <w:proofErr w:type="spellStart"/>
+            <w:r>
+              <w:rPr>
+                <w:rFonts w:ascii="Arial" w:eastAsia="Times New Roman" w:hAnsi="Arial" w:cs="Arial"/>
+                <w:color w:val="000000"/>
+                <w:sz w:val="24"/>
+                <w:szCs w:val="24"/>
+              </w:rPr>
+              <w:t>Pseudorca</w:t>
+            </w:r>
+            <w:proofErr w:type="spellEnd"/>
+            <w:r>
+              <w:rPr>
+                <w:rFonts w:ascii="Arial" w:eastAsia="Times New Roman" w:hAnsi="Arial" w:cs="Arial"/>
+                <w:color w:val="000000"/>
+                <w:sz w:val="24"/>
+                <w:szCs w:val="24"/>
+              </w:rPr>
+              <w:t xml:space="preserve"> </w:t>
+            </w:r>
+            <w:proofErr w:type="spellStart"/>
+            <w:r>
+              <w:rPr>
+                <w:rFonts w:ascii="Arial" w:eastAsia="Times New Roman" w:hAnsi="Arial" w:cs="Arial"/>
+                <w:color w:val="000000"/>
+                <w:sz w:val="24"/>
+                <w:szCs w:val="24"/>
+              </w:rPr>
+              <w:t>crassidens</w:t>
+            </w:r>
+            <w:proofErr w:type="spellEnd"/>
+          </w:p>
+        </w:tc>
+        <w:tc>
+          <w:tcPr>
+            <w:tcW w:w="1060" w:type="dxa"/>
+            <w:tcBorders>
+              <w:top w:val="nil"/>
+              <w:left w:val="nil"/>
+              <w:bottom w:val="nil"/>
+              <w:right w:val="nil"/>
+            </w:tcBorders>
+            <w:shd w:val="clear" w:color="auto" w:fill="auto"/>
+            <w:noWrap/>
+            <w:vAlign w:val="bottom"/>
+            <w:hideMark/>
+          </w:tcPr>
+          <w:p>
+            <w:pPr>
+              <w:spacing w:after="0" w:line="240" w:lineRule="auto"/>
+              <w:rPr>
+                <w:rFonts w:ascii="Arial" w:eastAsia="Times New Roman" w:hAnsi="Arial" w:cs="Arial"/>
+                <w:color w:val="000000"/>
+                <w:sz w:val="24"/>
+                <w:szCs w:val="24"/>
+              </w:rPr>
+            </w:pPr>
+            <w:r>
+              <w:rPr>
+                <w:rFonts w:ascii="Arial" w:eastAsia="Times New Roman" w:hAnsi="Arial" w:cs="Arial"/>
+                <w:color w:val="000000"/>
+                <w:sz w:val="24"/>
+                <w:szCs w:val="24"/>
+              </w:rPr>
+              <w:t>E</w:t>
+            </w:r>
+          </w:p>
+        </w:tc>
+      </w:tr>
+      <w:tr>
+        <w:trPr>
+          <w:trHeight w:val="315"/>
+        </w:trPr>
+        <w:tc>
+          <w:tcPr>
+            <w:tcW w:w="3019" w:type="dxa"/>
+            <w:tcBorders>
+              <w:top w:val="nil"/>
+              <w:left w:val="nil"/>
+              <w:bottom w:val="nil"/>
+              <w:right w:val="nil"/>
+            </w:tcBorders>
+            <w:shd w:val="clear" w:color="auto" w:fill="auto"/>
+            <w:noWrap/>
+            <w:vAlign w:val="bottom"/>
+            <w:hideMark/>
+          </w:tcPr>
+          <w:p>
+            <w:pPr>
+              <w:spacing w:after="0" w:line="240" w:lineRule="auto"/>
+              <w:rPr>
+                <w:rFonts w:ascii="Arial" w:eastAsia="Times New Roman" w:hAnsi="Arial" w:cs="Arial"/>
+                <w:color w:val="000000"/>
+                <w:sz w:val="24"/>
+                <w:szCs w:val="24"/>
+              </w:rPr>
+            </w:pPr>
+            <w:r>
+              <w:rPr>
+                <w:rFonts w:ascii="Arial" w:eastAsia="Times New Roman" w:hAnsi="Arial" w:cs="Arial"/>
+                <w:color w:val="000000"/>
+                <w:sz w:val="24"/>
+                <w:szCs w:val="24"/>
+              </w:rPr>
+              <w:lastRenderedPageBreak/>
+              <w:t xml:space="preserve">Fin whale </w:t>
+            </w:r>
+          </w:p>
+        </w:tc>
+        <w:tc>
+          <w:tcPr>
+            <w:tcW w:w="4086" w:type="dxa"/>
+            <w:tcBorders>
+              <w:top w:val="nil"/>
+              <w:left w:val="nil"/>
+              <w:bottom w:val="nil"/>
+              <w:right w:val="nil"/>
+            </w:tcBorders>
+            <w:shd w:val="clear" w:color="auto" w:fill="auto"/>
+            <w:noWrap/>
+            <w:vAlign w:val="bottom"/>
+            <w:hideMark/>
+          </w:tcPr>
+          <w:p>
+            <w:pPr>
+              <w:spacing w:after="0" w:line="240" w:lineRule="auto"/>
+              <w:rPr>
+                <w:rFonts w:ascii="Arial" w:eastAsia="Times New Roman" w:hAnsi="Arial" w:cs="Arial"/>
+                <w:color w:val="000000"/>
+                <w:sz w:val="24"/>
+                <w:szCs w:val="24"/>
+              </w:rPr>
+            </w:pPr>
+            <w:proofErr w:type="spellStart"/>
+            <w:r>
+              <w:rPr>
+                <w:rFonts w:ascii="Arial" w:eastAsia="Times New Roman" w:hAnsi="Arial" w:cs="Arial"/>
+                <w:color w:val="000000"/>
+                <w:sz w:val="24"/>
+                <w:szCs w:val="24"/>
+              </w:rPr>
+              <w:t>Balaenoptera</w:t>
+            </w:r>
+            <w:proofErr w:type="spellEnd"/>
+            <w:r>
+              <w:rPr>
+                <w:rFonts w:ascii="Arial" w:eastAsia="Times New Roman" w:hAnsi="Arial" w:cs="Arial"/>
+                <w:color w:val="000000"/>
+                <w:sz w:val="24"/>
+                <w:szCs w:val="24"/>
+              </w:rPr>
+              <w:t xml:space="preserve"> </w:t>
+            </w:r>
+            <w:proofErr w:type="spellStart"/>
+            <w:r>
+              <w:rPr>
+                <w:rFonts w:ascii="Arial" w:eastAsia="Times New Roman" w:hAnsi="Arial" w:cs="Arial"/>
+                <w:color w:val="000000"/>
+                <w:sz w:val="24"/>
+                <w:szCs w:val="24"/>
+              </w:rPr>
+              <w:t>physalus</w:t>
+            </w:r>
+            <w:proofErr w:type="spellEnd"/>
+            <w:r>
+              <w:rPr>
+                <w:rFonts w:ascii="Arial" w:eastAsia="Times New Roman" w:hAnsi="Arial" w:cs="Arial"/>
+                <w:color w:val="000000"/>
+                <w:sz w:val="24"/>
+                <w:szCs w:val="24"/>
+              </w:rPr>
+              <w:t xml:space="preserve"> </w:t>
+            </w:r>
+            <w:proofErr w:type="spellStart"/>
+            <w:r>
+              <w:rPr>
+                <w:rFonts w:ascii="Arial" w:eastAsia="Times New Roman" w:hAnsi="Arial" w:cs="Arial"/>
+                <w:color w:val="000000"/>
+                <w:sz w:val="24"/>
+                <w:szCs w:val="24"/>
+              </w:rPr>
+              <w:t>physalus</w:t>
+            </w:r>
+            <w:proofErr w:type="spellEnd"/>
+          </w:p>
+        </w:tc>
+        <w:tc>
+          <w:tcPr>
+            <w:tcW w:w="1060" w:type="dxa"/>
+            <w:tcBorders>
+              <w:top w:val="nil"/>
+              <w:left w:val="nil"/>
+              <w:bottom w:val="nil"/>
+              <w:right w:val="nil"/>
+            </w:tcBorders>
+            <w:shd w:val="clear" w:color="auto" w:fill="auto"/>
+            <w:noWrap/>
+            <w:vAlign w:val="bottom"/>
+            <w:hideMark/>
+          </w:tcPr>
+          <w:p>
+            <w:pPr>
+              <w:spacing w:after="0" w:line="240" w:lineRule="auto"/>
+              <w:rPr>
+                <w:rFonts w:ascii="Arial" w:eastAsia="Times New Roman" w:hAnsi="Arial" w:cs="Arial"/>
+                <w:color w:val="000000"/>
+                <w:sz w:val="24"/>
+                <w:szCs w:val="24"/>
+              </w:rPr>
+            </w:pPr>
+            <w:r>
+              <w:rPr>
+                <w:rFonts w:ascii="Arial" w:eastAsia="Times New Roman" w:hAnsi="Arial" w:cs="Arial"/>
+                <w:color w:val="000000"/>
+                <w:sz w:val="24"/>
+                <w:szCs w:val="24"/>
+              </w:rPr>
+              <w:t>E</w:t>
+            </w:r>
+          </w:p>
+        </w:tc>
+      </w:tr>
+      <w:tr>
+        <w:trPr>
+          <w:trHeight w:val="315"/>
+        </w:trPr>
+        <w:tc>
+          <w:tcPr>
+            <w:tcW w:w="3019" w:type="dxa"/>
+            <w:tcBorders>
+              <w:top w:val="nil"/>
+              <w:left w:val="nil"/>
+              <w:bottom w:val="nil"/>
+              <w:right w:val="nil"/>
+            </w:tcBorders>
+            <w:shd w:val="clear" w:color="auto" w:fill="auto"/>
+            <w:noWrap/>
+            <w:vAlign w:val="bottom"/>
+            <w:hideMark/>
+          </w:tcPr>
+          <w:p>
+            <w:pPr>
+              <w:spacing w:after="0" w:line="240" w:lineRule="auto"/>
+              <w:rPr>
+                <w:rFonts w:ascii="Arial" w:eastAsia="Times New Roman" w:hAnsi="Arial" w:cs="Arial"/>
+                <w:color w:val="000000"/>
+                <w:sz w:val="24"/>
+                <w:szCs w:val="24"/>
+              </w:rPr>
+            </w:pPr>
+            <w:r>
+              <w:rPr>
+                <w:rFonts w:ascii="Arial" w:eastAsia="Times New Roman" w:hAnsi="Arial" w:cs="Arial"/>
+                <w:color w:val="000000"/>
+                <w:sz w:val="24"/>
+                <w:szCs w:val="24"/>
+              </w:rPr>
+              <w:t xml:space="preserve">Fraser’s dolphin </w:t>
+            </w:r>
+          </w:p>
+        </w:tc>
+        <w:tc>
+          <w:tcPr>
+            <w:tcW w:w="4086" w:type="dxa"/>
+            <w:tcBorders>
+              <w:top w:val="nil"/>
+              <w:left w:val="nil"/>
+              <w:bottom w:val="nil"/>
+              <w:right w:val="nil"/>
+            </w:tcBorders>
+            <w:shd w:val="clear" w:color="auto" w:fill="auto"/>
+            <w:noWrap/>
+            <w:vAlign w:val="bottom"/>
+            <w:hideMark/>
+          </w:tcPr>
+          <w:p>
+            <w:pPr>
+              <w:spacing w:after="0" w:line="240" w:lineRule="auto"/>
+              <w:rPr>
+                <w:rFonts w:ascii="Arial" w:eastAsia="Times New Roman" w:hAnsi="Arial" w:cs="Arial"/>
+                <w:color w:val="000000"/>
+                <w:sz w:val="24"/>
+                <w:szCs w:val="24"/>
+              </w:rPr>
+            </w:pPr>
+            <w:proofErr w:type="spellStart"/>
+            <w:r>
+              <w:rPr>
+                <w:rFonts w:ascii="Arial" w:eastAsia="Times New Roman" w:hAnsi="Arial" w:cs="Arial"/>
+                <w:color w:val="000000"/>
+                <w:sz w:val="24"/>
+                <w:szCs w:val="24"/>
+              </w:rPr>
+              <w:t>Lagenodelphis</w:t>
+            </w:r>
+            <w:proofErr w:type="spellEnd"/>
+            <w:r>
+              <w:rPr>
+                <w:rFonts w:ascii="Arial" w:eastAsia="Times New Roman" w:hAnsi="Arial" w:cs="Arial"/>
+                <w:color w:val="000000"/>
+                <w:sz w:val="24"/>
+                <w:szCs w:val="24"/>
+              </w:rPr>
+              <w:t xml:space="preserve"> </w:t>
+            </w:r>
+            <w:proofErr w:type="spellStart"/>
+            <w:r>
+              <w:rPr>
+                <w:rFonts w:ascii="Arial" w:eastAsia="Times New Roman" w:hAnsi="Arial" w:cs="Arial"/>
+                <w:color w:val="000000"/>
+                <w:sz w:val="24"/>
+                <w:szCs w:val="24"/>
+              </w:rPr>
+              <w:t>hosei</w:t>
+            </w:r>
+            <w:proofErr w:type="spellEnd"/>
+          </w:p>
+        </w:tc>
+        <w:tc>
+          <w:tcPr>
+            <w:tcW w:w="1060" w:type="dxa"/>
+            <w:tcBorders>
+              <w:top w:val="nil"/>
+              <w:left w:val="nil"/>
+              <w:bottom w:val="nil"/>
+              <w:right w:val="nil"/>
+            </w:tcBorders>
+            <w:shd w:val="clear" w:color="auto" w:fill="auto"/>
+            <w:noWrap/>
+            <w:vAlign w:val="bottom"/>
+            <w:hideMark/>
+          </w:tcPr>
+          <w:p>
+            <w:pPr>
+              <w:spacing w:after="0" w:line="240" w:lineRule="auto"/>
+              <w:rPr>
+                <w:rFonts w:ascii="Arial" w:eastAsia="Times New Roman" w:hAnsi="Arial" w:cs="Arial"/>
+                <w:color w:val="000000"/>
+                <w:sz w:val="24"/>
+                <w:szCs w:val="24"/>
+              </w:rPr>
+            </w:pPr>
+            <w:r>
+              <w:rPr>
+                <w:rFonts w:ascii="Arial" w:eastAsia="Times New Roman" w:hAnsi="Arial" w:cs="Arial"/>
+                <w:color w:val="000000"/>
+                <w:sz w:val="24"/>
+                <w:szCs w:val="24"/>
+              </w:rPr>
+              <w:t>NC</w:t>
+            </w:r>
+          </w:p>
+        </w:tc>
+      </w:tr>
+      <w:tr>
+        <w:trPr>
+          <w:trHeight w:val="315"/>
+        </w:trPr>
+        <w:tc>
+          <w:tcPr>
+            <w:tcW w:w="3019" w:type="dxa"/>
+            <w:tcBorders>
+              <w:top w:val="nil"/>
+              <w:left w:val="nil"/>
+              <w:bottom w:val="nil"/>
+              <w:right w:val="nil"/>
+            </w:tcBorders>
+            <w:shd w:val="clear" w:color="auto" w:fill="auto"/>
+            <w:noWrap/>
+            <w:vAlign w:val="bottom"/>
+            <w:hideMark/>
+          </w:tcPr>
+          <w:p>
+            <w:pPr>
+              <w:spacing w:after="0" w:line="240" w:lineRule="auto"/>
+              <w:rPr>
+                <w:rFonts w:ascii="Arial" w:eastAsia="Times New Roman" w:hAnsi="Arial" w:cs="Arial"/>
+                <w:color w:val="000000"/>
+                <w:sz w:val="24"/>
+                <w:szCs w:val="24"/>
+              </w:rPr>
+            </w:pPr>
+            <w:r>
+              <w:rPr>
+                <w:rFonts w:ascii="Arial" w:eastAsia="Times New Roman" w:hAnsi="Arial" w:cs="Arial"/>
+                <w:color w:val="000000"/>
+                <w:sz w:val="24"/>
+                <w:szCs w:val="24"/>
+              </w:rPr>
+              <w:t>Green</w:t>
+            </w:r>
+          </w:p>
+        </w:tc>
+        <w:tc>
+          <w:tcPr>
+            <w:tcW w:w="4086" w:type="dxa"/>
+            <w:tcBorders>
+              <w:top w:val="nil"/>
+              <w:left w:val="nil"/>
+              <w:bottom w:val="nil"/>
+              <w:right w:val="nil"/>
+            </w:tcBorders>
+            <w:shd w:val="clear" w:color="auto" w:fill="auto"/>
+            <w:noWrap/>
+            <w:vAlign w:val="bottom"/>
+            <w:hideMark/>
+          </w:tcPr>
+          <w:p>
+            <w:pPr>
+              <w:spacing w:after="0" w:line="240" w:lineRule="auto"/>
+              <w:rPr>
+                <w:rFonts w:ascii="Arial" w:eastAsia="Times New Roman" w:hAnsi="Arial" w:cs="Arial"/>
+                <w:color w:val="000000"/>
+                <w:sz w:val="24"/>
+                <w:szCs w:val="24"/>
+              </w:rPr>
+            </w:pPr>
+            <w:proofErr w:type="spellStart"/>
+            <w:r>
+              <w:rPr>
+                <w:rFonts w:ascii="Arial" w:eastAsia="Times New Roman" w:hAnsi="Arial" w:cs="Arial"/>
+                <w:color w:val="000000"/>
+                <w:sz w:val="24"/>
+                <w:szCs w:val="24"/>
+              </w:rPr>
+              <w:t>Chelonia</w:t>
+            </w:r>
+            <w:proofErr w:type="spellEnd"/>
+            <w:r>
+              <w:rPr>
+                <w:rFonts w:ascii="Arial" w:eastAsia="Times New Roman" w:hAnsi="Arial" w:cs="Arial"/>
+                <w:color w:val="000000"/>
+                <w:sz w:val="24"/>
+                <w:szCs w:val="24"/>
+              </w:rPr>
+              <w:t xml:space="preserve"> </w:t>
+            </w:r>
+            <w:proofErr w:type="spellStart"/>
+            <w:r>
+              <w:rPr>
+                <w:rFonts w:ascii="Arial" w:eastAsia="Times New Roman" w:hAnsi="Arial" w:cs="Arial"/>
+                <w:color w:val="000000"/>
+                <w:sz w:val="24"/>
+                <w:szCs w:val="24"/>
+              </w:rPr>
+              <w:t>mydas</w:t>
+            </w:r>
+            <w:proofErr w:type="spellEnd"/>
+          </w:p>
+        </w:tc>
+        <w:tc>
+          <w:tcPr>
+            <w:tcW w:w="1060" w:type="dxa"/>
+            <w:tcBorders>
+              <w:top w:val="nil"/>
+              <w:left w:val="nil"/>
+              <w:bottom w:val="nil"/>
+              <w:right w:val="nil"/>
+            </w:tcBorders>
+            <w:shd w:val="clear" w:color="auto" w:fill="auto"/>
+            <w:noWrap/>
+            <w:vAlign w:val="bottom"/>
+            <w:hideMark/>
+          </w:tcPr>
+          <w:p>
+            <w:pPr>
+              <w:spacing w:after="0" w:line="240" w:lineRule="auto"/>
+              <w:rPr>
+                <w:rFonts w:ascii="Arial" w:eastAsia="Times New Roman" w:hAnsi="Arial" w:cs="Arial"/>
+                <w:color w:val="000000"/>
+                <w:sz w:val="24"/>
+                <w:szCs w:val="24"/>
+              </w:rPr>
+            </w:pPr>
+            <w:r>
+              <w:rPr>
+                <w:rFonts w:ascii="Arial" w:eastAsia="Times New Roman" w:hAnsi="Arial" w:cs="Arial"/>
+                <w:color w:val="000000"/>
+                <w:sz w:val="24"/>
+                <w:szCs w:val="24"/>
+              </w:rPr>
+              <w:t>T</w:t>
+            </w:r>
+          </w:p>
+        </w:tc>
+      </w:tr>
+      <w:tr>
+        <w:trPr>
+          <w:trHeight w:val="315"/>
+        </w:trPr>
+        <w:tc>
+          <w:tcPr>
+            <w:tcW w:w="3019" w:type="dxa"/>
+            <w:tcBorders>
+              <w:top w:val="nil"/>
+              <w:left w:val="nil"/>
+              <w:bottom w:val="nil"/>
+              <w:right w:val="nil"/>
+            </w:tcBorders>
+            <w:shd w:val="clear" w:color="auto" w:fill="auto"/>
+            <w:noWrap/>
+            <w:vAlign w:val="bottom"/>
+            <w:hideMark/>
+          </w:tcPr>
+          <w:p>
+            <w:pPr>
+              <w:spacing w:after="0" w:line="240" w:lineRule="auto"/>
+              <w:rPr>
+                <w:rFonts w:ascii="Arial" w:eastAsia="Times New Roman" w:hAnsi="Arial" w:cs="Arial"/>
+                <w:color w:val="000000"/>
+                <w:sz w:val="24"/>
+                <w:szCs w:val="24"/>
+              </w:rPr>
+            </w:pPr>
+            <w:r>
+              <w:rPr>
+                <w:rFonts w:ascii="Arial" w:eastAsia="Times New Roman" w:hAnsi="Arial" w:cs="Arial"/>
+                <w:color w:val="000000"/>
+                <w:sz w:val="24"/>
+                <w:szCs w:val="24"/>
+              </w:rPr>
+              <w:t>Hawaiian monk seal</w:t>
+            </w:r>
+          </w:p>
+        </w:tc>
+        <w:tc>
+          <w:tcPr>
+            <w:tcW w:w="4086" w:type="dxa"/>
+            <w:tcBorders>
+              <w:top w:val="nil"/>
+              <w:left w:val="nil"/>
+              <w:bottom w:val="nil"/>
+              <w:right w:val="nil"/>
+            </w:tcBorders>
+            <w:shd w:val="clear" w:color="auto" w:fill="auto"/>
+            <w:noWrap/>
+            <w:vAlign w:val="bottom"/>
+            <w:hideMark/>
+          </w:tcPr>
+          <w:p>
+            <w:pPr>
+              <w:spacing w:after="0" w:line="240" w:lineRule="auto"/>
+              <w:rPr>
+                <w:rFonts w:ascii="Arial" w:eastAsia="Times New Roman" w:hAnsi="Arial" w:cs="Arial"/>
+                <w:color w:val="000000"/>
+                <w:sz w:val="24"/>
+                <w:szCs w:val="24"/>
+              </w:rPr>
+            </w:pPr>
+            <w:proofErr w:type="spellStart"/>
+            <w:r>
+              <w:rPr>
+                <w:rFonts w:ascii="Arial" w:eastAsia="Times New Roman" w:hAnsi="Arial" w:cs="Arial"/>
+                <w:color w:val="000000"/>
+                <w:sz w:val="24"/>
+                <w:szCs w:val="24"/>
+              </w:rPr>
+              <w:t>Neomonachus</w:t>
+            </w:r>
+            <w:proofErr w:type="spellEnd"/>
+            <w:r>
+              <w:rPr>
+                <w:rFonts w:ascii="Arial" w:eastAsia="Times New Roman" w:hAnsi="Arial" w:cs="Arial"/>
+                <w:color w:val="000000"/>
+                <w:sz w:val="24"/>
+                <w:szCs w:val="24"/>
+              </w:rPr>
+              <w:t xml:space="preserve"> </w:t>
+            </w:r>
+            <w:proofErr w:type="spellStart"/>
+            <w:r>
+              <w:rPr>
+                <w:rFonts w:ascii="Arial" w:eastAsia="Times New Roman" w:hAnsi="Arial" w:cs="Arial"/>
+                <w:color w:val="000000"/>
+                <w:sz w:val="24"/>
+                <w:szCs w:val="24"/>
+              </w:rPr>
+              <w:t>schauinslandi</w:t>
+            </w:r>
+            <w:proofErr w:type="spellEnd"/>
+          </w:p>
+        </w:tc>
+        <w:tc>
+          <w:tcPr>
+            <w:tcW w:w="1060" w:type="dxa"/>
+            <w:tcBorders>
+              <w:top w:val="nil"/>
+              <w:left w:val="nil"/>
+              <w:bottom w:val="nil"/>
+              <w:right w:val="nil"/>
+            </w:tcBorders>
+            <w:shd w:val="clear" w:color="auto" w:fill="auto"/>
+            <w:noWrap/>
+            <w:vAlign w:val="bottom"/>
+            <w:hideMark/>
+          </w:tcPr>
+          <w:p>
+            <w:pPr>
+              <w:spacing w:after="0" w:line="240" w:lineRule="auto"/>
+              <w:rPr>
+                <w:rFonts w:ascii="Arial" w:eastAsia="Times New Roman" w:hAnsi="Arial" w:cs="Arial"/>
+                <w:color w:val="000000"/>
+                <w:sz w:val="24"/>
+                <w:szCs w:val="24"/>
+              </w:rPr>
+            </w:pPr>
+            <w:r>
+              <w:rPr>
+                <w:rFonts w:ascii="Arial" w:eastAsia="Times New Roman" w:hAnsi="Arial" w:cs="Arial"/>
+                <w:color w:val="000000"/>
+                <w:sz w:val="24"/>
+                <w:szCs w:val="24"/>
+              </w:rPr>
+              <w:t>E</w:t>
+            </w:r>
+          </w:p>
+        </w:tc>
+      </w:tr>
+      <w:tr>
+        <w:trPr>
+          <w:trHeight w:val="315"/>
+        </w:trPr>
+        <w:tc>
+          <w:tcPr>
+            <w:tcW w:w="3019" w:type="dxa"/>
+            <w:tcBorders>
+              <w:top w:val="nil"/>
+              <w:left w:val="nil"/>
+              <w:bottom w:val="nil"/>
+              <w:right w:val="nil"/>
+            </w:tcBorders>
+            <w:shd w:val="clear" w:color="auto" w:fill="auto"/>
+            <w:noWrap/>
+            <w:vAlign w:val="bottom"/>
+            <w:hideMark/>
+          </w:tcPr>
+          <w:p>
+            <w:pPr>
+              <w:spacing w:after="0" w:line="240" w:lineRule="auto"/>
+              <w:rPr>
+                <w:rFonts w:ascii="Arial" w:eastAsia="Times New Roman" w:hAnsi="Arial" w:cs="Arial"/>
+                <w:color w:val="000000"/>
+                <w:sz w:val="24"/>
+                <w:szCs w:val="24"/>
+              </w:rPr>
+            </w:pPr>
+            <w:r>
+              <w:rPr>
+                <w:rFonts w:ascii="Arial" w:eastAsia="Times New Roman" w:hAnsi="Arial" w:cs="Arial"/>
+                <w:color w:val="000000"/>
+                <w:sz w:val="24"/>
+                <w:szCs w:val="24"/>
+              </w:rPr>
+              <w:t>Hawksbill</w:t>
+            </w:r>
+          </w:p>
+        </w:tc>
+        <w:tc>
+          <w:tcPr>
+            <w:tcW w:w="4086" w:type="dxa"/>
+            <w:tcBorders>
+              <w:top w:val="nil"/>
+              <w:left w:val="nil"/>
+              <w:bottom w:val="nil"/>
+              <w:right w:val="nil"/>
+            </w:tcBorders>
+            <w:shd w:val="clear" w:color="auto" w:fill="auto"/>
+            <w:noWrap/>
+            <w:vAlign w:val="bottom"/>
+            <w:hideMark/>
+          </w:tcPr>
+          <w:p>
+            <w:pPr>
+              <w:spacing w:after="0" w:line="240" w:lineRule="auto"/>
+              <w:rPr>
+                <w:rFonts w:ascii="Arial" w:eastAsia="Times New Roman" w:hAnsi="Arial" w:cs="Arial"/>
+                <w:color w:val="000000"/>
+                <w:sz w:val="24"/>
+                <w:szCs w:val="24"/>
+              </w:rPr>
+            </w:pPr>
+            <w:proofErr w:type="spellStart"/>
+            <w:r>
+              <w:rPr>
+                <w:rFonts w:ascii="Arial" w:eastAsia="Times New Roman" w:hAnsi="Arial" w:cs="Arial"/>
+                <w:color w:val="000000"/>
+                <w:sz w:val="24"/>
+                <w:szCs w:val="24"/>
+              </w:rPr>
+              <w:t>Ertmochelys</w:t>
+            </w:r>
+            <w:proofErr w:type="spellEnd"/>
+            <w:r>
+              <w:rPr>
+                <w:rFonts w:ascii="Arial" w:eastAsia="Times New Roman" w:hAnsi="Arial" w:cs="Arial"/>
+                <w:color w:val="000000"/>
+                <w:sz w:val="24"/>
+                <w:szCs w:val="24"/>
+              </w:rPr>
+              <w:t xml:space="preserve"> </w:t>
+            </w:r>
+            <w:proofErr w:type="spellStart"/>
+            <w:r>
+              <w:rPr>
+                <w:rFonts w:ascii="Arial" w:eastAsia="Times New Roman" w:hAnsi="Arial" w:cs="Arial"/>
+                <w:color w:val="000000"/>
+                <w:sz w:val="24"/>
+                <w:szCs w:val="24"/>
+              </w:rPr>
+              <w:t>imbricata</w:t>
+            </w:r>
+            <w:proofErr w:type="spellEnd"/>
+          </w:p>
+        </w:tc>
+        <w:tc>
+          <w:tcPr>
+            <w:tcW w:w="1060" w:type="dxa"/>
+            <w:tcBorders>
+              <w:top w:val="nil"/>
+              <w:left w:val="nil"/>
+              <w:bottom w:val="nil"/>
+              <w:right w:val="nil"/>
+            </w:tcBorders>
+            <w:shd w:val="clear" w:color="auto" w:fill="auto"/>
+            <w:noWrap/>
+            <w:vAlign w:val="bottom"/>
+            <w:hideMark/>
+          </w:tcPr>
+          <w:p>
+            <w:pPr>
+              <w:spacing w:after="0" w:line="240" w:lineRule="auto"/>
+              <w:rPr>
+                <w:rFonts w:ascii="Arial" w:eastAsia="Times New Roman" w:hAnsi="Arial" w:cs="Arial"/>
+                <w:color w:val="000000"/>
+                <w:sz w:val="24"/>
+                <w:szCs w:val="24"/>
+              </w:rPr>
+            </w:pPr>
+            <w:r>
+              <w:rPr>
+                <w:rFonts w:ascii="Arial" w:eastAsia="Times New Roman" w:hAnsi="Arial" w:cs="Arial"/>
+                <w:color w:val="000000"/>
+                <w:sz w:val="24"/>
+                <w:szCs w:val="24"/>
+              </w:rPr>
+              <w:t>E</w:t>
+            </w:r>
+          </w:p>
+        </w:tc>
+      </w:tr>
+      <w:tr>
+        <w:trPr>
+          <w:trHeight w:val="315"/>
+        </w:trPr>
+        <w:tc>
+          <w:tcPr>
+            <w:tcW w:w="3019" w:type="dxa"/>
+            <w:tcBorders>
+              <w:top w:val="nil"/>
+              <w:left w:val="nil"/>
+              <w:bottom w:val="nil"/>
+              <w:right w:val="nil"/>
+            </w:tcBorders>
+            <w:shd w:val="clear" w:color="auto" w:fill="auto"/>
+            <w:noWrap/>
+            <w:vAlign w:val="bottom"/>
+            <w:hideMark/>
+          </w:tcPr>
+          <w:p>
+            <w:pPr>
+              <w:spacing w:after="0" w:line="240" w:lineRule="auto"/>
+              <w:rPr>
+                <w:rFonts w:ascii="Arial" w:eastAsia="Times New Roman" w:hAnsi="Arial" w:cs="Arial"/>
+                <w:color w:val="000000"/>
+                <w:sz w:val="24"/>
+                <w:szCs w:val="24"/>
+              </w:rPr>
+            </w:pPr>
+            <w:r>
+              <w:rPr>
+                <w:rFonts w:ascii="Arial" w:eastAsia="Times New Roman" w:hAnsi="Arial" w:cs="Arial"/>
+                <w:color w:val="000000"/>
+                <w:sz w:val="24"/>
+                <w:szCs w:val="24"/>
+              </w:rPr>
+              <w:t>Humpback whale</w:t>
+            </w:r>
+          </w:p>
+        </w:tc>
+        <w:tc>
+          <w:tcPr>
+            <w:tcW w:w="4086" w:type="dxa"/>
+            <w:tcBorders>
+              <w:top w:val="nil"/>
+              <w:left w:val="nil"/>
+              <w:bottom w:val="nil"/>
+              <w:right w:val="nil"/>
+            </w:tcBorders>
+            <w:shd w:val="clear" w:color="auto" w:fill="auto"/>
+            <w:noWrap/>
+            <w:vAlign w:val="bottom"/>
+            <w:hideMark/>
+          </w:tcPr>
+          <w:p>
+            <w:pPr>
+              <w:spacing w:after="0" w:line="240" w:lineRule="auto"/>
+              <w:rPr>
+                <w:rFonts w:ascii="Arial" w:eastAsia="Times New Roman" w:hAnsi="Arial" w:cs="Arial"/>
+                <w:color w:val="000000"/>
+                <w:sz w:val="24"/>
+                <w:szCs w:val="24"/>
+              </w:rPr>
+            </w:pPr>
+            <w:proofErr w:type="spellStart"/>
+            <w:r>
+              <w:rPr>
+                <w:rFonts w:ascii="Arial" w:eastAsia="Times New Roman" w:hAnsi="Arial" w:cs="Arial"/>
+                <w:color w:val="000000"/>
+                <w:sz w:val="24"/>
+                <w:szCs w:val="24"/>
+              </w:rPr>
+              <w:t>Megaptera</w:t>
+            </w:r>
+            <w:proofErr w:type="spellEnd"/>
+            <w:r>
+              <w:rPr>
+                <w:rFonts w:ascii="Arial" w:eastAsia="Times New Roman" w:hAnsi="Arial" w:cs="Arial"/>
+                <w:color w:val="000000"/>
+                <w:sz w:val="24"/>
+                <w:szCs w:val="24"/>
+              </w:rPr>
+              <w:t xml:space="preserve"> </w:t>
+            </w:r>
+            <w:proofErr w:type="spellStart"/>
+            <w:r>
+              <w:rPr>
+                <w:rFonts w:ascii="Arial" w:eastAsia="Times New Roman" w:hAnsi="Arial" w:cs="Arial"/>
+                <w:color w:val="000000"/>
+                <w:sz w:val="24"/>
+                <w:szCs w:val="24"/>
+              </w:rPr>
+              <w:t>novaeangliae</w:t>
+            </w:r>
+            <w:proofErr w:type="spellEnd"/>
+          </w:p>
+        </w:tc>
+        <w:tc>
+          <w:tcPr>
+            <w:tcW w:w="1060" w:type="dxa"/>
+            <w:tcBorders>
+              <w:top w:val="nil"/>
+              <w:left w:val="nil"/>
+              <w:bottom w:val="nil"/>
+              <w:right w:val="nil"/>
+            </w:tcBorders>
+            <w:shd w:val="clear" w:color="auto" w:fill="auto"/>
+            <w:noWrap/>
+            <w:vAlign w:val="bottom"/>
+            <w:hideMark/>
+          </w:tcPr>
+          <w:p>
+            <w:pPr>
+              <w:spacing w:after="0" w:line="240" w:lineRule="auto"/>
+              <w:rPr>
+                <w:rFonts w:ascii="Arial" w:eastAsia="Times New Roman" w:hAnsi="Arial" w:cs="Arial"/>
+                <w:color w:val="000000"/>
+                <w:sz w:val="24"/>
+                <w:szCs w:val="24"/>
+              </w:rPr>
+            </w:pPr>
+            <w:r>
+              <w:rPr>
+                <w:rFonts w:ascii="Arial" w:eastAsia="Times New Roman" w:hAnsi="Arial" w:cs="Arial"/>
+                <w:color w:val="000000"/>
+                <w:sz w:val="24"/>
+                <w:szCs w:val="24"/>
+              </w:rPr>
+              <w:t>E</w:t>
+            </w:r>
+          </w:p>
+        </w:tc>
+      </w:tr>
+      <w:tr>
+        <w:trPr>
+          <w:trHeight w:val="315"/>
+        </w:trPr>
+        <w:tc>
+          <w:tcPr>
+            <w:tcW w:w="3019" w:type="dxa"/>
+            <w:tcBorders>
+              <w:top w:val="nil"/>
+              <w:left w:val="nil"/>
+              <w:bottom w:val="nil"/>
+              <w:right w:val="nil"/>
+            </w:tcBorders>
+            <w:shd w:val="clear" w:color="auto" w:fill="auto"/>
+            <w:noWrap/>
+            <w:vAlign w:val="bottom"/>
+            <w:hideMark/>
+          </w:tcPr>
+          <w:p>
+            <w:pPr>
+              <w:spacing w:after="0" w:line="240" w:lineRule="auto"/>
+              <w:rPr>
+                <w:rFonts w:ascii="Arial" w:eastAsia="Times New Roman" w:hAnsi="Arial" w:cs="Arial"/>
+                <w:color w:val="000000"/>
+                <w:sz w:val="24"/>
+                <w:szCs w:val="24"/>
+              </w:rPr>
+            </w:pPr>
+            <w:r>
+              <w:rPr>
+                <w:rFonts w:ascii="Arial" w:eastAsia="Times New Roman" w:hAnsi="Arial" w:cs="Arial"/>
+                <w:color w:val="000000"/>
+                <w:sz w:val="24"/>
+                <w:szCs w:val="24"/>
+              </w:rPr>
+              <w:t xml:space="preserve">Killer whale </w:t>
+            </w:r>
+          </w:p>
+        </w:tc>
+        <w:tc>
+          <w:tcPr>
+            <w:tcW w:w="4086" w:type="dxa"/>
+            <w:tcBorders>
+              <w:top w:val="nil"/>
+              <w:left w:val="nil"/>
+              <w:bottom w:val="nil"/>
+              <w:right w:val="nil"/>
+            </w:tcBorders>
+            <w:shd w:val="clear" w:color="auto" w:fill="auto"/>
+            <w:noWrap/>
+            <w:vAlign w:val="bottom"/>
+            <w:hideMark/>
+          </w:tcPr>
+          <w:p>
+            <w:pPr>
+              <w:spacing w:after="0" w:line="240" w:lineRule="auto"/>
+              <w:rPr>
+                <w:rFonts w:ascii="Arial" w:eastAsia="Times New Roman" w:hAnsi="Arial" w:cs="Arial"/>
+                <w:color w:val="000000"/>
+                <w:sz w:val="24"/>
+                <w:szCs w:val="24"/>
+              </w:rPr>
+            </w:pPr>
+            <w:proofErr w:type="spellStart"/>
+            <w:r>
+              <w:rPr>
+                <w:rFonts w:ascii="Arial" w:eastAsia="Times New Roman" w:hAnsi="Arial" w:cs="Arial"/>
+                <w:color w:val="000000"/>
+                <w:sz w:val="24"/>
+                <w:szCs w:val="24"/>
+              </w:rPr>
+              <w:t>Orcinus</w:t>
+            </w:r>
+            <w:proofErr w:type="spellEnd"/>
+            <w:r>
+              <w:rPr>
+                <w:rFonts w:ascii="Arial" w:eastAsia="Times New Roman" w:hAnsi="Arial" w:cs="Arial"/>
+                <w:color w:val="000000"/>
+                <w:sz w:val="24"/>
+                <w:szCs w:val="24"/>
+              </w:rPr>
+              <w:t xml:space="preserve"> orca</w:t>
+            </w:r>
+          </w:p>
+        </w:tc>
+        <w:tc>
+          <w:tcPr>
+            <w:tcW w:w="1060" w:type="dxa"/>
+            <w:tcBorders>
+              <w:top w:val="nil"/>
+              <w:left w:val="nil"/>
+              <w:bottom w:val="nil"/>
+              <w:right w:val="nil"/>
+            </w:tcBorders>
+            <w:shd w:val="clear" w:color="auto" w:fill="auto"/>
+            <w:noWrap/>
+            <w:vAlign w:val="bottom"/>
+            <w:hideMark/>
+          </w:tcPr>
+          <w:p>
+            <w:pPr>
+              <w:spacing w:after="0" w:line="240" w:lineRule="auto"/>
+              <w:rPr>
+                <w:rFonts w:ascii="Arial" w:eastAsia="Times New Roman" w:hAnsi="Arial" w:cs="Arial"/>
+                <w:color w:val="000000"/>
+                <w:sz w:val="24"/>
+                <w:szCs w:val="24"/>
+              </w:rPr>
+            </w:pPr>
+            <w:r>
+              <w:rPr>
+                <w:rFonts w:ascii="Arial" w:eastAsia="Times New Roman" w:hAnsi="Arial" w:cs="Arial"/>
+                <w:color w:val="000000"/>
+                <w:sz w:val="24"/>
+                <w:szCs w:val="24"/>
+              </w:rPr>
+              <w:t>NC</w:t>
+            </w:r>
+          </w:p>
+        </w:tc>
+      </w:tr>
+      <w:tr>
+        <w:trPr>
+          <w:trHeight w:val="315"/>
+        </w:trPr>
+        <w:tc>
+          <w:tcPr>
+            <w:tcW w:w="3019" w:type="dxa"/>
+            <w:tcBorders>
+              <w:top w:val="nil"/>
+              <w:left w:val="nil"/>
+              <w:bottom w:val="nil"/>
+              <w:right w:val="nil"/>
+            </w:tcBorders>
+            <w:shd w:val="clear" w:color="auto" w:fill="auto"/>
+            <w:noWrap/>
+            <w:vAlign w:val="bottom"/>
+            <w:hideMark/>
+          </w:tcPr>
+          <w:p>
+            <w:pPr>
+              <w:spacing w:after="0" w:line="240" w:lineRule="auto"/>
+              <w:rPr>
+                <w:rFonts w:ascii="Arial" w:eastAsia="Times New Roman" w:hAnsi="Arial" w:cs="Arial"/>
+                <w:color w:val="000000"/>
+                <w:sz w:val="24"/>
+                <w:szCs w:val="24"/>
+              </w:rPr>
+            </w:pPr>
+            <w:r>
+              <w:rPr>
+                <w:rFonts w:ascii="Arial" w:eastAsia="Times New Roman" w:hAnsi="Arial" w:cs="Arial"/>
+                <w:color w:val="000000"/>
+                <w:sz w:val="24"/>
+                <w:szCs w:val="24"/>
+              </w:rPr>
+              <w:t>Leatherback</w:t>
+            </w:r>
+          </w:p>
+        </w:tc>
+        <w:tc>
+          <w:tcPr>
+            <w:tcW w:w="4086" w:type="dxa"/>
+            <w:tcBorders>
+              <w:top w:val="nil"/>
+              <w:left w:val="nil"/>
+              <w:bottom w:val="nil"/>
+              <w:right w:val="nil"/>
+            </w:tcBorders>
+            <w:shd w:val="clear" w:color="auto" w:fill="auto"/>
+            <w:noWrap/>
+            <w:vAlign w:val="bottom"/>
+            <w:hideMark/>
+          </w:tcPr>
+          <w:p>
+            <w:pPr>
+              <w:spacing w:after="0" w:line="240" w:lineRule="auto"/>
+              <w:rPr>
+                <w:rFonts w:ascii="Arial" w:eastAsia="Times New Roman" w:hAnsi="Arial" w:cs="Arial"/>
+                <w:color w:val="000000"/>
+                <w:sz w:val="24"/>
+                <w:szCs w:val="24"/>
+              </w:rPr>
+            </w:pPr>
+            <w:proofErr w:type="spellStart"/>
+            <w:r>
+              <w:rPr>
+                <w:rFonts w:ascii="Arial" w:eastAsia="Times New Roman" w:hAnsi="Arial" w:cs="Arial"/>
+                <w:color w:val="000000"/>
+                <w:sz w:val="24"/>
+                <w:szCs w:val="24"/>
+              </w:rPr>
+              <w:t>Dermochelys</w:t>
+            </w:r>
+            <w:proofErr w:type="spellEnd"/>
+            <w:r>
+              <w:rPr>
+                <w:rFonts w:ascii="Arial" w:eastAsia="Times New Roman" w:hAnsi="Arial" w:cs="Arial"/>
+                <w:color w:val="000000"/>
+                <w:sz w:val="24"/>
+                <w:szCs w:val="24"/>
+              </w:rPr>
+              <w:t xml:space="preserve"> </w:t>
+            </w:r>
+            <w:proofErr w:type="spellStart"/>
+            <w:r>
+              <w:rPr>
+                <w:rFonts w:ascii="Arial" w:eastAsia="Times New Roman" w:hAnsi="Arial" w:cs="Arial"/>
+                <w:color w:val="000000"/>
+                <w:sz w:val="24"/>
+                <w:szCs w:val="24"/>
+              </w:rPr>
+              <w:t>cariacea</w:t>
+            </w:r>
+            <w:proofErr w:type="spellEnd"/>
+          </w:p>
+        </w:tc>
+        <w:tc>
+          <w:tcPr>
+            <w:tcW w:w="1060" w:type="dxa"/>
+            <w:tcBorders>
+              <w:top w:val="nil"/>
+              <w:left w:val="nil"/>
+              <w:bottom w:val="nil"/>
+              <w:right w:val="nil"/>
+            </w:tcBorders>
+            <w:shd w:val="clear" w:color="auto" w:fill="auto"/>
+            <w:noWrap/>
+            <w:vAlign w:val="bottom"/>
+            <w:hideMark/>
+          </w:tcPr>
+          <w:p>
+            <w:pPr>
+              <w:spacing w:after="0" w:line="240" w:lineRule="auto"/>
+              <w:rPr>
+                <w:rFonts w:ascii="Arial" w:eastAsia="Times New Roman" w:hAnsi="Arial" w:cs="Arial"/>
+                <w:color w:val="000000"/>
+                <w:sz w:val="24"/>
+                <w:szCs w:val="24"/>
+              </w:rPr>
+            </w:pPr>
+            <w:r>
+              <w:rPr>
+                <w:rFonts w:ascii="Arial" w:eastAsia="Times New Roman" w:hAnsi="Arial" w:cs="Arial"/>
+                <w:color w:val="000000"/>
+                <w:sz w:val="24"/>
+                <w:szCs w:val="24"/>
+              </w:rPr>
+              <w:t>E</w:t>
+            </w:r>
+          </w:p>
+        </w:tc>
+      </w:tr>
+      <w:tr>
+        <w:trPr>
+          <w:trHeight w:val="315"/>
+        </w:trPr>
+        <w:tc>
+          <w:tcPr>
+            <w:tcW w:w="3019" w:type="dxa"/>
+            <w:tcBorders>
+              <w:top w:val="nil"/>
+              <w:left w:val="nil"/>
+              <w:bottom w:val="nil"/>
+              <w:right w:val="nil"/>
+            </w:tcBorders>
+            <w:shd w:val="clear" w:color="auto" w:fill="auto"/>
+            <w:noWrap/>
+            <w:vAlign w:val="bottom"/>
+            <w:hideMark/>
+          </w:tcPr>
+          <w:p>
+            <w:pPr>
+              <w:spacing w:after="0" w:line="240" w:lineRule="auto"/>
+              <w:rPr>
+                <w:rFonts w:ascii="Arial" w:eastAsia="Times New Roman" w:hAnsi="Arial" w:cs="Arial"/>
+                <w:color w:val="000000"/>
+                <w:sz w:val="24"/>
+                <w:szCs w:val="24"/>
+              </w:rPr>
+            </w:pPr>
+            <w:r>
+              <w:rPr>
+                <w:rFonts w:ascii="Arial" w:eastAsia="Times New Roman" w:hAnsi="Arial" w:cs="Arial"/>
+                <w:color w:val="000000"/>
+                <w:sz w:val="24"/>
+                <w:szCs w:val="24"/>
+              </w:rPr>
+              <w:t>Loggerhead</w:t>
+            </w:r>
+          </w:p>
+        </w:tc>
+        <w:tc>
+          <w:tcPr>
+            <w:tcW w:w="4086" w:type="dxa"/>
+            <w:tcBorders>
+              <w:top w:val="nil"/>
+              <w:left w:val="nil"/>
+              <w:bottom w:val="nil"/>
+              <w:right w:val="nil"/>
+            </w:tcBorders>
+            <w:shd w:val="clear" w:color="auto" w:fill="auto"/>
+            <w:noWrap/>
+            <w:vAlign w:val="bottom"/>
+            <w:hideMark/>
+          </w:tcPr>
+          <w:p>
+            <w:pPr>
+              <w:spacing w:after="0" w:line="240" w:lineRule="auto"/>
+              <w:rPr>
+                <w:rFonts w:ascii="Arial" w:eastAsia="Times New Roman" w:hAnsi="Arial" w:cs="Arial"/>
+                <w:color w:val="000000"/>
+                <w:sz w:val="24"/>
+                <w:szCs w:val="24"/>
+              </w:rPr>
+            </w:pPr>
+            <w:proofErr w:type="spellStart"/>
+            <w:r>
+              <w:rPr>
+                <w:rFonts w:ascii="Arial" w:eastAsia="Times New Roman" w:hAnsi="Arial" w:cs="Arial"/>
+                <w:color w:val="000000"/>
+                <w:sz w:val="24"/>
+                <w:szCs w:val="24"/>
+              </w:rPr>
+              <w:t>Caretta</w:t>
+            </w:r>
+            <w:proofErr w:type="spellEnd"/>
+            <w:r>
+              <w:rPr>
+                <w:rFonts w:ascii="Arial" w:eastAsia="Times New Roman" w:hAnsi="Arial" w:cs="Arial"/>
+                <w:color w:val="000000"/>
+                <w:sz w:val="24"/>
+                <w:szCs w:val="24"/>
+              </w:rPr>
+              <w:t xml:space="preserve"> </w:t>
+            </w:r>
+            <w:proofErr w:type="spellStart"/>
+            <w:r>
+              <w:rPr>
+                <w:rFonts w:ascii="Arial" w:eastAsia="Times New Roman" w:hAnsi="Arial" w:cs="Arial"/>
+                <w:color w:val="000000"/>
+                <w:sz w:val="24"/>
+                <w:szCs w:val="24"/>
+              </w:rPr>
+              <w:t>caretta</w:t>
+            </w:r>
+            <w:proofErr w:type="spellEnd"/>
+          </w:p>
+        </w:tc>
+        <w:tc>
+          <w:tcPr>
+            <w:tcW w:w="1060" w:type="dxa"/>
+            <w:tcBorders>
+              <w:top w:val="nil"/>
+              <w:left w:val="nil"/>
+              <w:bottom w:val="nil"/>
+              <w:right w:val="nil"/>
+            </w:tcBorders>
+            <w:shd w:val="clear" w:color="auto" w:fill="auto"/>
+            <w:noWrap/>
+            <w:vAlign w:val="bottom"/>
+            <w:hideMark/>
+          </w:tcPr>
+          <w:p>
+            <w:pPr>
+              <w:spacing w:after="0" w:line="240" w:lineRule="auto"/>
+              <w:rPr>
+                <w:rFonts w:ascii="Arial" w:eastAsia="Times New Roman" w:hAnsi="Arial" w:cs="Arial"/>
+                <w:color w:val="000000"/>
+                <w:sz w:val="24"/>
+                <w:szCs w:val="24"/>
+              </w:rPr>
+            </w:pPr>
+            <w:r>
+              <w:rPr>
+                <w:rFonts w:ascii="Arial" w:eastAsia="Times New Roman" w:hAnsi="Arial" w:cs="Arial"/>
+                <w:color w:val="000000"/>
+                <w:sz w:val="24"/>
+                <w:szCs w:val="24"/>
+              </w:rPr>
+              <w:t>E</w:t>
+            </w:r>
+          </w:p>
+        </w:tc>
+      </w:tr>
+      <w:tr>
+        <w:trPr>
+          <w:trHeight w:val="315"/>
+        </w:trPr>
+        <w:tc>
+          <w:tcPr>
+            <w:tcW w:w="3019" w:type="dxa"/>
+            <w:tcBorders>
+              <w:top w:val="nil"/>
+              <w:left w:val="nil"/>
+              <w:bottom w:val="nil"/>
+              <w:right w:val="nil"/>
+            </w:tcBorders>
+            <w:shd w:val="clear" w:color="auto" w:fill="auto"/>
+            <w:noWrap/>
+            <w:vAlign w:val="bottom"/>
+            <w:hideMark/>
+          </w:tcPr>
+          <w:p>
+            <w:pPr>
+              <w:spacing w:after="0" w:line="240" w:lineRule="auto"/>
+              <w:rPr>
+                <w:rFonts w:ascii="Arial" w:eastAsia="Times New Roman" w:hAnsi="Arial" w:cs="Arial"/>
+                <w:color w:val="000000"/>
+                <w:sz w:val="24"/>
+                <w:szCs w:val="24"/>
+              </w:rPr>
+            </w:pPr>
+            <w:r>
+              <w:rPr>
+                <w:rFonts w:ascii="Arial" w:eastAsia="Times New Roman" w:hAnsi="Arial" w:cs="Arial"/>
+                <w:color w:val="000000"/>
+                <w:sz w:val="24"/>
+                <w:szCs w:val="24"/>
+              </w:rPr>
+              <w:t>Longman’s beaked whale</w:t>
+            </w:r>
+          </w:p>
+        </w:tc>
+        <w:tc>
+          <w:tcPr>
+            <w:tcW w:w="4086" w:type="dxa"/>
+            <w:tcBorders>
+              <w:top w:val="nil"/>
+              <w:left w:val="nil"/>
+              <w:bottom w:val="nil"/>
+              <w:right w:val="nil"/>
+            </w:tcBorders>
+            <w:shd w:val="clear" w:color="auto" w:fill="auto"/>
+            <w:noWrap/>
+            <w:vAlign w:val="bottom"/>
+            <w:hideMark/>
+          </w:tcPr>
+          <w:p>
+            <w:pPr>
+              <w:spacing w:after="0" w:line="240" w:lineRule="auto"/>
+              <w:rPr>
+                <w:rFonts w:ascii="Arial" w:eastAsia="Times New Roman" w:hAnsi="Arial" w:cs="Arial"/>
+                <w:color w:val="000000"/>
+                <w:sz w:val="24"/>
+                <w:szCs w:val="24"/>
+              </w:rPr>
+            </w:pPr>
+            <w:proofErr w:type="spellStart"/>
+            <w:r>
+              <w:rPr>
+                <w:rFonts w:ascii="Arial" w:eastAsia="Times New Roman" w:hAnsi="Arial" w:cs="Arial"/>
+                <w:color w:val="000000"/>
+                <w:sz w:val="24"/>
+                <w:szCs w:val="24"/>
+              </w:rPr>
+              <w:t>Indopacetus</w:t>
+            </w:r>
+            <w:proofErr w:type="spellEnd"/>
+            <w:r>
+              <w:rPr>
+                <w:rFonts w:ascii="Arial" w:eastAsia="Times New Roman" w:hAnsi="Arial" w:cs="Arial"/>
+                <w:color w:val="000000"/>
+                <w:sz w:val="24"/>
+                <w:szCs w:val="24"/>
+              </w:rPr>
+              <w:t xml:space="preserve"> </w:t>
+            </w:r>
+            <w:proofErr w:type="spellStart"/>
+            <w:r>
+              <w:rPr>
+                <w:rFonts w:ascii="Arial" w:eastAsia="Times New Roman" w:hAnsi="Arial" w:cs="Arial"/>
+                <w:color w:val="000000"/>
+                <w:sz w:val="24"/>
+                <w:szCs w:val="24"/>
+              </w:rPr>
+              <w:t>pacificus</w:t>
+            </w:r>
+            <w:proofErr w:type="spellEnd"/>
+          </w:p>
+        </w:tc>
+        <w:tc>
+          <w:tcPr>
+            <w:tcW w:w="1060" w:type="dxa"/>
+            <w:tcBorders>
+              <w:top w:val="nil"/>
+              <w:left w:val="nil"/>
+              <w:bottom w:val="nil"/>
+              <w:right w:val="nil"/>
+            </w:tcBorders>
+            <w:shd w:val="clear" w:color="auto" w:fill="auto"/>
+            <w:noWrap/>
+            <w:vAlign w:val="bottom"/>
+            <w:hideMark/>
+          </w:tcPr>
+          <w:p>
+            <w:pPr>
+              <w:spacing w:after="0" w:line="240" w:lineRule="auto"/>
+              <w:rPr>
+                <w:rFonts w:ascii="Arial" w:eastAsia="Times New Roman" w:hAnsi="Arial" w:cs="Arial"/>
+                <w:color w:val="000000"/>
+                <w:sz w:val="24"/>
+                <w:szCs w:val="24"/>
+              </w:rPr>
+            </w:pPr>
+            <w:r>
+              <w:rPr>
+                <w:rFonts w:ascii="Arial" w:eastAsia="Times New Roman" w:hAnsi="Arial" w:cs="Arial"/>
+                <w:color w:val="000000"/>
+                <w:sz w:val="24"/>
+                <w:szCs w:val="24"/>
+              </w:rPr>
+              <w:t>NC</w:t>
+            </w:r>
+          </w:p>
+        </w:tc>
+      </w:tr>
+      <w:tr>
+        <w:trPr>
+          <w:trHeight w:val="315"/>
+        </w:trPr>
+        <w:tc>
+          <w:tcPr>
+            <w:tcW w:w="3019" w:type="dxa"/>
+            <w:tcBorders>
+              <w:top w:val="nil"/>
+              <w:left w:val="nil"/>
+              <w:bottom w:val="nil"/>
+              <w:right w:val="nil"/>
+            </w:tcBorders>
+            <w:shd w:val="clear" w:color="auto" w:fill="auto"/>
+            <w:noWrap/>
+            <w:vAlign w:val="bottom"/>
+            <w:hideMark/>
+          </w:tcPr>
+          <w:p>
+            <w:pPr>
+              <w:spacing w:after="0" w:line="240" w:lineRule="auto"/>
+              <w:rPr>
+                <w:rFonts w:ascii="Arial" w:eastAsia="Times New Roman" w:hAnsi="Arial" w:cs="Arial"/>
+                <w:color w:val="000000"/>
+                <w:sz w:val="24"/>
+                <w:szCs w:val="24"/>
+              </w:rPr>
+            </w:pPr>
+            <w:r>
+              <w:rPr>
+                <w:rFonts w:ascii="Arial" w:eastAsia="Times New Roman" w:hAnsi="Arial" w:cs="Arial"/>
+                <w:color w:val="000000"/>
+                <w:sz w:val="24"/>
+                <w:szCs w:val="24"/>
+              </w:rPr>
+              <w:t xml:space="preserve">Melon-headed whale </w:t>
+            </w:r>
+          </w:p>
+        </w:tc>
+        <w:tc>
+          <w:tcPr>
+            <w:tcW w:w="4086" w:type="dxa"/>
+            <w:tcBorders>
+              <w:top w:val="nil"/>
+              <w:left w:val="nil"/>
+              <w:bottom w:val="nil"/>
+              <w:right w:val="nil"/>
+            </w:tcBorders>
+            <w:shd w:val="clear" w:color="auto" w:fill="auto"/>
+            <w:noWrap/>
+            <w:vAlign w:val="bottom"/>
+            <w:hideMark/>
+          </w:tcPr>
+          <w:p>
+            <w:pPr>
+              <w:spacing w:after="0" w:line="240" w:lineRule="auto"/>
+              <w:rPr>
+                <w:rFonts w:ascii="Arial" w:eastAsia="Times New Roman" w:hAnsi="Arial" w:cs="Arial"/>
+                <w:color w:val="000000"/>
+                <w:sz w:val="24"/>
+                <w:szCs w:val="24"/>
+              </w:rPr>
+            </w:pPr>
+            <w:proofErr w:type="spellStart"/>
+            <w:r>
+              <w:rPr>
+                <w:rFonts w:ascii="Arial" w:eastAsia="Times New Roman" w:hAnsi="Arial" w:cs="Arial"/>
+                <w:color w:val="000000"/>
+                <w:sz w:val="24"/>
+                <w:szCs w:val="24"/>
+              </w:rPr>
+              <w:t>Peponocephala</w:t>
+            </w:r>
+            <w:proofErr w:type="spellEnd"/>
+            <w:r>
+              <w:rPr>
+                <w:rFonts w:ascii="Arial" w:eastAsia="Times New Roman" w:hAnsi="Arial" w:cs="Arial"/>
+                <w:color w:val="000000"/>
+                <w:sz w:val="24"/>
+                <w:szCs w:val="24"/>
+              </w:rPr>
+              <w:t xml:space="preserve"> </w:t>
+            </w:r>
+            <w:proofErr w:type="spellStart"/>
+            <w:r>
+              <w:rPr>
+                <w:rFonts w:ascii="Arial" w:eastAsia="Times New Roman" w:hAnsi="Arial" w:cs="Arial"/>
+                <w:color w:val="000000"/>
+                <w:sz w:val="24"/>
+                <w:szCs w:val="24"/>
+              </w:rPr>
+              <w:t>electra</w:t>
+            </w:r>
+            <w:proofErr w:type="spellEnd"/>
+          </w:p>
+        </w:tc>
+        <w:tc>
+          <w:tcPr>
+            <w:tcW w:w="1060" w:type="dxa"/>
+            <w:tcBorders>
+              <w:top w:val="nil"/>
+              <w:left w:val="nil"/>
+              <w:bottom w:val="nil"/>
+              <w:right w:val="nil"/>
+            </w:tcBorders>
+            <w:shd w:val="clear" w:color="auto" w:fill="auto"/>
+            <w:noWrap/>
+            <w:vAlign w:val="bottom"/>
+            <w:hideMark/>
+          </w:tcPr>
+          <w:p>
+            <w:pPr>
+              <w:spacing w:after="0" w:line="240" w:lineRule="auto"/>
+              <w:rPr>
+                <w:rFonts w:ascii="Arial" w:eastAsia="Times New Roman" w:hAnsi="Arial" w:cs="Arial"/>
+                <w:color w:val="000000"/>
+                <w:sz w:val="24"/>
+                <w:szCs w:val="24"/>
+              </w:rPr>
+            </w:pPr>
+            <w:r>
+              <w:rPr>
+                <w:rFonts w:ascii="Arial" w:eastAsia="Times New Roman" w:hAnsi="Arial" w:cs="Arial"/>
+                <w:color w:val="000000"/>
+                <w:sz w:val="24"/>
+                <w:szCs w:val="24"/>
+              </w:rPr>
+              <w:t>NC</w:t>
+            </w:r>
+          </w:p>
+        </w:tc>
+      </w:tr>
+      <w:tr>
+        <w:trPr>
+          <w:trHeight w:val="315"/>
+        </w:trPr>
+        <w:tc>
+          <w:tcPr>
+            <w:tcW w:w="3019" w:type="dxa"/>
+            <w:tcBorders>
+              <w:top w:val="nil"/>
+              <w:left w:val="nil"/>
+              <w:bottom w:val="nil"/>
+              <w:right w:val="nil"/>
+            </w:tcBorders>
+            <w:shd w:val="clear" w:color="auto" w:fill="auto"/>
+            <w:noWrap/>
+            <w:vAlign w:val="bottom"/>
+            <w:hideMark/>
+          </w:tcPr>
+          <w:p>
+            <w:pPr>
+              <w:spacing w:after="0" w:line="240" w:lineRule="auto"/>
+              <w:rPr>
+                <w:rFonts w:ascii="Arial" w:eastAsia="Times New Roman" w:hAnsi="Arial" w:cs="Arial"/>
+                <w:color w:val="000000"/>
+                <w:sz w:val="24"/>
+                <w:szCs w:val="24"/>
+              </w:rPr>
+            </w:pPr>
+            <w:proofErr w:type="spellStart"/>
+            <w:r>
+              <w:rPr>
+                <w:rFonts w:ascii="Arial" w:eastAsia="Times New Roman" w:hAnsi="Arial" w:cs="Arial"/>
+                <w:color w:val="000000"/>
+                <w:sz w:val="24"/>
+                <w:szCs w:val="24"/>
+              </w:rPr>
+              <w:t>Minke</w:t>
+            </w:r>
+            <w:proofErr w:type="spellEnd"/>
+            <w:r>
+              <w:rPr>
+                <w:rFonts w:ascii="Arial" w:eastAsia="Times New Roman" w:hAnsi="Arial" w:cs="Arial"/>
+                <w:color w:val="000000"/>
+                <w:sz w:val="24"/>
+                <w:szCs w:val="24"/>
+              </w:rPr>
+              <w:t xml:space="preserve"> whale </w:t>
+            </w:r>
+          </w:p>
+        </w:tc>
+        <w:tc>
+          <w:tcPr>
+            <w:tcW w:w="4086" w:type="dxa"/>
+            <w:tcBorders>
+              <w:top w:val="nil"/>
+              <w:left w:val="nil"/>
+              <w:bottom w:val="nil"/>
+              <w:right w:val="nil"/>
+            </w:tcBorders>
+            <w:shd w:val="clear" w:color="auto" w:fill="auto"/>
+            <w:noWrap/>
+            <w:vAlign w:val="bottom"/>
+            <w:hideMark/>
+          </w:tcPr>
+          <w:p>
+            <w:pPr>
+              <w:spacing w:after="0" w:line="240" w:lineRule="auto"/>
+              <w:rPr>
+                <w:rFonts w:ascii="Arial" w:eastAsia="Times New Roman" w:hAnsi="Arial" w:cs="Arial"/>
+                <w:color w:val="000000"/>
+                <w:sz w:val="24"/>
+                <w:szCs w:val="24"/>
+              </w:rPr>
+            </w:pPr>
+            <w:proofErr w:type="spellStart"/>
+            <w:r>
+              <w:rPr>
+                <w:rFonts w:ascii="Arial" w:eastAsia="Times New Roman" w:hAnsi="Arial" w:cs="Arial"/>
+                <w:color w:val="000000"/>
+                <w:sz w:val="24"/>
+                <w:szCs w:val="24"/>
+              </w:rPr>
+              <w:t>Balaenoptera</w:t>
+            </w:r>
+            <w:proofErr w:type="spellEnd"/>
+            <w:r>
+              <w:rPr>
+                <w:rFonts w:ascii="Arial" w:eastAsia="Times New Roman" w:hAnsi="Arial" w:cs="Arial"/>
+                <w:color w:val="000000"/>
+                <w:sz w:val="24"/>
+                <w:szCs w:val="24"/>
+              </w:rPr>
+              <w:t xml:space="preserve"> </w:t>
+            </w:r>
+            <w:proofErr w:type="spellStart"/>
+            <w:r>
+              <w:rPr>
+                <w:rFonts w:ascii="Arial" w:eastAsia="Times New Roman" w:hAnsi="Arial" w:cs="Arial"/>
+                <w:color w:val="000000"/>
+                <w:sz w:val="24"/>
+                <w:szCs w:val="24"/>
+              </w:rPr>
+              <w:t>acutorostrata</w:t>
+            </w:r>
+            <w:proofErr w:type="spellEnd"/>
+            <w:r>
+              <w:rPr>
+                <w:rFonts w:ascii="Arial" w:eastAsia="Times New Roman" w:hAnsi="Arial" w:cs="Arial"/>
+                <w:color w:val="000000"/>
+                <w:sz w:val="24"/>
+                <w:szCs w:val="24"/>
+              </w:rPr>
+              <w:t xml:space="preserve"> </w:t>
+            </w:r>
+            <w:proofErr w:type="spellStart"/>
+            <w:r>
+              <w:rPr>
+                <w:rFonts w:ascii="Arial" w:eastAsia="Times New Roman" w:hAnsi="Arial" w:cs="Arial"/>
+                <w:color w:val="000000"/>
+                <w:sz w:val="24"/>
+                <w:szCs w:val="24"/>
+              </w:rPr>
+              <w:t>scammoni</w:t>
+            </w:r>
+            <w:proofErr w:type="spellEnd"/>
+          </w:p>
+        </w:tc>
+        <w:tc>
+          <w:tcPr>
+            <w:tcW w:w="1060" w:type="dxa"/>
+            <w:tcBorders>
+              <w:top w:val="nil"/>
+              <w:left w:val="nil"/>
+              <w:bottom w:val="nil"/>
+              <w:right w:val="nil"/>
+            </w:tcBorders>
+            <w:shd w:val="clear" w:color="auto" w:fill="auto"/>
+            <w:noWrap/>
+            <w:vAlign w:val="bottom"/>
+            <w:hideMark/>
+          </w:tcPr>
+          <w:p>
+            <w:pPr>
+              <w:spacing w:after="0" w:line="240" w:lineRule="auto"/>
+              <w:rPr>
+                <w:rFonts w:ascii="Arial" w:eastAsia="Times New Roman" w:hAnsi="Arial" w:cs="Arial"/>
+                <w:color w:val="000000"/>
+                <w:sz w:val="24"/>
+                <w:szCs w:val="24"/>
+              </w:rPr>
+            </w:pPr>
+            <w:r>
+              <w:rPr>
+                <w:rFonts w:ascii="Arial" w:eastAsia="Times New Roman" w:hAnsi="Arial" w:cs="Arial"/>
+                <w:color w:val="000000"/>
+                <w:sz w:val="24"/>
+                <w:szCs w:val="24"/>
+              </w:rPr>
+              <w:t>NC</w:t>
+            </w:r>
+          </w:p>
+        </w:tc>
+      </w:tr>
+      <w:tr>
+        <w:trPr>
+          <w:trHeight w:val="315"/>
+        </w:trPr>
+        <w:tc>
+          <w:tcPr>
+            <w:tcW w:w="3019" w:type="dxa"/>
+            <w:tcBorders>
+              <w:top w:val="nil"/>
+              <w:left w:val="nil"/>
+              <w:bottom w:val="nil"/>
+              <w:right w:val="nil"/>
+            </w:tcBorders>
+            <w:shd w:val="clear" w:color="auto" w:fill="auto"/>
+            <w:noWrap/>
+            <w:vAlign w:val="bottom"/>
+            <w:hideMark/>
+          </w:tcPr>
+          <w:p>
+            <w:pPr>
+              <w:spacing w:after="0" w:line="240" w:lineRule="auto"/>
+              <w:rPr>
+                <w:rFonts w:ascii="Arial" w:eastAsia="Times New Roman" w:hAnsi="Arial" w:cs="Arial"/>
+                <w:color w:val="000000"/>
+                <w:sz w:val="24"/>
+                <w:szCs w:val="24"/>
+              </w:rPr>
+            </w:pPr>
+            <w:r>
+              <w:rPr>
+                <w:rFonts w:ascii="Arial" w:eastAsia="Times New Roman" w:hAnsi="Arial" w:cs="Arial"/>
+                <w:color w:val="000000"/>
+                <w:sz w:val="24"/>
+                <w:szCs w:val="24"/>
+              </w:rPr>
+              <w:t xml:space="preserve">North Pacific right </w:t>
+            </w:r>
+          </w:p>
+        </w:tc>
+        <w:tc>
+          <w:tcPr>
+            <w:tcW w:w="4086" w:type="dxa"/>
+            <w:tcBorders>
+              <w:top w:val="nil"/>
+              <w:left w:val="nil"/>
+              <w:bottom w:val="nil"/>
+              <w:right w:val="nil"/>
+            </w:tcBorders>
+            <w:shd w:val="clear" w:color="auto" w:fill="auto"/>
+            <w:noWrap/>
+            <w:vAlign w:val="bottom"/>
+            <w:hideMark/>
+          </w:tcPr>
+          <w:p>
+            <w:pPr>
+              <w:spacing w:after="0" w:line="240" w:lineRule="auto"/>
+              <w:rPr>
+                <w:rFonts w:ascii="Arial" w:eastAsia="Times New Roman" w:hAnsi="Arial" w:cs="Arial"/>
+                <w:color w:val="000000"/>
+                <w:sz w:val="24"/>
+                <w:szCs w:val="24"/>
+              </w:rPr>
+            </w:pPr>
+            <w:proofErr w:type="spellStart"/>
+            <w:r>
+              <w:rPr>
+                <w:rFonts w:ascii="Arial" w:eastAsia="Times New Roman" w:hAnsi="Arial" w:cs="Arial"/>
+                <w:color w:val="000000"/>
+                <w:sz w:val="24"/>
+                <w:szCs w:val="24"/>
+              </w:rPr>
+              <w:t>Lissodelphis</w:t>
+            </w:r>
+            <w:proofErr w:type="spellEnd"/>
+            <w:r>
+              <w:rPr>
+                <w:rFonts w:ascii="Arial" w:eastAsia="Times New Roman" w:hAnsi="Arial" w:cs="Arial"/>
+                <w:color w:val="000000"/>
+                <w:sz w:val="24"/>
+                <w:szCs w:val="24"/>
+              </w:rPr>
+              <w:t xml:space="preserve"> borealis</w:t>
+            </w:r>
+          </w:p>
+        </w:tc>
+        <w:tc>
+          <w:tcPr>
+            <w:tcW w:w="1060" w:type="dxa"/>
+            <w:tcBorders>
+              <w:top w:val="nil"/>
+              <w:left w:val="nil"/>
+              <w:bottom w:val="nil"/>
+              <w:right w:val="nil"/>
+            </w:tcBorders>
+            <w:shd w:val="clear" w:color="auto" w:fill="auto"/>
+            <w:noWrap/>
+            <w:vAlign w:val="bottom"/>
+            <w:hideMark/>
+          </w:tcPr>
+          <w:p>
+            <w:pPr>
+              <w:spacing w:after="0" w:line="240" w:lineRule="auto"/>
+              <w:rPr>
+                <w:rFonts w:ascii="Arial" w:eastAsia="Times New Roman" w:hAnsi="Arial" w:cs="Arial"/>
+                <w:color w:val="000000"/>
+                <w:sz w:val="24"/>
+                <w:szCs w:val="24"/>
+              </w:rPr>
+            </w:pPr>
+            <w:r>
+              <w:rPr>
+                <w:rFonts w:ascii="Arial" w:eastAsia="Times New Roman" w:hAnsi="Arial" w:cs="Arial"/>
+                <w:color w:val="000000"/>
+                <w:sz w:val="24"/>
+                <w:szCs w:val="24"/>
+              </w:rPr>
+              <w:t>NC</w:t>
+            </w:r>
+          </w:p>
+        </w:tc>
+      </w:tr>
+      <w:tr>
+        <w:trPr>
+          <w:trHeight w:val="315"/>
+        </w:trPr>
+        <w:tc>
+          <w:tcPr>
+            <w:tcW w:w="3019" w:type="dxa"/>
+            <w:tcBorders>
+              <w:top w:val="nil"/>
+              <w:left w:val="nil"/>
+              <w:bottom w:val="nil"/>
+              <w:right w:val="nil"/>
+            </w:tcBorders>
+            <w:shd w:val="clear" w:color="auto" w:fill="auto"/>
+            <w:noWrap/>
+            <w:vAlign w:val="bottom"/>
+            <w:hideMark/>
+          </w:tcPr>
+          <w:p>
+            <w:pPr>
+              <w:spacing w:after="0" w:line="240" w:lineRule="auto"/>
+              <w:rPr>
+                <w:rFonts w:ascii="Arial" w:eastAsia="Times New Roman" w:hAnsi="Arial" w:cs="Arial"/>
+                <w:color w:val="000000"/>
+                <w:sz w:val="24"/>
+                <w:szCs w:val="24"/>
+              </w:rPr>
+            </w:pPr>
+            <w:r>
+              <w:rPr>
+                <w:rFonts w:ascii="Arial" w:eastAsia="Times New Roman" w:hAnsi="Arial" w:cs="Arial"/>
+                <w:color w:val="000000"/>
+                <w:sz w:val="24"/>
+                <w:szCs w:val="24"/>
+              </w:rPr>
+              <w:t>Olive Ridley</w:t>
+            </w:r>
+          </w:p>
+        </w:tc>
+        <w:tc>
+          <w:tcPr>
+            <w:tcW w:w="4086" w:type="dxa"/>
+            <w:tcBorders>
+              <w:top w:val="nil"/>
+              <w:left w:val="nil"/>
+              <w:bottom w:val="nil"/>
+              <w:right w:val="nil"/>
+            </w:tcBorders>
+            <w:shd w:val="clear" w:color="auto" w:fill="auto"/>
+            <w:noWrap/>
+            <w:vAlign w:val="bottom"/>
+            <w:hideMark/>
+          </w:tcPr>
+          <w:p>
+            <w:pPr>
+              <w:spacing w:after="0" w:line="240" w:lineRule="auto"/>
+              <w:rPr>
+                <w:rFonts w:ascii="Arial" w:eastAsia="Times New Roman" w:hAnsi="Arial" w:cs="Arial"/>
+                <w:color w:val="000000"/>
+                <w:sz w:val="24"/>
+                <w:szCs w:val="24"/>
+              </w:rPr>
+            </w:pPr>
+            <w:proofErr w:type="spellStart"/>
+            <w:r>
+              <w:rPr>
+                <w:rFonts w:ascii="Arial" w:eastAsia="Times New Roman" w:hAnsi="Arial" w:cs="Arial"/>
+                <w:color w:val="000000"/>
+                <w:sz w:val="24"/>
+                <w:szCs w:val="24"/>
+              </w:rPr>
+              <w:t>Lepidochelys</w:t>
+            </w:r>
+            <w:proofErr w:type="spellEnd"/>
+            <w:r>
+              <w:rPr>
+                <w:rFonts w:ascii="Arial" w:eastAsia="Times New Roman" w:hAnsi="Arial" w:cs="Arial"/>
+                <w:color w:val="000000"/>
+                <w:sz w:val="24"/>
+                <w:szCs w:val="24"/>
+              </w:rPr>
+              <w:t xml:space="preserve"> </w:t>
+            </w:r>
+            <w:proofErr w:type="spellStart"/>
+            <w:r>
+              <w:rPr>
+                <w:rFonts w:ascii="Arial" w:eastAsia="Times New Roman" w:hAnsi="Arial" w:cs="Arial"/>
+                <w:color w:val="000000"/>
+                <w:sz w:val="24"/>
+                <w:szCs w:val="24"/>
+              </w:rPr>
+              <w:t>olivacea</w:t>
+            </w:r>
+            <w:proofErr w:type="spellEnd"/>
+          </w:p>
+        </w:tc>
+        <w:tc>
+          <w:tcPr>
+            <w:tcW w:w="1060" w:type="dxa"/>
+            <w:tcBorders>
+              <w:top w:val="nil"/>
+              <w:left w:val="nil"/>
+              <w:bottom w:val="nil"/>
+              <w:right w:val="nil"/>
+            </w:tcBorders>
+            <w:shd w:val="clear" w:color="auto" w:fill="auto"/>
+            <w:noWrap/>
+            <w:vAlign w:val="bottom"/>
+            <w:hideMark/>
+          </w:tcPr>
+          <w:p>
+            <w:pPr>
+              <w:spacing w:after="0" w:line="240" w:lineRule="auto"/>
+              <w:rPr>
+                <w:rFonts w:ascii="Arial" w:eastAsia="Times New Roman" w:hAnsi="Arial" w:cs="Arial"/>
+                <w:color w:val="000000"/>
+                <w:sz w:val="24"/>
+                <w:szCs w:val="24"/>
+              </w:rPr>
+            </w:pPr>
+            <w:r>
+              <w:rPr>
+                <w:rFonts w:ascii="Arial" w:eastAsia="Times New Roman" w:hAnsi="Arial" w:cs="Arial"/>
+                <w:color w:val="000000"/>
+                <w:sz w:val="24"/>
+                <w:szCs w:val="24"/>
+              </w:rPr>
+              <w:t>T</w:t>
+            </w:r>
+          </w:p>
+        </w:tc>
+      </w:tr>
+      <w:tr>
+        <w:trPr>
+          <w:trHeight w:val="315"/>
+        </w:trPr>
+        <w:tc>
+          <w:tcPr>
+            <w:tcW w:w="3019" w:type="dxa"/>
+            <w:tcBorders>
+              <w:top w:val="nil"/>
+              <w:left w:val="nil"/>
+              <w:bottom w:val="nil"/>
+              <w:right w:val="nil"/>
+            </w:tcBorders>
+            <w:shd w:val="clear" w:color="auto" w:fill="auto"/>
+            <w:noWrap/>
+            <w:vAlign w:val="bottom"/>
+            <w:hideMark/>
+          </w:tcPr>
+          <w:p>
+            <w:pPr>
+              <w:spacing w:after="0" w:line="240" w:lineRule="auto"/>
+              <w:rPr>
+                <w:rFonts w:ascii="Arial" w:eastAsia="Times New Roman" w:hAnsi="Arial" w:cs="Arial"/>
+                <w:color w:val="000000"/>
+                <w:sz w:val="24"/>
+                <w:szCs w:val="24"/>
+              </w:rPr>
+            </w:pPr>
+            <w:r>
+              <w:rPr>
+                <w:rFonts w:ascii="Arial" w:eastAsia="Times New Roman" w:hAnsi="Arial" w:cs="Arial"/>
+                <w:color w:val="000000"/>
+                <w:sz w:val="24"/>
+                <w:szCs w:val="24"/>
+              </w:rPr>
+              <w:t>Pantropical spotted dolphin</w:t>
+            </w:r>
+          </w:p>
+        </w:tc>
+        <w:tc>
+          <w:tcPr>
+            <w:tcW w:w="4086" w:type="dxa"/>
+            <w:tcBorders>
+              <w:top w:val="nil"/>
+              <w:left w:val="nil"/>
+              <w:bottom w:val="nil"/>
+              <w:right w:val="nil"/>
+            </w:tcBorders>
+            <w:shd w:val="clear" w:color="auto" w:fill="auto"/>
+            <w:noWrap/>
+            <w:vAlign w:val="bottom"/>
+            <w:hideMark/>
+          </w:tcPr>
+          <w:p>
+            <w:pPr>
+              <w:spacing w:after="0" w:line="240" w:lineRule="auto"/>
+              <w:rPr>
+                <w:rFonts w:ascii="Arial" w:eastAsia="Times New Roman" w:hAnsi="Arial" w:cs="Arial"/>
+                <w:color w:val="000000"/>
+                <w:sz w:val="24"/>
+                <w:szCs w:val="24"/>
+              </w:rPr>
+            </w:pPr>
+            <w:proofErr w:type="spellStart"/>
+            <w:r>
+              <w:rPr>
+                <w:rFonts w:ascii="Arial" w:eastAsia="Times New Roman" w:hAnsi="Arial" w:cs="Arial"/>
+                <w:color w:val="000000"/>
+                <w:sz w:val="24"/>
+                <w:szCs w:val="24"/>
+              </w:rPr>
+              <w:t>Stenella</w:t>
+            </w:r>
+            <w:proofErr w:type="spellEnd"/>
+            <w:r>
+              <w:rPr>
+                <w:rFonts w:ascii="Arial" w:eastAsia="Times New Roman" w:hAnsi="Arial" w:cs="Arial"/>
+                <w:color w:val="000000"/>
+                <w:sz w:val="24"/>
+                <w:szCs w:val="24"/>
+              </w:rPr>
+              <w:t xml:space="preserve"> </w:t>
+            </w:r>
+            <w:proofErr w:type="spellStart"/>
+            <w:r>
+              <w:rPr>
+                <w:rFonts w:ascii="Arial" w:eastAsia="Times New Roman" w:hAnsi="Arial" w:cs="Arial"/>
+                <w:color w:val="000000"/>
+                <w:sz w:val="24"/>
+                <w:szCs w:val="24"/>
+              </w:rPr>
+              <w:t>attenuata</w:t>
+            </w:r>
+            <w:proofErr w:type="spellEnd"/>
+            <w:r>
+              <w:rPr>
+                <w:rFonts w:ascii="Arial" w:eastAsia="Times New Roman" w:hAnsi="Arial" w:cs="Arial"/>
+                <w:color w:val="000000"/>
+                <w:sz w:val="24"/>
+                <w:szCs w:val="24"/>
+              </w:rPr>
+              <w:t xml:space="preserve"> </w:t>
+            </w:r>
+            <w:proofErr w:type="spellStart"/>
+            <w:r>
+              <w:rPr>
+                <w:rFonts w:ascii="Arial" w:eastAsia="Times New Roman" w:hAnsi="Arial" w:cs="Arial"/>
+                <w:color w:val="000000"/>
+                <w:sz w:val="24"/>
+                <w:szCs w:val="24"/>
+              </w:rPr>
+              <w:t>attenuata</w:t>
+            </w:r>
+            <w:proofErr w:type="spellEnd"/>
+          </w:p>
+        </w:tc>
+        <w:tc>
+          <w:tcPr>
+            <w:tcW w:w="1060" w:type="dxa"/>
+            <w:tcBorders>
+              <w:top w:val="nil"/>
+              <w:left w:val="nil"/>
+              <w:bottom w:val="nil"/>
+              <w:right w:val="nil"/>
+            </w:tcBorders>
+            <w:shd w:val="clear" w:color="auto" w:fill="auto"/>
+            <w:noWrap/>
+            <w:vAlign w:val="bottom"/>
+            <w:hideMark/>
+          </w:tcPr>
+          <w:p>
+            <w:pPr>
+              <w:spacing w:after="0" w:line="240" w:lineRule="auto"/>
+              <w:rPr>
+                <w:rFonts w:ascii="Arial" w:eastAsia="Times New Roman" w:hAnsi="Arial" w:cs="Arial"/>
+                <w:color w:val="000000"/>
+                <w:sz w:val="24"/>
+                <w:szCs w:val="24"/>
+              </w:rPr>
+            </w:pPr>
+            <w:r>
+              <w:rPr>
+                <w:rFonts w:ascii="Arial" w:eastAsia="Times New Roman" w:hAnsi="Arial" w:cs="Arial"/>
+                <w:color w:val="000000"/>
+                <w:sz w:val="24"/>
+                <w:szCs w:val="24"/>
+              </w:rPr>
+              <w:t>NC</w:t>
+            </w:r>
+          </w:p>
+        </w:tc>
+      </w:tr>
+      <w:tr>
+        <w:trPr>
+          <w:trHeight w:val="315"/>
+        </w:trPr>
+        <w:tc>
+          <w:tcPr>
+            <w:tcW w:w="3019" w:type="dxa"/>
+            <w:tcBorders>
+              <w:top w:val="nil"/>
+              <w:left w:val="nil"/>
+              <w:bottom w:val="nil"/>
+              <w:right w:val="nil"/>
+            </w:tcBorders>
+            <w:shd w:val="clear" w:color="auto" w:fill="auto"/>
+            <w:noWrap/>
+            <w:vAlign w:val="bottom"/>
+            <w:hideMark/>
+          </w:tcPr>
+          <w:p>
+            <w:pPr>
+              <w:spacing w:after="0" w:line="240" w:lineRule="auto"/>
+              <w:rPr>
+                <w:rFonts w:ascii="Arial" w:eastAsia="Times New Roman" w:hAnsi="Arial" w:cs="Arial"/>
+                <w:color w:val="000000"/>
+                <w:sz w:val="24"/>
+                <w:szCs w:val="24"/>
+              </w:rPr>
+            </w:pPr>
+            <w:r>
+              <w:rPr>
+                <w:rFonts w:ascii="Arial" w:eastAsia="Times New Roman" w:hAnsi="Arial" w:cs="Arial"/>
+                <w:color w:val="000000"/>
+                <w:sz w:val="24"/>
+                <w:szCs w:val="24"/>
+              </w:rPr>
+              <w:t>Pygmy killer whale</w:t>
+            </w:r>
+          </w:p>
+        </w:tc>
+        <w:tc>
+          <w:tcPr>
+            <w:tcW w:w="4086" w:type="dxa"/>
+            <w:tcBorders>
+              <w:top w:val="nil"/>
+              <w:left w:val="nil"/>
+              <w:bottom w:val="nil"/>
+              <w:right w:val="nil"/>
+            </w:tcBorders>
+            <w:shd w:val="clear" w:color="auto" w:fill="auto"/>
+            <w:noWrap/>
+            <w:vAlign w:val="bottom"/>
+            <w:hideMark/>
+          </w:tcPr>
+          <w:p>
+            <w:pPr>
+              <w:spacing w:after="0" w:line="240" w:lineRule="auto"/>
+              <w:rPr>
+                <w:rFonts w:ascii="Arial" w:eastAsia="Times New Roman" w:hAnsi="Arial" w:cs="Arial"/>
+                <w:color w:val="000000"/>
+                <w:sz w:val="24"/>
+                <w:szCs w:val="24"/>
+              </w:rPr>
+            </w:pPr>
+            <w:proofErr w:type="spellStart"/>
+            <w:r>
+              <w:rPr>
+                <w:rFonts w:ascii="Arial" w:eastAsia="Times New Roman" w:hAnsi="Arial" w:cs="Arial"/>
+                <w:color w:val="000000"/>
+                <w:sz w:val="24"/>
+                <w:szCs w:val="24"/>
+              </w:rPr>
+              <w:t>Feresa</w:t>
+            </w:r>
+            <w:proofErr w:type="spellEnd"/>
+            <w:r>
+              <w:rPr>
+                <w:rFonts w:ascii="Arial" w:eastAsia="Times New Roman" w:hAnsi="Arial" w:cs="Arial"/>
+                <w:color w:val="000000"/>
+                <w:sz w:val="24"/>
+                <w:szCs w:val="24"/>
+              </w:rPr>
+              <w:t xml:space="preserve"> </w:t>
+            </w:r>
+            <w:proofErr w:type="spellStart"/>
+            <w:r>
+              <w:rPr>
+                <w:rFonts w:ascii="Arial" w:eastAsia="Times New Roman" w:hAnsi="Arial" w:cs="Arial"/>
+                <w:color w:val="000000"/>
+                <w:sz w:val="24"/>
+                <w:szCs w:val="24"/>
+              </w:rPr>
+              <w:t>attenuata</w:t>
+            </w:r>
+            <w:proofErr w:type="spellEnd"/>
+          </w:p>
+        </w:tc>
+        <w:tc>
+          <w:tcPr>
+            <w:tcW w:w="1060" w:type="dxa"/>
+            <w:tcBorders>
+              <w:top w:val="nil"/>
+              <w:left w:val="nil"/>
+              <w:bottom w:val="nil"/>
+              <w:right w:val="nil"/>
+            </w:tcBorders>
+            <w:shd w:val="clear" w:color="auto" w:fill="auto"/>
+            <w:noWrap/>
+            <w:vAlign w:val="bottom"/>
+            <w:hideMark/>
+          </w:tcPr>
+          <w:p>
+            <w:pPr>
+              <w:spacing w:after="0" w:line="240" w:lineRule="auto"/>
+              <w:rPr>
+                <w:rFonts w:ascii="Arial" w:eastAsia="Times New Roman" w:hAnsi="Arial" w:cs="Arial"/>
+                <w:color w:val="000000"/>
+                <w:sz w:val="24"/>
+                <w:szCs w:val="24"/>
+              </w:rPr>
+            </w:pPr>
+            <w:r>
+              <w:rPr>
+                <w:rFonts w:ascii="Arial" w:eastAsia="Times New Roman" w:hAnsi="Arial" w:cs="Arial"/>
+                <w:color w:val="000000"/>
+                <w:sz w:val="24"/>
+                <w:szCs w:val="24"/>
+              </w:rPr>
+              <w:t>NC</w:t>
+            </w:r>
+          </w:p>
+        </w:tc>
+      </w:tr>
+      <w:tr>
+        <w:trPr>
+          <w:trHeight w:val="315"/>
+        </w:trPr>
+        <w:tc>
+          <w:tcPr>
+            <w:tcW w:w="3019" w:type="dxa"/>
+            <w:tcBorders>
+              <w:top w:val="nil"/>
+              <w:left w:val="nil"/>
+              <w:bottom w:val="nil"/>
+              <w:right w:val="nil"/>
+            </w:tcBorders>
+            <w:shd w:val="clear" w:color="auto" w:fill="auto"/>
+            <w:noWrap/>
+            <w:vAlign w:val="bottom"/>
+            <w:hideMark/>
+          </w:tcPr>
+          <w:p>
+            <w:pPr>
+              <w:spacing w:after="0" w:line="240" w:lineRule="auto"/>
+              <w:rPr>
+                <w:rFonts w:ascii="Arial" w:eastAsia="Times New Roman" w:hAnsi="Arial" w:cs="Arial"/>
+                <w:color w:val="000000"/>
+                <w:sz w:val="24"/>
+                <w:szCs w:val="24"/>
+              </w:rPr>
+            </w:pPr>
+            <w:r>
+              <w:rPr>
+                <w:rFonts w:ascii="Arial" w:eastAsia="Times New Roman" w:hAnsi="Arial" w:cs="Arial"/>
+                <w:color w:val="000000"/>
+                <w:sz w:val="24"/>
+                <w:szCs w:val="24"/>
+              </w:rPr>
+              <w:t>Pygmy sperm whale</w:t>
+            </w:r>
+          </w:p>
+        </w:tc>
+        <w:tc>
+          <w:tcPr>
+            <w:tcW w:w="4086" w:type="dxa"/>
+            <w:tcBorders>
+              <w:top w:val="nil"/>
+              <w:left w:val="nil"/>
+              <w:bottom w:val="nil"/>
+              <w:right w:val="nil"/>
+            </w:tcBorders>
+            <w:shd w:val="clear" w:color="auto" w:fill="auto"/>
+            <w:noWrap/>
+            <w:vAlign w:val="bottom"/>
+            <w:hideMark/>
+          </w:tcPr>
+          <w:p>
+            <w:pPr>
+              <w:spacing w:after="0" w:line="240" w:lineRule="auto"/>
+              <w:rPr>
+                <w:rFonts w:ascii="Arial" w:eastAsia="Times New Roman" w:hAnsi="Arial" w:cs="Arial"/>
+                <w:color w:val="000000"/>
+                <w:sz w:val="24"/>
+                <w:szCs w:val="24"/>
+              </w:rPr>
+            </w:pPr>
+            <w:proofErr w:type="spellStart"/>
+            <w:r>
+              <w:rPr>
+                <w:rFonts w:ascii="Arial" w:eastAsia="Times New Roman" w:hAnsi="Arial" w:cs="Arial"/>
+                <w:color w:val="000000"/>
+                <w:sz w:val="24"/>
+                <w:szCs w:val="24"/>
+              </w:rPr>
+              <w:t>Kogia</w:t>
+            </w:r>
+            <w:proofErr w:type="spellEnd"/>
+            <w:r>
+              <w:rPr>
+                <w:rFonts w:ascii="Arial" w:eastAsia="Times New Roman" w:hAnsi="Arial" w:cs="Arial"/>
+                <w:color w:val="000000"/>
+                <w:sz w:val="24"/>
+                <w:szCs w:val="24"/>
+              </w:rPr>
+              <w:t xml:space="preserve"> </w:t>
+            </w:r>
+            <w:proofErr w:type="spellStart"/>
+            <w:r>
+              <w:rPr>
+                <w:rFonts w:ascii="Arial" w:eastAsia="Times New Roman" w:hAnsi="Arial" w:cs="Arial"/>
+                <w:color w:val="000000"/>
+                <w:sz w:val="24"/>
+                <w:szCs w:val="24"/>
+              </w:rPr>
+              <w:t>breviceps</w:t>
+            </w:r>
+            <w:proofErr w:type="spellEnd"/>
+          </w:p>
+        </w:tc>
+        <w:tc>
+          <w:tcPr>
+            <w:tcW w:w="1060" w:type="dxa"/>
+            <w:tcBorders>
+              <w:top w:val="nil"/>
+              <w:left w:val="nil"/>
+              <w:bottom w:val="nil"/>
+              <w:right w:val="nil"/>
+            </w:tcBorders>
+            <w:shd w:val="clear" w:color="auto" w:fill="auto"/>
+            <w:noWrap/>
+            <w:vAlign w:val="bottom"/>
+            <w:hideMark/>
+          </w:tcPr>
+          <w:p>
+            <w:pPr>
+              <w:spacing w:after="0" w:line="240" w:lineRule="auto"/>
+              <w:rPr>
+                <w:rFonts w:ascii="Arial" w:eastAsia="Times New Roman" w:hAnsi="Arial" w:cs="Arial"/>
+                <w:color w:val="000000"/>
+                <w:sz w:val="24"/>
+                <w:szCs w:val="24"/>
+              </w:rPr>
+            </w:pPr>
+            <w:r>
+              <w:rPr>
+                <w:rFonts w:ascii="Arial" w:eastAsia="Times New Roman" w:hAnsi="Arial" w:cs="Arial"/>
+                <w:color w:val="000000"/>
+                <w:sz w:val="24"/>
+                <w:szCs w:val="24"/>
+              </w:rPr>
+              <w:t>NC</w:t>
+            </w:r>
+          </w:p>
+        </w:tc>
+      </w:tr>
+      <w:tr>
+        <w:trPr>
+          <w:trHeight w:val="315"/>
+        </w:trPr>
+        <w:tc>
+          <w:tcPr>
+            <w:tcW w:w="3019" w:type="dxa"/>
+            <w:tcBorders>
+              <w:top w:val="nil"/>
+              <w:left w:val="nil"/>
+              <w:bottom w:val="nil"/>
+              <w:right w:val="nil"/>
+            </w:tcBorders>
+            <w:shd w:val="clear" w:color="auto" w:fill="auto"/>
+            <w:noWrap/>
+            <w:vAlign w:val="bottom"/>
+            <w:hideMark/>
+          </w:tcPr>
+          <w:p>
+            <w:pPr>
+              <w:spacing w:after="0" w:line="240" w:lineRule="auto"/>
+              <w:rPr>
+                <w:rFonts w:ascii="Arial" w:eastAsia="Times New Roman" w:hAnsi="Arial" w:cs="Arial"/>
+                <w:color w:val="000000"/>
+                <w:sz w:val="24"/>
+                <w:szCs w:val="24"/>
+              </w:rPr>
+            </w:pPr>
+            <w:proofErr w:type="spellStart"/>
+            <w:r>
+              <w:rPr>
+                <w:rFonts w:ascii="Arial" w:eastAsia="Times New Roman" w:hAnsi="Arial" w:cs="Arial"/>
+                <w:color w:val="000000"/>
+                <w:sz w:val="24"/>
+                <w:szCs w:val="24"/>
+              </w:rPr>
+              <w:t>Risso’s</w:t>
+            </w:r>
+            <w:proofErr w:type="spellEnd"/>
+            <w:r>
+              <w:rPr>
+                <w:rFonts w:ascii="Arial" w:eastAsia="Times New Roman" w:hAnsi="Arial" w:cs="Arial"/>
+                <w:color w:val="000000"/>
+                <w:sz w:val="24"/>
+                <w:szCs w:val="24"/>
+              </w:rPr>
+              <w:t xml:space="preserve"> dolphin </w:t>
+            </w:r>
+          </w:p>
+        </w:tc>
+        <w:tc>
+          <w:tcPr>
+            <w:tcW w:w="4086" w:type="dxa"/>
+            <w:tcBorders>
+              <w:top w:val="nil"/>
+              <w:left w:val="nil"/>
+              <w:bottom w:val="nil"/>
+              <w:right w:val="nil"/>
+            </w:tcBorders>
+            <w:shd w:val="clear" w:color="auto" w:fill="auto"/>
+            <w:noWrap/>
+            <w:vAlign w:val="bottom"/>
+            <w:hideMark/>
+          </w:tcPr>
+          <w:p>
+            <w:pPr>
+              <w:spacing w:after="0" w:line="240" w:lineRule="auto"/>
+              <w:rPr>
+                <w:rFonts w:ascii="Arial" w:eastAsia="Times New Roman" w:hAnsi="Arial" w:cs="Arial"/>
+                <w:color w:val="000000"/>
+                <w:sz w:val="24"/>
+                <w:szCs w:val="24"/>
+              </w:rPr>
+            </w:pPr>
+            <w:r>
+              <w:rPr>
+                <w:rFonts w:ascii="Arial" w:eastAsia="Times New Roman" w:hAnsi="Arial" w:cs="Arial"/>
+                <w:color w:val="000000"/>
+                <w:sz w:val="24"/>
+                <w:szCs w:val="24"/>
+              </w:rPr>
+              <w:t xml:space="preserve">Grampus </w:t>
+            </w:r>
+            <w:proofErr w:type="spellStart"/>
+            <w:r>
+              <w:rPr>
+                <w:rFonts w:ascii="Arial" w:eastAsia="Times New Roman" w:hAnsi="Arial" w:cs="Arial"/>
+                <w:color w:val="000000"/>
+                <w:sz w:val="24"/>
+                <w:szCs w:val="24"/>
+              </w:rPr>
+              <w:t>griseus</w:t>
+            </w:r>
+            <w:proofErr w:type="spellEnd"/>
+          </w:p>
+        </w:tc>
+        <w:tc>
+          <w:tcPr>
+            <w:tcW w:w="1060" w:type="dxa"/>
+            <w:tcBorders>
+              <w:top w:val="nil"/>
+              <w:left w:val="nil"/>
+              <w:bottom w:val="nil"/>
+              <w:right w:val="nil"/>
+            </w:tcBorders>
+            <w:shd w:val="clear" w:color="auto" w:fill="auto"/>
+            <w:noWrap/>
+            <w:vAlign w:val="bottom"/>
+            <w:hideMark/>
+          </w:tcPr>
+          <w:p>
+            <w:pPr>
+              <w:spacing w:after="0" w:line="240" w:lineRule="auto"/>
+              <w:rPr>
+                <w:rFonts w:ascii="Arial" w:eastAsia="Times New Roman" w:hAnsi="Arial" w:cs="Arial"/>
+                <w:color w:val="000000"/>
+                <w:sz w:val="24"/>
+                <w:szCs w:val="24"/>
+              </w:rPr>
+            </w:pPr>
+            <w:r>
+              <w:rPr>
+                <w:rFonts w:ascii="Arial" w:eastAsia="Times New Roman" w:hAnsi="Arial" w:cs="Arial"/>
+                <w:color w:val="000000"/>
+                <w:sz w:val="24"/>
+                <w:szCs w:val="24"/>
+              </w:rPr>
+              <w:t>NC</w:t>
+            </w:r>
+          </w:p>
+        </w:tc>
+      </w:tr>
+      <w:tr>
+        <w:trPr>
+          <w:trHeight w:val="315"/>
+        </w:trPr>
+        <w:tc>
+          <w:tcPr>
+            <w:tcW w:w="3019" w:type="dxa"/>
+            <w:tcBorders>
+              <w:top w:val="nil"/>
+              <w:left w:val="nil"/>
+              <w:bottom w:val="nil"/>
+              <w:right w:val="nil"/>
+            </w:tcBorders>
+            <w:shd w:val="clear" w:color="auto" w:fill="auto"/>
+            <w:noWrap/>
+            <w:vAlign w:val="bottom"/>
+            <w:hideMark/>
+          </w:tcPr>
+          <w:p>
+            <w:pPr>
+              <w:spacing w:after="0" w:line="240" w:lineRule="auto"/>
+              <w:rPr>
+                <w:rFonts w:ascii="Arial" w:eastAsia="Times New Roman" w:hAnsi="Arial" w:cs="Arial"/>
+                <w:color w:val="000000"/>
+                <w:sz w:val="24"/>
+                <w:szCs w:val="24"/>
+              </w:rPr>
+            </w:pPr>
+            <w:r>
+              <w:rPr>
+                <w:rFonts w:ascii="Arial" w:eastAsia="Times New Roman" w:hAnsi="Arial" w:cs="Arial"/>
+                <w:color w:val="000000"/>
+                <w:sz w:val="24"/>
+                <w:szCs w:val="24"/>
+              </w:rPr>
+              <w:t xml:space="preserve">Rough-toothed dolphin </w:t>
+            </w:r>
+          </w:p>
+        </w:tc>
+        <w:tc>
+          <w:tcPr>
+            <w:tcW w:w="4086" w:type="dxa"/>
+            <w:tcBorders>
+              <w:top w:val="nil"/>
+              <w:left w:val="nil"/>
+              <w:bottom w:val="nil"/>
+              <w:right w:val="nil"/>
+            </w:tcBorders>
+            <w:shd w:val="clear" w:color="auto" w:fill="auto"/>
+            <w:noWrap/>
+            <w:vAlign w:val="bottom"/>
+            <w:hideMark/>
+          </w:tcPr>
+          <w:p>
+            <w:pPr>
+              <w:spacing w:after="0" w:line="240" w:lineRule="auto"/>
+              <w:rPr>
+                <w:rFonts w:ascii="Arial" w:eastAsia="Times New Roman" w:hAnsi="Arial" w:cs="Arial"/>
+                <w:color w:val="000000"/>
+                <w:sz w:val="24"/>
+                <w:szCs w:val="24"/>
+              </w:rPr>
+            </w:pPr>
+            <w:r>
+              <w:rPr>
+                <w:rFonts w:ascii="Arial" w:eastAsia="Times New Roman" w:hAnsi="Arial" w:cs="Arial"/>
+                <w:color w:val="000000"/>
+                <w:sz w:val="24"/>
+                <w:szCs w:val="24"/>
+              </w:rPr>
+              <w:t xml:space="preserve">Steno </w:t>
+            </w:r>
+            <w:proofErr w:type="spellStart"/>
+            <w:r>
+              <w:rPr>
+                <w:rFonts w:ascii="Arial" w:eastAsia="Times New Roman" w:hAnsi="Arial" w:cs="Arial"/>
+                <w:color w:val="000000"/>
+                <w:sz w:val="24"/>
+                <w:szCs w:val="24"/>
+              </w:rPr>
+              <w:t>bredanensis</w:t>
+            </w:r>
+            <w:proofErr w:type="spellEnd"/>
+          </w:p>
+        </w:tc>
+        <w:tc>
+          <w:tcPr>
+            <w:tcW w:w="1060" w:type="dxa"/>
+            <w:tcBorders>
+              <w:top w:val="nil"/>
+              <w:left w:val="nil"/>
+              <w:bottom w:val="nil"/>
+              <w:right w:val="nil"/>
+            </w:tcBorders>
+            <w:shd w:val="clear" w:color="auto" w:fill="auto"/>
+            <w:noWrap/>
+            <w:vAlign w:val="bottom"/>
+            <w:hideMark/>
+          </w:tcPr>
+          <w:p>
+            <w:pPr>
+              <w:spacing w:after="0" w:line="240" w:lineRule="auto"/>
+              <w:rPr>
+                <w:rFonts w:ascii="Arial" w:eastAsia="Times New Roman" w:hAnsi="Arial" w:cs="Arial"/>
+                <w:color w:val="000000"/>
+                <w:sz w:val="24"/>
+                <w:szCs w:val="24"/>
+              </w:rPr>
+            </w:pPr>
+            <w:r>
+              <w:rPr>
+                <w:rFonts w:ascii="Arial" w:eastAsia="Times New Roman" w:hAnsi="Arial" w:cs="Arial"/>
+                <w:color w:val="000000"/>
+                <w:sz w:val="24"/>
+                <w:szCs w:val="24"/>
+              </w:rPr>
+              <w:t>NC</w:t>
+            </w:r>
+          </w:p>
+        </w:tc>
+      </w:tr>
+      <w:tr>
+        <w:trPr>
+          <w:trHeight w:val="315"/>
+        </w:trPr>
+        <w:tc>
+          <w:tcPr>
+            <w:tcW w:w="3019" w:type="dxa"/>
+            <w:tcBorders>
+              <w:top w:val="nil"/>
+              <w:left w:val="nil"/>
+              <w:bottom w:val="nil"/>
+              <w:right w:val="nil"/>
+            </w:tcBorders>
+            <w:shd w:val="clear" w:color="auto" w:fill="auto"/>
+            <w:noWrap/>
+            <w:vAlign w:val="bottom"/>
+            <w:hideMark/>
+          </w:tcPr>
+          <w:p>
+            <w:pPr>
+              <w:spacing w:after="0" w:line="240" w:lineRule="auto"/>
+              <w:rPr>
+                <w:rFonts w:ascii="Arial" w:eastAsia="Times New Roman" w:hAnsi="Arial" w:cs="Arial"/>
+                <w:color w:val="000000"/>
+                <w:sz w:val="24"/>
+                <w:szCs w:val="24"/>
+              </w:rPr>
+            </w:pPr>
+            <w:proofErr w:type="spellStart"/>
+            <w:r>
+              <w:rPr>
+                <w:rFonts w:ascii="Arial" w:eastAsia="Times New Roman" w:hAnsi="Arial" w:cs="Arial"/>
+                <w:color w:val="000000"/>
+                <w:sz w:val="24"/>
+                <w:szCs w:val="24"/>
+              </w:rPr>
+              <w:t>Sei</w:t>
+            </w:r>
+            <w:proofErr w:type="spellEnd"/>
+            <w:r>
+              <w:rPr>
+                <w:rFonts w:ascii="Arial" w:eastAsia="Times New Roman" w:hAnsi="Arial" w:cs="Arial"/>
+                <w:color w:val="000000"/>
+                <w:sz w:val="24"/>
+                <w:szCs w:val="24"/>
+              </w:rPr>
+              <w:t xml:space="preserve"> whale </w:t>
+            </w:r>
+          </w:p>
+        </w:tc>
+        <w:tc>
+          <w:tcPr>
+            <w:tcW w:w="4086" w:type="dxa"/>
+            <w:tcBorders>
+              <w:top w:val="nil"/>
+              <w:left w:val="nil"/>
+              <w:bottom w:val="nil"/>
+              <w:right w:val="nil"/>
+            </w:tcBorders>
+            <w:shd w:val="clear" w:color="auto" w:fill="auto"/>
+            <w:noWrap/>
+            <w:vAlign w:val="bottom"/>
+            <w:hideMark/>
+          </w:tcPr>
+          <w:p>
+            <w:pPr>
+              <w:spacing w:after="0" w:line="240" w:lineRule="auto"/>
+              <w:rPr>
+                <w:rFonts w:ascii="Arial" w:eastAsia="Times New Roman" w:hAnsi="Arial" w:cs="Arial"/>
+                <w:color w:val="000000"/>
+                <w:sz w:val="24"/>
+                <w:szCs w:val="24"/>
+              </w:rPr>
+            </w:pPr>
+            <w:proofErr w:type="spellStart"/>
+            <w:r>
+              <w:rPr>
+                <w:rFonts w:ascii="Arial" w:eastAsia="Times New Roman" w:hAnsi="Arial" w:cs="Arial"/>
+                <w:color w:val="000000"/>
+                <w:sz w:val="24"/>
+                <w:szCs w:val="24"/>
+              </w:rPr>
+              <w:t>Balaenoptera</w:t>
+            </w:r>
+            <w:proofErr w:type="spellEnd"/>
+            <w:r>
+              <w:rPr>
+                <w:rFonts w:ascii="Arial" w:eastAsia="Times New Roman" w:hAnsi="Arial" w:cs="Arial"/>
+                <w:color w:val="000000"/>
+                <w:sz w:val="24"/>
+                <w:szCs w:val="24"/>
+              </w:rPr>
+              <w:t xml:space="preserve"> borealis </w:t>
+            </w:r>
+            <w:proofErr w:type="spellStart"/>
+            <w:r>
+              <w:rPr>
+                <w:rFonts w:ascii="Arial" w:eastAsia="Times New Roman" w:hAnsi="Arial" w:cs="Arial"/>
+                <w:color w:val="000000"/>
+                <w:sz w:val="24"/>
+                <w:szCs w:val="24"/>
+              </w:rPr>
+              <w:t>borealis</w:t>
+            </w:r>
+            <w:proofErr w:type="spellEnd"/>
+          </w:p>
+        </w:tc>
+        <w:tc>
+          <w:tcPr>
+            <w:tcW w:w="1060" w:type="dxa"/>
+            <w:tcBorders>
+              <w:top w:val="nil"/>
+              <w:left w:val="nil"/>
+              <w:bottom w:val="nil"/>
+              <w:right w:val="nil"/>
+            </w:tcBorders>
+            <w:shd w:val="clear" w:color="auto" w:fill="auto"/>
+            <w:noWrap/>
+            <w:vAlign w:val="bottom"/>
+            <w:hideMark/>
+          </w:tcPr>
+          <w:p>
+            <w:pPr>
+              <w:spacing w:after="0" w:line="240" w:lineRule="auto"/>
+              <w:rPr>
+                <w:rFonts w:ascii="Arial" w:eastAsia="Times New Roman" w:hAnsi="Arial" w:cs="Arial"/>
+                <w:color w:val="000000"/>
+                <w:sz w:val="24"/>
+                <w:szCs w:val="24"/>
+              </w:rPr>
+            </w:pPr>
+            <w:r>
+              <w:rPr>
+                <w:rFonts w:ascii="Arial" w:eastAsia="Times New Roman" w:hAnsi="Arial" w:cs="Arial"/>
+                <w:color w:val="000000"/>
+                <w:sz w:val="24"/>
+                <w:szCs w:val="24"/>
+              </w:rPr>
+              <w:t>E</w:t>
+            </w:r>
+          </w:p>
+        </w:tc>
+      </w:tr>
+      <w:tr>
+        <w:trPr>
+          <w:trHeight w:val="315"/>
+        </w:trPr>
+        <w:tc>
+          <w:tcPr>
+            <w:tcW w:w="3019" w:type="dxa"/>
+            <w:tcBorders>
+              <w:top w:val="nil"/>
+              <w:left w:val="nil"/>
+              <w:bottom w:val="nil"/>
+              <w:right w:val="nil"/>
+            </w:tcBorders>
+            <w:shd w:val="clear" w:color="auto" w:fill="auto"/>
+            <w:noWrap/>
+            <w:vAlign w:val="bottom"/>
+            <w:hideMark/>
+          </w:tcPr>
+          <w:p>
+            <w:pPr>
+              <w:spacing w:after="0" w:line="240" w:lineRule="auto"/>
+              <w:rPr>
+                <w:rFonts w:ascii="Arial" w:eastAsia="Times New Roman" w:hAnsi="Arial" w:cs="Arial"/>
+                <w:color w:val="000000"/>
+                <w:sz w:val="24"/>
+                <w:szCs w:val="24"/>
+              </w:rPr>
+            </w:pPr>
+            <w:r>
+              <w:rPr>
+                <w:rFonts w:ascii="Arial" w:eastAsia="Times New Roman" w:hAnsi="Arial" w:cs="Arial"/>
+                <w:color w:val="000000"/>
+                <w:sz w:val="24"/>
+                <w:szCs w:val="24"/>
+              </w:rPr>
+              <w:t>Short-finned pilot whale</w:t>
+            </w:r>
+          </w:p>
+        </w:tc>
+        <w:tc>
+          <w:tcPr>
+            <w:tcW w:w="4086" w:type="dxa"/>
+            <w:tcBorders>
+              <w:top w:val="nil"/>
+              <w:left w:val="nil"/>
+              <w:bottom w:val="nil"/>
+              <w:right w:val="nil"/>
+            </w:tcBorders>
+            <w:shd w:val="clear" w:color="auto" w:fill="auto"/>
+            <w:noWrap/>
+            <w:vAlign w:val="bottom"/>
+            <w:hideMark/>
+          </w:tcPr>
+          <w:p>
+            <w:pPr>
+              <w:spacing w:after="0" w:line="240" w:lineRule="auto"/>
+              <w:rPr>
+                <w:rFonts w:ascii="Arial" w:eastAsia="Times New Roman" w:hAnsi="Arial" w:cs="Arial"/>
+                <w:color w:val="000000"/>
+                <w:sz w:val="24"/>
+                <w:szCs w:val="24"/>
+              </w:rPr>
+            </w:pPr>
+            <w:proofErr w:type="spellStart"/>
+            <w:r>
+              <w:rPr>
+                <w:rFonts w:ascii="Arial" w:eastAsia="Times New Roman" w:hAnsi="Arial" w:cs="Arial"/>
+                <w:color w:val="000000"/>
+                <w:sz w:val="24"/>
+                <w:szCs w:val="24"/>
+              </w:rPr>
+              <w:t>Globicephala</w:t>
+            </w:r>
+            <w:proofErr w:type="spellEnd"/>
+            <w:r>
+              <w:rPr>
+                <w:rFonts w:ascii="Arial" w:eastAsia="Times New Roman" w:hAnsi="Arial" w:cs="Arial"/>
+                <w:color w:val="000000"/>
+                <w:sz w:val="24"/>
+                <w:szCs w:val="24"/>
+              </w:rPr>
+              <w:t xml:space="preserve"> </w:t>
+            </w:r>
+            <w:proofErr w:type="spellStart"/>
+            <w:r>
+              <w:rPr>
+                <w:rFonts w:ascii="Arial" w:eastAsia="Times New Roman" w:hAnsi="Arial" w:cs="Arial"/>
+                <w:color w:val="000000"/>
+                <w:sz w:val="24"/>
+                <w:szCs w:val="24"/>
+              </w:rPr>
+              <w:t>macrorhynchus</w:t>
+            </w:r>
+            <w:proofErr w:type="spellEnd"/>
+          </w:p>
+        </w:tc>
+        <w:tc>
+          <w:tcPr>
+            <w:tcW w:w="1060" w:type="dxa"/>
+            <w:tcBorders>
+              <w:top w:val="nil"/>
+              <w:left w:val="nil"/>
+              <w:bottom w:val="nil"/>
+              <w:right w:val="nil"/>
+            </w:tcBorders>
+            <w:shd w:val="clear" w:color="auto" w:fill="auto"/>
+            <w:noWrap/>
+            <w:vAlign w:val="bottom"/>
+            <w:hideMark/>
+          </w:tcPr>
+          <w:p>
+            <w:pPr>
+              <w:spacing w:after="0" w:line="240" w:lineRule="auto"/>
+              <w:rPr>
+                <w:rFonts w:ascii="Arial" w:eastAsia="Times New Roman" w:hAnsi="Arial" w:cs="Arial"/>
+                <w:color w:val="000000"/>
+                <w:sz w:val="24"/>
+                <w:szCs w:val="24"/>
+              </w:rPr>
+            </w:pPr>
+            <w:r>
+              <w:rPr>
+                <w:rFonts w:ascii="Arial" w:eastAsia="Times New Roman" w:hAnsi="Arial" w:cs="Arial"/>
+                <w:color w:val="000000"/>
+                <w:sz w:val="24"/>
+                <w:szCs w:val="24"/>
+              </w:rPr>
+              <w:t>NC</w:t>
+            </w:r>
+          </w:p>
+        </w:tc>
+      </w:tr>
+      <w:tr>
+        <w:trPr>
+          <w:trHeight w:val="315"/>
+        </w:trPr>
+        <w:tc>
+          <w:tcPr>
+            <w:tcW w:w="3019" w:type="dxa"/>
+            <w:tcBorders>
+              <w:top w:val="nil"/>
+              <w:left w:val="nil"/>
+              <w:bottom w:val="nil"/>
+              <w:right w:val="nil"/>
+            </w:tcBorders>
+            <w:shd w:val="clear" w:color="auto" w:fill="auto"/>
+            <w:noWrap/>
+            <w:vAlign w:val="bottom"/>
+            <w:hideMark/>
+          </w:tcPr>
+          <w:p>
+            <w:pPr>
+              <w:spacing w:after="0" w:line="240" w:lineRule="auto"/>
+              <w:rPr>
+                <w:rFonts w:ascii="Arial" w:eastAsia="Times New Roman" w:hAnsi="Arial" w:cs="Arial"/>
+                <w:color w:val="000000"/>
+                <w:sz w:val="24"/>
+                <w:szCs w:val="24"/>
+              </w:rPr>
+            </w:pPr>
+            <w:r>
+              <w:rPr>
+                <w:rFonts w:ascii="Arial" w:eastAsia="Times New Roman" w:hAnsi="Arial" w:cs="Arial"/>
+                <w:color w:val="000000"/>
+                <w:sz w:val="24"/>
+                <w:szCs w:val="24"/>
+              </w:rPr>
+              <w:t xml:space="preserve">Sperm whale </w:t>
+            </w:r>
+          </w:p>
+        </w:tc>
+        <w:tc>
+          <w:tcPr>
+            <w:tcW w:w="4086" w:type="dxa"/>
+            <w:tcBorders>
+              <w:top w:val="nil"/>
+              <w:left w:val="nil"/>
+              <w:bottom w:val="nil"/>
+              <w:right w:val="nil"/>
+            </w:tcBorders>
+            <w:shd w:val="clear" w:color="auto" w:fill="auto"/>
+            <w:noWrap/>
+            <w:vAlign w:val="bottom"/>
+            <w:hideMark/>
+          </w:tcPr>
+          <w:p>
+            <w:pPr>
+              <w:spacing w:after="0" w:line="240" w:lineRule="auto"/>
+              <w:rPr>
+                <w:rFonts w:ascii="Arial" w:eastAsia="Times New Roman" w:hAnsi="Arial" w:cs="Arial"/>
+                <w:color w:val="000000"/>
+                <w:sz w:val="24"/>
+                <w:szCs w:val="24"/>
+              </w:rPr>
+            </w:pPr>
+            <w:proofErr w:type="spellStart"/>
+            <w:r>
+              <w:rPr>
+                <w:rFonts w:ascii="Arial" w:eastAsia="Times New Roman" w:hAnsi="Arial" w:cs="Arial"/>
+                <w:color w:val="000000"/>
+                <w:sz w:val="24"/>
+                <w:szCs w:val="24"/>
+              </w:rPr>
+              <w:t>Physeter</w:t>
+            </w:r>
+            <w:proofErr w:type="spellEnd"/>
+            <w:r>
+              <w:rPr>
+                <w:rFonts w:ascii="Arial" w:eastAsia="Times New Roman" w:hAnsi="Arial" w:cs="Arial"/>
+                <w:color w:val="000000"/>
+                <w:sz w:val="24"/>
+                <w:szCs w:val="24"/>
+              </w:rPr>
+              <w:t xml:space="preserve"> </w:t>
+            </w:r>
+            <w:proofErr w:type="spellStart"/>
+            <w:r>
+              <w:rPr>
+                <w:rFonts w:ascii="Arial" w:eastAsia="Times New Roman" w:hAnsi="Arial" w:cs="Arial"/>
+                <w:color w:val="000000"/>
+                <w:sz w:val="24"/>
+                <w:szCs w:val="24"/>
+              </w:rPr>
+              <w:t>macrocephalus</w:t>
+            </w:r>
+            <w:proofErr w:type="spellEnd"/>
+          </w:p>
+        </w:tc>
+        <w:tc>
+          <w:tcPr>
+            <w:tcW w:w="1060" w:type="dxa"/>
+            <w:tcBorders>
+              <w:top w:val="nil"/>
+              <w:left w:val="nil"/>
+              <w:bottom w:val="nil"/>
+              <w:right w:val="nil"/>
+            </w:tcBorders>
+            <w:shd w:val="clear" w:color="auto" w:fill="auto"/>
+            <w:noWrap/>
+            <w:vAlign w:val="bottom"/>
+            <w:hideMark/>
+          </w:tcPr>
+          <w:p>
+            <w:pPr>
+              <w:spacing w:after="0" w:line="240" w:lineRule="auto"/>
+              <w:rPr>
+                <w:rFonts w:ascii="Arial" w:eastAsia="Times New Roman" w:hAnsi="Arial" w:cs="Arial"/>
+                <w:color w:val="000000"/>
+                <w:sz w:val="24"/>
+                <w:szCs w:val="24"/>
+              </w:rPr>
+            </w:pPr>
+            <w:r>
+              <w:rPr>
+                <w:rFonts w:ascii="Arial" w:eastAsia="Times New Roman" w:hAnsi="Arial" w:cs="Arial"/>
+                <w:color w:val="000000"/>
+                <w:sz w:val="24"/>
+                <w:szCs w:val="24"/>
+              </w:rPr>
+              <w:t>E</w:t>
+            </w:r>
+          </w:p>
+        </w:tc>
+      </w:tr>
+      <w:tr>
+        <w:trPr>
+          <w:trHeight w:val="315"/>
+        </w:trPr>
+        <w:tc>
+          <w:tcPr>
+            <w:tcW w:w="3019" w:type="dxa"/>
+            <w:tcBorders>
+              <w:top w:val="nil"/>
+              <w:left w:val="nil"/>
+              <w:bottom w:val="nil"/>
+              <w:right w:val="nil"/>
+            </w:tcBorders>
+            <w:shd w:val="clear" w:color="auto" w:fill="auto"/>
+            <w:noWrap/>
+            <w:vAlign w:val="bottom"/>
+            <w:hideMark/>
+          </w:tcPr>
+          <w:p>
+            <w:pPr>
+              <w:spacing w:after="0" w:line="240" w:lineRule="auto"/>
+              <w:rPr>
+                <w:rFonts w:ascii="Arial" w:eastAsia="Times New Roman" w:hAnsi="Arial" w:cs="Arial"/>
+                <w:color w:val="000000"/>
+                <w:sz w:val="24"/>
+                <w:szCs w:val="24"/>
+              </w:rPr>
+            </w:pPr>
+            <w:r>
+              <w:rPr>
+                <w:rFonts w:ascii="Arial" w:eastAsia="Times New Roman" w:hAnsi="Arial" w:cs="Arial"/>
+                <w:color w:val="000000"/>
+                <w:sz w:val="24"/>
+                <w:szCs w:val="24"/>
+              </w:rPr>
+              <w:t xml:space="preserve">Spinner dolphin </w:t>
+            </w:r>
+          </w:p>
+        </w:tc>
+        <w:tc>
+          <w:tcPr>
+            <w:tcW w:w="4086" w:type="dxa"/>
+            <w:tcBorders>
+              <w:top w:val="nil"/>
+              <w:left w:val="nil"/>
+              <w:bottom w:val="nil"/>
+              <w:right w:val="nil"/>
+            </w:tcBorders>
+            <w:shd w:val="clear" w:color="auto" w:fill="auto"/>
+            <w:noWrap/>
+            <w:vAlign w:val="bottom"/>
+            <w:hideMark/>
+          </w:tcPr>
+          <w:p>
+            <w:pPr>
+              <w:spacing w:after="0" w:line="240" w:lineRule="auto"/>
+              <w:rPr>
+                <w:rFonts w:ascii="Arial" w:eastAsia="Times New Roman" w:hAnsi="Arial" w:cs="Arial"/>
+                <w:color w:val="000000"/>
+                <w:sz w:val="24"/>
+                <w:szCs w:val="24"/>
+              </w:rPr>
+            </w:pPr>
+            <w:proofErr w:type="spellStart"/>
+            <w:r>
+              <w:rPr>
+                <w:rFonts w:ascii="Arial" w:eastAsia="Times New Roman" w:hAnsi="Arial" w:cs="Arial"/>
+                <w:color w:val="000000"/>
+                <w:sz w:val="24"/>
+                <w:szCs w:val="24"/>
+              </w:rPr>
+              <w:t>Stenella</w:t>
+            </w:r>
+            <w:proofErr w:type="spellEnd"/>
+            <w:r>
+              <w:rPr>
+                <w:rFonts w:ascii="Arial" w:eastAsia="Times New Roman" w:hAnsi="Arial" w:cs="Arial"/>
+                <w:color w:val="000000"/>
+                <w:sz w:val="24"/>
+                <w:szCs w:val="24"/>
+              </w:rPr>
+              <w:t xml:space="preserve"> </w:t>
+            </w:r>
+            <w:proofErr w:type="spellStart"/>
+            <w:r>
+              <w:rPr>
+                <w:rFonts w:ascii="Arial" w:eastAsia="Times New Roman" w:hAnsi="Arial" w:cs="Arial"/>
+                <w:color w:val="000000"/>
+                <w:sz w:val="24"/>
+                <w:szCs w:val="24"/>
+              </w:rPr>
+              <w:t>longirostris</w:t>
+            </w:r>
+            <w:proofErr w:type="spellEnd"/>
+            <w:r>
+              <w:rPr>
+                <w:rFonts w:ascii="Arial" w:eastAsia="Times New Roman" w:hAnsi="Arial" w:cs="Arial"/>
+                <w:color w:val="000000"/>
+                <w:sz w:val="24"/>
+                <w:szCs w:val="24"/>
+              </w:rPr>
+              <w:t xml:space="preserve"> </w:t>
+            </w:r>
+            <w:proofErr w:type="spellStart"/>
+            <w:r>
+              <w:rPr>
+                <w:rFonts w:ascii="Arial" w:eastAsia="Times New Roman" w:hAnsi="Arial" w:cs="Arial"/>
+                <w:color w:val="000000"/>
+                <w:sz w:val="24"/>
+                <w:szCs w:val="24"/>
+              </w:rPr>
+              <w:t>longirostris</w:t>
+            </w:r>
+            <w:proofErr w:type="spellEnd"/>
+            <w:r>
+              <w:rPr>
+                <w:rFonts w:ascii="Arial" w:eastAsia="Times New Roman" w:hAnsi="Arial" w:cs="Arial"/>
+                <w:color w:val="000000"/>
+                <w:sz w:val="24"/>
+                <w:szCs w:val="24"/>
+              </w:rPr>
+              <w:t>)</w:t>
+            </w:r>
+          </w:p>
+        </w:tc>
+        <w:tc>
+          <w:tcPr>
+            <w:tcW w:w="1060" w:type="dxa"/>
+            <w:tcBorders>
+              <w:top w:val="nil"/>
+              <w:left w:val="nil"/>
+              <w:bottom w:val="nil"/>
+              <w:right w:val="nil"/>
+            </w:tcBorders>
+            <w:shd w:val="clear" w:color="auto" w:fill="auto"/>
+            <w:noWrap/>
+            <w:vAlign w:val="bottom"/>
+            <w:hideMark/>
+          </w:tcPr>
+          <w:p>
+            <w:pPr>
+              <w:spacing w:after="0" w:line="240" w:lineRule="auto"/>
+              <w:rPr>
+                <w:rFonts w:ascii="Arial" w:eastAsia="Times New Roman" w:hAnsi="Arial" w:cs="Arial"/>
+                <w:color w:val="000000"/>
+                <w:sz w:val="24"/>
+                <w:szCs w:val="24"/>
+              </w:rPr>
+            </w:pPr>
+            <w:r>
+              <w:rPr>
+                <w:rFonts w:ascii="Arial" w:eastAsia="Times New Roman" w:hAnsi="Arial" w:cs="Arial"/>
+                <w:color w:val="000000"/>
+                <w:sz w:val="24"/>
+                <w:szCs w:val="24"/>
+              </w:rPr>
+              <w:t>NC</w:t>
+            </w:r>
+          </w:p>
+        </w:tc>
+      </w:tr>
+      <w:tr>
+        <w:trPr>
+          <w:trHeight w:val="315"/>
+        </w:trPr>
+        <w:tc>
+          <w:tcPr>
+            <w:tcW w:w="3019" w:type="dxa"/>
+            <w:tcBorders>
+              <w:top w:val="nil"/>
+              <w:left w:val="nil"/>
+              <w:bottom w:val="single" w:sz="4" w:space="0" w:color="auto"/>
+              <w:right w:val="nil"/>
+            </w:tcBorders>
+            <w:shd w:val="clear" w:color="auto" w:fill="auto"/>
+            <w:noWrap/>
+            <w:vAlign w:val="bottom"/>
+            <w:hideMark/>
+          </w:tcPr>
+          <w:p>
+            <w:pPr>
+              <w:spacing w:after="0" w:line="240" w:lineRule="auto"/>
+              <w:rPr>
+                <w:rFonts w:ascii="Arial" w:eastAsia="Times New Roman" w:hAnsi="Arial" w:cs="Arial"/>
+                <w:color w:val="000000"/>
+                <w:sz w:val="24"/>
+                <w:szCs w:val="24"/>
+              </w:rPr>
+            </w:pPr>
+            <w:r>
+              <w:rPr>
+                <w:rFonts w:ascii="Arial" w:eastAsia="Times New Roman" w:hAnsi="Arial" w:cs="Arial"/>
+                <w:color w:val="000000"/>
+                <w:sz w:val="24"/>
+                <w:szCs w:val="24"/>
+              </w:rPr>
+              <w:t xml:space="preserve">Striped dolphin </w:t>
+            </w:r>
+          </w:p>
+        </w:tc>
+        <w:tc>
+          <w:tcPr>
+            <w:tcW w:w="4086" w:type="dxa"/>
+            <w:tcBorders>
+              <w:top w:val="nil"/>
+              <w:left w:val="nil"/>
+              <w:bottom w:val="single" w:sz="4" w:space="0" w:color="auto"/>
+              <w:right w:val="nil"/>
+            </w:tcBorders>
+            <w:shd w:val="clear" w:color="auto" w:fill="auto"/>
+            <w:noWrap/>
+            <w:vAlign w:val="bottom"/>
+            <w:hideMark/>
+          </w:tcPr>
+          <w:p>
+            <w:pPr>
+              <w:spacing w:after="0" w:line="240" w:lineRule="auto"/>
+              <w:rPr>
+                <w:rFonts w:ascii="Arial" w:eastAsia="Times New Roman" w:hAnsi="Arial" w:cs="Arial"/>
+                <w:color w:val="000000"/>
+                <w:sz w:val="24"/>
+                <w:szCs w:val="24"/>
+              </w:rPr>
+            </w:pPr>
+            <w:proofErr w:type="spellStart"/>
+            <w:r>
+              <w:rPr>
+                <w:rFonts w:ascii="Arial" w:eastAsia="Times New Roman" w:hAnsi="Arial" w:cs="Arial"/>
+                <w:color w:val="000000"/>
+                <w:sz w:val="24"/>
+                <w:szCs w:val="24"/>
+              </w:rPr>
+              <w:t>Stenella</w:t>
+            </w:r>
+            <w:proofErr w:type="spellEnd"/>
+            <w:r>
+              <w:rPr>
+                <w:rFonts w:ascii="Arial" w:eastAsia="Times New Roman" w:hAnsi="Arial" w:cs="Arial"/>
+                <w:color w:val="000000"/>
+                <w:sz w:val="24"/>
+                <w:szCs w:val="24"/>
+              </w:rPr>
+              <w:t xml:space="preserve"> </w:t>
+            </w:r>
+            <w:proofErr w:type="spellStart"/>
+            <w:r>
+              <w:rPr>
+                <w:rFonts w:ascii="Arial" w:eastAsia="Times New Roman" w:hAnsi="Arial" w:cs="Arial"/>
+                <w:color w:val="000000"/>
+                <w:sz w:val="24"/>
+                <w:szCs w:val="24"/>
+              </w:rPr>
+              <w:t>coeruleoalba</w:t>
+            </w:r>
+            <w:proofErr w:type="spellEnd"/>
+          </w:p>
+        </w:tc>
+        <w:tc>
+          <w:tcPr>
+            <w:tcW w:w="1060" w:type="dxa"/>
+            <w:tcBorders>
+              <w:top w:val="nil"/>
+              <w:left w:val="nil"/>
+              <w:bottom w:val="single" w:sz="4" w:space="0" w:color="auto"/>
+              <w:right w:val="nil"/>
+            </w:tcBorders>
+            <w:shd w:val="clear" w:color="auto" w:fill="auto"/>
+            <w:noWrap/>
+            <w:vAlign w:val="bottom"/>
+            <w:hideMark/>
+          </w:tcPr>
+          <w:p>
+            <w:pPr>
+              <w:spacing w:after="0" w:line="240" w:lineRule="auto"/>
+              <w:rPr>
+                <w:rFonts w:ascii="Arial" w:eastAsia="Times New Roman" w:hAnsi="Arial" w:cs="Arial"/>
+                <w:color w:val="000000"/>
+                <w:sz w:val="24"/>
+                <w:szCs w:val="24"/>
+              </w:rPr>
+            </w:pPr>
+            <w:r>
+              <w:rPr>
+                <w:rFonts w:ascii="Arial" w:eastAsia="Times New Roman" w:hAnsi="Arial" w:cs="Arial"/>
+                <w:color w:val="000000"/>
+                <w:sz w:val="24"/>
+                <w:szCs w:val="24"/>
+              </w:rPr>
+              <w:t>NC</w:t>
+            </w:r>
+          </w:p>
+        </w:tc>
+      </w:tr>
+    </w:tbl>
+    <w:p>
+      <w:pPr>
+        <w:autoSpaceDE w:val="0"/>
+        <w:autoSpaceDN w:val="0"/>
+        <w:adjustRightInd w:val="0"/>
+        <w:spacing w:after="0" w:line="240" w:lineRule="auto"/>
+        <w:rPr>
+          <w:rFonts w:ascii="Times New Roman" w:hAnsi="Times New Roman" w:cs="Times New Roman"/>
+          <w:sz w:val="24"/>
+          <w:szCs w:val="24"/>
+        </w:rPr>
+      </w:pPr>
+    </w:p>
+    <w:p>
+      <w:pPr>
+        <w:autoSpaceDE w:val="0"/>
+        <w:autoSpaceDN w:val="0"/>
+        <w:adjustRightInd w:val="0"/>
+        <w:spacing w:after="0" w:line="240" w:lineRule="auto"/>
+        <w:rPr>
+          <w:rFonts w:ascii="Times New Roman" w:hAnsi="Times New Roman" w:cs="Times New Roman"/>
+          <w:sz w:val="24"/>
+          <w:szCs w:val="24"/>
+        </w:rPr>
+      </w:pPr>
     </w:p>
     <w:p>
       <w:pPr>
@@ -12590,17 +18721,7 @@
           <w:szCs w:val="24"/>
           <w:shd w:val="clear" w:color="auto" w:fill="FFFFFF"/>
         </w:rPr>
-        <w:t>d</w:t>
-      </w:r>
-      <w:r>
-        <w:rPr>
-          <w:rFonts w:ascii="Times New Roman" w:hAnsi="Times New Roman" w:cs="Times New Roman"/>
-          <w:color w:val="444444"/>
-          <w:sz w:val="24"/>
-          <w:szCs w:val="24"/>
-          <w:shd w:val="clear" w:color="auto" w:fill="FFFFFF"/>
-        </w:rPr>
-        <w:t>oi:</w:t>
+        <w:t>doi:</w:t>
       </w:r>
       <w:proofErr w:type="gramEnd"/>
       <w:r>
@@ -13288,6 +19409,13 @@
     <w:pitch w:val="variable"/>
     <w:sig w:usb0="E00002FF" w:usb1="420024FF" w:usb2="00000000" w:usb3="00000000" w:csb0="0000019F" w:csb1="00000000"/>
   </w:font>
+  <w:font w:name="Arial">
+    <w:panose1 w:val="020B0604020202020204"/>
+    <w:charset w:val="00"/>
+    <w:family w:val="swiss"/>
+    <w:pitch w:val="variable"/>
+    <w:sig w:usb0="E0002AFF" w:usb1="C0007843" w:usb2="00000009" w:usb3="00000000" w:csb0="000001FF" w:csb1="00000000"/>
+  </w:font>
   <w:font w:name="Cambria">
     <w:panose1 w:val="02040503050406030204"/>
     <w:charset w:val="00"/>
@@ -13313,6 +19441,7 @@
   <w:rsids>
     <w:rsidRoot w:val="0094384C"/>
     <w:rsid w:val="0094384C"/>
+    <w:rsid w:val="009D6607"/>
     <w:rsid w:val="00F13661"/>
   </w:rsids>
   <m:mathPr>

--- a/prep/documentation.docx
+++ b/prep/documentation.docx
@@ -10243,6 +10243,7 @@
       <w:pPr>
         <w:rPr>
           <w:rFonts w:ascii="Times New Roman" w:hAnsi="Times New Roman" w:cs="Times New Roman"/>
+          <w:b/>
           <w:sz w:val="24"/>
           <w:szCs w:val="24"/>
         </w:rPr>
@@ -10250,6 +10251,597 @@
       <w:r>
         <w:rPr>
           <w:rFonts w:ascii="Times New Roman" w:hAnsi="Times New Roman" w:cs="Times New Roman"/>
+          <w:b/>
+          <w:sz w:val="24"/>
+          <w:szCs w:val="24"/>
+        </w:rPr>
+        <w:t>OHA meeting notes</w:t>
+      </w:r>
+    </w:p>
+    <w:p>
+      <w:pPr>
+        <w:rPr>
+          <w:rFonts w:ascii="Times New Roman" w:hAnsi="Times New Roman" w:cs="Times New Roman"/>
+          <w:sz w:val="24"/>
+          <w:szCs w:val="24"/>
+        </w:rPr>
+      </w:pPr>
+      <w:r>
+        <w:rPr>
+          <w:rFonts w:ascii="Times New Roman" w:hAnsi="Times New Roman" w:cs="Times New Roman"/>
+          <w:sz w:val="24"/>
+          <w:szCs w:val="24"/>
+        </w:rPr>
+        <w:t xml:space="preserve">To explore as part of the index – economic support for ocean health </w:t>
+      </w:r>
+    </w:p>
+    <w:p>
+      <w:pPr>
+        <w:rPr>
+          <w:rFonts w:ascii="Times New Roman" w:hAnsi="Times New Roman" w:cs="Times New Roman"/>
+          <w:sz w:val="24"/>
+          <w:szCs w:val="24"/>
+        </w:rPr>
+      </w:pPr>
+      <w:r>
+        <w:rPr>
+          <w:rFonts w:ascii="Times New Roman" w:hAnsi="Times New Roman" w:cs="Times New Roman"/>
+          <w:sz w:val="24"/>
+          <w:szCs w:val="24"/>
+        </w:rPr>
+        <w:t xml:space="preserve">% of development projects that support green infrastructure or ocean/watershed health DDP </w:t>
+      </w:r>
+    </w:p>
+    <w:p>
+      <w:pPr>
+        <w:rPr>
+          <w:rFonts w:ascii="Times New Roman" w:hAnsi="Times New Roman" w:cs="Times New Roman"/>
+          <w:sz w:val="24"/>
+          <w:szCs w:val="24"/>
+        </w:rPr>
+      </w:pPr>
+      <w:r>
+        <w:rPr>
+          <w:rFonts w:ascii="Times New Roman" w:hAnsi="Times New Roman" w:cs="Times New Roman"/>
+          <w:sz w:val="24"/>
+          <w:szCs w:val="24"/>
+        </w:rPr>
+        <w:t>Salt production important story to showcase – loss of production and threats</w:t>
+      </w:r>
+    </w:p>
+    <w:p>
+      <w:pPr>
+        <w:rPr>
+          <w:rFonts w:ascii="Times New Roman" w:hAnsi="Times New Roman" w:cs="Times New Roman"/>
+          <w:sz w:val="24"/>
+          <w:szCs w:val="24"/>
+        </w:rPr>
+      </w:pPr>
+      <w:r>
+        <w:rPr>
+          <w:rFonts w:ascii="Times New Roman" w:hAnsi="Times New Roman" w:cs="Times New Roman"/>
+          <w:sz w:val="24"/>
+          <w:szCs w:val="24"/>
+        </w:rPr>
+        <w:t>Climate change mitigation – resilience to include for coastal protection goal</w:t>
+      </w:r>
+    </w:p>
+    <w:p>
+      <w:pPr>
+        <w:rPr>
+          <w:rFonts w:ascii="Times New Roman" w:hAnsi="Times New Roman" w:cs="Times New Roman"/>
+          <w:sz w:val="24"/>
+          <w:szCs w:val="24"/>
+        </w:rPr>
+      </w:pPr>
+      <w:r>
+        <w:rPr>
+          <w:rFonts w:ascii="Times New Roman" w:hAnsi="Times New Roman" w:cs="Times New Roman"/>
+          <w:sz w:val="24"/>
+          <w:szCs w:val="24"/>
+        </w:rPr>
+        <w:t xml:space="preserve">Clean waters goal to include % sustainable or green development </w:t>
+      </w:r>
+    </w:p>
+    <w:p>
+      <w:pPr>
+        <w:rPr>
+          <w:rFonts w:ascii="Times New Roman" w:hAnsi="Times New Roman" w:cs="Times New Roman"/>
+          <w:b/>
+          <w:sz w:val="24"/>
+          <w:szCs w:val="24"/>
+        </w:rPr>
+      </w:pPr>
+      <w:r>
+        <w:rPr>
+          <w:rFonts w:ascii="Times New Roman" w:hAnsi="Times New Roman" w:cs="Times New Roman"/>
+          <w:b/>
+          <w:sz w:val="24"/>
+          <w:szCs w:val="24"/>
+        </w:rPr>
+        <w:lastRenderedPageBreak/>
+        <w:t>Indicators –</w:t>
+      </w:r>
+    </w:p>
+    <w:p>
+      <w:pPr>
+        <w:rPr>
+          <w:rFonts w:ascii="Times New Roman" w:hAnsi="Times New Roman" w:cs="Times New Roman"/>
+          <w:b/>
+          <w:sz w:val="24"/>
+          <w:szCs w:val="24"/>
+        </w:rPr>
+      </w:pPr>
+      <w:r>
+        <w:rPr>
+          <w:rFonts w:ascii="Times New Roman" w:hAnsi="Times New Roman" w:cs="Times New Roman"/>
+          <w:b/>
+          <w:sz w:val="24"/>
+          <w:szCs w:val="24"/>
+        </w:rPr>
+        <w:t>All have to do about k</w:t>
+      </w:r>
+      <w:r>
+        <w:rPr>
+          <w:rFonts w:ascii="Times New Roman" w:hAnsi="Times New Roman" w:cs="Times New Roman"/>
+          <w:b/>
+          <w:sz w:val="24"/>
+          <w:szCs w:val="24"/>
+        </w:rPr>
+        <w:t>nowledge about place</w:t>
+      </w:r>
+      <w:r>
+        <w:rPr>
+          <w:rFonts w:ascii="Times New Roman" w:hAnsi="Times New Roman" w:cs="Times New Roman"/>
+          <w:b/>
+          <w:sz w:val="24"/>
+          <w:szCs w:val="24"/>
+        </w:rPr>
+        <w:t>s and community</w:t>
+      </w:r>
+      <w:r>
+        <w:rPr>
+          <w:rFonts w:ascii="Times New Roman" w:hAnsi="Times New Roman" w:cs="Times New Roman"/>
+          <w:b/>
+          <w:sz w:val="24"/>
+          <w:szCs w:val="24"/>
+        </w:rPr>
+        <w:t xml:space="preserve"> </w:t>
+      </w:r>
+    </w:p>
+    <w:p>
+      <w:pPr>
+        <w:ind w:left="720" w:hanging="720"/>
+        <w:rPr>
+          <w:rFonts w:ascii="Times New Roman" w:hAnsi="Times New Roman" w:cs="Times New Roman"/>
+          <w:b/>
+          <w:sz w:val="24"/>
+          <w:szCs w:val="24"/>
+        </w:rPr>
+      </w:pPr>
+      <w:r>
+        <w:rPr>
+          <w:rFonts w:ascii="Times New Roman" w:hAnsi="Times New Roman" w:cs="Times New Roman"/>
+          <w:b/>
+          <w:sz w:val="24"/>
+          <w:szCs w:val="24"/>
+        </w:rPr>
+        <w:tab/>
+        <w:t>City and county signs</w:t>
+      </w:r>
+    </w:p>
+    <w:p>
+      <w:pPr>
+        <w:ind w:left="720" w:hanging="720"/>
+        <w:rPr>
+          <w:rFonts w:ascii="Times New Roman" w:hAnsi="Times New Roman" w:cs="Times New Roman"/>
+          <w:b/>
+          <w:sz w:val="24"/>
+          <w:szCs w:val="24"/>
+        </w:rPr>
+      </w:pPr>
+      <w:r>
+        <w:rPr>
+          <w:rFonts w:ascii="Times New Roman" w:hAnsi="Times New Roman" w:cs="Times New Roman"/>
+          <w:b/>
+          <w:sz w:val="24"/>
+          <w:szCs w:val="24"/>
+        </w:rPr>
+        <w:tab/>
+        <w:t>Community participation in activities and stewardship</w:t>
+      </w:r>
+      <w:r>
+        <w:rPr>
+          <w:rFonts w:ascii="Times New Roman" w:hAnsi="Times New Roman" w:cs="Times New Roman"/>
+          <w:b/>
+          <w:sz w:val="24"/>
+          <w:szCs w:val="24"/>
+        </w:rPr>
+        <w:t xml:space="preserve"> – data from Makai watch, </w:t>
+      </w:r>
+      <w:proofErr w:type="spellStart"/>
+      <w:r>
+        <w:rPr>
+          <w:rFonts w:ascii="Times New Roman" w:hAnsi="Times New Roman" w:cs="Times New Roman"/>
+          <w:b/>
+          <w:sz w:val="24"/>
+          <w:szCs w:val="24"/>
+        </w:rPr>
+        <w:t>Kua</w:t>
+      </w:r>
+      <w:proofErr w:type="spellEnd"/>
+      <w:r>
+        <w:rPr>
+          <w:rFonts w:ascii="Times New Roman" w:hAnsi="Times New Roman" w:cs="Times New Roman"/>
+          <w:b/>
+          <w:sz w:val="24"/>
+          <w:szCs w:val="24"/>
+        </w:rPr>
+        <w:t xml:space="preserve">, TNC, </w:t>
+      </w:r>
+    </w:p>
+    <w:p>
+      <w:pPr>
+        <w:ind w:left="720" w:hanging="720"/>
+        <w:rPr>
+          <w:rFonts w:ascii="Times New Roman" w:hAnsi="Times New Roman" w:cs="Times New Roman"/>
+          <w:b/>
+          <w:sz w:val="24"/>
+          <w:szCs w:val="24"/>
+        </w:rPr>
+      </w:pPr>
+      <w:r>
+        <w:rPr>
+          <w:rFonts w:ascii="Times New Roman" w:hAnsi="Times New Roman" w:cs="Times New Roman"/>
+          <w:b/>
+          <w:sz w:val="24"/>
+          <w:szCs w:val="24"/>
+        </w:rPr>
+        <w:tab/>
+        <w:t>Place based education programs</w:t>
+      </w:r>
+    </w:p>
+    <w:p>
+      <w:pPr>
+        <w:ind w:left="720" w:hanging="720"/>
+        <w:rPr>
+          <w:rFonts w:ascii="Times New Roman" w:hAnsi="Times New Roman" w:cs="Times New Roman"/>
+          <w:b/>
+          <w:sz w:val="24"/>
+          <w:szCs w:val="24"/>
+        </w:rPr>
+      </w:pPr>
+      <w:r>
+        <w:rPr>
+          <w:rFonts w:ascii="Times New Roman" w:hAnsi="Times New Roman" w:cs="Times New Roman"/>
+          <w:b/>
+          <w:sz w:val="24"/>
+          <w:szCs w:val="24"/>
+        </w:rPr>
+        <w:tab/>
+        <w:t xml:space="preserve">Knowledge about special places – historic sights, cultural, special places – </w:t>
+      </w:r>
+      <w:proofErr w:type="spellStart"/>
+      <w:r>
+        <w:rPr>
+          <w:rFonts w:ascii="Times New Roman" w:hAnsi="Times New Roman" w:cs="Times New Roman"/>
+          <w:b/>
+          <w:sz w:val="24"/>
+          <w:szCs w:val="24"/>
+        </w:rPr>
+        <w:t>Kipuka</w:t>
+      </w:r>
+      <w:proofErr w:type="spellEnd"/>
+      <w:r>
+        <w:rPr>
+          <w:rFonts w:ascii="Times New Roman" w:hAnsi="Times New Roman" w:cs="Times New Roman"/>
+          <w:b/>
+          <w:sz w:val="24"/>
+          <w:szCs w:val="24"/>
+        </w:rPr>
+        <w:t xml:space="preserve"> database –OHA – use data or # records 2011-2016</w:t>
+      </w:r>
+    </w:p>
+    <w:p>
+      <w:pPr>
+        <w:rPr>
+          <w:rFonts w:ascii="Times New Roman" w:hAnsi="Times New Roman" w:cs="Times New Roman"/>
+          <w:sz w:val="24"/>
+          <w:szCs w:val="24"/>
+        </w:rPr>
+      </w:pPr>
+      <w:r>
+        <w:rPr>
+          <w:rFonts w:ascii="Times New Roman" w:hAnsi="Times New Roman" w:cs="Times New Roman"/>
+          <w:sz w:val="24"/>
+          <w:szCs w:val="24"/>
+        </w:rPr>
+        <w:t>Other potential indicators</w:t>
+      </w:r>
+    </w:p>
+    <w:p>
+      <w:pPr>
+        <w:rPr>
+          <w:rFonts w:ascii="Times New Roman" w:hAnsi="Times New Roman" w:cs="Times New Roman"/>
+          <w:sz w:val="24"/>
+          <w:szCs w:val="24"/>
+        </w:rPr>
+      </w:pPr>
+      <w:r>
+        <w:rPr>
+          <w:rFonts w:ascii="Times New Roman" w:hAnsi="Times New Roman" w:cs="Times New Roman"/>
+          <w:sz w:val="24"/>
+          <w:szCs w:val="24"/>
+        </w:rPr>
+        <w:t xml:space="preserve">Usage data or recreational data – sense of place linked to recreation activities as well as gathering, spiritual, </w:t>
+      </w:r>
+      <w:proofErr w:type="spellStart"/>
+      <w:r>
+        <w:rPr>
+          <w:rFonts w:ascii="Times New Roman" w:hAnsi="Times New Roman" w:cs="Times New Roman"/>
+          <w:sz w:val="24"/>
+          <w:szCs w:val="24"/>
+        </w:rPr>
+        <w:t>etc</w:t>
+      </w:r>
+      <w:proofErr w:type="spellEnd"/>
+      <w:r>
+        <w:rPr>
+          <w:rFonts w:ascii="Times New Roman" w:hAnsi="Times New Roman" w:cs="Times New Roman"/>
+          <w:sz w:val="24"/>
+          <w:szCs w:val="24"/>
+        </w:rPr>
+        <w:t>,</w:t>
+      </w:r>
+    </w:p>
+    <w:p>
+      <w:pPr>
+        <w:rPr>
+          <w:rFonts w:ascii="Times New Roman" w:hAnsi="Times New Roman" w:cs="Times New Roman"/>
+          <w:sz w:val="24"/>
+          <w:szCs w:val="24"/>
+        </w:rPr>
+      </w:pPr>
+      <w:proofErr w:type="spellStart"/>
+      <w:r>
+        <w:rPr>
+          <w:rFonts w:ascii="Times New Roman" w:hAnsi="Times New Roman" w:cs="Times New Roman"/>
+          <w:sz w:val="24"/>
+          <w:szCs w:val="24"/>
+        </w:rPr>
+        <w:t>Wahi</w:t>
+      </w:r>
+      <w:proofErr w:type="spellEnd"/>
+      <w:r>
+        <w:rPr>
+          <w:rFonts w:ascii="Times New Roman" w:hAnsi="Times New Roman" w:cs="Times New Roman"/>
+          <w:sz w:val="24"/>
+          <w:szCs w:val="24"/>
+        </w:rPr>
+        <w:t xml:space="preserve"> </w:t>
+      </w:r>
+      <w:proofErr w:type="spellStart"/>
+      <w:r>
+        <w:rPr>
+          <w:rFonts w:ascii="Times New Roman" w:hAnsi="Times New Roman" w:cs="Times New Roman"/>
+          <w:sz w:val="24"/>
+          <w:szCs w:val="24"/>
+        </w:rPr>
+        <w:t>pana</w:t>
+      </w:r>
+      <w:proofErr w:type="spellEnd"/>
+      <w:r>
+        <w:rPr>
+          <w:rFonts w:ascii="Times New Roman" w:hAnsi="Times New Roman" w:cs="Times New Roman"/>
+          <w:sz w:val="24"/>
+          <w:szCs w:val="24"/>
+        </w:rPr>
+        <w:t xml:space="preserve"> is the stories of a place, not </w:t>
+      </w:r>
+      <w:proofErr w:type="spellStart"/>
+      <w:r>
+        <w:rPr>
+          <w:rFonts w:ascii="Times New Roman" w:hAnsi="Times New Roman" w:cs="Times New Roman"/>
+          <w:sz w:val="24"/>
+          <w:szCs w:val="24"/>
+        </w:rPr>
+        <w:t>wahi</w:t>
+      </w:r>
+      <w:proofErr w:type="spellEnd"/>
+      <w:r>
+        <w:rPr>
+          <w:rFonts w:ascii="Times New Roman" w:hAnsi="Times New Roman" w:cs="Times New Roman"/>
+          <w:sz w:val="24"/>
+          <w:szCs w:val="24"/>
+        </w:rPr>
+        <w:t xml:space="preserve"> </w:t>
+      </w:r>
+      <w:proofErr w:type="spellStart"/>
+      <w:r>
+        <w:rPr>
+          <w:rFonts w:ascii="Times New Roman" w:hAnsi="Times New Roman" w:cs="Times New Roman"/>
+          <w:sz w:val="24"/>
+          <w:szCs w:val="24"/>
+        </w:rPr>
+        <w:t>kapu</w:t>
+      </w:r>
+      <w:proofErr w:type="spellEnd"/>
+      <w:r>
+        <w:rPr>
+          <w:rFonts w:ascii="Times New Roman" w:hAnsi="Times New Roman" w:cs="Times New Roman"/>
+          <w:sz w:val="24"/>
+          <w:szCs w:val="24"/>
+        </w:rPr>
+        <w:t xml:space="preserve"> or sacred places</w:t>
+      </w:r>
+    </w:p>
+    <w:p>
+      <w:pPr>
+        <w:rPr>
+          <w:rFonts w:ascii="Times New Roman" w:hAnsi="Times New Roman" w:cs="Times New Roman"/>
+          <w:sz w:val="24"/>
+          <w:szCs w:val="24"/>
+        </w:rPr>
+      </w:pPr>
+      <w:r>
+        <w:rPr>
+          <w:rFonts w:ascii="Times New Roman" w:hAnsi="Times New Roman" w:cs="Times New Roman"/>
+          <w:sz w:val="24"/>
+          <w:szCs w:val="24"/>
+        </w:rPr>
+        <w:t xml:space="preserve">Signage – </w:t>
+      </w:r>
+      <w:proofErr w:type="gramStart"/>
+      <w:r>
+        <w:rPr>
+          <w:rFonts w:ascii="Times New Roman" w:hAnsi="Times New Roman" w:cs="Times New Roman"/>
+          <w:sz w:val="24"/>
+          <w:szCs w:val="24"/>
+        </w:rPr>
+        <w:t>state and county park</w:t>
+      </w:r>
+      <w:proofErr w:type="gramEnd"/>
+      <w:r>
+        <w:rPr>
+          <w:rFonts w:ascii="Times New Roman" w:hAnsi="Times New Roman" w:cs="Times New Roman"/>
+          <w:sz w:val="24"/>
+          <w:szCs w:val="24"/>
+        </w:rPr>
+        <w:t xml:space="preserve"> signs with Hawaiian or traditional place names </w:t>
+      </w:r>
+    </w:p>
+    <w:p>
+      <w:pPr>
+        <w:rPr>
+          <w:rFonts w:ascii="Times New Roman" w:hAnsi="Times New Roman" w:cs="Times New Roman"/>
+          <w:sz w:val="24"/>
+          <w:szCs w:val="24"/>
+        </w:rPr>
+      </w:pPr>
+      <w:r>
+        <w:rPr>
+          <w:rFonts w:ascii="Times New Roman" w:hAnsi="Times New Roman" w:cs="Times New Roman"/>
+          <w:sz w:val="24"/>
+          <w:szCs w:val="24"/>
+        </w:rPr>
+        <w:t>Place can be defined by what types of activities occur – usage if at smaller scales this would be a good depiction of sense of place</w:t>
+      </w:r>
+    </w:p>
+    <w:p>
+      <w:pPr>
+        <w:rPr>
+          <w:rFonts w:ascii="Times New Roman" w:hAnsi="Times New Roman" w:cs="Times New Roman"/>
+          <w:sz w:val="24"/>
+          <w:szCs w:val="24"/>
+        </w:rPr>
+      </w:pPr>
+      <w:r>
+        <w:rPr>
+          <w:rFonts w:ascii="Times New Roman" w:hAnsi="Times New Roman" w:cs="Times New Roman"/>
+          <w:sz w:val="24"/>
+          <w:szCs w:val="24"/>
+        </w:rPr>
+        <w:t xml:space="preserve">Zoning or coastal management/conservation areas, undeveloped areas </w:t>
+      </w:r>
+      <w:proofErr w:type="spellStart"/>
+      <w:r>
+        <w:rPr>
+          <w:rFonts w:ascii="Times New Roman" w:hAnsi="Times New Roman" w:cs="Times New Roman"/>
+          <w:sz w:val="24"/>
+          <w:szCs w:val="24"/>
+        </w:rPr>
+        <w:t>etc</w:t>
+      </w:r>
+      <w:proofErr w:type="spellEnd"/>
+    </w:p>
+    <w:p>
+      <w:pPr>
+        <w:rPr>
+          <w:rFonts w:ascii="Times New Roman" w:hAnsi="Times New Roman" w:cs="Times New Roman"/>
+          <w:sz w:val="24"/>
+          <w:szCs w:val="24"/>
+        </w:rPr>
+      </w:pPr>
+      <w:r>
+        <w:rPr>
+          <w:rFonts w:ascii="Times New Roman" w:hAnsi="Times New Roman" w:cs="Times New Roman"/>
+          <w:sz w:val="24"/>
+          <w:szCs w:val="24"/>
+        </w:rPr>
+        <w:t>Longevity in a place = stronger sense of place, increased health of place or ability for the place to provide resources</w:t>
+      </w:r>
+    </w:p>
+    <w:p>
+      <w:pPr>
+        <w:rPr>
+          <w:rFonts w:ascii="Times New Roman" w:hAnsi="Times New Roman" w:cs="Times New Roman"/>
+          <w:sz w:val="24"/>
+          <w:szCs w:val="24"/>
+        </w:rPr>
+      </w:pPr>
+      <w:r>
+        <w:rPr>
+          <w:rFonts w:ascii="Times New Roman" w:hAnsi="Times New Roman" w:cs="Times New Roman"/>
+          <w:sz w:val="24"/>
+          <w:szCs w:val="24"/>
+        </w:rPr>
+        <w:t xml:space="preserve">Scale of assessment is course and does not allow for incorporation of some of the indicators or metrics </w:t>
+      </w:r>
+    </w:p>
+    <w:p>
+      <w:pPr>
+        <w:rPr>
+          <w:rFonts w:ascii="Times New Roman" w:hAnsi="Times New Roman" w:cs="Times New Roman"/>
+          <w:sz w:val="24"/>
+          <w:szCs w:val="24"/>
+        </w:rPr>
+      </w:pPr>
+      <w:r>
+        <w:rPr>
+          <w:rFonts w:ascii="Times New Roman" w:hAnsi="Times New Roman" w:cs="Times New Roman"/>
+          <w:sz w:val="24"/>
+          <w:szCs w:val="24"/>
+        </w:rPr>
+        <w:t>Finer scale metrics that have been proposed are: longevity in a place, usage or activities that occur in a place</w:t>
+      </w:r>
+    </w:p>
+    <w:p>
+      <w:pPr>
+        <w:rPr>
+          <w:rFonts w:ascii="Times New Roman" w:hAnsi="Times New Roman" w:cs="Times New Roman"/>
+          <w:sz w:val="24"/>
+          <w:szCs w:val="24"/>
+        </w:rPr>
+      </w:pPr>
+    </w:p>
+    <w:p>
+      <w:pPr>
+        <w:rPr>
+          <w:rFonts w:ascii="Times New Roman" w:hAnsi="Times New Roman" w:cs="Times New Roman"/>
+          <w:sz w:val="24"/>
+          <w:szCs w:val="24"/>
+        </w:rPr>
+      </w:pPr>
+      <w:r>
+        <w:rPr>
+          <w:rFonts w:ascii="Times New Roman" w:hAnsi="Times New Roman" w:cs="Times New Roman"/>
+          <w:sz w:val="24"/>
+          <w:szCs w:val="24"/>
+        </w:rPr>
+        <w:t xml:space="preserve"> Old Sense of Place development</w:t>
+      </w:r>
+    </w:p>
+    <w:p>
+      <w:pPr>
+        <w:rPr>
+          <w:rFonts w:ascii="Times New Roman" w:hAnsi="Times New Roman" w:cs="Times New Roman"/>
+          <w:sz w:val="24"/>
+          <w:szCs w:val="24"/>
+        </w:rPr>
+      </w:pPr>
+      <w:r>
+        <w:rPr>
+          <w:rFonts w:ascii="Times New Roman" w:hAnsi="Times New Roman" w:cs="Times New Roman"/>
           <w:sz w:val="24"/>
           <w:szCs w:val="24"/>
         </w:rPr>
@@ -10271,7 +10863,16 @@
           <w:sz w:val="24"/>
           <w:szCs w:val="24"/>
         </w:rPr>
-        <w:t xml:space="preserve">) and relationships or networks of people with each other. Together these define community. Suggested metrics for this goal are the connection of the past, present, and future through knowledge of and representation of Hawaiian place names (ex. </w:t>
+        <w:t xml:space="preserve">) and relationships or networks of people with each other. Together these define community. </w:t>
+      </w:r>
+      <w:r>
+        <w:rPr>
+          <w:rFonts w:ascii="Times New Roman" w:hAnsi="Times New Roman" w:cs="Times New Roman"/>
+          <w:sz w:val="24"/>
+          <w:szCs w:val="24"/>
+        </w:rPr>
+        <w:lastRenderedPageBreak/>
+        <w:t xml:space="preserve">Suggested metrics for this goal are the connection of the past, present, and future through knowledge of and representation of Hawaiian place names (ex. </w:t>
       </w:r>
       <w:proofErr w:type="spellStart"/>
       <w:r>
@@ -10289,16 +10890,7 @@
           <w:sz w:val="24"/>
           <w:szCs w:val="24"/>
         </w:rPr>
-        <w:t xml:space="preserve"> boundary signs), network of communities (# of members), acres of community managed areas and/or number of community stewardship programs, and place-based educational opportunities. Hawaiian place </w:t>
-      </w:r>
-      <w:r>
-        <w:rPr>
-          <w:rFonts w:ascii="Times New Roman" w:hAnsi="Times New Roman" w:cs="Times New Roman"/>
-          <w:sz w:val="24"/>
-          <w:szCs w:val="24"/>
-        </w:rPr>
-        <w:lastRenderedPageBreak/>
-        <w:t>names represent knowledge of the past and Hawaiian place names tell a story of the place, what the place was known for or used for. This cultural history is important for present day stewardship and keeping the connection of people to place into the future. Defining shared values and building economic opportunities and support for community programs is a recommended indicator under the Smart Sustainable Communities target under Hawaii Green Growth Aloha+ Challenge.</w:t>
+        <w:t xml:space="preserve"> boundary signs), network of communities (# of members), acres of community managed areas and/or number of community stewardship programs, and place-based educational opportunities. Hawaiian place names represent knowledge of the past and Hawaiian place names tell a story of the place, what the place was known for or used for. This cultural history is important for present day stewardship and keeping the connection of people to place into the future. Defining shared values and building economic opportunities and support for community programs is a recommended indicator under the Smart Sustainable Communities target under Hawaii Green Growth Aloha+ Challenge.</w:t>
       </w:r>
     </w:p>
     <w:p>
@@ -11623,8 +12215,6 @@
           <w:szCs w:val="24"/>
         </w:rPr>
       </w:pPr>
-      <w:bookmarkStart w:id="0" w:name="_GoBack"/>
-      <w:bookmarkEnd w:id="0"/>
     </w:p>
     <w:p>
       <w:pPr>
@@ -11689,6 +12279,7 @@
           <w:sz w:val="24"/>
           <w:szCs w:val="24"/>
         </w:rPr>
+        <w:lastRenderedPageBreak/>
         <w:t>ICC data used as reference layer in OHI to compensate for marine debris pressure</w:t>
       </w:r>
     </w:p>
@@ -11723,7 +12314,6 @@
           <w:sz w:val="24"/>
           <w:szCs w:val="24"/>
         </w:rPr>
-        <w:lastRenderedPageBreak/>
         <w:t>Marine debris as pressure layer</w:t>
       </w:r>
     </w:p>
@@ -12216,7 +12806,6 @@
           <w:sz w:val="24"/>
           <w:szCs w:val="24"/>
         </w:rPr>
-        <w:lastRenderedPageBreak/>
         <w:t xml:space="preserve">TNC </w:t>
       </w:r>
       <w:proofErr w:type="spellStart"/>
@@ -12689,7 +13278,6 @@
       <w:pPr>
         <w:rPr>
           <w:rFonts w:ascii="Times New Roman" w:hAnsi="Times New Roman" w:cs="Times New Roman"/>
-          <w:i/>
           <w:sz w:val="24"/>
           <w:szCs w:val="24"/>
         </w:rPr>
@@ -12697,110 +13285,76 @@
       <w:r>
         <w:rPr>
           <w:rFonts w:ascii="Times New Roman" w:hAnsi="Times New Roman" w:cs="Times New Roman"/>
-          <w:i/>
-          <w:sz w:val="24"/>
-          <w:szCs w:val="24"/>
-        </w:rPr>
-        <w:t>Coral reefs</w:t>
+          <w:sz w:val="24"/>
+          <w:szCs w:val="24"/>
+        </w:rPr>
+        <w:t>Hawaii land trust?</w:t>
       </w:r>
     </w:p>
     <w:p>
       <w:pPr>
         <w:rPr>
           <w:rFonts w:ascii="Times New Roman" w:hAnsi="Times New Roman" w:cs="Times New Roman"/>
+          <w:i/>
           <w:sz w:val="24"/>
           <w:szCs w:val="24"/>
         </w:rPr>
       </w:pPr>
-      <w:proofErr w:type="gramStart"/>
-      <w:r>
-        <w:rPr>
-          <w:rFonts w:ascii="Times New Roman" w:hAnsi="Times New Roman" w:cs="Times New Roman"/>
-          <w:sz w:val="24"/>
-          <w:szCs w:val="24"/>
-        </w:rPr>
-        <w:t xml:space="preserve">Coral reef extent from cumulative impact mapping layers that combine hard bottom and coral reef habitats to a depth of </w:t>
-      </w:r>
-      <w:r>
-        <w:rPr>
-          <w:rFonts w:ascii="Times New Roman" w:hAnsi="Times New Roman" w:cs="Times New Roman"/>
-          <w:sz w:val="24"/>
-          <w:szCs w:val="24"/>
-        </w:rPr>
-        <w:t>100 meters (Lecky 2016).</w:t>
-      </w:r>
-      <w:proofErr w:type="gramEnd"/>
-      <w:r>
-        <w:rPr>
-          <w:rFonts w:ascii="Times New Roman" w:hAnsi="Times New Roman" w:cs="Times New Roman"/>
-          <w:sz w:val="24"/>
-          <w:szCs w:val="24"/>
-        </w:rPr>
-        <w:t xml:space="preserve"> </w:t>
-      </w:r>
-      <w:r>
-        <w:rPr>
-          <w:rFonts w:ascii="Times New Roman" w:hAnsi="Times New Roman" w:cs="Times New Roman"/>
-          <w:sz w:val="24"/>
-          <w:szCs w:val="24"/>
-        </w:rPr>
-        <w:t xml:space="preserve"> </w:t>
-      </w:r>
-      <w:r>
-        <w:rPr>
-          <w:rFonts w:ascii="Times New Roman" w:hAnsi="Times New Roman" w:cs="Times New Roman"/>
-          <w:sz w:val="24"/>
-          <w:szCs w:val="24"/>
-        </w:rPr>
-        <w:t xml:space="preserve"> </w:t>
+      <w:r>
+        <w:rPr>
+          <w:rFonts w:ascii="Times New Roman" w:hAnsi="Times New Roman" w:cs="Times New Roman"/>
+          <w:i/>
+          <w:sz w:val="24"/>
+          <w:szCs w:val="24"/>
+        </w:rPr>
+        <w:t>Coral reefs</w:t>
       </w:r>
     </w:p>
     <w:p>
       <w:pPr>
         <w:rPr>
-          <w:rFonts w:ascii="Times New Roman" w:eastAsia="Times New Roman" w:hAnsi="Times New Roman" w:cs="Times New Roman"/>
-          <w:color w:val="222222"/>
+          <w:rFonts w:ascii="Times New Roman" w:hAnsi="Times New Roman" w:cs="Times New Roman"/>
           <w:sz w:val="24"/>
           <w:szCs w:val="24"/>
         </w:rPr>
       </w:pPr>
-      <w:r>
-        <w:rPr>
-          <w:rFonts w:ascii="Times New Roman" w:hAnsi="Times New Roman" w:cs="Times New Roman"/>
-          <w:sz w:val="24"/>
-          <w:szCs w:val="24"/>
-        </w:rPr>
-        <w:t>Coral reef condition indicators come from the Hawaii Monitoring and Research Colla</w:t>
-      </w:r>
-      <w:r>
-        <w:rPr>
-          <w:rFonts w:ascii="Times New Roman" w:hAnsi="Times New Roman" w:cs="Times New Roman"/>
-          <w:sz w:val="24"/>
-          <w:szCs w:val="24"/>
-        </w:rPr>
-        <w:t xml:space="preserve">borative </w:t>
-      </w:r>
-      <w:r>
-        <w:rPr>
-          <w:rFonts w:ascii="Times New Roman" w:hAnsi="Times New Roman" w:cs="Times New Roman"/>
-          <w:sz w:val="24"/>
-          <w:szCs w:val="24"/>
-        </w:rPr>
-        <w:t xml:space="preserve">and combined coral reef monitoring database </w:t>
-      </w:r>
-      <w:r>
-        <w:rPr>
-          <w:rFonts w:ascii="Times New Roman" w:eastAsia="Times New Roman" w:hAnsi="Times New Roman" w:cs="Times New Roman"/>
-          <w:color w:val="222222"/>
-          <w:sz w:val="24"/>
-          <w:szCs w:val="24"/>
-        </w:rPr>
-        <w:t>used to develop measurements of reef status and trends to support reef management decisions statewide, and; measure our progress toward the Sustainable Hawaii Initiative goal to effectively manage 30% of our nearshore ocean waters by 2030.</w:t>
-      </w:r>
-      <w:r>
-        <w:rPr>
-          <w:rFonts w:ascii="Times New Roman" w:eastAsia="Times New Roman" w:hAnsi="Times New Roman" w:cs="Times New Roman"/>
-          <w:color w:val="222222"/>
+      <w:proofErr w:type="gramStart"/>
+      <w:r>
+        <w:rPr>
+          <w:rFonts w:ascii="Times New Roman" w:hAnsi="Times New Roman" w:cs="Times New Roman"/>
+          <w:sz w:val="24"/>
+          <w:szCs w:val="24"/>
+        </w:rPr>
+        <w:t xml:space="preserve">Coral reef extent from cumulative impact mapping layers that combine hard bottom and coral reef habitats to a depth of </w:t>
+      </w:r>
+      <w:r>
+        <w:rPr>
+          <w:rFonts w:ascii="Times New Roman" w:hAnsi="Times New Roman" w:cs="Times New Roman"/>
+          <w:sz w:val="24"/>
+          <w:szCs w:val="24"/>
+        </w:rPr>
+        <w:t>100 meters (Lecky 2016).</w:t>
+      </w:r>
+      <w:proofErr w:type="gramEnd"/>
+      <w:r>
+        <w:rPr>
+          <w:rFonts w:ascii="Times New Roman" w:hAnsi="Times New Roman" w:cs="Times New Roman"/>
+          <w:sz w:val="24"/>
+          <w:szCs w:val="24"/>
+        </w:rPr>
+        <w:t xml:space="preserve"> </w:t>
+      </w:r>
+      <w:r>
+        <w:rPr>
+          <w:rFonts w:ascii="Times New Roman" w:hAnsi="Times New Roman" w:cs="Times New Roman"/>
+          <w:sz w:val="24"/>
+          <w:szCs w:val="24"/>
+        </w:rPr>
+        <w:t xml:space="preserve"> </w:t>
+      </w:r>
+      <w:r>
+        <w:rPr>
+          <w:rFonts w:ascii="Times New Roman" w:hAnsi="Times New Roman" w:cs="Times New Roman"/>
           <w:sz w:val="24"/>
           <w:szCs w:val="24"/>
         </w:rPr>
@@ -12810,7 +13364,8 @@
     <w:p>
       <w:pPr>
         <w:rPr>
-          <w:rFonts w:ascii="Times New Roman" w:hAnsi="Times New Roman" w:cs="Times New Roman"/>
+          <w:rFonts w:ascii="Times New Roman" w:eastAsia="Times New Roman" w:hAnsi="Times New Roman" w:cs="Times New Roman"/>
+          <w:color w:val="222222"/>
           <w:sz w:val="24"/>
           <w:szCs w:val="24"/>
         </w:rPr>
@@ -12821,6 +13376,58 @@
           <w:sz w:val="24"/>
           <w:szCs w:val="24"/>
         </w:rPr>
+        <w:t>Coral reef condition indicators come from the Hawaii Monitoring and Research Colla</w:t>
+      </w:r>
+      <w:r>
+        <w:rPr>
+          <w:rFonts w:ascii="Times New Roman" w:hAnsi="Times New Roman" w:cs="Times New Roman"/>
+          <w:sz w:val="24"/>
+          <w:szCs w:val="24"/>
+        </w:rPr>
+        <w:t xml:space="preserve">borative </w:t>
+      </w:r>
+      <w:r>
+        <w:rPr>
+          <w:rFonts w:ascii="Times New Roman" w:hAnsi="Times New Roman" w:cs="Times New Roman"/>
+          <w:sz w:val="24"/>
+          <w:szCs w:val="24"/>
+        </w:rPr>
+        <w:t xml:space="preserve">and combined coral reef monitoring database </w:t>
+      </w:r>
+      <w:r>
+        <w:rPr>
+          <w:rFonts w:ascii="Times New Roman" w:eastAsia="Times New Roman" w:hAnsi="Times New Roman" w:cs="Times New Roman"/>
+          <w:color w:val="222222"/>
+          <w:sz w:val="24"/>
+          <w:szCs w:val="24"/>
+        </w:rPr>
+        <w:t>used to develop measurements of reef status and trends to support reef management decisions statewide, and; measure our progress toward the Sustainable Hawaii Initiative goal to effectively manage 30% of our nearshore ocean waters by 2030.</w:t>
+      </w:r>
+      <w:r>
+        <w:rPr>
+          <w:rFonts w:ascii="Times New Roman" w:eastAsia="Times New Roman" w:hAnsi="Times New Roman" w:cs="Times New Roman"/>
+          <w:color w:val="222222"/>
+          <w:sz w:val="24"/>
+          <w:szCs w:val="24"/>
+        </w:rPr>
+        <w:t xml:space="preserve"> </w:t>
+      </w:r>
+    </w:p>
+    <w:p>
+      <w:pPr>
+        <w:rPr>
+          <w:rFonts w:ascii="Times New Roman" w:hAnsi="Times New Roman" w:cs="Times New Roman"/>
+          <w:sz w:val="24"/>
+          <w:szCs w:val="24"/>
+        </w:rPr>
+      </w:pPr>
+      <w:r>
+        <w:rPr>
+          <w:rFonts w:ascii="Times New Roman" w:hAnsi="Times New Roman" w:cs="Times New Roman"/>
+          <w:sz w:val="24"/>
+          <w:szCs w:val="24"/>
+        </w:rPr>
+        <w:lastRenderedPageBreak/>
         <w:t>Coral reef condition</w:t>
       </w:r>
       <w:r>
@@ -12854,7 +13461,6 @@
           <w:sz w:val="24"/>
           <w:szCs w:val="24"/>
         </w:rPr>
-        <w:lastRenderedPageBreak/>
         <w:t>calcifiers</w:t>
       </w:r>
       <w:proofErr w:type="spellEnd"/>
@@ -13417,6 +14023,111 @@
           <w:szCs w:val="24"/>
         </w:rPr>
         <w:t xml:space="preserve"> and estimates in 1980s are 51,800 acres. </w:t>
+      </w:r>
+      <w:r>
+        <w:rPr>
+          <w:rFonts w:ascii="Times New Roman" w:hAnsi="Times New Roman" w:cs="Times New Roman"/>
+          <w:sz w:val="24"/>
+          <w:szCs w:val="24"/>
+        </w:rPr>
+        <w:t xml:space="preserve"> </w:t>
+      </w:r>
+      <w:r>
+        <w:rPr>
+          <w:rFonts w:ascii="Times New Roman" w:hAnsi="Times New Roman" w:cs="Times New Roman"/>
+          <w:sz w:val="24"/>
+          <w:szCs w:val="24"/>
+        </w:rPr>
+        <w:t>Another report estimates a l</w:t>
+      </w:r>
+      <w:r>
+        <w:rPr>
+          <w:rFonts w:ascii="Times New Roman" w:hAnsi="Times New Roman" w:cs="Times New Roman"/>
+          <w:sz w:val="24"/>
+          <w:szCs w:val="24"/>
+        </w:rPr>
+        <w:t>oss of 7,000 acres of wetlands up to 1990 (Dahl 1990)</w:t>
+      </w:r>
+      <w:r>
+        <w:rPr>
+          <w:rFonts w:ascii="Times New Roman" w:hAnsi="Times New Roman" w:cs="Times New Roman"/>
+          <w:sz w:val="24"/>
+          <w:szCs w:val="24"/>
+        </w:rPr>
+        <w:t xml:space="preserve">. Combined sources from the DLNR and the above reports estimates wetland loss at 6% in Hawaii, however the greatest loss occurred in coastal wetlands, with Oahu particularly impacted. </w:t>
+      </w:r>
+    </w:p>
+    <w:p>
+      <w:pPr>
+        <w:rPr>
+          <w:rFonts w:ascii="Times New Roman" w:hAnsi="Times New Roman" w:cs="Times New Roman"/>
+          <w:sz w:val="24"/>
+          <w:szCs w:val="24"/>
+        </w:rPr>
+      </w:pPr>
+      <w:r>
+        <w:rPr>
+          <w:rFonts w:ascii="Times New Roman" w:hAnsi="Times New Roman" w:cs="Times New Roman"/>
+          <w:sz w:val="24"/>
+          <w:szCs w:val="24"/>
+        </w:rPr>
+        <w:t xml:space="preserve">There are significant data gaps on the historical wetland extent in Hawaii. The spatial mapping of wetlands for the historical extent of wetlands is </w:t>
+      </w:r>
+      <w:r>
+        <w:rPr>
+          <w:rFonts w:ascii="Times New Roman" w:hAnsi="Times New Roman" w:cs="Times New Roman"/>
+          <w:sz w:val="24"/>
+          <w:szCs w:val="24"/>
+        </w:rPr>
+        <w:t>very large spatial scales (</w:t>
+      </w:r>
+      <w:r>
+        <w:t>1:4,514)</w:t>
+      </w:r>
+      <w:r>
+        <w:rPr>
+          <w:rFonts w:ascii="Times New Roman" w:hAnsi="Times New Roman" w:cs="Times New Roman"/>
+          <w:sz w:val="24"/>
+          <w:szCs w:val="24"/>
+        </w:rPr>
+        <w:t xml:space="preserve"> and there for </w:t>
+      </w:r>
+      <w:r>
+        <w:rPr>
+          <w:rFonts w:ascii="Times New Roman" w:hAnsi="Times New Roman" w:cs="Times New Roman"/>
+          <w:sz w:val="24"/>
+          <w:szCs w:val="24"/>
+        </w:rPr>
+        <w:lastRenderedPageBreak/>
+        <w:t>not helpful for measuring perce</w:t>
+      </w:r>
+      <w:bookmarkStart w:id="0" w:name="_GoBack"/>
+      <w:bookmarkEnd w:id="0"/>
+      <w:r>
+        <w:rPr>
+          <w:rFonts w:ascii="Times New Roman" w:hAnsi="Times New Roman" w:cs="Times New Roman"/>
+          <w:sz w:val="24"/>
+          <w:szCs w:val="24"/>
+        </w:rPr>
+        <w:t xml:space="preserve">nt loss. Historical photos and maps can be used to estimate historical wetland distribution and condition. Historical wetlands are generally known about in Hawaii, with </w:t>
+      </w:r>
+      <w:proofErr w:type="spellStart"/>
+      <w:r>
+        <w:rPr>
+          <w:rFonts w:ascii="Times New Roman" w:hAnsi="Times New Roman" w:cs="Times New Roman"/>
+          <w:sz w:val="24"/>
+          <w:szCs w:val="24"/>
+        </w:rPr>
+        <w:t>Maualua</w:t>
+      </w:r>
+      <w:proofErr w:type="spellEnd"/>
+      <w:r>
+        <w:rPr>
+          <w:rFonts w:ascii="Times New Roman" w:hAnsi="Times New Roman" w:cs="Times New Roman"/>
+          <w:sz w:val="24"/>
+          <w:szCs w:val="24"/>
+        </w:rPr>
+        <w:t xml:space="preserve"> Bay and Waikiki among the historical wetlands that have been lost to urbanization and development.</w:t>
       </w:r>
     </w:p>
     <w:p>
@@ -15298,7 +16009,6 @@
                 <w:sz w:val="24"/>
                 <w:szCs w:val="24"/>
               </w:rPr>
-              <w:lastRenderedPageBreak/>
               <w:t xml:space="preserve">Fin whale </w:t>
             </w:r>
           </w:p>
@@ -18574,12 +19284,84 @@
           <w:szCs w:val="24"/>
         </w:rPr>
       </w:pPr>
-      <w:r>
-        <w:rPr>
-          <w:rFonts w:ascii="Times New Roman" w:hAnsi="Times New Roman" w:cs="Times New Roman"/>
-          <w:sz w:val="24"/>
-          <w:szCs w:val="24"/>
-        </w:rPr>
+      <w:proofErr w:type="gramStart"/>
+      <w:r>
+        <w:rPr>
+          <w:rFonts w:ascii="Times New Roman" w:hAnsi="Times New Roman" w:cs="Times New Roman"/>
+          <w:sz w:val="24"/>
+          <w:szCs w:val="24"/>
+        </w:rPr>
+        <w:t>Dahl, T. 1990.</w:t>
+      </w:r>
+      <w:proofErr w:type="gramEnd"/>
+      <w:r>
+        <w:rPr>
+          <w:rFonts w:ascii="Times New Roman" w:hAnsi="Times New Roman" w:cs="Times New Roman"/>
+          <w:sz w:val="24"/>
+          <w:szCs w:val="24"/>
+        </w:rPr>
+        <w:t xml:space="preserve"> Wetlands Loss </w:t>
+      </w:r>
+      <w:proofErr w:type="gramStart"/>
+      <w:r>
+        <w:rPr>
+          <w:rFonts w:ascii="Times New Roman" w:hAnsi="Times New Roman" w:cs="Times New Roman"/>
+          <w:sz w:val="24"/>
+          <w:szCs w:val="24"/>
+        </w:rPr>
+        <w:t>Since</w:t>
+      </w:r>
+      <w:proofErr w:type="gramEnd"/>
+      <w:r>
+        <w:rPr>
+          <w:rFonts w:ascii="Times New Roman" w:hAnsi="Times New Roman" w:cs="Times New Roman"/>
+          <w:sz w:val="24"/>
+          <w:szCs w:val="24"/>
+        </w:rPr>
+        <w:t xml:space="preserve"> the Revolution. </w:t>
+      </w:r>
+      <w:proofErr w:type="gramStart"/>
+      <w:r>
+        <w:rPr>
+          <w:rFonts w:ascii="Times New Roman" w:hAnsi="Times New Roman" w:cs="Times New Roman"/>
+          <w:sz w:val="24"/>
+          <w:szCs w:val="24"/>
+        </w:rPr>
+        <w:t>National Wetlands Inventory, US Fish and Wildlife Service.</w:t>
+      </w:r>
+      <w:proofErr w:type="gramEnd"/>
+      <w:r>
+        <w:rPr>
+          <w:rFonts w:ascii="Times New Roman" w:hAnsi="Times New Roman" w:cs="Times New Roman"/>
+          <w:sz w:val="24"/>
+          <w:szCs w:val="24"/>
+        </w:rPr>
+        <w:t xml:space="preserve"> </w:t>
+      </w:r>
+    </w:p>
+    <w:p>
+      <w:pPr>
+        <w:tabs>
+          <w:tab w:val="left" w:pos="810"/>
+        </w:tabs>
+        <w:autoSpaceDE w:val="0"/>
+        <w:autoSpaceDN w:val="0"/>
+        <w:adjustRightInd w:val="0"/>
+        <w:spacing w:after="0" w:line="240" w:lineRule="auto"/>
+        <w:ind w:left="720" w:hanging="720"/>
+        <w:rPr>
+          <w:rFonts w:ascii="Times New Roman" w:hAnsi="Times New Roman" w:cs="Times New Roman"/>
+          <w:sz w:val="24"/>
+          <w:szCs w:val="24"/>
+        </w:rPr>
+      </w:pPr>
+      <w:r>
+        <w:rPr>
+          <w:rFonts w:ascii="Times New Roman" w:hAnsi="Times New Roman" w:cs="Times New Roman"/>
+          <w:sz w:val="24"/>
+          <w:szCs w:val="24"/>
+        </w:rPr>
+        <w:lastRenderedPageBreak/>
         <w:t>Romine, B.M. and Fletcher, C.H., 2013. A summary of historical shoreline changes on beaches of Kauai, Oahu, and Maui;</w:t>
       </w:r>
     </w:p>
@@ -18613,6 +19395,37 @@
         <w:t>Coconut Creek (Florida), ISSN 0749-0208.</w:t>
       </w:r>
       <w:proofErr w:type="gramEnd"/>
+    </w:p>
+    <w:p>
+      <w:pPr>
+        <w:tabs>
+          <w:tab w:val="left" w:pos="810"/>
+        </w:tabs>
+        <w:ind w:left="720" w:hanging="720"/>
+        <w:rPr>
+          <w:rFonts w:ascii="Times New Roman" w:hAnsi="Times New Roman" w:cs="Times New Roman"/>
+          <w:sz w:val="24"/>
+          <w:szCs w:val="24"/>
+        </w:rPr>
+      </w:pPr>
+      <w:proofErr w:type="gramStart"/>
+      <w:r>
+        <w:rPr>
+          <w:rFonts w:ascii="Times New Roman" w:hAnsi="Times New Roman" w:cs="Times New Roman"/>
+          <w:sz w:val="24"/>
+          <w:szCs w:val="24"/>
+        </w:rPr>
+        <w:t>Hill, BR, national Hawaii Wetland Resources.</w:t>
+      </w:r>
+      <w:proofErr w:type="gramEnd"/>
+      <w:r>
+        <w:rPr>
+          <w:rFonts w:ascii="Times New Roman" w:hAnsi="Times New Roman" w:cs="Times New Roman"/>
+          <w:sz w:val="24"/>
+          <w:szCs w:val="24"/>
+        </w:rPr>
+        <w:t xml:space="preserve"> Water Summary: Wetland Resources. US Geological Survey</w:t>
+      </w:r>
     </w:p>
     <w:p>
       <w:pPr>

--- a/prep/documentation.docx
+++ b/prep/documentation.docx
@@ -115,77 +115,13 @@
           <w:szCs w:val="24"/>
         </w:rPr>
       </w:pPr>
-      <w:proofErr w:type="gramStart"/>
-      <w:r>
-        <w:rPr>
-          <w:rFonts w:ascii="Times New Roman" w:hAnsi="Times New Roman" w:cs="Times New Roman"/>
-          <w:sz w:val="24"/>
-          <w:szCs w:val="24"/>
-        </w:rPr>
-        <w:t>Stock assessment from pelagic, bottom fish, and reef fish.</w:t>
-      </w:r>
-      <w:proofErr w:type="gramEnd"/>
-      <w:r>
-        <w:rPr>
-          <w:rFonts w:ascii="Times New Roman" w:hAnsi="Times New Roman" w:cs="Times New Roman"/>
-          <w:sz w:val="24"/>
-          <w:szCs w:val="24"/>
-        </w:rPr>
-        <w:t xml:space="preserve"> Stock assessments did not over-lap with the most recent catch data. The most recent stock assessments were 2012-2013 for most species. I used the last ten years of stock assessment data to run a linear regression model to predict stock status to 2016. If stock status was non-linear then the ten year mean stock status was used. The stock indicator for pelagic species was SB/</w:t>
-      </w:r>
-      <w:proofErr w:type="spellStart"/>
-      <w:r>
-        <w:rPr>
-          <w:rFonts w:ascii="Times New Roman" w:hAnsi="Times New Roman" w:cs="Times New Roman"/>
-          <w:sz w:val="24"/>
-          <w:szCs w:val="24"/>
-        </w:rPr>
-        <w:t>Sbmsy</w:t>
-      </w:r>
-      <w:proofErr w:type="spellEnd"/>
-      <w:r>
-        <w:rPr>
-          <w:rFonts w:ascii="Times New Roman" w:hAnsi="Times New Roman" w:cs="Times New Roman"/>
-          <w:sz w:val="24"/>
-          <w:szCs w:val="24"/>
-        </w:rPr>
-        <w:t>. Bottom fish stock assessment was for the aggregated species complex for the Hawaiʻi deep 7 and used B/</w:t>
-      </w:r>
-      <w:proofErr w:type="spellStart"/>
-      <w:r>
-        <w:rPr>
-          <w:rFonts w:ascii="Times New Roman" w:hAnsi="Times New Roman" w:cs="Times New Roman"/>
-          <w:sz w:val="24"/>
-          <w:szCs w:val="24"/>
-        </w:rPr>
-        <w:t>Bmsy</w:t>
-      </w:r>
-      <w:proofErr w:type="spellEnd"/>
-      <w:r>
-        <w:rPr>
-          <w:rFonts w:ascii="Times New Roman" w:hAnsi="Times New Roman" w:cs="Times New Roman"/>
-          <w:sz w:val="24"/>
-          <w:szCs w:val="24"/>
-        </w:rPr>
-        <w:t xml:space="preserve"> as the stock indicator. Reef fish stock assessment used the spawning potential ratio (SPR) as the stock indicator the reef fish spawning stock was compared to the Northwest Hawaiian Islands and the stock assessment is not reported by year so the stock status was held constant over the 5 assessment years. </w:t>
-      </w:r>
-      <w:proofErr w:type="gramStart"/>
-      <w:r>
-        <w:rPr>
-          <w:rFonts w:ascii="Times New Roman" w:hAnsi="Times New Roman" w:cs="Times New Roman"/>
-          <w:sz w:val="24"/>
-          <w:szCs w:val="24"/>
-        </w:rPr>
-        <w:t>Used median scores for each group (pelagic, bottom, and reef to gap fill for species that lack formal stock assessments.</w:t>
-      </w:r>
-      <w:proofErr w:type="gramEnd"/>
-      <w:r>
-        <w:rPr>
-          <w:rFonts w:ascii="Times New Roman" w:hAnsi="Times New Roman" w:cs="Times New Roman"/>
-          <w:sz w:val="24"/>
-          <w:szCs w:val="24"/>
-        </w:rPr>
-        <w:t xml:space="preserve"> </w:t>
+      <w:r>
+        <w:rPr>
+          <w:rFonts w:ascii="Times New Roman" w:hAnsi="Times New Roman" w:cs="Times New Roman"/>
+          <w:sz w:val="24"/>
+          <w:szCs w:val="24"/>
+        </w:rPr>
+        <w:t xml:space="preserve">Stock assessment from pelagic, bottom fish, and reef fish. Stock assessments did not over-lap with the most recent catch data. The most recent stock assessments were 2012-2013 for most species. I used the last ten years of stock assessment data to run a linear regression model to predict stock status to 2016. If stock status was non-linear then the ten year mean stock status was used. The stock indicator for pelagic species was SB/Sbmsy. Bottom fish stock assessment was for the aggregated species complex for the Hawaiʻi deep 7 and used B/Bmsy as the stock indicator. Reef fish stock assessment used the spawning potential ratio (SPR) as the stock indicator the reef fish spawning stock was compared to the Northwest Hawaiian Islands and the stock assessment is not reported by year so the stock status was held constant over the 5 assessment years. Used median scores for each group (pelagic, bottom, and reef to gap fill for species that lack formal stock assessments. </w:t>
       </w:r>
     </w:p>
     <w:p>
@@ -197,7 +133,6 @@
           <w:szCs w:val="24"/>
         </w:rPr>
       </w:pPr>
-      <w:proofErr w:type="spellStart"/>
       <w:r>
         <w:rPr>
           <w:rFonts w:ascii="Times New Roman" w:hAnsi="Times New Roman" w:cs="Times New Roman"/>
@@ -207,132 +142,39 @@
         </w:rPr>
         <w:t>Mariculture</w:t>
       </w:r>
-      <w:proofErr w:type="spellEnd"/>
-    </w:p>
-    <w:p>
-      <w:pPr>
-        <w:rPr>
-          <w:rFonts w:ascii="Times New Roman" w:hAnsi="Times New Roman" w:cs="Times New Roman"/>
-          <w:sz w:val="24"/>
-          <w:szCs w:val="24"/>
-        </w:rPr>
-      </w:pPr>
-      <w:proofErr w:type="spellStart"/>
-      <w:r>
-        <w:rPr>
-          <w:rFonts w:ascii="Times New Roman" w:hAnsi="Times New Roman" w:cs="Times New Roman"/>
-          <w:sz w:val="24"/>
-          <w:szCs w:val="24"/>
-        </w:rPr>
-        <w:t>Mariculture</w:t>
-      </w:r>
-      <w:proofErr w:type="spellEnd"/>
-      <w:r>
-        <w:rPr>
-          <w:rFonts w:ascii="Times New Roman" w:hAnsi="Times New Roman" w:cs="Times New Roman"/>
-          <w:sz w:val="24"/>
-          <w:szCs w:val="24"/>
-        </w:rPr>
-        <w:t xml:space="preserve"> is measures as the local production/harvest of seafood for consumption and the production potential from local fishponds known as </w:t>
-      </w:r>
-      <w:proofErr w:type="spellStart"/>
-      <w:r>
-        <w:rPr>
-          <w:rFonts w:ascii="Times New Roman" w:hAnsi="Times New Roman" w:cs="Times New Roman"/>
-          <w:sz w:val="24"/>
-          <w:szCs w:val="24"/>
-        </w:rPr>
-        <w:t>loko</w:t>
-      </w:r>
-      <w:proofErr w:type="spellEnd"/>
-      <w:r>
-        <w:rPr>
-          <w:rFonts w:ascii="Times New Roman" w:hAnsi="Times New Roman" w:cs="Times New Roman"/>
-          <w:sz w:val="24"/>
-          <w:szCs w:val="24"/>
-        </w:rPr>
-        <w:t xml:space="preserve"> </w:t>
-      </w:r>
-      <w:proofErr w:type="spellStart"/>
-      <w:proofErr w:type="gramStart"/>
-      <w:r>
-        <w:rPr>
-          <w:rFonts w:ascii="Times New Roman" w:hAnsi="Times New Roman" w:cs="Times New Roman"/>
-          <w:sz w:val="24"/>
-          <w:szCs w:val="24"/>
-        </w:rPr>
-        <w:t>ia</w:t>
-      </w:r>
-      <w:proofErr w:type="gramEnd"/>
-      <w:r>
-        <w:rPr>
-          <w:rFonts w:ascii="Times New Roman" w:hAnsi="Times New Roman" w:cs="Times New Roman"/>
-          <w:sz w:val="24"/>
-          <w:szCs w:val="24"/>
-        </w:rPr>
-        <w:t>.</w:t>
-      </w:r>
-      <w:proofErr w:type="spellEnd"/>
-      <w:r>
-        <w:rPr>
-          <w:rFonts w:ascii="Times New Roman" w:hAnsi="Times New Roman" w:cs="Times New Roman"/>
-          <w:sz w:val="24"/>
-          <w:szCs w:val="24"/>
-        </w:rPr>
-        <w:t xml:space="preserve"> </w:t>
-      </w:r>
-    </w:p>
-    <w:p>
-      <w:pPr>
-        <w:rPr>
-          <w:rFonts w:ascii="Times New Roman" w:hAnsi="Times New Roman" w:cs="Times New Roman"/>
-          <w:sz w:val="24"/>
-          <w:szCs w:val="24"/>
-        </w:rPr>
-      </w:pPr>
-      <w:r>
-        <w:rPr>
-          <w:rFonts w:ascii="Times New Roman" w:hAnsi="Times New Roman" w:cs="Times New Roman"/>
-          <w:sz w:val="24"/>
-          <w:szCs w:val="24"/>
-        </w:rPr>
-        <w:t xml:space="preserve">Commercial </w:t>
-      </w:r>
-      <w:proofErr w:type="spellStart"/>
-      <w:r>
-        <w:rPr>
-          <w:rFonts w:ascii="Times New Roman" w:hAnsi="Times New Roman" w:cs="Times New Roman"/>
-          <w:sz w:val="24"/>
-          <w:szCs w:val="24"/>
-        </w:rPr>
-        <w:t>mariculture</w:t>
-      </w:r>
-      <w:proofErr w:type="spellEnd"/>
-      <w:r>
-        <w:rPr>
-          <w:rFonts w:ascii="Times New Roman" w:hAnsi="Times New Roman" w:cs="Times New Roman"/>
-          <w:sz w:val="24"/>
-          <w:szCs w:val="24"/>
-        </w:rPr>
-        <w:t xml:space="preserve"> production is a small fraction of the total seafood production potential of fishponds in Hawaii and thus represents a small percentage of the overall </w:t>
-      </w:r>
-      <w:proofErr w:type="spellStart"/>
-      <w:r>
-        <w:rPr>
-          <w:rFonts w:ascii="Times New Roman" w:hAnsi="Times New Roman" w:cs="Times New Roman"/>
-          <w:sz w:val="24"/>
-          <w:szCs w:val="24"/>
-        </w:rPr>
-        <w:t>mariculture</w:t>
-      </w:r>
-      <w:proofErr w:type="spellEnd"/>
-      <w:r>
-        <w:rPr>
-          <w:rFonts w:ascii="Times New Roman" w:hAnsi="Times New Roman" w:cs="Times New Roman"/>
-          <w:sz w:val="24"/>
-          <w:szCs w:val="24"/>
-        </w:rPr>
-        <w:t xml:space="preserve"> score. </w:t>
+    </w:p>
+    <w:p>
+      <w:pPr>
+        <w:rPr>
+          <w:rFonts w:ascii="Times New Roman" w:hAnsi="Times New Roman" w:cs="Times New Roman"/>
+          <w:sz w:val="24"/>
+          <w:szCs w:val="24"/>
+        </w:rPr>
+      </w:pPr>
+      <w:r>
+        <w:rPr>
+          <w:rFonts w:ascii="Times New Roman" w:hAnsi="Times New Roman" w:cs="Times New Roman"/>
+          <w:sz w:val="24"/>
+          <w:szCs w:val="24"/>
+        </w:rPr>
+        <w:t xml:space="preserve">Mariculture is measures as the local production/harvest of seafood for consumption and the production potential from local fishponds known as loko ia. </w:t>
+      </w:r>
+    </w:p>
+    <w:p>
+      <w:pPr>
+        <w:rPr>
+          <w:rFonts w:ascii="Times New Roman" w:hAnsi="Times New Roman" w:cs="Times New Roman"/>
+          <w:sz w:val="24"/>
+          <w:szCs w:val="24"/>
+        </w:rPr>
+      </w:pPr>
+      <w:r>
+        <w:rPr>
+          <w:rFonts w:ascii="Times New Roman" w:hAnsi="Times New Roman" w:cs="Times New Roman"/>
+          <w:sz w:val="24"/>
+          <w:szCs w:val="24"/>
+        </w:rPr>
+        <w:t xml:space="preserve">Commercial mariculture production is a small fraction of the total seafood production potential of fishponds in Hawaii and thus represents a small percentage of the overall mariculture score. </w:t>
       </w:r>
       <w:r>
         <w:rPr>
@@ -352,7 +194,6 @@
           <w:szCs w:val="24"/>
         </w:rPr>
       </w:pPr>
-      <w:proofErr w:type="gramStart"/>
       <w:r>
         <w:rPr>
           <w:rFonts w:ascii="Times New Roman" w:hAnsi="Times New Roman" w:cs="Times New Roman"/>
@@ -394,32 +235,13 @@
         </w:rPr>
         <w:t xml:space="preserve"> in the state following seed crops, flowers and nursery products, and cattle (USDA Annual Statistics Bulletin 2011).</w:t>
       </w:r>
-      <w:proofErr w:type="gramEnd"/>
-      <w:r>
-        <w:rPr>
-          <w:rFonts w:ascii="Times New Roman" w:hAnsi="Times New Roman" w:cs="Times New Roman"/>
-          <w:sz w:val="24"/>
-          <w:szCs w:val="24"/>
-        </w:rPr>
-        <w:t xml:space="preserve"> Revenue from </w:t>
-      </w:r>
-      <w:proofErr w:type="spellStart"/>
-      <w:r>
-        <w:rPr>
-          <w:rFonts w:ascii="Times New Roman" w:hAnsi="Times New Roman" w:cs="Times New Roman"/>
-          <w:sz w:val="24"/>
-          <w:szCs w:val="24"/>
-        </w:rPr>
-        <w:t>mariculture</w:t>
-      </w:r>
-      <w:proofErr w:type="spellEnd"/>
-      <w:r>
-        <w:rPr>
-          <w:rFonts w:ascii="Times New Roman" w:hAnsi="Times New Roman" w:cs="Times New Roman"/>
-          <w:sz w:val="24"/>
-          <w:szCs w:val="24"/>
-        </w:rPr>
-        <w:t xml:space="preserve"> is incorporated into Livelihoods and Economies.</w:t>
+      <w:r>
+        <w:rPr>
+          <w:rFonts w:ascii="Times New Roman" w:hAnsi="Times New Roman" w:cs="Times New Roman"/>
+          <w:sz w:val="24"/>
+          <w:szCs w:val="24"/>
+        </w:rPr>
+        <w:t xml:space="preserve"> Revenue from mariculture is incorporated into Livelihoods and Economies.</w:t>
       </w:r>
     </w:p>
     <w:p>
@@ -464,7 +286,6 @@
           <w:szCs w:val="24"/>
         </w:rPr>
       </w:pPr>
-      <w:proofErr w:type="gramStart"/>
       <w:r>
         <w:rPr>
           <w:rFonts w:ascii="Times New Roman" w:hAnsi="Times New Roman" w:cs="Times New Roman"/>
@@ -473,7 +294,6 @@
         </w:rPr>
         <w:t>Abalone (</w:t>
       </w:r>
-      <w:proofErr w:type="spellStart"/>
       <w:r>
         <w:rPr>
           <w:rFonts w:ascii="Times New Roman" w:hAnsi="Times New Roman" w:cs="Times New Roman"/>
@@ -481,9 +301,16 @@
           <w:sz w:val="24"/>
           <w:szCs w:val="24"/>
         </w:rPr>
-        <w:t>Haliotus</w:t>
-      </w:r>
-      <w:proofErr w:type="spellEnd"/>
+        <w:t>Haliotus sp)</w:t>
+      </w:r>
+      <w:r>
+        <w:rPr>
+          <w:rFonts w:ascii="Times New Roman" w:hAnsi="Times New Roman" w:cs="Times New Roman"/>
+          <w:sz w:val="24"/>
+          <w:szCs w:val="24"/>
+        </w:rPr>
+        <w:t>, oysters (</w:t>
+      </w:r>
       <w:r>
         <w:rPr>
           <w:rFonts w:ascii="Times New Roman" w:hAnsi="Times New Roman" w:cs="Times New Roman"/>
@@ -491,9 +318,16 @@
           <w:sz w:val="24"/>
           <w:szCs w:val="24"/>
         </w:rPr>
-        <w:t xml:space="preserve"> </w:t>
-      </w:r>
-      <w:proofErr w:type="spellStart"/>
+        <w:t xml:space="preserve">Crassostrea gigas </w:t>
+      </w:r>
+      <w:r>
+        <w:rPr>
+          <w:rFonts w:ascii="Times New Roman" w:hAnsi="Times New Roman" w:cs="Times New Roman"/>
+          <w:sz w:val="24"/>
+          <w:szCs w:val="24"/>
+        </w:rPr>
+        <w:t xml:space="preserve">and </w:t>
+      </w:r>
       <w:r>
         <w:rPr>
           <w:rFonts w:ascii="Times New Roman" w:hAnsi="Times New Roman" w:cs="Times New Roman"/>
@@ -501,9 +335,16 @@
           <w:sz w:val="24"/>
           <w:szCs w:val="24"/>
         </w:rPr>
-        <w:t>sp</w:t>
-      </w:r>
-      <w:proofErr w:type="spellEnd"/>
+        <w:t>Crassostrea sikamea</w:t>
+      </w:r>
+      <w:r>
+        <w:rPr>
+          <w:rFonts w:ascii="Times New Roman" w:hAnsi="Times New Roman" w:cs="Times New Roman"/>
+          <w:sz w:val="24"/>
+          <w:szCs w:val="24"/>
+        </w:rPr>
+        <w:t>), clams (</w:t>
+      </w:r>
       <w:r>
         <w:rPr>
           <w:rFonts w:ascii="Times New Roman" w:hAnsi="Times New Roman" w:cs="Times New Roman"/>
@@ -511,6 +352,14 @@
           <w:sz w:val="24"/>
           <w:szCs w:val="24"/>
         </w:rPr>
+        <w:t>Venerupis philippinarum</w:t>
+      </w:r>
+      <w:r>
+        <w:rPr>
+          <w:rFonts w:ascii="Times New Roman" w:hAnsi="Times New Roman" w:cs="Times New Roman"/>
+          <w:sz w:val="24"/>
+          <w:szCs w:val="24"/>
+        </w:rPr>
         <w:t>)</w:t>
       </w:r>
       <w:r>
@@ -519,9 +368,8 @@
           <w:sz w:val="24"/>
           <w:szCs w:val="24"/>
         </w:rPr>
-        <w:t>, oysters (</w:t>
-      </w:r>
-      <w:proofErr w:type="spellStart"/>
+        <w:t>, kahala (</w:t>
+      </w:r>
       <w:r>
         <w:rPr>
           <w:rFonts w:ascii="Times New Roman" w:hAnsi="Times New Roman" w:cs="Times New Roman"/>
@@ -529,9 +377,24 @@
           <w:sz w:val="24"/>
           <w:szCs w:val="24"/>
         </w:rPr>
-        <w:t>Crassostrea</w:t>
-      </w:r>
-      <w:proofErr w:type="spellEnd"/>
+        <w:t>Seriola dumerili</w:t>
+      </w:r>
+      <w:r>
+        <w:rPr>
+          <w:rFonts w:ascii="Times New Roman" w:hAnsi="Times New Roman" w:cs="Times New Roman"/>
+          <w:sz w:val="24"/>
+          <w:szCs w:val="24"/>
+        </w:rPr>
+        <w:t>), Pacific White Shrimp</w:t>
+      </w:r>
+      <w:r>
+        <w:rPr>
+          <w:rFonts w:ascii="Times New Roman" w:hAnsi="Times New Roman" w:cs="Times New Roman"/>
+          <w:sz w:val="24"/>
+          <w:szCs w:val="24"/>
+        </w:rPr>
+        <w:t xml:space="preserve"> (</w:t>
+      </w:r>
       <w:r>
         <w:rPr>
           <w:rFonts w:ascii="Times New Roman" w:hAnsi="Times New Roman" w:cs="Times New Roman"/>
@@ -539,106 +402,8 @@
           <w:sz w:val="24"/>
           <w:szCs w:val="24"/>
         </w:rPr>
-        <w:t xml:space="preserve"> </w:t>
-      </w:r>
-      <w:proofErr w:type="spellStart"/>
-      <w:r>
-        <w:rPr>
-          <w:rFonts w:ascii="Times New Roman" w:hAnsi="Times New Roman" w:cs="Times New Roman"/>
-          <w:i/>
-          <w:sz w:val="24"/>
-          <w:szCs w:val="24"/>
-        </w:rPr>
-        <w:t>gigas</w:t>
-      </w:r>
-      <w:proofErr w:type="spellEnd"/>
-      <w:r>
-        <w:rPr>
-          <w:rFonts w:ascii="Times New Roman" w:hAnsi="Times New Roman" w:cs="Times New Roman"/>
-          <w:i/>
-          <w:sz w:val="24"/>
-          <w:szCs w:val="24"/>
-        </w:rPr>
-        <w:t xml:space="preserve"> </w:t>
-      </w:r>
-      <w:r>
-        <w:rPr>
-          <w:rFonts w:ascii="Times New Roman" w:hAnsi="Times New Roman" w:cs="Times New Roman"/>
-          <w:sz w:val="24"/>
-          <w:szCs w:val="24"/>
-        </w:rPr>
-        <w:t xml:space="preserve">and </w:t>
-      </w:r>
-      <w:proofErr w:type="spellStart"/>
-      <w:r>
-        <w:rPr>
-          <w:rFonts w:ascii="Times New Roman" w:hAnsi="Times New Roman" w:cs="Times New Roman"/>
-          <w:i/>
-          <w:sz w:val="24"/>
-          <w:szCs w:val="24"/>
-        </w:rPr>
-        <w:t>Crassostrea</w:t>
-      </w:r>
-      <w:proofErr w:type="spellEnd"/>
-      <w:r>
-        <w:rPr>
-          <w:rFonts w:ascii="Times New Roman" w:hAnsi="Times New Roman" w:cs="Times New Roman"/>
-          <w:i/>
-          <w:sz w:val="24"/>
-          <w:szCs w:val="24"/>
-        </w:rPr>
-        <w:t xml:space="preserve"> </w:t>
-      </w:r>
-      <w:proofErr w:type="spellStart"/>
-      <w:r>
-        <w:rPr>
-          <w:rFonts w:ascii="Times New Roman" w:hAnsi="Times New Roman" w:cs="Times New Roman"/>
-          <w:i/>
-          <w:sz w:val="24"/>
-          <w:szCs w:val="24"/>
-        </w:rPr>
-        <w:t>sikamea</w:t>
-      </w:r>
-      <w:proofErr w:type="spellEnd"/>
-      <w:r>
-        <w:rPr>
-          <w:rFonts w:ascii="Times New Roman" w:hAnsi="Times New Roman" w:cs="Times New Roman"/>
-          <w:sz w:val="24"/>
-          <w:szCs w:val="24"/>
-        </w:rPr>
-        <w:t>), clams (</w:t>
-      </w:r>
-      <w:proofErr w:type="spellStart"/>
-      <w:r>
-        <w:rPr>
-          <w:rFonts w:ascii="Times New Roman" w:hAnsi="Times New Roman" w:cs="Times New Roman"/>
-          <w:i/>
-          <w:sz w:val="24"/>
-          <w:szCs w:val="24"/>
-        </w:rPr>
-        <w:t>Venerupis</w:t>
-      </w:r>
-      <w:proofErr w:type="spellEnd"/>
-      <w:r>
-        <w:rPr>
-          <w:rFonts w:ascii="Times New Roman" w:hAnsi="Times New Roman" w:cs="Times New Roman"/>
-          <w:i/>
-          <w:sz w:val="24"/>
-          <w:szCs w:val="24"/>
-        </w:rPr>
-        <w:t xml:space="preserve"> </w:t>
-      </w:r>
-      <w:proofErr w:type="spellStart"/>
-      <w:r>
-        <w:rPr>
-          <w:rFonts w:ascii="Times New Roman" w:hAnsi="Times New Roman" w:cs="Times New Roman"/>
-          <w:i/>
-          <w:sz w:val="24"/>
-          <w:szCs w:val="24"/>
-        </w:rPr>
-        <w:t>philippinarum</w:t>
-      </w:r>
-      <w:proofErr w:type="spellEnd"/>
+        <w:t>Penaeus vannamei</w:t>
+      </w:r>
       <w:r>
         <w:rPr>
           <w:rFonts w:ascii="Times New Roman" w:hAnsi="Times New Roman" w:cs="Times New Roman"/>
@@ -653,164 +418,15 @@
           <w:sz w:val="24"/>
           <w:szCs w:val="24"/>
         </w:rPr>
-        <w:t xml:space="preserve">, </w:t>
-      </w:r>
-      <w:proofErr w:type="spellStart"/>
-      <w:r>
-        <w:rPr>
-          <w:rFonts w:ascii="Times New Roman" w:hAnsi="Times New Roman" w:cs="Times New Roman"/>
-          <w:sz w:val="24"/>
-          <w:szCs w:val="24"/>
-        </w:rPr>
-        <w:t>kahala</w:t>
-      </w:r>
-      <w:proofErr w:type="spellEnd"/>
-      <w:r>
-        <w:rPr>
-          <w:rFonts w:ascii="Times New Roman" w:hAnsi="Times New Roman" w:cs="Times New Roman"/>
-          <w:sz w:val="24"/>
-          <w:szCs w:val="24"/>
-        </w:rPr>
-        <w:t xml:space="preserve"> (</w:t>
-      </w:r>
-      <w:proofErr w:type="spellStart"/>
-      <w:r>
-        <w:rPr>
-          <w:rFonts w:ascii="Times New Roman" w:hAnsi="Times New Roman" w:cs="Times New Roman"/>
-          <w:i/>
-          <w:sz w:val="24"/>
-          <w:szCs w:val="24"/>
-        </w:rPr>
-        <w:t>Seriola</w:t>
-      </w:r>
-      <w:proofErr w:type="spellEnd"/>
-      <w:r>
-        <w:rPr>
-          <w:rFonts w:ascii="Times New Roman" w:hAnsi="Times New Roman" w:cs="Times New Roman"/>
-          <w:i/>
-          <w:sz w:val="24"/>
-          <w:szCs w:val="24"/>
-        </w:rPr>
-        <w:t xml:space="preserve"> </w:t>
-      </w:r>
-      <w:proofErr w:type="spellStart"/>
-      <w:r>
-        <w:rPr>
-          <w:rFonts w:ascii="Times New Roman" w:hAnsi="Times New Roman" w:cs="Times New Roman"/>
-          <w:i/>
-          <w:sz w:val="24"/>
-          <w:szCs w:val="24"/>
-        </w:rPr>
-        <w:t>dumerili</w:t>
-      </w:r>
-      <w:proofErr w:type="spellEnd"/>
-      <w:r>
-        <w:rPr>
-          <w:rFonts w:ascii="Times New Roman" w:hAnsi="Times New Roman" w:cs="Times New Roman"/>
-          <w:sz w:val="24"/>
-          <w:szCs w:val="24"/>
-        </w:rPr>
-        <w:t>), Pacific White Shrimp</w:t>
-      </w:r>
-      <w:r>
-        <w:rPr>
-          <w:rFonts w:ascii="Times New Roman" w:hAnsi="Times New Roman" w:cs="Times New Roman"/>
-          <w:sz w:val="24"/>
-          <w:szCs w:val="24"/>
-        </w:rPr>
-        <w:t xml:space="preserve"> (</w:t>
-      </w:r>
-      <w:proofErr w:type="spellStart"/>
-      <w:r>
-        <w:rPr>
-          <w:rFonts w:ascii="Times New Roman" w:hAnsi="Times New Roman" w:cs="Times New Roman"/>
-          <w:i/>
-          <w:sz w:val="24"/>
-          <w:szCs w:val="24"/>
-        </w:rPr>
-        <w:t>Penaeus</w:t>
-      </w:r>
-      <w:proofErr w:type="spellEnd"/>
-      <w:r>
-        <w:rPr>
-          <w:rFonts w:ascii="Times New Roman" w:hAnsi="Times New Roman" w:cs="Times New Roman"/>
-          <w:i/>
-          <w:sz w:val="24"/>
-          <w:szCs w:val="24"/>
-        </w:rPr>
-        <w:t xml:space="preserve"> </w:t>
-      </w:r>
-      <w:proofErr w:type="spellStart"/>
-      <w:r>
-        <w:rPr>
-          <w:rFonts w:ascii="Times New Roman" w:hAnsi="Times New Roman" w:cs="Times New Roman"/>
-          <w:i/>
-          <w:sz w:val="24"/>
-          <w:szCs w:val="24"/>
-        </w:rPr>
-        <w:t>vannamei</w:t>
-      </w:r>
-      <w:proofErr w:type="spellEnd"/>
-      <w:r>
-        <w:rPr>
-          <w:rFonts w:ascii="Times New Roman" w:hAnsi="Times New Roman" w:cs="Times New Roman"/>
-          <w:sz w:val="24"/>
-          <w:szCs w:val="24"/>
-        </w:rPr>
-        <w:t>)</w:t>
-      </w:r>
-      <w:r>
-        <w:rPr>
-          <w:rFonts w:ascii="Times New Roman" w:hAnsi="Times New Roman" w:cs="Times New Roman"/>
-          <w:sz w:val="24"/>
-          <w:szCs w:val="24"/>
-        </w:rPr>
-        <w:t>, and limu (</w:t>
-      </w:r>
-      <w:proofErr w:type="spellStart"/>
-      <w:r>
-        <w:rPr>
-          <w:rFonts w:ascii="Times New Roman" w:hAnsi="Times New Roman" w:cs="Times New Roman"/>
-          <w:sz w:val="24"/>
-          <w:szCs w:val="24"/>
-        </w:rPr>
-        <w:t>Gracilaria</w:t>
-      </w:r>
-      <w:proofErr w:type="spellEnd"/>
-      <w:r>
-        <w:rPr>
-          <w:rFonts w:ascii="Times New Roman" w:hAnsi="Times New Roman" w:cs="Times New Roman"/>
-          <w:sz w:val="24"/>
-          <w:szCs w:val="24"/>
-        </w:rPr>
-        <w:t xml:space="preserve"> sp.).</w:t>
-      </w:r>
-      <w:proofErr w:type="gramEnd"/>
-      <w:r>
-        <w:rPr>
-          <w:rFonts w:ascii="Times New Roman" w:hAnsi="Times New Roman" w:cs="Times New Roman"/>
-          <w:sz w:val="24"/>
-          <w:szCs w:val="24"/>
-        </w:rPr>
-        <w:t xml:space="preserve"> </w:t>
-      </w:r>
-      <w:proofErr w:type="spellStart"/>
-      <w:r>
-        <w:rPr>
-          <w:rFonts w:ascii="Times New Roman" w:hAnsi="Times New Roman" w:cs="Times New Roman"/>
-          <w:sz w:val="24"/>
-          <w:szCs w:val="24"/>
-        </w:rPr>
-        <w:t>Moi</w:t>
-      </w:r>
-      <w:proofErr w:type="spellEnd"/>
-      <w:r>
-        <w:rPr>
-          <w:rFonts w:ascii="Times New Roman" w:hAnsi="Times New Roman" w:cs="Times New Roman"/>
-          <w:sz w:val="24"/>
-          <w:szCs w:val="24"/>
-        </w:rPr>
-        <w:t xml:space="preserve"> </w:t>
+        <w:t>, and limu (Gracilaria sp.).</w:t>
+      </w:r>
+      <w:r>
+        <w:rPr>
+          <w:rFonts w:ascii="Times New Roman" w:hAnsi="Times New Roman" w:cs="Times New Roman"/>
+          <w:sz w:val="24"/>
+          <w:szCs w:val="24"/>
+        </w:rPr>
+        <w:t xml:space="preserve"> Moi </w:t>
       </w:r>
       <w:r>
         <w:rPr>
@@ -1076,61 +692,7 @@
           <w:sz w:val="24"/>
           <w:szCs w:val="24"/>
         </w:rPr>
-        <w:t>The production (</w:t>
-      </w:r>
-      <w:proofErr w:type="spellStart"/>
-      <w:r>
-        <w:rPr>
-          <w:rFonts w:ascii="Times New Roman" w:hAnsi="Times New Roman" w:cs="Times New Roman"/>
-          <w:sz w:val="24"/>
-          <w:szCs w:val="24"/>
-        </w:rPr>
-        <w:t>lbs</w:t>
-      </w:r>
-      <w:proofErr w:type="spellEnd"/>
-      <w:r>
-        <w:rPr>
-          <w:rFonts w:ascii="Times New Roman" w:hAnsi="Times New Roman" w:cs="Times New Roman"/>
-          <w:sz w:val="24"/>
-          <w:szCs w:val="24"/>
-        </w:rPr>
-        <w:t xml:space="preserve"> of seafood) is reported at the state level to prevent disclosure of sensitive information. To get county level estimates of production the </w:t>
-      </w:r>
-      <w:proofErr w:type="spellStart"/>
-      <w:r>
-        <w:rPr>
-          <w:rFonts w:ascii="Times New Roman" w:hAnsi="Times New Roman" w:cs="Times New Roman"/>
-          <w:sz w:val="24"/>
-          <w:szCs w:val="24"/>
-        </w:rPr>
-        <w:t>lbs</w:t>
-      </w:r>
-      <w:proofErr w:type="spellEnd"/>
-      <w:r>
-        <w:rPr>
-          <w:rFonts w:ascii="Times New Roman" w:hAnsi="Times New Roman" w:cs="Times New Roman"/>
-          <w:sz w:val="24"/>
-          <w:szCs w:val="24"/>
-        </w:rPr>
-        <w:t xml:space="preserve"> of finfish and shellfish produced at the state level were multiplied by the estimated number of finfish and shellfish operators by county. The </w:t>
-      </w:r>
-      <w:proofErr w:type="gramStart"/>
-      <w:r>
-        <w:rPr>
-          <w:rFonts w:ascii="Times New Roman" w:hAnsi="Times New Roman" w:cs="Times New Roman"/>
-          <w:sz w:val="24"/>
-          <w:szCs w:val="24"/>
-        </w:rPr>
-        <w:t>number of operators are</w:t>
-      </w:r>
-      <w:proofErr w:type="gramEnd"/>
-      <w:r>
-        <w:rPr>
-          <w:rFonts w:ascii="Times New Roman" w:hAnsi="Times New Roman" w:cs="Times New Roman"/>
-          <w:sz w:val="24"/>
-          <w:szCs w:val="24"/>
-        </w:rPr>
-        <w:t xml:space="preserve"> reported to USDA via census every 5 years</w:t>
+        <w:t>The production (lbs of seafood) is reported at the state level to prevent disclosure of sensitive information. To get county level estimates of production the lbs of finfish and shellfish produced at the state level were multiplied by the estimated number of finfish and shellfish operators by county. The number of operators are reported to USDA via census every 5 years</w:t>
       </w:r>
       <w:r>
         <w:rPr>
@@ -1338,25 +900,7 @@
           <w:sz w:val="24"/>
           <w:szCs w:val="24"/>
         </w:rPr>
-        <w:t xml:space="preserve">What would completely sustainable </w:t>
-      </w:r>
-      <w:proofErr w:type="spellStart"/>
-      <w:r>
-        <w:rPr>
-          <w:rFonts w:ascii="Times New Roman" w:eastAsiaTheme="minorEastAsia" w:hAnsi="Times New Roman" w:cs="Times New Roman"/>
-          <w:sz w:val="24"/>
-          <w:szCs w:val="24"/>
-        </w:rPr>
-        <w:t>mariculture</w:t>
-      </w:r>
-      <w:proofErr w:type="spellEnd"/>
-      <w:r>
-        <w:rPr>
-          <w:rFonts w:ascii="Times New Roman" w:eastAsiaTheme="minorEastAsia" w:hAnsi="Times New Roman" w:cs="Times New Roman"/>
-          <w:sz w:val="24"/>
-          <w:szCs w:val="24"/>
-        </w:rPr>
-        <w:t xml:space="preserve"> look like for what we can control – local and sustainable feed production, native species or biosecurity threat.</w:t>
+        <w:t>What would completely sustainable mariculture look like for what we can control – local and sustainable feed production, native species or biosecurity threat.</w:t>
       </w:r>
       <w:r>
         <w:rPr>
@@ -1773,7 +1317,6 @@
                 <w:szCs w:val="24"/>
               </w:rPr>
             </w:pPr>
-            <w:proofErr w:type="spellStart"/>
             <w:r>
               <w:rPr>
                 <w:rFonts w:ascii="Times New Roman" w:eastAsia="Times New Roman" w:hAnsi="Times New Roman" w:cs="Times New Roman"/>
@@ -1783,81 +1326,8 @@
                 <w:sz w:val="24"/>
                 <w:szCs w:val="24"/>
               </w:rPr>
-              <w:t>Haliotus</w:t>
-            </w:r>
-            <w:proofErr w:type="spellEnd"/>
-            <w:r>
-              <w:rPr>
-                <w:rFonts w:ascii="Times New Roman" w:eastAsia="Times New Roman" w:hAnsi="Times New Roman" w:cs="Times New Roman"/>
-                <w:i/>
-                <w:iCs/>
-                <w:color w:val="333333"/>
-                <w:sz w:val="24"/>
-                <w:szCs w:val="24"/>
-              </w:rPr>
-              <w:t xml:space="preserve"> </w:t>
-            </w:r>
-            <w:proofErr w:type="spellStart"/>
-            <w:r>
-              <w:rPr>
-                <w:rFonts w:ascii="Times New Roman" w:eastAsia="Times New Roman" w:hAnsi="Times New Roman" w:cs="Times New Roman"/>
-                <w:i/>
-                <w:iCs/>
-                <w:color w:val="333333"/>
-                <w:sz w:val="24"/>
-                <w:szCs w:val="24"/>
-              </w:rPr>
-              <w:t>refens</w:t>
-            </w:r>
-            <w:proofErr w:type="spellEnd"/>
-            <w:r>
-              <w:rPr>
-                <w:rFonts w:ascii="Times New Roman" w:eastAsia="Times New Roman" w:hAnsi="Times New Roman" w:cs="Times New Roman"/>
-                <w:i/>
-                <w:iCs/>
-                <w:color w:val="333333"/>
-                <w:sz w:val="24"/>
-                <w:szCs w:val="24"/>
-              </w:rPr>
-              <w:t xml:space="preserve">, </w:t>
-            </w:r>
-            <w:proofErr w:type="spellStart"/>
-            <w:r>
-              <w:rPr>
-                <w:rFonts w:ascii="Times New Roman" w:eastAsia="Times New Roman" w:hAnsi="Times New Roman" w:cs="Times New Roman"/>
-                <w:i/>
-                <w:iCs/>
-                <w:color w:val="333333"/>
-                <w:sz w:val="24"/>
-                <w:szCs w:val="24"/>
-              </w:rPr>
-              <w:t>Haliotus</w:t>
-            </w:r>
-            <w:proofErr w:type="spellEnd"/>
-            <w:r>
-              <w:rPr>
-                <w:rFonts w:ascii="Times New Roman" w:eastAsia="Times New Roman" w:hAnsi="Times New Roman" w:cs="Times New Roman"/>
-                <w:i/>
-                <w:iCs/>
-                <w:color w:val="333333"/>
-                <w:sz w:val="24"/>
-                <w:szCs w:val="24"/>
-              </w:rPr>
-              <w:t xml:space="preserve"> discus </w:t>
-            </w:r>
-            <w:proofErr w:type="spellStart"/>
-            <w:r>
-              <w:rPr>
-                <w:rFonts w:ascii="Times New Roman" w:eastAsia="Times New Roman" w:hAnsi="Times New Roman" w:cs="Times New Roman"/>
-                <w:i/>
-                <w:iCs/>
-                <w:color w:val="333333"/>
-                <w:sz w:val="24"/>
-                <w:szCs w:val="24"/>
-              </w:rPr>
-              <w:t>hanai</w:t>
-            </w:r>
-            <w:proofErr w:type="spellEnd"/>
+              <w:t>Haliotus refens, Haliotus discus hanai</w:t>
+            </w:r>
           </w:p>
         </w:tc>
         <w:tc>
@@ -2068,7 +1538,6 @@
                 <w:szCs w:val="24"/>
               </w:rPr>
             </w:pPr>
-            <w:proofErr w:type="spellStart"/>
             <w:r>
               <w:rPr>
                 <w:rFonts w:ascii="Times New Roman" w:eastAsia="Times New Roman" w:hAnsi="Times New Roman" w:cs="Times New Roman"/>
@@ -2076,17 +1545,7 @@
                 <w:sz w:val="24"/>
                 <w:szCs w:val="24"/>
               </w:rPr>
-              <w:t>Broodstock</w:t>
-            </w:r>
-            <w:proofErr w:type="spellEnd"/>
-            <w:r>
-              <w:rPr>
-                <w:rFonts w:ascii="Times New Roman" w:eastAsia="Times New Roman" w:hAnsi="Times New Roman" w:cs="Times New Roman"/>
-                <w:color w:val="333333"/>
-                <w:sz w:val="24"/>
-                <w:szCs w:val="24"/>
-              </w:rPr>
-              <w:t xml:space="preserve"> and juvenile shrimp</w:t>
+              <w:t>Broodstock and juvenile shrimp</w:t>
             </w:r>
           </w:p>
         </w:tc>
@@ -2115,7 +1574,6 @@
                 <w:szCs w:val="24"/>
               </w:rPr>
             </w:pPr>
-            <w:proofErr w:type="spellStart"/>
             <w:r>
               <w:rPr>
                 <w:rFonts w:ascii="Times New Roman" w:eastAsia="Times New Roman" w:hAnsi="Times New Roman" w:cs="Times New Roman"/>
@@ -2138,7 +1596,6 @@
               </w:rPr>
               <w:t>itopenaeus</w:t>
             </w:r>
-            <w:proofErr w:type="spellEnd"/>
             <w:r>
               <w:rPr>
                 <w:rFonts w:ascii="Times New Roman" w:eastAsia="Times New Roman" w:hAnsi="Times New Roman" w:cs="Times New Roman"/>
@@ -2148,45 +1605,8 @@
                 <w:sz w:val="24"/>
                 <w:szCs w:val="24"/>
               </w:rPr>
-              <w:t xml:space="preserve">. </w:t>
-            </w:r>
-            <w:proofErr w:type="spellStart"/>
-            <w:r>
-              <w:rPr>
-                <w:rFonts w:ascii="Times New Roman" w:eastAsia="Times New Roman" w:hAnsi="Times New Roman" w:cs="Times New Roman"/>
-                <w:i/>
-                <w:iCs/>
-                <w:color w:val="333333"/>
-                <w:sz w:val="24"/>
-                <w:szCs w:val="24"/>
-              </w:rPr>
-              <w:t>vanamei</w:t>
-            </w:r>
-            <w:proofErr w:type="spellEnd"/>
-            <w:r>
-              <w:rPr>
-                <w:rFonts w:ascii="Times New Roman" w:eastAsia="Times New Roman" w:hAnsi="Times New Roman" w:cs="Times New Roman"/>
-                <w:i/>
-                <w:iCs/>
-                <w:color w:val="333333"/>
-                <w:sz w:val="24"/>
-                <w:szCs w:val="24"/>
-              </w:rPr>
-              <w:t xml:space="preserve">, L. monodon, L. </w:t>
-            </w:r>
-            <w:proofErr w:type="spellStart"/>
-            <w:r>
-              <w:rPr>
-                <w:rFonts w:ascii="Times New Roman" w:eastAsia="Times New Roman" w:hAnsi="Times New Roman" w:cs="Times New Roman"/>
-                <w:i/>
-                <w:iCs/>
-                <w:color w:val="333333"/>
-                <w:sz w:val="24"/>
-                <w:szCs w:val="24"/>
-              </w:rPr>
-              <w:t>stylirostris</w:t>
-            </w:r>
-            <w:proofErr w:type="spellEnd"/>
+              <w:t>. vanamei, L. monodon, L. stylirostris</w:t>
+            </w:r>
           </w:p>
         </w:tc>
         <w:tc>
@@ -2397,7 +1817,6 @@
                 <w:szCs w:val="24"/>
               </w:rPr>
             </w:pPr>
-            <w:proofErr w:type="spellStart"/>
             <w:r>
               <w:rPr>
                 <w:rFonts w:ascii="Times New Roman" w:eastAsia="Times New Roman" w:hAnsi="Times New Roman" w:cs="Times New Roman"/>
@@ -2405,17 +1824,7 @@
                 <w:sz w:val="24"/>
                 <w:szCs w:val="24"/>
               </w:rPr>
-              <w:t>Kahala</w:t>
-            </w:r>
-            <w:proofErr w:type="spellEnd"/>
-            <w:r>
-              <w:rPr>
-                <w:rFonts w:ascii="Times New Roman" w:eastAsia="Times New Roman" w:hAnsi="Times New Roman" w:cs="Times New Roman"/>
-                <w:color w:val="333333"/>
-                <w:sz w:val="24"/>
-                <w:szCs w:val="24"/>
-              </w:rPr>
-              <w:t xml:space="preserve"> (amberjack)</w:t>
+              <w:t>Kahala (amberjack)</w:t>
             </w:r>
           </w:p>
         </w:tc>
@@ -2444,7 +1853,6 @@
                 <w:szCs w:val="24"/>
               </w:rPr>
             </w:pPr>
-            <w:proofErr w:type="spellStart"/>
             <w:r>
               <w:rPr>
                 <w:rFonts w:ascii="Times New Roman" w:eastAsia="Times New Roman" w:hAnsi="Times New Roman" w:cs="Times New Roman"/>
@@ -2454,33 +1862,8 @@
                 <w:sz w:val="24"/>
                 <w:szCs w:val="24"/>
               </w:rPr>
-              <w:t>Seriola</w:t>
-            </w:r>
-            <w:proofErr w:type="spellEnd"/>
-            <w:r>
-              <w:rPr>
-                <w:rFonts w:ascii="Times New Roman" w:eastAsia="Times New Roman" w:hAnsi="Times New Roman" w:cs="Times New Roman"/>
-                <w:i/>
-                <w:iCs/>
-                <w:color w:val="333333"/>
-                <w:sz w:val="24"/>
-                <w:szCs w:val="24"/>
-              </w:rPr>
-              <w:t xml:space="preserve"> </w:t>
-            </w:r>
-            <w:proofErr w:type="spellStart"/>
-            <w:r>
-              <w:rPr>
-                <w:rFonts w:ascii="Times New Roman" w:eastAsia="Times New Roman" w:hAnsi="Times New Roman" w:cs="Times New Roman"/>
-                <w:i/>
-                <w:iCs/>
-                <w:color w:val="333333"/>
-                <w:sz w:val="24"/>
-                <w:szCs w:val="24"/>
-              </w:rPr>
-              <w:t>dumerili</w:t>
-            </w:r>
-            <w:proofErr w:type="spellEnd"/>
+              <w:t>Seriola dumerili</w:t>
+            </w:r>
           </w:p>
         </w:tc>
         <w:tc>
@@ -2993,7 +2376,6 @@
                 <w:szCs w:val="24"/>
               </w:rPr>
             </w:pPr>
-            <w:proofErr w:type="spellStart"/>
             <w:r>
               <w:rPr>
                 <w:rFonts w:ascii="Times New Roman" w:eastAsia="Times New Roman" w:hAnsi="Times New Roman" w:cs="Times New Roman"/>
@@ -3003,33 +2385,8 @@
                 <w:sz w:val="24"/>
                 <w:szCs w:val="24"/>
               </w:rPr>
-              <w:t>Penaeus</w:t>
-            </w:r>
-            <w:proofErr w:type="spellEnd"/>
-            <w:r>
-              <w:rPr>
-                <w:rFonts w:ascii="Times New Roman" w:eastAsia="Times New Roman" w:hAnsi="Times New Roman" w:cs="Times New Roman"/>
-                <w:i/>
-                <w:iCs/>
-                <w:color w:val="333333"/>
-                <w:sz w:val="24"/>
-                <w:szCs w:val="24"/>
-              </w:rPr>
-              <w:t xml:space="preserve"> </w:t>
-            </w:r>
-            <w:proofErr w:type="spellStart"/>
-            <w:r>
-              <w:rPr>
-                <w:rFonts w:ascii="Times New Roman" w:eastAsia="Times New Roman" w:hAnsi="Times New Roman" w:cs="Times New Roman"/>
-                <w:i/>
-                <w:iCs/>
-                <w:color w:val="333333"/>
-                <w:sz w:val="24"/>
-                <w:szCs w:val="24"/>
-              </w:rPr>
-              <w:t>vannamei</w:t>
-            </w:r>
-            <w:proofErr w:type="spellEnd"/>
+              <w:t>Penaeus vannamei</w:t>
+            </w:r>
           </w:p>
         </w:tc>
         <w:tc>
@@ -3285,69 +2642,8 @@
                 <w:sz w:val="24"/>
                 <w:szCs w:val="24"/>
               </w:rPr>
-              <w:t xml:space="preserve">Spirulina </w:t>
-            </w:r>
-            <w:proofErr w:type="spellStart"/>
-            <w:r>
-              <w:rPr>
-                <w:rFonts w:ascii="Times New Roman" w:eastAsia="Times New Roman" w:hAnsi="Times New Roman" w:cs="Times New Roman"/>
-                <w:i/>
-                <w:iCs/>
-                <w:color w:val="333333"/>
-                <w:sz w:val="24"/>
-                <w:szCs w:val="24"/>
-              </w:rPr>
-              <w:t>sp</w:t>
-            </w:r>
-            <w:proofErr w:type="spellEnd"/>
-            <w:r>
-              <w:rPr>
-                <w:rFonts w:ascii="Times New Roman" w:eastAsia="Times New Roman" w:hAnsi="Times New Roman" w:cs="Times New Roman"/>
-                <w:i/>
-                <w:iCs/>
-                <w:color w:val="333333"/>
-                <w:sz w:val="24"/>
-                <w:szCs w:val="24"/>
-              </w:rPr>
-              <w:t xml:space="preserve">, </w:t>
-            </w:r>
-            <w:proofErr w:type="spellStart"/>
-            <w:r>
-              <w:rPr>
-                <w:rFonts w:ascii="Times New Roman" w:eastAsia="Times New Roman" w:hAnsi="Times New Roman" w:cs="Times New Roman"/>
-                <w:i/>
-                <w:iCs/>
-                <w:color w:val="333333"/>
-                <w:sz w:val="24"/>
-                <w:szCs w:val="24"/>
-              </w:rPr>
-              <w:t>Hematococcus</w:t>
-            </w:r>
-            <w:proofErr w:type="spellEnd"/>
-            <w:r>
-              <w:rPr>
-                <w:rFonts w:ascii="Times New Roman" w:eastAsia="Times New Roman" w:hAnsi="Times New Roman" w:cs="Times New Roman"/>
-                <w:i/>
-                <w:iCs/>
-                <w:color w:val="333333"/>
-                <w:sz w:val="24"/>
-                <w:szCs w:val="24"/>
-              </w:rPr>
-              <w:t xml:space="preserve"> </w:t>
-            </w:r>
-            <w:proofErr w:type="spellStart"/>
-            <w:r>
-              <w:rPr>
-                <w:rFonts w:ascii="Times New Roman" w:eastAsia="Times New Roman" w:hAnsi="Times New Roman" w:cs="Times New Roman"/>
-                <w:i/>
-                <w:iCs/>
-                <w:color w:val="333333"/>
-                <w:sz w:val="24"/>
-                <w:szCs w:val="24"/>
-              </w:rPr>
-              <w:t>sp</w:t>
-            </w:r>
-            <w:proofErr w:type="spellEnd"/>
+              <w:t>Spirulina sp, Hematococcus sp</w:t>
+            </w:r>
           </w:p>
         </w:tc>
         <w:tc>
@@ -3603,21 +2899,8 @@
                 <w:sz w:val="24"/>
                 <w:szCs w:val="24"/>
               </w:rPr>
-              <w:t xml:space="preserve">Hippocampus </w:t>
-            </w:r>
-            <w:proofErr w:type="spellStart"/>
-            <w:r>
-              <w:rPr>
-                <w:rFonts w:ascii="Times New Roman" w:eastAsia="Times New Roman" w:hAnsi="Times New Roman" w:cs="Times New Roman"/>
-                <w:i/>
-                <w:iCs/>
-                <w:color w:val="333333"/>
-                <w:sz w:val="24"/>
-                <w:szCs w:val="24"/>
-              </w:rPr>
-              <w:t>sp</w:t>
-            </w:r>
-            <w:proofErr w:type="spellEnd"/>
+              <w:t>Hippocampus sp</w:t>
+            </w:r>
           </w:p>
         </w:tc>
         <w:tc>
@@ -3864,7 +3147,6 @@
                 <w:szCs w:val="24"/>
               </w:rPr>
             </w:pPr>
-            <w:proofErr w:type="spellStart"/>
             <w:r>
               <w:rPr>
                 <w:rFonts w:ascii="Times New Roman" w:eastAsia="Times New Roman" w:hAnsi="Times New Roman" w:cs="Times New Roman"/>
@@ -3874,33 +3156,8 @@
                 <w:sz w:val="24"/>
                 <w:szCs w:val="24"/>
               </w:rPr>
-              <w:t>Gracilaria</w:t>
-            </w:r>
-            <w:proofErr w:type="spellEnd"/>
-            <w:r>
-              <w:rPr>
-                <w:rFonts w:ascii="Times New Roman" w:eastAsia="Times New Roman" w:hAnsi="Times New Roman" w:cs="Times New Roman"/>
-                <w:i/>
-                <w:iCs/>
-                <w:color w:val="333333"/>
-                <w:sz w:val="24"/>
-                <w:szCs w:val="24"/>
-              </w:rPr>
-              <w:t xml:space="preserve"> </w:t>
-            </w:r>
-            <w:proofErr w:type="spellStart"/>
-            <w:r>
-              <w:rPr>
-                <w:rFonts w:ascii="Times New Roman" w:eastAsia="Times New Roman" w:hAnsi="Times New Roman" w:cs="Times New Roman"/>
-                <w:i/>
-                <w:iCs/>
-                <w:color w:val="333333"/>
-                <w:sz w:val="24"/>
-                <w:szCs w:val="24"/>
-              </w:rPr>
-              <w:t>sp</w:t>
-            </w:r>
-            <w:proofErr w:type="spellEnd"/>
+              <w:t>Gracilaria sp</w:t>
+            </w:r>
           </w:p>
         </w:tc>
         <w:tc>
@@ -4147,7 +3404,6 @@
                 <w:szCs w:val="24"/>
               </w:rPr>
             </w:pPr>
-            <w:proofErr w:type="spellStart"/>
             <w:r>
               <w:rPr>
                 <w:rFonts w:ascii="Times New Roman" w:eastAsia="Times New Roman" w:hAnsi="Times New Roman" w:cs="Times New Roman"/>
@@ -4157,33 +3413,8 @@
                 <w:sz w:val="24"/>
                 <w:szCs w:val="24"/>
               </w:rPr>
-              <w:t>Mercenaria</w:t>
-            </w:r>
-            <w:proofErr w:type="spellEnd"/>
-            <w:r>
-              <w:rPr>
-                <w:rFonts w:ascii="Times New Roman" w:eastAsia="Times New Roman" w:hAnsi="Times New Roman" w:cs="Times New Roman"/>
-                <w:i/>
-                <w:iCs/>
-                <w:color w:val="333333"/>
-                <w:sz w:val="24"/>
-                <w:szCs w:val="24"/>
-              </w:rPr>
-              <w:t xml:space="preserve"> </w:t>
-            </w:r>
-            <w:proofErr w:type="spellStart"/>
-            <w:r>
-              <w:rPr>
-                <w:rFonts w:ascii="Times New Roman" w:eastAsia="Times New Roman" w:hAnsi="Times New Roman" w:cs="Times New Roman"/>
-                <w:i/>
-                <w:iCs/>
-                <w:color w:val="333333"/>
-                <w:sz w:val="24"/>
-                <w:szCs w:val="24"/>
-              </w:rPr>
-              <w:t>mercenaria</w:t>
-            </w:r>
-            <w:proofErr w:type="spellEnd"/>
+              <w:t>Mercenaria mercenaria</w:t>
+            </w:r>
           </w:p>
         </w:tc>
         <w:tc>
@@ -4430,7 +3661,6 @@
                 <w:szCs w:val="24"/>
               </w:rPr>
             </w:pPr>
-            <w:proofErr w:type="spellStart"/>
             <w:r>
               <w:rPr>
                 <w:rFonts w:ascii="Times New Roman" w:eastAsia="Times New Roman" w:hAnsi="Times New Roman" w:cs="Times New Roman"/>
@@ -4440,129 +3670,8 @@
                 <w:sz w:val="24"/>
                 <w:szCs w:val="24"/>
               </w:rPr>
-              <w:t>Crassostrea</w:t>
-            </w:r>
-            <w:proofErr w:type="spellEnd"/>
-            <w:r>
-              <w:rPr>
-                <w:rFonts w:ascii="Times New Roman" w:eastAsia="Times New Roman" w:hAnsi="Times New Roman" w:cs="Times New Roman"/>
-                <w:i/>
-                <w:iCs/>
-                <w:color w:val="333333"/>
-                <w:sz w:val="24"/>
-                <w:szCs w:val="24"/>
-              </w:rPr>
-              <w:t xml:space="preserve"> </w:t>
-            </w:r>
-            <w:proofErr w:type="spellStart"/>
-            <w:r>
-              <w:rPr>
-                <w:rFonts w:ascii="Times New Roman" w:eastAsia="Times New Roman" w:hAnsi="Times New Roman" w:cs="Times New Roman"/>
-                <w:i/>
-                <w:iCs/>
-                <w:color w:val="333333"/>
-                <w:sz w:val="24"/>
-                <w:szCs w:val="24"/>
-              </w:rPr>
-              <w:t>gigas</w:t>
-            </w:r>
-            <w:proofErr w:type="spellEnd"/>
-            <w:r>
-              <w:rPr>
-                <w:rFonts w:ascii="Times New Roman" w:eastAsia="Times New Roman" w:hAnsi="Times New Roman" w:cs="Times New Roman"/>
-                <w:i/>
-                <w:iCs/>
-                <w:color w:val="333333"/>
-                <w:sz w:val="24"/>
-                <w:szCs w:val="24"/>
-              </w:rPr>
-              <w:t xml:space="preserve">, </w:t>
-            </w:r>
-            <w:proofErr w:type="spellStart"/>
-            <w:r>
-              <w:rPr>
-                <w:rFonts w:ascii="Times New Roman" w:eastAsia="Times New Roman" w:hAnsi="Times New Roman" w:cs="Times New Roman"/>
-                <w:i/>
-                <w:iCs/>
-                <w:color w:val="333333"/>
-                <w:sz w:val="24"/>
-                <w:szCs w:val="24"/>
-              </w:rPr>
-              <w:t>Venerupis</w:t>
-            </w:r>
-            <w:proofErr w:type="spellEnd"/>
-            <w:r>
-              <w:rPr>
-                <w:rFonts w:ascii="Times New Roman" w:eastAsia="Times New Roman" w:hAnsi="Times New Roman" w:cs="Times New Roman"/>
-                <w:i/>
-                <w:iCs/>
-                <w:color w:val="333333"/>
-                <w:sz w:val="24"/>
-                <w:szCs w:val="24"/>
-              </w:rPr>
-              <w:t xml:space="preserve"> </w:t>
-            </w:r>
-            <w:proofErr w:type="spellStart"/>
-            <w:r>
-              <w:rPr>
-                <w:rFonts w:ascii="Times New Roman" w:eastAsia="Times New Roman" w:hAnsi="Times New Roman" w:cs="Times New Roman"/>
-                <w:i/>
-                <w:iCs/>
-                <w:color w:val="333333"/>
-                <w:sz w:val="24"/>
-                <w:szCs w:val="24"/>
-              </w:rPr>
-              <w:t>Philippinarum</w:t>
-            </w:r>
-            <w:proofErr w:type="spellEnd"/>
-            <w:r>
-              <w:rPr>
-                <w:rFonts w:ascii="Times New Roman" w:eastAsia="Times New Roman" w:hAnsi="Times New Roman" w:cs="Times New Roman"/>
-                <w:i/>
-                <w:iCs/>
-                <w:color w:val="333333"/>
-                <w:sz w:val="24"/>
-                <w:szCs w:val="24"/>
-              </w:rPr>
-              <w:t xml:space="preserve">, </w:t>
-            </w:r>
-            <w:proofErr w:type="spellStart"/>
-            <w:r>
-              <w:rPr>
-                <w:rFonts w:ascii="Times New Roman" w:eastAsia="Times New Roman" w:hAnsi="Times New Roman" w:cs="Times New Roman"/>
-                <w:i/>
-                <w:iCs/>
-                <w:color w:val="333333"/>
-                <w:sz w:val="24"/>
-                <w:szCs w:val="24"/>
-              </w:rPr>
-              <w:t>Crassostrea</w:t>
-            </w:r>
-            <w:proofErr w:type="spellEnd"/>
-            <w:r>
-              <w:rPr>
-                <w:rFonts w:ascii="Times New Roman" w:eastAsia="Times New Roman" w:hAnsi="Times New Roman" w:cs="Times New Roman"/>
-                <w:i/>
-                <w:iCs/>
-                <w:color w:val="333333"/>
-                <w:sz w:val="24"/>
-                <w:szCs w:val="24"/>
-              </w:rPr>
-              <w:t xml:space="preserve"> </w:t>
-            </w:r>
-            <w:proofErr w:type="spellStart"/>
-            <w:r>
-              <w:rPr>
-                <w:rFonts w:ascii="Times New Roman" w:eastAsia="Times New Roman" w:hAnsi="Times New Roman" w:cs="Times New Roman"/>
-                <w:i/>
-                <w:iCs/>
-                <w:color w:val="333333"/>
-                <w:sz w:val="24"/>
-                <w:szCs w:val="24"/>
-              </w:rPr>
-              <w:t>Sikamea</w:t>
-            </w:r>
-            <w:proofErr w:type="spellEnd"/>
+              <w:t>Crassostrea gigas, Venerupis Philippinarum, Crassostrea Sikamea</w:t>
+            </w:r>
           </w:p>
         </w:tc>
         <w:tc>
@@ -4809,7 +3918,6 @@
                 <w:szCs w:val="24"/>
               </w:rPr>
             </w:pPr>
-            <w:proofErr w:type="spellStart"/>
             <w:r>
               <w:rPr>
                 <w:rFonts w:ascii="Times New Roman" w:eastAsia="Times New Roman" w:hAnsi="Times New Roman" w:cs="Times New Roman"/>
@@ -4820,25 +3928,14 @@
               </w:rPr>
               <w:t>Oreochromis</w:t>
             </w:r>
-            <w:proofErr w:type="spellEnd"/>
-            <w:r>
-              <w:rPr>
-                <w:rFonts w:ascii="Times New Roman" w:eastAsia="Times New Roman" w:hAnsi="Times New Roman" w:cs="Times New Roman"/>
-                <w:sz w:val="24"/>
-                <w:szCs w:val="24"/>
-              </w:rPr>
-              <w:t> </w:t>
-            </w:r>
-            <w:proofErr w:type="spellStart"/>
-            <w:r>
-              <w:rPr>
-                <w:rFonts w:ascii="Times New Roman" w:eastAsia="Times New Roman" w:hAnsi="Times New Roman" w:cs="Times New Roman"/>
-                <w:sz w:val="24"/>
-                <w:szCs w:val="24"/>
-              </w:rPr>
-              <w:t>sp</w:t>
-            </w:r>
-            <w:proofErr w:type="spellEnd"/>
+            <w:r>
+              <w:rPr>
+                <w:rFonts w:ascii="Times New Roman" w:eastAsia="Times New Roman" w:hAnsi="Times New Roman" w:cs="Times New Roman"/>
+                <w:sz w:val="24"/>
+                <w:szCs w:val="24"/>
+              </w:rPr>
+              <w:t> sp</w:t>
+            </w:r>
           </w:p>
         </w:tc>
         <w:tc>
@@ -5923,7 +5020,6 @@
           <w:szCs w:val="24"/>
         </w:rPr>
       </w:pPr>
-      <w:proofErr w:type="gramStart"/>
       <w:r>
         <w:rPr>
           <w:rFonts w:ascii="Times New Roman" w:hAnsi="Times New Roman" w:cs="Times New Roman"/>
@@ -5931,58 +5027,56 @@
           <w:sz w:val="24"/>
           <w:szCs w:val="24"/>
         </w:rPr>
-        <w:t>economic</w:t>
-      </w:r>
-      <w:proofErr w:type="gramEnd"/>
-      <w:r>
+        <w:t>economic = (visitor GDP * visitor days per county)*r</w:t>
+      </w:r>
+    </w:p>
+    <w:p>
+      <w:pPr>
         <w:rPr>
           <w:rFonts w:ascii="Times New Roman" w:hAnsi="Times New Roman" w:cs="Times New Roman"/>
           <w:i/>
           <w:sz w:val="24"/>
           <w:szCs w:val="24"/>
         </w:rPr>
-        <w:t xml:space="preserve"> = (visitor GDP * visitor days per county)*r</w:t>
-      </w:r>
-    </w:p>
-    <w:p>
-      <w:pPr>
+      </w:pPr>
+      <w:r>
         <w:rPr>
           <w:rFonts w:ascii="Times New Roman" w:hAnsi="Times New Roman" w:cs="Times New Roman"/>
           <w:i/>
           <w:sz w:val="24"/>
           <w:szCs w:val="24"/>
         </w:rPr>
-      </w:pPr>
-      <w:r>
+        <w:t>r = annual growth rate in visitor generated GDP</w:t>
+      </w:r>
+    </w:p>
+    <w:p>
+      <w:pPr>
         <w:rPr>
           <w:rFonts w:ascii="Times New Roman" w:hAnsi="Times New Roman" w:cs="Times New Roman"/>
           <w:i/>
           <w:sz w:val="24"/>
           <w:szCs w:val="24"/>
         </w:rPr>
-        <w:t>r = annual growth rate in visitor generated GDP</w:t>
-      </w:r>
-    </w:p>
-    <w:p>
-      <w:pPr>
+      </w:pPr>
+      <w:r>
         <w:rPr>
           <w:rFonts w:ascii="Times New Roman" w:hAnsi="Times New Roman" w:cs="Times New Roman"/>
           <w:i/>
           <w:sz w:val="24"/>
           <w:szCs w:val="24"/>
         </w:rPr>
-      </w:pPr>
-      <w:proofErr w:type="gramStart"/>
-      <w:r>
+        <w:t>r ≥2.5% = 1</w:t>
+      </w:r>
+    </w:p>
+    <w:p>
+      <w:pPr>
         <w:rPr>
           <w:rFonts w:ascii="Times New Roman" w:hAnsi="Times New Roman" w:cs="Times New Roman"/>
           <w:i/>
           <w:sz w:val="24"/>
           <w:szCs w:val="24"/>
         </w:rPr>
-        <w:t>r</w:t>
-      </w:r>
-      <w:proofErr w:type="gramEnd"/>
+      </w:pPr>
       <w:r>
         <w:rPr>
           <w:rFonts w:ascii="Times New Roman" w:hAnsi="Times New Roman" w:cs="Times New Roman"/>
@@ -5990,7 +5084,7 @@
           <w:sz w:val="24"/>
           <w:szCs w:val="24"/>
         </w:rPr>
-        <w:t xml:space="preserve"> ≥2.5% = 1</w:t>
+        <w:t>r≤1.5 and r ≥ = -5.0% =0.5</w:t>
       </w:r>
     </w:p>
     <w:p>
@@ -6009,7 +5103,7 @@
           <w:sz w:val="24"/>
           <w:szCs w:val="24"/>
         </w:rPr>
-        <w:t>r≤1.5 and r ≥ = -5.0% =0.5</w:t>
+        <w:t>r&lt;5.0% and r&gt;25% =0.25</w:t>
       </w:r>
     </w:p>
     <w:p>
@@ -6021,42 +5115,57 @@
           <w:szCs w:val="24"/>
         </w:rPr>
       </w:pPr>
-      <w:r>
+    </w:p>
+    <w:p>
+      <w:pPr>
         <w:rPr>
           <w:rFonts w:ascii="Times New Roman" w:hAnsi="Times New Roman" w:cs="Times New Roman"/>
           <w:i/>
           <w:sz w:val="24"/>
           <w:szCs w:val="24"/>
         </w:rPr>
-        <w:t>r&lt;5.0% and r&gt;25% =0.25</w:t>
-      </w:r>
-    </w:p>
-    <w:p>
-      <w:pPr>
+      </w:pPr>
+      <w:r>
+        <w:rPr>
+          <w:rFonts w:ascii="Times New Roman" w:hAnsi="Times New Roman" w:cs="Times New Roman"/>
+          <w:sz w:val="24"/>
+          <w:szCs w:val="24"/>
+        </w:rPr>
+        <w:t xml:space="preserve">The mean of </w:t>
+      </w:r>
+      <w:r>
         <w:rPr>
           <w:rFonts w:ascii="Times New Roman" w:hAnsi="Times New Roman" w:cs="Times New Roman"/>
           <w:i/>
           <w:sz w:val="24"/>
           <w:szCs w:val="24"/>
         </w:rPr>
-      </w:pPr>
-    </w:p>
-    <w:p>
-      <w:pPr>
+        <w:t xml:space="preserve">sentiment </w:t>
+      </w:r>
+      <w:r>
+        <w:rPr>
+          <w:rFonts w:ascii="Times New Roman" w:hAnsi="Times New Roman" w:cs="Times New Roman"/>
+          <w:sz w:val="24"/>
+          <w:szCs w:val="24"/>
+        </w:rPr>
+        <w:t xml:space="preserve">(visitor estimated GDP), </w:t>
+      </w:r>
+      <w:r>
         <w:rPr>
           <w:rFonts w:ascii="Times New Roman" w:hAnsi="Times New Roman" w:cs="Times New Roman"/>
           <w:i/>
           <w:sz w:val="24"/>
           <w:szCs w:val="24"/>
         </w:rPr>
-      </w:pPr>
-      <w:r>
-        <w:rPr>
-          <w:rFonts w:ascii="Times New Roman" w:hAnsi="Times New Roman" w:cs="Times New Roman"/>
-          <w:sz w:val="24"/>
-          <w:szCs w:val="24"/>
-        </w:rPr>
-        <w:t xml:space="preserve">The mean of </w:t>
+        <w:t xml:space="preserve">sentiment </w:t>
+      </w:r>
+      <w:r>
+        <w:rPr>
+          <w:rFonts w:ascii="Times New Roman" w:hAnsi="Times New Roman" w:cs="Times New Roman"/>
+          <w:sz w:val="24"/>
+          <w:szCs w:val="24"/>
+        </w:rPr>
+        <w:t xml:space="preserve">(preservation of social and cultural values), and </w:t>
       </w:r>
       <w:r>
         <w:rPr>
@@ -6065,16 +5174,130 @@
           <w:sz w:val="24"/>
           <w:szCs w:val="24"/>
         </w:rPr>
-        <w:t xml:space="preserve">sentiment </w:t>
-      </w:r>
-      <w:r>
-        <w:rPr>
-          <w:rFonts w:ascii="Times New Roman" w:hAnsi="Times New Roman" w:cs="Times New Roman"/>
-          <w:sz w:val="24"/>
-          <w:szCs w:val="24"/>
-        </w:rPr>
-        <w:t xml:space="preserve">(visitor estimated GDP), </w:t>
-      </w:r>
+        <w:t>environment</w:t>
+      </w:r>
+      <w:r>
+        <w:rPr>
+          <w:rFonts w:ascii="Times New Roman" w:hAnsi="Times New Roman" w:cs="Times New Roman"/>
+          <w:sz w:val="24"/>
+          <w:szCs w:val="24"/>
+        </w:rPr>
+        <w:t xml:space="preserve"> (protection of key habitats) were used to generate regional scores for sustainable tourism.</w:t>
+      </w:r>
+    </w:p>
+    <w:p>
+      <w:pPr>
+        <w:rPr>
+          <w:rFonts w:ascii="Times New Roman" w:hAnsi="Times New Roman" w:cs="Times New Roman"/>
+          <w:sz w:val="24"/>
+          <w:szCs w:val="24"/>
+        </w:rPr>
+      </w:pPr>
+      <w:r>
+        <w:rPr>
+          <w:rFonts w:ascii="Times New Roman" w:hAnsi="Times New Roman" w:cs="Times New Roman"/>
+          <w:sz w:val="24"/>
+          <w:szCs w:val="24"/>
+        </w:rPr>
+        <w:t xml:space="preserve">Data </w:t>
+      </w:r>
+      <w:r>
+        <w:rPr>
+          <w:rFonts w:ascii="Times New Roman" w:hAnsi="Times New Roman" w:cs="Times New Roman"/>
+          <w:sz w:val="24"/>
+          <w:szCs w:val="24"/>
+        </w:rPr>
+        <w:t>was attained form the State of Hawaiʻi Department of Business, Economic Development, and Tourism (DBEDT)</w:t>
+      </w:r>
+      <w:r>
+        <w:rPr>
+          <w:rFonts w:ascii="Times New Roman" w:hAnsi="Times New Roman" w:cs="Times New Roman"/>
+          <w:sz w:val="24"/>
+          <w:szCs w:val="24"/>
+        </w:rPr>
+        <w:t xml:space="preserve"> and</w:t>
+      </w:r>
+      <w:r>
+        <w:rPr>
+          <w:rFonts w:ascii="Times New Roman" w:hAnsi="Times New Roman" w:cs="Times New Roman"/>
+          <w:sz w:val="24"/>
+          <w:szCs w:val="24"/>
+        </w:rPr>
+        <w:t xml:space="preserve"> the Hawaiʻi Tourism Authority</w:t>
+      </w:r>
+      <w:r>
+        <w:rPr>
+          <w:rFonts w:ascii="Times New Roman" w:hAnsi="Times New Roman" w:cs="Times New Roman"/>
+          <w:sz w:val="24"/>
+          <w:szCs w:val="24"/>
+        </w:rPr>
+        <w:t xml:space="preserve"> </w:t>
+      </w:r>
+      <w:r>
+        <w:rPr>
+          <w:rFonts w:ascii="Times New Roman" w:hAnsi="Times New Roman" w:cs="Times New Roman"/>
+          <w:sz w:val="24"/>
+          <w:szCs w:val="24"/>
+        </w:rPr>
+        <w:t>(</w:t>
+      </w:r>
+      <w:r>
+        <w:rPr>
+          <w:rFonts w:ascii="Times New Roman" w:hAnsi="Times New Roman" w:cs="Times New Roman"/>
+          <w:sz w:val="24"/>
+          <w:szCs w:val="24"/>
+        </w:rPr>
+        <w:t>HTA</w:t>
+      </w:r>
+      <w:r>
+        <w:rPr>
+          <w:rFonts w:ascii="Times New Roman" w:hAnsi="Times New Roman" w:cs="Times New Roman"/>
+          <w:sz w:val="24"/>
+          <w:szCs w:val="24"/>
+        </w:rPr>
+        <w:t>)</w:t>
+      </w:r>
+      <w:r>
+        <w:rPr>
+          <w:rFonts w:ascii="Times New Roman" w:hAnsi="Times New Roman" w:cs="Times New Roman"/>
+          <w:sz w:val="24"/>
+          <w:szCs w:val="24"/>
+        </w:rPr>
+        <w:t xml:space="preserve">. </w:t>
+      </w:r>
+      <w:r>
+        <w:rPr>
+          <w:rFonts w:ascii="Times New Roman" w:hAnsi="Times New Roman" w:cs="Times New Roman"/>
+          <w:sz w:val="24"/>
+          <w:szCs w:val="24"/>
+        </w:rPr>
+        <w:t>Data on economic growth was obtained from HTA for</w:t>
+      </w:r>
+      <w:r>
+        <w:rPr>
+          <w:rFonts w:ascii="Times New Roman" w:hAnsi="Times New Roman" w:cs="Times New Roman"/>
+          <w:sz w:val="24"/>
+          <w:szCs w:val="24"/>
+        </w:rPr>
+        <w:t xml:space="preserve"> the statewide visitor contribution</w:t>
+      </w:r>
+      <w:r>
+        <w:rPr>
+          <w:rFonts w:ascii="Times New Roman" w:hAnsi="Times New Roman" w:cs="Times New Roman"/>
+          <w:sz w:val="24"/>
+          <w:szCs w:val="24"/>
+        </w:rPr>
+        <w:t xml:space="preserve"> to the economy (HTA 2016 Final Annual Report). </w:t>
+      </w:r>
+    </w:p>
+    <w:p>
+      <w:pPr>
+        <w:rPr>
+          <w:rFonts w:ascii="Times New Roman" w:hAnsi="Times New Roman" w:cs="Times New Roman"/>
+          <w:sz w:val="24"/>
+          <w:szCs w:val="24"/>
+        </w:rPr>
+      </w:pPr>
       <w:r>
         <w:rPr>
           <w:rFonts w:ascii="Times New Roman" w:hAnsi="Times New Roman" w:cs="Times New Roman"/>
@@ -6082,16 +5305,129 @@
           <w:sz w:val="24"/>
           <w:szCs w:val="24"/>
         </w:rPr>
-        <w:t xml:space="preserve">sentiment </w:t>
-      </w:r>
-      <w:r>
-        <w:rPr>
-          <w:rFonts w:ascii="Times New Roman" w:hAnsi="Times New Roman" w:cs="Times New Roman"/>
-          <w:sz w:val="24"/>
-          <w:szCs w:val="24"/>
-        </w:rPr>
-        <w:t xml:space="preserve">(preservation of social and cultural values), and </w:t>
-      </w:r>
+        <w:t xml:space="preserve">Economic </w:t>
+      </w:r>
+      <w:r>
+        <w:rPr>
+          <w:rFonts w:ascii="Times New Roman" w:hAnsi="Times New Roman" w:cs="Times New Roman"/>
+          <w:sz w:val="24"/>
+          <w:szCs w:val="24"/>
+        </w:rPr>
+        <w:t xml:space="preserve">was scored based on county estimated visitor contribution to GDP. </w:t>
+      </w:r>
+      <w:r>
+        <w:rPr>
+          <w:rFonts w:ascii="Times New Roman" w:hAnsi="Times New Roman" w:cs="Times New Roman"/>
+          <w:sz w:val="24"/>
+          <w:szCs w:val="24"/>
+        </w:rPr>
+        <w:t>Visitor contribution to the economy was measured in USD</w:t>
+      </w:r>
+      <w:r>
+        <w:rPr>
+          <w:rFonts w:ascii="Times New Roman" w:hAnsi="Times New Roman" w:cs="Times New Roman"/>
+          <w:sz w:val="24"/>
+          <w:szCs w:val="24"/>
+        </w:rPr>
+        <w:t xml:space="preserve"> inf</w:t>
+      </w:r>
+      <w:r>
+        <w:rPr>
+          <w:rFonts w:ascii="Times New Roman" w:hAnsi="Times New Roman" w:cs="Times New Roman"/>
+          <w:sz w:val="24"/>
+          <w:szCs w:val="24"/>
+        </w:rPr>
+        <w:t xml:space="preserve">lation adjusted (real) GDP from. The reference level for visitor contribution to economic growth was set at </w:t>
+      </w:r>
+      <w:r>
+        <w:rPr>
+          <w:rFonts w:ascii="Times New Roman" w:hAnsi="Times New Roman" w:cs="Times New Roman"/>
+          <w:sz w:val="24"/>
+          <w:szCs w:val="24"/>
+        </w:rPr>
+        <w:t>$13,280 mil by 2020 or 2.5% annual growth rate</w:t>
+      </w:r>
+      <w:r>
+        <w:rPr>
+          <w:rFonts w:ascii="Times New Roman" w:hAnsi="Times New Roman" w:cs="Times New Roman"/>
+          <w:sz w:val="24"/>
+          <w:szCs w:val="24"/>
+        </w:rPr>
+        <w:t xml:space="preserve"> (</w:t>
+      </w:r>
+      <w:r>
+        <w:rPr>
+          <w:rFonts w:ascii="Times New Roman" w:hAnsi="Times New Roman" w:cs="Times New Roman"/>
+          <w:sz w:val="24"/>
+          <w:szCs w:val="24"/>
+        </w:rPr>
+        <w:t xml:space="preserve">HTA 2016 </w:t>
+      </w:r>
+      <w:r>
+        <w:rPr>
+          <w:rFonts w:ascii="Times New Roman" w:hAnsi="Times New Roman" w:cs="Times New Roman"/>
+          <w:sz w:val="24"/>
+          <w:szCs w:val="24"/>
+        </w:rPr>
+        <w:t>Annual Report)</w:t>
+      </w:r>
+      <w:r>
+        <w:rPr>
+          <w:rFonts w:ascii="Times New Roman" w:hAnsi="Times New Roman" w:cs="Times New Roman"/>
+          <w:sz w:val="24"/>
+          <w:szCs w:val="24"/>
+        </w:rPr>
+        <w:t xml:space="preserve">. </w:t>
+      </w:r>
+      <w:r>
+        <w:rPr>
+          <w:rFonts w:ascii="Times New Roman" w:hAnsi="Times New Roman" w:cs="Times New Roman"/>
+          <w:sz w:val="24"/>
+          <w:szCs w:val="24"/>
+        </w:rPr>
+        <w:t xml:space="preserve"> </w:t>
+      </w:r>
+      <w:r>
+        <w:rPr>
+          <w:rFonts w:ascii="Times New Roman" w:hAnsi="Times New Roman" w:cs="Times New Roman"/>
+          <w:sz w:val="24"/>
+          <w:szCs w:val="24"/>
+        </w:rPr>
+        <w:t>Visitor generated GDP was estimated to county level by weighting GDP by the average daily number of visitors to each county (visitors defined as overnight stays</w:t>
+      </w:r>
+      <w:r>
+        <w:rPr>
+          <w:rFonts w:ascii="Times New Roman" w:hAnsi="Times New Roman" w:cs="Times New Roman"/>
+          <w:sz w:val="24"/>
+          <w:szCs w:val="24"/>
+        </w:rPr>
+        <w:t xml:space="preserve"> DBEDT 2016 databook</w:t>
+      </w:r>
+      <w:r>
+        <w:rPr>
+          <w:rFonts w:ascii="Times New Roman" w:hAnsi="Times New Roman" w:cs="Times New Roman"/>
+          <w:sz w:val="24"/>
+          <w:szCs w:val="24"/>
+        </w:rPr>
+        <w:t>).</w:t>
+      </w:r>
+      <w:r>
+        <w:rPr>
+          <w:rFonts w:ascii="Times New Roman" w:hAnsi="Times New Roman" w:cs="Times New Roman"/>
+          <w:sz w:val="24"/>
+          <w:szCs w:val="24"/>
+        </w:rPr>
+        <w:t xml:space="preserve"> </w:t>
+      </w:r>
+    </w:p>
+    <w:p>
+      <w:pPr>
+        <w:rPr>
+          <w:rFonts w:ascii="Times New Roman" w:hAnsi="Times New Roman" w:cs="Times New Roman"/>
+          <w:sz w:val="24"/>
+          <w:szCs w:val="24"/>
+        </w:rPr>
+      </w:pPr>
       <w:r>
         <w:rPr>
           <w:rFonts w:ascii="Times New Roman" w:hAnsi="Times New Roman" w:cs="Times New Roman"/>
@@ -6099,56 +5435,7 @@
           <w:sz w:val="24"/>
           <w:szCs w:val="24"/>
         </w:rPr>
-        <w:t>environment</w:t>
-      </w:r>
-      <w:r>
-        <w:rPr>
-          <w:rFonts w:ascii="Times New Roman" w:hAnsi="Times New Roman" w:cs="Times New Roman"/>
-          <w:sz w:val="24"/>
-          <w:szCs w:val="24"/>
-        </w:rPr>
-        <w:t xml:space="preserve"> (protection of key habitats) were used to generate regional scores for sustainable tourism.</w:t>
-      </w:r>
-    </w:p>
-    <w:p>
-      <w:pPr>
-        <w:rPr>
-          <w:rFonts w:ascii="Times New Roman" w:hAnsi="Times New Roman" w:cs="Times New Roman"/>
-          <w:sz w:val="24"/>
-          <w:szCs w:val="24"/>
-        </w:rPr>
-      </w:pPr>
-      <w:r>
-        <w:rPr>
-          <w:rFonts w:ascii="Times New Roman" w:hAnsi="Times New Roman" w:cs="Times New Roman"/>
-          <w:sz w:val="24"/>
-          <w:szCs w:val="24"/>
-        </w:rPr>
-        <w:t xml:space="preserve">Data </w:t>
-      </w:r>
-      <w:r>
-        <w:rPr>
-          <w:rFonts w:ascii="Times New Roman" w:hAnsi="Times New Roman" w:cs="Times New Roman"/>
-          <w:sz w:val="24"/>
-          <w:szCs w:val="24"/>
-        </w:rPr>
-        <w:t>was attained form the State of Hawaiʻi Department of Business, Economic Development, and Tourism (DBEDT)</w:t>
-      </w:r>
-      <w:r>
-        <w:rPr>
-          <w:rFonts w:ascii="Times New Roman" w:hAnsi="Times New Roman" w:cs="Times New Roman"/>
-          <w:sz w:val="24"/>
-          <w:szCs w:val="24"/>
-        </w:rPr>
-        <w:t xml:space="preserve"> and</w:t>
-      </w:r>
-      <w:r>
-        <w:rPr>
-          <w:rFonts w:ascii="Times New Roman" w:hAnsi="Times New Roman" w:cs="Times New Roman"/>
-          <w:sz w:val="24"/>
-          <w:szCs w:val="24"/>
-        </w:rPr>
-        <w:t xml:space="preserve"> the Hawaiʻi Tourism Authority</w:t>
+        <w:t>Sentiment</w:t>
       </w:r>
       <w:r>
         <w:rPr>
@@ -6164,23 +5451,63 @@
           <w:sz w:val="24"/>
           <w:szCs w:val="24"/>
         </w:rPr>
-        <w:t>(</w:t>
-      </w:r>
-      <w:r>
-        <w:rPr>
-          <w:rFonts w:ascii="Times New Roman" w:hAnsi="Times New Roman" w:cs="Times New Roman"/>
-          <w:sz w:val="24"/>
-          <w:szCs w:val="24"/>
-        </w:rPr>
-        <w:t>HTA</w:t>
-      </w:r>
-      <w:r>
-        <w:rPr>
-          <w:rFonts w:ascii="Times New Roman" w:hAnsi="Times New Roman" w:cs="Times New Roman"/>
-          <w:sz w:val="24"/>
-          <w:szCs w:val="24"/>
-        </w:rPr>
-        <w:t>)</w:t>
+        <w:t xml:space="preserve">scores the preservation of </w:t>
+      </w:r>
+      <w:r>
+        <w:rPr>
+          <w:rFonts w:ascii="Times New Roman" w:hAnsi="Times New Roman" w:cs="Times New Roman"/>
+          <w:sz w:val="24"/>
+          <w:szCs w:val="24"/>
+        </w:rPr>
+        <w:t xml:space="preserve">social and cultural values estimated </w:t>
+      </w:r>
+      <w:r>
+        <w:rPr>
+          <w:rFonts w:ascii="Times New Roman" w:hAnsi="Times New Roman" w:cs="Times New Roman"/>
+          <w:sz w:val="24"/>
+          <w:szCs w:val="24"/>
+        </w:rPr>
+        <w:t xml:space="preserve">though HTA visitor sentiment surveys. Three questions have </w:t>
+      </w:r>
+      <w:r>
+        <w:rPr>
+          <w:rFonts w:ascii="Times New Roman" w:hAnsi="Times New Roman" w:cs="Times New Roman"/>
+          <w:sz w:val="24"/>
+          <w:szCs w:val="24"/>
+        </w:rPr>
+        <w:t xml:space="preserve">been asked consistently and thus have </w:t>
+      </w:r>
+      <w:r>
+        <w:rPr>
+          <w:rFonts w:ascii="Times New Roman" w:hAnsi="Times New Roman" w:cs="Times New Roman"/>
+          <w:sz w:val="24"/>
+          <w:szCs w:val="24"/>
+        </w:rPr>
+        <w:t>time-series information and were used to score the agreement</w:t>
+      </w:r>
+      <w:r>
+        <w:rPr>
+          <w:rFonts w:ascii="Times New Roman" w:hAnsi="Times New Roman" w:cs="Times New Roman"/>
+          <w:sz w:val="24"/>
+          <w:szCs w:val="24"/>
+        </w:rPr>
+        <w:t xml:space="preserve"> or sentiment of residents</w:t>
+      </w:r>
+      <w:r>
+        <w:rPr>
+          <w:rFonts w:ascii="Times New Roman" w:hAnsi="Times New Roman" w:cs="Times New Roman"/>
+          <w:sz w:val="24"/>
+          <w:szCs w:val="24"/>
+        </w:rPr>
+        <w:t xml:space="preserve"> on the benefits and impac</w:t>
+      </w:r>
+      <w:r>
+        <w:rPr>
+          <w:rFonts w:ascii="Times New Roman" w:hAnsi="Times New Roman" w:cs="Times New Roman"/>
+          <w:sz w:val="24"/>
+          <w:szCs w:val="24"/>
+        </w:rPr>
+        <w:t>t of tourism in Hawaiʻi</w:t>
       </w:r>
       <w:r>
         <w:rPr>
@@ -6196,33 +5523,153 @@
           <w:sz w:val="24"/>
           <w:szCs w:val="24"/>
         </w:rPr>
-        <w:t>Data on economic growth was obtained from HTA for</w:t>
-      </w:r>
-      <w:r>
-        <w:rPr>
-          <w:rFonts w:ascii="Times New Roman" w:hAnsi="Times New Roman" w:cs="Times New Roman"/>
-          <w:sz w:val="24"/>
-          <w:szCs w:val="24"/>
-        </w:rPr>
-        <w:t xml:space="preserve"> the statewide visitor contribution</w:t>
-      </w:r>
-      <w:r>
-        <w:rPr>
-          <w:rFonts w:ascii="Times New Roman" w:hAnsi="Times New Roman" w:cs="Times New Roman"/>
-          <w:sz w:val="24"/>
-          <w:szCs w:val="24"/>
-        </w:rPr>
-        <w:t xml:space="preserve"> to the economy (HTA 2016 Final Annual Report). </w:t>
-      </w:r>
-    </w:p>
-    <w:p>
-      <w:pPr>
-        <w:rPr>
-          <w:rFonts w:ascii="Times New Roman" w:hAnsi="Times New Roman" w:cs="Times New Roman"/>
-          <w:sz w:val="24"/>
-          <w:szCs w:val="24"/>
-        </w:rPr>
-      </w:pPr>
+        <w:t xml:space="preserve">The three questions were to rate the level of </w:t>
+      </w:r>
+      <w:r>
+        <w:rPr>
+          <w:rFonts w:ascii="Times New Roman" w:hAnsi="Times New Roman" w:cs="Times New Roman"/>
+          <w:sz w:val="24"/>
+          <w:szCs w:val="24"/>
+        </w:rPr>
+        <w:t xml:space="preserve">impact and </w:t>
+      </w:r>
+      <w:r>
+        <w:rPr>
+          <w:rFonts w:ascii="Times New Roman" w:hAnsi="Times New Roman" w:cs="Times New Roman"/>
+          <w:sz w:val="24"/>
+          <w:szCs w:val="24"/>
+        </w:rPr>
+        <w:t>agreement on</w:t>
+      </w:r>
+      <w:r>
+        <w:rPr>
+          <w:rFonts w:ascii="Times New Roman" w:hAnsi="Times New Roman" w:cs="Times New Roman"/>
+          <w:sz w:val="24"/>
+          <w:szCs w:val="24"/>
+        </w:rPr>
+        <w:t xml:space="preserve">: </w:t>
+      </w:r>
+      <w:r>
+        <w:rPr>
+          <w:rFonts w:ascii="Times New Roman" w:hAnsi="Times New Roman" w:cs="Times New Roman"/>
+          <w:sz w:val="24"/>
+          <w:szCs w:val="24"/>
+        </w:rPr>
+        <w:t>1. Rate the overall i</w:t>
+      </w:r>
+      <w:r>
+        <w:rPr>
+          <w:rFonts w:ascii="Times New Roman" w:hAnsi="Times New Roman" w:cs="Times New Roman"/>
+          <w:sz w:val="24"/>
+          <w:szCs w:val="24"/>
+        </w:rPr>
+        <w:t xml:space="preserve">mpact of tourism on your family, 2. </w:t>
+      </w:r>
+      <w:r>
+        <w:rPr>
+          <w:rFonts w:ascii="Times New Roman" w:hAnsi="Times New Roman" w:cs="Times New Roman"/>
+          <w:sz w:val="24"/>
+          <w:szCs w:val="24"/>
+        </w:rPr>
+        <w:t>T</w:t>
+      </w:r>
+      <w:r>
+        <w:rPr>
+          <w:rFonts w:ascii="Times New Roman" w:hAnsi="Times New Roman" w:cs="Times New Roman"/>
+          <w:sz w:val="24"/>
+          <w:szCs w:val="24"/>
+        </w:rPr>
+        <w:t>ourism has brought m</w:t>
+      </w:r>
+      <w:r>
+        <w:rPr>
+          <w:rFonts w:ascii="Times New Roman" w:hAnsi="Times New Roman" w:cs="Times New Roman"/>
+          <w:sz w:val="24"/>
+          <w:szCs w:val="24"/>
+        </w:rPr>
+        <w:t>ore benefits than problems, and 3. T</w:t>
+      </w:r>
+      <w:r>
+        <w:rPr>
+          <w:rFonts w:ascii="Times New Roman" w:hAnsi="Times New Roman" w:cs="Times New Roman"/>
+          <w:sz w:val="24"/>
+          <w:szCs w:val="24"/>
+        </w:rPr>
+        <w:t>he island is being run for the tourists at the expense of the local people</w:t>
+      </w:r>
+      <w:r>
+        <w:rPr>
+          <w:rFonts w:ascii="Times New Roman" w:hAnsi="Times New Roman" w:cs="Times New Roman"/>
+          <w:sz w:val="24"/>
+          <w:szCs w:val="24"/>
+        </w:rPr>
+        <w:t>.</w:t>
+      </w:r>
+      <w:r>
+        <w:rPr>
+          <w:rFonts w:ascii="Times New Roman" w:hAnsi="Times New Roman" w:cs="Times New Roman"/>
+          <w:sz w:val="24"/>
+          <w:szCs w:val="24"/>
+        </w:rPr>
+        <w:t xml:space="preserve"> </w:t>
+      </w:r>
+      <w:r>
+        <w:rPr>
+          <w:rFonts w:ascii="Times New Roman" w:hAnsi="Times New Roman" w:cs="Times New Roman"/>
+          <w:sz w:val="24"/>
+          <w:szCs w:val="24"/>
+        </w:rPr>
+        <w:t xml:space="preserve">The three questions were normalized for a score of 0 to 100 with 100 being positive or agreement on positive impacts of tourism for residence of Hawaii. </w:t>
+      </w:r>
+      <w:r>
+        <w:rPr>
+          <w:rFonts w:ascii="Times New Roman" w:hAnsi="Times New Roman" w:cs="Times New Roman"/>
+          <w:sz w:val="24"/>
+          <w:szCs w:val="24"/>
+        </w:rPr>
+        <w:t>Q</w:t>
+      </w:r>
+      <w:r>
+        <w:rPr>
+          <w:rFonts w:ascii="Times New Roman" w:hAnsi="Times New Roman" w:cs="Times New Roman"/>
+          <w:sz w:val="24"/>
+          <w:szCs w:val="24"/>
+        </w:rPr>
+        <w:t>uestions were averaged and scored to a reference value of 80% as set by the Hawaii Tourism Authority as their target acceptance rate</w:t>
+      </w:r>
+      <w:r>
+        <w:rPr>
+          <w:rFonts w:ascii="Times New Roman" w:hAnsi="Times New Roman" w:cs="Times New Roman"/>
+          <w:sz w:val="24"/>
+          <w:szCs w:val="24"/>
+        </w:rPr>
+        <w:t xml:space="preserve"> (HTA 2016 Annual Report)</w:t>
+      </w:r>
+      <w:r>
+        <w:rPr>
+          <w:rFonts w:ascii="Times New Roman" w:hAnsi="Times New Roman" w:cs="Times New Roman"/>
+          <w:sz w:val="24"/>
+          <w:szCs w:val="24"/>
+        </w:rPr>
+        <w:t>.</w:t>
+      </w:r>
+    </w:p>
+    <w:p>
+      <w:pPr>
+        <w:rPr>
+          <w:rFonts w:ascii="Times New Roman" w:hAnsi="Times New Roman" w:cs="Times New Roman"/>
+          <w:sz w:val="24"/>
+          <w:szCs w:val="24"/>
+        </w:rPr>
+      </w:pPr>
+      <w:r>
+        <w:rPr>
+          <w:rFonts w:ascii="Times New Roman" w:hAnsi="Times New Roman" w:cs="Times New Roman"/>
+          <w:sz w:val="24"/>
+          <w:szCs w:val="24"/>
+        </w:rPr>
+        <w:t xml:space="preserve"> </w:t>
+      </w:r>
       <w:r>
         <w:rPr>
           <w:rFonts w:ascii="Times New Roman" w:hAnsi="Times New Roman" w:cs="Times New Roman"/>
@@ -6230,79 +5677,39 @@
           <w:sz w:val="24"/>
           <w:szCs w:val="24"/>
         </w:rPr>
-        <w:t xml:space="preserve">Economic </w:t>
-      </w:r>
-      <w:r>
-        <w:rPr>
-          <w:rFonts w:ascii="Times New Roman" w:hAnsi="Times New Roman" w:cs="Times New Roman"/>
-          <w:sz w:val="24"/>
-          <w:szCs w:val="24"/>
-        </w:rPr>
-        <w:t xml:space="preserve">was scored based on county estimated visitor contribution to GDP. </w:t>
-      </w:r>
-      <w:r>
-        <w:rPr>
-          <w:rFonts w:ascii="Times New Roman" w:hAnsi="Times New Roman" w:cs="Times New Roman"/>
-          <w:sz w:val="24"/>
-          <w:szCs w:val="24"/>
-        </w:rPr>
-        <w:t>Visitor contribution to the economy was measured in USD</w:t>
-      </w:r>
-      <w:r>
-        <w:rPr>
-          <w:rFonts w:ascii="Times New Roman" w:hAnsi="Times New Roman" w:cs="Times New Roman"/>
-          <w:sz w:val="24"/>
-          <w:szCs w:val="24"/>
-        </w:rPr>
-        <w:t xml:space="preserve"> inf</w:t>
-      </w:r>
-      <w:r>
-        <w:rPr>
-          <w:rFonts w:ascii="Times New Roman" w:hAnsi="Times New Roman" w:cs="Times New Roman"/>
-          <w:sz w:val="24"/>
-          <w:szCs w:val="24"/>
-        </w:rPr>
-        <w:t xml:space="preserve">lation adjusted (real) GDP from. The reference level for visitor contribution to economic growth was set at </w:t>
-      </w:r>
-      <w:r>
-        <w:rPr>
-          <w:rFonts w:ascii="Times New Roman" w:hAnsi="Times New Roman" w:cs="Times New Roman"/>
-          <w:sz w:val="24"/>
-          <w:szCs w:val="24"/>
-        </w:rPr>
-        <w:t>$13,280 mil by 2020 or 2.5% annual growth rate</w:t>
-      </w:r>
-      <w:r>
-        <w:rPr>
-          <w:rFonts w:ascii="Times New Roman" w:hAnsi="Times New Roman" w:cs="Times New Roman"/>
-          <w:sz w:val="24"/>
-          <w:szCs w:val="24"/>
-        </w:rPr>
-        <w:t xml:space="preserve"> (</w:t>
-      </w:r>
-      <w:r>
-        <w:rPr>
-          <w:rFonts w:ascii="Times New Roman" w:hAnsi="Times New Roman" w:cs="Times New Roman"/>
-          <w:sz w:val="24"/>
-          <w:szCs w:val="24"/>
-        </w:rPr>
-        <w:t xml:space="preserve">HTA 2016 </w:t>
-      </w:r>
-      <w:r>
-        <w:rPr>
-          <w:rFonts w:ascii="Times New Roman" w:hAnsi="Times New Roman" w:cs="Times New Roman"/>
-          <w:sz w:val="24"/>
-          <w:szCs w:val="24"/>
-        </w:rPr>
-        <w:t>Annual Report)</w:t>
-      </w:r>
-      <w:r>
-        <w:rPr>
-          <w:rFonts w:ascii="Times New Roman" w:hAnsi="Times New Roman" w:cs="Times New Roman"/>
-          <w:sz w:val="24"/>
-          <w:szCs w:val="24"/>
-        </w:rPr>
-        <w:t xml:space="preserve">. </w:t>
+        <w:t xml:space="preserve">Environment </w:t>
+      </w:r>
+      <w:r>
+        <w:rPr>
+          <w:rFonts w:ascii="Times New Roman" w:hAnsi="Times New Roman" w:cs="Times New Roman"/>
+          <w:sz w:val="24"/>
+          <w:szCs w:val="24"/>
+        </w:rPr>
+        <w:t xml:space="preserve">scores the protection of the natural environment including </w:t>
+      </w:r>
+      <w:r>
+        <w:rPr>
+          <w:rFonts w:ascii="Times New Roman" w:hAnsi="Times New Roman" w:cs="Times New Roman"/>
+          <w:sz w:val="24"/>
+          <w:szCs w:val="24"/>
+        </w:rPr>
+        <w:t>ocean areas</w:t>
+      </w:r>
+      <w:r>
+        <w:rPr>
+          <w:rFonts w:ascii="Times New Roman" w:hAnsi="Times New Roman" w:cs="Times New Roman"/>
+          <w:sz w:val="24"/>
+          <w:szCs w:val="24"/>
+        </w:rPr>
+        <w:t xml:space="preserve"> (Marine Protected Areas, Commu</w:t>
+      </w:r>
+      <w:r>
+        <w:rPr>
+          <w:rFonts w:ascii="Times New Roman" w:hAnsi="Times New Roman" w:cs="Times New Roman"/>
+          <w:sz w:val="24"/>
+          <w:szCs w:val="24"/>
+        </w:rPr>
+        <w:t>nity Subsistence Fishing Areas,</w:t>
       </w:r>
       <w:r>
         <w:rPr>
@@ -6318,359 +5725,7 @@
           <w:sz w:val="24"/>
           <w:szCs w:val="24"/>
         </w:rPr>
-        <w:t>Visitor generated GDP was estimated to county level by weighting GDP by the average daily number of visitors to each county (visitors defined as overnight stays</w:t>
-      </w:r>
-      <w:r>
-        <w:rPr>
-          <w:rFonts w:ascii="Times New Roman" w:hAnsi="Times New Roman" w:cs="Times New Roman"/>
-          <w:sz w:val="24"/>
-          <w:szCs w:val="24"/>
-        </w:rPr>
-        <w:t xml:space="preserve"> DBEDT 2016 </w:t>
-      </w:r>
-      <w:proofErr w:type="spellStart"/>
-      <w:r>
-        <w:rPr>
-          <w:rFonts w:ascii="Times New Roman" w:hAnsi="Times New Roman" w:cs="Times New Roman"/>
-          <w:sz w:val="24"/>
-          <w:szCs w:val="24"/>
-        </w:rPr>
-        <w:t>databook</w:t>
-      </w:r>
-      <w:proofErr w:type="spellEnd"/>
-      <w:r>
-        <w:rPr>
-          <w:rFonts w:ascii="Times New Roman" w:hAnsi="Times New Roman" w:cs="Times New Roman"/>
-          <w:sz w:val="24"/>
-          <w:szCs w:val="24"/>
-        </w:rPr>
-        <w:t>).</w:t>
-      </w:r>
-      <w:r>
-        <w:rPr>
-          <w:rFonts w:ascii="Times New Roman" w:hAnsi="Times New Roman" w:cs="Times New Roman"/>
-          <w:sz w:val="24"/>
-          <w:szCs w:val="24"/>
-        </w:rPr>
-        <w:t xml:space="preserve"> </w:t>
-      </w:r>
-    </w:p>
-    <w:p>
-      <w:pPr>
-        <w:rPr>
-          <w:rFonts w:ascii="Times New Roman" w:hAnsi="Times New Roman" w:cs="Times New Roman"/>
-          <w:sz w:val="24"/>
-          <w:szCs w:val="24"/>
-        </w:rPr>
-      </w:pPr>
-      <w:r>
-        <w:rPr>
-          <w:rFonts w:ascii="Times New Roman" w:hAnsi="Times New Roman" w:cs="Times New Roman"/>
-          <w:i/>
-          <w:sz w:val="24"/>
-          <w:szCs w:val="24"/>
-        </w:rPr>
-        <w:t>Sentiment</w:t>
-      </w:r>
-      <w:r>
-        <w:rPr>
-          <w:rFonts w:ascii="Times New Roman" w:hAnsi="Times New Roman" w:cs="Times New Roman"/>
-          <w:sz w:val="24"/>
-          <w:szCs w:val="24"/>
-        </w:rPr>
-        <w:t xml:space="preserve"> </w:t>
-      </w:r>
-      <w:r>
-        <w:rPr>
-          <w:rFonts w:ascii="Times New Roman" w:hAnsi="Times New Roman" w:cs="Times New Roman"/>
-          <w:sz w:val="24"/>
-          <w:szCs w:val="24"/>
-        </w:rPr>
-        <w:t xml:space="preserve">scores the preservation of </w:t>
-      </w:r>
-      <w:r>
-        <w:rPr>
-          <w:rFonts w:ascii="Times New Roman" w:hAnsi="Times New Roman" w:cs="Times New Roman"/>
-          <w:sz w:val="24"/>
-          <w:szCs w:val="24"/>
-        </w:rPr>
-        <w:t xml:space="preserve">social and cultural values estimated </w:t>
-      </w:r>
-      <w:r>
-        <w:rPr>
-          <w:rFonts w:ascii="Times New Roman" w:hAnsi="Times New Roman" w:cs="Times New Roman"/>
-          <w:sz w:val="24"/>
-          <w:szCs w:val="24"/>
-        </w:rPr>
-        <w:t xml:space="preserve">though HTA visitor sentiment surveys. Three questions have </w:t>
-      </w:r>
-      <w:r>
-        <w:rPr>
-          <w:rFonts w:ascii="Times New Roman" w:hAnsi="Times New Roman" w:cs="Times New Roman"/>
-          <w:sz w:val="24"/>
-          <w:szCs w:val="24"/>
-        </w:rPr>
-        <w:t xml:space="preserve">been asked consistently and thus have </w:t>
-      </w:r>
-      <w:r>
-        <w:rPr>
-          <w:rFonts w:ascii="Times New Roman" w:hAnsi="Times New Roman" w:cs="Times New Roman"/>
-          <w:sz w:val="24"/>
-          <w:szCs w:val="24"/>
-        </w:rPr>
-        <w:t>time-series information and were used to score the agreement</w:t>
-      </w:r>
-      <w:r>
-        <w:rPr>
-          <w:rFonts w:ascii="Times New Roman" w:hAnsi="Times New Roman" w:cs="Times New Roman"/>
-          <w:sz w:val="24"/>
-          <w:szCs w:val="24"/>
-        </w:rPr>
-        <w:t xml:space="preserve"> or sentiment of residents</w:t>
-      </w:r>
-      <w:r>
-        <w:rPr>
-          <w:rFonts w:ascii="Times New Roman" w:hAnsi="Times New Roman" w:cs="Times New Roman"/>
-          <w:sz w:val="24"/>
-          <w:szCs w:val="24"/>
-        </w:rPr>
-        <w:t xml:space="preserve"> on the benefits and impac</w:t>
-      </w:r>
-      <w:r>
-        <w:rPr>
-          <w:rFonts w:ascii="Times New Roman" w:hAnsi="Times New Roman" w:cs="Times New Roman"/>
-          <w:sz w:val="24"/>
-          <w:szCs w:val="24"/>
-        </w:rPr>
-        <w:t>t of tourism in Hawaiʻi</w:t>
-      </w:r>
-      <w:r>
-        <w:rPr>
-          <w:rFonts w:ascii="Times New Roman" w:hAnsi="Times New Roman" w:cs="Times New Roman"/>
-          <w:sz w:val="24"/>
-          <w:szCs w:val="24"/>
-        </w:rPr>
-        <w:t xml:space="preserve">. </w:t>
-      </w:r>
-      <w:r>
-        <w:rPr>
-          <w:rFonts w:ascii="Times New Roman" w:hAnsi="Times New Roman" w:cs="Times New Roman"/>
-          <w:sz w:val="24"/>
-          <w:szCs w:val="24"/>
-        </w:rPr>
-        <w:t xml:space="preserve">The three questions were to rate the level of </w:t>
-      </w:r>
-      <w:r>
-        <w:rPr>
-          <w:rFonts w:ascii="Times New Roman" w:hAnsi="Times New Roman" w:cs="Times New Roman"/>
-          <w:sz w:val="24"/>
-          <w:szCs w:val="24"/>
-        </w:rPr>
-        <w:t xml:space="preserve">impact and </w:t>
-      </w:r>
-      <w:r>
-        <w:rPr>
-          <w:rFonts w:ascii="Times New Roman" w:hAnsi="Times New Roman" w:cs="Times New Roman"/>
-          <w:sz w:val="24"/>
-          <w:szCs w:val="24"/>
-        </w:rPr>
-        <w:t>agreement on</w:t>
-      </w:r>
-      <w:r>
-        <w:rPr>
-          <w:rFonts w:ascii="Times New Roman" w:hAnsi="Times New Roman" w:cs="Times New Roman"/>
-          <w:sz w:val="24"/>
-          <w:szCs w:val="24"/>
-        </w:rPr>
-        <w:t xml:space="preserve">: </w:t>
-      </w:r>
-      <w:r>
-        <w:rPr>
-          <w:rFonts w:ascii="Times New Roman" w:hAnsi="Times New Roman" w:cs="Times New Roman"/>
-          <w:sz w:val="24"/>
-          <w:szCs w:val="24"/>
-        </w:rPr>
-        <w:t>1. Rate the overall i</w:t>
-      </w:r>
-      <w:r>
-        <w:rPr>
-          <w:rFonts w:ascii="Times New Roman" w:hAnsi="Times New Roman" w:cs="Times New Roman"/>
-          <w:sz w:val="24"/>
-          <w:szCs w:val="24"/>
-        </w:rPr>
-        <w:t xml:space="preserve">mpact of tourism on your family, 2. </w:t>
-      </w:r>
-      <w:r>
-        <w:rPr>
-          <w:rFonts w:ascii="Times New Roman" w:hAnsi="Times New Roman" w:cs="Times New Roman"/>
-          <w:sz w:val="24"/>
-          <w:szCs w:val="24"/>
-        </w:rPr>
-        <w:t>T</w:t>
-      </w:r>
-      <w:r>
-        <w:rPr>
-          <w:rFonts w:ascii="Times New Roman" w:hAnsi="Times New Roman" w:cs="Times New Roman"/>
-          <w:sz w:val="24"/>
-          <w:szCs w:val="24"/>
-        </w:rPr>
-        <w:t>ourism has brought m</w:t>
-      </w:r>
-      <w:r>
-        <w:rPr>
-          <w:rFonts w:ascii="Times New Roman" w:hAnsi="Times New Roman" w:cs="Times New Roman"/>
-          <w:sz w:val="24"/>
-          <w:szCs w:val="24"/>
-        </w:rPr>
-        <w:t>ore benefits than problems, and 3. T</w:t>
-      </w:r>
-      <w:r>
-        <w:rPr>
-          <w:rFonts w:ascii="Times New Roman" w:hAnsi="Times New Roman" w:cs="Times New Roman"/>
-          <w:sz w:val="24"/>
-          <w:szCs w:val="24"/>
-        </w:rPr>
-        <w:t>he island is being run for the tourists at the expense of the local people</w:t>
-      </w:r>
-      <w:r>
-        <w:rPr>
-          <w:rFonts w:ascii="Times New Roman" w:hAnsi="Times New Roman" w:cs="Times New Roman"/>
-          <w:sz w:val="24"/>
-          <w:szCs w:val="24"/>
-        </w:rPr>
-        <w:t>.</w:t>
-      </w:r>
-      <w:r>
-        <w:rPr>
-          <w:rFonts w:ascii="Times New Roman" w:hAnsi="Times New Roman" w:cs="Times New Roman"/>
-          <w:sz w:val="24"/>
-          <w:szCs w:val="24"/>
-        </w:rPr>
-        <w:t xml:space="preserve"> </w:t>
-      </w:r>
-      <w:r>
-        <w:rPr>
-          <w:rFonts w:ascii="Times New Roman" w:hAnsi="Times New Roman" w:cs="Times New Roman"/>
-          <w:sz w:val="24"/>
-          <w:szCs w:val="24"/>
-        </w:rPr>
-        <w:t xml:space="preserve">The three questions were normalized for a score of 0 to 100 with 100 being positive or agreement on positive impacts of tourism for residence of Hawaii. </w:t>
-      </w:r>
-      <w:r>
-        <w:rPr>
-          <w:rFonts w:ascii="Times New Roman" w:hAnsi="Times New Roman" w:cs="Times New Roman"/>
-          <w:sz w:val="24"/>
-          <w:szCs w:val="24"/>
-        </w:rPr>
-        <w:t>Q</w:t>
-      </w:r>
-      <w:r>
-        <w:rPr>
-          <w:rFonts w:ascii="Times New Roman" w:hAnsi="Times New Roman" w:cs="Times New Roman"/>
-          <w:sz w:val="24"/>
-          <w:szCs w:val="24"/>
-        </w:rPr>
-        <w:t>uestions were averaged and scored to a reference value of 80% as set by the Hawaii Tourism Authority as their target acceptance rate</w:t>
-      </w:r>
-      <w:r>
-        <w:rPr>
-          <w:rFonts w:ascii="Times New Roman" w:hAnsi="Times New Roman" w:cs="Times New Roman"/>
-          <w:sz w:val="24"/>
-          <w:szCs w:val="24"/>
-        </w:rPr>
-        <w:t xml:space="preserve"> (HTA 2016 Annual Report)</w:t>
-      </w:r>
-      <w:r>
-        <w:rPr>
-          <w:rFonts w:ascii="Times New Roman" w:hAnsi="Times New Roman" w:cs="Times New Roman"/>
-          <w:sz w:val="24"/>
-          <w:szCs w:val="24"/>
-        </w:rPr>
-        <w:t>.</w:t>
-      </w:r>
-    </w:p>
-    <w:p>
-      <w:pPr>
-        <w:rPr>
-          <w:rFonts w:ascii="Times New Roman" w:hAnsi="Times New Roman" w:cs="Times New Roman"/>
-          <w:sz w:val="24"/>
-          <w:szCs w:val="24"/>
-        </w:rPr>
-      </w:pPr>
-      <w:r>
-        <w:rPr>
-          <w:rFonts w:ascii="Times New Roman" w:hAnsi="Times New Roman" w:cs="Times New Roman"/>
-          <w:sz w:val="24"/>
-          <w:szCs w:val="24"/>
-        </w:rPr>
-        <w:t xml:space="preserve"> </w:t>
-      </w:r>
-      <w:r>
-        <w:rPr>
-          <w:rFonts w:ascii="Times New Roman" w:hAnsi="Times New Roman" w:cs="Times New Roman"/>
-          <w:i/>
-          <w:sz w:val="24"/>
-          <w:szCs w:val="24"/>
-        </w:rPr>
-        <w:t xml:space="preserve">Environment </w:t>
-      </w:r>
-      <w:r>
-        <w:rPr>
-          <w:rFonts w:ascii="Times New Roman" w:hAnsi="Times New Roman" w:cs="Times New Roman"/>
-          <w:sz w:val="24"/>
-          <w:szCs w:val="24"/>
-        </w:rPr>
-        <w:t xml:space="preserve">scores the protection of the natural environment including </w:t>
-      </w:r>
-      <w:r>
-        <w:rPr>
-          <w:rFonts w:ascii="Times New Roman" w:hAnsi="Times New Roman" w:cs="Times New Roman"/>
-          <w:sz w:val="24"/>
-          <w:szCs w:val="24"/>
-        </w:rPr>
-        <w:t>ocean areas</w:t>
-      </w:r>
-      <w:r>
-        <w:rPr>
-          <w:rFonts w:ascii="Times New Roman" w:hAnsi="Times New Roman" w:cs="Times New Roman"/>
-          <w:sz w:val="24"/>
-          <w:szCs w:val="24"/>
-        </w:rPr>
-        <w:t xml:space="preserve"> (Marine Protected Areas, Commu</w:t>
-      </w:r>
-      <w:r>
-        <w:rPr>
-          <w:rFonts w:ascii="Times New Roman" w:hAnsi="Times New Roman" w:cs="Times New Roman"/>
-          <w:sz w:val="24"/>
-          <w:szCs w:val="24"/>
-        </w:rPr>
-        <w:t>nity Subsistence Fishing Areas,</w:t>
-      </w:r>
-      <w:r>
-        <w:rPr>
-          <w:rFonts w:ascii="Times New Roman" w:hAnsi="Times New Roman" w:cs="Times New Roman"/>
-          <w:sz w:val="24"/>
-          <w:szCs w:val="24"/>
-        </w:rPr>
-        <w:t xml:space="preserve"> </w:t>
-      </w:r>
-      <w:proofErr w:type="gramStart"/>
-      <w:r>
-        <w:rPr>
-          <w:rFonts w:ascii="Times New Roman" w:hAnsi="Times New Roman" w:cs="Times New Roman"/>
-          <w:sz w:val="24"/>
-          <w:szCs w:val="24"/>
-        </w:rPr>
-        <w:t>NOAA</w:t>
-      </w:r>
-      <w:proofErr w:type="gramEnd"/>
-      <w:r>
-        <w:rPr>
-          <w:rFonts w:ascii="Times New Roman" w:hAnsi="Times New Roman" w:cs="Times New Roman"/>
-          <w:sz w:val="24"/>
-          <w:szCs w:val="24"/>
-        </w:rPr>
-        <w:t xml:space="preserve"> Sanctuary Areas</w:t>
+        <w:t>NOAA Sanctuary Areas</w:t>
       </w:r>
       <w:r>
         <w:rPr>
@@ -6769,25 +5824,7 @@
           <w:sz w:val="24"/>
           <w:szCs w:val="24"/>
         </w:rPr>
-        <w:t xml:space="preserve">re low considering that </w:t>
-      </w:r>
-      <w:proofErr w:type="spellStart"/>
-      <w:r>
-        <w:rPr>
-          <w:rFonts w:ascii="Times New Roman" w:hAnsi="Times New Roman" w:cs="Times New Roman"/>
-          <w:sz w:val="24"/>
-          <w:szCs w:val="24"/>
-        </w:rPr>
-        <w:t>Hawaiʻi’s</w:t>
-      </w:r>
-      <w:proofErr w:type="spellEnd"/>
-      <w:r>
-        <w:rPr>
-          <w:rFonts w:ascii="Times New Roman" w:hAnsi="Times New Roman" w:cs="Times New Roman"/>
-          <w:sz w:val="24"/>
-          <w:szCs w:val="24"/>
-        </w:rPr>
-        <w:t xml:space="preserve"> economy’</w:t>
+        <w:t>re low considering that Hawaiʻi’s economy’</w:t>
       </w:r>
       <w:r>
         <w:rPr>
@@ -6803,33 +5840,15 @@
           <w:sz w:val="24"/>
           <w:szCs w:val="24"/>
         </w:rPr>
-        <w:t xml:space="preserve">the preservation of </w:t>
-      </w:r>
-      <w:proofErr w:type="spellStart"/>
-      <w:r>
-        <w:rPr>
-          <w:rFonts w:ascii="Times New Roman" w:hAnsi="Times New Roman" w:cs="Times New Roman"/>
-          <w:sz w:val="24"/>
-          <w:szCs w:val="24"/>
-        </w:rPr>
-        <w:t>Hawaiʻi’</w:t>
-      </w:r>
-      <w:r>
-        <w:rPr>
-          <w:rFonts w:ascii="Times New Roman" w:hAnsi="Times New Roman" w:cs="Times New Roman"/>
-          <w:sz w:val="24"/>
-          <w:szCs w:val="24"/>
-        </w:rPr>
-        <w:t>s</w:t>
-      </w:r>
-      <w:proofErr w:type="spellEnd"/>
-      <w:r>
-        <w:rPr>
-          <w:rFonts w:ascii="Times New Roman" w:hAnsi="Times New Roman" w:cs="Times New Roman"/>
-          <w:sz w:val="24"/>
-          <w:szCs w:val="24"/>
-        </w:rPr>
-        <w:t xml:space="preserve"> unique cultural and natural environment. </w:t>
+        <w:t>the preservation of Hawaiʻi’</w:t>
+      </w:r>
+      <w:r>
+        <w:rPr>
+          <w:rFonts w:ascii="Times New Roman" w:hAnsi="Times New Roman" w:cs="Times New Roman"/>
+          <w:sz w:val="24"/>
+          <w:szCs w:val="24"/>
+        </w:rPr>
+        <w:t xml:space="preserve">s unique cultural and natural environment. </w:t>
       </w:r>
       <w:r>
         <w:rPr>
@@ -8148,18 +7167,8 @@
           <w:sz w:val="24"/>
           <w:szCs w:val="24"/>
         </w:rPr>
-        <w:t xml:space="preserve">two year rolling average in constant 2013 USD (DBEDT Section 13.2 Hawaii </w:t>
-      </w:r>
-      <w:proofErr w:type="spellStart"/>
-      <w:r>
-        <w:rPr>
-          <w:rFonts w:ascii="Times New Roman" w:hAnsi="Times New Roman" w:cs="Times New Roman"/>
-          <w:sz w:val="24"/>
-          <w:szCs w:val="24"/>
-        </w:rPr>
-        <w:t>Databook</w:t>
-      </w:r>
-      <w:proofErr w:type="spellEnd"/>
+        <w:t>two year rolling average in constant 2013 USD (DBEDT Section 13.2 Hawaii Databook</w:t>
+      </w:r>
       <w:r>
         <w:rPr>
           <w:rFonts w:ascii="Times New Roman" w:hAnsi="Times New Roman" w:cs="Times New Roman"/>
@@ -8421,7 +7430,6 @@
           <w:szCs w:val="24"/>
         </w:rPr>
       </w:pPr>
-      <w:proofErr w:type="gramStart"/>
       <w:r>
         <w:rPr>
           <w:rFonts w:ascii="Times New Roman" w:hAnsi="Times New Roman" w:cs="Times New Roman"/>
@@ -8447,94 +7455,39 @@
         </w:rPr>
         <w:t>).</w:t>
       </w:r>
-      <w:proofErr w:type="gramEnd"/>
-    </w:p>
-    <w:p>
-      <w:pPr>
-        <w:rPr>
-          <w:rFonts w:ascii="Times New Roman" w:hAnsi="Times New Roman" w:cs="Times New Roman"/>
-          <w:sz w:val="24"/>
-          <w:szCs w:val="24"/>
-        </w:rPr>
-      </w:pPr>
-      <w:r>
-        <w:rPr>
-          <w:rFonts w:ascii="Times New Roman" w:hAnsi="Times New Roman" w:cs="Times New Roman"/>
-          <w:sz w:val="24"/>
-          <w:szCs w:val="24"/>
-        </w:rPr>
-        <w:t xml:space="preserve">What is </w:t>
-      </w:r>
-      <w:proofErr w:type="spellStart"/>
-      <w:r>
-        <w:rPr>
-          <w:rFonts w:ascii="Times New Roman" w:hAnsi="Times New Roman" w:cs="Times New Roman"/>
-          <w:sz w:val="24"/>
-          <w:szCs w:val="24"/>
-        </w:rPr>
-        <w:t>gdp</w:t>
-      </w:r>
-      <w:proofErr w:type="spellEnd"/>
-      <w:r>
-        <w:rPr>
-          <w:rFonts w:ascii="Times New Roman" w:hAnsi="Times New Roman" w:cs="Times New Roman"/>
-          <w:sz w:val="24"/>
-          <w:szCs w:val="24"/>
-        </w:rPr>
-        <w:t xml:space="preserve"> inflation adjusted too? What year is the reference </w:t>
-      </w:r>
-      <w:proofErr w:type="spellStart"/>
-      <w:r>
-        <w:rPr>
-          <w:rFonts w:ascii="Times New Roman" w:hAnsi="Times New Roman" w:cs="Times New Roman"/>
-          <w:sz w:val="24"/>
-          <w:szCs w:val="24"/>
-        </w:rPr>
-        <w:t>usd</w:t>
-      </w:r>
-      <w:proofErr w:type="spellEnd"/>
-      <w:r>
-        <w:rPr>
-          <w:rFonts w:ascii="Times New Roman" w:hAnsi="Times New Roman" w:cs="Times New Roman"/>
-          <w:sz w:val="24"/>
-          <w:szCs w:val="24"/>
-        </w:rPr>
-        <w:t>? 2010?</w:t>
-      </w:r>
-    </w:p>
-    <w:p>
-      <w:pPr>
-        <w:rPr>
-          <w:rFonts w:ascii="Times New Roman" w:hAnsi="Times New Roman" w:cs="Times New Roman"/>
-          <w:sz w:val="24"/>
-          <w:szCs w:val="24"/>
-        </w:rPr>
-      </w:pPr>
-      <w:r>
-        <w:rPr>
-          <w:rFonts w:ascii="Times New Roman" w:hAnsi="Times New Roman" w:cs="Times New Roman"/>
-          <w:sz w:val="24"/>
-          <w:szCs w:val="24"/>
-        </w:rPr>
-        <w:t xml:space="preserve">If total direct and indirect revenue then </w:t>
-      </w:r>
-      <w:proofErr w:type="gramStart"/>
-      <w:r>
-        <w:rPr>
-          <w:rFonts w:ascii="Times New Roman" w:hAnsi="Times New Roman" w:cs="Times New Roman"/>
-          <w:sz w:val="24"/>
-          <w:szCs w:val="24"/>
-        </w:rPr>
-        <w:t>need</w:t>
-      </w:r>
-      <w:proofErr w:type="gramEnd"/>
-      <w:r>
-        <w:rPr>
-          <w:rFonts w:ascii="Times New Roman" w:hAnsi="Times New Roman" w:cs="Times New Roman"/>
-          <w:sz w:val="24"/>
-          <w:szCs w:val="24"/>
-        </w:rPr>
-        <w:t xml:space="preserve"> economic multipliers:</w:t>
+    </w:p>
+    <w:p>
+      <w:pPr>
+        <w:rPr>
+          <w:rFonts w:ascii="Times New Roman" w:hAnsi="Times New Roman" w:cs="Times New Roman"/>
+          <w:sz w:val="24"/>
+          <w:szCs w:val="24"/>
+        </w:rPr>
+      </w:pPr>
+      <w:r>
+        <w:rPr>
+          <w:rFonts w:ascii="Times New Roman" w:hAnsi="Times New Roman" w:cs="Times New Roman"/>
+          <w:sz w:val="24"/>
+          <w:szCs w:val="24"/>
+        </w:rPr>
+        <w:t>What is gdp inflation adjusted too? What year is the reference usd? 2010?</w:t>
+      </w:r>
+    </w:p>
+    <w:p>
+      <w:pPr>
+        <w:rPr>
+          <w:rFonts w:ascii="Times New Roman" w:hAnsi="Times New Roman" w:cs="Times New Roman"/>
+          <w:sz w:val="24"/>
+          <w:szCs w:val="24"/>
+        </w:rPr>
+      </w:pPr>
+      <w:r>
+        <w:rPr>
+          <w:rFonts w:ascii="Times New Roman" w:hAnsi="Times New Roman" w:cs="Times New Roman"/>
+          <w:sz w:val="24"/>
+          <w:szCs w:val="24"/>
+        </w:rPr>
+        <w:t>If total direct and indirect revenue then need economic multipliers:</w:t>
       </w:r>
     </w:p>
     <w:p>
@@ -8741,7 +7694,6 @@
                 <w:szCs w:val="24"/>
               </w:rPr>
             </w:pPr>
-            <w:proofErr w:type="spellStart"/>
             <w:r>
               <w:rPr>
                 <w:rFonts w:ascii="Times New Roman" w:eastAsia="Times New Roman" w:hAnsi="Times New Roman" w:cs="Times New Roman"/>
@@ -8751,7 +7703,6 @@
               </w:rPr>
               <w:t>Subgoal</w:t>
             </w:r>
-            <w:proofErr w:type="spellEnd"/>
           </w:p>
         </w:tc>
         <w:tc>
@@ -10457,27 +9408,7 @@
           <w:sz w:val="24"/>
           <w:szCs w:val="24"/>
         </w:rPr>
-        <w:t xml:space="preserve"> – data from Makai watch, </w:t>
-      </w:r>
-      <w:proofErr w:type="spellStart"/>
-      <w:r>
-        <w:rPr>
-          <w:rFonts w:ascii="Times New Roman" w:hAnsi="Times New Roman" w:cs="Times New Roman"/>
-          <w:b/>
-          <w:sz w:val="24"/>
-          <w:szCs w:val="24"/>
-        </w:rPr>
-        <w:t>Kua</w:t>
-      </w:r>
-      <w:proofErr w:type="spellEnd"/>
-      <w:r>
-        <w:rPr>
-          <w:rFonts w:ascii="Times New Roman" w:hAnsi="Times New Roman" w:cs="Times New Roman"/>
-          <w:b/>
-          <w:sz w:val="24"/>
-          <w:szCs w:val="24"/>
-        </w:rPr>
-        <w:t xml:space="preserve">, TNC, </w:t>
+        <w:t xml:space="preserve"> – data from Makai watch, Kua, TNC, </w:t>
       </w:r>
     </w:p>
     <w:p>
@@ -10519,27 +9450,7 @@
           <w:szCs w:val="24"/>
         </w:rPr>
         <w:tab/>
-        <w:t xml:space="preserve">Knowledge about special places – historic sights, cultural, special places – </w:t>
-      </w:r>
-      <w:proofErr w:type="spellStart"/>
-      <w:r>
-        <w:rPr>
-          <w:rFonts w:ascii="Times New Roman" w:hAnsi="Times New Roman" w:cs="Times New Roman"/>
-          <w:b/>
-          <w:sz w:val="24"/>
-          <w:szCs w:val="24"/>
-        </w:rPr>
-        <w:t>Kipuka</w:t>
-      </w:r>
-      <w:proofErr w:type="spellEnd"/>
-      <w:r>
-        <w:rPr>
-          <w:rFonts w:ascii="Times New Roman" w:hAnsi="Times New Roman" w:cs="Times New Roman"/>
-          <w:b/>
-          <w:sz w:val="24"/>
-          <w:szCs w:val="24"/>
-        </w:rPr>
-        <w:t xml:space="preserve"> database –OHA – use data or # records 2011-2016</w:t>
+        <w:t>Knowledge about special places – historic sights, cultural, special places – Kipuka database –OHA – use data or # records 2011-2016</w:t>
       </w:r>
     </w:p>
     <w:p>
@@ -10573,141 +9484,41 @@
           <w:sz w:val="24"/>
           <w:szCs w:val="24"/>
         </w:rPr>
-        <w:t xml:space="preserve">Usage data or recreational data – sense of place linked to recreation activities as well as gathering, spiritual, </w:t>
-      </w:r>
-      <w:proofErr w:type="spellStart"/>
-      <w:r>
-        <w:rPr>
-          <w:rFonts w:ascii="Times New Roman" w:hAnsi="Times New Roman" w:cs="Times New Roman"/>
-          <w:sz w:val="24"/>
-          <w:szCs w:val="24"/>
-        </w:rPr>
-        <w:t>etc</w:t>
-      </w:r>
-      <w:proofErr w:type="spellEnd"/>
-      <w:r>
-        <w:rPr>
-          <w:rFonts w:ascii="Times New Roman" w:hAnsi="Times New Roman" w:cs="Times New Roman"/>
-          <w:sz w:val="24"/>
-          <w:szCs w:val="24"/>
-        </w:rPr>
-        <w:t>,</w:t>
-      </w:r>
-    </w:p>
-    <w:p>
-      <w:pPr>
-        <w:rPr>
-          <w:rFonts w:ascii="Times New Roman" w:hAnsi="Times New Roman" w:cs="Times New Roman"/>
-          <w:sz w:val="24"/>
-          <w:szCs w:val="24"/>
-        </w:rPr>
-      </w:pPr>
-      <w:proofErr w:type="spellStart"/>
-      <w:r>
-        <w:rPr>
-          <w:rFonts w:ascii="Times New Roman" w:hAnsi="Times New Roman" w:cs="Times New Roman"/>
-          <w:sz w:val="24"/>
-          <w:szCs w:val="24"/>
-        </w:rPr>
-        <w:t>Wahi</w:t>
-      </w:r>
-      <w:proofErr w:type="spellEnd"/>
-      <w:r>
-        <w:rPr>
-          <w:rFonts w:ascii="Times New Roman" w:hAnsi="Times New Roman" w:cs="Times New Roman"/>
-          <w:sz w:val="24"/>
-          <w:szCs w:val="24"/>
-        </w:rPr>
-        <w:t xml:space="preserve"> </w:t>
-      </w:r>
-      <w:proofErr w:type="spellStart"/>
-      <w:r>
-        <w:rPr>
-          <w:rFonts w:ascii="Times New Roman" w:hAnsi="Times New Roman" w:cs="Times New Roman"/>
-          <w:sz w:val="24"/>
-          <w:szCs w:val="24"/>
-        </w:rPr>
-        <w:t>pana</w:t>
-      </w:r>
-      <w:proofErr w:type="spellEnd"/>
-      <w:r>
-        <w:rPr>
-          <w:rFonts w:ascii="Times New Roman" w:hAnsi="Times New Roman" w:cs="Times New Roman"/>
-          <w:sz w:val="24"/>
-          <w:szCs w:val="24"/>
-        </w:rPr>
-        <w:t xml:space="preserve"> is the stories of a place, not </w:t>
-      </w:r>
-      <w:proofErr w:type="spellStart"/>
-      <w:r>
-        <w:rPr>
-          <w:rFonts w:ascii="Times New Roman" w:hAnsi="Times New Roman" w:cs="Times New Roman"/>
-          <w:sz w:val="24"/>
-          <w:szCs w:val="24"/>
-        </w:rPr>
-        <w:t>wahi</w:t>
-      </w:r>
-      <w:proofErr w:type="spellEnd"/>
-      <w:r>
-        <w:rPr>
-          <w:rFonts w:ascii="Times New Roman" w:hAnsi="Times New Roman" w:cs="Times New Roman"/>
-          <w:sz w:val="24"/>
-          <w:szCs w:val="24"/>
-        </w:rPr>
-        <w:t xml:space="preserve"> </w:t>
-      </w:r>
-      <w:proofErr w:type="spellStart"/>
-      <w:r>
-        <w:rPr>
-          <w:rFonts w:ascii="Times New Roman" w:hAnsi="Times New Roman" w:cs="Times New Roman"/>
-          <w:sz w:val="24"/>
-          <w:szCs w:val="24"/>
-        </w:rPr>
-        <w:t>kapu</w:t>
-      </w:r>
-      <w:proofErr w:type="spellEnd"/>
-      <w:r>
-        <w:rPr>
-          <w:rFonts w:ascii="Times New Roman" w:hAnsi="Times New Roman" w:cs="Times New Roman"/>
-          <w:sz w:val="24"/>
-          <w:szCs w:val="24"/>
-        </w:rPr>
-        <w:t xml:space="preserve"> or sacred places</w:t>
-      </w:r>
-    </w:p>
-    <w:p>
-      <w:pPr>
-        <w:rPr>
-          <w:rFonts w:ascii="Times New Roman" w:hAnsi="Times New Roman" w:cs="Times New Roman"/>
-          <w:sz w:val="24"/>
-          <w:szCs w:val="24"/>
-        </w:rPr>
-      </w:pPr>
-      <w:r>
-        <w:rPr>
-          <w:rFonts w:ascii="Times New Roman" w:hAnsi="Times New Roman" w:cs="Times New Roman"/>
-          <w:sz w:val="24"/>
-          <w:szCs w:val="24"/>
-        </w:rPr>
-        <w:t xml:space="preserve">Signage – </w:t>
-      </w:r>
-      <w:proofErr w:type="gramStart"/>
-      <w:r>
-        <w:rPr>
-          <w:rFonts w:ascii="Times New Roman" w:hAnsi="Times New Roman" w:cs="Times New Roman"/>
-          <w:sz w:val="24"/>
-          <w:szCs w:val="24"/>
-        </w:rPr>
-        <w:t>state and county park</w:t>
-      </w:r>
-      <w:proofErr w:type="gramEnd"/>
-      <w:r>
-        <w:rPr>
-          <w:rFonts w:ascii="Times New Roman" w:hAnsi="Times New Roman" w:cs="Times New Roman"/>
-          <w:sz w:val="24"/>
-          <w:szCs w:val="24"/>
-        </w:rPr>
-        <w:t xml:space="preserve"> signs with Hawaiian or traditional place names </w:t>
+        <w:t>Usage data or recreational data – sense of place linked to recreation activities as well as gathering, spiritual, etc,</w:t>
+      </w:r>
+    </w:p>
+    <w:p>
+      <w:pPr>
+        <w:rPr>
+          <w:rFonts w:ascii="Times New Roman" w:hAnsi="Times New Roman" w:cs="Times New Roman"/>
+          <w:sz w:val="24"/>
+          <w:szCs w:val="24"/>
+        </w:rPr>
+      </w:pPr>
+      <w:r>
+        <w:rPr>
+          <w:rFonts w:ascii="Times New Roman" w:hAnsi="Times New Roman" w:cs="Times New Roman"/>
+          <w:sz w:val="24"/>
+          <w:szCs w:val="24"/>
+        </w:rPr>
+        <w:t>Wahi pana is the stories of a place, not wahi kapu or sacred places</w:t>
+      </w:r>
+    </w:p>
+    <w:p>
+      <w:pPr>
+        <w:rPr>
+          <w:rFonts w:ascii="Times New Roman" w:hAnsi="Times New Roman" w:cs="Times New Roman"/>
+          <w:sz w:val="24"/>
+          <w:szCs w:val="24"/>
+        </w:rPr>
+      </w:pPr>
+      <w:r>
+        <w:rPr>
+          <w:rFonts w:ascii="Times New Roman" w:hAnsi="Times New Roman" w:cs="Times New Roman"/>
+          <w:sz w:val="24"/>
+          <w:szCs w:val="24"/>
+        </w:rPr>
+        <w:t xml:space="preserve">Signage – state and county park signs with Hawaiian or traditional place names </w:t>
       </w:r>
     </w:p>
     <w:p>
@@ -10741,18 +9552,8 @@
           <w:sz w:val="24"/>
           <w:szCs w:val="24"/>
         </w:rPr>
-        <w:t xml:space="preserve">Zoning or coastal management/conservation areas, undeveloped areas </w:t>
-      </w:r>
-      <w:proofErr w:type="spellStart"/>
-      <w:r>
-        <w:rPr>
-          <w:rFonts w:ascii="Times New Roman" w:hAnsi="Times New Roman" w:cs="Times New Roman"/>
-          <w:sz w:val="24"/>
-          <w:szCs w:val="24"/>
-        </w:rPr>
-        <w:t>etc</w:t>
-      </w:r>
-      <w:proofErr w:type="spellEnd"/>
+        <w:t>Zoning or coastal management/conservation areas, undeveloped areas etc</w:t>
+      </w:r>
     </w:p>
     <w:p>
       <w:pPr>
@@ -10845,25 +9646,7 @@
           <w:sz w:val="24"/>
           <w:szCs w:val="24"/>
         </w:rPr>
-        <w:t>Cultural values are expressed in the development of this goal and several of the other goals and we recognize local and culture values as important to all aspects of ocean health. A working group that includes the Office of Hawaiian Affairs, cultural advisors, and community members are assisting in the definition and development of this goal for Hawai’i. This goal stresses the importance of past, present, and future for the connection of people to places (</w:t>
-      </w:r>
-      <w:proofErr w:type="spellStart"/>
-      <w:r>
-        <w:rPr>
-          <w:rFonts w:ascii="Times New Roman" w:hAnsi="Times New Roman" w:cs="Times New Roman"/>
-          <w:sz w:val="24"/>
-          <w:szCs w:val="24"/>
-        </w:rPr>
-        <w:t>āina</w:t>
-      </w:r>
-      <w:proofErr w:type="spellEnd"/>
-      <w:r>
-        <w:rPr>
-          <w:rFonts w:ascii="Times New Roman" w:hAnsi="Times New Roman" w:cs="Times New Roman"/>
-          <w:sz w:val="24"/>
-          <w:szCs w:val="24"/>
-        </w:rPr>
-        <w:t xml:space="preserve">) and relationships or networks of people with each other. Together these define community. </w:t>
+        <w:t xml:space="preserve">Cultural values are expressed in the development of this goal and several of the other goals and we recognize local and culture values as important to all aspects of ocean health. A working group that includes the Office of Hawaiian Affairs, cultural advisors, and community members are assisting in the definition and development of this goal for Hawai’i. This goal stresses the importance of past, present, and future for the connection of people to places (āina) and relationships or networks of people with each other. Together these define community. </w:t>
       </w:r>
       <w:r>
         <w:rPr>
@@ -10872,25 +9655,7 @@
           <w:szCs w:val="24"/>
         </w:rPr>
         <w:lastRenderedPageBreak/>
-        <w:t xml:space="preserve">Suggested metrics for this goal are the connection of the past, present, and future through knowledge of and representation of Hawaiian place names (ex. </w:t>
-      </w:r>
-      <w:proofErr w:type="spellStart"/>
-      <w:r>
-        <w:rPr>
-          <w:rFonts w:ascii="Times New Roman" w:hAnsi="Times New Roman" w:cs="Times New Roman"/>
-          <w:sz w:val="24"/>
-          <w:szCs w:val="24"/>
-        </w:rPr>
-        <w:t>ahupuaa</w:t>
-      </w:r>
-      <w:proofErr w:type="spellEnd"/>
-      <w:r>
-        <w:rPr>
-          <w:rFonts w:ascii="Times New Roman" w:hAnsi="Times New Roman" w:cs="Times New Roman"/>
-          <w:sz w:val="24"/>
-          <w:szCs w:val="24"/>
-        </w:rPr>
-        <w:t xml:space="preserve"> boundary signs), network of communities (# of members), acres of community managed areas and/or number of community stewardship programs, and place-based educational opportunities. Hawaiian place names represent knowledge of the past and Hawaiian place names tell a story of the place, what the place was known for or used for. This cultural history is important for present day stewardship and keeping the connection of people to place into the future. Defining shared values and building economic opportunities and support for community programs is a recommended indicator under the Smart Sustainable Communities target under Hawaii Green Growth Aloha+ Challenge.</w:t>
+        <w:t>Suggested metrics for this goal are the connection of the past, present, and future through knowledge of and representation of Hawaiian place names (ex. ahupuaa boundary signs), network of communities (# of members), acres of community managed areas and/or number of community stewardship programs, and place-based educational opportunities. Hawaiian place names represent knowledge of the past and Hawaiian place names tell a story of the place, what the place was known for or used for. This cultural history is important for present day stewardship and keeping the connection of people to place into the future. Defining shared values and building economic opportunities and support for community programs is a recommended indicator under the Smart Sustainable Communities target under Hawaii Green Growth Aloha+ Challenge.</w:t>
       </w:r>
     </w:p>
     <w:p>
@@ -10972,7 +9737,6 @@
           <w:szCs w:val="24"/>
         </w:rPr>
       </w:pPr>
-      <w:proofErr w:type="spellStart"/>
       <w:r>
         <w:rPr>
           <w:rFonts w:ascii="Times New Roman" w:hAnsi="Times New Roman" w:cs="Times New Roman"/>
@@ -10980,66 +9744,25 @@
           <w:sz w:val="24"/>
           <w:szCs w:val="24"/>
         </w:rPr>
-        <w:t>Wahi</w:t>
-      </w:r>
-      <w:proofErr w:type="spellEnd"/>
-      <w:r>
-        <w:rPr>
-          <w:rFonts w:ascii="Times New Roman" w:hAnsi="Times New Roman" w:cs="Times New Roman"/>
-          <w:i/>
-          <w:sz w:val="24"/>
-          <w:szCs w:val="24"/>
-        </w:rPr>
-        <w:t xml:space="preserve"> </w:t>
-      </w:r>
-      <w:proofErr w:type="spellStart"/>
-      <w:r>
-        <w:rPr>
-          <w:rFonts w:ascii="Times New Roman" w:hAnsi="Times New Roman" w:cs="Times New Roman"/>
-          <w:i/>
-          <w:sz w:val="24"/>
-          <w:szCs w:val="24"/>
-        </w:rPr>
-        <w:t>pana</w:t>
-      </w:r>
-      <w:proofErr w:type="spellEnd"/>
-    </w:p>
-    <w:p>
-      <w:pPr>
-        <w:rPr>
-          <w:rFonts w:ascii="Times New Roman" w:hAnsi="Times New Roman" w:cs="Times New Roman"/>
-          <w:sz w:val="24"/>
-          <w:szCs w:val="24"/>
-        </w:rPr>
-      </w:pPr>
-      <w:proofErr w:type="gramStart"/>
-      <w:r>
-        <w:rPr>
-          <w:rFonts w:ascii="Times New Roman" w:hAnsi="Times New Roman" w:cs="Times New Roman"/>
-          <w:sz w:val="24"/>
-          <w:szCs w:val="24"/>
-        </w:rPr>
-        <w:t>Table 1.</w:t>
-      </w:r>
-      <w:proofErr w:type="gramEnd"/>
-      <w:r>
-        <w:rPr>
-          <w:rFonts w:ascii="Times New Roman" w:hAnsi="Times New Roman" w:cs="Times New Roman"/>
-          <w:sz w:val="24"/>
-          <w:szCs w:val="24"/>
-        </w:rPr>
-        <w:t xml:space="preserve"> </w:t>
-      </w:r>
-      <w:proofErr w:type="gramStart"/>
-      <w:r>
-        <w:rPr>
-          <w:rFonts w:ascii="Times New Roman" w:hAnsi="Times New Roman" w:cs="Times New Roman"/>
-          <w:sz w:val="24"/>
-          <w:szCs w:val="24"/>
-        </w:rPr>
-        <w:t>Data from the Hawaii Historic Preservation Plan 2012-2017 (https://historichawaii.org/wp-content/uploads/2014/05/Hawaii-Preservation-Plan-2012-2017.pdf).</w:t>
-      </w:r>
-      <w:proofErr w:type="gramEnd"/>
+        <w:t>Wahi pana</w:t>
+      </w:r>
+    </w:p>
+    <w:p>
+      <w:pPr>
+        <w:rPr>
+          <w:rFonts w:ascii="Times New Roman" w:hAnsi="Times New Roman" w:cs="Times New Roman"/>
+          <w:sz w:val="24"/>
+          <w:szCs w:val="24"/>
+        </w:rPr>
+      </w:pPr>
+      <w:r>
+        <w:rPr>
+          <w:rFonts w:ascii="Times New Roman" w:hAnsi="Times New Roman" w:cs="Times New Roman"/>
+          <w:sz w:val="24"/>
+          <w:szCs w:val="24"/>
+        </w:rPr>
+        <w:t>Table 1. Data from the Hawaii Historic Preservation Plan 2012-2017 (https://historichawaii.org/wp-content/uploads/2014/05/Hawaii-Preservation-Plan-2012-2017.pdf).</w:t>
+      </w:r>
     </w:p>
     <w:tbl>
       <w:tblPr>
@@ -11156,7 +9879,6 @@
                 <w:szCs w:val="24"/>
               </w:rPr>
             </w:pPr>
-            <w:proofErr w:type="spellStart"/>
             <w:r>
               <w:rPr>
                 <w:rFonts w:ascii="Times New Roman" w:eastAsia="Times New Roman" w:hAnsi="Times New Roman" w:cs="Times New Roman"/>
@@ -11166,7 +9888,6 @@
               </w:rPr>
               <w:t>heiau</w:t>
             </w:r>
-            <w:proofErr w:type="spellEnd"/>
           </w:p>
         </w:tc>
         <w:tc>
@@ -12186,25 +10907,7 @@
           <w:sz w:val="24"/>
           <w:szCs w:val="24"/>
         </w:rPr>
-        <w:t xml:space="preserve">The State of Hawaiʻi defines historic preservation as “the research, protection, restoration, rehabilitation, and interpretation of buildings, structures, objects, districts, areas, and sites, including underwater sites and burial sites, significant to the history, architecture, archaeology, or culture of this State, its communities, or the nation.” The definition of historic property means any building, structure, object, district, area, or site, including </w:t>
-      </w:r>
-      <w:proofErr w:type="spellStart"/>
-      <w:r>
-        <w:rPr>
-          <w:rFonts w:ascii="Times New Roman" w:hAnsi="Times New Roman" w:cs="Times New Roman"/>
-          <w:sz w:val="24"/>
-          <w:szCs w:val="24"/>
-        </w:rPr>
-        <w:t>heiau</w:t>
-      </w:r>
-      <w:proofErr w:type="spellEnd"/>
-      <w:r>
-        <w:rPr>
-          <w:rFonts w:ascii="Times New Roman" w:hAnsi="Times New Roman" w:cs="Times New Roman"/>
-          <w:sz w:val="24"/>
-          <w:szCs w:val="24"/>
-        </w:rPr>
-        <w:t xml:space="preserve"> and underwater site, which is over fifty years old.</w:t>
+        <w:t>The State of Hawaiʻi defines historic preservation as “the research, protection, restoration, rehabilitation, and interpretation of buildings, structures, objects, districts, areas, and sites, including underwater sites and burial sites, significant to the history, architecture, archaeology, or culture of this State, its communities, or the nation.” The definition of historic property means any building, structure, object, district, area, or site, including heiau and underwater site, which is over fifty years old.</w:t>
       </w:r>
     </w:p>
     <w:p>
@@ -12375,34 +11078,14 @@
         </w:rPr>
         <w:t xml:space="preserve">Jordan </w:t>
       </w:r>
-      <w:proofErr w:type="spellStart"/>
-      <w:r>
-        <w:rPr>
-          <w:rFonts w:ascii="Times New Roman" w:hAnsi="Times New Roman" w:cs="Times New Roman"/>
-          <w:sz w:val="24"/>
-          <w:szCs w:val="24"/>
-        </w:rPr>
-        <w:t>Toshimasa</w:t>
-      </w:r>
-      <w:proofErr w:type="spellEnd"/>
-      <w:r>
-        <w:rPr>
-          <w:rFonts w:ascii="Times New Roman" w:hAnsi="Times New Roman" w:cs="Times New Roman"/>
-          <w:sz w:val="24"/>
-          <w:szCs w:val="24"/>
-        </w:rPr>
-        <w:t xml:space="preserve"> </w:t>
-      </w:r>
-      <w:proofErr w:type="spellStart"/>
-      <w:r>
-        <w:rPr>
-          <w:rFonts w:ascii="Times New Roman" w:hAnsi="Times New Roman" w:cs="Times New Roman"/>
-          <w:sz w:val="24"/>
-          <w:szCs w:val="24"/>
-        </w:rPr>
-        <w:t>Muratsuchi</w:t>
-      </w:r>
-      <w:proofErr w:type="spellEnd"/>
+      <w:r>
+        <w:rPr>
+          <w:rFonts w:ascii="Times New Roman" w:hAnsi="Times New Roman" w:cs="Times New Roman"/>
+          <w:sz w:val="24"/>
+          <w:szCs w:val="24"/>
+        </w:rPr>
+        <w:t>Toshimasa Muratsuchi</w:t>
+      </w:r>
     </w:p>
     <w:p>
       <w:pPr>
@@ -12471,23 +11154,13 @@
           <w:szCs w:val="24"/>
         </w:rPr>
       </w:pPr>
-      <w:proofErr w:type="gramStart"/>
-      <w:r>
-        <w:rPr>
-          <w:rFonts w:ascii="Times New Roman" w:hAnsi="Times New Roman" w:cs="Times New Roman"/>
-          <w:sz w:val="24"/>
-          <w:szCs w:val="24"/>
-        </w:rPr>
-        <w:t>Debris per person per mile as reference.</w:t>
-      </w:r>
-      <w:proofErr w:type="gramEnd"/>
-      <w:r>
-        <w:rPr>
-          <w:rFonts w:ascii="Times New Roman" w:hAnsi="Times New Roman" w:cs="Times New Roman"/>
-          <w:sz w:val="24"/>
-          <w:szCs w:val="24"/>
-        </w:rPr>
-        <w:t xml:space="preserve"> Per person cleaning up</w:t>
+      <w:r>
+        <w:rPr>
+          <w:rFonts w:ascii="Times New Roman" w:hAnsi="Times New Roman" w:cs="Times New Roman"/>
+          <w:sz w:val="24"/>
+          <w:szCs w:val="24"/>
+        </w:rPr>
+        <w:t>Debris per person per mile as reference. Per person cleaning up</w:t>
       </w:r>
     </w:p>
     <w:p>
@@ -12558,58 +11231,30 @@
           <w:szCs w:val="24"/>
         </w:rPr>
       </w:pPr>
-      <w:proofErr w:type="spellStart"/>
-      <w:r>
-        <w:rPr>
-          <w:rFonts w:ascii="Times New Roman" w:hAnsi="Times New Roman" w:cs="Times New Roman"/>
-          <w:sz w:val="24"/>
-          <w:szCs w:val="24"/>
-        </w:rPr>
-        <w:t>Jambeck</w:t>
-      </w:r>
-      <w:proofErr w:type="spellEnd"/>
-      <w:r>
-        <w:rPr>
-          <w:rFonts w:ascii="Times New Roman" w:hAnsi="Times New Roman" w:cs="Times New Roman"/>
-          <w:sz w:val="24"/>
-          <w:szCs w:val="24"/>
-        </w:rPr>
-        <w:t xml:space="preserve"> et al 2015 </w:t>
-      </w:r>
-    </w:p>
-    <w:p>
-      <w:pPr>
-        <w:rPr>
-          <w:rFonts w:ascii="Times New Roman" w:hAnsi="Times New Roman" w:cs="Times New Roman"/>
-          <w:sz w:val="24"/>
-          <w:szCs w:val="24"/>
-        </w:rPr>
-      </w:pPr>
-      <w:r>
-        <w:rPr>
-          <w:rFonts w:ascii="Times New Roman" w:hAnsi="Times New Roman" w:cs="Times New Roman"/>
-          <w:sz w:val="24"/>
-          <w:szCs w:val="24"/>
-        </w:rPr>
-        <w:t xml:space="preserve">What proportion is Hawaii based vs external sources? </w:t>
-      </w:r>
-      <w:proofErr w:type="gramStart"/>
-      <w:r>
-        <w:rPr>
-          <w:rFonts w:ascii="Times New Roman" w:hAnsi="Times New Roman" w:cs="Times New Roman"/>
-          <w:sz w:val="24"/>
-          <w:szCs w:val="24"/>
-        </w:rPr>
-        <w:t>Tsunami marine debris?</w:t>
-      </w:r>
-      <w:proofErr w:type="gramEnd"/>
-      <w:r>
-        <w:rPr>
-          <w:rFonts w:ascii="Times New Roman" w:hAnsi="Times New Roman" w:cs="Times New Roman"/>
-          <w:sz w:val="24"/>
-          <w:szCs w:val="24"/>
-        </w:rPr>
-        <w:t xml:space="preserve"> </w:t>
+      <w:r>
+        <w:rPr>
+          <w:rFonts w:ascii="Times New Roman" w:hAnsi="Times New Roman" w:cs="Times New Roman"/>
+          <w:sz w:val="24"/>
+          <w:szCs w:val="24"/>
+        </w:rPr>
+        <w:t xml:space="preserve">Jambeck et al 2015 </w:t>
+      </w:r>
+    </w:p>
+    <w:p>
+      <w:pPr>
+        <w:rPr>
+          <w:rFonts w:ascii="Times New Roman" w:hAnsi="Times New Roman" w:cs="Times New Roman"/>
+          <w:sz w:val="24"/>
+          <w:szCs w:val="24"/>
+        </w:rPr>
+      </w:pPr>
+      <w:r>
+        <w:rPr>
+          <w:rFonts w:ascii="Times New Roman" w:hAnsi="Times New Roman" w:cs="Times New Roman"/>
+          <w:sz w:val="24"/>
+          <w:szCs w:val="24"/>
+        </w:rPr>
+        <w:t xml:space="preserve">What proportion is Hawaii based vs external sources? Tsunami marine debris? </w:t>
       </w:r>
     </w:p>
     <w:p>
@@ -12717,24 +11362,6 @@
       <w:pPr>
         <w:rPr>
           <w:rFonts w:ascii="Times New Roman" w:hAnsi="Times New Roman" w:cs="Times New Roman"/>
-          <w:sz w:val="24"/>
-          <w:szCs w:val="24"/>
-        </w:rPr>
-      </w:pPr>
-    </w:p>
-    <w:p>
-      <w:pPr>
-        <w:rPr>
-          <w:rFonts w:ascii="Times New Roman" w:hAnsi="Times New Roman" w:cs="Times New Roman"/>
-          <w:sz w:val="24"/>
-          <w:szCs w:val="24"/>
-        </w:rPr>
-      </w:pPr>
-    </w:p>
-    <w:p>
-      <w:pPr>
-        <w:rPr>
-          <w:rFonts w:ascii="Times New Roman" w:hAnsi="Times New Roman" w:cs="Times New Roman"/>
           <w:b/>
           <w:sz w:val="24"/>
           <w:szCs w:val="24"/>
@@ -12747,6 +11374,644 @@
           <w:sz w:val="24"/>
           <w:szCs w:val="24"/>
         </w:rPr>
+        <w:t>Coastal Protection</w:t>
+      </w:r>
+    </w:p>
+    <w:p>
+      <w:pPr>
+        <w:rPr>
+          <w:rFonts w:ascii="Times New Roman" w:hAnsi="Times New Roman" w:cs="Times New Roman"/>
+          <w:sz w:val="24"/>
+          <w:szCs w:val="24"/>
+        </w:rPr>
+      </w:pPr>
+      <w:r>
+        <w:rPr>
+          <w:rFonts w:ascii="Times New Roman" w:hAnsi="Times New Roman" w:cs="Times New Roman"/>
+          <w:sz w:val="24"/>
+          <w:szCs w:val="24"/>
+        </w:rPr>
+        <w:t>Is the health of the habitat weighted by the protective ability of the habitat and the extent of the habitat proportional to the total area of protected habitats.</w:t>
+      </w:r>
+    </w:p>
+    <w:p>
+      <w:pPr>
+        <w:rPr>
+          <w:rFonts w:ascii="Times New Roman" w:eastAsiaTheme="minorEastAsia" w:hAnsi="Times New Roman" w:cs="Times New Roman"/>
+          <w:b/>
+          <w:sz w:val="24"/>
+          <w:szCs w:val="24"/>
+        </w:rPr>
+      </w:pPr>
+      <m:oMathPara>
+        <m:oMath>
+          <m:sSub>
+            <m:sSubPr>
+              <m:ctrlPr>
+                <w:rPr>
+                  <w:rFonts w:ascii="Cambria Math" w:hAnsi="Cambria Math" w:cs="Times New Roman"/>
+                  <w:b/>
+                  <w:i/>
+                  <w:sz w:val="24"/>
+                  <w:szCs w:val="24"/>
+                </w:rPr>
+              </m:ctrlPr>
+            </m:sSubPr>
+            <m:e>
+              <m:r>
+                <m:rPr>
+                  <m:sty m:val="bi"/>
+                </m:rPr>
+                <w:rPr>
+                  <w:rFonts w:ascii="Cambria Math" w:hAnsi="Cambria Math" w:cs="Times New Roman"/>
+                  <w:sz w:val="24"/>
+                  <w:szCs w:val="24"/>
+                </w:rPr>
+                <m:t>X</m:t>
+              </m:r>
+            </m:e>
+            <m:sub>
+              <m:r>
+                <m:rPr>
+                  <m:sty m:val="bi"/>
+                </m:rPr>
+                <w:rPr>
+                  <w:rFonts w:ascii="Cambria Math" w:hAnsi="Cambria Math" w:cs="Times New Roman"/>
+                  <w:sz w:val="24"/>
+                  <w:szCs w:val="24"/>
+                </w:rPr>
+                <m:t>CP</m:t>
+              </m:r>
+            </m:sub>
+          </m:sSub>
+          <m:r>
+            <m:rPr>
+              <m:sty m:val="bi"/>
+            </m:rPr>
+            <w:rPr>
+              <w:rFonts w:ascii="Cambria Math" w:hAnsi="Cambria Math" w:cs="Times New Roman"/>
+              <w:sz w:val="24"/>
+              <w:szCs w:val="24"/>
+            </w:rPr>
+            <m:t>=</m:t>
+          </m:r>
+          <m:nary>
+            <m:naryPr>
+              <m:chr m:val="∑"/>
+              <m:limLoc m:val="undOvr"/>
+              <m:ctrlPr>
+                <w:rPr>
+                  <w:rFonts w:ascii="Cambria Math" w:hAnsi="Cambria Math" w:cs="Times New Roman"/>
+                  <w:b/>
+                  <w:i/>
+                  <w:sz w:val="24"/>
+                  <w:szCs w:val="24"/>
+                </w:rPr>
+              </m:ctrlPr>
+            </m:naryPr>
+            <m:sub>
+              <m:r>
+                <m:rPr>
+                  <m:sty m:val="bi"/>
+                </m:rPr>
+                <w:rPr>
+                  <w:rFonts w:ascii="Cambria Math" w:hAnsi="Cambria Math" w:cs="Times New Roman"/>
+                  <w:sz w:val="24"/>
+                  <w:szCs w:val="24"/>
+                </w:rPr>
+                <m:t>i=1</m:t>
+              </m:r>
+            </m:sub>
+            <m:sup>
+              <m:r>
+                <m:rPr>
+                  <m:sty m:val="bi"/>
+                </m:rPr>
+                <w:rPr>
+                  <w:rFonts w:ascii="Cambria Math" w:hAnsi="Cambria Math" w:cs="Times New Roman"/>
+                  <w:sz w:val="24"/>
+                  <w:szCs w:val="24"/>
+                </w:rPr>
+                <m:t>k</m:t>
+              </m:r>
+            </m:sup>
+            <m:e>
+              <m:r>
+                <m:rPr>
+                  <m:sty m:val="bi"/>
+                </m:rPr>
+                <w:rPr>
+                  <w:rFonts w:ascii="Cambria Math" w:hAnsi="Cambria Math" w:cs="Times New Roman"/>
+                  <w:sz w:val="24"/>
+                  <w:szCs w:val="24"/>
+                </w:rPr>
+                <m:t>(</m:t>
+              </m:r>
+              <m:f>
+                <m:fPr>
+                  <m:ctrlPr>
+                    <w:rPr>
+                      <w:rFonts w:ascii="Cambria Math" w:hAnsi="Cambria Math" w:cs="Times New Roman"/>
+                      <w:b/>
+                      <w:i/>
+                      <w:sz w:val="24"/>
+                      <w:szCs w:val="24"/>
+                    </w:rPr>
+                  </m:ctrlPr>
+                </m:fPr>
+                <m:num>
+                  <m:sSub>
+                    <m:sSubPr>
+                      <m:ctrlPr>
+                        <w:rPr>
+                          <w:rFonts w:ascii="Cambria Math" w:hAnsi="Cambria Math" w:cs="Times New Roman"/>
+                          <w:b/>
+                          <w:i/>
+                          <w:sz w:val="24"/>
+                          <w:szCs w:val="24"/>
+                        </w:rPr>
+                      </m:ctrlPr>
+                    </m:sSubPr>
+                    <m:e>
+                      <m:r>
+                        <m:rPr>
+                          <m:sty m:val="bi"/>
+                        </m:rPr>
+                        <w:rPr>
+                          <w:rFonts w:ascii="Cambria Math" w:hAnsi="Cambria Math" w:cs="Times New Roman"/>
+                          <w:sz w:val="24"/>
+                          <w:szCs w:val="24"/>
+                        </w:rPr>
+                        <m:t>C</m:t>
+                      </m:r>
+                    </m:e>
+                    <m:sub>
+                      <m:r>
+                        <m:rPr>
+                          <m:sty m:val="bi"/>
+                        </m:rPr>
+                        <w:rPr>
+                          <w:rFonts w:ascii="Cambria Math" w:hAnsi="Cambria Math" w:cs="Times New Roman"/>
+                          <w:sz w:val="24"/>
+                          <w:szCs w:val="24"/>
+                        </w:rPr>
+                        <m:t>c</m:t>
+                      </m:r>
+                    </m:sub>
+                  </m:sSub>
+                </m:num>
+                <m:den>
+                  <m:sSub>
+                    <m:sSubPr>
+                      <m:ctrlPr>
+                        <w:rPr>
+                          <w:rFonts w:ascii="Cambria Math" w:hAnsi="Cambria Math" w:cs="Times New Roman"/>
+                          <w:b/>
+                          <w:i/>
+                          <w:sz w:val="24"/>
+                          <w:szCs w:val="24"/>
+                        </w:rPr>
+                      </m:ctrlPr>
+                    </m:sSubPr>
+                    <m:e>
+                      <m:r>
+                        <m:rPr>
+                          <m:sty m:val="bi"/>
+                        </m:rPr>
+                        <w:rPr>
+                          <w:rFonts w:ascii="Cambria Math" w:hAnsi="Cambria Math" w:cs="Times New Roman"/>
+                          <w:sz w:val="24"/>
+                          <w:szCs w:val="24"/>
+                        </w:rPr>
+                        <m:t>C</m:t>
+                      </m:r>
+                    </m:e>
+                    <m:sub>
+                      <m:r>
+                        <m:rPr>
+                          <m:sty m:val="bi"/>
+                        </m:rPr>
+                        <w:rPr>
+                          <w:rFonts w:ascii="Cambria Math" w:hAnsi="Cambria Math" w:cs="Times New Roman"/>
+                          <w:sz w:val="24"/>
+                          <w:szCs w:val="24"/>
+                        </w:rPr>
+                        <m:t>r</m:t>
+                      </m:r>
+                    </m:sub>
+                  </m:sSub>
+                </m:den>
+              </m:f>
+              <m:r>
+                <m:rPr>
+                  <m:sty m:val="bi"/>
+                </m:rPr>
+                <w:rPr>
+                  <w:rFonts w:ascii="Cambria Math" w:hAnsi="Cambria Math" w:cs="Times New Roman"/>
+                  <w:sz w:val="24"/>
+                  <w:szCs w:val="24"/>
+                </w:rPr>
+                <m:t>*</m:t>
+              </m:r>
+              <m:f>
+                <m:fPr>
+                  <m:ctrlPr>
+                    <w:rPr>
+                      <w:rFonts w:ascii="Cambria Math" w:hAnsi="Cambria Math" w:cs="Times New Roman"/>
+                      <w:b/>
+                      <w:i/>
+                      <w:sz w:val="24"/>
+                      <w:szCs w:val="24"/>
+                    </w:rPr>
+                  </m:ctrlPr>
+                </m:fPr>
+                <m:num>
+                  <m:sSub>
+                    <m:sSubPr>
+                      <m:ctrlPr>
+                        <w:rPr>
+                          <w:rFonts w:ascii="Cambria Math" w:hAnsi="Cambria Math" w:cs="Times New Roman"/>
+                          <w:b/>
+                          <w:i/>
+                          <w:sz w:val="24"/>
+                          <w:szCs w:val="24"/>
+                        </w:rPr>
+                      </m:ctrlPr>
+                    </m:sSubPr>
+                    <m:e>
+                      <m:r>
+                        <m:rPr>
+                          <m:sty m:val="bi"/>
+                        </m:rPr>
+                        <w:rPr>
+                          <w:rFonts w:ascii="Cambria Math" w:hAnsi="Cambria Math" w:cs="Times New Roman"/>
+                          <w:sz w:val="24"/>
+                          <w:szCs w:val="24"/>
+                        </w:rPr>
+                        <m:t>w</m:t>
+                      </m:r>
+                    </m:e>
+                    <m:sub>
+                      <m:r>
+                        <m:rPr>
+                          <m:sty m:val="bi"/>
+                        </m:rPr>
+                        <w:rPr>
+                          <w:rFonts w:ascii="Cambria Math" w:hAnsi="Cambria Math" w:cs="Times New Roman"/>
+                          <w:sz w:val="24"/>
+                          <w:szCs w:val="24"/>
+                        </w:rPr>
+                        <m:t>k</m:t>
+                      </m:r>
+                    </m:sub>
+                  </m:sSub>
+                </m:num>
+                <m:den>
+                  <m:sSub>
+                    <m:sSubPr>
+                      <m:ctrlPr>
+                        <w:rPr>
+                          <w:rFonts w:ascii="Cambria Math" w:hAnsi="Cambria Math" w:cs="Times New Roman"/>
+                          <w:b/>
+                          <w:i/>
+                          <w:sz w:val="24"/>
+                          <w:szCs w:val="24"/>
+                        </w:rPr>
+                      </m:ctrlPr>
+                    </m:sSubPr>
+                    <m:e>
+                      <m:r>
+                        <m:rPr>
+                          <m:sty m:val="bi"/>
+                        </m:rPr>
+                        <w:rPr>
+                          <w:rFonts w:ascii="Cambria Math" w:hAnsi="Cambria Math" w:cs="Times New Roman"/>
+                          <w:sz w:val="24"/>
+                          <w:szCs w:val="24"/>
+                        </w:rPr>
+                        <m:t>w</m:t>
+                      </m:r>
+                    </m:e>
+                    <m:sub>
+                      <m:r>
+                        <m:rPr>
+                          <m:sty m:val="bi"/>
+                        </m:rPr>
+                        <w:rPr>
+                          <w:rFonts w:ascii="Cambria Math" w:hAnsi="Cambria Math" w:cs="Times New Roman"/>
+                          <w:sz w:val="24"/>
+                          <w:szCs w:val="24"/>
+                        </w:rPr>
+                        <m:t>max</m:t>
+                      </m:r>
+                    </m:sub>
+                  </m:sSub>
+                </m:den>
+              </m:f>
+              <m:r>
+                <m:rPr>
+                  <m:sty m:val="bi"/>
+                </m:rPr>
+                <w:rPr>
+                  <w:rFonts w:ascii="Cambria Math" w:hAnsi="Cambria Math" w:cs="Times New Roman"/>
+                  <w:sz w:val="24"/>
+                  <w:szCs w:val="24"/>
+                </w:rPr>
+                <m:t>+</m:t>
+              </m:r>
+              <m:f>
+                <m:fPr>
+                  <m:ctrlPr>
+                    <w:rPr>
+                      <w:rFonts w:ascii="Cambria Math" w:hAnsi="Cambria Math" w:cs="Times New Roman"/>
+                      <w:b/>
+                      <w:i/>
+                      <w:sz w:val="24"/>
+                      <w:szCs w:val="24"/>
+                    </w:rPr>
+                  </m:ctrlPr>
+                </m:fPr>
+                <m:num>
+                  <m:sSub>
+                    <m:sSubPr>
+                      <m:ctrlPr>
+                        <w:rPr>
+                          <w:rFonts w:ascii="Cambria Math" w:hAnsi="Cambria Math" w:cs="Times New Roman"/>
+                          <w:b/>
+                          <w:i/>
+                          <w:sz w:val="24"/>
+                          <w:szCs w:val="24"/>
+                        </w:rPr>
+                      </m:ctrlPr>
+                    </m:sSubPr>
+                    <m:e>
+                      <m:r>
+                        <m:rPr>
+                          <m:sty m:val="bi"/>
+                        </m:rPr>
+                        <w:rPr>
+                          <w:rFonts w:ascii="Cambria Math" w:hAnsi="Cambria Math" w:cs="Times New Roman"/>
+                          <w:sz w:val="24"/>
+                          <w:szCs w:val="24"/>
+                        </w:rPr>
+                        <m:t>A</m:t>
+                      </m:r>
+                    </m:e>
+                    <m:sub>
+                      <m:r>
+                        <m:rPr>
+                          <m:sty m:val="bi"/>
+                        </m:rPr>
+                        <w:rPr>
+                          <w:rFonts w:ascii="Cambria Math" w:hAnsi="Cambria Math" w:cs="Times New Roman"/>
+                          <w:sz w:val="24"/>
+                          <w:szCs w:val="24"/>
+                        </w:rPr>
+                        <m:t>k</m:t>
+                      </m:r>
+                    </m:sub>
+                  </m:sSub>
+                </m:num>
+                <m:den>
+                  <m:sSub>
+                    <m:sSubPr>
+                      <m:ctrlPr>
+                        <w:rPr>
+                          <w:rFonts w:ascii="Cambria Math" w:hAnsi="Cambria Math" w:cs="Times New Roman"/>
+                          <w:b/>
+                          <w:i/>
+                          <w:sz w:val="24"/>
+                          <w:szCs w:val="24"/>
+                        </w:rPr>
+                      </m:ctrlPr>
+                    </m:sSubPr>
+                    <m:e>
+                      <m:r>
+                        <m:rPr>
+                          <m:sty m:val="bi"/>
+                        </m:rPr>
+                        <w:rPr>
+                          <w:rFonts w:ascii="Cambria Math" w:hAnsi="Cambria Math" w:cs="Times New Roman"/>
+                          <w:sz w:val="24"/>
+                          <w:szCs w:val="24"/>
+                        </w:rPr>
+                        <m:t>A</m:t>
+                      </m:r>
+                    </m:e>
+                    <m:sub>
+                      <m:r>
+                        <m:rPr>
+                          <m:sty m:val="bi"/>
+                        </m:rPr>
+                        <w:rPr>
+                          <w:rFonts w:ascii="Cambria Math" w:hAnsi="Cambria Math" w:cs="Times New Roman"/>
+                          <w:sz w:val="24"/>
+                          <w:szCs w:val="24"/>
+                        </w:rPr>
+                        <m:t>T</m:t>
+                      </m:r>
+                    </m:sub>
+                  </m:sSub>
+                </m:den>
+              </m:f>
+              <m:r>
+                <m:rPr>
+                  <m:sty m:val="bi"/>
+                </m:rPr>
+                <w:rPr>
+                  <w:rFonts w:ascii="Cambria Math" w:hAnsi="Cambria Math" w:cs="Times New Roman"/>
+                  <w:sz w:val="24"/>
+                  <w:szCs w:val="24"/>
+                </w:rPr>
+                <m:t>)</m:t>
+              </m:r>
+            </m:e>
+          </m:nary>
+        </m:oMath>
+      </m:oMathPara>
+    </w:p>
+    <w:p>
+      <w:pPr>
+        <w:rPr>
+          <w:rFonts w:ascii="Times New Roman" w:hAnsi="Times New Roman" w:cs="Times New Roman"/>
+          <w:sz w:val="24"/>
+          <w:szCs w:val="24"/>
+        </w:rPr>
+      </w:pPr>
+      <w:r>
+        <w:rPr>
+          <w:rFonts w:ascii="Times New Roman" w:hAnsi="Times New Roman" w:cs="Times New Roman"/>
+          <w:sz w:val="24"/>
+          <w:szCs w:val="24"/>
+        </w:rPr>
+        <w:t>C is the condition at current (c) and reference (r) time points, w is the rank of protective ability, and A is the area within the EEZ for each habitat type.</w:t>
+      </w:r>
+    </w:p>
+    <w:p>
+      <w:pPr>
+        <w:rPr>
+          <w:rFonts w:ascii="Times New Roman" w:hAnsi="Times New Roman" w:cs="Times New Roman"/>
+          <w:sz w:val="24"/>
+          <w:szCs w:val="24"/>
+        </w:rPr>
+      </w:pPr>
+      <w:r>
+        <w:rPr>
+          <w:rFonts w:ascii="Times New Roman" w:hAnsi="Times New Roman" w:cs="Times New Roman"/>
+          <w:sz w:val="24"/>
+          <w:szCs w:val="24"/>
+        </w:rPr>
+        <w:t>Where total area is the sum of the area of all protective habitat types (wetlands, coral reefs, beaches).</w:t>
+      </w:r>
+      <w:bookmarkStart w:id="0" w:name="_GoBack"/>
+      <w:bookmarkEnd w:id="0"/>
+    </w:p>
+    <w:p>
+      <w:pPr>
+        <w:rPr>
+          <w:rFonts w:ascii="Times New Roman" w:hAnsi="Times New Roman" w:cs="Times New Roman"/>
+          <w:sz w:val="24"/>
+          <w:szCs w:val="24"/>
+        </w:rPr>
+      </w:pPr>
+      <m:oMathPara>
+        <m:oMath>
+          <m:sSub>
+            <m:sSubPr>
+              <m:ctrlPr>
+                <w:rPr>
+                  <w:rFonts w:ascii="Cambria Math" w:hAnsi="Cambria Math" w:cs="Times New Roman"/>
+                  <w:i/>
+                  <w:sz w:val="24"/>
+                  <w:szCs w:val="24"/>
+                </w:rPr>
+              </m:ctrlPr>
+            </m:sSubPr>
+            <m:e>
+              <m:r>
+                <w:rPr>
+                  <w:rFonts w:ascii="Cambria Math" w:hAnsi="Cambria Math" w:cs="Times New Roman"/>
+                  <w:sz w:val="24"/>
+                  <w:szCs w:val="24"/>
+                </w:rPr>
+                <m:t>A</m:t>
+              </m:r>
+            </m:e>
+            <m:sub>
+              <m:r>
+                <w:rPr>
+                  <w:rFonts w:ascii="Cambria Math" w:hAnsi="Cambria Math" w:cs="Times New Roman"/>
+                  <w:sz w:val="24"/>
+                  <w:szCs w:val="24"/>
+                </w:rPr>
+                <m:t>T</m:t>
+              </m:r>
+            </m:sub>
+          </m:sSub>
+          <m:r>
+            <w:rPr>
+              <w:rFonts w:ascii="Cambria Math" w:hAnsi="Cambria Math" w:cs="Times New Roman"/>
+              <w:sz w:val="24"/>
+              <w:szCs w:val="24"/>
+            </w:rPr>
+            <m:t>=</m:t>
+          </m:r>
+          <m:nary>
+            <m:naryPr>
+              <m:chr m:val="∑"/>
+              <m:limLoc m:val="undOvr"/>
+              <m:ctrlPr>
+                <w:rPr>
+                  <w:rFonts w:ascii="Cambria Math" w:hAnsi="Cambria Math" w:cs="Times New Roman"/>
+                  <w:i/>
+                  <w:sz w:val="24"/>
+                  <w:szCs w:val="24"/>
+                </w:rPr>
+              </m:ctrlPr>
+            </m:naryPr>
+            <m:sub>
+              <m:r>
+                <w:rPr>
+                  <w:rFonts w:ascii="Cambria Math" w:hAnsi="Cambria Math" w:cs="Times New Roman"/>
+                  <w:sz w:val="24"/>
+                  <w:szCs w:val="24"/>
+                </w:rPr>
+                <m:t>i=1</m:t>
+              </m:r>
+            </m:sub>
+            <m:sup>
+              <m:r>
+                <w:rPr>
+                  <w:rFonts w:ascii="Cambria Math" w:hAnsi="Cambria Math" w:cs="Times New Roman"/>
+                  <w:sz w:val="24"/>
+                  <w:szCs w:val="24"/>
+                </w:rPr>
+                <m:t>k</m:t>
+              </m:r>
+            </m:sup>
+            <m:e>
+              <m:sSub>
+                <m:sSubPr>
+                  <m:ctrlPr>
+                    <w:rPr>
+                      <w:rFonts w:ascii="Cambria Math" w:hAnsi="Cambria Math" w:cs="Times New Roman"/>
+                      <w:i/>
+                      <w:sz w:val="24"/>
+                      <w:szCs w:val="24"/>
+                    </w:rPr>
+                  </m:ctrlPr>
+                </m:sSubPr>
+                <m:e>
+                  <m:r>
+                    <w:rPr>
+                      <w:rFonts w:ascii="Cambria Math" w:hAnsi="Cambria Math" w:cs="Times New Roman"/>
+                      <w:sz w:val="24"/>
+                      <w:szCs w:val="24"/>
+                    </w:rPr>
+                    <m:t>A</m:t>
+                  </m:r>
+                </m:e>
+                <m:sub>
+                  <m:r>
+                    <w:rPr>
+                      <w:rFonts w:ascii="Cambria Math" w:hAnsi="Cambria Math" w:cs="Times New Roman"/>
+                      <w:sz w:val="24"/>
+                      <w:szCs w:val="24"/>
+                    </w:rPr>
+                    <m:t>k</m:t>
+                  </m:r>
+                </m:sub>
+              </m:sSub>
+            </m:e>
+          </m:nary>
+        </m:oMath>
+      </m:oMathPara>
+    </w:p>
+    <w:p>
+      <w:pPr>
+        <w:rPr>
+          <w:rFonts w:ascii="Times New Roman" w:hAnsi="Times New Roman" w:cs="Times New Roman"/>
+          <w:sz w:val="24"/>
+          <w:szCs w:val="24"/>
+        </w:rPr>
+      </w:pPr>
+    </w:p>
+    <w:p>
+      <w:pPr>
+        <w:rPr>
+          <w:rFonts w:ascii="Times New Roman" w:hAnsi="Times New Roman" w:cs="Times New Roman"/>
+          <w:b/>
+          <w:sz w:val="24"/>
+          <w:szCs w:val="24"/>
+        </w:rPr>
+      </w:pPr>
+      <w:r>
+        <w:rPr>
+          <w:rFonts w:ascii="Times New Roman" w:hAnsi="Times New Roman" w:cs="Times New Roman"/>
+          <w:b/>
+          <w:sz w:val="24"/>
+          <w:szCs w:val="24"/>
+        </w:rPr>
         <w:t xml:space="preserve">Biodiversity </w:t>
       </w:r>
     </w:p>
@@ -12759,7 +12024,6 @@
           <w:szCs w:val="24"/>
         </w:rPr>
       </w:pPr>
-      <w:proofErr w:type="spellStart"/>
       <w:r>
         <w:rPr>
           <w:rFonts w:ascii="Times New Roman" w:hAnsi="Times New Roman" w:cs="Times New Roman"/>
@@ -12767,18 +12031,18 @@
           <w:sz w:val="24"/>
           <w:szCs w:val="24"/>
         </w:rPr>
-        <w:t>Opihi</w:t>
-      </w:r>
-      <w:proofErr w:type="spellEnd"/>
-      <w:r>
+        <w:t>Opihi data important – rest areas</w:t>
+      </w:r>
+    </w:p>
+    <w:p>
+      <w:pPr>
         <w:rPr>
           <w:rFonts w:ascii="Times New Roman" w:hAnsi="Times New Roman" w:cs="Times New Roman"/>
           <w:i/>
           <w:sz w:val="24"/>
           <w:szCs w:val="24"/>
         </w:rPr>
-        <w:t xml:space="preserve"> data important – rest areas</w:t>
-      </w:r>
+      </w:pPr>
     </w:p>
     <w:p>
       <w:pPr>
@@ -12789,16 +12053,15 @@
           <w:szCs w:val="24"/>
         </w:rPr>
       </w:pPr>
-    </w:p>
-    <w:p>
-      <w:pPr>
+      <w:r>
         <w:rPr>
           <w:rFonts w:ascii="Times New Roman" w:hAnsi="Times New Roman" w:cs="Times New Roman"/>
           <w:i/>
           <w:sz w:val="24"/>
           <w:szCs w:val="24"/>
         </w:rPr>
-      </w:pPr>
+        <w:t>TNC ecoregional assessment  -</w:t>
+      </w:r>
       <w:r>
         <w:rPr>
           <w:rFonts w:ascii="Times New Roman" w:hAnsi="Times New Roman" w:cs="Times New Roman"/>
@@ -12806,9 +12069,8 @@
           <w:sz w:val="24"/>
           <w:szCs w:val="24"/>
         </w:rPr>
-        <w:t xml:space="preserve">TNC </w:t>
-      </w:r>
-      <w:proofErr w:type="spellStart"/>
+        <w:t xml:space="preserve">Joey got from NOAA – Joey steward of the database - </w:t>
+      </w:r>
       <w:r>
         <w:rPr>
           <w:rFonts w:ascii="Times New Roman" w:hAnsi="Times New Roman" w:cs="Times New Roman"/>
@@ -12816,9 +12078,8 @@
           <w:sz w:val="24"/>
           <w:szCs w:val="24"/>
         </w:rPr>
-        <w:t>ecoregional</w:t>
-      </w:r>
-      <w:proofErr w:type="spellEnd"/>
+        <w:t xml:space="preserve"> wetlands layer </w:t>
+      </w:r>
       <w:r>
         <w:rPr>
           <w:rFonts w:ascii="Times New Roman" w:hAnsi="Times New Roman" w:cs="Times New Roman"/>
@@ -12826,19 +12087,27 @@
           <w:sz w:val="24"/>
           <w:szCs w:val="24"/>
         </w:rPr>
+        <w:t>–</w:t>
+      </w:r>
+      <w:r>
+        <w:rPr>
+          <w:rFonts w:ascii="Times New Roman" w:hAnsi="Times New Roman" w:cs="Times New Roman"/>
+          <w:i/>
+          <w:sz w:val="24"/>
+          <w:szCs w:val="24"/>
+        </w:rPr>
         <w:t xml:space="preserve"> </w:t>
       </w:r>
-      <w:proofErr w:type="gramStart"/>
-      <w:r>
+    </w:p>
+    <w:p>
+      <w:pPr>
         <w:rPr>
           <w:rFonts w:ascii="Times New Roman" w:hAnsi="Times New Roman" w:cs="Times New Roman"/>
           <w:i/>
           <w:sz w:val="24"/>
           <w:szCs w:val="24"/>
         </w:rPr>
-        <w:t>assessment  -</w:t>
-      </w:r>
-      <w:proofErr w:type="gramEnd"/>
+      </w:pPr>
       <w:r>
         <w:rPr>
           <w:rFonts w:ascii="Times New Roman" w:hAnsi="Times New Roman" w:cs="Times New Roman"/>
@@ -12846,17 +12115,18 @@
           <w:sz w:val="24"/>
           <w:szCs w:val="24"/>
         </w:rPr>
-        <w:t xml:space="preserve">Joey got from NOAA – Joey steward of the database - </w:t>
-      </w:r>
-      <w:r>
+        <w:t xml:space="preserve">Wetlands layer from TNC Reference – where got data from -Merp – </w:t>
+      </w:r>
+    </w:p>
+    <w:p>
+      <w:pPr>
         <w:rPr>
           <w:rFonts w:ascii="Times New Roman" w:hAnsi="Times New Roman" w:cs="Times New Roman"/>
           <w:i/>
           <w:sz w:val="24"/>
           <w:szCs w:val="24"/>
         </w:rPr>
-        <w:t xml:space="preserve"> wetlands layer </w:t>
-      </w:r>
+      </w:pPr>
       <w:r>
         <w:rPr>
           <w:rFonts w:ascii="Times New Roman" w:hAnsi="Times New Roman" w:cs="Times New Roman"/>
@@ -12864,37 +12134,37 @@
           <w:sz w:val="24"/>
           <w:szCs w:val="24"/>
         </w:rPr>
-        <w:t>–</w:t>
-      </w:r>
-      <w:r>
+        <w:t>Run marxsan analysis for priority areas to work in conservation</w:t>
+      </w:r>
+    </w:p>
+    <w:p>
+      <w:pPr>
         <w:rPr>
           <w:rFonts w:ascii="Times New Roman" w:hAnsi="Times New Roman" w:cs="Times New Roman"/>
           <w:i/>
           <w:sz w:val="24"/>
           <w:szCs w:val="24"/>
         </w:rPr>
-        <w:t xml:space="preserve"> </w:t>
-      </w:r>
-    </w:p>
-    <w:p>
-      <w:pPr>
+      </w:pPr>
+      <w:r>
         <w:rPr>
           <w:rFonts w:ascii="Times New Roman" w:hAnsi="Times New Roman" w:cs="Times New Roman"/>
           <w:i/>
           <w:sz w:val="24"/>
           <w:szCs w:val="24"/>
         </w:rPr>
-      </w:pPr>
-      <w:r>
+        <w:t xml:space="preserve">Targets – conservation targets </w:t>
+      </w:r>
+    </w:p>
+    <w:p>
+      <w:pPr>
         <w:rPr>
           <w:rFonts w:ascii="Times New Roman" w:hAnsi="Times New Roman" w:cs="Times New Roman"/>
           <w:i/>
           <w:sz w:val="24"/>
           <w:szCs w:val="24"/>
         </w:rPr>
-        <w:t>Wetlands layer from TNC Reference – where got data from -</w:t>
-      </w:r>
-      <w:proofErr w:type="spellStart"/>
+      </w:pPr>
       <w:r>
         <w:rPr>
           <w:rFonts w:ascii="Times New Roman" w:hAnsi="Times New Roman" w:cs="Times New Roman"/>
@@ -12902,38 +12172,37 @@
           <w:sz w:val="24"/>
           <w:szCs w:val="24"/>
         </w:rPr>
-        <w:t>Merp</w:t>
-      </w:r>
-      <w:proofErr w:type="spellEnd"/>
-      <w:r>
+        <w:t>Original – more information in attribute tables</w:t>
+      </w:r>
+    </w:p>
+    <w:p>
+      <w:pPr>
         <w:rPr>
           <w:rFonts w:ascii="Times New Roman" w:hAnsi="Times New Roman" w:cs="Times New Roman"/>
           <w:i/>
           <w:sz w:val="24"/>
           <w:szCs w:val="24"/>
         </w:rPr>
-        <w:t xml:space="preserve"> – </w:t>
-      </w:r>
-    </w:p>
-    <w:p>
-      <w:pPr>
+      </w:pPr>
+      <w:r>
         <w:rPr>
           <w:rFonts w:ascii="Times New Roman" w:hAnsi="Times New Roman" w:cs="Times New Roman"/>
           <w:i/>
           <w:sz w:val="24"/>
           <w:szCs w:val="24"/>
         </w:rPr>
-      </w:pPr>
-      <w:r>
+        <w:t>Targets-marxan</w:t>
+      </w:r>
+    </w:p>
+    <w:p>
+      <w:pPr>
         <w:rPr>
           <w:rFonts w:ascii="Times New Roman" w:hAnsi="Times New Roman" w:cs="Times New Roman"/>
           <w:i/>
           <w:sz w:val="24"/>
           <w:szCs w:val="24"/>
         </w:rPr>
-        <w:t xml:space="preserve">Run </w:t>
-      </w:r>
-      <w:proofErr w:type="spellStart"/>
+      </w:pPr>
       <w:r>
         <w:rPr>
           <w:rFonts w:ascii="Times New Roman" w:hAnsi="Times New Roman" w:cs="Times New Roman"/>
@@ -12941,372 +12210,79 @@
           <w:sz w:val="24"/>
           <w:szCs w:val="24"/>
         </w:rPr>
-        <w:t>marxsan</w:t>
-      </w:r>
-      <w:proofErr w:type="spellEnd"/>
-      <w:r>
+        <w:t>Conservation areas is the output of the marxan</w:t>
+      </w:r>
+    </w:p>
+    <w:p>
+      <w:pPr>
+        <w:rPr>
+          <w:rFonts w:ascii="Times New Roman" w:hAnsi="Times New Roman" w:cs="Times New Roman"/>
+          <w:b/>
+          <w:sz w:val="24"/>
+          <w:szCs w:val="24"/>
+        </w:rPr>
+      </w:pPr>
+    </w:p>
+    <w:p>
+      <w:pPr>
+        <w:rPr>
+          <w:rFonts w:ascii="Times New Roman" w:hAnsi="Times New Roman" w:cs="Times New Roman"/>
+          <w:b/>
+          <w:sz w:val="24"/>
+          <w:szCs w:val="24"/>
+        </w:rPr>
+      </w:pPr>
+    </w:p>
+    <w:p>
+      <w:pPr>
+        <w:rPr>
+          <w:rFonts w:ascii="Times New Roman" w:hAnsi="Times New Roman" w:cs="Times New Roman"/>
+          <w:sz w:val="24"/>
+          <w:szCs w:val="24"/>
+        </w:rPr>
+      </w:pPr>
+      <w:r>
+        <w:rPr>
+          <w:rFonts w:ascii="Times New Roman" w:hAnsi="Times New Roman" w:cs="Times New Roman"/>
+          <w:sz w:val="24"/>
+          <w:szCs w:val="24"/>
+        </w:rPr>
+        <w:t>Habitats</w:t>
+      </w:r>
+    </w:p>
+    <w:p>
+      <w:pPr>
+        <w:rPr>
+          <w:rFonts w:ascii="Times New Roman" w:hAnsi="Times New Roman" w:cs="Times New Roman"/>
+          <w:sz w:val="24"/>
+          <w:szCs w:val="24"/>
+        </w:rPr>
+      </w:pPr>
+      <w:r>
+        <w:rPr>
+          <w:rFonts w:ascii="Times New Roman" w:hAnsi="Times New Roman" w:cs="Times New Roman"/>
+          <w:sz w:val="24"/>
+          <w:szCs w:val="24"/>
+        </w:rPr>
+        <w:t>Hawaii land trust?</w:t>
+      </w:r>
+    </w:p>
+    <w:p>
+      <w:pPr>
         <w:rPr>
           <w:rFonts w:ascii="Times New Roman" w:hAnsi="Times New Roman" w:cs="Times New Roman"/>
           <w:i/>
           <w:sz w:val="24"/>
           <w:szCs w:val="24"/>
         </w:rPr>
-        <w:t xml:space="preserve"> analysis for priority areas to work in conservation</w:t>
-      </w:r>
-    </w:p>
-    <w:p>
-      <w:pPr>
+      </w:pPr>
+      <w:r>
         <w:rPr>
           <w:rFonts w:ascii="Times New Roman" w:hAnsi="Times New Roman" w:cs="Times New Roman"/>
           <w:i/>
           <w:sz w:val="24"/>
           <w:szCs w:val="24"/>
         </w:rPr>
-      </w:pPr>
-      <w:r>
-        <w:rPr>
-          <w:rFonts w:ascii="Times New Roman" w:hAnsi="Times New Roman" w:cs="Times New Roman"/>
-          <w:i/>
-          <w:sz w:val="24"/>
-          <w:szCs w:val="24"/>
-        </w:rPr>
-        <w:t xml:space="preserve">Targets – conservation targets </w:t>
-      </w:r>
-    </w:p>
-    <w:p>
-      <w:pPr>
-        <w:rPr>
-          <w:rFonts w:ascii="Times New Roman" w:hAnsi="Times New Roman" w:cs="Times New Roman"/>
-          <w:i/>
-          <w:sz w:val="24"/>
-          <w:szCs w:val="24"/>
-        </w:rPr>
-      </w:pPr>
-      <w:r>
-        <w:rPr>
-          <w:rFonts w:ascii="Times New Roman" w:hAnsi="Times New Roman" w:cs="Times New Roman"/>
-          <w:i/>
-          <w:sz w:val="24"/>
-          <w:szCs w:val="24"/>
-        </w:rPr>
-        <w:t>Original – more information in attribute tables</w:t>
-      </w:r>
-    </w:p>
-    <w:p>
-      <w:pPr>
-        <w:rPr>
-          <w:rFonts w:ascii="Times New Roman" w:hAnsi="Times New Roman" w:cs="Times New Roman"/>
-          <w:i/>
-          <w:sz w:val="24"/>
-          <w:szCs w:val="24"/>
-        </w:rPr>
-      </w:pPr>
-      <w:r>
-        <w:rPr>
-          <w:rFonts w:ascii="Times New Roman" w:hAnsi="Times New Roman" w:cs="Times New Roman"/>
-          <w:i/>
-          <w:sz w:val="24"/>
-          <w:szCs w:val="24"/>
-        </w:rPr>
-        <w:t>Targets-</w:t>
-      </w:r>
-      <w:proofErr w:type="spellStart"/>
-      <w:r>
-        <w:rPr>
-          <w:rFonts w:ascii="Times New Roman" w:hAnsi="Times New Roman" w:cs="Times New Roman"/>
-          <w:i/>
-          <w:sz w:val="24"/>
-          <w:szCs w:val="24"/>
-        </w:rPr>
-        <w:t>marxan</w:t>
-      </w:r>
-      <w:proofErr w:type="spellEnd"/>
-    </w:p>
-    <w:p>
-      <w:pPr>
-        <w:rPr>
-          <w:rFonts w:ascii="Times New Roman" w:hAnsi="Times New Roman" w:cs="Times New Roman"/>
-          <w:i/>
-          <w:sz w:val="24"/>
-          <w:szCs w:val="24"/>
-        </w:rPr>
-      </w:pPr>
-      <w:r>
-        <w:rPr>
-          <w:rFonts w:ascii="Times New Roman" w:hAnsi="Times New Roman" w:cs="Times New Roman"/>
-          <w:i/>
-          <w:sz w:val="24"/>
-          <w:szCs w:val="24"/>
-        </w:rPr>
-        <w:t xml:space="preserve">Conservation areas is the output of the </w:t>
-      </w:r>
-      <w:proofErr w:type="spellStart"/>
-      <w:r>
-        <w:rPr>
-          <w:rFonts w:ascii="Times New Roman" w:hAnsi="Times New Roman" w:cs="Times New Roman"/>
-          <w:i/>
-          <w:sz w:val="24"/>
-          <w:szCs w:val="24"/>
-        </w:rPr>
-        <w:t>marxan</w:t>
-      </w:r>
-      <w:proofErr w:type="spellEnd"/>
-    </w:p>
-    <w:p>
-      <w:pPr>
-        <w:rPr>
-          <w:rFonts w:ascii="Times New Roman" w:hAnsi="Times New Roman" w:cs="Times New Roman"/>
-          <w:b/>
-          <w:sz w:val="24"/>
-          <w:szCs w:val="24"/>
-        </w:rPr>
-      </w:pPr>
-    </w:p>
-    <w:p>
-      <w:pPr>
-        <w:rPr>
-          <w:rFonts w:ascii="Times New Roman" w:hAnsi="Times New Roman" w:cs="Times New Roman"/>
-          <w:b/>
-          <w:sz w:val="24"/>
-          <w:szCs w:val="24"/>
-        </w:rPr>
-      </w:pPr>
-      <w:proofErr w:type="spellStart"/>
-      <w:r>
-        <w:rPr>
-          <w:rFonts w:ascii="Times New Roman" w:hAnsi="Times New Roman" w:cs="Times New Roman"/>
-          <w:b/>
-          <w:sz w:val="24"/>
-          <w:szCs w:val="24"/>
-        </w:rPr>
-        <w:t>Cummulative</w:t>
-      </w:r>
-      <w:proofErr w:type="spellEnd"/>
-      <w:r>
-        <w:rPr>
-          <w:rFonts w:ascii="Times New Roman" w:hAnsi="Times New Roman" w:cs="Times New Roman"/>
-          <w:b/>
-          <w:sz w:val="24"/>
-          <w:szCs w:val="24"/>
-        </w:rPr>
-        <w:t xml:space="preserve"> impact – </w:t>
-      </w:r>
-      <w:proofErr w:type="spellStart"/>
-      <w:r>
-        <w:rPr>
-          <w:rFonts w:ascii="Times New Roman" w:hAnsi="Times New Roman" w:cs="Times New Roman"/>
-          <w:b/>
-          <w:sz w:val="24"/>
-          <w:szCs w:val="24"/>
-        </w:rPr>
-        <w:t>mesophotic</w:t>
-      </w:r>
-      <w:proofErr w:type="spellEnd"/>
-      <w:r>
-        <w:rPr>
-          <w:rFonts w:ascii="Times New Roman" w:hAnsi="Times New Roman" w:cs="Times New Roman"/>
-          <w:b/>
-          <w:sz w:val="24"/>
-          <w:szCs w:val="24"/>
-        </w:rPr>
-        <w:t xml:space="preserve"> - </w:t>
-      </w:r>
-    </w:p>
-    <w:p>
-      <w:pPr>
-        <w:rPr>
-          <w:rFonts w:ascii="Times New Roman" w:hAnsi="Times New Roman" w:cs="Times New Roman"/>
-          <w:b/>
-          <w:sz w:val="24"/>
-          <w:szCs w:val="24"/>
-        </w:rPr>
-      </w:pPr>
-      <w:r>
-        <w:rPr>
-          <w:rFonts w:ascii="Times New Roman" w:hAnsi="Times New Roman" w:cs="Times New Roman"/>
-          <w:b/>
-          <w:sz w:val="24"/>
-          <w:szCs w:val="24"/>
-        </w:rPr>
-        <w:t xml:space="preserve">Nearshore all </w:t>
-      </w:r>
-      <w:proofErr w:type="spellStart"/>
-      <w:r>
-        <w:rPr>
-          <w:rFonts w:ascii="Times New Roman" w:hAnsi="Times New Roman" w:cs="Times New Roman"/>
-          <w:b/>
-          <w:sz w:val="24"/>
-          <w:szCs w:val="24"/>
-        </w:rPr>
-        <w:t>habmerged</w:t>
-      </w:r>
-      <w:proofErr w:type="spellEnd"/>
-      <w:r>
-        <w:rPr>
-          <w:rFonts w:ascii="Times New Roman" w:hAnsi="Times New Roman" w:cs="Times New Roman"/>
-          <w:b/>
-          <w:sz w:val="24"/>
-          <w:szCs w:val="24"/>
-        </w:rPr>
-        <w:t xml:space="preserve"> – NOAA 2007 habitat data </w:t>
-      </w:r>
-    </w:p>
-    <w:p>
-      <w:pPr>
-        <w:rPr>
-          <w:rFonts w:ascii="Times New Roman" w:hAnsi="Times New Roman" w:cs="Times New Roman"/>
-          <w:b/>
-          <w:sz w:val="24"/>
-          <w:szCs w:val="24"/>
-        </w:rPr>
-      </w:pPr>
-      <w:r>
-        <w:rPr>
-          <w:rFonts w:ascii="Times New Roman" w:hAnsi="Times New Roman" w:cs="Times New Roman"/>
-          <w:b/>
-          <w:sz w:val="24"/>
-          <w:szCs w:val="24"/>
-        </w:rPr>
-        <w:t xml:space="preserve">Nearshore </w:t>
-      </w:r>
-      <w:proofErr w:type="spellStart"/>
-      <w:r>
-        <w:rPr>
-          <w:rFonts w:ascii="Times New Roman" w:hAnsi="Times New Roman" w:cs="Times New Roman"/>
-          <w:b/>
-          <w:sz w:val="24"/>
-          <w:szCs w:val="24"/>
-        </w:rPr>
-        <w:t>habs</w:t>
-      </w:r>
-      <w:proofErr w:type="spellEnd"/>
-      <w:r>
-        <w:rPr>
-          <w:rFonts w:ascii="Times New Roman" w:hAnsi="Times New Roman" w:cs="Times New Roman"/>
-          <w:b/>
-          <w:sz w:val="24"/>
-          <w:szCs w:val="24"/>
-        </w:rPr>
-        <w:t xml:space="preserve"> final compare to maps in thesis to figure out wat categories relate to which habitat</w:t>
-      </w:r>
-    </w:p>
-    <w:p>
-      <w:pPr>
-        <w:rPr>
-          <w:rFonts w:ascii="Times New Roman" w:hAnsi="Times New Roman" w:cs="Times New Roman"/>
-          <w:b/>
-          <w:sz w:val="24"/>
-          <w:szCs w:val="24"/>
-        </w:rPr>
-      </w:pPr>
-      <w:r>
-        <w:rPr>
-          <w:rFonts w:ascii="Times New Roman" w:hAnsi="Times New Roman" w:cs="Times New Roman"/>
-          <w:b/>
-          <w:sz w:val="24"/>
-          <w:szCs w:val="24"/>
-        </w:rPr>
-        <w:t>3</w:t>
-      </w:r>
-    </w:p>
-    <w:p>
-      <w:pPr>
-        <w:rPr>
-          <w:rFonts w:ascii="Times New Roman" w:hAnsi="Times New Roman" w:cs="Times New Roman"/>
-          <w:b/>
-          <w:sz w:val="24"/>
-          <w:szCs w:val="24"/>
-        </w:rPr>
-      </w:pPr>
-      <w:r>
-        <w:rPr>
-          <w:rFonts w:ascii="Times New Roman" w:hAnsi="Times New Roman" w:cs="Times New Roman"/>
-          <w:b/>
-          <w:sz w:val="24"/>
-          <w:szCs w:val="24"/>
-        </w:rPr>
-        <w:t>2</w:t>
-      </w:r>
-    </w:p>
-    <w:p>
-      <w:pPr>
-        <w:rPr>
-          <w:rFonts w:ascii="Times New Roman" w:hAnsi="Times New Roman" w:cs="Times New Roman"/>
-          <w:b/>
-          <w:sz w:val="24"/>
-          <w:szCs w:val="24"/>
-        </w:rPr>
-      </w:pPr>
-      <w:r>
-        <w:rPr>
-          <w:rFonts w:ascii="Times New Roman" w:hAnsi="Times New Roman" w:cs="Times New Roman"/>
-          <w:b/>
-          <w:sz w:val="24"/>
-          <w:szCs w:val="24"/>
-        </w:rPr>
-        <w:t>1</w:t>
-      </w:r>
-    </w:p>
-    <w:p>
-      <w:pPr>
-        <w:rPr>
-          <w:rFonts w:ascii="Times New Roman" w:hAnsi="Times New Roman" w:cs="Times New Roman"/>
-          <w:b/>
-          <w:sz w:val="24"/>
-          <w:szCs w:val="24"/>
-        </w:rPr>
-      </w:pPr>
-    </w:p>
-    <w:p>
-      <w:pPr>
-        <w:rPr>
-          <w:rFonts w:ascii="Times New Roman" w:hAnsi="Times New Roman" w:cs="Times New Roman"/>
-          <w:sz w:val="24"/>
-          <w:szCs w:val="24"/>
-        </w:rPr>
-      </w:pPr>
-      <w:r>
-        <w:rPr>
-          <w:rFonts w:ascii="Times New Roman" w:hAnsi="Times New Roman" w:cs="Times New Roman"/>
-          <w:sz w:val="24"/>
-          <w:szCs w:val="24"/>
-        </w:rPr>
-        <w:t>Habitats</w:t>
-      </w:r>
-    </w:p>
-    <w:p>
-      <w:pPr>
-        <w:rPr>
-          <w:rFonts w:ascii="Times New Roman" w:hAnsi="Times New Roman" w:cs="Times New Roman"/>
-          <w:sz w:val="24"/>
-          <w:szCs w:val="24"/>
-        </w:rPr>
-      </w:pPr>
-      <w:r>
-        <w:rPr>
-          <w:rFonts w:ascii="Times New Roman" w:hAnsi="Times New Roman" w:cs="Times New Roman"/>
-          <w:sz w:val="24"/>
-          <w:szCs w:val="24"/>
-        </w:rPr>
-        <w:t>Hawaii land trust?</w:t>
-      </w:r>
-    </w:p>
-    <w:p>
-      <w:pPr>
-        <w:rPr>
-          <w:rFonts w:ascii="Times New Roman" w:hAnsi="Times New Roman" w:cs="Times New Roman"/>
-          <w:i/>
-          <w:sz w:val="24"/>
-          <w:szCs w:val="24"/>
-        </w:rPr>
-      </w:pPr>
-      <w:r>
-        <w:rPr>
-          <w:rFonts w:ascii="Times New Roman" w:hAnsi="Times New Roman" w:cs="Times New Roman"/>
-          <w:i/>
-          <w:sz w:val="24"/>
-          <w:szCs w:val="24"/>
-        </w:rPr>
         <w:t>Coral reefs</w:t>
       </w:r>
     </w:p>
@@ -13318,13 +12294,13 @@
           <w:szCs w:val="24"/>
         </w:rPr>
       </w:pPr>
-      <w:proofErr w:type="gramStart"/>
-      <w:r>
-        <w:rPr>
-          <w:rFonts w:ascii="Times New Roman" w:hAnsi="Times New Roman" w:cs="Times New Roman"/>
-          <w:sz w:val="24"/>
-          <w:szCs w:val="24"/>
-        </w:rPr>
+      <w:r>
+        <w:rPr>
+          <w:rFonts w:ascii="Times New Roman" w:hAnsi="Times New Roman" w:cs="Times New Roman"/>
+          <w:sz w:val="24"/>
+          <w:szCs w:val="24"/>
+        </w:rPr>
+        <w:lastRenderedPageBreak/>
         <w:t xml:space="preserve">Coral reef extent from cumulative impact mapping layers that combine hard bottom and coral reef habitats to a depth of </w:t>
       </w:r>
       <w:r>
@@ -13333,16 +12309,7 @@
           <w:sz w:val="24"/>
           <w:szCs w:val="24"/>
         </w:rPr>
-        <w:t>100 meters (Lecky 2016).</w:t>
-      </w:r>
-      <w:proofErr w:type="gramEnd"/>
-      <w:r>
-        <w:rPr>
-          <w:rFonts w:ascii="Times New Roman" w:hAnsi="Times New Roman" w:cs="Times New Roman"/>
-          <w:sz w:val="24"/>
-          <w:szCs w:val="24"/>
-        </w:rPr>
-        <w:t xml:space="preserve"> </w:t>
+        <w:t xml:space="preserve">100 meters (Lecky 2016). </w:t>
       </w:r>
       <w:r>
         <w:rPr>
@@ -13427,7 +12394,6 @@
           <w:sz w:val="24"/>
           <w:szCs w:val="24"/>
         </w:rPr>
-        <w:lastRenderedPageBreak/>
         <w:t>Coral reef condition</w:t>
       </w:r>
       <w:r>
@@ -13452,43 +12418,7 @@
           <w:sz w:val="24"/>
           <w:szCs w:val="24"/>
         </w:rPr>
-        <w:t xml:space="preserve">%macroalgae, % coralline algae,  and the ratio of </w:t>
-      </w:r>
-      <w:proofErr w:type="spellStart"/>
-      <w:r>
-        <w:rPr>
-          <w:rFonts w:ascii="Times New Roman" w:hAnsi="Times New Roman" w:cs="Times New Roman"/>
-          <w:sz w:val="24"/>
-          <w:szCs w:val="24"/>
-        </w:rPr>
-        <w:t>calcifiers</w:t>
-      </w:r>
-      <w:proofErr w:type="spellEnd"/>
-      <w:r>
-        <w:rPr>
-          <w:rFonts w:ascii="Times New Roman" w:hAnsi="Times New Roman" w:cs="Times New Roman"/>
-          <w:sz w:val="24"/>
-          <w:szCs w:val="24"/>
-        </w:rPr>
-        <w:t xml:space="preserve"> to non </w:t>
-      </w:r>
-      <w:proofErr w:type="spellStart"/>
-      <w:r>
-        <w:rPr>
-          <w:rFonts w:ascii="Times New Roman" w:hAnsi="Times New Roman" w:cs="Times New Roman"/>
-          <w:sz w:val="24"/>
-          <w:szCs w:val="24"/>
-        </w:rPr>
-        <w:t>calcifiers</w:t>
-      </w:r>
-      <w:proofErr w:type="spellEnd"/>
-      <w:r>
-        <w:rPr>
-          <w:rFonts w:ascii="Times New Roman" w:hAnsi="Times New Roman" w:cs="Times New Roman"/>
-          <w:sz w:val="24"/>
-          <w:szCs w:val="24"/>
-        </w:rPr>
-        <w:t xml:space="preserve">, all fish biomass,  resource fish biomass, parrotfish biomass, total fish biomass no sharks and jacks. </w:t>
+        <w:t xml:space="preserve">%macroalgae, % coralline algae,  and the ratio of calcifiers to non calcifiers, all fish biomass,  resource fish biomass, parrotfish biomass, total fish biomass no sharks and jacks. </w:t>
       </w:r>
       <w:r>
         <w:rPr>
@@ -13504,18 +12434,8 @@
           <w:sz w:val="24"/>
           <w:szCs w:val="24"/>
         </w:rPr>
-        <w:t xml:space="preserve">42 </w:t>
-      </w:r>
-      <w:proofErr w:type="spellStart"/>
-      <w:r>
-        <w:rPr>
-          <w:rFonts w:ascii="Times New Roman" w:hAnsi="Times New Roman" w:cs="Times New Roman"/>
-          <w:sz w:val="24"/>
-          <w:szCs w:val="24"/>
-        </w:rPr>
-        <w:t>Mokus</w:t>
-      </w:r>
-      <w:proofErr w:type="spellEnd"/>
+        <w:t>42 Mokus</w:t>
+      </w:r>
       <w:r>
         <w:rPr>
           <w:rFonts w:ascii="Times New Roman" w:hAnsi="Times New Roman" w:cs="Times New Roman"/>
@@ -13539,25 +12459,7 @@
           <w:sz w:val="24"/>
           <w:szCs w:val="24"/>
         </w:rPr>
-        <w:t xml:space="preserve">What do the </w:t>
-      </w:r>
-      <w:proofErr w:type="gramStart"/>
-      <w:r>
-        <w:rPr>
-          <w:rFonts w:ascii="Times New Roman" w:hAnsi="Times New Roman" w:cs="Times New Roman"/>
-          <w:sz w:val="24"/>
-          <w:szCs w:val="24"/>
-        </w:rPr>
-        <w:t>number  units</w:t>
-      </w:r>
-      <w:proofErr w:type="gramEnd"/>
-      <w:r>
-        <w:rPr>
-          <w:rFonts w:ascii="Times New Roman" w:hAnsi="Times New Roman" w:cs="Times New Roman"/>
-          <w:sz w:val="24"/>
-          <w:szCs w:val="24"/>
-        </w:rPr>
-        <w:t xml:space="preserve"> represent – biomass calculated as ?</w:t>
+        <w:t>What do the number  units represent – biomass calculated as ?</w:t>
       </w:r>
     </w:p>
     <w:p>
@@ -13593,50 +12495,30 @@
         </w:rPr>
         <w:t xml:space="preserve"> </w:t>
       </w:r>
-      <w:proofErr w:type="spellStart"/>
-      <w:r>
-        <w:rPr>
-          <w:rFonts w:ascii="Times New Roman" w:hAnsi="Times New Roman" w:cs="Times New Roman"/>
-          <w:sz w:val="24"/>
-          <w:szCs w:val="24"/>
-        </w:rPr>
-        <w:t>Niʻihau</w:t>
-      </w:r>
-      <w:proofErr w:type="spellEnd"/>
-      <w:r>
-        <w:rPr>
-          <w:rFonts w:ascii="Times New Roman" w:hAnsi="Times New Roman" w:cs="Times New Roman"/>
-          <w:sz w:val="24"/>
-          <w:szCs w:val="24"/>
-        </w:rPr>
-        <w:t xml:space="preserve"> combined with Kauai</w:t>
-      </w:r>
-    </w:p>
-    <w:p>
-      <w:pPr>
-        <w:rPr>
-          <w:rFonts w:ascii="Times New Roman" w:hAnsi="Times New Roman" w:cs="Times New Roman"/>
-          <w:sz w:val="24"/>
-          <w:szCs w:val="24"/>
-        </w:rPr>
-      </w:pPr>
-      <w:proofErr w:type="spellStart"/>
-      <w:r>
-        <w:rPr>
-          <w:rFonts w:ascii="Times New Roman" w:hAnsi="Times New Roman" w:cs="Times New Roman"/>
-          <w:sz w:val="24"/>
-          <w:szCs w:val="24"/>
-        </w:rPr>
-        <w:t>Koalawae</w:t>
-      </w:r>
-      <w:proofErr w:type="spellEnd"/>
-      <w:r>
-        <w:rPr>
-          <w:rFonts w:ascii="Times New Roman" w:hAnsi="Times New Roman" w:cs="Times New Roman"/>
-          <w:sz w:val="24"/>
-          <w:szCs w:val="24"/>
-        </w:rPr>
-        <w:t xml:space="preserve"> combined with Maui Nui</w:t>
+      <w:r>
+        <w:rPr>
+          <w:rFonts w:ascii="Times New Roman" w:hAnsi="Times New Roman" w:cs="Times New Roman"/>
+          <w:sz w:val="24"/>
+          <w:szCs w:val="24"/>
+        </w:rPr>
+        <w:t>Niʻihau combined with Kauai</w:t>
+      </w:r>
+    </w:p>
+    <w:p>
+      <w:pPr>
+        <w:rPr>
+          <w:rFonts w:ascii="Times New Roman" w:hAnsi="Times New Roman" w:cs="Times New Roman"/>
+          <w:sz w:val="24"/>
+          <w:szCs w:val="24"/>
+        </w:rPr>
+      </w:pPr>
+      <w:r>
+        <w:rPr>
+          <w:rFonts w:ascii="Times New Roman" w:hAnsi="Times New Roman" w:cs="Times New Roman"/>
+          <w:sz w:val="24"/>
+          <w:szCs w:val="24"/>
+        </w:rPr>
+        <w:t>Koalawae combined with Maui Nui</w:t>
       </w:r>
     </w:p>
     <w:p>
@@ -13735,23 +12617,13 @@
           <w:szCs w:val="24"/>
         </w:rPr>
       </w:pPr>
-      <w:proofErr w:type="gramStart"/>
-      <w:r>
-        <w:rPr>
-          <w:rFonts w:ascii="Times New Roman" w:hAnsi="Times New Roman" w:cs="Times New Roman"/>
-          <w:sz w:val="24"/>
-          <w:szCs w:val="24"/>
-        </w:rPr>
-        <w:t>is</w:t>
-      </w:r>
-      <w:proofErr w:type="gramEnd"/>
-      <w:r>
-        <w:rPr>
-          <w:rFonts w:ascii="Times New Roman" w:hAnsi="Times New Roman" w:cs="Times New Roman"/>
-          <w:sz w:val="24"/>
-          <w:szCs w:val="24"/>
-        </w:rPr>
-        <w:t xml:space="preserve"> the long term erosion rate (past century) calculated from Romine and Fletcher 2013. </w:t>
+      <w:r>
+        <w:rPr>
+          <w:rFonts w:ascii="Times New Roman" w:hAnsi="Times New Roman" w:cs="Times New Roman"/>
+          <w:sz w:val="24"/>
+          <w:szCs w:val="24"/>
+        </w:rPr>
+        <w:t xml:space="preserve">is the long term erosion rate (past century) calculated from Romine and Fletcher 2013. </w:t>
       </w:r>
     </w:p>
     <w:p>
@@ -13823,51 +12695,15 @@
           <w:sz w:val="24"/>
           <w:szCs w:val="24"/>
         </w:rPr>
-        <w:t xml:space="preserve">The </w:t>
-      </w:r>
-      <w:proofErr w:type="gramStart"/>
-      <w:r>
-        <w:rPr>
-          <w:rFonts w:ascii="Times New Roman" w:hAnsi="Times New Roman" w:cs="Times New Roman"/>
-          <w:sz w:val="24"/>
-          <w:szCs w:val="24"/>
-        </w:rPr>
-        <w:t>extent of wetlands were</w:t>
-      </w:r>
-      <w:proofErr w:type="gramEnd"/>
-      <w:r>
-        <w:rPr>
-          <w:rFonts w:ascii="Times New Roman" w:hAnsi="Times New Roman" w:cs="Times New Roman"/>
-          <w:sz w:val="24"/>
-          <w:szCs w:val="24"/>
-        </w:rPr>
-        <w:t xml:space="preserve"> assessed f</w:t>
-      </w:r>
-      <w:r>
-        <w:rPr>
-          <w:rFonts w:ascii="Times New Roman" w:hAnsi="Times New Roman" w:cs="Times New Roman"/>
-          <w:sz w:val="24"/>
-          <w:szCs w:val="24"/>
-        </w:rPr>
-        <w:t xml:space="preserve">rom NOAA </w:t>
-      </w:r>
-      <w:proofErr w:type="spellStart"/>
-      <w:r>
-        <w:rPr>
-          <w:rFonts w:ascii="Times New Roman" w:hAnsi="Times New Roman" w:cs="Times New Roman"/>
-          <w:sz w:val="24"/>
-          <w:szCs w:val="24"/>
-        </w:rPr>
-        <w:t>ccap</w:t>
-      </w:r>
-      <w:proofErr w:type="spellEnd"/>
-      <w:r>
-        <w:rPr>
-          <w:rFonts w:ascii="Times New Roman" w:hAnsi="Times New Roman" w:cs="Times New Roman"/>
-          <w:sz w:val="24"/>
-          <w:szCs w:val="24"/>
-        </w:rPr>
-        <w:t xml:space="preserve"> data</w:t>
+        <w:t>The extent of wetlands were assessed f</w:t>
+      </w:r>
+      <w:r>
+        <w:rPr>
+          <w:rFonts w:ascii="Times New Roman" w:hAnsi="Times New Roman" w:cs="Times New Roman"/>
+          <w:sz w:val="24"/>
+          <w:szCs w:val="24"/>
+        </w:rPr>
+        <w:t>rom NOAA ccap data</w:t>
       </w:r>
       <w:r>
         <w:rPr>
@@ -13918,16 +12754,7 @@
           <w:sz w:val="24"/>
           <w:szCs w:val="24"/>
         </w:rPr>
-        <w:t xml:space="preserve">). </w:t>
-      </w:r>
-      <w:proofErr w:type="gramStart"/>
-      <w:r>
-        <w:rPr>
-          <w:rFonts w:ascii="Times New Roman" w:hAnsi="Times New Roman" w:cs="Times New Roman"/>
-          <w:sz w:val="24"/>
-          <w:szCs w:val="24"/>
-        </w:rPr>
-        <w:t>Spatial resolution to 2.4m</w:t>
+        <w:t>). Spatial resolution to 2.4m</w:t>
       </w:r>
       <w:r>
         <w:rPr>
@@ -13944,9 +12771,42 @@
           <w:sz w:val="24"/>
           <w:szCs w:val="24"/>
         </w:rPr>
-        <w:t>.</w:t>
-      </w:r>
-      <w:proofErr w:type="gramEnd"/>
+        <w:t xml:space="preserve">. </w:t>
+      </w:r>
+      <w:r>
+        <w:rPr>
+          <w:rFonts w:ascii="Times New Roman" w:hAnsi="Times New Roman" w:cs="Times New Roman"/>
+          <w:sz w:val="24"/>
+          <w:szCs w:val="24"/>
+        </w:rPr>
+        <w:t xml:space="preserve">Surveys are repeated every 5 years to measure changes in land cover. </w:t>
+      </w:r>
+    </w:p>
+    <w:p>
+      <w:pPr>
+        <w:rPr>
+          <w:rFonts w:ascii="Times New Roman" w:hAnsi="Times New Roman" w:cs="Times New Roman"/>
+          <w:sz w:val="24"/>
+          <w:szCs w:val="24"/>
+        </w:rPr>
+      </w:pPr>
+      <w:r>
+        <w:rPr>
+          <w:rFonts w:ascii="Times New Roman" w:hAnsi="Times New Roman" w:cs="Times New Roman"/>
+          <w:sz w:val="24"/>
+          <w:szCs w:val="24"/>
+        </w:rPr>
+        <w:lastRenderedPageBreak/>
+        <w:t>The reference condit</w:t>
+      </w:r>
+      <w:r>
+        <w:rPr>
+          <w:rFonts w:ascii="Times New Roman" w:hAnsi="Times New Roman" w:cs="Times New Roman"/>
+          <w:sz w:val="24"/>
+          <w:szCs w:val="24"/>
+        </w:rPr>
+        <w:t xml:space="preserve">ion used for the assessment is wetland area in 1989 at the time of the no net loss act (what is this policy reference).  The predevelopment  (1780) extent of wetlands in Hawaii has been estimated to be 58,800 acres or 238 square kms and estimates in 1980s are 51,800 acres. </w:t>
+      </w:r>
       <w:r>
         <w:rPr>
           <w:rFonts w:ascii="Times New Roman" w:hAnsi="Times New Roman" w:cs="Times New Roman"/>
@@ -13961,198 +12821,213 @@
           <w:sz w:val="24"/>
           <w:szCs w:val="24"/>
         </w:rPr>
-        <w:t xml:space="preserve">Surveys are repeated every 5 years to measure changes in land cover. </w:t>
-      </w:r>
-    </w:p>
-    <w:p>
-      <w:pPr>
-        <w:rPr>
-          <w:rFonts w:ascii="Times New Roman" w:hAnsi="Times New Roman" w:cs="Times New Roman"/>
-          <w:sz w:val="24"/>
-          <w:szCs w:val="24"/>
-        </w:rPr>
-      </w:pPr>
-      <w:r>
-        <w:rPr>
-          <w:rFonts w:ascii="Times New Roman" w:hAnsi="Times New Roman" w:cs="Times New Roman"/>
-          <w:sz w:val="24"/>
-          <w:szCs w:val="24"/>
-        </w:rPr>
-        <w:t>The reference condit</w:t>
-      </w:r>
-      <w:r>
-        <w:rPr>
-          <w:rFonts w:ascii="Times New Roman" w:hAnsi="Times New Roman" w:cs="Times New Roman"/>
-          <w:sz w:val="24"/>
-          <w:szCs w:val="24"/>
-        </w:rPr>
-        <w:t xml:space="preserve">ion used for the assessment is wetland area in 1989 at the time of the no net loss act (what is this policy reference).  The </w:t>
-      </w:r>
-      <w:proofErr w:type="gramStart"/>
-      <w:r>
-        <w:rPr>
-          <w:rFonts w:ascii="Times New Roman" w:hAnsi="Times New Roman" w:cs="Times New Roman"/>
-          <w:sz w:val="24"/>
-          <w:szCs w:val="24"/>
-        </w:rPr>
-        <w:t>predevelopment  (</w:t>
-      </w:r>
-      <w:proofErr w:type="gramEnd"/>
-      <w:r>
-        <w:rPr>
-          <w:rFonts w:ascii="Times New Roman" w:hAnsi="Times New Roman" w:cs="Times New Roman"/>
-          <w:sz w:val="24"/>
-          <w:szCs w:val="24"/>
-        </w:rPr>
-        <w:t xml:space="preserve">1780) extent of wetlands in Hawaii has been estimated to be 58,800 acres or 238 square </w:t>
-      </w:r>
-      <w:proofErr w:type="spellStart"/>
-      <w:r>
-        <w:rPr>
-          <w:rFonts w:ascii="Times New Roman" w:hAnsi="Times New Roman" w:cs="Times New Roman"/>
-          <w:sz w:val="24"/>
-          <w:szCs w:val="24"/>
-        </w:rPr>
-        <w:t>kms</w:t>
-      </w:r>
-      <w:proofErr w:type="spellEnd"/>
-      <w:r>
-        <w:rPr>
-          <w:rFonts w:ascii="Times New Roman" w:hAnsi="Times New Roman" w:cs="Times New Roman"/>
-          <w:sz w:val="24"/>
-          <w:szCs w:val="24"/>
-        </w:rPr>
-        <w:t xml:space="preserve"> and estimates in 1980s are 51,800 acres. </w:t>
-      </w:r>
-      <w:r>
-        <w:rPr>
-          <w:rFonts w:ascii="Times New Roman" w:hAnsi="Times New Roman" w:cs="Times New Roman"/>
+        <w:t>Another report estimates a l</w:t>
+      </w:r>
+      <w:r>
+        <w:rPr>
+          <w:rFonts w:ascii="Times New Roman" w:hAnsi="Times New Roman" w:cs="Times New Roman"/>
+          <w:sz w:val="24"/>
+          <w:szCs w:val="24"/>
+        </w:rPr>
+        <w:t>oss of 7,000 acres of wetlands up to 1990 (Dahl 1990)</w:t>
+      </w:r>
+      <w:r>
+        <w:rPr>
+          <w:rFonts w:ascii="Times New Roman" w:hAnsi="Times New Roman" w:cs="Times New Roman"/>
+          <w:sz w:val="24"/>
+          <w:szCs w:val="24"/>
+        </w:rPr>
+        <w:t xml:space="preserve">. Combined sources from the DLNR and the above reports estimates wetland loss at 6% in Hawaii, however the greatest loss occurred in coastal wetlands, with Oahu particularly impacted. </w:t>
+      </w:r>
+    </w:p>
+    <w:p>
+      <w:pPr>
+        <w:rPr>
+          <w:rFonts w:ascii="Times New Roman" w:hAnsi="Times New Roman" w:cs="Times New Roman"/>
+          <w:sz w:val="24"/>
+          <w:szCs w:val="24"/>
+        </w:rPr>
+      </w:pPr>
+      <w:r>
+        <w:rPr>
+          <w:rFonts w:ascii="Times New Roman" w:hAnsi="Times New Roman" w:cs="Times New Roman"/>
+          <w:sz w:val="24"/>
+          <w:szCs w:val="24"/>
+        </w:rPr>
+        <w:t xml:space="preserve">There are significant data gaps on the historical wetland extent in Hawaii. The spatial mapping of wetlands for the historical extent of wetlands is </w:t>
+      </w:r>
+      <w:r>
+        <w:rPr>
+          <w:rFonts w:ascii="Times New Roman" w:hAnsi="Times New Roman" w:cs="Times New Roman"/>
+          <w:sz w:val="24"/>
+          <w:szCs w:val="24"/>
+        </w:rPr>
+        <w:t>very large spatial scales (</w:t>
+      </w:r>
+      <w:r>
+        <w:t>1:4,514)</w:t>
+      </w:r>
+      <w:r>
+        <w:rPr>
+          <w:rFonts w:ascii="Times New Roman" w:hAnsi="Times New Roman" w:cs="Times New Roman"/>
+          <w:sz w:val="24"/>
+          <w:szCs w:val="24"/>
+        </w:rPr>
+        <w:t xml:space="preserve"> and there for not helpful for measuring percent loss. Historical photos and maps can be used to estimate historical wetland distribution and condition. Historical wetlands are generally known about in Hawaii, with Maualua Bay and Waikiki among the historical wetlands that have been lost to urbanization and development.</w:t>
+      </w:r>
+    </w:p>
+    <w:p>
+      <w:pPr>
+        <w:rPr>
+          <w:rFonts w:ascii="Times New Roman" w:hAnsi="Times New Roman" w:cs="Times New Roman"/>
+          <w:sz w:val="24"/>
+          <w:szCs w:val="24"/>
+        </w:rPr>
+      </w:pPr>
+      <w:r>
+        <w:rPr>
+          <w:rFonts w:ascii="Times New Roman" w:hAnsi="Times New Roman" w:cs="Times New Roman"/>
+          <w:sz w:val="24"/>
+          <w:szCs w:val="24"/>
+        </w:rPr>
+        <w:t>The trend</w:t>
+      </w:r>
+      <w:r>
+        <w:rPr>
+          <w:rFonts w:ascii="Times New Roman" w:hAnsi="Times New Roman" w:cs="Times New Roman"/>
+          <w:sz w:val="24"/>
+          <w:szCs w:val="24"/>
+        </w:rPr>
+        <w:t xml:space="preserve"> of wetlands was assessed as the percent loss from 2005 to 2010/2011. </w:t>
+      </w:r>
+    </w:p>
+    <w:p>
+      <w:pPr>
+        <w:rPr>
+          <w:rFonts w:ascii="Times New Roman" w:hAnsi="Times New Roman" w:cs="Times New Roman"/>
+          <w:i/>
+          <w:sz w:val="24"/>
+          <w:szCs w:val="24"/>
+        </w:rPr>
+      </w:pPr>
+      <w:r>
+        <w:rPr>
+          <w:rFonts w:ascii="Times New Roman" w:hAnsi="Times New Roman" w:cs="Times New Roman"/>
+          <w:i/>
+          <w:sz w:val="24"/>
+          <w:szCs w:val="24"/>
+        </w:rPr>
+        <w:t>Estuaries</w:t>
+      </w:r>
+    </w:p>
+    <w:p>
+      <w:pPr>
+        <w:rPr>
+          <w:rFonts w:ascii="Times New Roman" w:hAnsi="Times New Roman" w:cs="Times New Roman"/>
+          <w:sz w:val="24"/>
+          <w:szCs w:val="24"/>
+        </w:rPr>
+      </w:pPr>
+      <w:r>
+        <w:rPr>
+          <w:rFonts w:ascii="Times New Roman" w:hAnsi="Times New Roman" w:cs="Times New Roman"/>
+          <w:sz w:val="24"/>
+          <w:szCs w:val="24"/>
+        </w:rPr>
+        <w:t xml:space="preserve">There is not a complete database for estuaries in Hawaii. The database form TNC ERA has estuaries however it needs to be updated and estuary classifications assigned. </w:t>
+      </w:r>
+    </w:p>
+    <w:p>
+      <w:pPr>
+        <w:rPr>
+          <w:rFonts w:ascii="Times New Roman" w:hAnsi="Times New Roman" w:cs="Times New Roman"/>
+          <w:i/>
+          <w:sz w:val="24"/>
+          <w:szCs w:val="24"/>
+        </w:rPr>
+      </w:pPr>
+    </w:p>
+    <w:p>
+      <w:pPr>
+        <w:rPr>
+          <w:rFonts w:ascii="Times New Roman" w:hAnsi="Times New Roman" w:cs="Times New Roman"/>
+          <w:i/>
+          <w:sz w:val="24"/>
+          <w:szCs w:val="24"/>
+        </w:rPr>
+      </w:pPr>
+      <w:r>
+        <w:rPr>
+          <w:rFonts w:ascii="Times New Roman" w:hAnsi="Times New Roman" w:cs="Times New Roman"/>
+          <w:i/>
+          <w:sz w:val="24"/>
+          <w:szCs w:val="24"/>
+        </w:rPr>
+        <w:t xml:space="preserve">Intertidal – Chris Bird – definition </w:t>
+      </w:r>
+      <w:r>
+        <w:rPr>
+          <w:rFonts w:ascii="Times New Roman" w:hAnsi="Times New Roman" w:cs="Times New Roman"/>
+          <w:i/>
+          <w:sz w:val="24"/>
+          <w:szCs w:val="24"/>
+        </w:rPr>
+        <w:t xml:space="preserve"> - rocky intertidal – length – shorelines rocky from ESI data layers – just extent </w:t>
+      </w:r>
+    </w:p>
+    <w:p>
+      <w:pPr>
+        <w:rPr>
+          <w:rFonts w:ascii="Times New Roman" w:hAnsi="Times New Roman" w:cs="Times New Roman"/>
+          <w:i/>
+          <w:sz w:val="24"/>
+          <w:szCs w:val="24"/>
+        </w:rPr>
+      </w:pPr>
+    </w:p>
+    <w:p>
+      <w:pPr>
+        <w:rPr>
+          <w:rFonts w:ascii="Times New Roman" w:hAnsi="Times New Roman" w:cs="Times New Roman"/>
+          <w:i/>
+          <w:sz w:val="24"/>
+          <w:szCs w:val="24"/>
+        </w:rPr>
+      </w:pPr>
+      <w:r>
+        <w:rPr>
+          <w:rFonts w:ascii="Times New Roman" w:hAnsi="Times New Roman" w:cs="Times New Roman"/>
+          <w:i/>
+          <w:sz w:val="24"/>
+          <w:szCs w:val="24"/>
+        </w:rPr>
+        <w:t>Species</w:t>
+      </w:r>
+      <w:r>
+        <w:rPr>
+          <w:rFonts w:ascii="Times New Roman" w:hAnsi="Times New Roman" w:cs="Times New Roman"/>
+          <w:i/>
           <w:sz w:val="24"/>
           <w:szCs w:val="24"/>
         </w:rPr>
         <w:t xml:space="preserve"> </w:t>
       </w:r>
-      <w:r>
-        <w:rPr>
-          <w:rFonts w:ascii="Times New Roman" w:hAnsi="Times New Roman" w:cs="Times New Roman"/>
-          <w:sz w:val="24"/>
-          <w:szCs w:val="24"/>
-        </w:rPr>
-        <w:t>Another report estimates a l</w:t>
-      </w:r>
-      <w:r>
-        <w:rPr>
-          <w:rFonts w:ascii="Times New Roman" w:hAnsi="Times New Roman" w:cs="Times New Roman"/>
-          <w:sz w:val="24"/>
-          <w:szCs w:val="24"/>
-        </w:rPr>
-        <w:t>oss of 7,000 acres of wetlands up to 1990 (Dahl 1990)</w:t>
-      </w:r>
-      <w:r>
-        <w:rPr>
-          <w:rFonts w:ascii="Times New Roman" w:hAnsi="Times New Roman" w:cs="Times New Roman"/>
-          <w:sz w:val="24"/>
-          <w:szCs w:val="24"/>
-        </w:rPr>
-        <w:t xml:space="preserve">. Combined sources from the DLNR and the above reports estimates wetland loss at 6% in Hawaii, however the greatest loss occurred in coastal wetlands, with Oahu particularly impacted. </w:t>
-      </w:r>
-    </w:p>
-    <w:p>
-      <w:pPr>
-        <w:rPr>
-          <w:rFonts w:ascii="Times New Roman" w:hAnsi="Times New Roman" w:cs="Times New Roman"/>
-          <w:sz w:val="24"/>
-          <w:szCs w:val="24"/>
-        </w:rPr>
-      </w:pPr>
-      <w:r>
-        <w:rPr>
-          <w:rFonts w:ascii="Times New Roman" w:hAnsi="Times New Roman" w:cs="Times New Roman"/>
-          <w:sz w:val="24"/>
-          <w:szCs w:val="24"/>
-        </w:rPr>
-        <w:t xml:space="preserve">There are significant data gaps on the historical wetland extent in Hawaii. The spatial mapping of wetlands for the historical extent of wetlands is </w:t>
-      </w:r>
-      <w:r>
-        <w:rPr>
-          <w:rFonts w:ascii="Times New Roman" w:hAnsi="Times New Roman" w:cs="Times New Roman"/>
-          <w:sz w:val="24"/>
-          <w:szCs w:val="24"/>
-        </w:rPr>
-        <w:t>very large spatial scales (</w:t>
-      </w:r>
-      <w:r>
-        <w:t>1:4,514)</w:t>
-      </w:r>
-      <w:r>
-        <w:rPr>
-          <w:rFonts w:ascii="Times New Roman" w:hAnsi="Times New Roman" w:cs="Times New Roman"/>
-          <w:sz w:val="24"/>
-          <w:szCs w:val="24"/>
-        </w:rPr>
-        <w:t xml:space="preserve"> and there for </w:t>
-      </w:r>
-      <w:r>
-        <w:rPr>
-          <w:rFonts w:ascii="Times New Roman" w:hAnsi="Times New Roman" w:cs="Times New Roman"/>
-          <w:sz w:val="24"/>
-          <w:szCs w:val="24"/>
-        </w:rPr>
-        <w:lastRenderedPageBreak/>
-        <w:t>not helpful for measuring perce</w:t>
-      </w:r>
-      <w:bookmarkStart w:id="0" w:name="_GoBack"/>
-      <w:bookmarkEnd w:id="0"/>
-      <w:r>
-        <w:rPr>
-          <w:rFonts w:ascii="Times New Roman" w:hAnsi="Times New Roman" w:cs="Times New Roman"/>
-          <w:sz w:val="24"/>
-          <w:szCs w:val="24"/>
-        </w:rPr>
-        <w:t xml:space="preserve">nt loss. Historical photos and maps can be used to estimate historical wetland distribution and condition. Historical wetlands are generally known about in Hawaii, with </w:t>
-      </w:r>
-      <w:proofErr w:type="spellStart"/>
-      <w:r>
-        <w:rPr>
-          <w:rFonts w:ascii="Times New Roman" w:hAnsi="Times New Roman" w:cs="Times New Roman"/>
-          <w:sz w:val="24"/>
-          <w:szCs w:val="24"/>
-        </w:rPr>
-        <w:t>Maualua</w:t>
-      </w:r>
-      <w:proofErr w:type="spellEnd"/>
-      <w:r>
-        <w:rPr>
-          <w:rFonts w:ascii="Times New Roman" w:hAnsi="Times New Roman" w:cs="Times New Roman"/>
-          <w:sz w:val="24"/>
-          <w:szCs w:val="24"/>
-        </w:rPr>
-        <w:t xml:space="preserve"> Bay and Waikiki among the historical wetlands that have been lost to urbanization and development.</w:t>
-      </w:r>
-    </w:p>
-    <w:p>
-      <w:pPr>
-        <w:rPr>
-          <w:rFonts w:ascii="Times New Roman" w:hAnsi="Times New Roman" w:cs="Times New Roman"/>
-          <w:sz w:val="24"/>
-          <w:szCs w:val="24"/>
-        </w:rPr>
-      </w:pPr>
-      <w:r>
-        <w:rPr>
-          <w:rFonts w:ascii="Times New Roman" w:hAnsi="Times New Roman" w:cs="Times New Roman"/>
-          <w:sz w:val="24"/>
-          <w:szCs w:val="24"/>
-        </w:rPr>
-        <w:t>The trend</w:t>
-      </w:r>
-      <w:r>
-        <w:rPr>
-          <w:rFonts w:ascii="Times New Roman" w:hAnsi="Times New Roman" w:cs="Times New Roman"/>
-          <w:sz w:val="24"/>
-          <w:szCs w:val="24"/>
-        </w:rPr>
-        <w:t xml:space="preserve"> of wetlands was assessed as the percent loss from 2005 to 2010/2011. </w:t>
+    </w:p>
+    <w:p>
+      <w:pPr>
+        <w:rPr>
+          <w:rFonts w:ascii="Times New Roman" w:hAnsi="Times New Roman" w:cs="Times New Roman"/>
+          <w:sz w:val="24"/>
+          <w:szCs w:val="24"/>
+        </w:rPr>
+      </w:pPr>
+      <w:r>
+        <w:rPr>
+          <w:rFonts w:ascii="Times New Roman" w:hAnsi="Times New Roman" w:cs="Times New Roman"/>
+          <w:sz w:val="24"/>
+          <w:szCs w:val="24"/>
+        </w:rPr>
+        <w:t>The subgoal species was assessed as the mean of the fish species and marine mammals and turtles scores.</w:t>
       </w:r>
     </w:p>
     <w:p>
@@ -14171,35 +13046,34 @@
           <w:sz w:val="24"/>
           <w:szCs w:val="24"/>
         </w:rPr>
-        <w:t>Estuaries</w:t>
-      </w:r>
-    </w:p>
-    <w:p>
-      <w:pPr>
-        <w:rPr>
-          <w:rFonts w:ascii="Times New Roman" w:hAnsi="Times New Roman" w:cs="Times New Roman"/>
-          <w:sz w:val="24"/>
-          <w:szCs w:val="24"/>
-        </w:rPr>
-      </w:pPr>
-      <w:r>
-        <w:rPr>
-          <w:rFonts w:ascii="Times New Roman" w:hAnsi="Times New Roman" w:cs="Times New Roman"/>
-          <w:sz w:val="24"/>
-          <w:szCs w:val="24"/>
-        </w:rPr>
-        <w:t xml:space="preserve">There is not a complete database for estuaries in Hawaii. The database form TNC ERA has estuaries however it needs to be updated and estuary classifications assigned. </w:t>
-      </w:r>
-    </w:p>
-    <w:p>
-      <w:pPr>
+        <w:t>Fish</w:t>
+      </w:r>
+      <w:r>
         <w:rPr>
           <w:rFonts w:ascii="Times New Roman" w:hAnsi="Times New Roman" w:cs="Times New Roman"/>
           <w:i/>
           <w:sz w:val="24"/>
           <w:szCs w:val="24"/>
         </w:rPr>
-      </w:pPr>
+        <w:t xml:space="preserve"> – biomass of reef fish ranked by spatial reference (by Moku). Fish species richness… </w:t>
+      </w:r>
+    </w:p>
+    <w:p>
+      <w:pPr>
+        <w:rPr>
+          <w:rFonts w:ascii="Times New Roman" w:hAnsi="Times New Roman" w:cs="Times New Roman"/>
+          <w:sz w:val="24"/>
+          <w:szCs w:val="24"/>
+        </w:rPr>
+      </w:pPr>
+      <w:r>
+        <w:rPr>
+          <w:rFonts w:ascii="Times New Roman" w:hAnsi="Times New Roman" w:cs="Times New Roman"/>
+          <w:sz w:val="24"/>
+          <w:szCs w:val="24"/>
+        </w:rPr>
+        <w:t>Fish species richness and biomass scores were averaged per region.</w:t>
+      </w:r>
     </w:p>
     <w:p>
       <w:pPr>
@@ -14217,9 +13091,8 @@
           <w:sz w:val="24"/>
           <w:szCs w:val="24"/>
         </w:rPr>
-        <w:t xml:space="preserve">Intertidal – Chris Bird – </w:t>
-      </w:r>
-      <w:proofErr w:type="gramStart"/>
+        <w:t xml:space="preserve">Marine Mammals </w:t>
+      </w:r>
       <w:r>
         <w:rPr>
           <w:rFonts w:ascii="Times New Roman" w:hAnsi="Times New Roman" w:cs="Times New Roman"/>
@@ -14227,191 +13100,6 @@
           <w:sz w:val="24"/>
           <w:szCs w:val="24"/>
         </w:rPr>
-        <w:t xml:space="preserve">definition </w:t>
-      </w:r>
-      <w:r>
-        <w:rPr>
-          <w:rFonts w:ascii="Times New Roman" w:hAnsi="Times New Roman" w:cs="Times New Roman"/>
-          <w:i/>
-          <w:sz w:val="24"/>
-          <w:szCs w:val="24"/>
-        </w:rPr>
-        <w:t xml:space="preserve"> -</w:t>
-      </w:r>
-      <w:proofErr w:type="gramEnd"/>
-      <w:r>
-        <w:rPr>
-          <w:rFonts w:ascii="Times New Roman" w:hAnsi="Times New Roman" w:cs="Times New Roman"/>
-          <w:i/>
-          <w:sz w:val="24"/>
-          <w:szCs w:val="24"/>
-        </w:rPr>
-        <w:t xml:space="preserve"> rocky intertidal – length – shorelines rocky from ESI data layers – just extent </w:t>
-      </w:r>
-    </w:p>
-    <w:p>
-      <w:pPr>
-        <w:rPr>
-          <w:rFonts w:ascii="Times New Roman" w:hAnsi="Times New Roman" w:cs="Times New Roman"/>
-          <w:i/>
-          <w:sz w:val="24"/>
-          <w:szCs w:val="24"/>
-        </w:rPr>
-      </w:pPr>
-    </w:p>
-    <w:p>
-      <w:pPr>
-        <w:rPr>
-          <w:rFonts w:ascii="Times New Roman" w:hAnsi="Times New Roman" w:cs="Times New Roman"/>
-          <w:i/>
-          <w:sz w:val="24"/>
-          <w:szCs w:val="24"/>
-        </w:rPr>
-      </w:pPr>
-      <w:r>
-        <w:rPr>
-          <w:rFonts w:ascii="Times New Roman" w:hAnsi="Times New Roman" w:cs="Times New Roman"/>
-          <w:i/>
-          <w:sz w:val="24"/>
-          <w:szCs w:val="24"/>
-        </w:rPr>
-        <w:t>Species</w:t>
-      </w:r>
-      <w:r>
-        <w:rPr>
-          <w:rFonts w:ascii="Times New Roman" w:hAnsi="Times New Roman" w:cs="Times New Roman"/>
-          <w:i/>
-          <w:sz w:val="24"/>
-          <w:szCs w:val="24"/>
-        </w:rPr>
-        <w:t xml:space="preserve"> </w:t>
-      </w:r>
-    </w:p>
-    <w:p>
-      <w:pPr>
-        <w:rPr>
-          <w:rFonts w:ascii="Times New Roman" w:hAnsi="Times New Roman" w:cs="Times New Roman"/>
-          <w:sz w:val="24"/>
-          <w:szCs w:val="24"/>
-        </w:rPr>
-      </w:pPr>
-      <w:r>
-        <w:rPr>
-          <w:rFonts w:ascii="Times New Roman" w:hAnsi="Times New Roman" w:cs="Times New Roman"/>
-          <w:sz w:val="24"/>
-          <w:szCs w:val="24"/>
-        </w:rPr>
-        <w:t xml:space="preserve">The </w:t>
-      </w:r>
-      <w:proofErr w:type="spellStart"/>
-      <w:r>
-        <w:rPr>
-          <w:rFonts w:ascii="Times New Roman" w:hAnsi="Times New Roman" w:cs="Times New Roman"/>
-          <w:sz w:val="24"/>
-          <w:szCs w:val="24"/>
-        </w:rPr>
-        <w:t>subgoal</w:t>
-      </w:r>
-      <w:proofErr w:type="spellEnd"/>
-      <w:r>
-        <w:rPr>
-          <w:rFonts w:ascii="Times New Roman" w:hAnsi="Times New Roman" w:cs="Times New Roman"/>
-          <w:sz w:val="24"/>
-          <w:szCs w:val="24"/>
-        </w:rPr>
-        <w:t xml:space="preserve"> species was assessed as the mean of the fish species and marine mammals and turtles scores.</w:t>
-      </w:r>
-    </w:p>
-    <w:p>
-      <w:pPr>
-        <w:rPr>
-          <w:rFonts w:ascii="Times New Roman" w:hAnsi="Times New Roman" w:cs="Times New Roman"/>
-          <w:i/>
-          <w:sz w:val="24"/>
-          <w:szCs w:val="24"/>
-        </w:rPr>
-      </w:pPr>
-      <w:r>
-        <w:rPr>
-          <w:rFonts w:ascii="Times New Roman" w:hAnsi="Times New Roman" w:cs="Times New Roman"/>
-          <w:i/>
-          <w:sz w:val="24"/>
-          <w:szCs w:val="24"/>
-        </w:rPr>
-        <w:t>Fish</w:t>
-      </w:r>
-      <w:r>
-        <w:rPr>
-          <w:rFonts w:ascii="Times New Roman" w:hAnsi="Times New Roman" w:cs="Times New Roman"/>
-          <w:i/>
-          <w:sz w:val="24"/>
-          <w:szCs w:val="24"/>
-        </w:rPr>
-        <w:t xml:space="preserve"> – biomass of reef fish ranked by spatial reference (by </w:t>
-      </w:r>
-      <w:proofErr w:type="spellStart"/>
-      <w:r>
-        <w:rPr>
-          <w:rFonts w:ascii="Times New Roman" w:hAnsi="Times New Roman" w:cs="Times New Roman"/>
-          <w:i/>
-          <w:sz w:val="24"/>
-          <w:szCs w:val="24"/>
-        </w:rPr>
-        <w:t>Moku</w:t>
-      </w:r>
-      <w:proofErr w:type="spellEnd"/>
-      <w:r>
-        <w:rPr>
-          <w:rFonts w:ascii="Times New Roman" w:hAnsi="Times New Roman" w:cs="Times New Roman"/>
-          <w:i/>
-          <w:sz w:val="24"/>
-          <w:szCs w:val="24"/>
-        </w:rPr>
-        <w:t xml:space="preserve">). Fish species richness… </w:t>
-      </w:r>
-    </w:p>
-    <w:p>
-      <w:pPr>
-        <w:rPr>
-          <w:rFonts w:ascii="Times New Roman" w:hAnsi="Times New Roman" w:cs="Times New Roman"/>
-          <w:sz w:val="24"/>
-          <w:szCs w:val="24"/>
-        </w:rPr>
-      </w:pPr>
-      <w:r>
-        <w:rPr>
-          <w:rFonts w:ascii="Times New Roman" w:hAnsi="Times New Roman" w:cs="Times New Roman"/>
-          <w:sz w:val="24"/>
-          <w:szCs w:val="24"/>
-        </w:rPr>
-        <w:t>Fish species richness and biomass scores were averaged per region.</w:t>
-      </w:r>
-    </w:p>
-    <w:p>
-      <w:pPr>
-        <w:rPr>
-          <w:rFonts w:ascii="Times New Roman" w:hAnsi="Times New Roman" w:cs="Times New Roman"/>
-          <w:i/>
-          <w:sz w:val="24"/>
-          <w:szCs w:val="24"/>
-        </w:rPr>
-      </w:pPr>
-      <w:r>
-        <w:rPr>
-          <w:rFonts w:ascii="Times New Roman" w:hAnsi="Times New Roman" w:cs="Times New Roman"/>
-          <w:i/>
-          <w:sz w:val="24"/>
-          <w:szCs w:val="24"/>
-        </w:rPr>
-        <w:t xml:space="preserve">Marine Mammals </w:t>
-      </w:r>
-      <w:r>
-        <w:rPr>
-          <w:rFonts w:ascii="Times New Roman" w:hAnsi="Times New Roman" w:cs="Times New Roman"/>
-          <w:i/>
-          <w:sz w:val="24"/>
-          <w:szCs w:val="24"/>
-        </w:rPr>
         <w:t>&amp; Turtles</w:t>
       </w:r>
     </w:p>
@@ -14429,25 +13117,7 @@
           <w:sz w:val="24"/>
           <w:szCs w:val="24"/>
         </w:rPr>
-        <w:t xml:space="preserve">Data from the Main Hawaiian Islands Biogeographic </w:t>
-      </w:r>
-      <w:proofErr w:type="spellStart"/>
-      <w:r>
-        <w:rPr>
-          <w:rFonts w:ascii="Times New Roman" w:hAnsi="Times New Roman" w:cs="Times New Roman"/>
-          <w:sz w:val="24"/>
-          <w:szCs w:val="24"/>
-        </w:rPr>
-        <w:t>Asessment</w:t>
-      </w:r>
-      <w:proofErr w:type="spellEnd"/>
-      <w:r>
-        <w:rPr>
-          <w:rFonts w:ascii="Times New Roman" w:hAnsi="Times New Roman" w:cs="Times New Roman"/>
-          <w:sz w:val="24"/>
-          <w:szCs w:val="24"/>
-        </w:rPr>
-        <w:t xml:space="preserve"> (2016) was used to create a marine mammal species distribution map. Species with relative abundances greater than zero were combined into one mosaic dataset to count the number of overlapping marine mammals per cell. Cell size was (). </w:t>
+        <w:t xml:space="preserve">Data from the Main Hawaiian Islands Biogeographic Asessment (2016) was used to create a marine mammal species distribution map. Species with relative abundances greater than zero were combined into one mosaic dataset to count the number of overlapping marine mammals per cell. Cell size was (). </w:t>
       </w:r>
     </w:p>
     <w:p>
@@ -14783,7 +13453,6 @@
           <w:szCs w:val="24"/>
         </w:rPr>
       </w:pPr>
-      <w:proofErr w:type="gramStart"/>
       <w:r>
         <w:rPr>
           <w:rFonts w:ascii="Times New Roman" w:hAnsi="Times New Roman" w:cs="Times New Roman"/>
@@ -14810,16 +13479,7 @@
           <w:sz w:val="24"/>
           <w:szCs w:val="24"/>
         </w:rPr>
-        <w:t xml:space="preserve"> =</w:t>
-      </w:r>
-      <w:proofErr w:type="gramEnd"/>
-      <w:r>
-        <w:rPr>
-          <w:rFonts w:ascii="Times New Roman" w:hAnsi="Times New Roman" w:cs="Times New Roman"/>
-          <w:sz w:val="24"/>
-          <w:szCs w:val="24"/>
-        </w:rPr>
-        <w:t xml:space="preserve"> total area of grid cell</w:t>
+        <w:t xml:space="preserve"> = total area of grid cell</w:t>
       </w:r>
     </w:p>
     <w:p>
@@ -15027,25 +13687,14 @@
                 <w:szCs w:val="24"/>
               </w:rPr>
             </w:pPr>
-            <w:proofErr w:type="spellStart"/>
-            <w:r>
-              <w:rPr>
-                <w:rFonts w:ascii="Arial" w:eastAsia="Times New Roman" w:hAnsi="Arial" w:cs="Arial"/>
-                <w:color w:val="000000"/>
-                <w:sz w:val="24"/>
-                <w:szCs w:val="24"/>
-              </w:rPr>
-              <w:t>Blainville’s</w:t>
-            </w:r>
-            <w:proofErr w:type="spellEnd"/>
-            <w:r>
-              <w:rPr>
-                <w:rFonts w:ascii="Arial" w:eastAsia="Times New Roman" w:hAnsi="Arial" w:cs="Arial"/>
-                <w:color w:val="000000"/>
-                <w:sz w:val="24"/>
-                <w:szCs w:val="24"/>
-              </w:rPr>
-              <w:t xml:space="preserve"> beaked whale</w:t>
+            <w:r>
+              <w:rPr>
+                <w:rFonts w:ascii="Arial" w:eastAsia="Times New Roman" w:hAnsi="Arial" w:cs="Arial"/>
+                <w:color w:val="000000"/>
+                <w:sz w:val="24"/>
+                <w:szCs w:val="24"/>
+              </w:rPr>
+              <w:t>Blainville’s beaked whale</w:t>
             </w:r>
           </w:p>
         </w:tc>
@@ -15080,19 +13729,8 @@
                 <w:sz w:val="24"/>
                 <w:szCs w:val="24"/>
               </w:rPr>
-              <w:t xml:space="preserve">Mesoplodon </w:t>
-            </w:r>
-            <w:proofErr w:type="spellStart"/>
-            <w:r>
-              <w:rPr>
-                <w:rFonts w:ascii="Arial" w:eastAsia="Times New Roman" w:hAnsi="Arial" w:cs="Arial"/>
-                <w:color w:val="000000"/>
-                <w:sz w:val="24"/>
-                <w:szCs w:val="24"/>
-              </w:rPr>
-              <w:t>densirostris</w:t>
-            </w:r>
-            <w:proofErr w:type="spellEnd"/>
+              <w:t>Mesoplodon densirostris</w:t>
+            </w:r>
           </w:p>
         </w:tc>
         <w:tc>
@@ -15194,57 +13832,15 @@
                 <w:szCs w:val="24"/>
               </w:rPr>
             </w:pPr>
-            <w:proofErr w:type="spellStart"/>
-            <w:r>
-              <w:rPr>
-                <w:rFonts w:ascii="Arial" w:eastAsia="Times New Roman" w:hAnsi="Arial" w:cs="Arial"/>
-                <w:color w:val="000000"/>
-                <w:sz w:val="24"/>
-                <w:szCs w:val="24"/>
-              </w:rPr>
-              <w:t>Balaenoptera</w:t>
-            </w:r>
-            <w:proofErr w:type="spellEnd"/>
-            <w:r>
-              <w:rPr>
-                <w:rFonts w:ascii="Arial" w:eastAsia="Times New Roman" w:hAnsi="Arial" w:cs="Arial"/>
-                <w:color w:val="000000"/>
-                <w:sz w:val="24"/>
-                <w:szCs w:val="24"/>
-              </w:rPr>
-              <w:t xml:space="preserve"> </w:t>
-            </w:r>
-            <w:proofErr w:type="spellStart"/>
-            <w:r>
-              <w:rPr>
-                <w:rFonts w:ascii="Arial" w:eastAsia="Times New Roman" w:hAnsi="Arial" w:cs="Arial"/>
-                <w:color w:val="000000"/>
-                <w:sz w:val="24"/>
-                <w:szCs w:val="24"/>
-              </w:rPr>
-              <w:t>musculus</w:t>
-            </w:r>
-            <w:proofErr w:type="spellEnd"/>
-            <w:r>
-              <w:rPr>
-                <w:rFonts w:ascii="Arial" w:eastAsia="Times New Roman" w:hAnsi="Arial" w:cs="Arial"/>
-                <w:color w:val="000000"/>
-                <w:sz w:val="24"/>
-                <w:szCs w:val="24"/>
-              </w:rPr>
-              <w:t xml:space="preserve"> </w:t>
-            </w:r>
-            <w:proofErr w:type="spellStart"/>
-            <w:r>
-              <w:rPr>
-                <w:rFonts w:ascii="Arial" w:eastAsia="Times New Roman" w:hAnsi="Arial" w:cs="Arial"/>
-                <w:color w:val="000000"/>
-                <w:sz w:val="24"/>
-                <w:szCs w:val="24"/>
-              </w:rPr>
-              <w:t>musculus</w:t>
-            </w:r>
-            <w:proofErr w:type="spellEnd"/>
+            <w:r>
+              <w:rPr>
+                <w:rFonts w:ascii="Arial" w:eastAsia="Times New Roman" w:hAnsi="Arial" w:cs="Arial"/>
+                <w:color w:val="000000"/>
+                <w:sz w:val="24"/>
+                <w:szCs w:val="24"/>
+              </w:rPr>
+              <w:t>Balaenoptera musculus musculus</w:t>
+            </w:r>
           </w:p>
         </w:tc>
         <w:tc>
@@ -15311,25 +13907,14 @@
                 <w:szCs w:val="24"/>
               </w:rPr>
             </w:pPr>
-            <w:proofErr w:type="spellStart"/>
-            <w:r>
-              <w:rPr>
-                <w:rFonts w:ascii="Arial" w:eastAsia="Times New Roman" w:hAnsi="Arial" w:cs="Arial"/>
-                <w:color w:val="000000"/>
-                <w:sz w:val="24"/>
-                <w:szCs w:val="24"/>
-              </w:rPr>
-              <w:t>Bryde’s</w:t>
-            </w:r>
-            <w:proofErr w:type="spellEnd"/>
-            <w:r>
-              <w:rPr>
-                <w:rFonts w:ascii="Arial" w:eastAsia="Times New Roman" w:hAnsi="Arial" w:cs="Arial"/>
-                <w:color w:val="000000"/>
-                <w:sz w:val="24"/>
-                <w:szCs w:val="24"/>
-              </w:rPr>
-              <w:t xml:space="preserve"> whale </w:t>
+            <w:r>
+              <w:rPr>
+                <w:rFonts w:ascii="Arial" w:eastAsia="Times New Roman" w:hAnsi="Arial" w:cs="Arial"/>
+                <w:color w:val="000000"/>
+                <w:sz w:val="24"/>
+                <w:szCs w:val="24"/>
+              </w:rPr>
+              <w:t xml:space="preserve">Bryde’s whale </w:t>
             </w:r>
           </w:p>
         </w:tc>
@@ -15357,37 +13942,15 @@
                 <w:szCs w:val="24"/>
               </w:rPr>
             </w:pPr>
-            <w:proofErr w:type="spellStart"/>
-            <w:r>
-              <w:rPr>
-                <w:rFonts w:ascii="Arial" w:eastAsia="Times New Roman" w:hAnsi="Arial" w:cs="Arial"/>
-                <w:color w:val="000000"/>
-                <w:sz w:val="24"/>
-                <w:szCs w:val="24"/>
-              </w:rPr>
-              <w:t>Balaenoptera</w:t>
-            </w:r>
-            <w:proofErr w:type="spellEnd"/>
-            <w:r>
-              <w:rPr>
-                <w:rFonts w:ascii="Arial" w:eastAsia="Times New Roman" w:hAnsi="Arial" w:cs="Arial"/>
-                <w:color w:val="000000"/>
-                <w:sz w:val="24"/>
-                <w:szCs w:val="24"/>
-              </w:rPr>
-              <w:t xml:space="preserve"> </w:t>
-            </w:r>
-            <w:proofErr w:type="spellStart"/>
-            <w:r>
-              <w:rPr>
-                <w:rFonts w:ascii="Arial" w:eastAsia="Times New Roman" w:hAnsi="Arial" w:cs="Arial"/>
-                <w:color w:val="000000"/>
-                <w:sz w:val="24"/>
-                <w:szCs w:val="24"/>
-              </w:rPr>
-              <w:t>edeni</w:t>
-            </w:r>
-            <w:proofErr w:type="spellEnd"/>
+            <w:r>
+              <w:rPr>
+                <w:rFonts w:ascii="Arial" w:eastAsia="Times New Roman" w:hAnsi="Arial" w:cs="Arial"/>
+                <w:color w:val="000000"/>
+                <w:sz w:val="24"/>
+                <w:szCs w:val="24"/>
+              </w:rPr>
+              <w:t>Balaenoptera edeni</w:t>
+            </w:r>
           </w:p>
         </w:tc>
         <w:tc>
@@ -15489,57 +14052,15 @@
                 <w:szCs w:val="24"/>
               </w:rPr>
             </w:pPr>
-            <w:proofErr w:type="spellStart"/>
-            <w:r>
-              <w:rPr>
-                <w:rFonts w:ascii="Arial" w:eastAsia="Times New Roman" w:hAnsi="Arial" w:cs="Arial"/>
-                <w:color w:val="000000"/>
-                <w:sz w:val="24"/>
-                <w:szCs w:val="24"/>
-              </w:rPr>
-              <w:t>Tursiops</w:t>
-            </w:r>
-            <w:proofErr w:type="spellEnd"/>
-            <w:r>
-              <w:rPr>
-                <w:rFonts w:ascii="Arial" w:eastAsia="Times New Roman" w:hAnsi="Arial" w:cs="Arial"/>
-                <w:color w:val="000000"/>
-                <w:sz w:val="24"/>
-                <w:szCs w:val="24"/>
-              </w:rPr>
-              <w:t xml:space="preserve"> </w:t>
-            </w:r>
-            <w:proofErr w:type="spellStart"/>
-            <w:r>
-              <w:rPr>
-                <w:rFonts w:ascii="Arial" w:eastAsia="Times New Roman" w:hAnsi="Arial" w:cs="Arial"/>
-                <w:color w:val="000000"/>
-                <w:sz w:val="24"/>
-                <w:szCs w:val="24"/>
-              </w:rPr>
-              <w:t>truncatus</w:t>
-            </w:r>
-            <w:proofErr w:type="spellEnd"/>
-            <w:r>
-              <w:rPr>
-                <w:rFonts w:ascii="Arial" w:eastAsia="Times New Roman" w:hAnsi="Arial" w:cs="Arial"/>
-                <w:color w:val="000000"/>
-                <w:sz w:val="24"/>
-                <w:szCs w:val="24"/>
-              </w:rPr>
-              <w:t xml:space="preserve"> </w:t>
-            </w:r>
-            <w:proofErr w:type="spellStart"/>
-            <w:r>
-              <w:rPr>
-                <w:rFonts w:ascii="Arial" w:eastAsia="Times New Roman" w:hAnsi="Arial" w:cs="Arial"/>
-                <w:color w:val="000000"/>
-                <w:sz w:val="24"/>
-                <w:szCs w:val="24"/>
-              </w:rPr>
-              <w:t>truncatus</w:t>
-            </w:r>
-            <w:proofErr w:type="spellEnd"/>
+            <w:r>
+              <w:rPr>
+                <w:rFonts w:ascii="Arial" w:eastAsia="Times New Roman" w:hAnsi="Arial" w:cs="Arial"/>
+                <w:color w:val="000000"/>
+                <w:sz w:val="24"/>
+                <w:szCs w:val="24"/>
+              </w:rPr>
+              <w:t>Tursiops truncatus truncatus</w:t>
+            </w:r>
           </w:p>
         </w:tc>
         <w:tc>
@@ -15641,37 +14162,15 @@
                 <w:szCs w:val="24"/>
               </w:rPr>
             </w:pPr>
-            <w:proofErr w:type="spellStart"/>
-            <w:r>
-              <w:rPr>
-                <w:rFonts w:ascii="Arial" w:eastAsia="Times New Roman" w:hAnsi="Arial" w:cs="Arial"/>
-                <w:color w:val="000000"/>
-                <w:sz w:val="24"/>
-                <w:szCs w:val="24"/>
-              </w:rPr>
-              <w:t>Ziphius</w:t>
-            </w:r>
-            <w:proofErr w:type="spellEnd"/>
-            <w:r>
-              <w:rPr>
-                <w:rFonts w:ascii="Arial" w:eastAsia="Times New Roman" w:hAnsi="Arial" w:cs="Arial"/>
-                <w:color w:val="000000"/>
-                <w:sz w:val="24"/>
-                <w:szCs w:val="24"/>
-              </w:rPr>
-              <w:t xml:space="preserve"> </w:t>
-            </w:r>
-            <w:proofErr w:type="spellStart"/>
-            <w:r>
-              <w:rPr>
-                <w:rFonts w:ascii="Arial" w:eastAsia="Times New Roman" w:hAnsi="Arial" w:cs="Arial"/>
-                <w:color w:val="000000"/>
-                <w:sz w:val="24"/>
-                <w:szCs w:val="24"/>
-              </w:rPr>
-              <w:t>cavirostris</w:t>
-            </w:r>
-            <w:proofErr w:type="spellEnd"/>
+            <w:r>
+              <w:rPr>
+                <w:rFonts w:ascii="Arial" w:eastAsia="Times New Roman" w:hAnsi="Arial" w:cs="Arial"/>
+                <w:color w:val="000000"/>
+                <w:sz w:val="24"/>
+                <w:szCs w:val="24"/>
+              </w:rPr>
+              <w:t>Ziphius cavirostris</w:t>
+            </w:r>
           </w:p>
         </w:tc>
         <w:tc>
@@ -15773,37 +14272,15 @@
                 <w:szCs w:val="24"/>
               </w:rPr>
             </w:pPr>
-            <w:proofErr w:type="spellStart"/>
-            <w:r>
-              <w:rPr>
-                <w:rFonts w:ascii="Arial" w:eastAsia="Times New Roman" w:hAnsi="Arial" w:cs="Arial"/>
-                <w:color w:val="000000"/>
-                <w:sz w:val="24"/>
-                <w:szCs w:val="24"/>
-              </w:rPr>
-              <w:t>Kogia</w:t>
-            </w:r>
-            <w:proofErr w:type="spellEnd"/>
-            <w:r>
-              <w:rPr>
-                <w:rFonts w:ascii="Arial" w:eastAsia="Times New Roman" w:hAnsi="Arial" w:cs="Arial"/>
-                <w:color w:val="000000"/>
-                <w:sz w:val="24"/>
-                <w:szCs w:val="24"/>
-              </w:rPr>
-              <w:t xml:space="preserve"> </w:t>
-            </w:r>
-            <w:proofErr w:type="spellStart"/>
-            <w:r>
-              <w:rPr>
-                <w:rFonts w:ascii="Arial" w:eastAsia="Times New Roman" w:hAnsi="Arial" w:cs="Arial"/>
-                <w:color w:val="000000"/>
-                <w:sz w:val="24"/>
-                <w:szCs w:val="24"/>
-              </w:rPr>
-              <w:t>sima</w:t>
-            </w:r>
-            <w:proofErr w:type="spellEnd"/>
+            <w:r>
+              <w:rPr>
+                <w:rFonts w:ascii="Arial" w:eastAsia="Times New Roman" w:hAnsi="Arial" w:cs="Arial"/>
+                <w:color w:val="000000"/>
+                <w:sz w:val="24"/>
+                <w:szCs w:val="24"/>
+              </w:rPr>
+              <w:t>Kogia sima</w:t>
+            </w:r>
           </w:p>
         </w:tc>
         <w:tc>
@@ -15905,37 +14382,15 @@
                 <w:szCs w:val="24"/>
               </w:rPr>
             </w:pPr>
-            <w:proofErr w:type="spellStart"/>
-            <w:r>
-              <w:rPr>
-                <w:rFonts w:ascii="Arial" w:eastAsia="Times New Roman" w:hAnsi="Arial" w:cs="Arial"/>
-                <w:color w:val="000000"/>
-                <w:sz w:val="24"/>
-                <w:szCs w:val="24"/>
-              </w:rPr>
-              <w:t>Pseudorca</w:t>
-            </w:r>
-            <w:proofErr w:type="spellEnd"/>
-            <w:r>
-              <w:rPr>
-                <w:rFonts w:ascii="Arial" w:eastAsia="Times New Roman" w:hAnsi="Arial" w:cs="Arial"/>
-                <w:color w:val="000000"/>
-                <w:sz w:val="24"/>
-                <w:szCs w:val="24"/>
-              </w:rPr>
-              <w:t xml:space="preserve"> </w:t>
-            </w:r>
-            <w:proofErr w:type="spellStart"/>
-            <w:r>
-              <w:rPr>
-                <w:rFonts w:ascii="Arial" w:eastAsia="Times New Roman" w:hAnsi="Arial" w:cs="Arial"/>
-                <w:color w:val="000000"/>
-                <w:sz w:val="24"/>
-                <w:szCs w:val="24"/>
-              </w:rPr>
-              <w:t>crassidens</w:t>
-            </w:r>
-            <w:proofErr w:type="spellEnd"/>
+            <w:r>
+              <w:rPr>
+                <w:rFonts w:ascii="Arial" w:eastAsia="Times New Roman" w:hAnsi="Arial" w:cs="Arial"/>
+                <w:color w:val="000000"/>
+                <w:sz w:val="24"/>
+                <w:szCs w:val="24"/>
+              </w:rPr>
+              <w:t>Pseudorca crassidens</w:t>
+            </w:r>
           </w:p>
         </w:tc>
         <w:tc>
@@ -16037,57 +14492,15 @@
                 <w:szCs w:val="24"/>
               </w:rPr>
             </w:pPr>
-            <w:proofErr w:type="spellStart"/>
-            <w:r>
-              <w:rPr>
-                <w:rFonts w:ascii="Arial" w:eastAsia="Times New Roman" w:hAnsi="Arial" w:cs="Arial"/>
-                <w:color w:val="000000"/>
-                <w:sz w:val="24"/>
-                <w:szCs w:val="24"/>
-              </w:rPr>
-              <w:t>Balaenoptera</w:t>
-            </w:r>
-            <w:proofErr w:type="spellEnd"/>
-            <w:r>
-              <w:rPr>
-                <w:rFonts w:ascii="Arial" w:eastAsia="Times New Roman" w:hAnsi="Arial" w:cs="Arial"/>
-                <w:color w:val="000000"/>
-                <w:sz w:val="24"/>
-                <w:szCs w:val="24"/>
-              </w:rPr>
-              <w:t xml:space="preserve"> </w:t>
-            </w:r>
-            <w:proofErr w:type="spellStart"/>
-            <w:r>
-              <w:rPr>
-                <w:rFonts w:ascii="Arial" w:eastAsia="Times New Roman" w:hAnsi="Arial" w:cs="Arial"/>
-                <w:color w:val="000000"/>
-                <w:sz w:val="24"/>
-                <w:szCs w:val="24"/>
-              </w:rPr>
-              <w:t>physalus</w:t>
-            </w:r>
-            <w:proofErr w:type="spellEnd"/>
-            <w:r>
-              <w:rPr>
-                <w:rFonts w:ascii="Arial" w:eastAsia="Times New Roman" w:hAnsi="Arial" w:cs="Arial"/>
-                <w:color w:val="000000"/>
-                <w:sz w:val="24"/>
-                <w:szCs w:val="24"/>
-              </w:rPr>
-              <w:t xml:space="preserve"> </w:t>
-            </w:r>
-            <w:proofErr w:type="spellStart"/>
-            <w:r>
-              <w:rPr>
-                <w:rFonts w:ascii="Arial" w:eastAsia="Times New Roman" w:hAnsi="Arial" w:cs="Arial"/>
-                <w:color w:val="000000"/>
-                <w:sz w:val="24"/>
-                <w:szCs w:val="24"/>
-              </w:rPr>
-              <w:t>physalus</w:t>
-            </w:r>
-            <w:proofErr w:type="spellEnd"/>
+            <w:r>
+              <w:rPr>
+                <w:rFonts w:ascii="Arial" w:eastAsia="Times New Roman" w:hAnsi="Arial" w:cs="Arial"/>
+                <w:color w:val="000000"/>
+                <w:sz w:val="24"/>
+                <w:szCs w:val="24"/>
+              </w:rPr>
+              <w:t>Balaenoptera physalus physalus</w:t>
+            </w:r>
           </w:p>
         </w:tc>
         <w:tc>
@@ -16189,37 +14602,15 @@
                 <w:szCs w:val="24"/>
               </w:rPr>
             </w:pPr>
-            <w:proofErr w:type="spellStart"/>
-            <w:r>
-              <w:rPr>
-                <w:rFonts w:ascii="Arial" w:eastAsia="Times New Roman" w:hAnsi="Arial" w:cs="Arial"/>
-                <w:color w:val="000000"/>
-                <w:sz w:val="24"/>
-                <w:szCs w:val="24"/>
-              </w:rPr>
-              <w:t>Lagenodelphis</w:t>
-            </w:r>
-            <w:proofErr w:type="spellEnd"/>
-            <w:r>
-              <w:rPr>
-                <w:rFonts w:ascii="Arial" w:eastAsia="Times New Roman" w:hAnsi="Arial" w:cs="Arial"/>
-                <w:color w:val="000000"/>
-                <w:sz w:val="24"/>
-                <w:szCs w:val="24"/>
-              </w:rPr>
-              <w:t xml:space="preserve"> </w:t>
-            </w:r>
-            <w:proofErr w:type="spellStart"/>
-            <w:r>
-              <w:rPr>
-                <w:rFonts w:ascii="Arial" w:eastAsia="Times New Roman" w:hAnsi="Arial" w:cs="Arial"/>
-                <w:color w:val="000000"/>
-                <w:sz w:val="24"/>
-                <w:szCs w:val="24"/>
-              </w:rPr>
-              <w:t>hosei</w:t>
-            </w:r>
-            <w:proofErr w:type="spellEnd"/>
+            <w:r>
+              <w:rPr>
+                <w:rFonts w:ascii="Arial" w:eastAsia="Times New Roman" w:hAnsi="Arial" w:cs="Arial"/>
+                <w:color w:val="000000"/>
+                <w:sz w:val="24"/>
+                <w:szCs w:val="24"/>
+              </w:rPr>
+              <w:t>Lagenodelphis hosei</w:t>
+            </w:r>
           </w:p>
         </w:tc>
         <w:tc>
@@ -16321,37 +14712,15 @@
                 <w:szCs w:val="24"/>
               </w:rPr>
             </w:pPr>
-            <w:proofErr w:type="spellStart"/>
-            <w:r>
-              <w:rPr>
-                <w:rFonts w:ascii="Arial" w:eastAsia="Times New Roman" w:hAnsi="Arial" w:cs="Arial"/>
-                <w:color w:val="000000"/>
-                <w:sz w:val="24"/>
-                <w:szCs w:val="24"/>
-              </w:rPr>
-              <w:t>Chelonia</w:t>
-            </w:r>
-            <w:proofErr w:type="spellEnd"/>
-            <w:r>
-              <w:rPr>
-                <w:rFonts w:ascii="Arial" w:eastAsia="Times New Roman" w:hAnsi="Arial" w:cs="Arial"/>
-                <w:color w:val="000000"/>
-                <w:sz w:val="24"/>
-                <w:szCs w:val="24"/>
-              </w:rPr>
-              <w:t xml:space="preserve"> </w:t>
-            </w:r>
-            <w:proofErr w:type="spellStart"/>
-            <w:r>
-              <w:rPr>
-                <w:rFonts w:ascii="Arial" w:eastAsia="Times New Roman" w:hAnsi="Arial" w:cs="Arial"/>
-                <w:color w:val="000000"/>
-                <w:sz w:val="24"/>
-                <w:szCs w:val="24"/>
-              </w:rPr>
-              <w:t>mydas</w:t>
-            </w:r>
-            <w:proofErr w:type="spellEnd"/>
+            <w:r>
+              <w:rPr>
+                <w:rFonts w:ascii="Arial" w:eastAsia="Times New Roman" w:hAnsi="Arial" w:cs="Arial"/>
+                <w:color w:val="000000"/>
+                <w:sz w:val="24"/>
+                <w:szCs w:val="24"/>
+              </w:rPr>
+              <w:t>Chelonia mydas</w:t>
+            </w:r>
           </w:p>
         </w:tc>
         <w:tc>
@@ -16453,37 +14822,15 @@
                 <w:szCs w:val="24"/>
               </w:rPr>
             </w:pPr>
-            <w:proofErr w:type="spellStart"/>
-            <w:r>
-              <w:rPr>
-                <w:rFonts w:ascii="Arial" w:eastAsia="Times New Roman" w:hAnsi="Arial" w:cs="Arial"/>
-                <w:color w:val="000000"/>
-                <w:sz w:val="24"/>
-                <w:szCs w:val="24"/>
-              </w:rPr>
-              <w:t>Neomonachus</w:t>
-            </w:r>
-            <w:proofErr w:type="spellEnd"/>
-            <w:r>
-              <w:rPr>
-                <w:rFonts w:ascii="Arial" w:eastAsia="Times New Roman" w:hAnsi="Arial" w:cs="Arial"/>
-                <w:color w:val="000000"/>
-                <w:sz w:val="24"/>
-                <w:szCs w:val="24"/>
-              </w:rPr>
-              <w:t xml:space="preserve"> </w:t>
-            </w:r>
-            <w:proofErr w:type="spellStart"/>
-            <w:r>
-              <w:rPr>
-                <w:rFonts w:ascii="Arial" w:eastAsia="Times New Roman" w:hAnsi="Arial" w:cs="Arial"/>
-                <w:color w:val="000000"/>
-                <w:sz w:val="24"/>
-                <w:szCs w:val="24"/>
-              </w:rPr>
-              <w:t>schauinslandi</w:t>
-            </w:r>
-            <w:proofErr w:type="spellEnd"/>
+            <w:r>
+              <w:rPr>
+                <w:rFonts w:ascii="Arial" w:eastAsia="Times New Roman" w:hAnsi="Arial" w:cs="Arial"/>
+                <w:color w:val="000000"/>
+                <w:sz w:val="24"/>
+                <w:szCs w:val="24"/>
+              </w:rPr>
+              <w:t>Neomonachus schauinslandi</w:t>
+            </w:r>
           </w:p>
         </w:tc>
         <w:tc>
@@ -16585,37 +14932,15 @@
                 <w:szCs w:val="24"/>
               </w:rPr>
             </w:pPr>
-            <w:proofErr w:type="spellStart"/>
-            <w:r>
-              <w:rPr>
-                <w:rFonts w:ascii="Arial" w:eastAsia="Times New Roman" w:hAnsi="Arial" w:cs="Arial"/>
-                <w:color w:val="000000"/>
-                <w:sz w:val="24"/>
-                <w:szCs w:val="24"/>
-              </w:rPr>
-              <w:t>Ertmochelys</w:t>
-            </w:r>
-            <w:proofErr w:type="spellEnd"/>
-            <w:r>
-              <w:rPr>
-                <w:rFonts w:ascii="Arial" w:eastAsia="Times New Roman" w:hAnsi="Arial" w:cs="Arial"/>
-                <w:color w:val="000000"/>
-                <w:sz w:val="24"/>
-                <w:szCs w:val="24"/>
-              </w:rPr>
-              <w:t xml:space="preserve"> </w:t>
-            </w:r>
-            <w:proofErr w:type="spellStart"/>
-            <w:r>
-              <w:rPr>
-                <w:rFonts w:ascii="Arial" w:eastAsia="Times New Roman" w:hAnsi="Arial" w:cs="Arial"/>
-                <w:color w:val="000000"/>
-                <w:sz w:val="24"/>
-                <w:szCs w:val="24"/>
-              </w:rPr>
-              <w:t>imbricata</w:t>
-            </w:r>
-            <w:proofErr w:type="spellEnd"/>
+            <w:r>
+              <w:rPr>
+                <w:rFonts w:ascii="Arial" w:eastAsia="Times New Roman" w:hAnsi="Arial" w:cs="Arial"/>
+                <w:color w:val="000000"/>
+                <w:sz w:val="24"/>
+                <w:szCs w:val="24"/>
+              </w:rPr>
+              <w:t>Ertmochelys imbricata</w:t>
+            </w:r>
           </w:p>
         </w:tc>
         <w:tc>
@@ -16717,37 +15042,15 @@
                 <w:szCs w:val="24"/>
               </w:rPr>
             </w:pPr>
-            <w:proofErr w:type="spellStart"/>
-            <w:r>
-              <w:rPr>
-                <w:rFonts w:ascii="Arial" w:eastAsia="Times New Roman" w:hAnsi="Arial" w:cs="Arial"/>
-                <w:color w:val="000000"/>
-                <w:sz w:val="24"/>
-                <w:szCs w:val="24"/>
-              </w:rPr>
-              <w:t>Megaptera</w:t>
-            </w:r>
-            <w:proofErr w:type="spellEnd"/>
-            <w:r>
-              <w:rPr>
-                <w:rFonts w:ascii="Arial" w:eastAsia="Times New Roman" w:hAnsi="Arial" w:cs="Arial"/>
-                <w:color w:val="000000"/>
-                <w:sz w:val="24"/>
-                <w:szCs w:val="24"/>
-              </w:rPr>
-              <w:t xml:space="preserve"> </w:t>
-            </w:r>
-            <w:proofErr w:type="spellStart"/>
-            <w:r>
-              <w:rPr>
-                <w:rFonts w:ascii="Arial" w:eastAsia="Times New Roman" w:hAnsi="Arial" w:cs="Arial"/>
-                <w:color w:val="000000"/>
-                <w:sz w:val="24"/>
-                <w:szCs w:val="24"/>
-              </w:rPr>
-              <w:t>novaeangliae</w:t>
-            </w:r>
-            <w:proofErr w:type="spellEnd"/>
+            <w:r>
+              <w:rPr>
+                <w:rFonts w:ascii="Arial" w:eastAsia="Times New Roman" w:hAnsi="Arial" w:cs="Arial"/>
+                <w:color w:val="000000"/>
+                <w:sz w:val="24"/>
+                <w:szCs w:val="24"/>
+              </w:rPr>
+              <w:t>Megaptera novaeangliae</w:t>
+            </w:r>
           </w:p>
         </w:tc>
         <w:tc>
@@ -16849,25 +15152,14 @@
                 <w:szCs w:val="24"/>
               </w:rPr>
             </w:pPr>
-            <w:proofErr w:type="spellStart"/>
-            <w:r>
-              <w:rPr>
-                <w:rFonts w:ascii="Arial" w:eastAsia="Times New Roman" w:hAnsi="Arial" w:cs="Arial"/>
-                <w:color w:val="000000"/>
-                <w:sz w:val="24"/>
-                <w:szCs w:val="24"/>
-              </w:rPr>
-              <w:t>Orcinus</w:t>
-            </w:r>
-            <w:proofErr w:type="spellEnd"/>
-            <w:r>
-              <w:rPr>
-                <w:rFonts w:ascii="Arial" w:eastAsia="Times New Roman" w:hAnsi="Arial" w:cs="Arial"/>
-                <w:color w:val="000000"/>
-                <w:sz w:val="24"/>
-                <w:szCs w:val="24"/>
-              </w:rPr>
-              <w:t xml:space="preserve"> orca</w:t>
+            <w:r>
+              <w:rPr>
+                <w:rFonts w:ascii="Arial" w:eastAsia="Times New Roman" w:hAnsi="Arial" w:cs="Arial"/>
+                <w:color w:val="000000"/>
+                <w:sz w:val="24"/>
+                <w:szCs w:val="24"/>
+              </w:rPr>
+              <w:t>Orcinus orca</w:t>
             </w:r>
           </w:p>
         </w:tc>
@@ -16970,37 +15262,15 @@
                 <w:szCs w:val="24"/>
               </w:rPr>
             </w:pPr>
-            <w:proofErr w:type="spellStart"/>
-            <w:r>
-              <w:rPr>
-                <w:rFonts w:ascii="Arial" w:eastAsia="Times New Roman" w:hAnsi="Arial" w:cs="Arial"/>
-                <w:color w:val="000000"/>
-                <w:sz w:val="24"/>
-                <w:szCs w:val="24"/>
-              </w:rPr>
-              <w:t>Dermochelys</w:t>
-            </w:r>
-            <w:proofErr w:type="spellEnd"/>
-            <w:r>
-              <w:rPr>
-                <w:rFonts w:ascii="Arial" w:eastAsia="Times New Roman" w:hAnsi="Arial" w:cs="Arial"/>
-                <w:color w:val="000000"/>
-                <w:sz w:val="24"/>
-                <w:szCs w:val="24"/>
-              </w:rPr>
-              <w:t xml:space="preserve"> </w:t>
-            </w:r>
-            <w:proofErr w:type="spellStart"/>
-            <w:r>
-              <w:rPr>
-                <w:rFonts w:ascii="Arial" w:eastAsia="Times New Roman" w:hAnsi="Arial" w:cs="Arial"/>
-                <w:color w:val="000000"/>
-                <w:sz w:val="24"/>
-                <w:szCs w:val="24"/>
-              </w:rPr>
-              <w:t>cariacea</w:t>
-            </w:r>
-            <w:proofErr w:type="spellEnd"/>
+            <w:r>
+              <w:rPr>
+                <w:rFonts w:ascii="Arial" w:eastAsia="Times New Roman" w:hAnsi="Arial" w:cs="Arial"/>
+                <w:color w:val="000000"/>
+                <w:sz w:val="24"/>
+                <w:szCs w:val="24"/>
+              </w:rPr>
+              <w:t>Dermochelys cariacea</w:t>
+            </w:r>
           </w:p>
         </w:tc>
         <w:tc>
@@ -17102,37 +15372,15 @@
                 <w:szCs w:val="24"/>
               </w:rPr>
             </w:pPr>
-            <w:proofErr w:type="spellStart"/>
-            <w:r>
-              <w:rPr>
-                <w:rFonts w:ascii="Arial" w:eastAsia="Times New Roman" w:hAnsi="Arial" w:cs="Arial"/>
-                <w:color w:val="000000"/>
-                <w:sz w:val="24"/>
-                <w:szCs w:val="24"/>
-              </w:rPr>
-              <w:t>Caretta</w:t>
-            </w:r>
-            <w:proofErr w:type="spellEnd"/>
-            <w:r>
-              <w:rPr>
-                <w:rFonts w:ascii="Arial" w:eastAsia="Times New Roman" w:hAnsi="Arial" w:cs="Arial"/>
-                <w:color w:val="000000"/>
-                <w:sz w:val="24"/>
-                <w:szCs w:val="24"/>
-              </w:rPr>
-              <w:t xml:space="preserve"> </w:t>
-            </w:r>
-            <w:proofErr w:type="spellStart"/>
-            <w:r>
-              <w:rPr>
-                <w:rFonts w:ascii="Arial" w:eastAsia="Times New Roman" w:hAnsi="Arial" w:cs="Arial"/>
-                <w:color w:val="000000"/>
-                <w:sz w:val="24"/>
-                <w:szCs w:val="24"/>
-              </w:rPr>
-              <w:t>caretta</w:t>
-            </w:r>
-            <w:proofErr w:type="spellEnd"/>
+            <w:r>
+              <w:rPr>
+                <w:rFonts w:ascii="Arial" w:eastAsia="Times New Roman" w:hAnsi="Arial" w:cs="Arial"/>
+                <w:color w:val="000000"/>
+                <w:sz w:val="24"/>
+                <w:szCs w:val="24"/>
+              </w:rPr>
+              <w:t>Caretta caretta</w:t>
+            </w:r>
           </w:p>
         </w:tc>
         <w:tc>
@@ -17234,37 +15482,15 @@
                 <w:szCs w:val="24"/>
               </w:rPr>
             </w:pPr>
-            <w:proofErr w:type="spellStart"/>
-            <w:r>
-              <w:rPr>
-                <w:rFonts w:ascii="Arial" w:eastAsia="Times New Roman" w:hAnsi="Arial" w:cs="Arial"/>
-                <w:color w:val="000000"/>
-                <w:sz w:val="24"/>
-                <w:szCs w:val="24"/>
-              </w:rPr>
-              <w:t>Indopacetus</w:t>
-            </w:r>
-            <w:proofErr w:type="spellEnd"/>
-            <w:r>
-              <w:rPr>
-                <w:rFonts w:ascii="Arial" w:eastAsia="Times New Roman" w:hAnsi="Arial" w:cs="Arial"/>
-                <w:color w:val="000000"/>
-                <w:sz w:val="24"/>
-                <w:szCs w:val="24"/>
-              </w:rPr>
-              <w:t xml:space="preserve"> </w:t>
-            </w:r>
-            <w:proofErr w:type="spellStart"/>
-            <w:r>
-              <w:rPr>
-                <w:rFonts w:ascii="Arial" w:eastAsia="Times New Roman" w:hAnsi="Arial" w:cs="Arial"/>
-                <w:color w:val="000000"/>
-                <w:sz w:val="24"/>
-                <w:szCs w:val="24"/>
-              </w:rPr>
-              <w:t>pacificus</w:t>
-            </w:r>
-            <w:proofErr w:type="spellEnd"/>
+            <w:r>
+              <w:rPr>
+                <w:rFonts w:ascii="Arial" w:eastAsia="Times New Roman" w:hAnsi="Arial" w:cs="Arial"/>
+                <w:color w:val="000000"/>
+                <w:sz w:val="24"/>
+                <w:szCs w:val="24"/>
+              </w:rPr>
+              <w:t>Indopacetus pacificus</w:t>
+            </w:r>
           </w:p>
         </w:tc>
         <w:tc>
@@ -17366,37 +15592,15 @@
                 <w:szCs w:val="24"/>
               </w:rPr>
             </w:pPr>
-            <w:proofErr w:type="spellStart"/>
-            <w:r>
-              <w:rPr>
-                <w:rFonts w:ascii="Arial" w:eastAsia="Times New Roman" w:hAnsi="Arial" w:cs="Arial"/>
-                <w:color w:val="000000"/>
-                <w:sz w:val="24"/>
-                <w:szCs w:val="24"/>
-              </w:rPr>
-              <w:t>Peponocephala</w:t>
-            </w:r>
-            <w:proofErr w:type="spellEnd"/>
-            <w:r>
-              <w:rPr>
-                <w:rFonts w:ascii="Arial" w:eastAsia="Times New Roman" w:hAnsi="Arial" w:cs="Arial"/>
-                <w:color w:val="000000"/>
-                <w:sz w:val="24"/>
-                <w:szCs w:val="24"/>
-              </w:rPr>
-              <w:t xml:space="preserve"> </w:t>
-            </w:r>
-            <w:proofErr w:type="spellStart"/>
-            <w:r>
-              <w:rPr>
-                <w:rFonts w:ascii="Arial" w:eastAsia="Times New Roman" w:hAnsi="Arial" w:cs="Arial"/>
-                <w:color w:val="000000"/>
-                <w:sz w:val="24"/>
-                <w:szCs w:val="24"/>
-              </w:rPr>
-              <w:t>electra</w:t>
-            </w:r>
-            <w:proofErr w:type="spellEnd"/>
+            <w:r>
+              <w:rPr>
+                <w:rFonts w:ascii="Arial" w:eastAsia="Times New Roman" w:hAnsi="Arial" w:cs="Arial"/>
+                <w:color w:val="000000"/>
+                <w:sz w:val="24"/>
+                <w:szCs w:val="24"/>
+              </w:rPr>
+              <w:t>Peponocephala electra</w:t>
+            </w:r>
           </w:p>
         </w:tc>
         <w:tc>
@@ -17463,25 +15667,14 @@
                 <w:szCs w:val="24"/>
               </w:rPr>
             </w:pPr>
-            <w:proofErr w:type="spellStart"/>
-            <w:r>
-              <w:rPr>
-                <w:rFonts w:ascii="Arial" w:eastAsia="Times New Roman" w:hAnsi="Arial" w:cs="Arial"/>
-                <w:color w:val="000000"/>
-                <w:sz w:val="24"/>
-                <w:szCs w:val="24"/>
-              </w:rPr>
-              <w:t>Minke</w:t>
-            </w:r>
-            <w:proofErr w:type="spellEnd"/>
-            <w:r>
-              <w:rPr>
-                <w:rFonts w:ascii="Arial" w:eastAsia="Times New Roman" w:hAnsi="Arial" w:cs="Arial"/>
-                <w:color w:val="000000"/>
-                <w:sz w:val="24"/>
-                <w:szCs w:val="24"/>
-              </w:rPr>
-              <w:t xml:space="preserve"> whale </w:t>
+            <w:r>
+              <w:rPr>
+                <w:rFonts w:ascii="Arial" w:eastAsia="Times New Roman" w:hAnsi="Arial" w:cs="Arial"/>
+                <w:color w:val="000000"/>
+                <w:sz w:val="24"/>
+                <w:szCs w:val="24"/>
+              </w:rPr>
+              <w:t xml:space="preserve">Minke whale </w:t>
             </w:r>
           </w:p>
         </w:tc>
@@ -17509,57 +15702,15 @@
                 <w:szCs w:val="24"/>
               </w:rPr>
             </w:pPr>
-            <w:proofErr w:type="spellStart"/>
-            <w:r>
-              <w:rPr>
-                <w:rFonts w:ascii="Arial" w:eastAsia="Times New Roman" w:hAnsi="Arial" w:cs="Arial"/>
-                <w:color w:val="000000"/>
-                <w:sz w:val="24"/>
-                <w:szCs w:val="24"/>
-              </w:rPr>
-              <w:t>Balaenoptera</w:t>
-            </w:r>
-            <w:proofErr w:type="spellEnd"/>
-            <w:r>
-              <w:rPr>
-                <w:rFonts w:ascii="Arial" w:eastAsia="Times New Roman" w:hAnsi="Arial" w:cs="Arial"/>
-                <w:color w:val="000000"/>
-                <w:sz w:val="24"/>
-                <w:szCs w:val="24"/>
-              </w:rPr>
-              <w:t xml:space="preserve"> </w:t>
-            </w:r>
-            <w:proofErr w:type="spellStart"/>
-            <w:r>
-              <w:rPr>
-                <w:rFonts w:ascii="Arial" w:eastAsia="Times New Roman" w:hAnsi="Arial" w:cs="Arial"/>
-                <w:color w:val="000000"/>
-                <w:sz w:val="24"/>
-                <w:szCs w:val="24"/>
-              </w:rPr>
-              <w:t>acutorostrata</w:t>
-            </w:r>
-            <w:proofErr w:type="spellEnd"/>
-            <w:r>
-              <w:rPr>
-                <w:rFonts w:ascii="Arial" w:eastAsia="Times New Roman" w:hAnsi="Arial" w:cs="Arial"/>
-                <w:color w:val="000000"/>
-                <w:sz w:val="24"/>
-                <w:szCs w:val="24"/>
-              </w:rPr>
-              <w:t xml:space="preserve"> </w:t>
-            </w:r>
-            <w:proofErr w:type="spellStart"/>
-            <w:r>
-              <w:rPr>
-                <w:rFonts w:ascii="Arial" w:eastAsia="Times New Roman" w:hAnsi="Arial" w:cs="Arial"/>
-                <w:color w:val="000000"/>
-                <w:sz w:val="24"/>
-                <w:szCs w:val="24"/>
-              </w:rPr>
-              <w:t>scammoni</w:t>
-            </w:r>
-            <w:proofErr w:type="spellEnd"/>
+            <w:r>
+              <w:rPr>
+                <w:rFonts w:ascii="Arial" w:eastAsia="Times New Roman" w:hAnsi="Arial" w:cs="Arial"/>
+                <w:color w:val="000000"/>
+                <w:sz w:val="24"/>
+                <w:szCs w:val="24"/>
+              </w:rPr>
+              <w:t>Balaenoptera acutorostrata scammoni</w:t>
+            </w:r>
           </w:p>
         </w:tc>
         <w:tc>
@@ -17661,25 +15812,14 @@
                 <w:szCs w:val="24"/>
               </w:rPr>
             </w:pPr>
-            <w:proofErr w:type="spellStart"/>
-            <w:r>
-              <w:rPr>
-                <w:rFonts w:ascii="Arial" w:eastAsia="Times New Roman" w:hAnsi="Arial" w:cs="Arial"/>
-                <w:color w:val="000000"/>
-                <w:sz w:val="24"/>
-                <w:szCs w:val="24"/>
-              </w:rPr>
-              <w:t>Lissodelphis</w:t>
-            </w:r>
-            <w:proofErr w:type="spellEnd"/>
-            <w:r>
-              <w:rPr>
-                <w:rFonts w:ascii="Arial" w:eastAsia="Times New Roman" w:hAnsi="Arial" w:cs="Arial"/>
-                <w:color w:val="000000"/>
-                <w:sz w:val="24"/>
-                <w:szCs w:val="24"/>
-              </w:rPr>
-              <w:t xml:space="preserve"> borealis</w:t>
+            <w:r>
+              <w:rPr>
+                <w:rFonts w:ascii="Arial" w:eastAsia="Times New Roman" w:hAnsi="Arial" w:cs="Arial"/>
+                <w:color w:val="000000"/>
+                <w:sz w:val="24"/>
+                <w:szCs w:val="24"/>
+              </w:rPr>
+              <w:t>Lissodelphis borealis</w:t>
             </w:r>
           </w:p>
         </w:tc>
@@ -17782,37 +15922,15 @@
                 <w:szCs w:val="24"/>
               </w:rPr>
             </w:pPr>
-            <w:proofErr w:type="spellStart"/>
-            <w:r>
-              <w:rPr>
-                <w:rFonts w:ascii="Arial" w:eastAsia="Times New Roman" w:hAnsi="Arial" w:cs="Arial"/>
-                <w:color w:val="000000"/>
-                <w:sz w:val="24"/>
-                <w:szCs w:val="24"/>
-              </w:rPr>
-              <w:t>Lepidochelys</w:t>
-            </w:r>
-            <w:proofErr w:type="spellEnd"/>
-            <w:r>
-              <w:rPr>
-                <w:rFonts w:ascii="Arial" w:eastAsia="Times New Roman" w:hAnsi="Arial" w:cs="Arial"/>
-                <w:color w:val="000000"/>
-                <w:sz w:val="24"/>
-                <w:szCs w:val="24"/>
-              </w:rPr>
-              <w:t xml:space="preserve"> </w:t>
-            </w:r>
-            <w:proofErr w:type="spellStart"/>
-            <w:r>
-              <w:rPr>
-                <w:rFonts w:ascii="Arial" w:eastAsia="Times New Roman" w:hAnsi="Arial" w:cs="Arial"/>
-                <w:color w:val="000000"/>
-                <w:sz w:val="24"/>
-                <w:szCs w:val="24"/>
-              </w:rPr>
-              <w:t>olivacea</w:t>
-            </w:r>
-            <w:proofErr w:type="spellEnd"/>
+            <w:r>
+              <w:rPr>
+                <w:rFonts w:ascii="Arial" w:eastAsia="Times New Roman" w:hAnsi="Arial" w:cs="Arial"/>
+                <w:color w:val="000000"/>
+                <w:sz w:val="24"/>
+                <w:szCs w:val="24"/>
+              </w:rPr>
+              <w:t>Lepidochelys olivacea</w:t>
+            </w:r>
           </w:p>
         </w:tc>
         <w:tc>
@@ -17914,57 +16032,15 @@
                 <w:szCs w:val="24"/>
               </w:rPr>
             </w:pPr>
-            <w:proofErr w:type="spellStart"/>
-            <w:r>
-              <w:rPr>
-                <w:rFonts w:ascii="Arial" w:eastAsia="Times New Roman" w:hAnsi="Arial" w:cs="Arial"/>
-                <w:color w:val="000000"/>
-                <w:sz w:val="24"/>
-                <w:szCs w:val="24"/>
-              </w:rPr>
-              <w:t>Stenella</w:t>
-            </w:r>
-            <w:proofErr w:type="spellEnd"/>
-            <w:r>
-              <w:rPr>
-                <w:rFonts w:ascii="Arial" w:eastAsia="Times New Roman" w:hAnsi="Arial" w:cs="Arial"/>
-                <w:color w:val="000000"/>
-                <w:sz w:val="24"/>
-                <w:szCs w:val="24"/>
-              </w:rPr>
-              <w:t xml:space="preserve"> </w:t>
-            </w:r>
-            <w:proofErr w:type="spellStart"/>
-            <w:r>
-              <w:rPr>
-                <w:rFonts w:ascii="Arial" w:eastAsia="Times New Roman" w:hAnsi="Arial" w:cs="Arial"/>
-                <w:color w:val="000000"/>
-                <w:sz w:val="24"/>
-                <w:szCs w:val="24"/>
-              </w:rPr>
-              <w:t>attenuata</w:t>
-            </w:r>
-            <w:proofErr w:type="spellEnd"/>
-            <w:r>
-              <w:rPr>
-                <w:rFonts w:ascii="Arial" w:eastAsia="Times New Roman" w:hAnsi="Arial" w:cs="Arial"/>
-                <w:color w:val="000000"/>
-                <w:sz w:val="24"/>
-                <w:szCs w:val="24"/>
-              </w:rPr>
-              <w:t xml:space="preserve"> </w:t>
-            </w:r>
-            <w:proofErr w:type="spellStart"/>
-            <w:r>
-              <w:rPr>
-                <w:rFonts w:ascii="Arial" w:eastAsia="Times New Roman" w:hAnsi="Arial" w:cs="Arial"/>
-                <w:color w:val="000000"/>
-                <w:sz w:val="24"/>
-                <w:szCs w:val="24"/>
-              </w:rPr>
-              <w:t>attenuata</w:t>
-            </w:r>
-            <w:proofErr w:type="spellEnd"/>
+            <w:r>
+              <w:rPr>
+                <w:rFonts w:ascii="Arial" w:eastAsia="Times New Roman" w:hAnsi="Arial" w:cs="Arial"/>
+                <w:color w:val="000000"/>
+                <w:sz w:val="24"/>
+                <w:szCs w:val="24"/>
+              </w:rPr>
+              <w:t>Stenella attenuata attenuata</w:t>
+            </w:r>
           </w:p>
         </w:tc>
         <w:tc>
@@ -18066,37 +16142,15 @@
                 <w:szCs w:val="24"/>
               </w:rPr>
             </w:pPr>
-            <w:proofErr w:type="spellStart"/>
-            <w:r>
-              <w:rPr>
-                <w:rFonts w:ascii="Arial" w:eastAsia="Times New Roman" w:hAnsi="Arial" w:cs="Arial"/>
-                <w:color w:val="000000"/>
-                <w:sz w:val="24"/>
-                <w:szCs w:val="24"/>
-              </w:rPr>
-              <w:t>Feresa</w:t>
-            </w:r>
-            <w:proofErr w:type="spellEnd"/>
-            <w:r>
-              <w:rPr>
-                <w:rFonts w:ascii="Arial" w:eastAsia="Times New Roman" w:hAnsi="Arial" w:cs="Arial"/>
-                <w:color w:val="000000"/>
-                <w:sz w:val="24"/>
-                <w:szCs w:val="24"/>
-              </w:rPr>
-              <w:t xml:space="preserve"> </w:t>
-            </w:r>
-            <w:proofErr w:type="spellStart"/>
-            <w:r>
-              <w:rPr>
-                <w:rFonts w:ascii="Arial" w:eastAsia="Times New Roman" w:hAnsi="Arial" w:cs="Arial"/>
-                <w:color w:val="000000"/>
-                <w:sz w:val="24"/>
-                <w:szCs w:val="24"/>
-              </w:rPr>
-              <w:t>attenuata</w:t>
-            </w:r>
-            <w:proofErr w:type="spellEnd"/>
+            <w:r>
+              <w:rPr>
+                <w:rFonts w:ascii="Arial" w:eastAsia="Times New Roman" w:hAnsi="Arial" w:cs="Arial"/>
+                <w:color w:val="000000"/>
+                <w:sz w:val="24"/>
+                <w:szCs w:val="24"/>
+              </w:rPr>
+              <w:t>Feresa attenuata</w:t>
+            </w:r>
           </w:p>
         </w:tc>
         <w:tc>
@@ -18198,37 +16252,15 @@
                 <w:szCs w:val="24"/>
               </w:rPr>
             </w:pPr>
-            <w:proofErr w:type="spellStart"/>
-            <w:r>
-              <w:rPr>
-                <w:rFonts w:ascii="Arial" w:eastAsia="Times New Roman" w:hAnsi="Arial" w:cs="Arial"/>
-                <w:color w:val="000000"/>
-                <w:sz w:val="24"/>
-                <w:szCs w:val="24"/>
-              </w:rPr>
-              <w:t>Kogia</w:t>
-            </w:r>
-            <w:proofErr w:type="spellEnd"/>
-            <w:r>
-              <w:rPr>
-                <w:rFonts w:ascii="Arial" w:eastAsia="Times New Roman" w:hAnsi="Arial" w:cs="Arial"/>
-                <w:color w:val="000000"/>
-                <w:sz w:val="24"/>
-                <w:szCs w:val="24"/>
-              </w:rPr>
-              <w:t xml:space="preserve"> </w:t>
-            </w:r>
-            <w:proofErr w:type="spellStart"/>
-            <w:r>
-              <w:rPr>
-                <w:rFonts w:ascii="Arial" w:eastAsia="Times New Roman" w:hAnsi="Arial" w:cs="Arial"/>
-                <w:color w:val="000000"/>
-                <w:sz w:val="24"/>
-                <w:szCs w:val="24"/>
-              </w:rPr>
-              <w:t>breviceps</w:t>
-            </w:r>
-            <w:proofErr w:type="spellEnd"/>
+            <w:r>
+              <w:rPr>
+                <w:rFonts w:ascii="Arial" w:eastAsia="Times New Roman" w:hAnsi="Arial" w:cs="Arial"/>
+                <w:color w:val="000000"/>
+                <w:sz w:val="24"/>
+                <w:szCs w:val="24"/>
+              </w:rPr>
+              <w:t>Kogia breviceps</w:t>
+            </w:r>
           </w:p>
         </w:tc>
         <w:tc>
@@ -18295,25 +16327,14 @@
                 <w:szCs w:val="24"/>
               </w:rPr>
             </w:pPr>
-            <w:proofErr w:type="spellStart"/>
-            <w:r>
-              <w:rPr>
-                <w:rFonts w:ascii="Arial" w:eastAsia="Times New Roman" w:hAnsi="Arial" w:cs="Arial"/>
-                <w:color w:val="000000"/>
-                <w:sz w:val="24"/>
-                <w:szCs w:val="24"/>
-              </w:rPr>
-              <w:t>Risso’s</w:t>
-            </w:r>
-            <w:proofErr w:type="spellEnd"/>
-            <w:r>
-              <w:rPr>
-                <w:rFonts w:ascii="Arial" w:eastAsia="Times New Roman" w:hAnsi="Arial" w:cs="Arial"/>
-                <w:color w:val="000000"/>
-                <w:sz w:val="24"/>
-                <w:szCs w:val="24"/>
-              </w:rPr>
-              <w:t xml:space="preserve"> dolphin </w:t>
+            <w:r>
+              <w:rPr>
+                <w:rFonts w:ascii="Arial" w:eastAsia="Times New Roman" w:hAnsi="Arial" w:cs="Arial"/>
+                <w:color w:val="000000"/>
+                <w:sz w:val="24"/>
+                <w:szCs w:val="24"/>
+              </w:rPr>
+              <w:t xml:space="preserve">Risso’s dolphin </w:t>
             </w:r>
           </w:p>
         </w:tc>
@@ -18348,19 +16369,8 @@
                 <w:sz w:val="24"/>
                 <w:szCs w:val="24"/>
               </w:rPr>
-              <w:t xml:space="preserve">Grampus </w:t>
-            </w:r>
-            <w:proofErr w:type="spellStart"/>
-            <w:r>
-              <w:rPr>
-                <w:rFonts w:ascii="Arial" w:eastAsia="Times New Roman" w:hAnsi="Arial" w:cs="Arial"/>
-                <w:color w:val="000000"/>
-                <w:sz w:val="24"/>
-                <w:szCs w:val="24"/>
-              </w:rPr>
-              <w:t>griseus</w:t>
-            </w:r>
-            <w:proofErr w:type="spellEnd"/>
+              <w:t>Grampus griseus</w:t>
+            </w:r>
           </w:p>
         </w:tc>
         <w:tc>
@@ -18434,6 +16444,7 @@
                 <w:sz w:val="24"/>
                 <w:szCs w:val="24"/>
               </w:rPr>
+              <w:lastRenderedPageBreak/>
               <w:t xml:space="preserve">Rough-toothed dolphin </w:t>
             </w:r>
           </w:p>
@@ -18469,19 +16480,8 @@
                 <w:sz w:val="24"/>
                 <w:szCs w:val="24"/>
               </w:rPr>
-              <w:t xml:space="preserve">Steno </w:t>
-            </w:r>
-            <w:proofErr w:type="spellStart"/>
-            <w:r>
-              <w:rPr>
-                <w:rFonts w:ascii="Arial" w:eastAsia="Times New Roman" w:hAnsi="Arial" w:cs="Arial"/>
-                <w:color w:val="000000"/>
-                <w:sz w:val="24"/>
-                <w:szCs w:val="24"/>
-              </w:rPr>
-              <w:t>bredanensis</w:t>
-            </w:r>
-            <w:proofErr w:type="spellEnd"/>
+              <w:t>Steno bredanensis</w:t>
+            </w:r>
           </w:p>
         </w:tc>
         <w:tc>
@@ -18548,25 +16548,14 @@
                 <w:szCs w:val="24"/>
               </w:rPr>
             </w:pPr>
-            <w:proofErr w:type="spellStart"/>
-            <w:r>
-              <w:rPr>
-                <w:rFonts w:ascii="Arial" w:eastAsia="Times New Roman" w:hAnsi="Arial" w:cs="Arial"/>
-                <w:color w:val="000000"/>
-                <w:sz w:val="24"/>
-                <w:szCs w:val="24"/>
-              </w:rPr>
-              <w:t>Sei</w:t>
-            </w:r>
-            <w:proofErr w:type="spellEnd"/>
-            <w:r>
-              <w:rPr>
-                <w:rFonts w:ascii="Arial" w:eastAsia="Times New Roman" w:hAnsi="Arial" w:cs="Arial"/>
-                <w:color w:val="000000"/>
-                <w:sz w:val="24"/>
-                <w:szCs w:val="24"/>
-              </w:rPr>
-              <w:t xml:space="preserve"> whale </w:t>
+            <w:r>
+              <w:rPr>
+                <w:rFonts w:ascii="Arial" w:eastAsia="Times New Roman" w:hAnsi="Arial" w:cs="Arial"/>
+                <w:color w:val="000000"/>
+                <w:sz w:val="24"/>
+                <w:szCs w:val="24"/>
+              </w:rPr>
+              <w:t xml:space="preserve">Sei whale </w:t>
             </w:r>
           </w:p>
         </w:tc>
@@ -18594,37 +16583,15 @@
                 <w:szCs w:val="24"/>
               </w:rPr>
             </w:pPr>
-            <w:proofErr w:type="spellStart"/>
-            <w:r>
-              <w:rPr>
-                <w:rFonts w:ascii="Arial" w:eastAsia="Times New Roman" w:hAnsi="Arial" w:cs="Arial"/>
-                <w:color w:val="000000"/>
-                <w:sz w:val="24"/>
-                <w:szCs w:val="24"/>
-              </w:rPr>
-              <w:t>Balaenoptera</w:t>
-            </w:r>
-            <w:proofErr w:type="spellEnd"/>
-            <w:r>
-              <w:rPr>
-                <w:rFonts w:ascii="Arial" w:eastAsia="Times New Roman" w:hAnsi="Arial" w:cs="Arial"/>
-                <w:color w:val="000000"/>
-                <w:sz w:val="24"/>
-                <w:szCs w:val="24"/>
-              </w:rPr>
-              <w:t xml:space="preserve"> borealis </w:t>
-            </w:r>
-            <w:proofErr w:type="spellStart"/>
-            <w:r>
-              <w:rPr>
-                <w:rFonts w:ascii="Arial" w:eastAsia="Times New Roman" w:hAnsi="Arial" w:cs="Arial"/>
-                <w:color w:val="000000"/>
-                <w:sz w:val="24"/>
-                <w:szCs w:val="24"/>
-              </w:rPr>
-              <w:t>borealis</w:t>
-            </w:r>
-            <w:proofErr w:type="spellEnd"/>
+            <w:r>
+              <w:rPr>
+                <w:rFonts w:ascii="Arial" w:eastAsia="Times New Roman" w:hAnsi="Arial" w:cs="Arial"/>
+                <w:color w:val="000000"/>
+                <w:sz w:val="24"/>
+                <w:szCs w:val="24"/>
+              </w:rPr>
+              <w:t>Balaenoptera borealis borealis</w:t>
+            </w:r>
           </w:p>
         </w:tc>
         <w:tc>
@@ -18726,37 +16693,15 @@
                 <w:szCs w:val="24"/>
               </w:rPr>
             </w:pPr>
-            <w:proofErr w:type="spellStart"/>
-            <w:r>
-              <w:rPr>
-                <w:rFonts w:ascii="Arial" w:eastAsia="Times New Roman" w:hAnsi="Arial" w:cs="Arial"/>
-                <w:color w:val="000000"/>
-                <w:sz w:val="24"/>
-                <w:szCs w:val="24"/>
-              </w:rPr>
-              <w:t>Globicephala</w:t>
-            </w:r>
-            <w:proofErr w:type="spellEnd"/>
-            <w:r>
-              <w:rPr>
-                <w:rFonts w:ascii="Arial" w:eastAsia="Times New Roman" w:hAnsi="Arial" w:cs="Arial"/>
-                <w:color w:val="000000"/>
-                <w:sz w:val="24"/>
-                <w:szCs w:val="24"/>
-              </w:rPr>
-              <w:t xml:space="preserve"> </w:t>
-            </w:r>
-            <w:proofErr w:type="spellStart"/>
-            <w:r>
-              <w:rPr>
-                <w:rFonts w:ascii="Arial" w:eastAsia="Times New Roman" w:hAnsi="Arial" w:cs="Arial"/>
-                <w:color w:val="000000"/>
-                <w:sz w:val="24"/>
-                <w:szCs w:val="24"/>
-              </w:rPr>
-              <w:t>macrorhynchus</w:t>
-            </w:r>
-            <w:proofErr w:type="spellEnd"/>
+            <w:r>
+              <w:rPr>
+                <w:rFonts w:ascii="Arial" w:eastAsia="Times New Roman" w:hAnsi="Arial" w:cs="Arial"/>
+                <w:color w:val="000000"/>
+                <w:sz w:val="24"/>
+                <w:szCs w:val="24"/>
+              </w:rPr>
+              <w:t>Globicephala macrorhynchus</w:t>
+            </w:r>
           </w:p>
         </w:tc>
         <w:tc>
@@ -18858,37 +16803,15 @@
                 <w:szCs w:val="24"/>
               </w:rPr>
             </w:pPr>
-            <w:proofErr w:type="spellStart"/>
-            <w:r>
-              <w:rPr>
-                <w:rFonts w:ascii="Arial" w:eastAsia="Times New Roman" w:hAnsi="Arial" w:cs="Arial"/>
-                <w:color w:val="000000"/>
-                <w:sz w:val="24"/>
-                <w:szCs w:val="24"/>
-              </w:rPr>
-              <w:t>Physeter</w:t>
-            </w:r>
-            <w:proofErr w:type="spellEnd"/>
-            <w:r>
-              <w:rPr>
-                <w:rFonts w:ascii="Arial" w:eastAsia="Times New Roman" w:hAnsi="Arial" w:cs="Arial"/>
-                <w:color w:val="000000"/>
-                <w:sz w:val="24"/>
-                <w:szCs w:val="24"/>
-              </w:rPr>
-              <w:t xml:space="preserve"> </w:t>
-            </w:r>
-            <w:proofErr w:type="spellStart"/>
-            <w:r>
-              <w:rPr>
-                <w:rFonts w:ascii="Arial" w:eastAsia="Times New Roman" w:hAnsi="Arial" w:cs="Arial"/>
-                <w:color w:val="000000"/>
-                <w:sz w:val="24"/>
-                <w:szCs w:val="24"/>
-              </w:rPr>
-              <w:t>macrocephalus</w:t>
-            </w:r>
-            <w:proofErr w:type="spellEnd"/>
+            <w:r>
+              <w:rPr>
+                <w:rFonts w:ascii="Arial" w:eastAsia="Times New Roman" w:hAnsi="Arial" w:cs="Arial"/>
+                <w:color w:val="000000"/>
+                <w:sz w:val="24"/>
+                <w:szCs w:val="24"/>
+              </w:rPr>
+              <w:t>Physeter macrocephalus</w:t>
+            </w:r>
           </w:p>
         </w:tc>
         <w:tc>
@@ -18990,65 +16913,14 @@
                 <w:szCs w:val="24"/>
               </w:rPr>
             </w:pPr>
-            <w:proofErr w:type="spellStart"/>
-            <w:r>
-              <w:rPr>
-                <w:rFonts w:ascii="Arial" w:eastAsia="Times New Roman" w:hAnsi="Arial" w:cs="Arial"/>
-                <w:color w:val="000000"/>
-                <w:sz w:val="24"/>
-                <w:szCs w:val="24"/>
-              </w:rPr>
-              <w:t>Stenella</w:t>
-            </w:r>
-            <w:proofErr w:type="spellEnd"/>
-            <w:r>
-              <w:rPr>
-                <w:rFonts w:ascii="Arial" w:eastAsia="Times New Roman" w:hAnsi="Arial" w:cs="Arial"/>
-                <w:color w:val="000000"/>
-                <w:sz w:val="24"/>
-                <w:szCs w:val="24"/>
-              </w:rPr>
-              <w:t xml:space="preserve"> </w:t>
-            </w:r>
-            <w:proofErr w:type="spellStart"/>
-            <w:r>
-              <w:rPr>
-                <w:rFonts w:ascii="Arial" w:eastAsia="Times New Roman" w:hAnsi="Arial" w:cs="Arial"/>
-                <w:color w:val="000000"/>
-                <w:sz w:val="24"/>
-                <w:szCs w:val="24"/>
-              </w:rPr>
-              <w:t>longirostris</w:t>
-            </w:r>
-            <w:proofErr w:type="spellEnd"/>
-            <w:r>
-              <w:rPr>
-                <w:rFonts w:ascii="Arial" w:eastAsia="Times New Roman" w:hAnsi="Arial" w:cs="Arial"/>
-                <w:color w:val="000000"/>
-                <w:sz w:val="24"/>
-                <w:szCs w:val="24"/>
-              </w:rPr>
-              <w:t xml:space="preserve"> </w:t>
-            </w:r>
-            <w:proofErr w:type="spellStart"/>
-            <w:r>
-              <w:rPr>
-                <w:rFonts w:ascii="Arial" w:eastAsia="Times New Roman" w:hAnsi="Arial" w:cs="Arial"/>
-                <w:color w:val="000000"/>
-                <w:sz w:val="24"/>
-                <w:szCs w:val="24"/>
-              </w:rPr>
-              <w:t>longirostris</w:t>
-            </w:r>
-            <w:proofErr w:type="spellEnd"/>
-            <w:r>
-              <w:rPr>
-                <w:rFonts w:ascii="Arial" w:eastAsia="Times New Roman" w:hAnsi="Arial" w:cs="Arial"/>
-                <w:color w:val="000000"/>
-                <w:sz w:val="24"/>
-                <w:szCs w:val="24"/>
-              </w:rPr>
-              <w:t>)</w:t>
+            <w:r>
+              <w:rPr>
+                <w:rFonts w:ascii="Arial" w:eastAsia="Times New Roman" w:hAnsi="Arial" w:cs="Arial"/>
+                <w:color w:val="000000"/>
+                <w:sz w:val="24"/>
+                <w:szCs w:val="24"/>
+              </w:rPr>
+              <w:t>Stenella longirostris longirostris)</w:t>
             </w:r>
           </w:p>
         </w:tc>
@@ -19151,37 +17023,15 @@
                 <w:szCs w:val="24"/>
               </w:rPr>
             </w:pPr>
-            <w:proofErr w:type="spellStart"/>
-            <w:r>
-              <w:rPr>
-                <w:rFonts w:ascii="Arial" w:eastAsia="Times New Roman" w:hAnsi="Arial" w:cs="Arial"/>
-                <w:color w:val="000000"/>
-                <w:sz w:val="24"/>
-                <w:szCs w:val="24"/>
-              </w:rPr>
-              <w:t>Stenella</w:t>
-            </w:r>
-            <w:proofErr w:type="spellEnd"/>
-            <w:r>
-              <w:rPr>
-                <w:rFonts w:ascii="Arial" w:eastAsia="Times New Roman" w:hAnsi="Arial" w:cs="Arial"/>
-                <w:color w:val="000000"/>
-                <w:sz w:val="24"/>
-                <w:szCs w:val="24"/>
-              </w:rPr>
-              <w:t xml:space="preserve"> </w:t>
-            </w:r>
-            <w:proofErr w:type="spellStart"/>
-            <w:r>
-              <w:rPr>
-                <w:rFonts w:ascii="Arial" w:eastAsia="Times New Roman" w:hAnsi="Arial" w:cs="Arial"/>
-                <w:color w:val="000000"/>
-                <w:sz w:val="24"/>
-                <w:szCs w:val="24"/>
-              </w:rPr>
-              <w:t>coeruleoalba</w:t>
-            </w:r>
-            <w:proofErr w:type="spellEnd"/>
+            <w:r>
+              <w:rPr>
+                <w:rFonts w:ascii="Arial" w:eastAsia="Times New Roman" w:hAnsi="Arial" w:cs="Arial"/>
+                <w:color w:val="000000"/>
+                <w:sz w:val="24"/>
+                <w:szCs w:val="24"/>
+              </w:rPr>
+              <w:t>Stenella coeruleoalba</w:t>
+            </w:r>
           </w:p>
         </w:tc>
         <w:tc>
@@ -19284,59 +17134,13 @@
           <w:szCs w:val="24"/>
         </w:rPr>
       </w:pPr>
-      <w:proofErr w:type="gramStart"/>
-      <w:r>
-        <w:rPr>
-          <w:rFonts w:ascii="Times New Roman" w:hAnsi="Times New Roman" w:cs="Times New Roman"/>
-          <w:sz w:val="24"/>
-          <w:szCs w:val="24"/>
-        </w:rPr>
-        <w:t>Dahl, T. 1990.</w:t>
-      </w:r>
-      <w:proofErr w:type="gramEnd"/>
-      <w:r>
-        <w:rPr>
-          <w:rFonts w:ascii="Times New Roman" w:hAnsi="Times New Roman" w:cs="Times New Roman"/>
-          <w:sz w:val="24"/>
-          <w:szCs w:val="24"/>
-        </w:rPr>
-        <w:t xml:space="preserve"> Wetlands Loss </w:t>
-      </w:r>
-      <w:proofErr w:type="gramStart"/>
-      <w:r>
-        <w:rPr>
-          <w:rFonts w:ascii="Times New Roman" w:hAnsi="Times New Roman" w:cs="Times New Roman"/>
-          <w:sz w:val="24"/>
-          <w:szCs w:val="24"/>
-        </w:rPr>
-        <w:t>Since</w:t>
-      </w:r>
-      <w:proofErr w:type="gramEnd"/>
-      <w:r>
-        <w:rPr>
-          <w:rFonts w:ascii="Times New Roman" w:hAnsi="Times New Roman" w:cs="Times New Roman"/>
-          <w:sz w:val="24"/>
-          <w:szCs w:val="24"/>
-        </w:rPr>
-        <w:t xml:space="preserve"> the Revolution. </w:t>
-      </w:r>
-      <w:proofErr w:type="gramStart"/>
-      <w:r>
-        <w:rPr>
-          <w:rFonts w:ascii="Times New Roman" w:hAnsi="Times New Roman" w:cs="Times New Roman"/>
-          <w:sz w:val="24"/>
-          <w:szCs w:val="24"/>
-        </w:rPr>
-        <w:t>National Wetlands Inventory, US Fish and Wildlife Service.</w:t>
-      </w:r>
-      <w:proofErr w:type="gramEnd"/>
-      <w:r>
-        <w:rPr>
-          <w:rFonts w:ascii="Times New Roman" w:hAnsi="Times New Roman" w:cs="Times New Roman"/>
-          <w:sz w:val="24"/>
-          <w:szCs w:val="24"/>
-        </w:rPr>
-        <w:t xml:space="preserve"> </w:t>
+      <w:r>
+        <w:rPr>
+          <w:rFonts w:ascii="Times New Roman" w:hAnsi="Times New Roman" w:cs="Times New Roman"/>
+          <w:sz w:val="24"/>
+          <w:szCs w:val="24"/>
+        </w:rPr>
+        <w:t xml:space="preserve">Dahl, T. 1990. Wetlands Loss Since the Revolution. National Wetlands Inventory, US Fish and Wildlife Service. </w:t>
       </w:r>
     </w:p>
     <w:p>
@@ -19361,7 +17165,6 @@
           <w:sz w:val="24"/>
           <w:szCs w:val="24"/>
         </w:rPr>
-        <w:lastRenderedPageBreak/>
         <w:t>Romine, B.M. and Fletcher, C.H., 2013. A summary of historical shoreline changes on beaches of Kauai, Oahu, and Maui;</w:t>
       </w:r>
     </w:p>
@@ -19383,18 +17186,8 @@
           <w:sz w:val="24"/>
           <w:szCs w:val="24"/>
         </w:rPr>
-        <w:t xml:space="preserve">Hawaii. Journal of Coastal Research, 29(3), 605–614. </w:t>
-      </w:r>
-      <w:proofErr w:type="gramStart"/>
-      <w:r>
-        <w:rPr>
-          <w:rFonts w:ascii="Times New Roman" w:hAnsi="Times New Roman" w:cs="Times New Roman"/>
-          <w:sz w:val="24"/>
-          <w:szCs w:val="24"/>
-        </w:rPr>
-        <w:t>Coconut Creek (Florida), ISSN 0749-0208.</w:t>
-      </w:r>
-      <w:proofErr w:type="gramEnd"/>
+        <w:t>Hawaii. Journal of Coastal Research, 29(3), 605–614. Coconut Creek (Florida), ISSN 0749-0208.</w:t>
+      </w:r>
     </w:p>
     <w:p>
       <w:pPr>
@@ -19408,23 +17201,13 @@
           <w:szCs w:val="24"/>
         </w:rPr>
       </w:pPr>
-      <w:proofErr w:type="gramStart"/>
-      <w:r>
-        <w:rPr>
-          <w:rFonts w:ascii="Times New Roman" w:hAnsi="Times New Roman" w:cs="Times New Roman"/>
-          <w:sz w:val="24"/>
-          <w:szCs w:val="24"/>
-        </w:rPr>
-        <w:t>Hill, BR, national Hawaii Wetland Resources.</w:t>
-      </w:r>
-      <w:proofErr w:type="gramEnd"/>
-      <w:r>
-        <w:rPr>
-          <w:rFonts w:ascii="Times New Roman" w:hAnsi="Times New Roman" w:cs="Times New Roman"/>
-          <w:sz w:val="24"/>
-          <w:szCs w:val="24"/>
-        </w:rPr>
-        <w:t xml:space="preserve"> Water Summary: Wetland Resources. US Geological Survey</w:t>
+      <w:r>
+        <w:rPr>
+          <w:rFonts w:ascii="Times New Roman" w:hAnsi="Times New Roman" w:cs="Times New Roman"/>
+          <w:sz w:val="24"/>
+          <w:szCs w:val="24"/>
+        </w:rPr>
+        <w:t>Hill, BR, national Hawaii Wetland Resources. Water Summary: Wetland Resources. US Geological Survey</w:t>
       </w:r>
     </w:p>
     <w:p>
@@ -19437,7 +17220,6 @@
           <w:szCs w:val="24"/>
         </w:rPr>
       </w:pPr>
-      <w:proofErr w:type="gramStart"/>
       <w:r>
         <w:rPr>
           <w:rFonts w:ascii="Times New Roman" w:hAnsi="Times New Roman" w:cs="Times New Roman"/>
@@ -19446,106 +17228,7 @@
           <w:szCs w:val="24"/>
           <w:shd w:val="clear" w:color="auto" w:fill="FFFFFF"/>
         </w:rPr>
-        <w:t>Costa, Bryan; Kendall, Matthew (2016).</w:t>
-      </w:r>
-      <w:proofErr w:type="gramEnd"/>
-      <w:r>
-        <w:rPr>
-          <w:rFonts w:ascii="Times New Roman" w:hAnsi="Times New Roman" w:cs="Times New Roman"/>
-          <w:color w:val="444444"/>
-          <w:sz w:val="24"/>
-          <w:szCs w:val="24"/>
-          <w:shd w:val="clear" w:color="auto" w:fill="FFFFFF"/>
-        </w:rPr>
-        <w:t xml:space="preserve"> Marine Biogeographic Assessment of the Main Hawaiian Islands: Synthesized physical and biological data offshore of the Main Hawaiian Islands from 1891-01-01 to 2015-03-01 (NCEI Accession 0155189). </w:t>
-      </w:r>
-      <w:proofErr w:type="gramStart"/>
-      <w:r>
-        <w:rPr>
-          <w:rFonts w:ascii="Times New Roman" w:hAnsi="Times New Roman" w:cs="Times New Roman"/>
-          <w:color w:val="444444"/>
-          <w:sz w:val="24"/>
-          <w:szCs w:val="24"/>
-          <w:shd w:val="clear" w:color="auto" w:fill="FFFFFF"/>
-        </w:rPr>
-        <w:t>Version 1.1.</w:t>
-      </w:r>
-      <w:proofErr w:type="gramEnd"/>
-      <w:r>
-        <w:rPr>
-          <w:rFonts w:ascii="Times New Roman" w:hAnsi="Times New Roman" w:cs="Times New Roman"/>
-          <w:color w:val="444444"/>
-          <w:sz w:val="24"/>
-          <w:szCs w:val="24"/>
-          <w:shd w:val="clear" w:color="auto" w:fill="FFFFFF"/>
-        </w:rPr>
-        <w:t xml:space="preserve"> </w:t>
-      </w:r>
-      <w:proofErr w:type="gramStart"/>
-      <w:r>
-        <w:rPr>
-          <w:rFonts w:ascii="Times New Roman" w:hAnsi="Times New Roman" w:cs="Times New Roman"/>
-          <w:color w:val="444444"/>
-          <w:sz w:val="24"/>
-          <w:szCs w:val="24"/>
-          <w:shd w:val="clear" w:color="auto" w:fill="FFFFFF"/>
-        </w:rPr>
-        <w:t>NOAA National Centers for Environmental Information.</w:t>
-      </w:r>
-      <w:proofErr w:type="gramEnd"/>
-      <w:r>
-        <w:rPr>
-          <w:rFonts w:ascii="Times New Roman" w:hAnsi="Times New Roman" w:cs="Times New Roman"/>
-          <w:color w:val="444444"/>
-          <w:sz w:val="24"/>
-          <w:szCs w:val="24"/>
-          <w:shd w:val="clear" w:color="auto" w:fill="FFFFFF"/>
-        </w:rPr>
-        <w:t xml:space="preserve"> </w:t>
-      </w:r>
-      <w:proofErr w:type="gramStart"/>
-      <w:r>
-        <w:rPr>
-          <w:rFonts w:ascii="Times New Roman" w:hAnsi="Times New Roman" w:cs="Times New Roman"/>
-          <w:color w:val="444444"/>
-          <w:sz w:val="24"/>
-          <w:szCs w:val="24"/>
-          <w:shd w:val="clear" w:color="auto" w:fill="FFFFFF"/>
-        </w:rPr>
-        <w:t>Dataset.</w:t>
-      </w:r>
-      <w:proofErr w:type="gramEnd"/>
-      <w:r>
-        <w:rPr>
-          <w:rFonts w:ascii="Times New Roman" w:hAnsi="Times New Roman" w:cs="Times New Roman"/>
-          <w:color w:val="444444"/>
-          <w:sz w:val="24"/>
-          <w:szCs w:val="24"/>
-          <w:shd w:val="clear" w:color="auto" w:fill="FFFFFF"/>
-        </w:rPr>
-        <w:t xml:space="preserve"> </w:t>
-      </w:r>
-      <w:proofErr w:type="gramStart"/>
-      <w:r>
-        <w:rPr>
-          <w:rFonts w:ascii="Times New Roman" w:hAnsi="Times New Roman" w:cs="Times New Roman"/>
-          <w:color w:val="444444"/>
-          <w:sz w:val="24"/>
-          <w:szCs w:val="24"/>
-          <w:shd w:val="clear" w:color="auto" w:fill="FFFFFF"/>
-        </w:rPr>
-        <w:t>doi:</w:t>
-      </w:r>
-      <w:proofErr w:type="gramEnd"/>
-      <w:r>
-        <w:rPr>
-          <w:rFonts w:ascii="Times New Roman" w:hAnsi="Times New Roman" w:cs="Times New Roman"/>
-          <w:color w:val="444444"/>
-          <w:sz w:val="24"/>
-          <w:szCs w:val="24"/>
-          <w:shd w:val="clear" w:color="auto" w:fill="FFFFFF"/>
-        </w:rPr>
-        <w:t>10.7289/V56H4FG9 May 15, 2017</w:t>
+        <w:t>Costa, Bryan; Kendall, Matthew (2016). Marine Biogeographic Assessment of the Main Hawaiian Islands: Synthesized physical and biological data offshore of the Main Hawaiian Islands from 1891-01-01 to 2015-03-01 (NCEI Accession 0155189). Version 1.1. NOAA National Centers for Environmental Information. Dataset. doi:10.7289/V56H4FG9 May 15, 2017</w:t>
       </w:r>
     </w:p>
     <w:sectPr>

--- a/prep/documentation.docx
+++ b/prep/documentation.docx
@@ -944,7 +944,7 @@
               <w:sz w:val="24"/>
               <w:szCs w:val="24"/>
             </w:rPr>
-            <m:t>Fishpo</m:t>
+            <m:t>Fishponds=area of fishpo</m:t>
           </m:r>
           <m:r>
             <w:rPr>
@@ -952,7 +952,7 @@
               <w:sz w:val="24"/>
               <w:szCs w:val="24"/>
             </w:rPr>
-            <m:t>nds=area of fishponds restored / current area of fishponds</m:t>
+            <m:t>nds restored / current area of fishponds</m:t>
           </m:r>
         </m:oMath>
       </m:oMathPara>
@@ -9629,6 +9629,32 @@
           <w:sz w:val="24"/>
           <w:szCs w:val="24"/>
         </w:rPr>
+        <w:t>HCA Conservation Connections?</w:t>
+      </w:r>
+    </w:p>
+    <w:p>
+      <w:pPr>
+        <w:rPr>
+          <w:rFonts w:ascii="Times New Roman" w:hAnsi="Times New Roman" w:cs="Times New Roman"/>
+          <w:sz w:val="24"/>
+          <w:szCs w:val="24"/>
+        </w:rPr>
+      </w:pPr>
+    </w:p>
+    <w:p>
+      <w:pPr>
+        <w:rPr>
+          <w:rFonts w:ascii="Times New Roman" w:hAnsi="Times New Roman" w:cs="Times New Roman"/>
+          <w:sz w:val="24"/>
+          <w:szCs w:val="24"/>
+        </w:rPr>
+      </w:pPr>
+      <w:r>
+        <w:rPr>
+          <w:rFonts w:ascii="Times New Roman" w:hAnsi="Times New Roman" w:cs="Times New Roman"/>
+          <w:sz w:val="24"/>
+          <w:szCs w:val="24"/>
+        </w:rPr>
         <w:t xml:space="preserve"> Old Sense of Place development</w:t>
       </w:r>
     </w:p>
@@ -9646,7 +9672,7 @@
           <w:sz w:val="24"/>
           <w:szCs w:val="24"/>
         </w:rPr>
-        <w:t xml:space="preserve">Cultural values are expressed in the development of this goal and several of the other goals and we recognize local and culture values as important to all aspects of ocean health. A working group that includes the Office of Hawaiian Affairs, cultural advisors, and community members are assisting in the definition and development of this goal for Hawai’i. This goal stresses the importance of past, present, and future for the connection of people to places (āina) and relationships or networks of people with each other. Together these define community. </w:t>
+        <w:t xml:space="preserve">Cultural values are expressed in the development of this goal and several of the other goals and we recognize local and culture values as important to all aspects of ocean health. A working </w:t>
       </w:r>
       <w:r>
         <w:rPr>
@@ -9655,7 +9681,7 @@
           <w:szCs w:val="24"/>
         </w:rPr>
         <w:lastRenderedPageBreak/>
-        <w:t>Suggested metrics for this goal are the connection of the past, present, and future through knowledge of and representation of Hawaiian place names (ex. ahupuaa boundary signs), network of communities (# of members), acres of community managed areas and/or number of community stewardship programs, and place-based educational opportunities. Hawaiian place names represent knowledge of the past and Hawaiian place names tell a story of the place, what the place was known for or used for. This cultural history is important for present day stewardship and keeping the connection of people to place into the future. Defining shared values and building economic opportunities and support for community programs is a recommended indicator under the Smart Sustainable Communities target under Hawaii Green Growth Aloha+ Challenge.</w:t>
+        <w:t>group that includes the Office of Hawaiian Affairs, cultural advisors, and community members are assisting in the definition and development of this goal for Hawai’i. This goal stresses the importance of past, present, and future for the connection of people to places (āina) and relationships or networks of people with each other. Together these define community. Suggested metrics for this goal are the connection of the past, present, and future through knowledge of and representation of Hawaiian place names (ex. ahupuaa boundary signs), network of communities (# of members), acres of community managed areas and/or number of community stewardship programs, and place-based educational opportunities. Hawaiian place names represent knowledge of the past and Hawaiian place names tell a story of the place, what the place was known for or used for. This cultural history is important for present day stewardship and keeping the connection of people to place into the future. Defining shared values and building economic opportunities and support for community programs is a recommended indicator under the Smart Sustainable Communities target under Hawaii Green Growth Aloha+ Challenge.</w:t>
       </w:r>
     </w:p>
     <w:p>
@@ -10982,7 +11008,6 @@
           <w:sz w:val="24"/>
           <w:szCs w:val="24"/>
         </w:rPr>
-        <w:lastRenderedPageBreak/>
         <w:t>ICC data used as reference layer in OHI to compensate for marine debris pressure</w:t>
       </w:r>
     </w:p>
@@ -11391,6 +11416,7 @@
           <w:sz w:val="24"/>
           <w:szCs w:val="24"/>
         </w:rPr>
+        <w:lastRenderedPageBreak/>
         <w:t>Is the health of the habitat weighted by the protective ability of the habitat and the extent of the habitat proportional to the total area of protected habitats.</w:t>
       </w:r>
     </w:p>
@@ -11863,8 +11889,6 @@
         </w:rPr>
         <w:t>Where total area is the sum of the area of all protective habitat types (wetlands, coral reefs, beaches).</w:t>
       </w:r>
-      <w:bookmarkStart w:id="0" w:name="_GoBack"/>
-      <w:bookmarkEnd w:id="0"/>
     </w:p>
     <w:p>
       <w:pPr>
@@ -12000,6 +12024,115 @@
       <w:pPr>
         <w:rPr>
           <w:rFonts w:ascii="Times New Roman" w:hAnsi="Times New Roman" w:cs="Times New Roman"/>
+          <w:sz w:val="24"/>
+          <w:szCs w:val="24"/>
+        </w:rPr>
+      </w:pPr>
+      <w:r>
+        <w:rPr>
+          <w:rFonts w:ascii="Times New Roman" w:hAnsi="Times New Roman" w:cs="Times New Roman"/>
+          <w:sz w:val="24"/>
+          <w:szCs w:val="24"/>
+        </w:rPr>
+        <w:t>Wetlands</w:t>
+      </w:r>
+    </w:p>
+    <w:p>
+      <w:pPr>
+        <w:rPr>
+          <w:rFonts w:ascii="Times New Roman" w:hAnsi="Times New Roman" w:cs="Times New Roman"/>
+          <w:sz w:val="24"/>
+          <w:szCs w:val="24"/>
+        </w:rPr>
+      </w:pPr>
+      <w:r>
+        <w:rPr>
+          <w:rFonts w:ascii="Times New Roman" w:hAnsi="Times New Roman" w:cs="Times New Roman"/>
+          <w:sz w:val="24"/>
+          <w:szCs w:val="24"/>
+        </w:rPr>
+        <w:t>Only shallow water wetlands were used from the National Wetlands Inventory</w:t>
+      </w:r>
+      <w:r>
+        <w:rPr>
+          <w:rFonts w:ascii="Times New Roman" w:hAnsi="Times New Roman" w:cs="Times New Roman"/>
+          <w:sz w:val="24"/>
+          <w:szCs w:val="24"/>
+        </w:rPr>
+        <w:t xml:space="preserve"> and clipped to 1km inland extent from the coastline (excludes deeper water areas such as estuaries which are included in the Habitats subgoal of Biodiversity)</w:t>
+      </w:r>
+      <w:r>
+        <w:rPr>
+          <w:rFonts w:ascii="Times New Roman" w:hAnsi="Times New Roman" w:cs="Times New Roman"/>
+          <w:sz w:val="24"/>
+          <w:szCs w:val="24"/>
+        </w:rPr>
+        <w:t>. To our knowledge data on wetland condition is not available. Combined sources from the DLNR and the above reports estimates total wetland (upland, freshwater, and coastal wetlands) loss at 6% in Hawaii, however the greatest loss occurred in coastal wetlands, with Oahu particularly impacted. Invasive species and land use practices pose large threats to coastal wetlands. Because condition</w:t>
+      </w:r>
+      <w:r>
+        <w:rPr>
+          <w:rFonts w:ascii="Times New Roman" w:hAnsi="Times New Roman" w:cs="Times New Roman"/>
+          <w:sz w:val="24"/>
+          <w:szCs w:val="24"/>
+        </w:rPr>
+        <w:t xml:space="preserve"> (historical extent of coastal wetlands)</w:t>
+      </w:r>
+      <w:r>
+        <w:rPr>
+          <w:rFonts w:ascii="Times New Roman" w:hAnsi="Times New Roman" w:cs="Times New Roman"/>
+          <w:sz w:val="24"/>
+          <w:szCs w:val="24"/>
+        </w:rPr>
+        <w:t xml:space="preserve"> is not known as score of 0.5 or 50% was</w:t>
+      </w:r>
+      <w:r>
+        <w:rPr>
+          <w:rFonts w:ascii="Times New Roman" w:hAnsi="Times New Roman" w:cs="Times New Roman"/>
+          <w:sz w:val="24"/>
+          <w:szCs w:val="24"/>
+        </w:rPr>
+        <w:t xml:space="preserve"> assigned to wetland condition. Historical photographs and maps could be digitized to gather this information for future assessments. </w:t>
+      </w:r>
+    </w:p>
+    <w:p>
+      <w:pPr>
+        <w:rPr>
+          <w:rFonts w:ascii="Times New Roman" w:hAnsi="Times New Roman" w:cs="Times New Roman"/>
+          <w:sz w:val="24"/>
+          <w:szCs w:val="24"/>
+        </w:rPr>
+      </w:pPr>
+      <w:r>
+        <w:rPr>
+          <w:rFonts w:ascii="Times New Roman" w:hAnsi="Times New Roman" w:cs="Times New Roman"/>
+          <w:sz w:val="24"/>
+          <w:szCs w:val="24"/>
+        </w:rPr>
+        <w:t>Trend in coastal wetlands was assessed as the difference in area from 2010/2011 to 2005 NOAA CCAP wetlands within 1 km of the coastline.</w:t>
+      </w:r>
+      <w:r>
+        <w:rPr>
+          <w:rFonts w:ascii="Times New Roman" w:hAnsi="Times New Roman" w:cs="Times New Roman"/>
+          <w:sz w:val="24"/>
+          <w:szCs w:val="24"/>
+        </w:rPr>
+        <w:t xml:space="preserve"> Spatial resolution changed from 30 meter to 3 meters from 2005 to 2010. </w:t>
+      </w:r>
+      <w:bookmarkStart w:id="0" w:name="_GoBack"/>
+      <w:bookmarkEnd w:id="0"/>
+      <w:r>
+        <w:rPr>
+          <w:rFonts w:ascii="Times New Roman" w:hAnsi="Times New Roman" w:cs="Times New Roman"/>
+          <w:sz w:val="24"/>
+          <w:szCs w:val="24"/>
+        </w:rPr>
+        <w:t xml:space="preserve"> </w:t>
+      </w:r>
+    </w:p>
+    <w:p>
+      <w:pPr>
+        <w:rPr>
+          <w:rFonts w:ascii="Times New Roman" w:hAnsi="Times New Roman" w:cs="Times New Roman"/>
           <w:b/>
           <w:sz w:val="24"/>
           <w:szCs w:val="24"/>
@@ -12134,6 +12267,7 @@
           <w:sz w:val="24"/>
           <w:szCs w:val="24"/>
         </w:rPr>
+        <w:lastRenderedPageBreak/>
         <w:t>Run marxsan analysis for priority areas to work in conservation</w:t>
       </w:r>
     </w:p>
@@ -12300,7 +12434,6 @@
           <w:sz w:val="24"/>
           <w:szCs w:val="24"/>
         </w:rPr>
-        <w:lastRenderedPageBreak/>
         <w:t xml:space="preserve">Coral reef extent from cumulative impact mapping layers that combine hard bottom and coral reef habitats to a depth of </w:t>
       </w:r>
       <w:r>
@@ -12582,6 +12715,7 @@
           <w:sz w:val="24"/>
           <w:szCs w:val="24"/>
         </w:rPr>
+        <w:lastRenderedPageBreak/>
         <w:t>Beach extent, condition, and trend data comes from Romine and Fletcher 2013).</w:t>
       </w:r>
       <w:r>
@@ -12796,7 +12930,6 @@
           <w:sz w:val="24"/>
           <w:szCs w:val="24"/>
         </w:rPr>
-        <w:lastRenderedPageBreak/>
         <w:t>The reference condit</w:t>
       </w:r>
       <w:r>
@@ -14904,6 +15037,7 @@
                 <w:sz w:val="24"/>
                 <w:szCs w:val="24"/>
               </w:rPr>
+              <w:lastRenderedPageBreak/>
               <w:t>Hawksbill</w:t>
             </w:r>
           </w:p>
@@ -16444,7 +16578,6 @@
                 <w:sz w:val="24"/>
                 <w:szCs w:val="24"/>
               </w:rPr>
-              <w:lastRenderedPageBreak/>
               <w:t xml:space="preserve">Rough-toothed dolphin </w:t>
             </w:r>
           </w:p>
@@ -17936,6 +18069,8 @@
   </w:compat>
   <w:rsids>
     <w:rsidRoot w:val="0094384C"/>
+    <w:rsid w:val="005675CD"/>
+    <w:rsid w:val="005D6792"/>
     <w:rsid w:val="0094384C"/>
     <w:rsid w:val="009D6607"/>
     <w:rsid w:val="00F13661"/>

--- a/prep/documentation.docx
+++ b/prep/documentation.docx
@@ -115,13 +115,77 @@
           <w:szCs w:val="24"/>
         </w:rPr>
       </w:pPr>
-      <w:r>
-        <w:rPr>
-          <w:rFonts w:ascii="Times New Roman" w:hAnsi="Times New Roman" w:cs="Times New Roman"/>
-          <w:sz w:val="24"/>
-          <w:szCs w:val="24"/>
-        </w:rPr>
-        <w:t xml:space="preserve">Stock assessment from pelagic, bottom fish, and reef fish. Stock assessments did not over-lap with the most recent catch data. The most recent stock assessments were 2012-2013 for most species. I used the last ten years of stock assessment data to run a linear regression model to predict stock status to 2016. If stock status was non-linear then the ten year mean stock status was used. The stock indicator for pelagic species was SB/Sbmsy. Bottom fish stock assessment was for the aggregated species complex for the Hawaiʻi deep 7 and used B/Bmsy as the stock indicator. Reef fish stock assessment used the spawning potential ratio (SPR) as the stock indicator the reef fish spawning stock was compared to the Northwest Hawaiian Islands and the stock assessment is not reported by year so the stock status was held constant over the 5 assessment years. Used median scores for each group (pelagic, bottom, and reef to gap fill for species that lack formal stock assessments. </w:t>
+      <w:proofErr w:type="gramStart"/>
+      <w:r>
+        <w:rPr>
+          <w:rFonts w:ascii="Times New Roman" w:hAnsi="Times New Roman" w:cs="Times New Roman"/>
+          <w:sz w:val="24"/>
+          <w:szCs w:val="24"/>
+        </w:rPr>
+        <w:t>Stock assessment from pelagic, bottom fish, and reef fish.</w:t>
+      </w:r>
+      <w:proofErr w:type="gramEnd"/>
+      <w:r>
+        <w:rPr>
+          <w:rFonts w:ascii="Times New Roman" w:hAnsi="Times New Roman" w:cs="Times New Roman"/>
+          <w:sz w:val="24"/>
+          <w:szCs w:val="24"/>
+        </w:rPr>
+        <w:t xml:space="preserve"> Stock assessments did not over-lap with the most recent catch data. The most recent stock assessments were 2012-2013 for most species. I used the last ten years of stock assessment data to run a linear regression model to predict stock status to 2016. If stock status was non-linear then the ten year mean stock status was used. The stock indicator for pelagic species was SB/</w:t>
+      </w:r>
+      <w:proofErr w:type="spellStart"/>
+      <w:r>
+        <w:rPr>
+          <w:rFonts w:ascii="Times New Roman" w:hAnsi="Times New Roman" w:cs="Times New Roman"/>
+          <w:sz w:val="24"/>
+          <w:szCs w:val="24"/>
+        </w:rPr>
+        <w:t>Sbmsy</w:t>
+      </w:r>
+      <w:proofErr w:type="spellEnd"/>
+      <w:r>
+        <w:rPr>
+          <w:rFonts w:ascii="Times New Roman" w:hAnsi="Times New Roman" w:cs="Times New Roman"/>
+          <w:sz w:val="24"/>
+          <w:szCs w:val="24"/>
+        </w:rPr>
+        <w:t>. Bottom fish stock assessment was for the aggregated species complex for the Hawaiʻi deep 7 and used B/</w:t>
+      </w:r>
+      <w:proofErr w:type="spellStart"/>
+      <w:r>
+        <w:rPr>
+          <w:rFonts w:ascii="Times New Roman" w:hAnsi="Times New Roman" w:cs="Times New Roman"/>
+          <w:sz w:val="24"/>
+          <w:szCs w:val="24"/>
+        </w:rPr>
+        <w:t>Bmsy</w:t>
+      </w:r>
+      <w:proofErr w:type="spellEnd"/>
+      <w:r>
+        <w:rPr>
+          <w:rFonts w:ascii="Times New Roman" w:hAnsi="Times New Roman" w:cs="Times New Roman"/>
+          <w:sz w:val="24"/>
+          <w:szCs w:val="24"/>
+        </w:rPr>
+        <w:t xml:space="preserve"> as the stock indicator. Reef fish stock assessment used the spawning potential ratio (SPR) as the stock indicator the reef fish spawning stock was compared to the Northwest Hawaiian Islands and the stock assessment is not reported by year so the stock status was held constant over the 5 assessment years. </w:t>
+      </w:r>
+      <w:proofErr w:type="gramStart"/>
+      <w:r>
+        <w:rPr>
+          <w:rFonts w:ascii="Times New Roman" w:hAnsi="Times New Roman" w:cs="Times New Roman"/>
+          <w:sz w:val="24"/>
+          <w:szCs w:val="24"/>
+        </w:rPr>
+        <w:t>Used median scores for each group (pelagic, bottom, and reef to gap fill for species that lack formal stock assessments.</w:t>
+      </w:r>
+      <w:proofErr w:type="gramEnd"/>
+      <w:r>
+        <w:rPr>
+          <w:rFonts w:ascii="Times New Roman" w:hAnsi="Times New Roman" w:cs="Times New Roman"/>
+          <w:sz w:val="24"/>
+          <w:szCs w:val="24"/>
+        </w:rPr>
+        <w:t xml:space="preserve"> </w:t>
       </w:r>
     </w:p>
     <w:p>
@@ -133,6 +197,7 @@
           <w:szCs w:val="24"/>
         </w:rPr>
       </w:pPr>
+      <w:proofErr w:type="spellStart"/>
       <w:r>
         <w:rPr>
           <w:rFonts w:ascii="Times New Roman" w:hAnsi="Times New Roman" w:cs="Times New Roman"/>
@@ -142,6 +207,7 @@
         </w:rPr>
         <w:t>Mariculture</w:t>
       </w:r>
+      <w:proofErr w:type="spellEnd"/>
     </w:p>
     <w:p>
       <w:pPr>
@@ -151,13 +217,69 @@
           <w:szCs w:val="24"/>
         </w:rPr>
       </w:pPr>
-      <w:r>
-        <w:rPr>
-          <w:rFonts w:ascii="Times New Roman" w:hAnsi="Times New Roman" w:cs="Times New Roman"/>
-          <w:sz w:val="24"/>
-          <w:szCs w:val="24"/>
-        </w:rPr>
-        <w:t xml:space="preserve">Mariculture is measures as the local production/harvest of seafood for consumption and the production potential from local fishponds known as loko ia. </w:t>
+      <w:proofErr w:type="spellStart"/>
+      <w:r>
+        <w:rPr>
+          <w:rFonts w:ascii="Times New Roman" w:hAnsi="Times New Roman" w:cs="Times New Roman"/>
+          <w:sz w:val="24"/>
+          <w:szCs w:val="24"/>
+        </w:rPr>
+        <w:t>Mariculture</w:t>
+      </w:r>
+      <w:proofErr w:type="spellEnd"/>
+      <w:r>
+        <w:rPr>
+          <w:rFonts w:ascii="Times New Roman" w:hAnsi="Times New Roman" w:cs="Times New Roman"/>
+          <w:sz w:val="24"/>
+          <w:szCs w:val="24"/>
+        </w:rPr>
+        <w:t xml:space="preserve"> is measures as the local production/harvest of seafood for consumption and the production potential from local fishponds known as </w:t>
+      </w:r>
+      <w:proofErr w:type="spellStart"/>
+      <w:r>
+        <w:rPr>
+          <w:rFonts w:ascii="Times New Roman" w:hAnsi="Times New Roman" w:cs="Times New Roman"/>
+          <w:sz w:val="24"/>
+          <w:szCs w:val="24"/>
+        </w:rPr>
+        <w:t>loko</w:t>
+      </w:r>
+      <w:proofErr w:type="spellEnd"/>
+      <w:r>
+        <w:rPr>
+          <w:rFonts w:ascii="Times New Roman" w:hAnsi="Times New Roman" w:cs="Times New Roman"/>
+          <w:sz w:val="24"/>
+          <w:szCs w:val="24"/>
+        </w:rPr>
+        <w:t xml:space="preserve"> </w:t>
+      </w:r>
+      <w:proofErr w:type="spellStart"/>
+      <w:proofErr w:type="gramStart"/>
+      <w:r>
+        <w:rPr>
+          <w:rFonts w:ascii="Times New Roman" w:hAnsi="Times New Roman" w:cs="Times New Roman"/>
+          <w:sz w:val="24"/>
+          <w:szCs w:val="24"/>
+        </w:rPr>
+        <w:t>ia</w:t>
+      </w:r>
+      <w:proofErr w:type="gramEnd"/>
+      <w:r>
+        <w:rPr>
+          <w:rFonts w:ascii="Times New Roman" w:hAnsi="Times New Roman" w:cs="Times New Roman"/>
+          <w:sz w:val="24"/>
+          <w:szCs w:val="24"/>
+        </w:rPr>
+        <w:t>.</w:t>
+      </w:r>
+      <w:proofErr w:type="spellEnd"/>
+      <w:r>
+        <w:rPr>
+          <w:rFonts w:ascii="Times New Roman" w:hAnsi="Times New Roman" w:cs="Times New Roman"/>
+          <w:sz w:val="24"/>
+          <w:szCs w:val="24"/>
+        </w:rPr>
+        <w:t xml:space="preserve"> </w:t>
       </w:r>
     </w:p>
     <w:p>
@@ -174,7 +296,43 @@
           <w:sz w:val="24"/>
           <w:szCs w:val="24"/>
         </w:rPr>
-        <w:t xml:space="preserve">Commercial mariculture production is a small fraction of the total seafood production potential of fishponds in Hawaii and thus represents a small percentage of the overall mariculture score. </w:t>
+        <w:t xml:space="preserve">Commercial </w:t>
+      </w:r>
+      <w:proofErr w:type="spellStart"/>
+      <w:r>
+        <w:rPr>
+          <w:rFonts w:ascii="Times New Roman" w:hAnsi="Times New Roman" w:cs="Times New Roman"/>
+          <w:sz w:val="24"/>
+          <w:szCs w:val="24"/>
+        </w:rPr>
+        <w:t>mariculture</w:t>
+      </w:r>
+      <w:proofErr w:type="spellEnd"/>
+      <w:r>
+        <w:rPr>
+          <w:rFonts w:ascii="Times New Roman" w:hAnsi="Times New Roman" w:cs="Times New Roman"/>
+          <w:sz w:val="24"/>
+          <w:szCs w:val="24"/>
+        </w:rPr>
+        <w:t xml:space="preserve"> production is a small fraction of the total seafood production potential of fishponds in Hawaii and thus represents a small percentage of the overall </w:t>
+      </w:r>
+      <w:proofErr w:type="spellStart"/>
+      <w:r>
+        <w:rPr>
+          <w:rFonts w:ascii="Times New Roman" w:hAnsi="Times New Roman" w:cs="Times New Roman"/>
+          <w:sz w:val="24"/>
+          <w:szCs w:val="24"/>
+        </w:rPr>
+        <w:t>mariculture</w:t>
+      </w:r>
+      <w:proofErr w:type="spellEnd"/>
+      <w:r>
+        <w:rPr>
+          <w:rFonts w:ascii="Times New Roman" w:hAnsi="Times New Roman" w:cs="Times New Roman"/>
+          <w:sz w:val="24"/>
+          <w:szCs w:val="24"/>
+        </w:rPr>
+        <w:t xml:space="preserve"> score. </w:t>
       </w:r>
       <w:r>
         <w:rPr>
@@ -194,6 +352,7 @@
           <w:szCs w:val="24"/>
         </w:rPr>
       </w:pPr>
+      <w:proofErr w:type="gramStart"/>
       <w:r>
         <w:rPr>
           <w:rFonts w:ascii="Times New Roman" w:hAnsi="Times New Roman" w:cs="Times New Roman"/>
@@ -235,13 +394,32 @@
         </w:rPr>
         <w:t xml:space="preserve"> in the state following seed crops, flowers and nursery products, and cattle (USDA Annual Statistics Bulletin 2011).</w:t>
       </w:r>
-      <w:r>
-        <w:rPr>
-          <w:rFonts w:ascii="Times New Roman" w:hAnsi="Times New Roman" w:cs="Times New Roman"/>
-          <w:sz w:val="24"/>
-          <w:szCs w:val="24"/>
-        </w:rPr>
-        <w:t xml:space="preserve"> Revenue from mariculture is incorporated into Livelihoods and Economies.</w:t>
+      <w:proofErr w:type="gramEnd"/>
+      <w:r>
+        <w:rPr>
+          <w:rFonts w:ascii="Times New Roman" w:hAnsi="Times New Roman" w:cs="Times New Roman"/>
+          <w:sz w:val="24"/>
+          <w:szCs w:val="24"/>
+        </w:rPr>
+        <w:t xml:space="preserve"> Revenue from </w:t>
+      </w:r>
+      <w:proofErr w:type="spellStart"/>
+      <w:r>
+        <w:rPr>
+          <w:rFonts w:ascii="Times New Roman" w:hAnsi="Times New Roman" w:cs="Times New Roman"/>
+          <w:sz w:val="24"/>
+          <w:szCs w:val="24"/>
+        </w:rPr>
+        <w:t>mariculture</w:t>
+      </w:r>
+      <w:proofErr w:type="spellEnd"/>
+      <w:r>
+        <w:rPr>
+          <w:rFonts w:ascii="Times New Roman" w:hAnsi="Times New Roman" w:cs="Times New Roman"/>
+          <w:sz w:val="24"/>
+          <w:szCs w:val="24"/>
+        </w:rPr>
+        <w:t xml:space="preserve"> is incorporated into Livelihoods and Economies.</w:t>
       </w:r>
     </w:p>
     <w:p>
@@ -286,6 +464,7 @@
           <w:szCs w:val="24"/>
         </w:rPr>
       </w:pPr>
+      <w:proofErr w:type="gramStart"/>
       <w:r>
         <w:rPr>
           <w:rFonts w:ascii="Times New Roman" w:hAnsi="Times New Roman" w:cs="Times New Roman"/>
@@ -294,6 +473,7 @@
         </w:rPr>
         <w:t>Abalone (</w:t>
       </w:r>
+      <w:proofErr w:type="spellStart"/>
       <w:r>
         <w:rPr>
           <w:rFonts w:ascii="Times New Roman" w:hAnsi="Times New Roman" w:cs="Times New Roman"/>
@@ -301,7 +481,37 @@
           <w:sz w:val="24"/>
           <w:szCs w:val="24"/>
         </w:rPr>
-        <w:t>Haliotus sp)</w:t>
+        <w:t>Haliotus</w:t>
+      </w:r>
+      <w:proofErr w:type="spellEnd"/>
+      <w:r>
+        <w:rPr>
+          <w:rFonts w:ascii="Times New Roman" w:hAnsi="Times New Roman" w:cs="Times New Roman"/>
+          <w:i/>
+          <w:sz w:val="24"/>
+          <w:szCs w:val="24"/>
+        </w:rPr>
+        <w:t xml:space="preserve"> </w:t>
+      </w:r>
+      <w:proofErr w:type="spellStart"/>
+      <w:r>
+        <w:rPr>
+          <w:rFonts w:ascii="Times New Roman" w:hAnsi="Times New Roman" w:cs="Times New Roman"/>
+          <w:i/>
+          <w:sz w:val="24"/>
+          <w:szCs w:val="24"/>
+        </w:rPr>
+        <w:t>sp</w:t>
+      </w:r>
+      <w:proofErr w:type="spellEnd"/>
+      <w:r>
+        <w:rPr>
+          <w:rFonts w:ascii="Times New Roman" w:hAnsi="Times New Roman" w:cs="Times New Roman"/>
+          <w:i/>
+          <w:sz w:val="24"/>
+          <w:szCs w:val="24"/>
+        </w:rPr>
+        <w:t>)</w:t>
       </w:r>
       <w:r>
         <w:rPr>
@@ -311,6 +521,7 @@
         </w:rPr>
         <w:t>, oysters (</w:t>
       </w:r>
+      <w:proofErr w:type="spellStart"/>
       <w:r>
         <w:rPr>
           <w:rFonts w:ascii="Times New Roman" w:hAnsi="Times New Roman" w:cs="Times New Roman"/>
@@ -318,7 +529,37 @@
           <w:sz w:val="24"/>
           <w:szCs w:val="24"/>
         </w:rPr>
-        <w:t xml:space="preserve">Crassostrea gigas </w:t>
+        <w:t>Crassostrea</w:t>
+      </w:r>
+      <w:proofErr w:type="spellEnd"/>
+      <w:r>
+        <w:rPr>
+          <w:rFonts w:ascii="Times New Roman" w:hAnsi="Times New Roman" w:cs="Times New Roman"/>
+          <w:i/>
+          <w:sz w:val="24"/>
+          <w:szCs w:val="24"/>
+        </w:rPr>
+        <w:t xml:space="preserve"> </w:t>
+      </w:r>
+      <w:proofErr w:type="spellStart"/>
+      <w:r>
+        <w:rPr>
+          <w:rFonts w:ascii="Times New Roman" w:hAnsi="Times New Roman" w:cs="Times New Roman"/>
+          <w:i/>
+          <w:sz w:val="24"/>
+          <w:szCs w:val="24"/>
+        </w:rPr>
+        <w:t>gigas</w:t>
+      </w:r>
+      <w:proofErr w:type="spellEnd"/>
+      <w:r>
+        <w:rPr>
+          <w:rFonts w:ascii="Times New Roman" w:hAnsi="Times New Roman" w:cs="Times New Roman"/>
+          <w:i/>
+          <w:sz w:val="24"/>
+          <w:szCs w:val="24"/>
+        </w:rPr>
+        <w:t xml:space="preserve"> </w:t>
       </w:r>
       <w:r>
         <w:rPr>
@@ -328,6 +569,7 @@
         </w:rPr>
         <w:t xml:space="preserve">and </w:t>
       </w:r>
+      <w:proofErr w:type="spellStart"/>
       <w:r>
         <w:rPr>
           <w:rFonts w:ascii="Times New Roman" w:hAnsi="Times New Roman" w:cs="Times New Roman"/>
@@ -335,8 +577,29 @@
           <w:sz w:val="24"/>
           <w:szCs w:val="24"/>
         </w:rPr>
-        <w:t>Crassostrea sikamea</w:t>
-      </w:r>
+        <w:t>Crassostrea</w:t>
+      </w:r>
+      <w:proofErr w:type="spellEnd"/>
+      <w:r>
+        <w:rPr>
+          <w:rFonts w:ascii="Times New Roman" w:hAnsi="Times New Roman" w:cs="Times New Roman"/>
+          <w:i/>
+          <w:sz w:val="24"/>
+          <w:szCs w:val="24"/>
+        </w:rPr>
+        <w:t xml:space="preserve"> </w:t>
+      </w:r>
+      <w:proofErr w:type="spellStart"/>
+      <w:r>
+        <w:rPr>
+          <w:rFonts w:ascii="Times New Roman" w:hAnsi="Times New Roman" w:cs="Times New Roman"/>
+          <w:i/>
+          <w:sz w:val="24"/>
+          <w:szCs w:val="24"/>
+        </w:rPr>
+        <w:t>sikamea</w:t>
+      </w:r>
+      <w:proofErr w:type="spellEnd"/>
       <w:r>
         <w:rPr>
           <w:rFonts w:ascii="Times New Roman" w:hAnsi="Times New Roman" w:cs="Times New Roman"/>
@@ -345,6 +608,7 @@
         </w:rPr>
         <w:t>), clams (</w:t>
       </w:r>
+      <w:proofErr w:type="spellStart"/>
       <w:r>
         <w:rPr>
           <w:rFonts w:ascii="Times New Roman" w:hAnsi="Times New Roman" w:cs="Times New Roman"/>
@@ -352,8 +616,29 @@
           <w:sz w:val="24"/>
           <w:szCs w:val="24"/>
         </w:rPr>
-        <w:t>Venerupis philippinarum</w:t>
-      </w:r>
+        <w:t>Venerupis</w:t>
+      </w:r>
+      <w:proofErr w:type="spellEnd"/>
+      <w:r>
+        <w:rPr>
+          <w:rFonts w:ascii="Times New Roman" w:hAnsi="Times New Roman" w:cs="Times New Roman"/>
+          <w:i/>
+          <w:sz w:val="24"/>
+          <w:szCs w:val="24"/>
+        </w:rPr>
+        <w:t xml:space="preserve"> </w:t>
+      </w:r>
+      <w:proofErr w:type="spellStart"/>
+      <w:r>
+        <w:rPr>
+          <w:rFonts w:ascii="Times New Roman" w:hAnsi="Times New Roman" w:cs="Times New Roman"/>
+          <w:i/>
+          <w:sz w:val="24"/>
+          <w:szCs w:val="24"/>
+        </w:rPr>
+        <w:t>philippinarum</w:t>
+      </w:r>
+      <w:proofErr w:type="spellEnd"/>
       <w:r>
         <w:rPr>
           <w:rFonts w:ascii="Times New Roman" w:hAnsi="Times New Roman" w:cs="Times New Roman"/>
@@ -368,8 +653,27 @@
           <w:sz w:val="24"/>
           <w:szCs w:val="24"/>
         </w:rPr>
-        <w:t>, kahala (</w:t>
-      </w:r>
+        <w:t xml:space="preserve">, </w:t>
+      </w:r>
+      <w:proofErr w:type="spellStart"/>
+      <w:r>
+        <w:rPr>
+          <w:rFonts w:ascii="Times New Roman" w:hAnsi="Times New Roman" w:cs="Times New Roman"/>
+          <w:sz w:val="24"/>
+          <w:szCs w:val="24"/>
+        </w:rPr>
+        <w:t>kahala</w:t>
+      </w:r>
+      <w:proofErr w:type="spellEnd"/>
+      <w:r>
+        <w:rPr>
+          <w:rFonts w:ascii="Times New Roman" w:hAnsi="Times New Roman" w:cs="Times New Roman"/>
+          <w:sz w:val="24"/>
+          <w:szCs w:val="24"/>
+        </w:rPr>
+        <w:t xml:space="preserve"> (</w:t>
+      </w:r>
+      <w:proofErr w:type="spellStart"/>
       <w:r>
         <w:rPr>
           <w:rFonts w:ascii="Times New Roman" w:hAnsi="Times New Roman" w:cs="Times New Roman"/>
@@ -377,8 +681,29 @@
           <w:sz w:val="24"/>
           <w:szCs w:val="24"/>
         </w:rPr>
-        <w:t>Seriola dumerili</w:t>
-      </w:r>
+        <w:t>Seriola</w:t>
+      </w:r>
+      <w:proofErr w:type="spellEnd"/>
+      <w:r>
+        <w:rPr>
+          <w:rFonts w:ascii="Times New Roman" w:hAnsi="Times New Roman" w:cs="Times New Roman"/>
+          <w:i/>
+          <w:sz w:val="24"/>
+          <w:szCs w:val="24"/>
+        </w:rPr>
+        <w:t xml:space="preserve"> </w:t>
+      </w:r>
+      <w:proofErr w:type="spellStart"/>
+      <w:r>
+        <w:rPr>
+          <w:rFonts w:ascii="Times New Roman" w:hAnsi="Times New Roman" w:cs="Times New Roman"/>
+          <w:i/>
+          <w:sz w:val="24"/>
+          <w:szCs w:val="24"/>
+        </w:rPr>
+        <w:t>dumerili</w:t>
+      </w:r>
+      <w:proofErr w:type="spellEnd"/>
       <w:r>
         <w:rPr>
           <w:rFonts w:ascii="Times New Roman" w:hAnsi="Times New Roman" w:cs="Times New Roman"/>
@@ -395,6 +720,7 @@
         </w:rPr>
         <w:t xml:space="preserve"> (</w:t>
       </w:r>
+      <w:proofErr w:type="spellStart"/>
       <w:r>
         <w:rPr>
           <w:rFonts w:ascii="Times New Roman" w:hAnsi="Times New Roman" w:cs="Times New Roman"/>
@@ -402,8 +728,29 @@
           <w:sz w:val="24"/>
           <w:szCs w:val="24"/>
         </w:rPr>
-        <w:t>Penaeus vannamei</w:t>
-      </w:r>
+        <w:t>Penaeus</w:t>
+      </w:r>
+      <w:proofErr w:type="spellEnd"/>
+      <w:r>
+        <w:rPr>
+          <w:rFonts w:ascii="Times New Roman" w:hAnsi="Times New Roman" w:cs="Times New Roman"/>
+          <w:i/>
+          <w:sz w:val="24"/>
+          <w:szCs w:val="24"/>
+        </w:rPr>
+        <w:t xml:space="preserve"> </w:t>
+      </w:r>
+      <w:proofErr w:type="spellStart"/>
+      <w:r>
+        <w:rPr>
+          <w:rFonts w:ascii="Times New Roman" w:hAnsi="Times New Roman" w:cs="Times New Roman"/>
+          <w:i/>
+          <w:sz w:val="24"/>
+          <w:szCs w:val="24"/>
+        </w:rPr>
+        <w:t>vannamei</w:t>
+      </w:r>
+      <w:proofErr w:type="spellEnd"/>
       <w:r>
         <w:rPr>
           <w:rFonts w:ascii="Times New Roman" w:hAnsi="Times New Roman" w:cs="Times New Roman"/>
@@ -418,15 +765,52 @@
           <w:sz w:val="24"/>
           <w:szCs w:val="24"/>
         </w:rPr>
-        <w:t>, and limu (Gracilaria sp.).</w:t>
-      </w:r>
-      <w:r>
-        <w:rPr>
-          <w:rFonts w:ascii="Times New Roman" w:hAnsi="Times New Roman" w:cs="Times New Roman"/>
-          <w:sz w:val="24"/>
-          <w:szCs w:val="24"/>
-        </w:rPr>
-        <w:t xml:space="preserve"> Moi </w:t>
+        <w:t>, and limu (</w:t>
+      </w:r>
+      <w:proofErr w:type="spellStart"/>
+      <w:r>
+        <w:rPr>
+          <w:rFonts w:ascii="Times New Roman" w:hAnsi="Times New Roman" w:cs="Times New Roman"/>
+          <w:sz w:val="24"/>
+          <w:szCs w:val="24"/>
+        </w:rPr>
+        <w:t>Gracilaria</w:t>
+      </w:r>
+      <w:proofErr w:type="spellEnd"/>
+      <w:r>
+        <w:rPr>
+          <w:rFonts w:ascii="Times New Roman" w:hAnsi="Times New Roman" w:cs="Times New Roman"/>
+          <w:sz w:val="24"/>
+          <w:szCs w:val="24"/>
+        </w:rPr>
+        <w:t xml:space="preserve"> sp.).</w:t>
+      </w:r>
+      <w:proofErr w:type="gramEnd"/>
+      <w:r>
+        <w:rPr>
+          <w:rFonts w:ascii="Times New Roman" w:hAnsi="Times New Roman" w:cs="Times New Roman"/>
+          <w:sz w:val="24"/>
+          <w:szCs w:val="24"/>
+        </w:rPr>
+        <w:t xml:space="preserve"> </w:t>
+      </w:r>
+      <w:proofErr w:type="spellStart"/>
+      <w:r>
+        <w:rPr>
+          <w:rFonts w:ascii="Times New Roman" w:hAnsi="Times New Roman" w:cs="Times New Roman"/>
+          <w:sz w:val="24"/>
+          <w:szCs w:val="24"/>
+        </w:rPr>
+        <w:t>Moi</w:t>
+      </w:r>
+      <w:proofErr w:type="spellEnd"/>
+      <w:r>
+        <w:rPr>
+          <w:rFonts w:ascii="Times New Roman" w:hAnsi="Times New Roman" w:cs="Times New Roman"/>
+          <w:sz w:val="24"/>
+          <w:szCs w:val="24"/>
+        </w:rPr>
+        <w:t xml:space="preserve"> </w:t>
       </w:r>
       <w:r>
         <w:rPr>
@@ -692,7 +1076,61 @@
           <w:sz w:val="24"/>
           <w:szCs w:val="24"/>
         </w:rPr>
-        <w:t>The production (lbs of seafood) is reported at the state level to prevent disclosure of sensitive information. To get county level estimates of production the lbs of finfish and shellfish produced at the state level were multiplied by the estimated number of finfish and shellfish operators by county. The number of operators are reported to USDA via census every 5 years</w:t>
+        <w:t>The production (</w:t>
+      </w:r>
+      <w:proofErr w:type="spellStart"/>
+      <w:r>
+        <w:rPr>
+          <w:rFonts w:ascii="Times New Roman" w:hAnsi="Times New Roman" w:cs="Times New Roman"/>
+          <w:sz w:val="24"/>
+          <w:szCs w:val="24"/>
+        </w:rPr>
+        <w:t>lbs</w:t>
+      </w:r>
+      <w:proofErr w:type="spellEnd"/>
+      <w:r>
+        <w:rPr>
+          <w:rFonts w:ascii="Times New Roman" w:hAnsi="Times New Roman" w:cs="Times New Roman"/>
+          <w:sz w:val="24"/>
+          <w:szCs w:val="24"/>
+        </w:rPr>
+        <w:t xml:space="preserve"> of seafood) is reported at the state level to prevent disclosure of sensitive information. To get county level estimates of production the </w:t>
+      </w:r>
+      <w:proofErr w:type="spellStart"/>
+      <w:r>
+        <w:rPr>
+          <w:rFonts w:ascii="Times New Roman" w:hAnsi="Times New Roman" w:cs="Times New Roman"/>
+          <w:sz w:val="24"/>
+          <w:szCs w:val="24"/>
+        </w:rPr>
+        <w:t>lbs</w:t>
+      </w:r>
+      <w:proofErr w:type="spellEnd"/>
+      <w:r>
+        <w:rPr>
+          <w:rFonts w:ascii="Times New Roman" w:hAnsi="Times New Roman" w:cs="Times New Roman"/>
+          <w:sz w:val="24"/>
+          <w:szCs w:val="24"/>
+        </w:rPr>
+        <w:t xml:space="preserve"> of finfish and shellfish produced at the state level were multiplied by the estimated number of finfish and shellfish operators by county. The </w:t>
+      </w:r>
+      <w:proofErr w:type="gramStart"/>
+      <w:r>
+        <w:rPr>
+          <w:rFonts w:ascii="Times New Roman" w:hAnsi="Times New Roman" w:cs="Times New Roman"/>
+          <w:sz w:val="24"/>
+          <w:szCs w:val="24"/>
+        </w:rPr>
+        <w:t>number of operators are</w:t>
+      </w:r>
+      <w:proofErr w:type="gramEnd"/>
+      <w:r>
+        <w:rPr>
+          <w:rFonts w:ascii="Times New Roman" w:hAnsi="Times New Roman" w:cs="Times New Roman"/>
+          <w:sz w:val="24"/>
+          <w:szCs w:val="24"/>
+        </w:rPr>
+        <w:t xml:space="preserve"> reported to USDA via census every 5 years</w:t>
       </w:r>
       <w:r>
         <w:rPr>
@@ -900,7 +1338,25 @@
           <w:sz w:val="24"/>
           <w:szCs w:val="24"/>
         </w:rPr>
-        <w:t>What would completely sustainable mariculture look like for what we can control – local and sustainable feed production, native species or biosecurity threat.</w:t>
+        <w:t xml:space="preserve">What would completely sustainable </w:t>
+      </w:r>
+      <w:proofErr w:type="spellStart"/>
+      <w:r>
+        <w:rPr>
+          <w:rFonts w:ascii="Times New Roman" w:eastAsiaTheme="minorEastAsia" w:hAnsi="Times New Roman" w:cs="Times New Roman"/>
+          <w:sz w:val="24"/>
+          <w:szCs w:val="24"/>
+        </w:rPr>
+        <w:t>mariculture</w:t>
+      </w:r>
+      <w:proofErr w:type="spellEnd"/>
+      <w:r>
+        <w:rPr>
+          <w:rFonts w:ascii="Times New Roman" w:eastAsiaTheme="minorEastAsia" w:hAnsi="Times New Roman" w:cs="Times New Roman"/>
+          <w:sz w:val="24"/>
+          <w:szCs w:val="24"/>
+        </w:rPr>
+        <w:t xml:space="preserve"> look like for what we can control – local and sustainable feed production, native species or biosecurity threat.</w:t>
       </w:r>
       <w:r>
         <w:rPr>
@@ -944,7 +1400,7 @@
               <w:sz w:val="24"/>
               <w:szCs w:val="24"/>
             </w:rPr>
-            <m:t>Fishponds=area of fishpo</m:t>
+            <m:t>Fishpo</m:t>
           </m:r>
           <m:r>
             <w:rPr>
@@ -952,7 +1408,7 @@
               <w:sz w:val="24"/>
               <w:szCs w:val="24"/>
             </w:rPr>
-            <m:t>nds restored / current area of fishponds</m:t>
+            <m:t>nds=area of fishponds restored / current area of fishponds</m:t>
           </m:r>
         </m:oMath>
       </m:oMathPara>
@@ -1317,6 +1773,7 @@
                 <w:szCs w:val="24"/>
               </w:rPr>
             </w:pPr>
+            <w:proofErr w:type="spellStart"/>
             <w:r>
               <w:rPr>
                 <w:rFonts w:ascii="Times New Roman" w:eastAsia="Times New Roman" w:hAnsi="Times New Roman" w:cs="Times New Roman"/>
@@ -1326,8 +1783,81 @@
                 <w:sz w:val="24"/>
                 <w:szCs w:val="24"/>
               </w:rPr>
-              <w:t>Haliotus refens, Haliotus discus hanai</w:t>
-            </w:r>
+              <w:t>Haliotus</w:t>
+            </w:r>
+            <w:proofErr w:type="spellEnd"/>
+            <w:r>
+              <w:rPr>
+                <w:rFonts w:ascii="Times New Roman" w:eastAsia="Times New Roman" w:hAnsi="Times New Roman" w:cs="Times New Roman"/>
+                <w:i/>
+                <w:iCs/>
+                <w:color w:val="333333"/>
+                <w:sz w:val="24"/>
+                <w:szCs w:val="24"/>
+              </w:rPr>
+              <w:t xml:space="preserve"> </w:t>
+            </w:r>
+            <w:proofErr w:type="spellStart"/>
+            <w:r>
+              <w:rPr>
+                <w:rFonts w:ascii="Times New Roman" w:eastAsia="Times New Roman" w:hAnsi="Times New Roman" w:cs="Times New Roman"/>
+                <w:i/>
+                <w:iCs/>
+                <w:color w:val="333333"/>
+                <w:sz w:val="24"/>
+                <w:szCs w:val="24"/>
+              </w:rPr>
+              <w:t>refens</w:t>
+            </w:r>
+            <w:proofErr w:type="spellEnd"/>
+            <w:r>
+              <w:rPr>
+                <w:rFonts w:ascii="Times New Roman" w:eastAsia="Times New Roman" w:hAnsi="Times New Roman" w:cs="Times New Roman"/>
+                <w:i/>
+                <w:iCs/>
+                <w:color w:val="333333"/>
+                <w:sz w:val="24"/>
+                <w:szCs w:val="24"/>
+              </w:rPr>
+              <w:t xml:space="preserve">, </w:t>
+            </w:r>
+            <w:proofErr w:type="spellStart"/>
+            <w:r>
+              <w:rPr>
+                <w:rFonts w:ascii="Times New Roman" w:eastAsia="Times New Roman" w:hAnsi="Times New Roman" w:cs="Times New Roman"/>
+                <w:i/>
+                <w:iCs/>
+                <w:color w:val="333333"/>
+                <w:sz w:val="24"/>
+                <w:szCs w:val="24"/>
+              </w:rPr>
+              <w:t>Haliotus</w:t>
+            </w:r>
+            <w:proofErr w:type="spellEnd"/>
+            <w:r>
+              <w:rPr>
+                <w:rFonts w:ascii="Times New Roman" w:eastAsia="Times New Roman" w:hAnsi="Times New Roman" w:cs="Times New Roman"/>
+                <w:i/>
+                <w:iCs/>
+                <w:color w:val="333333"/>
+                <w:sz w:val="24"/>
+                <w:szCs w:val="24"/>
+              </w:rPr>
+              <w:t xml:space="preserve"> discus </w:t>
+            </w:r>
+            <w:proofErr w:type="spellStart"/>
+            <w:r>
+              <w:rPr>
+                <w:rFonts w:ascii="Times New Roman" w:eastAsia="Times New Roman" w:hAnsi="Times New Roman" w:cs="Times New Roman"/>
+                <w:i/>
+                <w:iCs/>
+                <w:color w:val="333333"/>
+                <w:sz w:val="24"/>
+                <w:szCs w:val="24"/>
+              </w:rPr>
+              <w:t>hanai</w:t>
+            </w:r>
+            <w:proofErr w:type="spellEnd"/>
           </w:p>
         </w:tc>
         <w:tc>
@@ -1538,6 +2068,7 @@
                 <w:szCs w:val="24"/>
               </w:rPr>
             </w:pPr>
+            <w:proofErr w:type="spellStart"/>
             <w:r>
               <w:rPr>
                 <w:rFonts w:ascii="Times New Roman" w:eastAsia="Times New Roman" w:hAnsi="Times New Roman" w:cs="Times New Roman"/>
@@ -1545,7 +2076,17 @@
                 <w:sz w:val="24"/>
                 <w:szCs w:val="24"/>
               </w:rPr>
-              <w:t>Broodstock and juvenile shrimp</w:t>
+              <w:t>Broodstock</w:t>
+            </w:r>
+            <w:proofErr w:type="spellEnd"/>
+            <w:r>
+              <w:rPr>
+                <w:rFonts w:ascii="Times New Roman" w:eastAsia="Times New Roman" w:hAnsi="Times New Roman" w:cs="Times New Roman"/>
+                <w:color w:val="333333"/>
+                <w:sz w:val="24"/>
+                <w:szCs w:val="24"/>
+              </w:rPr>
+              <w:t xml:space="preserve"> and juvenile shrimp</w:t>
             </w:r>
           </w:p>
         </w:tc>
@@ -1574,6 +2115,7 @@
                 <w:szCs w:val="24"/>
               </w:rPr>
             </w:pPr>
+            <w:proofErr w:type="spellStart"/>
             <w:r>
               <w:rPr>
                 <w:rFonts w:ascii="Times New Roman" w:eastAsia="Times New Roman" w:hAnsi="Times New Roman" w:cs="Times New Roman"/>
@@ -1596,6 +2138,7 @@
               </w:rPr>
               <w:t>itopenaeus</w:t>
             </w:r>
+            <w:proofErr w:type="spellEnd"/>
             <w:r>
               <w:rPr>
                 <w:rFonts w:ascii="Times New Roman" w:eastAsia="Times New Roman" w:hAnsi="Times New Roman" w:cs="Times New Roman"/>
@@ -1605,8 +2148,45 @@
                 <w:sz w:val="24"/>
                 <w:szCs w:val="24"/>
               </w:rPr>
-              <w:t>. vanamei, L. monodon, L. stylirostris</w:t>
-            </w:r>
+              <w:t xml:space="preserve">. </w:t>
+            </w:r>
+            <w:proofErr w:type="spellStart"/>
+            <w:r>
+              <w:rPr>
+                <w:rFonts w:ascii="Times New Roman" w:eastAsia="Times New Roman" w:hAnsi="Times New Roman" w:cs="Times New Roman"/>
+                <w:i/>
+                <w:iCs/>
+                <w:color w:val="333333"/>
+                <w:sz w:val="24"/>
+                <w:szCs w:val="24"/>
+              </w:rPr>
+              <w:t>vanamei</w:t>
+            </w:r>
+            <w:proofErr w:type="spellEnd"/>
+            <w:r>
+              <w:rPr>
+                <w:rFonts w:ascii="Times New Roman" w:eastAsia="Times New Roman" w:hAnsi="Times New Roman" w:cs="Times New Roman"/>
+                <w:i/>
+                <w:iCs/>
+                <w:color w:val="333333"/>
+                <w:sz w:val="24"/>
+                <w:szCs w:val="24"/>
+              </w:rPr>
+              <w:t xml:space="preserve">, L. monodon, L. </w:t>
+            </w:r>
+            <w:proofErr w:type="spellStart"/>
+            <w:r>
+              <w:rPr>
+                <w:rFonts w:ascii="Times New Roman" w:eastAsia="Times New Roman" w:hAnsi="Times New Roman" w:cs="Times New Roman"/>
+                <w:i/>
+                <w:iCs/>
+                <w:color w:val="333333"/>
+                <w:sz w:val="24"/>
+                <w:szCs w:val="24"/>
+              </w:rPr>
+              <w:t>stylirostris</w:t>
+            </w:r>
+            <w:proofErr w:type="spellEnd"/>
           </w:p>
         </w:tc>
         <w:tc>
@@ -1817,6 +2397,7 @@
                 <w:szCs w:val="24"/>
               </w:rPr>
             </w:pPr>
+            <w:proofErr w:type="spellStart"/>
             <w:r>
               <w:rPr>
                 <w:rFonts w:ascii="Times New Roman" w:eastAsia="Times New Roman" w:hAnsi="Times New Roman" w:cs="Times New Roman"/>
@@ -1824,7 +2405,17 @@
                 <w:sz w:val="24"/>
                 <w:szCs w:val="24"/>
               </w:rPr>
-              <w:t>Kahala (amberjack)</w:t>
+              <w:t>Kahala</w:t>
+            </w:r>
+            <w:proofErr w:type="spellEnd"/>
+            <w:r>
+              <w:rPr>
+                <w:rFonts w:ascii="Times New Roman" w:eastAsia="Times New Roman" w:hAnsi="Times New Roman" w:cs="Times New Roman"/>
+                <w:color w:val="333333"/>
+                <w:sz w:val="24"/>
+                <w:szCs w:val="24"/>
+              </w:rPr>
+              <w:t xml:space="preserve"> (amberjack)</w:t>
             </w:r>
           </w:p>
         </w:tc>
@@ -1853,6 +2444,7 @@
                 <w:szCs w:val="24"/>
               </w:rPr>
             </w:pPr>
+            <w:proofErr w:type="spellStart"/>
             <w:r>
               <w:rPr>
                 <w:rFonts w:ascii="Times New Roman" w:eastAsia="Times New Roman" w:hAnsi="Times New Roman" w:cs="Times New Roman"/>
@@ -1862,8 +2454,33 @@
                 <w:sz w:val="24"/>
                 <w:szCs w:val="24"/>
               </w:rPr>
-              <w:t>Seriola dumerili</w:t>
-            </w:r>
+              <w:t>Seriola</w:t>
+            </w:r>
+            <w:proofErr w:type="spellEnd"/>
+            <w:r>
+              <w:rPr>
+                <w:rFonts w:ascii="Times New Roman" w:eastAsia="Times New Roman" w:hAnsi="Times New Roman" w:cs="Times New Roman"/>
+                <w:i/>
+                <w:iCs/>
+                <w:color w:val="333333"/>
+                <w:sz w:val="24"/>
+                <w:szCs w:val="24"/>
+              </w:rPr>
+              <w:t xml:space="preserve"> </w:t>
+            </w:r>
+            <w:proofErr w:type="spellStart"/>
+            <w:r>
+              <w:rPr>
+                <w:rFonts w:ascii="Times New Roman" w:eastAsia="Times New Roman" w:hAnsi="Times New Roman" w:cs="Times New Roman"/>
+                <w:i/>
+                <w:iCs/>
+                <w:color w:val="333333"/>
+                <w:sz w:val="24"/>
+                <w:szCs w:val="24"/>
+              </w:rPr>
+              <w:t>dumerili</w:t>
+            </w:r>
+            <w:proofErr w:type="spellEnd"/>
           </w:p>
         </w:tc>
         <w:tc>
@@ -2376,6 +2993,7 @@
                 <w:szCs w:val="24"/>
               </w:rPr>
             </w:pPr>
+            <w:proofErr w:type="spellStart"/>
             <w:r>
               <w:rPr>
                 <w:rFonts w:ascii="Times New Roman" w:eastAsia="Times New Roman" w:hAnsi="Times New Roman" w:cs="Times New Roman"/>
@@ -2385,8 +3003,33 @@
                 <w:sz w:val="24"/>
                 <w:szCs w:val="24"/>
               </w:rPr>
-              <w:t>Penaeus vannamei</w:t>
-            </w:r>
+              <w:t>Penaeus</w:t>
+            </w:r>
+            <w:proofErr w:type="spellEnd"/>
+            <w:r>
+              <w:rPr>
+                <w:rFonts w:ascii="Times New Roman" w:eastAsia="Times New Roman" w:hAnsi="Times New Roman" w:cs="Times New Roman"/>
+                <w:i/>
+                <w:iCs/>
+                <w:color w:val="333333"/>
+                <w:sz w:val="24"/>
+                <w:szCs w:val="24"/>
+              </w:rPr>
+              <w:t xml:space="preserve"> </w:t>
+            </w:r>
+            <w:proofErr w:type="spellStart"/>
+            <w:r>
+              <w:rPr>
+                <w:rFonts w:ascii="Times New Roman" w:eastAsia="Times New Roman" w:hAnsi="Times New Roman" w:cs="Times New Roman"/>
+                <w:i/>
+                <w:iCs/>
+                <w:color w:val="333333"/>
+                <w:sz w:val="24"/>
+                <w:szCs w:val="24"/>
+              </w:rPr>
+              <w:t>vannamei</w:t>
+            </w:r>
+            <w:proofErr w:type="spellEnd"/>
           </w:p>
         </w:tc>
         <w:tc>
@@ -2642,8 +3285,69 @@
                 <w:sz w:val="24"/>
                 <w:szCs w:val="24"/>
               </w:rPr>
-              <w:t>Spirulina sp, Hematococcus sp</w:t>
-            </w:r>
+              <w:t xml:space="preserve">Spirulina </w:t>
+            </w:r>
+            <w:proofErr w:type="spellStart"/>
+            <w:r>
+              <w:rPr>
+                <w:rFonts w:ascii="Times New Roman" w:eastAsia="Times New Roman" w:hAnsi="Times New Roman" w:cs="Times New Roman"/>
+                <w:i/>
+                <w:iCs/>
+                <w:color w:val="333333"/>
+                <w:sz w:val="24"/>
+                <w:szCs w:val="24"/>
+              </w:rPr>
+              <w:t>sp</w:t>
+            </w:r>
+            <w:proofErr w:type="spellEnd"/>
+            <w:r>
+              <w:rPr>
+                <w:rFonts w:ascii="Times New Roman" w:eastAsia="Times New Roman" w:hAnsi="Times New Roman" w:cs="Times New Roman"/>
+                <w:i/>
+                <w:iCs/>
+                <w:color w:val="333333"/>
+                <w:sz w:val="24"/>
+                <w:szCs w:val="24"/>
+              </w:rPr>
+              <w:t xml:space="preserve">, </w:t>
+            </w:r>
+            <w:proofErr w:type="spellStart"/>
+            <w:r>
+              <w:rPr>
+                <w:rFonts w:ascii="Times New Roman" w:eastAsia="Times New Roman" w:hAnsi="Times New Roman" w:cs="Times New Roman"/>
+                <w:i/>
+                <w:iCs/>
+                <w:color w:val="333333"/>
+                <w:sz w:val="24"/>
+                <w:szCs w:val="24"/>
+              </w:rPr>
+              <w:t>Hematococcus</w:t>
+            </w:r>
+            <w:proofErr w:type="spellEnd"/>
+            <w:r>
+              <w:rPr>
+                <w:rFonts w:ascii="Times New Roman" w:eastAsia="Times New Roman" w:hAnsi="Times New Roman" w:cs="Times New Roman"/>
+                <w:i/>
+                <w:iCs/>
+                <w:color w:val="333333"/>
+                <w:sz w:val="24"/>
+                <w:szCs w:val="24"/>
+              </w:rPr>
+              <w:t xml:space="preserve"> </w:t>
+            </w:r>
+            <w:proofErr w:type="spellStart"/>
+            <w:r>
+              <w:rPr>
+                <w:rFonts w:ascii="Times New Roman" w:eastAsia="Times New Roman" w:hAnsi="Times New Roman" w:cs="Times New Roman"/>
+                <w:i/>
+                <w:iCs/>
+                <w:color w:val="333333"/>
+                <w:sz w:val="24"/>
+                <w:szCs w:val="24"/>
+              </w:rPr>
+              <w:t>sp</w:t>
+            </w:r>
+            <w:proofErr w:type="spellEnd"/>
           </w:p>
         </w:tc>
         <w:tc>
@@ -2899,8 +3603,21 @@
                 <w:sz w:val="24"/>
                 <w:szCs w:val="24"/>
               </w:rPr>
-              <w:t>Hippocampus sp</w:t>
-            </w:r>
+              <w:t xml:space="preserve">Hippocampus </w:t>
+            </w:r>
+            <w:proofErr w:type="spellStart"/>
+            <w:r>
+              <w:rPr>
+                <w:rFonts w:ascii="Times New Roman" w:eastAsia="Times New Roman" w:hAnsi="Times New Roman" w:cs="Times New Roman"/>
+                <w:i/>
+                <w:iCs/>
+                <w:color w:val="333333"/>
+                <w:sz w:val="24"/>
+                <w:szCs w:val="24"/>
+              </w:rPr>
+              <w:t>sp</w:t>
+            </w:r>
+            <w:proofErr w:type="spellEnd"/>
           </w:p>
         </w:tc>
         <w:tc>
@@ -3147,6 +3864,7 @@
                 <w:szCs w:val="24"/>
               </w:rPr>
             </w:pPr>
+            <w:proofErr w:type="spellStart"/>
             <w:r>
               <w:rPr>
                 <w:rFonts w:ascii="Times New Roman" w:eastAsia="Times New Roman" w:hAnsi="Times New Roman" w:cs="Times New Roman"/>
@@ -3156,8 +3874,33 @@
                 <w:sz w:val="24"/>
                 <w:szCs w:val="24"/>
               </w:rPr>
-              <w:t>Gracilaria sp</w:t>
-            </w:r>
+              <w:t>Gracilaria</w:t>
+            </w:r>
+            <w:proofErr w:type="spellEnd"/>
+            <w:r>
+              <w:rPr>
+                <w:rFonts w:ascii="Times New Roman" w:eastAsia="Times New Roman" w:hAnsi="Times New Roman" w:cs="Times New Roman"/>
+                <w:i/>
+                <w:iCs/>
+                <w:color w:val="333333"/>
+                <w:sz w:val="24"/>
+                <w:szCs w:val="24"/>
+              </w:rPr>
+              <w:t xml:space="preserve"> </w:t>
+            </w:r>
+            <w:proofErr w:type="spellStart"/>
+            <w:r>
+              <w:rPr>
+                <w:rFonts w:ascii="Times New Roman" w:eastAsia="Times New Roman" w:hAnsi="Times New Roman" w:cs="Times New Roman"/>
+                <w:i/>
+                <w:iCs/>
+                <w:color w:val="333333"/>
+                <w:sz w:val="24"/>
+                <w:szCs w:val="24"/>
+              </w:rPr>
+              <w:t>sp</w:t>
+            </w:r>
+            <w:proofErr w:type="spellEnd"/>
           </w:p>
         </w:tc>
         <w:tc>
@@ -3404,6 +4147,7 @@
                 <w:szCs w:val="24"/>
               </w:rPr>
             </w:pPr>
+            <w:proofErr w:type="spellStart"/>
             <w:r>
               <w:rPr>
                 <w:rFonts w:ascii="Times New Roman" w:eastAsia="Times New Roman" w:hAnsi="Times New Roman" w:cs="Times New Roman"/>
@@ -3413,8 +4157,33 @@
                 <w:sz w:val="24"/>
                 <w:szCs w:val="24"/>
               </w:rPr>
-              <w:t>Mercenaria mercenaria</w:t>
-            </w:r>
+              <w:t>Mercenaria</w:t>
+            </w:r>
+            <w:proofErr w:type="spellEnd"/>
+            <w:r>
+              <w:rPr>
+                <w:rFonts w:ascii="Times New Roman" w:eastAsia="Times New Roman" w:hAnsi="Times New Roman" w:cs="Times New Roman"/>
+                <w:i/>
+                <w:iCs/>
+                <w:color w:val="333333"/>
+                <w:sz w:val="24"/>
+                <w:szCs w:val="24"/>
+              </w:rPr>
+              <w:t xml:space="preserve"> </w:t>
+            </w:r>
+            <w:proofErr w:type="spellStart"/>
+            <w:r>
+              <w:rPr>
+                <w:rFonts w:ascii="Times New Roman" w:eastAsia="Times New Roman" w:hAnsi="Times New Roman" w:cs="Times New Roman"/>
+                <w:i/>
+                <w:iCs/>
+                <w:color w:val="333333"/>
+                <w:sz w:val="24"/>
+                <w:szCs w:val="24"/>
+              </w:rPr>
+              <w:t>mercenaria</w:t>
+            </w:r>
+            <w:proofErr w:type="spellEnd"/>
           </w:p>
         </w:tc>
         <w:tc>
@@ -3661,6 +4430,7 @@
                 <w:szCs w:val="24"/>
               </w:rPr>
             </w:pPr>
+            <w:proofErr w:type="spellStart"/>
             <w:r>
               <w:rPr>
                 <w:rFonts w:ascii="Times New Roman" w:eastAsia="Times New Roman" w:hAnsi="Times New Roman" w:cs="Times New Roman"/>
@@ -3670,8 +4440,129 @@
                 <w:sz w:val="24"/>
                 <w:szCs w:val="24"/>
               </w:rPr>
-              <w:t>Crassostrea gigas, Venerupis Philippinarum, Crassostrea Sikamea</w:t>
-            </w:r>
+              <w:t>Crassostrea</w:t>
+            </w:r>
+            <w:proofErr w:type="spellEnd"/>
+            <w:r>
+              <w:rPr>
+                <w:rFonts w:ascii="Times New Roman" w:eastAsia="Times New Roman" w:hAnsi="Times New Roman" w:cs="Times New Roman"/>
+                <w:i/>
+                <w:iCs/>
+                <w:color w:val="333333"/>
+                <w:sz w:val="24"/>
+                <w:szCs w:val="24"/>
+              </w:rPr>
+              <w:t xml:space="preserve"> </w:t>
+            </w:r>
+            <w:proofErr w:type="spellStart"/>
+            <w:r>
+              <w:rPr>
+                <w:rFonts w:ascii="Times New Roman" w:eastAsia="Times New Roman" w:hAnsi="Times New Roman" w:cs="Times New Roman"/>
+                <w:i/>
+                <w:iCs/>
+                <w:color w:val="333333"/>
+                <w:sz w:val="24"/>
+                <w:szCs w:val="24"/>
+              </w:rPr>
+              <w:t>gigas</w:t>
+            </w:r>
+            <w:proofErr w:type="spellEnd"/>
+            <w:r>
+              <w:rPr>
+                <w:rFonts w:ascii="Times New Roman" w:eastAsia="Times New Roman" w:hAnsi="Times New Roman" w:cs="Times New Roman"/>
+                <w:i/>
+                <w:iCs/>
+                <w:color w:val="333333"/>
+                <w:sz w:val="24"/>
+                <w:szCs w:val="24"/>
+              </w:rPr>
+              <w:t xml:space="preserve">, </w:t>
+            </w:r>
+            <w:proofErr w:type="spellStart"/>
+            <w:r>
+              <w:rPr>
+                <w:rFonts w:ascii="Times New Roman" w:eastAsia="Times New Roman" w:hAnsi="Times New Roman" w:cs="Times New Roman"/>
+                <w:i/>
+                <w:iCs/>
+                <w:color w:val="333333"/>
+                <w:sz w:val="24"/>
+                <w:szCs w:val="24"/>
+              </w:rPr>
+              <w:t>Venerupis</w:t>
+            </w:r>
+            <w:proofErr w:type="spellEnd"/>
+            <w:r>
+              <w:rPr>
+                <w:rFonts w:ascii="Times New Roman" w:eastAsia="Times New Roman" w:hAnsi="Times New Roman" w:cs="Times New Roman"/>
+                <w:i/>
+                <w:iCs/>
+                <w:color w:val="333333"/>
+                <w:sz w:val="24"/>
+                <w:szCs w:val="24"/>
+              </w:rPr>
+              <w:t xml:space="preserve"> </w:t>
+            </w:r>
+            <w:proofErr w:type="spellStart"/>
+            <w:r>
+              <w:rPr>
+                <w:rFonts w:ascii="Times New Roman" w:eastAsia="Times New Roman" w:hAnsi="Times New Roman" w:cs="Times New Roman"/>
+                <w:i/>
+                <w:iCs/>
+                <w:color w:val="333333"/>
+                <w:sz w:val="24"/>
+                <w:szCs w:val="24"/>
+              </w:rPr>
+              <w:t>Philippinarum</w:t>
+            </w:r>
+            <w:proofErr w:type="spellEnd"/>
+            <w:r>
+              <w:rPr>
+                <w:rFonts w:ascii="Times New Roman" w:eastAsia="Times New Roman" w:hAnsi="Times New Roman" w:cs="Times New Roman"/>
+                <w:i/>
+                <w:iCs/>
+                <w:color w:val="333333"/>
+                <w:sz w:val="24"/>
+                <w:szCs w:val="24"/>
+              </w:rPr>
+              <w:t xml:space="preserve">, </w:t>
+            </w:r>
+            <w:proofErr w:type="spellStart"/>
+            <w:r>
+              <w:rPr>
+                <w:rFonts w:ascii="Times New Roman" w:eastAsia="Times New Roman" w:hAnsi="Times New Roman" w:cs="Times New Roman"/>
+                <w:i/>
+                <w:iCs/>
+                <w:color w:val="333333"/>
+                <w:sz w:val="24"/>
+                <w:szCs w:val="24"/>
+              </w:rPr>
+              <w:t>Crassostrea</w:t>
+            </w:r>
+            <w:proofErr w:type="spellEnd"/>
+            <w:r>
+              <w:rPr>
+                <w:rFonts w:ascii="Times New Roman" w:eastAsia="Times New Roman" w:hAnsi="Times New Roman" w:cs="Times New Roman"/>
+                <w:i/>
+                <w:iCs/>
+                <w:color w:val="333333"/>
+                <w:sz w:val="24"/>
+                <w:szCs w:val="24"/>
+              </w:rPr>
+              <w:t xml:space="preserve"> </w:t>
+            </w:r>
+            <w:proofErr w:type="spellStart"/>
+            <w:r>
+              <w:rPr>
+                <w:rFonts w:ascii="Times New Roman" w:eastAsia="Times New Roman" w:hAnsi="Times New Roman" w:cs="Times New Roman"/>
+                <w:i/>
+                <w:iCs/>
+                <w:color w:val="333333"/>
+                <w:sz w:val="24"/>
+                <w:szCs w:val="24"/>
+              </w:rPr>
+              <w:t>Sikamea</w:t>
+            </w:r>
+            <w:proofErr w:type="spellEnd"/>
           </w:p>
         </w:tc>
         <w:tc>
@@ -3918,6 +4809,7 @@
                 <w:szCs w:val="24"/>
               </w:rPr>
             </w:pPr>
+            <w:proofErr w:type="spellStart"/>
             <w:r>
               <w:rPr>
                 <w:rFonts w:ascii="Times New Roman" w:eastAsia="Times New Roman" w:hAnsi="Times New Roman" w:cs="Times New Roman"/>
@@ -3928,14 +4820,25 @@
               </w:rPr>
               <w:t>Oreochromis</w:t>
             </w:r>
-            <w:r>
-              <w:rPr>
-                <w:rFonts w:ascii="Times New Roman" w:eastAsia="Times New Roman" w:hAnsi="Times New Roman" w:cs="Times New Roman"/>
-                <w:sz w:val="24"/>
-                <w:szCs w:val="24"/>
-              </w:rPr>
-              <w:t> sp</w:t>
-            </w:r>
+            <w:proofErr w:type="spellEnd"/>
+            <w:r>
+              <w:rPr>
+                <w:rFonts w:ascii="Times New Roman" w:eastAsia="Times New Roman" w:hAnsi="Times New Roman" w:cs="Times New Roman"/>
+                <w:sz w:val="24"/>
+                <w:szCs w:val="24"/>
+              </w:rPr>
+              <w:t> </w:t>
+            </w:r>
+            <w:proofErr w:type="spellStart"/>
+            <w:r>
+              <w:rPr>
+                <w:rFonts w:ascii="Times New Roman" w:eastAsia="Times New Roman" w:hAnsi="Times New Roman" w:cs="Times New Roman"/>
+                <w:sz w:val="24"/>
+                <w:szCs w:val="24"/>
+              </w:rPr>
+              <w:t>sp</w:t>
+            </w:r>
+            <w:proofErr w:type="spellEnd"/>
           </w:p>
         </w:tc>
         <w:tc>
@@ -5020,6 +5923,7 @@
           <w:szCs w:val="24"/>
         </w:rPr>
       </w:pPr>
+      <w:proofErr w:type="gramStart"/>
       <w:r>
         <w:rPr>
           <w:rFonts w:ascii="Times New Roman" w:hAnsi="Times New Roman" w:cs="Times New Roman"/>
@@ -5027,7 +5931,17 @@
           <w:sz w:val="24"/>
           <w:szCs w:val="24"/>
         </w:rPr>
-        <w:t>economic = (visitor GDP * visitor days per county)*r</w:t>
+        <w:t>economic</w:t>
+      </w:r>
+      <w:proofErr w:type="gramEnd"/>
+      <w:r>
+        <w:rPr>
+          <w:rFonts w:ascii="Times New Roman" w:hAnsi="Times New Roman" w:cs="Times New Roman"/>
+          <w:i/>
+          <w:sz w:val="24"/>
+          <w:szCs w:val="24"/>
+        </w:rPr>
+        <w:t xml:space="preserve"> = (visitor GDP * visitor days per county)*r</w:t>
       </w:r>
     </w:p>
     <w:p>
@@ -5058,6 +5972,7 @@
           <w:szCs w:val="24"/>
         </w:rPr>
       </w:pPr>
+      <w:proofErr w:type="gramStart"/>
       <w:r>
         <w:rPr>
           <w:rFonts w:ascii="Times New Roman" w:hAnsi="Times New Roman" w:cs="Times New Roman"/>
@@ -5065,7 +5980,17 @@
           <w:sz w:val="24"/>
           <w:szCs w:val="24"/>
         </w:rPr>
-        <w:t>r ≥2.5% = 1</w:t>
+        <w:t>r</w:t>
+      </w:r>
+      <w:proofErr w:type="gramEnd"/>
+      <w:r>
+        <w:rPr>
+          <w:rFonts w:ascii="Times New Roman" w:hAnsi="Times New Roman" w:cs="Times New Roman"/>
+          <w:i/>
+          <w:sz w:val="24"/>
+          <w:szCs w:val="24"/>
+        </w:rPr>
+        <w:t xml:space="preserve"> ≥2.5% = 1</w:t>
       </w:r>
     </w:p>
     <w:p>
@@ -5401,8 +6326,18 @@
           <w:sz w:val="24"/>
           <w:szCs w:val="24"/>
         </w:rPr>
-        <w:t xml:space="preserve"> DBEDT 2016 databook</w:t>
-      </w:r>
+        <w:t xml:space="preserve"> DBEDT 2016 </w:t>
+      </w:r>
+      <w:proofErr w:type="spellStart"/>
+      <w:r>
+        <w:rPr>
+          <w:rFonts w:ascii="Times New Roman" w:hAnsi="Times New Roman" w:cs="Times New Roman"/>
+          <w:sz w:val="24"/>
+          <w:szCs w:val="24"/>
+        </w:rPr>
+        <w:t>databook</w:t>
+      </w:r>
+      <w:proofErr w:type="spellEnd"/>
       <w:r>
         <w:rPr>
           <w:rFonts w:ascii="Times New Roman" w:hAnsi="Times New Roman" w:cs="Times New Roman"/>
@@ -5719,13 +6654,23 @@
         </w:rPr>
         <w:t xml:space="preserve"> </w:t>
       </w:r>
-      <w:r>
-        <w:rPr>
-          <w:rFonts w:ascii="Times New Roman" w:hAnsi="Times New Roman" w:cs="Times New Roman"/>
-          <w:sz w:val="24"/>
-          <w:szCs w:val="24"/>
-        </w:rPr>
-        <w:t>NOAA Sanctuary Areas</w:t>
+      <w:proofErr w:type="gramStart"/>
+      <w:r>
+        <w:rPr>
+          <w:rFonts w:ascii="Times New Roman" w:hAnsi="Times New Roman" w:cs="Times New Roman"/>
+          <w:sz w:val="24"/>
+          <w:szCs w:val="24"/>
+        </w:rPr>
+        <w:t>NOAA</w:t>
+      </w:r>
+      <w:proofErr w:type="gramEnd"/>
+      <w:r>
+        <w:rPr>
+          <w:rFonts w:ascii="Times New Roman" w:hAnsi="Times New Roman" w:cs="Times New Roman"/>
+          <w:sz w:val="24"/>
+          <w:szCs w:val="24"/>
+        </w:rPr>
+        <w:t xml:space="preserve"> Sanctuary Areas</w:t>
       </w:r>
       <w:r>
         <w:rPr>
@@ -5824,7 +6769,25 @@
           <w:sz w:val="24"/>
           <w:szCs w:val="24"/>
         </w:rPr>
-        <w:t>re low considering that Hawaiʻi’s economy’</w:t>
+        <w:t xml:space="preserve">re low considering that </w:t>
+      </w:r>
+      <w:proofErr w:type="spellStart"/>
+      <w:r>
+        <w:rPr>
+          <w:rFonts w:ascii="Times New Roman" w:hAnsi="Times New Roman" w:cs="Times New Roman"/>
+          <w:sz w:val="24"/>
+          <w:szCs w:val="24"/>
+        </w:rPr>
+        <w:t>Hawaiʻi’s</w:t>
+      </w:r>
+      <w:proofErr w:type="spellEnd"/>
+      <w:r>
+        <w:rPr>
+          <w:rFonts w:ascii="Times New Roman" w:hAnsi="Times New Roman" w:cs="Times New Roman"/>
+          <w:sz w:val="24"/>
+          <w:szCs w:val="24"/>
+        </w:rPr>
+        <w:t xml:space="preserve"> economy’</w:t>
       </w:r>
       <w:r>
         <w:rPr>
@@ -5840,15 +6803,33 @@
           <w:sz w:val="24"/>
           <w:szCs w:val="24"/>
         </w:rPr>
-        <w:t>the preservation of Hawaiʻi’</w:t>
-      </w:r>
-      <w:r>
-        <w:rPr>
-          <w:rFonts w:ascii="Times New Roman" w:hAnsi="Times New Roman" w:cs="Times New Roman"/>
-          <w:sz w:val="24"/>
-          <w:szCs w:val="24"/>
-        </w:rPr>
-        <w:t xml:space="preserve">s unique cultural and natural environment. </w:t>
+        <w:t xml:space="preserve">the preservation of </w:t>
+      </w:r>
+      <w:proofErr w:type="spellStart"/>
+      <w:r>
+        <w:rPr>
+          <w:rFonts w:ascii="Times New Roman" w:hAnsi="Times New Roman" w:cs="Times New Roman"/>
+          <w:sz w:val="24"/>
+          <w:szCs w:val="24"/>
+        </w:rPr>
+        <w:t>Hawaiʻi’</w:t>
+      </w:r>
+      <w:r>
+        <w:rPr>
+          <w:rFonts w:ascii="Times New Roman" w:hAnsi="Times New Roman" w:cs="Times New Roman"/>
+          <w:sz w:val="24"/>
+          <w:szCs w:val="24"/>
+        </w:rPr>
+        <w:t>s</w:t>
+      </w:r>
+      <w:proofErr w:type="spellEnd"/>
+      <w:r>
+        <w:rPr>
+          <w:rFonts w:ascii="Times New Roman" w:hAnsi="Times New Roman" w:cs="Times New Roman"/>
+          <w:sz w:val="24"/>
+          <w:szCs w:val="24"/>
+        </w:rPr>
+        <w:t xml:space="preserve"> unique cultural and natural environment. </w:t>
       </w:r>
       <w:r>
         <w:rPr>
@@ -7167,8 +8148,18 @@
           <w:sz w:val="24"/>
           <w:szCs w:val="24"/>
         </w:rPr>
-        <w:t>two year rolling average in constant 2013 USD (DBEDT Section 13.2 Hawaii Databook</w:t>
-      </w:r>
+        <w:t xml:space="preserve">two year rolling average in constant 2013 USD (DBEDT Section 13.2 Hawaii </w:t>
+      </w:r>
+      <w:proofErr w:type="spellStart"/>
+      <w:r>
+        <w:rPr>
+          <w:rFonts w:ascii="Times New Roman" w:hAnsi="Times New Roman" w:cs="Times New Roman"/>
+          <w:sz w:val="24"/>
+          <w:szCs w:val="24"/>
+        </w:rPr>
+        <w:t>Databook</w:t>
+      </w:r>
+      <w:proofErr w:type="spellEnd"/>
       <w:r>
         <w:rPr>
           <w:rFonts w:ascii="Times New Roman" w:hAnsi="Times New Roman" w:cs="Times New Roman"/>
@@ -7233,6 +8224,106 @@
           <w:szCs w:val="24"/>
         </w:rPr>
         <w:t>is the most recent year with available data (2013).</w:t>
+      </w:r>
+    </w:p>
+    <w:p>
+      <w:pPr>
+        <w:rPr>
+          <w:rFonts w:ascii="Times New Roman" w:hAnsi="Times New Roman" w:cs="Times New Roman"/>
+          <w:sz w:val="24"/>
+          <w:szCs w:val="24"/>
+        </w:rPr>
+      </w:pPr>
+      <w:r>
+        <w:rPr>
+          <w:rFonts w:ascii="Times New Roman" w:hAnsi="Times New Roman" w:cs="Times New Roman"/>
+          <w:sz w:val="24"/>
+          <w:szCs w:val="24"/>
+        </w:rPr>
+        <w:lastRenderedPageBreak/>
+        <w:t xml:space="preserve">Wage per sector was referenced to estimated Hawaii </w:t>
+      </w:r>
+      <w:r>
+        <w:rPr>
+          <w:rFonts w:ascii="Times New Roman" w:hAnsi="Times New Roman" w:cs="Times New Roman"/>
+          <w:sz w:val="24"/>
+          <w:szCs w:val="24"/>
+        </w:rPr>
+        <w:t>expenditures</w:t>
+      </w:r>
+      <w:r>
+        <w:rPr>
+          <w:rFonts w:ascii="Times New Roman" w:hAnsi="Times New Roman" w:cs="Times New Roman"/>
+          <w:sz w:val="24"/>
+          <w:szCs w:val="24"/>
+        </w:rPr>
+        <w:t>, $</w:t>
+      </w:r>
+      <w:r>
+        <w:rPr>
+          <w:rFonts w:ascii="Times New Roman" w:hAnsi="Times New Roman" w:cs="Times New Roman"/>
+          <w:sz w:val="24"/>
+          <w:szCs w:val="24"/>
+        </w:rPr>
+        <w:t>41</w:t>
+      </w:r>
+      <w:r>
+        <w:rPr>
+          <w:rFonts w:ascii="Times New Roman" w:hAnsi="Times New Roman" w:cs="Times New Roman"/>
+          <w:sz w:val="24"/>
+          <w:szCs w:val="24"/>
+        </w:rPr>
+        <w:t>,</w:t>
+      </w:r>
+      <w:r>
+        <w:rPr>
+          <w:rFonts w:ascii="Times New Roman" w:hAnsi="Times New Roman" w:cs="Times New Roman"/>
+          <w:sz w:val="24"/>
+          <w:szCs w:val="24"/>
+        </w:rPr>
+        <w:t>021</w:t>
+      </w:r>
+      <w:r>
+        <w:rPr>
+          <w:rFonts w:ascii="Times New Roman" w:hAnsi="Times New Roman" w:cs="Times New Roman"/>
+          <w:sz w:val="24"/>
+          <w:szCs w:val="24"/>
+        </w:rPr>
+        <w:t xml:space="preserve"> (</w:t>
+      </w:r>
+      <w:r>
+        <w:rPr>
+          <w:rFonts w:ascii="Times New Roman" w:hAnsi="Times New Roman" w:cs="Times New Roman"/>
+          <w:sz w:val="24"/>
+          <w:szCs w:val="24"/>
+        </w:rPr>
+        <w:t>U.S. Bureau of Economic Analysis, Interactive Tables: Personal Income and Employment, Personal Consumption Expenditures, By State:  1997-2014 &lt;http://www.bea.gov/regional/index.htm#data</w:t>
+      </w:r>
+      <w:proofErr w:type="gramStart"/>
+      <w:r>
+        <w:rPr>
+          <w:rFonts w:ascii="Times New Roman" w:hAnsi="Times New Roman" w:cs="Times New Roman"/>
+          <w:sz w:val="24"/>
+          <w:szCs w:val="24"/>
+        </w:rPr>
+        <w:t xml:space="preserve">&gt; </w:t>
+      </w:r>
+      <w:r>
+        <w:rPr>
+          <w:rFonts w:ascii="Times New Roman" w:hAnsi="Times New Roman" w:cs="Times New Roman"/>
+          <w:sz w:val="24"/>
+          <w:szCs w:val="24"/>
+        </w:rPr>
+        <w:t>)</w:t>
+      </w:r>
+      <w:proofErr w:type="gramEnd"/>
+      <w:r>
+        <w:rPr>
+          <w:rFonts w:ascii="Times New Roman" w:hAnsi="Times New Roman" w:cs="Times New Roman"/>
+          <w:sz w:val="24"/>
+          <w:szCs w:val="24"/>
+        </w:rPr>
+        <w:t>. DBEDT Table 13.38</w:t>
       </w:r>
     </w:p>
     <w:p>
@@ -7430,6 +8521,7 @@
           <w:szCs w:val="24"/>
         </w:rPr>
       </w:pPr>
+      <w:proofErr w:type="gramStart"/>
       <w:r>
         <w:rPr>
           <w:rFonts w:ascii="Times New Roman" w:hAnsi="Times New Roman" w:cs="Times New Roman"/>
@@ -7455,6 +8547,7 @@
         </w:rPr>
         <w:t>).</w:t>
       </w:r>
+      <w:proofErr w:type="gramEnd"/>
     </w:p>
     <w:p>
       <w:pPr>
@@ -7470,7 +8563,43 @@
           <w:sz w:val="24"/>
           <w:szCs w:val="24"/>
         </w:rPr>
-        <w:t>What is gdp inflation adjusted too? What year is the reference usd? 2010?</w:t>
+        <w:t xml:space="preserve">What is </w:t>
+      </w:r>
+      <w:proofErr w:type="spellStart"/>
+      <w:r>
+        <w:rPr>
+          <w:rFonts w:ascii="Times New Roman" w:hAnsi="Times New Roman" w:cs="Times New Roman"/>
+          <w:sz w:val="24"/>
+          <w:szCs w:val="24"/>
+        </w:rPr>
+        <w:t>gdp</w:t>
+      </w:r>
+      <w:proofErr w:type="spellEnd"/>
+      <w:r>
+        <w:rPr>
+          <w:rFonts w:ascii="Times New Roman" w:hAnsi="Times New Roman" w:cs="Times New Roman"/>
+          <w:sz w:val="24"/>
+          <w:szCs w:val="24"/>
+        </w:rPr>
+        <w:t xml:space="preserve"> inflation adjusted too? What year is the reference </w:t>
+      </w:r>
+      <w:proofErr w:type="spellStart"/>
+      <w:r>
+        <w:rPr>
+          <w:rFonts w:ascii="Times New Roman" w:hAnsi="Times New Roman" w:cs="Times New Roman"/>
+          <w:sz w:val="24"/>
+          <w:szCs w:val="24"/>
+        </w:rPr>
+        <w:t>usd</w:t>
+      </w:r>
+      <w:proofErr w:type="spellEnd"/>
+      <w:r>
+        <w:rPr>
+          <w:rFonts w:ascii="Times New Roman" w:hAnsi="Times New Roman" w:cs="Times New Roman"/>
+          <w:sz w:val="24"/>
+          <w:szCs w:val="24"/>
+        </w:rPr>
+        <w:t>? 2010?</w:t>
       </w:r>
     </w:p>
     <w:p>
@@ -7487,7 +8616,25 @@
           <w:sz w:val="24"/>
           <w:szCs w:val="24"/>
         </w:rPr>
-        <w:t>If total direct and indirect revenue then need economic multipliers:</w:t>
+        <w:t xml:space="preserve">If total direct and indirect revenue then </w:t>
+      </w:r>
+      <w:proofErr w:type="gramStart"/>
+      <w:r>
+        <w:rPr>
+          <w:rFonts w:ascii="Times New Roman" w:hAnsi="Times New Roman" w:cs="Times New Roman"/>
+          <w:sz w:val="24"/>
+          <w:szCs w:val="24"/>
+        </w:rPr>
+        <w:t>need</w:t>
+      </w:r>
+      <w:proofErr w:type="gramEnd"/>
+      <w:r>
+        <w:rPr>
+          <w:rFonts w:ascii="Times New Roman" w:hAnsi="Times New Roman" w:cs="Times New Roman"/>
+          <w:sz w:val="24"/>
+          <w:szCs w:val="24"/>
+        </w:rPr>
+        <w:t xml:space="preserve"> economic multipliers:</w:t>
       </w:r>
     </w:p>
     <w:p>
@@ -7694,6 +8841,7 @@
                 <w:szCs w:val="24"/>
               </w:rPr>
             </w:pPr>
+            <w:proofErr w:type="spellStart"/>
             <w:r>
               <w:rPr>
                 <w:rFonts w:ascii="Times New Roman" w:eastAsia="Times New Roman" w:hAnsi="Times New Roman" w:cs="Times New Roman"/>
@@ -7703,6 +8851,7 @@
               </w:rPr>
               <w:t>Subgoal</w:t>
             </w:r>
+            <w:proofErr w:type="spellEnd"/>
           </w:p>
         </w:tc>
         <w:tc>
@@ -9257,6 +10406,7 @@
           <w:sz w:val="24"/>
           <w:szCs w:val="24"/>
         </w:rPr>
+        <w:lastRenderedPageBreak/>
         <w:t>Salt production important story to showcase – loss of production and threats</w:t>
       </w:r>
     </w:p>
@@ -9310,7 +10460,6 @@
           <w:sz w:val="24"/>
           <w:szCs w:val="24"/>
         </w:rPr>
-        <w:lastRenderedPageBreak/>
         <w:t>Indicators –</w:t>
       </w:r>
     </w:p>
@@ -9408,7 +10557,27 @@
           <w:sz w:val="24"/>
           <w:szCs w:val="24"/>
         </w:rPr>
-        <w:t xml:space="preserve"> – data from Makai watch, Kua, TNC, </w:t>
+        <w:t xml:space="preserve"> – data from Makai watch, </w:t>
+      </w:r>
+      <w:proofErr w:type="spellStart"/>
+      <w:r>
+        <w:rPr>
+          <w:rFonts w:ascii="Times New Roman" w:hAnsi="Times New Roman" w:cs="Times New Roman"/>
+          <w:b/>
+          <w:sz w:val="24"/>
+          <w:szCs w:val="24"/>
+        </w:rPr>
+        <w:t>Kua</w:t>
+      </w:r>
+      <w:proofErr w:type="spellEnd"/>
+      <w:r>
+        <w:rPr>
+          <w:rFonts w:ascii="Times New Roman" w:hAnsi="Times New Roman" w:cs="Times New Roman"/>
+          <w:b/>
+          <w:sz w:val="24"/>
+          <w:szCs w:val="24"/>
+        </w:rPr>
+        <w:t xml:space="preserve">, TNC, </w:t>
       </w:r>
     </w:p>
     <w:p>
@@ -9431,6 +10600,8 @@
         <w:tab/>
         <w:t>Place based education programs</w:t>
       </w:r>
+      <w:bookmarkStart w:id="0" w:name="_GoBack"/>
+      <w:bookmarkEnd w:id="0"/>
     </w:p>
     <w:p>
       <w:pPr>
@@ -9450,7 +10621,27 @@
           <w:szCs w:val="24"/>
         </w:rPr>
         <w:tab/>
-        <w:t>Knowledge about special places – historic sights, cultural, special places – Kipuka database –OHA – use data or # records 2011-2016</w:t>
+        <w:t xml:space="preserve">Knowledge about special places – historic sights, cultural, special places – </w:t>
+      </w:r>
+      <w:proofErr w:type="spellStart"/>
+      <w:r>
+        <w:rPr>
+          <w:rFonts w:ascii="Times New Roman" w:hAnsi="Times New Roman" w:cs="Times New Roman"/>
+          <w:b/>
+          <w:sz w:val="24"/>
+          <w:szCs w:val="24"/>
+        </w:rPr>
+        <w:t>Kipuka</w:t>
+      </w:r>
+      <w:proofErr w:type="spellEnd"/>
+      <w:r>
+        <w:rPr>
+          <w:rFonts w:ascii="Times New Roman" w:hAnsi="Times New Roman" w:cs="Times New Roman"/>
+          <w:b/>
+          <w:sz w:val="24"/>
+          <w:szCs w:val="24"/>
+        </w:rPr>
+        <w:t xml:space="preserve"> database –OHA – use data or # records 2011-2016</w:t>
       </w:r>
     </w:p>
     <w:p>
@@ -9484,7 +10675,25 @@
           <w:sz w:val="24"/>
           <w:szCs w:val="24"/>
         </w:rPr>
-        <w:t>Usage data or recreational data – sense of place linked to recreation activities as well as gathering, spiritual, etc,</w:t>
+        <w:t xml:space="preserve">Usage data or recreational data – sense of place linked to recreation activities as well as gathering, spiritual, </w:t>
+      </w:r>
+      <w:proofErr w:type="spellStart"/>
+      <w:r>
+        <w:rPr>
+          <w:rFonts w:ascii="Times New Roman" w:hAnsi="Times New Roman" w:cs="Times New Roman"/>
+          <w:sz w:val="24"/>
+          <w:szCs w:val="24"/>
+        </w:rPr>
+        <w:t>etc</w:t>
+      </w:r>
+      <w:proofErr w:type="spellEnd"/>
+      <w:r>
+        <w:rPr>
+          <w:rFonts w:ascii="Times New Roman" w:hAnsi="Times New Roman" w:cs="Times New Roman"/>
+          <w:sz w:val="24"/>
+          <w:szCs w:val="24"/>
+        </w:rPr>
+        <w:t>,</w:t>
       </w:r>
     </w:p>
     <w:p>
@@ -9495,13 +10704,77 @@
           <w:szCs w:val="24"/>
         </w:rPr>
       </w:pPr>
-      <w:r>
-        <w:rPr>
-          <w:rFonts w:ascii="Times New Roman" w:hAnsi="Times New Roman" w:cs="Times New Roman"/>
-          <w:sz w:val="24"/>
-          <w:szCs w:val="24"/>
-        </w:rPr>
-        <w:t>Wahi pana is the stories of a place, not wahi kapu or sacred places</w:t>
+      <w:proofErr w:type="spellStart"/>
+      <w:r>
+        <w:rPr>
+          <w:rFonts w:ascii="Times New Roman" w:hAnsi="Times New Roman" w:cs="Times New Roman"/>
+          <w:sz w:val="24"/>
+          <w:szCs w:val="24"/>
+        </w:rPr>
+        <w:t>Wahi</w:t>
+      </w:r>
+      <w:proofErr w:type="spellEnd"/>
+      <w:r>
+        <w:rPr>
+          <w:rFonts w:ascii="Times New Roman" w:hAnsi="Times New Roman" w:cs="Times New Roman"/>
+          <w:sz w:val="24"/>
+          <w:szCs w:val="24"/>
+        </w:rPr>
+        <w:t xml:space="preserve"> </w:t>
+      </w:r>
+      <w:proofErr w:type="spellStart"/>
+      <w:r>
+        <w:rPr>
+          <w:rFonts w:ascii="Times New Roman" w:hAnsi="Times New Roman" w:cs="Times New Roman"/>
+          <w:sz w:val="24"/>
+          <w:szCs w:val="24"/>
+        </w:rPr>
+        <w:t>pana</w:t>
+      </w:r>
+      <w:proofErr w:type="spellEnd"/>
+      <w:r>
+        <w:rPr>
+          <w:rFonts w:ascii="Times New Roman" w:hAnsi="Times New Roman" w:cs="Times New Roman"/>
+          <w:sz w:val="24"/>
+          <w:szCs w:val="24"/>
+        </w:rPr>
+        <w:t xml:space="preserve"> is the stories of a place, not </w:t>
+      </w:r>
+      <w:proofErr w:type="spellStart"/>
+      <w:r>
+        <w:rPr>
+          <w:rFonts w:ascii="Times New Roman" w:hAnsi="Times New Roman" w:cs="Times New Roman"/>
+          <w:sz w:val="24"/>
+          <w:szCs w:val="24"/>
+        </w:rPr>
+        <w:t>wahi</w:t>
+      </w:r>
+      <w:proofErr w:type="spellEnd"/>
+      <w:r>
+        <w:rPr>
+          <w:rFonts w:ascii="Times New Roman" w:hAnsi="Times New Roman" w:cs="Times New Roman"/>
+          <w:sz w:val="24"/>
+          <w:szCs w:val="24"/>
+        </w:rPr>
+        <w:t xml:space="preserve"> </w:t>
+      </w:r>
+      <w:proofErr w:type="spellStart"/>
+      <w:r>
+        <w:rPr>
+          <w:rFonts w:ascii="Times New Roman" w:hAnsi="Times New Roman" w:cs="Times New Roman"/>
+          <w:sz w:val="24"/>
+          <w:szCs w:val="24"/>
+        </w:rPr>
+        <w:t>kapu</w:t>
+      </w:r>
+      <w:proofErr w:type="spellEnd"/>
+      <w:r>
+        <w:rPr>
+          <w:rFonts w:ascii="Times New Roman" w:hAnsi="Times New Roman" w:cs="Times New Roman"/>
+          <w:sz w:val="24"/>
+          <w:szCs w:val="24"/>
+        </w:rPr>
+        <w:t xml:space="preserve"> or sacred places</w:t>
       </w:r>
     </w:p>
     <w:p>
@@ -9518,7 +10791,25 @@
           <w:sz w:val="24"/>
           <w:szCs w:val="24"/>
         </w:rPr>
-        <w:t xml:space="preserve">Signage – state and county park signs with Hawaiian or traditional place names </w:t>
+        <w:t xml:space="preserve">Signage – </w:t>
+      </w:r>
+      <w:proofErr w:type="gramStart"/>
+      <w:r>
+        <w:rPr>
+          <w:rFonts w:ascii="Times New Roman" w:hAnsi="Times New Roman" w:cs="Times New Roman"/>
+          <w:sz w:val="24"/>
+          <w:szCs w:val="24"/>
+        </w:rPr>
+        <w:t>state and county park</w:t>
+      </w:r>
+      <w:proofErr w:type="gramEnd"/>
+      <w:r>
+        <w:rPr>
+          <w:rFonts w:ascii="Times New Roman" w:hAnsi="Times New Roman" w:cs="Times New Roman"/>
+          <w:sz w:val="24"/>
+          <w:szCs w:val="24"/>
+        </w:rPr>
+        <w:t xml:space="preserve"> signs with Hawaiian or traditional place names </w:t>
       </w:r>
     </w:p>
     <w:p>
@@ -9552,8 +10843,18 @@
           <w:sz w:val="24"/>
           <w:szCs w:val="24"/>
         </w:rPr>
-        <w:t>Zoning or coastal management/conservation areas, undeveloped areas etc</w:t>
-      </w:r>
+        <w:t xml:space="preserve">Zoning or coastal management/conservation areas, undeveloped areas </w:t>
+      </w:r>
+      <w:proofErr w:type="spellStart"/>
+      <w:r>
+        <w:rPr>
+          <w:rFonts w:ascii="Times New Roman" w:hAnsi="Times New Roman" w:cs="Times New Roman"/>
+          <w:sz w:val="24"/>
+          <w:szCs w:val="24"/>
+        </w:rPr>
+        <w:t>etc</w:t>
+      </w:r>
+      <w:proofErr w:type="spellEnd"/>
     </w:p>
     <w:p>
       <w:pPr>
@@ -9629,7 +10930,41 @@
           <w:sz w:val="24"/>
           <w:szCs w:val="24"/>
         </w:rPr>
-        <w:t>HCA Conservation Connections?</w:t>
+        <w:t>HCA Conservation</w:t>
+      </w:r>
+      <w:r>
+        <w:rPr>
+          <w:rFonts w:ascii="Times New Roman" w:hAnsi="Times New Roman" w:cs="Times New Roman"/>
+          <w:sz w:val="24"/>
+          <w:szCs w:val="24"/>
+        </w:rPr>
+        <w:t xml:space="preserve"> </w:t>
+      </w:r>
+      <w:proofErr w:type="gramStart"/>
+      <w:r>
+        <w:rPr>
+          <w:rFonts w:ascii="Times New Roman" w:hAnsi="Times New Roman" w:cs="Times New Roman"/>
+          <w:sz w:val="24"/>
+          <w:szCs w:val="24"/>
+        </w:rPr>
+        <w:t xml:space="preserve">Connections  </w:t>
+      </w:r>
+      <w:r>
+        <w:rPr>
+          <w:rFonts w:ascii="Times New Roman" w:hAnsi="Times New Roman" w:cs="Times New Roman"/>
+          <w:sz w:val="24"/>
+          <w:szCs w:val="24"/>
+        </w:rPr>
+        <w:t>http</w:t>
+      </w:r>
+      <w:proofErr w:type="gramEnd"/>
+      <w:r>
+        <w:rPr>
+          <w:rFonts w:ascii="Times New Roman" w:hAnsi="Times New Roman" w:cs="Times New Roman"/>
+          <w:sz w:val="24"/>
+          <w:szCs w:val="24"/>
+        </w:rPr>
+        <w:t>://www.conservationconnections.org/</w:t>
       </w:r>
     </w:p>
     <w:p>
@@ -9655,6 +10990,7 @@
           <w:sz w:val="24"/>
           <w:szCs w:val="24"/>
         </w:rPr>
+        <w:lastRenderedPageBreak/>
         <w:t xml:space="preserve"> Old Sense of Place development</w:t>
       </w:r>
     </w:p>
@@ -9672,16 +11008,43 @@
           <w:sz w:val="24"/>
           <w:szCs w:val="24"/>
         </w:rPr>
-        <w:t xml:space="preserve">Cultural values are expressed in the development of this goal and several of the other goals and we recognize local and culture values as important to all aspects of ocean health. A working </w:t>
-      </w:r>
-      <w:r>
-        <w:rPr>
-          <w:rFonts w:ascii="Times New Roman" w:hAnsi="Times New Roman" w:cs="Times New Roman"/>
-          <w:sz w:val="24"/>
-          <w:szCs w:val="24"/>
-        </w:rPr>
-        <w:lastRenderedPageBreak/>
-        <w:t>group that includes the Office of Hawaiian Affairs, cultural advisors, and community members are assisting in the definition and development of this goal for Hawai’i. This goal stresses the importance of past, present, and future for the connection of people to places (āina) and relationships or networks of people with each other. Together these define community. Suggested metrics for this goal are the connection of the past, present, and future through knowledge of and representation of Hawaiian place names (ex. ahupuaa boundary signs), network of communities (# of members), acres of community managed areas and/or number of community stewardship programs, and place-based educational opportunities. Hawaiian place names represent knowledge of the past and Hawaiian place names tell a story of the place, what the place was known for or used for. This cultural history is important for present day stewardship and keeping the connection of people to place into the future. Defining shared values and building economic opportunities and support for community programs is a recommended indicator under the Smart Sustainable Communities target under Hawaii Green Growth Aloha+ Challenge.</w:t>
+        <w:t>Cultural values are expressed in the development of this goal and several of the other goals and we recognize local and culture values as important to all aspects of ocean health. A working group that includes the Office of Hawaiian Affairs, cultural advisors, and community members are assisting in the definition and development of this goal for Hawai’i. This goal stresses the importance of past, present, and future for the connection of people to places (</w:t>
+      </w:r>
+      <w:proofErr w:type="spellStart"/>
+      <w:r>
+        <w:rPr>
+          <w:rFonts w:ascii="Times New Roman" w:hAnsi="Times New Roman" w:cs="Times New Roman"/>
+          <w:sz w:val="24"/>
+          <w:szCs w:val="24"/>
+        </w:rPr>
+        <w:t>āina</w:t>
+      </w:r>
+      <w:proofErr w:type="spellEnd"/>
+      <w:r>
+        <w:rPr>
+          <w:rFonts w:ascii="Times New Roman" w:hAnsi="Times New Roman" w:cs="Times New Roman"/>
+          <w:sz w:val="24"/>
+          <w:szCs w:val="24"/>
+        </w:rPr>
+        <w:t xml:space="preserve">) and relationships or networks of people with each other. Together these define community. Suggested metrics for this goal are the connection of the past, present, and future through knowledge of and representation of Hawaiian place names (ex. </w:t>
+      </w:r>
+      <w:proofErr w:type="spellStart"/>
+      <w:r>
+        <w:rPr>
+          <w:rFonts w:ascii="Times New Roman" w:hAnsi="Times New Roman" w:cs="Times New Roman"/>
+          <w:sz w:val="24"/>
+          <w:szCs w:val="24"/>
+        </w:rPr>
+        <w:t>ahupuaa</w:t>
+      </w:r>
+      <w:proofErr w:type="spellEnd"/>
+      <w:r>
+        <w:rPr>
+          <w:rFonts w:ascii="Times New Roman" w:hAnsi="Times New Roman" w:cs="Times New Roman"/>
+          <w:sz w:val="24"/>
+          <w:szCs w:val="24"/>
+        </w:rPr>
+        <w:t xml:space="preserve"> boundary signs), network of communities (# of members), acres of community managed areas and/or number of community stewardship programs, and place-based educational opportunities. Hawaiian place names represent knowledge of the past and Hawaiian place names tell a story of the place, what the place was known for or used for. This cultural history is important for present day stewardship and keeping the connection of people to place into the future. Defining shared values and building economic opportunities and support for community programs is a recommended indicator under the Smart Sustainable Communities target under Hawaii Green Growth Aloha+ Challenge.</w:t>
       </w:r>
     </w:p>
     <w:p>
@@ -9763,6 +11126,7 @@
           <w:szCs w:val="24"/>
         </w:rPr>
       </w:pPr>
+      <w:proofErr w:type="spellStart"/>
       <w:r>
         <w:rPr>
           <w:rFonts w:ascii="Times New Roman" w:hAnsi="Times New Roman" w:cs="Times New Roman"/>
@@ -9770,8 +11134,29 @@
           <w:sz w:val="24"/>
           <w:szCs w:val="24"/>
         </w:rPr>
-        <w:t>Wahi pana</w:t>
-      </w:r>
+        <w:t>Wahi</w:t>
+      </w:r>
+      <w:proofErr w:type="spellEnd"/>
+      <w:r>
+        <w:rPr>
+          <w:rFonts w:ascii="Times New Roman" w:hAnsi="Times New Roman" w:cs="Times New Roman"/>
+          <w:i/>
+          <w:sz w:val="24"/>
+          <w:szCs w:val="24"/>
+        </w:rPr>
+        <w:t xml:space="preserve"> </w:t>
+      </w:r>
+      <w:proofErr w:type="spellStart"/>
+      <w:r>
+        <w:rPr>
+          <w:rFonts w:ascii="Times New Roman" w:hAnsi="Times New Roman" w:cs="Times New Roman"/>
+          <w:i/>
+          <w:sz w:val="24"/>
+          <w:szCs w:val="24"/>
+        </w:rPr>
+        <w:t>pana</w:t>
+      </w:r>
+      <w:proofErr w:type="spellEnd"/>
     </w:p>
     <w:p>
       <w:pPr>
@@ -9781,14 +11166,34 @@
           <w:szCs w:val="24"/>
         </w:rPr>
       </w:pPr>
-      <w:r>
-        <w:rPr>
-          <w:rFonts w:ascii="Times New Roman" w:hAnsi="Times New Roman" w:cs="Times New Roman"/>
-          <w:sz w:val="24"/>
-          <w:szCs w:val="24"/>
-        </w:rPr>
-        <w:t>Table 1. Data from the Hawaii Historic Preservation Plan 2012-2017 (https://historichawaii.org/wp-content/uploads/2014/05/Hawaii-Preservation-Plan-2012-2017.pdf).</w:t>
-      </w:r>
+      <w:proofErr w:type="gramStart"/>
+      <w:r>
+        <w:rPr>
+          <w:rFonts w:ascii="Times New Roman" w:hAnsi="Times New Roman" w:cs="Times New Roman"/>
+          <w:sz w:val="24"/>
+          <w:szCs w:val="24"/>
+        </w:rPr>
+        <w:t>Table 1.</w:t>
+      </w:r>
+      <w:proofErr w:type="gramEnd"/>
+      <w:r>
+        <w:rPr>
+          <w:rFonts w:ascii="Times New Roman" w:hAnsi="Times New Roman" w:cs="Times New Roman"/>
+          <w:sz w:val="24"/>
+          <w:szCs w:val="24"/>
+        </w:rPr>
+        <w:t xml:space="preserve"> </w:t>
+      </w:r>
+      <w:proofErr w:type="gramStart"/>
+      <w:r>
+        <w:rPr>
+          <w:rFonts w:ascii="Times New Roman" w:hAnsi="Times New Roman" w:cs="Times New Roman"/>
+          <w:sz w:val="24"/>
+          <w:szCs w:val="24"/>
+        </w:rPr>
+        <w:t>Data from the Hawaii Historic Preservation Plan 2012-2017 (https://historichawaii.org/wp-content/uploads/2014/05/Hawaii-Preservation-Plan-2012-2017.pdf).</w:t>
+      </w:r>
+      <w:proofErr w:type="gramEnd"/>
     </w:p>
     <w:tbl>
       <w:tblPr>
@@ -9905,6 +11310,7 @@
                 <w:szCs w:val="24"/>
               </w:rPr>
             </w:pPr>
+            <w:proofErr w:type="spellStart"/>
             <w:r>
               <w:rPr>
                 <w:rFonts w:ascii="Times New Roman" w:eastAsia="Times New Roman" w:hAnsi="Times New Roman" w:cs="Times New Roman"/>
@@ -9914,6 +11320,7 @@
               </w:rPr>
               <w:t>heiau</w:t>
             </w:r>
+            <w:proofErr w:type="spellEnd"/>
           </w:p>
         </w:tc>
         <w:tc>
@@ -10933,7 +12340,25 @@
           <w:sz w:val="24"/>
           <w:szCs w:val="24"/>
         </w:rPr>
-        <w:t>The State of Hawaiʻi defines historic preservation as “the research, protection, restoration, rehabilitation, and interpretation of buildings, structures, objects, districts, areas, and sites, including underwater sites and burial sites, significant to the history, architecture, archaeology, or culture of this State, its communities, or the nation.” The definition of historic property means any building, structure, object, district, area, or site, including heiau and underwater site, which is over fifty years old.</w:t>
+        <w:t xml:space="preserve">The State of Hawaiʻi defines historic preservation as “the research, protection, restoration, rehabilitation, and interpretation of buildings, structures, objects, districts, areas, and sites, including underwater sites and burial sites, significant to the history, architecture, archaeology, or culture of this State, its communities, or the nation.” The definition of historic property means any building, structure, object, district, area, or site, including </w:t>
+      </w:r>
+      <w:proofErr w:type="spellStart"/>
+      <w:r>
+        <w:rPr>
+          <w:rFonts w:ascii="Times New Roman" w:hAnsi="Times New Roman" w:cs="Times New Roman"/>
+          <w:sz w:val="24"/>
+          <w:szCs w:val="24"/>
+        </w:rPr>
+        <w:t>heiau</w:t>
+      </w:r>
+      <w:proofErr w:type="spellEnd"/>
+      <w:r>
+        <w:rPr>
+          <w:rFonts w:ascii="Times New Roman" w:hAnsi="Times New Roman" w:cs="Times New Roman"/>
+          <w:sz w:val="24"/>
+          <w:szCs w:val="24"/>
+        </w:rPr>
+        <w:t xml:space="preserve"> and underwater site, which is over fifty years old.</w:t>
       </w:r>
     </w:p>
     <w:p>
@@ -11103,14 +12528,34 @@
         </w:rPr>
         <w:t xml:space="preserve">Jordan </w:t>
       </w:r>
-      <w:r>
-        <w:rPr>
-          <w:rFonts w:ascii="Times New Roman" w:hAnsi="Times New Roman" w:cs="Times New Roman"/>
-          <w:sz w:val="24"/>
-          <w:szCs w:val="24"/>
-        </w:rPr>
-        <w:t>Toshimasa Muratsuchi</w:t>
-      </w:r>
+      <w:proofErr w:type="spellStart"/>
+      <w:r>
+        <w:rPr>
+          <w:rFonts w:ascii="Times New Roman" w:hAnsi="Times New Roman" w:cs="Times New Roman"/>
+          <w:sz w:val="24"/>
+          <w:szCs w:val="24"/>
+        </w:rPr>
+        <w:t>Toshimasa</w:t>
+      </w:r>
+      <w:proofErr w:type="spellEnd"/>
+      <w:r>
+        <w:rPr>
+          <w:rFonts w:ascii="Times New Roman" w:hAnsi="Times New Roman" w:cs="Times New Roman"/>
+          <w:sz w:val="24"/>
+          <w:szCs w:val="24"/>
+        </w:rPr>
+        <w:t xml:space="preserve"> </w:t>
+      </w:r>
+      <w:proofErr w:type="spellStart"/>
+      <w:r>
+        <w:rPr>
+          <w:rFonts w:ascii="Times New Roman" w:hAnsi="Times New Roman" w:cs="Times New Roman"/>
+          <w:sz w:val="24"/>
+          <w:szCs w:val="24"/>
+        </w:rPr>
+        <w:t>Muratsuchi</w:t>
+      </w:r>
+      <w:proofErr w:type="spellEnd"/>
     </w:p>
     <w:p>
       <w:pPr>
@@ -11179,13 +12624,23 @@
           <w:szCs w:val="24"/>
         </w:rPr>
       </w:pPr>
-      <w:r>
-        <w:rPr>
-          <w:rFonts w:ascii="Times New Roman" w:hAnsi="Times New Roman" w:cs="Times New Roman"/>
-          <w:sz w:val="24"/>
-          <w:szCs w:val="24"/>
-        </w:rPr>
-        <w:t>Debris per person per mile as reference. Per person cleaning up</w:t>
+      <w:proofErr w:type="gramStart"/>
+      <w:r>
+        <w:rPr>
+          <w:rFonts w:ascii="Times New Roman" w:hAnsi="Times New Roman" w:cs="Times New Roman"/>
+          <w:sz w:val="24"/>
+          <w:szCs w:val="24"/>
+        </w:rPr>
+        <w:t>Debris per person per mile as reference.</w:t>
+      </w:r>
+      <w:proofErr w:type="gramEnd"/>
+      <w:r>
+        <w:rPr>
+          <w:rFonts w:ascii="Times New Roman" w:hAnsi="Times New Roman" w:cs="Times New Roman"/>
+          <w:sz w:val="24"/>
+          <w:szCs w:val="24"/>
+        </w:rPr>
+        <w:t xml:space="preserve"> Per person cleaning up</w:t>
       </w:r>
     </w:p>
     <w:p>
@@ -11256,13 +12711,23 @@
           <w:szCs w:val="24"/>
         </w:rPr>
       </w:pPr>
-      <w:r>
-        <w:rPr>
-          <w:rFonts w:ascii="Times New Roman" w:hAnsi="Times New Roman" w:cs="Times New Roman"/>
-          <w:sz w:val="24"/>
-          <w:szCs w:val="24"/>
-        </w:rPr>
-        <w:t xml:space="preserve">Jambeck et al 2015 </w:t>
+      <w:proofErr w:type="spellStart"/>
+      <w:r>
+        <w:rPr>
+          <w:rFonts w:ascii="Times New Roman" w:hAnsi="Times New Roman" w:cs="Times New Roman"/>
+          <w:sz w:val="24"/>
+          <w:szCs w:val="24"/>
+        </w:rPr>
+        <w:t>Jambeck</w:t>
+      </w:r>
+      <w:proofErr w:type="spellEnd"/>
+      <w:r>
+        <w:rPr>
+          <w:rFonts w:ascii="Times New Roman" w:hAnsi="Times New Roman" w:cs="Times New Roman"/>
+          <w:sz w:val="24"/>
+          <w:szCs w:val="24"/>
+        </w:rPr>
+        <w:t xml:space="preserve"> et al 2015 </w:t>
       </w:r>
     </w:p>
     <w:p>
@@ -11279,7 +12744,25 @@
           <w:sz w:val="24"/>
           <w:szCs w:val="24"/>
         </w:rPr>
-        <w:t xml:space="preserve">What proportion is Hawaii based vs external sources? Tsunami marine debris? </w:t>
+        <w:t xml:space="preserve">What proportion is Hawaii based vs external sources? </w:t>
+      </w:r>
+      <w:proofErr w:type="gramStart"/>
+      <w:r>
+        <w:rPr>
+          <w:rFonts w:ascii="Times New Roman" w:hAnsi="Times New Roman" w:cs="Times New Roman"/>
+          <w:sz w:val="24"/>
+          <w:szCs w:val="24"/>
+        </w:rPr>
+        <w:t>Tsunami marine debris?</w:t>
+      </w:r>
+      <w:proofErr w:type="gramEnd"/>
+      <w:r>
+        <w:rPr>
+          <w:rFonts w:ascii="Times New Roman" w:hAnsi="Times New Roman" w:cs="Times New Roman"/>
+          <w:sz w:val="24"/>
+          <w:szCs w:val="24"/>
+        </w:rPr>
+        <w:t xml:space="preserve"> </w:t>
       </w:r>
     </w:p>
     <w:p>
@@ -11355,6 +12838,7 @@
           <w:sz w:val="24"/>
           <w:szCs w:val="24"/>
         </w:rPr>
+        <w:lastRenderedPageBreak/>
         <w:t>Marine Debris</w:t>
       </w:r>
       <m:oMath>
@@ -11416,9 +12900,18 @@
           <w:sz w:val="24"/>
           <w:szCs w:val="24"/>
         </w:rPr>
-        <w:lastRenderedPageBreak/>
-        <w:t>Is the health of the habitat weighted by the protective ability of the habitat and the extent of the habitat proportional to the total area of protected habitats.</w:t>
-      </w:r>
+        <w:t xml:space="preserve">Is the health of the habitat weighted by the protective ability of the habitat and the extent of the habitat proportional to the total area of protected </w:t>
+      </w:r>
+      <w:proofErr w:type="gramStart"/>
+      <w:r>
+        <w:rPr>
+          <w:rFonts w:ascii="Times New Roman" w:hAnsi="Times New Roman" w:cs="Times New Roman"/>
+          <w:sz w:val="24"/>
+          <w:szCs w:val="24"/>
+        </w:rPr>
+        <w:t>habitats.</w:t>
+      </w:r>
+      <w:proofErr w:type="gramEnd"/>
     </w:p>
     <w:p>
       <w:pPr>
@@ -11881,6 +13374,7 @@
           <w:szCs w:val="24"/>
         </w:rPr>
       </w:pPr>
+      <w:proofErr w:type="gramStart"/>
       <w:r>
         <w:rPr>
           <w:rFonts w:ascii="Times New Roman" w:hAnsi="Times New Roman" w:cs="Times New Roman"/>
@@ -11889,6 +13383,7 @@
         </w:rPr>
         <w:t>Where total area is the sum of the area of all protective habitat types (wetlands, coral reefs, beaches).</w:t>
       </w:r>
+      <w:proofErr w:type="gramEnd"/>
     </w:p>
     <w:p>
       <w:pPr>
@@ -12051,47 +13546,41 @@
           <w:sz w:val="24"/>
           <w:szCs w:val="24"/>
         </w:rPr>
-        <w:t>Only shallow water wetlands were used from the National Wetlands Inventory</w:t>
-      </w:r>
-      <w:r>
-        <w:rPr>
-          <w:rFonts w:ascii="Times New Roman" w:hAnsi="Times New Roman" w:cs="Times New Roman"/>
-          <w:sz w:val="24"/>
-          <w:szCs w:val="24"/>
-        </w:rPr>
-        <w:t xml:space="preserve"> and clipped to 1km inland extent from the coastline (excludes deeper water areas such as estuaries which are included in the Habitats subgoal of Biodiversity)</w:t>
-      </w:r>
-      <w:r>
-        <w:rPr>
-          <w:rFonts w:ascii="Times New Roman" w:hAnsi="Times New Roman" w:cs="Times New Roman"/>
-          <w:sz w:val="24"/>
-          <w:szCs w:val="24"/>
-        </w:rPr>
-        <w:t>. To our knowledge data on wetland condition is not available. Combined sources from the DLNR and the above reports estimates total wetland (upland, freshwater, and coastal wetlands) loss at 6% in Hawaii, however the greatest loss occurred in coastal wetlands, with Oahu particularly impacted. Invasive species and land use practices pose large threats to coastal wetlands. Because condition</w:t>
-      </w:r>
-      <w:r>
-        <w:rPr>
-          <w:rFonts w:ascii="Times New Roman" w:hAnsi="Times New Roman" w:cs="Times New Roman"/>
-          <w:sz w:val="24"/>
-          <w:szCs w:val="24"/>
-        </w:rPr>
-        <w:t xml:space="preserve"> (historical extent of coastal wetlands)</w:t>
-      </w:r>
-      <w:r>
-        <w:rPr>
-          <w:rFonts w:ascii="Times New Roman" w:hAnsi="Times New Roman" w:cs="Times New Roman"/>
-          <w:sz w:val="24"/>
-          <w:szCs w:val="24"/>
-        </w:rPr>
-        <w:t xml:space="preserve"> is not known as score of 0.5 or 50% was</w:t>
-      </w:r>
-      <w:r>
-        <w:rPr>
-          <w:rFonts w:ascii="Times New Roman" w:hAnsi="Times New Roman" w:cs="Times New Roman"/>
-          <w:sz w:val="24"/>
-          <w:szCs w:val="24"/>
-        </w:rPr>
-        <w:t xml:space="preserve"> assigned to wetland condition. Historical photographs and maps could be digitized to gather this information for future assessments. </w:t>
+        <w:t>Wetlands are classified based on soil saturation, percent of herbaceous vegetation, trees and shrubs, locality (riverine), and salinity (</w:t>
+      </w:r>
+      <w:hyperlink r:id="rId9" w:anchor="_ENREF_15" w:tooltip="National Oceanic and Atmospheric Administration,  #551" w:history="1">
+        <w:r>
+          <w:rPr>
+            <w:rStyle w:val="Hyperlink"/>
+            <w:noProof/>
+            <w:color w:val="auto"/>
+            <w:u w:val="none"/>
+          </w:rPr>
+          <w:t>National Oceanic and Atmospheric Administration</w:t>
+        </w:r>
+      </w:hyperlink>
+      <w:r>
+        <w:t>, USGS NRC</w:t>
+      </w:r>
+      <w:r>
+        <w:rPr>
+          <w:noProof/>
+        </w:rPr>
+        <w:t>)</w:t>
+      </w:r>
+      <w:r>
+        <w:rPr>
+          <w:noProof/>
+        </w:rPr>
+        <w:t xml:space="preserve">.  Along with providing coastal protection, wetlands are important habitats which are crtitical habitats for many endemic and endangered plants and animals. </w:t>
+      </w:r>
+      <w:r>
+        <w:rPr>
+          <w:rFonts w:ascii="Times New Roman" w:hAnsi="Times New Roman" w:cs="Times New Roman"/>
+          <w:sz w:val="24"/>
+          <w:szCs w:val="24"/>
+        </w:rPr>
+        <w:t>Pressures to wetlands include invasive species (including mangroves), land development, and land-based sources of pollution.</w:t>
       </w:r>
     </w:p>
     <w:p>
@@ -12108,32 +13597,47 @@
           <w:sz w:val="24"/>
           <w:szCs w:val="24"/>
         </w:rPr>
-        <w:t>Trend in coastal wetlands was assessed as the difference in area from 2010/2011 to 2005 NOAA CCAP wetlands within 1 km of the coastline.</w:t>
-      </w:r>
-      <w:r>
-        <w:rPr>
-          <w:rFonts w:ascii="Times New Roman" w:hAnsi="Times New Roman" w:cs="Times New Roman"/>
-          <w:sz w:val="24"/>
-          <w:szCs w:val="24"/>
-        </w:rPr>
-        <w:t xml:space="preserve"> Spatial resolution changed from 30 meter to 3 meters from 2005 to 2010. </w:t>
-      </w:r>
-      <w:bookmarkStart w:id="0" w:name="_GoBack"/>
-      <w:bookmarkEnd w:id="0"/>
-      <w:r>
-        <w:rPr>
-          <w:rFonts w:ascii="Times New Roman" w:hAnsi="Times New Roman" w:cs="Times New Roman"/>
-          <w:sz w:val="24"/>
-          <w:szCs w:val="24"/>
-        </w:rPr>
-        <w:t xml:space="preserve"> </w:t>
+        <w:t>Only shallow water wetlands were used from the National Wetlands Inventory</w:t>
+      </w:r>
+      <w:r>
+        <w:rPr>
+          <w:rFonts w:ascii="Times New Roman" w:hAnsi="Times New Roman" w:cs="Times New Roman"/>
+          <w:sz w:val="24"/>
+          <w:szCs w:val="24"/>
+        </w:rPr>
+        <w:t xml:space="preserve"> and clipped to 1km inland extent from the coastline (excludes deeper water areas such as estuaries which are included in the Habitats </w:t>
+      </w:r>
+      <w:proofErr w:type="spellStart"/>
+      <w:r>
+        <w:rPr>
+          <w:rFonts w:ascii="Times New Roman" w:hAnsi="Times New Roman" w:cs="Times New Roman"/>
+          <w:sz w:val="24"/>
+          <w:szCs w:val="24"/>
+        </w:rPr>
+        <w:t>subgoal</w:t>
+      </w:r>
+      <w:proofErr w:type="spellEnd"/>
+      <w:r>
+        <w:rPr>
+          <w:rFonts w:ascii="Times New Roman" w:hAnsi="Times New Roman" w:cs="Times New Roman"/>
+          <w:sz w:val="24"/>
+          <w:szCs w:val="24"/>
+        </w:rPr>
+        <w:t xml:space="preserve"> of Biodiversity)</w:t>
+      </w:r>
+      <w:r>
+        <w:rPr>
+          <w:rFonts w:ascii="Times New Roman" w:hAnsi="Times New Roman" w:cs="Times New Roman"/>
+          <w:sz w:val="24"/>
+          <w:szCs w:val="24"/>
+        </w:rPr>
+        <w:t xml:space="preserve">. </w:t>
       </w:r>
     </w:p>
     <w:p>
       <w:pPr>
         <w:rPr>
           <w:rFonts w:ascii="Times New Roman" w:hAnsi="Times New Roman" w:cs="Times New Roman"/>
-          <w:b/>
           <w:sz w:val="24"/>
           <w:szCs w:val="24"/>
         </w:rPr>
@@ -12141,18 +13645,73 @@
       <w:r>
         <w:rPr>
           <w:rFonts w:ascii="Times New Roman" w:hAnsi="Times New Roman" w:cs="Times New Roman"/>
-          <w:b/>
-          <w:sz w:val="24"/>
-          <w:szCs w:val="24"/>
-        </w:rPr>
-        <w:t xml:space="preserve">Biodiversity </w:t>
+          <w:sz w:val="24"/>
+          <w:szCs w:val="24"/>
+        </w:rPr>
+        <w:t>To our knowledge data on wetland condition is not available</w:t>
+      </w:r>
+      <w:r>
+        <w:rPr>
+          <w:rFonts w:ascii="Times New Roman" w:hAnsi="Times New Roman" w:cs="Times New Roman"/>
+          <w:sz w:val="24"/>
+          <w:szCs w:val="24"/>
+        </w:rPr>
+        <w:t xml:space="preserve"> for all wetlands. </w:t>
+      </w:r>
+      <w:r>
+        <w:rPr>
+          <w:rFonts w:ascii="Times New Roman" w:hAnsi="Times New Roman" w:cs="Times New Roman"/>
+          <w:sz w:val="24"/>
+          <w:szCs w:val="24"/>
+        </w:rPr>
+        <w:t xml:space="preserve">Condition of wetlands would ideally include prior extend and habitat condition including water quality, percent native species (absence of harmful invasive species), and protection or conservation status. To estimate condition we looked for prior wetland extent estimates. </w:t>
+      </w:r>
+      <w:r>
+        <w:rPr>
+          <w:rFonts w:ascii="Times New Roman" w:hAnsi="Times New Roman" w:cs="Times New Roman"/>
+          <w:sz w:val="24"/>
+          <w:szCs w:val="24"/>
+        </w:rPr>
+        <w:t>Combined sources from the DLNR and the above reports estimates total wetland (upland, freshwater, and coastal wetlands) loss at 6% in Hawaii, however the greatest loss occurred in coastal wetlands, with Oahu particularly impacted. Invasive species and land use practices pose large threats to coastal wetlands. Because condition</w:t>
+      </w:r>
+      <w:r>
+        <w:rPr>
+          <w:rFonts w:ascii="Times New Roman" w:hAnsi="Times New Roman" w:cs="Times New Roman"/>
+          <w:sz w:val="24"/>
+          <w:szCs w:val="24"/>
+        </w:rPr>
+        <w:t xml:space="preserve"> (historical extent of coastal wetlands)</w:t>
+      </w:r>
+      <w:r>
+        <w:rPr>
+          <w:rFonts w:ascii="Times New Roman" w:hAnsi="Times New Roman" w:cs="Times New Roman"/>
+          <w:sz w:val="24"/>
+          <w:szCs w:val="24"/>
+        </w:rPr>
+        <w:t xml:space="preserve"> is not known as score of 0.5 </w:t>
+      </w:r>
+      <w:r>
+        <w:rPr>
+          <w:rFonts w:ascii="Times New Roman" w:hAnsi="Times New Roman" w:cs="Times New Roman"/>
+          <w:sz w:val="24"/>
+          <w:szCs w:val="24"/>
+        </w:rPr>
+        <w:lastRenderedPageBreak/>
+        <w:t>or 50% was</w:t>
+      </w:r>
+      <w:r>
+        <w:rPr>
+          <w:rFonts w:ascii="Times New Roman" w:hAnsi="Times New Roman" w:cs="Times New Roman"/>
+          <w:sz w:val="24"/>
+          <w:szCs w:val="24"/>
+        </w:rPr>
+        <w:t xml:space="preserve"> assigned to wetland condition. Historical photographs and maps could be digitized to gather this information for future assessments. </w:t>
       </w:r>
     </w:p>
     <w:p>
       <w:pPr>
         <w:rPr>
           <w:rFonts w:ascii="Times New Roman" w:hAnsi="Times New Roman" w:cs="Times New Roman"/>
-          <w:i/>
           <w:sz w:val="24"/>
           <w:szCs w:val="24"/>
         </w:rPr>
@@ -12160,18 +13719,33 @@
       <w:r>
         <w:rPr>
           <w:rFonts w:ascii="Times New Roman" w:hAnsi="Times New Roman" w:cs="Times New Roman"/>
-          <w:i/>
-          <w:sz w:val="24"/>
-          <w:szCs w:val="24"/>
-        </w:rPr>
-        <w:t>Opihi data important – rest areas</w:t>
+          <w:sz w:val="24"/>
+          <w:szCs w:val="24"/>
+        </w:rPr>
+        <w:t>Trend in coastal wetlands was assessed as the difference in area from 2010/2011 to 2005 NOAA CCAP wetlands within 1 km of the coastline.</w:t>
+      </w:r>
+      <w:r>
+        <w:rPr>
+          <w:rFonts w:ascii="Times New Roman" w:hAnsi="Times New Roman" w:cs="Times New Roman"/>
+          <w:sz w:val="24"/>
+          <w:szCs w:val="24"/>
+        </w:rPr>
+        <w:t xml:space="preserve"> Spatial resolution changed from 30 meter to 3 meters from 2005 to 2010. </w:t>
+      </w:r>
+      <w:r>
+        <w:rPr>
+          <w:rFonts w:ascii="Times New Roman" w:hAnsi="Times New Roman" w:cs="Times New Roman"/>
+          <w:sz w:val="24"/>
+          <w:szCs w:val="24"/>
+        </w:rPr>
+        <w:t xml:space="preserve"> </w:t>
       </w:r>
     </w:p>
     <w:p>
       <w:pPr>
         <w:rPr>
           <w:rFonts w:ascii="Times New Roman" w:hAnsi="Times New Roman" w:cs="Times New Roman"/>
-          <w:i/>
+          <w:b/>
           <w:sz w:val="24"/>
           <w:szCs w:val="24"/>
         </w:rPr>
@@ -12181,7 +13755,7 @@
       <w:pPr>
         <w:rPr>
           <w:rFonts w:ascii="Times New Roman" w:hAnsi="Times New Roman" w:cs="Times New Roman"/>
-          <w:i/>
+          <w:b/>
           <w:sz w:val="24"/>
           <w:szCs w:val="24"/>
         </w:rPr>
@@ -12189,47 +13763,11 @@
       <w:r>
         <w:rPr>
           <w:rFonts w:ascii="Times New Roman" w:hAnsi="Times New Roman" w:cs="Times New Roman"/>
-          <w:i/>
-          <w:sz w:val="24"/>
-          <w:szCs w:val="24"/>
-        </w:rPr>
-        <w:t>TNC ecoregional assessment  -</w:t>
-      </w:r>
-      <w:r>
-        <w:rPr>
-          <w:rFonts w:ascii="Times New Roman" w:hAnsi="Times New Roman" w:cs="Times New Roman"/>
-          <w:i/>
-          <w:sz w:val="24"/>
-          <w:szCs w:val="24"/>
-        </w:rPr>
-        <w:t xml:space="preserve">Joey got from NOAA – Joey steward of the database - </w:t>
-      </w:r>
-      <w:r>
-        <w:rPr>
-          <w:rFonts w:ascii="Times New Roman" w:hAnsi="Times New Roman" w:cs="Times New Roman"/>
-          <w:i/>
-          <w:sz w:val="24"/>
-          <w:szCs w:val="24"/>
-        </w:rPr>
-        <w:t xml:space="preserve"> wetlands layer </w:t>
-      </w:r>
-      <w:r>
-        <w:rPr>
-          <w:rFonts w:ascii="Times New Roman" w:hAnsi="Times New Roman" w:cs="Times New Roman"/>
-          <w:i/>
-          <w:sz w:val="24"/>
-          <w:szCs w:val="24"/>
-        </w:rPr>
-        <w:t>–</w:t>
-      </w:r>
-      <w:r>
-        <w:rPr>
-          <w:rFonts w:ascii="Times New Roman" w:hAnsi="Times New Roman" w:cs="Times New Roman"/>
-          <w:i/>
-          <w:sz w:val="24"/>
-          <w:szCs w:val="24"/>
-        </w:rPr>
-        <w:t xml:space="preserve"> </w:t>
+          <w:b/>
+          <w:sz w:val="24"/>
+          <w:szCs w:val="24"/>
+        </w:rPr>
+        <w:t xml:space="preserve">Biodiversity </w:t>
       </w:r>
     </w:p>
     <w:p>
@@ -12241,6 +13779,7 @@
           <w:szCs w:val="24"/>
         </w:rPr>
       </w:pPr>
+      <w:proofErr w:type="spellStart"/>
       <w:r>
         <w:rPr>
           <w:rFonts w:ascii="Times New Roman" w:hAnsi="Times New Roman" w:cs="Times New Roman"/>
@@ -12248,7 +13787,17 @@
           <w:sz w:val="24"/>
           <w:szCs w:val="24"/>
         </w:rPr>
-        <w:t xml:space="preserve">Wetlands layer from TNC Reference – where got data from -Merp – </w:t>
+        <w:t>Opihi</w:t>
+      </w:r>
+      <w:proofErr w:type="spellEnd"/>
+      <w:r>
+        <w:rPr>
+          <w:rFonts w:ascii="Times New Roman" w:hAnsi="Times New Roman" w:cs="Times New Roman"/>
+          <w:i/>
+          <w:sz w:val="24"/>
+          <w:szCs w:val="24"/>
+        </w:rPr>
+        <w:t xml:space="preserve"> data important – rest areas</w:t>
       </w:r>
     </w:p>
     <w:p>
@@ -12256,102 +13805,6 @@
         <w:rPr>
           <w:rFonts w:ascii="Times New Roman" w:hAnsi="Times New Roman" w:cs="Times New Roman"/>
           <w:i/>
-          <w:sz w:val="24"/>
-          <w:szCs w:val="24"/>
-        </w:rPr>
-      </w:pPr>
-      <w:r>
-        <w:rPr>
-          <w:rFonts w:ascii="Times New Roman" w:hAnsi="Times New Roman" w:cs="Times New Roman"/>
-          <w:i/>
-          <w:sz w:val="24"/>
-          <w:szCs w:val="24"/>
-        </w:rPr>
-        <w:lastRenderedPageBreak/>
-        <w:t>Run marxsan analysis for priority areas to work in conservation</w:t>
-      </w:r>
-    </w:p>
-    <w:p>
-      <w:pPr>
-        <w:rPr>
-          <w:rFonts w:ascii="Times New Roman" w:hAnsi="Times New Roman" w:cs="Times New Roman"/>
-          <w:i/>
-          <w:sz w:val="24"/>
-          <w:szCs w:val="24"/>
-        </w:rPr>
-      </w:pPr>
-      <w:r>
-        <w:rPr>
-          <w:rFonts w:ascii="Times New Roman" w:hAnsi="Times New Roman" w:cs="Times New Roman"/>
-          <w:i/>
-          <w:sz w:val="24"/>
-          <w:szCs w:val="24"/>
-        </w:rPr>
-        <w:t xml:space="preserve">Targets – conservation targets </w:t>
-      </w:r>
-    </w:p>
-    <w:p>
-      <w:pPr>
-        <w:rPr>
-          <w:rFonts w:ascii="Times New Roman" w:hAnsi="Times New Roman" w:cs="Times New Roman"/>
-          <w:i/>
-          <w:sz w:val="24"/>
-          <w:szCs w:val="24"/>
-        </w:rPr>
-      </w:pPr>
-      <w:r>
-        <w:rPr>
-          <w:rFonts w:ascii="Times New Roman" w:hAnsi="Times New Roman" w:cs="Times New Roman"/>
-          <w:i/>
-          <w:sz w:val="24"/>
-          <w:szCs w:val="24"/>
-        </w:rPr>
-        <w:t>Original – more information in attribute tables</w:t>
-      </w:r>
-    </w:p>
-    <w:p>
-      <w:pPr>
-        <w:rPr>
-          <w:rFonts w:ascii="Times New Roman" w:hAnsi="Times New Roman" w:cs="Times New Roman"/>
-          <w:i/>
-          <w:sz w:val="24"/>
-          <w:szCs w:val="24"/>
-        </w:rPr>
-      </w:pPr>
-      <w:r>
-        <w:rPr>
-          <w:rFonts w:ascii="Times New Roman" w:hAnsi="Times New Roman" w:cs="Times New Roman"/>
-          <w:i/>
-          <w:sz w:val="24"/>
-          <w:szCs w:val="24"/>
-        </w:rPr>
-        <w:t>Targets-marxan</w:t>
-      </w:r>
-    </w:p>
-    <w:p>
-      <w:pPr>
-        <w:rPr>
-          <w:rFonts w:ascii="Times New Roman" w:hAnsi="Times New Roman" w:cs="Times New Roman"/>
-          <w:i/>
-          <w:sz w:val="24"/>
-          <w:szCs w:val="24"/>
-        </w:rPr>
-      </w:pPr>
-      <w:r>
-        <w:rPr>
-          <w:rFonts w:ascii="Times New Roman" w:hAnsi="Times New Roman" w:cs="Times New Roman"/>
-          <w:i/>
-          <w:sz w:val="24"/>
-          <w:szCs w:val="24"/>
-        </w:rPr>
-        <w:t>Conservation areas is the output of the marxan</w:t>
-      </w:r>
-    </w:p>
-    <w:p>
-      <w:pPr>
-        <w:rPr>
-          <w:rFonts w:ascii="Times New Roman" w:hAnsi="Times New Roman" w:cs="Times New Roman"/>
-          <w:b/>
           <w:sz w:val="24"/>
           <w:szCs w:val="24"/>
         </w:rPr>
@@ -12361,6 +13814,268 @@
       <w:pPr>
         <w:rPr>
           <w:rFonts w:ascii="Times New Roman" w:hAnsi="Times New Roman" w:cs="Times New Roman"/>
+          <w:i/>
+          <w:sz w:val="24"/>
+          <w:szCs w:val="24"/>
+        </w:rPr>
+      </w:pPr>
+      <w:r>
+        <w:rPr>
+          <w:rFonts w:ascii="Times New Roman" w:hAnsi="Times New Roman" w:cs="Times New Roman"/>
+          <w:i/>
+          <w:sz w:val="24"/>
+          <w:szCs w:val="24"/>
+        </w:rPr>
+        <w:t xml:space="preserve">TNC </w:t>
+      </w:r>
+      <w:proofErr w:type="spellStart"/>
+      <w:r>
+        <w:rPr>
+          <w:rFonts w:ascii="Times New Roman" w:hAnsi="Times New Roman" w:cs="Times New Roman"/>
+          <w:i/>
+          <w:sz w:val="24"/>
+          <w:szCs w:val="24"/>
+        </w:rPr>
+        <w:t>ecoregional</w:t>
+      </w:r>
+      <w:proofErr w:type="spellEnd"/>
+      <w:r>
+        <w:rPr>
+          <w:rFonts w:ascii="Times New Roman" w:hAnsi="Times New Roman" w:cs="Times New Roman"/>
+          <w:i/>
+          <w:sz w:val="24"/>
+          <w:szCs w:val="24"/>
+        </w:rPr>
+        <w:t xml:space="preserve"> </w:t>
+      </w:r>
+      <w:proofErr w:type="gramStart"/>
+      <w:r>
+        <w:rPr>
+          <w:rFonts w:ascii="Times New Roman" w:hAnsi="Times New Roman" w:cs="Times New Roman"/>
+          <w:i/>
+          <w:sz w:val="24"/>
+          <w:szCs w:val="24"/>
+        </w:rPr>
+        <w:t>assessment  -</w:t>
+      </w:r>
+      <w:proofErr w:type="gramEnd"/>
+      <w:r>
+        <w:rPr>
+          <w:rFonts w:ascii="Times New Roman" w:hAnsi="Times New Roman" w:cs="Times New Roman"/>
+          <w:i/>
+          <w:sz w:val="24"/>
+          <w:szCs w:val="24"/>
+        </w:rPr>
+        <w:t xml:space="preserve">Joey got from NOAA – Joey steward of the database - </w:t>
+      </w:r>
+      <w:r>
+        <w:rPr>
+          <w:rFonts w:ascii="Times New Roman" w:hAnsi="Times New Roman" w:cs="Times New Roman"/>
+          <w:i/>
+          <w:sz w:val="24"/>
+          <w:szCs w:val="24"/>
+        </w:rPr>
+        <w:t xml:space="preserve"> wetlands layer </w:t>
+      </w:r>
+      <w:r>
+        <w:rPr>
+          <w:rFonts w:ascii="Times New Roman" w:hAnsi="Times New Roman" w:cs="Times New Roman"/>
+          <w:i/>
+          <w:sz w:val="24"/>
+          <w:szCs w:val="24"/>
+        </w:rPr>
+        <w:t>–</w:t>
+      </w:r>
+      <w:r>
+        <w:rPr>
+          <w:rFonts w:ascii="Times New Roman" w:hAnsi="Times New Roman" w:cs="Times New Roman"/>
+          <w:i/>
+          <w:sz w:val="24"/>
+          <w:szCs w:val="24"/>
+        </w:rPr>
+        <w:t xml:space="preserve"> </w:t>
+      </w:r>
+    </w:p>
+    <w:p>
+      <w:pPr>
+        <w:rPr>
+          <w:rFonts w:ascii="Times New Roman" w:hAnsi="Times New Roman" w:cs="Times New Roman"/>
+          <w:i/>
+          <w:sz w:val="24"/>
+          <w:szCs w:val="24"/>
+        </w:rPr>
+      </w:pPr>
+      <w:r>
+        <w:rPr>
+          <w:rFonts w:ascii="Times New Roman" w:hAnsi="Times New Roman" w:cs="Times New Roman"/>
+          <w:i/>
+          <w:sz w:val="24"/>
+          <w:szCs w:val="24"/>
+        </w:rPr>
+        <w:t>Wetlands layer from TNC Reference – where got data from -</w:t>
+      </w:r>
+      <w:proofErr w:type="spellStart"/>
+      <w:r>
+        <w:rPr>
+          <w:rFonts w:ascii="Times New Roman" w:hAnsi="Times New Roman" w:cs="Times New Roman"/>
+          <w:i/>
+          <w:sz w:val="24"/>
+          <w:szCs w:val="24"/>
+        </w:rPr>
+        <w:t>Merp</w:t>
+      </w:r>
+      <w:proofErr w:type="spellEnd"/>
+      <w:r>
+        <w:rPr>
+          <w:rFonts w:ascii="Times New Roman" w:hAnsi="Times New Roman" w:cs="Times New Roman"/>
+          <w:i/>
+          <w:sz w:val="24"/>
+          <w:szCs w:val="24"/>
+        </w:rPr>
+        <w:t xml:space="preserve"> – </w:t>
+      </w:r>
+    </w:p>
+    <w:p>
+      <w:pPr>
+        <w:rPr>
+          <w:rFonts w:ascii="Times New Roman" w:hAnsi="Times New Roman" w:cs="Times New Roman"/>
+          <w:i/>
+          <w:sz w:val="24"/>
+          <w:szCs w:val="24"/>
+        </w:rPr>
+      </w:pPr>
+      <w:r>
+        <w:rPr>
+          <w:rFonts w:ascii="Times New Roman" w:hAnsi="Times New Roman" w:cs="Times New Roman"/>
+          <w:i/>
+          <w:sz w:val="24"/>
+          <w:szCs w:val="24"/>
+        </w:rPr>
+        <w:t xml:space="preserve">Run </w:t>
+      </w:r>
+      <w:proofErr w:type="spellStart"/>
+      <w:r>
+        <w:rPr>
+          <w:rFonts w:ascii="Times New Roman" w:hAnsi="Times New Roman" w:cs="Times New Roman"/>
+          <w:i/>
+          <w:sz w:val="24"/>
+          <w:szCs w:val="24"/>
+        </w:rPr>
+        <w:t>marxsan</w:t>
+      </w:r>
+      <w:proofErr w:type="spellEnd"/>
+      <w:r>
+        <w:rPr>
+          <w:rFonts w:ascii="Times New Roman" w:hAnsi="Times New Roman" w:cs="Times New Roman"/>
+          <w:i/>
+          <w:sz w:val="24"/>
+          <w:szCs w:val="24"/>
+        </w:rPr>
+        <w:t xml:space="preserve"> analysis for priority areas to work in conservation</w:t>
+      </w:r>
+    </w:p>
+    <w:p>
+      <w:pPr>
+        <w:rPr>
+          <w:rFonts w:ascii="Times New Roman" w:hAnsi="Times New Roman" w:cs="Times New Roman"/>
+          <w:i/>
+          <w:sz w:val="24"/>
+          <w:szCs w:val="24"/>
+        </w:rPr>
+      </w:pPr>
+      <w:r>
+        <w:rPr>
+          <w:rFonts w:ascii="Times New Roman" w:hAnsi="Times New Roman" w:cs="Times New Roman"/>
+          <w:i/>
+          <w:sz w:val="24"/>
+          <w:szCs w:val="24"/>
+        </w:rPr>
+        <w:t xml:space="preserve">Targets – conservation targets </w:t>
+      </w:r>
+    </w:p>
+    <w:p>
+      <w:pPr>
+        <w:rPr>
+          <w:rFonts w:ascii="Times New Roman" w:hAnsi="Times New Roman" w:cs="Times New Roman"/>
+          <w:i/>
+          <w:sz w:val="24"/>
+          <w:szCs w:val="24"/>
+        </w:rPr>
+      </w:pPr>
+      <w:r>
+        <w:rPr>
+          <w:rFonts w:ascii="Times New Roman" w:hAnsi="Times New Roman" w:cs="Times New Roman"/>
+          <w:i/>
+          <w:sz w:val="24"/>
+          <w:szCs w:val="24"/>
+        </w:rPr>
+        <w:t>Original – more information in attribute tables</w:t>
+      </w:r>
+    </w:p>
+    <w:p>
+      <w:pPr>
+        <w:rPr>
+          <w:rFonts w:ascii="Times New Roman" w:hAnsi="Times New Roman" w:cs="Times New Roman"/>
+          <w:i/>
+          <w:sz w:val="24"/>
+          <w:szCs w:val="24"/>
+        </w:rPr>
+      </w:pPr>
+      <w:r>
+        <w:rPr>
+          <w:rFonts w:ascii="Times New Roman" w:hAnsi="Times New Roman" w:cs="Times New Roman"/>
+          <w:i/>
+          <w:sz w:val="24"/>
+          <w:szCs w:val="24"/>
+        </w:rPr>
+        <w:t>Targets-</w:t>
+      </w:r>
+      <w:proofErr w:type="spellStart"/>
+      <w:r>
+        <w:rPr>
+          <w:rFonts w:ascii="Times New Roman" w:hAnsi="Times New Roman" w:cs="Times New Roman"/>
+          <w:i/>
+          <w:sz w:val="24"/>
+          <w:szCs w:val="24"/>
+        </w:rPr>
+        <w:t>marxan</w:t>
+      </w:r>
+      <w:proofErr w:type="spellEnd"/>
+    </w:p>
+    <w:p>
+      <w:pPr>
+        <w:rPr>
+          <w:rFonts w:ascii="Times New Roman" w:hAnsi="Times New Roman" w:cs="Times New Roman"/>
+          <w:i/>
+          <w:sz w:val="24"/>
+          <w:szCs w:val="24"/>
+        </w:rPr>
+      </w:pPr>
+      <w:r>
+        <w:rPr>
+          <w:rFonts w:ascii="Times New Roman" w:hAnsi="Times New Roman" w:cs="Times New Roman"/>
+          <w:i/>
+          <w:sz w:val="24"/>
+          <w:szCs w:val="24"/>
+        </w:rPr>
+        <w:t xml:space="preserve">Conservation areas is the output of the </w:t>
+      </w:r>
+      <w:proofErr w:type="spellStart"/>
+      <w:r>
+        <w:rPr>
+          <w:rFonts w:ascii="Times New Roman" w:hAnsi="Times New Roman" w:cs="Times New Roman"/>
+          <w:i/>
+          <w:sz w:val="24"/>
+          <w:szCs w:val="24"/>
+        </w:rPr>
+        <w:t>marxan</w:t>
+      </w:r>
+      <w:proofErr w:type="spellEnd"/>
+    </w:p>
+    <w:p>
+      <w:pPr>
+        <w:rPr>
+          <w:rFonts w:ascii="Times New Roman" w:hAnsi="Times New Roman" w:cs="Times New Roman"/>
           <w:b/>
           <w:sz w:val="24"/>
           <w:szCs w:val="24"/>
@@ -12371,23 +14086,17 @@
       <w:pPr>
         <w:rPr>
           <w:rFonts w:ascii="Times New Roman" w:hAnsi="Times New Roman" w:cs="Times New Roman"/>
+          <w:b/>
           <w:sz w:val="24"/>
           <w:szCs w:val="24"/>
         </w:rPr>
       </w:pPr>
-      <w:r>
-        <w:rPr>
-          <w:rFonts w:ascii="Times New Roman" w:hAnsi="Times New Roman" w:cs="Times New Roman"/>
-          <w:sz w:val="24"/>
-          <w:szCs w:val="24"/>
-        </w:rPr>
-        <w:t>Habitats</w:t>
-      </w:r>
     </w:p>
     <w:p>
       <w:pPr>
         <w:rPr>
           <w:rFonts w:ascii="Times New Roman" w:hAnsi="Times New Roman" w:cs="Times New Roman"/>
+          <w:b/>
           <w:sz w:val="24"/>
           <w:szCs w:val="24"/>
         </w:rPr>
@@ -12395,17 +14104,53 @@
       <w:r>
         <w:rPr>
           <w:rFonts w:ascii="Times New Roman" w:hAnsi="Times New Roman" w:cs="Times New Roman"/>
-          <w:sz w:val="24"/>
-          <w:szCs w:val="24"/>
-        </w:rPr>
-        <w:t>Hawaii land trust?</w:t>
+          <w:b/>
+          <w:sz w:val="24"/>
+          <w:szCs w:val="24"/>
+        </w:rPr>
+        <w:t xml:space="preserve">Mangroves are invasive in Hawaii and pose several negative </w:t>
+      </w:r>
+      <w:r>
+        <w:rPr>
+          <w:rFonts w:ascii="Times New Roman" w:hAnsi="Times New Roman" w:cs="Times New Roman"/>
+          <w:b/>
+          <w:sz w:val="24"/>
+          <w:szCs w:val="24"/>
+        </w:rPr>
+        <w:t xml:space="preserve">ecological impacts </w:t>
+      </w:r>
+      <w:r>
+        <w:rPr>
+          <w:rFonts w:ascii="Times New Roman" w:hAnsi="Times New Roman" w:cs="Times New Roman"/>
+          <w:b/>
+          <w:sz w:val="24"/>
+          <w:szCs w:val="24"/>
+        </w:rPr>
+        <w:t>(Allen 1998)</w:t>
+      </w:r>
+      <w:r>
+        <w:rPr>
+          <w:rFonts w:ascii="Times New Roman" w:hAnsi="Times New Roman" w:cs="Times New Roman"/>
+          <w:b/>
+          <w:sz w:val="24"/>
+          <w:szCs w:val="24"/>
+        </w:rPr>
+        <w:t xml:space="preserve">, therefore they are not included in the goal models but they are included as a pressure that is applied to Biodiversity, Artisanal Fishing, Recreation, </w:t>
+      </w:r>
+      <w:r>
+        <w:rPr>
+          <w:rFonts w:ascii="Times New Roman" w:hAnsi="Times New Roman" w:cs="Times New Roman"/>
+          <w:b/>
+          <w:sz w:val="24"/>
+          <w:szCs w:val="24"/>
+        </w:rPr>
+        <w:t>Sense of Place, and Food Provision.</w:t>
       </w:r>
     </w:p>
     <w:p>
       <w:pPr>
         <w:rPr>
           <w:rFonts w:ascii="Times New Roman" w:hAnsi="Times New Roman" w:cs="Times New Roman"/>
-          <w:i/>
           <w:sz w:val="24"/>
           <w:szCs w:val="24"/>
         </w:rPr>
@@ -12413,11 +14158,10 @@
       <w:r>
         <w:rPr>
           <w:rFonts w:ascii="Times New Roman" w:hAnsi="Times New Roman" w:cs="Times New Roman"/>
-          <w:i/>
-          <w:sz w:val="24"/>
-          <w:szCs w:val="24"/>
-        </w:rPr>
-        <w:t>Coral reefs</w:t>
+          <w:sz w:val="24"/>
+          <w:szCs w:val="24"/>
+        </w:rPr>
+        <w:t>Habitats</w:t>
       </w:r>
     </w:p>
     <w:p>
@@ -12434,38 +14178,22 @@
           <w:sz w:val="24"/>
           <w:szCs w:val="24"/>
         </w:rPr>
-        <w:t xml:space="preserve">Coral reef extent from cumulative impact mapping layers that combine hard bottom and coral reef habitats to a depth of </w:t>
-      </w:r>
-      <w:r>
-        <w:rPr>
-          <w:rFonts w:ascii="Times New Roman" w:hAnsi="Times New Roman" w:cs="Times New Roman"/>
-          <w:sz w:val="24"/>
-          <w:szCs w:val="24"/>
-        </w:rPr>
-        <w:t xml:space="preserve">100 meters (Lecky 2016). </w:t>
-      </w:r>
-      <w:r>
-        <w:rPr>
-          <w:rFonts w:ascii="Times New Roman" w:hAnsi="Times New Roman" w:cs="Times New Roman"/>
-          <w:sz w:val="24"/>
-          <w:szCs w:val="24"/>
-        </w:rPr>
-        <w:t xml:space="preserve"> </w:t>
-      </w:r>
-      <w:r>
-        <w:rPr>
-          <w:rFonts w:ascii="Times New Roman" w:hAnsi="Times New Roman" w:cs="Times New Roman"/>
-          <w:sz w:val="24"/>
-          <w:szCs w:val="24"/>
-        </w:rPr>
-        <w:t xml:space="preserve"> </w:t>
+        <w:t xml:space="preserve">Hawaii </w:t>
+      </w:r>
+      <w:r>
+        <w:rPr>
+          <w:rFonts w:ascii="Times New Roman" w:hAnsi="Times New Roman" w:cs="Times New Roman"/>
+          <w:sz w:val="24"/>
+          <w:szCs w:val="24"/>
+        </w:rPr>
+        <w:t>Public Trust lands</w:t>
       </w:r>
     </w:p>
     <w:p>
       <w:pPr>
         <w:rPr>
-          <w:rFonts w:ascii="Times New Roman" w:eastAsia="Times New Roman" w:hAnsi="Times New Roman" w:cs="Times New Roman"/>
-          <w:color w:val="222222"/>
+          <w:rFonts w:ascii="Times New Roman" w:hAnsi="Times New Roman" w:cs="Times New Roman"/>
+          <w:i/>
           <w:sz w:val="24"/>
           <w:szCs w:val="24"/>
         </w:rPr>
@@ -12473,44 +14201,11 @@
       <w:r>
         <w:rPr>
           <w:rFonts w:ascii="Times New Roman" w:hAnsi="Times New Roman" w:cs="Times New Roman"/>
-          <w:sz w:val="24"/>
-          <w:szCs w:val="24"/>
-        </w:rPr>
-        <w:t>Coral reef condition indicators come from the Hawaii Monitoring and Research Colla</w:t>
-      </w:r>
-      <w:r>
-        <w:rPr>
-          <w:rFonts w:ascii="Times New Roman" w:hAnsi="Times New Roman" w:cs="Times New Roman"/>
-          <w:sz w:val="24"/>
-          <w:szCs w:val="24"/>
-        </w:rPr>
-        <w:t xml:space="preserve">borative </w:t>
-      </w:r>
-      <w:r>
-        <w:rPr>
-          <w:rFonts w:ascii="Times New Roman" w:hAnsi="Times New Roman" w:cs="Times New Roman"/>
-          <w:sz w:val="24"/>
-          <w:szCs w:val="24"/>
-        </w:rPr>
-        <w:t xml:space="preserve">and combined coral reef monitoring database </w:t>
-      </w:r>
-      <w:r>
-        <w:rPr>
-          <w:rFonts w:ascii="Times New Roman" w:eastAsia="Times New Roman" w:hAnsi="Times New Roman" w:cs="Times New Roman"/>
-          <w:color w:val="222222"/>
-          <w:sz w:val="24"/>
-          <w:szCs w:val="24"/>
-        </w:rPr>
-        <w:t>used to develop measurements of reef status and trends to support reef management decisions statewide, and; measure our progress toward the Sustainable Hawaii Initiative goal to effectively manage 30% of our nearshore ocean waters by 2030.</w:t>
-      </w:r>
-      <w:r>
-        <w:rPr>
-          <w:rFonts w:ascii="Times New Roman" w:eastAsia="Times New Roman" w:hAnsi="Times New Roman" w:cs="Times New Roman"/>
-          <w:color w:val="222222"/>
-          <w:sz w:val="24"/>
-          <w:szCs w:val="24"/>
-        </w:rPr>
-        <w:t xml:space="preserve"> </w:t>
+          <w:i/>
+          <w:sz w:val="24"/>
+          <w:szCs w:val="24"/>
+        </w:rPr>
+        <w:t>Coral reefs</w:t>
       </w:r>
     </w:p>
     <w:p>
@@ -12521,67 +14216,54 @@
           <w:szCs w:val="24"/>
         </w:rPr>
       </w:pPr>
-      <w:r>
-        <w:rPr>
-          <w:rFonts w:ascii="Times New Roman" w:hAnsi="Times New Roman" w:cs="Times New Roman"/>
-          <w:sz w:val="24"/>
-          <w:szCs w:val="24"/>
-        </w:rPr>
-        <w:t>Coral reef condition</w:t>
-      </w:r>
-      <w:r>
-        <w:rPr>
-          <w:rFonts w:ascii="Times New Roman" w:hAnsi="Times New Roman" w:cs="Times New Roman"/>
-          <w:sz w:val="24"/>
-          <w:szCs w:val="24"/>
-        </w:rPr>
-        <w:t xml:space="preserve"> is assessed as the coral reef index, a measure of coral reef health from </w:t>
-      </w:r>
-      <w:r>
-        <w:rPr>
-          <w:rFonts w:ascii="Times New Roman" w:hAnsi="Times New Roman" w:cs="Times New Roman"/>
-          <w:sz w:val="24"/>
-          <w:szCs w:val="24"/>
-        </w:rPr>
-        <w:t xml:space="preserve">combined indicators for % coral cover, </w:t>
-      </w:r>
-      <w:r>
-        <w:rPr>
-          <w:rFonts w:ascii="Times New Roman" w:hAnsi="Times New Roman" w:cs="Times New Roman"/>
-          <w:sz w:val="24"/>
-          <w:szCs w:val="24"/>
-        </w:rPr>
-        <w:t xml:space="preserve">%macroalgae, % coralline algae,  and the ratio of calcifiers to non calcifiers, all fish biomass,  resource fish biomass, parrotfish biomass, total fish biomass no sharks and jacks. </w:t>
-      </w:r>
-      <w:r>
-        <w:rPr>
-          <w:rFonts w:ascii="Times New Roman" w:hAnsi="Times New Roman" w:cs="Times New Roman"/>
-          <w:sz w:val="24"/>
-          <w:szCs w:val="24"/>
-        </w:rPr>
-        <w:t xml:space="preserve">The coral reef index scores are a rank assessment among the </w:t>
-      </w:r>
-      <w:r>
-        <w:rPr>
-          <w:rFonts w:ascii="Times New Roman" w:hAnsi="Times New Roman" w:cs="Times New Roman"/>
-          <w:sz w:val="24"/>
-          <w:szCs w:val="24"/>
-        </w:rPr>
-        <w:t>42 Mokus</w:t>
-      </w:r>
-      <w:r>
-        <w:rPr>
-          <w:rFonts w:ascii="Times New Roman" w:hAnsi="Times New Roman" w:cs="Times New Roman"/>
-          <w:sz w:val="24"/>
-          <w:szCs w:val="24"/>
-        </w:rPr>
-        <w:t xml:space="preserve"> (traditional land management areas).</w:t>
+      <w:proofErr w:type="gramStart"/>
+      <w:r>
+        <w:rPr>
+          <w:rFonts w:ascii="Times New Roman" w:hAnsi="Times New Roman" w:cs="Times New Roman"/>
+          <w:sz w:val="24"/>
+          <w:szCs w:val="24"/>
+        </w:rPr>
+        <w:t xml:space="preserve">Coral reef extent from cumulative impact mapping layers that combine hard bottom and coral reef habitats to a depth of </w:t>
+      </w:r>
+      <w:r>
+        <w:rPr>
+          <w:rFonts w:ascii="Times New Roman" w:hAnsi="Times New Roman" w:cs="Times New Roman"/>
+          <w:sz w:val="24"/>
+          <w:szCs w:val="24"/>
+        </w:rPr>
+        <w:t>100 meters (Lecky 2016).</w:t>
+      </w:r>
+      <w:proofErr w:type="gramEnd"/>
+      <w:r>
+        <w:rPr>
+          <w:rFonts w:ascii="Times New Roman" w:hAnsi="Times New Roman" w:cs="Times New Roman"/>
+          <w:sz w:val="24"/>
+          <w:szCs w:val="24"/>
+        </w:rPr>
+        <w:t xml:space="preserve"> </w:t>
+      </w:r>
+      <w:r>
+        <w:rPr>
+          <w:rFonts w:ascii="Times New Roman" w:hAnsi="Times New Roman" w:cs="Times New Roman"/>
+          <w:sz w:val="24"/>
+          <w:szCs w:val="24"/>
+        </w:rPr>
+        <w:t xml:space="preserve"> </w:t>
+      </w:r>
+      <w:r>
+        <w:rPr>
+          <w:rFonts w:ascii="Times New Roman" w:hAnsi="Times New Roman" w:cs="Times New Roman"/>
+          <w:sz w:val="24"/>
+          <w:szCs w:val="24"/>
+        </w:rPr>
+        <w:t xml:space="preserve"> </w:t>
       </w:r>
     </w:p>
     <w:p>
       <w:pPr>
         <w:rPr>
-          <w:rFonts w:ascii="Times New Roman" w:hAnsi="Times New Roman" w:cs="Times New Roman"/>
+          <w:rFonts w:ascii="Times New Roman" w:eastAsia="Times New Roman" w:hAnsi="Times New Roman" w:cs="Times New Roman"/>
+          <w:color w:val="222222"/>
           <w:sz w:val="24"/>
           <w:szCs w:val="24"/>
         </w:rPr>
@@ -12592,7 +14274,42 @@
           <w:sz w:val="24"/>
           <w:szCs w:val="24"/>
         </w:rPr>
-        <w:t>What do the number  units represent – biomass calculated as ?</w:t>
+        <w:lastRenderedPageBreak/>
+        <w:t>Coral reef condition indicators come from the Hawaii Monitoring and Research Colla</w:t>
+      </w:r>
+      <w:r>
+        <w:rPr>
+          <w:rFonts w:ascii="Times New Roman" w:hAnsi="Times New Roman" w:cs="Times New Roman"/>
+          <w:sz w:val="24"/>
+          <w:szCs w:val="24"/>
+        </w:rPr>
+        <w:t xml:space="preserve">borative </w:t>
+      </w:r>
+      <w:r>
+        <w:rPr>
+          <w:rFonts w:ascii="Times New Roman" w:hAnsi="Times New Roman" w:cs="Times New Roman"/>
+          <w:sz w:val="24"/>
+          <w:szCs w:val="24"/>
+        </w:rPr>
+        <w:t xml:space="preserve">and combined coral reef monitoring database </w:t>
+      </w:r>
+      <w:r>
+        <w:rPr>
+          <w:rFonts w:ascii="Times New Roman" w:eastAsia="Times New Roman" w:hAnsi="Times New Roman" w:cs="Times New Roman"/>
+          <w:color w:val="222222"/>
+          <w:sz w:val="24"/>
+          <w:szCs w:val="24"/>
+        </w:rPr>
+        <w:t>used to develop measurements of reef status and trends to support reef management decisions statewide, and; measure our progress toward the Sustainable Hawaii Initiative goal to effectively manage 30% of our nearshore ocean waters by 2030.</w:t>
+      </w:r>
+      <w:r>
+        <w:rPr>
+          <w:rFonts w:ascii="Times New Roman" w:eastAsia="Times New Roman" w:hAnsi="Times New Roman" w:cs="Times New Roman"/>
+          <w:color w:val="222222"/>
+          <w:sz w:val="24"/>
+          <w:szCs w:val="24"/>
+        </w:rPr>
+        <w:t xml:space="preserve"> </w:t>
       </w:r>
     </w:p>
     <w:p>
@@ -12609,7 +14326,101 @@
           <w:sz w:val="24"/>
           <w:szCs w:val="24"/>
         </w:rPr>
-        <w:t xml:space="preserve">Notes on coral reef health number form HMRC </w:t>
+        <w:t>Coral reef condition</w:t>
+      </w:r>
+      <w:r>
+        <w:rPr>
+          <w:rFonts w:ascii="Times New Roman" w:hAnsi="Times New Roman" w:cs="Times New Roman"/>
+          <w:sz w:val="24"/>
+          <w:szCs w:val="24"/>
+        </w:rPr>
+        <w:t xml:space="preserve"> is assessed as the coral reef index, a measure of coral reef health from </w:t>
+      </w:r>
+      <w:r>
+        <w:rPr>
+          <w:rFonts w:ascii="Times New Roman" w:hAnsi="Times New Roman" w:cs="Times New Roman"/>
+          <w:sz w:val="24"/>
+          <w:szCs w:val="24"/>
+        </w:rPr>
+        <w:t xml:space="preserve">combined indicators for % coral cover, </w:t>
+      </w:r>
+      <w:r>
+        <w:rPr>
+          <w:rFonts w:ascii="Times New Roman" w:hAnsi="Times New Roman" w:cs="Times New Roman"/>
+          <w:sz w:val="24"/>
+          <w:szCs w:val="24"/>
+        </w:rPr>
+        <w:t xml:space="preserve">%macroalgae, % coralline algae,  and the ratio of </w:t>
+      </w:r>
+      <w:proofErr w:type="spellStart"/>
+      <w:r>
+        <w:rPr>
+          <w:rFonts w:ascii="Times New Roman" w:hAnsi="Times New Roman" w:cs="Times New Roman"/>
+          <w:sz w:val="24"/>
+          <w:szCs w:val="24"/>
+        </w:rPr>
+        <w:t>calcifiers</w:t>
+      </w:r>
+      <w:proofErr w:type="spellEnd"/>
+      <w:r>
+        <w:rPr>
+          <w:rFonts w:ascii="Times New Roman" w:hAnsi="Times New Roman" w:cs="Times New Roman"/>
+          <w:sz w:val="24"/>
+          <w:szCs w:val="24"/>
+        </w:rPr>
+        <w:t xml:space="preserve"> to non </w:t>
+      </w:r>
+      <w:proofErr w:type="spellStart"/>
+      <w:r>
+        <w:rPr>
+          <w:rFonts w:ascii="Times New Roman" w:hAnsi="Times New Roman" w:cs="Times New Roman"/>
+          <w:sz w:val="24"/>
+          <w:szCs w:val="24"/>
+        </w:rPr>
+        <w:t>calcifiers</w:t>
+      </w:r>
+      <w:proofErr w:type="spellEnd"/>
+      <w:r>
+        <w:rPr>
+          <w:rFonts w:ascii="Times New Roman" w:hAnsi="Times New Roman" w:cs="Times New Roman"/>
+          <w:sz w:val="24"/>
+          <w:szCs w:val="24"/>
+        </w:rPr>
+        <w:t xml:space="preserve">, all fish biomass,  resource fish biomass, parrotfish biomass, total fish biomass no sharks and jacks. </w:t>
+      </w:r>
+      <w:r>
+        <w:rPr>
+          <w:rFonts w:ascii="Times New Roman" w:hAnsi="Times New Roman" w:cs="Times New Roman"/>
+          <w:sz w:val="24"/>
+          <w:szCs w:val="24"/>
+        </w:rPr>
+        <w:t xml:space="preserve">The coral reef index scores are a rank assessment among the </w:t>
+      </w:r>
+      <w:r>
+        <w:rPr>
+          <w:rFonts w:ascii="Times New Roman" w:hAnsi="Times New Roman" w:cs="Times New Roman"/>
+          <w:sz w:val="24"/>
+          <w:szCs w:val="24"/>
+        </w:rPr>
+        <w:t xml:space="preserve">42 </w:t>
+      </w:r>
+      <w:proofErr w:type="spellStart"/>
+      <w:r>
+        <w:rPr>
+          <w:rFonts w:ascii="Times New Roman" w:hAnsi="Times New Roman" w:cs="Times New Roman"/>
+          <w:sz w:val="24"/>
+          <w:szCs w:val="24"/>
+        </w:rPr>
+        <w:t>Mokus</w:t>
+      </w:r>
+      <w:proofErr w:type="spellEnd"/>
+      <w:r>
+        <w:rPr>
+          <w:rFonts w:ascii="Times New Roman" w:hAnsi="Times New Roman" w:cs="Times New Roman"/>
+          <w:sz w:val="24"/>
+          <w:szCs w:val="24"/>
+        </w:rPr>
+        <w:t xml:space="preserve"> (traditional land management areas).</w:t>
       </w:r>
     </w:p>
     <w:p>
@@ -12626,15 +14437,25 @@
           <w:sz w:val="24"/>
           <w:szCs w:val="24"/>
         </w:rPr>
-        <w:t xml:space="preserve"> </w:t>
-      </w:r>
-      <w:r>
-        <w:rPr>
-          <w:rFonts w:ascii="Times New Roman" w:hAnsi="Times New Roman" w:cs="Times New Roman"/>
-          <w:sz w:val="24"/>
-          <w:szCs w:val="24"/>
-        </w:rPr>
-        <w:t>Niʻihau combined with Kauai</w:t>
+        <w:t xml:space="preserve">What do the </w:t>
+      </w:r>
+      <w:proofErr w:type="gramStart"/>
+      <w:r>
+        <w:rPr>
+          <w:rFonts w:ascii="Times New Roman" w:hAnsi="Times New Roman" w:cs="Times New Roman"/>
+          <w:sz w:val="24"/>
+          <w:szCs w:val="24"/>
+        </w:rPr>
+        <w:t>number  units</w:t>
+      </w:r>
+      <w:proofErr w:type="gramEnd"/>
+      <w:r>
+        <w:rPr>
+          <w:rFonts w:ascii="Times New Roman" w:hAnsi="Times New Roman" w:cs="Times New Roman"/>
+          <w:sz w:val="24"/>
+          <w:szCs w:val="24"/>
+        </w:rPr>
+        <w:t xml:space="preserve"> represent – biomass calculated as ?</w:t>
       </w:r>
     </w:p>
     <w:p>
@@ -12651,14 +14472,13 @@
           <w:sz w:val="24"/>
           <w:szCs w:val="24"/>
         </w:rPr>
-        <w:t>Koalawae combined with Maui Nui</w:t>
+        <w:t xml:space="preserve">Notes on coral reef health number form HMRC </w:t>
       </w:r>
     </w:p>
     <w:p>
       <w:pPr>
         <w:rPr>
           <w:rFonts w:ascii="Times New Roman" w:hAnsi="Times New Roman" w:cs="Times New Roman"/>
-          <w:b/>
           <w:sz w:val="24"/>
           <w:szCs w:val="24"/>
         </w:rPr>
@@ -12666,45 +14486,62 @@
       <w:r>
         <w:rPr>
           <w:rFonts w:ascii="Times New Roman" w:hAnsi="Times New Roman" w:cs="Times New Roman"/>
-          <w:b/>
-          <w:sz w:val="24"/>
-          <w:szCs w:val="24"/>
-        </w:rPr>
-        <w:t>Coral Reef trend – to be determined</w:t>
-      </w:r>
-      <w:r>
-        <w:rPr>
-          <w:rFonts w:ascii="Times New Roman" w:hAnsi="Times New Roman" w:cs="Times New Roman"/>
-          <w:b/>
-          <w:sz w:val="24"/>
-          <w:szCs w:val="24"/>
-        </w:rPr>
-        <w:t xml:space="preserve"> at later date </w:t>
+          <w:sz w:val="24"/>
+          <w:szCs w:val="24"/>
+        </w:rPr>
+        <w:t xml:space="preserve"> </w:t>
+      </w:r>
+      <w:proofErr w:type="spellStart"/>
+      <w:r>
+        <w:rPr>
+          <w:rFonts w:ascii="Times New Roman" w:hAnsi="Times New Roman" w:cs="Times New Roman"/>
+          <w:sz w:val="24"/>
+          <w:szCs w:val="24"/>
+        </w:rPr>
+        <w:t>Niʻihau</w:t>
+      </w:r>
+      <w:proofErr w:type="spellEnd"/>
+      <w:r>
+        <w:rPr>
+          <w:rFonts w:ascii="Times New Roman" w:hAnsi="Times New Roman" w:cs="Times New Roman"/>
+          <w:sz w:val="24"/>
+          <w:szCs w:val="24"/>
+        </w:rPr>
+        <w:t xml:space="preserve"> combined with Kauai</w:t>
       </w:r>
     </w:p>
     <w:p>
       <w:pPr>
         <w:rPr>
           <w:rFonts w:ascii="Times New Roman" w:hAnsi="Times New Roman" w:cs="Times New Roman"/>
-          <w:i/>
           <w:sz w:val="24"/>
           <w:szCs w:val="24"/>
         </w:rPr>
       </w:pPr>
-      <w:r>
-        <w:rPr>
-          <w:rFonts w:ascii="Times New Roman" w:hAnsi="Times New Roman" w:cs="Times New Roman"/>
-          <w:i/>
-          <w:sz w:val="24"/>
-          <w:szCs w:val="24"/>
-        </w:rPr>
-        <w:t>Beaches</w:t>
+      <w:proofErr w:type="spellStart"/>
+      <w:r>
+        <w:rPr>
+          <w:rFonts w:ascii="Times New Roman" w:hAnsi="Times New Roman" w:cs="Times New Roman"/>
+          <w:sz w:val="24"/>
+          <w:szCs w:val="24"/>
+        </w:rPr>
+        <w:t>Koalawae</w:t>
+      </w:r>
+      <w:proofErr w:type="spellEnd"/>
+      <w:r>
+        <w:rPr>
+          <w:rFonts w:ascii="Times New Roman" w:hAnsi="Times New Roman" w:cs="Times New Roman"/>
+          <w:sz w:val="24"/>
+          <w:szCs w:val="24"/>
+        </w:rPr>
+        <w:t xml:space="preserve"> combined with Maui Nui</w:t>
       </w:r>
     </w:p>
     <w:p>
       <w:pPr>
         <w:rPr>
           <w:rFonts w:ascii="Times New Roman" w:hAnsi="Times New Roman" w:cs="Times New Roman"/>
+          <w:b/>
           <w:sz w:val="24"/>
           <w:szCs w:val="24"/>
         </w:rPr>
@@ -12712,41 +14549,27 @@
       <w:r>
         <w:rPr>
           <w:rFonts w:ascii="Times New Roman" w:hAnsi="Times New Roman" w:cs="Times New Roman"/>
-          <w:sz w:val="24"/>
-          <w:szCs w:val="24"/>
-        </w:rPr>
-        <w:lastRenderedPageBreak/>
-        <w:t>Beach extent, condition, and trend data comes from Romine and Fletcher 2013).</w:t>
-      </w:r>
-      <w:r>
-        <w:rPr>
-          <w:rFonts w:ascii="Times New Roman" w:hAnsi="Times New Roman" w:cs="Times New Roman"/>
-          <w:sz w:val="24"/>
-          <w:szCs w:val="24"/>
-        </w:rPr>
-        <w:t xml:space="preserve"> Beach erosion is expected to increase with sea level rise. This i</w:t>
-      </w:r>
-      <w:r>
-        <w:rPr>
-          <w:rFonts w:ascii="Times New Roman" w:hAnsi="Times New Roman" w:cs="Times New Roman"/>
-          <w:sz w:val="24"/>
-          <w:szCs w:val="24"/>
-        </w:rPr>
-        <w:t xml:space="preserve">s a large pressure on this goal. Extent is average beach length- ask Romine. Beach condition is the percent of beaches remaining stable (not eroding). The </w:t>
-      </w:r>
-      <w:r>
-        <w:rPr>
-          <w:rFonts w:ascii="Times New Roman" w:hAnsi="Times New Roman" w:cs="Times New Roman"/>
-          <w:sz w:val="24"/>
-          <w:szCs w:val="24"/>
-        </w:rPr>
-        <w:t xml:space="preserve">condition is the rate of change </w:t>
+          <w:b/>
+          <w:sz w:val="24"/>
+          <w:szCs w:val="24"/>
+        </w:rPr>
+        <w:t>Coral Reef trend – to be determined</w:t>
+      </w:r>
+      <w:r>
+        <w:rPr>
+          <w:rFonts w:ascii="Times New Roman" w:hAnsi="Times New Roman" w:cs="Times New Roman"/>
+          <w:b/>
+          <w:sz w:val="24"/>
+          <w:szCs w:val="24"/>
+        </w:rPr>
+        <w:t xml:space="preserve"> at later date </w:t>
       </w:r>
     </w:p>
     <w:p>
       <w:pPr>
         <w:rPr>
           <w:rFonts w:ascii="Times New Roman" w:hAnsi="Times New Roman" w:cs="Times New Roman"/>
+          <w:i/>
           <w:sz w:val="24"/>
           <w:szCs w:val="24"/>
         </w:rPr>
@@ -12754,10 +14577,11 @@
       <w:r>
         <w:rPr>
           <w:rFonts w:ascii="Times New Roman" w:hAnsi="Times New Roman" w:cs="Times New Roman"/>
-          <w:sz w:val="24"/>
-          <w:szCs w:val="24"/>
-        </w:rPr>
-        <w:t xml:space="preserve">is the long term erosion rate (past century) calculated from Romine and Fletcher 2013. </w:t>
+          <w:i/>
+          <w:sz w:val="24"/>
+          <w:szCs w:val="24"/>
+        </w:rPr>
+        <w:t>Beaches</w:t>
       </w:r>
     </w:p>
     <w:p>
@@ -12774,33 +14598,64 @@
           <w:sz w:val="24"/>
           <w:szCs w:val="24"/>
         </w:rPr>
-        <w:t xml:space="preserve">USGS plans to assess the beach erosional rate every 5-10 years. </w:t>
+        <w:t>Beach extent, condition, and trend data comes from Romine and Fletcher 2013).</w:t>
+      </w:r>
+      <w:r>
+        <w:rPr>
+          <w:rFonts w:ascii="Times New Roman" w:hAnsi="Times New Roman" w:cs="Times New Roman"/>
+          <w:sz w:val="24"/>
+          <w:szCs w:val="24"/>
+        </w:rPr>
+        <w:t xml:space="preserve"> Beach erosion is expected to increase with sea level rise. This i</w:t>
+      </w:r>
+      <w:r>
+        <w:rPr>
+          <w:rFonts w:ascii="Times New Roman" w:hAnsi="Times New Roman" w:cs="Times New Roman"/>
+          <w:sz w:val="24"/>
+          <w:szCs w:val="24"/>
+        </w:rPr>
+        <w:t xml:space="preserve">s a large pressure on this goal. Extent is average beach length- ask Romine. Beach condition is the percent of beaches remaining stable (not eroding). The </w:t>
+      </w:r>
+      <w:r>
+        <w:rPr>
+          <w:rFonts w:ascii="Times New Roman" w:hAnsi="Times New Roman" w:cs="Times New Roman"/>
+          <w:sz w:val="24"/>
+          <w:szCs w:val="24"/>
+        </w:rPr>
+        <w:t xml:space="preserve">condition is the rate of change </w:t>
       </w:r>
     </w:p>
     <w:p>
       <w:pPr>
         <w:rPr>
           <w:rFonts w:ascii="Times New Roman" w:hAnsi="Times New Roman" w:cs="Times New Roman"/>
-          <w:i/>
           <w:sz w:val="24"/>
           <w:szCs w:val="24"/>
         </w:rPr>
       </w:pPr>
-      <w:r>
-        <w:rPr>
-          <w:rFonts w:ascii="Times New Roman" w:hAnsi="Times New Roman" w:cs="Times New Roman"/>
-          <w:i/>
-          <w:sz w:val="24"/>
-          <w:szCs w:val="24"/>
-        </w:rPr>
-        <w:t>Wetlands &amp; Estuaries</w:t>
+      <w:proofErr w:type="gramStart"/>
+      <w:r>
+        <w:rPr>
+          <w:rFonts w:ascii="Times New Roman" w:hAnsi="Times New Roman" w:cs="Times New Roman"/>
+          <w:sz w:val="24"/>
+          <w:szCs w:val="24"/>
+        </w:rPr>
+        <w:t>is</w:t>
+      </w:r>
+      <w:proofErr w:type="gramEnd"/>
+      <w:r>
+        <w:rPr>
+          <w:rFonts w:ascii="Times New Roman" w:hAnsi="Times New Roman" w:cs="Times New Roman"/>
+          <w:sz w:val="24"/>
+          <w:szCs w:val="24"/>
+        </w:rPr>
+        <w:t xml:space="preserve"> the long term erosion rate (past century) calculated from Romine and Fletcher 2013. </w:t>
       </w:r>
     </w:p>
     <w:p>
       <w:pPr>
         <w:rPr>
           <w:rFonts w:ascii="Times New Roman" w:hAnsi="Times New Roman" w:cs="Times New Roman"/>
-          <w:i/>
           <w:sz w:val="24"/>
           <w:szCs w:val="24"/>
         </w:rPr>
@@ -12808,17 +14663,17 @@
       <w:r>
         <w:rPr>
           <w:rFonts w:ascii="Times New Roman" w:hAnsi="Times New Roman" w:cs="Times New Roman"/>
-          <w:i/>
-          <w:sz w:val="24"/>
-          <w:szCs w:val="24"/>
-        </w:rPr>
-        <w:t>Wetlands</w:t>
+          <w:sz w:val="24"/>
+          <w:szCs w:val="24"/>
+        </w:rPr>
+        <w:t xml:space="preserve">USGS plans to assess the beach erosional rate every 5-10 years. </w:t>
       </w:r>
     </w:p>
     <w:p>
       <w:pPr>
         <w:rPr>
           <w:rFonts w:ascii="Times New Roman" w:hAnsi="Times New Roman" w:cs="Times New Roman"/>
+          <w:i/>
           <w:sz w:val="24"/>
           <w:szCs w:val="24"/>
         </w:rPr>
@@ -12826,18 +14681,91 @@
       <w:r>
         <w:rPr>
           <w:rFonts w:ascii="Times New Roman" w:hAnsi="Times New Roman" w:cs="Times New Roman"/>
-          <w:sz w:val="24"/>
-          <w:szCs w:val="24"/>
-        </w:rPr>
-        <w:t>The extent of wetlands were assessed f</w:t>
-      </w:r>
-      <w:r>
-        <w:rPr>
-          <w:rFonts w:ascii="Times New Roman" w:hAnsi="Times New Roman" w:cs="Times New Roman"/>
-          <w:sz w:val="24"/>
-          <w:szCs w:val="24"/>
-        </w:rPr>
-        <w:t>rom NOAA ccap data</w:t>
+          <w:i/>
+          <w:sz w:val="24"/>
+          <w:szCs w:val="24"/>
+        </w:rPr>
+        <w:t>Wetlands &amp; Estuaries</w:t>
+      </w:r>
+    </w:p>
+    <w:p>
+      <w:pPr>
+        <w:rPr>
+          <w:rFonts w:ascii="Times New Roman" w:hAnsi="Times New Roman" w:cs="Times New Roman"/>
+          <w:i/>
+          <w:sz w:val="24"/>
+          <w:szCs w:val="24"/>
+        </w:rPr>
+      </w:pPr>
+      <w:r>
+        <w:rPr>
+          <w:rFonts w:ascii="Times New Roman" w:hAnsi="Times New Roman" w:cs="Times New Roman"/>
+          <w:i/>
+          <w:sz w:val="24"/>
+          <w:szCs w:val="24"/>
+        </w:rPr>
+        <w:t>Wetlands</w:t>
+      </w:r>
+    </w:p>
+    <w:p>
+      <w:pPr>
+        <w:rPr>
+          <w:rFonts w:ascii="Times New Roman" w:hAnsi="Times New Roman" w:cs="Times New Roman"/>
+          <w:sz w:val="24"/>
+          <w:szCs w:val="24"/>
+        </w:rPr>
+      </w:pPr>
+      <w:r>
+        <w:rPr>
+          <w:rFonts w:ascii="Times New Roman" w:hAnsi="Times New Roman" w:cs="Times New Roman"/>
+          <w:sz w:val="24"/>
+          <w:szCs w:val="24"/>
+        </w:rPr>
+        <w:t xml:space="preserve">The </w:t>
+      </w:r>
+      <w:proofErr w:type="gramStart"/>
+      <w:r>
+        <w:rPr>
+          <w:rFonts w:ascii="Times New Roman" w:hAnsi="Times New Roman" w:cs="Times New Roman"/>
+          <w:sz w:val="24"/>
+          <w:szCs w:val="24"/>
+        </w:rPr>
+        <w:t>extent of wetlands were</w:t>
+      </w:r>
+      <w:proofErr w:type="gramEnd"/>
+      <w:r>
+        <w:rPr>
+          <w:rFonts w:ascii="Times New Roman" w:hAnsi="Times New Roman" w:cs="Times New Roman"/>
+          <w:sz w:val="24"/>
+          <w:szCs w:val="24"/>
+        </w:rPr>
+        <w:t xml:space="preserve"> assessed f</w:t>
+      </w:r>
+      <w:r>
+        <w:rPr>
+          <w:rFonts w:ascii="Times New Roman" w:hAnsi="Times New Roman" w:cs="Times New Roman"/>
+          <w:sz w:val="24"/>
+          <w:szCs w:val="24"/>
+        </w:rPr>
+        <w:t xml:space="preserve">rom NOAA </w:t>
+      </w:r>
+      <w:proofErr w:type="spellStart"/>
+      <w:r>
+        <w:rPr>
+          <w:rFonts w:ascii="Times New Roman" w:hAnsi="Times New Roman" w:cs="Times New Roman"/>
+          <w:sz w:val="24"/>
+          <w:szCs w:val="24"/>
+        </w:rPr>
+        <w:t>ccap</w:t>
+      </w:r>
+      <w:proofErr w:type="spellEnd"/>
+      <w:r>
+        <w:rPr>
+          <w:rFonts w:ascii="Times New Roman" w:hAnsi="Times New Roman" w:cs="Times New Roman"/>
+          <w:sz w:val="24"/>
+          <w:szCs w:val="24"/>
+        </w:rPr>
+        <w:t xml:space="preserve"> data</w:t>
       </w:r>
       <w:r>
         <w:rPr>
@@ -12871,7 +14799,7 @@
         </w:rPr>
         <w:t xml:space="preserve"> (</w:t>
       </w:r>
-      <w:hyperlink r:id="rId9" w:history="1">
+      <w:hyperlink r:id="rId10" w:history="1">
         <w:r>
           <w:rPr>
             <w:rStyle w:val="Hyperlink"/>
@@ -12888,7 +14816,16 @@
           <w:sz w:val="24"/>
           <w:szCs w:val="24"/>
         </w:rPr>
-        <w:t>). Spatial resolution to 2.4m</w:t>
+        <w:t xml:space="preserve">). </w:t>
+      </w:r>
+      <w:proofErr w:type="gramStart"/>
+      <w:r>
+        <w:rPr>
+          <w:rFonts w:ascii="Times New Roman" w:hAnsi="Times New Roman" w:cs="Times New Roman"/>
+          <w:sz w:val="24"/>
+          <w:szCs w:val="24"/>
+        </w:rPr>
+        <w:t>Spatial resolution to 2.4m</w:t>
       </w:r>
       <w:r>
         <w:rPr>
@@ -12905,7 +14842,16 @@
           <w:sz w:val="24"/>
           <w:szCs w:val="24"/>
         </w:rPr>
-        <w:t xml:space="preserve">. </w:t>
+        <w:t>.</w:t>
+      </w:r>
+      <w:proofErr w:type="gramEnd"/>
+      <w:r>
+        <w:rPr>
+          <w:rFonts w:ascii="Times New Roman" w:hAnsi="Times New Roman" w:cs="Times New Roman"/>
+          <w:sz w:val="24"/>
+          <w:szCs w:val="24"/>
+        </w:rPr>
+        <w:t xml:space="preserve"> </w:t>
       </w:r>
       <w:r>
         <w:rPr>
@@ -12938,7 +14884,52 @@
           <w:sz w:val="24"/>
           <w:szCs w:val="24"/>
         </w:rPr>
-        <w:t xml:space="preserve">ion used for the assessment is wetland area in 1989 at the time of the no net loss act (what is this policy reference).  The predevelopment  (1780) extent of wetlands in Hawaii has been estimated to be 58,800 acres or 238 square kms and estimates in 1980s are 51,800 acres. </w:t>
+        <w:t xml:space="preserve">ion used for the assessment is wetland area in 1989 at the time of the no net loss act (what is this policy reference).  The </w:t>
+      </w:r>
+      <w:proofErr w:type="gramStart"/>
+      <w:r>
+        <w:rPr>
+          <w:rFonts w:ascii="Times New Roman" w:hAnsi="Times New Roman" w:cs="Times New Roman"/>
+          <w:sz w:val="24"/>
+          <w:szCs w:val="24"/>
+        </w:rPr>
+        <w:t>predevelopment  (</w:t>
+      </w:r>
+      <w:proofErr w:type="gramEnd"/>
+      <w:r>
+        <w:rPr>
+          <w:rFonts w:ascii="Times New Roman" w:hAnsi="Times New Roman" w:cs="Times New Roman"/>
+          <w:sz w:val="24"/>
+          <w:szCs w:val="24"/>
+        </w:rPr>
+        <w:t xml:space="preserve">1780) extent of wetlands in Hawaii has been estimated to be 58,800 acres or 238 square </w:t>
+      </w:r>
+      <w:proofErr w:type="spellStart"/>
+      <w:r>
+        <w:rPr>
+          <w:rFonts w:ascii="Times New Roman" w:hAnsi="Times New Roman" w:cs="Times New Roman"/>
+          <w:sz w:val="24"/>
+          <w:szCs w:val="24"/>
+        </w:rPr>
+        <w:t>kms</w:t>
+      </w:r>
+      <w:proofErr w:type="spellEnd"/>
+      <w:r>
+        <w:rPr>
+          <w:rFonts w:ascii="Times New Roman" w:hAnsi="Times New Roman" w:cs="Times New Roman"/>
+          <w:sz w:val="24"/>
+          <w:szCs w:val="24"/>
+        </w:rPr>
+        <w:t xml:space="preserve"> and estimates in 1980s are </w:t>
+      </w:r>
+      <w:r>
+        <w:rPr>
+          <w:rFonts w:ascii="Times New Roman" w:hAnsi="Times New Roman" w:cs="Times New Roman"/>
+          <w:sz w:val="24"/>
+          <w:szCs w:val="24"/>
+        </w:rPr>
+        <w:lastRenderedPageBreak/>
+        <w:t xml:space="preserve">51,800 acres. </w:t>
       </w:r>
       <w:r>
         <w:rPr>
@@ -13006,7 +14997,25 @@
           <w:sz w:val="24"/>
           <w:szCs w:val="24"/>
         </w:rPr>
-        <w:t xml:space="preserve"> and there for not helpful for measuring percent loss. Historical photos and maps can be used to estimate historical wetland distribution and condition. Historical wetlands are generally known about in Hawaii, with Maualua Bay and Waikiki among the historical wetlands that have been lost to urbanization and development.</w:t>
+        <w:t xml:space="preserve"> and there for not helpful for measuring percent loss. Historical photos and maps can be used to estimate historical wetland distribution and condition. Historical wetlands are generally known about in Hawaii, with </w:t>
+      </w:r>
+      <w:proofErr w:type="spellStart"/>
+      <w:r>
+        <w:rPr>
+          <w:rFonts w:ascii="Times New Roman" w:hAnsi="Times New Roman" w:cs="Times New Roman"/>
+          <w:sz w:val="24"/>
+          <w:szCs w:val="24"/>
+        </w:rPr>
+        <w:t>Maualua</w:t>
+      </w:r>
+      <w:proofErr w:type="spellEnd"/>
+      <w:r>
+        <w:rPr>
+          <w:rFonts w:ascii="Times New Roman" w:hAnsi="Times New Roman" w:cs="Times New Roman"/>
+          <w:sz w:val="24"/>
+          <w:szCs w:val="24"/>
+        </w:rPr>
+        <w:t xml:space="preserve"> Bay and Waikiki among the historical wetlands that have been lost to urbanization and development.</w:t>
       </w:r>
     </w:p>
     <w:p>
@@ -13096,8 +15105,9 @@
           <w:sz w:val="24"/>
           <w:szCs w:val="24"/>
         </w:rPr>
-        <w:t xml:space="preserve">Intertidal – Chris Bird – definition </w:t>
-      </w:r>
+        <w:t xml:space="preserve">Intertidal – Chris Bird – </w:t>
+      </w:r>
+      <w:proofErr w:type="gramStart"/>
       <w:r>
         <w:rPr>
           <w:rFonts w:ascii="Times New Roman" w:hAnsi="Times New Roman" w:cs="Times New Roman"/>
@@ -13105,7 +15115,26 @@
           <w:sz w:val="24"/>
           <w:szCs w:val="24"/>
         </w:rPr>
-        <w:t xml:space="preserve"> - rocky intertidal – length – shorelines rocky from ESI data layers – just extent </w:t>
+        <w:t xml:space="preserve">definition </w:t>
+      </w:r>
+      <w:r>
+        <w:rPr>
+          <w:rFonts w:ascii="Times New Roman" w:hAnsi="Times New Roman" w:cs="Times New Roman"/>
+          <w:i/>
+          <w:sz w:val="24"/>
+          <w:szCs w:val="24"/>
+        </w:rPr>
+        <w:t xml:space="preserve"> -</w:t>
+      </w:r>
+      <w:proofErr w:type="gramEnd"/>
+      <w:r>
+        <w:rPr>
+          <w:rFonts w:ascii="Times New Roman" w:hAnsi="Times New Roman" w:cs="Times New Roman"/>
+          <w:i/>
+          <w:sz w:val="24"/>
+          <w:szCs w:val="24"/>
+        </w:rPr>
+        <w:t xml:space="preserve"> rocky intertidal – length – shorelines rocky from ESI data layers – just extent </w:t>
       </w:r>
     </w:p>
     <w:p>
@@ -13160,7 +15189,25 @@
           <w:sz w:val="24"/>
           <w:szCs w:val="24"/>
         </w:rPr>
-        <w:t>The subgoal species was assessed as the mean of the fish species and marine mammals and turtles scores.</w:t>
+        <w:t xml:space="preserve">The </w:t>
+      </w:r>
+      <w:proofErr w:type="spellStart"/>
+      <w:r>
+        <w:rPr>
+          <w:rFonts w:ascii="Times New Roman" w:hAnsi="Times New Roman" w:cs="Times New Roman"/>
+          <w:sz w:val="24"/>
+          <w:szCs w:val="24"/>
+        </w:rPr>
+        <w:t>subgoal</w:t>
+      </w:r>
+      <w:proofErr w:type="spellEnd"/>
+      <w:r>
+        <w:rPr>
+          <w:rFonts w:ascii="Times New Roman" w:hAnsi="Times New Roman" w:cs="Times New Roman"/>
+          <w:sz w:val="24"/>
+          <w:szCs w:val="24"/>
+        </w:rPr>
+        <w:t xml:space="preserve"> species was assessed as the mean of the fish species and marine mammals and turtles scores.</w:t>
       </w:r>
     </w:p>
     <w:p>
@@ -13188,7 +15235,27 @@
           <w:sz w:val="24"/>
           <w:szCs w:val="24"/>
         </w:rPr>
-        <w:t xml:space="preserve"> – biomass of reef fish ranked by spatial reference (by Moku). Fish species richness… </w:t>
+        <w:t xml:space="preserve"> – biomass of reef fish ranked by spatial reference (by </w:t>
+      </w:r>
+      <w:proofErr w:type="spellStart"/>
+      <w:r>
+        <w:rPr>
+          <w:rFonts w:ascii="Times New Roman" w:hAnsi="Times New Roman" w:cs="Times New Roman"/>
+          <w:i/>
+          <w:sz w:val="24"/>
+          <w:szCs w:val="24"/>
+        </w:rPr>
+        <w:t>Moku</w:t>
+      </w:r>
+      <w:proofErr w:type="spellEnd"/>
+      <w:r>
+        <w:rPr>
+          <w:rFonts w:ascii="Times New Roman" w:hAnsi="Times New Roman" w:cs="Times New Roman"/>
+          <w:i/>
+          <w:sz w:val="24"/>
+          <w:szCs w:val="24"/>
+        </w:rPr>
+        <w:t xml:space="preserve">). Fish species richness… </w:t>
       </w:r>
     </w:p>
     <w:p>
@@ -13250,7 +15317,25 @@
           <w:sz w:val="24"/>
           <w:szCs w:val="24"/>
         </w:rPr>
-        <w:t xml:space="preserve">Data from the Main Hawaiian Islands Biogeographic Asessment (2016) was used to create a marine mammal species distribution map. Species with relative abundances greater than zero were combined into one mosaic dataset to count the number of overlapping marine mammals per cell. Cell size was (). </w:t>
+        <w:t xml:space="preserve">Data from the Main Hawaiian Islands Biogeographic </w:t>
+      </w:r>
+      <w:proofErr w:type="spellStart"/>
+      <w:r>
+        <w:rPr>
+          <w:rFonts w:ascii="Times New Roman" w:hAnsi="Times New Roman" w:cs="Times New Roman"/>
+          <w:sz w:val="24"/>
+          <w:szCs w:val="24"/>
+        </w:rPr>
+        <w:t>Asessment</w:t>
+      </w:r>
+      <w:proofErr w:type="spellEnd"/>
+      <w:r>
+        <w:rPr>
+          <w:rFonts w:ascii="Times New Roman" w:hAnsi="Times New Roman" w:cs="Times New Roman"/>
+          <w:sz w:val="24"/>
+          <w:szCs w:val="24"/>
+        </w:rPr>
+        <w:t xml:space="preserve"> (2016) was used to create a marine mammal species distribution map. Species with relative abundances greater than zero were combined into one mosaic dataset to count the number of overlapping marine mammals per cell. Cell size was (). </w:t>
       </w:r>
     </w:p>
     <w:p>
@@ -13567,6 +15652,7 @@
           <w:sz w:val="24"/>
           <w:szCs w:val="24"/>
         </w:rPr>
+        <w:lastRenderedPageBreak/>
         <w:t xml:space="preserve">M = </w:t>
       </w:r>
       <w:r>
@@ -13586,6 +15672,7 @@
           <w:szCs w:val="24"/>
         </w:rPr>
       </w:pPr>
+      <w:proofErr w:type="gramStart"/>
       <w:r>
         <w:rPr>
           <w:rFonts w:ascii="Times New Roman" w:hAnsi="Times New Roman" w:cs="Times New Roman"/>
@@ -13612,7 +15699,16 @@
           <w:sz w:val="24"/>
           <w:szCs w:val="24"/>
         </w:rPr>
-        <w:t xml:space="preserve"> = total area of grid cell</w:t>
+        <w:t xml:space="preserve"> =</w:t>
+      </w:r>
+      <w:proofErr w:type="gramEnd"/>
+      <w:r>
+        <w:rPr>
+          <w:rFonts w:ascii="Times New Roman" w:hAnsi="Times New Roman" w:cs="Times New Roman"/>
+          <w:sz w:val="24"/>
+          <w:szCs w:val="24"/>
+        </w:rPr>
+        <w:t xml:space="preserve"> total area of grid cell</w:t>
       </w:r>
     </w:p>
     <w:p>
@@ -13820,14 +15916,25 @@
                 <w:szCs w:val="24"/>
               </w:rPr>
             </w:pPr>
-            <w:r>
-              <w:rPr>
-                <w:rFonts w:ascii="Arial" w:eastAsia="Times New Roman" w:hAnsi="Arial" w:cs="Arial"/>
-                <w:color w:val="000000"/>
-                <w:sz w:val="24"/>
-                <w:szCs w:val="24"/>
-              </w:rPr>
-              <w:t>Blainville’s beaked whale</w:t>
+            <w:proofErr w:type="spellStart"/>
+            <w:r>
+              <w:rPr>
+                <w:rFonts w:ascii="Arial" w:eastAsia="Times New Roman" w:hAnsi="Arial" w:cs="Arial"/>
+                <w:color w:val="000000"/>
+                <w:sz w:val="24"/>
+                <w:szCs w:val="24"/>
+              </w:rPr>
+              <w:t>Blainville’s</w:t>
+            </w:r>
+            <w:proofErr w:type="spellEnd"/>
+            <w:r>
+              <w:rPr>
+                <w:rFonts w:ascii="Arial" w:eastAsia="Times New Roman" w:hAnsi="Arial" w:cs="Arial"/>
+                <w:color w:val="000000"/>
+                <w:sz w:val="24"/>
+                <w:szCs w:val="24"/>
+              </w:rPr>
+              <w:t xml:space="preserve"> beaked whale</w:t>
             </w:r>
           </w:p>
         </w:tc>
@@ -13862,8 +15969,19 @@
                 <w:sz w:val="24"/>
                 <w:szCs w:val="24"/>
               </w:rPr>
-              <w:t>Mesoplodon densirostris</w:t>
-            </w:r>
+              <w:t xml:space="preserve">Mesoplodon </w:t>
+            </w:r>
+            <w:proofErr w:type="spellStart"/>
+            <w:r>
+              <w:rPr>
+                <w:rFonts w:ascii="Arial" w:eastAsia="Times New Roman" w:hAnsi="Arial" w:cs="Arial"/>
+                <w:color w:val="000000"/>
+                <w:sz w:val="24"/>
+                <w:szCs w:val="24"/>
+              </w:rPr>
+              <w:t>densirostris</w:t>
+            </w:r>
+            <w:proofErr w:type="spellEnd"/>
           </w:p>
         </w:tc>
         <w:tc>
@@ -13965,15 +16083,57 @@
                 <w:szCs w:val="24"/>
               </w:rPr>
             </w:pPr>
-            <w:r>
-              <w:rPr>
-                <w:rFonts w:ascii="Arial" w:eastAsia="Times New Roman" w:hAnsi="Arial" w:cs="Arial"/>
-                <w:color w:val="000000"/>
-                <w:sz w:val="24"/>
-                <w:szCs w:val="24"/>
-              </w:rPr>
-              <w:t>Balaenoptera musculus musculus</w:t>
-            </w:r>
+            <w:proofErr w:type="spellStart"/>
+            <w:r>
+              <w:rPr>
+                <w:rFonts w:ascii="Arial" w:eastAsia="Times New Roman" w:hAnsi="Arial" w:cs="Arial"/>
+                <w:color w:val="000000"/>
+                <w:sz w:val="24"/>
+                <w:szCs w:val="24"/>
+              </w:rPr>
+              <w:t>Balaenoptera</w:t>
+            </w:r>
+            <w:proofErr w:type="spellEnd"/>
+            <w:r>
+              <w:rPr>
+                <w:rFonts w:ascii="Arial" w:eastAsia="Times New Roman" w:hAnsi="Arial" w:cs="Arial"/>
+                <w:color w:val="000000"/>
+                <w:sz w:val="24"/>
+                <w:szCs w:val="24"/>
+              </w:rPr>
+              <w:t xml:space="preserve"> </w:t>
+            </w:r>
+            <w:proofErr w:type="spellStart"/>
+            <w:r>
+              <w:rPr>
+                <w:rFonts w:ascii="Arial" w:eastAsia="Times New Roman" w:hAnsi="Arial" w:cs="Arial"/>
+                <w:color w:val="000000"/>
+                <w:sz w:val="24"/>
+                <w:szCs w:val="24"/>
+              </w:rPr>
+              <w:t>musculus</w:t>
+            </w:r>
+            <w:proofErr w:type="spellEnd"/>
+            <w:r>
+              <w:rPr>
+                <w:rFonts w:ascii="Arial" w:eastAsia="Times New Roman" w:hAnsi="Arial" w:cs="Arial"/>
+                <w:color w:val="000000"/>
+                <w:sz w:val="24"/>
+                <w:szCs w:val="24"/>
+              </w:rPr>
+              <w:t xml:space="preserve"> </w:t>
+            </w:r>
+            <w:proofErr w:type="spellStart"/>
+            <w:r>
+              <w:rPr>
+                <w:rFonts w:ascii="Arial" w:eastAsia="Times New Roman" w:hAnsi="Arial" w:cs="Arial"/>
+                <w:color w:val="000000"/>
+                <w:sz w:val="24"/>
+                <w:szCs w:val="24"/>
+              </w:rPr>
+              <w:t>musculus</w:t>
+            </w:r>
+            <w:proofErr w:type="spellEnd"/>
           </w:p>
         </w:tc>
         <w:tc>
@@ -14040,14 +16200,25 @@
                 <w:szCs w:val="24"/>
               </w:rPr>
             </w:pPr>
-            <w:r>
-              <w:rPr>
-                <w:rFonts w:ascii="Arial" w:eastAsia="Times New Roman" w:hAnsi="Arial" w:cs="Arial"/>
-                <w:color w:val="000000"/>
-                <w:sz w:val="24"/>
-                <w:szCs w:val="24"/>
-              </w:rPr>
-              <w:t xml:space="preserve">Bryde’s whale </w:t>
+            <w:proofErr w:type="spellStart"/>
+            <w:r>
+              <w:rPr>
+                <w:rFonts w:ascii="Arial" w:eastAsia="Times New Roman" w:hAnsi="Arial" w:cs="Arial"/>
+                <w:color w:val="000000"/>
+                <w:sz w:val="24"/>
+                <w:szCs w:val="24"/>
+              </w:rPr>
+              <w:t>Bryde’s</w:t>
+            </w:r>
+            <w:proofErr w:type="spellEnd"/>
+            <w:r>
+              <w:rPr>
+                <w:rFonts w:ascii="Arial" w:eastAsia="Times New Roman" w:hAnsi="Arial" w:cs="Arial"/>
+                <w:color w:val="000000"/>
+                <w:sz w:val="24"/>
+                <w:szCs w:val="24"/>
+              </w:rPr>
+              <w:t xml:space="preserve"> whale </w:t>
             </w:r>
           </w:p>
         </w:tc>
@@ -14075,15 +16246,37 @@
                 <w:szCs w:val="24"/>
               </w:rPr>
             </w:pPr>
-            <w:r>
-              <w:rPr>
-                <w:rFonts w:ascii="Arial" w:eastAsia="Times New Roman" w:hAnsi="Arial" w:cs="Arial"/>
-                <w:color w:val="000000"/>
-                <w:sz w:val="24"/>
-                <w:szCs w:val="24"/>
-              </w:rPr>
-              <w:t>Balaenoptera edeni</w:t>
-            </w:r>
+            <w:proofErr w:type="spellStart"/>
+            <w:r>
+              <w:rPr>
+                <w:rFonts w:ascii="Arial" w:eastAsia="Times New Roman" w:hAnsi="Arial" w:cs="Arial"/>
+                <w:color w:val="000000"/>
+                <w:sz w:val="24"/>
+                <w:szCs w:val="24"/>
+              </w:rPr>
+              <w:t>Balaenoptera</w:t>
+            </w:r>
+            <w:proofErr w:type="spellEnd"/>
+            <w:r>
+              <w:rPr>
+                <w:rFonts w:ascii="Arial" w:eastAsia="Times New Roman" w:hAnsi="Arial" w:cs="Arial"/>
+                <w:color w:val="000000"/>
+                <w:sz w:val="24"/>
+                <w:szCs w:val="24"/>
+              </w:rPr>
+              <w:t xml:space="preserve"> </w:t>
+            </w:r>
+            <w:proofErr w:type="spellStart"/>
+            <w:r>
+              <w:rPr>
+                <w:rFonts w:ascii="Arial" w:eastAsia="Times New Roman" w:hAnsi="Arial" w:cs="Arial"/>
+                <w:color w:val="000000"/>
+                <w:sz w:val="24"/>
+                <w:szCs w:val="24"/>
+              </w:rPr>
+              <w:t>edeni</w:t>
+            </w:r>
+            <w:proofErr w:type="spellEnd"/>
           </w:p>
         </w:tc>
         <w:tc>
@@ -14185,15 +16378,57 @@
                 <w:szCs w:val="24"/>
               </w:rPr>
             </w:pPr>
-            <w:r>
-              <w:rPr>
-                <w:rFonts w:ascii="Arial" w:eastAsia="Times New Roman" w:hAnsi="Arial" w:cs="Arial"/>
-                <w:color w:val="000000"/>
-                <w:sz w:val="24"/>
-                <w:szCs w:val="24"/>
-              </w:rPr>
-              <w:t>Tursiops truncatus truncatus</w:t>
-            </w:r>
+            <w:proofErr w:type="spellStart"/>
+            <w:r>
+              <w:rPr>
+                <w:rFonts w:ascii="Arial" w:eastAsia="Times New Roman" w:hAnsi="Arial" w:cs="Arial"/>
+                <w:color w:val="000000"/>
+                <w:sz w:val="24"/>
+                <w:szCs w:val="24"/>
+              </w:rPr>
+              <w:t>Tursiops</w:t>
+            </w:r>
+            <w:proofErr w:type="spellEnd"/>
+            <w:r>
+              <w:rPr>
+                <w:rFonts w:ascii="Arial" w:eastAsia="Times New Roman" w:hAnsi="Arial" w:cs="Arial"/>
+                <w:color w:val="000000"/>
+                <w:sz w:val="24"/>
+                <w:szCs w:val="24"/>
+              </w:rPr>
+              <w:t xml:space="preserve"> </w:t>
+            </w:r>
+            <w:proofErr w:type="spellStart"/>
+            <w:r>
+              <w:rPr>
+                <w:rFonts w:ascii="Arial" w:eastAsia="Times New Roman" w:hAnsi="Arial" w:cs="Arial"/>
+                <w:color w:val="000000"/>
+                <w:sz w:val="24"/>
+                <w:szCs w:val="24"/>
+              </w:rPr>
+              <w:t>truncatus</w:t>
+            </w:r>
+            <w:proofErr w:type="spellEnd"/>
+            <w:r>
+              <w:rPr>
+                <w:rFonts w:ascii="Arial" w:eastAsia="Times New Roman" w:hAnsi="Arial" w:cs="Arial"/>
+                <w:color w:val="000000"/>
+                <w:sz w:val="24"/>
+                <w:szCs w:val="24"/>
+              </w:rPr>
+              <w:t xml:space="preserve"> </w:t>
+            </w:r>
+            <w:proofErr w:type="spellStart"/>
+            <w:r>
+              <w:rPr>
+                <w:rFonts w:ascii="Arial" w:eastAsia="Times New Roman" w:hAnsi="Arial" w:cs="Arial"/>
+                <w:color w:val="000000"/>
+                <w:sz w:val="24"/>
+                <w:szCs w:val="24"/>
+              </w:rPr>
+              <w:t>truncatus</w:t>
+            </w:r>
+            <w:proofErr w:type="spellEnd"/>
           </w:p>
         </w:tc>
         <w:tc>
@@ -14295,15 +16530,37 @@
                 <w:szCs w:val="24"/>
               </w:rPr>
             </w:pPr>
-            <w:r>
-              <w:rPr>
-                <w:rFonts w:ascii="Arial" w:eastAsia="Times New Roman" w:hAnsi="Arial" w:cs="Arial"/>
-                <w:color w:val="000000"/>
-                <w:sz w:val="24"/>
-                <w:szCs w:val="24"/>
-              </w:rPr>
-              <w:t>Ziphius cavirostris</w:t>
-            </w:r>
+            <w:proofErr w:type="spellStart"/>
+            <w:r>
+              <w:rPr>
+                <w:rFonts w:ascii="Arial" w:eastAsia="Times New Roman" w:hAnsi="Arial" w:cs="Arial"/>
+                <w:color w:val="000000"/>
+                <w:sz w:val="24"/>
+                <w:szCs w:val="24"/>
+              </w:rPr>
+              <w:t>Ziphius</w:t>
+            </w:r>
+            <w:proofErr w:type="spellEnd"/>
+            <w:r>
+              <w:rPr>
+                <w:rFonts w:ascii="Arial" w:eastAsia="Times New Roman" w:hAnsi="Arial" w:cs="Arial"/>
+                <w:color w:val="000000"/>
+                <w:sz w:val="24"/>
+                <w:szCs w:val="24"/>
+              </w:rPr>
+              <w:t xml:space="preserve"> </w:t>
+            </w:r>
+            <w:proofErr w:type="spellStart"/>
+            <w:r>
+              <w:rPr>
+                <w:rFonts w:ascii="Arial" w:eastAsia="Times New Roman" w:hAnsi="Arial" w:cs="Arial"/>
+                <w:color w:val="000000"/>
+                <w:sz w:val="24"/>
+                <w:szCs w:val="24"/>
+              </w:rPr>
+              <w:t>cavirostris</w:t>
+            </w:r>
+            <w:proofErr w:type="spellEnd"/>
           </w:p>
         </w:tc>
         <w:tc>
@@ -14405,15 +16662,37 @@
                 <w:szCs w:val="24"/>
               </w:rPr>
             </w:pPr>
-            <w:r>
-              <w:rPr>
-                <w:rFonts w:ascii="Arial" w:eastAsia="Times New Roman" w:hAnsi="Arial" w:cs="Arial"/>
-                <w:color w:val="000000"/>
-                <w:sz w:val="24"/>
-                <w:szCs w:val="24"/>
-              </w:rPr>
-              <w:t>Kogia sima</w:t>
-            </w:r>
+            <w:proofErr w:type="spellStart"/>
+            <w:r>
+              <w:rPr>
+                <w:rFonts w:ascii="Arial" w:eastAsia="Times New Roman" w:hAnsi="Arial" w:cs="Arial"/>
+                <w:color w:val="000000"/>
+                <w:sz w:val="24"/>
+                <w:szCs w:val="24"/>
+              </w:rPr>
+              <w:t>Kogia</w:t>
+            </w:r>
+            <w:proofErr w:type="spellEnd"/>
+            <w:r>
+              <w:rPr>
+                <w:rFonts w:ascii="Arial" w:eastAsia="Times New Roman" w:hAnsi="Arial" w:cs="Arial"/>
+                <w:color w:val="000000"/>
+                <w:sz w:val="24"/>
+                <w:szCs w:val="24"/>
+              </w:rPr>
+              <w:t xml:space="preserve"> </w:t>
+            </w:r>
+            <w:proofErr w:type="spellStart"/>
+            <w:r>
+              <w:rPr>
+                <w:rFonts w:ascii="Arial" w:eastAsia="Times New Roman" w:hAnsi="Arial" w:cs="Arial"/>
+                <w:color w:val="000000"/>
+                <w:sz w:val="24"/>
+                <w:szCs w:val="24"/>
+              </w:rPr>
+              <w:t>sima</w:t>
+            </w:r>
+            <w:proofErr w:type="spellEnd"/>
           </w:p>
         </w:tc>
         <w:tc>
@@ -14515,15 +16794,37 @@
                 <w:szCs w:val="24"/>
               </w:rPr>
             </w:pPr>
-            <w:r>
-              <w:rPr>
-                <w:rFonts w:ascii="Arial" w:eastAsia="Times New Roman" w:hAnsi="Arial" w:cs="Arial"/>
-                <w:color w:val="000000"/>
-                <w:sz w:val="24"/>
-                <w:szCs w:val="24"/>
-              </w:rPr>
-              <w:t>Pseudorca crassidens</w:t>
-            </w:r>
+            <w:proofErr w:type="spellStart"/>
+            <w:r>
+              <w:rPr>
+                <w:rFonts w:ascii="Arial" w:eastAsia="Times New Roman" w:hAnsi="Arial" w:cs="Arial"/>
+                <w:color w:val="000000"/>
+                <w:sz w:val="24"/>
+                <w:szCs w:val="24"/>
+              </w:rPr>
+              <w:t>Pseudorca</w:t>
+            </w:r>
+            <w:proofErr w:type="spellEnd"/>
+            <w:r>
+              <w:rPr>
+                <w:rFonts w:ascii="Arial" w:eastAsia="Times New Roman" w:hAnsi="Arial" w:cs="Arial"/>
+                <w:color w:val="000000"/>
+                <w:sz w:val="24"/>
+                <w:szCs w:val="24"/>
+              </w:rPr>
+              <w:t xml:space="preserve"> </w:t>
+            </w:r>
+            <w:proofErr w:type="spellStart"/>
+            <w:r>
+              <w:rPr>
+                <w:rFonts w:ascii="Arial" w:eastAsia="Times New Roman" w:hAnsi="Arial" w:cs="Arial"/>
+                <w:color w:val="000000"/>
+                <w:sz w:val="24"/>
+                <w:szCs w:val="24"/>
+              </w:rPr>
+              <w:t>crassidens</w:t>
+            </w:r>
+            <w:proofErr w:type="spellEnd"/>
           </w:p>
         </w:tc>
         <w:tc>
@@ -14625,15 +16926,57 @@
                 <w:szCs w:val="24"/>
               </w:rPr>
             </w:pPr>
-            <w:r>
-              <w:rPr>
-                <w:rFonts w:ascii="Arial" w:eastAsia="Times New Roman" w:hAnsi="Arial" w:cs="Arial"/>
-                <w:color w:val="000000"/>
-                <w:sz w:val="24"/>
-                <w:szCs w:val="24"/>
-              </w:rPr>
-              <w:t>Balaenoptera physalus physalus</w:t>
-            </w:r>
+            <w:proofErr w:type="spellStart"/>
+            <w:r>
+              <w:rPr>
+                <w:rFonts w:ascii="Arial" w:eastAsia="Times New Roman" w:hAnsi="Arial" w:cs="Arial"/>
+                <w:color w:val="000000"/>
+                <w:sz w:val="24"/>
+                <w:szCs w:val="24"/>
+              </w:rPr>
+              <w:t>Balaenoptera</w:t>
+            </w:r>
+            <w:proofErr w:type="spellEnd"/>
+            <w:r>
+              <w:rPr>
+                <w:rFonts w:ascii="Arial" w:eastAsia="Times New Roman" w:hAnsi="Arial" w:cs="Arial"/>
+                <w:color w:val="000000"/>
+                <w:sz w:val="24"/>
+                <w:szCs w:val="24"/>
+              </w:rPr>
+              <w:t xml:space="preserve"> </w:t>
+            </w:r>
+            <w:proofErr w:type="spellStart"/>
+            <w:r>
+              <w:rPr>
+                <w:rFonts w:ascii="Arial" w:eastAsia="Times New Roman" w:hAnsi="Arial" w:cs="Arial"/>
+                <w:color w:val="000000"/>
+                <w:sz w:val="24"/>
+                <w:szCs w:val="24"/>
+              </w:rPr>
+              <w:t>physalus</w:t>
+            </w:r>
+            <w:proofErr w:type="spellEnd"/>
+            <w:r>
+              <w:rPr>
+                <w:rFonts w:ascii="Arial" w:eastAsia="Times New Roman" w:hAnsi="Arial" w:cs="Arial"/>
+                <w:color w:val="000000"/>
+                <w:sz w:val="24"/>
+                <w:szCs w:val="24"/>
+              </w:rPr>
+              <w:t xml:space="preserve"> </w:t>
+            </w:r>
+            <w:proofErr w:type="spellStart"/>
+            <w:r>
+              <w:rPr>
+                <w:rFonts w:ascii="Arial" w:eastAsia="Times New Roman" w:hAnsi="Arial" w:cs="Arial"/>
+                <w:color w:val="000000"/>
+                <w:sz w:val="24"/>
+                <w:szCs w:val="24"/>
+              </w:rPr>
+              <w:t>physalus</w:t>
+            </w:r>
+            <w:proofErr w:type="spellEnd"/>
           </w:p>
         </w:tc>
         <w:tc>
@@ -14735,15 +17078,37 @@
                 <w:szCs w:val="24"/>
               </w:rPr>
             </w:pPr>
-            <w:r>
-              <w:rPr>
-                <w:rFonts w:ascii="Arial" w:eastAsia="Times New Roman" w:hAnsi="Arial" w:cs="Arial"/>
-                <w:color w:val="000000"/>
-                <w:sz w:val="24"/>
-                <w:szCs w:val="24"/>
-              </w:rPr>
-              <w:t>Lagenodelphis hosei</w:t>
-            </w:r>
+            <w:proofErr w:type="spellStart"/>
+            <w:r>
+              <w:rPr>
+                <w:rFonts w:ascii="Arial" w:eastAsia="Times New Roman" w:hAnsi="Arial" w:cs="Arial"/>
+                <w:color w:val="000000"/>
+                <w:sz w:val="24"/>
+                <w:szCs w:val="24"/>
+              </w:rPr>
+              <w:t>Lagenodelphis</w:t>
+            </w:r>
+            <w:proofErr w:type="spellEnd"/>
+            <w:r>
+              <w:rPr>
+                <w:rFonts w:ascii="Arial" w:eastAsia="Times New Roman" w:hAnsi="Arial" w:cs="Arial"/>
+                <w:color w:val="000000"/>
+                <w:sz w:val="24"/>
+                <w:szCs w:val="24"/>
+              </w:rPr>
+              <w:t xml:space="preserve"> </w:t>
+            </w:r>
+            <w:proofErr w:type="spellStart"/>
+            <w:r>
+              <w:rPr>
+                <w:rFonts w:ascii="Arial" w:eastAsia="Times New Roman" w:hAnsi="Arial" w:cs="Arial"/>
+                <w:color w:val="000000"/>
+                <w:sz w:val="24"/>
+                <w:szCs w:val="24"/>
+              </w:rPr>
+              <w:t>hosei</w:t>
+            </w:r>
+            <w:proofErr w:type="spellEnd"/>
           </w:p>
         </w:tc>
         <w:tc>
@@ -14845,15 +17210,37 @@
                 <w:szCs w:val="24"/>
               </w:rPr>
             </w:pPr>
-            <w:r>
-              <w:rPr>
-                <w:rFonts w:ascii="Arial" w:eastAsia="Times New Roman" w:hAnsi="Arial" w:cs="Arial"/>
-                <w:color w:val="000000"/>
-                <w:sz w:val="24"/>
-                <w:szCs w:val="24"/>
-              </w:rPr>
-              <w:t>Chelonia mydas</w:t>
-            </w:r>
+            <w:proofErr w:type="spellStart"/>
+            <w:r>
+              <w:rPr>
+                <w:rFonts w:ascii="Arial" w:eastAsia="Times New Roman" w:hAnsi="Arial" w:cs="Arial"/>
+                <w:color w:val="000000"/>
+                <w:sz w:val="24"/>
+                <w:szCs w:val="24"/>
+              </w:rPr>
+              <w:t>Chelonia</w:t>
+            </w:r>
+            <w:proofErr w:type="spellEnd"/>
+            <w:r>
+              <w:rPr>
+                <w:rFonts w:ascii="Arial" w:eastAsia="Times New Roman" w:hAnsi="Arial" w:cs="Arial"/>
+                <w:color w:val="000000"/>
+                <w:sz w:val="24"/>
+                <w:szCs w:val="24"/>
+              </w:rPr>
+              <w:t xml:space="preserve"> </w:t>
+            </w:r>
+            <w:proofErr w:type="spellStart"/>
+            <w:r>
+              <w:rPr>
+                <w:rFonts w:ascii="Arial" w:eastAsia="Times New Roman" w:hAnsi="Arial" w:cs="Arial"/>
+                <w:color w:val="000000"/>
+                <w:sz w:val="24"/>
+                <w:szCs w:val="24"/>
+              </w:rPr>
+              <w:t>mydas</w:t>
+            </w:r>
+            <w:proofErr w:type="spellEnd"/>
           </w:p>
         </w:tc>
         <w:tc>
@@ -14955,15 +17342,37 @@
                 <w:szCs w:val="24"/>
               </w:rPr>
             </w:pPr>
-            <w:r>
-              <w:rPr>
-                <w:rFonts w:ascii="Arial" w:eastAsia="Times New Roman" w:hAnsi="Arial" w:cs="Arial"/>
-                <w:color w:val="000000"/>
-                <w:sz w:val="24"/>
-                <w:szCs w:val="24"/>
-              </w:rPr>
-              <w:t>Neomonachus schauinslandi</w:t>
-            </w:r>
+            <w:proofErr w:type="spellStart"/>
+            <w:r>
+              <w:rPr>
+                <w:rFonts w:ascii="Arial" w:eastAsia="Times New Roman" w:hAnsi="Arial" w:cs="Arial"/>
+                <w:color w:val="000000"/>
+                <w:sz w:val="24"/>
+                <w:szCs w:val="24"/>
+              </w:rPr>
+              <w:t>Neomonachus</w:t>
+            </w:r>
+            <w:proofErr w:type="spellEnd"/>
+            <w:r>
+              <w:rPr>
+                <w:rFonts w:ascii="Arial" w:eastAsia="Times New Roman" w:hAnsi="Arial" w:cs="Arial"/>
+                <w:color w:val="000000"/>
+                <w:sz w:val="24"/>
+                <w:szCs w:val="24"/>
+              </w:rPr>
+              <w:t xml:space="preserve"> </w:t>
+            </w:r>
+            <w:proofErr w:type="spellStart"/>
+            <w:r>
+              <w:rPr>
+                <w:rFonts w:ascii="Arial" w:eastAsia="Times New Roman" w:hAnsi="Arial" w:cs="Arial"/>
+                <w:color w:val="000000"/>
+                <w:sz w:val="24"/>
+                <w:szCs w:val="24"/>
+              </w:rPr>
+              <w:t>schauinslandi</w:t>
+            </w:r>
+            <w:proofErr w:type="spellEnd"/>
           </w:p>
         </w:tc>
         <w:tc>
@@ -15037,7 +17446,6 @@
                 <w:sz w:val="24"/>
                 <w:szCs w:val="24"/>
               </w:rPr>
-              <w:lastRenderedPageBreak/>
               <w:t>Hawksbill</w:t>
             </w:r>
           </w:p>
@@ -15066,15 +17474,37 @@
                 <w:szCs w:val="24"/>
               </w:rPr>
             </w:pPr>
-            <w:r>
-              <w:rPr>
-                <w:rFonts w:ascii="Arial" w:eastAsia="Times New Roman" w:hAnsi="Arial" w:cs="Arial"/>
-                <w:color w:val="000000"/>
-                <w:sz w:val="24"/>
-                <w:szCs w:val="24"/>
-              </w:rPr>
-              <w:t>Ertmochelys imbricata</w:t>
-            </w:r>
+            <w:proofErr w:type="spellStart"/>
+            <w:r>
+              <w:rPr>
+                <w:rFonts w:ascii="Arial" w:eastAsia="Times New Roman" w:hAnsi="Arial" w:cs="Arial"/>
+                <w:color w:val="000000"/>
+                <w:sz w:val="24"/>
+                <w:szCs w:val="24"/>
+              </w:rPr>
+              <w:t>Ertmochelys</w:t>
+            </w:r>
+            <w:proofErr w:type="spellEnd"/>
+            <w:r>
+              <w:rPr>
+                <w:rFonts w:ascii="Arial" w:eastAsia="Times New Roman" w:hAnsi="Arial" w:cs="Arial"/>
+                <w:color w:val="000000"/>
+                <w:sz w:val="24"/>
+                <w:szCs w:val="24"/>
+              </w:rPr>
+              <w:t xml:space="preserve"> </w:t>
+            </w:r>
+            <w:proofErr w:type="spellStart"/>
+            <w:r>
+              <w:rPr>
+                <w:rFonts w:ascii="Arial" w:eastAsia="Times New Roman" w:hAnsi="Arial" w:cs="Arial"/>
+                <w:color w:val="000000"/>
+                <w:sz w:val="24"/>
+                <w:szCs w:val="24"/>
+              </w:rPr>
+              <w:t>imbricata</w:t>
+            </w:r>
+            <w:proofErr w:type="spellEnd"/>
           </w:p>
         </w:tc>
         <w:tc>
@@ -15176,15 +17606,37 @@
                 <w:szCs w:val="24"/>
               </w:rPr>
             </w:pPr>
-            <w:r>
-              <w:rPr>
-                <w:rFonts w:ascii="Arial" w:eastAsia="Times New Roman" w:hAnsi="Arial" w:cs="Arial"/>
-                <w:color w:val="000000"/>
-                <w:sz w:val="24"/>
-                <w:szCs w:val="24"/>
-              </w:rPr>
-              <w:t>Megaptera novaeangliae</w:t>
-            </w:r>
+            <w:proofErr w:type="spellStart"/>
+            <w:r>
+              <w:rPr>
+                <w:rFonts w:ascii="Arial" w:eastAsia="Times New Roman" w:hAnsi="Arial" w:cs="Arial"/>
+                <w:color w:val="000000"/>
+                <w:sz w:val="24"/>
+                <w:szCs w:val="24"/>
+              </w:rPr>
+              <w:t>Megaptera</w:t>
+            </w:r>
+            <w:proofErr w:type="spellEnd"/>
+            <w:r>
+              <w:rPr>
+                <w:rFonts w:ascii="Arial" w:eastAsia="Times New Roman" w:hAnsi="Arial" w:cs="Arial"/>
+                <w:color w:val="000000"/>
+                <w:sz w:val="24"/>
+                <w:szCs w:val="24"/>
+              </w:rPr>
+              <w:t xml:space="preserve"> </w:t>
+            </w:r>
+            <w:proofErr w:type="spellStart"/>
+            <w:r>
+              <w:rPr>
+                <w:rFonts w:ascii="Arial" w:eastAsia="Times New Roman" w:hAnsi="Arial" w:cs="Arial"/>
+                <w:color w:val="000000"/>
+                <w:sz w:val="24"/>
+                <w:szCs w:val="24"/>
+              </w:rPr>
+              <w:t>novaeangliae</w:t>
+            </w:r>
+            <w:proofErr w:type="spellEnd"/>
           </w:p>
         </w:tc>
         <w:tc>
@@ -15286,14 +17738,25 @@
                 <w:szCs w:val="24"/>
               </w:rPr>
             </w:pPr>
-            <w:r>
-              <w:rPr>
-                <w:rFonts w:ascii="Arial" w:eastAsia="Times New Roman" w:hAnsi="Arial" w:cs="Arial"/>
-                <w:color w:val="000000"/>
-                <w:sz w:val="24"/>
-                <w:szCs w:val="24"/>
-              </w:rPr>
-              <w:t>Orcinus orca</w:t>
+            <w:proofErr w:type="spellStart"/>
+            <w:r>
+              <w:rPr>
+                <w:rFonts w:ascii="Arial" w:eastAsia="Times New Roman" w:hAnsi="Arial" w:cs="Arial"/>
+                <w:color w:val="000000"/>
+                <w:sz w:val="24"/>
+                <w:szCs w:val="24"/>
+              </w:rPr>
+              <w:t>Orcinus</w:t>
+            </w:r>
+            <w:proofErr w:type="spellEnd"/>
+            <w:r>
+              <w:rPr>
+                <w:rFonts w:ascii="Arial" w:eastAsia="Times New Roman" w:hAnsi="Arial" w:cs="Arial"/>
+                <w:color w:val="000000"/>
+                <w:sz w:val="24"/>
+                <w:szCs w:val="24"/>
+              </w:rPr>
+              <w:t xml:space="preserve"> orca</w:t>
             </w:r>
           </w:p>
         </w:tc>
@@ -15396,15 +17859,37 @@
                 <w:szCs w:val="24"/>
               </w:rPr>
             </w:pPr>
-            <w:r>
-              <w:rPr>
-                <w:rFonts w:ascii="Arial" w:eastAsia="Times New Roman" w:hAnsi="Arial" w:cs="Arial"/>
-                <w:color w:val="000000"/>
-                <w:sz w:val="24"/>
-                <w:szCs w:val="24"/>
-              </w:rPr>
-              <w:t>Dermochelys cariacea</w:t>
-            </w:r>
+            <w:proofErr w:type="spellStart"/>
+            <w:r>
+              <w:rPr>
+                <w:rFonts w:ascii="Arial" w:eastAsia="Times New Roman" w:hAnsi="Arial" w:cs="Arial"/>
+                <w:color w:val="000000"/>
+                <w:sz w:val="24"/>
+                <w:szCs w:val="24"/>
+              </w:rPr>
+              <w:t>Dermochelys</w:t>
+            </w:r>
+            <w:proofErr w:type="spellEnd"/>
+            <w:r>
+              <w:rPr>
+                <w:rFonts w:ascii="Arial" w:eastAsia="Times New Roman" w:hAnsi="Arial" w:cs="Arial"/>
+                <w:color w:val="000000"/>
+                <w:sz w:val="24"/>
+                <w:szCs w:val="24"/>
+              </w:rPr>
+              <w:t xml:space="preserve"> </w:t>
+            </w:r>
+            <w:proofErr w:type="spellStart"/>
+            <w:r>
+              <w:rPr>
+                <w:rFonts w:ascii="Arial" w:eastAsia="Times New Roman" w:hAnsi="Arial" w:cs="Arial"/>
+                <w:color w:val="000000"/>
+                <w:sz w:val="24"/>
+                <w:szCs w:val="24"/>
+              </w:rPr>
+              <w:t>cariacea</w:t>
+            </w:r>
+            <w:proofErr w:type="spellEnd"/>
           </w:p>
         </w:tc>
         <w:tc>
@@ -15506,15 +17991,37 @@
                 <w:szCs w:val="24"/>
               </w:rPr>
             </w:pPr>
-            <w:r>
-              <w:rPr>
-                <w:rFonts w:ascii="Arial" w:eastAsia="Times New Roman" w:hAnsi="Arial" w:cs="Arial"/>
-                <w:color w:val="000000"/>
-                <w:sz w:val="24"/>
-                <w:szCs w:val="24"/>
-              </w:rPr>
-              <w:t>Caretta caretta</w:t>
-            </w:r>
+            <w:proofErr w:type="spellStart"/>
+            <w:r>
+              <w:rPr>
+                <w:rFonts w:ascii="Arial" w:eastAsia="Times New Roman" w:hAnsi="Arial" w:cs="Arial"/>
+                <w:color w:val="000000"/>
+                <w:sz w:val="24"/>
+                <w:szCs w:val="24"/>
+              </w:rPr>
+              <w:t>Caretta</w:t>
+            </w:r>
+            <w:proofErr w:type="spellEnd"/>
+            <w:r>
+              <w:rPr>
+                <w:rFonts w:ascii="Arial" w:eastAsia="Times New Roman" w:hAnsi="Arial" w:cs="Arial"/>
+                <w:color w:val="000000"/>
+                <w:sz w:val="24"/>
+                <w:szCs w:val="24"/>
+              </w:rPr>
+              <w:t xml:space="preserve"> </w:t>
+            </w:r>
+            <w:proofErr w:type="spellStart"/>
+            <w:r>
+              <w:rPr>
+                <w:rFonts w:ascii="Arial" w:eastAsia="Times New Roman" w:hAnsi="Arial" w:cs="Arial"/>
+                <w:color w:val="000000"/>
+                <w:sz w:val="24"/>
+                <w:szCs w:val="24"/>
+              </w:rPr>
+              <w:t>caretta</w:t>
+            </w:r>
+            <w:proofErr w:type="spellEnd"/>
           </w:p>
         </w:tc>
         <w:tc>
@@ -15616,15 +18123,37 @@
                 <w:szCs w:val="24"/>
               </w:rPr>
             </w:pPr>
-            <w:r>
-              <w:rPr>
-                <w:rFonts w:ascii="Arial" w:eastAsia="Times New Roman" w:hAnsi="Arial" w:cs="Arial"/>
-                <w:color w:val="000000"/>
-                <w:sz w:val="24"/>
-                <w:szCs w:val="24"/>
-              </w:rPr>
-              <w:t>Indopacetus pacificus</w:t>
-            </w:r>
+            <w:proofErr w:type="spellStart"/>
+            <w:r>
+              <w:rPr>
+                <w:rFonts w:ascii="Arial" w:eastAsia="Times New Roman" w:hAnsi="Arial" w:cs="Arial"/>
+                <w:color w:val="000000"/>
+                <w:sz w:val="24"/>
+                <w:szCs w:val="24"/>
+              </w:rPr>
+              <w:t>Indopacetus</w:t>
+            </w:r>
+            <w:proofErr w:type="spellEnd"/>
+            <w:r>
+              <w:rPr>
+                <w:rFonts w:ascii="Arial" w:eastAsia="Times New Roman" w:hAnsi="Arial" w:cs="Arial"/>
+                <w:color w:val="000000"/>
+                <w:sz w:val="24"/>
+                <w:szCs w:val="24"/>
+              </w:rPr>
+              <w:t xml:space="preserve"> </w:t>
+            </w:r>
+            <w:proofErr w:type="spellStart"/>
+            <w:r>
+              <w:rPr>
+                <w:rFonts w:ascii="Arial" w:eastAsia="Times New Roman" w:hAnsi="Arial" w:cs="Arial"/>
+                <w:color w:val="000000"/>
+                <w:sz w:val="24"/>
+                <w:szCs w:val="24"/>
+              </w:rPr>
+              <w:t>pacificus</w:t>
+            </w:r>
+            <w:proofErr w:type="spellEnd"/>
           </w:p>
         </w:tc>
         <w:tc>
@@ -15726,15 +18255,37 @@
                 <w:szCs w:val="24"/>
               </w:rPr>
             </w:pPr>
-            <w:r>
-              <w:rPr>
-                <w:rFonts w:ascii="Arial" w:eastAsia="Times New Roman" w:hAnsi="Arial" w:cs="Arial"/>
-                <w:color w:val="000000"/>
-                <w:sz w:val="24"/>
-                <w:szCs w:val="24"/>
-              </w:rPr>
-              <w:t>Peponocephala electra</w:t>
-            </w:r>
+            <w:proofErr w:type="spellStart"/>
+            <w:r>
+              <w:rPr>
+                <w:rFonts w:ascii="Arial" w:eastAsia="Times New Roman" w:hAnsi="Arial" w:cs="Arial"/>
+                <w:color w:val="000000"/>
+                <w:sz w:val="24"/>
+                <w:szCs w:val="24"/>
+              </w:rPr>
+              <w:t>Peponocephala</w:t>
+            </w:r>
+            <w:proofErr w:type="spellEnd"/>
+            <w:r>
+              <w:rPr>
+                <w:rFonts w:ascii="Arial" w:eastAsia="Times New Roman" w:hAnsi="Arial" w:cs="Arial"/>
+                <w:color w:val="000000"/>
+                <w:sz w:val="24"/>
+                <w:szCs w:val="24"/>
+              </w:rPr>
+              <w:t xml:space="preserve"> </w:t>
+            </w:r>
+            <w:proofErr w:type="spellStart"/>
+            <w:r>
+              <w:rPr>
+                <w:rFonts w:ascii="Arial" w:eastAsia="Times New Roman" w:hAnsi="Arial" w:cs="Arial"/>
+                <w:color w:val="000000"/>
+                <w:sz w:val="24"/>
+                <w:szCs w:val="24"/>
+              </w:rPr>
+              <w:t>electra</w:t>
+            </w:r>
+            <w:proofErr w:type="spellEnd"/>
           </w:p>
         </w:tc>
         <w:tc>
@@ -15801,14 +18352,25 @@
                 <w:szCs w:val="24"/>
               </w:rPr>
             </w:pPr>
-            <w:r>
-              <w:rPr>
-                <w:rFonts w:ascii="Arial" w:eastAsia="Times New Roman" w:hAnsi="Arial" w:cs="Arial"/>
-                <w:color w:val="000000"/>
-                <w:sz w:val="24"/>
-                <w:szCs w:val="24"/>
-              </w:rPr>
-              <w:t xml:space="preserve">Minke whale </w:t>
+            <w:proofErr w:type="spellStart"/>
+            <w:r>
+              <w:rPr>
+                <w:rFonts w:ascii="Arial" w:eastAsia="Times New Roman" w:hAnsi="Arial" w:cs="Arial"/>
+                <w:color w:val="000000"/>
+                <w:sz w:val="24"/>
+                <w:szCs w:val="24"/>
+              </w:rPr>
+              <w:t>Minke</w:t>
+            </w:r>
+            <w:proofErr w:type="spellEnd"/>
+            <w:r>
+              <w:rPr>
+                <w:rFonts w:ascii="Arial" w:eastAsia="Times New Roman" w:hAnsi="Arial" w:cs="Arial"/>
+                <w:color w:val="000000"/>
+                <w:sz w:val="24"/>
+                <w:szCs w:val="24"/>
+              </w:rPr>
+              <w:t xml:space="preserve"> whale </w:t>
             </w:r>
           </w:p>
         </w:tc>
@@ -15836,15 +18398,57 @@
                 <w:szCs w:val="24"/>
               </w:rPr>
             </w:pPr>
-            <w:r>
-              <w:rPr>
-                <w:rFonts w:ascii="Arial" w:eastAsia="Times New Roman" w:hAnsi="Arial" w:cs="Arial"/>
-                <w:color w:val="000000"/>
-                <w:sz w:val="24"/>
-                <w:szCs w:val="24"/>
-              </w:rPr>
-              <w:t>Balaenoptera acutorostrata scammoni</w:t>
-            </w:r>
+            <w:proofErr w:type="spellStart"/>
+            <w:r>
+              <w:rPr>
+                <w:rFonts w:ascii="Arial" w:eastAsia="Times New Roman" w:hAnsi="Arial" w:cs="Arial"/>
+                <w:color w:val="000000"/>
+                <w:sz w:val="24"/>
+                <w:szCs w:val="24"/>
+              </w:rPr>
+              <w:t>Balaenoptera</w:t>
+            </w:r>
+            <w:proofErr w:type="spellEnd"/>
+            <w:r>
+              <w:rPr>
+                <w:rFonts w:ascii="Arial" w:eastAsia="Times New Roman" w:hAnsi="Arial" w:cs="Arial"/>
+                <w:color w:val="000000"/>
+                <w:sz w:val="24"/>
+                <w:szCs w:val="24"/>
+              </w:rPr>
+              <w:t xml:space="preserve"> </w:t>
+            </w:r>
+            <w:proofErr w:type="spellStart"/>
+            <w:r>
+              <w:rPr>
+                <w:rFonts w:ascii="Arial" w:eastAsia="Times New Roman" w:hAnsi="Arial" w:cs="Arial"/>
+                <w:color w:val="000000"/>
+                <w:sz w:val="24"/>
+                <w:szCs w:val="24"/>
+              </w:rPr>
+              <w:t>acutorostrata</w:t>
+            </w:r>
+            <w:proofErr w:type="spellEnd"/>
+            <w:r>
+              <w:rPr>
+                <w:rFonts w:ascii="Arial" w:eastAsia="Times New Roman" w:hAnsi="Arial" w:cs="Arial"/>
+                <w:color w:val="000000"/>
+                <w:sz w:val="24"/>
+                <w:szCs w:val="24"/>
+              </w:rPr>
+              <w:t xml:space="preserve"> </w:t>
+            </w:r>
+            <w:proofErr w:type="spellStart"/>
+            <w:r>
+              <w:rPr>
+                <w:rFonts w:ascii="Arial" w:eastAsia="Times New Roman" w:hAnsi="Arial" w:cs="Arial"/>
+                <w:color w:val="000000"/>
+                <w:sz w:val="24"/>
+                <w:szCs w:val="24"/>
+              </w:rPr>
+              <w:t>scammoni</w:t>
+            </w:r>
+            <w:proofErr w:type="spellEnd"/>
           </w:p>
         </w:tc>
         <w:tc>
@@ -15946,14 +18550,25 @@
                 <w:szCs w:val="24"/>
               </w:rPr>
             </w:pPr>
-            <w:r>
-              <w:rPr>
-                <w:rFonts w:ascii="Arial" w:eastAsia="Times New Roman" w:hAnsi="Arial" w:cs="Arial"/>
-                <w:color w:val="000000"/>
-                <w:sz w:val="24"/>
-                <w:szCs w:val="24"/>
-              </w:rPr>
-              <w:t>Lissodelphis borealis</w:t>
+            <w:proofErr w:type="spellStart"/>
+            <w:r>
+              <w:rPr>
+                <w:rFonts w:ascii="Arial" w:eastAsia="Times New Roman" w:hAnsi="Arial" w:cs="Arial"/>
+                <w:color w:val="000000"/>
+                <w:sz w:val="24"/>
+                <w:szCs w:val="24"/>
+              </w:rPr>
+              <w:t>Lissodelphis</w:t>
+            </w:r>
+            <w:proofErr w:type="spellEnd"/>
+            <w:r>
+              <w:rPr>
+                <w:rFonts w:ascii="Arial" w:eastAsia="Times New Roman" w:hAnsi="Arial" w:cs="Arial"/>
+                <w:color w:val="000000"/>
+                <w:sz w:val="24"/>
+                <w:szCs w:val="24"/>
+              </w:rPr>
+              <w:t xml:space="preserve"> borealis</w:t>
             </w:r>
           </w:p>
         </w:tc>
@@ -16056,15 +18671,37 @@
                 <w:szCs w:val="24"/>
               </w:rPr>
             </w:pPr>
-            <w:r>
-              <w:rPr>
-                <w:rFonts w:ascii="Arial" w:eastAsia="Times New Roman" w:hAnsi="Arial" w:cs="Arial"/>
-                <w:color w:val="000000"/>
-                <w:sz w:val="24"/>
-                <w:szCs w:val="24"/>
-              </w:rPr>
-              <w:t>Lepidochelys olivacea</w:t>
-            </w:r>
+            <w:proofErr w:type="spellStart"/>
+            <w:r>
+              <w:rPr>
+                <w:rFonts w:ascii="Arial" w:eastAsia="Times New Roman" w:hAnsi="Arial" w:cs="Arial"/>
+                <w:color w:val="000000"/>
+                <w:sz w:val="24"/>
+                <w:szCs w:val="24"/>
+              </w:rPr>
+              <w:t>Lepidochelys</w:t>
+            </w:r>
+            <w:proofErr w:type="spellEnd"/>
+            <w:r>
+              <w:rPr>
+                <w:rFonts w:ascii="Arial" w:eastAsia="Times New Roman" w:hAnsi="Arial" w:cs="Arial"/>
+                <w:color w:val="000000"/>
+                <w:sz w:val="24"/>
+                <w:szCs w:val="24"/>
+              </w:rPr>
+              <w:t xml:space="preserve"> </w:t>
+            </w:r>
+            <w:proofErr w:type="spellStart"/>
+            <w:r>
+              <w:rPr>
+                <w:rFonts w:ascii="Arial" w:eastAsia="Times New Roman" w:hAnsi="Arial" w:cs="Arial"/>
+                <w:color w:val="000000"/>
+                <w:sz w:val="24"/>
+                <w:szCs w:val="24"/>
+              </w:rPr>
+              <w:t>olivacea</w:t>
+            </w:r>
+            <w:proofErr w:type="spellEnd"/>
           </w:p>
         </w:tc>
         <w:tc>
@@ -16166,15 +18803,57 @@
                 <w:szCs w:val="24"/>
               </w:rPr>
             </w:pPr>
-            <w:r>
-              <w:rPr>
-                <w:rFonts w:ascii="Arial" w:eastAsia="Times New Roman" w:hAnsi="Arial" w:cs="Arial"/>
-                <w:color w:val="000000"/>
-                <w:sz w:val="24"/>
-                <w:szCs w:val="24"/>
-              </w:rPr>
-              <w:t>Stenella attenuata attenuata</w:t>
-            </w:r>
+            <w:proofErr w:type="spellStart"/>
+            <w:r>
+              <w:rPr>
+                <w:rFonts w:ascii="Arial" w:eastAsia="Times New Roman" w:hAnsi="Arial" w:cs="Arial"/>
+                <w:color w:val="000000"/>
+                <w:sz w:val="24"/>
+                <w:szCs w:val="24"/>
+              </w:rPr>
+              <w:t>Stenella</w:t>
+            </w:r>
+            <w:proofErr w:type="spellEnd"/>
+            <w:r>
+              <w:rPr>
+                <w:rFonts w:ascii="Arial" w:eastAsia="Times New Roman" w:hAnsi="Arial" w:cs="Arial"/>
+                <w:color w:val="000000"/>
+                <w:sz w:val="24"/>
+                <w:szCs w:val="24"/>
+              </w:rPr>
+              <w:t xml:space="preserve"> </w:t>
+            </w:r>
+            <w:proofErr w:type="spellStart"/>
+            <w:r>
+              <w:rPr>
+                <w:rFonts w:ascii="Arial" w:eastAsia="Times New Roman" w:hAnsi="Arial" w:cs="Arial"/>
+                <w:color w:val="000000"/>
+                <w:sz w:val="24"/>
+                <w:szCs w:val="24"/>
+              </w:rPr>
+              <w:t>attenuata</w:t>
+            </w:r>
+            <w:proofErr w:type="spellEnd"/>
+            <w:r>
+              <w:rPr>
+                <w:rFonts w:ascii="Arial" w:eastAsia="Times New Roman" w:hAnsi="Arial" w:cs="Arial"/>
+                <w:color w:val="000000"/>
+                <w:sz w:val="24"/>
+                <w:szCs w:val="24"/>
+              </w:rPr>
+              <w:t xml:space="preserve"> </w:t>
+            </w:r>
+            <w:proofErr w:type="spellStart"/>
+            <w:r>
+              <w:rPr>
+                <w:rFonts w:ascii="Arial" w:eastAsia="Times New Roman" w:hAnsi="Arial" w:cs="Arial"/>
+                <w:color w:val="000000"/>
+                <w:sz w:val="24"/>
+                <w:szCs w:val="24"/>
+              </w:rPr>
+              <w:t>attenuata</w:t>
+            </w:r>
+            <w:proofErr w:type="spellEnd"/>
           </w:p>
         </w:tc>
         <w:tc>
@@ -16276,15 +18955,37 @@
                 <w:szCs w:val="24"/>
               </w:rPr>
             </w:pPr>
-            <w:r>
-              <w:rPr>
-                <w:rFonts w:ascii="Arial" w:eastAsia="Times New Roman" w:hAnsi="Arial" w:cs="Arial"/>
-                <w:color w:val="000000"/>
-                <w:sz w:val="24"/>
-                <w:szCs w:val="24"/>
-              </w:rPr>
-              <w:t>Feresa attenuata</w:t>
-            </w:r>
+            <w:proofErr w:type="spellStart"/>
+            <w:r>
+              <w:rPr>
+                <w:rFonts w:ascii="Arial" w:eastAsia="Times New Roman" w:hAnsi="Arial" w:cs="Arial"/>
+                <w:color w:val="000000"/>
+                <w:sz w:val="24"/>
+                <w:szCs w:val="24"/>
+              </w:rPr>
+              <w:t>Feresa</w:t>
+            </w:r>
+            <w:proofErr w:type="spellEnd"/>
+            <w:r>
+              <w:rPr>
+                <w:rFonts w:ascii="Arial" w:eastAsia="Times New Roman" w:hAnsi="Arial" w:cs="Arial"/>
+                <w:color w:val="000000"/>
+                <w:sz w:val="24"/>
+                <w:szCs w:val="24"/>
+              </w:rPr>
+              <w:t xml:space="preserve"> </w:t>
+            </w:r>
+            <w:proofErr w:type="spellStart"/>
+            <w:r>
+              <w:rPr>
+                <w:rFonts w:ascii="Arial" w:eastAsia="Times New Roman" w:hAnsi="Arial" w:cs="Arial"/>
+                <w:color w:val="000000"/>
+                <w:sz w:val="24"/>
+                <w:szCs w:val="24"/>
+              </w:rPr>
+              <w:t>attenuata</w:t>
+            </w:r>
+            <w:proofErr w:type="spellEnd"/>
           </w:p>
         </w:tc>
         <w:tc>
@@ -16386,15 +19087,37 @@
                 <w:szCs w:val="24"/>
               </w:rPr>
             </w:pPr>
-            <w:r>
-              <w:rPr>
-                <w:rFonts w:ascii="Arial" w:eastAsia="Times New Roman" w:hAnsi="Arial" w:cs="Arial"/>
-                <w:color w:val="000000"/>
-                <w:sz w:val="24"/>
-                <w:szCs w:val="24"/>
-              </w:rPr>
-              <w:t>Kogia breviceps</w:t>
-            </w:r>
+            <w:proofErr w:type="spellStart"/>
+            <w:r>
+              <w:rPr>
+                <w:rFonts w:ascii="Arial" w:eastAsia="Times New Roman" w:hAnsi="Arial" w:cs="Arial"/>
+                <w:color w:val="000000"/>
+                <w:sz w:val="24"/>
+                <w:szCs w:val="24"/>
+              </w:rPr>
+              <w:t>Kogia</w:t>
+            </w:r>
+            <w:proofErr w:type="spellEnd"/>
+            <w:r>
+              <w:rPr>
+                <w:rFonts w:ascii="Arial" w:eastAsia="Times New Roman" w:hAnsi="Arial" w:cs="Arial"/>
+                <w:color w:val="000000"/>
+                <w:sz w:val="24"/>
+                <w:szCs w:val="24"/>
+              </w:rPr>
+              <w:t xml:space="preserve"> </w:t>
+            </w:r>
+            <w:proofErr w:type="spellStart"/>
+            <w:r>
+              <w:rPr>
+                <w:rFonts w:ascii="Arial" w:eastAsia="Times New Roman" w:hAnsi="Arial" w:cs="Arial"/>
+                <w:color w:val="000000"/>
+                <w:sz w:val="24"/>
+                <w:szCs w:val="24"/>
+              </w:rPr>
+              <w:t>breviceps</w:t>
+            </w:r>
+            <w:proofErr w:type="spellEnd"/>
           </w:p>
         </w:tc>
         <w:tc>
@@ -16461,14 +19184,25 @@
                 <w:szCs w:val="24"/>
               </w:rPr>
             </w:pPr>
-            <w:r>
-              <w:rPr>
-                <w:rFonts w:ascii="Arial" w:eastAsia="Times New Roman" w:hAnsi="Arial" w:cs="Arial"/>
-                <w:color w:val="000000"/>
-                <w:sz w:val="24"/>
-                <w:szCs w:val="24"/>
-              </w:rPr>
-              <w:t xml:space="preserve">Risso’s dolphin </w:t>
+            <w:proofErr w:type="spellStart"/>
+            <w:r>
+              <w:rPr>
+                <w:rFonts w:ascii="Arial" w:eastAsia="Times New Roman" w:hAnsi="Arial" w:cs="Arial"/>
+                <w:color w:val="000000"/>
+                <w:sz w:val="24"/>
+                <w:szCs w:val="24"/>
+              </w:rPr>
+              <w:t>Risso’s</w:t>
+            </w:r>
+            <w:proofErr w:type="spellEnd"/>
+            <w:r>
+              <w:rPr>
+                <w:rFonts w:ascii="Arial" w:eastAsia="Times New Roman" w:hAnsi="Arial" w:cs="Arial"/>
+                <w:color w:val="000000"/>
+                <w:sz w:val="24"/>
+                <w:szCs w:val="24"/>
+              </w:rPr>
+              <w:t xml:space="preserve"> dolphin </w:t>
             </w:r>
           </w:p>
         </w:tc>
@@ -16503,8 +19237,19 @@
                 <w:sz w:val="24"/>
                 <w:szCs w:val="24"/>
               </w:rPr>
-              <w:t>Grampus griseus</w:t>
-            </w:r>
+              <w:t xml:space="preserve">Grampus </w:t>
+            </w:r>
+            <w:proofErr w:type="spellStart"/>
+            <w:r>
+              <w:rPr>
+                <w:rFonts w:ascii="Arial" w:eastAsia="Times New Roman" w:hAnsi="Arial" w:cs="Arial"/>
+                <w:color w:val="000000"/>
+                <w:sz w:val="24"/>
+                <w:szCs w:val="24"/>
+              </w:rPr>
+              <w:t>griseus</w:t>
+            </w:r>
+            <w:proofErr w:type="spellEnd"/>
           </w:p>
         </w:tc>
         <w:tc>
@@ -16613,8 +19358,19 @@
                 <w:sz w:val="24"/>
                 <w:szCs w:val="24"/>
               </w:rPr>
-              <w:t>Steno bredanensis</w:t>
-            </w:r>
+              <w:t xml:space="preserve">Steno </w:t>
+            </w:r>
+            <w:proofErr w:type="spellStart"/>
+            <w:r>
+              <w:rPr>
+                <w:rFonts w:ascii="Arial" w:eastAsia="Times New Roman" w:hAnsi="Arial" w:cs="Arial"/>
+                <w:color w:val="000000"/>
+                <w:sz w:val="24"/>
+                <w:szCs w:val="24"/>
+              </w:rPr>
+              <w:t>bredanensis</w:t>
+            </w:r>
+            <w:proofErr w:type="spellEnd"/>
           </w:p>
         </w:tc>
         <w:tc>
@@ -16681,14 +19437,25 @@
                 <w:szCs w:val="24"/>
               </w:rPr>
             </w:pPr>
-            <w:r>
-              <w:rPr>
-                <w:rFonts w:ascii="Arial" w:eastAsia="Times New Roman" w:hAnsi="Arial" w:cs="Arial"/>
-                <w:color w:val="000000"/>
-                <w:sz w:val="24"/>
-                <w:szCs w:val="24"/>
-              </w:rPr>
-              <w:t xml:space="preserve">Sei whale </w:t>
+            <w:proofErr w:type="spellStart"/>
+            <w:r>
+              <w:rPr>
+                <w:rFonts w:ascii="Arial" w:eastAsia="Times New Roman" w:hAnsi="Arial" w:cs="Arial"/>
+                <w:color w:val="000000"/>
+                <w:sz w:val="24"/>
+                <w:szCs w:val="24"/>
+              </w:rPr>
+              <w:t>Sei</w:t>
+            </w:r>
+            <w:proofErr w:type="spellEnd"/>
+            <w:r>
+              <w:rPr>
+                <w:rFonts w:ascii="Arial" w:eastAsia="Times New Roman" w:hAnsi="Arial" w:cs="Arial"/>
+                <w:color w:val="000000"/>
+                <w:sz w:val="24"/>
+                <w:szCs w:val="24"/>
+              </w:rPr>
+              <w:t xml:space="preserve"> whale </w:t>
             </w:r>
           </w:p>
         </w:tc>
@@ -16716,15 +19483,37 @@
                 <w:szCs w:val="24"/>
               </w:rPr>
             </w:pPr>
-            <w:r>
-              <w:rPr>
-                <w:rFonts w:ascii="Arial" w:eastAsia="Times New Roman" w:hAnsi="Arial" w:cs="Arial"/>
-                <w:color w:val="000000"/>
-                <w:sz w:val="24"/>
-                <w:szCs w:val="24"/>
-              </w:rPr>
-              <w:t>Balaenoptera borealis borealis</w:t>
-            </w:r>
+            <w:proofErr w:type="spellStart"/>
+            <w:r>
+              <w:rPr>
+                <w:rFonts w:ascii="Arial" w:eastAsia="Times New Roman" w:hAnsi="Arial" w:cs="Arial"/>
+                <w:color w:val="000000"/>
+                <w:sz w:val="24"/>
+                <w:szCs w:val="24"/>
+              </w:rPr>
+              <w:t>Balaenoptera</w:t>
+            </w:r>
+            <w:proofErr w:type="spellEnd"/>
+            <w:r>
+              <w:rPr>
+                <w:rFonts w:ascii="Arial" w:eastAsia="Times New Roman" w:hAnsi="Arial" w:cs="Arial"/>
+                <w:color w:val="000000"/>
+                <w:sz w:val="24"/>
+                <w:szCs w:val="24"/>
+              </w:rPr>
+              <w:t xml:space="preserve"> borealis </w:t>
+            </w:r>
+            <w:proofErr w:type="spellStart"/>
+            <w:r>
+              <w:rPr>
+                <w:rFonts w:ascii="Arial" w:eastAsia="Times New Roman" w:hAnsi="Arial" w:cs="Arial"/>
+                <w:color w:val="000000"/>
+                <w:sz w:val="24"/>
+                <w:szCs w:val="24"/>
+              </w:rPr>
+              <w:t>borealis</w:t>
+            </w:r>
+            <w:proofErr w:type="spellEnd"/>
           </w:p>
         </w:tc>
         <w:tc>
@@ -16826,15 +19615,37 @@
                 <w:szCs w:val="24"/>
               </w:rPr>
             </w:pPr>
-            <w:r>
-              <w:rPr>
-                <w:rFonts w:ascii="Arial" w:eastAsia="Times New Roman" w:hAnsi="Arial" w:cs="Arial"/>
-                <w:color w:val="000000"/>
-                <w:sz w:val="24"/>
-                <w:szCs w:val="24"/>
-              </w:rPr>
-              <w:t>Globicephala macrorhynchus</w:t>
-            </w:r>
+            <w:proofErr w:type="spellStart"/>
+            <w:r>
+              <w:rPr>
+                <w:rFonts w:ascii="Arial" w:eastAsia="Times New Roman" w:hAnsi="Arial" w:cs="Arial"/>
+                <w:color w:val="000000"/>
+                <w:sz w:val="24"/>
+                <w:szCs w:val="24"/>
+              </w:rPr>
+              <w:t>Globicephala</w:t>
+            </w:r>
+            <w:proofErr w:type="spellEnd"/>
+            <w:r>
+              <w:rPr>
+                <w:rFonts w:ascii="Arial" w:eastAsia="Times New Roman" w:hAnsi="Arial" w:cs="Arial"/>
+                <w:color w:val="000000"/>
+                <w:sz w:val="24"/>
+                <w:szCs w:val="24"/>
+              </w:rPr>
+              <w:t xml:space="preserve"> </w:t>
+            </w:r>
+            <w:proofErr w:type="spellStart"/>
+            <w:r>
+              <w:rPr>
+                <w:rFonts w:ascii="Arial" w:eastAsia="Times New Roman" w:hAnsi="Arial" w:cs="Arial"/>
+                <w:color w:val="000000"/>
+                <w:sz w:val="24"/>
+                <w:szCs w:val="24"/>
+              </w:rPr>
+              <w:t>macrorhynchus</w:t>
+            </w:r>
+            <w:proofErr w:type="spellEnd"/>
           </w:p>
         </w:tc>
         <w:tc>
@@ -16936,15 +19747,37 @@
                 <w:szCs w:val="24"/>
               </w:rPr>
             </w:pPr>
-            <w:r>
-              <w:rPr>
-                <w:rFonts w:ascii="Arial" w:eastAsia="Times New Roman" w:hAnsi="Arial" w:cs="Arial"/>
-                <w:color w:val="000000"/>
-                <w:sz w:val="24"/>
-                <w:szCs w:val="24"/>
-              </w:rPr>
-              <w:t>Physeter macrocephalus</w:t>
-            </w:r>
+            <w:proofErr w:type="spellStart"/>
+            <w:r>
+              <w:rPr>
+                <w:rFonts w:ascii="Arial" w:eastAsia="Times New Roman" w:hAnsi="Arial" w:cs="Arial"/>
+                <w:color w:val="000000"/>
+                <w:sz w:val="24"/>
+                <w:szCs w:val="24"/>
+              </w:rPr>
+              <w:t>Physeter</w:t>
+            </w:r>
+            <w:proofErr w:type="spellEnd"/>
+            <w:r>
+              <w:rPr>
+                <w:rFonts w:ascii="Arial" w:eastAsia="Times New Roman" w:hAnsi="Arial" w:cs="Arial"/>
+                <w:color w:val="000000"/>
+                <w:sz w:val="24"/>
+                <w:szCs w:val="24"/>
+              </w:rPr>
+              <w:t xml:space="preserve"> </w:t>
+            </w:r>
+            <w:proofErr w:type="spellStart"/>
+            <w:r>
+              <w:rPr>
+                <w:rFonts w:ascii="Arial" w:eastAsia="Times New Roman" w:hAnsi="Arial" w:cs="Arial"/>
+                <w:color w:val="000000"/>
+                <w:sz w:val="24"/>
+                <w:szCs w:val="24"/>
+              </w:rPr>
+              <w:t>macrocephalus</w:t>
+            </w:r>
+            <w:proofErr w:type="spellEnd"/>
           </w:p>
         </w:tc>
         <w:tc>
@@ -17046,14 +19879,65 @@
                 <w:szCs w:val="24"/>
               </w:rPr>
             </w:pPr>
-            <w:r>
-              <w:rPr>
-                <w:rFonts w:ascii="Arial" w:eastAsia="Times New Roman" w:hAnsi="Arial" w:cs="Arial"/>
-                <w:color w:val="000000"/>
-                <w:sz w:val="24"/>
-                <w:szCs w:val="24"/>
-              </w:rPr>
-              <w:t>Stenella longirostris longirostris)</w:t>
+            <w:proofErr w:type="spellStart"/>
+            <w:r>
+              <w:rPr>
+                <w:rFonts w:ascii="Arial" w:eastAsia="Times New Roman" w:hAnsi="Arial" w:cs="Arial"/>
+                <w:color w:val="000000"/>
+                <w:sz w:val="24"/>
+                <w:szCs w:val="24"/>
+              </w:rPr>
+              <w:t>Stenella</w:t>
+            </w:r>
+            <w:proofErr w:type="spellEnd"/>
+            <w:r>
+              <w:rPr>
+                <w:rFonts w:ascii="Arial" w:eastAsia="Times New Roman" w:hAnsi="Arial" w:cs="Arial"/>
+                <w:color w:val="000000"/>
+                <w:sz w:val="24"/>
+                <w:szCs w:val="24"/>
+              </w:rPr>
+              <w:t xml:space="preserve"> </w:t>
+            </w:r>
+            <w:proofErr w:type="spellStart"/>
+            <w:r>
+              <w:rPr>
+                <w:rFonts w:ascii="Arial" w:eastAsia="Times New Roman" w:hAnsi="Arial" w:cs="Arial"/>
+                <w:color w:val="000000"/>
+                <w:sz w:val="24"/>
+                <w:szCs w:val="24"/>
+              </w:rPr>
+              <w:t>longirostris</w:t>
+            </w:r>
+            <w:proofErr w:type="spellEnd"/>
+            <w:r>
+              <w:rPr>
+                <w:rFonts w:ascii="Arial" w:eastAsia="Times New Roman" w:hAnsi="Arial" w:cs="Arial"/>
+                <w:color w:val="000000"/>
+                <w:sz w:val="24"/>
+                <w:szCs w:val="24"/>
+              </w:rPr>
+              <w:t xml:space="preserve"> </w:t>
+            </w:r>
+            <w:proofErr w:type="spellStart"/>
+            <w:r>
+              <w:rPr>
+                <w:rFonts w:ascii="Arial" w:eastAsia="Times New Roman" w:hAnsi="Arial" w:cs="Arial"/>
+                <w:color w:val="000000"/>
+                <w:sz w:val="24"/>
+                <w:szCs w:val="24"/>
+              </w:rPr>
+              <w:t>longirostris</w:t>
+            </w:r>
+            <w:proofErr w:type="spellEnd"/>
+            <w:r>
+              <w:rPr>
+                <w:rFonts w:ascii="Arial" w:eastAsia="Times New Roman" w:hAnsi="Arial" w:cs="Arial"/>
+                <w:color w:val="000000"/>
+                <w:sz w:val="24"/>
+                <w:szCs w:val="24"/>
+              </w:rPr>
+              <w:t>)</w:t>
             </w:r>
           </w:p>
         </w:tc>
@@ -17128,6 +20012,7 @@
                 <w:sz w:val="24"/>
                 <w:szCs w:val="24"/>
               </w:rPr>
+              <w:lastRenderedPageBreak/>
               <w:t xml:space="preserve">Striped dolphin </w:t>
             </w:r>
           </w:p>
@@ -17156,15 +20041,37 @@
                 <w:szCs w:val="24"/>
               </w:rPr>
             </w:pPr>
-            <w:r>
-              <w:rPr>
-                <w:rFonts w:ascii="Arial" w:eastAsia="Times New Roman" w:hAnsi="Arial" w:cs="Arial"/>
-                <w:color w:val="000000"/>
-                <w:sz w:val="24"/>
-                <w:szCs w:val="24"/>
-              </w:rPr>
-              <w:t>Stenella coeruleoalba</w:t>
-            </w:r>
+            <w:proofErr w:type="spellStart"/>
+            <w:r>
+              <w:rPr>
+                <w:rFonts w:ascii="Arial" w:eastAsia="Times New Roman" w:hAnsi="Arial" w:cs="Arial"/>
+                <w:color w:val="000000"/>
+                <w:sz w:val="24"/>
+                <w:szCs w:val="24"/>
+              </w:rPr>
+              <w:t>Stenella</w:t>
+            </w:r>
+            <w:proofErr w:type="spellEnd"/>
+            <w:r>
+              <w:rPr>
+                <w:rFonts w:ascii="Arial" w:eastAsia="Times New Roman" w:hAnsi="Arial" w:cs="Arial"/>
+                <w:color w:val="000000"/>
+                <w:sz w:val="24"/>
+                <w:szCs w:val="24"/>
+              </w:rPr>
+              <w:t xml:space="preserve"> </w:t>
+            </w:r>
+            <w:proofErr w:type="spellStart"/>
+            <w:r>
+              <w:rPr>
+                <w:rFonts w:ascii="Arial" w:eastAsia="Times New Roman" w:hAnsi="Arial" w:cs="Arial"/>
+                <w:color w:val="000000"/>
+                <w:sz w:val="24"/>
+                <w:szCs w:val="24"/>
+              </w:rPr>
+              <w:t>coeruleoalba</w:t>
+            </w:r>
+            <w:proofErr w:type="spellEnd"/>
           </w:p>
         </w:tc>
         <w:tc>
@@ -17267,13 +20174,59 @@
           <w:szCs w:val="24"/>
         </w:rPr>
       </w:pPr>
-      <w:r>
-        <w:rPr>
-          <w:rFonts w:ascii="Times New Roman" w:hAnsi="Times New Roman" w:cs="Times New Roman"/>
-          <w:sz w:val="24"/>
-          <w:szCs w:val="24"/>
-        </w:rPr>
-        <w:t xml:space="preserve">Dahl, T. 1990. Wetlands Loss Since the Revolution. National Wetlands Inventory, US Fish and Wildlife Service. </w:t>
+      <w:proofErr w:type="gramStart"/>
+      <w:r>
+        <w:rPr>
+          <w:rFonts w:ascii="Times New Roman" w:hAnsi="Times New Roman" w:cs="Times New Roman"/>
+          <w:sz w:val="24"/>
+          <w:szCs w:val="24"/>
+        </w:rPr>
+        <w:t>Dahl, T. 1990.</w:t>
+      </w:r>
+      <w:proofErr w:type="gramEnd"/>
+      <w:r>
+        <w:rPr>
+          <w:rFonts w:ascii="Times New Roman" w:hAnsi="Times New Roman" w:cs="Times New Roman"/>
+          <w:sz w:val="24"/>
+          <w:szCs w:val="24"/>
+        </w:rPr>
+        <w:t xml:space="preserve"> Wetlands Loss </w:t>
+      </w:r>
+      <w:proofErr w:type="gramStart"/>
+      <w:r>
+        <w:rPr>
+          <w:rFonts w:ascii="Times New Roman" w:hAnsi="Times New Roman" w:cs="Times New Roman"/>
+          <w:sz w:val="24"/>
+          <w:szCs w:val="24"/>
+        </w:rPr>
+        <w:t>Since</w:t>
+      </w:r>
+      <w:proofErr w:type="gramEnd"/>
+      <w:r>
+        <w:rPr>
+          <w:rFonts w:ascii="Times New Roman" w:hAnsi="Times New Roman" w:cs="Times New Roman"/>
+          <w:sz w:val="24"/>
+          <w:szCs w:val="24"/>
+        </w:rPr>
+        <w:t xml:space="preserve"> the Revolution. </w:t>
+      </w:r>
+      <w:proofErr w:type="gramStart"/>
+      <w:r>
+        <w:rPr>
+          <w:rFonts w:ascii="Times New Roman" w:hAnsi="Times New Roman" w:cs="Times New Roman"/>
+          <w:sz w:val="24"/>
+          <w:szCs w:val="24"/>
+        </w:rPr>
+        <w:t>National Wetlands Inventory, US Fish and Wildlife Service.</w:t>
+      </w:r>
+      <w:proofErr w:type="gramEnd"/>
+      <w:r>
+        <w:rPr>
+          <w:rFonts w:ascii="Times New Roman" w:hAnsi="Times New Roman" w:cs="Times New Roman"/>
+          <w:sz w:val="24"/>
+          <w:szCs w:val="24"/>
+        </w:rPr>
+        <w:t xml:space="preserve"> </w:t>
       </w:r>
     </w:p>
     <w:p>
@@ -17319,8 +20272,18 @@
           <w:sz w:val="24"/>
           <w:szCs w:val="24"/>
         </w:rPr>
-        <w:t>Hawaii. Journal of Coastal Research, 29(3), 605–614. Coconut Creek (Florida), ISSN 0749-0208.</w:t>
-      </w:r>
+        <w:t xml:space="preserve">Hawaii. Journal of Coastal Research, 29(3), 605–614. </w:t>
+      </w:r>
+      <w:proofErr w:type="gramStart"/>
+      <w:r>
+        <w:rPr>
+          <w:rFonts w:ascii="Times New Roman" w:hAnsi="Times New Roman" w:cs="Times New Roman"/>
+          <w:sz w:val="24"/>
+          <w:szCs w:val="24"/>
+        </w:rPr>
+        <w:t>Coconut Creek (Florida), ISSN 0749-0208.</w:t>
+      </w:r>
+      <w:proofErr w:type="gramEnd"/>
     </w:p>
     <w:p>
       <w:pPr>
@@ -17334,13 +20297,23 @@
           <w:szCs w:val="24"/>
         </w:rPr>
       </w:pPr>
-      <w:r>
-        <w:rPr>
-          <w:rFonts w:ascii="Times New Roman" w:hAnsi="Times New Roman" w:cs="Times New Roman"/>
-          <w:sz w:val="24"/>
-          <w:szCs w:val="24"/>
-        </w:rPr>
-        <w:t>Hill, BR, national Hawaii Wetland Resources. Water Summary: Wetland Resources. US Geological Survey</w:t>
+      <w:proofErr w:type="gramStart"/>
+      <w:r>
+        <w:rPr>
+          <w:rFonts w:ascii="Times New Roman" w:hAnsi="Times New Roman" w:cs="Times New Roman"/>
+          <w:sz w:val="24"/>
+          <w:szCs w:val="24"/>
+        </w:rPr>
+        <w:t>Hill, BR, national Hawaii Wetland Resources.</w:t>
+      </w:r>
+      <w:proofErr w:type="gramEnd"/>
+      <w:r>
+        <w:rPr>
+          <w:rFonts w:ascii="Times New Roman" w:hAnsi="Times New Roman" w:cs="Times New Roman"/>
+          <w:sz w:val="24"/>
+          <w:szCs w:val="24"/>
+        </w:rPr>
+        <w:t xml:space="preserve"> Water Summary: Wetland Resources. US Geological Survey</w:t>
       </w:r>
     </w:p>
     <w:p>
@@ -17353,6 +20326,7 @@
           <w:szCs w:val="24"/>
         </w:rPr>
       </w:pPr>
+      <w:proofErr w:type="gramStart"/>
       <w:r>
         <w:rPr>
           <w:rFonts w:ascii="Times New Roman" w:hAnsi="Times New Roman" w:cs="Times New Roman"/>
@@ -17361,7 +20335,106 @@
           <w:szCs w:val="24"/>
           <w:shd w:val="clear" w:color="auto" w:fill="FFFFFF"/>
         </w:rPr>
-        <w:t>Costa, Bryan; Kendall, Matthew (2016). Marine Biogeographic Assessment of the Main Hawaiian Islands: Synthesized physical and biological data offshore of the Main Hawaiian Islands from 1891-01-01 to 2015-03-01 (NCEI Accession 0155189). Version 1.1. NOAA National Centers for Environmental Information. Dataset. doi:10.7289/V56H4FG9 May 15, 2017</w:t>
+        <w:t>Costa, Bryan; Kendall, Matthew (2016).</w:t>
+      </w:r>
+      <w:proofErr w:type="gramEnd"/>
+      <w:r>
+        <w:rPr>
+          <w:rFonts w:ascii="Times New Roman" w:hAnsi="Times New Roman" w:cs="Times New Roman"/>
+          <w:color w:val="444444"/>
+          <w:sz w:val="24"/>
+          <w:szCs w:val="24"/>
+          <w:shd w:val="clear" w:color="auto" w:fill="FFFFFF"/>
+        </w:rPr>
+        <w:t xml:space="preserve"> Marine Biogeographic Assessment of the Main Hawaiian Islands: Synthesized physical and biological data offshore of the Main Hawaiian Islands from 1891-01-01 to 2015-03-01 (NCEI Accession 0155189). </w:t>
+      </w:r>
+      <w:proofErr w:type="gramStart"/>
+      <w:r>
+        <w:rPr>
+          <w:rFonts w:ascii="Times New Roman" w:hAnsi="Times New Roman" w:cs="Times New Roman"/>
+          <w:color w:val="444444"/>
+          <w:sz w:val="24"/>
+          <w:szCs w:val="24"/>
+          <w:shd w:val="clear" w:color="auto" w:fill="FFFFFF"/>
+        </w:rPr>
+        <w:t>Version 1.1.</w:t>
+      </w:r>
+      <w:proofErr w:type="gramEnd"/>
+      <w:r>
+        <w:rPr>
+          <w:rFonts w:ascii="Times New Roman" w:hAnsi="Times New Roman" w:cs="Times New Roman"/>
+          <w:color w:val="444444"/>
+          <w:sz w:val="24"/>
+          <w:szCs w:val="24"/>
+          <w:shd w:val="clear" w:color="auto" w:fill="FFFFFF"/>
+        </w:rPr>
+        <w:t xml:space="preserve"> </w:t>
+      </w:r>
+      <w:proofErr w:type="gramStart"/>
+      <w:r>
+        <w:rPr>
+          <w:rFonts w:ascii="Times New Roman" w:hAnsi="Times New Roman" w:cs="Times New Roman"/>
+          <w:color w:val="444444"/>
+          <w:sz w:val="24"/>
+          <w:szCs w:val="24"/>
+          <w:shd w:val="clear" w:color="auto" w:fill="FFFFFF"/>
+        </w:rPr>
+        <w:t>NOAA National Centers for Environmental Information.</w:t>
+      </w:r>
+      <w:proofErr w:type="gramEnd"/>
+      <w:r>
+        <w:rPr>
+          <w:rFonts w:ascii="Times New Roman" w:hAnsi="Times New Roman" w:cs="Times New Roman"/>
+          <w:color w:val="444444"/>
+          <w:sz w:val="24"/>
+          <w:szCs w:val="24"/>
+          <w:shd w:val="clear" w:color="auto" w:fill="FFFFFF"/>
+        </w:rPr>
+        <w:t xml:space="preserve"> </w:t>
+      </w:r>
+      <w:proofErr w:type="gramStart"/>
+      <w:r>
+        <w:rPr>
+          <w:rFonts w:ascii="Times New Roman" w:hAnsi="Times New Roman" w:cs="Times New Roman"/>
+          <w:color w:val="444444"/>
+          <w:sz w:val="24"/>
+          <w:szCs w:val="24"/>
+          <w:shd w:val="clear" w:color="auto" w:fill="FFFFFF"/>
+        </w:rPr>
+        <w:t>Dataset.</w:t>
+      </w:r>
+      <w:proofErr w:type="gramEnd"/>
+      <w:r>
+        <w:rPr>
+          <w:rFonts w:ascii="Times New Roman" w:hAnsi="Times New Roman" w:cs="Times New Roman"/>
+          <w:color w:val="444444"/>
+          <w:sz w:val="24"/>
+          <w:szCs w:val="24"/>
+          <w:shd w:val="clear" w:color="auto" w:fill="FFFFFF"/>
+        </w:rPr>
+        <w:t xml:space="preserve"> </w:t>
+      </w:r>
+      <w:proofErr w:type="gramStart"/>
+      <w:r>
+        <w:rPr>
+          <w:rFonts w:ascii="Times New Roman" w:hAnsi="Times New Roman" w:cs="Times New Roman"/>
+          <w:color w:val="444444"/>
+          <w:sz w:val="24"/>
+          <w:szCs w:val="24"/>
+          <w:shd w:val="clear" w:color="auto" w:fill="FFFFFF"/>
+        </w:rPr>
+        <w:t>doi:</w:t>
+      </w:r>
+      <w:proofErr w:type="gramEnd"/>
+      <w:r>
+        <w:rPr>
+          <w:rFonts w:ascii="Times New Roman" w:hAnsi="Times New Roman" w:cs="Times New Roman"/>
+          <w:color w:val="444444"/>
+          <w:sz w:val="24"/>
+          <w:szCs w:val="24"/>
+          <w:shd w:val="clear" w:color="auto" w:fill="FFFFFF"/>
+        </w:rPr>
+        <w:t>10.7289/V56H4FG9 May 15, 2017</w:t>
       </w:r>
     </w:p>
     <w:sectPr>
@@ -18069,6 +21142,7 @@
   </w:compat>
   <w:rsids>
     <w:rsidRoot w:val="0094384C"/>
+    <w:rsid w:val="00210D54"/>
     <w:rsid w:val="005675CD"/>
     <w:rsid w:val="005D6792"/>
     <w:rsid w:val="0094384C"/>

--- a/prep/documentation.docx
+++ b/prep/documentation.docx
@@ -5548,7 +5548,23 @@
           <w:sz w:val="24"/>
           <w:szCs w:val="24"/>
         </w:rPr>
-        <w:t xml:space="preserve">Three components were identified by stakeholders as key components for measuring artisanal fishing opportunities. These components are access to the resource, the availability of the resource, and number of subsistence or artisanal fishers. </w:t>
+        <w:t>Three components were identified by stakeholders as key components for measuring artisanal fishing opportunities. These components are access to the resource, the availability of the resourc</w:t>
+      </w:r>
+      <w:r>
+        <w:rPr>
+          <w:rFonts w:ascii="Times New Roman" w:hAnsi="Times New Roman" w:cs="Times New Roman"/>
+          <w:sz w:val="24"/>
+          <w:szCs w:val="24"/>
+        </w:rPr>
+        <w:t>e, and number of subsistence/</w:t>
+      </w:r>
+      <w:r>
+        <w:rPr>
+          <w:rFonts w:ascii="Times New Roman" w:hAnsi="Times New Roman" w:cs="Times New Roman"/>
+          <w:sz w:val="24"/>
+          <w:szCs w:val="24"/>
+        </w:rPr>
+        <w:t xml:space="preserve">artisanal fishers. </w:t>
       </w:r>
     </w:p>
     <w:p>
@@ -5573,7 +5589,15 @@
           <w:sz w:val="24"/>
           <w:szCs w:val="24"/>
         </w:rPr>
-        <w:t xml:space="preserve"> was determined as an issue for artisanal fishing opportunities. Access was defined as the number of beach or coastal access points from the workshops. With development of coastal areas, including hotels, the access and parking for artisanal fishers can be reduced. Beach access is under county jurisdiction. The data for beach access was not available therefore access was assessed by….</w:t>
+        <w:t xml:space="preserve"> was determined as an issue for artisanal fishing opportunities. Access was defined as the number of beach or coastal access points from the workshops. With development of coastal areas, including hotels, the access and parking for artisanal fishers can be reduced. Beach access is under county jurisdiction. The data for beach access </w:t>
+      </w:r>
+      <w:r>
+        <w:rPr>
+          <w:rFonts w:ascii="Times New Roman" w:hAnsi="Times New Roman" w:cs="Times New Roman"/>
+          <w:sz w:val="24"/>
+          <w:szCs w:val="24"/>
+        </w:rPr>
+        <w:t>has not been provided by the county of Hawaii, we therefore used an average per coastline estimate for the draft of the index for Kauai Island.</w:t>
       </w:r>
     </w:p>
     <w:p>
@@ -5590,8 +5614,55 @@
           <w:sz w:val="24"/>
           <w:szCs w:val="24"/>
         </w:rPr>
-        <w:t xml:space="preserve">Resource was measured as the current biomass of coastal resource fish (fish that are commonly harvested) to the reference biomass of coastal resource fish. </w:t>
-      </w:r>
+        <w:t>Resource was measured as the current biomass of coastal resource fish (fish that are commonly harvested) to the reference bi</w:t>
+      </w:r>
+      <w:r>
+        <w:rPr>
+          <w:rFonts w:ascii="Times New Roman" w:hAnsi="Times New Roman" w:cs="Times New Roman"/>
+          <w:sz w:val="24"/>
+          <w:szCs w:val="24"/>
+        </w:rPr>
+        <w:t>omass of coastal resource fish. The scores come from the NOAA Coral Reef Report Card developed by the Coral Reef Monitoring Program.</w:t>
+      </w:r>
+      <w:r>
+        <w:rPr>
+          <w:rFonts w:ascii="Times New Roman" w:hAnsi="Times New Roman" w:cs="Times New Roman"/>
+          <w:sz w:val="24"/>
+          <w:szCs w:val="24"/>
+        </w:rPr>
+        <w:t xml:space="preserve"> The reference fish biomass (</w:t>
+      </w:r>
+      <w:proofErr w:type="gramStart"/>
+      <w:r>
+        <w:rPr>
+          <w:rFonts w:ascii="Times New Roman" w:hAnsi="Times New Roman" w:cs="Times New Roman"/>
+          <w:i/>
+          <w:sz w:val="24"/>
+          <w:szCs w:val="24"/>
+        </w:rPr>
+        <w:t>R</w:t>
+      </w:r>
+      <w:r>
+        <w:rPr>
+          <w:rFonts w:ascii="Times New Roman" w:hAnsi="Times New Roman" w:cs="Times New Roman"/>
+          <w:i/>
+          <w:sz w:val="24"/>
+          <w:szCs w:val="24"/>
+          <w:vertAlign w:val="subscript"/>
+        </w:rPr>
+        <w:t>r</w:t>
+      </w:r>
+      <w:proofErr w:type="gramEnd"/>
+      <w:r>
+        <w:rPr>
+          <w:rFonts w:ascii="Times New Roman" w:hAnsi="Times New Roman" w:cs="Times New Roman"/>
+          <w:sz w:val="24"/>
+          <w:szCs w:val="24"/>
+        </w:rPr>
+        <w:t>) is the modeled pristine reef fish biomass in the absence of humans (Williams et al 2015).</w:t>
+      </w:r>
+      <w:bookmarkStart w:id="0" w:name="_GoBack"/>
+      <w:bookmarkEnd w:id="0"/>
     </w:p>
     <w:p>
       <w:pPr>
@@ -5698,7 +5769,91 @@
           <w:sz w:val="24"/>
           <w:szCs w:val="24"/>
         </w:rPr>
-        <w:t xml:space="preserve"> The percent of households that fish was multiplied by the number of residents per region to obtain an estimate of fishers per region. This number is likely an overestimate given that not all household members will be fishers but it does allow for a comparison of need across regions. </w:t>
+        <w:t xml:space="preserve"> The percent of households that fish was multiplied by the number of residents per region to obtain an estimate of fishers per region. This number is </w:t>
+      </w:r>
+      <w:r>
+        <w:rPr>
+          <w:rFonts w:ascii="Times New Roman" w:hAnsi="Times New Roman" w:cs="Times New Roman"/>
+          <w:sz w:val="24"/>
+          <w:szCs w:val="24"/>
+        </w:rPr>
+        <w:t xml:space="preserve">a proxy for the number of </w:t>
+      </w:r>
+      <w:r>
+        <w:rPr>
+          <w:rFonts w:ascii="Times New Roman" w:hAnsi="Times New Roman" w:cs="Times New Roman"/>
+          <w:sz w:val="24"/>
+          <w:szCs w:val="24"/>
+        </w:rPr>
+        <w:t>fishers</w:t>
+      </w:r>
+      <w:r>
+        <w:rPr>
+          <w:rFonts w:ascii="Times New Roman" w:hAnsi="Times New Roman" w:cs="Times New Roman"/>
+          <w:sz w:val="24"/>
+          <w:szCs w:val="24"/>
+        </w:rPr>
+        <w:t>,</w:t>
+      </w:r>
+      <w:r>
+        <w:rPr>
+          <w:rFonts w:ascii="Times New Roman" w:hAnsi="Times New Roman" w:cs="Times New Roman"/>
+          <w:sz w:val="24"/>
+          <w:szCs w:val="24"/>
+        </w:rPr>
+        <w:t xml:space="preserve"> but it does allow for a comparison of need across regions. </w:t>
+      </w:r>
+      <w:r>
+        <w:rPr>
+          <w:rFonts w:ascii="Times New Roman" w:hAnsi="Times New Roman" w:cs="Times New Roman"/>
+          <w:sz w:val="24"/>
+          <w:szCs w:val="24"/>
+        </w:rPr>
+        <w:t>The reference need was the combined total fishers in Hawaii</w:t>
+      </w:r>
+      <w:r>
+        <w:rPr>
+          <w:rFonts w:ascii="Times New Roman" w:hAnsi="Times New Roman" w:cs="Times New Roman"/>
+          <w:sz w:val="24"/>
+          <w:szCs w:val="24"/>
+        </w:rPr>
+        <w:t xml:space="preserve"> (</w:t>
+      </w:r>
+      <w:r>
+        <w:rPr>
+          <w:rFonts w:ascii="Times New Roman" w:hAnsi="Times New Roman" w:cs="Times New Roman"/>
+          <w:i/>
+          <w:sz w:val="24"/>
+          <w:szCs w:val="24"/>
+        </w:rPr>
+        <w:t>N</w:t>
+      </w:r>
+      <w:r>
+        <w:rPr>
+          <w:rFonts w:ascii="Times New Roman" w:hAnsi="Times New Roman" w:cs="Times New Roman"/>
+          <w:i/>
+          <w:sz w:val="24"/>
+          <w:szCs w:val="24"/>
+          <w:vertAlign w:val="subscript"/>
+        </w:rPr>
+        <w:t>r</w:t>
+      </w:r>
+      <w:r>
+        <w:rPr>
+          <w:rFonts w:ascii="Times New Roman" w:hAnsi="Times New Roman" w:cs="Times New Roman"/>
+          <w:i/>
+          <w:sz w:val="24"/>
+          <w:szCs w:val="24"/>
+        </w:rPr>
+        <w:t>)</w:t>
+      </w:r>
+      <w:r>
+        <w:rPr>
+          <w:rFonts w:ascii="Times New Roman" w:hAnsi="Times New Roman" w:cs="Times New Roman"/>
+          <w:sz w:val="24"/>
+          <w:szCs w:val="24"/>
+        </w:rPr>
+        <w:t>.</w:t>
       </w:r>
     </w:p>
     <w:p>
@@ -5747,6 +5902,7 @@
           <w:sz w:val="24"/>
           <w:szCs w:val="24"/>
         </w:rPr>
+        <w:lastRenderedPageBreak/>
         <w:t>Tourism</w:t>
       </w:r>
     </w:p>
@@ -6570,7 +6726,16 @@
           <w:sz w:val="24"/>
           <w:szCs w:val="24"/>
         </w:rPr>
-        <w:t>uestions were averaged and scored to a reference value of 80% as set by the Hawaii Tourism Authority as their target acceptance rate</w:t>
+        <w:t xml:space="preserve">uestions were averaged and </w:t>
+      </w:r>
+      <w:r>
+        <w:rPr>
+          <w:rFonts w:ascii="Times New Roman" w:hAnsi="Times New Roman" w:cs="Times New Roman"/>
+          <w:sz w:val="24"/>
+          <w:szCs w:val="24"/>
+        </w:rPr>
+        <w:lastRenderedPageBreak/>
+        <w:t>scored to a reference value of 80% as set by the Hawaii Tourism Authority as their target acceptance rate</w:t>
       </w:r>
       <w:r>
         <w:rPr>
@@ -6702,16 +6867,7 @@
           <w:sz w:val="24"/>
           <w:szCs w:val="24"/>
         </w:rPr>
-        <w:t xml:space="preserve">Environmental protection data comes from the </w:t>
-      </w:r>
-      <w:r>
-        <w:rPr>
-          <w:rFonts w:ascii="Times New Roman" w:hAnsi="Times New Roman" w:cs="Times New Roman"/>
-          <w:sz w:val="24"/>
-          <w:szCs w:val="24"/>
-        </w:rPr>
-        <w:lastRenderedPageBreak/>
-        <w:t xml:space="preserve">Aloha+ dashboard on marine managed areas with a reference rate of 30% nearshore areas effectively managed by 2030. </w:t>
+        <w:t xml:space="preserve">Environmental protection data comes from the Aloha+ dashboard on marine managed areas with a reference rate of 30% nearshore areas effectively managed by 2030. </w:t>
       </w:r>
     </w:p>
     <w:p>
@@ -8140,7 +8296,16 @@
           <w:sz w:val="24"/>
           <w:szCs w:val="24"/>
         </w:rPr>
-        <w:t xml:space="preserve"> wage calculated as </w:t>
+        <w:t xml:space="preserve"> wage </w:t>
+      </w:r>
+      <w:r>
+        <w:rPr>
+          <w:rFonts w:ascii="Times New Roman" w:hAnsi="Times New Roman" w:cs="Times New Roman"/>
+          <w:sz w:val="24"/>
+          <w:szCs w:val="24"/>
+        </w:rPr>
+        <w:lastRenderedPageBreak/>
+        <w:t xml:space="preserve">calculated as </w:t>
       </w:r>
       <w:r>
         <w:rPr>
@@ -8240,7 +8405,6 @@
           <w:sz w:val="24"/>
           <w:szCs w:val="24"/>
         </w:rPr>
-        <w:lastRenderedPageBreak/>
         <w:t xml:space="preserve">Wage per sector was referenced to estimated Hawaii </w:t>
       </w:r>
       <w:r>
@@ -10355,6 +10519,7 @@
           <w:sz w:val="24"/>
           <w:szCs w:val="24"/>
         </w:rPr>
+        <w:lastRenderedPageBreak/>
         <w:t>OHA meeting notes</w:t>
       </w:r>
     </w:p>
@@ -10406,7 +10571,6 @@
           <w:sz w:val="24"/>
           <w:szCs w:val="24"/>
         </w:rPr>
-        <w:lastRenderedPageBreak/>
         <w:t>Salt production important story to showcase – loss of production and threats</w:t>
       </w:r>
     </w:p>
@@ -10600,8 +10764,6 @@
         <w:tab/>
         <w:t>Place based education programs</w:t>
       </w:r>
-      <w:bookmarkStart w:id="0" w:name="_GoBack"/>
-      <w:bookmarkEnd w:id="0"/>
     </w:p>
     <w:p>
       <w:pPr>
@@ -10990,7 +11152,6 @@
           <w:sz w:val="24"/>
           <w:szCs w:val="24"/>
         </w:rPr>
-        <w:lastRenderedPageBreak/>
         <w:t xml:space="preserve"> Old Sense of Place development</w:t>
       </w:r>
     </w:p>
@@ -12340,6 +12501,7 @@
           <w:sz w:val="24"/>
           <w:szCs w:val="24"/>
         </w:rPr>
+        <w:lastRenderedPageBreak/>
         <w:t xml:space="preserve">The State of Hawaiʻi defines historic preservation as “the research, protection, restoration, rehabilitation, and interpretation of buildings, structures, objects, districts, areas, and sites, including underwater sites and burial sites, significant to the history, architecture, archaeology, or culture of this State, its communities, or the nation.” The definition of historic property means any building, structure, object, district, area, or site, including </w:t>
       </w:r>
       <w:proofErr w:type="spellStart"/>
@@ -12779,6 +12941,7 @@
           <w:sz w:val="24"/>
           <w:szCs w:val="24"/>
         </w:rPr>
+        <w:lastRenderedPageBreak/>
         <w:t>If Hawaii ends single use plastics what present reduction in marine debris would you expect?</w:t>
       </w:r>
     </w:p>
@@ -12838,7 +13001,6 @@
           <w:sz w:val="24"/>
           <w:szCs w:val="24"/>
         </w:rPr>
-        <w:lastRenderedPageBreak/>
         <w:t>Marine Debris</w:t>
       </w:r>
       <m:oMath>
@@ -13664,7 +13826,16 @@
           <w:sz w:val="24"/>
           <w:szCs w:val="24"/>
         </w:rPr>
-        <w:t xml:space="preserve">Condition of wetlands would ideally include prior extend and habitat condition including water quality, percent native species (absence of harmful invasive species), and protection or conservation status. To estimate condition we looked for prior wetland extent estimates. </w:t>
+        <w:t xml:space="preserve">Condition of wetlands would ideally include prior extend and habitat condition including water quality, percent native species (absence of harmful invasive species), and protection or conservation </w:t>
+      </w:r>
+      <w:r>
+        <w:rPr>
+          <w:rFonts w:ascii="Times New Roman" w:hAnsi="Times New Roman" w:cs="Times New Roman"/>
+          <w:sz w:val="24"/>
+          <w:szCs w:val="24"/>
+        </w:rPr>
+        <w:lastRenderedPageBreak/>
+        <w:t xml:space="preserve">status. To estimate condition we looked for prior wetland extent estimates. </w:t>
       </w:r>
       <w:r>
         <w:rPr>
@@ -13688,16 +13859,7 @@
           <w:sz w:val="24"/>
           <w:szCs w:val="24"/>
         </w:rPr>
-        <w:t xml:space="preserve"> is not known as score of 0.5 </w:t>
-      </w:r>
-      <w:r>
-        <w:rPr>
-          <w:rFonts w:ascii="Times New Roman" w:hAnsi="Times New Roman" w:cs="Times New Roman"/>
-          <w:sz w:val="24"/>
-          <w:szCs w:val="24"/>
-        </w:rPr>
-        <w:lastRenderedPageBreak/>
-        <w:t>or 50% was</w:t>
+        <w:t xml:space="preserve"> is not known as score of 0.5 or 50% was</w:t>
       </w:r>
       <w:r>
         <w:rPr>
@@ -14205,6 +14367,7 @@
           <w:sz w:val="24"/>
           <w:szCs w:val="24"/>
         </w:rPr>
+        <w:lastRenderedPageBreak/>
         <w:t>Coral reefs</w:t>
       </w:r>
     </w:p>
@@ -14274,7 +14437,6 @@
           <w:sz w:val="24"/>
           <w:szCs w:val="24"/>
         </w:rPr>
-        <w:lastRenderedPageBreak/>
         <w:t>Coral reef condition indicators come from the Hawaii Monitoring and Research Colla</w:t>
       </w:r>
       <w:r>
@@ -14797,7 +14959,16 @@
           <w:sz w:val="24"/>
           <w:szCs w:val="24"/>
         </w:rPr>
-        <w:t xml:space="preserve"> (</w:t>
+        <w:t xml:space="preserve"> </w:t>
+      </w:r>
+      <w:r>
+        <w:rPr>
+          <w:rFonts w:ascii="Times New Roman" w:hAnsi="Times New Roman" w:cs="Times New Roman"/>
+          <w:sz w:val="24"/>
+          <w:szCs w:val="24"/>
+        </w:rPr>
+        <w:lastRenderedPageBreak/>
+        <w:t>(</w:t>
       </w:r>
       <w:hyperlink r:id="rId10" w:history="1">
         <w:r>
@@ -14920,16 +15091,7 @@
           <w:sz w:val="24"/>
           <w:szCs w:val="24"/>
         </w:rPr>
-        <w:t xml:space="preserve"> and estimates in 1980s are </w:t>
-      </w:r>
-      <w:r>
-        <w:rPr>
-          <w:rFonts w:ascii="Times New Roman" w:hAnsi="Times New Roman" w:cs="Times New Roman"/>
-          <w:sz w:val="24"/>
-          <w:szCs w:val="24"/>
-        </w:rPr>
-        <w:lastRenderedPageBreak/>
-        <w:t xml:space="preserve">51,800 acres. </w:t>
+        <w:t xml:space="preserve"> and estimates in 1980s are 51,800 acres. </w:t>
       </w:r>
       <w:r>
         <w:rPr>
@@ -15652,7 +15814,6 @@
           <w:sz w:val="24"/>
           <w:szCs w:val="24"/>
         </w:rPr>
-        <w:lastRenderedPageBreak/>
         <w:t xml:space="preserve">M = </w:t>
       </w:r>
       <w:r>
@@ -19323,6 +19484,7 @@
                 <w:sz w:val="24"/>
                 <w:szCs w:val="24"/>
               </w:rPr>
+              <w:lastRenderedPageBreak/>
               <w:t xml:space="preserve">Rough-toothed dolphin </w:t>
             </w:r>
           </w:p>
@@ -20012,7 +20174,6 @@
                 <w:sz w:val="24"/>
                 <w:szCs w:val="24"/>
               </w:rPr>
-              <w:lastRenderedPageBreak/>
               <w:t xml:space="preserve">Striped dolphin </w:t>
             </w:r>
           </w:p>

--- a/prep/documentation.docx
+++ b/prep/documentation.docx
@@ -152,8 +152,18 @@
           <w:sz w:val="24"/>
           <w:szCs w:val="24"/>
         </w:rPr>
-        <w:t>Ocean Health Index is… We define health as..</w:t>
-      </w:r>
+        <w:t>Ocean Health Index is… We define health as</w:t>
+      </w:r>
+      <w:proofErr w:type="gramStart"/>
+      <w:r>
+        <w:rPr>
+          <w:rFonts w:ascii="Arial" w:hAnsi="Arial" w:cs="Arial"/>
+          <w:sz w:val="24"/>
+          <w:szCs w:val="24"/>
+        </w:rPr>
+        <w:t>..</w:t>
+      </w:r>
+      <w:proofErr w:type="gramEnd"/>
     </w:p>
     <w:p>
       <w:pPr>
@@ -194,7 +204,43 @@
           <w:sz w:val="24"/>
           <w:szCs w:val="24"/>
         </w:rPr>
-        <w:t>This model has proven to be successful in Hawaiʻi such as the Promise to Paeʻāina, a collaboration of # agencies and nonprofits to that set targets to achieve to make Hawaiʻi a better place before Hōkūleia returns from its worldwide voyage. These cross sector collaborations are needed to build resilience between our social, economic, and environmental needs.</w:t>
+        <w:t xml:space="preserve">This model has proven to be successful in Hawaiʻi such as the Promise to Paeʻāina, a collaboration of # agencies </w:t>
+      </w:r>
+      <w:proofErr w:type="gramStart"/>
+      <w:r>
+        <w:rPr>
+          <w:rFonts w:ascii="Arial" w:hAnsi="Arial" w:cs="Arial"/>
+          <w:sz w:val="24"/>
+          <w:szCs w:val="24"/>
+        </w:rPr>
+        <w:t>and</w:t>
+      </w:r>
+      <w:proofErr w:type="gramEnd"/>
+      <w:r>
+        <w:rPr>
+          <w:rFonts w:ascii="Arial" w:hAnsi="Arial" w:cs="Arial"/>
+          <w:sz w:val="24"/>
+          <w:szCs w:val="24"/>
+        </w:rPr>
+        <w:t xml:space="preserve"> nonprofits to that set targets to achieve to make Hawaiʻi a better place before </w:t>
+      </w:r>
+      <w:proofErr w:type="spellStart"/>
+      <w:r>
+        <w:rPr>
+          <w:rFonts w:ascii="Arial" w:hAnsi="Arial" w:cs="Arial"/>
+          <w:sz w:val="24"/>
+          <w:szCs w:val="24"/>
+        </w:rPr>
+        <w:t>Hōkūleia</w:t>
+      </w:r>
+      <w:proofErr w:type="spellEnd"/>
+      <w:r>
+        <w:rPr>
+          <w:rFonts w:ascii="Arial" w:hAnsi="Arial" w:cs="Arial"/>
+          <w:sz w:val="24"/>
+          <w:szCs w:val="24"/>
+        </w:rPr>
+        <w:t xml:space="preserve"> returns from its worldwide voyage. These cross sector collaborations are needed to build resilience between our social, economic, and environmental needs.</w:t>
       </w:r>
     </w:p>
     <w:p>
@@ -277,6 +323,7 @@
         </w:rPr>
         <w:t xml:space="preserve">the core of </w:t>
       </w:r>
+      <w:proofErr w:type="spellStart"/>
       <w:r>
         <w:rPr>
           <w:rFonts w:ascii="Arial" w:hAnsi="Arial" w:cs="Arial"/>
@@ -301,13 +348,32 @@
         </w:rPr>
         <w:t>lama</w:t>
       </w:r>
-      <w:r>
-        <w:rPr>
-          <w:rFonts w:ascii="Arial" w:hAnsi="Arial" w:cs="Arial"/>
-          <w:sz w:val="24"/>
-          <w:szCs w:val="24"/>
-        </w:rPr>
-        <w:t xml:space="preserve"> aina and ocean health</w:t>
+      <w:proofErr w:type="spellEnd"/>
+      <w:r>
+        <w:rPr>
+          <w:rFonts w:ascii="Arial" w:hAnsi="Arial" w:cs="Arial"/>
+          <w:sz w:val="24"/>
+          <w:szCs w:val="24"/>
+        </w:rPr>
+        <w:t xml:space="preserve"> </w:t>
+      </w:r>
+      <w:proofErr w:type="spellStart"/>
+      <w:r>
+        <w:rPr>
+          <w:rFonts w:ascii="Arial" w:hAnsi="Arial" w:cs="Arial"/>
+          <w:sz w:val="24"/>
+          <w:szCs w:val="24"/>
+        </w:rPr>
+        <w:t>aina</w:t>
+      </w:r>
+      <w:proofErr w:type="spellEnd"/>
+      <w:r>
+        <w:rPr>
+          <w:rFonts w:ascii="Arial" w:hAnsi="Arial" w:cs="Arial"/>
+          <w:sz w:val="24"/>
+          <w:szCs w:val="24"/>
+        </w:rPr>
+        <w:t xml:space="preserve"> and ocean health</w:t>
       </w:r>
       <w:r>
         <w:rPr>
@@ -381,13 +447,23 @@
         </w:rPr>
         <w:t xml:space="preserve">Ocean Health Index, from the restoration of traditional Hawaiian fishponds as a means to sustainably provide seafood under the Food Provision Goal to the added goal on Sustainable Tourism. </w:t>
       </w:r>
-      <w:r>
-        <w:rPr>
-          <w:rFonts w:ascii="Arial" w:hAnsi="Arial" w:cs="Arial"/>
-          <w:sz w:val="24"/>
-          <w:szCs w:val="24"/>
-        </w:rPr>
-        <w:t>Hawaiʻiʻs unique s</w:t>
+      <w:proofErr w:type="spellStart"/>
+      <w:r>
+        <w:rPr>
+          <w:rFonts w:ascii="Arial" w:hAnsi="Arial" w:cs="Arial"/>
+          <w:sz w:val="24"/>
+          <w:szCs w:val="24"/>
+        </w:rPr>
+        <w:t>Hawaiʻiʻs</w:t>
+      </w:r>
+      <w:proofErr w:type="spellEnd"/>
+      <w:r>
+        <w:rPr>
+          <w:rFonts w:ascii="Arial" w:hAnsi="Arial" w:cs="Arial"/>
+          <w:sz w:val="24"/>
+          <w:szCs w:val="24"/>
+        </w:rPr>
+        <w:t xml:space="preserve"> unique s</w:t>
       </w:r>
       <w:r>
         <w:rPr>
@@ -452,7 +528,25 @@
           <w:szCs w:val="24"/>
         </w:rPr>
         <w:lastRenderedPageBreak/>
-        <w:t xml:space="preserve">relationship between people and aina and relationships among people with regards </w:t>
+        <w:t xml:space="preserve">relationship between people and </w:t>
+      </w:r>
+      <w:proofErr w:type="spellStart"/>
+      <w:r>
+        <w:rPr>
+          <w:rFonts w:ascii="Arial" w:hAnsi="Arial" w:cs="Arial"/>
+          <w:sz w:val="24"/>
+          <w:szCs w:val="24"/>
+        </w:rPr>
+        <w:t>aina</w:t>
+      </w:r>
+      <w:proofErr w:type="spellEnd"/>
+      <w:r>
+        <w:rPr>
+          <w:rFonts w:ascii="Arial" w:hAnsi="Arial" w:cs="Arial"/>
+          <w:sz w:val="24"/>
+          <w:szCs w:val="24"/>
+        </w:rPr>
+        <w:t xml:space="preserve"> and relationships among people with regards </w:t>
       </w:r>
       <w:r>
         <w:rPr>
@@ -527,7 +621,25 @@
           <w:sz w:val="24"/>
           <w:szCs w:val="24"/>
         </w:rPr>
-        <w:t>What is our message… Ask at HCC</w:t>
+        <w:t>What is our message</w:t>
+      </w:r>
+      <w:proofErr w:type="gramStart"/>
+      <w:r>
+        <w:rPr>
+          <w:rFonts w:ascii="Arial" w:hAnsi="Arial" w:cs="Arial"/>
+          <w:sz w:val="24"/>
+          <w:szCs w:val="24"/>
+        </w:rPr>
+        <w:t>…</w:t>
+      </w:r>
+      <w:proofErr w:type="gramEnd"/>
+      <w:r>
+        <w:rPr>
+          <w:rFonts w:ascii="Arial" w:hAnsi="Arial" w:cs="Arial"/>
+          <w:sz w:val="24"/>
+          <w:szCs w:val="24"/>
+        </w:rPr>
+        <w:t xml:space="preserve"> Ask at HCC</w:t>
       </w:r>
     </w:p>
     <w:p>
@@ -655,13 +767,77 @@
           <w:szCs w:val="24"/>
         </w:rPr>
       </w:pPr>
-      <w:r>
-        <w:rPr>
-          <w:rFonts w:ascii="Arial" w:hAnsi="Arial" w:cs="Arial"/>
-          <w:sz w:val="24"/>
-          <w:szCs w:val="24"/>
-        </w:rPr>
-        <w:t xml:space="preserve">Stock assessment from pelagic, bottom fish, and reef fish. Stock assessments did not over-lap with the most recent catch data. The most recent stock assessments were 2012-2013 for most species. I used the last ten years of stock assessment data to run a linear regression model to predict stock status to 2016. If stock status was non-linear then the ten year mean stock status was used. The stock indicator for pelagic species was SB/Sbmsy. Bottom fish stock assessment was for the aggregated species complex for the Hawaiʻi deep 7 and used B/Bmsy as the stock indicator. Reef fish stock assessment used the spawning potential ratio (SPR) as the stock indicator the reef fish spawning stock was compared to the Northwest Hawaiian Islands and the stock assessment is not reported by year so the stock status was held constant over the 5 assessment years. Used median scores for each group (pelagic, bottom, and reef to gap fill for species that lack formal stock assessments. </w:t>
+      <w:proofErr w:type="gramStart"/>
+      <w:r>
+        <w:rPr>
+          <w:rFonts w:ascii="Arial" w:hAnsi="Arial" w:cs="Arial"/>
+          <w:sz w:val="24"/>
+          <w:szCs w:val="24"/>
+        </w:rPr>
+        <w:t>Stock assessment from pelagic, bottom fish, and reef fish.</w:t>
+      </w:r>
+      <w:proofErr w:type="gramEnd"/>
+      <w:r>
+        <w:rPr>
+          <w:rFonts w:ascii="Arial" w:hAnsi="Arial" w:cs="Arial"/>
+          <w:sz w:val="24"/>
+          <w:szCs w:val="24"/>
+        </w:rPr>
+        <w:t xml:space="preserve"> Stock assessments did not over-lap with the most recent catch data. The most recent stock assessments were 2012-2013 for most species. I used the last ten years of stock assessment data to run a linear regression model to predict stock status to 2016. If stock status was non-linear then the ten year mean stock status was used. The stock indicator for pelagic species was SB/</w:t>
+      </w:r>
+      <w:proofErr w:type="spellStart"/>
+      <w:r>
+        <w:rPr>
+          <w:rFonts w:ascii="Arial" w:hAnsi="Arial" w:cs="Arial"/>
+          <w:sz w:val="24"/>
+          <w:szCs w:val="24"/>
+        </w:rPr>
+        <w:t>Sbmsy</w:t>
+      </w:r>
+      <w:proofErr w:type="spellEnd"/>
+      <w:r>
+        <w:rPr>
+          <w:rFonts w:ascii="Arial" w:hAnsi="Arial" w:cs="Arial"/>
+          <w:sz w:val="24"/>
+          <w:szCs w:val="24"/>
+        </w:rPr>
+        <w:t>. Bottom fish stock assessment was for the aggregated species complex for the Hawaiʻi deep 7 and used B/</w:t>
+      </w:r>
+      <w:proofErr w:type="spellStart"/>
+      <w:r>
+        <w:rPr>
+          <w:rFonts w:ascii="Arial" w:hAnsi="Arial" w:cs="Arial"/>
+          <w:sz w:val="24"/>
+          <w:szCs w:val="24"/>
+        </w:rPr>
+        <w:t>Bmsy</w:t>
+      </w:r>
+      <w:proofErr w:type="spellEnd"/>
+      <w:r>
+        <w:rPr>
+          <w:rFonts w:ascii="Arial" w:hAnsi="Arial" w:cs="Arial"/>
+          <w:sz w:val="24"/>
+          <w:szCs w:val="24"/>
+        </w:rPr>
+        <w:t xml:space="preserve"> as the stock indicator. Reef fish stock assessment used the spawning potential ratio (SPR) as the stock indicator the reef fish spawning stock was compared to the Northwest Hawaiian Islands and the stock assessment is not reported by year so the stock status was held constant over the 5 assessment years. </w:t>
+      </w:r>
+      <w:proofErr w:type="gramStart"/>
+      <w:r>
+        <w:rPr>
+          <w:rFonts w:ascii="Arial" w:hAnsi="Arial" w:cs="Arial"/>
+          <w:sz w:val="24"/>
+          <w:szCs w:val="24"/>
+        </w:rPr>
+        <w:t>Used median scores for each group (pelagic, bottom, and reef to gap fill for species that lack formal stock assessments.</w:t>
+      </w:r>
+      <w:proofErr w:type="gramEnd"/>
+      <w:r>
+        <w:rPr>
+          <w:rFonts w:ascii="Arial" w:hAnsi="Arial" w:cs="Arial"/>
+          <w:sz w:val="24"/>
+          <w:szCs w:val="24"/>
+        </w:rPr>
+        <w:t xml:space="preserve"> </w:t>
       </w:r>
     </w:p>
     <w:p>
@@ -674,6 +850,7 @@
           <w:szCs w:val="24"/>
         </w:rPr>
       </w:pPr>
+      <w:proofErr w:type="spellStart"/>
       <w:r>
         <w:rPr>
           <w:rFonts w:ascii="Arial" w:hAnsi="Arial" w:cs="Arial"/>
@@ -684,22 +861,79 @@
         </w:rPr>
         <w:t>Mariculture</w:t>
       </w:r>
-    </w:p>
-    <w:p>
-      <w:pPr>
-        <w:rPr>
-          <w:rFonts w:ascii="Arial" w:hAnsi="Arial" w:cs="Arial"/>
-          <w:sz w:val="24"/>
-          <w:szCs w:val="24"/>
-        </w:rPr>
-      </w:pPr>
-      <w:r>
-        <w:rPr>
-          <w:rFonts w:ascii="Arial" w:hAnsi="Arial" w:cs="Arial"/>
-          <w:sz w:val="24"/>
-          <w:szCs w:val="24"/>
-        </w:rPr>
-        <w:t xml:space="preserve">Mariculture is measures as the local production/harvest of seafood for consumption and the production potential from local fishponds known as loko ia. </w:t>
+      <w:proofErr w:type="spellEnd"/>
+    </w:p>
+    <w:p>
+      <w:pPr>
+        <w:rPr>
+          <w:rFonts w:ascii="Arial" w:hAnsi="Arial" w:cs="Arial"/>
+          <w:sz w:val="24"/>
+          <w:szCs w:val="24"/>
+        </w:rPr>
+      </w:pPr>
+      <w:proofErr w:type="spellStart"/>
+      <w:r>
+        <w:rPr>
+          <w:rFonts w:ascii="Arial" w:hAnsi="Arial" w:cs="Arial"/>
+          <w:sz w:val="24"/>
+          <w:szCs w:val="24"/>
+        </w:rPr>
+        <w:t>Mariculture</w:t>
+      </w:r>
+      <w:proofErr w:type="spellEnd"/>
+      <w:r>
+        <w:rPr>
+          <w:rFonts w:ascii="Arial" w:hAnsi="Arial" w:cs="Arial"/>
+          <w:sz w:val="24"/>
+          <w:szCs w:val="24"/>
+        </w:rPr>
+        <w:t xml:space="preserve"> is measures as the local production/harvest of seafood for consumption and the production potential from local fishponds known as </w:t>
+      </w:r>
+      <w:proofErr w:type="spellStart"/>
+      <w:r>
+        <w:rPr>
+          <w:rFonts w:ascii="Arial" w:hAnsi="Arial" w:cs="Arial"/>
+          <w:sz w:val="24"/>
+          <w:szCs w:val="24"/>
+        </w:rPr>
+        <w:t>loko</w:t>
+      </w:r>
+      <w:proofErr w:type="spellEnd"/>
+      <w:r>
+        <w:rPr>
+          <w:rFonts w:ascii="Arial" w:hAnsi="Arial" w:cs="Arial"/>
+          <w:sz w:val="24"/>
+          <w:szCs w:val="24"/>
+        </w:rPr>
+        <w:t xml:space="preserve"> </w:t>
+      </w:r>
+      <w:proofErr w:type="spellStart"/>
+      <w:proofErr w:type="gramStart"/>
+      <w:r>
+        <w:rPr>
+          <w:rFonts w:ascii="Arial" w:hAnsi="Arial" w:cs="Arial"/>
+          <w:sz w:val="24"/>
+          <w:szCs w:val="24"/>
+        </w:rPr>
+        <w:t>ia</w:t>
+      </w:r>
+      <w:proofErr w:type="gramEnd"/>
+      <w:r>
+        <w:rPr>
+          <w:rFonts w:ascii="Arial" w:hAnsi="Arial" w:cs="Arial"/>
+          <w:sz w:val="24"/>
+          <w:szCs w:val="24"/>
+        </w:rPr>
+        <w:t>.</w:t>
+      </w:r>
+      <w:proofErr w:type="spellEnd"/>
+      <w:r>
+        <w:rPr>
+          <w:rFonts w:ascii="Arial" w:hAnsi="Arial" w:cs="Arial"/>
+          <w:sz w:val="24"/>
+          <w:szCs w:val="24"/>
+        </w:rPr>
+        <w:t xml:space="preserve"> </w:t>
       </w:r>
     </w:p>
     <w:p>
@@ -717,7 +951,43 @@
           <w:szCs w:val="24"/>
         </w:rPr>
         <w:lastRenderedPageBreak/>
-        <w:t xml:space="preserve">Commercial mariculture production is a small fraction of the total seafood production potential of fishponds in Hawaii and thus represents a small percentage of the overall mariculture score. </w:t>
+        <w:t xml:space="preserve">Commercial </w:t>
+      </w:r>
+      <w:proofErr w:type="spellStart"/>
+      <w:r>
+        <w:rPr>
+          <w:rFonts w:ascii="Arial" w:hAnsi="Arial" w:cs="Arial"/>
+          <w:sz w:val="24"/>
+          <w:szCs w:val="24"/>
+        </w:rPr>
+        <w:t>mariculture</w:t>
+      </w:r>
+      <w:proofErr w:type="spellEnd"/>
+      <w:r>
+        <w:rPr>
+          <w:rFonts w:ascii="Arial" w:hAnsi="Arial" w:cs="Arial"/>
+          <w:sz w:val="24"/>
+          <w:szCs w:val="24"/>
+        </w:rPr>
+        <w:t xml:space="preserve"> production is a small fraction of the total seafood production potential of fishponds in Hawaii and thus represents a small percentage of the overall </w:t>
+      </w:r>
+      <w:proofErr w:type="spellStart"/>
+      <w:r>
+        <w:rPr>
+          <w:rFonts w:ascii="Arial" w:hAnsi="Arial" w:cs="Arial"/>
+          <w:sz w:val="24"/>
+          <w:szCs w:val="24"/>
+        </w:rPr>
+        <w:t>mariculture</w:t>
+      </w:r>
+      <w:proofErr w:type="spellEnd"/>
+      <w:r>
+        <w:rPr>
+          <w:rFonts w:ascii="Arial" w:hAnsi="Arial" w:cs="Arial"/>
+          <w:sz w:val="24"/>
+          <w:szCs w:val="24"/>
+        </w:rPr>
+        <w:t xml:space="preserve"> score. </w:t>
       </w:r>
       <w:r>
         <w:rPr>
@@ -737,6 +1007,7 @@
           <w:szCs w:val="24"/>
         </w:rPr>
       </w:pPr>
+      <w:proofErr w:type="gramStart"/>
       <w:r>
         <w:rPr>
           <w:rFonts w:ascii="Arial" w:hAnsi="Arial" w:cs="Arial"/>
@@ -778,13 +1049,32 @@
         </w:rPr>
         <w:t xml:space="preserve"> in the state following seed crops, flowers and nursery products, and cattle (USDA Annual Statistics Bulletin 2011).</w:t>
       </w:r>
-      <w:r>
-        <w:rPr>
-          <w:rFonts w:ascii="Arial" w:hAnsi="Arial" w:cs="Arial"/>
-          <w:sz w:val="24"/>
-          <w:szCs w:val="24"/>
-        </w:rPr>
-        <w:t xml:space="preserve"> Revenue from mariculture is incorporated into Livelihoods and Economies.</w:t>
+      <w:proofErr w:type="gramEnd"/>
+      <w:r>
+        <w:rPr>
+          <w:rFonts w:ascii="Arial" w:hAnsi="Arial" w:cs="Arial"/>
+          <w:sz w:val="24"/>
+          <w:szCs w:val="24"/>
+        </w:rPr>
+        <w:t xml:space="preserve"> Revenue from </w:t>
+      </w:r>
+      <w:proofErr w:type="spellStart"/>
+      <w:r>
+        <w:rPr>
+          <w:rFonts w:ascii="Arial" w:hAnsi="Arial" w:cs="Arial"/>
+          <w:sz w:val="24"/>
+          <w:szCs w:val="24"/>
+        </w:rPr>
+        <w:t>mariculture</w:t>
+      </w:r>
+      <w:proofErr w:type="spellEnd"/>
+      <w:r>
+        <w:rPr>
+          <w:rFonts w:ascii="Arial" w:hAnsi="Arial" w:cs="Arial"/>
+          <w:sz w:val="24"/>
+          <w:szCs w:val="24"/>
+        </w:rPr>
+        <w:t xml:space="preserve"> is incorporated into Livelihoods and Economies.</w:t>
       </w:r>
     </w:p>
     <w:p>
@@ -829,6 +1119,7 @@
           <w:szCs w:val="24"/>
         </w:rPr>
       </w:pPr>
+      <w:proofErr w:type="gramStart"/>
       <w:r>
         <w:rPr>
           <w:rFonts w:ascii="Arial" w:hAnsi="Arial" w:cs="Arial"/>
@@ -837,6 +1128,7 @@
         </w:rPr>
         <w:t>Abalone (</w:t>
       </w:r>
+      <w:proofErr w:type="spellStart"/>
       <w:r>
         <w:rPr>
           <w:rFonts w:ascii="Arial" w:hAnsi="Arial" w:cs="Arial"/>
@@ -844,7 +1136,37 @@
           <w:sz w:val="24"/>
           <w:szCs w:val="24"/>
         </w:rPr>
-        <w:t>Haliotus sp)</w:t>
+        <w:t>Haliotus</w:t>
+      </w:r>
+      <w:proofErr w:type="spellEnd"/>
+      <w:r>
+        <w:rPr>
+          <w:rFonts w:ascii="Arial" w:hAnsi="Arial" w:cs="Arial"/>
+          <w:i/>
+          <w:sz w:val="24"/>
+          <w:szCs w:val="24"/>
+        </w:rPr>
+        <w:t xml:space="preserve"> </w:t>
+      </w:r>
+      <w:proofErr w:type="spellStart"/>
+      <w:r>
+        <w:rPr>
+          <w:rFonts w:ascii="Arial" w:hAnsi="Arial" w:cs="Arial"/>
+          <w:i/>
+          <w:sz w:val="24"/>
+          <w:szCs w:val="24"/>
+        </w:rPr>
+        <w:t>sp</w:t>
+      </w:r>
+      <w:proofErr w:type="spellEnd"/>
+      <w:r>
+        <w:rPr>
+          <w:rFonts w:ascii="Arial" w:hAnsi="Arial" w:cs="Arial"/>
+          <w:i/>
+          <w:sz w:val="24"/>
+          <w:szCs w:val="24"/>
+        </w:rPr>
+        <w:t>)</w:t>
       </w:r>
       <w:r>
         <w:rPr>
@@ -854,6 +1176,7 @@
         </w:rPr>
         <w:t>, oysters (</w:t>
       </w:r>
+      <w:proofErr w:type="spellStart"/>
       <w:r>
         <w:rPr>
           <w:rFonts w:ascii="Arial" w:hAnsi="Arial" w:cs="Arial"/>
@@ -861,7 +1184,37 @@
           <w:sz w:val="24"/>
           <w:szCs w:val="24"/>
         </w:rPr>
-        <w:t xml:space="preserve">Crassostrea gigas </w:t>
+        <w:t>Crassostrea</w:t>
+      </w:r>
+      <w:proofErr w:type="spellEnd"/>
+      <w:r>
+        <w:rPr>
+          <w:rFonts w:ascii="Arial" w:hAnsi="Arial" w:cs="Arial"/>
+          <w:i/>
+          <w:sz w:val="24"/>
+          <w:szCs w:val="24"/>
+        </w:rPr>
+        <w:t xml:space="preserve"> </w:t>
+      </w:r>
+      <w:proofErr w:type="spellStart"/>
+      <w:r>
+        <w:rPr>
+          <w:rFonts w:ascii="Arial" w:hAnsi="Arial" w:cs="Arial"/>
+          <w:i/>
+          <w:sz w:val="24"/>
+          <w:szCs w:val="24"/>
+        </w:rPr>
+        <w:t>gigas</w:t>
+      </w:r>
+      <w:proofErr w:type="spellEnd"/>
+      <w:r>
+        <w:rPr>
+          <w:rFonts w:ascii="Arial" w:hAnsi="Arial" w:cs="Arial"/>
+          <w:i/>
+          <w:sz w:val="24"/>
+          <w:szCs w:val="24"/>
+        </w:rPr>
+        <w:t xml:space="preserve"> </w:t>
       </w:r>
       <w:r>
         <w:rPr>
@@ -871,6 +1224,7 @@
         </w:rPr>
         <w:t xml:space="preserve">and </w:t>
       </w:r>
+      <w:proofErr w:type="spellStart"/>
       <w:r>
         <w:rPr>
           <w:rFonts w:ascii="Arial" w:hAnsi="Arial" w:cs="Arial"/>
@@ -878,8 +1232,29 @@
           <w:sz w:val="24"/>
           <w:szCs w:val="24"/>
         </w:rPr>
-        <w:t>Crassostrea sikamea</w:t>
-      </w:r>
+        <w:t>Crassostrea</w:t>
+      </w:r>
+      <w:proofErr w:type="spellEnd"/>
+      <w:r>
+        <w:rPr>
+          <w:rFonts w:ascii="Arial" w:hAnsi="Arial" w:cs="Arial"/>
+          <w:i/>
+          <w:sz w:val="24"/>
+          <w:szCs w:val="24"/>
+        </w:rPr>
+        <w:t xml:space="preserve"> </w:t>
+      </w:r>
+      <w:proofErr w:type="spellStart"/>
+      <w:r>
+        <w:rPr>
+          <w:rFonts w:ascii="Arial" w:hAnsi="Arial" w:cs="Arial"/>
+          <w:i/>
+          <w:sz w:val="24"/>
+          <w:szCs w:val="24"/>
+        </w:rPr>
+        <w:t>sikamea</w:t>
+      </w:r>
+      <w:proofErr w:type="spellEnd"/>
       <w:r>
         <w:rPr>
           <w:rFonts w:ascii="Arial" w:hAnsi="Arial" w:cs="Arial"/>
@@ -888,6 +1263,7 @@
         </w:rPr>
         <w:t>), clams (</w:t>
       </w:r>
+      <w:proofErr w:type="spellStart"/>
       <w:r>
         <w:rPr>
           <w:rFonts w:ascii="Arial" w:hAnsi="Arial" w:cs="Arial"/>
@@ -895,8 +1271,29 @@
           <w:sz w:val="24"/>
           <w:szCs w:val="24"/>
         </w:rPr>
-        <w:t>Venerupis philippinarum</w:t>
-      </w:r>
+        <w:t>Venerupis</w:t>
+      </w:r>
+      <w:proofErr w:type="spellEnd"/>
+      <w:r>
+        <w:rPr>
+          <w:rFonts w:ascii="Arial" w:hAnsi="Arial" w:cs="Arial"/>
+          <w:i/>
+          <w:sz w:val="24"/>
+          <w:szCs w:val="24"/>
+        </w:rPr>
+        <w:t xml:space="preserve"> </w:t>
+      </w:r>
+      <w:proofErr w:type="spellStart"/>
+      <w:r>
+        <w:rPr>
+          <w:rFonts w:ascii="Arial" w:hAnsi="Arial" w:cs="Arial"/>
+          <w:i/>
+          <w:sz w:val="24"/>
+          <w:szCs w:val="24"/>
+        </w:rPr>
+        <w:t>philippinarum</w:t>
+      </w:r>
+      <w:proofErr w:type="spellEnd"/>
       <w:r>
         <w:rPr>
           <w:rFonts w:ascii="Arial" w:hAnsi="Arial" w:cs="Arial"/>
@@ -911,8 +1308,27 @@
           <w:sz w:val="24"/>
           <w:szCs w:val="24"/>
         </w:rPr>
-        <w:t>, kahala (</w:t>
-      </w:r>
+        <w:t xml:space="preserve">, </w:t>
+      </w:r>
+      <w:proofErr w:type="spellStart"/>
+      <w:r>
+        <w:rPr>
+          <w:rFonts w:ascii="Arial" w:hAnsi="Arial" w:cs="Arial"/>
+          <w:sz w:val="24"/>
+          <w:szCs w:val="24"/>
+        </w:rPr>
+        <w:t>kahala</w:t>
+      </w:r>
+      <w:proofErr w:type="spellEnd"/>
+      <w:r>
+        <w:rPr>
+          <w:rFonts w:ascii="Arial" w:hAnsi="Arial" w:cs="Arial"/>
+          <w:sz w:val="24"/>
+          <w:szCs w:val="24"/>
+        </w:rPr>
+        <w:t xml:space="preserve"> (</w:t>
+      </w:r>
+      <w:proofErr w:type="spellStart"/>
       <w:r>
         <w:rPr>
           <w:rFonts w:ascii="Arial" w:hAnsi="Arial" w:cs="Arial"/>
@@ -920,8 +1336,29 @@
           <w:sz w:val="24"/>
           <w:szCs w:val="24"/>
         </w:rPr>
-        <w:t>Seriola dumerili</w:t>
-      </w:r>
+        <w:t>Seriola</w:t>
+      </w:r>
+      <w:proofErr w:type="spellEnd"/>
+      <w:r>
+        <w:rPr>
+          <w:rFonts w:ascii="Arial" w:hAnsi="Arial" w:cs="Arial"/>
+          <w:i/>
+          <w:sz w:val="24"/>
+          <w:szCs w:val="24"/>
+        </w:rPr>
+        <w:t xml:space="preserve"> </w:t>
+      </w:r>
+      <w:proofErr w:type="spellStart"/>
+      <w:r>
+        <w:rPr>
+          <w:rFonts w:ascii="Arial" w:hAnsi="Arial" w:cs="Arial"/>
+          <w:i/>
+          <w:sz w:val="24"/>
+          <w:szCs w:val="24"/>
+        </w:rPr>
+        <w:t>dumerili</w:t>
+      </w:r>
+      <w:proofErr w:type="spellEnd"/>
       <w:r>
         <w:rPr>
           <w:rFonts w:ascii="Arial" w:hAnsi="Arial" w:cs="Arial"/>
@@ -938,6 +1375,7 @@
         </w:rPr>
         <w:t xml:space="preserve"> (</w:t>
       </w:r>
+      <w:proofErr w:type="spellStart"/>
       <w:r>
         <w:rPr>
           <w:rFonts w:ascii="Arial" w:hAnsi="Arial" w:cs="Arial"/>
@@ -945,8 +1383,29 @@
           <w:sz w:val="24"/>
           <w:szCs w:val="24"/>
         </w:rPr>
-        <w:t>Penaeus vannamei</w:t>
-      </w:r>
+        <w:t>Penaeus</w:t>
+      </w:r>
+      <w:proofErr w:type="spellEnd"/>
+      <w:r>
+        <w:rPr>
+          <w:rFonts w:ascii="Arial" w:hAnsi="Arial" w:cs="Arial"/>
+          <w:i/>
+          <w:sz w:val="24"/>
+          <w:szCs w:val="24"/>
+        </w:rPr>
+        <w:t xml:space="preserve"> </w:t>
+      </w:r>
+      <w:proofErr w:type="spellStart"/>
+      <w:r>
+        <w:rPr>
+          <w:rFonts w:ascii="Arial" w:hAnsi="Arial" w:cs="Arial"/>
+          <w:i/>
+          <w:sz w:val="24"/>
+          <w:szCs w:val="24"/>
+        </w:rPr>
+        <w:t>vannamei</w:t>
+      </w:r>
+      <w:proofErr w:type="spellEnd"/>
       <w:r>
         <w:rPr>
           <w:rFonts w:ascii="Arial" w:hAnsi="Arial" w:cs="Arial"/>
@@ -961,15 +1420,52 @@
           <w:sz w:val="24"/>
           <w:szCs w:val="24"/>
         </w:rPr>
-        <w:t>, and limu (Gracilaria sp.).</w:t>
-      </w:r>
-      <w:r>
-        <w:rPr>
-          <w:rFonts w:ascii="Arial" w:hAnsi="Arial" w:cs="Arial"/>
-          <w:sz w:val="24"/>
-          <w:szCs w:val="24"/>
-        </w:rPr>
-        <w:t xml:space="preserve"> Moi </w:t>
+        <w:t>, and limu (</w:t>
+      </w:r>
+      <w:proofErr w:type="spellStart"/>
+      <w:r>
+        <w:rPr>
+          <w:rFonts w:ascii="Arial" w:hAnsi="Arial" w:cs="Arial"/>
+          <w:sz w:val="24"/>
+          <w:szCs w:val="24"/>
+        </w:rPr>
+        <w:t>Gracilaria</w:t>
+      </w:r>
+      <w:proofErr w:type="spellEnd"/>
+      <w:r>
+        <w:rPr>
+          <w:rFonts w:ascii="Arial" w:hAnsi="Arial" w:cs="Arial"/>
+          <w:sz w:val="24"/>
+          <w:szCs w:val="24"/>
+        </w:rPr>
+        <w:t xml:space="preserve"> sp.).</w:t>
+      </w:r>
+      <w:proofErr w:type="gramEnd"/>
+      <w:r>
+        <w:rPr>
+          <w:rFonts w:ascii="Arial" w:hAnsi="Arial" w:cs="Arial"/>
+          <w:sz w:val="24"/>
+          <w:szCs w:val="24"/>
+        </w:rPr>
+        <w:t xml:space="preserve"> </w:t>
+      </w:r>
+      <w:proofErr w:type="spellStart"/>
+      <w:r>
+        <w:rPr>
+          <w:rFonts w:ascii="Arial" w:hAnsi="Arial" w:cs="Arial"/>
+          <w:sz w:val="24"/>
+          <w:szCs w:val="24"/>
+        </w:rPr>
+        <w:t>Moi</w:t>
+      </w:r>
+      <w:proofErr w:type="spellEnd"/>
+      <w:r>
+        <w:rPr>
+          <w:rFonts w:ascii="Arial" w:hAnsi="Arial" w:cs="Arial"/>
+          <w:sz w:val="24"/>
+          <w:szCs w:val="24"/>
+        </w:rPr>
+        <w:t xml:space="preserve"> </w:t>
       </w:r>
       <w:r>
         <w:rPr>
@@ -1226,7 +1722,61 @@
           <w:sz w:val="24"/>
           <w:szCs w:val="24"/>
         </w:rPr>
-        <w:t>The production (lbs of seafood) is reported at the state level to prevent disclosure of sensitive information. To get county level estimates of production the lbs of finfish and shellfish produced at the state level were multiplied by the estimated number of finfish and shellfish operators by county. The number of operators are reported to USDA via census every 5 years</w:t>
+        <w:t>The production (</w:t>
+      </w:r>
+      <w:proofErr w:type="spellStart"/>
+      <w:r>
+        <w:rPr>
+          <w:rFonts w:ascii="Arial" w:hAnsi="Arial" w:cs="Arial"/>
+          <w:sz w:val="24"/>
+          <w:szCs w:val="24"/>
+        </w:rPr>
+        <w:t>lbs</w:t>
+      </w:r>
+      <w:proofErr w:type="spellEnd"/>
+      <w:r>
+        <w:rPr>
+          <w:rFonts w:ascii="Arial" w:hAnsi="Arial" w:cs="Arial"/>
+          <w:sz w:val="24"/>
+          <w:szCs w:val="24"/>
+        </w:rPr>
+        <w:t xml:space="preserve"> of seafood) is reported at the state level to prevent disclosure of sensitive information. To get county level estimates of production the </w:t>
+      </w:r>
+      <w:proofErr w:type="spellStart"/>
+      <w:r>
+        <w:rPr>
+          <w:rFonts w:ascii="Arial" w:hAnsi="Arial" w:cs="Arial"/>
+          <w:sz w:val="24"/>
+          <w:szCs w:val="24"/>
+        </w:rPr>
+        <w:t>lbs</w:t>
+      </w:r>
+      <w:proofErr w:type="spellEnd"/>
+      <w:r>
+        <w:rPr>
+          <w:rFonts w:ascii="Arial" w:hAnsi="Arial" w:cs="Arial"/>
+          <w:sz w:val="24"/>
+          <w:szCs w:val="24"/>
+        </w:rPr>
+        <w:t xml:space="preserve"> of finfish and shellfish produced at the state level were multiplied by the estimated number of finfish and shellfish operators by county. The </w:t>
+      </w:r>
+      <w:proofErr w:type="gramStart"/>
+      <w:r>
+        <w:rPr>
+          <w:rFonts w:ascii="Arial" w:hAnsi="Arial" w:cs="Arial"/>
+          <w:sz w:val="24"/>
+          <w:szCs w:val="24"/>
+        </w:rPr>
+        <w:t>number of operators are</w:t>
+      </w:r>
+      <w:proofErr w:type="gramEnd"/>
+      <w:r>
+        <w:rPr>
+          <w:rFonts w:ascii="Arial" w:hAnsi="Arial" w:cs="Arial"/>
+          <w:sz w:val="24"/>
+          <w:szCs w:val="24"/>
+        </w:rPr>
+        <w:t xml:space="preserve"> reported to USDA via census every 5 years</w:t>
       </w:r>
       <w:r>
         <w:rPr>
@@ -1434,7 +1984,25 @@
           <w:sz w:val="24"/>
           <w:szCs w:val="24"/>
         </w:rPr>
-        <w:t>What would completely sustainable mariculture look like for what we can control – local and sustainable feed production, native species or biosecurity threat.</w:t>
+        <w:t xml:space="preserve">What would completely sustainable </w:t>
+      </w:r>
+      <w:proofErr w:type="spellStart"/>
+      <w:r>
+        <w:rPr>
+          <w:rFonts w:ascii="Arial" w:eastAsiaTheme="minorEastAsia" w:hAnsi="Arial" w:cs="Arial"/>
+          <w:sz w:val="24"/>
+          <w:szCs w:val="24"/>
+        </w:rPr>
+        <w:t>mariculture</w:t>
+      </w:r>
+      <w:proofErr w:type="spellEnd"/>
+      <w:r>
+        <w:rPr>
+          <w:rFonts w:ascii="Arial" w:eastAsiaTheme="minorEastAsia" w:hAnsi="Arial" w:cs="Arial"/>
+          <w:sz w:val="24"/>
+          <w:szCs w:val="24"/>
+        </w:rPr>
+        <w:t xml:space="preserve"> look like for what we can control – local and sustainable feed production, native species or biosecurity threat.</w:t>
       </w:r>
       <w:r>
         <w:rPr>
@@ -1478,15 +2046,7 @@
               <w:sz w:val="24"/>
               <w:szCs w:val="24"/>
             </w:rPr>
-            <m:t>Fishponds=area of fishpo</m:t>
-          </m:r>
-          <m:r>
-            <w:rPr>
-              <w:rFonts w:ascii="Cambria Math" w:hAnsi="Cambria Math" w:cs="Arial"/>
-              <w:sz w:val="24"/>
-              <w:szCs w:val="24"/>
-            </w:rPr>
-            <m:t>nds restored / current area of fishponds</m:t>
+            <m:t>Fishponds=area of fishponds restored / current area of fishponds</m:t>
           </m:r>
         </m:oMath>
       </m:oMathPara>
@@ -1851,6 +2411,7 @@
                 <w:szCs w:val="24"/>
               </w:rPr>
             </w:pPr>
+            <w:proofErr w:type="spellStart"/>
             <w:r>
               <w:rPr>
                 <w:rFonts w:ascii="Arial" w:eastAsia="Times New Roman" w:hAnsi="Arial" w:cs="Arial"/>
@@ -1860,8 +2421,81 @@
                 <w:sz w:val="24"/>
                 <w:szCs w:val="24"/>
               </w:rPr>
-              <w:t>Haliotus refens, Haliotus discus hanai</w:t>
-            </w:r>
+              <w:t>Haliotus</w:t>
+            </w:r>
+            <w:proofErr w:type="spellEnd"/>
+            <w:r>
+              <w:rPr>
+                <w:rFonts w:ascii="Arial" w:eastAsia="Times New Roman" w:hAnsi="Arial" w:cs="Arial"/>
+                <w:i/>
+                <w:iCs/>
+                <w:color w:val="333333"/>
+                <w:sz w:val="24"/>
+                <w:szCs w:val="24"/>
+              </w:rPr>
+              <w:t xml:space="preserve"> </w:t>
+            </w:r>
+            <w:proofErr w:type="spellStart"/>
+            <w:r>
+              <w:rPr>
+                <w:rFonts w:ascii="Arial" w:eastAsia="Times New Roman" w:hAnsi="Arial" w:cs="Arial"/>
+                <w:i/>
+                <w:iCs/>
+                <w:color w:val="333333"/>
+                <w:sz w:val="24"/>
+                <w:szCs w:val="24"/>
+              </w:rPr>
+              <w:t>refens</w:t>
+            </w:r>
+            <w:proofErr w:type="spellEnd"/>
+            <w:r>
+              <w:rPr>
+                <w:rFonts w:ascii="Arial" w:eastAsia="Times New Roman" w:hAnsi="Arial" w:cs="Arial"/>
+                <w:i/>
+                <w:iCs/>
+                <w:color w:val="333333"/>
+                <w:sz w:val="24"/>
+                <w:szCs w:val="24"/>
+              </w:rPr>
+              <w:t xml:space="preserve">, </w:t>
+            </w:r>
+            <w:proofErr w:type="spellStart"/>
+            <w:r>
+              <w:rPr>
+                <w:rFonts w:ascii="Arial" w:eastAsia="Times New Roman" w:hAnsi="Arial" w:cs="Arial"/>
+                <w:i/>
+                <w:iCs/>
+                <w:color w:val="333333"/>
+                <w:sz w:val="24"/>
+                <w:szCs w:val="24"/>
+              </w:rPr>
+              <w:t>Haliotus</w:t>
+            </w:r>
+            <w:proofErr w:type="spellEnd"/>
+            <w:r>
+              <w:rPr>
+                <w:rFonts w:ascii="Arial" w:eastAsia="Times New Roman" w:hAnsi="Arial" w:cs="Arial"/>
+                <w:i/>
+                <w:iCs/>
+                <w:color w:val="333333"/>
+                <w:sz w:val="24"/>
+                <w:szCs w:val="24"/>
+              </w:rPr>
+              <w:t xml:space="preserve"> discus </w:t>
+            </w:r>
+            <w:proofErr w:type="spellStart"/>
+            <w:r>
+              <w:rPr>
+                <w:rFonts w:ascii="Arial" w:eastAsia="Times New Roman" w:hAnsi="Arial" w:cs="Arial"/>
+                <w:i/>
+                <w:iCs/>
+                <w:color w:val="333333"/>
+                <w:sz w:val="24"/>
+                <w:szCs w:val="24"/>
+              </w:rPr>
+              <w:t>hanai</w:t>
+            </w:r>
+            <w:proofErr w:type="spellEnd"/>
           </w:p>
         </w:tc>
         <w:tc>
@@ -2072,6 +2706,7 @@
                 <w:szCs w:val="24"/>
               </w:rPr>
             </w:pPr>
+            <w:proofErr w:type="spellStart"/>
             <w:r>
               <w:rPr>
                 <w:rFonts w:ascii="Arial" w:eastAsia="Times New Roman" w:hAnsi="Arial" w:cs="Arial"/>
@@ -2079,7 +2714,17 @@
                 <w:sz w:val="24"/>
                 <w:szCs w:val="24"/>
               </w:rPr>
-              <w:t>Broodstock and juvenile shrimp</w:t>
+              <w:t>Broodstock</w:t>
+            </w:r>
+            <w:proofErr w:type="spellEnd"/>
+            <w:r>
+              <w:rPr>
+                <w:rFonts w:ascii="Arial" w:eastAsia="Times New Roman" w:hAnsi="Arial" w:cs="Arial"/>
+                <w:color w:val="333333"/>
+                <w:sz w:val="24"/>
+                <w:szCs w:val="24"/>
+              </w:rPr>
+              <w:t xml:space="preserve"> and juvenile shrimp</w:t>
             </w:r>
           </w:p>
         </w:tc>
@@ -2108,6 +2753,7 @@
                 <w:szCs w:val="24"/>
               </w:rPr>
             </w:pPr>
+            <w:proofErr w:type="spellStart"/>
             <w:r>
               <w:rPr>
                 <w:rFonts w:ascii="Arial" w:eastAsia="Times New Roman" w:hAnsi="Arial" w:cs="Arial"/>
@@ -2130,6 +2776,7 @@
               </w:rPr>
               <w:t>itopenaeus</w:t>
             </w:r>
+            <w:proofErr w:type="spellEnd"/>
             <w:r>
               <w:rPr>
                 <w:rFonts w:ascii="Arial" w:eastAsia="Times New Roman" w:hAnsi="Arial" w:cs="Arial"/>
@@ -2139,8 +2786,45 @@
                 <w:sz w:val="24"/>
                 <w:szCs w:val="24"/>
               </w:rPr>
-              <w:t>. vanamei, L. monodon, L. stylirostris</w:t>
-            </w:r>
+              <w:t xml:space="preserve">. </w:t>
+            </w:r>
+            <w:proofErr w:type="spellStart"/>
+            <w:r>
+              <w:rPr>
+                <w:rFonts w:ascii="Arial" w:eastAsia="Times New Roman" w:hAnsi="Arial" w:cs="Arial"/>
+                <w:i/>
+                <w:iCs/>
+                <w:color w:val="333333"/>
+                <w:sz w:val="24"/>
+                <w:szCs w:val="24"/>
+              </w:rPr>
+              <w:t>vanamei</w:t>
+            </w:r>
+            <w:proofErr w:type="spellEnd"/>
+            <w:r>
+              <w:rPr>
+                <w:rFonts w:ascii="Arial" w:eastAsia="Times New Roman" w:hAnsi="Arial" w:cs="Arial"/>
+                <w:i/>
+                <w:iCs/>
+                <w:color w:val="333333"/>
+                <w:sz w:val="24"/>
+                <w:szCs w:val="24"/>
+              </w:rPr>
+              <w:t xml:space="preserve">, L. monodon, L. </w:t>
+            </w:r>
+            <w:proofErr w:type="spellStart"/>
+            <w:r>
+              <w:rPr>
+                <w:rFonts w:ascii="Arial" w:eastAsia="Times New Roman" w:hAnsi="Arial" w:cs="Arial"/>
+                <w:i/>
+                <w:iCs/>
+                <w:color w:val="333333"/>
+                <w:sz w:val="24"/>
+                <w:szCs w:val="24"/>
+              </w:rPr>
+              <w:t>stylirostris</w:t>
+            </w:r>
+            <w:proofErr w:type="spellEnd"/>
           </w:p>
         </w:tc>
         <w:tc>
@@ -2351,6 +3035,7 @@
                 <w:szCs w:val="24"/>
               </w:rPr>
             </w:pPr>
+            <w:proofErr w:type="spellStart"/>
             <w:r>
               <w:rPr>
                 <w:rFonts w:ascii="Arial" w:eastAsia="Times New Roman" w:hAnsi="Arial" w:cs="Arial"/>
@@ -2358,7 +3043,17 @@
                 <w:sz w:val="24"/>
                 <w:szCs w:val="24"/>
               </w:rPr>
-              <w:t>Kahala (amberjack)</w:t>
+              <w:t>Kahala</w:t>
+            </w:r>
+            <w:proofErr w:type="spellEnd"/>
+            <w:r>
+              <w:rPr>
+                <w:rFonts w:ascii="Arial" w:eastAsia="Times New Roman" w:hAnsi="Arial" w:cs="Arial"/>
+                <w:color w:val="333333"/>
+                <w:sz w:val="24"/>
+                <w:szCs w:val="24"/>
+              </w:rPr>
+              <w:t xml:space="preserve"> (amberjack)</w:t>
             </w:r>
           </w:p>
         </w:tc>
@@ -2387,6 +3082,7 @@
                 <w:szCs w:val="24"/>
               </w:rPr>
             </w:pPr>
+            <w:proofErr w:type="spellStart"/>
             <w:r>
               <w:rPr>
                 <w:rFonts w:ascii="Arial" w:eastAsia="Times New Roman" w:hAnsi="Arial" w:cs="Arial"/>
@@ -2396,8 +3092,33 @@
                 <w:sz w:val="24"/>
                 <w:szCs w:val="24"/>
               </w:rPr>
-              <w:t>Seriola dumerili</w:t>
-            </w:r>
+              <w:t>Seriola</w:t>
+            </w:r>
+            <w:proofErr w:type="spellEnd"/>
+            <w:r>
+              <w:rPr>
+                <w:rFonts w:ascii="Arial" w:eastAsia="Times New Roman" w:hAnsi="Arial" w:cs="Arial"/>
+                <w:i/>
+                <w:iCs/>
+                <w:color w:val="333333"/>
+                <w:sz w:val="24"/>
+                <w:szCs w:val="24"/>
+              </w:rPr>
+              <w:t xml:space="preserve"> </w:t>
+            </w:r>
+            <w:proofErr w:type="spellStart"/>
+            <w:r>
+              <w:rPr>
+                <w:rFonts w:ascii="Arial" w:eastAsia="Times New Roman" w:hAnsi="Arial" w:cs="Arial"/>
+                <w:i/>
+                <w:iCs/>
+                <w:color w:val="333333"/>
+                <w:sz w:val="24"/>
+                <w:szCs w:val="24"/>
+              </w:rPr>
+              <w:t>dumerili</w:t>
+            </w:r>
+            <w:proofErr w:type="spellEnd"/>
           </w:p>
         </w:tc>
         <w:tc>
@@ -2910,6 +3631,7 @@
                 <w:szCs w:val="24"/>
               </w:rPr>
             </w:pPr>
+            <w:proofErr w:type="spellStart"/>
             <w:r>
               <w:rPr>
                 <w:rFonts w:ascii="Arial" w:eastAsia="Times New Roman" w:hAnsi="Arial" w:cs="Arial"/>
@@ -2919,8 +3641,33 @@
                 <w:sz w:val="24"/>
                 <w:szCs w:val="24"/>
               </w:rPr>
-              <w:t>Penaeus vannamei</w:t>
-            </w:r>
+              <w:t>Penaeus</w:t>
+            </w:r>
+            <w:proofErr w:type="spellEnd"/>
+            <w:r>
+              <w:rPr>
+                <w:rFonts w:ascii="Arial" w:eastAsia="Times New Roman" w:hAnsi="Arial" w:cs="Arial"/>
+                <w:i/>
+                <w:iCs/>
+                <w:color w:val="333333"/>
+                <w:sz w:val="24"/>
+                <w:szCs w:val="24"/>
+              </w:rPr>
+              <w:t xml:space="preserve"> </w:t>
+            </w:r>
+            <w:proofErr w:type="spellStart"/>
+            <w:r>
+              <w:rPr>
+                <w:rFonts w:ascii="Arial" w:eastAsia="Times New Roman" w:hAnsi="Arial" w:cs="Arial"/>
+                <w:i/>
+                <w:iCs/>
+                <w:color w:val="333333"/>
+                <w:sz w:val="24"/>
+                <w:szCs w:val="24"/>
+              </w:rPr>
+              <w:t>vannamei</w:t>
+            </w:r>
+            <w:proofErr w:type="spellEnd"/>
           </w:p>
         </w:tc>
         <w:tc>
@@ -3176,8 +3923,69 @@
                 <w:sz w:val="24"/>
                 <w:szCs w:val="24"/>
               </w:rPr>
-              <w:t>Spirulina sp, Hematococcus sp</w:t>
-            </w:r>
+              <w:t xml:space="preserve">Spirulina </w:t>
+            </w:r>
+            <w:proofErr w:type="spellStart"/>
+            <w:r>
+              <w:rPr>
+                <w:rFonts w:ascii="Arial" w:eastAsia="Times New Roman" w:hAnsi="Arial" w:cs="Arial"/>
+                <w:i/>
+                <w:iCs/>
+                <w:color w:val="333333"/>
+                <w:sz w:val="24"/>
+                <w:szCs w:val="24"/>
+              </w:rPr>
+              <w:t>sp</w:t>
+            </w:r>
+            <w:proofErr w:type="spellEnd"/>
+            <w:r>
+              <w:rPr>
+                <w:rFonts w:ascii="Arial" w:eastAsia="Times New Roman" w:hAnsi="Arial" w:cs="Arial"/>
+                <w:i/>
+                <w:iCs/>
+                <w:color w:val="333333"/>
+                <w:sz w:val="24"/>
+                <w:szCs w:val="24"/>
+              </w:rPr>
+              <w:t xml:space="preserve">, </w:t>
+            </w:r>
+            <w:proofErr w:type="spellStart"/>
+            <w:r>
+              <w:rPr>
+                <w:rFonts w:ascii="Arial" w:eastAsia="Times New Roman" w:hAnsi="Arial" w:cs="Arial"/>
+                <w:i/>
+                <w:iCs/>
+                <w:color w:val="333333"/>
+                <w:sz w:val="24"/>
+                <w:szCs w:val="24"/>
+              </w:rPr>
+              <w:t>Hematococcus</w:t>
+            </w:r>
+            <w:proofErr w:type="spellEnd"/>
+            <w:r>
+              <w:rPr>
+                <w:rFonts w:ascii="Arial" w:eastAsia="Times New Roman" w:hAnsi="Arial" w:cs="Arial"/>
+                <w:i/>
+                <w:iCs/>
+                <w:color w:val="333333"/>
+                <w:sz w:val="24"/>
+                <w:szCs w:val="24"/>
+              </w:rPr>
+              <w:t xml:space="preserve"> </w:t>
+            </w:r>
+            <w:proofErr w:type="spellStart"/>
+            <w:r>
+              <w:rPr>
+                <w:rFonts w:ascii="Arial" w:eastAsia="Times New Roman" w:hAnsi="Arial" w:cs="Arial"/>
+                <w:i/>
+                <w:iCs/>
+                <w:color w:val="333333"/>
+                <w:sz w:val="24"/>
+                <w:szCs w:val="24"/>
+              </w:rPr>
+              <w:t>sp</w:t>
+            </w:r>
+            <w:proofErr w:type="spellEnd"/>
           </w:p>
         </w:tc>
         <w:tc>
@@ -3433,8 +4241,21 @@
                 <w:sz w:val="24"/>
                 <w:szCs w:val="24"/>
               </w:rPr>
-              <w:t>Hippocampus sp</w:t>
-            </w:r>
+              <w:t xml:space="preserve">Hippocampus </w:t>
+            </w:r>
+            <w:proofErr w:type="spellStart"/>
+            <w:r>
+              <w:rPr>
+                <w:rFonts w:ascii="Arial" w:eastAsia="Times New Roman" w:hAnsi="Arial" w:cs="Arial"/>
+                <w:i/>
+                <w:iCs/>
+                <w:color w:val="333333"/>
+                <w:sz w:val="24"/>
+                <w:szCs w:val="24"/>
+              </w:rPr>
+              <w:t>sp</w:t>
+            </w:r>
+            <w:proofErr w:type="spellEnd"/>
           </w:p>
         </w:tc>
         <w:tc>
@@ -3681,6 +4502,7 @@
                 <w:szCs w:val="24"/>
               </w:rPr>
             </w:pPr>
+            <w:proofErr w:type="spellStart"/>
             <w:r>
               <w:rPr>
                 <w:rFonts w:ascii="Arial" w:eastAsia="Times New Roman" w:hAnsi="Arial" w:cs="Arial"/>
@@ -3690,8 +4512,33 @@
                 <w:sz w:val="24"/>
                 <w:szCs w:val="24"/>
               </w:rPr>
-              <w:t>Gracilaria sp</w:t>
-            </w:r>
+              <w:t>Gracilaria</w:t>
+            </w:r>
+            <w:proofErr w:type="spellEnd"/>
+            <w:r>
+              <w:rPr>
+                <w:rFonts w:ascii="Arial" w:eastAsia="Times New Roman" w:hAnsi="Arial" w:cs="Arial"/>
+                <w:i/>
+                <w:iCs/>
+                <w:color w:val="333333"/>
+                <w:sz w:val="24"/>
+                <w:szCs w:val="24"/>
+              </w:rPr>
+              <w:t xml:space="preserve"> </w:t>
+            </w:r>
+            <w:proofErr w:type="spellStart"/>
+            <w:r>
+              <w:rPr>
+                <w:rFonts w:ascii="Arial" w:eastAsia="Times New Roman" w:hAnsi="Arial" w:cs="Arial"/>
+                <w:i/>
+                <w:iCs/>
+                <w:color w:val="333333"/>
+                <w:sz w:val="24"/>
+                <w:szCs w:val="24"/>
+              </w:rPr>
+              <w:t>sp</w:t>
+            </w:r>
+            <w:proofErr w:type="spellEnd"/>
           </w:p>
         </w:tc>
         <w:tc>
@@ -3938,6 +4785,7 @@
                 <w:szCs w:val="24"/>
               </w:rPr>
             </w:pPr>
+            <w:proofErr w:type="spellStart"/>
             <w:r>
               <w:rPr>
                 <w:rFonts w:ascii="Arial" w:eastAsia="Times New Roman" w:hAnsi="Arial" w:cs="Arial"/>
@@ -3947,8 +4795,33 @@
                 <w:sz w:val="24"/>
                 <w:szCs w:val="24"/>
               </w:rPr>
-              <w:t>Mercenaria mercenaria</w:t>
-            </w:r>
+              <w:t>Mercenaria</w:t>
+            </w:r>
+            <w:proofErr w:type="spellEnd"/>
+            <w:r>
+              <w:rPr>
+                <w:rFonts w:ascii="Arial" w:eastAsia="Times New Roman" w:hAnsi="Arial" w:cs="Arial"/>
+                <w:i/>
+                <w:iCs/>
+                <w:color w:val="333333"/>
+                <w:sz w:val="24"/>
+                <w:szCs w:val="24"/>
+              </w:rPr>
+              <w:t xml:space="preserve"> </w:t>
+            </w:r>
+            <w:proofErr w:type="spellStart"/>
+            <w:r>
+              <w:rPr>
+                <w:rFonts w:ascii="Arial" w:eastAsia="Times New Roman" w:hAnsi="Arial" w:cs="Arial"/>
+                <w:i/>
+                <w:iCs/>
+                <w:color w:val="333333"/>
+                <w:sz w:val="24"/>
+                <w:szCs w:val="24"/>
+              </w:rPr>
+              <w:t>mercenaria</w:t>
+            </w:r>
+            <w:proofErr w:type="spellEnd"/>
           </w:p>
         </w:tc>
         <w:tc>
@@ -4195,6 +5068,7 @@
                 <w:szCs w:val="24"/>
               </w:rPr>
             </w:pPr>
+            <w:proofErr w:type="spellStart"/>
             <w:r>
               <w:rPr>
                 <w:rFonts w:ascii="Arial" w:eastAsia="Times New Roman" w:hAnsi="Arial" w:cs="Arial"/>
@@ -4204,8 +5078,129 @@
                 <w:sz w:val="24"/>
                 <w:szCs w:val="24"/>
               </w:rPr>
-              <w:t>Crassostrea gigas, Venerupis Philippinarum, Crassostrea Sikamea</w:t>
-            </w:r>
+              <w:t>Crassostrea</w:t>
+            </w:r>
+            <w:proofErr w:type="spellEnd"/>
+            <w:r>
+              <w:rPr>
+                <w:rFonts w:ascii="Arial" w:eastAsia="Times New Roman" w:hAnsi="Arial" w:cs="Arial"/>
+                <w:i/>
+                <w:iCs/>
+                <w:color w:val="333333"/>
+                <w:sz w:val="24"/>
+                <w:szCs w:val="24"/>
+              </w:rPr>
+              <w:t xml:space="preserve"> </w:t>
+            </w:r>
+            <w:proofErr w:type="spellStart"/>
+            <w:r>
+              <w:rPr>
+                <w:rFonts w:ascii="Arial" w:eastAsia="Times New Roman" w:hAnsi="Arial" w:cs="Arial"/>
+                <w:i/>
+                <w:iCs/>
+                <w:color w:val="333333"/>
+                <w:sz w:val="24"/>
+                <w:szCs w:val="24"/>
+              </w:rPr>
+              <w:t>gigas</w:t>
+            </w:r>
+            <w:proofErr w:type="spellEnd"/>
+            <w:r>
+              <w:rPr>
+                <w:rFonts w:ascii="Arial" w:eastAsia="Times New Roman" w:hAnsi="Arial" w:cs="Arial"/>
+                <w:i/>
+                <w:iCs/>
+                <w:color w:val="333333"/>
+                <w:sz w:val="24"/>
+                <w:szCs w:val="24"/>
+              </w:rPr>
+              <w:t xml:space="preserve">, </w:t>
+            </w:r>
+            <w:proofErr w:type="spellStart"/>
+            <w:r>
+              <w:rPr>
+                <w:rFonts w:ascii="Arial" w:eastAsia="Times New Roman" w:hAnsi="Arial" w:cs="Arial"/>
+                <w:i/>
+                <w:iCs/>
+                <w:color w:val="333333"/>
+                <w:sz w:val="24"/>
+                <w:szCs w:val="24"/>
+              </w:rPr>
+              <w:t>Venerupis</w:t>
+            </w:r>
+            <w:proofErr w:type="spellEnd"/>
+            <w:r>
+              <w:rPr>
+                <w:rFonts w:ascii="Arial" w:eastAsia="Times New Roman" w:hAnsi="Arial" w:cs="Arial"/>
+                <w:i/>
+                <w:iCs/>
+                <w:color w:val="333333"/>
+                <w:sz w:val="24"/>
+                <w:szCs w:val="24"/>
+              </w:rPr>
+              <w:t xml:space="preserve"> </w:t>
+            </w:r>
+            <w:proofErr w:type="spellStart"/>
+            <w:r>
+              <w:rPr>
+                <w:rFonts w:ascii="Arial" w:eastAsia="Times New Roman" w:hAnsi="Arial" w:cs="Arial"/>
+                <w:i/>
+                <w:iCs/>
+                <w:color w:val="333333"/>
+                <w:sz w:val="24"/>
+                <w:szCs w:val="24"/>
+              </w:rPr>
+              <w:t>Philippinarum</w:t>
+            </w:r>
+            <w:proofErr w:type="spellEnd"/>
+            <w:r>
+              <w:rPr>
+                <w:rFonts w:ascii="Arial" w:eastAsia="Times New Roman" w:hAnsi="Arial" w:cs="Arial"/>
+                <w:i/>
+                <w:iCs/>
+                <w:color w:val="333333"/>
+                <w:sz w:val="24"/>
+                <w:szCs w:val="24"/>
+              </w:rPr>
+              <w:t xml:space="preserve">, </w:t>
+            </w:r>
+            <w:proofErr w:type="spellStart"/>
+            <w:r>
+              <w:rPr>
+                <w:rFonts w:ascii="Arial" w:eastAsia="Times New Roman" w:hAnsi="Arial" w:cs="Arial"/>
+                <w:i/>
+                <w:iCs/>
+                <w:color w:val="333333"/>
+                <w:sz w:val="24"/>
+                <w:szCs w:val="24"/>
+              </w:rPr>
+              <w:t>Crassostrea</w:t>
+            </w:r>
+            <w:proofErr w:type="spellEnd"/>
+            <w:r>
+              <w:rPr>
+                <w:rFonts w:ascii="Arial" w:eastAsia="Times New Roman" w:hAnsi="Arial" w:cs="Arial"/>
+                <w:i/>
+                <w:iCs/>
+                <w:color w:val="333333"/>
+                <w:sz w:val="24"/>
+                <w:szCs w:val="24"/>
+              </w:rPr>
+              <w:t xml:space="preserve"> </w:t>
+            </w:r>
+            <w:proofErr w:type="spellStart"/>
+            <w:r>
+              <w:rPr>
+                <w:rFonts w:ascii="Arial" w:eastAsia="Times New Roman" w:hAnsi="Arial" w:cs="Arial"/>
+                <w:i/>
+                <w:iCs/>
+                <w:color w:val="333333"/>
+                <w:sz w:val="24"/>
+                <w:szCs w:val="24"/>
+              </w:rPr>
+              <w:t>Sikamea</w:t>
+            </w:r>
+            <w:proofErr w:type="spellEnd"/>
           </w:p>
         </w:tc>
         <w:tc>
@@ -4452,6 +5447,7 @@
                 <w:szCs w:val="24"/>
               </w:rPr>
             </w:pPr>
+            <w:proofErr w:type="spellStart"/>
             <w:r>
               <w:rPr>
                 <w:rFonts w:ascii="Arial" w:eastAsia="Times New Roman" w:hAnsi="Arial" w:cs="Arial"/>
@@ -4462,14 +5458,25 @@
               </w:rPr>
               <w:t>Oreochromis</w:t>
             </w:r>
-            <w:r>
-              <w:rPr>
-                <w:rFonts w:ascii="Arial" w:eastAsia="Times New Roman" w:hAnsi="Arial" w:cs="Arial"/>
-                <w:sz w:val="24"/>
-                <w:szCs w:val="24"/>
-              </w:rPr>
-              <w:t> sp</w:t>
-            </w:r>
+            <w:proofErr w:type="spellEnd"/>
+            <w:r>
+              <w:rPr>
+                <w:rFonts w:ascii="Arial" w:eastAsia="Times New Roman" w:hAnsi="Arial" w:cs="Arial"/>
+                <w:sz w:val="24"/>
+                <w:szCs w:val="24"/>
+              </w:rPr>
+              <w:t> </w:t>
+            </w:r>
+            <w:proofErr w:type="spellStart"/>
+            <w:r>
+              <w:rPr>
+                <w:rFonts w:ascii="Arial" w:eastAsia="Times New Roman" w:hAnsi="Arial" w:cs="Arial"/>
+                <w:sz w:val="24"/>
+                <w:szCs w:val="24"/>
+              </w:rPr>
+              <w:t>sp</w:t>
+            </w:r>
+            <w:proofErr w:type="spellEnd"/>
           </w:p>
         </w:tc>
         <w:tc>
@@ -5148,6 +6155,7 @@
           <w:showingPlcHdr/>
           <w:equation/>
         </w:sdtPr>
+        <w:sdtEndPr/>
         <w:sdtContent>
           <m:oMathPara>
             <m:oMath>
@@ -5266,6 +6274,7 @@
         </w:rPr>
         <w:t xml:space="preserve"> The reference fish biomass (</w:t>
       </w:r>
+      <w:proofErr w:type="gramStart"/>
       <w:r>
         <w:rPr>
           <w:rFonts w:ascii="Arial" w:hAnsi="Arial" w:cs="Arial"/>
@@ -5285,6 +6294,7 @@
         </w:rPr>
         <w:t>r</w:t>
       </w:r>
+      <w:proofErr w:type="gramEnd"/>
       <w:r>
         <w:rPr>
           <w:rFonts w:ascii="Arial" w:hAnsi="Arial" w:cs="Arial"/>
@@ -5449,6 +6459,7 @@
         </w:rPr>
         <w:t xml:space="preserve"> (</w:t>
       </w:r>
+      <w:proofErr w:type="spellStart"/>
       <w:r>
         <w:rPr>
           <w:rFonts w:ascii="Arial" w:hAnsi="Arial" w:cs="Arial"/>
@@ -5468,6 +6479,7 @@
         </w:rPr>
         <w:t>r</w:t>
       </w:r>
+      <w:proofErr w:type="spellEnd"/>
       <w:r>
         <w:rPr>
           <w:rFonts w:ascii="Arial" w:hAnsi="Arial" w:cs="Arial"/>
@@ -5701,29 +6713,39 @@
           <w:szCs w:val="24"/>
         </w:rPr>
       </w:pPr>
+      <w:proofErr w:type="gramStart"/>
       <w:r>
         <w:rPr>
           <w:rFonts w:ascii="Arial" w:hAnsi="Arial" w:cs="Arial"/>
           <w:i/>
           <w:szCs w:val="24"/>
         </w:rPr>
-        <w:t>economic = (visitor GDP * % visitor days per county)*r</w:t>
-      </w:r>
-    </w:p>
-    <w:p>
-      <w:pPr>
+        <w:t>economic</w:t>
+      </w:r>
+      <w:proofErr w:type="gramEnd"/>
+      <w:r>
         <w:rPr>
           <w:rFonts w:ascii="Arial" w:hAnsi="Arial" w:cs="Arial"/>
           <w:i/>
           <w:szCs w:val="24"/>
         </w:rPr>
-      </w:pPr>
-      <w:r>
+        <w:t xml:space="preserve"> = (visitor GDP * % visitor days per county)*r</w:t>
+      </w:r>
+    </w:p>
+    <w:p>
+      <w:pPr>
         <w:rPr>
           <w:rFonts w:ascii="Arial" w:hAnsi="Arial" w:cs="Arial"/>
           <w:i/>
           <w:szCs w:val="24"/>
         </w:rPr>
+      </w:pPr>
+      <w:r>
+        <w:rPr>
+          <w:rFonts w:ascii="Arial" w:hAnsi="Arial" w:cs="Arial"/>
+          <w:i/>
+          <w:szCs w:val="24"/>
+        </w:rPr>
         <w:t>r = annual growth rate in visitor generated GDP</w:t>
       </w:r>
     </w:p>
@@ -5735,29 +6757,39 @@
           <w:szCs w:val="24"/>
         </w:rPr>
       </w:pPr>
+      <w:proofErr w:type="gramStart"/>
       <w:r>
         <w:rPr>
           <w:rFonts w:ascii="Arial" w:hAnsi="Arial" w:cs="Arial"/>
           <w:i/>
           <w:szCs w:val="24"/>
         </w:rPr>
-        <w:t>r ≥2.5% = 1</w:t>
-      </w:r>
-    </w:p>
-    <w:p>
-      <w:pPr>
+        <w:t>r</w:t>
+      </w:r>
+      <w:proofErr w:type="gramEnd"/>
+      <w:r>
         <w:rPr>
           <w:rFonts w:ascii="Arial" w:hAnsi="Arial" w:cs="Arial"/>
           <w:i/>
           <w:szCs w:val="24"/>
         </w:rPr>
-      </w:pPr>
-      <w:r>
+        <w:t xml:space="preserve"> ≥2.5% = 1</w:t>
+      </w:r>
+    </w:p>
+    <w:p>
+      <w:pPr>
         <w:rPr>
           <w:rFonts w:ascii="Arial" w:hAnsi="Arial" w:cs="Arial"/>
           <w:i/>
           <w:szCs w:val="24"/>
         </w:rPr>
+      </w:pPr>
+      <w:r>
+        <w:rPr>
+          <w:rFonts w:ascii="Arial" w:hAnsi="Arial" w:cs="Arial"/>
+          <w:i/>
+          <w:szCs w:val="24"/>
+        </w:rPr>
         <w:t>r≤1.5 and r ≥ = -5.0% =0.5</w:t>
       </w:r>
     </w:p>
@@ -5786,48 +6818,68 @@
           <w:szCs w:val="24"/>
         </w:rPr>
       </w:pPr>
+      <w:proofErr w:type="gramStart"/>
       <w:r>
         <w:rPr>
           <w:rFonts w:ascii="Arial" w:hAnsi="Arial" w:cs="Arial"/>
           <w:i/>
           <w:szCs w:val="24"/>
         </w:rPr>
-        <w:t>sentiment = county sentiment score/(80% HTA target level)</w:t>
-      </w:r>
-    </w:p>
-    <w:p>
-      <w:pPr>
+        <w:t>sentiment</w:t>
+      </w:r>
+      <w:proofErr w:type="gramEnd"/>
+      <w:r>
         <w:rPr>
           <w:rFonts w:ascii="Arial" w:hAnsi="Arial" w:cs="Arial"/>
           <w:i/>
           <w:szCs w:val="24"/>
         </w:rPr>
-      </w:pPr>
-      <w:r>
+        <w:t xml:space="preserve"> = county sentiment score/(80% HTA target level)</w:t>
+      </w:r>
+    </w:p>
+    <w:p>
+      <w:pPr>
         <w:rPr>
           <w:rFonts w:ascii="Arial" w:hAnsi="Arial" w:cs="Arial"/>
           <w:i/>
           <w:szCs w:val="24"/>
         </w:rPr>
-        <w:t>environment = % of nearshore waters protected/(30% Sustainable Hawaiʻi Initiative)</w:t>
-      </w:r>
-    </w:p>
-    <w:p>
-      <w:pPr>
+      </w:pPr>
+      <w:proofErr w:type="gramStart"/>
+      <w:r>
         <w:rPr>
           <w:rFonts w:ascii="Arial" w:hAnsi="Arial" w:cs="Arial"/>
           <w:i/>
           <w:szCs w:val="24"/>
         </w:rPr>
-      </w:pPr>
-    </w:p>
-    <w:p>
-      <w:pPr>
+        <w:t>environment</w:t>
+      </w:r>
+      <w:proofErr w:type="gramEnd"/>
+      <w:r>
         <w:rPr>
           <w:rFonts w:ascii="Arial" w:hAnsi="Arial" w:cs="Arial"/>
           <w:i/>
           <w:szCs w:val="24"/>
         </w:rPr>
+        <w:t xml:space="preserve"> = % of nearshore waters protected/(30% Sustainable Hawaiʻi Initiative)</w:t>
+      </w:r>
+    </w:p>
+    <w:p>
+      <w:pPr>
+        <w:rPr>
+          <w:rFonts w:ascii="Arial" w:hAnsi="Arial" w:cs="Arial"/>
+          <w:i/>
+          <w:szCs w:val="24"/>
+        </w:rPr>
+      </w:pPr>
+    </w:p>
+    <w:p>
+      <w:pPr>
+        <w:rPr>
+          <w:rFonts w:ascii="Arial" w:hAnsi="Arial" w:cs="Arial"/>
+          <w:i/>
+          <w:szCs w:val="24"/>
+        </w:rPr>
       </w:pPr>
       <w:r>
         <w:rPr>
@@ -5917,7 +6969,23 @@
           <w:rFonts w:ascii="Arial" w:hAnsi="Arial" w:cs="Arial"/>
           <w:szCs w:val="24"/>
         </w:rPr>
-        <w:t xml:space="preserve">was scored based on county estimated visitor contribution to GDP. Visitor contribution to the economy was measured in USD inflation adjusted (real) GDP from. The reference level for visitor contribution to economic growth was set at $13,280 mil by 2020 or 2.5% annual growth rate (HTA 2016 Annual Report).  Visitor generated GDP was estimated to county level by weighting GDP by the average daily number of visitors to each county (visitors defined as overnight stays DBEDT 2016 databook). </w:t>
+        <w:t xml:space="preserve">was scored based on county estimated visitor contribution to GDP. Visitor contribution to the economy was measured in USD inflation adjusted (real) GDP from. The reference level for visitor contribution to economic growth was set at $13,280 mil by 2020 or 2.5% annual growth rate (HTA 2016 Annual Report).  Visitor generated GDP was estimated to county level by weighting GDP by the average daily number of visitors to each county (visitors defined as overnight stays DBEDT 2016 </w:t>
+      </w:r>
+      <w:proofErr w:type="spellStart"/>
+      <w:r>
+        <w:rPr>
+          <w:rFonts w:ascii="Arial" w:hAnsi="Arial" w:cs="Arial"/>
+          <w:szCs w:val="24"/>
+        </w:rPr>
+        <w:t>databook</w:t>
+      </w:r>
+      <w:proofErr w:type="spellEnd"/>
+      <w:r>
+        <w:rPr>
+          <w:rFonts w:ascii="Arial" w:hAnsi="Arial" w:cs="Arial"/>
+          <w:szCs w:val="24"/>
+        </w:rPr>
+        <w:t xml:space="preserve">). </w:t>
       </w:r>
     </w:p>
     <w:p>
@@ -5971,22 +7039,70 @@
           <w:rFonts w:ascii="Arial" w:hAnsi="Arial" w:cs="Arial"/>
           <w:szCs w:val="24"/>
         </w:rPr>
-        <w:t xml:space="preserve">scores the protection of the natural environment including ocean areas (Marine Protected Areas, Community Subsistence Fishing Areas, NOAA Sanctuary Areas). Environmental protection data comes from the Aloha+ dashboard on marine managed areas with a reference rate of 30% nearshore areas effectively managed by 2030. </w:t>
-      </w:r>
-    </w:p>
-    <w:p>
-      <w:pPr>
-        <w:rPr>
-          <w:rFonts w:ascii="Arial" w:hAnsi="Arial" w:cs="Arial"/>
-          <w:szCs w:val="24"/>
-        </w:rPr>
-      </w:pPr>
-      <w:r>
-        <w:rPr>
-          <w:rFonts w:ascii="Arial" w:hAnsi="Arial" w:cs="Arial"/>
-          <w:szCs w:val="24"/>
-        </w:rPr>
-        <w:t xml:space="preserve">Scores ranged from 59 to 65 by region. Scores are low considering that Hawaiʻi’s economy’s main contributor is the tourism industry. The low scores reflect the need to balance the economic gains with the preservation of Hawaiʻi’s unique cultural and natural environment. Working group participants have identified several areas to improve to increase preservation of social and cultural values and the natural environment. These include increased tourism education programs and increased proportion of the tax revenues generated from the tourism industry allocated to community and environmental preservation.  </w:t>
+        <w:t xml:space="preserve">scores the protection of the natural environment including ocean areas (Marine Protected Areas, Community Subsistence Fishing Areas, </w:t>
+      </w:r>
+      <w:proofErr w:type="gramStart"/>
+      <w:r>
+        <w:rPr>
+          <w:rFonts w:ascii="Arial" w:hAnsi="Arial" w:cs="Arial"/>
+          <w:szCs w:val="24"/>
+        </w:rPr>
+        <w:t>NOAA</w:t>
+      </w:r>
+      <w:proofErr w:type="gramEnd"/>
+      <w:r>
+        <w:rPr>
+          <w:rFonts w:ascii="Arial" w:hAnsi="Arial" w:cs="Arial"/>
+          <w:szCs w:val="24"/>
+        </w:rPr>
+        <w:t xml:space="preserve"> Sanctuary Areas). Environmental protection data comes from the Aloha+ dashboard on marine managed areas with a reference rate of 30% nearshore areas effectively managed by 2030. </w:t>
+      </w:r>
+    </w:p>
+    <w:p>
+      <w:pPr>
+        <w:rPr>
+          <w:rFonts w:ascii="Arial" w:hAnsi="Arial" w:cs="Arial"/>
+          <w:szCs w:val="24"/>
+        </w:rPr>
+      </w:pPr>
+      <w:r>
+        <w:rPr>
+          <w:rFonts w:ascii="Arial" w:hAnsi="Arial" w:cs="Arial"/>
+          <w:szCs w:val="24"/>
+        </w:rPr>
+        <w:t xml:space="preserve">Scores ranged from 59 to 65 by region. Scores are low considering that </w:t>
+      </w:r>
+      <w:proofErr w:type="spellStart"/>
+      <w:r>
+        <w:rPr>
+          <w:rFonts w:ascii="Arial" w:hAnsi="Arial" w:cs="Arial"/>
+          <w:szCs w:val="24"/>
+        </w:rPr>
+        <w:t>Hawaiʻi’s</w:t>
+      </w:r>
+      <w:proofErr w:type="spellEnd"/>
+      <w:r>
+        <w:rPr>
+          <w:rFonts w:ascii="Arial" w:hAnsi="Arial" w:cs="Arial"/>
+          <w:szCs w:val="24"/>
+        </w:rPr>
+        <w:t xml:space="preserve"> economy’s main contributor is the tourism industry. The low scores reflect the need to balance the economic gains with the preservation of </w:t>
+      </w:r>
+      <w:proofErr w:type="spellStart"/>
+      <w:r>
+        <w:rPr>
+          <w:rFonts w:ascii="Arial" w:hAnsi="Arial" w:cs="Arial"/>
+          <w:szCs w:val="24"/>
+        </w:rPr>
+        <w:t>Hawaiʻi’s</w:t>
+      </w:r>
+      <w:proofErr w:type="spellEnd"/>
+      <w:r>
+        <w:rPr>
+          <w:rFonts w:ascii="Arial" w:hAnsi="Arial" w:cs="Arial"/>
+          <w:szCs w:val="24"/>
+        </w:rPr>
+        <w:t xml:space="preserve"> unique cultural and natural environment. Working group participants have identified several areas to improve to increase preservation of social and cultural values and the natural environment. These include increased tourism education programs and increased proportion of the tax revenues generated from the tourism industry allocated to community and environmental preservation.  </w:t>
       </w:r>
     </w:p>
     <w:p>
@@ -5997,12 +7113,21 @@
           <w:szCs w:val="24"/>
         </w:rPr>
       </w:pPr>
-      <w:r>
-        <w:rPr>
-          <w:rFonts w:ascii="Arial" w:hAnsi="Arial" w:cs="Arial"/>
-          <w:szCs w:val="24"/>
-        </w:rPr>
-        <w:t>Table 1. Draft scores for the status of the Sustainable Tourism Goal.</w:t>
+      <w:proofErr w:type="gramStart"/>
+      <w:r>
+        <w:rPr>
+          <w:rFonts w:ascii="Arial" w:hAnsi="Arial" w:cs="Arial"/>
+          <w:szCs w:val="24"/>
+        </w:rPr>
+        <w:t>Table 1.</w:t>
+      </w:r>
+      <w:proofErr w:type="gramEnd"/>
+      <w:r>
+        <w:rPr>
+          <w:rFonts w:ascii="Arial" w:hAnsi="Arial" w:cs="Arial"/>
+          <w:szCs w:val="24"/>
+        </w:rPr>
+        <w:t xml:space="preserve"> Draft scores for the status of the Sustainable Tourism Goal.</w:t>
       </w:r>
     </w:p>
     <w:tbl>
@@ -7295,8 +8420,18 @@
           <w:sz w:val="24"/>
           <w:szCs w:val="24"/>
         </w:rPr>
-        <w:t>two year rolling average in constant 2013 USD (DBEDT Section 13.2 Hawaii Databook</w:t>
-      </w:r>
+        <w:t xml:space="preserve">two year rolling average in constant 2013 USD (DBEDT Section 13.2 Hawaii </w:t>
+      </w:r>
+      <w:proofErr w:type="spellStart"/>
+      <w:r>
+        <w:rPr>
+          <w:rFonts w:ascii="Arial" w:hAnsi="Arial" w:cs="Arial"/>
+          <w:sz w:val="24"/>
+          <w:szCs w:val="24"/>
+        </w:rPr>
+        <w:t>Databook</w:t>
+      </w:r>
+      <w:proofErr w:type="spellEnd"/>
       <w:r>
         <w:rPr>
           <w:rFonts w:ascii="Arial" w:hAnsi="Arial" w:cs="Arial"/>
@@ -7393,7 +8528,25 @@
           <w:sz w:val="24"/>
           <w:szCs w:val="24"/>
         </w:rPr>
-        <w:t>, $41,021 (U.S. Bureau of Economic Analysis, Interactive Tables: Personal Income and Employment, Personal Consumption Expenditures, By State:  1997-2014 &lt;http://www.bea.gov/regional/index.htm#data&gt; ). DBEDT Table 13.38</w:t>
+        <w:t>, $41,021 (U.S. Bureau of Economic Analysis, Interactive Tables: Personal Income and Employment, Personal Consumption Expenditures, By State:  1997-2014 &lt;http://www.bea.gov/regional/index.htm#data</w:t>
+      </w:r>
+      <w:proofErr w:type="gramStart"/>
+      <w:r>
+        <w:rPr>
+          <w:rFonts w:ascii="Arial" w:hAnsi="Arial" w:cs="Arial"/>
+          <w:sz w:val="24"/>
+          <w:szCs w:val="24"/>
+        </w:rPr>
+        <w:t>&gt; )</w:t>
+      </w:r>
+      <w:proofErr w:type="gramEnd"/>
+      <w:r>
+        <w:rPr>
+          <w:rFonts w:ascii="Arial" w:hAnsi="Arial" w:cs="Arial"/>
+          <w:sz w:val="24"/>
+          <w:szCs w:val="24"/>
+        </w:rPr>
+        <w:t>. DBEDT Table 13.38</w:t>
       </w:r>
     </w:p>
     <w:p>
@@ -7591,6 +8744,7 @@
           <w:szCs w:val="24"/>
         </w:rPr>
       </w:pPr>
+      <w:proofErr w:type="gramStart"/>
       <w:r>
         <w:rPr>
           <w:rFonts w:ascii="Arial" w:hAnsi="Arial" w:cs="Arial"/>
@@ -7616,39 +8770,94 @@
         </w:rPr>
         <w:t>).</w:t>
       </w:r>
-    </w:p>
-    <w:p>
-      <w:pPr>
-        <w:rPr>
-          <w:rFonts w:ascii="Arial" w:hAnsi="Arial" w:cs="Arial"/>
-          <w:sz w:val="24"/>
-          <w:szCs w:val="24"/>
-        </w:rPr>
-      </w:pPr>
-      <w:r>
-        <w:rPr>
-          <w:rFonts w:ascii="Arial" w:hAnsi="Arial" w:cs="Arial"/>
-          <w:sz w:val="24"/>
-          <w:szCs w:val="24"/>
-        </w:rPr>
-        <w:t>What is gdp inflation adjusted too? What year is the reference usd? 2010?</w:t>
-      </w:r>
-    </w:p>
-    <w:p>
-      <w:pPr>
-        <w:rPr>
-          <w:rFonts w:ascii="Arial" w:hAnsi="Arial" w:cs="Arial"/>
-          <w:sz w:val="24"/>
-          <w:szCs w:val="24"/>
-        </w:rPr>
-      </w:pPr>
-      <w:r>
-        <w:rPr>
-          <w:rFonts w:ascii="Arial" w:hAnsi="Arial" w:cs="Arial"/>
-          <w:sz w:val="24"/>
-          <w:szCs w:val="24"/>
-        </w:rPr>
-        <w:t>If total direct and indirect revenue then need economic multipliers:</w:t>
+      <w:proofErr w:type="gramEnd"/>
+    </w:p>
+    <w:p>
+      <w:pPr>
+        <w:rPr>
+          <w:rFonts w:ascii="Arial" w:hAnsi="Arial" w:cs="Arial"/>
+          <w:sz w:val="24"/>
+          <w:szCs w:val="24"/>
+        </w:rPr>
+      </w:pPr>
+      <w:r>
+        <w:rPr>
+          <w:rFonts w:ascii="Arial" w:hAnsi="Arial" w:cs="Arial"/>
+          <w:sz w:val="24"/>
+          <w:szCs w:val="24"/>
+        </w:rPr>
+        <w:t xml:space="preserve">What is </w:t>
+      </w:r>
+      <w:proofErr w:type="spellStart"/>
+      <w:r>
+        <w:rPr>
+          <w:rFonts w:ascii="Arial" w:hAnsi="Arial" w:cs="Arial"/>
+          <w:sz w:val="24"/>
+          <w:szCs w:val="24"/>
+        </w:rPr>
+        <w:t>gdp</w:t>
+      </w:r>
+      <w:proofErr w:type="spellEnd"/>
+      <w:r>
+        <w:rPr>
+          <w:rFonts w:ascii="Arial" w:hAnsi="Arial" w:cs="Arial"/>
+          <w:sz w:val="24"/>
+          <w:szCs w:val="24"/>
+        </w:rPr>
+        <w:t xml:space="preserve"> inflation adjusted too? What year is the reference </w:t>
+      </w:r>
+      <w:proofErr w:type="spellStart"/>
+      <w:r>
+        <w:rPr>
+          <w:rFonts w:ascii="Arial" w:hAnsi="Arial" w:cs="Arial"/>
+          <w:sz w:val="24"/>
+          <w:szCs w:val="24"/>
+        </w:rPr>
+        <w:t>usd</w:t>
+      </w:r>
+      <w:proofErr w:type="spellEnd"/>
+      <w:r>
+        <w:rPr>
+          <w:rFonts w:ascii="Arial" w:hAnsi="Arial" w:cs="Arial"/>
+          <w:sz w:val="24"/>
+          <w:szCs w:val="24"/>
+        </w:rPr>
+        <w:t>? 2010?</w:t>
+      </w:r>
+    </w:p>
+    <w:p>
+      <w:pPr>
+        <w:rPr>
+          <w:rFonts w:ascii="Arial" w:hAnsi="Arial" w:cs="Arial"/>
+          <w:sz w:val="24"/>
+          <w:szCs w:val="24"/>
+        </w:rPr>
+      </w:pPr>
+      <w:r>
+        <w:rPr>
+          <w:rFonts w:ascii="Arial" w:hAnsi="Arial" w:cs="Arial"/>
+          <w:sz w:val="24"/>
+          <w:szCs w:val="24"/>
+        </w:rPr>
+        <w:t xml:space="preserve">If total direct and indirect revenue then </w:t>
+      </w:r>
+      <w:proofErr w:type="gramStart"/>
+      <w:r>
+        <w:rPr>
+          <w:rFonts w:ascii="Arial" w:hAnsi="Arial" w:cs="Arial"/>
+          <w:sz w:val="24"/>
+          <w:szCs w:val="24"/>
+        </w:rPr>
+        <w:t>need</w:t>
+      </w:r>
+      <w:proofErr w:type="gramEnd"/>
+      <w:r>
+        <w:rPr>
+          <w:rFonts w:ascii="Arial" w:hAnsi="Arial" w:cs="Arial"/>
+          <w:sz w:val="24"/>
+          <w:szCs w:val="24"/>
+        </w:rPr>
+        <w:t xml:space="preserve"> economic multipliers:</w:t>
       </w:r>
     </w:p>
     <w:p>
@@ -7855,6 +9064,7 @@
                 <w:szCs w:val="24"/>
               </w:rPr>
             </w:pPr>
+            <w:proofErr w:type="spellStart"/>
             <w:r>
               <w:rPr>
                 <w:rFonts w:ascii="Arial" w:eastAsia="Times New Roman" w:hAnsi="Arial" w:cs="Arial"/>
@@ -7864,6 +9074,7 @@
               </w:rPr>
               <w:t>Subgoal</w:t>
             </w:r>
+            <w:proofErr w:type="spellEnd"/>
           </w:p>
         </w:tc>
         <w:tc>
@@ -9568,7 +10779,27 @@
           <w:sz w:val="24"/>
           <w:szCs w:val="24"/>
         </w:rPr>
-        <w:t xml:space="preserve"> – data from Makai watch, Kua, TNC, </w:t>
+        <w:t xml:space="preserve"> – data from Makai watch, </w:t>
+      </w:r>
+      <w:proofErr w:type="spellStart"/>
+      <w:r>
+        <w:rPr>
+          <w:rFonts w:ascii="Arial" w:hAnsi="Arial" w:cs="Arial"/>
+          <w:b/>
+          <w:sz w:val="24"/>
+          <w:szCs w:val="24"/>
+        </w:rPr>
+        <w:t>Kua</w:t>
+      </w:r>
+      <w:proofErr w:type="spellEnd"/>
+      <w:r>
+        <w:rPr>
+          <w:rFonts w:ascii="Arial" w:hAnsi="Arial" w:cs="Arial"/>
+          <w:b/>
+          <w:sz w:val="24"/>
+          <w:szCs w:val="24"/>
+        </w:rPr>
+        <w:t xml:space="preserve">, TNC, </w:t>
       </w:r>
     </w:p>
     <w:p>
@@ -9610,7 +10841,27 @@
           <w:szCs w:val="24"/>
         </w:rPr>
         <w:tab/>
-        <w:t>Knowledge about special places – historic sights, cultural, special places – Kipuka database –OHA – use data or # records 2011-2016</w:t>
+        <w:t xml:space="preserve">Knowledge about special places – historic sights, cultural, special places – </w:t>
+      </w:r>
+      <w:proofErr w:type="spellStart"/>
+      <w:r>
+        <w:rPr>
+          <w:rFonts w:ascii="Arial" w:hAnsi="Arial" w:cs="Arial"/>
+          <w:b/>
+          <w:sz w:val="24"/>
+          <w:szCs w:val="24"/>
+        </w:rPr>
+        <w:t>Kipuka</w:t>
+      </w:r>
+      <w:proofErr w:type="spellEnd"/>
+      <w:r>
+        <w:rPr>
+          <w:rFonts w:ascii="Arial" w:hAnsi="Arial" w:cs="Arial"/>
+          <w:b/>
+          <w:sz w:val="24"/>
+          <w:szCs w:val="24"/>
+        </w:rPr>
+        <w:t xml:space="preserve"> database –OHA – use data or # records 2011-2016</w:t>
       </w:r>
     </w:p>
     <w:p>
@@ -9644,41 +10895,141 @@
           <w:sz w:val="24"/>
           <w:szCs w:val="24"/>
         </w:rPr>
-        <w:t>Usage data or recreational data – sense of place linked to recreation activities as well as gathering, spiritual, etc,</w:t>
-      </w:r>
-    </w:p>
-    <w:p>
-      <w:pPr>
-        <w:rPr>
-          <w:rFonts w:ascii="Arial" w:hAnsi="Arial" w:cs="Arial"/>
-          <w:sz w:val="24"/>
-          <w:szCs w:val="24"/>
-        </w:rPr>
-      </w:pPr>
-      <w:r>
-        <w:rPr>
-          <w:rFonts w:ascii="Arial" w:hAnsi="Arial" w:cs="Arial"/>
-          <w:sz w:val="24"/>
-          <w:szCs w:val="24"/>
-        </w:rPr>
-        <w:t>Wahi pana is the stories of a place, not wahi kapu or sacred places</w:t>
-      </w:r>
-    </w:p>
-    <w:p>
-      <w:pPr>
-        <w:rPr>
-          <w:rFonts w:ascii="Arial" w:hAnsi="Arial" w:cs="Arial"/>
-          <w:sz w:val="24"/>
-          <w:szCs w:val="24"/>
-        </w:rPr>
-      </w:pPr>
-      <w:r>
-        <w:rPr>
-          <w:rFonts w:ascii="Arial" w:hAnsi="Arial" w:cs="Arial"/>
-          <w:sz w:val="24"/>
-          <w:szCs w:val="24"/>
-        </w:rPr>
-        <w:t xml:space="preserve">Signage – state and county park signs with Hawaiian or traditional place names </w:t>
+        <w:t xml:space="preserve">Usage data or recreational data – sense of place linked to recreation activities as well as gathering, spiritual, </w:t>
+      </w:r>
+      <w:proofErr w:type="spellStart"/>
+      <w:r>
+        <w:rPr>
+          <w:rFonts w:ascii="Arial" w:hAnsi="Arial" w:cs="Arial"/>
+          <w:sz w:val="24"/>
+          <w:szCs w:val="24"/>
+        </w:rPr>
+        <w:t>etc</w:t>
+      </w:r>
+      <w:proofErr w:type="spellEnd"/>
+      <w:r>
+        <w:rPr>
+          <w:rFonts w:ascii="Arial" w:hAnsi="Arial" w:cs="Arial"/>
+          <w:sz w:val="24"/>
+          <w:szCs w:val="24"/>
+        </w:rPr>
+        <w:t>,</w:t>
+      </w:r>
+    </w:p>
+    <w:p>
+      <w:pPr>
+        <w:rPr>
+          <w:rFonts w:ascii="Arial" w:hAnsi="Arial" w:cs="Arial"/>
+          <w:sz w:val="24"/>
+          <w:szCs w:val="24"/>
+        </w:rPr>
+      </w:pPr>
+      <w:proofErr w:type="spellStart"/>
+      <w:r>
+        <w:rPr>
+          <w:rFonts w:ascii="Arial" w:hAnsi="Arial" w:cs="Arial"/>
+          <w:sz w:val="24"/>
+          <w:szCs w:val="24"/>
+        </w:rPr>
+        <w:t>Wahi</w:t>
+      </w:r>
+      <w:proofErr w:type="spellEnd"/>
+      <w:r>
+        <w:rPr>
+          <w:rFonts w:ascii="Arial" w:hAnsi="Arial" w:cs="Arial"/>
+          <w:sz w:val="24"/>
+          <w:szCs w:val="24"/>
+        </w:rPr>
+        <w:t xml:space="preserve"> </w:t>
+      </w:r>
+      <w:proofErr w:type="spellStart"/>
+      <w:r>
+        <w:rPr>
+          <w:rFonts w:ascii="Arial" w:hAnsi="Arial" w:cs="Arial"/>
+          <w:sz w:val="24"/>
+          <w:szCs w:val="24"/>
+        </w:rPr>
+        <w:t>pana</w:t>
+      </w:r>
+      <w:proofErr w:type="spellEnd"/>
+      <w:r>
+        <w:rPr>
+          <w:rFonts w:ascii="Arial" w:hAnsi="Arial" w:cs="Arial"/>
+          <w:sz w:val="24"/>
+          <w:szCs w:val="24"/>
+        </w:rPr>
+        <w:t xml:space="preserve"> is the stories of a place, not </w:t>
+      </w:r>
+      <w:proofErr w:type="spellStart"/>
+      <w:r>
+        <w:rPr>
+          <w:rFonts w:ascii="Arial" w:hAnsi="Arial" w:cs="Arial"/>
+          <w:sz w:val="24"/>
+          <w:szCs w:val="24"/>
+        </w:rPr>
+        <w:t>wahi</w:t>
+      </w:r>
+      <w:proofErr w:type="spellEnd"/>
+      <w:r>
+        <w:rPr>
+          <w:rFonts w:ascii="Arial" w:hAnsi="Arial" w:cs="Arial"/>
+          <w:sz w:val="24"/>
+          <w:szCs w:val="24"/>
+        </w:rPr>
+        <w:t xml:space="preserve"> </w:t>
+      </w:r>
+      <w:proofErr w:type="spellStart"/>
+      <w:r>
+        <w:rPr>
+          <w:rFonts w:ascii="Arial" w:hAnsi="Arial" w:cs="Arial"/>
+          <w:sz w:val="24"/>
+          <w:szCs w:val="24"/>
+        </w:rPr>
+        <w:t>kapu</w:t>
+      </w:r>
+      <w:proofErr w:type="spellEnd"/>
+      <w:r>
+        <w:rPr>
+          <w:rFonts w:ascii="Arial" w:hAnsi="Arial" w:cs="Arial"/>
+          <w:sz w:val="24"/>
+          <w:szCs w:val="24"/>
+        </w:rPr>
+        <w:t xml:space="preserve"> or sacred places</w:t>
+      </w:r>
+    </w:p>
+    <w:p>
+      <w:pPr>
+        <w:rPr>
+          <w:rFonts w:ascii="Arial" w:hAnsi="Arial" w:cs="Arial"/>
+          <w:sz w:val="24"/>
+          <w:szCs w:val="24"/>
+        </w:rPr>
+      </w:pPr>
+      <w:r>
+        <w:rPr>
+          <w:rFonts w:ascii="Arial" w:hAnsi="Arial" w:cs="Arial"/>
+          <w:sz w:val="24"/>
+          <w:szCs w:val="24"/>
+        </w:rPr>
+        <w:t xml:space="preserve">Signage – </w:t>
+      </w:r>
+      <w:proofErr w:type="gramStart"/>
+      <w:r>
+        <w:rPr>
+          <w:rFonts w:ascii="Arial" w:hAnsi="Arial" w:cs="Arial"/>
+          <w:sz w:val="24"/>
+          <w:szCs w:val="24"/>
+        </w:rPr>
+        <w:t>state and county park</w:t>
+      </w:r>
+      <w:proofErr w:type="gramEnd"/>
+      <w:r>
+        <w:rPr>
+          <w:rFonts w:ascii="Arial" w:hAnsi="Arial" w:cs="Arial"/>
+          <w:sz w:val="24"/>
+          <w:szCs w:val="24"/>
+        </w:rPr>
+        <w:t xml:space="preserve"> signs with Hawaiian or traditional place names </w:t>
       </w:r>
     </w:p>
     <w:p>
@@ -9712,8 +11063,18 @@
           <w:sz w:val="24"/>
           <w:szCs w:val="24"/>
         </w:rPr>
-        <w:t>Zoning or coastal management/conservation areas, undeveloped areas etc</w:t>
-      </w:r>
+        <w:t xml:space="preserve">Zoning or coastal management/conservation areas, undeveloped areas </w:t>
+      </w:r>
+      <w:proofErr w:type="spellStart"/>
+      <w:r>
+        <w:rPr>
+          <w:rFonts w:ascii="Arial" w:hAnsi="Arial" w:cs="Arial"/>
+          <w:sz w:val="24"/>
+          <w:szCs w:val="24"/>
+        </w:rPr>
+        <w:t>etc</w:t>
+      </w:r>
+      <w:proofErr w:type="spellEnd"/>
     </w:p>
     <w:p>
       <w:pPr>
@@ -9798,7 +11159,25 @@
           <w:sz w:val="24"/>
           <w:szCs w:val="24"/>
         </w:rPr>
-        <w:t xml:space="preserve"> Connections  http://www.conservationconnections.org/</w:t>
+        <w:t xml:space="preserve"> </w:t>
+      </w:r>
+      <w:proofErr w:type="gramStart"/>
+      <w:r>
+        <w:rPr>
+          <w:rFonts w:ascii="Arial" w:hAnsi="Arial" w:cs="Arial"/>
+          <w:sz w:val="24"/>
+          <w:szCs w:val="24"/>
+        </w:rPr>
+        <w:t>Connections  http</w:t>
+      </w:r>
+      <w:proofErr w:type="gramEnd"/>
+      <w:r>
+        <w:rPr>
+          <w:rFonts w:ascii="Arial" w:hAnsi="Arial" w:cs="Arial"/>
+          <w:sz w:val="24"/>
+          <w:szCs w:val="24"/>
+        </w:rPr>
+        <w:t>://www.conservationconnections.org/</w:t>
       </w:r>
     </w:p>
     <w:p>
@@ -9841,7 +11220,43 @@
           <w:sz w:val="24"/>
           <w:szCs w:val="24"/>
         </w:rPr>
-        <w:t>Cultural values are expressed in the development of this goal and several of the other goals and we recognize local and culture values as important to all aspects of ocean health. A working group that includes the Office of Hawaiian Affairs, cultural advisors, and community members are assisting in the definition and development of this goal for Hawai’i. This goal stresses the importance of past, present, and future for the connection of people to places (āina) and relationships or networks of people with each other. Together these define community. Suggested metrics for this goal are the connection of the past, present, and future through knowledge of and representation of Hawaiian place names (ex. ahupuaa boundary signs), network of communities (# of members), acres of community managed areas and/or number of community stewardship programs, and place-based educational opportunities. Hawaiian place names represent knowledge of the past and Hawaiian place names tell a story of the place, what the place was known for or used for. This cultural history is important for present day stewardship and keeping the connection of people to place into the future. Defining shared values and building economic opportunities and support for community programs is a recommended indicator under the Smart Sustainable Communities target under Hawaii Green Growth Aloha+ Challenge.</w:t>
+        <w:t>Cultural values are expressed in the development of this goal and several of the other goals and we recognize local and culture values as important to all aspects of ocean health. A working group that includes the Office of Hawaiian Affairs, cultural advisors, and community members are assisting in the definition and development of this goal for Hawai’i. This goal stresses the importance of past, present, and future for the connection of people to places (</w:t>
+      </w:r>
+      <w:proofErr w:type="spellStart"/>
+      <w:r>
+        <w:rPr>
+          <w:rFonts w:ascii="Arial" w:hAnsi="Arial" w:cs="Arial"/>
+          <w:sz w:val="24"/>
+          <w:szCs w:val="24"/>
+        </w:rPr>
+        <w:t>āina</w:t>
+      </w:r>
+      <w:proofErr w:type="spellEnd"/>
+      <w:r>
+        <w:rPr>
+          <w:rFonts w:ascii="Arial" w:hAnsi="Arial" w:cs="Arial"/>
+          <w:sz w:val="24"/>
+          <w:szCs w:val="24"/>
+        </w:rPr>
+        <w:t xml:space="preserve">) and relationships or networks of people with each other. Together these define community. Suggested metrics for this goal are the connection of the past, present, and future through knowledge of and representation of Hawaiian place names (ex. </w:t>
+      </w:r>
+      <w:proofErr w:type="spellStart"/>
+      <w:r>
+        <w:rPr>
+          <w:rFonts w:ascii="Arial" w:hAnsi="Arial" w:cs="Arial"/>
+          <w:sz w:val="24"/>
+          <w:szCs w:val="24"/>
+        </w:rPr>
+        <w:t>ahupuaa</w:t>
+      </w:r>
+      <w:proofErr w:type="spellEnd"/>
+      <w:r>
+        <w:rPr>
+          <w:rFonts w:ascii="Arial" w:hAnsi="Arial" w:cs="Arial"/>
+          <w:sz w:val="24"/>
+          <w:szCs w:val="24"/>
+        </w:rPr>
+        <w:t xml:space="preserve"> boundary signs), network of communities (# of members), acres of community managed areas and/or number of community stewardship programs, and place-based educational opportunities. Hawaiian place names represent knowledge of the past and Hawaiian place names tell a story of the place, what the place was known for or used for. This cultural history is important for present day stewardship and keeping the connection of people to place into the future. Defining shared values and building economic opportunities and support for community programs is a recommended indicator under the Smart Sustainable Communities target under Hawaii Green Growth Aloha+ Challenge.</w:t>
       </w:r>
     </w:p>
     <w:p>
@@ -9923,6 +11338,7 @@
           <w:szCs w:val="24"/>
         </w:rPr>
       </w:pPr>
+      <w:proofErr w:type="spellStart"/>
       <w:r>
         <w:rPr>
           <w:rFonts w:ascii="Arial" w:hAnsi="Arial" w:cs="Arial"/>
@@ -9930,25 +11346,66 @@
           <w:sz w:val="24"/>
           <w:szCs w:val="24"/>
         </w:rPr>
-        <w:t>Wahi pana</w:t>
-      </w:r>
-    </w:p>
-    <w:p>
-      <w:pPr>
-        <w:rPr>
-          <w:rFonts w:ascii="Arial" w:hAnsi="Arial" w:cs="Arial"/>
-          <w:sz w:val="24"/>
-          <w:szCs w:val="24"/>
-        </w:rPr>
-      </w:pPr>
-      <w:r>
-        <w:rPr>
-          <w:rFonts w:ascii="Arial" w:hAnsi="Arial" w:cs="Arial"/>
-          <w:sz w:val="24"/>
-          <w:szCs w:val="24"/>
-        </w:rPr>
-        <w:t>Table 1. Data from the Hawaii Historic Preservation Plan 2012-2017 (https://historichawaii.org/wp-content/uploads/2014/05/Hawaii-Preservation-Plan-2012-2017.pdf).</w:t>
-      </w:r>
+        <w:t>Wahi</w:t>
+      </w:r>
+      <w:proofErr w:type="spellEnd"/>
+      <w:r>
+        <w:rPr>
+          <w:rFonts w:ascii="Arial" w:hAnsi="Arial" w:cs="Arial"/>
+          <w:i/>
+          <w:sz w:val="24"/>
+          <w:szCs w:val="24"/>
+        </w:rPr>
+        <w:t xml:space="preserve"> </w:t>
+      </w:r>
+      <w:proofErr w:type="spellStart"/>
+      <w:r>
+        <w:rPr>
+          <w:rFonts w:ascii="Arial" w:hAnsi="Arial" w:cs="Arial"/>
+          <w:i/>
+          <w:sz w:val="24"/>
+          <w:szCs w:val="24"/>
+        </w:rPr>
+        <w:t>pana</w:t>
+      </w:r>
+      <w:proofErr w:type="spellEnd"/>
+    </w:p>
+    <w:p>
+      <w:pPr>
+        <w:rPr>
+          <w:rFonts w:ascii="Arial" w:hAnsi="Arial" w:cs="Arial"/>
+          <w:sz w:val="24"/>
+          <w:szCs w:val="24"/>
+        </w:rPr>
+      </w:pPr>
+      <w:proofErr w:type="gramStart"/>
+      <w:r>
+        <w:rPr>
+          <w:rFonts w:ascii="Arial" w:hAnsi="Arial" w:cs="Arial"/>
+          <w:sz w:val="24"/>
+          <w:szCs w:val="24"/>
+        </w:rPr>
+        <w:t>Table 1.</w:t>
+      </w:r>
+      <w:proofErr w:type="gramEnd"/>
+      <w:r>
+        <w:rPr>
+          <w:rFonts w:ascii="Arial" w:hAnsi="Arial" w:cs="Arial"/>
+          <w:sz w:val="24"/>
+          <w:szCs w:val="24"/>
+        </w:rPr>
+        <w:t xml:space="preserve"> </w:t>
+      </w:r>
+      <w:proofErr w:type="gramStart"/>
+      <w:r>
+        <w:rPr>
+          <w:rFonts w:ascii="Arial" w:hAnsi="Arial" w:cs="Arial"/>
+          <w:sz w:val="24"/>
+          <w:szCs w:val="24"/>
+        </w:rPr>
+        <w:t>Data from the Hawaii Historic Preservation Plan 2012-2017 (https://historichawaii.org/wp-content/uploads/2014/05/Hawaii-Preservation-Plan-2012-2017.pdf).</w:t>
+      </w:r>
+      <w:proofErr w:type="gramEnd"/>
     </w:p>
     <w:tbl>
       <w:tblPr>
@@ -10065,6 +11522,7 @@
                 <w:szCs w:val="24"/>
               </w:rPr>
             </w:pPr>
+            <w:proofErr w:type="spellStart"/>
             <w:r>
               <w:rPr>
                 <w:rFonts w:ascii="Arial" w:eastAsia="Times New Roman" w:hAnsi="Arial" w:cs="Arial"/>
@@ -10074,6 +11532,7 @@
               </w:rPr>
               <w:t>heiau</w:t>
             </w:r>
+            <w:proofErr w:type="spellEnd"/>
           </w:p>
         </w:tc>
         <w:tc>
@@ -11094,7 +12553,25 @@
           <w:sz w:val="24"/>
           <w:szCs w:val="24"/>
         </w:rPr>
-        <w:t>The State of Hawaiʻi defines historic preservation as “the research, protection, restoration, rehabilitation, and interpretation of buildings, structures, objects, districts, areas, and sites, including underwater sites and burial sites, significant to the history, architecture, archaeology, or culture of this State, its communities, or the nation.” The definition of historic property means any building, structure, object, district, area, or site, including heiau and underwater site, which is over fifty years old.</w:t>
+        <w:t xml:space="preserve">The State of Hawaiʻi defines historic preservation as “the research, protection, restoration, rehabilitation, and interpretation of buildings, structures, objects, districts, areas, and sites, including underwater sites and burial sites, significant to the history, architecture, archaeology, or culture of this State, its communities, or the nation.” The definition of historic property means any building, structure, object, district, area, or site, including </w:t>
+      </w:r>
+      <w:proofErr w:type="spellStart"/>
+      <w:r>
+        <w:rPr>
+          <w:rFonts w:ascii="Arial" w:hAnsi="Arial" w:cs="Arial"/>
+          <w:sz w:val="24"/>
+          <w:szCs w:val="24"/>
+        </w:rPr>
+        <w:t>heiau</w:t>
+      </w:r>
+      <w:proofErr w:type="spellEnd"/>
+      <w:r>
+        <w:rPr>
+          <w:rFonts w:ascii="Arial" w:hAnsi="Arial" w:cs="Arial"/>
+          <w:sz w:val="24"/>
+          <w:szCs w:val="24"/>
+        </w:rPr>
+        <w:t xml:space="preserve"> and underwater site, which is over fifty years old.</w:t>
       </w:r>
     </w:p>
     <w:p>
@@ -11264,14 +12741,34 @@
         </w:rPr>
         <w:t xml:space="preserve">Jordan </w:t>
       </w:r>
-      <w:r>
-        <w:rPr>
-          <w:rFonts w:ascii="Arial" w:hAnsi="Arial" w:cs="Arial"/>
-          <w:sz w:val="24"/>
-          <w:szCs w:val="24"/>
-        </w:rPr>
-        <w:t>Toshimasa Muratsuchi</w:t>
-      </w:r>
+      <w:proofErr w:type="spellStart"/>
+      <w:r>
+        <w:rPr>
+          <w:rFonts w:ascii="Arial" w:hAnsi="Arial" w:cs="Arial"/>
+          <w:sz w:val="24"/>
+          <w:szCs w:val="24"/>
+        </w:rPr>
+        <w:t>Toshimasa</w:t>
+      </w:r>
+      <w:proofErr w:type="spellEnd"/>
+      <w:r>
+        <w:rPr>
+          <w:rFonts w:ascii="Arial" w:hAnsi="Arial" w:cs="Arial"/>
+          <w:sz w:val="24"/>
+          <w:szCs w:val="24"/>
+        </w:rPr>
+        <w:t xml:space="preserve"> </w:t>
+      </w:r>
+      <w:proofErr w:type="spellStart"/>
+      <w:r>
+        <w:rPr>
+          <w:rFonts w:ascii="Arial" w:hAnsi="Arial" w:cs="Arial"/>
+          <w:sz w:val="24"/>
+          <w:szCs w:val="24"/>
+        </w:rPr>
+        <w:t>Muratsuchi</w:t>
+      </w:r>
+      <w:proofErr w:type="spellEnd"/>
     </w:p>
     <w:p>
       <w:pPr>
@@ -11340,13 +12837,23 @@
           <w:szCs w:val="24"/>
         </w:rPr>
       </w:pPr>
-      <w:r>
-        <w:rPr>
-          <w:rFonts w:ascii="Arial" w:hAnsi="Arial" w:cs="Arial"/>
-          <w:sz w:val="24"/>
-          <w:szCs w:val="24"/>
-        </w:rPr>
-        <w:t>Debris per person per mile as reference. Per person cleaning up</w:t>
+      <w:proofErr w:type="gramStart"/>
+      <w:r>
+        <w:rPr>
+          <w:rFonts w:ascii="Arial" w:hAnsi="Arial" w:cs="Arial"/>
+          <w:sz w:val="24"/>
+          <w:szCs w:val="24"/>
+        </w:rPr>
+        <w:t>Debris per person per mile as reference.</w:t>
+      </w:r>
+      <w:proofErr w:type="gramEnd"/>
+      <w:r>
+        <w:rPr>
+          <w:rFonts w:ascii="Arial" w:hAnsi="Arial" w:cs="Arial"/>
+          <w:sz w:val="24"/>
+          <w:szCs w:val="24"/>
+        </w:rPr>
+        <w:t xml:space="preserve"> Per person cleaning up</w:t>
       </w:r>
     </w:p>
     <w:p>
@@ -11418,30 +12925,58 @@
           <w:szCs w:val="24"/>
         </w:rPr>
       </w:pPr>
-      <w:r>
-        <w:rPr>
-          <w:rFonts w:ascii="Arial" w:hAnsi="Arial" w:cs="Arial"/>
-          <w:sz w:val="24"/>
-          <w:szCs w:val="24"/>
-        </w:rPr>
-        <w:t xml:space="preserve">Jambeck et al 2015 </w:t>
-      </w:r>
-    </w:p>
-    <w:p>
-      <w:pPr>
-        <w:rPr>
-          <w:rFonts w:ascii="Arial" w:hAnsi="Arial" w:cs="Arial"/>
-          <w:sz w:val="24"/>
-          <w:szCs w:val="24"/>
-        </w:rPr>
-      </w:pPr>
-      <w:r>
-        <w:rPr>
-          <w:rFonts w:ascii="Arial" w:hAnsi="Arial" w:cs="Arial"/>
-          <w:sz w:val="24"/>
-          <w:szCs w:val="24"/>
-        </w:rPr>
-        <w:t xml:space="preserve">What proportion is Hawaii based vs external sources? Tsunami marine debris? </w:t>
+      <w:proofErr w:type="spellStart"/>
+      <w:r>
+        <w:rPr>
+          <w:rFonts w:ascii="Arial" w:hAnsi="Arial" w:cs="Arial"/>
+          <w:sz w:val="24"/>
+          <w:szCs w:val="24"/>
+        </w:rPr>
+        <w:t>Jambeck</w:t>
+      </w:r>
+      <w:proofErr w:type="spellEnd"/>
+      <w:r>
+        <w:rPr>
+          <w:rFonts w:ascii="Arial" w:hAnsi="Arial" w:cs="Arial"/>
+          <w:sz w:val="24"/>
+          <w:szCs w:val="24"/>
+        </w:rPr>
+        <w:t xml:space="preserve"> et al 2015 </w:t>
+      </w:r>
+    </w:p>
+    <w:p>
+      <w:pPr>
+        <w:rPr>
+          <w:rFonts w:ascii="Arial" w:hAnsi="Arial" w:cs="Arial"/>
+          <w:sz w:val="24"/>
+          <w:szCs w:val="24"/>
+        </w:rPr>
+      </w:pPr>
+      <w:r>
+        <w:rPr>
+          <w:rFonts w:ascii="Arial" w:hAnsi="Arial" w:cs="Arial"/>
+          <w:sz w:val="24"/>
+          <w:szCs w:val="24"/>
+        </w:rPr>
+        <w:t xml:space="preserve">What proportion is Hawaii based vs external sources? </w:t>
+      </w:r>
+      <w:proofErr w:type="gramStart"/>
+      <w:r>
+        <w:rPr>
+          <w:rFonts w:ascii="Arial" w:hAnsi="Arial" w:cs="Arial"/>
+          <w:sz w:val="24"/>
+          <w:szCs w:val="24"/>
+        </w:rPr>
+        <w:t>Tsunami marine debris?</w:t>
+      </w:r>
+      <w:proofErr w:type="gramEnd"/>
+      <w:r>
+        <w:rPr>
+          <w:rFonts w:ascii="Arial" w:hAnsi="Arial" w:cs="Arial"/>
+          <w:sz w:val="24"/>
+          <w:szCs w:val="24"/>
+        </w:rPr>
+        <w:t xml:space="preserve"> </w:t>
       </w:r>
     </w:p>
     <w:p>
@@ -11578,8 +13113,18 @@
           <w:sz w:val="24"/>
           <w:szCs w:val="24"/>
         </w:rPr>
-        <w:t>Is the health of the habitat weighted by the protective ability of the habitat and the extent of the habitat proportional to the total area of protected habitats.</w:t>
-      </w:r>
+        <w:t xml:space="preserve">Is the health of the habitat weighted by the protective ability of the habitat and the extent of the habitat proportional to the total area of protected </w:t>
+      </w:r>
+      <w:proofErr w:type="gramStart"/>
+      <w:r>
+        <w:rPr>
+          <w:rFonts w:ascii="Arial" w:hAnsi="Arial" w:cs="Arial"/>
+          <w:sz w:val="24"/>
+          <w:szCs w:val="24"/>
+        </w:rPr>
+        <w:t>habitats.</w:t>
+      </w:r>
+      <w:proofErr w:type="gramEnd"/>
     </w:p>
     <w:p>
       <w:pPr>
@@ -12042,6 +13587,7 @@
           <w:szCs w:val="24"/>
         </w:rPr>
       </w:pPr>
+      <w:proofErr w:type="gramStart"/>
       <w:r>
         <w:rPr>
           <w:rFonts w:ascii="Arial" w:hAnsi="Arial" w:cs="Arial"/>
@@ -12050,6 +13596,7 @@
         </w:rPr>
         <w:t>Where total area is the sum of the area of all protective habitat types (wetlands, coral reefs, beaches).</w:t>
       </w:r>
+      <w:proofErr w:type="gramEnd"/>
     </w:p>
     <w:p>
       <w:pPr>
@@ -12294,7 +13841,43 @@
           <w:szCs w:val="24"/>
         </w:rPr>
         <w:lastRenderedPageBreak/>
-        <w:t>The extent of wetlands were assessed from NOAA ccap data clipped to within 1 km inland from the coast to capture coastal wetlands extent. Estuary categories included in this assessment are estuarine emergent wetland, estuarine forested wetland, estuarine scrub shrub wetland (</w:t>
+        <w:t xml:space="preserve">The </w:t>
+      </w:r>
+      <w:proofErr w:type="gramStart"/>
+      <w:r>
+        <w:rPr>
+          <w:rFonts w:ascii="Arial" w:hAnsi="Arial" w:cs="Arial"/>
+          <w:sz w:val="24"/>
+          <w:szCs w:val="24"/>
+        </w:rPr>
+        <w:t>extent of wetlands were</w:t>
+      </w:r>
+      <w:proofErr w:type="gramEnd"/>
+      <w:r>
+        <w:rPr>
+          <w:rFonts w:ascii="Arial" w:hAnsi="Arial" w:cs="Arial"/>
+          <w:sz w:val="24"/>
+          <w:szCs w:val="24"/>
+        </w:rPr>
+        <w:t xml:space="preserve"> assessed from NOAA </w:t>
+      </w:r>
+      <w:proofErr w:type="spellStart"/>
+      <w:r>
+        <w:rPr>
+          <w:rFonts w:ascii="Arial" w:hAnsi="Arial" w:cs="Arial"/>
+          <w:sz w:val="24"/>
+          <w:szCs w:val="24"/>
+        </w:rPr>
+        <w:t>ccap</w:t>
+      </w:r>
+      <w:proofErr w:type="spellEnd"/>
+      <w:r>
+        <w:rPr>
+          <w:rFonts w:ascii="Arial" w:hAnsi="Arial" w:cs="Arial"/>
+          <w:sz w:val="24"/>
+          <w:szCs w:val="24"/>
+        </w:rPr>
+        <w:t xml:space="preserve"> data clipped to within 1 km inland from the coast to capture coastal wetlands extent. Estuary categories included in this assessment are estuarine emergent wetland, estuarine forested wetland, estuarine scrub shrub wetland (</w:t>
       </w:r>
       <w:hyperlink r:id="rId10" w:history="1">
         <w:r>
@@ -12313,7 +13896,16 @@
           <w:sz w:val="24"/>
           <w:szCs w:val="24"/>
         </w:rPr>
-        <w:t>). Spatial resolution to 2.4m</w:t>
+        <w:t xml:space="preserve">). </w:t>
+      </w:r>
+      <w:proofErr w:type="gramStart"/>
+      <w:r>
+        <w:rPr>
+          <w:rFonts w:ascii="Arial" w:hAnsi="Arial" w:cs="Arial"/>
+          <w:sz w:val="24"/>
+          <w:szCs w:val="24"/>
+        </w:rPr>
+        <w:t>Spatial resolution to 2.4m</w:t>
       </w:r>
       <w:r>
         <w:rPr>
@@ -12330,7 +13922,16 @@
           <w:sz w:val="24"/>
           <w:szCs w:val="24"/>
         </w:rPr>
-        <w:t xml:space="preserve">. Surveys are repeated every 5 years to measure changes in land cover. </w:t>
+        <w:t>.</w:t>
+      </w:r>
+      <w:proofErr w:type="gramEnd"/>
+      <w:r>
+        <w:rPr>
+          <w:rFonts w:ascii="Arial" w:hAnsi="Arial" w:cs="Arial"/>
+          <w:sz w:val="24"/>
+          <w:szCs w:val="24"/>
+        </w:rPr>
+        <w:t xml:space="preserve"> Surveys are repeated every 5 years to measure changes in land cover. </w:t>
       </w:r>
     </w:p>
     <w:p>
@@ -12549,6 +14150,7 @@
           <w:szCs w:val="24"/>
         </w:rPr>
       </w:pPr>
+      <w:proofErr w:type="spellStart"/>
       <w:r>
         <w:rPr>
           <w:rFonts w:ascii="Arial" w:hAnsi="Arial" w:cs="Arial"/>
@@ -12556,18 +14158,18 @@
           <w:sz w:val="24"/>
           <w:szCs w:val="24"/>
         </w:rPr>
-        <w:t>Opihi data important – rest areas</w:t>
-      </w:r>
-    </w:p>
-    <w:p>
-      <w:pPr>
+        <w:t>Opihi</w:t>
+      </w:r>
+      <w:proofErr w:type="spellEnd"/>
+      <w:r>
         <w:rPr>
           <w:rFonts w:ascii="Arial" w:hAnsi="Arial" w:cs="Arial"/>
           <w:i/>
           <w:sz w:val="24"/>
           <w:szCs w:val="24"/>
         </w:rPr>
-      </w:pPr>
+        <w:t xml:space="preserve"> data important – rest areas</w:t>
+      </w:r>
     </w:p>
     <w:p>
       <w:pPr>
@@ -12578,15 +14180,16 @@
           <w:szCs w:val="24"/>
         </w:rPr>
       </w:pPr>
-      <w:r>
+    </w:p>
+    <w:p>
+      <w:pPr>
         <w:rPr>
           <w:rFonts w:ascii="Arial" w:hAnsi="Arial" w:cs="Arial"/>
           <w:i/>
           <w:sz w:val="24"/>
           <w:szCs w:val="24"/>
         </w:rPr>
-        <w:t>TNC ecoregional assessment  -</w:t>
-      </w:r>
+      </w:pPr>
       <w:r>
         <w:rPr>
           <w:rFonts w:ascii="Arial" w:hAnsi="Arial" w:cs="Arial"/>
@@ -12594,6 +14197,46 @@
           <w:sz w:val="24"/>
           <w:szCs w:val="24"/>
         </w:rPr>
+        <w:t xml:space="preserve">TNC </w:t>
+      </w:r>
+      <w:proofErr w:type="spellStart"/>
+      <w:r>
+        <w:rPr>
+          <w:rFonts w:ascii="Arial" w:hAnsi="Arial" w:cs="Arial"/>
+          <w:i/>
+          <w:sz w:val="24"/>
+          <w:szCs w:val="24"/>
+        </w:rPr>
+        <w:t>ecoregional</w:t>
+      </w:r>
+      <w:proofErr w:type="spellEnd"/>
+      <w:r>
+        <w:rPr>
+          <w:rFonts w:ascii="Arial" w:hAnsi="Arial" w:cs="Arial"/>
+          <w:i/>
+          <w:sz w:val="24"/>
+          <w:szCs w:val="24"/>
+        </w:rPr>
+        <w:t xml:space="preserve"> </w:t>
+      </w:r>
+      <w:proofErr w:type="gramStart"/>
+      <w:r>
+        <w:rPr>
+          <w:rFonts w:ascii="Arial" w:hAnsi="Arial" w:cs="Arial"/>
+          <w:i/>
+          <w:sz w:val="24"/>
+          <w:szCs w:val="24"/>
+        </w:rPr>
+        <w:t>assessment  -</w:t>
+      </w:r>
+      <w:proofErr w:type="gramEnd"/>
+      <w:r>
+        <w:rPr>
+          <w:rFonts w:ascii="Arial" w:hAnsi="Arial" w:cs="Arial"/>
+          <w:i/>
+          <w:sz w:val="24"/>
+          <w:szCs w:val="24"/>
+        </w:rPr>
         <w:t xml:space="preserve">Joey got from NOAA – Joey steward of the database - </w:t>
       </w:r>
       <w:r>
@@ -12640,18 +14283,19 @@
           <w:sz w:val="24"/>
           <w:szCs w:val="24"/>
         </w:rPr>
-        <w:t xml:space="preserve">Wetlands layer from TNC Reference – where got data from -Merp – </w:t>
-      </w:r>
-    </w:p>
-    <w:p>
-      <w:pPr>
+        <w:t>Wetlands layer from TNC Reference – where got data from -</w:t>
+      </w:r>
+      <w:proofErr w:type="spellStart"/>
+      <w:r>
         <w:rPr>
           <w:rFonts w:ascii="Arial" w:hAnsi="Arial" w:cs="Arial"/>
           <w:i/>
           <w:sz w:val="24"/>
           <w:szCs w:val="24"/>
         </w:rPr>
-      </w:pPr>
+        <w:t>Merp</w:t>
+      </w:r>
+      <w:proofErr w:type="spellEnd"/>
       <w:r>
         <w:rPr>
           <w:rFonts w:ascii="Arial" w:hAnsi="Arial" w:cs="Arial"/>
@@ -12659,7 +14303,7 @@
           <w:sz w:val="24"/>
           <w:szCs w:val="24"/>
         </w:rPr>
-        <w:t>Run marxsan analysis for priority areas to work in conservation</w:t>
+        <w:t xml:space="preserve"> – </w:t>
       </w:r>
     </w:p>
     <w:p>
@@ -12678,6 +14322,45 @@
           <w:sz w:val="24"/>
           <w:szCs w:val="24"/>
         </w:rPr>
+        <w:t xml:space="preserve">Run </w:t>
+      </w:r>
+      <w:proofErr w:type="spellStart"/>
+      <w:r>
+        <w:rPr>
+          <w:rFonts w:ascii="Arial" w:hAnsi="Arial" w:cs="Arial"/>
+          <w:i/>
+          <w:sz w:val="24"/>
+          <w:szCs w:val="24"/>
+        </w:rPr>
+        <w:t>marxsan</w:t>
+      </w:r>
+      <w:proofErr w:type="spellEnd"/>
+      <w:r>
+        <w:rPr>
+          <w:rFonts w:ascii="Arial" w:hAnsi="Arial" w:cs="Arial"/>
+          <w:i/>
+          <w:sz w:val="24"/>
+          <w:szCs w:val="24"/>
+        </w:rPr>
+        <w:t xml:space="preserve"> analysis for priority areas to work in conservation</w:t>
+      </w:r>
+    </w:p>
+    <w:p>
+      <w:pPr>
+        <w:rPr>
+          <w:rFonts w:ascii="Arial" w:hAnsi="Arial" w:cs="Arial"/>
+          <w:i/>
+          <w:sz w:val="24"/>
+          <w:szCs w:val="24"/>
+        </w:rPr>
+      </w:pPr>
+      <w:r>
+        <w:rPr>
+          <w:rFonts w:ascii="Arial" w:hAnsi="Arial" w:cs="Arial"/>
+          <w:i/>
+          <w:sz w:val="24"/>
+          <w:szCs w:val="24"/>
+        </w:rPr>
         <w:t xml:space="preserve">Targets – conservation targets </w:t>
       </w:r>
     </w:p>
@@ -12716,28 +14399,50 @@
           <w:sz w:val="24"/>
           <w:szCs w:val="24"/>
         </w:rPr>
-        <w:t>Targets-marxan</w:t>
-      </w:r>
-    </w:p>
-    <w:p>
-      <w:pPr>
+        <w:t>Targets-</w:t>
+      </w:r>
+      <w:proofErr w:type="spellStart"/>
+      <w:r>
         <w:rPr>
           <w:rFonts w:ascii="Arial" w:hAnsi="Arial" w:cs="Arial"/>
           <w:i/>
           <w:sz w:val="24"/>
           <w:szCs w:val="24"/>
         </w:rPr>
-      </w:pPr>
-      <w:r>
+        <w:t>marxan</w:t>
+      </w:r>
+      <w:proofErr w:type="spellEnd"/>
+    </w:p>
+    <w:p>
+      <w:pPr>
         <w:rPr>
           <w:rFonts w:ascii="Arial" w:hAnsi="Arial" w:cs="Arial"/>
           <w:i/>
           <w:sz w:val="24"/>
           <w:szCs w:val="24"/>
         </w:rPr>
+      </w:pPr>
+      <w:r>
+        <w:rPr>
+          <w:rFonts w:ascii="Arial" w:hAnsi="Arial" w:cs="Arial"/>
+          <w:i/>
+          <w:sz w:val="24"/>
+          <w:szCs w:val="24"/>
+        </w:rPr>
         <w:lastRenderedPageBreak/>
-        <w:t>Conservation areas is the output of the marxan</w:t>
-      </w:r>
+        <w:t xml:space="preserve">Conservation areas is the output of the </w:t>
+      </w:r>
+      <w:proofErr w:type="spellStart"/>
+      <w:r>
+        <w:rPr>
+          <w:rFonts w:ascii="Arial" w:hAnsi="Arial" w:cs="Arial"/>
+          <w:i/>
+          <w:sz w:val="24"/>
+          <w:szCs w:val="24"/>
+        </w:rPr>
+        <w:t>marxan</w:t>
+      </w:r>
+      <w:proofErr w:type="spellEnd"/>
     </w:p>
     <w:p>
       <w:pPr>
@@ -12883,6 +14588,7 @@
           <w:szCs w:val="24"/>
         </w:rPr>
       </w:pPr>
+      <w:proofErr w:type="gramStart"/>
       <w:r>
         <w:rPr>
           <w:rFonts w:ascii="Arial" w:hAnsi="Arial" w:cs="Arial"/>
@@ -12897,7 +14603,16 @@
           <w:sz w:val="24"/>
           <w:szCs w:val="24"/>
         </w:rPr>
-        <w:t xml:space="preserve">100 meters (Lecky 2016). </w:t>
+        <w:t>100 meters (Lecky 2016).</w:t>
+      </w:r>
+      <w:proofErr w:type="gramEnd"/>
+      <w:r>
+        <w:rPr>
+          <w:rFonts w:ascii="Arial" w:hAnsi="Arial" w:cs="Arial"/>
+          <w:sz w:val="24"/>
+          <w:szCs w:val="24"/>
+        </w:rPr>
+        <w:t xml:space="preserve"> </w:t>
       </w:r>
       <w:r>
         <w:rPr>
@@ -13006,7 +14721,43 @@
           <w:sz w:val="24"/>
           <w:szCs w:val="24"/>
         </w:rPr>
-        <w:t xml:space="preserve">%macroalgae, % coralline algae,  and the ratio of calcifiers to non calcifiers, all fish biomass,  resource fish biomass, parrotfish biomass, total fish biomass no sharks and jacks. </w:t>
+        <w:t xml:space="preserve">%macroalgae, % coralline algae,  and the ratio of </w:t>
+      </w:r>
+      <w:proofErr w:type="spellStart"/>
+      <w:r>
+        <w:rPr>
+          <w:rFonts w:ascii="Arial" w:hAnsi="Arial" w:cs="Arial"/>
+          <w:sz w:val="24"/>
+          <w:szCs w:val="24"/>
+        </w:rPr>
+        <w:t>calcifiers</w:t>
+      </w:r>
+      <w:proofErr w:type="spellEnd"/>
+      <w:r>
+        <w:rPr>
+          <w:rFonts w:ascii="Arial" w:hAnsi="Arial" w:cs="Arial"/>
+          <w:sz w:val="24"/>
+          <w:szCs w:val="24"/>
+        </w:rPr>
+        <w:t xml:space="preserve"> to non </w:t>
+      </w:r>
+      <w:proofErr w:type="spellStart"/>
+      <w:r>
+        <w:rPr>
+          <w:rFonts w:ascii="Arial" w:hAnsi="Arial" w:cs="Arial"/>
+          <w:sz w:val="24"/>
+          <w:szCs w:val="24"/>
+        </w:rPr>
+        <w:t>calcifiers</w:t>
+      </w:r>
+      <w:proofErr w:type="spellEnd"/>
+      <w:r>
+        <w:rPr>
+          <w:rFonts w:ascii="Arial" w:hAnsi="Arial" w:cs="Arial"/>
+          <w:sz w:val="24"/>
+          <w:szCs w:val="24"/>
+        </w:rPr>
+        <w:t xml:space="preserve">, all fish biomass,  resource fish biomass, parrotfish biomass, total fish biomass no sharks and jacks. </w:t>
       </w:r>
       <w:r>
         <w:rPr>
@@ -13022,8 +14773,18 @@
           <w:sz w:val="24"/>
           <w:szCs w:val="24"/>
         </w:rPr>
-        <w:t>42 Mokus</w:t>
-      </w:r>
+        <w:t xml:space="preserve">42 </w:t>
+      </w:r>
+      <w:proofErr w:type="spellStart"/>
+      <w:r>
+        <w:rPr>
+          <w:rFonts w:ascii="Arial" w:hAnsi="Arial" w:cs="Arial"/>
+          <w:sz w:val="24"/>
+          <w:szCs w:val="24"/>
+        </w:rPr>
+        <w:t>Mokus</w:t>
+      </w:r>
+      <w:proofErr w:type="spellEnd"/>
       <w:r>
         <w:rPr>
           <w:rFonts w:ascii="Arial" w:hAnsi="Arial" w:cs="Arial"/>
@@ -13047,7 +14808,25 @@
           <w:sz w:val="24"/>
           <w:szCs w:val="24"/>
         </w:rPr>
-        <w:t>What do the number  units represent – biomass calculated as ?</w:t>
+        <w:t xml:space="preserve">What do the </w:t>
+      </w:r>
+      <w:proofErr w:type="gramStart"/>
+      <w:r>
+        <w:rPr>
+          <w:rFonts w:ascii="Arial" w:hAnsi="Arial" w:cs="Arial"/>
+          <w:sz w:val="24"/>
+          <w:szCs w:val="24"/>
+        </w:rPr>
+        <w:t>number  units</w:t>
+      </w:r>
+      <w:proofErr w:type="gramEnd"/>
+      <w:r>
+        <w:rPr>
+          <w:rFonts w:ascii="Arial" w:hAnsi="Arial" w:cs="Arial"/>
+          <w:sz w:val="24"/>
+          <w:szCs w:val="24"/>
+        </w:rPr>
+        <w:t xml:space="preserve"> represent – biomass calculated as ?</w:t>
       </w:r>
     </w:p>
     <w:p>
@@ -13083,30 +14862,50 @@
         </w:rPr>
         <w:t xml:space="preserve"> </w:t>
       </w:r>
-      <w:r>
-        <w:rPr>
-          <w:rFonts w:ascii="Arial" w:hAnsi="Arial" w:cs="Arial"/>
-          <w:sz w:val="24"/>
-          <w:szCs w:val="24"/>
-        </w:rPr>
-        <w:t>Niʻihau combined with Kauai</w:t>
-      </w:r>
-    </w:p>
-    <w:p>
-      <w:pPr>
-        <w:rPr>
-          <w:rFonts w:ascii="Arial" w:hAnsi="Arial" w:cs="Arial"/>
-          <w:sz w:val="24"/>
-          <w:szCs w:val="24"/>
-        </w:rPr>
-      </w:pPr>
-      <w:r>
-        <w:rPr>
-          <w:rFonts w:ascii="Arial" w:hAnsi="Arial" w:cs="Arial"/>
-          <w:sz w:val="24"/>
-          <w:szCs w:val="24"/>
-        </w:rPr>
-        <w:t>Koalawae combined with Maui Nui</w:t>
+      <w:proofErr w:type="spellStart"/>
+      <w:r>
+        <w:rPr>
+          <w:rFonts w:ascii="Arial" w:hAnsi="Arial" w:cs="Arial"/>
+          <w:sz w:val="24"/>
+          <w:szCs w:val="24"/>
+        </w:rPr>
+        <w:t>Niʻihau</w:t>
+      </w:r>
+      <w:proofErr w:type="spellEnd"/>
+      <w:r>
+        <w:rPr>
+          <w:rFonts w:ascii="Arial" w:hAnsi="Arial" w:cs="Arial"/>
+          <w:sz w:val="24"/>
+          <w:szCs w:val="24"/>
+        </w:rPr>
+        <w:t xml:space="preserve"> combined with Kauai</w:t>
+      </w:r>
+    </w:p>
+    <w:p>
+      <w:pPr>
+        <w:rPr>
+          <w:rFonts w:ascii="Arial" w:hAnsi="Arial" w:cs="Arial"/>
+          <w:sz w:val="24"/>
+          <w:szCs w:val="24"/>
+        </w:rPr>
+      </w:pPr>
+      <w:proofErr w:type="spellStart"/>
+      <w:r>
+        <w:rPr>
+          <w:rFonts w:ascii="Arial" w:hAnsi="Arial" w:cs="Arial"/>
+          <w:sz w:val="24"/>
+          <w:szCs w:val="24"/>
+        </w:rPr>
+        <w:t>Koalawae</w:t>
+      </w:r>
+      <w:proofErr w:type="spellEnd"/>
+      <w:r>
+        <w:rPr>
+          <w:rFonts w:ascii="Arial" w:hAnsi="Arial" w:cs="Arial"/>
+          <w:sz w:val="24"/>
+          <w:szCs w:val="24"/>
+        </w:rPr>
+        <w:t xml:space="preserve"> combined with Maui Nui</w:t>
       </w:r>
     </w:p>
     <w:p>
@@ -13349,7 +15148,25 @@
           <w:sz w:val="24"/>
           <w:szCs w:val="24"/>
         </w:rPr>
-        <w:t xml:space="preserve">Only shallow water wetlands were used from the National Wetlands Inventory and clipped to 1km inland extent from the coastline (excludes deeper water areas such as estuaries which are included in the Habitats subgoal of Biodiversity). </w:t>
+        <w:t xml:space="preserve">Only shallow water wetlands were used from the National Wetlands Inventory and clipped to 1km inland extent from the coastline (excludes deeper water areas such as estuaries which are included in the Habitats </w:t>
+      </w:r>
+      <w:proofErr w:type="spellStart"/>
+      <w:r>
+        <w:rPr>
+          <w:rFonts w:ascii="Arial" w:hAnsi="Arial" w:cs="Arial"/>
+          <w:sz w:val="24"/>
+          <w:szCs w:val="24"/>
+        </w:rPr>
+        <w:t>subgoal</w:t>
+      </w:r>
+      <w:proofErr w:type="spellEnd"/>
+      <w:r>
+        <w:rPr>
+          <w:rFonts w:ascii="Arial" w:hAnsi="Arial" w:cs="Arial"/>
+          <w:sz w:val="24"/>
+          <w:szCs w:val="24"/>
+        </w:rPr>
+        <w:t xml:space="preserve"> of Biodiversity). </w:t>
       </w:r>
     </w:p>
     <w:p>
@@ -13387,8 +15204,9 @@
           <w:sz w:val="24"/>
           <w:szCs w:val="24"/>
         </w:rPr>
-        <w:t xml:space="preserve">Intertidal – Chris Bird – definition </w:t>
-      </w:r>
+        <w:t xml:space="preserve">Intertidal – Chris Bird – </w:t>
+      </w:r>
+      <w:proofErr w:type="gramStart"/>
       <w:r>
         <w:rPr>
           <w:rFonts w:ascii="Arial" w:hAnsi="Arial" w:cs="Arial"/>
@@ -13396,35 +15214,54 @@
           <w:sz w:val="24"/>
           <w:szCs w:val="24"/>
         </w:rPr>
-        <w:t xml:space="preserve"> - rocky intertidal – length – shorelines rocky from ESI data layers – just extent </w:t>
-      </w:r>
-    </w:p>
-    <w:p>
-      <w:pPr>
+        <w:t xml:space="preserve">definition </w:t>
+      </w:r>
+      <w:r>
         <w:rPr>
           <w:rFonts w:ascii="Arial" w:hAnsi="Arial" w:cs="Arial"/>
           <w:i/>
           <w:sz w:val="24"/>
           <w:szCs w:val="24"/>
         </w:rPr>
-      </w:pPr>
-    </w:p>
-    <w:p>
-      <w:pPr>
+        <w:t xml:space="preserve"> -</w:t>
+      </w:r>
+      <w:proofErr w:type="gramEnd"/>
+      <w:r>
         <w:rPr>
           <w:rFonts w:ascii="Arial" w:hAnsi="Arial" w:cs="Arial"/>
           <w:i/>
           <w:sz w:val="24"/>
           <w:szCs w:val="24"/>
         </w:rPr>
-      </w:pPr>
-      <w:r>
+        <w:t xml:space="preserve"> rocky intertidal – length – shorelines rocky from ESI data layers – just extent </w:t>
+      </w:r>
+    </w:p>
+    <w:p>
+      <w:pPr>
         <w:rPr>
           <w:rFonts w:ascii="Arial" w:hAnsi="Arial" w:cs="Arial"/>
           <w:i/>
           <w:sz w:val="24"/>
           <w:szCs w:val="24"/>
         </w:rPr>
+      </w:pPr>
+    </w:p>
+    <w:p>
+      <w:pPr>
+        <w:rPr>
+          <w:rFonts w:ascii="Arial" w:hAnsi="Arial" w:cs="Arial"/>
+          <w:i/>
+          <w:sz w:val="24"/>
+          <w:szCs w:val="24"/>
+        </w:rPr>
+      </w:pPr>
+      <w:r>
+        <w:rPr>
+          <w:rFonts w:ascii="Arial" w:hAnsi="Arial" w:cs="Arial"/>
+          <w:i/>
+          <w:sz w:val="24"/>
+          <w:szCs w:val="24"/>
+        </w:rPr>
         <w:t>Species</w:t>
       </w:r>
       <w:r>
@@ -13451,76 +15288,56 @@
           <w:sz w:val="24"/>
           <w:szCs w:val="24"/>
         </w:rPr>
-        <w:t>The subgoal species was assessed as the</w:t>
-      </w:r>
-      <w:r>
-        <w:rPr>
-          <w:rFonts w:ascii="Arial" w:hAnsi="Arial" w:cs="Arial"/>
-          <w:sz w:val="24"/>
-          <w:szCs w:val="24"/>
-        </w:rPr>
-        <w:t xml:space="preserve"> average</w:t>
-      </w:r>
-      <w:r>
-        <w:rPr>
-          <w:rFonts w:ascii="Arial" w:hAnsi="Arial" w:cs="Arial"/>
-          <w:sz w:val="24"/>
-          <w:szCs w:val="24"/>
-        </w:rPr>
-        <w:t xml:space="preserve"> of the</w:t>
-      </w:r>
-      <w:r>
-        <w:rPr>
-          <w:rFonts w:ascii="Arial" w:hAnsi="Arial" w:cs="Arial"/>
-          <w:sz w:val="24"/>
-          <w:szCs w:val="24"/>
-        </w:rPr>
-        <w:t xml:space="preserve"> reef</w:t>
-      </w:r>
-      <w:r>
-        <w:rPr>
-          <w:rFonts w:ascii="Arial" w:hAnsi="Arial" w:cs="Arial"/>
-          <w:sz w:val="24"/>
-          <w:szCs w:val="24"/>
-        </w:rPr>
-        <w:t xml:space="preserve"> fish </w:t>
-      </w:r>
-      <w:r>
-        <w:rPr>
-          <w:rFonts w:ascii="Arial" w:hAnsi="Arial" w:cs="Arial"/>
-          <w:sz w:val="24"/>
-          <w:szCs w:val="24"/>
-        </w:rPr>
-        <w:t>indicators,</w:t>
-      </w:r>
-      <w:r>
-        <w:rPr>
-          <w:rFonts w:ascii="Arial" w:hAnsi="Arial" w:cs="Arial"/>
-          <w:sz w:val="24"/>
-          <w:szCs w:val="24"/>
-        </w:rPr>
-        <w:t xml:space="preserve"> ma</w:t>
-      </w:r>
-      <w:r>
-        <w:rPr>
-          <w:rFonts w:ascii="Arial" w:hAnsi="Arial" w:cs="Arial"/>
-          <w:sz w:val="24"/>
-          <w:szCs w:val="24"/>
-        </w:rPr>
-        <w:t xml:space="preserve">rine mammals and turtles scores, marine birds, coastal plants (beach and sand dune species), limu? </w:t>
-      </w:r>
+        <w:t xml:space="preserve">Hawaiʻi has a high rate of endemic species. The latest assessment lists 501 Endangered species (77 animal) (Environmental Conservation Online System 02/13/2015). The Endangered Species Act (ESA) was established in 1973 provides for the conservation of species that are endangered or threatened (likely to become endangered in the near future without protection) throughout all or a significant portion of their range, and the conservation of the ecosystems on which they depend. To assess species status we combined information on local reef fish species status indicators (NOAA report card/ HMARC), and ESA status of marine mammals (cetacean table), turtles, and coastal plants. We incorporated reef fish indicators even though many of </w:t>
+      </w:r>
+      <w:proofErr w:type="spellStart"/>
+      <w:r>
+        <w:rPr>
+          <w:rFonts w:ascii="Arial" w:hAnsi="Arial" w:cs="Arial"/>
+          <w:sz w:val="24"/>
+          <w:szCs w:val="24"/>
+        </w:rPr>
+        <w:t>Hawaiʻiʻs</w:t>
+      </w:r>
+      <w:proofErr w:type="spellEnd"/>
+      <w:r>
+        <w:rPr>
+          <w:rFonts w:ascii="Arial" w:hAnsi="Arial" w:cs="Arial"/>
+          <w:sz w:val="24"/>
+          <w:szCs w:val="24"/>
+        </w:rPr>
+        <w:t xml:space="preserve"> reef fish are not considered threatened or endangered. Local </w:t>
+      </w:r>
+      <w:r>
+        <w:rPr>
+          <w:rFonts w:ascii="Arial" w:hAnsi="Arial" w:cs="Arial"/>
+          <w:sz w:val="24"/>
+          <w:szCs w:val="24"/>
+        </w:rPr>
+        <w:lastRenderedPageBreak/>
+        <w:t>indicators of reef fish populations and status are important for understanding the health of coral reefs and biodiversity and therefore were included along with reef fish species richness.</w:t>
+      </w:r>
+    </w:p>
+    <w:p>
+      <w:pPr>
+        <w:rPr>
+          <w:rFonts w:ascii="Arial" w:hAnsi="Arial" w:cs="Arial"/>
+          <w:i/>
+          <w:sz w:val="24"/>
+          <w:szCs w:val="24"/>
+        </w:rPr>
+      </w:pPr>
       <w:bookmarkStart w:id="0" w:name="_GoBack"/>
       <w:bookmarkEnd w:id="0"/>
-    </w:p>
-    <w:p>
-      <w:pPr>
+      <w:r>
         <w:rPr>
           <w:rFonts w:ascii="Arial" w:hAnsi="Arial" w:cs="Arial"/>
           <w:i/>
           <w:sz w:val="24"/>
           <w:szCs w:val="24"/>
         </w:rPr>
-      </w:pPr>
+        <w:t>Fish</w:t>
+      </w:r>
       <w:r>
         <w:rPr>
           <w:rFonts w:ascii="Arial" w:hAnsi="Arial" w:cs="Arial"/>
@@ -13528,8 +15345,9 @@
           <w:sz w:val="24"/>
           <w:szCs w:val="24"/>
         </w:rPr>
-        <w:t>Fish</w:t>
-      </w:r>
+        <w:t xml:space="preserve"> – biomass of reef fish ranked by spatial reference (by </w:t>
+      </w:r>
+      <w:proofErr w:type="spellStart"/>
       <w:r>
         <w:rPr>
           <w:rFonts w:ascii="Arial" w:hAnsi="Arial" w:cs="Arial"/>
@@ -13537,32 +15355,60 @@
           <w:sz w:val="24"/>
           <w:szCs w:val="24"/>
         </w:rPr>
-        <w:t xml:space="preserve"> – biomass of reef fish ranked by spatial reference (by Moku). Fish species richness… </w:t>
-      </w:r>
-    </w:p>
-    <w:p>
-      <w:pPr>
-        <w:rPr>
-          <w:rFonts w:ascii="Arial" w:hAnsi="Arial" w:cs="Arial"/>
-          <w:sz w:val="24"/>
-          <w:szCs w:val="24"/>
-        </w:rPr>
-      </w:pPr>
-      <w:r>
-        <w:rPr>
-          <w:rFonts w:ascii="Arial" w:hAnsi="Arial" w:cs="Arial"/>
-          <w:sz w:val="24"/>
-          <w:szCs w:val="24"/>
-        </w:rPr>
-        <w:t xml:space="preserve">Fish species richness and </w:t>
-      </w:r>
-      <w:r>
-        <w:rPr>
-          <w:rFonts w:ascii="Arial" w:hAnsi="Arial" w:cs="Arial"/>
-          <w:sz w:val="24"/>
-          <w:szCs w:val="24"/>
-        </w:rPr>
-        <w:t xml:space="preserve"> reef fish indicator scores were </w:t>
+        <w:t>Moku</w:t>
+      </w:r>
+      <w:proofErr w:type="spellEnd"/>
+      <w:r>
+        <w:rPr>
+          <w:rFonts w:ascii="Arial" w:hAnsi="Arial" w:cs="Arial"/>
+          <w:i/>
+          <w:sz w:val="24"/>
+          <w:szCs w:val="24"/>
+        </w:rPr>
+        <w:t xml:space="preserve">). Fish species richness… </w:t>
+      </w:r>
+    </w:p>
+    <w:p>
+      <w:pPr>
+        <w:rPr>
+          <w:rFonts w:ascii="Arial" w:hAnsi="Arial" w:cs="Arial"/>
+          <w:sz w:val="24"/>
+          <w:szCs w:val="24"/>
+        </w:rPr>
+      </w:pPr>
+      <w:r>
+        <w:rPr>
+          <w:rFonts w:ascii="Arial" w:hAnsi="Arial" w:cs="Arial"/>
+          <w:sz w:val="24"/>
+          <w:szCs w:val="24"/>
+        </w:rPr>
+        <w:t xml:space="preserve">Fish species richness </w:t>
+      </w:r>
+      <w:proofErr w:type="gramStart"/>
+      <w:r>
+        <w:rPr>
+          <w:rFonts w:ascii="Arial" w:hAnsi="Arial" w:cs="Arial"/>
+          <w:sz w:val="24"/>
+          <w:szCs w:val="24"/>
+        </w:rPr>
+        <w:t xml:space="preserve">and </w:t>
+      </w:r>
+      <w:r>
+        <w:rPr>
+          <w:rFonts w:ascii="Arial" w:hAnsi="Arial" w:cs="Arial"/>
+          <w:sz w:val="24"/>
+          <w:szCs w:val="24"/>
+        </w:rPr>
+        <w:t xml:space="preserve"> reef</w:t>
+      </w:r>
+      <w:proofErr w:type="gramEnd"/>
+      <w:r>
+        <w:rPr>
+          <w:rFonts w:ascii="Arial" w:hAnsi="Arial" w:cs="Arial"/>
+          <w:sz w:val="24"/>
+          <w:szCs w:val="24"/>
+        </w:rPr>
+        <w:t xml:space="preserve"> fish indicator scores were </w:t>
       </w:r>
       <w:r>
         <w:rPr>
@@ -13611,6 +15457,7 @@
         </w:rPr>
         <w:t xml:space="preserve">Reef Fish Biomass: mean biomass of all reef fishes other than sharks and jacks derived from underwater visual surveys of &lt;30m </w:t>
       </w:r>
+      <w:proofErr w:type="spellStart"/>
       <w:r>
         <w:rPr>
           <w:rFonts w:ascii="Arial" w:eastAsia="Times New Roman" w:hAnsi="Arial" w:cs="Arial"/>
@@ -13618,9 +15465,9 @@
           <w:sz w:val="24"/>
           <w:szCs w:val="24"/>
         </w:rPr>
-        <w:lastRenderedPageBreak/>
-        <w:t>hardbottom habitats. Survey biomass per location is compared against a meaningful local baseline (to account for inherent environmental and habitat differences among locations. High scores therefore represent populations that are close to t</w:t>
-      </w:r>
+        <w:t>hardbottom</w:t>
+      </w:r>
+      <w:proofErr w:type="spellEnd"/>
       <w:r>
         <w:rPr>
           <w:rFonts w:ascii="Arial" w:eastAsia="Times New Roman" w:hAnsi="Arial" w:cs="Arial"/>
@@ -13628,7 +15475,7 @@
           <w:sz w:val="24"/>
           <w:szCs w:val="24"/>
         </w:rPr>
-        <w:t xml:space="preserve">heir natural carrying capacity. </w:t>
+        <w:t xml:space="preserve"> habitats. Survey biomass per location is compared against a meaningful local baseline (to account for inherent environmental and habitat differences among locations. High scores therefore represent populations that are close to t</w:t>
       </w:r>
       <w:r>
         <w:rPr>
@@ -13637,7 +15484,7 @@
           <w:sz w:val="24"/>
           <w:szCs w:val="24"/>
         </w:rPr>
-        <w:t>Reef Fish Sustainability represents an index of mean size of a range of targeted reef fish species relative to their size at first maturity. High scores therefore represent assemblages where there are still many of large individuals of targets species, those large fishes being particularly important co</w:t>
+        <w:t xml:space="preserve">heir natural carrying capacity. </w:t>
       </w:r>
       <w:r>
         <w:rPr>
@@ -13646,7 +15493,7 @@
           <w:sz w:val="24"/>
           <w:szCs w:val="24"/>
         </w:rPr>
-        <w:t>mponents of the breeding stock.</w:t>
+        <w:t>Reef Fish Sustainability represents an index of mean size of a range of targeted reef fish species relative to their size at first maturity. High scores therefore represent assemblages where there are still many of large individuals of targets species, those large fishes being particularly important co</w:t>
       </w:r>
       <w:r>
         <w:rPr>
@@ -13655,8 +15502,9 @@
           <w:sz w:val="24"/>
           <w:szCs w:val="24"/>
         </w:rPr>
-        <w:t xml:space="preserve">Reef Fish Predators. This indicator is made up of 2 </w:t>
-      </w:r>
+        <w:t xml:space="preserve">mponents of the breeding </w:t>
+      </w:r>
+      <w:proofErr w:type="spellStart"/>
       <w:r>
         <w:rPr>
           <w:rFonts w:ascii="Arial" w:eastAsia="Times New Roman" w:hAnsi="Arial" w:cs="Arial"/>
@@ -13664,7 +15512,7 @@
           <w:sz w:val="24"/>
           <w:szCs w:val="24"/>
         </w:rPr>
-        <w:t>components: ‘reef sharks’ and ‘</w:t>
+        <w:t>stock.</w:t>
       </w:r>
       <w:r>
         <w:rPr>
@@ -13673,7 +15521,55 @@
           <w:sz w:val="24"/>
           <w:szCs w:val="24"/>
         </w:rPr>
-        <w:t>other reef piscivores’ with data taken respectively from towed-diver and point-count surveys by divers. High scores represent locations where upper trophic level fishes are still a conspicuous and ecologically important component of the reef ecosystem. </w:t>
+        <w:t>Reef</w:t>
+      </w:r>
+      <w:proofErr w:type="spellEnd"/>
+      <w:r>
+        <w:rPr>
+          <w:rFonts w:ascii="Arial" w:eastAsia="Times New Roman" w:hAnsi="Arial" w:cs="Arial"/>
+          <w:color w:val="212121"/>
+          <w:sz w:val="24"/>
+          <w:szCs w:val="24"/>
+        </w:rPr>
+        <w:t xml:space="preserve"> Fish Predators. This indicator is made up of 2 </w:t>
+      </w:r>
+      <w:r>
+        <w:rPr>
+          <w:rFonts w:ascii="Arial" w:eastAsia="Times New Roman" w:hAnsi="Arial" w:cs="Arial"/>
+          <w:color w:val="212121"/>
+          <w:sz w:val="24"/>
+          <w:szCs w:val="24"/>
+        </w:rPr>
+        <w:t>components: ‘reef sharks’ and ‘</w:t>
+      </w:r>
+      <w:r>
+        <w:rPr>
+          <w:rFonts w:ascii="Arial" w:eastAsia="Times New Roman" w:hAnsi="Arial" w:cs="Arial"/>
+          <w:color w:val="212121"/>
+          <w:sz w:val="24"/>
+          <w:szCs w:val="24"/>
+        </w:rPr>
+        <w:t xml:space="preserve">other reef </w:t>
+      </w:r>
+      <w:proofErr w:type="spellStart"/>
+      <w:r>
+        <w:rPr>
+          <w:rFonts w:ascii="Arial" w:eastAsia="Times New Roman" w:hAnsi="Arial" w:cs="Arial"/>
+          <w:color w:val="212121"/>
+          <w:sz w:val="24"/>
+          <w:szCs w:val="24"/>
+        </w:rPr>
+        <w:t>piscivores</w:t>
+      </w:r>
+      <w:proofErr w:type="spellEnd"/>
+      <w:r>
+        <w:rPr>
+          <w:rFonts w:ascii="Arial" w:eastAsia="Times New Roman" w:hAnsi="Arial" w:cs="Arial"/>
+          <w:color w:val="212121"/>
+          <w:sz w:val="24"/>
+          <w:szCs w:val="24"/>
+        </w:rPr>
+        <w:t>’ with data taken respectively from towed-diver and point-count surveys by divers. High scores represent locations where upper trophic level fishes are still a conspicuous and ecologically important component of the reef ecosystem. </w:t>
       </w:r>
     </w:p>
     <w:p>
@@ -13727,7 +15623,25 @@
           <w:sz w:val="24"/>
           <w:szCs w:val="24"/>
         </w:rPr>
-        <w:t xml:space="preserve">Data from the Main Hawaiian Islands Biogeographic Asessment (2016) was used to create a marine mammal species distribution map. Species with </w:t>
+        <w:t xml:space="preserve">Data from the Main Hawaiian Islands Biogeographic </w:t>
+      </w:r>
+      <w:proofErr w:type="spellStart"/>
+      <w:r>
+        <w:rPr>
+          <w:rFonts w:ascii="Arial" w:hAnsi="Arial" w:cs="Arial"/>
+          <w:sz w:val="24"/>
+          <w:szCs w:val="24"/>
+        </w:rPr>
+        <w:t>Asessment</w:t>
+      </w:r>
+      <w:proofErr w:type="spellEnd"/>
+      <w:r>
+        <w:rPr>
+          <w:rFonts w:ascii="Arial" w:hAnsi="Arial" w:cs="Arial"/>
+          <w:sz w:val="24"/>
+          <w:szCs w:val="24"/>
+        </w:rPr>
+        <w:t xml:space="preserve"> (2016) was used to create a marine mammal species distribution map. Species with </w:t>
       </w:r>
       <w:r>
         <w:rPr>
@@ -14079,6 +15993,7 @@
           <w:szCs w:val="24"/>
         </w:rPr>
       </w:pPr>
+      <w:proofErr w:type="gramStart"/>
       <w:r>
         <w:rPr>
           <w:rFonts w:ascii="Arial" w:hAnsi="Arial" w:cs="Arial"/>
@@ -14095,7 +16010,16 @@
           <w:sz w:val="24"/>
           <w:szCs w:val="24"/>
         </w:rPr>
-        <w:t xml:space="preserve"> = total area of grid cell</w:t>
+        <w:t xml:space="preserve"> =</w:t>
+      </w:r>
+      <w:proofErr w:type="gramEnd"/>
+      <w:r>
+        <w:rPr>
+          <w:rFonts w:ascii="Arial" w:hAnsi="Arial" w:cs="Arial"/>
+          <w:sz w:val="24"/>
+          <w:szCs w:val="24"/>
+        </w:rPr>
+        <w:t xml:space="preserve"> total area of grid cell</w:t>
       </w:r>
     </w:p>
     <w:p>
@@ -14260,7 +16184,17 @@
                 <w:sz w:val="24"/>
                 <w:szCs w:val="24"/>
               </w:rPr>
-              <w:t>ESA Status</w:t>
+              <w:t xml:space="preserve">ESA </w:t>
+            </w:r>
+            <w:r>
+              <w:rPr>
+                <w:rFonts w:ascii="Arial" w:eastAsia="Times New Roman" w:hAnsi="Arial" w:cs="Arial"/>
+                <w:color w:val="000000"/>
+                <w:sz w:val="24"/>
+                <w:szCs w:val="24"/>
+              </w:rPr>
+              <w:lastRenderedPageBreak/>
+              <w:t>Status</w:t>
             </w:r>
           </w:p>
         </w:tc>
@@ -14293,14 +16227,26 @@
                 <w:szCs w:val="24"/>
               </w:rPr>
             </w:pPr>
-            <w:r>
-              <w:rPr>
-                <w:rFonts w:ascii="Arial" w:eastAsia="Times New Roman" w:hAnsi="Arial" w:cs="Arial"/>
-                <w:color w:val="000000"/>
-                <w:sz w:val="24"/>
-                <w:szCs w:val="24"/>
-              </w:rPr>
-              <w:t>Blainville’s beaked whale</w:t>
+            <w:proofErr w:type="spellStart"/>
+            <w:r>
+              <w:rPr>
+                <w:rFonts w:ascii="Arial" w:eastAsia="Times New Roman" w:hAnsi="Arial" w:cs="Arial"/>
+                <w:color w:val="000000"/>
+                <w:sz w:val="24"/>
+                <w:szCs w:val="24"/>
+              </w:rPr>
+              <w:lastRenderedPageBreak/>
+              <w:t>Blainville’s</w:t>
+            </w:r>
+            <w:proofErr w:type="spellEnd"/>
+            <w:r>
+              <w:rPr>
+                <w:rFonts w:ascii="Arial" w:eastAsia="Times New Roman" w:hAnsi="Arial" w:cs="Arial"/>
+                <w:color w:val="000000"/>
+                <w:sz w:val="24"/>
+                <w:szCs w:val="24"/>
+              </w:rPr>
+              <w:t xml:space="preserve"> beaked whale</w:t>
             </w:r>
           </w:p>
         </w:tc>
@@ -14335,8 +16281,19 @@
                 <w:sz w:val="24"/>
                 <w:szCs w:val="24"/>
               </w:rPr>
-              <w:t>Mesoplodon densirostris</w:t>
-            </w:r>
+              <w:t xml:space="preserve">Mesoplodon </w:t>
+            </w:r>
+            <w:proofErr w:type="spellStart"/>
+            <w:r>
+              <w:rPr>
+                <w:rFonts w:ascii="Arial" w:eastAsia="Times New Roman" w:hAnsi="Arial" w:cs="Arial"/>
+                <w:color w:val="000000"/>
+                <w:sz w:val="24"/>
+                <w:szCs w:val="24"/>
+              </w:rPr>
+              <w:t>densirostris</w:t>
+            </w:r>
+            <w:proofErr w:type="spellEnd"/>
           </w:p>
         </w:tc>
         <w:tc>
@@ -14438,15 +16395,57 @@
                 <w:szCs w:val="24"/>
               </w:rPr>
             </w:pPr>
-            <w:r>
-              <w:rPr>
-                <w:rFonts w:ascii="Arial" w:eastAsia="Times New Roman" w:hAnsi="Arial" w:cs="Arial"/>
-                <w:color w:val="000000"/>
-                <w:sz w:val="24"/>
-                <w:szCs w:val="24"/>
-              </w:rPr>
-              <w:t>Balaenoptera musculus musculus</w:t>
-            </w:r>
+            <w:proofErr w:type="spellStart"/>
+            <w:r>
+              <w:rPr>
+                <w:rFonts w:ascii="Arial" w:eastAsia="Times New Roman" w:hAnsi="Arial" w:cs="Arial"/>
+                <w:color w:val="000000"/>
+                <w:sz w:val="24"/>
+                <w:szCs w:val="24"/>
+              </w:rPr>
+              <w:t>Balaenoptera</w:t>
+            </w:r>
+            <w:proofErr w:type="spellEnd"/>
+            <w:r>
+              <w:rPr>
+                <w:rFonts w:ascii="Arial" w:eastAsia="Times New Roman" w:hAnsi="Arial" w:cs="Arial"/>
+                <w:color w:val="000000"/>
+                <w:sz w:val="24"/>
+                <w:szCs w:val="24"/>
+              </w:rPr>
+              <w:t xml:space="preserve"> </w:t>
+            </w:r>
+            <w:proofErr w:type="spellStart"/>
+            <w:r>
+              <w:rPr>
+                <w:rFonts w:ascii="Arial" w:eastAsia="Times New Roman" w:hAnsi="Arial" w:cs="Arial"/>
+                <w:color w:val="000000"/>
+                <w:sz w:val="24"/>
+                <w:szCs w:val="24"/>
+              </w:rPr>
+              <w:t>musculus</w:t>
+            </w:r>
+            <w:proofErr w:type="spellEnd"/>
+            <w:r>
+              <w:rPr>
+                <w:rFonts w:ascii="Arial" w:eastAsia="Times New Roman" w:hAnsi="Arial" w:cs="Arial"/>
+                <w:color w:val="000000"/>
+                <w:sz w:val="24"/>
+                <w:szCs w:val="24"/>
+              </w:rPr>
+              <w:t xml:space="preserve"> </w:t>
+            </w:r>
+            <w:proofErr w:type="spellStart"/>
+            <w:r>
+              <w:rPr>
+                <w:rFonts w:ascii="Arial" w:eastAsia="Times New Roman" w:hAnsi="Arial" w:cs="Arial"/>
+                <w:color w:val="000000"/>
+                <w:sz w:val="24"/>
+                <w:szCs w:val="24"/>
+              </w:rPr>
+              <w:t>musculus</w:t>
+            </w:r>
+            <w:proofErr w:type="spellEnd"/>
           </w:p>
         </w:tc>
         <w:tc>
@@ -14513,14 +16512,25 @@
                 <w:szCs w:val="24"/>
               </w:rPr>
             </w:pPr>
-            <w:r>
-              <w:rPr>
-                <w:rFonts w:ascii="Arial" w:eastAsia="Times New Roman" w:hAnsi="Arial" w:cs="Arial"/>
-                <w:color w:val="000000"/>
-                <w:sz w:val="24"/>
-                <w:szCs w:val="24"/>
-              </w:rPr>
-              <w:t xml:space="preserve">Bryde’s whale </w:t>
+            <w:proofErr w:type="spellStart"/>
+            <w:r>
+              <w:rPr>
+                <w:rFonts w:ascii="Arial" w:eastAsia="Times New Roman" w:hAnsi="Arial" w:cs="Arial"/>
+                <w:color w:val="000000"/>
+                <w:sz w:val="24"/>
+                <w:szCs w:val="24"/>
+              </w:rPr>
+              <w:t>Bryde’s</w:t>
+            </w:r>
+            <w:proofErr w:type="spellEnd"/>
+            <w:r>
+              <w:rPr>
+                <w:rFonts w:ascii="Arial" w:eastAsia="Times New Roman" w:hAnsi="Arial" w:cs="Arial"/>
+                <w:color w:val="000000"/>
+                <w:sz w:val="24"/>
+                <w:szCs w:val="24"/>
+              </w:rPr>
+              <w:t xml:space="preserve"> whale </w:t>
             </w:r>
           </w:p>
         </w:tc>
@@ -14548,15 +16558,37 @@
                 <w:szCs w:val="24"/>
               </w:rPr>
             </w:pPr>
-            <w:r>
-              <w:rPr>
-                <w:rFonts w:ascii="Arial" w:eastAsia="Times New Roman" w:hAnsi="Arial" w:cs="Arial"/>
-                <w:color w:val="000000"/>
-                <w:sz w:val="24"/>
-                <w:szCs w:val="24"/>
-              </w:rPr>
-              <w:t>Balaenoptera edeni</w:t>
-            </w:r>
+            <w:proofErr w:type="spellStart"/>
+            <w:r>
+              <w:rPr>
+                <w:rFonts w:ascii="Arial" w:eastAsia="Times New Roman" w:hAnsi="Arial" w:cs="Arial"/>
+                <w:color w:val="000000"/>
+                <w:sz w:val="24"/>
+                <w:szCs w:val="24"/>
+              </w:rPr>
+              <w:t>Balaenoptera</w:t>
+            </w:r>
+            <w:proofErr w:type="spellEnd"/>
+            <w:r>
+              <w:rPr>
+                <w:rFonts w:ascii="Arial" w:eastAsia="Times New Roman" w:hAnsi="Arial" w:cs="Arial"/>
+                <w:color w:val="000000"/>
+                <w:sz w:val="24"/>
+                <w:szCs w:val="24"/>
+              </w:rPr>
+              <w:t xml:space="preserve"> </w:t>
+            </w:r>
+            <w:proofErr w:type="spellStart"/>
+            <w:r>
+              <w:rPr>
+                <w:rFonts w:ascii="Arial" w:eastAsia="Times New Roman" w:hAnsi="Arial" w:cs="Arial"/>
+                <w:color w:val="000000"/>
+                <w:sz w:val="24"/>
+                <w:szCs w:val="24"/>
+              </w:rPr>
+              <w:t>edeni</w:t>
+            </w:r>
+            <w:proofErr w:type="spellEnd"/>
           </w:p>
         </w:tc>
         <w:tc>
@@ -14658,15 +16690,57 @@
                 <w:szCs w:val="24"/>
               </w:rPr>
             </w:pPr>
-            <w:r>
-              <w:rPr>
-                <w:rFonts w:ascii="Arial" w:eastAsia="Times New Roman" w:hAnsi="Arial" w:cs="Arial"/>
-                <w:color w:val="000000"/>
-                <w:sz w:val="24"/>
-                <w:szCs w:val="24"/>
-              </w:rPr>
-              <w:t>Tursiops truncatus truncatus</w:t>
-            </w:r>
+            <w:proofErr w:type="spellStart"/>
+            <w:r>
+              <w:rPr>
+                <w:rFonts w:ascii="Arial" w:eastAsia="Times New Roman" w:hAnsi="Arial" w:cs="Arial"/>
+                <w:color w:val="000000"/>
+                <w:sz w:val="24"/>
+                <w:szCs w:val="24"/>
+              </w:rPr>
+              <w:t>Tursiops</w:t>
+            </w:r>
+            <w:proofErr w:type="spellEnd"/>
+            <w:r>
+              <w:rPr>
+                <w:rFonts w:ascii="Arial" w:eastAsia="Times New Roman" w:hAnsi="Arial" w:cs="Arial"/>
+                <w:color w:val="000000"/>
+                <w:sz w:val="24"/>
+                <w:szCs w:val="24"/>
+              </w:rPr>
+              <w:t xml:space="preserve"> </w:t>
+            </w:r>
+            <w:proofErr w:type="spellStart"/>
+            <w:r>
+              <w:rPr>
+                <w:rFonts w:ascii="Arial" w:eastAsia="Times New Roman" w:hAnsi="Arial" w:cs="Arial"/>
+                <w:color w:val="000000"/>
+                <w:sz w:val="24"/>
+                <w:szCs w:val="24"/>
+              </w:rPr>
+              <w:t>truncatus</w:t>
+            </w:r>
+            <w:proofErr w:type="spellEnd"/>
+            <w:r>
+              <w:rPr>
+                <w:rFonts w:ascii="Arial" w:eastAsia="Times New Roman" w:hAnsi="Arial" w:cs="Arial"/>
+                <w:color w:val="000000"/>
+                <w:sz w:val="24"/>
+                <w:szCs w:val="24"/>
+              </w:rPr>
+              <w:t xml:space="preserve"> </w:t>
+            </w:r>
+            <w:proofErr w:type="spellStart"/>
+            <w:r>
+              <w:rPr>
+                <w:rFonts w:ascii="Arial" w:eastAsia="Times New Roman" w:hAnsi="Arial" w:cs="Arial"/>
+                <w:color w:val="000000"/>
+                <w:sz w:val="24"/>
+                <w:szCs w:val="24"/>
+              </w:rPr>
+              <w:t>truncatus</w:t>
+            </w:r>
+            <w:proofErr w:type="spellEnd"/>
           </w:p>
         </w:tc>
         <w:tc>
@@ -14768,15 +16842,37 @@
                 <w:szCs w:val="24"/>
               </w:rPr>
             </w:pPr>
-            <w:r>
-              <w:rPr>
-                <w:rFonts w:ascii="Arial" w:eastAsia="Times New Roman" w:hAnsi="Arial" w:cs="Arial"/>
-                <w:color w:val="000000"/>
-                <w:sz w:val="24"/>
-                <w:szCs w:val="24"/>
-              </w:rPr>
-              <w:t>Ziphius cavirostris</w:t>
-            </w:r>
+            <w:proofErr w:type="spellStart"/>
+            <w:r>
+              <w:rPr>
+                <w:rFonts w:ascii="Arial" w:eastAsia="Times New Roman" w:hAnsi="Arial" w:cs="Arial"/>
+                <w:color w:val="000000"/>
+                <w:sz w:val="24"/>
+                <w:szCs w:val="24"/>
+              </w:rPr>
+              <w:t>Ziphius</w:t>
+            </w:r>
+            <w:proofErr w:type="spellEnd"/>
+            <w:r>
+              <w:rPr>
+                <w:rFonts w:ascii="Arial" w:eastAsia="Times New Roman" w:hAnsi="Arial" w:cs="Arial"/>
+                <w:color w:val="000000"/>
+                <w:sz w:val="24"/>
+                <w:szCs w:val="24"/>
+              </w:rPr>
+              <w:t xml:space="preserve"> </w:t>
+            </w:r>
+            <w:proofErr w:type="spellStart"/>
+            <w:r>
+              <w:rPr>
+                <w:rFonts w:ascii="Arial" w:eastAsia="Times New Roman" w:hAnsi="Arial" w:cs="Arial"/>
+                <w:color w:val="000000"/>
+                <w:sz w:val="24"/>
+                <w:szCs w:val="24"/>
+              </w:rPr>
+              <w:t>cavirostris</w:t>
+            </w:r>
+            <w:proofErr w:type="spellEnd"/>
           </w:p>
         </w:tc>
         <w:tc>
@@ -14878,15 +16974,37 @@
                 <w:szCs w:val="24"/>
               </w:rPr>
             </w:pPr>
-            <w:r>
-              <w:rPr>
-                <w:rFonts w:ascii="Arial" w:eastAsia="Times New Roman" w:hAnsi="Arial" w:cs="Arial"/>
-                <w:color w:val="000000"/>
-                <w:sz w:val="24"/>
-                <w:szCs w:val="24"/>
-              </w:rPr>
-              <w:t>Kogia sima</w:t>
-            </w:r>
+            <w:proofErr w:type="spellStart"/>
+            <w:r>
+              <w:rPr>
+                <w:rFonts w:ascii="Arial" w:eastAsia="Times New Roman" w:hAnsi="Arial" w:cs="Arial"/>
+                <w:color w:val="000000"/>
+                <w:sz w:val="24"/>
+                <w:szCs w:val="24"/>
+              </w:rPr>
+              <w:t>Kogia</w:t>
+            </w:r>
+            <w:proofErr w:type="spellEnd"/>
+            <w:r>
+              <w:rPr>
+                <w:rFonts w:ascii="Arial" w:eastAsia="Times New Roman" w:hAnsi="Arial" w:cs="Arial"/>
+                <w:color w:val="000000"/>
+                <w:sz w:val="24"/>
+                <w:szCs w:val="24"/>
+              </w:rPr>
+              <w:t xml:space="preserve"> </w:t>
+            </w:r>
+            <w:proofErr w:type="spellStart"/>
+            <w:r>
+              <w:rPr>
+                <w:rFonts w:ascii="Arial" w:eastAsia="Times New Roman" w:hAnsi="Arial" w:cs="Arial"/>
+                <w:color w:val="000000"/>
+                <w:sz w:val="24"/>
+                <w:szCs w:val="24"/>
+              </w:rPr>
+              <w:t>sima</w:t>
+            </w:r>
+            <w:proofErr w:type="spellEnd"/>
           </w:p>
         </w:tc>
         <w:tc>
@@ -14988,15 +17106,37 @@
                 <w:szCs w:val="24"/>
               </w:rPr>
             </w:pPr>
-            <w:r>
-              <w:rPr>
-                <w:rFonts w:ascii="Arial" w:eastAsia="Times New Roman" w:hAnsi="Arial" w:cs="Arial"/>
-                <w:color w:val="000000"/>
-                <w:sz w:val="24"/>
-                <w:szCs w:val="24"/>
-              </w:rPr>
-              <w:t>Pseudorca crassidens</w:t>
-            </w:r>
+            <w:proofErr w:type="spellStart"/>
+            <w:r>
+              <w:rPr>
+                <w:rFonts w:ascii="Arial" w:eastAsia="Times New Roman" w:hAnsi="Arial" w:cs="Arial"/>
+                <w:color w:val="000000"/>
+                <w:sz w:val="24"/>
+                <w:szCs w:val="24"/>
+              </w:rPr>
+              <w:t>Pseudorca</w:t>
+            </w:r>
+            <w:proofErr w:type="spellEnd"/>
+            <w:r>
+              <w:rPr>
+                <w:rFonts w:ascii="Arial" w:eastAsia="Times New Roman" w:hAnsi="Arial" w:cs="Arial"/>
+                <w:color w:val="000000"/>
+                <w:sz w:val="24"/>
+                <w:szCs w:val="24"/>
+              </w:rPr>
+              <w:t xml:space="preserve"> </w:t>
+            </w:r>
+            <w:proofErr w:type="spellStart"/>
+            <w:r>
+              <w:rPr>
+                <w:rFonts w:ascii="Arial" w:eastAsia="Times New Roman" w:hAnsi="Arial" w:cs="Arial"/>
+                <w:color w:val="000000"/>
+                <w:sz w:val="24"/>
+                <w:szCs w:val="24"/>
+              </w:rPr>
+              <w:t>crassidens</w:t>
+            </w:r>
+            <w:proofErr w:type="spellEnd"/>
           </w:p>
         </w:tc>
         <w:tc>
@@ -15098,15 +17238,57 @@
                 <w:szCs w:val="24"/>
               </w:rPr>
             </w:pPr>
-            <w:r>
-              <w:rPr>
-                <w:rFonts w:ascii="Arial" w:eastAsia="Times New Roman" w:hAnsi="Arial" w:cs="Arial"/>
-                <w:color w:val="000000"/>
-                <w:sz w:val="24"/>
-                <w:szCs w:val="24"/>
-              </w:rPr>
-              <w:t>Balaenoptera physalus physalus</w:t>
-            </w:r>
+            <w:proofErr w:type="spellStart"/>
+            <w:r>
+              <w:rPr>
+                <w:rFonts w:ascii="Arial" w:eastAsia="Times New Roman" w:hAnsi="Arial" w:cs="Arial"/>
+                <w:color w:val="000000"/>
+                <w:sz w:val="24"/>
+                <w:szCs w:val="24"/>
+              </w:rPr>
+              <w:t>Balaenoptera</w:t>
+            </w:r>
+            <w:proofErr w:type="spellEnd"/>
+            <w:r>
+              <w:rPr>
+                <w:rFonts w:ascii="Arial" w:eastAsia="Times New Roman" w:hAnsi="Arial" w:cs="Arial"/>
+                <w:color w:val="000000"/>
+                <w:sz w:val="24"/>
+                <w:szCs w:val="24"/>
+              </w:rPr>
+              <w:t xml:space="preserve"> </w:t>
+            </w:r>
+            <w:proofErr w:type="spellStart"/>
+            <w:r>
+              <w:rPr>
+                <w:rFonts w:ascii="Arial" w:eastAsia="Times New Roman" w:hAnsi="Arial" w:cs="Arial"/>
+                <w:color w:val="000000"/>
+                <w:sz w:val="24"/>
+                <w:szCs w:val="24"/>
+              </w:rPr>
+              <w:t>physalus</w:t>
+            </w:r>
+            <w:proofErr w:type="spellEnd"/>
+            <w:r>
+              <w:rPr>
+                <w:rFonts w:ascii="Arial" w:eastAsia="Times New Roman" w:hAnsi="Arial" w:cs="Arial"/>
+                <w:color w:val="000000"/>
+                <w:sz w:val="24"/>
+                <w:szCs w:val="24"/>
+              </w:rPr>
+              <w:t xml:space="preserve"> </w:t>
+            </w:r>
+            <w:proofErr w:type="spellStart"/>
+            <w:r>
+              <w:rPr>
+                <w:rFonts w:ascii="Arial" w:eastAsia="Times New Roman" w:hAnsi="Arial" w:cs="Arial"/>
+                <w:color w:val="000000"/>
+                <w:sz w:val="24"/>
+                <w:szCs w:val="24"/>
+              </w:rPr>
+              <w:t>physalus</w:t>
+            </w:r>
+            <w:proofErr w:type="spellEnd"/>
           </w:p>
         </w:tc>
         <w:tc>
@@ -15208,15 +17390,37 @@
                 <w:szCs w:val="24"/>
               </w:rPr>
             </w:pPr>
-            <w:r>
-              <w:rPr>
-                <w:rFonts w:ascii="Arial" w:eastAsia="Times New Roman" w:hAnsi="Arial" w:cs="Arial"/>
-                <w:color w:val="000000"/>
-                <w:sz w:val="24"/>
-                <w:szCs w:val="24"/>
-              </w:rPr>
-              <w:t>Lagenodelphis hosei</w:t>
-            </w:r>
+            <w:proofErr w:type="spellStart"/>
+            <w:r>
+              <w:rPr>
+                <w:rFonts w:ascii="Arial" w:eastAsia="Times New Roman" w:hAnsi="Arial" w:cs="Arial"/>
+                <w:color w:val="000000"/>
+                <w:sz w:val="24"/>
+                <w:szCs w:val="24"/>
+              </w:rPr>
+              <w:t>Lagenodelphis</w:t>
+            </w:r>
+            <w:proofErr w:type="spellEnd"/>
+            <w:r>
+              <w:rPr>
+                <w:rFonts w:ascii="Arial" w:eastAsia="Times New Roman" w:hAnsi="Arial" w:cs="Arial"/>
+                <w:color w:val="000000"/>
+                <w:sz w:val="24"/>
+                <w:szCs w:val="24"/>
+              </w:rPr>
+              <w:t xml:space="preserve"> </w:t>
+            </w:r>
+            <w:proofErr w:type="spellStart"/>
+            <w:r>
+              <w:rPr>
+                <w:rFonts w:ascii="Arial" w:eastAsia="Times New Roman" w:hAnsi="Arial" w:cs="Arial"/>
+                <w:color w:val="000000"/>
+                <w:sz w:val="24"/>
+                <w:szCs w:val="24"/>
+              </w:rPr>
+              <w:t>hosei</w:t>
+            </w:r>
+            <w:proofErr w:type="spellEnd"/>
           </w:p>
         </w:tc>
         <w:tc>
@@ -15290,7 +17494,6 @@
                 <w:sz w:val="24"/>
                 <w:szCs w:val="24"/>
               </w:rPr>
-              <w:lastRenderedPageBreak/>
               <w:t>Green</w:t>
             </w:r>
           </w:p>
@@ -15319,15 +17522,37 @@
                 <w:szCs w:val="24"/>
               </w:rPr>
             </w:pPr>
-            <w:r>
-              <w:rPr>
-                <w:rFonts w:ascii="Arial" w:eastAsia="Times New Roman" w:hAnsi="Arial" w:cs="Arial"/>
-                <w:color w:val="000000"/>
-                <w:sz w:val="24"/>
-                <w:szCs w:val="24"/>
-              </w:rPr>
-              <w:t>Chelonia mydas</w:t>
-            </w:r>
+            <w:proofErr w:type="spellStart"/>
+            <w:r>
+              <w:rPr>
+                <w:rFonts w:ascii="Arial" w:eastAsia="Times New Roman" w:hAnsi="Arial" w:cs="Arial"/>
+                <w:color w:val="000000"/>
+                <w:sz w:val="24"/>
+                <w:szCs w:val="24"/>
+              </w:rPr>
+              <w:t>Chelonia</w:t>
+            </w:r>
+            <w:proofErr w:type="spellEnd"/>
+            <w:r>
+              <w:rPr>
+                <w:rFonts w:ascii="Arial" w:eastAsia="Times New Roman" w:hAnsi="Arial" w:cs="Arial"/>
+                <w:color w:val="000000"/>
+                <w:sz w:val="24"/>
+                <w:szCs w:val="24"/>
+              </w:rPr>
+              <w:t xml:space="preserve"> </w:t>
+            </w:r>
+            <w:proofErr w:type="spellStart"/>
+            <w:r>
+              <w:rPr>
+                <w:rFonts w:ascii="Arial" w:eastAsia="Times New Roman" w:hAnsi="Arial" w:cs="Arial"/>
+                <w:color w:val="000000"/>
+                <w:sz w:val="24"/>
+                <w:szCs w:val="24"/>
+              </w:rPr>
+              <w:t>mydas</w:t>
+            </w:r>
+            <w:proofErr w:type="spellEnd"/>
           </w:p>
         </w:tc>
         <w:tc>
@@ -15429,15 +17654,37 @@
                 <w:szCs w:val="24"/>
               </w:rPr>
             </w:pPr>
-            <w:r>
-              <w:rPr>
-                <w:rFonts w:ascii="Arial" w:eastAsia="Times New Roman" w:hAnsi="Arial" w:cs="Arial"/>
-                <w:color w:val="000000"/>
-                <w:sz w:val="24"/>
-                <w:szCs w:val="24"/>
-              </w:rPr>
-              <w:t>Neomonachus schauinslandi</w:t>
-            </w:r>
+            <w:proofErr w:type="spellStart"/>
+            <w:r>
+              <w:rPr>
+                <w:rFonts w:ascii="Arial" w:eastAsia="Times New Roman" w:hAnsi="Arial" w:cs="Arial"/>
+                <w:color w:val="000000"/>
+                <w:sz w:val="24"/>
+                <w:szCs w:val="24"/>
+              </w:rPr>
+              <w:t>Neomonachus</w:t>
+            </w:r>
+            <w:proofErr w:type="spellEnd"/>
+            <w:r>
+              <w:rPr>
+                <w:rFonts w:ascii="Arial" w:eastAsia="Times New Roman" w:hAnsi="Arial" w:cs="Arial"/>
+                <w:color w:val="000000"/>
+                <w:sz w:val="24"/>
+                <w:szCs w:val="24"/>
+              </w:rPr>
+              <w:t xml:space="preserve"> </w:t>
+            </w:r>
+            <w:proofErr w:type="spellStart"/>
+            <w:r>
+              <w:rPr>
+                <w:rFonts w:ascii="Arial" w:eastAsia="Times New Roman" w:hAnsi="Arial" w:cs="Arial"/>
+                <w:color w:val="000000"/>
+                <w:sz w:val="24"/>
+                <w:szCs w:val="24"/>
+              </w:rPr>
+              <w:t>schauinslandi</w:t>
+            </w:r>
+            <w:proofErr w:type="spellEnd"/>
           </w:p>
         </w:tc>
         <w:tc>
@@ -15539,15 +17786,37 @@
                 <w:szCs w:val="24"/>
               </w:rPr>
             </w:pPr>
-            <w:r>
-              <w:rPr>
-                <w:rFonts w:ascii="Arial" w:eastAsia="Times New Roman" w:hAnsi="Arial" w:cs="Arial"/>
-                <w:color w:val="000000"/>
-                <w:sz w:val="24"/>
-                <w:szCs w:val="24"/>
-              </w:rPr>
-              <w:t>Ertmochelys imbricata</w:t>
-            </w:r>
+            <w:proofErr w:type="spellStart"/>
+            <w:r>
+              <w:rPr>
+                <w:rFonts w:ascii="Arial" w:eastAsia="Times New Roman" w:hAnsi="Arial" w:cs="Arial"/>
+                <w:color w:val="000000"/>
+                <w:sz w:val="24"/>
+                <w:szCs w:val="24"/>
+              </w:rPr>
+              <w:t>Ertmochelys</w:t>
+            </w:r>
+            <w:proofErr w:type="spellEnd"/>
+            <w:r>
+              <w:rPr>
+                <w:rFonts w:ascii="Arial" w:eastAsia="Times New Roman" w:hAnsi="Arial" w:cs="Arial"/>
+                <w:color w:val="000000"/>
+                <w:sz w:val="24"/>
+                <w:szCs w:val="24"/>
+              </w:rPr>
+              <w:t xml:space="preserve"> </w:t>
+            </w:r>
+            <w:proofErr w:type="spellStart"/>
+            <w:r>
+              <w:rPr>
+                <w:rFonts w:ascii="Arial" w:eastAsia="Times New Roman" w:hAnsi="Arial" w:cs="Arial"/>
+                <w:color w:val="000000"/>
+                <w:sz w:val="24"/>
+                <w:szCs w:val="24"/>
+              </w:rPr>
+              <w:t>imbricata</w:t>
+            </w:r>
+            <w:proofErr w:type="spellEnd"/>
           </w:p>
         </w:tc>
         <w:tc>
@@ -15649,15 +17918,37 @@
                 <w:szCs w:val="24"/>
               </w:rPr>
             </w:pPr>
-            <w:r>
-              <w:rPr>
-                <w:rFonts w:ascii="Arial" w:eastAsia="Times New Roman" w:hAnsi="Arial" w:cs="Arial"/>
-                <w:color w:val="000000"/>
-                <w:sz w:val="24"/>
-                <w:szCs w:val="24"/>
-              </w:rPr>
-              <w:t>Megaptera novaeangliae</w:t>
-            </w:r>
+            <w:proofErr w:type="spellStart"/>
+            <w:r>
+              <w:rPr>
+                <w:rFonts w:ascii="Arial" w:eastAsia="Times New Roman" w:hAnsi="Arial" w:cs="Arial"/>
+                <w:color w:val="000000"/>
+                <w:sz w:val="24"/>
+                <w:szCs w:val="24"/>
+              </w:rPr>
+              <w:t>Megaptera</w:t>
+            </w:r>
+            <w:proofErr w:type="spellEnd"/>
+            <w:r>
+              <w:rPr>
+                <w:rFonts w:ascii="Arial" w:eastAsia="Times New Roman" w:hAnsi="Arial" w:cs="Arial"/>
+                <w:color w:val="000000"/>
+                <w:sz w:val="24"/>
+                <w:szCs w:val="24"/>
+              </w:rPr>
+              <w:t xml:space="preserve"> </w:t>
+            </w:r>
+            <w:proofErr w:type="spellStart"/>
+            <w:r>
+              <w:rPr>
+                <w:rFonts w:ascii="Arial" w:eastAsia="Times New Roman" w:hAnsi="Arial" w:cs="Arial"/>
+                <w:color w:val="000000"/>
+                <w:sz w:val="24"/>
+                <w:szCs w:val="24"/>
+              </w:rPr>
+              <w:t>novaeangliae</w:t>
+            </w:r>
+            <w:proofErr w:type="spellEnd"/>
           </w:p>
         </w:tc>
         <w:tc>
@@ -15759,14 +18050,25 @@
                 <w:szCs w:val="24"/>
               </w:rPr>
             </w:pPr>
-            <w:r>
-              <w:rPr>
-                <w:rFonts w:ascii="Arial" w:eastAsia="Times New Roman" w:hAnsi="Arial" w:cs="Arial"/>
-                <w:color w:val="000000"/>
-                <w:sz w:val="24"/>
-                <w:szCs w:val="24"/>
-              </w:rPr>
-              <w:t>Orcinus orca</w:t>
+            <w:proofErr w:type="spellStart"/>
+            <w:r>
+              <w:rPr>
+                <w:rFonts w:ascii="Arial" w:eastAsia="Times New Roman" w:hAnsi="Arial" w:cs="Arial"/>
+                <w:color w:val="000000"/>
+                <w:sz w:val="24"/>
+                <w:szCs w:val="24"/>
+              </w:rPr>
+              <w:t>Orcinus</w:t>
+            </w:r>
+            <w:proofErr w:type="spellEnd"/>
+            <w:r>
+              <w:rPr>
+                <w:rFonts w:ascii="Arial" w:eastAsia="Times New Roman" w:hAnsi="Arial" w:cs="Arial"/>
+                <w:color w:val="000000"/>
+                <w:sz w:val="24"/>
+                <w:szCs w:val="24"/>
+              </w:rPr>
+              <w:t xml:space="preserve"> orca</w:t>
             </w:r>
           </w:p>
         </w:tc>
@@ -15869,15 +18171,37 @@
                 <w:szCs w:val="24"/>
               </w:rPr>
             </w:pPr>
-            <w:r>
-              <w:rPr>
-                <w:rFonts w:ascii="Arial" w:eastAsia="Times New Roman" w:hAnsi="Arial" w:cs="Arial"/>
-                <w:color w:val="000000"/>
-                <w:sz w:val="24"/>
-                <w:szCs w:val="24"/>
-              </w:rPr>
-              <w:t>Dermochelys cariacea</w:t>
-            </w:r>
+            <w:proofErr w:type="spellStart"/>
+            <w:r>
+              <w:rPr>
+                <w:rFonts w:ascii="Arial" w:eastAsia="Times New Roman" w:hAnsi="Arial" w:cs="Arial"/>
+                <w:color w:val="000000"/>
+                <w:sz w:val="24"/>
+                <w:szCs w:val="24"/>
+              </w:rPr>
+              <w:t>Dermochelys</w:t>
+            </w:r>
+            <w:proofErr w:type="spellEnd"/>
+            <w:r>
+              <w:rPr>
+                <w:rFonts w:ascii="Arial" w:eastAsia="Times New Roman" w:hAnsi="Arial" w:cs="Arial"/>
+                <w:color w:val="000000"/>
+                <w:sz w:val="24"/>
+                <w:szCs w:val="24"/>
+              </w:rPr>
+              <w:t xml:space="preserve"> </w:t>
+            </w:r>
+            <w:proofErr w:type="spellStart"/>
+            <w:r>
+              <w:rPr>
+                <w:rFonts w:ascii="Arial" w:eastAsia="Times New Roman" w:hAnsi="Arial" w:cs="Arial"/>
+                <w:color w:val="000000"/>
+                <w:sz w:val="24"/>
+                <w:szCs w:val="24"/>
+              </w:rPr>
+              <w:t>cariacea</w:t>
+            </w:r>
+            <w:proofErr w:type="spellEnd"/>
           </w:p>
         </w:tc>
         <w:tc>
@@ -15979,15 +18303,37 @@
                 <w:szCs w:val="24"/>
               </w:rPr>
             </w:pPr>
-            <w:r>
-              <w:rPr>
-                <w:rFonts w:ascii="Arial" w:eastAsia="Times New Roman" w:hAnsi="Arial" w:cs="Arial"/>
-                <w:color w:val="000000"/>
-                <w:sz w:val="24"/>
-                <w:szCs w:val="24"/>
-              </w:rPr>
-              <w:t>Caretta caretta</w:t>
-            </w:r>
+            <w:proofErr w:type="spellStart"/>
+            <w:r>
+              <w:rPr>
+                <w:rFonts w:ascii="Arial" w:eastAsia="Times New Roman" w:hAnsi="Arial" w:cs="Arial"/>
+                <w:color w:val="000000"/>
+                <w:sz w:val="24"/>
+                <w:szCs w:val="24"/>
+              </w:rPr>
+              <w:t>Caretta</w:t>
+            </w:r>
+            <w:proofErr w:type="spellEnd"/>
+            <w:r>
+              <w:rPr>
+                <w:rFonts w:ascii="Arial" w:eastAsia="Times New Roman" w:hAnsi="Arial" w:cs="Arial"/>
+                <w:color w:val="000000"/>
+                <w:sz w:val="24"/>
+                <w:szCs w:val="24"/>
+              </w:rPr>
+              <w:t xml:space="preserve"> </w:t>
+            </w:r>
+            <w:proofErr w:type="spellStart"/>
+            <w:r>
+              <w:rPr>
+                <w:rFonts w:ascii="Arial" w:eastAsia="Times New Roman" w:hAnsi="Arial" w:cs="Arial"/>
+                <w:color w:val="000000"/>
+                <w:sz w:val="24"/>
+                <w:szCs w:val="24"/>
+              </w:rPr>
+              <w:t>caretta</w:t>
+            </w:r>
+            <w:proofErr w:type="spellEnd"/>
           </w:p>
         </w:tc>
         <w:tc>
@@ -16089,15 +18435,37 @@
                 <w:szCs w:val="24"/>
               </w:rPr>
             </w:pPr>
-            <w:r>
-              <w:rPr>
-                <w:rFonts w:ascii="Arial" w:eastAsia="Times New Roman" w:hAnsi="Arial" w:cs="Arial"/>
-                <w:color w:val="000000"/>
-                <w:sz w:val="24"/>
-                <w:szCs w:val="24"/>
-              </w:rPr>
-              <w:t>Indopacetus pacificus</w:t>
-            </w:r>
+            <w:proofErr w:type="spellStart"/>
+            <w:r>
+              <w:rPr>
+                <w:rFonts w:ascii="Arial" w:eastAsia="Times New Roman" w:hAnsi="Arial" w:cs="Arial"/>
+                <w:color w:val="000000"/>
+                <w:sz w:val="24"/>
+                <w:szCs w:val="24"/>
+              </w:rPr>
+              <w:t>Indopacetus</w:t>
+            </w:r>
+            <w:proofErr w:type="spellEnd"/>
+            <w:r>
+              <w:rPr>
+                <w:rFonts w:ascii="Arial" w:eastAsia="Times New Roman" w:hAnsi="Arial" w:cs="Arial"/>
+                <w:color w:val="000000"/>
+                <w:sz w:val="24"/>
+                <w:szCs w:val="24"/>
+              </w:rPr>
+              <w:t xml:space="preserve"> </w:t>
+            </w:r>
+            <w:proofErr w:type="spellStart"/>
+            <w:r>
+              <w:rPr>
+                <w:rFonts w:ascii="Arial" w:eastAsia="Times New Roman" w:hAnsi="Arial" w:cs="Arial"/>
+                <w:color w:val="000000"/>
+                <w:sz w:val="24"/>
+                <w:szCs w:val="24"/>
+              </w:rPr>
+              <w:t>pacificus</w:t>
+            </w:r>
+            <w:proofErr w:type="spellEnd"/>
           </w:p>
         </w:tc>
         <w:tc>
@@ -16199,15 +18567,37 @@
                 <w:szCs w:val="24"/>
               </w:rPr>
             </w:pPr>
-            <w:r>
-              <w:rPr>
-                <w:rFonts w:ascii="Arial" w:eastAsia="Times New Roman" w:hAnsi="Arial" w:cs="Arial"/>
-                <w:color w:val="000000"/>
-                <w:sz w:val="24"/>
-                <w:szCs w:val="24"/>
-              </w:rPr>
-              <w:t>Peponocephala electra</w:t>
-            </w:r>
+            <w:proofErr w:type="spellStart"/>
+            <w:r>
+              <w:rPr>
+                <w:rFonts w:ascii="Arial" w:eastAsia="Times New Roman" w:hAnsi="Arial" w:cs="Arial"/>
+                <w:color w:val="000000"/>
+                <w:sz w:val="24"/>
+                <w:szCs w:val="24"/>
+              </w:rPr>
+              <w:t>Peponocephala</w:t>
+            </w:r>
+            <w:proofErr w:type="spellEnd"/>
+            <w:r>
+              <w:rPr>
+                <w:rFonts w:ascii="Arial" w:eastAsia="Times New Roman" w:hAnsi="Arial" w:cs="Arial"/>
+                <w:color w:val="000000"/>
+                <w:sz w:val="24"/>
+                <w:szCs w:val="24"/>
+              </w:rPr>
+              <w:t xml:space="preserve"> </w:t>
+            </w:r>
+            <w:proofErr w:type="spellStart"/>
+            <w:r>
+              <w:rPr>
+                <w:rFonts w:ascii="Arial" w:eastAsia="Times New Roman" w:hAnsi="Arial" w:cs="Arial"/>
+                <w:color w:val="000000"/>
+                <w:sz w:val="24"/>
+                <w:szCs w:val="24"/>
+              </w:rPr>
+              <w:t>electra</w:t>
+            </w:r>
+            <w:proofErr w:type="spellEnd"/>
           </w:p>
         </w:tc>
         <w:tc>
@@ -16274,14 +18664,25 @@
                 <w:szCs w:val="24"/>
               </w:rPr>
             </w:pPr>
-            <w:r>
-              <w:rPr>
-                <w:rFonts w:ascii="Arial" w:eastAsia="Times New Roman" w:hAnsi="Arial" w:cs="Arial"/>
-                <w:color w:val="000000"/>
-                <w:sz w:val="24"/>
-                <w:szCs w:val="24"/>
-              </w:rPr>
-              <w:t xml:space="preserve">Minke whale </w:t>
+            <w:proofErr w:type="spellStart"/>
+            <w:r>
+              <w:rPr>
+                <w:rFonts w:ascii="Arial" w:eastAsia="Times New Roman" w:hAnsi="Arial" w:cs="Arial"/>
+                <w:color w:val="000000"/>
+                <w:sz w:val="24"/>
+                <w:szCs w:val="24"/>
+              </w:rPr>
+              <w:t>Minke</w:t>
+            </w:r>
+            <w:proofErr w:type="spellEnd"/>
+            <w:r>
+              <w:rPr>
+                <w:rFonts w:ascii="Arial" w:eastAsia="Times New Roman" w:hAnsi="Arial" w:cs="Arial"/>
+                <w:color w:val="000000"/>
+                <w:sz w:val="24"/>
+                <w:szCs w:val="24"/>
+              </w:rPr>
+              <w:t xml:space="preserve"> whale </w:t>
             </w:r>
           </w:p>
         </w:tc>
@@ -16309,15 +18710,57 @@
                 <w:szCs w:val="24"/>
               </w:rPr>
             </w:pPr>
-            <w:r>
-              <w:rPr>
-                <w:rFonts w:ascii="Arial" w:eastAsia="Times New Roman" w:hAnsi="Arial" w:cs="Arial"/>
-                <w:color w:val="000000"/>
-                <w:sz w:val="24"/>
-                <w:szCs w:val="24"/>
-              </w:rPr>
-              <w:t>Balaenoptera acutorostrata scammoni</w:t>
-            </w:r>
+            <w:proofErr w:type="spellStart"/>
+            <w:r>
+              <w:rPr>
+                <w:rFonts w:ascii="Arial" w:eastAsia="Times New Roman" w:hAnsi="Arial" w:cs="Arial"/>
+                <w:color w:val="000000"/>
+                <w:sz w:val="24"/>
+                <w:szCs w:val="24"/>
+              </w:rPr>
+              <w:t>Balaenoptera</w:t>
+            </w:r>
+            <w:proofErr w:type="spellEnd"/>
+            <w:r>
+              <w:rPr>
+                <w:rFonts w:ascii="Arial" w:eastAsia="Times New Roman" w:hAnsi="Arial" w:cs="Arial"/>
+                <w:color w:val="000000"/>
+                <w:sz w:val="24"/>
+                <w:szCs w:val="24"/>
+              </w:rPr>
+              <w:t xml:space="preserve"> </w:t>
+            </w:r>
+            <w:proofErr w:type="spellStart"/>
+            <w:r>
+              <w:rPr>
+                <w:rFonts w:ascii="Arial" w:eastAsia="Times New Roman" w:hAnsi="Arial" w:cs="Arial"/>
+                <w:color w:val="000000"/>
+                <w:sz w:val="24"/>
+                <w:szCs w:val="24"/>
+              </w:rPr>
+              <w:t>acutorostrata</w:t>
+            </w:r>
+            <w:proofErr w:type="spellEnd"/>
+            <w:r>
+              <w:rPr>
+                <w:rFonts w:ascii="Arial" w:eastAsia="Times New Roman" w:hAnsi="Arial" w:cs="Arial"/>
+                <w:color w:val="000000"/>
+                <w:sz w:val="24"/>
+                <w:szCs w:val="24"/>
+              </w:rPr>
+              <w:t xml:space="preserve"> </w:t>
+            </w:r>
+            <w:proofErr w:type="spellStart"/>
+            <w:r>
+              <w:rPr>
+                <w:rFonts w:ascii="Arial" w:eastAsia="Times New Roman" w:hAnsi="Arial" w:cs="Arial"/>
+                <w:color w:val="000000"/>
+                <w:sz w:val="24"/>
+                <w:szCs w:val="24"/>
+              </w:rPr>
+              <w:t>scammoni</w:t>
+            </w:r>
+            <w:proofErr w:type="spellEnd"/>
           </w:p>
         </w:tc>
         <w:tc>
@@ -16419,14 +18862,25 @@
                 <w:szCs w:val="24"/>
               </w:rPr>
             </w:pPr>
-            <w:r>
-              <w:rPr>
-                <w:rFonts w:ascii="Arial" w:eastAsia="Times New Roman" w:hAnsi="Arial" w:cs="Arial"/>
-                <w:color w:val="000000"/>
-                <w:sz w:val="24"/>
-                <w:szCs w:val="24"/>
-              </w:rPr>
-              <w:t>Lissodelphis borealis</w:t>
+            <w:proofErr w:type="spellStart"/>
+            <w:r>
+              <w:rPr>
+                <w:rFonts w:ascii="Arial" w:eastAsia="Times New Roman" w:hAnsi="Arial" w:cs="Arial"/>
+                <w:color w:val="000000"/>
+                <w:sz w:val="24"/>
+                <w:szCs w:val="24"/>
+              </w:rPr>
+              <w:t>Lissodelphis</w:t>
+            </w:r>
+            <w:proofErr w:type="spellEnd"/>
+            <w:r>
+              <w:rPr>
+                <w:rFonts w:ascii="Arial" w:eastAsia="Times New Roman" w:hAnsi="Arial" w:cs="Arial"/>
+                <w:color w:val="000000"/>
+                <w:sz w:val="24"/>
+                <w:szCs w:val="24"/>
+              </w:rPr>
+              <w:t xml:space="preserve"> borealis</w:t>
             </w:r>
           </w:p>
         </w:tc>
@@ -16529,15 +18983,37 @@
                 <w:szCs w:val="24"/>
               </w:rPr>
             </w:pPr>
-            <w:r>
-              <w:rPr>
-                <w:rFonts w:ascii="Arial" w:eastAsia="Times New Roman" w:hAnsi="Arial" w:cs="Arial"/>
-                <w:color w:val="000000"/>
-                <w:sz w:val="24"/>
-                <w:szCs w:val="24"/>
-              </w:rPr>
-              <w:t>Lepidochelys olivacea</w:t>
-            </w:r>
+            <w:proofErr w:type="spellStart"/>
+            <w:r>
+              <w:rPr>
+                <w:rFonts w:ascii="Arial" w:eastAsia="Times New Roman" w:hAnsi="Arial" w:cs="Arial"/>
+                <w:color w:val="000000"/>
+                <w:sz w:val="24"/>
+                <w:szCs w:val="24"/>
+              </w:rPr>
+              <w:t>Lepidochelys</w:t>
+            </w:r>
+            <w:proofErr w:type="spellEnd"/>
+            <w:r>
+              <w:rPr>
+                <w:rFonts w:ascii="Arial" w:eastAsia="Times New Roman" w:hAnsi="Arial" w:cs="Arial"/>
+                <w:color w:val="000000"/>
+                <w:sz w:val="24"/>
+                <w:szCs w:val="24"/>
+              </w:rPr>
+              <w:t xml:space="preserve"> </w:t>
+            </w:r>
+            <w:proofErr w:type="spellStart"/>
+            <w:r>
+              <w:rPr>
+                <w:rFonts w:ascii="Arial" w:eastAsia="Times New Roman" w:hAnsi="Arial" w:cs="Arial"/>
+                <w:color w:val="000000"/>
+                <w:sz w:val="24"/>
+                <w:szCs w:val="24"/>
+              </w:rPr>
+              <w:t>olivacea</w:t>
+            </w:r>
+            <w:proofErr w:type="spellEnd"/>
           </w:p>
         </w:tc>
         <w:tc>
@@ -16639,15 +19115,57 @@
                 <w:szCs w:val="24"/>
               </w:rPr>
             </w:pPr>
-            <w:r>
-              <w:rPr>
-                <w:rFonts w:ascii="Arial" w:eastAsia="Times New Roman" w:hAnsi="Arial" w:cs="Arial"/>
-                <w:color w:val="000000"/>
-                <w:sz w:val="24"/>
-                <w:szCs w:val="24"/>
-              </w:rPr>
-              <w:t>Stenella attenuata attenuata</w:t>
-            </w:r>
+            <w:proofErr w:type="spellStart"/>
+            <w:r>
+              <w:rPr>
+                <w:rFonts w:ascii="Arial" w:eastAsia="Times New Roman" w:hAnsi="Arial" w:cs="Arial"/>
+                <w:color w:val="000000"/>
+                <w:sz w:val="24"/>
+                <w:szCs w:val="24"/>
+              </w:rPr>
+              <w:t>Stenella</w:t>
+            </w:r>
+            <w:proofErr w:type="spellEnd"/>
+            <w:r>
+              <w:rPr>
+                <w:rFonts w:ascii="Arial" w:eastAsia="Times New Roman" w:hAnsi="Arial" w:cs="Arial"/>
+                <w:color w:val="000000"/>
+                <w:sz w:val="24"/>
+                <w:szCs w:val="24"/>
+              </w:rPr>
+              <w:t xml:space="preserve"> </w:t>
+            </w:r>
+            <w:proofErr w:type="spellStart"/>
+            <w:r>
+              <w:rPr>
+                <w:rFonts w:ascii="Arial" w:eastAsia="Times New Roman" w:hAnsi="Arial" w:cs="Arial"/>
+                <w:color w:val="000000"/>
+                <w:sz w:val="24"/>
+                <w:szCs w:val="24"/>
+              </w:rPr>
+              <w:t>attenuata</w:t>
+            </w:r>
+            <w:proofErr w:type="spellEnd"/>
+            <w:r>
+              <w:rPr>
+                <w:rFonts w:ascii="Arial" w:eastAsia="Times New Roman" w:hAnsi="Arial" w:cs="Arial"/>
+                <w:color w:val="000000"/>
+                <w:sz w:val="24"/>
+                <w:szCs w:val="24"/>
+              </w:rPr>
+              <w:t xml:space="preserve"> </w:t>
+            </w:r>
+            <w:proofErr w:type="spellStart"/>
+            <w:r>
+              <w:rPr>
+                <w:rFonts w:ascii="Arial" w:eastAsia="Times New Roman" w:hAnsi="Arial" w:cs="Arial"/>
+                <w:color w:val="000000"/>
+                <w:sz w:val="24"/>
+                <w:szCs w:val="24"/>
+              </w:rPr>
+              <w:t>attenuata</w:t>
+            </w:r>
+            <w:proofErr w:type="spellEnd"/>
           </w:p>
         </w:tc>
         <w:tc>
@@ -16749,15 +19267,37 @@
                 <w:szCs w:val="24"/>
               </w:rPr>
             </w:pPr>
-            <w:r>
-              <w:rPr>
-                <w:rFonts w:ascii="Arial" w:eastAsia="Times New Roman" w:hAnsi="Arial" w:cs="Arial"/>
-                <w:color w:val="000000"/>
-                <w:sz w:val="24"/>
-                <w:szCs w:val="24"/>
-              </w:rPr>
-              <w:t>Feresa attenuata</w:t>
-            </w:r>
+            <w:proofErr w:type="spellStart"/>
+            <w:r>
+              <w:rPr>
+                <w:rFonts w:ascii="Arial" w:eastAsia="Times New Roman" w:hAnsi="Arial" w:cs="Arial"/>
+                <w:color w:val="000000"/>
+                <w:sz w:val="24"/>
+                <w:szCs w:val="24"/>
+              </w:rPr>
+              <w:t>Feresa</w:t>
+            </w:r>
+            <w:proofErr w:type="spellEnd"/>
+            <w:r>
+              <w:rPr>
+                <w:rFonts w:ascii="Arial" w:eastAsia="Times New Roman" w:hAnsi="Arial" w:cs="Arial"/>
+                <w:color w:val="000000"/>
+                <w:sz w:val="24"/>
+                <w:szCs w:val="24"/>
+              </w:rPr>
+              <w:t xml:space="preserve"> </w:t>
+            </w:r>
+            <w:proofErr w:type="spellStart"/>
+            <w:r>
+              <w:rPr>
+                <w:rFonts w:ascii="Arial" w:eastAsia="Times New Roman" w:hAnsi="Arial" w:cs="Arial"/>
+                <w:color w:val="000000"/>
+                <w:sz w:val="24"/>
+                <w:szCs w:val="24"/>
+              </w:rPr>
+              <w:t>attenuata</w:t>
+            </w:r>
+            <w:proofErr w:type="spellEnd"/>
           </w:p>
         </w:tc>
         <w:tc>
@@ -16859,15 +19399,37 @@
                 <w:szCs w:val="24"/>
               </w:rPr>
             </w:pPr>
-            <w:r>
-              <w:rPr>
-                <w:rFonts w:ascii="Arial" w:eastAsia="Times New Roman" w:hAnsi="Arial" w:cs="Arial"/>
-                <w:color w:val="000000"/>
-                <w:sz w:val="24"/>
-                <w:szCs w:val="24"/>
-              </w:rPr>
-              <w:t>Kogia breviceps</w:t>
-            </w:r>
+            <w:proofErr w:type="spellStart"/>
+            <w:r>
+              <w:rPr>
+                <w:rFonts w:ascii="Arial" w:eastAsia="Times New Roman" w:hAnsi="Arial" w:cs="Arial"/>
+                <w:color w:val="000000"/>
+                <w:sz w:val="24"/>
+                <w:szCs w:val="24"/>
+              </w:rPr>
+              <w:t>Kogia</w:t>
+            </w:r>
+            <w:proofErr w:type="spellEnd"/>
+            <w:r>
+              <w:rPr>
+                <w:rFonts w:ascii="Arial" w:eastAsia="Times New Roman" w:hAnsi="Arial" w:cs="Arial"/>
+                <w:color w:val="000000"/>
+                <w:sz w:val="24"/>
+                <w:szCs w:val="24"/>
+              </w:rPr>
+              <w:t xml:space="preserve"> </w:t>
+            </w:r>
+            <w:proofErr w:type="spellStart"/>
+            <w:r>
+              <w:rPr>
+                <w:rFonts w:ascii="Arial" w:eastAsia="Times New Roman" w:hAnsi="Arial" w:cs="Arial"/>
+                <w:color w:val="000000"/>
+                <w:sz w:val="24"/>
+                <w:szCs w:val="24"/>
+              </w:rPr>
+              <w:t>breviceps</w:t>
+            </w:r>
+            <w:proofErr w:type="spellEnd"/>
           </w:p>
         </w:tc>
         <w:tc>
@@ -16934,14 +19496,25 @@
                 <w:szCs w:val="24"/>
               </w:rPr>
             </w:pPr>
-            <w:r>
-              <w:rPr>
-                <w:rFonts w:ascii="Arial" w:eastAsia="Times New Roman" w:hAnsi="Arial" w:cs="Arial"/>
-                <w:color w:val="000000"/>
-                <w:sz w:val="24"/>
-                <w:szCs w:val="24"/>
-              </w:rPr>
-              <w:t xml:space="preserve">Risso’s dolphin </w:t>
+            <w:proofErr w:type="spellStart"/>
+            <w:r>
+              <w:rPr>
+                <w:rFonts w:ascii="Arial" w:eastAsia="Times New Roman" w:hAnsi="Arial" w:cs="Arial"/>
+                <w:color w:val="000000"/>
+                <w:sz w:val="24"/>
+                <w:szCs w:val="24"/>
+              </w:rPr>
+              <w:t>Risso’s</w:t>
+            </w:r>
+            <w:proofErr w:type="spellEnd"/>
+            <w:r>
+              <w:rPr>
+                <w:rFonts w:ascii="Arial" w:eastAsia="Times New Roman" w:hAnsi="Arial" w:cs="Arial"/>
+                <w:color w:val="000000"/>
+                <w:sz w:val="24"/>
+                <w:szCs w:val="24"/>
+              </w:rPr>
+              <w:t xml:space="preserve"> dolphin </w:t>
             </w:r>
           </w:p>
         </w:tc>
@@ -16976,8 +19549,19 @@
                 <w:sz w:val="24"/>
                 <w:szCs w:val="24"/>
               </w:rPr>
-              <w:t>Grampus griseus</w:t>
-            </w:r>
+              <w:t xml:space="preserve">Grampus </w:t>
+            </w:r>
+            <w:proofErr w:type="spellStart"/>
+            <w:r>
+              <w:rPr>
+                <w:rFonts w:ascii="Arial" w:eastAsia="Times New Roman" w:hAnsi="Arial" w:cs="Arial"/>
+                <w:color w:val="000000"/>
+                <w:sz w:val="24"/>
+                <w:szCs w:val="24"/>
+              </w:rPr>
+              <w:t>griseus</w:t>
+            </w:r>
+            <w:proofErr w:type="spellEnd"/>
           </w:p>
         </w:tc>
         <w:tc>
@@ -17086,8 +19670,19 @@
                 <w:sz w:val="24"/>
                 <w:szCs w:val="24"/>
               </w:rPr>
-              <w:t>Steno bredanensis</w:t>
-            </w:r>
+              <w:t xml:space="preserve">Steno </w:t>
+            </w:r>
+            <w:proofErr w:type="spellStart"/>
+            <w:r>
+              <w:rPr>
+                <w:rFonts w:ascii="Arial" w:eastAsia="Times New Roman" w:hAnsi="Arial" w:cs="Arial"/>
+                <w:color w:val="000000"/>
+                <w:sz w:val="24"/>
+                <w:szCs w:val="24"/>
+              </w:rPr>
+              <w:t>bredanensis</w:t>
+            </w:r>
+            <w:proofErr w:type="spellEnd"/>
           </w:p>
         </w:tc>
         <w:tc>
@@ -17154,14 +19749,25 @@
                 <w:szCs w:val="24"/>
               </w:rPr>
             </w:pPr>
-            <w:r>
-              <w:rPr>
-                <w:rFonts w:ascii="Arial" w:eastAsia="Times New Roman" w:hAnsi="Arial" w:cs="Arial"/>
-                <w:color w:val="000000"/>
-                <w:sz w:val="24"/>
-                <w:szCs w:val="24"/>
-              </w:rPr>
-              <w:t xml:space="preserve">Sei whale </w:t>
+            <w:proofErr w:type="spellStart"/>
+            <w:r>
+              <w:rPr>
+                <w:rFonts w:ascii="Arial" w:eastAsia="Times New Roman" w:hAnsi="Arial" w:cs="Arial"/>
+                <w:color w:val="000000"/>
+                <w:sz w:val="24"/>
+                <w:szCs w:val="24"/>
+              </w:rPr>
+              <w:t>Sei</w:t>
+            </w:r>
+            <w:proofErr w:type="spellEnd"/>
+            <w:r>
+              <w:rPr>
+                <w:rFonts w:ascii="Arial" w:eastAsia="Times New Roman" w:hAnsi="Arial" w:cs="Arial"/>
+                <w:color w:val="000000"/>
+                <w:sz w:val="24"/>
+                <w:szCs w:val="24"/>
+              </w:rPr>
+              <w:t xml:space="preserve"> whale </w:t>
             </w:r>
           </w:p>
         </w:tc>
@@ -17189,15 +19795,37 @@
                 <w:szCs w:val="24"/>
               </w:rPr>
             </w:pPr>
-            <w:r>
-              <w:rPr>
-                <w:rFonts w:ascii="Arial" w:eastAsia="Times New Roman" w:hAnsi="Arial" w:cs="Arial"/>
-                <w:color w:val="000000"/>
-                <w:sz w:val="24"/>
-                <w:szCs w:val="24"/>
-              </w:rPr>
-              <w:t>Balaenoptera borealis borealis</w:t>
-            </w:r>
+            <w:proofErr w:type="spellStart"/>
+            <w:r>
+              <w:rPr>
+                <w:rFonts w:ascii="Arial" w:eastAsia="Times New Roman" w:hAnsi="Arial" w:cs="Arial"/>
+                <w:color w:val="000000"/>
+                <w:sz w:val="24"/>
+                <w:szCs w:val="24"/>
+              </w:rPr>
+              <w:t>Balaenoptera</w:t>
+            </w:r>
+            <w:proofErr w:type="spellEnd"/>
+            <w:r>
+              <w:rPr>
+                <w:rFonts w:ascii="Arial" w:eastAsia="Times New Roman" w:hAnsi="Arial" w:cs="Arial"/>
+                <w:color w:val="000000"/>
+                <w:sz w:val="24"/>
+                <w:szCs w:val="24"/>
+              </w:rPr>
+              <w:t xml:space="preserve"> borealis </w:t>
+            </w:r>
+            <w:proofErr w:type="spellStart"/>
+            <w:r>
+              <w:rPr>
+                <w:rFonts w:ascii="Arial" w:eastAsia="Times New Roman" w:hAnsi="Arial" w:cs="Arial"/>
+                <w:color w:val="000000"/>
+                <w:sz w:val="24"/>
+                <w:szCs w:val="24"/>
+              </w:rPr>
+              <w:t>borealis</w:t>
+            </w:r>
+            <w:proofErr w:type="spellEnd"/>
           </w:p>
         </w:tc>
         <w:tc>
@@ -17299,15 +19927,37 @@
                 <w:szCs w:val="24"/>
               </w:rPr>
             </w:pPr>
-            <w:r>
-              <w:rPr>
-                <w:rFonts w:ascii="Arial" w:eastAsia="Times New Roman" w:hAnsi="Arial" w:cs="Arial"/>
-                <w:color w:val="000000"/>
-                <w:sz w:val="24"/>
-                <w:szCs w:val="24"/>
-              </w:rPr>
-              <w:t>Globicephala macrorhynchus</w:t>
-            </w:r>
+            <w:proofErr w:type="spellStart"/>
+            <w:r>
+              <w:rPr>
+                <w:rFonts w:ascii="Arial" w:eastAsia="Times New Roman" w:hAnsi="Arial" w:cs="Arial"/>
+                <w:color w:val="000000"/>
+                <w:sz w:val="24"/>
+                <w:szCs w:val="24"/>
+              </w:rPr>
+              <w:t>Globicephala</w:t>
+            </w:r>
+            <w:proofErr w:type="spellEnd"/>
+            <w:r>
+              <w:rPr>
+                <w:rFonts w:ascii="Arial" w:eastAsia="Times New Roman" w:hAnsi="Arial" w:cs="Arial"/>
+                <w:color w:val="000000"/>
+                <w:sz w:val="24"/>
+                <w:szCs w:val="24"/>
+              </w:rPr>
+              <w:t xml:space="preserve"> </w:t>
+            </w:r>
+            <w:proofErr w:type="spellStart"/>
+            <w:r>
+              <w:rPr>
+                <w:rFonts w:ascii="Arial" w:eastAsia="Times New Roman" w:hAnsi="Arial" w:cs="Arial"/>
+                <w:color w:val="000000"/>
+                <w:sz w:val="24"/>
+                <w:szCs w:val="24"/>
+              </w:rPr>
+              <w:t>macrorhynchus</w:t>
+            </w:r>
+            <w:proofErr w:type="spellEnd"/>
           </w:p>
         </w:tc>
         <w:tc>
@@ -17409,15 +20059,37 @@
                 <w:szCs w:val="24"/>
               </w:rPr>
             </w:pPr>
-            <w:r>
-              <w:rPr>
-                <w:rFonts w:ascii="Arial" w:eastAsia="Times New Roman" w:hAnsi="Arial" w:cs="Arial"/>
-                <w:color w:val="000000"/>
-                <w:sz w:val="24"/>
-                <w:szCs w:val="24"/>
-              </w:rPr>
-              <w:t>Physeter macrocephalus</w:t>
-            </w:r>
+            <w:proofErr w:type="spellStart"/>
+            <w:r>
+              <w:rPr>
+                <w:rFonts w:ascii="Arial" w:eastAsia="Times New Roman" w:hAnsi="Arial" w:cs="Arial"/>
+                <w:color w:val="000000"/>
+                <w:sz w:val="24"/>
+                <w:szCs w:val="24"/>
+              </w:rPr>
+              <w:t>Physeter</w:t>
+            </w:r>
+            <w:proofErr w:type="spellEnd"/>
+            <w:r>
+              <w:rPr>
+                <w:rFonts w:ascii="Arial" w:eastAsia="Times New Roman" w:hAnsi="Arial" w:cs="Arial"/>
+                <w:color w:val="000000"/>
+                <w:sz w:val="24"/>
+                <w:szCs w:val="24"/>
+              </w:rPr>
+              <w:t xml:space="preserve"> </w:t>
+            </w:r>
+            <w:proofErr w:type="spellStart"/>
+            <w:r>
+              <w:rPr>
+                <w:rFonts w:ascii="Arial" w:eastAsia="Times New Roman" w:hAnsi="Arial" w:cs="Arial"/>
+                <w:color w:val="000000"/>
+                <w:sz w:val="24"/>
+                <w:szCs w:val="24"/>
+              </w:rPr>
+              <w:t>macrocephalus</w:t>
+            </w:r>
+            <w:proofErr w:type="spellEnd"/>
           </w:p>
         </w:tc>
         <w:tc>
@@ -17519,14 +20191,65 @@
                 <w:szCs w:val="24"/>
               </w:rPr>
             </w:pPr>
-            <w:r>
-              <w:rPr>
-                <w:rFonts w:ascii="Arial" w:eastAsia="Times New Roman" w:hAnsi="Arial" w:cs="Arial"/>
-                <w:color w:val="000000"/>
-                <w:sz w:val="24"/>
-                <w:szCs w:val="24"/>
-              </w:rPr>
-              <w:t>Stenella longirostris longirostris)</w:t>
+            <w:proofErr w:type="spellStart"/>
+            <w:r>
+              <w:rPr>
+                <w:rFonts w:ascii="Arial" w:eastAsia="Times New Roman" w:hAnsi="Arial" w:cs="Arial"/>
+                <w:color w:val="000000"/>
+                <w:sz w:val="24"/>
+                <w:szCs w:val="24"/>
+              </w:rPr>
+              <w:t>Stenella</w:t>
+            </w:r>
+            <w:proofErr w:type="spellEnd"/>
+            <w:r>
+              <w:rPr>
+                <w:rFonts w:ascii="Arial" w:eastAsia="Times New Roman" w:hAnsi="Arial" w:cs="Arial"/>
+                <w:color w:val="000000"/>
+                <w:sz w:val="24"/>
+                <w:szCs w:val="24"/>
+              </w:rPr>
+              <w:t xml:space="preserve"> </w:t>
+            </w:r>
+            <w:proofErr w:type="spellStart"/>
+            <w:r>
+              <w:rPr>
+                <w:rFonts w:ascii="Arial" w:eastAsia="Times New Roman" w:hAnsi="Arial" w:cs="Arial"/>
+                <w:color w:val="000000"/>
+                <w:sz w:val="24"/>
+                <w:szCs w:val="24"/>
+              </w:rPr>
+              <w:t>longirostris</w:t>
+            </w:r>
+            <w:proofErr w:type="spellEnd"/>
+            <w:r>
+              <w:rPr>
+                <w:rFonts w:ascii="Arial" w:eastAsia="Times New Roman" w:hAnsi="Arial" w:cs="Arial"/>
+                <w:color w:val="000000"/>
+                <w:sz w:val="24"/>
+                <w:szCs w:val="24"/>
+              </w:rPr>
+              <w:t xml:space="preserve"> </w:t>
+            </w:r>
+            <w:proofErr w:type="spellStart"/>
+            <w:r>
+              <w:rPr>
+                <w:rFonts w:ascii="Arial" w:eastAsia="Times New Roman" w:hAnsi="Arial" w:cs="Arial"/>
+                <w:color w:val="000000"/>
+                <w:sz w:val="24"/>
+                <w:szCs w:val="24"/>
+              </w:rPr>
+              <w:t>longirostris</w:t>
+            </w:r>
+            <w:proofErr w:type="spellEnd"/>
+            <w:r>
+              <w:rPr>
+                <w:rFonts w:ascii="Arial" w:eastAsia="Times New Roman" w:hAnsi="Arial" w:cs="Arial"/>
+                <w:color w:val="000000"/>
+                <w:sz w:val="24"/>
+                <w:szCs w:val="24"/>
+              </w:rPr>
+              <w:t>)</w:t>
             </w:r>
           </w:p>
         </w:tc>
@@ -17629,15 +20352,37 @@
                 <w:szCs w:val="24"/>
               </w:rPr>
             </w:pPr>
-            <w:r>
-              <w:rPr>
-                <w:rFonts w:ascii="Arial" w:eastAsia="Times New Roman" w:hAnsi="Arial" w:cs="Arial"/>
-                <w:color w:val="000000"/>
-                <w:sz w:val="24"/>
-                <w:szCs w:val="24"/>
-              </w:rPr>
-              <w:t>Stenella coeruleoalba</w:t>
-            </w:r>
+            <w:proofErr w:type="spellStart"/>
+            <w:r>
+              <w:rPr>
+                <w:rFonts w:ascii="Arial" w:eastAsia="Times New Roman" w:hAnsi="Arial" w:cs="Arial"/>
+                <w:color w:val="000000"/>
+                <w:sz w:val="24"/>
+                <w:szCs w:val="24"/>
+              </w:rPr>
+              <w:t>Stenella</w:t>
+            </w:r>
+            <w:proofErr w:type="spellEnd"/>
+            <w:r>
+              <w:rPr>
+                <w:rFonts w:ascii="Arial" w:eastAsia="Times New Roman" w:hAnsi="Arial" w:cs="Arial"/>
+                <w:color w:val="000000"/>
+                <w:sz w:val="24"/>
+                <w:szCs w:val="24"/>
+              </w:rPr>
+              <w:t xml:space="preserve"> </w:t>
+            </w:r>
+            <w:proofErr w:type="spellStart"/>
+            <w:r>
+              <w:rPr>
+                <w:rFonts w:ascii="Arial" w:eastAsia="Times New Roman" w:hAnsi="Arial" w:cs="Arial"/>
+                <w:color w:val="000000"/>
+                <w:sz w:val="24"/>
+                <w:szCs w:val="24"/>
+              </w:rPr>
+              <w:t>coeruleoalba</w:t>
+            </w:r>
+            <w:proofErr w:type="spellEnd"/>
           </w:p>
         </w:tc>
         <w:tc>
@@ -17740,13 +20485,59 @@
           <w:szCs w:val="24"/>
         </w:rPr>
       </w:pPr>
-      <w:r>
-        <w:rPr>
-          <w:rFonts w:ascii="Arial" w:hAnsi="Arial" w:cs="Arial"/>
-          <w:sz w:val="24"/>
-          <w:szCs w:val="24"/>
-        </w:rPr>
-        <w:t xml:space="preserve">Dahl, T. 1990. Wetlands Loss Since the Revolution. National Wetlands Inventory, US Fish and Wildlife Service. </w:t>
+      <w:proofErr w:type="gramStart"/>
+      <w:r>
+        <w:rPr>
+          <w:rFonts w:ascii="Arial" w:hAnsi="Arial" w:cs="Arial"/>
+          <w:sz w:val="24"/>
+          <w:szCs w:val="24"/>
+        </w:rPr>
+        <w:t>Dahl, T. 1990.</w:t>
+      </w:r>
+      <w:proofErr w:type="gramEnd"/>
+      <w:r>
+        <w:rPr>
+          <w:rFonts w:ascii="Arial" w:hAnsi="Arial" w:cs="Arial"/>
+          <w:sz w:val="24"/>
+          <w:szCs w:val="24"/>
+        </w:rPr>
+        <w:t xml:space="preserve"> Wetlands Loss </w:t>
+      </w:r>
+      <w:proofErr w:type="gramStart"/>
+      <w:r>
+        <w:rPr>
+          <w:rFonts w:ascii="Arial" w:hAnsi="Arial" w:cs="Arial"/>
+          <w:sz w:val="24"/>
+          <w:szCs w:val="24"/>
+        </w:rPr>
+        <w:t>Since</w:t>
+      </w:r>
+      <w:proofErr w:type="gramEnd"/>
+      <w:r>
+        <w:rPr>
+          <w:rFonts w:ascii="Arial" w:hAnsi="Arial" w:cs="Arial"/>
+          <w:sz w:val="24"/>
+          <w:szCs w:val="24"/>
+        </w:rPr>
+        <w:t xml:space="preserve"> the Revolution. </w:t>
+      </w:r>
+      <w:proofErr w:type="gramStart"/>
+      <w:r>
+        <w:rPr>
+          <w:rFonts w:ascii="Arial" w:hAnsi="Arial" w:cs="Arial"/>
+          <w:sz w:val="24"/>
+          <w:szCs w:val="24"/>
+        </w:rPr>
+        <w:t>National Wetlands Inventory, US Fish and Wildlife Service.</w:t>
+      </w:r>
+      <w:proofErr w:type="gramEnd"/>
+      <w:r>
+        <w:rPr>
+          <w:rFonts w:ascii="Arial" w:hAnsi="Arial" w:cs="Arial"/>
+          <w:sz w:val="24"/>
+          <w:szCs w:val="24"/>
+        </w:rPr>
+        <w:t xml:space="preserve"> </w:t>
       </w:r>
     </w:p>
     <w:p>
@@ -17792,8 +20583,19 @@
           <w:sz w:val="24"/>
           <w:szCs w:val="24"/>
         </w:rPr>
-        <w:t>Hawaii. Journal of Coastal Research, 29(3), 605–614. Coconut Creek (Florida), ISSN 0749-0208.</w:t>
-      </w:r>
+        <w:lastRenderedPageBreak/>
+        <w:t xml:space="preserve">Hawaii. Journal of Coastal Research, 29(3), 605–614. </w:t>
+      </w:r>
+      <w:proofErr w:type="gramStart"/>
+      <w:r>
+        <w:rPr>
+          <w:rFonts w:ascii="Arial" w:hAnsi="Arial" w:cs="Arial"/>
+          <w:sz w:val="24"/>
+          <w:szCs w:val="24"/>
+        </w:rPr>
+        <w:t>Coconut Creek (Florida), ISSN 0749-0208.</w:t>
+      </w:r>
+      <w:proofErr w:type="gramEnd"/>
     </w:p>
     <w:p>
       <w:pPr>
@@ -17807,13 +20609,23 @@
           <w:szCs w:val="24"/>
         </w:rPr>
       </w:pPr>
-      <w:r>
-        <w:rPr>
-          <w:rFonts w:ascii="Arial" w:hAnsi="Arial" w:cs="Arial"/>
-          <w:sz w:val="24"/>
-          <w:szCs w:val="24"/>
-        </w:rPr>
-        <w:t>Hill, BR, national Hawaii Wetland Resources. Water Summary: Wetland Resources. US Geological Survey</w:t>
+      <w:proofErr w:type="gramStart"/>
+      <w:r>
+        <w:rPr>
+          <w:rFonts w:ascii="Arial" w:hAnsi="Arial" w:cs="Arial"/>
+          <w:sz w:val="24"/>
+          <w:szCs w:val="24"/>
+        </w:rPr>
+        <w:t>Hill, BR, national Hawaii Wetland Resources.</w:t>
+      </w:r>
+      <w:proofErr w:type="gramEnd"/>
+      <w:r>
+        <w:rPr>
+          <w:rFonts w:ascii="Arial" w:hAnsi="Arial" w:cs="Arial"/>
+          <w:sz w:val="24"/>
+          <w:szCs w:val="24"/>
+        </w:rPr>
+        <w:t xml:space="preserve"> Water Summary: Wetland Resources. US Geological Survey</w:t>
       </w:r>
     </w:p>
     <w:p>
@@ -17827,6 +20639,7 @@
           <w:shd w:val="clear" w:color="auto" w:fill="FFFFFF"/>
         </w:rPr>
       </w:pPr>
+      <w:proofErr w:type="gramStart"/>
       <w:r>
         <w:rPr>
           <w:rFonts w:ascii="Arial" w:hAnsi="Arial" w:cs="Arial"/>
@@ -17835,7 +20648,106 @@
           <w:szCs w:val="24"/>
           <w:shd w:val="clear" w:color="auto" w:fill="FFFFFF"/>
         </w:rPr>
-        <w:t>Costa, Bryan; Kendall, Matthew (2016). Marine Biogeographic Assessment of the Main Hawaiian Islands: Synthesized physical and biological data offshore of the Main Hawaiian Islands from 1891-01-01 to 2015-03-01 (NCEI Accession 0155189). Version 1.1. NOAA National Centers for Environmental Information. Dataset. doi:10.7289/V56H4FG9 May 15, 2017</w:t>
+        <w:t>Costa, Bryan; Kendall, Matthew (2016).</w:t>
+      </w:r>
+      <w:proofErr w:type="gramEnd"/>
+      <w:r>
+        <w:rPr>
+          <w:rFonts w:ascii="Arial" w:hAnsi="Arial" w:cs="Arial"/>
+          <w:color w:val="444444"/>
+          <w:sz w:val="24"/>
+          <w:szCs w:val="24"/>
+          <w:shd w:val="clear" w:color="auto" w:fill="FFFFFF"/>
+        </w:rPr>
+        <w:t xml:space="preserve"> Marine Biogeographic Assessment of the Main Hawaiian Islands: Synthesized physical and biological data offshore of the Main Hawaiian Islands from 1891-01-01 to 2015-03-01 (NCEI Accession 0155189). </w:t>
+      </w:r>
+      <w:proofErr w:type="gramStart"/>
+      <w:r>
+        <w:rPr>
+          <w:rFonts w:ascii="Arial" w:hAnsi="Arial" w:cs="Arial"/>
+          <w:color w:val="444444"/>
+          <w:sz w:val="24"/>
+          <w:szCs w:val="24"/>
+          <w:shd w:val="clear" w:color="auto" w:fill="FFFFFF"/>
+        </w:rPr>
+        <w:t>Version 1.1.</w:t>
+      </w:r>
+      <w:proofErr w:type="gramEnd"/>
+      <w:r>
+        <w:rPr>
+          <w:rFonts w:ascii="Arial" w:hAnsi="Arial" w:cs="Arial"/>
+          <w:color w:val="444444"/>
+          <w:sz w:val="24"/>
+          <w:szCs w:val="24"/>
+          <w:shd w:val="clear" w:color="auto" w:fill="FFFFFF"/>
+        </w:rPr>
+        <w:t xml:space="preserve"> </w:t>
+      </w:r>
+      <w:proofErr w:type="gramStart"/>
+      <w:r>
+        <w:rPr>
+          <w:rFonts w:ascii="Arial" w:hAnsi="Arial" w:cs="Arial"/>
+          <w:color w:val="444444"/>
+          <w:sz w:val="24"/>
+          <w:szCs w:val="24"/>
+          <w:shd w:val="clear" w:color="auto" w:fill="FFFFFF"/>
+        </w:rPr>
+        <w:t>NOAA National Centers for Environmental Information.</w:t>
+      </w:r>
+      <w:proofErr w:type="gramEnd"/>
+      <w:r>
+        <w:rPr>
+          <w:rFonts w:ascii="Arial" w:hAnsi="Arial" w:cs="Arial"/>
+          <w:color w:val="444444"/>
+          <w:sz w:val="24"/>
+          <w:szCs w:val="24"/>
+          <w:shd w:val="clear" w:color="auto" w:fill="FFFFFF"/>
+        </w:rPr>
+        <w:t xml:space="preserve"> </w:t>
+      </w:r>
+      <w:proofErr w:type="gramStart"/>
+      <w:r>
+        <w:rPr>
+          <w:rFonts w:ascii="Arial" w:hAnsi="Arial" w:cs="Arial"/>
+          <w:color w:val="444444"/>
+          <w:sz w:val="24"/>
+          <w:szCs w:val="24"/>
+          <w:shd w:val="clear" w:color="auto" w:fill="FFFFFF"/>
+        </w:rPr>
+        <w:t>Dataset.</w:t>
+      </w:r>
+      <w:proofErr w:type="gramEnd"/>
+      <w:r>
+        <w:rPr>
+          <w:rFonts w:ascii="Arial" w:hAnsi="Arial" w:cs="Arial"/>
+          <w:color w:val="444444"/>
+          <w:sz w:val="24"/>
+          <w:szCs w:val="24"/>
+          <w:shd w:val="clear" w:color="auto" w:fill="FFFFFF"/>
+        </w:rPr>
+        <w:t xml:space="preserve"> </w:t>
+      </w:r>
+      <w:proofErr w:type="gramStart"/>
+      <w:r>
+        <w:rPr>
+          <w:rFonts w:ascii="Arial" w:hAnsi="Arial" w:cs="Arial"/>
+          <w:color w:val="444444"/>
+          <w:sz w:val="24"/>
+          <w:szCs w:val="24"/>
+          <w:shd w:val="clear" w:color="auto" w:fill="FFFFFF"/>
+        </w:rPr>
+        <w:t>doi:</w:t>
+      </w:r>
+      <w:proofErr w:type="gramEnd"/>
+      <w:r>
+        <w:rPr>
+          <w:rFonts w:ascii="Arial" w:hAnsi="Arial" w:cs="Arial"/>
+          <w:color w:val="444444"/>
+          <w:sz w:val="24"/>
+          <w:szCs w:val="24"/>
+          <w:shd w:val="clear" w:color="auto" w:fill="FFFFFF"/>
+        </w:rPr>
+        <w:t>10.7289/V56H4FG9 May 15, 2017</w:t>
       </w:r>
     </w:p>
     <w:p>
@@ -18561,6 +21473,7 @@
     <w:rsid w:val="0094384C"/>
     <w:rsid w:val="009D6607"/>
     <w:rsid w:val="00F13661"/>
+    <w:rsid w:val="00F912B8"/>
     <w:rsid w:val="00FD7920"/>
   </w:rsids>
   <m:mathPr>

--- a/prep/documentation.docx
+++ b/prep/documentation.docx
@@ -152,18 +152,8 @@
           <w:sz w:val="24"/>
           <w:szCs w:val="24"/>
         </w:rPr>
-        <w:t>Ocean Health Index is… We define health as</w:t>
-      </w:r>
-      <w:proofErr w:type="gramStart"/>
-      <w:r>
-        <w:rPr>
-          <w:rFonts w:ascii="Arial" w:hAnsi="Arial" w:cs="Arial"/>
-          <w:sz w:val="24"/>
-          <w:szCs w:val="24"/>
-        </w:rPr>
-        <w:t>..</w:t>
-      </w:r>
-      <w:proofErr w:type="gramEnd"/>
+        <w:t>Ocean Health Index is… We define health as..</w:t>
+      </w:r>
     </w:p>
     <w:p>
       <w:pPr>
@@ -204,43 +194,7 @@
           <w:sz w:val="24"/>
           <w:szCs w:val="24"/>
         </w:rPr>
-        <w:t xml:space="preserve">This model has proven to be successful in Hawaiʻi such as the Promise to Paeʻāina, a collaboration of # agencies </w:t>
-      </w:r>
-      <w:proofErr w:type="gramStart"/>
-      <w:r>
-        <w:rPr>
-          <w:rFonts w:ascii="Arial" w:hAnsi="Arial" w:cs="Arial"/>
-          <w:sz w:val="24"/>
-          <w:szCs w:val="24"/>
-        </w:rPr>
-        <w:t>and</w:t>
-      </w:r>
-      <w:proofErr w:type="gramEnd"/>
-      <w:r>
-        <w:rPr>
-          <w:rFonts w:ascii="Arial" w:hAnsi="Arial" w:cs="Arial"/>
-          <w:sz w:val="24"/>
-          <w:szCs w:val="24"/>
-        </w:rPr>
-        <w:t xml:space="preserve"> nonprofits to that set targets to achieve to make Hawaiʻi a better place before </w:t>
-      </w:r>
-      <w:proofErr w:type="spellStart"/>
-      <w:r>
-        <w:rPr>
-          <w:rFonts w:ascii="Arial" w:hAnsi="Arial" w:cs="Arial"/>
-          <w:sz w:val="24"/>
-          <w:szCs w:val="24"/>
-        </w:rPr>
-        <w:t>Hōkūleia</w:t>
-      </w:r>
-      <w:proofErr w:type="spellEnd"/>
-      <w:r>
-        <w:rPr>
-          <w:rFonts w:ascii="Arial" w:hAnsi="Arial" w:cs="Arial"/>
-          <w:sz w:val="24"/>
-          <w:szCs w:val="24"/>
-        </w:rPr>
-        <w:t xml:space="preserve"> returns from its worldwide voyage. These cross sector collaborations are needed to build resilience between our social, economic, and environmental needs.</w:t>
+        <w:t>This model has proven to be successful in Hawaiʻi such as the Promise to Paeʻāina, a collaboration of # agencies and nonprofits to that set targets to achieve to make Hawaiʻi a better place before Hōkūleia returns from its worldwide voyage. These cross sector collaborations are needed to build resilience between our social, economic, and environmental needs.</w:t>
       </w:r>
     </w:p>
     <w:p>
@@ -323,7 +277,6 @@
         </w:rPr>
         <w:t xml:space="preserve">the core of </w:t>
       </w:r>
-      <w:proofErr w:type="spellStart"/>
       <w:r>
         <w:rPr>
           <w:rFonts w:ascii="Arial" w:hAnsi="Arial" w:cs="Arial"/>
@@ -348,32 +301,13 @@
         </w:rPr>
         <w:t>lama</w:t>
       </w:r>
-      <w:proofErr w:type="spellEnd"/>
-      <w:r>
-        <w:rPr>
-          <w:rFonts w:ascii="Arial" w:hAnsi="Arial" w:cs="Arial"/>
-          <w:sz w:val="24"/>
-          <w:szCs w:val="24"/>
-        </w:rPr>
-        <w:t xml:space="preserve"> </w:t>
-      </w:r>
-      <w:proofErr w:type="spellStart"/>
-      <w:r>
-        <w:rPr>
-          <w:rFonts w:ascii="Arial" w:hAnsi="Arial" w:cs="Arial"/>
-          <w:sz w:val="24"/>
-          <w:szCs w:val="24"/>
-        </w:rPr>
-        <w:t>aina</w:t>
-      </w:r>
-      <w:proofErr w:type="spellEnd"/>
-      <w:r>
-        <w:rPr>
-          <w:rFonts w:ascii="Arial" w:hAnsi="Arial" w:cs="Arial"/>
-          <w:sz w:val="24"/>
-          <w:szCs w:val="24"/>
-        </w:rPr>
-        <w:t xml:space="preserve"> and ocean health</w:t>
+      <w:r>
+        <w:rPr>
+          <w:rFonts w:ascii="Arial" w:hAnsi="Arial" w:cs="Arial"/>
+          <w:sz w:val="24"/>
+          <w:szCs w:val="24"/>
+        </w:rPr>
+        <w:t xml:space="preserve"> aina and ocean health</w:t>
       </w:r>
       <w:r>
         <w:rPr>
@@ -447,23 +381,13 @@
         </w:rPr>
         <w:t xml:space="preserve">Ocean Health Index, from the restoration of traditional Hawaiian fishponds as a means to sustainably provide seafood under the Food Provision Goal to the added goal on Sustainable Tourism. </w:t>
       </w:r>
-      <w:proofErr w:type="spellStart"/>
-      <w:r>
-        <w:rPr>
-          <w:rFonts w:ascii="Arial" w:hAnsi="Arial" w:cs="Arial"/>
-          <w:sz w:val="24"/>
-          <w:szCs w:val="24"/>
-        </w:rPr>
-        <w:t>Hawaiʻiʻs</w:t>
-      </w:r>
-      <w:proofErr w:type="spellEnd"/>
-      <w:r>
-        <w:rPr>
-          <w:rFonts w:ascii="Arial" w:hAnsi="Arial" w:cs="Arial"/>
-          <w:sz w:val="24"/>
-          <w:szCs w:val="24"/>
-        </w:rPr>
-        <w:t xml:space="preserve"> unique s</w:t>
+      <w:r>
+        <w:rPr>
+          <w:rFonts w:ascii="Arial" w:hAnsi="Arial" w:cs="Arial"/>
+          <w:sz w:val="24"/>
+          <w:szCs w:val="24"/>
+        </w:rPr>
+        <w:t>Hawaiʻiʻs unique s</w:t>
       </w:r>
       <w:r>
         <w:rPr>
@@ -528,25 +452,7 @@
           <w:szCs w:val="24"/>
         </w:rPr>
         <w:lastRenderedPageBreak/>
-        <w:t xml:space="preserve">relationship between people and </w:t>
-      </w:r>
-      <w:proofErr w:type="spellStart"/>
-      <w:r>
-        <w:rPr>
-          <w:rFonts w:ascii="Arial" w:hAnsi="Arial" w:cs="Arial"/>
-          <w:sz w:val="24"/>
-          <w:szCs w:val="24"/>
-        </w:rPr>
-        <w:t>aina</w:t>
-      </w:r>
-      <w:proofErr w:type="spellEnd"/>
-      <w:r>
-        <w:rPr>
-          <w:rFonts w:ascii="Arial" w:hAnsi="Arial" w:cs="Arial"/>
-          <w:sz w:val="24"/>
-          <w:szCs w:val="24"/>
-        </w:rPr>
-        <w:t xml:space="preserve"> and relationships among people with regards </w:t>
+        <w:t xml:space="preserve">relationship between people and aina and relationships among people with regards </w:t>
       </w:r>
       <w:r>
         <w:rPr>
@@ -621,25 +527,7 @@
           <w:sz w:val="24"/>
           <w:szCs w:val="24"/>
         </w:rPr>
-        <w:t>What is our message</w:t>
-      </w:r>
-      <w:proofErr w:type="gramStart"/>
-      <w:r>
-        <w:rPr>
-          <w:rFonts w:ascii="Arial" w:hAnsi="Arial" w:cs="Arial"/>
-          <w:sz w:val="24"/>
-          <w:szCs w:val="24"/>
-        </w:rPr>
-        <w:t>…</w:t>
-      </w:r>
-      <w:proofErr w:type="gramEnd"/>
-      <w:r>
-        <w:rPr>
-          <w:rFonts w:ascii="Arial" w:hAnsi="Arial" w:cs="Arial"/>
-          <w:sz w:val="24"/>
-          <w:szCs w:val="24"/>
-        </w:rPr>
-        <w:t xml:space="preserve"> Ask at HCC</w:t>
+        <w:t>What is our message… Ask at HCC</w:t>
       </w:r>
     </w:p>
     <w:p>
@@ -767,77 +655,13 @@
           <w:szCs w:val="24"/>
         </w:rPr>
       </w:pPr>
-      <w:proofErr w:type="gramStart"/>
-      <w:r>
-        <w:rPr>
-          <w:rFonts w:ascii="Arial" w:hAnsi="Arial" w:cs="Arial"/>
-          <w:sz w:val="24"/>
-          <w:szCs w:val="24"/>
-        </w:rPr>
-        <w:t>Stock assessment from pelagic, bottom fish, and reef fish.</w:t>
-      </w:r>
-      <w:proofErr w:type="gramEnd"/>
-      <w:r>
-        <w:rPr>
-          <w:rFonts w:ascii="Arial" w:hAnsi="Arial" w:cs="Arial"/>
-          <w:sz w:val="24"/>
-          <w:szCs w:val="24"/>
-        </w:rPr>
-        <w:t xml:space="preserve"> Stock assessments did not over-lap with the most recent catch data. The most recent stock assessments were 2012-2013 for most species. I used the last ten years of stock assessment data to run a linear regression model to predict stock status to 2016. If stock status was non-linear then the ten year mean stock status was used. The stock indicator for pelagic species was SB/</w:t>
-      </w:r>
-      <w:proofErr w:type="spellStart"/>
-      <w:r>
-        <w:rPr>
-          <w:rFonts w:ascii="Arial" w:hAnsi="Arial" w:cs="Arial"/>
-          <w:sz w:val="24"/>
-          <w:szCs w:val="24"/>
-        </w:rPr>
-        <w:t>Sbmsy</w:t>
-      </w:r>
-      <w:proofErr w:type="spellEnd"/>
-      <w:r>
-        <w:rPr>
-          <w:rFonts w:ascii="Arial" w:hAnsi="Arial" w:cs="Arial"/>
-          <w:sz w:val="24"/>
-          <w:szCs w:val="24"/>
-        </w:rPr>
-        <w:t>. Bottom fish stock assessment was for the aggregated species complex for the Hawaiʻi deep 7 and used B/</w:t>
-      </w:r>
-      <w:proofErr w:type="spellStart"/>
-      <w:r>
-        <w:rPr>
-          <w:rFonts w:ascii="Arial" w:hAnsi="Arial" w:cs="Arial"/>
-          <w:sz w:val="24"/>
-          <w:szCs w:val="24"/>
-        </w:rPr>
-        <w:t>Bmsy</w:t>
-      </w:r>
-      <w:proofErr w:type="spellEnd"/>
-      <w:r>
-        <w:rPr>
-          <w:rFonts w:ascii="Arial" w:hAnsi="Arial" w:cs="Arial"/>
-          <w:sz w:val="24"/>
-          <w:szCs w:val="24"/>
-        </w:rPr>
-        <w:t xml:space="preserve"> as the stock indicator. Reef fish stock assessment used the spawning potential ratio (SPR) as the stock indicator the reef fish spawning stock was compared to the Northwest Hawaiian Islands and the stock assessment is not reported by year so the stock status was held constant over the 5 assessment years. </w:t>
-      </w:r>
-      <w:proofErr w:type="gramStart"/>
-      <w:r>
-        <w:rPr>
-          <w:rFonts w:ascii="Arial" w:hAnsi="Arial" w:cs="Arial"/>
-          <w:sz w:val="24"/>
-          <w:szCs w:val="24"/>
-        </w:rPr>
-        <w:t>Used median scores for each group (pelagic, bottom, and reef to gap fill for species that lack formal stock assessments.</w:t>
-      </w:r>
-      <w:proofErr w:type="gramEnd"/>
-      <w:r>
-        <w:rPr>
-          <w:rFonts w:ascii="Arial" w:hAnsi="Arial" w:cs="Arial"/>
-          <w:sz w:val="24"/>
-          <w:szCs w:val="24"/>
-        </w:rPr>
-        <w:t xml:space="preserve"> </w:t>
+      <w:r>
+        <w:rPr>
+          <w:rFonts w:ascii="Arial" w:hAnsi="Arial" w:cs="Arial"/>
+          <w:sz w:val="24"/>
+          <w:szCs w:val="24"/>
+        </w:rPr>
+        <w:t xml:space="preserve">Stock assessment from pelagic, bottom fish, and reef fish. Stock assessments did not over-lap with the most recent catch data. The most recent stock assessments were 2012-2013 for most species. I used the last ten years of stock assessment data to run a linear regression model to predict stock status to 2016. If stock status was non-linear then the ten year mean stock status was used. The stock indicator for pelagic species was SB/Sbmsy. Bottom fish stock assessment was for the aggregated species complex for the Hawaiʻi deep 7 and used B/Bmsy as the stock indicator. Reef fish stock assessment used the spawning potential ratio (SPR) as the stock indicator the reef fish spawning stock was compared to the Northwest Hawaiian Islands and the stock assessment is not reported by year so the stock status was held constant over the 5 assessment years. Used median scores for each group (pelagic, bottom, and reef to gap fill for species that lack formal stock assessments. </w:t>
       </w:r>
     </w:p>
     <w:p>
@@ -850,7 +674,6 @@
           <w:szCs w:val="24"/>
         </w:rPr>
       </w:pPr>
-      <w:proofErr w:type="spellStart"/>
       <w:r>
         <w:rPr>
           <w:rFonts w:ascii="Arial" w:hAnsi="Arial" w:cs="Arial"/>
@@ -861,44 +684,317 @@
         </w:rPr>
         <w:t>Mariculture</w:t>
       </w:r>
-      <w:proofErr w:type="spellEnd"/>
-    </w:p>
-    <w:p>
-      <w:pPr>
-        <w:rPr>
-          <w:rFonts w:ascii="Arial" w:hAnsi="Arial" w:cs="Arial"/>
-          <w:sz w:val="24"/>
-          <w:szCs w:val="24"/>
-        </w:rPr>
-      </w:pPr>
-      <w:proofErr w:type="spellStart"/>
-      <w:r>
-        <w:rPr>
-          <w:rFonts w:ascii="Arial" w:hAnsi="Arial" w:cs="Arial"/>
-          <w:sz w:val="24"/>
-          <w:szCs w:val="24"/>
-        </w:rPr>
-        <w:t>Mariculture</w:t>
-      </w:r>
-      <w:proofErr w:type="spellEnd"/>
-      <w:r>
-        <w:rPr>
-          <w:rFonts w:ascii="Arial" w:hAnsi="Arial" w:cs="Arial"/>
-          <w:sz w:val="24"/>
-          <w:szCs w:val="24"/>
-        </w:rPr>
-        <w:t xml:space="preserve"> is measures as the local production/harvest of seafood for consumption and the production potential from local fishponds known as </w:t>
-      </w:r>
-      <w:proofErr w:type="spellStart"/>
-      <w:r>
-        <w:rPr>
-          <w:rFonts w:ascii="Arial" w:hAnsi="Arial" w:cs="Arial"/>
-          <w:sz w:val="24"/>
-          <w:szCs w:val="24"/>
-        </w:rPr>
-        <w:t>loko</w:t>
-      </w:r>
-      <w:proofErr w:type="spellEnd"/>
+    </w:p>
+    <w:p>
+      <w:pPr>
+        <w:rPr>
+          <w:rFonts w:ascii="Arial" w:hAnsi="Arial" w:cs="Arial"/>
+          <w:sz w:val="24"/>
+          <w:szCs w:val="24"/>
+        </w:rPr>
+      </w:pPr>
+      <w:r>
+        <w:rPr>
+          <w:rFonts w:ascii="Arial" w:hAnsi="Arial" w:cs="Arial"/>
+          <w:sz w:val="24"/>
+          <w:szCs w:val="24"/>
+        </w:rPr>
+        <w:t xml:space="preserve">Mariculture is measures as the local production/harvest of seafood for consumption and the production potential from local fishponds known as loko ia. </w:t>
+      </w:r>
+    </w:p>
+    <w:p>
+      <w:pPr>
+        <w:rPr>
+          <w:rFonts w:ascii="Arial" w:hAnsi="Arial" w:cs="Arial"/>
+          <w:sz w:val="24"/>
+          <w:szCs w:val="24"/>
+        </w:rPr>
+      </w:pPr>
+      <w:r>
+        <w:rPr>
+          <w:rFonts w:ascii="Arial" w:hAnsi="Arial" w:cs="Arial"/>
+          <w:sz w:val="24"/>
+          <w:szCs w:val="24"/>
+        </w:rPr>
+        <w:lastRenderedPageBreak/>
+        <w:t xml:space="preserve">Commercial mariculture production is a small fraction of the total seafood production potential of fishponds in Hawaii and thus represents a small percentage of the overall mariculture score. </w:t>
+      </w:r>
+      <w:r>
+        <w:rPr>
+          <w:rFonts w:ascii="Arial" w:hAnsi="Arial" w:cs="Arial"/>
+          <w:sz w:val="24"/>
+          <w:szCs w:val="24"/>
+        </w:rPr>
+        <w:t>ADD section on importance of fishponds here.</w:t>
+      </w:r>
+    </w:p>
+    <w:p>
+      <w:pPr>
+        <w:spacing w:before="240"/>
+        <w:rPr>
+          <w:rFonts w:ascii="Arial" w:hAnsi="Arial" w:cs="Arial"/>
+          <w:sz w:val="24"/>
+          <w:szCs w:val="24"/>
+        </w:rPr>
+      </w:pPr>
+      <w:r>
+        <w:rPr>
+          <w:rFonts w:ascii="Arial" w:hAnsi="Arial" w:cs="Arial"/>
+          <w:sz w:val="24"/>
+          <w:szCs w:val="24"/>
+        </w:rPr>
+        <w:t>However the value of aquaculture products (</w:t>
+      </w:r>
+      <w:r>
+        <w:rPr>
+          <w:rFonts w:ascii="Arial" w:hAnsi="Arial" w:cs="Arial"/>
+          <w:sz w:val="24"/>
+          <w:szCs w:val="24"/>
+        </w:rPr>
+        <w:t xml:space="preserve">$39,970,000 in 2011 USD) </w:t>
+      </w:r>
+      <w:r>
+        <w:rPr>
+          <w:rFonts w:ascii="Arial" w:hAnsi="Arial" w:cs="Arial"/>
+          <w:sz w:val="24"/>
+          <w:szCs w:val="24"/>
+        </w:rPr>
+        <w:t>natural products and seafood is ranked 4</w:t>
+      </w:r>
+      <w:r>
+        <w:rPr>
+          <w:rFonts w:ascii="Arial" w:hAnsi="Arial" w:cs="Arial"/>
+          <w:sz w:val="24"/>
+          <w:szCs w:val="24"/>
+          <w:vertAlign w:val="superscript"/>
+        </w:rPr>
+        <w:t>th</w:t>
+      </w:r>
+      <w:r>
+        <w:rPr>
+          <w:rFonts w:ascii="Arial" w:hAnsi="Arial" w:cs="Arial"/>
+          <w:sz w:val="24"/>
+          <w:szCs w:val="24"/>
+        </w:rPr>
+        <w:t xml:space="preserve"> in the state following seed crops, flowers and nursery products, and cattle (USDA Annual Statistics Bulletin 2011).</w:t>
+      </w:r>
+      <w:r>
+        <w:rPr>
+          <w:rFonts w:ascii="Arial" w:hAnsi="Arial" w:cs="Arial"/>
+          <w:sz w:val="24"/>
+          <w:szCs w:val="24"/>
+        </w:rPr>
+        <w:t xml:space="preserve"> Revenue from mariculture is incorporated into Livelihoods and Economies.</w:t>
+      </w:r>
+    </w:p>
+    <w:p>
+      <w:pPr>
+        <w:rPr>
+          <w:rFonts w:ascii="Arial" w:hAnsi="Arial" w:cs="Arial"/>
+          <w:sz w:val="24"/>
+          <w:szCs w:val="24"/>
+        </w:rPr>
+      </w:pPr>
+      <w:r>
+        <w:rPr>
+          <w:rFonts w:ascii="Arial" w:hAnsi="Arial" w:cs="Arial"/>
+          <w:sz w:val="24"/>
+          <w:szCs w:val="24"/>
+        </w:rPr>
+        <w:t xml:space="preserve">The species that are produced locally for </w:t>
+      </w:r>
+      <w:r>
+        <w:rPr>
+          <w:rFonts w:ascii="Arial" w:hAnsi="Arial" w:cs="Arial"/>
+          <w:sz w:val="24"/>
+          <w:szCs w:val="24"/>
+        </w:rPr>
+        <w:t xml:space="preserve">seafood </w:t>
+      </w:r>
+      <w:r>
+        <w:rPr>
+          <w:rFonts w:ascii="Arial" w:hAnsi="Arial" w:cs="Arial"/>
+          <w:sz w:val="24"/>
+          <w:szCs w:val="24"/>
+        </w:rPr>
+        <w:t xml:space="preserve">consumption include: </w:t>
+      </w:r>
+    </w:p>
+    <w:p>
+      <w:pPr>
+        <w:spacing w:before="240"/>
+        <w:rPr>
+          <w:rFonts w:ascii="Arial" w:hAnsi="Arial" w:cs="Arial"/>
+          <w:sz w:val="24"/>
+          <w:szCs w:val="24"/>
+        </w:rPr>
+      </w:pPr>
+      <w:r>
+        <w:rPr>
+          <w:rFonts w:ascii="Arial" w:hAnsi="Arial" w:cs="Arial"/>
+          <w:sz w:val="24"/>
+          <w:szCs w:val="24"/>
+        </w:rPr>
+        <w:t>Abalone (</w:t>
+      </w:r>
+      <w:r>
+        <w:rPr>
+          <w:rFonts w:ascii="Arial" w:hAnsi="Arial" w:cs="Arial"/>
+          <w:i/>
+          <w:sz w:val="24"/>
+          <w:szCs w:val="24"/>
+        </w:rPr>
+        <w:t>Haliotus sp)</w:t>
+      </w:r>
+      <w:r>
+        <w:rPr>
+          <w:rFonts w:ascii="Arial" w:hAnsi="Arial" w:cs="Arial"/>
+          <w:sz w:val="24"/>
+          <w:szCs w:val="24"/>
+        </w:rPr>
+        <w:t>, oysters (</w:t>
+      </w:r>
+      <w:r>
+        <w:rPr>
+          <w:rFonts w:ascii="Arial" w:hAnsi="Arial" w:cs="Arial"/>
+          <w:i/>
+          <w:sz w:val="24"/>
+          <w:szCs w:val="24"/>
+        </w:rPr>
+        <w:t xml:space="preserve">Crassostrea gigas </w:t>
+      </w:r>
+      <w:r>
+        <w:rPr>
+          <w:rFonts w:ascii="Arial" w:hAnsi="Arial" w:cs="Arial"/>
+          <w:sz w:val="24"/>
+          <w:szCs w:val="24"/>
+        </w:rPr>
+        <w:t xml:space="preserve">and </w:t>
+      </w:r>
+      <w:r>
+        <w:rPr>
+          <w:rFonts w:ascii="Arial" w:hAnsi="Arial" w:cs="Arial"/>
+          <w:i/>
+          <w:sz w:val="24"/>
+          <w:szCs w:val="24"/>
+        </w:rPr>
+        <w:t>Crassostrea sikamea</w:t>
+      </w:r>
+      <w:r>
+        <w:rPr>
+          <w:rFonts w:ascii="Arial" w:hAnsi="Arial" w:cs="Arial"/>
+          <w:sz w:val="24"/>
+          <w:szCs w:val="24"/>
+        </w:rPr>
+        <w:t>), clams (</w:t>
+      </w:r>
+      <w:r>
+        <w:rPr>
+          <w:rFonts w:ascii="Arial" w:hAnsi="Arial" w:cs="Arial"/>
+          <w:i/>
+          <w:sz w:val="24"/>
+          <w:szCs w:val="24"/>
+        </w:rPr>
+        <w:t>Venerupis philippinarum</w:t>
+      </w:r>
+      <w:r>
+        <w:rPr>
+          <w:rFonts w:ascii="Arial" w:hAnsi="Arial" w:cs="Arial"/>
+          <w:sz w:val="24"/>
+          <w:szCs w:val="24"/>
+        </w:rPr>
+        <w:t>)</w:t>
+      </w:r>
+      <w:r>
+        <w:rPr>
+          <w:rFonts w:ascii="Arial" w:hAnsi="Arial" w:cs="Arial"/>
+          <w:sz w:val="24"/>
+          <w:szCs w:val="24"/>
+        </w:rPr>
+        <w:t>, kahala (</w:t>
+      </w:r>
+      <w:r>
+        <w:rPr>
+          <w:rFonts w:ascii="Arial" w:hAnsi="Arial" w:cs="Arial"/>
+          <w:i/>
+          <w:sz w:val="24"/>
+          <w:szCs w:val="24"/>
+        </w:rPr>
+        <w:t>Seriola dumerili</w:t>
+      </w:r>
+      <w:r>
+        <w:rPr>
+          <w:rFonts w:ascii="Arial" w:hAnsi="Arial" w:cs="Arial"/>
+          <w:sz w:val="24"/>
+          <w:szCs w:val="24"/>
+        </w:rPr>
+        <w:t>), Pacific White Shrimp</w:t>
+      </w:r>
+      <w:r>
+        <w:rPr>
+          <w:rFonts w:ascii="Arial" w:hAnsi="Arial" w:cs="Arial"/>
+          <w:sz w:val="24"/>
+          <w:szCs w:val="24"/>
+        </w:rPr>
+        <w:t xml:space="preserve"> (</w:t>
+      </w:r>
+      <w:r>
+        <w:rPr>
+          <w:rFonts w:ascii="Arial" w:hAnsi="Arial" w:cs="Arial"/>
+          <w:i/>
+          <w:sz w:val="24"/>
+          <w:szCs w:val="24"/>
+        </w:rPr>
+        <w:t>Penaeus vannamei</w:t>
+      </w:r>
+      <w:r>
+        <w:rPr>
+          <w:rFonts w:ascii="Arial" w:hAnsi="Arial" w:cs="Arial"/>
+          <w:sz w:val="24"/>
+          <w:szCs w:val="24"/>
+        </w:rPr>
+        <w:t>)</w:t>
+      </w:r>
+      <w:r>
+        <w:rPr>
+          <w:rFonts w:ascii="Arial" w:hAnsi="Arial" w:cs="Arial"/>
+          <w:sz w:val="24"/>
+          <w:szCs w:val="24"/>
+        </w:rPr>
+        <w:t>, and limu (Gracilaria sp.).</w:t>
+      </w:r>
+      <w:r>
+        <w:rPr>
+          <w:rFonts w:ascii="Arial" w:hAnsi="Arial" w:cs="Arial"/>
+          <w:sz w:val="24"/>
+          <w:szCs w:val="24"/>
+        </w:rPr>
+        <w:t xml:space="preserve"> Moi </w:t>
+      </w:r>
+      <w:r>
+        <w:rPr>
+          <w:rFonts w:ascii="Arial" w:hAnsi="Arial" w:cs="Arial"/>
+          <w:sz w:val="24"/>
+          <w:szCs w:val="24"/>
+        </w:rPr>
+        <w:t>(</w:t>
+      </w:r>
+      <w:r>
+        <w:rPr>
+          <w:rFonts w:ascii="Arial" w:hAnsi="Arial" w:cs="Arial"/>
+          <w:sz w:val="24"/>
+          <w:szCs w:val="24"/>
+        </w:rPr>
+        <w:t>Pacific Threadfin</w:t>
+      </w:r>
+      <w:r>
+        <w:rPr>
+          <w:rFonts w:ascii="Arial" w:hAnsi="Arial" w:cs="Arial"/>
+          <w:sz w:val="24"/>
+          <w:szCs w:val="24"/>
+        </w:rPr>
+        <w:t>) is</w:t>
+      </w:r>
       <w:r>
         <w:rPr>
           <w:rFonts w:ascii="Arial" w:hAnsi="Arial" w:cs="Arial"/>
@@ -907,26 +1003,14 @@
         </w:rPr>
         <w:t xml:space="preserve"> </w:t>
       </w:r>
-      <w:proofErr w:type="spellStart"/>
-      <w:proofErr w:type="gramStart"/>
-      <w:r>
-        <w:rPr>
-          <w:rFonts w:ascii="Arial" w:hAnsi="Arial" w:cs="Arial"/>
-          <w:sz w:val="24"/>
-          <w:szCs w:val="24"/>
-        </w:rPr>
-        <w:t>ia</w:t>
-      </w:r>
-      <w:proofErr w:type="gramEnd"/>
-      <w:r>
-        <w:rPr>
-          <w:rFonts w:ascii="Arial" w:hAnsi="Arial" w:cs="Arial"/>
-          <w:sz w:val="24"/>
-          <w:szCs w:val="24"/>
-        </w:rPr>
-        <w:t>.</w:t>
-      </w:r>
-      <w:proofErr w:type="spellEnd"/>
+      <w:r>
+        <w:rPr>
+          <w:rFonts w:ascii="Arial" w:hAnsi="Arial" w:cs="Arial"/>
+          <w:sz w:val="24"/>
+          <w:szCs w:val="24"/>
+        </w:rPr>
+        <w:t>not on the State of Hawaii Department of Agriculture list but it is produced locally for out planting in fishponds.</w:t>
+      </w:r>
       <w:r>
         <w:rPr>
           <w:rFonts w:ascii="Arial" w:hAnsi="Arial" w:cs="Arial"/>
@@ -935,234 +1019,137 @@
         </w:rPr>
         <w:t xml:space="preserve"> </w:t>
       </w:r>
-    </w:p>
-    <w:p>
-      <w:pPr>
-        <w:rPr>
-          <w:rFonts w:ascii="Arial" w:hAnsi="Arial" w:cs="Arial"/>
-          <w:sz w:val="24"/>
-          <w:szCs w:val="24"/>
-        </w:rPr>
-      </w:pPr>
-      <w:r>
-        <w:rPr>
-          <w:rFonts w:ascii="Arial" w:hAnsi="Arial" w:cs="Arial"/>
-          <w:sz w:val="24"/>
-          <w:szCs w:val="24"/>
-        </w:rPr>
-        <w:lastRenderedPageBreak/>
-        <w:t xml:space="preserve">Commercial </w:t>
-      </w:r>
-      <w:proofErr w:type="spellStart"/>
-      <w:r>
-        <w:rPr>
-          <w:rFonts w:ascii="Arial" w:hAnsi="Arial" w:cs="Arial"/>
-          <w:sz w:val="24"/>
-          <w:szCs w:val="24"/>
-        </w:rPr>
-        <w:t>mariculture</w:t>
-      </w:r>
-      <w:proofErr w:type="spellEnd"/>
-      <w:r>
-        <w:rPr>
-          <w:rFonts w:ascii="Arial" w:hAnsi="Arial" w:cs="Arial"/>
-          <w:sz w:val="24"/>
-          <w:szCs w:val="24"/>
-        </w:rPr>
-        <w:t xml:space="preserve"> production is a small fraction of the total seafood production potential of fishponds in Hawaii and thus represents a small percentage of the overall </w:t>
-      </w:r>
-      <w:proofErr w:type="spellStart"/>
-      <w:r>
-        <w:rPr>
-          <w:rFonts w:ascii="Arial" w:hAnsi="Arial" w:cs="Arial"/>
-          <w:sz w:val="24"/>
-          <w:szCs w:val="24"/>
-        </w:rPr>
-        <w:t>mariculture</w:t>
-      </w:r>
-      <w:proofErr w:type="spellEnd"/>
-      <w:r>
-        <w:rPr>
-          <w:rFonts w:ascii="Arial" w:hAnsi="Arial" w:cs="Arial"/>
-          <w:sz w:val="24"/>
-          <w:szCs w:val="24"/>
-        </w:rPr>
-        <w:t xml:space="preserve"> score. </w:t>
-      </w:r>
-      <w:r>
-        <w:rPr>
-          <w:rFonts w:ascii="Arial" w:hAnsi="Arial" w:cs="Arial"/>
-          <w:sz w:val="24"/>
-          <w:szCs w:val="24"/>
-        </w:rPr>
-        <w:t>ADD section on importance of fishponds here.</w:t>
-      </w:r>
-    </w:p>
-    <w:p>
-      <w:pPr>
-        <w:spacing w:before="240"/>
-        <w:rPr>
-          <w:rFonts w:ascii="Arial" w:hAnsi="Arial" w:cs="Arial"/>
-          <w:sz w:val="24"/>
-          <w:szCs w:val="24"/>
-        </w:rPr>
-      </w:pPr>
-      <w:proofErr w:type="gramStart"/>
-      <w:r>
-        <w:rPr>
-          <w:rFonts w:ascii="Arial" w:hAnsi="Arial" w:cs="Arial"/>
-          <w:sz w:val="24"/>
-          <w:szCs w:val="24"/>
-        </w:rPr>
-        <w:t>However the value of aquaculture products (</w:t>
-      </w:r>
-      <w:r>
-        <w:rPr>
-          <w:rFonts w:ascii="Arial" w:hAnsi="Arial" w:cs="Arial"/>
-          <w:sz w:val="24"/>
-          <w:szCs w:val="24"/>
-        </w:rPr>
-        <w:t xml:space="preserve">$39,970,000 in 2011 USD) </w:t>
-      </w:r>
-      <w:r>
-        <w:rPr>
-          <w:rFonts w:ascii="Arial" w:hAnsi="Arial" w:cs="Arial"/>
-          <w:sz w:val="24"/>
-          <w:szCs w:val="24"/>
-        </w:rPr>
-        <w:t>natural products and seafood is ranked 4</w:t>
-      </w:r>
-      <w:r>
-        <w:rPr>
-          <w:rFonts w:ascii="Arial" w:hAnsi="Arial" w:cs="Arial"/>
-          <w:sz w:val="24"/>
-          <w:szCs w:val="24"/>
-          <w:vertAlign w:val="superscript"/>
-        </w:rPr>
-        <w:t>th</w:t>
-      </w:r>
-      <w:r>
-        <w:rPr>
-          <w:rFonts w:ascii="Arial" w:hAnsi="Arial" w:cs="Arial"/>
-          <w:sz w:val="24"/>
-          <w:szCs w:val="24"/>
-        </w:rPr>
-        <w:t xml:space="preserve"> in the state following seed crops, flowers and nursery products, and cattle (USDA Annual Statistics Bulletin 2011).</w:t>
-      </w:r>
-      <w:proofErr w:type="gramEnd"/>
-      <w:r>
-        <w:rPr>
-          <w:rFonts w:ascii="Arial" w:hAnsi="Arial" w:cs="Arial"/>
-          <w:sz w:val="24"/>
-          <w:szCs w:val="24"/>
-        </w:rPr>
-        <w:t xml:space="preserve"> Revenue from </w:t>
-      </w:r>
-      <w:proofErr w:type="spellStart"/>
-      <w:r>
-        <w:rPr>
-          <w:rFonts w:ascii="Arial" w:hAnsi="Arial" w:cs="Arial"/>
-          <w:sz w:val="24"/>
-          <w:szCs w:val="24"/>
-        </w:rPr>
-        <w:t>mariculture</w:t>
-      </w:r>
-      <w:proofErr w:type="spellEnd"/>
-      <w:r>
-        <w:rPr>
-          <w:rFonts w:ascii="Arial" w:hAnsi="Arial" w:cs="Arial"/>
-          <w:sz w:val="24"/>
-          <w:szCs w:val="24"/>
-        </w:rPr>
-        <w:t xml:space="preserve"> is incorporated into Livelihoods and Economies.</w:t>
-      </w:r>
-    </w:p>
-    <w:p>
-      <w:pPr>
-        <w:rPr>
-          <w:rFonts w:ascii="Arial" w:hAnsi="Arial" w:cs="Arial"/>
-          <w:sz w:val="24"/>
-          <w:szCs w:val="24"/>
-        </w:rPr>
-      </w:pPr>
-      <w:r>
-        <w:rPr>
-          <w:rFonts w:ascii="Arial" w:hAnsi="Arial" w:cs="Arial"/>
-          <w:sz w:val="24"/>
-          <w:szCs w:val="24"/>
-        </w:rPr>
-        <w:t xml:space="preserve">The species that are produced locally for </w:t>
-      </w:r>
-      <w:r>
-        <w:rPr>
-          <w:rFonts w:ascii="Arial" w:hAnsi="Arial" w:cs="Arial"/>
-          <w:sz w:val="24"/>
-          <w:szCs w:val="24"/>
-        </w:rPr>
-        <w:t xml:space="preserve">seafood </w:t>
-      </w:r>
-      <w:r>
-        <w:rPr>
-          <w:rFonts w:ascii="Arial" w:hAnsi="Arial" w:cs="Arial"/>
-          <w:sz w:val="24"/>
-          <w:szCs w:val="24"/>
-        </w:rPr>
-        <w:t xml:space="preserve">consumption include: </w:t>
-      </w:r>
-    </w:p>
-    <w:p>
-      <w:pPr>
-        <w:spacing w:before="240"/>
-        <w:rPr>
-          <w:rFonts w:ascii="Arial" w:hAnsi="Arial" w:cs="Arial"/>
-          <w:sz w:val="24"/>
-          <w:szCs w:val="24"/>
-        </w:rPr>
-      </w:pPr>
-      <w:proofErr w:type="gramStart"/>
-      <w:r>
-        <w:rPr>
-          <w:rFonts w:ascii="Arial" w:hAnsi="Arial" w:cs="Arial"/>
-          <w:sz w:val="24"/>
-          <w:szCs w:val="24"/>
-        </w:rPr>
-        <w:t>Abalone (</w:t>
-      </w:r>
-      <w:proofErr w:type="spellStart"/>
-      <w:r>
-        <w:rPr>
-          <w:rFonts w:ascii="Arial" w:hAnsi="Arial" w:cs="Arial"/>
-          <w:i/>
-          <w:sz w:val="24"/>
-          <w:szCs w:val="24"/>
-        </w:rPr>
-        <w:t>Haliotus</w:t>
-      </w:r>
-      <w:proofErr w:type="spellEnd"/>
-      <w:r>
-        <w:rPr>
-          <w:rFonts w:ascii="Arial" w:hAnsi="Arial" w:cs="Arial"/>
-          <w:i/>
+      <w:r>
+        <w:rPr>
+          <w:rFonts w:ascii="Arial" w:hAnsi="Arial" w:cs="Arial"/>
+          <w:sz w:val="24"/>
+          <w:szCs w:val="24"/>
+        </w:rPr>
+        <w:t xml:space="preserve"> The sustainability of the </w:t>
+      </w:r>
+      <w:r>
+        <w:rPr>
+          <w:rFonts w:ascii="Arial" w:hAnsi="Arial" w:cs="Arial"/>
+          <w:sz w:val="24"/>
+          <w:szCs w:val="24"/>
+        </w:rPr>
+        <w:t>species produced was assessed as the average of the feed sustainability score</w:t>
+      </w:r>
+      <w:r>
+        <w:rPr>
+          <w:rFonts w:ascii="Arial" w:hAnsi="Arial" w:cs="Arial"/>
+          <w:sz w:val="24"/>
+          <w:szCs w:val="24"/>
+        </w:rPr>
+        <w:t xml:space="preserve"> (0 protein based, </w:t>
+      </w:r>
+      <w:r>
+        <w:rPr>
+          <w:rFonts w:ascii="Arial" w:hAnsi="Arial" w:cs="Arial"/>
+          <w:sz w:val="24"/>
+          <w:szCs w:val="24"/>
+        </w:rPr>
+        <w:t>1</w:t>
+      </w:r>
+      <w:r>
+        <w:rPr>
+          <w:rFonts w:ascii="Arial" w:hAnsi="Arial" w:cs="Arial"/>
+          <w:sz w:val="24"/>
+          <w:szCs w:val="24"/>
+        </w:rPr>
+        <w:t xml:space="preserve"> plant based; 0 imported feed, 1 local feed)</w:t>
+      </w:r>
+      <w:r>
+        <w:rPr>
+          <w:rFonts w:ascii="Arial" w:hAnsi="Arial" w:cs="Arial"/>
+          <w:sz w:val="24"/>
+          <w:szCs w:val="24"/>
+        </w:rPr>
+        <w:t xml:space="preserve"> and</w:t>
+      </w:r>
+      <w:r>
+        <w:rPr>
+          <w:rFonts w:ascii="Arial" w:hAnsi="Arial" w:cs="Arial"/>
+          <w:sz w:val="24"/>
+          <w:szCs w:val="24"/>
+        </w:rPr>
+        <w:t xml:space="preserve"> the biosecurity risk </w:t>
+      </w:r>
+      <w:r>
+        <w:rPr>
+          <w:rFonts w:ascii="Arial" w:hAnsi="Arial" w:cs="Arial"/>
+          <w:sz w:val="24"/>
+          <w:szCs w:val="24"/>
+        </w:rPr>
+        <w:t>scored as</w:t>
+      </w:r>
+      <w:r>
+        <w:rPr>
+          <w:rFonts w:ascii="Arial" w:hAnsi="Arial" w:cs="Arial"/>
           <w:sz w:val="24"/>
           <w:szCs w:val="24"/>
         </w:rPr>
         <w:t xml:space="preserve"> </w:t>
       </w:r>
-      <w:proofErr w:type="spellStart"/>
-      <w:r>
-        <w:rPr>
-          <w:rFonts w:ascii="Arial" w:hAnsi="Arial" w:cs="Arial"/>
-          <w:i/>
-          <w:sz w:val="24"/>
-          <w:szCs w:val="24"/>
-        </w:rPr>
-        <w:t>sp</w:t>
-      </w:r>
-      <w:proofErr w:type="spellEnd"/>
-      <w:r>
-        <w:rPr>
-          <w:rFonts w:ascii="Arial" w:hAnsi="Arial" w:cs="Arial"/>
-          <w:i/>
+      <w:r>
+        <w:rPr>
+          <w:rFonts w:ascii="Arial" w:hAnsi="Arial" w:cs="Arial"/>
+          <w:sz w:val="24"/>
+          <w:szCs w:val="24"/>
+        </w:rPr>
+        <w:t>species status (</w:t>
+      </w:r>
+      <w:r>
+        <w:rPr>
+          <w:rFonts w:ascii="Arial" w:hAnsi="Arial" w:cs="Arial"/>
+          <w:sz w:val="24"/>
+          <w:szCs w:val="24"/>
+        </w:rPr>
+        <w:t xml:space="preserve">1 </w:t>
+      </w:r>
+      <w:r>
+        <w:rPr>
+          <w:rFonts w:ascii="Arial" w:hAnsi="Arial" w:cs="Arial"/>
+          <w:sz w:val="24"/>
+          <w:szCs w:val="24"/>
+        </w:rPr>
+        <w:t xml:space="preserve">native, </w:t>
+      </w:r>
+      <w:r>
+        <w:rPr>
+          <w:rFonts w:ascii="Arial" w:hAnsi="Arial" w:cs="Arial"/>
+          <w:sz w:val="24"/>
+          <w:szCs w:val="24"/>
+        </w:rPr>
+        <w:t xml:space="preserve">0.75 </w:t>
+      </w:r>
+      <w:r>
+        <w:rPr>
+          <w:rFonts w:ascii="Arial" w:hAnsi="Arial" w:cs="Arial"/>
+          <w:sz w:val="24"/>
+          <w:szCs w:val="24"/>
+        </w:rPr>
+        <w:t>introduced, or</w:t>
+      </w:r>
+      <w:r>
+        <w:rPr>
+          <w:rFonts w:ascii="Arial" w:hAnsi="Arial" w:cs="Arial"/>
+          <w:sz w:val="24"/>
+          <w:szCs w:val="24"/>
+        </w:rPr>
+        <w:t xml:space="preserve"> 0</w:t>
+      </w:r>
+      <w:r>
+        <w:rPr>
+          <w:rFonts w:ascii="Arial" w:hAnsi="Arial" w:cs="Arial"/>
+          <w:sz w:val="24"/>
+          <w:szCs w:val="24"/>
+        </w:rPr>
+        <w:t xml:space="preserve"> invasive</w:t>
+      </w:r>
+      <w:r>
+        <w:rPr>
+          <w:rFonts w:ascii="Arial" w:hAnsi="Arial" w:cs="Arial"/>
           <w:sz w:val="24"/>
           <w:szCs w:val="24"/>
         </w:rPr>
@@ -1174,299 +1161,24 @@
           <w:sz w:val="24"/>
           <w:szCs w:val="24"/>
         </w:rPr>
-        <w:t>, oysters (</w:t>
-      </w:r>
-      <w:proofErr w:type="spellStart"/>
-      <w:r>
-        <w:rPr>
-          <w:rFonts w:ascii="Arial" w:hAnsi="Arial" w:cs="Arial"/>
-          <w:i/>
-          <w:sz w:val="24"/>
-          <w:szCs w:val="24"/>
-        </w:rPr>
-        <w:t>Crassostrea</w:t>
-      </w:r>
-      <w:proofErr w:type="spellEnd"/>
-      <w:r>
-        <w:rPr>
-          <w:rFonts w:ascii="Arial" w:hAnsi="Arial" w:cs="Arial"/>
-          <w:i/>
+        <w:t xml:space="preserve"> and the pathogen and virus susceptibility</w:t>
+      </w:r>
+      <w:r>
+        <w:rPr>
+          <w:rFonts w:ascii="Arial" w:hAnsi="Arial" w:cs="Arial"/>
+          <w:sz w:val="24"/>
+          <w:szCs w:val="24"/>
+        </w:rPr>
+        <w:t xml:space="preserve"> (0 highly susceptible, 0.5 susceptible but preventative measures in place</w:t>
+      </w:r>
+      <w:r>
+        <w:rPr>
+          <w:rFonts w:ascii="Arial" w:hAnsi="Arial" w:cs="Arial"/>
           <w:sz w:val="24"/>
           <w:szCs w:val="24"/>
         </w:rPr>
         <w:t xml:space="preserve"> </w:t>
       </w:r>
-      <w:proofErr w:type="spellStart"/>
-      <w:r>
-        <w:rPr>
-          <w:rFonts w:ascii="Arial" w:hAnsi="Arial" w:cs="Arial"/>
-          <w:i/>
-          <w:sz w:val="24"/>
-          <w:szCs w:val="24"/>
-        </w:rPr>
-        <w:t>gigas</w:t>
-      </w:r>
-      <w:proofErr w:type="spellEnd"/>
-      <w:r>
-        <w:rPr>
-          <w:rFonts w:ascii="Arial" w:hAnsi="Arial" w:cs="Arial"/>
-          <w:i/>
-          <w:sz w:val="24"/>
-          <w:szCs w:val="24"/>
-        </w:rPr>
-        <w:t xml:space="preserve"> </w:t>
-      </w:r>
-      <w:r>
-        <w:rPr>
-          <w:rFonts w:ascii="Arial" w:hAnsi="Arial" w:cs="Arial"/>
-          <w:sz w:val="24"/>
-          <w:szCs w:val="24"/>
-        </w:rPr>
-        <w:t xml:space="preserve">and </w:t>
-      </w:r>
-      <w:proofErr w:type="spellStart"/>
-      <w:r>
-        <w:rPr>
-          <w:rFonts w:ascii="Arial" w:hAnsi="Arial" w:cs="Arial"/>
-          <w:i/>
-          <w:sz w:val="24"/>
-          <w:szCs w:val="24"/>
-        </w:rPr>
-        <w:t>Crassostrea</w:t>
-      </w:r>
-      <w:proofErr w:type="spellEnd"/>
-      <w:r>
-        <w:rPr>
-          <w:rFonts w:ascii="Arial" w:hAnsi="Arial" w:cs="Arial"/>
-          <w:i/>
-          <w:sz w:val="24"/>
-          <w:szCs w:val="24"/>
-        </w:rPr>
-        <w:t xml:space="preserve"> </w:t>
-      </w:r>
-      <w:proofErr w:type="spellStart"/>
-      <w:r>
-        <w:rPr>
-          <w:rFonts w:ascii="Arial" w:hAnsi="Arial" w:cs="Arial"/>
-          <w:i/>
-          <w:sz w:val="24"/>
-          <w:szCs w:val="24"/>
-        </w:rPr>
-        <w:t>sikamea</w:t>
-      </w:r>
-      <w:proofErr w:type="spellEnd"/>
-      <w:r>
-        <w:rPr>
-          <w:rFonts w:ascii="Arial" w:hAnsi="Arial" w:cs="Arial"/>
-          <w:sz w:val="24"/>
-          <w:szCs w:val="24"/>
-        </w:rPr>
-        <w:t>), clams (</w:t>
-      </w:r>
-      <w:proofErr w:type="spellStart"/>
-      <w:r>
-        <w:rPr>
-          <w:rFonts w:ascii="Arial" w:hAnsi="Arial" w:cs="Arial"/>
-          <w:i/>
-          <w:sz w:val="24"/>
-          <w:szCs w:val="24"/>
-        </w:rPr>
-        <w:t>Venerupis</w:t>
-      </w:r>
-      <w:proofErr w:type="spellEnd"/>
-      <w:r>
-        <w:rPr>
-          <w:rFonts w:ascii="Arial" w:hAnsi="Arial" w:cs="Arial"/>
-          <w:i/>
-          <w:sz w:val="24"/>
-          <w:szCs w:val="24"/>
-        </w:rPr>
-        <w:t xml:space="preserve"> </w:t>
-      </w:r>
-      <w:proofErr w:type="spellStart"/>
-      <w:r>
-        <w:rPr>
-          <w:rFonts w:ascii="Arial" w:hAnsi="Arial" w:cs="Arial"/>
-          <w:i/>
-          <w:sz w:val="24"/>
-          <w:szCs w:val="24"/>
-        </w:rPr>
-        <w:t>philippinarum</w:t>
-      </w:r>
-      <w:proofErr w:type="spellEnd"/>
-      <w:r>
-        <w:rPr>
-          <w:rFonts w:ascii="Arial" w:hAnsi="Arial" w:cs="Arial"/>
-          <w:sz w:val="24"/>
-          <w:szCs w:val="24"/>
-        </w:rPr>
-        <w:t>)</w:t>
-      </w:r>
-      <w:r>
-        <w:rPr>
-          <w:rFonts w:ascii="Arial" w:hAnsi="Arial" w:cs="Arial"/>
-          <w:sz w:val="24"/>
-          <w:szCs w:val="24"/>
-        </w:rPr>
-        <w:t xml:space="preserve">, </w:t>
-      </w:r>
-      <w:proofErr w:type="spellStart"/>
-      <w:r>
-        <w:rPr>
-          <w:rFonts w:ascii="Arial" w:hAnsi="Arial" w:cs="Arial"/>
-          <w:sz w:val="24"/>
-          <w:szCs w:val="24"/>
-        </w:rPr>
-        <w:t>kahala</w:t>
-      </w:r>
-      <w:proofErr w:type="spellEnd"/>
-      <w:r>
-        <w:rPr>
-          <w:rFonts w:ascii="Arial" w:hAnsi="Arial" w:cs="Arial"/>
-          <w:sz w:val="24"/>
-          <w:szCs w:val="24"/>
-        </w:rPr>
-        <w:t xml:space="preserve"> (</w:t>
-      </w:r>
-      <w:proofErr w:type="spellStart"/>
-      <w:r>
-        <w:rPr>
-          <w:rFonts w:ascii="Arial" w:hAnsi="Arial" w:cs="Arial"/>
-          <w:i/>
-          <w:sz w:val="24"/>
-          <w:szCs w:val="24"/>
-        </w:rPr>
-        <w:t>Seriola</w:t>
-      </w:r>
-      <w:proofErr w:type="spellEnd"/>
-      <w:r>
-        <w:rPr>
-          <w:rFonts w:ascii="Arial" w:hAnsi="Arial" w:cs="Arial"/>
-          <w:i/>
-          <w:sz w:val="24"/>
-          <w:szCs w:val="24"/>
-        </w:rPr>
-        <w:t xml:space="preserve"> </w:t>
-      </w:r>
-      <w:proofErr w:type="spellStart"/>
-      <w:r>
-        <w:rPr>
-          <w:rFonts w:ascii="Arial" w:hAnsi="Arial" w:cs="Arial"/>
-          <w:i/>
-          <w:sz w:val="24"/>
-          <w:szCs w:val="24"/>
-        </w:rPr>
-        <w:t>dumerili</w:t>
-      </w:r>
-      <w:proofErr w:type="spellEnd"/>
-      <w:r>
-        <w:rPr>
-          <w:rFonts w:ascii="Arial" w:hAnsi="Arial" w:cs="Arial"/>
-          <w:sz w:val="24"/>
-          <w:szCs w:val="24"/>
-        </w:rPr>
-        <w:t>), Pacific White Shrimp</w:t>
-      </w:r>
-      <w:r>
-        <w:rPr>
-          <w:rFonts w:ascii="Arial" w:hAnsi="Arial" w:cs="Arial"/>
-          <w:sz w:val="24"/>
-          <w:szCs w:val="24"/>
-        </w:rPr>
-        <w:t xml:space="preserve"> (</w:t>
-      </w:r>
-      <w:proofErr w:type="spellStart"/>
-      <w:r>
-        <w:rPr>
-          <w:rFonts w:ascii="Arial" w:hAnsi="Arial" w:cs="Arial"/>
-          <w:i/>
-          <w:sz w:val="24"/>
-          <w:szCs w:val="24"/>
-        </w:rPr>
-        <w:t>Penaeus</w:t>
-      </w:r>
-      <w:proofErr w:type="spellEnd"/>
-      <w:r>
-        <w:rPr>
-          <w:rFonts w:ascii="Arial" w:hAnsi="Arial" w:cs="Arial"/>
-          <w:i/>
-          <w:sz w:val="24"/>
-          <w:szCs w:val="24"/>
-        </w:rPr>
-        <w:t xml:space="preserve"> </w:t>
-      </w:r>
-      <w:proofErr w:type="spellStart"/>
-      <w:r>
-        <w:rPr>
-          <w:rFonts w:ascii="Arial" w:hAnsi="Arial" w:cs="Arial"/>
-          <w:i/>
-          <w:sz w:val="24"/>
-          <w:szCs w:val="24"/>
-        </w:rPr>
-        <w:t>vannamei</w:t>
-      </w:r>
-      <w:proofErr w:type="spellEnd"/>
-      <w:r>
-        <w:rPr>
-          <w:rFonts w:ascii="Arial" w:hAnsi="Arial" w:cs="Arial"/>
-          <w:sz w:val="24"/>
-          <w:szCs w:val="24"/>
-        </w:rPr>
-        <w:t>)</w:t>
-      </w:r>
-      <w:r>
-        <w:rPr>
-          <w:rFonts w:ascii="Arial" w:hAnsi="Arial" w:cs="Arial"/>
-          <w:sz w:val="24"/>
-          <w:szCs w:val="24"/>
-        </w:rPr>
-        <w:t>, and limu (</w:t>
-      </w:r>
-      <w:proofErr w:type="spellStart"/>
-      <w:r>
-        <w:rPr>
-          <w:rFonts w:ascii="Arial" w:hAnsi="Arial" w:cs="Arial"/>
-          <w:sz w:val="24"/>
-          <w:szCs w:val="24"/>
-        </w:rPr>
-        <w:t>Gracilaria</w:t>
-      </w:r>
-      <w:proofErr w:type="spellEnd"/>
-      <w:r>
-        <w:rPr>
-          <w:rFonts w:ascii="Arial" w:hAnsi="Arial" w:cs="Arial"/>
-          <w:sz w:val="24"/>
-          <w:szCs w:val="24"/>
-        </w:rPr>
-        <w:t xml:space="preserve"> sp.).</w:t>
-      </w:r>
-      <w:proofErr w:type="gramEnd"/>
-      <w:r>
-        <w:rPr>
-          <w:rFonts w:ascii="Arial" w:hAnsi="Arial" w:cs="Arial"/>
-          <w:sz w:val="24"/>
-          <w:szCs w:val="24"/>
-        </w:rPr>
-        <w:t xml:space="preserve"> </w:t>
-      </w:r>
-      <w:proofErr w:type="spellStart"/>
-      <w:r>
-        <w:rPr>
-          <w:rFonts w:ascii="Arial" w:hAnsi="Arial" w:cs="Arial"/>
-          <w:sz w:val="24"/>
-          <w:szCs w:val="24"/>
-        </w:rPr>
-        <w:t>Moi</w:t>
-      </w:r>
-      <w:proofErr w:type="spellEnd"/>
-      <w:r>
-        <w:rPr>
-          <w:rFonts w:ascii="Arial" w:hAnsi="Arial" w:cs="Arial"/>
-          <w:sz w:val="24"/>
-          <w:szCs w:val="24"/>
-        </w:rPr>
-        <w:t xml:space="preserve"> </w:t>
-      </w:r>
       <w:r>
         <w:rPr>
           <w:rFonts w:ascii="Arial" w:hAnsi="Arial" w:cs="Arial"/>
@@ -1481,214 +1193,6 @@
           <w:sz w:val="24"/>
           <w:szCs w:val="24"/>
         </w:rPr>
-        <w:t>Pacific Threadfin</w:t>
-      </w:r>
-      <w:r>
-        <w:rPr>
-          <w:rFonts w:ascii="Arial" w:hAnsi="Arial" w:cs="Arial"/>
-          <w:sz w:val="24"/>
-          <w:szCs w:val="24"/>
-        </w:rPr>
-        <w:t>) is</w:t>
-      </w:r>
-      <w:r>
-        <w:rPr>
-          <w:rFonts w:ascii="Arial" w:hAnsi="Arial" w:cs="Arial"/>
-          <w:sz w:val="24"/>
-          <w:szCs w:val="24"/>
-        </w:rPr>
-        <w:t xml:space="preserve"> </w:t>
-      </w:r>
-      <w:r>
-        <w:rPr>
-          <w:rFonts w:ascii="Arial" w:hAnsi="Arial" w:cs="Arial"/>
-          <w:sz w:val="24"/>
-          <w:szCs w:val="24"/>
-        </w:rPr>
-        <w:t>not on the State of Hawaii Department of Agriculture list but it is produced locally for out planting in fishponds.</w:t>
-      </w:r>
-      <w:r>
-        <w:rPr>
-          <w:rFonts w:ascii="Arial" w:hAnsi="Arial" w:cs="Arial"/>
-          <w:sz w:val="24"/>
-          <w:szCs w:val="24"/>
-        </w:rPr>
-        <w:t xml:space="preserve"> </w:t>
-      </w:r>
-      <w:r>
-        <w:rPr>
-          <w:rFonts w:ascii="Arial" w:hAnsi="Arial" w:cs="Arial"/>
-          <w:sz w:val="24"/>
-          <w:szCs w:val="24"/>
-        </w:rPr>
-        <w:t xml:space="preserve"> The sustainability of the </w:t>
-      </w:r>
-      <w:r>
-        <w:rPr>
-          <w:rFonts w:ascii="Arial" w:hAnsi="Arial" w:cs="Arial"/>
-          <w:sz w:val="24"/>
-          <w:szCs w:val="24"/>
-        </w:rPr>
-        <w:t>species produced was assessed as the average of the feed sustainability score</w:t>
-      </w:r>
-      <w:r>
-        <w:rPr>
-          <w:rFonts w:ascii="Arial" w:hAnsi="Arial" w:cs="Arial"/>
-          <w:sz w:val="24"/>
-          <w:szCs w:val="24"/>
-        </w:rPr>
-        <w:t xml:space="preserve"> (0 protein based, </w:t>
-      </w:r>
-      <w:r>
-        <w:rPr>
-          <w:rFonts w:ascii="Arial" w:hAnsi="Arial" w:cs="Arial"/>
-          <w:sz w:val="24"/>
-          <w:szCs w:val="24"/>
-        </w:rPr>
-        <w:t>1</w:t>
-      </w:r>
-      <w:r>
-        <w:rPr>
-          <w:rFonts w:ascii="Arial" w:hAnsi="Arial" w:cs="Arial"/>
-          <w:sz w:val="24"/>
-          <w:szCs w:val="24"/>
-        </w:rPr>
-        <w:t xml:space="preserve"> plant based; 0 imported feed, 1 local feed)</w:t>
-      </w:r>
-      <w:r>
-        <w:rPr>
-          <w:rFonts w:ascii="Arial" w:hAnsi="Arial" w:cs="Arial"/>
-          <w:sz w:val="24"/>
-          <w:szCs w:val="24"/>
-        </w:rPr>
-        <w:t xml:space="preserve"> and</w:t>
-      </w:r>
-      <w:r>
-        <w:rPr>
-          <w:rFonts w:ascii="Arial" w:hAnsi="Arial" w:cs="Arial"/>
-          <w:sz w:val="24"/>
-          <w:szCs w:val="24"/>
-        </w:rPr>
-        <w:t xml:space="preserve"> the biosecurity risk </w:t>
-      </w:r>
-      <w:r>
-        <w:rPr>
-          <w:rFonts w:ascii="Arial" w:hAnsi="Arial" w:cs="Arial"/>
-          <w:sz w:val="24"/>
-          <w:szCs w:val="24"/>
-        </w:rPr>
-        <w:t>scored as</w:t>
-      </w:r>
-      <w:r>
-        <w:rPr>
-          <w:rFonts w:ascii="Arial" w:hAnsi="Arial" w:cs="Arial"/>
-          <w:sz w:val="24"/>
-          <w:szCs w:val="24"/>
-        </w:rPr>
-        <w:t xml:space="preserve"> </w:t>
-      </w:r>
-      <w:r>
-        <w:rPr>
-          <w:rFonts w:ascii="Arial" w:hAnsi="Arial" w:cs="Arial"/>
-          <w:sz w:val="24"/>
-          <w:szCs w:val="24"/>
-        </w:rPr>
-        <w:t>species status (</w:t>
-      </w:r>
-      <w:r>
-        <w:rPr>
-          <w:rFonts w:ascii="Arial" w:hAnsi="Arial" w:cs="Arial"/>
-          <w:sz w:val="24"/>
-          <w:szCs w:val="24"/>
-        </w:rPr>
-        <w:t xml:space="preserve">1 </w:t>
-      </w:r>
-      <w:r>
-        <w:rPr>
-          <w:rFonts w:ascii="Arial" w:hAnsi="Arial" w:cs="Arial"/>
-          <w:sz w:val="24"/>
-          <w:szCs w:val="24"/>
-        </w:rPr>
-        <w:t xml:space="preserve">native, </w:t>
-      </w:r>
-      <w:r>
-        <w:rPr>
-          <w:rFonts w:ascii="Arial" w:hAnsi="Arial" w:cs="Arial"/>
-          <w:sz w:val="24"/>
-          <w:szCs w:val="24"/>
-        </w:rPr>
-        <w:t xml:space="preserve">0.75 </w:t>
-      </w:r>
-      <w:r>
-        <w:rPr>
-          <w:rFonts w:ascii="Arial" w:hAnsi="Arial" w:cs="Arial"/>
-          <w:sz w:val="24"/>
-          <w:szCs w:val="24"/>
-        </w:rPr>
-        <w:t>introduced, or</w:t>
-      </w:r>
-      <w:r>
-        <w:rPr>
-          <w:rFonts w:ascii="Arial" w:hAnsi="Arial" w:cs="Arial"/>
-          <w:sz w:val="24"/>
-          <w:szCs w:val="24"/>
-        </w:rPr>
-        <w:t xml:space="preserve"> 0</w:t>
-      </w:r>
-      <w:r>
-        <w:rPr>
-          <w:rFonts w:ascii="Arial" w:hAnsi="Arial" w:cs="Arial"/>
-          <w:sz w:val="24"/>
-          <w:szCs w:val="24"/>
-        </w:rPr>
-        <w:t xml:space="preserve"> invasive</w:t>
-      </w:r>
-      <w:r>
-        <w:rPr>
-          <w:rFonts w:ascii="Arial" w:hAnsi="Arial" w:cs="Arial"/>
-          <w:sz w:val="24"/>
-          <w:szCs w:val="24"/>
-        </w:rPr>
-        <w:t>)</w:t>
-      </w:r>
-      <w:r>
-        <w:rPr>
-          <w:rFonts w:ascii="Arial" w:hAnsi="Arial" w:cs="Arial"/>
-          <w:sz w:val="24"/>
-          <w:szCs w:val="24"/>
-        </w:rPr>
-        <w:t xml:space="preserve"> and the pathogen and virus susceptibility</w:t>
-      </w:r>
-      <w:r>
-        <w:rPr>
-          <w:rFonts w:ascii="Arial" w:hAnsi="Arial" w:cs="Arial"/>
-          <w:sz w:val="24"/>
-          <w:szCs w:val="24"/>
-        </w:rPr>
-        <w:t xml:space="preserve"> (0 highly susceptible, 0.5 susceptible but preventative measures in place</w:t>
-      </w:r>
-      <w:r>
-        <w:rPr>
-          <w:rFonts w:ascii="Arial" w:hAnsi="Arial" w:cs="Arial"/>
-          <w:sz w:val="24"/>
-          <w:szCs w:val="24"/>
-        </w:rPr>
-        <w:t xml:space="preserve"> </w:t>
-      </w:r>
-      <w:r>
-        <w:rPr>
-          <w:rFonts w:ascii="Arial" w:hAnsi="Arial" w:cs="Arial"/>
-          <w:sz w:val="24"/>
-          <w:szCs w:val="24"/>
-        </w:rPr>
-        <w:t>(</w:t>
-      </w:r>
-      <w:r>
-        <w:rPr>
-          <w:rFonts w:ascii="Arial" w:hAnsi="Arial" w:cs="Arial"/>
-          <w:sz w:val="24"/>
-          <w:szCs w:val="24"/>
-        </w:rPr>
         <w:t>biosecurity</w:t>
       </w:r>
       <w:r>
@@ -1722,61 +1226,7 @@
           <w:sz w:val="24"/>
           <w:szCs w:val="24"/>
         </w:rPr>
-        <w:t>The production (</w:t>
-      </w:r>
-      <w:proofErr w:type="spellStart"/>
-      <w:r>
-        <w:rPr>
-          <w:rFonts w:ascii="Arial" w:hAnsi="Arial" w:cs="Arial"/>
-          <w:sz w:val="24"/>
-          <w:szCs w:val="24"/>
-        </w:rPr>
-        <w:t>lbs</w:t>
-      </w:r>
-      <w:proofErr w:type="spellEnd"/>
-      <w:r>
-        <w:rPr>
-          <w:rFonts w:ascii="Arial" w:hAnsi="Arial" w:cs="Arial"/>
-          <w:sz w:val="24"/>
-          <w:szCs w:val="24"/>
-        </w:rPr>
-        <w:t xml:space="preserve"> of seafood) is reported at the state level to prevent disclosure of sensitive information. To get county level estimates of production the </w:t>
-      </w:r>
-      <w:proofErr w:type="spellStart"/>
-      <w:r>
-        <w:rPr>
-          <w:rFonts w:ascii="Arial" w:hAnsi="Arial" w:cs="Arial"/>
-          <w:sz w:val="24"/>
-          <w:szCs w:val="24"/>
-        </w:rPr>
-        <w:t>lbs</w:t>
-      </w:r>
-      <w:proofErr w:type="spellEnd"/>
-      <w:r>
-        <w:rPr>
-          <w:rFonts w:ascii="Arial" w:hAnsi="Arial" w:cs="Arial"/>
-          <w:sz w:val="24"/>
-          <w:szCs w:val="24"/>
-        </w:rPr>
-        <w:t xml:space="preserve"> of finfish and shellfish produced at the state level were multiplied by the estimated number of finfish and shellfish operators by county. The </w:t>
-      </w:r>
-      <w:proofErr w:type="gramStart"/>
-      <w:r>
-        <w:rPr>
-          <w:rFonts w:ascii="Arial" w:hAnsi="Arial" w:cs="Arial"/>
-          <w:sz w:val="24"/>
-          <w:szCs w:val="24"/>
-        </w:rPr>
-        <w:t>number of operators are</w:t>
-      </w:r>
-      <w:proofErr w:type="gramEnd"/>
-      <w:r>
-        <w:rPr>
-          <w:rFonts w:ascii="Arial" w:hAnsi="Arial" w:cs="Arial"/>
-          <w:sz w:val="24"/>
-          <w:szCs w:val="24"/>
-        </w:rPr>
-        <w:t xml:space="preserve"> reported to USDA via census every 5 years</w:t>
+        <w:t>The production (lbs of seafood) is reported at the state level to prevent disclosure of sensitive information. To get county level estimates of production the lbs of finfish and shellfish produced at the state level were multiplied by the estimated number of finfish and shellfish operators by county. The number of operators are reported to USDA via census every 5 years</w:t>
       </w:r>
       <w:r>
         <w:rPr>
@@ -1984,25 +1434,7 @@
           <w:sz w:val="24"/>
           <w:szCs w:val="24"/>
         </w:rPr>
-        <w:t xml:space="preserve">What would completely sustainable </w:t>
-      </w:r>
-      <w:proofErr w:type="spellStart"/>
-      <w:r>
-        <w:rPr>
-          <w:rFonts w:ascii="Arial" w:eastAsiaTheme="minorEastAsia" w:hAnsi="Arial" w:cs="Arial"/>
-          <w:sz w:val="24"/>
-          <w:szCs w:val="24"/>
-        </w:rPr>
-        <w:t>mariculture</w:t>
-      </w:r>
-      <w:proofErr w:type="spellEnd"/>
-      <w:r>
-        <w:rPr>
-          <w:rFonts w:ascii="Arial" w:eastAsiaTheme="minorEastAsia" w:hAnsi="Arial" w:cs="Arial"/>
-          <w:sz w:val="24"/>
-          <w:szCs w:val="24"/>
-        </w:rPr>
-        <w:t xml:space="preserve"> look like for what we can control – local and sustainable feed production, native species or biosecurity threat.</w:t>
+        <w:t>What would completely sustainable mariculture look like for what we can control – local and sustainable feed production, native species or biosecurity threat.</w:t>
       </w:r>
       <w:r>
         <w:rPr>
@@ -2411,7 +1843,6 @@
                 <w:szCs w:val="24"/>
               </w:rPr>
             </w:pPr>
-            <w:proofErr w:type="spellStart"/>
             <w:r>
               <w:rPr>
                 <w:rFonts w:ascii="Arial" w:eastAsia="Times New Roman" w:hAnsi="Arial" w:cs="Arial"/>
@@ -2421,81 +1852,8 @@
                 <w:sz w:val="24"/>
                 <w:szCs w:val="24"/>
               </w:rPr>
-              <w:t>Haliotus</w:t>
-            </w:r>
-            <w:proofErr w:type="spellEnd"/>
-            <w:r>
-              <w:rPr>
-                <w:rFonts w:ascii="Arial" w:eastAsia="Times New Roman" w:hAnsi="Arial" w:cs="Arial"/>
-                <w:i/>
-                <w:iCs/>
-                <w:color w:val="333333"/>
-                <w:sz w:val="24"/>
-                <w:szCs w:val="24"/>
-              </w:rPr>
-              <w:t xml:space="preserve"> </w:t>
-            </w:r>
-            <w:proofErr w:type="spellStart"/>
-            <w:r>
-              <w:rPr>
-                <w:rFonts w:ascii="Arial" w:eastAsia="Times New Roman" w:hAnsi="Arial" w:cs="Arial"/>
-                <w:i/>
-                <w:iCs/>
-                <w:color w:val="333333"/>
-                <w:sz w:val="24"/>
-                <w:szCs w:val="24"/>
-              </w:rPr>
-              <w:t>refens</w:t>
-            </w:r>
-            <w:proofErr w:type="spellEnd"/>
-            <w:r>
-              <w:rPr>
-                <w:rFonts w:ascii="Arial" w:eastAsia="Times New Roman" w:hAnsi="Arial" w:cs="Arial"/>
-                <w:i/>
-                <w:iCs/>
-                <w:color w:val="333333"/>
-                <w:sz w:val="24"/>
-                <w:szCs w:val="24"/>
-              </w:rPr>
-              <w:t xml:space="preserve">, </w:t>
-            </w:r>
-            <w:proofErr w:type="spellStart"/>
-            <w:r>
-              <w:rPr>
-                <w:rFonts w:ascii="Arial" w:eastAsia="Times New Roman" w:hAnsi="Arial" w:cs="Arial"/>
-                <w:i/>
-                <w:iCs/>
-                <w:color w:val="333333"/>
-                <w:sz w:val="24"/>
-                <w:szCs w:val="24"/>
-              </w:rPr>
-              <w:t>Haliotus</w:t>
-            </w:r>
-            <w:proofErr w:type="spellEnd"/>
-            <w:r>
-              <w:rPr>
-                <w:rFonts w:ascii="Arial" w:eastAsia="Times New Roman" w:hAnsi="Arial" w:cs="Arial"/>
-                <w:i/>
-                <w:iCs/>
-                <w:color w:val="333333"/>
-                <w:sz w:val="24"/>
-                <w:szCs w:val="24"/>
-              </w:rPr>
-              <w:t xml:space="preserve"> discus </w:t>
-            </w:r>
-            <w:proofErr w:type="spellStart"/>
-            <w:r>
-              <w:rPr>
-                <w:rFonts w:ascii="Arial" w:eastAsia="Times New Roman" w:hAnsi="Arial" w:cs="Arial"/>
-                <w:i/>
-                <w:iCs/>
-                <w:color w:val="333333"/>
-                <w:sz w:val="24"/>
-                <w:szCs w:val="24"/>
-              </w:rPr>
-              <w:t>hanai</w:t>
-            </w:r>
-            <w:proofErr w:type="spellEnd"/>
+              <w:t>Haliotus refens, Haliotus discus hanai</w:t>
+            </w:r>
           </w:p>
         </w:tc>
         <w:tc>
@@ -2706,7 +2064,6 @@
                 <w:szCs w:val="24"/>
               </w:rPr>
             </w:pPr>
-            <w:proofErr w:type="spellStart"/>
             <w:r>
               <w:rPr>
                 <w:rFonts w:ascii="Arial" w:eastAsia="Times New Roman" w:hAnsi="Arial" w:cs="Arial"/>
@@ -2714,17 +2071,7 @@
                 <w:sz w:val="24"/>
                 <w:szCs w:val="24"/>
               </w:rPr>
-              <w:t>Broodstock</w:t>
-            </w:r>
-            <w:proofErr w:type="spellEnd"/>
-            <w:r>
-              <w:rPr>
-                <w:rFonts w:ascii="Arial" w:eastAsia="Times New Roman" w:hAnsi="Arial" w:cs="Arial"/>
-                <w:color w:val="333333"/>
-                <w:sz w:val="24"/>
-                <w:szCs w:val="24"/>
-              </w:rPr>
-              <w:t xml:space="preserve"> and juvenile shrimp</w:t>
+              <w:t>Broodstock and juvenile shrimp</w:t>
             </w:r>
           </w:p>
         </w:tc>
@@ -2753,7 +2100,6 @@
                 <w:szCs w:val="24"/>
               </w:rPr>
             </w:pPr>
-            <w:proofErr w:type="spellStart"/>
             <w:r>
               <w:rPr>
                 <w:rFonts w:ascii="Arial" w:eastAsia="Times New Roman" w:hAnsi="Arial" w:cs="Arial"/>
@@ -2776,7 +2122,6 @@
               </w:rPr>
               <w:t>itopenaeus</w:t>
             </w:r>
-            <w:proofErr w:type="spellEnd"/>
             <w:r>
               <w:rPr>
                 <w:rFonts w:ascii="Arial" w:eastAsia="Times New Roman" w:hAnsi="Arial" w:cs="Arial"/>
@@ -2786,45 +2131,8 @@
                 <w:sz w:val="24"/>
                 <w:szCs w:val="24"/>
               </w:rPr>
-              <w:t xml:space="preserve">. </w:t>
-            </w:r>
-            <w:proofErr w:type="spellStart"/>
-            <w:r>
-              <w:rPr>
-                <w:rFonts w:ascii="Arial" w:eastAsia="Times New Roman" w:hAnsi="Arial" w:cs="Arial"/>
-                <w:i/>
-                <w:iCs/>
-                <w:color w:val="333333"/>
-                <w:sz w:val="24"/>
-                <w:szCs w:val="24"/>
-              </w:rPr>
-              <w:t>vanamei</w:t>
-            </w:r>
-            <w:proofErr w:type="spellEnd"/>
-            <w:r>
-              <w:rPr>
-                <w:rFonts w:ascii="Arial" w:eastAsia="Times New Roman" w:hAnsi="Arial" w:cs="Arial"/>
-                <w:i/>
-                <w:iCs/>
-                <w:color w:val="333333"/>
-                <w:sz w:val="24"/>
-                <w:szCs w:val="24"/>
-              </w:rPr>
-              <w:t xml:space="preserve">, L. monodon, L. </w:t>
-            </w:r>
-            <w:proofErr w:type="spellStart"/>
-            <w:r>
-              <w:rPr>
-                <w:rFonts w:ascii="Arial" w:eastAsia="Times New Roman" w:hAnsi="Arial" w:cs="Arial"/>
-                <w:i/>
-                <w:iCs/>
-                <w:color w:val="333333"/>
-                <w:sz w:val="24"/>
-                <w:szCs w:val="24"/>
-              </w:rPr>
-              <w:t>stylirostris</w:t>
-            </w:r>
-            <w:proofErr w:type="spellEnd"/>
+              <w:t>. vanamei, L. monodon, L. stylirostris</w:t>
+            </w:r>
           </w:p>
         </w:tc>
         <w:tc>
@@ -3035,7 +2343,6 @@
                 <w:szCs w:val="24"/>
               </w:rPr>
             </w:pPr>
-            <w:proofErr w:type="spellStart"/>
             <w:r>
               <w:rPr>
                 <w:rFonts w:ascii="Arial" w:eastAsia="Times New Roman" w:hAnsi="Arial" w:cs="Arial"/>
@@ -3043,17 +2350,7 @@
                 <w:sz w:val="24"/>
                 <w:szCs w:val="24"/>
               </w:rPr>
-              <w:t>Kahala</w:t>
-            </w:r>
-            <w:proofErr w:type="spellEnd"/>
-            <w:r>
-              <w:rPr>
-                <w:rFonts w:ascii="Arial" w:eastAsia="Times New Roman" w:hAnsi="Arial" w:cs="Arial"/>
-                <w:color w:val="333333"/>
-                <w:sz w:val="24"/>
-                <w:szCs w:val="24"/>
-              </w:rPr>
-              <w:t xml:space="preserve"> (amberjack)</w:t>
+              <w:t>Kahala (amberjack)</w:t>
             </w:r>
           </w:p>
         </w:tc>
@@ -3082,7 +2379,6 @@
                 <w:szCs w:val="24"/>
               </w:rPr>
             </w:pPr>
-            <w:proofErr w:type="spellStart"/>
             <w:r>
               <w:rPr>
                 <w:rFonts w:ascii="Arial" w:eastAsia="Times New Roman" w:hAnsi="Arial" w:cs="Arial"/>
@@ -3092,33 +2388,8 @@
                 <w:sz w:val="24"/>
                 <w:szCs w:val="24"/>
               </w:rPr>
-              <w:t>Seriola</w:t>
-            </w:r>
-            <w:proofErr w:type="spellEnd"/>
-            <w:r>
-              <w:rPr>
-                <w:rFonts w:ascii="Arial" w:eastAsia="Times New Roman" w:hAnsi="Arial" w:cs="Arial"/>
-                <w:i/>
-                <w:iCs/>
-                <w:color w:val="333333"/>
-                <w:sz w:val="24"/>
-                <w:szCs w:val="24"/>
-              </w:rPr>
-              <w:t xml:space="preserve"> </w:t>
-            </w:r>
-            <w:proofErr w:type="spellStart"/>
-            <w:r>
-              <w:rPr>
-                <w:rFonts w:ascii="Arial" w:eastAsia="Times New Roman" w:hAnsi="Arial" w:cs="Arial"/>
-                <w:i/>
-                <w:iCs/>
-                <w:color w:val="333333"/>
-                <w:sz w:val="24"/>
-                <w:szCs w:val="24"/>
-              </w:rPr>
-              <w:t>dumerili</w:t>
-            </w:r>
-            <w:proofErr w:type="spellEnd"/>
+              <w:t>Seriola dumerili</w:t>
+            </w:r>
           </w:p>
         </w:tc>
         <w:tc>
@@ -3631,7 +2902,6 @@
                 <w:szCs w:val="24"/>
               </w:rPr>
             </w:pPr>
-            <w:proofErr w:type="spellStart"/>
             <w:r>
               <w:rPr>
                 <w:rFonts w:ascii="Arial" w:eastAsia="Times New Roman" w:hAnsi="Arial" w:cs="Arial"/>
@@ -3641,33 +2911,8 @@
                 <w:sz w:val="24"/>
                 <w:szCs w:val="24"/>
               </w:rPr>
-              <w:t>Penaeus</w:t>
-            </w:r>
-            <w:proofErr w:type="spellEnd"/>
-            <w:r>
-              <w:rPr>
-                <w:rFonts w:ascii="Arial" w:eastAsia="Times New Roman" w:hAnsi="Arial" w:cs="Arial"/>
-                <w:i/>
-                <w:iCs/>
-                <w:color w:val="333333"/>
-                <w:sz w:val="24"/>
-                <w:szCs w:val="24"/>
-              </w:rPr>
-              <w:t xml:space="preserve"> </w:t>
-            </w:r>
-            <w:proofErr w:type="spellStart"/>
-            <w:r>
-              <w:rPr>
-                <w:rFonts w:ascii="Arial" w:eastAsia="Times New Roman" w:hAnsi="Arial" w:cs="Arial"/>
-                <w:i/>
-                <w:iCs/>
-                <w:color w:val="333333"/>
-                <w:sz w:val="24"/>
-                <w:szCs w:val="24"/>
-              </w:rPr>
-              <w:t>vannamei</w:t>
-            </w:r>
-            <w:proofErr w:type="spellEnd"/>
+              <w:t>Penaeus vannamei</w:t>
+            </w:r>
           </w:p>
         </w:tc>
         <w:tc>
@@ -3923,69 +3168,8 @@
                 <w:sz w:val="24"/>
                 <w:szCs w:val="24"/>
               </w:rPr>
-              <w:t xml:space="preserve">Spirulina </w:t>
-            </w:r>
-            <w:proofErr w:type="spellStart"/>
-            <w:r>
-              <w:rPr>
-                <w:rFonts w:ascii="Arial" w:eastAsia="Times New Roman" w:hAnsi="Arial" w:cs="Arial"/>
-                <w:i/>
-                <w:iCs/>
-                <w:color w:val="333333"/>
-                <w:sz w:val="24"/>
-                <w:szCs w:val="24"/>
-              </w:rPr>
-              <w:t>sp</w:t>
-            </w:r>
-            <w:proofErr w:type="spellEnd"/>
-            <w:r>
-              <w:rPr>
-                <w:rFonts w:ascii="Arial" w:eastAsia="Times New Roman" w:hAnsi="Arial" w:cs="Arial"/>
-                <w:i/>
-                <w:iCs/>
-                <w:color w:val="333333"/>
-                <w:sz w:val="24"/>
-                <w:szCs w:val="24"/>
-              </w:rPr>
-              <w:t xml:space="preserve">, </w:t>
-            </w:r>
-            <w:proofErr w:type="spellStart"/>
-            <w:r>
-              <w:rPr>
-                <w:rFonts w:ascii="Arial" w:eastAsia="Times New Roman" w:hAnsi="Arial" w:cs="Arial"/>
-                <w:i/>
-                <w:iCs/>
-                <w:color w:val="333333"/>
-                <w:sz w:val="24"/>
-                <w:szCs w:val="24"/>
-              </w:rPr>
-              <w:t>Hematococcus</w:t>
-            </w:r>
-            <w:proofErr w:type="spellEnd"/>
-            <w:r>
-              <w:rPr>
-                <w:rFonts w:ascii="Arial" w:eastAsia="Times New Roman" w:hAnsi="Arial" w:cs="Arial"/>
-                <w:i/>
-                <w:iCs/>
-                <w:color w:val="333333"/>
-                <w:sz w:val="24"/>
-                <w:szCs w:val="24"/>
-              </w:rPr>
-              <w:t xml:space="preserve"> </w:t>
-            </w:r>
-            <w:proofErr w:type="spellStart"/>
-            <w:r>
-              <w:rPr>
-                <w:rFonts w:ascii="Arial" w:eastAsia="Times New Roman" w:hAnsi="Arial" w:cs="Arial"/>
-                <w:i/>
-                <w:iCs/>
-                <w:color w:val="333333"/>
-                <w:sz w:val="24"/>
-                <w:szCs w:val="24"/>
-              </w:rPr>
-              <w:t>sp</w:t>
-            </w:r>
-            <w:proofErr w:type="spellEnd"/>
+              <w:t>Spirulina sp, Hematococcus sp</w:t>
+            </w:r>
           </w:p>
         </w:tc>
         <w:tc>
@@ -4241,21 +3425,8 @@
                 <w:sz w:val="24"/>
                 <w:szCs w:val="24"/>
               </w:rPr>
-              <w:t xml:space="preserve">Hippocampus </w:t>
-            </w:r>
-            <w:proofErr w:type="spellStart"/>
-            <w:r>
-              <w:rPr>
-                <w:rFonts w:ascii="Arial" w:eastAsia="Times New Roman" w:hAnsi="Arial" w:cs="Arial"/>
-                <w:i/>
-                <w:iCs/>
-                <w:color w:val="333333"/>
-                <w:sz w:val="24"/>
-                <w:szCs w:val="24"/>
-              </w:rPr>
-              <w:t>sp</w:t>
-            </w:r>
-            <w:proofErr w:type="spellEnd"/>
+              <w:t>Hippocampus sp</w:t>
+            </w:r>
           </w:p>
         </w:tc>
         <w:tc>
@@ -4502,7 +3673,6 @@
                 <w:szCs w:val="24"/>
               </w:rPr>
             </w:pPr>
-            <w:proofErr w:type="spellStart"/>
             <w:r>
               <w:rPr>
                 <w:rFonts w:ascii="Arial" w:eastAsia="Times New Roman" w:hAnsi="Arial" w:cs="Arial"/>
@@ -4512,33 +3682,8 @@
                 <w:sz w:val="24"/>
                 <w:szCs w:val="24"/>
               </w:rPr>
-              <w:t>Gracilaria</w:t>
-            </w:r>
-            <w:proofErr w:type="spellEnd"/>
-            <w:r>
-              <w:rPr>
-                <w:rFonts w:ascii="Arial" w:eastAsia="Times New Roman" w:hAnsi="Arial" w:cs="Arial"/>
-                <w:i/>
-                <w:iCs/>
-                <w:color w:val="333333"/>
-                <w:sz w:val="24"/>
-                <w:szCs w:val="24"/>
-              </w:rPr>
-              <w:t xml:space="preserve"> </w:t>
-            </w:r>
-            <w:proofErr w:type="spellStart"/>
-            <w:r>
-              <w:rPr>
-                <w:rFonts w:ascii="Arial" w:eastAsia="Times New Roman" w:hAnsi="Arial" w:cs="Arial"/>
-                <w:i/>
-                <w:iCs/>
-                <w:color w:val="333333"/>
-                <w:sz w:val="24"/>
-                <w:szCs w:val="24"/>
-              </w:rPr>
-              <w:t>sp</w:t>
-            </w:r>
-            <w:proofErr w:type="spellEnd"/>
+              <w:t>Gracilaria sp</w:t>
+            </w:r>
           </w:p>
         </w:tc>
         <w:tc>
@@ -4785,7 +3930,6 @@
                 <w:szCs w:val="24"/>
               </w:rPr>
             </w:pPr>
-            <w:proofErr w:type="spellStart"/>
             <w:r>
               <w:rPr>
                 <w:rFonts w:ascii="Arial" w:eastAsia="Times New Roman" w:hAnsi="Arial" w:cs="Arial"/>
@@ -4795,33 +3939,8 @@
                 <w:sz w:val="24"/>
                 <w:szCs w:val="24"/>
               </w:rPr>
-              <w:t>Mercenaria</w:t>
-            </w:r>
-            <w:proofErr w:type="spellEnd"/>
-            <w:r>
-              <w:rPr>
-                <w:rFonts w:ascii="Arial" w:eastAsia="Times New Roman" w:hAnsi="Arial" w:cs="Arial"/>
-                <w:i/>
-                <w:iCs/>
-                <w:color w:val="333333"/>
-                <w:sz w:val="24"/>
-                <w:szCs w:val="24"/>
-              </w:rPr>
-              <w:t xml:space="preserve"> </w:t>
-            </w:r>
-            <w:proofErr w:type="spellStart"/>
-            <w:r>
-              <w:rPr>
-                <w:rFonts w:ascii="Arial" w:eastAsia="Times New Roman" w:hAnsi="Arial" w:cs="Arial"/>
-                <w:i/>
-                <w:iCs/>
-                <w:color w:val="333333"/>
-                <w:sz w:val="24"/>
-                <w:szCs w:val="24"/>
-              </w:rPr>
-              <w:t>mercenaria</w:t>
-            </w:r>
-            <w:proofErr w:type="spellEnd"/>
+              <w:t>Mercenaria mercenaria</w:t>
+            </w:r>
           </w:p>
         </w:tc>
         <w:tc>
@@ -5068,7 +4187,6 @@
                 <w:szCs w:val="24"/>
               </w:rPr>
             </w:pPr>
-            <w:proofErr w:type="spellStart"/>
             <w:r>
               <w:rPr>
                 <w:rFonts w:ascii="Arial" w:eastAsia="Times New Roman" w:hAnsi="Arial" w:cs="Arial"/>
@@ -5078,129 +4196,8 @@
                 <w:sz w:val="24"/>
                 <w:szCs w:val="24"/>
               </w:rPr>
-              <w:t>Crassostrea</w:t>
-            </w:r>
-            <w:proofErr w:type="spellEnd"/>
-            <w:r>
-              <w:rPr>
-                <w:rFonts w:ascii="Arial" w:eastAsia="Times New Roman" w:hAnsi="Arial" w:cs="Arial"/>
-                <w:i/>
-                <w:iCs/>
-                <w:color w:val="333333"/>
-                <w:sz w:val="24"/>
-                <w:szCs w:val="24"/>
-              </w:rPr>
-              <w:t xml:space="preserve"> </w:t>
-            </w:r>
-            <w:proofErr w:type="spellStart"/>
-            <w:r>
-              <w:rPr>
-                <w:rFonts w:ascii="Arial" w:eastAsia="Times New Roman" w:hAnsi="Arial" w:cs="Arial"/>
-                <w:i/>
-                <w:iCs/>
-                <w:color w:val="333333"/>
-                <w:sz w:val="24"/>
-                <w:szCs w:val="24"/>
-              </w:rPr>
-              <w:t>gigas</w:t>
-            </w:r>
-            <w:proofErr w:type="spellEnd"/>
-            <w:r>
-              <w:rPr>
-                <w:rFonts w:ascii="Arial" w:eastAsia="Times New Roman" w:hAnsi="Arial" w:cs="Arial"/>
-                <w:i/>
-                <w:iCs/>
-                <w:color w:val="333333"/>
-                <w:sz w:val="24"/>
-                <w:szCs w:val="24"/>
-              </w:rPr>
-              <w:t xml:space="preserve">, </w:t>
-            </w:r>
-            <w:proofErr w:type="spellStart"/>
-            <w:r>
-              <w:rPr>
-                <w:rFonts w:ascii="Arial" w:eastAsia="Times New Roman" w:hAnsi="Arial" w:cs="Arial"/>
-                <w:i/>
-                <w:iCs/>
-                <w:color w:val="333333"/>
-                <w:sz w:val="24"/>
-                <w:szCs w:val="24"/>
-              </w:rPr>
-              <w:t>Venerupis</w:t>
-            </w:r>
-            <w:proofErr w:type="spellEnd"/>
-            <w:r>
-              <w:rPr>
-                <w:rFonts w:ascii="Arial" w:eastAsia="Times New Roman" w:hAnsi="Arial" w:cs="Arial"/>
-                <w:i/>
-                <w:iCs/>
-                <w:color w:val="333333"/>
-                <w:sz w:val="24"/>
-                <w:szCs w:val="24"/>
-              </w:rPr>
-              <w:t xml:space="preserve"> </w:t>
-            </w:r>
-            <w:proofErr w:type="spellStart"/>
-            <w:r>
-              <w:rPr>
-                <w:rFonts w:ascii="Arial" w:eastAsia="Times New Roman" w:hAnsi="Arial" w:cs="Arial"/>
-                <w:i/>
-                <w:iCs/>
-                <w:color w:val="333333"/>
-                <w:sz w:val="24"/>
-                <w:szCs w:val="24"/>
-              </w:rPr>
-              <w:t>Philippinarum</w:t>
-            </w:r>
-            <w:proofErr w:type="spellEnd"/>
-            <w:r>
-              <w:rPr>
-                <w:rFonts w:ascii="Arial" w:eastAsia="Times New Roman" w:hAnsi="Arial" w:cs="Arial"/>
-                <w:i/>
-                <w:iCs/>
-                <w:color w:val="333333"/>
-                <w:sz w:val="24"/>
-                <w:szCs w:val="24"/>
-              </w:rPr>
-              <w:t xml:space="preserve">, </w:t>
-            </w:r>
-            <w:proofErr w:type="spellStart"/>
-            <w:r>
-              <w:rPr>
-                <w:rFonts w:ascii="Arial" w:eastAsia="Times New Roman" w:hAnsi="Arial" w:cs="Arial"/>
-                <w:i/>
-                <w:iCs/>
-                <w:color w:val="333333"/>
-                <w:sz w:val="24"/>
-                <w:szCs w:val="24"/>
-              </w:rPr>
-              <w:t>Crassostrea</w:t>
-            </w:r>
-            <w:proofErr w:type="spellEnd"/>
-            <w:r>
-              <w:rPr>
-                <w:rFonts w:ascii="Arial" w:eastAsia="Times New Roman" w:hAnsi="Arial" w:cs="Arial"/>
-                <w:i/>
-                <w:iCs/>
-                <w:color w:val="333333"/>
-                <w:sz w:val="24"/>
-                <w:szCs w:val="24"/>
-              </w:rPr>
-              <w:t xml:space="preserve"> </w:t>
-            </w:r>
-            <w:proofErr w:type="spellStart"/>
-            <w:r>
-              <w:rPr>
-                <w:rFonts w:ascii="Arial" w:eastAsia="Times New Roman" w:hAnsi="Arial" w:cs="Arial"/>
-                <w:i/>
-                <w:iCs/>
-                <w:color w:val="333333"/>
-                <w:sz w:val="24"/>
-                <w:szCs w:val="24"/>
-              </w:rPr>
-              <w:t>Sikamea</w:t>
-            </w:r>
-            <w:proofErr w:type="spellEnd"/>
+              <w:t>Crassostrea gigas, Venerupis Philippinarum, Crassostrea Sikamea</w:t>
+            </w:r>
           </w:p>
         </w:tc>
         <w:tc>
@@ -5447,7 +4444,6 @@
                 <w:szCs w:val="24"/>
               </w:rPr>
             </w:pPr>
-            <w:proofErr w:type="spellStart"/>
             <w:r>
               <w:rPr>
                 <w:rFonts w:ascii="Arial" w:eastAsia="Times New Roman" w:hAnsi="Arial" w:cs="Arial"/>
@@ -5458,25 +4454,14 @@
               </w:rPr>
               <w:t>Oreochromis</w:t>
             </w:r>
-            <w:proofErr w:type="spellEnd"/>
-            <w:r>
-              <w:rPr>
-                <w:rFonts w:ascii="Arial" w:eastAsia="Times New Roman" w:hAnsi="Arial" w:cs="Arial"/>
-                <w:sz w:val="24"/>
-                <w:szCs w:val="24"/>
-              </w:rPr>
-              <w:t> </w:t>
-            </w:r>
-            <w:proofErr w:type="spellStart"/>
-            <w:r>
-              <w:rPr>
-                <w:rFonts w:ascii="Arial" w:eastAsia="Times New Roman" w:hAnsi="Arial" w:cs="Arial"/>
-                <w:sz w:val="24"/>
-                <w:szCs w:val="24"/>
-              </w:rPr>
-              <w:t>sp</w:t>
-            </w:r>
-            <w:proofErr w:type="spellEnd"/>
+            <w:r>
+              <w:rPr>
+                <w:rFonts w:ascii="Arial" w:eastAsia="Times New Roman" w:hAnsi="Arial" w:cs="Arial"/>
+                <w:sz w:val="24"/>
+                <w:szCs w:val="24"/>
+              </w:rPr>
+              <w:t> sp</w:t>
+            </w:r>
           </w:p>
         </w:tc>
         <w:tc>
@@ -6231,16 +5216,58 @@
           <w:sz w:val="24"/>
           <w:szCs w:val="24"/>
         </w:rPr>
-        <w:t xml:space="preserve"> was determined as an issue for artisanal fishing opportunities. Access was defined as the number of beach or coastal access points from the workshops. With development of coastal areas, including hotels, the access and parking for artisanal fishers can be reduced. Beach access is under county jurisdiction. The data for beach access </w:t>
-      </w:r>
-      <w:r>
-        <w:rPr>
-          <w:rFonts w:ascii="Arial" w:hAnsi="Arial" w:cs="Arial"/>
-          <w:sz w:val="24"/>
-          <w:szCs w:val="24"/>
-        </w:rPr>
-        <w:t>has not been provided by the county of Hawaii, we therefore used an average per coastline estimate for the draft of the index for Kauai Island.</w:t>
-      </w:r>
+        <w:t xml:space="preserve"> was determined as an issue for artisanal fishing opportunities. Access was defined as the number of beach or coastal </w:t>
+      </w:r>
+      <w:r>
+        <w:rPr>
+          <w:rFonts w:ascii="Arial" w:hAnsi="Arial" w:cs="Arial"/>
+          <w:sz w:val="24"/>
+          <w:szCs w:val="24"/>
+        </w:rPr>
+        <w:t>access points per kilometer of coastline</w:t>
+      </w:r>
+      <w:r>
+        <w:rPr>
+          <w:rFonts w:ascii="Arial" w:hAnsi="Arial" w:cs="Arial"/>
+          <w:sz w:val="24"/>
+          <w:szCs w:val="24"/>
+        </w:rPr>
+        <w:t xml:space="preserve">. With development of coastal areas, including hotels, the access and parking for artisanal fishers can be reduced. Beach access is under county jurisdiction. The data for beach access </w:t>
+      </w:r>
+      <w:r>
+        <w:rPr>
+          <w:rFonts w:ascii="Arial" w:hAnsi="Arial" w:cs="Arial"/>
+          <w:sz w:val="24"/>
+          <w:szCs w:val="24"/>
+        </w:rPr>
+        <w:t xml:space="preserve">has not been </w:t>
+      </w:r>
+      <w:r>
+        <w:rPr>
+          <w:rFonts w:ascii="Arial" w:hAnsi="Arial" w:cs="Arial"/>
+          <w:sz w:val="24"/>
+          <w:szCs w:val="24"/>
+        </w:rPr>
+        <w:t>provided by the County of Kauai</w:t>
+      </w:r>
+      <w:r>
+        <w:rPr>
+          <w:rFonts w:ascii="Arial" w:hAnsi="Arial" w:cs="Arial"/>
+          <w:sz w:val="24"/>
+          <w:szCs w:val="24"/>
+        </w:rPr>
+        <w:t>, we therefore used an average per coastline estimate for the draft of the index for Kauai Island.</w:t>
+      </w:r>
+      <w:r>
+        <w:rPr>
+          <w:rFonts w:ascii="Arial" w:hAnsi="Arial" w:cs="Arial"/>
+          <w:sz w:val="24"/>
+          <w:szCs w:val="24"/>
+        </w:rPr>
+        <w:t xml:space="preserve"> Shoreline access has been identified as a priority in the State Ocean Resource Management Plan (ORMP). There is an average of 5 shoreline access points that are added statewide per year or an estimated 0.7% increase in statewide shoreline access.</w:t>
+      </w:r>
+      <w:bookmarkStart w:id="0" w:name="_GoBack"/>
+      <w:bookmarkEnd w:id="0"/>
     </w:p>
     <w:p>
       <w:pPr>
@@ -6274,7 +5301,6 @@
         </w:rPr>
         <w:t xml:space="preserve"> The reference fish biomass (</w:t>
       </w:r>
-      <w:proofErr w:type="gramStart"/>
       <w:r>
         <w:rPr>
           <w:rFonts w:ascii="Arial" w:hAnsi="Arial" w:cs="Arial"/>
@@ -6294,7 +5320,6 @@
         </w:rPr>
         <w:t>r</w:t>
       </w:r>
-      <w:proofErr w:type="gramEnd"/>
       <w:r>
         <w:rPr>
           <w:rFonts w:ascii="Arial" w:hAnsi="Arial" w:cs="Arial"/>
@@ -6459,7 +5484,6 @@
         </w:rPr>
         <w:t xml:space="preserve"> (</w:t>
       </w:r>
-      <w:proofErr w:type="spellStart"/>
       <w:r>
         <w:rPr>
           <w:rFonts w:ascii="Arial" w:hAnsi="Arial" w:cs="Arial"/>
@@ -6479,7 +5503,6 @@
         </w:rPr>
         <w:t>r</w:t>
       </w:r>
-      <w:proofErr w:type="spellEnd"/>
       <w:r>
         <w:rPr>
           <w:rFonts w:ascii="Arial" w:hAnsi="Arial" w:cs="Arial"/>
@@ -6496,6 +5519,43 @@
           <w:szCs w:val="24"/>
         </w:rPr>
         <w:t>.</w:t>
+      </w:r>
+    </w:p>
+    <w:p>
+      <w:pPr>
+        <w:rPr>
+          <w:rFonts w:ascii="Arial" w:hAnsi="Arial" w:cs="Arial"/>
+          <w:sz w:val="24"/>
+          <w:szCs w:val="24"/>
+        </w:rPr>
+      </w:pPr>
+      <w:r>
+        <w:rPr>
+          <w:rFonts w:ascii="Arial" w:hAnsi="Arial" w:cs="Arial"/>
+          <w:sz w:val="24"/>
+          <w:szCs w:val="24"/>
+        </w:rPr>
+        <w:lastRenderedPageBreak/>
+        <w:t xml:space="preserve">The poverty level in Hawaii is 10.6% in 2015 (DEBET </w:t>
+      </w:r>
+      <w:hyperlink r:id="rId8" w:history="1">
+        <w:r>
+          <w:rPr>
+            <w:rStyle w:val="Hyperlink"/>
+            <w:rFonts w:ascii="Arial" w:hAnsi="Arial" w:cs="Arial"/>
+            <w:sz w:val="24"/>
+            <w:szCs w:val="24"/>
+          </w:rPr>
+          <w:t>http://dbedt.hawaii.gov/economic/ranks/</w:t>
+        </w:r>
+      </w:hyperlink>
+      <w:r>
+        <w:rPr>
+          <w:rFonts w:ascii="Arial" w:hAnsi="Arial" w:cs="Arial"/>
+          <w:sz w:val="24"/>
+          <w:szCs w:val="24"/>
+        </w:rPr>
+        <w:t>). The poverty level was used as the need</w:t>
       </w:r>
     </w:p>
     <w:p>
@@ -6546,7 +5606,6 @@
           <w:sz w:val="24"/>
           <w:szCs w:val="24"/>
         </w:rPr>
-        <w:lastRenderedPageBreak/>
         <w:t>Sustainable Tourism</w:t>
       </w:r>
     </w:p>
@@ -6713,67 +5772,64 @@
           <w:szCs w:val="24"/>
         </w:rPr>
       </w:pPr>
-      <w:proofErr w:type="gramStart"/>
       <w:r>
         <w:rPr>
           <w:rFonts w:ascii="Arial" w:hAnsi="Arial" w:cs="Arial"/>
           <w:i/>
           <w:szCs w:val="24"/>
         </w:rPr>
-        <w:t>economic</w:t>
-      </w:r>
-      <w:proofErr w:type="gramEnd"/>
-      <w:r>
+        <w:t>economic = (visitor GDP * % visitor days per county)*r</w:t>
+      </w:r>
+    </w:p>
+    <w:p>
+      <w:pPr>
         <w:rPr>
           <w:rFonts w:ascii="Arial" w:hAnsi="Arial" w:cs="Arial"/>
           <w:i/>
           <w:szCs w:val="24"/>
         </w:rPr>
-        <w:t xml:space="preserve"> = (visitor GDP * % visitor days per county)*r</w:t>
-      </w:r>
-    </w:p>
-    <w:p>
-      <w:pPr>
+      </w:pPr>
+      <w:r>
         <w:rPr>
           <w:rFonts w:ascii="Arial" w:hAnsi="Arial" w:cs="Arial"/>
           <w:i/>
           <w:szCs w:val="24"/>
         </w:rPr>
-      </w:pPr>
-      <w:r>
+        <w:t>r = annual growth rate in visitor generated GDP</w:t>
+      </w:r>
+    </w:p>
+    <w:p>
+      <w:pPr>
         <w:rPr>
           <w:rFonts w:ascii="Arial" w:hAnsi="Arial" w:cs="Arial"/>
           <w:i/>
           <w:szCs w:val="24"/>
         </w:rPr>
-        <w:t>r = annual growth rate in visitor generated GDP</w:t>
-      </w:r>
-    </w:p>
-    <w:p>
-      <w:pPr>
+      </w:pPr>
+      <w:r>
         <w:rPr>
           <w:rFonts w:ascii="Arial" w:hAnsi="Arial" w:cs="Arial"/>
           <w:i/>
           <w:szCs w:val="24"/>
         </w:rPr>
-      </w:pPr>
-      <w:proofErr w:type="gramStart"/>
-      <w:r>
+        <w:t>r ≥2.5% = 1</w:t>
+      </w:r>
+    </w:p>
+    <w:p>
+      <w:pPr>
         <w:rPr>
           <w:rFonts w:ascii="Arial" w:hAnsi="Arial" w:cs="Arial"/>
           <w:i/>
           <w:szCs w:val="24"/>
         </w:rPr>
-        <w:t>r</w:t>
-      </w:r>
-      <w:proofErr w:type="gramEnd"/>
+      </w:pPr>
       <w:r>
         <w:rPr>
           <w:rFonts w:ascii="Arial" w:hAnsi="Arial" w:cs="Arial"/>
           <w:i/>
           <w:szCs w:val="24"/>
         </w:rPr>
-        <w:t xml:space="preserve"> ≥2.5% = 1</w:t>
+        <w:t>r≤1.5 and r ≥ = -5.0% =0.5</w:t>
       </w:r>
     </w:p>
     <w:p>
@@ -6790,7 +5846,7 @@
           <w:i/>
           <w:szCs w:val="24"/>
         </w:rPr>
-        <w:t>r≤1.5 and r ≥ = -5.0% =0.5</w:t>
+        <w:t>r&gt;1.5% and r&gt;2.5% =r</w:t>
       </w:r>
     </w:p>
     <w:p>
@@ -6807,7 +5863,7 @@
           <w:i/>
           <w:szCs w:val="24"/>
         </w:rPr>
-        <w:t>r&gt;1.5% and r&gt;2.5% =r</w:t>
+        <w:t>sentiment = county sentiment score/(80% HTA target level)</w:t>
       </w:r>
     </w:p>
     <w:p>
@@ -6818,24 +5874,23 @@
           <w:szCs w:val="24"/>
         </w:rPr>
       </w:pPr>
-      <w:proofErr w:type="gramStart"/>
       <w:r>
         <w:rPr>
           <w:rFonts w:ascii="Arial" w:hAnsi="Arial" w:cs="Arial"/>
           <w:i/>
           <w:szCs w:val="24"/>
         </w:rPr>
-        <w:t>sentiment</w:t>
-      </w:r>
-      <w:proofErr w:type="gramEnd"/>
-      <w:r>
+        <w:t>environment = % of nearshore waters protected/(30% Sustainable Hawaiʻi Initiative)</w:t>
+      </w:r>
+    </w:p>
+    <w:p>
+      <w:pPr>
         <w:rPr>
           <w:rFonts w:ascii="Arial" w:hAnsi="Arial" w:cs="Arial"/>
           <w:i/>
           <w:szCs w:val="24"/>
         </w:rPr>
-        <w:t xml:space="preserve"> = county sentiment score/(80% HTA target level)</w:t>
-      </w:r>
+      </w:pPr>
     </w:p>
     <w:p>
       <w:pPr>
@@ -6845,193 +5900,141 @@
           <w:szCs w:val="24"/>
         </w:rPr>
       </w:pPr>
-      <w:proofErr w:type="gramStart"/>
+      <w:r>
+        <w:rPr>
+          <w:rFonts w:ascii="Arial" w:hAnsi="Arial" w:cs="Arial"/>
+          <w:szCs w:val="24"/>
+        </w:rPr>
+        <w:t xml:space="preserve">The mean of </w:t>
+      </w:r>
       <w:r>
         <w:rPr>
           <w:rFonts w:ascii="Arial" w:hAnsi="Arial" w:cs="Arial"/>
           <w:i/>
           <w:szCs w:val="24"/>
         </w:rPr>
+        <w:t xml:space="preserve">economic </w:t>
+      </w:r>
+      <w:r>
+        <w:rPr>
+          <w:rFonts w:ascii="Arial" w:hAnsi="Arial" w:cs="Arial"/>
+          <w:szCs w:val="24"/>
+        </w:rPr>
+        <w:t xml:space="preserve">(visitor estimated GDP), </w:t>
+      </w:r>
+      <w:r>
+        <w:rPr>
+          <w:rFonts w:ascii="Arial" w:hAnsi="Arial" w:cs="Arial"/>
+          <w:i/>
+          <w:szCs w:val="24"/>
+        </w:rPr>
+        <w:t xml:space="preserve">sentiment </w:t>
+      </w:r>
+      <w:r>
+        <w:rPr>
+          <w:rFonts w:ascii="Arial" w:hAnsi="Arial" w:cs="Arial"/>
+          <w:szCs w:val="24"/>
+        </w:rPr>
+        <w:t xml:space="preserve">(preservation of social and cultural values), and </w:t>
+      </w:r>
+      <w:r>
+        <w:rPr>
+          <w:rFonts w:ascii="Arial" w:hAnsi="Arial" w:cs="Arial"/>
+          <w:i/>
+          <w:szCs w:val="24"/>
+        </w:rPr>
         <w:t>environment</w:t>
       </w:r>
-      <w:proofErr w:type="gramEnd"/>
+      <w:r>
+        <w:rPr>
+          <w:rFonts w:ascii="Arial" w:hAnsi="Arial" w:cs="Arial"/>
+          <w:szCs w:val="24"/>
+        </w:rPr>
+        <w:t xml:space="preserve"> (protection of key habitats) were used to generate regional scores for sustainable tourism.</w:t>
+      </w:r>
+    </w:p>
+    <w:p>
+      <w:pPr>
+        <w:rPr>
+          <w:rFonts w:ascii="Arial" w:hAnsi="Arial" w:cs="Arial"/>
+          <w:szCs w:val="24"/>
+        </w:rPr>
+      </w:pPr>
+      <w:r>
+        <w:rPr>
+          <w:rFonts w:ascii="Arial" w:hAnsi="Arial" w:cs="Arial"/>
+          <w:szCs w:val="24"/>
+        </w:rPr>
+        <w:t xml:space="preserve">Data was attained form the State of Hawaiʻi Department of Business, Economic Development, and Tourism (DBEDT) and the Hawaiʻi Tourism Authority (HTA). Data on economic growth was obtained from HTA for the statewide visitor contribution to the economy (HTA 2016 Final Annual Report). </w:t>
+      </w:r>
+    </w:p>
+    <w:p>
+      <w:pPr>
+        <w:rPr>
+          <w:rFonts w:ascii="Arial" w:hAnsi="Arial" w:cs="Arial"/>
+          <w:szCs w:val="24"/>
+        </w:rPr>
+      </w:pPr>
       <w:r>
         <w:rPr>
           <w:rFonts w:ascii="Arial" w:hAnsi="Arial" w:cs="Arial"/>
           <w:i/>
           <w:szCs w:val="24"/>
         </w:rPr>
-        <w:t xml:space="preserve"> = % of nearshore waters protected/(30% Sustainable Hawaiʻi Initiative)</w:t>
-      </w:r>
-    </w:p>
-    <w:p>
-      <w:pPr>
+        <w:t xml:space="preserve">Economic </w:t>
+      </w:r>
+      <w:r>
+        <w:rPr>
+          <w:rFonts w:ascii="Arial" w:hAnsi="Arial" w:cs="Arial"/>
+          <w:szCs w:val="24"/>
+        </w:rPr>
+        <w:t xml:space="preserve">was scored based on county estimated visitor contribution to GDP. Visitor contribution to the economy was measured in USD inflation adjusted (real) GDP from. The reference level for visitor contribution to economic growth was set at $13,280 mil by 2020 or 2.5% annual growth rate (HTA 2016 Annual Report).  Visitor generated GDP was estimated to </w:t>
+      </w:r>
+      <w:r>
+        <w:rPr>
+          <w:rFonts w:ascii="Arial" w:hAnsi="Arial" w:cs="Arial"/>
+          <w:szCs w:val="24"/>
+        </w:rPr>
+        <w:lastRenderedPageBreak/>
+        <w:t xml:space="preserve">county level by weighting GDP by the average daily number of visitors to each county (visitors defined as overnight stays DBEDT 2016 databook). </w:t>
+      </w:r>
+    </w:p>
+    <w:p>
+      <w:pPr>
+        <w:rPr>
+          <w:rFonts w:ascii="Arial" w:hAnsi="Arial" w:cs="Arial"/>
+          <w:szCs w:val="24"/>
+        </w:rPr>
+      </w:pPr>
+      <w:r>
         <w:rPr>
           <w:rFonts w:ascii="Arial" w:hAnsi="Arial" w:cs="Arial"/>
           <w:i/>
           <w:szCs w:val="24"/>
         </w:rPr>
-      </w:pPr>
-    </w:p>
-    <w:p>
-      <w:pPr>
+        <w:t>Sentiment</w:t>
+      </w:r>
+      <w:r>
+        <w:rPr>
+          <w:rFonts w:ascii="Arial" w:hAnsi="Arial" w:cs="Arial"/>
+          <w:szCs w:val="24"/>
+        </w:rPr>
+        <w:t xml:space="preserve"> scores the preservation of social and cultural values estimated though HTA visitor sentiment surveys. Three questions have been asked consistently and thus have time-series information and were used to score the agreement or sentiment of residents on the benefits and impact of tourism in Hawaiʻi. The three questions were to rate the level of impact and agreement on: 1. Rate the overall impact of tourism on your family, 2. Tourism has brought more benefits than problems, and 3. The island is being run for the tourists at the expense of the local people. The three questions were normalized for a score of 0 to 100 with 100 being positive or agreement on positive impacts of tourism for residence of Hawaii. Questions were averaged and scored to a reference value of 80% as set by the Hawaiʻi Tourism Authority as their target acceptance rate (HTA 2016 Annual Report).</w:t>
+      </w:r>
+    </w:p>
+    <w:p>
+      <w:pPr>
+        <w:rPr>
+          <w:rFonts w:ascii="Arial" w:hAnsi="Arial" w:cs="Arial"/>
+          <w:szCs w:val="24"/>
+        </w:rPr>
+      </w:pPr>
+      <w:r>
         <w:rPr>
           <w:rFonts w:ascii="Arial" w:hAnsi="Arial" w:cs="Arial"/>
           <w:i/>
           <w:szCs w:val="24"/>
         </w:rPr>
-      </w:pPr>
-      <w:r>
-        <w:rPr>
-          <w:rFonts w:ascii="Arial" w:hAnsi="Arial" w:cs="Arial"/>
-          <w:szCs w:val="24"/>
-        </w:rPr>
-        <w:t xml:space="preserve">The mean of </w:t>
-      </w:r>
-      <w:r>
-        <w:rPr>
-          <w:rFonts w:ascii="Arial" w:hAnsi="Arial" w:cs="Arial"/>
-          <w:i/>
-          <w:szCs w:val="24"/>
-        </w:rPr>
-        <w:t xml:space="preserve">economic </w:t>
-      </w:r>
-      <w:r>
-        <w:rPr>
-          <w:rFonts w:ascii="Arial" w:hAnsi="Arial" w:cs="Arial"/>
-          <w:szCs w:val="24"/>
-        </w:rPr>
-        <w:t xml:space="preserve">(visitor estimated GDP), </w:t>
-      </w:r>
-      <w:r>
-        <w:rPr>
-          <w:rFonts w:ascii="Arial" w:hAnsi="Arial" w:cs="Arial"/>
-          <w:i/>
-          <w:szCs w:val="24"/>
-        </w:rPr>
-        <w:t xml:space="preserve">sentiment </w:t>
-      </w:r>
-      <w:r>
-        <w:rPr>
-          <w:rFonts w:ascii="Arial" w:hAnsi="Arial" w:cs="Arial"/>
-          <w:szCs w:val="24"/>
-        </w:rPr>
-        <w:t xml:space="preserve">(preservation of social and cultural values), and </w:t>
-      </w:r>
-      <w:r>
-        <w:rPr>
-          <w:rFonts w:ascii="Arial" w:hAnsi="Arial" w:cs="Arial"/>
-          <w:i/>
-          <w:szCs w:val="24"/>
-        </w:rPr>
-        <w:t>environment</w:t>
-      </w:r>
-      <w:r>
-        <w:rPr>
-          <w:rFonts w:ascii="Arial" w:hAnsi="Arial" w:cs="Arial"/>
-          <w:szCs w:val="24"/>
-        </w:rPr>
-        <w:t xml:space="preserve"> (protection of key habitats) were used to generate regional scores for sustainable tourism.</w:t>
-      </w:r>
-    </w:p>
-    <w:p>
-      <w:pPr>
-        <w:rPr>
-          <w:rFonts w:ascii="Arial" w:hAnsi="Arial" w:cs="Arial"/>
-          <w:szCs w:val="24"/>
-        </w:rPr>
-      </w:pPr>
-      <w:r>
-        <w:rPr>
-          <w:rFonts w:ascii="Arial" w:hAnsi="Arial" w:cs="Arial"/>
-          <w:szCs w:val="24"/>
-        </w:rPr>
-        <w:t xml:space="preserve">Data was attained form the State of Hawaiʻi Department of Business, Economic Development, and Tourism (DBEDT) and the Hawaiʻi Tourism Authority (HTA). Data on economic growth was obtained from HTA for the statewide visitor contribution to the economy (HTA 2016 Final Annual Report). </w:t>
-      </w:r>
-    </w:p>
-    <w:p>
-      <w:pPr>
-        <w:rPr>
-          <w:rFonts w:ascii="Arial" w:hAnsi="Arial" w:cs="Arial"/>
-          <w:szCs w:val="24"/>
-        </w:rPr>
-      </w:pPr>
-      <w:r>
-        <w:rPr>
-          <w:rFonts w:ascii="Arial" w:hAnsi="Arial" w:cs="Arial"/>
-          <w:i/>
-          <w:szCs w:val="24"/>
-        </w:rPr>
-        <w:t xml:space="preserve">Economic </w:t>
-      </w:r>
-      <w:r>
-        <w:rPr>
-          <w:rFonts w:ascii="Arial" w:hAnsi="Arial" w:cs="Arial"/>
-          <w:szCs w:val="24"/>
-        </w:rPr>
-        <w:t xml:space="preserve">was scored based on county estimated visitor contribution to GDP. Visitor contribution to the economy was measured in USD inflation adjusted (real) GDP from. The reference level for visitor contribution to economic growth was set at $13,280 mil by 2020 or 2.5% annual growth rate (HTA 2016 Annual Report).  Visitor generated GDP was estimated to county level by weighting GDP by the average daily number of visitors to each county (visitors defined as overnight stays DBEDT 2016 </w:t>
-      </w:r>
-      <w:proofErr w:type="spellStart"/>
-      <w:r>
-        <w:rPr>
-          <w:rFonts w:ascii="Arial" w:hAnsi="Arial" w:cs="Arial"/>
-          <w:szCs w:val="24"/>
-        </w:rPr>
-        <w:t>databook</w:t>
-      </w:r>
-      <w:proofErr w:type="spellEnd"/>
-      <w:r>
-        <w:rPr>
-          <w:rFonts w:ascii="Arial" w:hAnsi="Arial" w:cs="Arial"/>
-          <w:szCs w:val="24"/>
-        </w:rPr>
-        <w:t xml:space="preserve">). </w:t>
-      </w:r>
-    </w:p>
-    <w:p>
-      <w:pPr>
-        <w:rPr>
-          <w:rFonts w:ascii="Arial" w:hAnsi="Arial" w:cs="Arial"/>
-          <w:szCs w:val="24"/>
-        </w:rPr>
-      </w:pPr>
-      <w:r>
-        <w:rPr>
-          <w:rFonts w:ascii="Arial" w:hAnsi="Arial" w:cs="Arial"/>
-          <w:i/>
-          <w:szCs w:val="24"/>
-        </w:rPr>
-        <w:t>Sentiment</w:t>
-      </w:r>
-      <w:r>
-        <w:rPr>
-          <w:rFonts w:ascii="Arial" w:hAnsi="Arial" w:cs="Arial"/>
-          <w:szCs w:val="24"/>
-        </w:rPr>
-        <w:t xml:space="preserve"> scores the preservation of social and cultural values estimated though HTA visitor sentiment surveys. Three questions have been asked consistently and thus have time-series information and were used to score the agreement or sentiment of residents on the benefits and impact of tourism in Hawaiʻi. The three questions were to rate the level of impact and agreement on: 1. Rate the overall impact of tourism on your family, 2. Tourism has brought more benefits than problems, and 3. The island is being run for the tourists at the expense of the local people. </w:t>
-      </w:r>
-      <w:r>
-        <w:rPr>
-          <w:rFonts w:ascii="Arial" w:hAnsi="Arial" w:cs="Arial"/>
-          <w:szCs w:val="24"/>
-        </w:rPr>
-        <w:lastRenderedPageBreak/>
-        <w:t>The three questions were normalized for a score of 0 to 100 with 100 being positive or agreement on positive impacts of tourism for residence of Hawaii. Questions were averaged and scored to a reference value of 80% as set by the Hawaiʻi Tourism Authority as their target acceptance rate (HTA 2016 Annual Report).</w:t>
-      </w:r>
-    </w:p>
-    <w:p>
-      <w:pPr>
-        <w:rPr>
-          <w:rFonts w:ascii="Arial" w:hAnsi="Arial" w:cs="Arial"/>
-          <w:szCs w:val="24"/>
-        </w:rPr>
-      </w:pPr>
-      <w:r>
-        <w:rPr>
-          <w:rFonts w:ascii="Arial" w:hAnsi="Arial" w:cs="Arial"/>
-          <w:i/>
-          <w:szCs w:val="24"/>
-        </w:rPr>
         <w:t xml:space="preserve">Environment </w:t>
       </w:r>
       <w:r>
@@ -7039,70 +6042,22 @@
           <w:rFonts w:ascii="Arial" w:hAnsi="Arial" w:cs="Arial"/>
           <w:szCs w:val="24"/>
         </w:rPr>
-        <w:t xml:space="preserve">scores the protection of the natural environment including ocean areas (Marine Protected Areas, Community Subsistence Fishing Areas, </w:t>
-      </w:r>
-      <w:proofErr w:type="gramStart"/>
-      <w:r>
-        <w:rPr>
-          <w:rFonts w:ascii="Arial" w:hAnsi="Arial" w:cs="Arial"/>
-          <w:szCs w:val="24"/>
-        </w:rPr>
-        <w:t>NOAA</w:t>
-      </w:r>
-      <w:proofErr w:type="gramEnd"/>
-      <w:r>
-        <w:rPr>
-          <w:rFonts w:ascii="Arial" w:hAnsi="Arial" w:cs="Arial"/>
-          <w:szCs w:val="24"/>
-        </w:rPr>
-        <w:t xml:space="preserve"> Sanctuary Areas). Environmental protection data comes from the Aloha+ dashboard on marine managed areas with a reference rate of 30% nearshore areas effectively managed by 2030. </w:t>
-      </w:r>
-    </w:p>
-    <w:p>
-      <w:pPr>
-        <w:rPr>
-          <w:rFonts w:ascii="Arial" w:hAnsi="Arial" w:cs="Arial"/>
-          <w:szCs w:val="24"/>
-        </w:rPr>
-      </w:pPr>
-      <w:r>
-        <w:rPr>
-          <w:rFonts w:ascii="Arial" w:hAnsi="Arial" w:cs="Arial"/>
-          <w:szCs w:val="24"/>
-        </w:rPr>
-        <w:t xml:space="preserve">Scores ranged from 59 to 65 by region. Scores are low considering that </w:t>
-      </w:r>
-      <w:proofErr w:type="spellStart"/>
-      <w:r>
-        <w:rPr>
-          <w:rFonts w:ascii="Arial" w:hAnsi="Arial" w:cs="Arial"/>
-          <w:szCs w:val="24"/>
-        </w:rPr>
-        <w:t>Hawaiʻi’s</w:t>
-      </w:r>
-      <w:proofErr w:type="spellEnd"/>
-      <w:r>
-        <w:rPr>
-          <w:rFonts w:ascii="Arial" w:hAnsi="Arial" w:cs="Arial"/>
-          <w:szCs w:val="24"/>
-        </w:rPr>
-        <w:t xml:space="preserve"> economy’s main contributor is the tourism industry. The low scores reflect the need to balance the economic gains with the preservation of </w:t>
-      </w:r>
-      <w:proofErr w:type="spellStart"/>
-      <w:r>
-        <w:rPr>
-          <w:rFonts w:ascii="Arial" w:hAnsi="Arial" w:cs="Arial"/>
-          <w:szCs w:val="24"/>
-        </w:rPr>
-        <w:t>Hawaiʻi’s</w:t>
-      </w:r>
-      <w:proofErr w:type="spellEnd"/>
-      <w:r>
-        <w:rPr>
-          <w:rFonts w:ascii="Arial" w:hAnsi="Arial" w:cs="Arial"/>
-          <w:szCs w:val="24"/>
-        </w:rPr>
-        <w:t xml:space="preserve"> unique cultural and natural environment. Working group participants have identified several areas to improve to increase preservation of social and cultural values and the natural environment. These include increased tourism education programs and increased proportion of the tax revenues generated from the tourism industry allocated to community and environmental preservation.  </w:t>
+        <w:t xml:space="preserve">scores the protection of the natural environment including ocean areas (Marine Protected Areas, Community Subsistence Fishing Areas, NOAA Sanctuary Areas). Environmental protection data comes from the Aloha+ dashboard on marine managed areas with a reference rate of 30% nearshore areas effectively managed by 2030. </w:t>
+      </w:r>
+    </w:p>
+    <w:p>
+      <w:pPr>
+        <w:rPr>
+          <w:rFonts w:ascii="Arial" w:hAnsi="Arial" w:cs="Arial"/>
+          <w:szCs w:val="24"/>
+        </w:rPr>
+      </w:pPr>
+      <w:r>
+        <w:rPr>
+          <w:rFonts w:ascii="Arial" w:hAnsi="Arial" w:cs="Arial"/>
+          <w:szCs w:val="24"/>
+        </w:rPr>
+        <w:t xml:space="preserve">Scores ranged from 59 to 65 by region. Scores are low considering that Hawaiʻi’s economy’s main contributor is the tourism industry. The low scores reflect the need to balance the economic gains with the preservation of Hawaiʻi’s unique cultural and natural environment. Working group participants have identified several areas to improve to increase preservation of social and cultural values and the natural environment. These include increased tourism education programs and increased proportion of the tax revenues generated from the tourism industry allocated to community and environmental preservation.  </w:t>
       </w:r>
     </w:p>
     <w:p>
@@ -7113,21 +6068,12 @@
           <w:szCs w:val="24"/>
         </w:rPr>
       </w:pPr>
-      <w:proofErr w:type="gramStart"/>
-      <w:r>
-        <w:rPr>
-          <w:rFonts w:ascii="Arial" w:hAnsi="Arial" w:cs="Arial"/>
-          <w:szCs w:val="24"/>
-        </w:rPr>
-        <w:t>Table 1.</w:t>
-      </w:r>
-      <w:proofErr w:type="gramEnd"/>
-      <w:r>
-        <w:rPr>
-          <w:rFonts w:ascii="Arial" w:hAnsi="Arial" w:cs="Arial"/>
-          <w:szCs w:val="24"/>
-        </w:rPr>
-        <w:t xml:space="preserve"> Draft scores for the status of the Sustainable Tourism Goal.</w:t>
+      <w:r>
+        <w:rPr>
+          <w:rFonts w:ascii="Arial" w:hAnsi="Arial" w:cs="Arial"/>
+          <w:szCs w:val="24"/>
+        </w:rPr>
+        <w:t>Table 1. Draft scores for the status of the Sustainable Tourism Goal.</w:t>
       </w:r>
     </w:p>
     <w:tbl>
@@ -8290,7 +7236,6 @@
           <w:sz w:val="24"/>
           <w:szCs w:val="24"/>
         </w:rPr>
-        <w:lastRenderedPageBreak/>
         <w:t xml:space="preserve">Livelihoods was measured as the </w:t>
       </w:r>
       <w:r>
@@ -8420,18 +7365,8 @@
           <w:sz w:val="24"/>
           <w:szCs w:val="24"/>
         </w:rPr>
-        <w:t xml:space="preserve">two year rolling average in constant 2013 USD (DBEDT Section 13.2 Hawaii </w:t>
-      </w:r>
-      <w:proofErr w:type="spellStart"/>
-      <w:r>
-        <w:rPr>
-          <w:rFonts w:ascii="Arial" w:hAnsi="Arial" w:cs="Arial"/>
-          <w:sz w:val="24"/>
-          <w:szCs w:val="24"/>
-        </w:rPr>
-        <w:t>Databook</w:t>
-      </w:r>
-      <w:proofErr w:type="spellEnd"/>
+        <w:t>two year rolling average in constant 2013 USD (DBEDT Section 13.2 Hawaii Databook</w:t>
+      </w:r>
       <w:r>
         <w:rPr>
           <w:rFonts w:ascii="Arial" w:hAnsi="Arial" w:cs="Arial"/>
@@ -8528,25 +7463,7 @@
           <w:sz w:val="24"/>
           <w:szCs w:val="24"/>
         </w:rPr>
-        <w:t>, $41,021 (U.S. Bureau of Economic Analysis, Interactive Tables: Personal Income and Employment, Personal Consumption Expenditures, By State:  1997-2014 &lt;http://www.bea.gov/regional/index.htm#data</w:t>
-      </w:r>
-      <w:proofErr w:type="gramStart"/>
-      <w:r>
-        <w:rPr>
-          <w:rFonts w:ascii="Arial" w:hAnsi="Arial" w:cs="Arial"/>
-          <w:sz w:val="24"/>
-          <w:szCs w:val="24"/>
-        </w:rPr>
-        <w:t>&gt; )</w:t>
-      </w:r>
-      <w:proofErr w:type="gramEnd"/>
-      <w:r>
-        <w:rPr>
-          <w:rFonts w:ascii="Arial" w:hAnsi="Arial" w:cs="Arial"/>
-          <w:sz w:val="24"/>
-          <w:szCs w:val="24"/>
-        </w:rPr>
-        <w:t>. DBEDT Table 13.38</w:t>
+        <w:t>, $41,021 (U.S. Bureau of Economic Analysis, Interactive Tables: Personal Income and Employment, Personal Consumption Expenditures, By State:  1997-2014 &lt;http://www.bea.gov/regional/index.htm#data&gt; ). DBEDT Table 13.38</w:t>
       </w:r>
     </w:p>
     <w:p>
@@ -8744,7 +7661,6 @@
           <w:szCs w:val="24"/>
         </w:rPr>
       </w:pPr>
-      <w:proofErr w:type="gramStart"/>
       <w:r>
         <w:rPr>
           <w:rFonts w:ascii="Arial" w:hAnsi="Arial" w:cs="Arial"/>
@@ -8770,94 +7686,39 @@
         </w:rPr>
         <w:t>).</w:t>
       </w:r>
-      <w:proofErr w:type="gramEnd"/>
-    </w:p>
-    <w:p>
-      <w:pPr>
-        <w:rPr>
-          <w:rFonts w:ascii="Arial" w:hAnsi="Arial" w:cs="Arial"/>
-          <w:sz w:val="24"/>
-          <w:szCs w:val="24"/>
-        </w:rPr>
-      </w:pPr>
-      <w:r>
-        <w:rPr>
-          <w:rFonts w:ascii="Arial" w:hAnsi="Arial" w:cs="Arial"/>
-          <w:sz w:val="24"/>
-          <w:szCs w:val="24"/>
-        </w:rPr>
-        <w:t xml:space="preserve">What is </w:t>
-      </w:r>
-      <w:proofErr w:type="spellStart"/>
-      <w:r>
-        <w:rPr>
-          <w:rFonts w:ascii="Arial" w:hAnsi="Arial" w:cs="Arial"/>
-          <w:sz w:val="24"/>
-          <w:szCs w:val="24"/>
-        </w:rPr>
-        <w:t>gdp</w:t>
-      </w:r>
-      <w:proofErr w:type="spellEnd"/>
-      <w:r>
-        <w:rPr>
-          <w:rFonts w:ascii="Arial" w:hAnsi="Arial" w:cs="Arial"/>
-          <w:sz w:val="24"/>
-          <w:szCs w:val="24"/>
-        </w:rPr>
-        <w:t xml:space="preserve"> inflation adjusted too? What year is the reference </w:t>
-      </w:r>
-      <w:proofErr w:type="spellStart"/>
-      <w:r>
-        <w:rPr>
-          <w:rFonts w:ascii="Arial" w:hAnsi="Arial" w:cs="Arial"/>
-          <w:sz w:val="24"/>
-          <w:szCs w:val="24"/>
-        </w:rPr>
-        <w:t>usd</w:t>
-      </w:r>
-      <w:proofErr w:type="spellEnd"/>
-      <w:r>
-        <w:rPr>
-          <w:rFonts w:ascii="Arial" w:hAnsi="Arial" w:cs="Arial"/>
-          <w:sz w:val="24"/>
-          <w:szCs w:val="24"/>
-        </w:rPr>
-        <w:t>? 2010?</w:t>
-      </w:r>
-    </w:p>
-    <w:p>
-      <w:pPr>
-        <w:rPr>
-          <w:rFonts w:ascii="Arial" w:hAnsi="Arial" w:cs="Arial"/>
-          <w:sz w:val="24"/>
-          <w:szCs w:val="24"/>
-        </w:rPr>
-      </w:pPr>
-      <w:r>
-        <w:rPr>
-          <w:rFonts w:ascii="Arial" w:hAnsi="Arial" w:cs="Arial"/>
-          <w:sz w:val="24"/>
-          <w:szCs w:val="24"/>
-        </w:rPr>
-        <w:t xml:space="preserve">If total direct and indirect revenue then </w:t>
-      </w:r>
-      <w:proofErr w:type="gramStart"/>
-      <w:r>
-        <w:rPr>
-          <w:rFonts w:ascii="Arial" w:hAnsi="Arial" w:cs="Arial"/>
-          <w:sz w:val="24"/>
-          <w:szCs w:val="24"/>
-        </w:rPr>
-        <w:t>need</w:t>
-      </w:r>
-      <w:proofErr w:type="gramEnd"/>
-      <w:r>
-        <w:rPr>
-          <w:rFonts w:ascii="Arial" w:hAnsi="Arial" w:cs="Arial"/>
-          <w:sz w:val="24"/>
-          <w:szCs w:val="24"/>
-        </w:rPr>
-        <w:t xml:space="preserve"> economic multipliers:</w:t>
+    </w:p>
+    <w:p>
+      <w:pPr>
+        <w:rPr>
+          <w:rFonts w:ascii="Arial" w:hAnsi="Arial" w:cs="Arial"/>
+          <w:sz w:val="24"/>
+          <w:szCs w:val="24"/>
+        </w:rPr>
+      </w:pPr>
+      <w:r>
+        <w:rPr>
+          <w:rFonts w:ascii="Arial" w:hAnsi="Arial" w:cs="Arial"/>
+          <w:sz w:val="24"/>
+          <w:szCs w:val="24"/>
+        </w:rPr>
+        <w:t>What is gdp inflation adjusted too? What year is the reference usd? 2010?</w:t>
+      </w:r>
+    </w:p>
+    <w:p>
+      <w:pPr>
+        <w:rPr>
+          <w:rFonts w:ascii="Arial" w:hAnsi="Arial" w:cs="Arial"/>
+          <w:sz w:val="24"/>
+          <w:szCs w:val="24"/>
+        </w:rPr>
+      </w:pPr>
+      <w:r>
+        <w:rPr>
+          <w:rFonts w:ascii="Arial" w:hAnsi="Arial" w:cs="Arial"/>
+          <w:sz w:val="24"/>
+          <w:szCs w:val="24"/>
+        </w:rPr>
+        <w:t>If total direct and indirect revenue then need economic multipliers:</w:t>
       </w:r>
     </w:p>
     <w:p>
@@ -8892,7 +7753,7 @@
         </w:rPr>
         <w:t xml:space="preserve"> (</w:t>
       </w:r>
-      <w:hyperlink r:id="rId8" w:history="1">
+      <w:hyperlink r:id="rId9" w:history="1">
         <w:r>
           <w:rPr>
             <w:rStyle w:val="Hyperlink"/>
@@ -9036,6 +7897,7 @@
                 <w:sz w:val="24"/>
                 <w:szCs w:val="24"/>
               </w:rPr>
+              <w:lastRenderedPageBreak/>
               <w:t>Goal</w:t>
             </w:r>
           </w:p>
@@ -9064,7 +7926,6 @@
                 <w:szCs w:val="24"/>
               </w:rPr>
             </w:pPr>
-            <w:proofErr w:type="spellStart"/>
             <w:r>
               <w:rPr>
                 <w:rFonts w:ascii="Arial" w:eastAsia="Times New Roman" w:hAnsi="Arial" w:cs="Arial"/>
@@ -9074,7 +7935,6 @@
               </w:rPr>
               <w:t>Subgoal</w:t>
             </w:r>
-            <w:proofErr w:type="spellEnd"/>
           </w:p>
         </w:tc>
         <w:tc>
@@ -10779,27 +9639,7 @@
           <w:sz w:val="24"/>
           <w:szCs w:val="24"/>
         </w:rPr>
-        <w:t xml:space="preserve"> – data from Makai watch, </w:t>
-      </w:r>
-      <w:proofErr w:type="spellStart"/>
-      <w:r>
-        <w:rPr>
-          <w:rFonts w:ascii="Arial" w:hAnsi="Arial" w:cs="Arial"/>
-          <w:b/>
-          <w:sz w:val="24"/>
-          <w:szCs w:val="24"/>
-        </w:rPr>
-        <w:t>Kua</w:t>
-      </w:r>
-      <w:proofErr w:type="spellEnd"/>
-      <w:r>
-        <w:rPr>
-          <w:rFonts w:ascii="Arial" w:hAnsi="Arial" w:cs="Arial"/>
-          <w:b/>
-          <w:sz w:val="24"/>
-          <w:szCs w:val="24"/>
-        </w:rPr>
-        <w:t xml:space="preserve">, TNC, </w:t>
+        <w:t xml:space="preserve"> – data from Makai watch, Kua, TNC, </w:t>
       </w:r>
     </w:p>
     <w:p>
@@ -10841,27 +9681,7 @@
           <w:szCs w:val="24"/>
         </w:rPr>
         <w:tab/>
-        <w:t xml:space="preserve">Knowledge about special places – historic sights, cultural, special places – </w:t>
-      </w:r>
-      <w:proofErr w:type="spellStart"/>
-      <w:r>
-        <w:rPr>
-          <w:rFonts w:ascii="Arial" w:hAnsi="Arial" w:cs="Arial"/>
-          <w:b/>
-          <w:sz w:val="24"/>
-          <w:szCs w:val="24"/>
-        </w:rPr>
-        <w:t>Kipuka</w:t>
-      </w:r>
-      <w:proofErr w:type="spellEnd"/>
-      <w:r>
-        <w:rPr>
-          <w:rFonts w:ascii="Arial" w:hAnsi="Arial" w:cs="Arial"/>
-          <w:b/>
-          <w:sz w:val="24"/>
-          <w:szCs w:val="24"/>
-        </w:rPr>
-        <w:t xml:space="preserve"> database –OHA – use data or # records 2011-2016</w:t>
+        <w:t>Knowledge about special places – historic sights, cultural, special places – Kipuka database –OHA – use data or # records 2011-2016</w:t>
       </w:r>
     </w:p>
     <w:p>
@@ -10895,141 +9715,42 @@
           <w:sz w:val="24"/>
           <w:szCs w:val="24"/>
         </w:rPr>
-        <w:t xml:space="preserve">Usage data or recreational data – sense of place linked to recreation activities as well as gathering, spiritual, </w:t>
-      </w:r>
-      <w:proofErr w:type="spellStart"/>
-      <w:r>
-        <w:rPr>
-          <w:rFonts w:ascii="Arial" w:hAnsi="Arial" w:cs="Arial"/>
-          <w:sz w:val="24"/>
-          <w:szCs w:val="24"/>
-        </w:rPr>
-        <w:t>etc</w:t>
-      </w:r>
-      <w:proofErr w:type="spellEnd"/>
-      <w:r>
-        <w:rPr>
-          <w:rFonts w:ascii="Arial" w:hAnsi="Arial" w:cs="Arial"/>
-          <w:sz w:val="24"/>
-          <w:szCs w:val="24"/>
-        </w:rPr>
-        <w:t>,</w:t>
-      </w:r>
-    </w:p>
-    <w:p>
-      <w:pPr>
-        <w:rPr>
-          <w:rFonts w:ascii="Arial" w:hAnsi="Arial" w:cs="Arial"/>
-          <w:sz w:val="24"/>
-          <w:szCs w:val="24"/>
-        </w:rPr>
-      </w:pPr>
-      <w:proofErr w:type="spellStart"/>
-      <w:r>
-        <w:rPr>
-          <w:rFonts w:ascii="Arial" w:hAnsi="Arial" w:cs="Arial"/>
-          <w:sz w:val="24"/>
-          <w:szCs w:val="24"/>
-        </w:rPr>
-        <w:t>Wahi</w:t>
-      </w:r>
-      <w:proofErr w:type="spellEnd"/>
-      <w:r>
-        <w:rPr>
-          <w:rFonts w:ascii="Arial" w:hAnsi="Arial" w:cs="Arial"/>
-          <w:sz w:val="24"/>
-          <w:szCs w:val="24"/>
-        </w:rPr>
-        <w:t xml:space="preserve"> </w:t>
-      </w:r>
-      <w:proofErr w:type="spellStart"/>
-      <w:r>
-        <w:rPr>
-          <w:rFonts w:ascii="Arial" w:hAnsi="Arial" w:cs="Arial"/>
-          <w:sz w:val="24"/>
-          <w:szCs w:val="24"/>
-        </w:rPr>
-        <w:t>pana</w:t>
-      </w:r>
-      <w:proofErr w:type="spellEnd"/>
-      <w:r>
-        <w:rPr>
-          <w:rFonts w:ascii="Arial" w:hAnsi="Arial" w:cs="Arial"/>
-          <w:sz w:val="24"/>
-          <w:szCs w:val="24"/>
-        </w:rPr>
-        <w:t xml:space="preserve"> is the stories of a place, not </w:t>
-      </w:r>
-      <w:proofErr w:type="spellStart"/>
-      <w:r>
-        <w:rPr>
-          <w:rFonts w:ascii="Arial" w:hAnsi="Arial" w:cs="Arial"/>
-          <w:sz w:val="24"/>
-          <w:szCs w:val="24"/>
-        </w:rPr>
-        <w:t>wahi</w:t>
-      </w:r>
-      <w:proofErr w:type="spellEnd"/>
-      <w:r>
-        <w:rPr>
-          <w:rFonts w:ascii="Arial" w:hAnsi="Arial" w:cs="Arial"/>
-          <w:sz w:val="24"/>
-          <w:szCs w:val="24"/>
-        </w:rPr>
-        <w:t xml:space="preserve"> </w:t>
-      </w:r>
-      <w:proofErr w:type="spellStart"/>
-      <w:r>
-        <w:rPr>
-          <w:rFonts w:ascii="Arial" w:hAnsi="Arial" w:cs="Arial"/>
-          <w:sz w:val="24"/>
-          <w:szCs w:val="24"/>
-        </w:rPr>
-        <w:t>kapu</w:t>
-      </w:r>
-      <w:proofErr w:type="spellEnd"/>
-      <w:r>
-        <w:rPr>
-          <w:rFonts w:ascii="Arial" w:hAnsi="Arial" w:cs="Arial"/>
-          <w:sz w:val="24"/>
-          <w:szCs w:val="24"/>
-        </w:rPr>
-        <w:t xml:space="preserve"> or sacred places</w:t>
-      </w:r>
-    </w:p>
-    <w:p>
-      <w:pPr>
-        <w:rPr>
-          <w:rFonts w:ascii="Arial" w:hAnsi="Arial" w:cs="Arial"/>
-          <w:sz w:val="24"/>
-          <w:szCs w:val="24"/>
-        </w:rPr>
-      </w:pPr>
-      <w:r>
-        <w:rPr>
-          <w:rFonts w:ascii="Arial" w:hAnsi="Arial" w:cs="Arial"/>
-          <w:sz w:val="24"/>
-          <w:szCs w:val="24"/>
-        </w:rPr>
-        <w:t xml:space="preserve">Signage – </w:t>
-      </w:r>
-      <w:proofErr w:type="gramStart"/>
-      <w:r>
-        <w:rPr>
-          <w:rFonts w:ascii="Arial" w:hAnsi="Arial" w:cs="Arial"/>
-          <w:sz w:val="24"/>
-          <w:szCs w:val="24"/>
-        </w:rPr>
-        <w:t>state and county park</w:t>
-      </w:r>
-      <w:proofErr w:type="gramEnd"/>
-      <w:r>
-        <w:rPr>
-          <w:rFonts w:ascii="Arial" w:hAnsi="Arial" w:cs="Arial"/>
-          <w:sz w:val="24"/>
-          <w:szCs w:val="24"/>
-        </w:rPr>
-        <w:t xml:space="preserve"> signs with Hawaiian or traditional place names </w:t>
+        <w:t>Usage data or recreational data – sense of place linked to recreation activities as well as gathering, spiritual, etc,</w:t>
+      </w:r>
+    </w:p>
+    <w:p>
+      <w:pPr>
+        <w:rPr>
+          <w:rFonts w:ascii="Arial" w:hAnsi="Arial" w:cs="Arial"/>
+          <w:sz w:val="24"/>
+          <w:szCs w:val="24"/>
+        </w:rPr>
+      </w:pPr>
+      <w:r>
+        <w:rPr>
+          <w:rFonts w:ascii="Arial" w:hAnsi="Arial" w:cs="Arial"/>
+          <w:sz w:val="24"/>
+          <w:szCs w:val="24"/>
+        </w:rPr>
+        <w:t>Wahi pana is the stories of a place, not wahi kapu or sacred places</w:t>
+      </w:r>
+    </w:p>
+    <w:p>
+      <w:pPr>
+        <w:rPr>
+          <w:rFonts w:ascii="Arial" w:hAnsi="Arial" w:cs="Arial"/>
+          <w:sz w:val="24"/>
+          <w:szCs w:val="24"/>
+        </w:rPr>
+      </w:pPr>
+      <w:r>
+        <w:rPr>
+          <w:rFonts w:ascii="Arial" w:hAnsi="Arial" w:cs="Arial"/>
+          <w:sz w:val="24"/>
+          <w:szCs w:val="24"/>
+        </w:rPr>
+        <w:lastRenderedPageBreak/>
+        <w:t xml:space="preserve">Signage – state and county park signs with Hawaiian or traditional place names </w:t>
       </w:r>
     </w:p>
     <w:p>
@@ -11063,18 +9784,8 @@
           <w:sz w:val="24"/>
           <w:szCs w:val="24"/>
         </w:rPr>
-        <w:t xml:space="preserve">Zoning or coastal management/conservation areas, undeveloped areas </w:t>
-      </w:r>
-      <w:proofErr w:type="spellStart"/>
-      <w:r>
-        <w:rPr>
-          <w:rFonts w:ascii="Arial" w:hAnsi="Arial" w:cs="Arial"/>
-          <w:sz w:val="24"/>
-          <w:szCs w:val="24"/>
-        </w:rPr>
-        <w:t>etc</w:t>
-      </w:r>
-      <w:proofErr w:type="spellEnd"/>
+        <w:t>Zoning or coastal management/conservation areas, undeveloped areas etc</w:t>
+      </w:r>
     </w:p>
     <w:p>
       <w:pPr>
@@ -11107,7 +9818,6 @@
           <w:sz w:val="24"/>
           <w:szCs w:val="24"/>
         </w:rPr>
-        <w:lastRenderedPageBreak/>
         <w:t xml:space="preserve">Scale of assessment is course and does not allow for incorporation of some of the indicators or metrics </w:t>
       </w:r>
     </w:p>
@@ -11159,25 +9869,7 @@
           <w:sz w:val="24"/>
           <w:szCs w:val="24"/>
         </w:rPr>
-        <w:t xml:space="preserve"> </w:t>
-      </w:r>
-      <w:proofErr w:type="gramStart"/>
-      <w:r>
-        <w:rPr>
-          <w:rFonts w:ascii="Arial" w:hAnsi="Arial" w:cs="Arial"/>
-          <w:sz w:val="24"/>
-          <w:szCs w:val="24"/>
-        </w:rPr>
-        <w:t>Connections  http</w:t>
-      </w:r>
-      <w:proofErr w:type="gramEnd"/>
-      <w:r>
-        <w:rPr>
-          <w:rFonts w:ascii="Arial" w:hAnsi="Arial" w:cs="Arial"/>
-          <w:sz w:val="24"/>
-          <w:szCs w:val="24"/>
-        </w:rPr>
-        <w:t>://www.conservationconnections.org/</w:t>
+        <w:t xml:space="preserve"> Connections  http://www.conservationconnections.org/</w:t>
       </w:r>
     </w:p>
     <w:p>
@@ -11220,43 +9912,7 @@
           <w:sz w:val="24"/>
           <w:szCs w:val="24"/>
         </w:rPr>
-        <w:t>Cultural values are expressed in the development of this goal and several of the other goals and we recognize local and culture values as important to all aspects of ocean health. A working group that includes the Office of Hawaiian Affairs, cultural advisors, and community members are assisting in the definition and development of this goal for Hawai’i. This goal stresses the importance of past, present, and future for the connection of people to places (</w:t>
-      </w:r>
-      <w:proofErr w:type="spellStart"/>
-      <w:r>
-        <w:rPr>
-          <w:rFonts w:ascii="Arial" w:hAnsi="Arial" w:cs="Arial"/>
-          <w:sz w:val="24"/>
-          <w:szCs w:val="24"/>
-        </w:rPr>
-        <w:t>āina</w:t>
-      </w:r>
-      <w:proofErr w:type="spellEnd"/>
-      <w:r>
-        <w:rPr>
-          <w:rFonts w:ascii="Arial" w:hAnsi="Arial" w:cs="Arial"/>
-          <w:sz w:val="24"/>
-          <w:szCs w:val="24"/>
-        </w:rPr>
-        <w:t xml:space="preserve">) and relationships or networks of people with each other. Together these define community. Suggested metrics for this goal are the connection of the past, present, and future through knowledge of and representation of Hawaiian place names (ex. </w:t>
-      </w:r>
-      <w:proofErr w:type="spellStart"/>
-      <w:r>
-        <w:rPr>
-          <w:rFonts w:ascii="Arial" w:hAnsi="Arial" w:cs="Arial"/>
-          <w:sz w:val="24"/>
-          <w:szCs w:val="24"/>
-        </w:rPr>
-        <w:t>ahupuaa</w:t>
-      </w:r>
-      <w:proofErr w:type="spellEnd"/>
-      <w:r>
-        <w:rPr>
-          <w:rFonts w:ascii="Arial" w:hAnsi="Arial" w:cs="Arial"/>
-          <w:sz w:val="24"/>
-          <w:szCs w:val="24"/>
-        </w:rPr>
-        <w:t xml:space="preserve"> boundary signs), network of communities (# of members), acres of community managed areas and/or number of community stewardship programs, and place-based educational opportunities. Hawaiian place names represent knowledge of the past and Hawaiian place names tell a story of the place, what the place was known for or used for. This cultural history is important for present day stewardship and keeping the connection of people to place into the future. Defining shared values and building economic opportunities and support for community programs is a recommended indicator under the Smart Sustainable Communities target under Hawaii Green Growth Aloha+ Challenge.</w:t>
+        <w:t>Cultural values are expressed in the development of this goal and several of the other goals and we recognize local and culture values as important to all aspects of ocean health. A working group that includes the Office of Hawaiian Affairs, cultural advisors, and community members are assisting in the definition and development of this goal for Hawai’i. This goal stresses the importance of past, present, and future for the connection of people to places (āina) and relationships or networks of people with each other. Together these define community. Suggested metrics for this goal are the connection of the past, present, and future through knowledge of and representation of Hawaiian place names (ex. ahupuaa boundary signs), network of communities (# of members), acres of community managed areas and/or number of community stewardship programs, and place-based educational opportunities. Hawaiian place names represent knowledge of the past and Hawaiian place names tell a story of the place, what the place was known for or used for. This cultural history is important for present day stewardship and keeping the connection of people to place into the future. Defining shared values and building economic opportunities and support for community programs is a recommended indicator under the Smart Sustainable Communities target under Hawaii Green Growth Aloha+ Challenge.</w:t>
       </w:r>
     </w:p>
     <w:p>
@@ -11338,7 +9994,6 @@
           <w:szCs w:val="24"/>
         </w:rPr>
       </w:pPr>
-      <w:proofErr w:type="spellStart"/>
       <w:r>
         <w:rPr>
           <w:rFonts w:ascii="Arial" w:hAnsi="Arial" w:cs="Arial"/>
@@ -11346,66 +10001,25 @@
           <w:sz w:val="24"/>
           <w:szCs w:val="24"/>
         </w:rPr>
-        <w:t>Wahi</w:t>
-      </w:r>
-      <w:proofErr w:type="spellEnd"/>
-      <w:r>
-        <w:rPr>
-          <w:rFonts w:ascii="Arial" w:hAnsi="Arial" w:cs="Arial"/>
-          <w:i/>
-          <w:sz w:val="24"/>
-          <w:szCs w:val="24"/>
-        </w:rPr>
-        <w:t xml:space="preserve"> </w:t>
-      </w:r>
-      <w:proofErr w:type="spellStart"/>
-      <w:r>
-        <w:rPr>
-          <w:rFonts w:ascii="Arial" w:hAnsi="Arial" w:cs="Arial"/>
-          <w:i/>
-          <w:sz w:val="24"/>
-          <w:szCs w:val="24"/>
-        </w:rPr>
-        <w:t>pana</w:t>
-      </w:r>
-      <w:proofErr w:type="spellEnd"/>
-    </w:p>
-    <w:p>
-      <w:pPr>
-        <w:rPr>
-          <w:rFonts w:ascii="Arial" w:hAnsi="Arial" w:cs="Arial"/>
-          <w:sz w:val="24"/>
-          <w:szCs w:val="24"/>
-        </w:rPr>
-      </w:pPr>
-      <w:proofErr w:type="gramStart"/>
-      <w:r>
-        <w:rPr>
-          <w:rFonts w:ascii="Arial" w:hAnsi="Arial" w:cs="Arial"/>
-          <w:sz w:val="24"/>
-          <w:szCs w:val="24"/>
-        </w:rPr>
-        <w:t>Table 1.</w:t>
-      </w:r>
-      <w:proofErr w:type="gramEnd"/>
-      <w:r>
-        <w:rPr>
-          <w:rFonts w:ascii="Arial" w:hAnsi="Arial" w:cs="Arial"/>
-          <w:sz w:val="24"/>
-          <w:szCs w:val="24"/>
-        </w:rPr>
-        <w:t xml:space="preserve"> </w:t>
-      </w:r>
-      <w:proofErr w:type="gramStart"/>
-      <w:r>
-        <w:rPr>
-          <w:rFonts w:ascii="Arial" w:hAnsi="Arial" w:cs="Arial"/>
-          <w:sz w:val="24"/>
-          <w:szCs w:val="24"/>
-        </w:rPr>
-        <w:t>Data from the Hawaii Historic Preservation Plan 2012-2017 (https://historichawaii.org/wp-content/uploads/2014/05/Hawaii-Preservation-Plan-2012-2017.pdf).</w:t>
-      </w:r>
-      <w:proofErr w:type="gramEnd"/>
+        <w:t>Wahi pana</w:t>
+      </w:r>
+    </w:p>
+    <w:p>
+      <w:pPr>
+        <w:rPr>
+          <w:rFonts w:ascii="Arial" w:hAnsi="Arial" w:cs="Arial"/>
+          <w:sz w:val="24"/>
+          <w:szCs w:val="24"/>
+        </w:rPr>
+      </w:pPr>
+      <w:r>
+        <w:rPr>
+          <w:rFonts w:ascii="Arial" w:hAnsi="Arial" w:cs="Arial"/>
+          <w:sz w:val="24"/>
+          <w:szCs w:val="24"/>
+        </w:rPr>
+        <w:t>Table 1. Data from the Hawaii Historic Preservation Plan 2012-2017 (https://historichawaii.org/wp-content/uploads/2014/05/Hawaii-Preservation-Plan-2012-2017.pdf).</w:t>
+      </w:r>
     </w:p>
     <w:tbl>
       <w:tblPr>
@@ -11522,7 +10136,6 @@
                 <w:szCs w:val="24"/>
               </w:rPr>
             </w:pPr>
-            <w:proofErr w:type="spellStart"/>
             <w:r>
               <w:rPr>
                 <w:rFonts w:ascii="Arial" w:eastAsia="Times New Roman" w:hAnsi="Arial" w:cs="Arial"/>
@@ -11532,7 +10145,6 @@
               </w:rPr>
               <w:t>heiau</w:t>
             </w:r>
-            <w:proofErr w:type="spellEnd"/>
           </w:p>
         </w:tc>
         <w:tc>
@@ -11680,7 +10292,6 @@
                 <w:sz w:val="24"/>
                 <w:szCs w:val="24"/>
               </w:rPr>
-              <w:lastRenderedPageBreak/>
               <w:t>2011</w:t>
             </w:r>
           </w:p>
@@ -12553,25 +11164,7 @@
           <w:sz w:val="24"/>
           <w:szCs w:val="24"/>
         </w:rPr>
-        <w:t xml:space="preserve">The State of Hawaiʻi defines historic preservation as “the research, protection, restoration, rehabilitation, and interpretation of buildings, structures, objects, districts, areas, and sites, including underwater sites and burial sites, significant to the history, architecture, archaeology, or culture of this State, its communities, or the nation.” The definition of historic property means any building, structure, object, district, area, or site, including </w:t>
-      </w:r>
-      <w:proofErr w:type="spellStart"/>
-      <w:r>
-        <w:rPr>
-          <w:rFonts w:ascii="Arial" w:hAnsi="Arial" w:cs="Arial"/>
-          <w:sz w:val="24"/>
-          <w:szCs w:val="24"/>
-        </w:rPr>
-        <w:t>heiau</w:t>
-      </w:r>
-      <w:proofErr w:type="spellEnd"/>
-      <w:r>
-        <w:rPr>
-          <w:rFonts w:ascii="Arial" w:hAnsi="Arial" w:cs="Arial"/>
-          <w:sz w:val="24"/>
-          <w:szCs w:val="24"/>
-        </w:rPr>
-        <w:t xml:space="preserve"> and underwater site, which is over fifty years old.</w:t>
+        <w:t>The State of Hawaiʻi defines historic preservation as “the research, protection, restoration, rehabilitation, and interpretation of buildings, structures, objects, districts, areas, and sites, including underwater sites and burial sites, significant to the history, architecture, archaeology, or culture of this State, its communities, or the nation.” The definition of historic property means any building, structure, object, district, area, or site, including heiau and underwater site, which is over fifty years old.</w:t>
       </w:r>
     </w:p>
     <w:p>
@@ -12741,34 +11334,14 @@
         </w:rPr>
         <w:t xml:space="preserve">Jordan </w:t>
       </w:r>
-      <w:proofErr w:type="spellStart"/>
-      <w:r>
-        <w:rPr>
-          <w:rFonts w:ascii="Arial" w:hAnsi="Arial" w:cs="Arial"/>
-          <w:sz w:val="24"/>
-          <w:szCs w:val="24"/>
-        </w:rPr>
-        <w:t>Toshimasa</w:t>
-      </w:r>
-      <w:proofErr w:type="spellEnd"/>
-      <w:r>
-        <w:rPr>
-          <w:rFonts w:ascii="Arial" w:hAnsi="Arial" w:cs="Arial"/>
-          <w:sz w:val="24"/>
-          <w:szCs w:val="24"/>
-        </w:rPr>
-        <w:t xml:space="preserve"> </w:t>
-      </w:r>
-      <w:proofErr w:type="spellStart"/>
-      <w:r>
-        <w:rPr>
-          <w:rFonts w:ascii="Arial" w:hAnsi="Arial" w:cs="Arial"/>
-          <w:sz w:val="24"/>
-          <w:szCs w:val="24"/>
-        </w:rPr>
-        <w:t>Muratsuchi</w:t>
-      </w:r>
-      <w:proofErr w:type="spellEnd"/>
+      <w:r>
+        <w:rPr>
+          <w:rFonts w:ascii="Arial" w:hAnsi="Arial" w:cs="Arial"/>
+          <w:sz w:val="24"/>
+          <w:szCs w:val="24"/>
+        </w:rPr>
+        <w:t>Toshimasa Muratsuchi</w:t>
+      </w:r>
     </w:p>
     <w:p>
       <w:pPr>
@@ -12809,6 +11382,7 @@
           <w:sz w:val="24"/>
           <w:szCs w:val="24"/>
         </w:rPr>
+        <w:lastRenderedPageBreak/>
         <w:t>Data good from 2008 to 2016</w:t>
       </w:r>
     </w:p>
@@ -12837,23 +11411,13 @@
           <w:szCs w:val="24"/>
         </w:rPr>
       </w:pPr>
-      <w:proofErr w:type="gramStart"/>
-      <w:r>
-        <w:rPr>
-          <w:rFonts w:ascii="Arial" w:hAnsi="Arial" w:cs="Arial"/>
-          <w:sz w:val="24"/>
-          <w:szCs w:val="24"/>
-        </w:rPr>
-        <w:t>Debris per person per mile as reference.</w:t>
-      </w:r>
-      <w:proofErr w:type="gramEnd"/>
-      <w:r>
-        <w:rPr>
-          <w:rFonts w:ascii="Arial" w:hAnsi="Arial" w:cs="Arial"/>
-          <w:sz w:val="24"/>
-          <w:szCs w:val="24"/>
-        </w:rPr>
-        <w:t xml:space="preserve"> Per person cleaning up</w:t>
+      <w:r>
+        <w:rPr>
+          <w:rFonts w:ascii="Arial" w:hAnsi="Arial" w:cs="Arial"/>
+          <w:sz w:val="24"/>
+          <w:szCs w:val="24"/>
+        </w:rPr>
+        <w:t>Debris per person per mile as reference. Per person cleaning up</w:t>
       </w:r>
     </w:p>
     <w:p>
@@ -12913,7 +11477,6 @@
           <w:sz w:val="24"/>
           <w:szCs w:val="24"/>
         </w:rPr>
-        <w:lastRenderedPageBreak/>
         <w:t>References</w:t>
       </w:r>
     </w:p>
@@ -12925,58 +11488,30 @@
           <w:szCs w:val="24"/>
         </w:rPr>
       </w:pPr>
-      <w:proofErr w:type="spellStart"/>
-      <w:r>
-        <w:rPr>
-          <w:rFonts w:ascii="Arial" w:hAnsi="Arial" w:cs="Arial"/>
-          <w:sz w:val="24"/>
-          <w:szCs w:val="24"/>
-        </w:rPr>
-        <w:t>Jambeck</w:t>
-      </w:r>
-      <w:proofErr w:type="spellEnd"/>
-      <w:r>
-        <w:rPr>
-          <w:rFonts w:ascii="Arial" w:hAnsi="Arial" w:cs="Arial"/>
-          <w:sz w:val="24"/>
-          <w:szCs w:val="24"/>
-        </w:rPr>
-        <w:t xml:space="preserve"> et al 2015 </w:t>
-      </w:r>
-    </w:p>
-    <w:p>
-      <w:pPr>
-        <w:rPr>
-          <w:rFonts w:ascii="Arial" w:hAnsi="Arial" w:cs="Arial"/>
-          <w:sz w:val="24"/>
-          <w:szCs w:val="24"/>
-        </w:rPr>
-      </w:pPr>
-      <w:r>
-        <w:rPr>
-          <w:rFonts w:ascii="Arial" w:hAnsi="Arial" w:cs="Arial"/>
-          <w:sz w:val="24"/>
-          <w:szCs w:val="24"/>
-        </w:rPr>
-        <w:t xml:space="preserve">What proportion is Hawaii based vs external sources? </w:t>
-      </w:r>
-      <w:proofErr w:type="gramStart"/>
-      <w:r>
-        <w:rPr>
-          <w:rFonts w:ascii="Arial" w:hAnsi="Arial" w:cs="Arial"/>
-          <w:sz w:val="24"/>
-          <w:szCs w:val="24"/>
-        </w:rPr>
-        <w:t>Tsunami marine debris?</w:t>
-      </w:r>
-      <w:proofErr w:type="gramEnd"/>
-      <w:r>
-        <w:rPr>
-          <w:rFonts w:ascii="Arial" w:hAnsi="Arial" w:cs="Arial"/>
-          <w:sz w:val="24"/>
-          <w:szCs w:val="24"/>
-        </w:rPr>
-        <w:t xml:space="preserve"> </w:t>
+      <w:r>
+        <w:rPr>
+          <w:rFonts w:ascii="Arial" w:hAnsi="Arial" w:cs="Arial"/>
+          <w:sz w:val="24"/>
+          <w:szCs w:val="24"/>
+        </w:rPr>
+        <w:t xml:space="preserve">Jambeck et al 2015 </w:t>
+      </w:r>
+    </w:p>
+    <w:p>
+      <w:pPr>
+        <w:rPr>
+          <w:rFonts w:ascii="Arial" w:hAnsi="Arial" w:cs="Arial"/>
+          <w:sz w:val="24"/>
+          <w:szCs w:val="24"/>
+        </w:rPr>
+      </w:pPr>
+      <w:r>
+        <w:rPr>
+          <w:rFonts w:ascii="Arial" w:hAnsi="Arial" w:cs="Arial"/>
+          <w:sz w:val="24"/>
+          <w:szCs w:val="24"/>
+        </w:rPr>
+        <w:t xml:space="preserve">What proportion is Hawaii based vs external sources? Tsunami marine debris? </w:t>
       </w:r>
     </w:p>
     <w:p>
@@ -13113,18 +11648,8 @@
           <w:sz w:val="24"/>
           <w:szCs w:val="24"/>
         </w:rPr>
-        <w:t xml:space="preserve">Is the health of the habitat weighted by the protective ability of the habitat and the extent of the habitat proportional to the total area of protected </w:t>
-      </w:r>
-      <w:proofErr w:type="gramStart"/>
-      <w:r>
-        <w:rPr>
-          <w:rFonts w:ascii="Arial" w:hAnsi="Arial" w:cs="Arial"/>
-          <w:sz w:val="24"/>
-          <w:szCs w:val="24"/>
-        </w:rPr>
-        <w:t>habitats.</w:t>
-      </w:r>
-      <w:proofErr w:type="gramEnd"/>
+        <w:t>Is the health of the habitat weighted by the protective ability of the habitat and the extent of the habitat proportional to the total area of protected habitats.</w:t>
+      </w:r>
     </w:p>
     <w:p>
       <w:pPr>
@@ -13587,7 +12112,6 @@
           <w:szCs w:val="24"/>
         </w:rPr>
       </w:pPr>
-      <w:proofErr w:type="gramStart"/>
       <w:r>
         <w:rPr>
           <w:rFonts w:ascii="Arial" w:hAnsi="Arial" w:cs="Arial"/>
@@ -13596,7 +12120,6 @@
         </w:rPr>
         <w:t>Where total area is the sum of the area of all protective habitat types (wetlands, coral reefs, beaches).</w:t>
       </w:r>
-      <w:proofErr w:type="gramEnd"/>
     </w:p>
     <w:p>
       <w:pPr>
@@ -13769,7 +12292,7 @@
         </w:rPr>
         <w:t>trees and shrubs, locality (riverine), and salinity (</w:t>
       </w:r>
-      <w:hyperlink r:id="rId9" w:anchor="_ENREF_15" w:tooltip="National Oceanic and Atmospheric Administration,  #551" w:history="1">
+      <w:hyperlink r:id="rId10" w:anchor="_ENREF_15" w:tooltip="National Oceanic and Atmospheric Administration,  #551" w:history="1">
         <w:r>
           <w:rPr>
             <w:rStyle w:val="Hyperlink"/>
@@ -13840,46 +12363,9 @@
           <w:sz w:val="24"/>
           <w:szCs w:val="24"/>
         </w:rPr>
-        <w:lastRenderedPageBreak/>
-        <w:t xml:space="preserve">The </w:t>
-      </w:r>
-      <w:proofErr w:type="gramStart"/>
-      <w:r>
-        <w:rPr>
-          <w:rFonts w:ascii="Arial" w:hAnsi="Arial" w:cs="Arial"/>
-          <w:sz w:val="24"/>
-          <w:szCs w:val="24"/>
-        </w:rPr>
-        <w:t>extent of wetlands were</w:t>
-      </w:r>
-      <w:proofErr w:type="gramEnd"/>
-      <w:r>
-        <w:rPr>
-          <w:rFonts w:ascii="Arial" w:hAnsi="Arial" w:cs="Arial"/>
-          <w:sz w:val="24"/>
-          <w:szCs w:val="24"/>
-        </w:rPr>
-        <w:t xml:space="preserve"> assessed from NOAA </w:t>
-      </w:r>
-      <w:proofErr w:type="spellStart"/>
-      <w:r>
-        <w:rPr>
-          <w:rFonts w:ascii="Arial" w:hAnsi="Arial" w:cs="Arial"/>
-          <w:sz w:val="24"/>
-          <w:szCs w:val="24"/>
-        </w:rPr>
-        <w:t>ccap</w:t>
-      </w:r>
-      <w:proofErr w:type="spellEnd"/>
-      <w:r>
-        <w:rPr>
-          <w:rFonts w:ascii="Arial" w:hAnsi="Arial" w:cs="Arial"/>
-          <w:sz w:val="24"/>
-          <w:szCs w:val="24"/>
-        </w:rPr>
-        <w:t xml:space="preserve"> data clipped to within 1 km inland from the coast to capture coastal wetlands extent. Estuary categories included in this assessment are estuarine emergent wetland, estuarine forested wetland, estuarine scrub shrub wetland (</w:t>
-      </w:r>
-      <w:hyperlink r:id="rId10" w:history="1">
+        <w:t>The extent of wetlands were assessed from NOAA ccap data clipped to within 1 km inland from the coast to capture coastal wetlands extent. Estuary categories included in this assessment are estuarine emergent wetland, estuarine forested wetland, estuarine scrub shrub wetland (</w:t>
+      </w:r>
+      <w:hyperlink r:id="rId11" w:history="1">
         <w:r>
           <w:rPr>
             <w:rStyle w:val="Hyperlink"/>
@@ -13896,16 +12382,7 @@
           <w:sz w:val="24"/>
           <w:szCs w:val="24"/>
         </w:rPr>
-        <w:t xml:space="preserve">). </w:t>
-      </w:r>
-      <w:proofErr w:type="gramStart"/>
-      <w:r>
-        <w:rPr>
-          <w:rFonts w:ascii="Arial" w:hAnsi="Arial" w:cs="Arial"/>
-          <w:sz w:val="24"/>
-          <w:szCs w:val="24"/>
-        </w:rPr>
-        <w:t>Spatial resolution to 2.4m</w:t>
+        <w:t>). Spatial resolution to 2.4m</w:t>
       </w:r>
       <w:r>
         <w:rPr>
@@ -13922,82 +12399,73 @@
           <w:sz w:val="24"/>
           <w:szCs w:val="24"/>
         </w:rPr>
+        <w:t xml:space="preserve">. Surveys are repeated every 5 years to measure changes in land cover. </w:t>
+      </w:r>
+    </w:p>
+    <w:p>
+      <w:pPr>
+        <w:rPr>
+          <w:rFonts w:ascii="Arial" w:hAnsi="Arial" w:cs="Arial"/>
+          <w:sz w:val="24"/>
+          <w:szCs w:val="24"/>
+        </w:rPr>
+      </w:pPr>
+      <w:r>
+        <w:rPr>
+          <w:rFonts w:ascii="Arial" w:hAnsi="Arial" w:cs="Arial"/>
+          <w:sz w:val="24"/>
+          <w:szCs w:val="24"/>
+        </w:rPr>
+        <w:t xml:space="preserve">To our knowledge data on wetland condition is not available for all wetlands. Condition of wetlands would ideally include prior extend and habitat condition including water quality, percent native species (absence of harmful invasive species), and protection or conservation status. To estimate condition we looked for prior wetland extent estimates. </w:t>
+      </w:r>
+      <w:r>
+        <w:rPr>
+          <w:rFonts w:ascii="Arial" w:hAnsi="Arial" w:cs="Arial"/>
+          <w:sz w:val="24"/>
+          <w:szCs w:val="24"/>
+        </w:rPr>
+        <w:t>One</w:t>
+      </w:r>
+      <w:r>
+        <w:rPr>
+          <w:rFonts w:ascii="Arial" w:hAnsi="Arial" w:cs="Arial"/>
+          <w:sz w:val="24"/>
+          <w:szCs w:val="24"/>
+        </w:rPr>
+        <w:t xml:space="preserve"> report estimates a loss of 7,000 acres of wetlands up to 1990 (Dahl 1990). Combined sources fro</w:t>
+      </w:r>
+      <w:r>
+        <w:rPr>
+          <w:rFonts w:ascii="Arial" w:hAnsi="Arial" w:cs="Arial"/>
+          <w:sz w:val="24"/>
+          <w:szCs w:val="24"/>
+        </w:rPr>
+        <w:t>m the DLNR and the above report</w:t>
+      </w:r>
+      <w:r>
+        <w:rPr>
+          <w:rFonts w:ascii="Arial" w:hAnsi="Arial" w:cs="Arial"/>
+          <w:sz w:val="24"/>
+          <w:szCs w:val="24"/>
+        </w:rPr>
+        <w:t xml:space="preserve"> estimates total wetland (upland, freshwater, and coastal wetlands) loss at 6% in Hawaii, however the greatest loss occurred in coastal wetlands, with Oahu particularly impacted</w:t>
+      </w:r>
+      <w:r>
+        <w:rPr>
+          <w:rFonts w:ascii="Arial" w:hAnsi="Arial" w:cs="Arial"/>
+          <w:sz w:val="24"/>
+          <w:szCs w:val="24"/>
+        </w:rPr>
+        <w:t xml:space="preserve"> (REF)</w:t>
+      </w:r>
+      <w:r>
+        <w:rPr>
+          <w:rFonts w:ascii="Arial" w:hAnsi="Arial" w:cs="Arial"/>
+          <w:sz w:val="24"/>
+          <w:szCs w:val="24"/>
+        </w:rPr>
         <w:t>.</w:t>
       </w:r>
-      <w:proofErr w:type="gramEnd"/>
-      <w:r>
-        <w:rPr>
-          <w:rFonts w:ascii="Arial" w:hAnsi="Arial" w:cs="Arial"/>
-          <w:sz w:val="24"/>
-          <w:szCs w:val="24"/>
-        </w:rPr>
-        <w:t xml:space="preserve"> Surveys are repeated every 5 years to measure changes in land cover. </w:t>
-      </w:r>
-    </w:p>
-    <w:p>
-      <w:pPr>
-        <w:rPr>
-          <w:rFonts w:ascii="Arial" w:hAnsi="Arial" w:cs="Arial"/>
-          <w:sz w:val="24"/>
-          <w:szCs w:val="24"/>
-        </w:rPr>
-      </w:pPr>
-      <w:r>
-        <w:rPr>
-          <w:rFonts w:ascii="Arial" w:hAnsi="Arial" w:cs="Arial"/>
-          <w:sz w:val="24"/>
-          <w:szCs w:val="24"/>
-        </w:rPr>
-        <w:t xml:space="preserve">To our knowledge data on wetland condition is not available for all wetlands. Condition of wetlands would ideally include prior extend and habitat condition including water quality, percent native species (absence of harmful invasive species), and protection or conservation status. To estimate condition we looked for prior wetland extent estimates. </w:t>
-      </w:r>
-      <w:r>
-        <w:rPr>
-          <w:rFonts w:ascii="Arial" w:hAnsi="Arial" w:cs="Arial"/>
-          <w:sz w:val="24"/>
-          <w:szCs w:val="24"/>
-        </w:rPr>
-        <w:t>One</w:t>
-      </w:r>
-      <w:r>
-        <w:rPr>
-          <w:rFonts w:ascii="Arial" w:hAnsi="Arial" w:cs="Arial"/>
-          <w:sz w:val="24"/>
-          <w:szCs w:val="24"/>
-        </w:rPr>
-        <w:t xml:space="preserve"> report estimates a loss of 7,000 acres of wetlands up to 1990 (Dahl 1990). Combined sources fro</w:t>
-      </w:r>
-      <w:r>
-        <w:rPr>
-          <w:rFonts w:ascii="Arial" w:hAnsi="Arial" w:cs="Arial"/>
-          <w:sz w:val="24"/>
-          <w:szCs w:val="24"/>
-        </w:rPr>
-        <w:t>m the DLNR and the above report</w:t>
-      </w:r>
-      <w:r>
-        <w:rPr>
-          <w:rFonts w:ascii="Arial" w:hAnsi="Arial" w:cs="Arial"/>
-          <w:sz w:val="24"/>
-          <w:szCs w:val="24"/>
-        </w:rPr>
-        <w:t xml:space="preserve"> estimates total wetland (upland, freshwater, and coastal wetlands) loss at 6% in Hawaii, however the greatest loss occurred in coastal wetlands, with Oahu particularly impacted</w:t>
-      </w:r>
-      <w:r>
-        <w:rPr>
-          <w:rFonts w:ascii="Arial" w:hAnsi="Arial" w:cs="Arial"/>
-          <w:sz w:val="24"/>
-          <w:szCs w:val="24"/>
-        </w:rPr>
-        <w:t xml:space="preserve"> (REF)</w:t>
-      </w:r>
-      <w:r>
-        <w:rPr>
-          <w:rFonts w:ascii="Arial" w:hAnsi="Arial" w:cs="Arial"/>
-          <w:sz w:val="24"/>
-          <w:szCs w:val="24"/>
-        </w:rPr>
-        <w:t>.</w:t>
-      </w:r>
       <w:r>
         <w:rPr>
           <w:rFonts w:ascii="Arial" w:hAnsi="Arial" w:cs="Arial"/>
@@ -14150,7 +12618,6 @@
           <w:szCs w:val="24"/>
         </w:rPr>
       </w:pPr>
-      <w:proofErr w:type="spellStart"/>
       <w:r>
         <w:rPr>
           <w:rFonts w:ascii="Arial" w:hAnsi="Arial" w:cs="Arial"/>
@@ -14158,18 +12625,18 @@
           <w:sz w:val="24"/>
           <w:szCs w:val="24"/>
         </w:rPr>
-        <w:t>Opihi</w:t>
-      </w:r>
-      <w:proofErr w:type="spellEnd"/>
-      <w:r>
+        <w:t>Opihi data important – rest areas</w:t>
+      </w:r>
+    </w:p>
+    <w:p>
+      <w:pPr>
         <w:rPr>
           <w:rFonts w:ascii="Arial" w:hAnsi="Arial" w:cs="Arial"/>
           <w:i/>
           <w:sz w:val="24"/>
           <w:szCs w:val="24"/>
         </w:rPr>
-        <w:t xml:space="preserve"> data important – rest areas</w:t>
-      </w:r>
+      </w:pPr>
     </w:p>
     <w:p>
       <w:pPr>
@@ -14180,16 +12647,16 @@
           <w:szCs w:val="24"/>
         </w:rPr>
       </w:pPr>
-    </w:p>
-    <w:p>
-      <w:pPr>
+      <w:r>
         <w:rPr>
           <w:rFonts w:ascii="Arial" w:hAnsi="Arial" w:cs="Arial"/>
           <w:i/>
           <w:sz w:val="24"/>
           <w:szCs w:val="24"/>
         </w:rPr>
-      </w:pPr>
+        <w:lastRenderedPageBreak/>
+        <w:t>TNC ecoregional assessment  -</w:t>
+      </w:r>
       <w:r>
         <w:rPr>
           <w:rFonts w:ascii="Arial" w:hAnsi="Arial" w:cs="Arial"/>
@@ -14197,9 +12664,8 @@
           <w:sz w:val="24"/>
           <w:szCs w:val="24"/>
         </w:rPr>
-        <w:t xml:space="preserve">TNC </w:t>
-      </w:r>
-      <w:proofErr w:type="spellStart"/>
+        <w:t xml:space="preserve">Joey got from NOAA – Joey steward of the database - </w:t>
+      </w:r>
       <w:r>
         <w:rPr>
           <w:rFonts w:ascii="Arial" w:hAnsi="Arial" w:cs="Arial"/>
@@ -14207,9 +12673,8 @@
           <w:sz w:val="24"/>
           <w:szCs w:val="24"/>
         </w:rPr>
-        <w:t>ecoregional</w:t>
-      </w:r>
-      <w:proofErr w:type="spellEnd"/>
+        <w:t xml:space="preserve"> wetlands layer </w:t>
+      </w:r>
       <w:r>
         <w:rPr>
           <w:rFonts w:ascii="Arial" w:hAnsi="Arial" w:cs="Arial"/>
@@ -14217,19 +12682,27 @@
           <w:sz w:val="24"/>
           <w:szCs w:val="24"/>
         </w:rPr>
+        <w:t>–</w:t>
+      </w:r>
+      <w:r>
+        <w:rPr>
+          <w:rFonts w:ascii="Arial" w:hAnsi="Arial" w:cs="Arial"/>
+          <w:i/>
+          <w:sz w:val="24"/>
+          <w:szCs w:val="24"/>
+        </w:rPr>
         <w:t xml:space="preserve"> </w:t>
       </w:r>
-      <w:proofErr w:type="gramStart"/>
-      <w:r>
+    </w:p>
+    <w:p>
+      <w:pPr>
         <w:rPr>
           <w:rFonts w:ascii="Arial" w:hAnsi="Arial" w:cs="Arial"/>
           <w:i/>
           <w:sz w:val="24"/>
           <w:szCs w:val="24"/>
         </w:rPr>
-        <w:t>assessment  -</w:t>
-      </w:r>
-      <w:proofErr w:type="gramEnd"/>
+      </w:pPr>
       <w:r>
         <w:rPr>
           <w:rFonts w:ascii="Arial" w:hAnsi="Arial" w:cs="Arial"/>
@@ -14237,17 +12710,18 @@
           <w:sz w:val="24"/>
           <w:szCs w:val="24"/>
         </w:rPr>
-        <w:t xml:space="preserve">Joey got from NOAA – Joey steward of the database - </w:t>
-      </w:r>
-      <w:r>
+        <w:t xml:space="preserve">Wetlands layer from TNC Reference – where got data from -Merp – </w:t>
+      </w:r>
+    </w:p>
+    <w:p>
+      <w:pPr>
         <w:rPr>
           <w:rFonts w:ascii="Arial" w:hAnsi="Arial" w:cs="Arial"/>
           <w:i/>
           <w:sz w:val="24"/>
           <w:szCs w:val="24"/>
         </w:rPr>
-        <w:t xml:space="preserve"> wetlands layer </w:t>
-      </w:r>
+      </w:pPr>
       <w:r>
         <w:rPr>
           <w:rFonts w:ascii="Arial" w:hAnsi="Arial" w:cs="Arial"/>
@@ -14255,37 +12729,37 @@
           <w:sz w:val="24"/>
           <w:szCs w:val="24"/>
         </w:rPr>
-        <w:t>–</w:t>
-      </w:r>
-      <w:r>
+        <w:t>Run marxsan analysis for priority areas to work in conservation</w:t>
+      </w:r>
+    </w:p>
+    <w:p>
+      <w:pPr>
         <w:rPr>
           <w:rFonts w:ascii="Arial" w:hAnsi="Arial" w:cs="Arial"/>
           <w:i/>
           <w:sz w:val="24"/>
           <w:szCs w:val="24"/>
         </w:rPr>
-        <w:t xml:space="preserve"> </w:t>
-      </w:r>
-    </w:p>
-    <w:p>
-      <w:pPr>
+      </w:pPr>
+      <w:r>
         <w:rPr>
           <w:rFonts w:ascii="Arial" w:hAnsi="Arial" w:cs="Arial"/>
           <w:i/>
           <w:sz w:val="24"/>
           <w:szCs w:val="24"/>
         </w:rPr>
-      </w:pPr>
-      <w:r>
+        <w:t xml:space="preserve">Targets – conservation targets </w:t>
+      </w:r>
+    </w:p>
+    <w:p>
+      <w:pPr>
         <w:rPr>
           <w:rFonts w:ascii="Arial" w:hAnsi="Arial" w:cs="Arial"/>
           <w:i/>
           <w:sz w:val="24"/>
           <w:szCs w:val="24"/>
         </w:rPr>
-        <w:t>Wetlands layer from TNC Reference – where got data from -</w:t>
-      </w:r>
-      <w:proofErr w:type="spellStart"/>
+      </w:pPr>
       <w:r>
         <w:rPr>
           <w:rFonts w:ascii="Arial" w:hAnsi="Arial" w:cs="Arial"/>
@@ -14293,38 +12767,37 @@
           <w:sz w:val="24"/>
           <w:szCs w:val="24"/>
         </w:rPr>
-        <w:t>Merp</w:t>
-      </w:r>
-      <w:proofErr w:type="spellEnd"/>
-      <w:r>
+        <w:t>Original – more information in attribute tables</w:t>
+      </w:r>
+    </w:p>
+    <w:p>
+      <w:pPr>
         <w:rPr>
           <w:rFonts w:ascii="Arial" w:hAnsi="Arial" w:cs="Arial"/>
           <w:i/>
           <w:sz w:val="24"/>
           <w:szCs w:val="24"/>
         </w:rPr>
-        <w:t xml:space="preserve"> – </w:t>
-      </w:r>
-    </w:p>
-    <w:p>
-      <w:pPr>
+      </w:pPr>
+      <w:r>
         <w:rPr>
           <w:rFonts w:ascii="Arial" w:hAnsi="Arial" w:cs="Arial"/>
           <w:i/>
           <w:sz w:val="24"/>
           <w:szCs w:val="24"/>
         </w:rPr>
-      </w:pPr>
-      <w:r>
+        <w:t>Targets-marxan</w:t>
+      </w:r>
+    </w:p>
+    <w:p>
+      <w:pPr>
         <w:rPr>
           <w:rFonts w:ascii="Arial" w:hAnsi="Arial" w:cs="Arial"/>
           <w:i/>
           <w:sz w:val="24"/>
           <w:szCs w:val="24"/>
         </w:rPr>
-        <w:t xml:space="preserve">Run </w:t>
-      </w:r>
-      <w:proofErr w:type="spellStart"/>
+      </w:pPr>
       <w:r>
         <w:rPr>
           <w:rFonts w:ascii="Arial" w:hAnsi="Arial" w:cs="Arial"/>
@@ -14332,251 +12805,142 @@
           <w:sz w:val="24"/>
           <w:szCs w:val="24"/>
         </w:rPr>
-        <w:t>marxsan</w:t>
-      </w:r>
-      <w:proofErr w:type="spellEnd"/>
-      <w:r>
+        <w:t>Conservation areas is the output of the marxan</w:t>
+      </w:r>
+    </w:p>
+    <w:p>
+      <w:pPr>
+        <w:rPr>
+          <w:rFonts w:ascii="Arial" w:hAnsi="Arial" w:cs="Arial"/>
+          <w:b/>
+          <w:sz w:val="24"/>
+          <w:szCs w:val="24"/>
+        </w:rPr>
+      </w:pPr>
+    </w:p>
+    <w:p>
+      <w:pPr>
+        <w:rPr>
+          <w:rFonts w:ascii="Arial" w:hAnsi="Arial" w:cs="Arial"/>
+          <w:b/>
+          <w:sz w:val="24"/>
+          <w:szCs w:val="24"/>
+        </w:rPr>
+      </w:pPr>
+    </w:p>
+    <w:p>
+      <w:pPr>
+        <w:rPr>
+          <w:rFonts w:ascii="Arial" w:hAnsi="Arial" w:cs="Arial"/>
+          <w:b/>
+          <w:sz w:val="24"/>
+          <w:szCs w:val="24"/>
+        </w:rPr>
+      </w:pPr>
+      <w:r>
+        <w:rPr>
+          <w:rFonts w:ascii="Arial" w:hAnsi="Arial" w:cs="Arial"/>
+          <w:b/>
+          <w:sz w:val="24"/>
+          <w:szCs w:val="24"/>
+        </w:rPr>
+        <w:t xml:space="preserve">Mangroves are invasive in Hawaii and pose several negative </w:t>
+      </w:r>
+      <w:r>
+        <w:rPr>
+          <w:rFonts w:ascii="Arial" w:hAnsi="Arial" w:cs="Arial"/>
+          <w:b/>
+          <w:sz w:val="24"/>
+          <w:szCs w:val="24"/>
+        </w:rPr>
+        <w:t xml:space="preserve">ecological impacts </w:t>
+      </w:r>
+      <w:r>
+        <w:rPr>
+          <w:rFonts w:ascii="Arial" w:hAnsi="Arial" w:cs="Arial"/>
+          <w:b/>
+          <w:sz w:val="24"/>
+          <w:szCs w:val="24"/>
+        </w:rPr>
+        <w:t>(Allen 1998)</w:t>
+      </w:r>
+      <w:r>
+        <w:rPr>
+          <w:rFonts w:ascii="Arial" w:hAnsi="Arial" w:cs="Arial"/>
+          <w:b/>
+          <w:sz w:val="24"/>
+          <w:szCs w:val="24"/>
+        </w:rPr>
+        <w:t xml:space="preserve">, therefore they are not included in the goal models but they are included as a pressure that is applied to Biodiversity, Artisanal Fishing, Recreation, </w:t>
+      </w:r>
+      <w:r>
+        <w:rPr>
+          <w:rFonts w:ascii="Arial" w:hAnsi="Arial" w:cs="Arial"/>
+          <w:b/>
+          <w:sz w:val="24"/>
+          <w:szCs w:val="24"/>
+        </w:rPr>
+        <w:t>Sense of Place, and Food Provision.</w:t>
+      </w:r>
+    </w:p>
+    <w:p>
+      <w:pPr>
+        <w:rPr>
+          <w:rFonts w:ascii="Arial" w:hAnsi="Arial" w:cs="Arial"/>
+          <w:sz w:val="24"/>
+          <w:szCs w:val="24"/>
+        </w:rPr>
+      </w:pPr>
+      <w:r>
+        <w:rPr>
+          <w:rFonts w:ascii="Arial" w:hAnsi="Arial" w:cs="Arial"/>
+          <w:sz w:val="24"/>
+          <w:szCs w:val="24"/>
+        </w:rPr>
+        <w:t>Habitats</w:t>
+      </w:r>
+    </w:p>
+    <w:p>
+      <w:pPr>
+        <w:rPr>
+          <w:rFonts w:ascii="Arial" w:hAnsi="Arial" w:cs="Arial"/>
+          <w:sz w:val="24"/>
+          <w:szCs w:val="24"/>
+        </w:rPr>
+      </w:pPr>
+      <w:r>
+        <w:rPr>
+          <w:rFonts w:ascii="Arial" w:hAnsi="Arial" w:cs="Arial"/>
+          <w:sz w:val="24"/>
+          <w:szCs w:val="24"/>
+        </w:rPr>
+        <w:t xml:space="preserve">Hawaii </w:t>
+      </w:r>
+      <w:r>
+        <w:rPr>
+          <w:rFonts w:ascii="Arial" w:hAnsi="Arial" w:cs="Arial"/>
+          <w:sz w:val="24"/>
+          <w:szCs w:val="24"/>
+        </w:rPr>
+        <w:t>Public Trust lands</w:t>
+      </w:r>
+    </w:p>
+    <w:p>
+      <w:pPr>
         <w:rPr>
           <w:rFonts w:ascii="Arial" w:hAnsi="Arial" w:cs="Arial"/>
           <w:i/>
           <w:sz w:val="24"/>
           <w:szCs w:val="24"/>
         </w:rPr>
-        <w:t xml:space="preserve"> analysis for priority areas to work in conservation</w:t>
-      </w:r>
-    </w:p>
-    <w:p>
-      <w:pPr>
+      </w:pPr>
+      <w:r>
         <w:rPr>
           <w:rFonts w:ascii="Arial" w:hAnsi="Arial" w:cs="Arial"/>
           <w:i/>
           <w:sz w:val="24"/>
           <w:szCs w:val="24"/>
         </w:rPr>
-      </w:pPr>
-      <w:r>
-        <w:rPr>
-          <w:rFonts w:ascii="Arial" w:hAnsi="Arial" w:cs="Arial"/>
-          <w:i/>
-          <w:sz w:val="24"/>
-          <w:szCs w:val="24"/>
-        </w:rPr>
-        <w:t xml:space="preserve">Targets – conservation targets </w:t>
-      </w:r>
-    </w:p>
-    <w:p>
-      <w:pPr>
-        <w:rPr>
-          <w:rFonts w:ascii="Arial" w:hAnsi="Arial" w:cs="Arial"/>
-          <w:i/>
-          <w:sz w:val="24"/>
-          <w:szCs w:val="24"/>
-        </w:rPr>
-      </w:pPr>
-      <w:r>
-        <w:rPr>
-          <w:rFonts w:ascii="Arial" w:hAnsi="Arial" w:cs="Arial"/>
-          <w:i/>
-          <w:sz w:val="24"/>
-          <w:szCs w:val="24"/>
-        </w:rPr>
-        <w:t>Original – more information in attribute tables</w:t>
-      </w:r>
-    </w:p>
-    <w:p>
-      <w:pPr>
-        <w:rPr>
-          <w:rFonts w:ascii="Arial" w:hAnsi="Arial" w:cs="Arial"/>
-          <w:i/>
-          <w:sz w:val="24"/>
-          <w:szCs w:val="24"/>
-        </w:rPr>
-      </w:pPr>
-      <w:r>
-        <w:rPr>
-          <w:rFonts w:ascii="Arial" w:hAnsi="Arial" w:cs="Arial"/>
-          <w:i/>
-          <w:sz w:val="24"/>
-          <w:szCs w:val="24"/>
-        </w:rPr>
-        <w:t>Targets-</w:t>
-      </w:r>
-      <w:proofErr w:type="spellStart"/>
-      <w:r>
-        <w:rPr>
-          <w:rFonts w:ascii="Arial" w:hAnsi="Arial" w:cs="Arial"/>
-          <w:i/>
-          <w:sz w:val="24"/>
-          <w:szCs w:val="24"/>
-        </w:rPr>
-        <w:t>marxan</w:t>
-      </w:r>
-      <w:proofErr w:type="spellEnd"/>
-    </w:p>
-    <w:p>
-      <w:pPr>
-        <w:rPr>
-          <w:rFonts w:ascii="Arial" w:hAnsi="Arial" w:cs="Arial"/>
-          <w:i/>
-          <w:sz w:val="24"/>
-          <w:szCs w:val="24"/>
-        </w:rPr>
-      </w:pPr>
-      <w:r>
-        <w:rPr>
-          <w:rFonts w:ascii="Arial" w:hAnsi="Arial" w:cs="Arial"/>
-          <w:i/>
-          <w:sz w:val="24"/>
-          <w:szCs w:val="24"/>
-        </w:rPr>
-        <w:lastRenderedPageBreak/>
-        <w:t xml:space="preserve">Conservation areas is the output of the </w:t>
-      </w:r>
-      <w:proofErr w:type="spellStart"/>
-      <w:r>
-        <w:rPr>
-          <w:rFonts w:ascii="Arial" w:hAnsi="Arial" w:cs="Arial"/>
-          <w:i/>
-          <w:sz w:val="24"/>
-          <w:szCs w:val="24"/>
-        </w:rPr>
-        <w:t>marxan</w:t>
-      </w:r>
-      <w:proofErr w:type="spellEnd"/>
-    </w:p>
-    <w:p>
-      <w:pPr>
-        <w:rPr>
-          <w:rFonts w:ascii="Arial" w:hAnsi="Arial" w:cs="Arial"/>
-          <w:b/>
-          <w:sz w:val="24"/>
-          <w:szCs w:val="24"/>
-        </w:rPr>
-      </w:pPr>
-    </w:p>
-    <w:p>
-      <w:pPr>
-        <w:rPr>
-          <w:rFonts w:ascii="Arial" w:hAnsi="Arial" w:cs="Arial"/>
-          <w:b/>
-          <w:sz w:val="24"/>
-          <w:szCs w:val="24"/>
-        </w:rPr>
-      </w:pPr>
-    </w:p>
-    <w:p>
-      <w:pPr>
-        <w:rPr>
-          <w:rFonts w:ascii="Arial" w:hAnsi="Arial" w:cs="Arial"/>
-          <w:b/>
-          <w:sz w:val="24"/>
-          <w:szCs w:val="24"/>
-        </w:rPr>
-      </w:pPr>
-      <w:r>
-        <w:rPr>
-          <w:rFonts w:ascii="Arial" w:hAnsi="Arial" w:cs="Arial"/>
-          <w:b/>
-          <w:sz w:val="24"/>
-          <w:szCs w:val="24"/>
-        </w:rPr>
-        <w:t xml:space="preserve">Mangroves are invasive in Hawaii and pose several negative </w:t>
-      </w:r>
-      <w:r>
-        <w:rPr>
-          <w:rFonts w:ascii="Arial" w:hAnsi="Arial" w:cs="Arial"/>
-          <w:b/>
-          <w:sz w:val="24"/>
-          <w:szCs w:val="24"/>
-        </w:rPr>
-        <w:t xml:space="preserve">ecological impacts </w:t>
-      </w:r>
-      <w:r>
-        <w:rPr>
-          <w:rFonts w:ascii="Arial" w:hAnsi="Arial" w:cs="Arial"/>
-          <w:b/>
-          <w:sz w:val="24"/>
-          <w:szCs w:val="24"/>
-        </w:rPr>
-        <w:t>(Allen 1998)</w:t>
-      </w:r>
-      <w:r>
-        <w:rPr>
-          <w:rFonts w:ascii="Arial" w:hAnsi="Arial" w:cs="Arial"/>
-          <w:b/>
-          <w:sz w:val="24"/>
-          <w:szCs w:val="24"/>
-        </w:rPr>
-        <w:t xml:space="preserve">, therefore they are not included in the goal models but they are included as a pressure that is applied to Biodiversity, Artisanal Fishing, Recreation, </w:t>
-      </w:r>
-      <w:r>
-        <w:rPr>
-          <w:rFonts w:ascii="Arial" w:hAnsi="Arial" w:cs="Arial"/>
-          <w:b/>
-          <w:sz w:val="24"/>
-          <w:szCs w:val="24"/>
-        </w:rPr>
-        <w:t>Sense of Place, and Food Provision.</w:t>
-      </w:r>
-    </w:p>
-    <w:p>
-      <w:pPr>
-        <w:rPr>
-          <w:rFonts w:ascii="Arial" w:hAnsi="Arial" w:cs="Arial"/>
-          <w:sz w:val="24"/>
-          <w:szCs w:val="24"/>
-        </w:rPr>
-      </w:pPr>
-      <w:r>
-        <w:rPr>
-          <w:rFonts w:ascii="Arial" w:hAnsi="Arial" w:cs="Arial"/>
-          <w:sz w:val="24"/>
-          <w:szCs w:val="24"/>
-        </w:rPr>
-        <w:t>Habitats</w:t>
-      </w:r>
-    </w:p>
-    <w:p>
-      <w:pPr>
-        <w:rPr>
-          <w:rFonts w:ascii="Arial" w:hAnsi="Arial" w:cs="Arial"/>
-          <w:sz w:val="24"/>
-          <w:szCs w:val="24"/>
-        </w:rPr>
-      </w:pPr>
-      <w:r>
-        <w:rPr>
-          <w:rFonts w:ascii="Arial" w:hAnsi="Arial" w:cs="Arial"/>
-          <w:sz w:val="24"/>
-          <w:szCs w:val="24"/>
-        </w:rPr>
-        <w:t xml:space="preserve">Hawaii </w:t>
-      </w:r>
-      <w:r>
-        <w:rPr>
-          <w:rFonts w:ascii="Arial" w:hAnsi="Arial" w:cs="Arial"/>
-          <w:sz w:val="24"/>
-          <w:szCs w:val="24"/>
-        </w:rPr>
-        <w:t>Public Trust lands</w:t>
-      </w:r>
-    </w:p>
-    <w:p>
-      <w:pPr>
-        <w:rPr>
-          <w:rFonts w:ascii="Arial" w:hAnsi="Arial" w:cs="Arial"/>
-          <w:i/>
-          <w:sz w:val="24"/>
-          <w:szCs w:val="24"/>
-        </w:rPr>
-      </w:pPr>
-      <w:r>
-        <w:rPr>
-          <w:rFonts w:ascii="Arial" w:hAnsi="Arial" w:cs="Arial"/>
-          <w:i/>
-          <w:sz w:val="24"/>
-          <w:szCs w:val="24"/>
-        </w:rPr>
         <w:t>Coral reefs</w:t>
       </w:r>
     </w:p>
@@ -14588,7 +12952,6 @@
           <w:szCs w:val="24"/>
         </w:rPr>
       </w:pPr>
-      <w:proofErr w:type="gramStart"/>
       <w:r>
         <w:rPr>
           <w:rFonts w:ascii="Arial" w:hAnsi="Arial" w:cs="Arial"/>
@@ -14603,16 +12966,7 @@
           <w:sz w:val="24"/>
           <w:szCs w:val="24"/>
         </w:rPr>
-        <w:t>100 meters (Lecky 2016).</w:t>
-      </w:r>
-      <w:proofErr w:type="gramEnd"/>
-      <w:r>
-        <w:rPr>
-          <w:rFonts w:ascii="Arial" w:hAnsi="Arial" w:cs="Arial"/>
-          <w:sz w:val="24"/>
-          <w:szCs w:val="24"/>
-        </w:rPr>
-        <w:t xml:space="preserve"> </w:t>
+        <w:t xml:space="preserve">100 meters (Lecky 2016). </w:t>
       </w:r>
       <w:r>
         <w:rPr>
@@ -14721,43 +13075,7 @@
           <w:sz w:val="24"/>
           <w:szCs w:val="24"/>
         </w:rPr>
-        <w:t xml:space="preserve">%macroalgae, % coralline algae,  and the ratio of </w:t>
-      </w:r>
-      <w:proofErr w:type="spellStart"/>
-      <w:r>
-        <w:rPr>
-          <w:rFonts w:ascii="Arial" w:hAnsi="Arial" w:cs="Arial"/>
-          <w:sz w:val="24"/>
-          <w:szCs w:val="24"/>
-        </w:rPr>
-        <w:t>calcifiers</w:t>
-      </w:r>
-      <w:proofErr w:type="spellEnd"/>
-      <w:r>
-        <w:rPr>
-          <w:rFonts w:ascii="Arial" w:hAnsi="Arial" w:cs="Arial"/>
-          <w:sz w:val="24"/>
-          <w:szCs w:val="24"/>
-        </w:rPr>
-        <w:t xml:space="preserve"> to non </w:t>
-      </w:r>
-      <w:proofErr w:type="spellStart"/>
-      <w:r>
-        <w:rPr>
-          <w:rFonts w:ascii="Arial" w:hAnsi="Arial" w:cs="Arial"/>
-          <w:sz w:val="24"/>
-          <w:szCs w:val="24"/>
-        </w:rPr>
-        <w:t>calcifiers</w:t>
-      </w:r>
-      <w:proofErr w:type="spellEnd"/>
-      <w:r>
-        <w:rPr>
-          <w:rFonts w:ascii="Arial" w:hAnsi="Arial" w:cs="Arial"/>
-          <w:sz w:val="24"/>
-          <w:szCs w:val="24"/>
-        </w:rPr>
-        <w:t xml:space="preserve">, all fish biomass,  resource fish biomass, parrotfish biomass, total fish biomass no sharks and jacks. </w:t>
+        <w:t xml:space="preserve">%macroalgae, % coralline algae,  and the ratio of calcifiers to non calcifiers, all fish biomass,  resource fish biomass, parrotfish biomass, total fish biomass no sharks and jacks. </w:t>
       </w:r>
       <w:r>
         <w:rPr>
@@ -14773,18 +13091,8 @@
           <w:sz w:val="24"/>
           <w:szCs w:val="24"/>
         </w:rPr>
-        <w:t xml:space="preserve">42 </w:t>
-      </w:r>
-      <w:proofErr w:type="spellStart"/>
-      <w:r>
-        <w:rPr>
-          <w:rFonts w:ascii="Arial" w:hAnsi="Arial" w:cs="Arial"/>
-          <w:sz w:val="24"/>
-          <w:szCs w:val="24"/>
-        </w:rPr>
-        <w:t>Mokus</w:t>
-      </w:r>
-      <w:proofErr w:type="spellEnd"/>
+        <w:t>42 Mokus</w:t>
+      </w:r>
       <w:r>
         <w:rPr>
           <w:rFonts w:ascii="Arial" w:hAnsi="Arial" w:cs="Arial"/>
@@ -14808,41 +13116,24 @@
           <w:sz w:val="24"/>
           <w:szCs w:val="24"/>
         </w:rPr>
-        <w:t xml:space="preserve">What do the </w:t>
-      </w:r>
-      <w:proofErr w:type="gramStart"/>
-      <w:r>
-        <w:rPr>
-          <w:rFonts w:ascii="Arial" w:hAnsi="Arial" w:cs="Arial"/>
-          <w:sz w:val="24"/>
-          <w:szCs w:val="24"/>
-        </w:rPr>
-        <w:t>number  units</w:t>
-      </w:r>
-      <w:proofErr w:type="gramEnd"/>
-      <w:r>
-        <w:rPr>
-          <w:rFonts w:ascii="Arial" w:hAnsi="Arial" w:cs="Arial"/>
-          <w:sz w:val="24"/>
-          <w:szCs w:val="24"/>
-        </w:rPr>
-        <w:t xml:space="preserve"> represent – biomass calculated as ?</w:t>
-      </w:r>
-    </w:p>
-    <w:p>
-      <w:pPr>
-        <w:rPr>
-          <w:rFonts w:ascii="Arial" w:hAnsi="Arial" w:cs="Arial"/>
-          <w:sz w:val="24"/>
-          <w:szCs w:val="24"/>
-        </w:rPr>
-      </w:pPr>
-      <w:r>
-        <w:rPr>
-          <w:rFonts w:ascii="Arial" w:hAnsi="Arial" w:cs="Arial"/>
-          <w:sz w:val="24"/>
-          <w:szCs w:val="24"/>
-        </w:rPr>
+        <w:t>What do the number  units represent – biomass calculated as ?</w:t>
+      </w:r>
+    </w:p>
+    <w:p>
+      <w:pPr>
+        <w:rPr>
+          <w:rFonts w:ascii="Arial" w:hAnsi="Arial" w:cs="Arial"/>
+          <w:sz w:val="24"/>
+          <w:szCs w:val="24"/>
+        </w:rPr>
+      </w:pPr>
+      <w:r>
+        <w:rPr>
+          <w:rFonts w:ascii="Arial" w:hAnsi="Arial" w:cs="Arial"/>
+          <w:sz w:val="24"/>
+          <w:szCs w:val="24"/>
+        </w:rPr>
+        <w:lastRenderedPageBreak/>
         <w:t xml:space="preserve">Notes on coral reef health number form HMRC </w:t>
       </w:r>
     </w:p>
@@ -14862,50 +13153,30 @@
         </w:rPr>
         <w:t xml:space="preserve"> </w:t>
       </w:r>
-      <w:proofErr w:type="spellStart"/>
-      <w:r>
-        <w:rPr>
-          <w:rFonts w:ascii="Arial" w:hAnsi="Arial" w:cs="Arial"/>
-          <w:sz w:val="24"/>
-          <w:szCs w:val="24"/>
-        </w:rPr>
-        <w:t>Niʻihau</w:t>
-      </w:r>
-      <w:proofErr w:type="spellEnd"/>
-      <w:r>
-        <w:rPr>
-          <w:rFonts w:ascii="Arial" w:hAnsi="Arial" w:cs="Arial"/>
-          <w:sz w:val="24"/>
-          <w:szCs w:val="24"/>
-        </w:rPr>
-        <w:t xml:space="preserve"> combined with Kauai</w:t>
-      </w:r>
-    </w:p>
-    <w:p>
-      <w:pPr>
-        <w:rPr>
-          <w:rFonts w:ascii="Arial" w:hAnsi="Arial" w:cs="Arial"/>
-          <w:sz w:val="24"/>
-          <w:szCs w:val="24"/>
-        </w:rPr>
-      </w:pPr>
-      <w:proofErr w:type="spellStart"/>
-      <w:r>
-        <w:rPr>
-          <w:rFonts w:ascii="Arial" w:hAnsi="Arial" w:cs="Arial"/>
-          <w:sz w:val="24"/>
-          <w:szCs w:val="24"/>
-        </w:rPr>
-        <w:t>Koalawae</w:t>
-      </w:r>
-      <w:proofErr w:type="spellEnd"/>
-      <w:r>
-        <w:rPr>
-          <w:rFonts w:ascii="Arial" w:hAnsi="Arial" w:cs="Arial"/>
-          <w:sz w:val="24"/>
-          <w:szCs w:val="24"/>
-        </w:rPr>
-        <w:t xml:space="preserve"> combined with Maui Nui</w:t>
+      <w:r>
+        <w:rPr>
+          <w:rFonts w:ascii="Arial" w:hAnsi="Arial" w:cs="Arial"/>
+          <w:sz w:val="24"/>
+          <w:szCs w:val="24"/>
+        </w:rPr>
+        <w:t>Niʻihau combined with Kauai</w:t>
+      </w:r>
+    </w:p>
+    <w:p>
+      <w:pPr>
+        <w:rPr>
+          <w:rFonts w:ascii="Arial" w:hAnsi="Arial" w:cs="Arial"/>
+          <w:sz w:val="24"/>
+          <w:szCs w:val="24"/>
+        </w:rPr>
+      </w:pPr>
+      <w:r>
+        <w:rPr>
+          <w:rFonts w:ascii="Arial" w:hAnsi="Arial" w:cs="Arial"/>
+          <w:sz w:val="24"/>
+          <w:szCs w:val="24"/>
+        </w:rPr>
+        <w:t>Koalawae combined with Maui Nui</w:t>
       </w:r>
     </w:p>
     <w:p>
@@ -14966,72 +13237,291 @@
           <w:sz w:val="24"/>
           <w:szCs w:val="24"/>
         </w:rPr>
+        <w:t>Beach extent, condition, and trend data comes from Romine and Fletcher 2013).</w:t>
+      </w:r>
+      <w:r>
+        <w:rPr>
+          <w:rFonts w:ascii="Arial" w:hAnsi="Arial" w:cs="Arial"/>
+          <w:sz w:val="24"/>
+          <w:szCs w:val="24"/>
+        </w:rPr>
+        <w:t xml:space="preserve"> Beach erosion is expected to increase with sea level rise. This i</w:t>
+      </w:r>
+      <w:r>
+        <w:rPr>
+          <w:rFonts w:ascii="Arial" w:hAnsi="Arial" w:cs="Arial"/>
+          <w:sz w:val="24"/>
+          <w:szCs w:val="24"/>
+        </w:rPr>
+        <w:t xml:space="preserve">s a large pressure on this goal. Extent is average beach length- ask Romine. Beach condition is the percent of beaches remaining stable (not eroding). The </w:t>
+      </w:r>
+      <w:r>
+        <w:rPr>
+          <w:rFonts w:ascii="Arial" w:hAnsi="Arial" w:cs="Arial"/>
+          <w:sz w:val="24"/>
+          <w:szCs w:val="24"/>
+        </w:rPr>
+        <w:t xml:space="preserve">beach trend is the </w:t>
+      </w:r>
+      <w:r>
+        <w:rPr>
+          <w:rFonts w:ascii="Arial" w:hAnsi="Arial" w:cs="Arial"/>
+          <w:sz w:val="24"/>
+          <w:szCs w:val="24"/>
+        </w:rPr>
+        <w:t xml:space="preserve">long term erosion rate (past century) calculated from Romine and Fletcher 2013. </w:t>
+      </w:r>
+      <w:r>
+        <w:rPr>
+          <w:rFonts w:ascii="Arial" w:hAnsi="Arial" w:cs="Arial"/>
+          <w:sz w:val="24"/>
+          <w:szCs w:val="24"/>
+        </w:rPr>
+        <w:t xml:space="preserve">This data may be updated as </w:t>
+      </w:r>
+      <w:r>
+        <w:rPr>
+          <w:rFonts w:ascii="Arial" w:hAnsi="Arial" w:cs="Arial"/>
+          <w:sz w:val="24"/>
+          <w:szCs w:val="24"/>
+        </w:rPr>
+        <w:t>USGS plans to assess the beach erosional rate every 5-10 years</w:t>
+      </w:r>
+      <w:r>
+        <w:rPr>
+          <w:rFonts w:ascii="Arial" w:hAnsi="Arial" w:cs="Arial"/>
+          <w:sz w:val="24"/>
+          <w:szCs w:val="24"/>
+        </w:rPr>
+        <w:t xml:space="preserve"> (REF)</w:t>
+      </w:r>
+      <w:r>
+        <w:rPr>
+          <w:rFonts w:ascii="Arial" w:hAnsi="Arial" w:cs="Arial"/>
+          <w:sz w:val="24"/>
+          <w:szCs w:val="24"/>
+        </w:rPr>
+        <w:t xml:space="preserve">. </w:t>
+      </w:r>
+    </w:p>
+    <w:p>
+      <w:pPr>
+        <w:rPr>
+          <w:rFonts w:ascii="Arial" w:hAnsi="Arial" w:cs="Arial"/>
+          <w:i/>
+          <w:sz w:val="24"/>
+          <w:szCs w:val="24"/>
+        </w:rPr>
+      </w:pPr>
+      <w:r>
+        <w:rPr>
+          <w:rFonts w:ascii="Arial" w:hAnsi="Arial" w:cs="Arial"/>
+          <w:i/>
+          <w:sz w:val="24"/>
+          <w:szCs w:val="24"/>
+        </w:rPr>
+        <w:t>Wetlands &amp; Estuaries</w:t>
+      </w:r>
+    </w:p>
+    <w:p>
+      <w:pPr>
+        <w:rPr>
+          <w:rFonts w:ascii="Arial" w:hAnsi="Arial" w:cs="Arial"/>
+          <w:i/>
+          <w:sz w:val="24"/>
+          <w:szCs w:val="24"/>
+        </w:rPr>
+      </w:pPr>
+      <w:r>
+        <w:rPr>
+          <w:rFonts w:ascii="Arial" w:hAnsi="Arial" w:cs="Arial"/>
+          <w:i/>
+          <w:sz w:val="24"/>
+          <w:szCs w:val="24"/>
+        </w:rPr>
+        <w:t>Wetlands</w:t>
+      </w:r>
+    </w:p>
+    <w:p>
+      <w:pPr>
+        <w:rPr>
+          <w:rFonts w:ascii="Arial" w:hAnsi="Arial" w:cs="Arial"/>
+          <w:sz w:val="24"/>
+          <w:szCs w:val="24"/>
+        </w:rPr>
+      </w:pPr>
+      <w:r>
+        <w:rPr>
+          <w:rFonts w:ascii="Arial" w:hAnsi="Arial" w:cs="Arial"/>
+          <w:sz w:val="24"/>
+          <w:szCs w:val="24"/>
+        </w:rPr>
+        <w:t>Refer to Coastal Protection Goal</w:t>
+      </w:r>
+    </w:p>
+    <w:p>
+      <w:pPr>
+        <w:rPr>
+          <w:rFonts w:ascii="Arial" w:hAnsi="Arial" w:cs="Arial"/>
+          <w:sz w:val="24"/>
+          <w:szCs w:val="24"/>
+        </w:rPr>
+      </w:pPr>
+    </w:p>
+    <w:p>
+      <w:pPr>
+        <w:rPr>
+          <w:rFonts w:ascii="Arial" w:hAnsi="Arial" w:cs="Arial"/>
+          <w:i/>
+          <w:sz w:val="24"/>
+          <w:szCs w:val="24"/>
+        </w:rPr>
+      </w:pPr>
+      <w:r>
+        <w:rPr>
+          <w:rFonts w:ascii="Arial" w:hAnsi="Arial" w:cs="Arial"/>
+          <w:i/>
+          <w:sz w:val="24"/>
+          <w:szCs w:val="24"/>
+        </w:rPr>
+        <w:t>Estuaries</w:t>
+      </w:r>
+    </w:p>
+    <w:p>
+      <w:pPr>
+        <w:rPr>
+          <w:rFonts w:ascii="Arial" w:hAnsi="Arial" w:cs="Arial"/>
+          <w:sz w:val="24"/>
+          <w:szCs w:val="24"/>
+        </w:rPr>
+      </w:pPr>
+      <w:r>
+        <w:rPr>
+          <w:rFonts w:ascii="Arial" w:hAnsi="Arial" w:cs="Arial"/>
+          <w:sz w:val="24"/>
+          <w:szCs w:val="24"/>
+        </w:rPr>
+        <w:t xml:space="preserve">There is not a complete database for estuaries in Hawaii. The database form TNC ERA has estuaries however it needs to be updated and estuary classifications assigned. </w:t>
+      </w:r>
+    </w:p>
+    <w:p>
+      <w:pPr>
+        <w:rPr>
+          <w:rFonts w:ascii="Arial" w:hAnsi="Arial" w:cs="Arial"/>
+          <w:sz w:val="24"/>
+          <w:szCs w:val="24"/>
+        </w:rPr>
+      </w:pPr>
+      <w:r>
+        <w:rPr>
+          <w:rFonts w:ascii="Arial" w:hAnsi="Arial" w:cs="Arial"/>
+          <w:sz w:val="24"/>
+          <w:szCs w:val="24"/>
+        </w:rPr>
+        <w:t xml:space="preserve">Only shallow water wetlands were used from the National Wetlands Inventory and clipped to 1km inland extent from the coastline (excludes deeper water areas such as estuaries which are included in the Habitats subgoal of Biodiversity). </w:t>
+      </w:r>
+    </w:p>
+    <w:p>
+      <w:pPr>
+        <w:rPr>
+          <w:rFonts w:ascii="Arial" w:hAnsi="Arial" w:cs="Arial"/>
+          <w:sz w:val="24"/>
+          <w:szCs w:val="24"/>
+        </w:rPr>
+      </w:pPr>
+    </w:p>
+    <w:p>
+      <w:pPr>
+        <w:rPr>
+          <w:rFonts w:ascii="Arial" w:hAnsi="Arial" w:cs="Arial"/>
+          <w:i/>
+          <w:sz w:val="24"/>
+          <w:szCs w:val="24"/>
+        </w:rPr>
+      </w:pPr>
+    </w:p>
+    <w:p>
+      <w:pPr>
+        <w:rPr>
+          <w:rFonts w:ascii="Arial" w:hAnsi="Arial" w:cs="Arial"/>
+          <w:i/>
+          <w:sz w:val="24"/>
+          <w:szCs w:val="24"/>
+        </w:rPr>
+      </w:pPr>
+      <w:r>
+        <w:rPr>
+          <w:rFonts w:ascii="Arial" w:hAnsi="Arial" w:cs="Arial"/>
+          <w:i/>
+          <w:sz w:val="24"/>
+          <w:szCs w:val="24"/>
+        </w:rPr>
+        <w:t xml:space="preserve">Intertidal – Chris Bird – definition </w:t>
+      </w:r>
+      <w:r>
+        <w:rPr>
+          <w:rFonts w:ascii="Arial" w:hAnsi="Arial" w:cs="Arial"/>
+          <w:i/>
+          <w:sz w:val="24"/>
+          <w:szCs w:val="24"/>
+        </w:rPr>
+        <w:t xml:space="preserve"> - rocky intertidal – length – shorelines rocky from ESI data layers – just extent </w:t>
+      </w:r>
+    </w:p>
+    <w:p>
+      <w:pPr>
+        <w:rPr>
+          <w:rFonts w:ascii="Arial" w:hAnsi="Arial" w:cs="Arial"/>
+          <w:i/>
+          <w:sz w:val="24"/>
+          <w:szCs w:val="24"/>
+        </w:rPr>
+      </w:pPr>
+    </w:p>
+    <w:p>
+      <w:pPr>
+        <w:rPr>
+          <w:rFonts w:ascii="Arial" w:hAnsi="Arial" w:cs="Arial"/>
+          <w:i/>
+          <w:sz w:val="24"/>
+          <w:szCs w:val="24"/>
+        </w:rPr>
+      </w:pPr>
+      <w:r>
+        <w:rPr>
+          <w:rFonts w:ascii="Arial" w:hAnsi="Arial" w:cs="Arial"/>
+          <w:i/>
+          <w:sz w:val="24"/>
+          <w:szCs w:val="24"/>
+        </w:rPr>
+        <w:t>Species</w:t>
+      </w:r>
+      <w:r>
+        <w:rPr>
+          <w:rFonts w:ascii="Arial" w:hAnsi="Arial" w:cs="Arial"/>
+          <w:i/>
+          <w:sz w:val="24"/>
+          <w:szCs w:val="24"/>
+        </w:rPr>
+        <w:t xml:space="preserve"> </w:t>
+      </w:r>
+    </w:p>
+    <w:p>
+      <w:pPr>
+        <w:rPr>
+          <w:rFonts w:ascii="Arial" w:hAnsi="Arial" w:cs="Arial"/>
+          <w:sz w:val="24"/>
+          <w:szCs w:val="24"/>
+        </w:rPr>
+      </w:pPr>
+      <w:r>
+        <w:rPr>
+          <w:rFonts w:ascii="Arial" w:hAnsi="Arial" w:cs="Arial"/>
+          <w:sz w:val="24"/>
+          <w:szCs w:val="24"/>
+        </w:rPr>
         <w:lastRenderedPageBreak/>
-        <w:t>Beach extent, condition, and trend data comes from Romine and Fletcher 2013).</w:t>
-      </w:r>
-      <w:r>
-        <w:rPr>
-          <w:rFonts w:ascii="Arial" w:hAnsi="Arial" w:cs="Arial"/>
-          <w:sz w:val="24"/>
-          <w:szCs w:val="24"/>
-        </w:rPr>
-        <w:t xml:space="preserve"> Beach erosion is expected to increase with sea level rise. This i</w:t>
-      </w:r>
-      <w:r>
-        <w:rPr>
-          <w:rFonts w:ascii="Arial" w:hAnsi="Arial" w:cs="Arial"/>
-          <w:sz w:val="24"/>
-          <w:szCs w:val="24"/>
-        </w:rPr>
-        <w:t xml:space="preserve">s a large pressure on this goal. Extent is average beach length- ask Romine. Beach condition is the percent of beaches remaining stable (not eroding). The </w:t>
-      </w:r>
-      <w:r>
-        <w:rPr>
-          <w:rFonts w:ascii="Arial" w:hAnsi="Arial" w:cs="Arial"/>
-          <w:sz w:val="24"/>
-          <w:szCs w:val="24"/>
-        </w:rPr>
-        <w:t xml:space="preserve">beach trend is the </w:t>
-      </w:r>
-      <w:r>
-        <w:rPr>
-          <w:rFonts w:ascii="Arial" w:hAnsi="Arial" w:cs="Arial"/>
-          <w:sz w:val="24"/>
-          <w:szCs w:val="24"/>
-        </w:rPr>
-        <w:t xml:space="preserve">long term erosion rate (past century) calculated from Romine and Fletcher 2013. </w:t>
-      </w:r>
-      <w:r>
-        <w:rPr>
-          <w:rFonts w:ascii="Arial" w:hAnsi="Arial" w:cs="Arial"/>
-          <w:sz w:val="24"/>
-          <w:szCs w:val="24"/>
-        </w:rPr>
-        <w:t xml:space="preserve">This data may be updated as </w:t>
-      </w:r>
-      <w:r>
-        <w:rPr>
-          <w:rFonts w:ascii="Arial" w:hAnsi="Arial" w:cs="Arial"/>
-          <w:sz w:val="24"/>
-          <w:szCs w:val="24"/>
-        </w:rPr>
-        <w:t>USGS plans to assess the beach erosional rate every 5-10 years</w:t>
-      </w:r>
-      <w:r>
-        <w:rPr>
-          <w:rFonts w:ascii="Arial" w:hAnsi="Arial" w:cs="Arial"/>
-          <w:sz w:val="24"/>
-          <w:szCs w:val="24"/>
-        </w:rPr>
-        <w:t xml:space="preserve"> (REF)</w:t>
-      </w:r>
-      <w:r>
-        <w:rPr>
-          <w:rFonts w:ascii="Arial" w:hAnsi="Arial" w:cs="Arial"/>
-          <w:sz w:val="24"/>
-          <w:szCs w:val="24"/>
-        </w:rPr>
-        <w:t xml:space="preserve">. </w:t>
+        <w:t>Hawaiʻi has a high rate of endemic species. The latest assessment lists 501 Endangered species (77 animal) (Environmental Conservation Online System 02/13/2015). The Endangered Species Act (ESA) was established in 1973 provides for the conservation of species that are endangered or threatened (likely to become endangered in the near future without protection) throughout all or a significant portion of their range, and the conservation of the ecosystems on which they depend. To assess species status we combined information on local reef fish species status indicators (NOAA report card/ HMARC), and ESA status of marine mammals (cetacean table), turtles, and coastal plants. We incorporated reef fish indicators even though many of Hawaiʻiʻs reef fish are not considered threatened or endangered. Local indicators of reef fish populations and status are important for understanding the health of coral reefs and biodiversity and therefore were included along with reef fish species richness.</w:t>
       </w:r>
     </w:p>
     <w:p>
@@ -15050,365 +13540,41 @@
           <w:sz w:val="24"/>
           <w:szCs w:val="24"/>
         </w:rPr>
-        <w:t>Wetlands &amp; Estuaries</w:t>
-      </w:r>
-    </w:p>
-    <w:p>
-      <w:pPr>
+        <w:t>Fish</w:t>
+      </w:r>
+      <w:r>
         <w:rPr>
           <w:rFonts w:ascii="Arial" w:hAnsi="Arial" w:cs="Arial"/>
           <w:i/>
           <w:sz w:val="24"/>
           <w:szCs w:val="24"/>
         </w:rPr>
-      </w:pPr>
-      <w:r>
-        <w:rPr>
-          <w:rFonts w:ascii="Arial" w:hAnsi="Arial" w:cs="Arial"/>
-          <w:i/>
-          <w:sz w:val="24"/>
-          <w:szCs w:val="24"/>
-        </w:rPr>
-        <w:t>Wetlands</w:t>
-      </w:r>
-    </w:p>
-    <w:p>
-      <w:pPr>
-        <w:rPr>
-          <w:rFonts w:ascii="Arial" w:hAnsi="Arial" w:cs="Arial"/>
-          <w:sz w:val="24"/>
-          <w:szCs w:val="24"/>
-        </w:rPr>
-      </w:pPr>
-      <w:r>
-        <w:rPr>
-          <w:rFonts w:ascii="Arial" w:hAnsi="Arial" w:cs="Arial"/>
-          <w:sz w:val="24"/>
-          <w:szCs w:val="24"/>
-        </w:rPr>
-        <w:t>Refer to Coastal Protection Goal</w:t>
-      </w:r>
-    </w:p>
-    <w:p>
-      <w:pPr>
-        <w:rPr>
-          <w:rFonts w:ascii="Arial" w:hAnsi="Arial" w:cs="Arial"/>
-          <w:sz w:val="24"/>
-          <w:szCs w:val="24"/>
-        </w:rPr>
-      </w:pPr>
-    </w:p>
-    <w:p>
-      <w:pPr>
-        <w:rPr>
-          <w:rFonts w:ascii="Arial" w:hAnsi="Arial" w:cs="Arial"/>
-          <w:i/>
-          <w:sz w:val="24"/>
-          <w:szCs w:val="24"/>
-        </w:rPr>
-      </w:pPr>
-      <w:r>
-        <w:rPr>
-          <w:rFonts w:ascii="Arial" w:hAnsi="Arial" w:cs="Arial"/>
-          <w:i/>
-          <w:sz w:val="24"/>
-          <w:szCs w:val="24"/>
-        </w:rPr>
-        <w:t>Estuaries</w:t>
-      </w:r>
-    </w:p>
-    <w:p>
-      <w:pPr>
-        <w:rPr>
-          <w:rFonts w:ascii="Arial" w:hAnsi="Arial" w:cs="Arial"/>
-          <w:sz w:val="24"/>
-          <w:szCs w:val="24"/>
-        </w:rPr>
-      </w:pPr>
-      <w:r>
-        <w:rPr>
-          <w:rFonts w:ascii="Arial" w:hAnsi="Arial" w:cs="Arial"/>
-          <w:sz w:val="24"/>
-          <w:szCs w:val="24"/>
-        </w:rPr>
-        <w:t xml:space="preserve">There is not a complete database for estuaries in Hawaii. The database form TNC ERA has estuaries however it needs to be updated and estuary classifications assigned. </w:t>
-      </w:r>
-    </w:p>
-    <w:p>
-      <w:pPr>
-        <w:rPr>
-          <w:rFonts w:ascii="Arial" w:hAnsi="Arial" w:cs="Arial"/>
-          <w:sz w:val="24"/>
-          <w:szCs w:val="24"/>
-        </w:rPr>
-      </w:pPr>
-      <w:r>
-        <w:rPr>
-          <w:rFonts w:ascii="Arial" w:hAnsi="Arial" w:cs="Arial"/>
-          <w:sz w:val="24"/>
-          <w:szCs w:val="24"/>
-        </w:rPr>
-        <w:t xml:space="preserve">Only shallow water wetlands were used from the National Wetlands Inventory and clipped to 1km inland extent from the coastline (excludes deeper water areas such as estuaries which are included in the Habitats </w:t>
-      </w:r>
-      <w:proofErr w:type="spellStart"/>
-      <w:r>
-        <w:rPr>
-          <w:rFonts w:ascii="Arial" w:hAnsi="Arial" w:cs="Arial"/>
-          <w:sz w:val="24"/>
-          <w:szCs w:val="24"/>
-        </w:rPr>
-        <w:t>subgoal</w:t>
-      </w:r>
-      <w:proofErr w:type="spellEnd"/>
-      <w:r>
-        <w:rPr>
-          <w:rFonts w:ascii="Arial" w:hAnsi="Arial" w:cs="Arial"/>
-          <w:sz w:val="24"/>
-          <w:szCs w:val="24"/>
-        </w:rPr>
-        <w:t xml:space="preserve"> of Biodiversity). </w:t>
-      </w:r>
-    </w:p>
-    <w:p>
-      <w:pPr>
-        <w:rPr>
-          <w:rFonts w:ascii="Arial" w:hAnsi="Arial" w:cs="Arial"/>
-          <w:sz w:val="24"/>
-          <w:szCs w:val="24"/>
-        </w:rPr>
-      </w:pPr>
-    </w:p>
-    <w:p>
-      <w:pPr>
-        <w:rPr>
-          <w:rFonts w:ascii="Arial" w:hAnsi="Arial" w:cs="Arial"/>
-          <w:i/>
-          <w:sz w:val="24"/>
-          <w:szCs w:val="24"/>
-        </w:rPr>
-      </w:pPr>
-    </w:p>
-    <w:p>
-      <w:pPr>
-        <w:rPr>
-          <w:rFonts w:ascii="Arial" w:hAnsi="Arial" w:cs="Arial"/>
-          <w:i/>
-          <w:sz w:val="24"/>
-          <w:szCs w:val="24"/>
-        </w:rPr>
-      </w:pPr>
-      <w:r>
-        <w:rPr>
-          <w:rFonts w:ascii="Arial" w:hAnsi="Arial" w:cs="Arial"/>
-          <w:i/>
-          <w:sz w:val="24"/>
-          <w:szCs w:val="24"/>
-        </w:rPr>
-        <w:t xml:space="preserve">Intertidal – Chris Bird – </w:t>
-      </w:r>
-      <w:proofErr w:type="gramStart"/>
-      <w:r>
-        <w:rPr>
-          <w:rFonts w:ascii="Arial" w:hAnsi="Arial" w:cs="Arial"/>
-          <w:i/>
-          <w:sz w:val="24"/>
-          <w:szCs w:val="24"/>
-        </w:rPr>
-        <w:t xml:space="preserve">definition </w:t>
-      </w:r>
-      <w:r>
-        <w:rPr>
-          <w:rFonts w:ascii="Arial" w:hAnsi="Arial" w:cs="Arial"/>
-          <w:i/>
-          <w:sz w:val="24"/>
-          <w:szCs w:val="24"/>
-        </w:rPr>
-        <w:t xml:space="preserve"> -</w:t>
-      </w:r>
-      <w:proofErr w:type="gramEnd"/>
-      <w:r>
-        <w:rPr>
-          <w:rFonts w:ascii="Arial" w:hAnsi="Arial" w:cs="Arial"/>
-          <w:i/>
-          <w:sz w:val="24"/>
-          <w:szCs w:val="24"/>
-        </w:rPr>
-        <w:t xml:space="preserve"> rocky intertidal – length – shorelines rocky from ESI data layers – just extent </w:t>
-      </w:r>
-    </w:p>
-    <w:p>
-      <w:pPr>
-        <w:rPr>
-          <w:rFonts w:ascii="Arial" w:hAnsi="Arial" w:cs="Arial"/>
-          <w:i/>
-          <w:sz w:val="24"/>
-          <w:szCs w:val="24"/>
-        </w:rPr>
-      </w:pPr>
-    </w:p>
-    <w:p>
-      <w:pPr>
-        <w:rPr>
-          <w:rFonts w:ascii="Arial" w:hAnsi="Arial" w:cs="Arial"/>
-          <w:i/>
-          <w:sz w:val="24"/>
-          <w:szCs w:val="24"/>
-        </w:rPr>
-      </w:pPr>
-      <w:r>
-        <w:rPr>
-          <w:rFonts w:ascii="Arial" w:hAnsi="Arial" w:cs="Arial"/>
-          <w:i/>
-          <w:sz w:val="24"/>
-          <w:szCs w:val="24"/>
-        </w:rPr>
-        <w:t>Species</w:t>
-      </w:r>
-      <w:r>
-        <w:rPr>
-          <w:rFonts w:ascii="Arial" w:hAnsi="Arial" w:cs="Arial"/>
-          <w:i/>
-          <w:sz w:val="24"/>
-          <w:szCs w:val="24"/>
-        </w:rPr>
-        <w:t xml:space="preserve"> </w:t>
-      </w:r>
-    </w:p>
-    <w:p>
-      <w:pPr>
-        <w:rPr>
-          <w:rFonts w:ascii="Arial" w:hAnsi="Arial" w:cs="Arial"/>
-          <w:sz w:val="24"/>
-          <w:szCs w:val="24"/>
-        </w:rPr>
-      </w:pPr>
-      <w:r>
-        <w:rPr>
-          <w:rFonts w:ascii="Arial" w:hAnsi="Arial" w:cs="Arial"/>
-          <w:sz w:val="24"/>
-          <w:szCs w:val="24"/>
-        </w:rPr>
-        <w:t xml:space="preserve">Hawaiʻi has a high rate of endemic species. The latest assessment lists 501 Endangered species (77 animal) (Environmental Conservation Online System 02/13/2015). The Endangered Species Act (ESA) was established in 1973 provides for the conservation of species that are endangered or threatened (likely to become endangered in the near future without protection) throughout all or a significant portion of their range, and the conservation of the ecosystems on which they depend. To assess species status we combined information on local reef fish species status indicators (NOAA report card/ HMARC), and ESA status of marine mammals (cetacean table), turtles, and coastal plants. We incorporated reef fish indicators even though many of </w:t>
-      </w:r>
-      <w:proofErr w:type="spellStart"/>
-      <w:r>
-        <w:rPr>
-          <w:rFonts w:ascii="Arial" w:hAnsi="Arial" w:cs="Arial"/>
-          <w:sz w:val="24"/>
-          <w:szCs w:val="24"/>
-        </w:rPr>
-        <w:t>Hawaiʻiʻs</w:t>
-      </w:r>
-      <w:proofErr w:type="spellEnd"/>
-      <w:r>
-        <w:rPr>
-          <w:rFonts w:ascii="Arial" w:hAnsi="Arial" w:cs="Arial"/>
-          <w:sz w:val="24"/>
-          <w:szCs w:val="24"/>
-        </w:rPr>
-        <w:t xml:space="preserve"> reef fish are not considered threatened or endangered. Local </w:t>
-      </w:r>
-      <w:r>
-        <w:rPr>
-          <w:rFonts w:ascii="Arial" w:hAnsi="Arial" w:cs="Arial"/>
-          <w:sz w:val="24"/>
-          <w:szCs w:val="24"/>
-        </w:rPr>
-        <w:lastRenderedPageBreak/>
-        <w:t>indicators of reef fish populations and status are important for understanding the health of coral reefs and biodiversity and therefore were included along with reef fish species richness.</w:t>
-      </w:r>
-    </w:p>
-    <w:p>
-      <w:pPr>
-        <w:rPr>
-          <w:rFonts w:ascii="Arial" w:hAnsi="Arial" w:cs="Arial"/>
-          <w:i/>
-          <w:sz w:val="24"/>
-          <w:szCs w:val="24"/>
-        </w:rPr>
-      </w:pPr>
-      <w:bookmarkStart w:id="0" w:name="_GoBack"/>
-      <w:bookmarkEnd w:id="0"/>
-      <w:r>
-        <w:rPr>
-          <w:rFonts w:ascii="Arial" w:hAnsi="Arial" w:cs="Arial"/>
-          <w:i/>
-          <w:sz w:val="24"/>
-          <w:szCs w:val="24"/>
-        </w:rPr>
-        <w:t>Fish</w:t>
-      </w:r>
-      <w:r>
-        <w:rPr>
-          <w:rFonts w:ascii="Arial" w:hAnsi="Arial" w:cs="Arial"/>
-          <w:i/>
-          <w:sz w:val="24"/>
-          <w:szCs w:val="24"/>
-        </w:rPr>
-        <w:t xml:space="preserve"> – biomass of reef fish ranked by spatial reference (by </w:t>
-      </w:r>
-      <w:proofErr w:type="spellStart"/>
-      <w:r>
-        <w:rPr>
-          <w:rFonts w:ascii="Arial" w:hAnsi="Arial" w:cs="Arial"/>
-          <w:i/>
-          <w:sz w:val="24"/>
-          <w:szCs w:val="24"/>
-        </w:rPr>
-        <w:t>Moku</w:t>
-      </w:r>
-      <w:proofErr w:type="spellEnd"/>
-      <w:r>
-        <w:rPr>
-          <w:rFonts w:ascii="Arial" w:hAnsi="Arial" w:cs="Arial"/>
-          <w:i/>
-          <w:sz w:val="24"/>
-          <w:szCs w:val="24"/>
-        </w:rPr>
-        <w:t xml:space="preserve">). Fish species richness… </w:t>
-      </w:r>
-    </w:p>
-    <w:p>
-      <w:pPr>
-        <w:rPr>
-          <w:rFonts w:ascii="Arial" w:hAnsi="Arial" w:cs="Arial"/>
-          <w:sz w:val="24"/>
-          <w:szCs w:val="24"/>
-        </w:rPr>
-      </w:pPr>
-      <w:r>
-        <w:rPr>
-          <w:rFonts w:ascii="Arial" w:hAnsi="Arial" w:cs="Arial"/>
-          <w:sz w:val="24"/>
-          <w:szCs w:val="24"/>
-        </w:rPr>
-        <w:t xml:space="preserve">Fish species richness </w:t>
-      </w:r>
-      <w:proofErr w:type="gramStart"/>
-      <w:r>
-        <w:rPr>
-          <w:rFonts w:ascii="Arial" w:hAnsi="Arial" w:cs="Arial"/>
-          <w:sz w:val="24"/>
-          <w:szCs w:val="24"/>
-        </w:rPr>
-        <w:t xml:space="preserve">and </w:t>
-      </w:r>
-      <w:r>
-        <w:rPr>
-          <w:rFonts w:ascii="Arial" w:hAnsi="Arial" w:cs="Arial"/>
-          <w:sz w:val="24"/>
-          <w:szCs w:val="24"/>
-        </w:rPr>
-        <w:t xml:space="preserve"> reef</w:t>
-      </w:r>
-      <w:proofErr w:type="gramEnd"/>
-      <w:r>
-        <w:rPr>
-          <w:rFonts w:ascii="Arial" w:hAnsi="Arial" w:cs="Arial"/>
-          <w:sz w:val="24"/>
-          <w:szCs w:val="24"/>
-        </w:rPr>
-        <w:t xml:space="preserve"> fish indicator scores were </w:t>
+        <w:t xml:space="preserve"> – biomass of reef fish ranked by spatial reference (by Moku). Fish species richness… </w:t>
+      </w:r>
+    </w:p>
+    <w:p>
+      <w:pPr>
+        <w:rPr>
+          <w:rFonts w:ascii="Arial" w:hAnsi="Arial" w:cs="Arial"/>
+          <w:sz w:val="24"/>
+          <w:szCs w:val="24"/>
+        </w:rPr>
+      </w:pPr>
+      <w:r>
+        <w:rPr>
+          <w:rFonts w:ascii="Arial" w:hAnsi="Arial" w:cs="Arial"/>
+          <w:sz w:val="24"/>
+          <w:szCs w:val="24"/>
+        </w:rPr>
+        <w:t xml:space="preserve">Fish species richness and </w:t>
+      </w:r>
+      <w:r>
+        <w:rPr>
+          <w:rFonts w:ascii="Arial" w:hAnsi="Arial" w:cs="Arial"/>
+          <w:sz w:val="24"/>
+          <w:szCs w:val="24"/>
+        </w:rPr>
+        <w:t xml:space="preserve"> reef fish indicator scores were </w:t>
       </w:r>
       <w:r>
         <w:rPr>
@@ -15455,9 +13621,8 @@
           <w:sz w:val="24"/>
           <w:szCs w:val="24"/>
         </w:rPr>
-        <w:t xml:space="preserve">Reef Fish Biomass: mean biomass of all reef fishes other than sharks and jacks derived from underwater visual surveys of &lt;30m </w:t>
-      </w:r>
-      <w:proofErr w:type="spellStart"/>
+        <w:t>Reef Fish Biomass: mean biomass of all reef fishes other than sharks and jacks derived from underwater visual surveys of &lt;30m hardbottom habitats. Survey biomass per location is compared against a meaningful local baseline (to account for inherent environmental and habitat differences among locations. High scores therefore represent populations that are close to t</w:t>
+      </w:r>
       <w:r>
         <w:rPr>
           <w:rFonts w:ascii="Arial" w:eastAsia="Times New Roman" w:hAnsi="Arial" w:cs="Arial"/>
@@ -15465,9 +13630,8 @@
           <w:sz w:val="24"/>
           <w:szCs w:val="24"/>
         </w:rPr>
-        <w:t>hardbottom</w:t>
-      </w:r>
-      <w:proofErr w:type="spellEnd"/>
+        <w:t xml:space="preserve">heir natural carrying capacity. </w:t>
+      </w:r>
       <w:r>
         <w:rPr>
           <w:rFonts w:ascii="Arial" w:eastAsia="Times New Roman" w:hAnsi="Arial" w:cs="Arial"/>
@@ -15475,7 +13639,7 @@
           <w:sz w:val="24"/>
           <w:szCs w:val="24"/>
         </w:rPr>
-        <w:t xml:space="preserve"> habitats. Survey biomass per location is compared against a meaningful local baseline (to account for inherent environmental and habitat differences among locations. High scores therefore represent populations that are close to t</w:t>
+        <w:t>Reef Fish Sustainability represents an index of mean size of a range of targeted reef fish species relative to their size at first maturity. High scores therefore represent assemblages where there are still many of large individuals of targets species, those large fishes being particularly important co</w:t>
       </w:r>
       <w:r>
         <w:rPr>
@@ -15484,7 +13648,7 @@
           <w:sz w:val="24"/>
           <w:szCs w:val="24"/>
         </w:rPr>
-        <w:t xml:space="preserve">heir natural carrying capacity. </w:t>
+        <w:t>mponents of the breeding stock.</w:t>
       </w:r>
       <w:r>
         <w:rPr>
@@ -15493,7 +13657,7 @@
           <w:sz w:val="24"/>
           <w:szCs w:val="24"/>
         </w:rPr>
-        <w:t>Reef Fish Sustainability represents an index of mean size of a range of targeted reef fish species relative to their size at first maturity. High scores therefore represent assemblages where there are still many of large individuals of targets species, those large fishes being particularly important co</w:t>
+        <w:t xml:space="preserve">Reef Fish Predators. This indicator is made up of 2 </w:t>
       </w:r>
       <w:r>
         <w:rPr>
@@ -15502,9 +13666,8 @@
           <w:sz w:val="24"/>
           <w:szCs w:val="24"/>
         </w:rPr>
-        <w:t xml:space="preserve">mponents of the breeding </w:t>
-      </w:r>
-      <w:proofErr w:type="spellStart"/>
+        <w:t>components: ‘reef sharks’ and ‘</w:t>
+      </w:r>
       <w:r>
         <w:rPr>
           <w:rFonts w:ascii="Arial" w:eastAsia="Times New Roman" w:hAnsi="Arial" w:cs="Arial"/>
@@ -15512,64 +13675,7 @@
           <w:sz w:val="24"/>
           <w:szCs w:val="24"/>
         </w:rPr>
-        <w:t>stock.</w:t>
-      </w:r>
-      <w:r>
-        <w:rPr>
-          <w:rFonts w:ascii="Arial" w:eastAsia="Times New Roman" w:hAnsi="Arial" w:cs="Arial"/>
-          <w:color w:val="212121"/>
-          <w:sz w:val="24"/>
-          <w:szCs w:val="24"/>
-        </w:rPr>
-        <w:t>Reef</w:t>
-      </w:r>
-      <w:proofErr w:type="spellEnd"/>
-      <w:r>
-        <w:rPr>
-          <w:rFonts w:ascii="Arial" w:eastAsia="Times New Roman" w:hAnsi="Arial" w:cs="Arial"/>
-          <w:color w:val="212121"/>
-          <w:sz w:val="24"/>
-          <w:szCs w:val="24"/>
-        </w:rPr>
-        <w:t xml:space="preserve"> Fish Predators. This indicator is made up of 2 </w:t>
-      </w:r>
-      <w:r>
-        <w:rPr>
-          <w:rFonts w:ascii="Arial" w:eastAsia="Times New Roman" w:hAnsi="Arial" w:cs="Arial"/>
-          <w:color w:val="212121"/>
-          <w:sz w:val="24"/>
-          <w:szCs w:val="24"/>
-        </w:rPr>
-        <w:t>components: ‘reef sharks’ and ‘</w:t>
-      </w:r>
-      <w:r>
-        <w:rPr>
-          <w:rFonts w:ascii="Arial" w:eastAsia="Times New Roman" w:hAnsi="Arial" w:cs="Arial"/>
-          <w:color w:val="212121"/>
-          <w:sz w:val="24"/>
-          <w:szCs w:val="24"/>
-        </w:rPr>
-        <w:t xml:space="preserve">other reef </w:t>
-      </w:r>
-      <w:proofErr w:type="spellStart"/>
-      <w:r>
-        <w:rPr>
-          <w:rFonts w:ascii="Arial" w:eastAsia="Times New Roman" w:hAnsi="Arial" w:cs="Arial"/>
-          <w:color w:val="212121"/>
-          <w:sz w:val="24"/>
-          <w:szCs w:val="24"/>
-        </w:rPr>
-        <w:t>piscivores</w:t>
-      </w:r>
-      <w:proofErr w:type="spellEnd"/>
-      <w:r>
-        <w:rPr>
-          <w:rFonts w:ascii="Arial" w:eastAsia="Times New Roman" w:hAnsi="Arial" w:cs="Arial"/>
-          <w:color w:val="212121"/>
-          <w:sz w:val="24"/>
-          <w:szCs w:val="24"/>
-        </w:rPr>
-        <w:t>’ with data taken respectively from towed-diver and point-count surveys by divers. High scores represent locations where upper trophic level fishes are still a conspicuous and ecologically important component of the reef ecosystem. </w:t>
+        <w:t>other reef piscivores’ with data taken respectively from towed-diver and point-count surveys by divers. High scores represent locations where upper trophic level fishes are still a conspicuous and ecologically important component of the reef ecosystem. </w:t>
       </w:r>
     </w:p>
     <w:p>
@@ -15623,25 +13729,7 @@
           <w:sz w:val="24"/>
           <w:szCs w:val="24"/>
         </w:rPr>
-        <w:t xml:space="preserve">Data from the Main Hawaiian Islands Biogeographic </w:t>
-      </w:r>
-      <w:proofErr w:type="spellStart"/>
-      <w:r>
-        <w:rPr>
-          <w:rFonts w:ascii="Arial" w:hAnsi="Arial" w:cs="Arial"/>
-          <w:sz w:val="24"/>
-          <w:szCs w:val="24"/>
-        </w:rPr>
-        <w:t>Asessment</w:t>
-      </w:r>
-      <w:proofErr w:type="spellEnd"/>
-      <w:r>
-        <w:rPr>
-          <w:rFonts w:ascii="Arial" w:hAnsi="Arial" w:cs="Arial"/>
-          <w:sz w:val="24"/>
-          <w:szCs w:val="24"/>
-        </w:rPr>
-        <w:t xml:space="preserve"> (2016) was used to create a marine mammal species distribution map. Species with </w:t>
+        <w:t xml:space="preserve">Data from the Main Hawaiian Islands Biogeographic Asessment (2016) was used to create a marine mammal species distribution map. Species with </w:t>
       </w:r>
       <w:r>
         <w:rPr>
@@ -15938,6 +14026,7 @@
           <w:sz w:val="24"/>
           <w:szCs w:val="24"/>
         </w:rPr>
+        <w:lastRenderedPageBreak/>
         <w:t>n =</w:t>
       </w:r>
       <w:r>
@@ -15993,7 +14082,6 @@
           <w:szCs w:val="24"/>
         </w:rPr>
       </w:pPr>
-      <w:proofErr w:type="gramStart"/>
       <w:r>
         <w:rPr>
           <w:rFonts w:ascii="Arial" w:hAnsi="Arial" w:cs="Arial"/>
@@ -16010,16 +14098,7 @@
           <w:sz w:val="24"/>
           <w:szCs w:val="24"/>
         </w:rPr>
-        <w:t xml:space="preserve"> =</w:t>
-      </w:r>
-      <w:proofErr w:type="gramEnd"/>
-      <w:r>
-        <w:rPr>
-          <w:rFonts w:ascii="Arial" w:hAnsi="Arial" w:cs="Arial"/>
-          <w:sz w:val="24"/>
-          <w:szCs w:val="24"/>
-        </w:rPr>
-        <w:t xml:space="preserve"> total area of grid cell</w:t>
+        <w:t xml:space="preserve"> = total area of grid cell</w:t>
       </w:r>
     </w:p>
     <w:p>
@@ -16184,17 +14263,7 @@
                 <w:sz w:val="24"/>
                 <w:szCs w:val="24"/>
               </w:rPr>
-              <w:t xml:space="preserve">ESA </w:t>
-            </w:r>
-            <w:r>
-              <w:rPr>
-                <w:rFonts w:ascii="Arial" w:eastAsia="Times New Roman" w:hAnsi="Arial" w:cs="Arial"/>
-                <w:color w:val="000000"/>
-                <w:sz w:val="24"/>
-                <w:szCs w:val="24"/>
-              </w:rPr>
-              <w:lastRenderedPageBreak/>
-              <w:t>Status</w:t>
+              <w:t>ESA Status</w:t>
             </w:r>
           </w:p>
         </w:tc>
@@ -16227,26 +14296,14 @@
                 <w:szCs w:val="24"/>
               </w:rPr>
             </w:pPr>
-            <w:proofErr w:type="spellStart"/>
-            <w:r>
-              <w:rPr>
-                <w:rFonts w:ascii="Arial" w:eastAsia="Times New Roman" w:hAnsi="Arial" w:cs="Arial"/>
-                <w:color w:val="000000"/>
-                <w:sz w:val="24"/>
-                <w:szCs w:val="24"/>
-              </w:rPr>
-              <w:lastRenderedPageBreak/>
-              <w:t>Blainville’s</w:t>
-            </w:r>
-            <w:proofErr w:type="spellEnd"/>
-            <w:r>
-              <w:rPr>
-                <w:rFonts w:ascii="Arial" w:eastAsia="Times New Roman" w:hAnsi="Arial" w:cs="Arial"/>
-                <w:color w:val="000000"/>
-                <w:sz w:val="24"/>
-                <w:szCs w:val="24"/>
-              </w:rPr>
-              <w:t xml:space="preserve"> beaked whale</w:t>
+            <w:r>
+              <w:rPr>
+                <w:rFonts w:ascii="Arial" w:eastAsia="Times New Roman" w:hAnsi="Arial" w:cs="Arial"/>
+                <w:color w:val="000000"/>
+                <w:sz w:val="24"/>
+                <w:szCs w:val="24"/>
+              </w:rPr>
+              <w:t>Blainville’s beaked whale</w:t>
             </w:r>
           </w:p>
         </w:tc>
@@ -16281,19 +14338,8 @@
                 <w:sz w:val="24"/>
                 <w:szCs w:val="24"/>
               </w:rPr>
-              <w:t xml:space="preserve">Mesoplodon </w:t>
-            </w:r>
-            <w:proofErr w:type="spellStart"/>
-            <w:r>
-              <w:rPr>
-                <w:rFonts w:ascii="Arial" w:eastAsia="Times New Roman" w:hAnsi="Arial" w:cs="Arial"/>
-                <w:color w:val="000000"/>
-                <w:sz w:val="24"/>
-                <w:szCs w:val="24"/>
-              </w:rPr>
-              <w:t>densirostris</w:t>
-            </w:r>
-            <w:proofErr w:type="spellEnd"/>
+              <w:t>Mesoplodon densirostris</w:t>
+            </w:r>
           </w:p>
         </w:tc>
         <w:tc>
@@ -16395,57 +14441,15 @@
                 <w:szCs w:val="24"/>
               </w:rPr>
             </w:pPr>
-            <w:proofErr w:type="spellStart"/>
-            <w:r>
-              <w:rPr>
-                <w:rFonts w:ascii="Arial" w:eastAsia="Times New Roman" w:hAnsi="Arial" w:cs="Arial"/>
-                <w:color w:val="000000"/>
-                <w:sz w:val="24"/>
-                <w:szCs w:val="24"/>
-              </w:rPr>
-              <w:t>Balaenoptera</w:t>
-            </w:r>
-            <w:proofErr w:type="spellEnd"/>
-            <w:r>
-              <w:rPr>
-                <w:rFonts w:ascii="Arial" w:eastAsia="Times New Roman" w:hAnsi="Arial" w:cs="Arial"/>
-                <w:color w:val="000000"/>
-                <w:sz w:val="24"/>
-                <w:szCs w:val="24"/>
-              </w:rPr>
-              <w:t xml:space="preserve"> </w:t>
-            </w:r>
-            <w:proofErr w:type="spellStart"/>
-            <w:r>
-              <w:rPr>
-                <w:rFonts w:ascii="Arial" w:eastAsia="Times New Roman" w:hAnsi="Arial" w:cs="Arial"/>
-                <w:color w:val="000000"/>
-                <w:sz w:val="24"/>
-                <w:szCs w:val="24"/>
-              </w:rPr>
-              <w:t>musculus</w:t>
-            </w:r>
-            <w:proofErr w:type="spellEnd"/>
-            <w:r>
-              <w:rPr>
-                <w:rFonts w:ascii="Arial" w:eastAsia="Times New Roman" w:hAnsi="Arial" w:cs="Arial"/>
-                <w:color w:val="000000"/>
-                <w:sz w:val="24"/>
-                <w:szCs w:val="24"/>
-              </w:rPr>
-              <w:t xml:space="preserve"> </w:t>
-            </w:r>
-            <w:proofErr w:type="spellStart"/>
-            <w:r>
-              <w:rPr>
-                <w:rFonts w:ascii="Arial" w:eastAsia="Times New Roman" w:hAnsi="Arial" w:cs="Arial"/>
-                <w:color w:val="000000"/>
-                <w:sz w:val="24"/>
-                <w:szCs w:val="24"/>
-              </w:rPr>
-              <w:t>musculus</w:t>
-            </w:r>
-            <w:proofErr w:type="spellEnd"/>
+            <w:r>
+              <w:rPr>
+                <w:rFonts w:ascii="Arial" w:eastAsia="Times New Roman" w:hAnsi="Arial" w:cs="Arial"/>
+                <w:color w:val="000000"/>
+                <w:sz w:val="24"/>
+                <w:szCs w:val="24"/>
+              </w:rPr>
+              <w:t>Balaenoptera musculus musculus</w:t>
+            </w:r>
           </w:p>
         </w:tc>
         <w:tc>
@@ -16512,25 +14516,14 @@
                 <w:szCs w:val="24"/>
               </w:rPr>
             </w:pPr>
-            <w:proofErr w:type="spellStart"/>
-            <w:r>
-              <w:rPr>
-                <w:rFonts w:ascii="Arial" w:eastAsia="Times New Roman" w:hAnsi="Arial" w:cs="Arial"/>
-                <w:color w:val="000000"/>
-                <w:sz w:val="24"/>
-                <w:szCs w:val="24"/>
-              </w:rPr>
-              <w:t>Bryde’s</w:t>
-            </w:r>
-            <w:proofErr w:type="spellEnd"/>
-            <w:r>
-              <w:rPr>
-                <w:rFonts w:ascii="Arial" w:eastAsia="Times New Roman" w:hAnsi="Arial" w:cs="Arial"/>
-                <w:color w:val="000000"/>
-                <w:sz w:val="24"/>
-                <w:szCs w:val="24"/>
-              </w:rPr>
-              <w:t xml:space="preserve"> whale </w:t>
+            <w:r>
+              <w:rPr>
+                <w:rFonts w:ascii="Arial" w:eastAsia="Times New Roman" w:hAnsi="Arial" w:cs="Arial"/>
+                <w:color w:val="000000"/>
+                <w:sz w:val="24"/>
+                <w:szCs w:val="24"/>
+              </w:rPr>
+              <w:t xml:space="preserve">Bryde’s whale </w:t>
             </w:r>
           </w:p>
         </w:tc>
@@ -16558,37 +14551,15 @@
                 <w:szCs w:val="24"/>
               </w:rPr>
             </w:pPr>
-            <w:proofErr w:type="spellStart"/>
-            <w:r>
-              <w:rPr>
-                <w:rFonts w:ascii="Arial" w:eastAsia="Times New Roman" w:hAnsi="Arial" w:cs="Arial"/>
-                <w:color w:val="000000"/>
-                <w:sz w:val="24"/>
-                <w:szCs w:val="24"/>
-              </w:rPr>
-              <w:t>Balaenoptera</w:t>
-            </w:r>
-            <w:proofErr w:type="spellEnd"/>
-            <w:r>
-              <w:rPr>
-                <w:rFonts w:ascii="Arial" w:eastAsia="Times New Roman" w:hAnsi="Arial" w:cs="Arial"/>
-                <w:color w:val="000000"/>
-                <w:sz w:val="24"/>
-                <w:szCs w:val="24"/>
-              </w:rPr>
-              <w:t xml:space="preserve"> </w:t>
-            </w:r>
-            <w:proofErr w:type="spellStart"/>
-            <w:r>
-              <w:rPr>
-                <w:rFonts w:ascii="Arial" w:eastAsia="Times New Roman" w:hAnsi="Arial" w:cs="Arial"/>
-                <w:color w:val="000000"/>
-                <w:sz w:val="24"/>
-                <w:szCs w:val="24"/>
-              </w:rPr>
-              <w:t>edeni</w:t>
-            </w:r>
-            <w:proofErr w:type="spellEnd"/>
+            <w:r>
+              <w:rPr>
+                <w:rFonts w:ascii="Arial" w:eastAsia="Times New Roman" w:hAnsi="Arial" w:cs="Arial"/>
+                <w:color w:val="000000"/>
+                <w:sz w:val="24"/>
+                <w:szCs w:val="24"/>
+              </w:rPr>
+              <w:t>Balaenoptera edeni</w:t>
+            </w:r>
           </w:p>
         </w:tc>
         <w:tc>
@@ -16690,57 +14661,15 @@
                 <w:szCs w:val="24"/>
               </w:rPr>
             </w:pPr>
-            <w:proofErr w:type="spellStart"/>
-            <w:r>
-              <w:rPr>
-                <w:rFonts w:ascii="Arial" w:eastAsia="Times New Roman" w:hAnsi="Arial" w:cs="Arial"/>
-                <w:color w:val="000000"/>
-                <w:sz w:val="24"/>
-                <w:szCs w:val="24"/>
-              </w:rPr>
-              <w:t>Tursiops</w:t>
-            </w:r>
-            <w:proofErr w:type="spellEnd"/>
-            <w:r>
-              <w:rPr>
-                <w:rFonts w:ascii="Arial" w:eastAsia="Times New Roman" w:hAnsi="Arial" w:cs="Arial"/>
-                <w:color w:val="000000"/>
-                <w:sz w:val="24"/>
-                <w:szCs w:val="24"/>
-              </w:rPr>
-              <w:t xml:space="preserve"> </w:t>
-            </w:r>
-            <w:proofErr w:type="spellStart"/>
-            <w:r>
-              <w:rPr>
-                <w:rFonts w:ascii="Arial" w:eastAsia="Times New Roman" w:hAnsi="Arial" w:cs="Arial"/>
-                <w:color w:val="000000"/>
-                <w:sz w:val="24"/>
-                <w:szCs w:val="24"/>
-              </w:rPr>
-              <w:t>truncatus</w:t>
-            </w:r>
-            <w:proofErr w:type="spellEnd"/>
-            <w:r>
-              <w:rPr>
-                <w:rFonts w:ascii="Arial" w:eastAsia="Times New Roman" w:hAnsi="Arial" w:cs="Arial"/>
-                <w:color w:val="000000"/>
-                <w:sz w:val="24"/>
-                <w:szCs w:val="24"/>
-              </w:rPr>
-              <w:t xml:space="preserve"> </w:t>
-            </w:r>
-            <w:proofErr w:type="spellStart"/>
-            <w:r>
-              <w:rPr>
-                <w:rFonts w:ascii="Arial" w:eastAsia="Times New Roman" w:hAnsi="Arial" w:cs="Arial"/>
-                <w:color w:val="000000"/>
-                <w:sz w:val="24"/>
-                <w:szCs w:val="24"/>
-              </w:rPr>
-              <w:t>truncatus</w:t>
-            </w:r>
-            <w:proofErr w:type="spellEnd"/>
+            <w:r>
+              <w:rPr>
+                <w:rFonts w:ascii="Arial" w:eastAsia="Times New Roman" w:hAnsi="Arial" w:cs="Arial"/>
+                <w:color w:val="000000"/>
+                <w:sz w:val="24"/>
+                <w:szCs w:val="24"/>
+              </w:rPr>
+              <w:t>Tursiops truncatus truncatus</w:t>
+            </w:r>
           </w:p>
         </w:tc>
         <w:tc>
@@ -16842,37 +14771,15 @@
                 <w:szCs w:val="24"/>
               </w:rPr>
             </w:pPr>
-            <w:proofErr w:type="spellStart"/>
-            <w:r>
-              <w:rPr>
-                <w:rFonts w:ascii="Arial" w:eastAsia="Times New Roman" w:hAnsi="Arial" w:cs="Arial"/>
-                <w:color w:val="000000"/>
-                <w:sz w:val="24"/>
-                <w:szCs w:val="24"/>
-              </w:rPr>
-              <w:t>Ziphius</w:t>
-            </w:r>
-            <w:proofErr w:type="spellEnd"/>
-            <w:r>
-              <w:rPr>
-                <w:rFonts w:ascii="Arial" w:eastAsia="Times New Roman" w:hAnsi="Arial" w:cs="Arial"/>
-                <w:color w:val="000000"/>
-                <w:sz w:val="24"/>
-                <w:szCs w:val="24"/>
-              </w:rPr>
-              <w:t xml:space="preserve"> </w:t>
-            </w:r>
-            <w:proofErr w:type="spellStart"/>
-            <w:r>
-              <w:rPr>
-                <w:rFonts w:ascii="Arial" w:eastAsia="Times New Roman" w:hAnsi="Arial" w:cs="Arial"/>
-                <w:color w:val="000000"/>
-                <w:sz w:val="24"/>
-                <w:szCs w:val="24"/>
-              </w:rPr>
-              <w:t>cavirostris</w:t>
-            </w:r>
-            <w:proofErr w:type="spellEnd"/>
+            <w:r>
+              <w:rPr>
+                <w:rFonts w:ascii="Arial" w:eastAsia="Times New Roman" w:hAnsi="Arial" w:cs="Arial"/>
+                <w:color w:val="000000"/>
+                <w:sz w:val="24"/>
+                <w:szCs w:val="24"/>
+              </w:rPr>
+              <w:t>Ziphius cavirostris</w:t>
+            </w:r>
           </w:p>
         </w:tc>
         <w:tc>
@@ -16974,37 +14881,15 @@
                 <w:szCs w:val="24"/>
               </w:rPr>
             </w:pPr>
-            <w:proofErr w:type="spellStart"/>
-            <w:r>
-              <w:rPr>
-                <w:rFonts w:ascii="Arial" w:eastAsia="Times New Roman" w:hAnsi="Arial" w:cs="Arial"/>
-                <w:color w:val="000000"/>
-                <w:sz w:val="24"/>
-                <w:szCs w:val="24"/>
-              </w:rPr>
-              <w:t>Kogia</w:t>
-            </w:r>
-            <w:proofErr w:type="spellEnd"/>
-            <w:r>
-              <w:rPr>
-                <w:rFonts w:ascii="Arial" w:eastAsia="Times New Roman" w:hAnsi="Arial" w:cs="Arial"/>
-                <w:color w:val="000000"/>
-                <w:sz w:val="24"/>
-                <w:szCs w:val="24"/>
-              </w:rPr>
-              <w:t xml:space="preserve"> </w:t>
-            </w:r>
-            <w:proofErr w:type="spellStart"/>
-            <w:r>
-              <w:rPr>
-                <w:rFonts w:ascii="Arial" w:eastAsia="Times New Roman" w:hAnsi="Arial" w:cs="Arial"/>
-                <w:color w:val="000000"/>
-                <w:sz w:val="24"/>
-                <w:szCs w:val="24"/>
-              </w:rPr>
-              <w:t>sima</w:t>
-            </w:r>
-            <w:proofErr w:type="spellEnd"/>
+            <w:r>
+              <w:rPr>
+                <w:rFonts w:ascii="Arial" w:eastAsia="Times New Roman" w:hAnsi="Arial" w:cs="Arial"/>
+                <w:color w:val="000000"/>
+                <w:sz w:val="24"/>
+                <w:szCs w:val="24"/>
+              </w:rPr>
+              <w:t>Kogia sima</w:t>
+            </w:r>
           </w:p>
         </w:tc>
         <w:tc>
@@ -17106,37 +14991,15 @@
                 <w:szCs w:val="24"/>
               </w:rPr>
             </w:pPr>
-            <w:proofErr w:type="spellStart"/>
-            <w:r>
-              <w:rPr>
-                <w:rFonts w:ascii="Arial" w:eastAsia="Times New Roman" w:hAnsi="Arial" w:cs="Arial"/>
-                <w:color w:val="000000"/>
-                <w:sz w:val="24"/>
-                <w:szCs w:val="24"/>
-              </w:rPr>
-              <w:t>Pseudorca</w:t>
-            </w:r>
-            <w:proofErr w:type="spellEnd"/>
-            <w:r>
-              <w:rPr>
-                <w:rFonts w:ascii="Arial" w:eastAsia="Times New Roman" w:hAnsi="Arial" w:cs="Arial"/>
-                <w:color w:val="000000"/>
-                <w:sz w:val="24"/>
-                <w:szCs w:val="24"/>
-              </w:rPr>
-              <w:t xml:space="preserve"> </w:t>
-            </w:r>
-            <w:proofErr w:type="spellStart"/>
-            <w:r>
-              <w:rPr>
-                <w:rFonts w:ascii="Arial" w:eastAsia="Times New Roman" w:hAnsi="Arial" w:cs="Arial"/>
-                <w:color w:val="000000"/>
-                <w:sz w:val="24"/>
-                <w:szCs w:val="24"/>
-              </w:rPr>
-              <w:t>crassidens</w:t>
-            </w:r>
-            <w:proofErr w:type="spellEnd"/>
+            <w:r>
+              <w:rPr>
+                <w:rFonts w:ascii="Arial" w:eastAsia="Times New Roman" w:hAnsi="Arial" w:cs="Arial"/>
+                <w:color w:val="000000"/>
+                <w:sz w:val="24"/>
+                <w:szCs w:val="24"/>
+              </w:rPr>
+              <w:t>Pseudorca crassidens</w:t>
+            </w:r>
           </w:p>
         </w:tc>
         <w:tc>
@@ -17238,57 +15101,15 @@
                 <w:szCs w:val="24"/>
               </w:rPr>
             </w:pPr>
-            <w:proofErr w:type="spellStart"/>
-            <w:r>
-              <w:rPr>
-                <w:rFonts w:ascii="Arial" w:eastAsia="Times New Roman" w:hAnsi="Arial" w:cs="Arial"/>
-                <w:color w:val="000000"/>
-                <w:sz w:val="24"/>
-                <w:szCs w:val="24"/>
-              </w:rPr>
-              <w:t>Balaenoptera</w:t>
-            </w:r>
-            <w:proofErr w:type="spellEnd"/>
-            <w:r>
-              <w:rPr>
-                <w:rFonts w:ascii="Arial" w:eastAsia="Times New Roman" w:hAnsi="Arial" w:cs="Arial"/>
-                <w:color w:val="000000"/>
-                <w:sz w:val="24"/>
-                <w:szCs w:val="24"/>
-              </w:rPr>
-              <w:t xml:space="preserve"> </w:t>
-            </w:r>
-            <w:proofErr w:type="spellStart"/>
-            <w:r>
-              <w:rPr>
-                <w:rFonts w:ascii="Arial" w:eastAsia="Times New Roman" w:hAnsi="Arial" w:cs="Arial"/>
-                <w:color w:val="000000"/>
-                <w:sz w:val="24"/>
-                <w:szCs w:val="24"/>
-              </w:rPr>
-              <w:t>physalus</w:t>
-            </w:r>
-            <w:proofErr w:type="spellEnd"/>
-            <w:r>
-              <w:rPr>
-                <w:rFonts w:ascii="Arial" w:eastAsia="Times New Roman" w:hAnsi="Arial" w:cs="Arial"/>
-                <w:color w:val="000000"/>
-                <w:sz w:val="24"/>
-                <w:szCs w:val="24"/>
-              </w:rPr>
-              <w:t xml:space="preserve"> </w:t>
-            </w:r>
-            <w:proofErr w:type="spellStart"/>
-            <w:r>
-              <w:rPr>
-                <w:rFonts w:ascii="Arial" w:eastAsia="Times New Roman" w:hAnsi="Arial" w:cs="Arial"/>
-                <w:color w:val="000000"/>
-                <w:sz w:val="24"/>
-                <w:szCs w:val="24"/>
-              </w:rPr>
-              <w:t>physalus</w:t>
-            </w:r>
-            <w:proofErr w:type="spellEnd"/>
+            <w:r>
+              <w:rPr>
+                <w:rFonts w:ascii="Arial" w:eastAsia="Times New Roman" w:hAnsi="Arial" w:cs="Arial"/>
+                <w:color w:val="000000"/>
+                <w:sz w:val="24"/>
+                <w:szCs w:val="24"/>
+              </w:rPr>
+              <w:t>Balaenoptera physalus physalus</w:t>
+            </w:r>
           </w:p>
         </w:tc>
         <w:tc>
@@ -17390,37 +15211,15 @@
                 <w:szCs w:val="24"/>
               </w:rPr>
             </w:pPr>
-            <w:proofErr w:type="spellStart"/>
-            <w:r>
-              <w:rPr>
-                <w:rFonts w:ascii="Arial" w:eastAsia="Times New Roman" w:hAnsi="Arial" w:cs="Arial"/>
-                <w:color w:val="000000"/>
-                <w:sz w:val="24"/>
-                <w:szCs w:val="24"/>
-              </w:rPr>
-              <w:t>Lagenodelphis</w:t>
-            </w:r>
-            <w:proofErr w:type="spellEnd"/>
-            <w:r>
-              <w:rPr>
-                <w:rFonts w:ascii="Arial" w:eastAsia="Times New Roman" w:hAnsi="Arial" w:cs="Arial"/>
-                <w:color w:val="000000"/>
-                <w:sz w:val="24"/>
-                <w:szCs w:val="24"/>
-              </w:rPr>
-              <w:t xml:space="preserve"> </w:t>
-            </w:r>
-            <w:proofErr w:type="spellStart"/>
-            <w:r>
-              <w:rPr>
-                <w:rFonts w:ascii="Arial" w:eastAsia="Times New Roman" w:hAnsi="Arial" w:cs="Arial"/>
-                <w:color w:val="000000"/>
-                <w:sz w:val="24"/>
-                <w:szCs w:val="24"/>
-              </w:rPr>
-              <w:t>hosei</w:t>
-            </w:r>
-            <w:proofErr w:type="spellEnd"/>
+            <w:r>
+              <w:rPr>
+                <w:rFonts w:ascii="Arial" w:eastAsia="Times New Roman" w:hAnsi="Arial" w:cs="Arial"/>
+                <w:color w:val="000000"/>
+                <w:sz w:val="24"/>
+                <w:szCs w:val="24"/>
+              </w:rPr>
+              <w:t>Lagenodelphis hosei</w:t>
+            </w:r>
           </w:p>
         </w:tc>
         <w:tc>
@@ -17522,37 +15321,15 @@
                 <w:szCs w:val="24"/>
               </w:rPr>
             </w:pPr>
-            <w:proofErr w:type="spellStart"/>
-            <w:r>
-              <w:rPr>
-                <w:rFonts w:ascii="Arial" w:eastAsia="Times New Roman" w:hAnsi="Arial" w:cs="Arial"/>
-                <w:color w:val="000000"/>
-                <w:sz w:val="24"/>
-                <w:szCs w:val="24"/>
-              </w:rPr>
-              <w:t>Chelonia</w:t>
-            </w:r>
-            <w:proofErr w:type="spellEnd"/>
-            <w:r>
-              <w:rPr>
-                <w:rFonts w:ascii="Arial" w:eastAsia="Times New Roman" w:hAnsi="Arial" w:cs="Arial"/>
-                <w:color w:val="000000"/>
-                <w:sz w:val="24"/>
-                <w:szCs w:val="24"/>
-              </w:rPr>
-              <w:t xml:space="preserve"> </w:t>
-            </w:r>
-            <w:proofErr w:type="spellStart"/>
-            <w:r>
-              <w:rPr>
-                <w:rFonts w:ascii="Arial" w:eastAsia="Times New Roman" w:hAnsi="Arial" w:cs="Arial"/>
-                <w:color w:val="000000"/>
-                <w:sz w:val="24"/>
-                <w:szCs w:val="24"/>
-              </w:rPr>
-              <w:t>mydas</w:t>
-            </w:r>
-            <w:proofErr w:type="spellEnd"/>
+            <w:r>
+              <w:rPr>
+                <w:rFonts w:ascii="Arial" w:eastAsia="Times New Roman" w:hAnsi="Arial" w:cs="Arial"/>
+                <w:color w:val="000000"/>
+                <w:sz w:val="24"/>
+                <w:szCs w:val="24"/>
+              </w:rPr>
+              <w:t>Chelonia mydas</w:t>
+            </w:r>
           </w:p>
         </w:tc>
         <w:tc>
@@ -17654,37 +15431,15 @@
                 <w:szCs w:val="24"/>
               </w:rPr>
             </w:pPr>
-            <w:proofErr w:type="spellStart"/>
-            <w:r>
-              <w:rPr>
-                <w:rFonts w:ascii="Arial" w:eastAsia="Times New Roman" w:hAnsi="Arial" w:cs="Arial"/>
-                <w:color w:val="000000"/>
-                <w:sz w:val="24"/>
-                <w:szCs w:val="24"/>
-              </w:rPr>
-              <w:t>Neomonachus</w:t>
-            </w:r>
-            <w:proofErr w:type="spellEnd"/>
-            <w:r>
-              <w:rPr>
-                <w:rFonts w:ascii="Arial" w:eastAsia="Times New Roman" w:hAnsi="Arial" w:cs="Arial"/>
-                <w:color w:val="000000"/>
-                <w:sz w:val="24"/>
-                <w:szCs w:val="24"/>
-              </w:rPr>
-              <w:t xml:space="preserve"> </w:t>
-            </w:r>
-            <w:proofErr w:type="spellStart"/>
-            <w:r>
-              <w:rPr>
-                <w:rFonts w:ascii="Arial" w:eastAsia="Times New Roman" w:hAnsi="Arial" w:cs="Arial"/>
-                <w:color w:val="000000"/>
-                <w:sz w:val="24"/>
-                <w:szCs w:val="24"/>
-              </w:rPr>
-              <w:t>schauinslandi</w:t>
-            </w:r>
-            <w:proofErr w:type="spellEnd"/>
+            <w:r>
+              <w:rPr>
+                <w:rFonts w:ascii="Arial" w:eastAsia="Times New Roman" w:hAnsi="Arial" w:cs="Arial"/>
+                <w:color w:val="000000"/>
+                <w:sz w:val="24"/>
+                <w:szCs w:val="24"/>
+              </w:rPr>
+              <w:t>Neomonachus schauinslandi</w:t>
+            </w:r>
           </w:p>
         </w:tc>
         <w:tc>
@@ -17786,37 +15541,15 @@
                 <w:szCs w:val="24"/>
               </w:rPr>
             </w:pPr>
-            <w:proofErr w:type="spellStart"/>
-            <w:r>
-              <w:rPr>
-                <w:rFonts w:ascii="Arial" w:eastAsia="Times New Roman" w:hAnsi="Arial" w:cs="Arial"/>
-                <w:color w:val="000000"/>
-                <w:sz w:val="24"/>
-                <w:szCs w:val="24"/>
-              </w:rPr>
-              <w:t>Ertmochelys</w:t>
-            </w:r>
-            <w:proofErr w:type="spellEnd"/>
-            <w:r>
-              <w:rPr>
-                <w:rFonts w:ascii="Arial" w:eastAsia="Times New Roman" w:hAnsi="Arial" w:cs="Arial"/>
-                <w:color w:val="000000"/>
-                <w:sz w:val="24"/>
-                <w:szCs w:val="24"/>
-              </w:rPr>
-              <w:t xml:space="preserve"> </w:t>
-            </w:r>
-            <w:proofErr w:type="spellStart"/>
-            <w:r>
-              <w:rPr>
-                <w:rFonts w:ascii="Arial" w:eastAsia="Times New Roman" w:hAnsi="Arial" w:cs="Arial"/>
-                <w:color w:val="000000"/>
-                <w:sz w:val="24"/>
-                <w:szCs w:val="24"/>
-              </w:rPr>
-              <w:t>imbricata</w:t>
-            </w:r>
-            <w:proofErr w:type="spellEnd"/>
+            <w:r>
+              <w:rPr>
+                <w:rFonts w:ascii="Arial" w:eastAsia="Times New Roman" w:hAnsi="Arial" w:cs="Arial"/>
+                <w:color w:val="000000"/>
+                <w:sz w:val="24"/>
+                <w:szCs w:val="24"/>
+              </w:rPr>
+              <w:t>Ertmochelys imbricata</w:t>
+            </w:r>
           </w:p>
         </w:tc>
         <w:tc>
@@ -17918,37 +15651,15 @@
                 <w:szCs w:val="24"/>
               </w:rPr>
             </w:pPr>
-            <w:proofErr w:type="spellStart"/>
-            <w:r>
-              <w:rPr>
-                <w:rFonts w:ascii="Arial" w:eastAsia="Times New Roman" w:hAnsi="Arial" w:cs="Arial"/>
-                <w:color w:val="000000"/>
-                <w:sz w:val="24"/>
-                <w:szCs w:val="24"/>
-              </w:rPr>
-              <w:t>Megaptera</w:t>
-            </w:r>
-            <w:proofErr w:type="spellEnd"/>
-            <w:r>
-              <w:rPr>
-                <w:rFonts w:ascii="Arial" w:eastAsia="Times New Roman" w:hAnsi="Arial" w:cs="Arial"/>
-                <w:color w:val="000000"/>
-                <w:sz w:val="24"/>
-                <w:szCs w:val="24"/>
-              </w:rPr>
-              <w:t xml:space="preserve"> </w:t>
-            </w:r>
-            <w:proofErr w:type="spellStart"/>
-            <w:r>
-              <w:rPr>
-                <w:rFonts w:ascii="Arial" w:eastAsia="Times New Roman" w:hAnsi="Arial" w:cs="Arial"/>
-                <w:color w:val="000000"/>
-                <w:sz w:val="24"/>
-                <w:szCs w:val="24"/>
-              </w:rPr>
-              <w:t>novaeangliae</w:t>
-            </w:r>
-            <w:proofErr w:type="spellEnd"/>
+            <w:r>
+              <w:rPr>
+                <w:rFonts w:ascii="Arial" w:eastAsia="Times New Roman" w:hAnsi="Arial" w:cs="Arial"/>
+                <w:color w:val="000000"/>
+                <w:sz w:val="24"/>
+                <w:szCs w:val="24"/>
+              </w:rPr>
+              <w:t>Megaptera novaeangliae</w:t>
+            </w:r>
           </w:p>
         </w:tc>
         <w:tc>
@@ -18050,25 +15761,14 @@
                 <w:szCs w:val="24"/>
               </w:rPr>
             </w:pPr>
-            <w:proofErr w:type="spellStart"/>
-            <w:r>
-              <w:rPr>
-                <w:rFonts w:ascii="Arial" w:eastAsia="Times New Roman" w:hAnsi="Arial" w:cs="Arial"/>
-                <w:color w:val="000000"/>
-                <w:sz w:val="24"/>
-                <w:szCs w:val="24"/>
-              </w:rPr>
-              <w:t>Orcinus</w:t>
-            </w:r>
-            <w:proofErr w:type="spellEnd"/>
-            <w:r>
-              <w:rPr>
-                <w:rFonts w:ascii="Arial" w:eastAsia="Times New Roman" w:hAnsi="Arial" w:cs="Arial"/>
-                <w:color w:val="000000"/>
-                <w:sz w:val="24"/>
-                <w:szCs w:val="24"/>
-              </w:rPr>
-              <w:t xml:space="preserve"> orca</w:t>
+            <w:r>
+              <w:rPr>
+                <w:rFonts w:ascii="Arial" w:eastAsia="Times New Roman" w:hAnsi="Arial" w:cs="Arial"/>
+                <w:color w:val="000000"/>
+                <w:sz w:val="24"/>
+                <w:szCs w:val="24"/>
+              </w:rPr>
+              <w:t>Orcinus orca</w:t>
             </w:r>
           </w:p>
         </w:tc>
@@ -18171,37 +15871,15 @@
                 <w:szCs w:val="24"/>
               </w:rPr>
             </w:pPr>
-            <w:proofErr w:type="spellStart"/>
-            <w:r>
-              <w:rPr>
-                <w:rFonts w:ascii="Arial" w:eastAsia="Times New Roman" w:hAnsi="Arial" w:cs="Arial"/>
-                <w:color w:val="000000"/>
-                <w:sz w:val="24"/>
-                <w:szCs w:val="24"/>
-              </w:rPr>
-              <w:t>Dermochelys</w:t>
-            </w:r>
-            <w:proofErr w:type="spellEnd"/>
-            <w:r>
-              <w:rPr>
-                <w:rFonts w:ascii="Arial" w:eastAsia="Times New Roman" w:hAnsi="Arial" w:cs="Arial"/>
-                <w:color w:val="000000"/>
-                <w:sz w:val="24"/>
-                <w:szCs w:val="24"/>
-              </w:rPr>
-              <w:t xml:space="preserve"> </w:t>
-            </w:r>
-            <w:proofErr w:type="spellStart"/>
-            <w:r>
-              <w:rPr>
-                <w:rFonts w:ascii="Arial" w:eastAsia="Times New Roman" w:hAnsi="Arial" w:cs="Arial"/>
-                <w:color w:val="000000"/>
-                <w:sz w:val="24"/>
-                <w:szCs w:val="24"/>
-              </w:rPr>
-              <w:t>cariacea</w:t>
-            </w:r>
-            <w:proofErr w:type="spellEnd"/>
+            <w:r>
+              <w:rPr>
+                <w:rFonts w:ascii="Arial" w:eastAsia="Times New Roman" w:hAnsi="Arial" w:cs="Arial"/>
+                <w:color w:val="000000"/>
+                <w:sz w:val="24"/>
+                <w:szCs w:val="24"/>
+              </w:rPr>
+              <w:t>Dermochelys cariacea</w:t>
+            </w:r>
           </w:p>
         </w:tc>
         <w:tc>
@@ -18303,37 +15981,15 @@
                 <w:szCs w:val="24"/>
               </w:rPr>
             </w:pPr>
-            <w:proofErr w:type="spellStart"/>
-            <w:r>
-              <w:rPr>
-                <w:rFonts w:ascii="Arial" w:eastAsia="Times New Roman" w:hAnsi="Arial" w:cs="Arial"/>
-                <w:color w:val="000000"/>
-                <w:sz w:val="24"/>
-                <w:szCs w:val="24"/>
-              </w:rPr>
-              <w:t>Caretta</w:t>
-            </w:r>
-            <w:proofErr w:type="spellEnd"/>
-            <w:r>
-              <w:rPr>
-                <w:rFonts w:ascii="Arial" w:eastAsia="Times New Roman" w:hAnsi="Arial" w:cs="Arial"/>
-                <w:color w:val="000000"/>
-                <w:sz w:val="24"/>
-                <w:szCs w:val="24"/>
-              </w:rPr>
-              <w:t xml:space="preserve"> </w:t>
-            </w:r>
-            <w:proofErr w:type="spellStart"/>
-            <w:r>
-              <w:rPr>
-                <w:rFonts w:ascii="Arial" w:eastAsia="Times New Roman" w:hAnsi="Arial" w:cs="Arial"/>
-                <w:color w:val="000000"/>
-                <w:sz w:val="24"/>
-                <w:szCs w:val="24"/>
-              </w:rPr>
-              <w:t>caretta</w:t>
-            </w:r>
-            <w:proofErr w:type="spellEnd"/>
+            <w:r>
+              <w:rPr>
+                <w:rFonts w:ascii="Arial" w:eastAsia="Times New Roman" w:hAnsi="Arial" w:cs="Arial"/>
+                <w:color w:val="000000"/>
+                <w:sz w:val="24"/>
+                <w:szCs w:val="24"/>
+              </w:rPr>
+              <w:t>Caretta caretta</w:t>
+            </w:r>
           </w:p>
         </w:tc>
         <w:tc>
@@ -18435,37 +16091,15 @@
                 <w:szCs w:val="24"/>
               </w:rPr>
             </w:pPr>
-            <w:proofErr w:type="spellStart"/>
-            <w:r>
-              <w:rPr>
-                <w:rFonts w:ascii="Arial" w:eastAsia="Times New Roman" w:hAnsi="Arial" w:cs="Arial"/>
-                <w:color w:val="000000"/>
-                <w:sz w:val="24"/>
-                <w:szCs w:val="24"/>
-              </w:rPr>
-              <w:t>Indopacetus</w:t>
-            </w:r>
-            <w:proofErr w:type="spellEnd"/>
-            <w:r>
-              <w:rPr>
-                <w:rFonts w:ascii="Arial" w:eastAsia="Times New Roman" w:hAnsi="Arial" w:cs="Arial"/>
-                <w:color w:val="000000"/>
-                <w:sz w:val="24"/>
-                <w:szCs w:val="24"/>
-              </w:rPr>
-              <w:t xml:space="preserve"> </w:t>
-            </w:r>
-            <w:proofErr w:type="spellStart"/>
-            <w:r>
-              <w:rPr>
-                <w:rFonts w:ascii="Arial" w:eastAsia="Times New Roman" w:hAnsi="Arial" w:cs="Arial"/>
-                <w:color w:val="000000"/>
-                <w:sz w:val="24"/>
-                <w:szCs w:val="24"/>
-              </w:rPr>
-              <w:t>pacificus</w:t>
-            </w:r>
-            <w:proofErr w:type="spellEnd"/>
+            <w:r>
+              <w:rPr>
+                <w:rFonts w:ascii="Arial" w:eastAsia="Times New Roman" w:hAnsi="Arial" w:cs="Arial"/>
+                <w:color w:val="000000"/>
+                <w:sz w:val="24"/>
+                <w:szCs w:val="24"/>
+              </w:rPr>
+              <w:t>Indopacetus pacificus</w:t>
+            </w:r>
           </w:p>
         </w:tc>
         <w:tc>
@@ -18567,37 +16201,15 @@
                 <w:szCs w:val="24"/>
               </w:rPr>
             </w:pPr>
-            <w:proofErr w:type="spellStart"/>
-            <w:r>
-              <w:rPr>
-                <w:rFonts w:ascii="Arial" w:eastAsia="Times New Roman" w:hAnsi="Arial" w:cs="Arial"/>
-                <w:color w:val="000000"/>
-                <w:sz w:val="24"/>
-                <w:szCs w:val="24"/>
-              </w:rPr>
-              <w:t>Peponocephala</w:t>
-            </w:r>
-            <w:proofErr w:type="spellEnd"/>
-            <w:r>
-              <w:rPr>
-                <w:rFonts w:ascii="Arial" w:eastAsia="Times New Roman" w:hAnsi="Arial" w:cs="Arial"/>
-                <w:color w:val="000000"/>
-                <w:sz w:val="24"/>
-                <w:szCs w:val="24"/>
-              </w:rPr>
-              <w:t xml:space="preserve"> </w:t>
-            </w:r>
-            <w:proofErr w:type="spellStart"/>
-            <w:r>
-              <w:rPr>
-                <w:rFonts w:ascii="Arial" w:eastAsia="Times New Roman" w:hAnsi="Arial" w:cs="Arial"/>
-                <w:color w:val="000000"/>
-                <w:sz w:val="24"/>
-                <w:szCs w:val="24"/>
-              </w:rPr>
-              <w:t>electra</w:t>
-            </w:r>
-            <w:proofErr w:type="spellEnd"/>
+            <w:r>
+              <w:rPr>
+                <w:rFonts w:ascii="Arial" w:eastAsia="Times New Roman" w:hAnsi="Arial" w:cs="Arial"/>
+                <w:color w:val="000000"/>
+                <w:sz w:val="24"/>
+                <w:szCs w:val="24"/>
+              </w:rPr>
+              <w:t>Peponocephala electra</w:t>
+            </w:r>
           </w:p>
         </w:tc>
         <w:tc>
@@ -18664,25 +16276,14 @@
                 <w:szCs w:val="24"/>
               </w:rPr>
             </w:pPr>
-            <w:proofErr w:type="spellStart"/>
-            <w:r>
-              <w:rPr>
-                <w:rFonts w:ascii="Arial" w:eastAsia="Times New Roman" w:hAnsi="Arial" w:cs="Arial"/>
-                <w:color w:val="000000"/>
-                <w:sz w:val="24"/>
-                <w:szCs w:val="24"/>
-              </w:rPr>
-              <w:t>Minke</w:t>
-            </w:r>
-            <w:proofErr w:type="spellEnd"/>
-            <w:r>
-              <w:rPr>
-                <w:rFonts w:ascii="Arial" w:eastAsia="Times New Roman" w:hAnsi="Arial" w:cs="Arial"/>
-                <w:color w:val="000000"/>
-                <w:sz w:val="24"/>
-                <w:szCs w:val="24"/>
-              </w:rPr>
-              <w:t xml:space="preserve"> whale </w:t>
+            <w:r>
+              <w:rPr>
+                <w:rFonts w:ascii="Arial" w:eastAsia="Times New Roman" w:hAnsi="Arial" w:cs="Arial"/>
+                <w:color w:val="000000"/>
+                <w:sz w:val="24"/>
+                <w:szCs w:val="24"/>
+              </w:rPr>
+              <w:t xml:space="preserve">Minke whale </w:t>
             </w:r>
           </w:p>
         </w:tc>
@@ -18710,57 +16311,15 @@
                 <w:szCs w:val="24"/>
               </w:rPr>
             </w:pPr>
-            <w:proofErr w:type="spellStart"/>
-            <w:r>
-              <w:rPr>
-                <w:rFonts w:ascii="Arial" w:eastAsia="Times New Roman" w:hAnsi="Arial" w:cs="Arial"/>
-                <w:color w:val="000000"/>
-                <w:sz w:val="24"/>
-                <w:szCs w:val="24"/>
-              </w:rPr>
-              <w:t>Balaenoptera</w:t>
-            </w:r>
-            <w:proofErr w:type="spellEnd"/>
-            <w:r>
-              <w:rPr>
-                <w:rFonts w:ascii="Arial" w:eastAsia="Times New Roman" w:hAnsi="Arial" w:cs="Arial"/>
-                <w:color w:val="000000"/>
-                <w:sz w:val="24"/>
-                <w:szCs w:val="24"/>
-              </w:rPr>
-              <w:t xml:space="preserve"> </w:t>
-            </w:r>
-            <w:proofErr w:type="spellStart"/>
-            <w:r>
-              <w:rPr>
-                <w:rFonts w:ascii="Arial" w:eastAsia="Times New Roman" w:hAnsi="Arial" w:cs="Arial"/>
-                <w:color w:val="000000"/>
-                <w:sz w:val="24"/>
-                <w:szCs w:val="24"/>
-              </w:rPr>
-              <w:t>acutorostrata</w:t>
-            </w:r>
-            <w:proofErr w:type="spellEnd"/>
-            <w:r>
-              <w:rPr>
-                <w:rFonts w:ascii="Arial" w:eastAsia="Times New Roman" w:hAnsi="Arial" w:cs="Arial"/>
-                <w:color w:val="000000"/>
-                <w:sz w:val="24"/>
-                <w:szCs w:val="24"/>
-              </w:rPr>
-              <w:t xml:space="preserve"> </w:t>
-            </w:r>
-            <w:proofErr w:type="spellStart"/>
-            <w:r>
-              <w:rPr>
-                <w:rFonts w:ascii="Arial" w:eastAsia="Times New Roman" w:hAnsi="Arial" w:cs="Arial"/>
-                <w:color w:val="000000"/>
-                <w:sz w:val="24"/>
-                <w:szCs w:val="24"/>
-              </w:rPr>
-              <w:t>scammoni</w:t>
-            </w:r>
-            <w:proofErr w:type="spellEnd"/>
+            <w:r>
+              <w:rPr>
+                <w:rFonts w:ascii="Arial" w:eastAsia="Times New Roman" w:hAnsi="Arial" w:cs="Arial"/>
+                <w:color w:val="000000"/>
+                <w:sz w:val="24"/>
+                <w:szCs w:val="24"/>
+              </w:rPr>
+              <w:t>Balaenoptera acutorostrata scammoni</w:t>
+            </w:r>
           </w:p>
         </w:tc>
         <w:tc>
@@ -18862,25 +16421,14 @@
                 <w:szCs w:val="24"/>
               </w:rPr>
             </w:pPr>
-            <w:proofErr w:type="spellStart"/>
-            <w:r>
-              <w:rPr>
-                <w:rFonts w:ascii="Arial" w:eastAsia="Times New Roman" w:hAnsi="Arial" w:cs="Arial"/>
-                <w:color w:val="000000"/>
-                <w:sz w:val="24"/>
-                <w:szCs w:val="24"/>
-              </w:rPr>
-              <w:t>Lissodelphis</w:t>
-            </w:r>
-            <w:proofErr w:type="spellEnd"/>
-            <w:r>
-              <w:rPr>
-                <w:rFonts w:ascii="Arial" w:eastAsia="Times New Roman" w:hAnsi="Arial" w:cs="Arial"/>
-                <w:color w:val="000000"/>
-                <w:sz w:val="24"/>
-                <w:szCs w:val="24"/>
-              </w:rPr>
-              <w:t xml:space="preserve"> borealis</w:t>
+            <w:r>
+              <w:rPr>
+                <w:rFonts w:ascii="Arial" w:eastAsia="Times New Roman" w:hAnsi="Arial" w:cs="Arial"/>
+                <w:color w:val="000000"/>
+                <w:sz w:val="24"/>
+                <w:szCs w:val="24"/>
+              </w:rPr>
+              <w:t>Lissodelphis borealis</w:t>
             </w:r>
           </w:p>
         </w:tc>
@@ -18983,37 +16531,15 @@
                 <w:szCs w:val="24"/>
               </w:rPr>
             </w:pPr>
-            <w:proofErr w:type="spellStart"/>
-            <w:r>
-              <w:rPr>
-                <w:rFonts w:ascii="Arial" w:eastAsia="Times New Roman" w:hAnsi="Arial" w:cs="Arial"/>
-                <w:color w:val="000000"/>
-                <w:sz w:val="24"/>
-                <w:szCs w:val="24"/>
-              </w:rPr>
-              <w:t>Lepidochelys</w:t>
-            </w:r>
-            <w:proofErr w:type="spellEnd"/>
-            <w:r>
-              <w:rPr>
-                <w:rFonts w:ascii="Arial" w:eastAsia="Times New Roman" w:hAnsi="Arial" w:cs="Arial"/>
-                <w:color w:val="000000"/>
-                <w:sz w:val="24"/>
-                <w:szCs w:val="24"/>
-              </w:rPr>
-              <w:t xml:space="preserve"> </w:t>
-            </w:r>
-            <w:proofErr w:type="spellStart"/>
-            <w:r>
-              <w:rPr>
-                <w:rFonts w:ascii="Arial" w:eastAsia="Times New Roman" w:hAnsi="Arial" w:cs="Arial"/>
-                <w:color w:val="000000"/>
-                <w:sz w:val="24"/>
-                <w:szCs w:val="24"/>
-              </w:rPr>
-              <w:t>olivacea</w:t>
-            </w:r>
-            <w:proofErr w:type="spellEnd"/>
+            <w:r>
+              <w:rPr>
+                <w:rFonts w:ascii="Arial" w:eastAsia="Times New Roman" w:hAnsi="Arial" w:cs="Arial"/>
+                <w:color w:val="000000"/>
+                <w:sz w:val="24"/>
+                <w:szCs w:val="24"/>
+              </w:rPr>
+              <w:t>Lepidochelys olivacea</w:t>
+            </w:r>
           </w:p>
         </w:tc>
         <w:tc>
@@ -19115,57 +16641,15 @@
                 <w:szCs w:val="24"/>
               </w:rPr>
             </w:pPr>
-            <w:proofErr w:type="spellStart"/>
-            <w:r>
-              <w:rPr>
-                <w:rFonts w:ascii="Arial" w:eastAsia="Times New Roman" w:hAnsi="Arial" w:cs="Arial"/>
-                <w:color w:val="000000"/>
-                <w:sz w:val="24"/>
-                <w:szCs w:val="24"/>
-              </w:rPr>
-              <w:t>Stenella</w:t>
-            </w:r>
-            <w:proofErr w:type="spellEnd"/>
-            <w:r>
-              <w:rPr>
-                <w:rFonts w:ascii="Arial" w:eastAsia="Times New Roman" w:hAnsi="Arial" w:cs="Arial"/>
-                <w:color w:val="000000"/>
-                <w:sz w:val="24"/>
-                <w:szCs w:val="24"/>
-              </w:rPr>
-              <w:t xml:space="preserve"> </w:t>
-            </w:r>
-            <w:proofErr w:type="spellStart"/>
-            <w:r>
-              <w:rPr>
-                <w:rFonts w:ascii="Arial" w:eastAsia="Times New Roman" w:hAnsi="Arial" w:cs="Arial"/>
-                <w:color w:val="000000"/>
-                <w:sz w:val="24"/>
-                <w:szCs w:val="24"/>
-              </w:rPr>
-              <w:t>attenuata</w:t>
-            </w:r>
-            <w:proofErr w:type="spellEnd"/>
-            <w:r>
-              <w:rPr>
-                <w:rFonts w:ascii="Arial" w:eastAsia="Times New Roman" w:hAnsi="Arial" w:cs="Arial"/>
-                <w:color w:val="000000"/>
-                <w:sz w:val="24"/>
-                <w:szCs w:val="24"/>
-              </w:rPr>
-              <w:t xml:space="preserve"> </w:t>
-            </w:r>
-            <w:proofErr w:type="spellStart"/>
-            <w:r>
-              <w:rPr>
-                <w:rFonts w:ascii="Arial" w:eastAsia="Times New Roman" w:hAnsi="Arial" w:cs="Arial"/>
-                <w:color w:val="000000"/>
-                <w:sz w:val="24"/>
-                <w:szCs w:val="24"/>
-              </w:rPr>
-              <w:t>attenuata</w:t>
-            </w:r>
-            <w:proofErr w:type="spellEnd"/>
+            <w:r>
+              <w:rPr>
+                <w:rFonts w:ascii="Arial" w:eastAsia="Times New Roman" w:hAnsi="Arial" w:cs="Arial"/>
+                <w:color w:val="000000"/>
+                <w:sz w:val="24"/>
+                <w:szCs w:val="24"/>
+              </w:rPr>
+              <w:t>Stenella attenuata attenuata</w:t>
+            </w:r>
           </w:p>
         </w:tc>
         <w:tc>
@@ -19267,37 +16751,15 @@
                 <w:szCs w:val="24"/>
               </w:rPr>
             </w:pPr>
-            <w:proofErr w:type="spellStart"/>
-            <w:r>
-              <w:rPr>
-                <w:rFonts w:ascii="Arial" w:eastAsia="Times New Roman" w:hAnsi="Arial" w:cs="Arial"/>
-                <w:color w:val="000000"/>
-                <w:sz w:val="24"/>
-                <w:szCs w:val="24"/>
-              </w:rPr>
-              <w:t>Feresa</w:t>
-            </w:r>
-            <w:proofErr w:type="spellEnd"/>
-            <w:r>
-              <w:rPr>
-                <w:rFonts w:ascii="Arial" w:eastAsia="Times New Roman" w:hAnsi="Arial" w:cs="Arial"/>
-                <w:color w:val="000000"/>
-                <w:sz w:val="24"/>
-                <w:szCs w:val="24"/>
-              </w:rPr>
-              <w:t xml:space="preserve"> </w:t>
-            </w:r>
-            <w:proofErr w:type="spellStart"/>
-            <w:r>
-              <w:rPr>
-                <w:rFonts w:ascii="Arial" w:eastAsia="Times New Roman" w:hAnsi="Arial" w:cs="Arial"/>
-                <w:color w:val="000000"/>
-                <w:sz w:val="24"/>
-                <w:szCs w:val="24"/>
-              </w:rPr>
-              <w:t>attenuata</w:t>
-            </w:r>
-            <w:proofErr w:type="spellEnd"/>
+            <w:r>
+              <w:rPr>
+                <w:rFonts w:ascii="Arial" w:eastAsia="Times New Roman" w:hAnsi="Arial" w:cs="Arial"/>
+                <w:color w:val="000000"/>
+                <w:sz w:val="24"/>
+                <w:szCs w:val="24"/>
+              </w:rPr>
+              <w:t>Feresa attenuata</w:t>
+            </w:r>
           </w:p>
         </w:tc>
         <w:tc>
@@ -19399,37 +16861,15 @@
                 <w:szCs w:val="24"/>
               </w:rPr>
             </w:pPr>
-            <w:proofErr w:type="spellStart"/>
-            <w:r>
-              <w:rPr>
-                <w:rFonts w:ascii="Arial" w:eastAsia="Times New Roman" w:hAnsi="Arial" w:cs="Arial"/>
-                <w:color w:val="000000"/>
-                <w:sz w:val="24"/>
-                <w:szCs w:val="24"/>
-              </w:rPr>
-              <w:t>Kogia</w:t>
-            </w:r>
-            <w:proofErr w:type="spellEnd"/>
-            <w:r>
-              <w:rPr>
-                <w:rFonts w:ascii="Arial" w:eastAsia="Times New Roman" w:hAnsi="Arial" w:cs="Arial"/>
-                <w:color w:val="000000"/>
-                <w:sz w:val="24"/>
-                <w:szCs w:val="24"/>
-              </w:rPr>
-              <w:t xml:space="preserve"> </w:t>
-            </w:r>
-            <w:proofErr w:type="spellStart"/>
-            <w:r>
-              <w:rPr>
-                <w:rFonts w:ascii="Arial" w:eastAsia="Times New Roman" w:hAnsi="Arial" w:cs="Arial"/>
-                <w:color w:val="000000"/>
-                <w:sz w:val="24"/>
-                <w:szCs w:val="24"/>
-              </w:rPr>
-              <w:t>breviceps</w:t>
-            </w:r>
-            <w:proofErr w:type="spellEnd"/>
+            <w:r>
+              <w:rPr>
+                <w:rFonts w:ascii="Arial" w:eastAsia="Times New Roman" w:hAnsi="Arial" w:cs="Arial"/>
+                <w:color w:val="000000"/>
+                <w:sz w:val="24"/>
+                <w:szCs w:val="24"/>
+              </w:rPr>
+              <w:t>Kogia breviceps</w:t>
+            </w:r>
           </w:p>
         </w:tc>
         <w:tc>
@@ -19496,25 +16936,14 @@
                 <w:szCs w:val="24"/>
               </w:rPr>
             </w:pPr>
-            <w:proofErr w:type="spellStart"/>
-            <w:r>
-              <w:rPr>
-                <w:rFonts w:ascii="Arial" w:eastAsia="Times New Roman" w:hAnsi="Arial" w:cs="Arial"/>
-                <w:color w:val="000000"/>
-                <w:sz w:val="24"/>
-                <w:szCs w:val="24"/>
-              </w:rPr>
-              <w:t>Risso’s</w:t>
-            </w:r>
-            <w:proofErr w:type="spellEnd"/>
-            <w:r>
-              <w:rPr>
-                <w:rFonts w:ascii="Arial" w:eastAsia="Times New Roman" w:hAnsi="Arial" w:cs="Arial"/>
-                <w:color w:val="000000"/>
-                <w:sz w:val="24"/>
-                <w:szCs w:val="24"/>
-              </w:rPr>
-              <w:t xml:space="preserve"> dolphin </w:t>
+            <w:r>
+              <w:rPr>
+                <w:rFonts w:ascii="Arial" w:eastAsia="Times New Roman" w:hAnsi="Arial" w:cs="Arial"/>
+                <w:color w:val="000000"/>
+                <w:sz w:val="24"/>
+                <w:szCs w:val="24"/>
+              </w:rPr>
+              <w:t xml:space="preserve">Risso’s dolphin </w:t>
             </w:r>
           </w:p>
         </w:tc>
@@ -19549,19 +16978,8 @@
                 <w:sz w:val="24"/>
                 <w:szCs w:val="24"/>
               </w:rPr>
-              <w:t xml:space="preserve">Grampus </w:t>
-            </w:r>
-            <w:proofErr w:type="spellStart"/>
-            <w:r>
-              <w:rPr>
-                <w:rFonts w:ascii="Arial" w:eastAsia="Times New Roman" w:hAnsi="Arial" w:cs="Arial"/>
-                <w:color w:val="000000"/>
-                <w:sz w:val="24"/>
-                <w:szCs w:val="24"/>
-              </w:rPr>
-              <w:t>griseus</w:t>
-            </w:r>
-            <w:proofErr w:type="spellEnd"/>
+              <w:t>Grampus griseus</w:t>
+            </w:r>
           </w:p>
         </w:tc>
         <w:tc>
@@ -19670,19 +17088,8 @@
                 <w:sz w:val="24"/>
                 <w:szCs w:val="24"/>
               </w:rPr>
-              <w:t xml:space="preserve">Steno </w:t>
-            </w:r>
-            <w:proofErr w:type="spellStart"/>
-            <w:r>
-              <w:rPr>
-                <w:rFonts w:ascii="Arial" w:eastAsia="Times New Roman" w:hAnsi="Arial" w:cs="Arial"/>
-                <w:color w:val="000000"/>
-                <w:sz w:val="24"/>
-                <w:szCs w:val="24"/>
-              </w:rPr>
-              <w:t>bredanensis</w:t>
-            </w:r>
-            <w:proofErr w:type="spellEnd"/>
+              <w:t>Steno bredanensis</w:t>
+            </w:r>
           </w:p>
         </w:tc>
         <w:tc>
@@ -19749,25 +17156,14 @@
                 <w:szCs w:val="24"/>
               </w:rPr>
             </w:pPr>
-            <w:proofErr w:type="spellStart"/>
-            <w:r>
-              <w:rPr>
-                <w:rFonts w:ascii="Arial" w:eastAsia="Times New Roman" w:hAnsi="Arial" w:cs="Arial"/>
-                <w:color w:val="000000"/>
-                <w:sz w:val="24"/>
-                <w:szCs w:val="24"/>
-              </w:rPr>
-              <w:t>Sei</w:t>
-            </w:r>
-            <w:proofErr w:type="spellEnd"/>
-            <w:r>
-              <w:rPr>
-                <w:rFonts w:ascii="Arial" w:eastAsia="Times New Roman" w:hAnsi="Arial" w:cs="Arial"/>
-                <w:color w:val="000000"/>
-                <w:sz w:val="24"/>
-                <w:szCs w:val="24"/>
-              </w:rPr>
-              <w:t xml:space="preserve"> whale </w:t>
+            <w:r>
+              <w:rPr>
+                <w:rFonts w:ascii="Arial" w:eastAsia="Times New Roman" w:hAnsi="Arial" w:cs="Arial"/>
+                <w:color w:val="000000"/>
+                <w:sz w:val="24"/>
+                <w:szCs w:val="24"/>
+              </w:rPr>
+              <w:t xml:space="preserve">Sei whale </w:t>
             </w:r>
           </w:p>
         </w:tc>
@@ -19795,37 +17191,15 @@
                 <w:szCs w:val="24"/>
               </w:rPr>
             </w:pPr>
-            <w:proofErr w:type="spellStart"/>
-            <w:r>
-              <w:rPr>
-                <w:rFonts w:ascii="Arial" w:eastAsia="Times New Roman" w:hAnsi="Arial" w:cs="Arial"/>
-                <w:color w:val="000000"/>
-                <w:sz w:val="24"/>
-                <w:szCs w:val="24"/>
-              </w:rPr>
-              <w:t>Balaenoptera</w:t>
-            </w:r>
-            <w:proofErr w:type="spellEnd"/>
-            <w:r>
-              <w:rPr>
-                <w:rFonts w:ascii="Arial" w:eastAsia="Times New Roman" w:hAnsi="Arial" w:cs="Arial"/>
-                <w:color w:val="000000"/>
-                <w:sz w:val="24"/>
-                <w:szCs w:val="24"/>
-              </w:rPr>
-              <w:t xml:space="preserve"> borealis </w:t>
-            </w:r>
-            <w:proofErr w:type="spellStart"/>
-            <w:r>
-              <w:rPr>
-                <w:rFonts w:ascii="Arial" w:eastAsia="Times New Roman" w:hAnsi="Arial" w:cs="Arial"/>
-                <w:color w:val="000000"/>
-                <w:sz w:val="24"/>
-                <w:szCs w:val="24"/>
-              </w:rPr>
-              <w:t>borealis</w:t>
-            </w:r>
-            <w:proofErr w:type="spellEnd"/>
+            <w:r>
+              <w:rPr>
+                <w:rFonts w:ascii="Arial" w:eastAsia="Times New Roman" w:hAnsi="Arial" w:cs="Arial"/>
+                <w:color w:val="000000"/>
+                <w:sz w:val="24"/>
+                <w:szCs w:val="24"/>
+              </w:rPr>
+              <w:t>Balaenoptera borealis borealis</w:t>
+            </w:r>
           </w:p>
         </w:tc>
         <w:tc>
@@ -19927,37 +17301,15 @@
                 <w:szCs w:val="24"/>
               </w:rPr>
             </w:pPr>
-            <w:proofErr w:type="spellStart"/>
-            <w:r>
-              <w:rPr>
-                <w:rFonts w:ascii="Arial" w:eastAsia="Times New Roman" w:hAnsi="Arial" w:cs="Arial"/>
-                <w:color w:val="000000"/>
-                <w:sz w:val="24"/>
-                <w:szCs w:val="24"/>
-              </w:rPr>
-              <w:t>Globicephala</w:t>
-            </w:r>
-            <w:proofErr w:type="spellEnd"/>
-            <w:r>
-              <w:rPr>
-                <w:rFonts w:ascii="Arial" w:eastAsia="Times New Roman" w:hAnsi="Arial" w:cs="Arial"/>
-                <w:color w:val="000000"/>
-                <w:sz w:val="24"/>
-                <w:szCs w:val="24"/>
-              </w:rPr>
-              <w:t xml:space="preserve"> </w:t>
-            </w:r>
-            <w:proofErr w:type="spellStart"/>
-            <w:r>
-              <w:rPr>
-                <w:rFonts w:ascii="Arial" w:eastAsia="Times New Roman" w:hAnsi="Arial" w:cs="Arial"/>
-                <w:color w:val="000000"/>
-                <w:sz w:val="24"/>
-                <w:szCs w:val="24"/>
-              </w:rPr>
-              <w:t>macrorhynchus</w:t>
-            </w:r>
-            <w:proofErr w:type="spellEnd"/>
+            <w:r>
+              <w:rPr>
+                <w:rFonts w:ascii="Arial" w:eastAsia="Times New Roman" w:hAnsi="Arial" w:cs="Arial"/>
+                <w:color w:val="000000"/>
+                <w:sz w:val="24"/>
+                <w:szCs w:val="24"/>
+              </w:rPr>
+              <w:t>Globicephala macrorhynchus</w:t>
+            </w:r>
           </w:p>
         </w:tc>
         <w:tc>
@@ -20031,6 +17383,7 @@
                 <w:sz w:val="24"/>
                 <w:szCs w:val="24"/>
               </w:rPr>
+              <w:lastRenderedPageBreak/>
               <w:t xml:space="preserve">Sperm whale </w:t>
             </w:r>
           </w:p>
@@ -20059,37 +17412,15 @@
                 <w:szCs w:val="24"/>
               </w:rPr>
             </w:pPr>
-            <w:proofErr w:type="spellStart"/>
-            <w:r>
-              <w:rPr>
-                <w:rFonts w:ascii="Arial" w:eastAsia="Times New Roman" w:hAnsi="Arial" w:cs="Arial"/>
-                <w:color w:val="000000"/>
-                <w:sz w:val="24"/>
-                <w:szCs w:val="24"/>
-              </w:rPr>
-              <w:t>Physeter</w:t>
-            </w:r>
-            <w:proofErr w:type="spellEnd"/>
-            <w:r>
-              <w:rPr>
-                <w:rFonts w:ascii="Arial" w:eastAsia="Times New Roman" w:hAnsi="Arial" w:cs="Arial"/>
-                <w:color w:val="000000"/>
-                <w:sz w:val="24"/>
-                <w:szCs w:val="24"/>
-              </w:rPr>
-              <w:t xml:space="preserve"> </w:t>
-            </w:r>
-            <w:proofErr w:type="spellStart"/>
-            <w:r>
-              <w:rPr>
-                <w:rFonts w:ascii="Arial" w:eastAsia="Times New Roman" w:hAnsi="Arial" w:cs="Arial"/>
-                <w:color w:val="000000"/>
-                <w:sz w:val="24"/>
-                <w:szCs w:val="24"/>
-              </w:rPr>
-              <w:t>macrocephalus</w:t>
-            </w:r>
-            <w:proofErr w:type="spellEnd"/>
+            <w:r>
+              <w:rPr>
+                <w:rFonts w:ascii="Arial" w:eastAsia="Times New Roman" w:hAnsi="Arial" w:cs="Arial"/>
+                <w:color w:val="000000"/>
+                <w:sz w:val="24"/>
+                <w:szCs w:val="24"/>
+              </w:rPr>
+              <w:t>Physeter macrocephalus</w:t>
+            </w:r>
           </w:p>
         </w:tc>
         <w:tc>
@@ -20191,65 +17522,14 @@
                 <w:szCs w:val="24"/>
               </w:rPr>
             </w:pPr>
-            <w:proofErr w:type="spellStart"/>
-            <w:r>
-              <w:rPr>
-                <w:rFonts w:ascii="Arial" w:eastAsia="Times New Roman" w:hAnsi="Arial" w:cs="Arial"/>
-                <w:color w:val="000000"/>
-                <w:sz w:val="24"/>
-                <w:szCs w:val="24"/>
-              </w:rPr>
-              <w:t>Stenella</w:t>
-            </w:r>
-            <w:proofErr w:type="spellEnd"/>
-            <w:r>
-              <w:rPr>
-                <w:rFonts w:ascii="Arial" w:eastAsia="Times New Roman" w:hAnsi="Arial" w:cs="Arial"/>
-                <w:color w:val="000000"/>
-                <w:sz w:val="24"/>
-                <w:szCs w:val="24"/>
-              </w:rPr>
-              <w:t xml:space="preserve"> </w:t>
-            </w:r>
-            <w:proofErr w:type="spellStart"/>
-            <w:r>
-              <w:rPr>
-                <w:rFonts w:ascii="Arial" w:eastAsia="Times New Roman" w:hAnsi="Arial" w:cs="Arial"/>
-                <w:color w:val="000000"/>
-                <w:sz w:val="24"/>
-                <w:szCs w:val="24"/>
-              </w:rPr>
-              <w:t>longirostris</w:t>
-            </w:r>
-            <w:proofErr w:type="spellEnd"/>
-            <w:r>
-              <w:rPr>
-                <w:rFonts w:ascii="Arial" w:eastAsia="Times New Roman" w:hAnsi="Arial" w:cs="Arial"/>
-                <w:color w:val="000000"/>
-                <w:sz w:val="24"/>
-                <w:szCs w:val="24"/>
-              </w:rPr>
-              <w:t xml:space="preserve"> </w:t>
-            </w:r>
-            <w:proofErr w:type="spellStart"/>
-            <w:r>
-              <w:rPr>
-                <w:rFonts w:ascii="Arial" w:eastAsia="Times New Roman" w:hAnsi="Arial" w:cs="Arial"/>
-                <w:color w:val="000000"/>
-                <w:sz w:val="24"/>
-                <w:szCs w:val="24"/>
-              </w:rPr>
-              <w:t>longirostris</w:t>
-            </w:r>
-            <w:proofErr w:type="spellEnd"/>
-            <w:r>
-              <w:rPr>
-                <w:rFonts w:ascii="Arial" w:eastAsia="Times New Roman" w:hAnsi="Arial" w:cs="Arial"/>
-                <w:color w:val="000000"/>
-                <w:sz w:val="24"/>
-                <w:szCs w:val="24"/>
-              </w:rPr>
-              <w:t>)</w:t>
+            <w:r>
+              <w:rPr>
+                <w:rFonts w:ascii="Arial" w:eastAsia="Times New Roman" w:hAnsi="Arial" w:cs="Arial"/>
+                <w:color w:val="000000"/>
+                <w:sz w:val="24"/>
+                <w:szCs w:val="24"/>
+              </w:rPr>
+              <w:t>Stenella longirostris longirostris)</w:t>
             </w:r>
           </w:p>
         </w:tc>
@@ -20352,37 +17632,15 @@
                 <w:szCs w:val="24"/>
               </w:rPr>
             </w:pPr>
-            <w:proofErr w:type="spellStart"/>
-            <w:r>
-              <w:rPr>
-                <w:rFonts w:ascii="Arial" w:eastAsia="Times New Roman" w:hAnsi="Arial" w:cs="Arial"/>
-                <w:color w:val="000000"/>
-                <w:sz w:val="24"/>
-                <w:szCs w:val="24"/>
-              </w:rPr>
-              <w:t>Stenella</w:t>
-            </w:r>
-            <w:proofErr w:type="spellEnd"/>
-            <w:r>
-              <w:rPr>
-                <w:rFonts w:ascii="Arial" w:eastAsia="Times New Roman" w:hAnsi="Arial" w:cs="Arial"/>
-                <w:color w:val="000000"/>
-                <w:sz w:val="24"/>
-                <w:szCs w:val="24"/>
-              </w:rPr>
-              <w:t xml:space="preserve"> </w:t>
-            </w:r>
-            <w:proofErr w:type="spellStart"/>
-            <w:r>
-              <w:rPr>
-                <w:rFonts w:ascii="Arial" w:eastAsia="Times New Roman" w:hAnsi="Arial" w:cs="Arial"/>
-                <w:color w:val="000000"/>
-                <w:sz w:val="24"/>
-                <w:szCs w:val="24"/>
-              </w:rPr>
-              <w:t>coeruleoalba</w:t>
-            </w:r>
-            <w:proofErr w:type="spellEnd"/>
+            <w:r>
+              <w:rPr>
+                <w:rFonts w:ascii="Arial" w:eastAsia="Times New Roman" w:hAnsi="Arial" w:cs="Arial"/>
+                <w:color w:val="000000"/>
+                <w:sz w:val="24"/>
+                <w:szCs w:val="24"/>
+              </w:rPr>
+              <w:t>Stenella coeruleoalba</w:t>
+            </w:r>
           </w:p>
         </w:tc>
         <w:tc>
@@ -20485,59 +17743,13 @@
           <w:szCs w:val="24"/>
         </w:rPr>
       </w:pPr>
-      <w:proofErr w:type="gramStart"/>
-      <w:r>
-        <w:rPr>
-          <w:rFonts w:ascii="Arial" w:hAnsi="Arial" w:cs="Arial"/>
-          <w:sz w:val="24"/>
-          <w:szCs w:val="24"/>
-        </w:rPr>
-        <w:t>Dahl, T. 1990.</w:t>
-      </w:r>
-      <w:proofErr w:type="gramEnd"/>
-      <w:r>
-        <w:rPr>
-          <w:rFonts w:ascii="Arial" w:hAnsi="Arial" w:cs="Arial"/>
-          <w:sz w:val="24"/>
-          <w:szCs w:val="24"/>
-        </w:rPr>
-        <w:t xml:space="preserve"> Wetlands Loss </w:t>
-      </w:r>
-      <w:proofErr w:type="gramStart"/>
-      <w:r>
-        <w:rPr>
-          <w:rFonts w:ascii="Arial" w:hAnsi="Arial" w:cs="Arial"/>
-          <w:sz w:val="24"/>
-          <w:szCs w:val="24"/>
-        </w:rPr>
-        <w:t>Since</w:t>
-      </w:r>
-      <w:proofErr w:type="gramEnd"/>
-      <w:r>
-        <w:rPr>
-          <w:rFonts w:ascii="Arial" w:hAnsi="Arial" w:cs="Arial"/>
-          <w:sz w:val="24"/>
-          <w:szCs w:val="24"/>
-        </w:rPr>
-        <w:t xml:space="preserve"> the Revolution. </w:t>
-      </w:r>
-      <w:proofErr w:type="gramStart"/>
-      <w:r>
-        <w:rPr>
-          <w:rFonts w:ascii="Arial" w:hAnsi="Arial" w:cs="Arial"/>
-          <w:sz w:val="24"/>
-          <w:szCs w:val="24"/>
-        </w:rPr>
-        <w:t>National Wetlands Inventory, US Fish and Wildlife Service.</w:t>
-      </w:r>
-      <w:proofErr w:type="gramEnd"/>
-      <w:r>
-        <w:rPr>
-          <w:rFonts w:ascii="Arial" w:hAnsi="Arial" w:cs="Arial"/>
-          <w:sz w:val="24"/>
-          <w:szCs w:val="24"/>
-        </w:rPr>
-        <w:t xml:space="preserve"> </w:t>
+      <w:r>
+        <w:rPr>
+          <w:rFonts w:ascii="Arial" w:hAnsi="Arial" w:cs="Arial"/>
+          <w:sz w:val="24"/>
+          <w:szCs w:val="24"/>
+        </w:rPr>
+        <w:t xml:space="preserve">Dahl, T. 1990. Wetlands Loss Since the Revolution. National Wetlands Inventory, US Fish and Wildlife Service. </w:t>
       </w:r>
     </w:p>
     <w:p>
@@ -20583,19 +17795,8 @@
           <w:sz w:val="24"/>
           <w:szCs w:val="24"/>
         </w:rPr>
-        <w:lastRenderedPageBreak/>
-        <w:t xml:space="preserve">Hawaii. Journal of Coastal Research, 29(3), 605–614. </w:t>
-      </w:r>
-      <w:proofErr w:type="gramStart"/>
-      <w:r>
-        <w:rPr>
-          <w:rFonts w:ascii="Arial" w:hAnsi="Arial" w:cs="Arial"/>
-          <w:sz w:val="24"/>
-          <w:szCs w:val="24"/>
-        </w:rPr>
-        <w:t>Coconut Creek (Florida), ISSN 0749-0208.</w:t>
-      </w:r>
-      <w:proofErr w:type="gramEnd"/>
+        <w:t>Hawaii. Journal of Coastal Research, 29(3), 605–614. Coconut Creek (Florida), ISSN 0749-0208.</w:t>
+      </w:r>
     </w:p>
     <w:p>
       <w:pPr>
@@ -20609,23 +17810,13 @@
           <w:szCs w:val="24"/>
         </w:rPr>
       </w:pPr>
-      <w:proofErr w:type="gramStart"/>
-      <w:r>
-        <w:rPr>
-          <w:rFonts w:ascii="Arial" w:hAnsi="Arial" w:cs="Arial"/>
-          <w:sz w:val="24"/>
-          <w:szCs w:val="24"/>
-        </w:rPr>
-        <w:t>Hill, BR, national Hawaii Wetland Resources.</w:t>
-      </w:r>
-      <w:proofErr w:type="gramEnd"/>
-      <w:r>
-        <w:rPr>
-          <w:rFonts w:ascii="Arial" w:hAnsi="Arial" w:cs="Arial"/>
-          <w:sz w:val="24"/>
-          <w:szCs w:val="24"/>
-        </w:rPr>
-        <w:t xml:space="preserve"> Water Summary: Wetland Resources. US Geological Survey</w:t>
+      <w:r>
+        <w:rPr>
+          <w:rFonts w:ascii="Arial" w:hAnsi="Arial" w:cs="Arial"/>
+          <w:sz w:val="24"/>
+          <w:szCs w:val="24"/>
+        </w:rPr>
+        <w:t>Hill, BR, national Hawaii Wetland Resources. Water Summary: Wetland Resources. US Geological Survey</w:t>
       </w:r>
     </w:p>
     <w:p>
@@ -20639,7 +17830,6 @@
           <w:shd w:val="clear" w:color="auto" w:fill="FFFFFF"/>
         </w:rPr>
       </w:pPr>
-      <w:proofErr w:type="gramStart"/>
       <w:r>
         <w:rPr>
           <w:rFonts w:ascii="Arial" w:hAnsi="Arial" w:cs="Arial"/>
@@ -20648,106 +17838,7 @@
           <w:szCs w:val="24"/>
           <w:shd w:val="clear" w:color="auto" w:fill="FFFFFF"/>
         </w:rPr>
-        <w:t>Costa, Bryan; Kendall, Matthew (2016).</w:t>
-      </w:r>
-      <w:proofErr w:type="gramEnd"/>
-      <w:r>
-        <w:rPr>
-          <w:rFonts w:ascii="Arial" w:hAnsi="Arial" w:cs="Arial"/>
-          <w:color w:val="444444"/>
-          <w:sz w:val="24"/>
-          <w:szCs w:val="24"/>
-          <w:shd w:val="clear" w:color="auto" w:fill="FFFFFF"/>
-        </w:rPr>
-        <w:t xml:space="preserve"> Marine Biogeographic Assessment of the Main Hawaiian Islands: Synthesized physical and biological data offshore of the Main Hawaiian Islands from 1891-01-01 to 2015-03-01 (NCEI Accession 0155189). </w:t>
-      </w:r>
-      <w:proofErr w:type="gramStart"/>
-      <w:r>
-        <w:rPr>
-          <w:rFonts w:ascii="Arial" w:hAnsi="Arial" w:cs="Arial"/>
-          <w:color w:val="444444"/>
-          <w:sz w:val="24"/>
-          <w:szCs w:val="24"/>
-          <w:shd w:val="clear" w:color="auto" w:fill="FFFFFF"/>
-        </w:rPr>
-        <w:t>Version 1.1.</w:t>
-      </w:r>
-      <w:proofErr w:type="gramEnd"/>
-      <w:r>
-        <w:rPr>
-          <w:rFonts w:ascii="Arial" w:hAnsi="Arial" w:cs="Arial"/>
-          <w:color w:val="444444"/>
-          <w:sz w:val="24"/>
-          <w:szCs w:val="24"/>
-          <w:shd w:val="clear" w:color="auto" w:fill="FFFFFF"/>
-        </w:rPr>
-        <w:t xml:space="preserve"> </w:t>
-      </w:r>
-      <w:proofErr w:type="gramStart"/>
-      <w:r>
-        <w:rPr>
-          <w:rFonts w:ascii="Arial" w:hAnsi="Arial" w:cs="Arial"/>
-          <w:color w:val="444444"/>
-          <w:sz w:val="24"/>
-          <w:szCs w:val="24"/>
-          <w:shd w:val="clear" w:color="auto" w:fill="FFFFFF"/>
-        </w:rPr>
-        <w:t>NOAA National Centers for Environmental Information.</w:t>
-      </w:r>
-      <w:proofErr w:type="gramEnd"/>
-      <w:r>
-        <w:rPr>
-          <w:rFonts w:ascii="Arial" w:hAnsi="Arial" w:cs="Arial"/>
-          <w:color w:val="444444"/>
-          <w:sz w:val="24"/>
-          <w:szCs w:val="24"/>
-          <w:shd w:val="clear" w:color="auto" w:fill="FFFFFF"/>
-        </w:rPr>
-        <w:t xml:space="preserve"> </w:t>
-      </w:r>
-      <w:proofErr w:type="gramStart"/>
-      <w:r>
-        <w:rPr>
-          <w:rFonts w:ascii="Arial" w:hAnsi="Arial" w:cs="Arial"/>
-          <w:color w:val="444444"/>
-          <w:sz w:val="24"/>
-          <w:szCs w:val="24"/>
-          <w:shd w:val="clear" w:color="auto" w:fill="FFFFFF"/>
-        </w:rPr>
-        <w:t>Dataset.</w:t>
-      </w:r>
-      <w:proofErr w:type="gramEnd"/>
-      <w:r>
-        <w:rPr>
-          <w:rFonts w:ascii="Arial" w:hAnsi="Arial" w:cs="Arial"/>
-          <w:color w:val="444444"/>
-          <w:sz w:val="24"/>
-          <w:szCs w:val="24"/>
-          <w:shd w:val="clear" w:color="auto" w:fill="FFFFFF"/>
-        </w:rPr>
-        <w:t xml:space="preserve"> </w:t>
-      </w:r>
-      <w:proofErr w:type="gramStart"/>
-      <w:r>
-        <w:rPr>
-          <w:rFonts w:ascii="Arial" w:hAnsi="Arial" w:cs="Arial"/>
-          <w:color w:val="444444"/>
-          <w:sz w:val="24"/>
-          <w:szCs w:val="24"/>
-          <w:shd w:val="clear" w:color="auto" w:fill="FFFFFF"/>
-        </w:rPr>
-        <w:t>doi:</w:t>
-      </w:r>
-      <w:proofErr w:type="gramEnd"/>
-      <w:r>
-        <w:rPr>
-          <w:rFonts w:ascii="Arial" w:hAnsi="Arial" w:cs="Arial"/>
-          <w:color w:val="444444"/>
-          <w:sz w:val="24"/>
-          <w:szCs w:val="24"/>
-          <w:shd w:val="clear" w:color="auto" w:fill="FFFFFF"/>
-        </w:rPr>
-        <w:t>10.7289/V56H4FG9 May 15, 2017</w:t>
+        <w:t>Costa, Bryan; Kendall, Matthew (2016). Marine Biogeographic Assessment of the Main Hawaiian Islands: Synthesized physical and biological data offshore of the Main Hawaiian Islands from 1891-01-01 to 2015-03-01 (NCEI Accession 0155189). Version 1.1. NOAA National Centers for Environmental Information. Dataset. doi:10.7289/V56H4FG9 May 15, 2017</w:t>
       </w:r>
     </w:p>
     <w:p>
@@ -21471,6 +18562,7 @@
     <w:rsid w:val="005675CD"/>
     <w:rsid w:val="005D6792"/>
     <w:rsid w:val="0094384C"/>
+    <w:rsid w:val="009626FC"/>
     <w:rsid w:val="009D6607"/>
     <w:rsid w:val="00F13661"/>
     <w:rsid w:val="00F912B8"/>

--- a/prep/documentation.docx
+++ b/prep/documentation.docx
@@ -152,8 +152,18 @@
           <w:sz w:val="24"/>
           <w:szCs w:val="24"/>
         </w:rPr>
-        <w:t>Ocean Health Index is… We define health as..</w:t>
-      </w:r>
+        <w:t>Ocean Health Index is… We define health as</w:t>
+      </w:r>
+      <w:proofErr w:type="gramStart"/>
+      <w:r>
+        <w:rPr>
+          <w:rFonts w:ascii="Arial" w:hAnsi="Arial" w:cs="Arial"/>
+          <w:sz w:val="24"/>
+          <w:szCs w:val="24"/>
+        </w:rPr>
+        <w:t>..</w:t>
+      </w:r>
+      <w:proofErr w:type="gramEnd"/>
     </w:p>
     <w:p>
       <w:pPr>
@@ -194,7 +204,43 @@
           <w:sz w:val="24"/>
           <w:szCs w:val="24"/>
         </w:rPr>
-        <w:t>This model has proven to be successful in Hawaiʻi such as the Promise to Paeʻāina, a collaboration of # agencies and nonprofits to that set targets to achieve to make Hawaiʻi a better place before Hōkūleia returns from its worldwide voyage. These cross sector collaborations are needed to build resilience between our social, economic, and environmental needs.</w:t>
+        <w:t xml:space="preserve">This model has proven to be </w:t>
+      </w:r>
+      <w:proofErr w:type="gramStart"/>
+      <w:r>
+        <w:rPr>
+          <w:rFonts w:ascii="Arial" w:hAnsi="Arial" w:cs="Arial"/>
+          <w:sz w:val="24"/>
+          <w:szCs w:val="24"/>
+        </w:rPr>
+        <w:t>successful</w:t>
+      </w:r>
+      <w:proofErr w:type="gramEnd"/>
+      <w:r>
+        <w:rPr>
+          <w:rFonts w:ascii="Arial" w:hAnsi="Arial" w:cs="Arial"/>
+          <w:sz w:val="24"/>
+          <w:szCs w:val="24"/>
+        </w:rPr>
+        <w:t xml:space="preserve"> in Hawaiʻi such as the Promise to Paeʻāina, a collaboration of # agencies and nonprofits to that set targets to achieve to make Hawaiʻi a better place before </w:t>
+      </w:r>
+      <w:proofErr w:type="spellStart"/>
+      <w:r>
+        <w:rPr>
+          <w:rFonts w:ascii="Arial" w:hAnsi="Arial" w:cs="Arial"/>
+          <w:sz w:val="24"/>
+          <w:szCs w:val="24"/>
+        </w:rPr>
+        <w:t>Hōkūleia</w:t>
+      </w:r>
+      <w:proofErr w:type="spellEnd"/>
+      <w:r>
+        <w:rPr>
+          <w:rFonts w:ascii="Arial" w:hAnsi="Arial" w:cs="Arial"/>
+          <w:sz w:val="24"/>
+          <w:szCs w:val="24"/>
+        </w:rPr>
+        <w:t xml:space="preserve"> returns from its worldwide voyage. These cross sector collaborations are needed to build resilience between our social, economic, and environmental needs.</w:t>
       </w:r>
     </w:p>
     <w:p>
@@ -277,6 +323,7 @@
         </w:rPr>
         <w:t xml:space="preserve">the core of </w:t>
       </w:r>
+      <w:proofErr w:type="spellStart"/>
       <w:r>
         <w:rPr>
           <w:rFonts w:ascii="Arial" w:hAnsi="Arial" w:cs="Arial"/>
@@ -301,13 +348,32 @@
         </w:rPr>
         <w:t>lama</w:t>
       </w:r>
-      <w:r>
-        <w:rPr>
-          <w:rFonts w:ascii="Arial" w:hAnsi="Arial" w:cs="Arial"/>
-          <w:sz w:val="24"/>
-          <w:szCs w:val="24"/>
-        </w:rPr>
-        <w:t xml:space="preserve"> aina and ocean health</w:t>
+      <w:proofErr w:type="spellEnd"/>
+      <w:r>
+        <w:rPr>
+          <w:rFonts w:ascii="Arial" w:hAnsi="Arial" w:cs="Arial"/>
+          <w:sz w:val="24"/>
+          <w:szCs w:val="24"/>
+        </w:rPr>
+        <w:t xml:space="preserve"> </w:t>
+      </w:r>
+      <w:proofErr w:type="spellStart"/>
+      <w:r>
+        <w:rPr>
+          <w:rFonts w:ascii="Arial" w:hAnsi="Arial" w:cs="Arial"/>
+          <w:sz w:val="24"/>
+          <w:szCs w:val="24"/>
+        </w:rPr>
+        <w:t>aina</w:t>
+      </w:r>
+      <w:proofErr w:type="spellEnd"/>
+      <w:r>
+        <w:rPr>
+          <w:rFonts w:ascii="Arial" w:hAnsi="Arial" w:cs="Arial"/>
+          <w:sz w:val="24"/>
+          <w:szCs w:val="24"/>
+        </w:rPr>
+        <w:t xml:space="preserve"> and ocean health</w:t>
       </w:r>
       <w:r>
         <w:rPr>
@@ -381,13 +447,23 @@
         </w:rPr>
         <w:t xml:space="preserve">Ocean Health Index, from the restoration of traditional Hawaiian fishponds as a means to sustainably provide seafood under the Food Provision Goal to the added goal on Sustainable Tourism. </w:t>
       </w:r>
-      <w:r>
-        <w:rPr>
-          <w:rFonts w:ascii="Arial" w:hAnsi="Arial" w:cs="Arial"/>
-          <w:sz w:val="24"/>
-          <w:szCs w:val="24"/>
-        </w:rPr>
-        <w:t>Hawaiʻiʻs unique s</w:t>
+      <w:proofErr w:type="spellStart"/>
+      <w:r>
+        <w:rPr>
+          <w:rFonts w:ascii="Arial" w:hAnsi="Arial" w:cs="Arial"/>
+          <w:sz w:val="24"/>
+          <w:szCs w:val="24"/>
+        </w:rPr>
+        <w:t>Hawaiʻiʻs</w:t>
+      </w:r>
+      <w:proofErr w:type="spellEnd"/>
+      <w:r>
+        <w:rPr>
+          <w:rFonts w:ascii="Arial" w:hAnsi="Arial" w:cs="Arial"/>
+          <w:sz w:val="24"/>
+          <w:szCs w:val="24"/>
+        </w:rPr>
+        <w:t xml:space="preserve"> unique s</w:t>
       </w:r>
       <w:r>
         <w:rPr>
@@ -452,7 +528,25 @@
           <w:szCs w:val="24"/>
         </w:rPr>
         <w:lastRenderedPageBreak/>
-        <w:t xml:space="preserve">relationship between people and aina and relationships among people with regards </w:t>
+        <w:t xml:space="preserve">relationship between people and </w:t>
+      </w:r>
+      <w:proofErr w:type="spellStart"/>
+      <w:r>
+        <w:rPr>
+          <w:rFonts w:ascii="Arial" w:hAnsi="Arial" w:cs="Arial"/>
+          <w:sz w:val="24"/>
+          <w:szCs w:val="24"/>
+        </w:rPr>
+        <w:t>aina</w:t>
+      </w:r>
+      <w:proofErr w:type="spellEnd"/>
+      <w:r>
+        <w:rPr>
+          <w:rFonts w:ascii="Arial" w:hAnsi="Arial" w:cs="Arial"/>
+          <w:sz w:val="24"/>
+          <w:szCs w:val="24"/>
+        </w:rPr>
+        <w:t xml:space="preserve"> and relationships among people with regards </w:t>
       </w:r>
       <w:r>
         <w:rPr>
@@ -527,7 +621,25 @@
           <w:sz w:val="24"/>
           <w:szCs w:val="24"/>
         </w:rPr>
-        <w:t>What is our message… Ask at HCC</w:t>
+        <w:t>What is our message</w:t>
+      </w:r>
+      <w:proofErr w:type="gramStart"/>
+      <w:r>
+        <w:rPr>
+          <w:rFonts w:ascii="Arial" w:hAnsi="Arial" w:cs="Arial"/>
+          <w:sz w:val="24"/>
+          <w:szCs w:val="24"/>
+        </w:rPr>
+        <w:t>…</w:t>
+      </w:r>
+      <w:proofErr w:type="gramEnd"/>
+      <w:r>
+        <w:rPr>
+          <w:rFonts w:ascii="Arial" w:hAnsi="Arial" w:cs="Arial"/>
+          <w:sz w:val="24"/>
+          <w:szCs w:val="24"/>
+        </w:rPr>
+        <w:t xml:space="preserve"> Ask at HCC</w:t>
       </w:r>
     </w:p>
     <w:p>
@@ -655,13 +767,77 @@
           <w:szCs w:val="24"/>
         </w:rPr>
       </w:pPr>
-      <w:r>
-        <w:rPr>
-          <w:rFonts w:ascii="Arial" w:hAnsi="Arial" w:cs="Arial"/>
-          <w:sz w:val="24"/>
-          <w:szCs w:val="24"/>
-        </w:rPr>
-        <w:t xml:space="preserve">Stock assessment from pelagic, bottom fish, and reef fish. Stock assessments did not over-lap with the most recent catch data. The most recent stock assessments were 2012-2013 for most species. I used the last ten years of stock assessment data to run a linear regression model to predict stock status to 2016. If stock status was non-linear then the ten year mean stock status was used. The stock indicator for pelagic species was SB/Sbmsy. Bottom fish stock assessment was for the aggregated species complex for the Hawaiʻi deep 7 and used B/Bmsy as the stock indicator. Reef fish stock assessment used the spawning potential ratio (SPR) as the stock indicator the reef fish spawning stock was compared to the Northwest Hawaiian Islands and the stock assessment is not reported by year so the stock status was held constant over the 5 assessment years. Used median scores for each group (pelagic, bottom, and reef to gap fill for species that lack formal stock assessments. </w:t>
+      <w:proofErr w:type="gramStart"/>
+      <w:r>
+        <w:rPr>
+          <w:rFonts w:ascii="Arial" w:hAnsi="Arial" w:cs="Arial"/>
+          <w:sz w:val="24"/>
+          <w:szCs w:val="24"/>
+        </w:rPr>
+        <w:t>Stock assessment from pelagic, bottom fish, and reef fish.</w:t>
+      </w:r>
+      <w:proofErr w:type="gramEnd"/>
+      <w:r>
+        <w:rPr>
+          <w:rFonts w:ascii="Arial" w:hAnsi="Arial" w:cs="Arial"/>
+          <w:sz w:val="24"/>
+          <w:szCs w:val="24"/>
+        </w:rPr>
+        <w:t xml:space="preserve"> Stock assessments did not over-lap with the most recent catch data. The most recent stock assessments were 2012-2013 for most species. I used the last ten years of stock assessment data to run a linear regression model to predict stock status to 2016. If stock status was non-linear then the ten year mean stock status was used. The stock indicator for pelagic species was SB/</w:t>
+      </w:r>
+      <w:proofErr w:type="spellStart"/>
+      <w:r>
+        <w:rPr>
+          <w:rFonts w:ascii="Arial" w:hAnsi="Arial" w:cs="Arial"/>
+          <w:sz w:val="24"/>
+          <w:szCs w:val="24"/>
+        </w:rPr>
+        <w:t>Sbmsy</w:t>
+      </w:r>
+      <w:proofErr w:type="spellEnd"/>
+      <w:r>
+        <w:rPr>
+          <w:rFonts w:ascii="Arial" w:hAnsi="Arial" w:cs="Arial"/>
+          <w:sz w:val="24"/>
+          <w:szCs w:val="24"/>
+        </w:rPr>
+        <w:t>. Bottom fish stock assessment was for the aggregated species complex for the Hawaiʻi deep 7 and used B/</w:t>
+      </w:r>
+      <w:proofErr w:type="spellStart"/>
+      <w:r>
+        <w:rPr>
+          <w:rFonts w:ascii="Arial" w:hAnsi="Arial" w:cs="Arial"/>
+          <w:sz w:val="24"/>
+          <w:szCs w:val="24"/>
+        </w:rPr>
+        <w:t>Bmsy</w:t>
+      </w:r>
+      <w:proofErr w:type="spellEnd"/>
+      <w:r>
+        <w:rPr>
+          <w:rFonts w:ascii="Arial" w:hAnsi="Arial" w:cs="Arial"/>
+          <w:sz w:val="24"/>
+          <w:szCs w:val="24"/>
+        </w:rPr>
+        <w:t xml:space="preserve"> as the stock indicator. Reef fish stock assessment used the spawning potential ratio (SPR) as the stock indicator the reef fish spawning stock was compared to the Northwest Hawaiian Islands and the stock assessment is not reported by year so the stock status was held constant over the 5 assessment years. </w:t>
+      </w:r>
+      <w:proofErr w:type="gramStart"/>
+      <w:r>
+        <w:rPr>
+          <w:rFonts w:ascii="Arial" w:hAnsi="Arial" w:cs="Arial"/>
+          <w:sz w:val="24"/>
+          <w:szCs w:val="24"/>
+        </w:rPr>
+        <w:t>Used median scores for each group (pelagic, bottom, and reef to gap fill for species that lack formal stock assessments.</w:t>
+      </w:r>
+      <w:proofErr w:type="gramEnd"/>
+      <w:r>
+        <w:rPr>
+          <w:rFonts w:ascii="Arial" w:hAnsi="Arial" w:cs="Arial"/>
+          <w:sz w:val="24"/>
+          <w:szCs w:val="24"/>
+        </w:rPr>
+        <w:t xml:space="preserve"> </w:t>
       </w:r>
     </w:p>
     <w:p>
@@ -674,6 +850,7 @@
           <w:szCs w:val="24"/>
         </w:rPr>
       </w:pPr>
+      <w:proofErr w:type="spellStart"/>
       <w:r>
         <w:rPr>
           <w:rFonts w:ascii="Arial" w:hAnsi="Arial" w:cs="Arial"/>
@@ -684,22 +861,79 @@
         </w:rPr>
         <w:t>Mariculture</w:t>
       </w:r>
-    </w:p>
-    <w:p>
-      <w:pPr>
-        <w:rPr>
-          <w:rFonts w:ascii="Arial" w:hAnsi="Arial" w:cs="Arial"/>
-          <w:sz w:val="24"/>
-          <w:szCs w:val="24"/>
-        </w:rPr>
-      </w:pPr>
-      <w:r>
-        <w:rPr>
-          <w:rFonts w:ascii="Arial" w:hAnsi="Arial" w:cs="Arial"/>
-          <w:sz w:val="24"/>
-          <w:szCs w:val="24"/>
-        </w:rPr>
-        <w:t xml:space="preserve">Mariculture is measures as the local production/harvest of seafood for consumption and the production potential from local fishponds known as loko ia. </w:t>
+      <w:proofErr w:type="spellEnd"/>
+    </w:p>
+    <w:p>
+      <w:pPr>
+        <w:rPr>
+          <w:rFonts w:ascii="Arial" w:hAnsi="Arial" w:cs="Arial"/>
+          <w:sz w:val="24"/>
+          <w:szCs w:val="24"/>
+        </w:rPr>
+      </w:pPr>
+      <w:proofErr w:type="spellStart"/>
+      <w:r>
+        <w:rPr>
+          <w:rFonts w:ascii="Arial" w:hAnsi="Arial" w:cs="Arial"/>
+          <w:sz w:val="24"/>
+          <w:szCs w:val="24"/>
+        </w:rPr>
+        <w:t>Mariculture</w:t>
+      </w:r>
+      <w:proofErr w:type="spellEnd"/>
+      <w:r>
+        <w:rPr>
+          <w:rFonts w:ascii="Arial" w:hAnsi="Arial" w:cs="Arial"/>
+          <w:sz w:val="24"/>
+          <w:szCs w:val="24"/>
+        </w:rPr>
+        <w:t xml:space="preserve"> is measures as the local production/harvest of seafood for consumption and the production potential from local fishponds known as </w:t>
+      </w:r>
+      <w:proofErr w:type="spellStart"/>
+      <w:r>
+        <w:rPr>
+          <w:rFonts w:ascii="Arial" w:hAnsi="Arial" w:cs="Arial"/>
+          <w:sz w:val="24"/>
+          <w:szCs w:val="24"/>
+        </w:rPr>
+        <w:t>loko</w:t>
+      </w:r>
+      <w:proofErr w:type="spellEnd"/>
+      <w:r>
+        <w:rPr>
+          <w:rFonts w:ascii="Arial" w:hAnsi="Arial" w:cs="Arial"/>
+          <w:sz w:val="24"/>
+          <w:szCs w:val="24"/>
+        </w:rPr>
+        <w:t xml:space="preserve"> </w:t>
+      </w:r>
+      <w:proofErr w:type="spellStart"/>
+      <w:proofErr w:type="gramStart"/>
+      <w:r>
+        <w:rPr>
+          <w:rFonts w:ascii="Arial" w:hAnsi="Arial" w:cs="Arial"/>
+          <w:sz w:val="24"/>
+          <w:szCs w:val="24"/>
+        </w:rPr>
+        <w:t>ia</w:t>
+      </w:r>
+      <w:proofErr w:type="gramEnd"/>
+      <w:r>
+        <w:rPr>
+          <w:rFonts w:ascii="Arial" w:hAnsi="Arial" w:cs="Arial"/>
+          <w:sz w:val="24"/>
+          <w:szCs w:val="24"/>
+        </w:rPr>
+        <w:t>.</w:t>
+      </w:r>
+      <w:proofErr w:type="spellEnd"/>
+      <w:r>
+        <w:rPr>
+          <w:rFonts w:ascii="Arial" w:hAnsi="Arial" w:cs="Arial"/>
+          <w:sz w:val="24"/>
+          <w:szCs w:val="24"/>
+        </w:rPr>
+        <w:t xml:space="preserve"> </w:t>
       </w:r>
     </w:p>
     <w:p>
@@ -717,7 +951,43 @@
           <w:szCs w:val="24"/>
         </w:rPr>
         <w:lastRenderedPageBreak/>
-        <w:t xml:space="preserve">Commercial mariculture production is a small fraction of the total seafood production potential of fishponds in Hawaii and thus represents a small percentage of the overall mariculture score. </w:t>
+        <w:t xml:space="preserve">Commercial </w:t>
+      </w:r>
+      <w:proofErr w:type="spellStart"/>
+      <w:r>
+        <w:rPr>
+          <w:rFonts w:ascii="Arial" w:hAnsi="Arial" w:cs="Arial"/>
+          <w:sz w:val="24"/>
+          <w:szCs w:val="24"/>
+        </w:rPr>
+        <w:t>mariculture</w:t>
+      </w:r>
+      <w:proofErr w:type="spellEnd"/>
+      <w:r>
+        <w:rPr>
+          <w:rFonts w:ascii="Arial" w:hAnsi="Arial" w:cs="Arial"/>
+          <w:sz w:val="24"/>
+          <w:szCs w:val="24"/>
+        </w:rPr>
+        <w:t xml:space="preserve"> production is a small fraction of the total seafood production potential of fishponds in Hawaii and thus represents a small percentage of the overall </w:t>
+      </w:r>
+      <w:proofErr w:type="spellStart"/>
+      <w:r>
+        <w:rPr>
+          <w:rFonts w:ascii="Arial" w:hAnsi="Arial" w:cs="Arial"/>
+          <w:sz w:val="24"/>
+          <w:szCs w:val="24"/>
+        </w:rPr>
+        <w:t>mariculture</w:t>
+      </w:r>
+      <w:proofErr w:type="spellEnd"/>
+      <w:r>
+        <w:rPr>
+          <w:rFonts w:ascii="Arial" w:hAnsi="Arial" w:cs="Arial"/>
+          <w:sz w:val="24"/>
+          <w:szCs w:val="24"/>
+        </w:rPr>
+        <w:t xml:space="preserve"> score. </w:t>
       </w:r>
       <w:r>
         <w:rPr>
@@ -737,6 +1007,7 @@
           <w:szCs w:val="24"/>
         </w:rPr>
       </w:pPr>
+      <w:proofErr w:type="gramStart"/>
       <w:r>
         <w:rPr>
           <w:rFonts w:ascii="Arial" w:hAnsi="Arial" w:cs="Arial"/>
@@ -778,13 +1049,32 @@
         </w:rPr>
         <w:t xml:space="preserve"> in the state following seed crops, flowers and nursery products, and cattle (USDA Annual Statistics Bulletin 2011).</w:t>
       </w:r>
-      <w:r>
-        <w:rPr>
-          <w:rFonts w:ascii="Arial" w:hAnsi="Arial" w:cs="Arial"/>
-          <w:sz w:val="24"/>
-          <w:szCs w:val="24"/>
-        </w:rPr>
-        <w:t xml:space="preserve"> Revenue from mariculture is incorporated into Livelihoods and Economies.</w:t>
+      <w:proofErr w:type="gramEnd"/>
+      <w:r>
+        <w:rPr>
+          <w:rFonts w:ascii="Arial" w:hAnsi="Arial" w:cs="Arial"/>
+          <w:sz w:val="24"/>
+          <w:szCs w:val="24"/>
+        </w:rPr>
+        <w:t xml:space="preserve"> Revenue from </w:t>
+      </w:r>
+      <w:proofErr w:type="spellStart"/>
+      <w:r>
+        <w:rPr>
+          <w:rFonts w:ascii="Arial" w:hAnsi="Arial" w:cs="Arial"/>
+          <w:sz w:val="24"/>
+          <w:szCs w:val="24"/>
+        </w:rPr>
+        <w:t>mariculture</w:t>
+      </w:r>
+      <w:proofErr w:type="spellEnd"/>
+      <w:r>
+        <w:rPr>
+          <w:rFonts w:ascii="Arial" w:hAnsi="Arial" w:cs="Arial"/>
+          <w:sz w:val="24"/>
+          <w:szCs w:val="24"/>
+        </w:rPr>
+        <w:t xml:space="preserve"> is incorporated into Livelihoods and Economies.</w:t>
       </w:r>
     </w:p>
     <w:p>
@@ -829,6 +1119,7 @@
           <w:szCs w:val="24"/>
         </w:rPr>
       </w:pPr>
+      <w:proofErr w:type="gramStart"/>
       <w:r>
         <w:rPr>
           <w:rFonts w:ascii="Arial" w:hAnsi="Arial" w:cs="Arial"/>
@@ -837,6 +1128,7 @@
         </w:rPr>
         <w:t>Abalone (</w:t>
       </w:r>
+      <w:proofErr w:type="spellStart"/>
       <w:r>
         <w:rPr>
           <w:rFonts w:ascii="Arial" w:hAnsi="Arial" w:cs="Arial"/>
@@ -844,7 +1136,37 @@
           <w:sz w:val="24"/>
           <w:szCs w:val="24"/>
         </w:rPr>
-        <w:t>Haliotus sp)</w:t>
+        <w:t>Haliotus</w:t>
+      </w:r>
+      <w:proofErr w:type="spellEnd"/>
+      <w:r>
+        <w:rPr>
+          <w:rFonts w:ascii="Arial" w:hAnsi="Arial" w:cs="Arial"/>
+          <w:i/>
+          <w:sz w:val="24"/>
+          <w:szCs w:val="24"/>
+        </w:rPr>
+        <w:t xml:space="preserve"> </w:t>
+      </w:r>
+      <w:proofErr w:type="spellStart"/>
+      <w:r>
+        <w:rPr>
+          <w:rFonts w:ascii="Arial" w:hAnsi="Arial" w:cs="Arial"/>
+          <w:i/>
+          <w:sz w:val="24"/>
+          <w:szCs w:val="24"/>
+        </w:rPr>
+        <w:t>sp</w:t>
+      </w:r>
+      <w:proofErr w:type="spellEnd"/>
+      <w:r>
+        <w:rPr>
+          <w:rFonts w:ascii="Arial" w:hAnsi="Arial" w:cs="Arial"/>
+          <w:i/>
+          <w:sz w:val="24"/>
+          <w:szCs w:val="24"/>
+        </w:rPr>
+        <w:t>)</w:t>
       </w:r>
       <w:r>
         <w:rPr>
@@ -854,6 +1176,7 @@
         </w:rPr>
         <w:t>, oysters (</w:t>
       </w:r>
+      <w:proofErr w:type="spellStart"/>
       <w:r>
         <w:rPr>
           <w:rFonts w:ascii="Arial" w:hAnsi="Arial" w:cs="Arial"/>
@@ -861,7 +1184,37 @@
           <w:sz w:val="24"/>
           <w:szCs w:val="24"/>
         </w:rPr>
-        <w:t xml:space="preserve">Crassostrea gigas </w:t>
+        <w:t>Crassostrea</w:t>
+      </w:r>
+      <w:proofErr w:type="spellEnd"/>
+      <w:r>
+        <w:rPr>
+          <w:rFonts w:ascii="Arial" w:hAnsi="Arial" w:cs="Arial"/>
+          <w:i/>
+          <w:sz w:val="24"/>
+          <w:szCs w:val="24"/>
+        </w:rPr>
+        <w:t xml:space="preserve"> </w:t>
+      </w:r>
+      <w:proofErr w:type="spellStart"/>
+      <w:r>
+        <w:rPr>
+          <w:rFonts w:ascii="Arial" w:hAnsi="Arial" w:cs="Arial"/>
+          <w:i/>
+          <w:sz w:val="24"/>
+          <w:szCs w:val="24"/>
+        </w:rPr>
+        <w:t>gigas</w:t>
+      </w:r>
+      <w:proofErr w:type="spellEnd"/>
+      <w:r>
+        <w:rPr>
+          <w:rFonts w:ascii="Arial" w:hAnsi="Arial" w:cs="Arial"/>
+          <w:i/>
+          <w:sz w:val="24"/>
+          <w:szCs w:val="24"/>
+        </w:rPr>
+        <w:t xml:space="preserve"> </w:t>
       </w:r>
       <w:r>
         <w:rPr>
@@ -871,6 +1224,7 @@
         </w:rPr>
         <w:t xml:space="preserve">and </w:t>
       </w:r>
+      <w:proofErr w:type="spellStart"/>
       <w:r>
         <w:rPr>
           <w:rFonts w:ascii="Arial" w:hAnsi="Arial" w:cs="Arial"/>
@@ -878,8 +1232,29 @@
           <w:sz w:val="24"/>
           <w:szCs w:val="24"/>
         </w:rPr>
-        <w:t>Crassostrea sikamea</w:t>
-      </w:r>
+        <w:t>Crassostrea</w:t>
+      </w:r>
+      <w:proofErr w:type="spellEnd"/>
+      <w:r>
+        <w:rPr>
+          <w:rFonts w:ascii="Arial" w:hAnsi="Arial" w:cs="Arial"/>
+          <w:i/>
+          <w:sz w:val="24"/>
+          <w:szCs w:val="24"/>
+        </w:rPr>
+        <w:t xml:space="preserve"> </w:t>
+      </w:r>
+      <w:proofErr w:type="spellStart"/>
+      <w:r>
+        <w:rPr>
+          <w:rFonts w:ascii="Arial" w:hAnsi="Arial" w:cs="Arial"/>
+          <w:i/>
+          <w:sz w:val="24"/>
+          <w:szCs w:val="24"/>
+        </w:rPr>
+        <w:t>sikamea</w:t>
+      </w:r>
+      <w:proofErr w:type="spellEnd"/>
       <w:r>
         <w:rPr>
           <w:rFonts w:ascii="Arial" w:hAnsi="Arial" w:cs="Arial"/>
@@ -888,6 +1263,7 @@
         </w:rPr>
         <w:t>), clams (</w:t>
       </w:r>
+      <w:proofErr w:type="spellStart"/>
       <w:r>
         <w:rPr>
           <w:rFonts w:ascii="Arial" w:hAnsi="Arial" w:cs="Arial"/>
@@ -895,8 +1271,29 @@
           <w:sz w:val="24"/>
           <w:szCs w:val="24"/>
         </w:rPr>
-        <w:t>Venerupis philippinarum</w:t>
-      </w:r>
+        <w:t>Venerupis</w:t>
+      </w:r>
+      <w:proofErr w:type="spellEnd"/>
+      <w:r>
+        <w:rPr>
+          <w:rFonts w:ascii="Arial" w:hAnsi="Arial" w:cs="Arial"/>
+          <w:i/>
+          <w:sz w:val="24"/>
+          <w:szCs w:val="24"/>
+        </w:rPr>
+        <w:t xml:space="preserve"> </w:t>
+      </w:r>
+      <w:proofErr w:type="spellStart"/>
+      <w:r>
+        <w:rPr>
+          <w:rFonts w:ascii="Arial" w:hAnsi="Arial" w:cs="Arial"/>
+          <w:i/>
+          <w:sz w:val="24"/>
+          <w:szCs w:val="24"/>
+        </w:rPr>
+        <w:t>philippinarum</w:t>
+      </w:r>
+      <w:proofErr w:type="spellEnd"/>
       <w:r>
         <w:rPr>
           <w:rFonts w:ascii="Arial" w:hAnsi="Arial" w:cs="Arial"/>
@@ -911,8 +1308,27 @@
           <w:sz w:val="24"/>
           <w:szCs w:val="24"/>
         </w:rPr>
-        <w:t>, kahala (</w:t>
-      </w:r>
+        <w:t xml:space="preserve">, </w:t>
+      </w:r>
+      <w:proofErr w:type="spellStart"/>
+      <w:r>
+        <w:rPr>
+          <w:rFonts w:ascii="Arial" w:hAnsi="Arial" w:cs="Arial"/>
+          <w:sz w:val="24"/>
+          <w:szCs w:val="24"/>
+        </w:rPr>
+        <w:t>kahala</w:t>
+      </w:r>
+      <w:proofErr w:type="spellEnd"/>
+      <w:r>
+        <w:rPr>
+          <w:rFonts w:ascii="Arial" w:hAnsi="Arial" w:cs="Arial"/>
+          <w:sz w:val="24"/>
+          <w:szCs w:val="24"/>
+        </w:rPr>
+        <w:t xml:space="preserve"> (</w:t>
+      </w:r>
+      <w:proofErr w:type="spellStart"/>
       <w:r>
         <w:rPr>
           <w:rFonts w:ascii="Arial" w:hAnsi="Arial" w:cs="Arial"/>
@@ -920,8 +1336,29 @@
           <w:sz w:val="24"/>
           <w:szCs w:val="24"/>
         </w:rPr>
-        <w:t>Seriola dumerili</w:t>
-      </w:r>
+        <w:t>Seriola</w:t>
+      </w:r>
+      <w:proofErr w:type="spellEnd"/>
+      <w:r>
+        <w:rPr>
+          <w:rFonts w:ascii="Arial" w:hAnsi="Arial" w:cs="Arial"/>
+          <w:i/>
+          <w:sz w:val="24"/>
+          <w:szCs w:val="24"/>
+        </w:rPr>
+        <w:t xml:space="preserve"> </w:t>
+      </w:r>
+      <w:proofErr w:type="spellStart"/>
+      <w:r>
+        <w:rPr>
+          <w:rFonts w:ascii="Arial" w:hAnsi="Arial" w:cs="Arial"/>
+          <w:i/>
+          <w:sz w:val="24"/>
+          <w:szCs w:val="24"/>
+        </w:rPr>
+        <w:t>dumerili</w:t>
+      </w:r>
+      <w:proofErr w:type="spellEnd"/>
       <w:r>
         <w:rPr>
           <w:rFonts w:ascii="Arial" w:hAnsi="Arial" w:cs="Arial"/>
@@ -938,6 +1375,7 @@
         </w:rPr>
         <w:t xml:space="preserve"> (</w:t>
       </w:r>
+      <w:proofErr w:type="spellStart"/>
       <w:r>
         <w:rPr>
           <w:rFonts w:ascii="Arial" w:hAnsi="Arial" w:cs="Arial"/>
@@ -945,8 +1383,29 @@
           <w:sz w:val="24"/>
           <w:szCs w:val="24"/>
         </w:rPr>
-        <w:t>Penaeus vannamei</w:t>
-      </w:r>
+        <w:t>Penaeus</w:t>
+      </w:r>
+      <w:proofErr w:type="spellEnd"/>
+      <w:r>
+        <w:rPr>
+          <w:rFonts w:ascii="Arial" w:hAnsi="Arial" w:cs="Arial"/>
+          <w:i/>
+          <w:sz w:val="24"/>
+          <w:szCs w:val="24"/>
+        </w:rPr>
+        <w:t xml:space="preserve"> </w:t>
+      </w:r>
+      <w:proofErr w:type="spellStart"/>
+      <w:r>
+        <w:rPr>
+          <w:rFonts w:ascii="Arial" w:hAnsi="Arial" w:cs="Arial"/>
+          <w:i/>
+          <w:sz w:val="24"/>
+          <w:szCs w:val="24"/>
+        </w:rPr>
+        <w:t>vannamei</w:t>
+      </w:r>
+      <w:proofErr w:type="spellEnd"/>
       <w:r>
         <w:rPr>
           <w:rFonts w:ascii="Arial" w:hAnsi="Arial" w:cs="Arial"/>
@@ -961,15 +1420,52 @@
           <w:sz w:val="24"/>
           <w:szCs w:val="24"/>
         </w:rPr>
-        <w:t>, and limu (Gracilaria sp.).</w:t>
-      </w:r>
-      <w:r>
-        <w:rPr>
-          <w:rFonts w:ascii="Arial" w:hAnsi="Arial" w:cs="Arial"/>
-          <w:sz w:val="24"/>
-          <w:szCs w:val="24"/>
-        </w:rPr>
-        <w:t xml:space="preserve"> Moi </w:t>
+        <w:t>, and limu (</w:t>
+      </w:r>
+      <w:proofErr w:type="spellStart"/>
+      <w:r>
+        <w:rPr>
+          <w:rFonts w:ascii="Arial" w:hAnsi="Arial" w:cs="Arial"/>
+          <w:sz w:val="24"/>
+          <w:szCs w:val="24"/>
+        </w:rPr>
+        <w:t>Gracilaria</w:t>
+      </w:r>
+      <w:proofErr w:type="spellEnd"/>
+      <w:r>
+        <w:rPr>
+          <w:rFonts w:ascii="Arial" w:hAnsi="Arial" w:cs="Arial"/>
+          <w:sz w:val="24"/>
+          <w:szCs w:val="24"/>
+        </w:rPr>
+        <w:t xml:space="preserve"> sp.).</w:t>
+      </w:r>
+      <w:proofErr w:type="gramEnd"/>
+      <w:r>
+        <w:rPr>
+          <w:rFonts w:ascii="Arial" w:hAnsi="Arial" w:cs="Arial"/>
+          <w:sz w:val="24"/>
+          <w:szCs w:val="24"/>
+        </w:rPr>
+        <w:t xml:space="preserve"> </w:t>
+      </w:r>
+      <w:proofErr w:type="spellStart"/>
+      <w:r>
+        <w:rPr>
+          <w:rFonts w:ascii="Arial" w:hAnsi="Arial" w:cs="Arial"/>
+          <w:sz w:val="24"/>
+          <w:szCs w:val="24"/>
+        </w:rPr>
+        <w:t>Moi</w:t>
+      </w:r>
+      <w:proofErr w:type="spellEnd"/>
+      <w:r>
+        <w:rPr>
+          <w:rFonts w:ascii="Arial" w:hAnsi="Arial" w:cs="Arial"/>
+          <w:sz w:val="24"/>
+          <w:szCs w:val="24"/>
+        </w:rPr>
+        <w:t xml:space="preserve"> </w:t>
       </w:r>
       <w:r>
         <w:rPr>
@@ -1226,7 +1722,61 @@
           <w:sz w:val="24"/>
           <w:szCs w:val="24"/>
         </w:rPr>
-        <w:t>The production (lbs of seafood) is reported at the state level to prevent disclosure of sensitive information. To get county level estimates of production the lbs of finfish and shellfish produced at the state level were multiplied by the estimated number of finfish and shellfish operators by county. The number of operators are reported to USDA via census every 5 years</w:t>
+        <w:t>The production (</w:t>
+      </w:r>
+      <w:proofErr w:type="spellStart"/>
+      <w:r>
+        <w:rPr>
+          <w:rFonts w:ascii="Arial" w:hAnsi="Arial" w:cs="Arial"/>
+          <w:sz w:val="24"/>
+          <w:szCs w:val="24"/>
+        </w:rPr>
+        <w:t>lbs</w:t>
+      </w:r>
+      <w:proofErr w:type="spellEnd"/>
+      <w:r>
+        <w:rPr>
+          <w:rFonts w:ascii="Arial" w:hAnsi="Arial" w:cs="Arial"/>
+          <w:sz w:val="24"/>
+          <w:szCs w:val="24"/>
+        </w:rPr>
+        <w:t xml:space="preserve"> of seafood) is reported at the state level to prevent disclosure of sensitive information. To get county level estimates of production the </w:t>
+      </w:r>
+      <w:proofErr w:type="spellStart"/>
+      <w:r>
+        <w:rPr>
+          <w:rFonts w:ascii="Arial" w:hAnsi="Arial" w:cs="Arial"/>
+          <w:sz w:val="24"/>
+          <w:szCs w:val="24"/>
+        </w:rPr>
+        <w:t>lbs</w:t>
+      </w:r>
+      <w:proofErr w:type="spellEnd"/>
+      <w:r>
+        <w:rPr>
+          <w:rFonts w:ascii="Arial" w:hAnsi="Arial" w:cs="Arial"/>
+          <w:sz w:val="24"/>
+          <w:szCs w:val="24"/>
+        </w:rPr>
+        <w:t xml:space="preserve"> of finfish and shellfish produced at the state level were multiplied by the estimated number of finfish and shellfish operators by county. The </w:t>
+      </w:r>
+      <w:proofErr w:type="gramStart"/>
+      <w:r>
+        <w:rPr>
+          <w:rFonts w:ascii="Arial" w:hAnsi="Arial" w:cs="Arial"/>
+          <w:sz w:val="24"/>
+          <w:szCs w:val="24"/>
+        </w:rPr>
+        <w:t>number of operators are</w:t>
+      </w:r>
+      <w:proofErr w:type="gramEnd"/>
+      <w:r>
+        <w:rPr>
+          <w:rFonts w:ascii="Arial" w:hAnsi="Arial" w:cs="Arial"/>
+          <w:sz w:val="24"/>
+          <w:szCs w:val="24"/>
+        </w:rPr>
+        <w:t xml:space="preserve"> reported to USDA via census every 5 years</w:t>
       </w:r>
       <w:r>
         <w:rPr>
@@ -1434,7 +1984,25 @@
           <w:sz w:val="24"/>
           <w:szCs w:val="24"/>
         </w:rPr>
-        <w:t>What would completely sustainable mariculture look like for what we can control – local and sustainable feed production, native species or biosecurity threat.</w:t>
+        <w:t xml:space="preserve">What would completely sustainable </w:t>
+      </w:r>
+      <w:proofErr w:type="spellStart"/>
+      <w:r>
+        <w:rPr>
+          <w:rFonts w:ascii="Arial" w:eastAsiaTheme="minorEastAsia" w:hAnsi="Arial" w:cs="Arial"/>
+          <w:sz w:val="24"/>
+          <w:szCs w:val="24"/>
+        </w:rPr>
+        <w:t>mariculture</w:t>
+      </w:r>
+      <w:proofErr w:type="spellEnd"/>
+      <w:r>
+        <w:rPr>
+          <w:rFonts w:ascii="Arial" w:eastAsiaTheme="minorEastAsia" w:hAnsi="Arial" w:cs="Arial"/>
+          <w:sz w:val="24"/>
+          <w:szCs w:val="24"/>
+        </w:rPr>
+        <w:t xml:space="preserve"> look like for what we can control – local and sustainable feed production, native species or biosecurity threat.</w:t>
       </w:r>
       <w:r>
         <w:rPr>
@@ -1843,6 +2411,7 @@
                 <w:szCs w:val="24"/>
               </w:rPr>
             </w:pPr>
+            <w:proofErr w:type="spellStart"/>
             <w:r>
               <w:rPr>
                 <w:rFonts w:ascii="Arial" w:eastAsia="Times New Roman" w:hAnsi="Arial" w:cs="Arial"/>
@@ -1852,8 +2421,81 @@
                 <w:sz w:val="24"/>
                 <w:szCs w:val="24"/>
               </w:rPr>
-              <w:t>Haliotus refens, Haliotus discus hanai</w:t>
-            </w:r>
+              <w:t>Haliotus</w:t>
+            </w:r>
+            <w:proofErr w:type="spellEnd"/>
+            <w:r>
+              <w:rPr>
+                <w:rFonts w:ascii="Arial" w:eastAsia="Times New Roman" w:hAnsi="Arial" w:cs="Arial"/>
+                <w:i/>
+                <w:iCs/>
+                <w:color w:val="333333"/>
+                <w:sz w:val="24"/>
+                <w:szCs w:val="24"/>
+              </w:rPr>
+              <w:t xml:space="preserve"> </w:t>
+            </w:r>
+            <w:proofErr w:type="spellStart"/>
+            <w:r>
+              <w:rPr>
+                <w:rFonts w:ascii="Arial" w:eastAsia="Times New Roman" w:hAnsi="Arial" w:cs="Arial"/>
+                <w:i/>
+                <w:iCs/>
+                <w:color w:val="333333"/>
+                <w:sz w:val="24"/>
+                <w:szCs w:val="24"/>
+              </w:rPr>
+              <w:t>refens</w:t>
+            </w:r>
+            <w:proofErr w:type="spellEnd"/>
+            <w:r>
+              <w:rPr>
+                <w:rFonts w:ascii="Arial" w:eastAsia="Times New Roman" w:hAnsi="Arial" w:cs="Arial"/>
+                <w:i/>
+                <w:iCs/>
+                <w:color w:val="333333"/>
+                <w:sz w:val="24"/>
+                <w:szCs w:val="24"/>
+              </w:rPr>
+              <w:t xml:space="preserve">, </w:t>
+            </w:r>
+            <w:proofErr w:type="spellStart"/>
+            <w:r>
+              <w:rPr>
+                <w:rFonts w:ascii="Arial" w:eastAsia="Times New Roman" w:hAnsi="Arial" w:cs="Arial"/>
+                <w:i/>
+                <w:iCs/>
+                <w:color w:val="333333"/>
+                <w:sz w:val="24"/>
+                <w:szCs w:val="24"/>
+              </w:rPr>
+              <w:t>Haliotus</w:t>
+            </w:r>
+            <w:proofErr w:type="spellEnd"/>
+            <w:r>
+              <w:rPr>
+                <w:rFonts w:ascii="Arial" w:eastAsia="Times New Roman" w:hAnsi="Arial" w:cs="Arial"/>
+                <w:i/>
+                <w:iCs/>
+                <w:color w:val="333333"/>
+                <w:sz w:val="24"/>
+                <w:szCs w:val="24"/>
+              </w:rPr>
+              <w:t xml:space="preserve"> discus </w:t>
+            </w:r>
+            <w:proofErr w:type="spellStart"/>
+            <w:r>
+              <w:rPr>
+                <w:rFonts w:ascii="Arial" w:eastAsia="Times New Roman" w:hAnsi="Arial" w:cs="Arial"/>
+                <w:i/>
+                <w:iCs/>
+                <w:color w:val="333333"/>
+                <w:sz w:val="24"/>
+                <w:szCs w:val="24"/>
+              </w:rPr>
+              <w:t>hanai</w:t>
+            </w:r>
+            <w:proofErr w:type="spellEnd"/>
           </w:p>
         </w:tc>
         <w:tc>
@@ -2064,6 +2706,7 @@
                 <w:szCs w:val="24"/>
               </w:rPr>
             </w:pPr>
+            <w:proofErr w:type="spellStart"/>
             <w:r>
               <w:rPr>
                 <w:rFonts w:ascii="Arial" w:eastAsia="Times New Roman" w:hAnsi="Arial" w:cs="Arial"/>
@@ -2071,7 +2714,17 @@
                 <w:sz w:val="24"/>
                 <w:szCs w:val="24"/>
               </w:rPr>
-              <w:t>Broodstock and juvenile shrimp</w:t>
+              <w:t>Broodstock</w:t>
+            </w:r>
+            <w:proofErr w:type="spellEnd"/>
+            <w:r>
+              <w:rPr>
+                <w:rFonts w:ascii="Arial" w:eastAsia="Times New Roman" w:hAnsi="Arial" w:cs="Arial"/>
+                <w:color w:val="333333"/>
+                <w:sz w:val="24"/>
+                <w:szCs w:val="24"/>
+              </w:rPr>
+              <w:t xml:space="preserve"> and juvenile shrimp</w:t>
             </w:r>
           </w:p>
         </w:tc>
@@ -2100,6 +2753,7 @@
                 <w:szCs w:val="24"/>
               </w:rPr>
             </w:pPr>
+            <w:proofErr w:type="spellStart"/>
             <w:r>
               <w:rPr>
                 <w:rFonts w:ascii="Arial" w:eastAsia="Times New Roman" w:hAnsi="Arial" w:cs="Arial"/>
@@ -2122,6 +2776,7 @@
               </w:rPr>
               <w:t>itopenaeus</w:t>
             </w:r>
+            <w:proofErr w:type="spellEnd"/>
             <w:r>
               <w:rPr>
                 <w:rFonts w:ascii="Arial" w:eastAsia="Times New Roman" w:hAnsi="Arial" w:cs="Arial"/>
@@ -2131,8 +2786,45 @@
                 <w:sz w:val="24"/>
                 <w:szCs w:val="24"/>
               </w:rPr>
-              <w:t>. vanamei, L. monodon, L. stylirostris</w:t>
-            </w:r>
+              <w:t xml:space="preserve">. </w:t>
+            </w:r>
+            <w:proofErr w:type="spellStart"/>
+            <w:r>
+              <w:rPr>
+                <w:rFonts w:ascii="Arial" w:eastAsia="Times New Roman" w:hAnsi="Arial" w:cs="Arial"/>
+                <w:i/>
+                <w:iCs/>
+                <w:color w:val="333333"/>
+                <w:sz w:val="24"/>
+                <w:szCs w:val="24"/>
+              </w:rPr>
+              <w:t>vanamei</w:t>
+            </w:r>
+            <w:proofErr w:type="spellEnd"/>
+            <w:r>
+              <w:rPr>
+                <w:rFonts w:ascii="Arial" w:eastAsia="Times New Roman" w:hAnsi="Arial" w:cs="Arial"/>
+                <w:i/>
+                <w:iCs/>
+                <w:color w:val="333333"/>
+                <w:sz w:val="24"/>
+                <w:szCs w:val="24"/>
+              </w:rPr>
+              <w:t xml:space="preserve">, L. monodon, L. </w:t>
+            </w:r>
+            <w:proofErr w:type="spellStart"/>
+            <w:r>
+              <w:rPr>
+                <w:rFonts w:ascii="Arial" w:eastAsia="Times New Roman" w:hAnsi="Arial" w:cs="Arial"/>
+                <w:i/>
+                <w:iCs/>
+                <w:color w:val="333333"/>
+                <w:sz w:val="24"/>
+                <w:szCs w:val="24"/>
+              </w:rPr>
+              <w:t>stylirostris</w:t>
+            </w:r>
+            <w:proofErr w:type="spellEnd"/>
           </w:p>
         </w:tc>
         <w:tc>
@@ -2343,6 +3035,7 @@
                 <w:szCs w:val="24"/>
               </w:rPr>
             </w:pPr>
+            <w:proofErr w:type="spellStart"/>
             <w:r>
               <w:rPr>
                 <w:rFonts w:ascii="Arial" w:eastAsia="Times New Roman" w:hAnsi="Arial" w:cs="Arial"/>
@@ -2350,7 +3043,17 @@
                 <w:sz w:val="24"/>
                 <w:szCs w:val="24"/>
               </w:rPr>
-              <w:t>Kahala (amberjack)</w:t>
+              <w:t>Kahala</w:t>
+            </w:r>
+            <w:proofErr w:type="spellEnd"/>
+            <w:r>
+              <w:rPr>
+                <w:rFonts w:ascii="Arial" w:eastAsia="Times New Roman" w:hAnsi="Arial" w:cs="Arial"/>
+                <w:color w:val="333333"/>
+                <w:sz w:val="24"/>
+                <w:szCs w:val="24"/>
+              </w:rPr>
+              <w:t xml:space="preserve"> (amberjack)</w:t>
             </w:r>
           </w:p>
         </w:tc>
@@ -2379,6 +3082,7 @@
                 <w:szCs w:val="24"/>
               </w:rPr>
             </w:pPr>
+            <w:proofErr w:type="spellStart"/>
             <w:r>
               <w:rPr>
                 <w:rFonts w:ascii="Arial" w:eastAsia="Times New Roman" w:hAnsi="Arial" w:cs="Arial"/>
@@ -2388,8 +3092,33 @@
                 <w:sz w:val="24"/>
                 <w:szCs w:val="24"/>
               </w:rPr>
-              <w:t>Seriola dumerili</w:t>
-            </w:r>
+              <w:t>Seriola</w:t>
+            </w:r>
+            <w:proofErr w:type="spellEnd"/>
+            <w:r>
+              <w:rPr>
+                <w:rFonts w:ascii="Arial" w:eastAsia="Times New Roman" w:hAnsi="Arial" w:cs="Arial"/>
+                <w:i/>
+                <w:iCs/>
+                <w:color w:val="333333"/>
+                <w:sz w:val="24"/>
+                <w:szCs w:val="24"/>
+              </w:rPr>
+              <w:t xml:space="preserve"> </w:t>
+            </w:r>
+            <w:proofErr w:type="spellStart"/>
+            <w:r>
+              <w:rPr>
+                <w:rFonts w:ascii="Arial" w:eastAsia="Times New Roman" w:hAnsi="Arial" w:cs="Arial"/>
+                <w:i/>
+                <w:iCs/>
+                <w:color w:val="333333"/>
+                <w:sz w:val="24"/>
+                <w:szCs w:val="24"/>
+              </w:rPr>
+              <w:t>dumerili</w:t>
+            </w:r>
+            <w:proofErr w:type="spellEnd"/>
           </w:p>
         </w:tc>
         <w:tc>
@@ -2902,6 +3631,7 @@
                 <w:szCs w:val="24"/>
               </w:rPr>
             </w:pPr>
+            <w:proofErr w:type="spellStart"/>
             <w:r>
               <w:rPr>
                 <w:rFonts w:ascii="Arial" w:eastAsia="Times New Roman" w:hAnsi="Arial" w:cs="Arial"/>
@@ -2911,8 +3641,33 @@
                 <w:sz w:val="24"/>
                 <w:szCs w:val="24"/>
               </w:rPr>
-              <w:t>Penaeus vannamei</w:t>
-            </w:r>
+              <w:t>Penaeus</w:t>
+            </w:r>
+            <w:proofErr w:type="spellEnd"/>
+            <w:r>
+              <w:rPr>
+                <w:rFonts w:ascii="Arial" w:eastAsia="Times New Roman" w:hAnsi="Arial" w:cs="Arial"/>
+                <w:i/>
+                <w:iCs/>
+                <w:color w:val="333333"/>
+                <w:sz w:val="24"/>
+                <w:szCs w:val="24"/>
+              </w:rPr>
+              <w:t xml:space="preserve"> </w:t>
+            </w:r>
+            <w:proofErr w:type="spellStart"/>
+            <w:r>
+              <w:rPr>
+                <w:rFonts w:ascii="Arial" w:eastAsia="Times New Roman" w:hAnsi="Arial" w:cs="Arial"/>
+                <w:i/>
+                <w:iCs/>
+                <w:color w:val="333333"/>
+                <w:sz w:val="24"/>
+                <w:szCs w:val="24"/>
+              </w:rPr>
+              <w:t>vannamei</w:t>
+            </w:r>
+            <w:proofErr w:type="spellEnd"/>
           </w:p>
         </w:tc>
         <w:tc>
@@ -3168,8 +3923,69 @@
                 <w:sz w:val="24"/>
                 <w:szCs w:val="24"/>
               </w:rPr>
-              <w:t>Spirulina sp, Hematococcus sp</w:t>
-            </w:r>
+              <w:t xml:space="preserve">Spirulina </w:t>
+            </w:r>
+            <w:proofErr w:type="spellStart"/>
+            <w:r>
+              <w:rPr>
+                <w:rFonts w:ascii="Arial" w:eastAsia="Times New Roman" w:hAnsi="Arial" w:cs="Arial"/>
+                <w:i/>
+                <w:iCs/>
+                <w:color w:val="333333"/>
+                <w:sz w:val="24"/>
+                <w:szCs w:val="24"/>
+              </w:rPr>
+              <w:t>sp</w:t>
+            </w:r>
+            <w:proofErr w:type="spellEnd"/>
+            <w:r>
+              <w:rPr>
+                <w:rFonts w:ascii="Arial" w:eastAsia="Times New Roman" w:hAnsi="Arial" w:cs="Arial"/>
+                <w:i/>
+                <w:iCs/>
+                <w:color w:val="333333"/>
+                <w:sz w:val="24"/>
+                <w:szCs w:val="24"/>
+              </w:rPr>
+              <w:t xml:space="preserve">, </w:t>
+            </w:r>
+            <w:proofErr w:type="spellStart"/>
+            <w:r>
+              <w:rPr>
+                <w:rFonts w:ascii="Arial" w:eastAsia="Times New Roman" w:hAnsi="Arial" w:cs="Arial"/>
+                <w:i/>
+                <w:iCs/>
+                <w:color w:val="333333"/>
+                <w:sz w:val="24"/>
+                <w:szCs w:val="24"/>
+              </w:rPr>
+              <w:t>Hematococcus</w:t>
+            </w:r>
+            <w:proofErr w:type="spellEnd"/>
+            <w:r>
+              <w:rPr>
+                <w:rFonts w:ascii="Arial" w:eastAsia="Times New Roman" w:hAnsi="Arial" w:cs="Arial"/>
+                <w:i/>
+                <w:iCs/>
+                <w:color w:val="333333"/>
+                <w:sz w:val="24"/>
+                <w:szCs w:val="24"/>
+              </w:rPr>
+              <w:t xml:space="preserve"> </w:t>
+            </w:r>
+            <w:proofErr w:type="spellStart"/>
+            <w:r>
+              <w:rPr>
+                <w:rFonts w:ascii="Arial" w:eastAsia="Times New Roman" w:hAnsi="Arial" w:cs="Arial"/>
+                <w:i/>
+                <w:iCs/>
+                <w:color w:val="333333"/>
+                <w:sz w:val="24"/>
+                <w:szCs w:val="24"/>
+              </w:rPr>
+              <w:t>sp</w:t>
+            </w:r>
+            <w:proofErr w:type="spellEnd"/>
           </w:p>
         </w:tc>
         <w:tc>
@@ -3425,8 +4241,21 @@
                 <w:sz w:val="24"/>
                 <w:szCs w:val="24"/>
               </w:rPr>
-              <w:t>Hippocampus sp</w:t>
-            </w:r>
+              <w:t xml:space="preserve">Hippocampus </w:t>
+            </w:r>
+            <w:proofErr w:type="spellStart"/>
+            <w:r>
+              <w:rPr>
+                <w:rFonts w:ascii="Arial" w:eastAsia="Times New Roman" w:hAnsi="Arial" w:cs="Arial"/>
+                <w:i/>
+                <w:iCs/>
+                <w:color w:val="333333"/>
+                <w:sz w:val="24"/>
+                <w:szCs w:val="24"/>
+              </w:rPr>
+              <w:t>sp</w:t>
+            </w:r>
+            <w:proofErr w:type="spellEnd"/>
           </w:p>
         </w:tc>
         <w:tc>
@@ -3673,6 +4502,7 @@
                 <w:szCs w:val="24"/>
               </w:rPr>
             </w:pPr>
+            <w:proofErr w:type="spellStart"/>
             <w:r>
               <w:rPr>
                 <w:rFonts w:ascii="Arial" w:eastAsia="Times New Roman" w:hAnsi="Arial" w:cs="Arial"/>
@@ -3682,8 +4512,33 @@
                 <w:sz w:val="24"/>
                 <w:szCs w:val="24"/>
               </w:rPr>
-              <w:t>Gracilaria sp</w:t>
-            </w:r>
+              <w:t>Gracilaria</w:t>
+            </w:r>
+            <w:proofErr w:type="spellEnd"/>
+            <w:r>
+              <w:rPr>
+                <w:rFonts w:ascii="Arial" w:eastAsia="Times New Roman" w:hAnsi="Arial" w:cs="Arial"/>
+                <w:i/>
+                <w:iCs/>
+                <w:color w:val="333333"/>
+                <w:sz w:val="24"/>
+                <w:szCs w:val="24"/>
+              </w:rPr>
+              <w:t xml:space="preserve"> </w:t>
+            </w:r>
+            <w:proofErr w:type="spellStart"/>
+            <w:r>
+              <w:rPr>
+                <w:rFonts w:ascii="Arial" w:eastAsia="Times New Roman" w:hAnsi="Arial" w:cs="Arial"/>
+                <w:i/>
+                <w:iCs/>
+                <w:color w:val="333333"/>
+                <w:sz w:val="24"/>
+                <w:szCs w:val="24"/>
+              </w:rPr>
+              <w:t>sp</w:t>
+            </w:r>
+            <w:proofErr w:type="spellEnd"/>
           </w:p>
         </w:tc>
         <w:tc>
@@ -3930,6 +4785,7 @@
                 <w:szCs w:val="24"/>
               </w:rPr>
             </w:pPr>
+            <w:proofErr w:type="spellStart"/>
             <w:r>
               <w:rPr>
                 <w:rFonts w:ascii="Arial" w:eastAsia="Times New Roman" w:hAnsi="Arial" w:cs="Arial"/>
@@ -3939,8 +4795,33 @@
                 <w:sz w:val="24"/>
                 <w:szCs w:val="24"/>
               </w:rPr>
-              <w:t>Mercenaria mercenaria</w:t>
-            </w:r>
+              <w:t>Mercenaria</w:t>
+            </w:r>
+            <w:proofErr w:type="spellEnd"/>
+            <w:r>
+              <w:rPr>
+                <w:rFonts w:ascii="Arial" w:eastAsia="Times New Roman" w:hAnsi="Arial" w:cs="Arial"/>
+                <w:i/>
+                <w:iCs/>
+                <w:color w:val="333333"/>
+                <w:sz w:val="24"/>
+                <w:szCs w:val="24"/>
+              </w:rPr>
+              <w:t xml:space="preserve"> </w:t>
+            </w:r>
+            <w:proofErr w:type="spellStart"/>
+            <w:r>
+              <w:rPr>
+                <w:rFonts w:ascii="Arial" w:eastAsia="Times New Roman" w:hAnsi="Arial" w:cs="Arial"/>
+                <w:i/>
+                <w:iCs/>
+                <w:color w:val="333333"/>
+                <w:sz w:val="24"/>
+                <w:szCs w:val="24"/>
+              </w:rPr>
+              <w:t>mercenaria</w:t>
+            </w:r>
+            <w:proofErr w:type="spellEnd"/>
           </w:p>
         </w:tc>
         <w:tc>
@@ -4187,6 +5068,7 @@
                 <w:szCs w:val="24"/>
               </w:rPr>
             </w:pPr>
+            <w:proofErr w:type="spellStart"/>
             <w:r>
               <w:rPr>
                 <w:rFonts w:ascii="Arial" w:eastAsia="Times New Roman" w:hAnsi="Arial" w:cs="Arial"/>
@@ -4196,8 +5078,129 @@
                 <w:sz w:val="24"/>
                 <w:szCs w:val="24"/>
               </w:rPr>
-              <w:t>Crassostrea gigas, Venerupis Philippinarum, Crassostrea Sikamea</w:t>
-            </w:r>
+              <w:t>Crassostrea</w:t>
+            </w:r>
+            <w:proofErr w:type="spellEnd"/>
+            <w:r>
+              <w:rPr>
+                <w:rFonts w:ascii="Arial" w:eastAsia="Times New Roman" w:hAnsi="Arial" w:cs="Arial"/>
+                <w:i/>
+                <w:iCs/>
+                <w:color w:val="333333"/>
+                <w:sz w:val="24"/>
+                <w:szCs w:val="24"/>
+              </w:rPr>
+              <w:t xml:space="preserve"> </w:t>
+            </w:r>
+            <w:proofErr w:type="spellStart"/>
+            <w:r>
+              <w:rPr>
+                <w:rFonts w:ascii="Arial" w:eastAsia="Times New Roman" w:hAnsi="Arial" w:cs="Arial"/>
+                <w:i/>
+                <w:iCs/>
+                <w:color w:val="333333"/>
+                <w:sz w:val="24"/>
+                <w:szCs w:val="24"/>
+              </w:rPr>
+              <w:t>gigas</w:t>
+            </w:r>
+            <w:proofErr w:type="spellEnd"/>
+            <w:r>
+              <w:rPr>
+                <w:rFonts w:ascii="Arial" w:eastAsia="Times New Roman" w:hAnsi="Arial" w:cs="Arial"/>
+                <w:i/>
+                <w:iCs/>
+                <w:color w:val="333333"/>
+                <w:sz w:val="24"/>
+                <w:szCs w:val="24"/>
+              </w:rPr>
+              <w:t xml:space="preserve">, </w:t>
+            </w:r>
+            <w:proofErr w:type="spellStart"/>
+            <w:r>
+              <w:rPr>
+                <w:rFonts w:ascii="Arial" w:eastAsia="Times New Roman" w:hAnsi="Arial" w:cs="Arial"/>
+                <w:i/>
+                <w:iCs/>
+                <w:color w:val="333333"/>
+                <w:sz w:val="24"/>
+                <w:szCs w:val="24"/>
+              </w:rPr>
+              <w:t>Venerupis</w:t>
+            </w:r>
+            <w:proofErr w:type="spellEnd"/>
+            <w:r>
+              <w:rPr>
+                <w:rFonts w:ascii="Arial" w:eastAsia="Times New Roman" w:hAnsi="Arial" w:cs="Arial"/>
+                <w:i/>
+                <w:iCs/>
+                <w:color w:val="333333"/>
+                <w:sz w:val="24"/>
+                <w:szCs w:val="24"/>
+              </w:rPr>
+              <w:t xml:space="preserve"> </w:t>
+            </w:r>
+            <w:proofErr w:type="spellStart"/>
+            <w:r>
+              <w:rPr>
+                <w:rFonts w:ascii="Arial" w:eastAsia="Times New Roman" w:hAnsi="Arial" w:cs="Arial"/>
+                <w:i/>
+                <w:iCs/>
+                <w:color w:val="333333"/>
+                <w:sz w:val="24"/>
+                <w:szCs w:val="24"/>
+              </w:rPr>
+              <w:t>Philippinarum</w:t>
+            </w:r>
+            <w:proofErr w:type="spellEnd"/>
+            <w:r>
+              <w:rPr>
+                <w:rFonts w:ascii="Arial" w:eastAsia="Times New Roman" w:hAnsi="Arial" w:cs="Arial"/>
+                <w:i/>
+                <w:iCs/>
+                <w:color w:val="333333"/>
+                <w:sz w:val="24"/>
+                <w:szCs w:val="24"/>
+              </w:rPr>
+              <w:t xml:space="preserve">, </w:t>
+            </w:r>
+            <w:proofErr w:type="spellStart"/>
+            <w:r>
+              <w:rPr>
+                <w:rFonts w:ascii="Arial" w:eastAsia="Times New Roman" w:hAnsi="Arial" w:cs="Arial"/>
+                <w:i/>
+                <w:iCs/>
+                <w:color w:val="333333"/>
+                <w:sz w:val="24"/>
+                <w:szCs w:val="24"/>
+              </w:rPr>
+              <w:t>Crassostrea</w:t>
+            </w:r>
+            <w:proofErr w:type="spellEnd"/>
+            <w:r>
+              <w:rPr>
+                <w:rFonts w:ascii="Arial" w:eastAsia="Times New Roman" w:hAnsi="Arial" w:cs="Arial"/>
+                <w:i/>
+                <w:iCs/>
+                <w:color w:val="333333"/>
+                <w:sz w:val="24"/>
+                <w:szCs w:val="24"/>
+              </w:rPr>
+              <w:t xml:space="preserve"> </w:t>
+            </w:r>
+            <w:proofErr w:type="spellStart"/>
+            <w:r>
+              <w:rPr>
+                <w:rFonts w:ascii="Arial" w:eastAsia="Times New Roman" w:hAnsi="Arial" w:cs="Arial"/>
+                <w:i/>
+                <w:iCs/>
+                <w:color w:val="333333"/>
+                <w:sz w:val="24"/>
+                <w:szCs w:val="24"/>
+              </w:rPr>
+              <w:t>Sikamea</w:t>
+            </w:r>
+            <w:proofErr w:type="spellEnd"/>
           </w:p>
         </w:tc>
         <w:tc>
@@ -4444,6 +5447,7 @@
                 <w:szCs w:val="24"/>
               </w:rPr>
             </w:pPr>
+            <w:proofErr w:type="spellStart"/>
             <w:r>
               <w:rPr>
                 <w:rFonts w:ascii="Arial" w:eastAsia="Times New Roman" w:hAnsi="Arial" w:cs="Arial"/>
@@ -4454,14 +5458,25 @@
               </w:rPr>
               <w:t>Oreochromis</w:t>
             </w:r>
-            <w:r>
-              <w:rPr>
-                <w:rFonts w:ascii="Arial" w:eastAsia="Times New Roman" w:hAnsi="Arial" w:cs="Arial"/>
-                <w:sz w:val="24"/>
-                <w:szCs w:val="24"/>
-              </w:rPr>
-              <w:t> sp</w:t>
-            </w:r>
+            <w:proofErr w:type="spellEnd"/>
+            <w:r>
+              <w:rPr>
+                <w:rFonts w:ascii="Arial" w:eastAsia="Times New Roman" w:hAnsi="Arial" w:cs="Arial"/>
+                <w:sz w:val="24"/>
+                <w:szCs w:val="24"/>
+              </w:rPr>
+              <w:t> </w:t>
+            </w:r>
+            <w:proofErr w:type="spellStart"/>
+            <w:r>
+              <w:rPr>
+                <w:rFonts w:ascii="Arial" w:eastAsia="Times New Roman" w:hAnsi="Arial" w:cs="Arial"/>
+                <w:sz w:val="24"/>
+                <w:szCs w:val="24"/>
+              </w:rPr>
+              <w:t>sp</w:t>
+            </w:r>
+            <w:proofErr w:type="spellEnd"/>
           </w:p>
         </w:tc>
         <w:tc>
@@ -4755,8 +5770,55 @@
             </w:rPr>
             <m:t>=</m:t>
           </m:r>
-          <m:f>
-            <m:fPr>
+          <m:r>
+            <m:rPr>
+              <m:sty m:val="bi"/>
+            </m:rPr>
+            <w:rPr>
+              <w:rFonts w:ascii="Cambria Math" w:hAnsi="Cambria Math" w:cs="Arial"/>
+              <w:sz w:val="24"/>
+              <w:szCs w:val="24"/>
+            </w:rPr>
+            <m:t>(1-Du)*resource</m:t>
+          </m:r>
+          <m:r>
+            <m:rPr>
+              <m:sty m:val="bi"/>
+            </m:rPr>
+            <w:rPr>
+              <w:rFonts w:ascii="Cambria Math" w:hAnsi="Cambria Math" w:cs="Arial"/>
+              <w:sz w:val="24"/>
+              <w:szCs w:val="24"/>
+            </w:rPr>
+            <m:t xml:space="preserve">   </m:t>
+          </m:r>
+        </m:oMath>
+      </m:oMathPara>
+    </w:p>
+    <w:p>
+      <w:pPr>
+        <w:rPr>
+          <w:rFonts w:ascii="Arial" w:eastAsiaTheme="minorEastAsia" w:hAnsi="Arial" w:cs="Arial"/>
+          <w:b/>
+          <w:sz w:val="24"/>
+          <w:szCs w:val="24"/>
+        </w:rPr>
+      </w:pPr>
+      <m:oMathPara>
+        <m:oMath>
+          <m:r>
+            <m:rPr>
+              <m:sty m:val="bi"/>
+            </m:rPr>
+            <w:rPr>
+              <w:rFonts w:ascii="Cambria Math" w:hAnsi="Cambria Math" w:cs="Arial"/>
+              <w:sz w:val="24"/>
+              <w:szCs w:val="24"/>
+            </w:rPr>
+            <m:t>Du=</m:t>
+          </m:r>
+          <m:d>
+            <m:dPr>
              